--- a/2020/submit_ver_2020_printedversion.docx
+++ b/2020/submit_ver_2020_printedversion.docx
@@ -1,6 +1,6 @@
 
 <file path=word/document.xml><?xml version="1.0" encoding="utf-8"?>
-<w:document xmlns:wpc="http://schemas.microsoft.com/office/word/2010/wordprocessingCanvas" xmlns:cx="http://schemas.microsoft.com/office/drawing/2014/chartex" xmlns:cx1="http://schemas.microsoft.com/office/drawing/2015/9/8/chartex" xmlns:mc="http://schemas.openxmlformats.org/markup-compatibility/2006" xmlns:o="urn:schemas-microsoft-com:office:office" xmlns:r="http://schemas.openxmlformats.org/officeDocument/2006/relationships" xmlns:m="http://schemas.openxmlformats.org/officeDocument/2006/math" xmlns:v="urn:schemas-microsoft-com:vml" xmlns:wp14="http://schemas.microsoft.com/office/word/2010/wordprocessingDrawing" xmlns:wp="http://schemas.openxmlformats.org/drawingml/2006/wordprocessingDrawing" xmlns:w10="urn:schemas-microsoft-com:office:word" xmlns:w="http://schemas.openxmlformats.org/wordprocessingml/2006/main" xmlns:w14="http://schemas.microsoft.com/office/word/2010/wordml" xmlns:w15="http://schemas.microsoft.com/office/word/2012/wordml" xmlns:w16se="http://schemas.microsoft.com/office/word/2015/wordml/symex" xmlns:wpg="http://schemas.microsoft.com/office/word/2010/wordprocessingGroup" xmlns:wpi="http://schemas.microsoft.com/office/word/2010/wordprocessingInk" xmlns:wne="http://schemas.microsoft.com/office/word/2006/wordml" xmlns:wps="http://schemas.microsoft.com/office/word/2010/wordprocessingShape" mc:Ignorable="w14 w15 w16se wp14">
+<w:document xmlns:wpc="http://schemas.microsoft.com/office/word/2010/wordprocessingCanvas" xmlns:cx="http://schemas.microsoft.com/office/drawing/2014/chartex" xmlns:cx1="http://schemas.microsoft.com/office/drawing/2015/9/8/chartex" xmlns:cx2="http://schemas.microsoft.com/office/drawing/2015/10/21/chartex" xmlns:cx3="http://schemas.microsoft.com/office/drawing/2016/5/9/chartex" xmlns:cx4="http://schemas.microsoft.com/office/drawing/2016/5/10/chartex" xmlns:cx5="http://schemas.microsoft.com/office/drawing/2016/5/11/chartex" xmlns:cx6="http://schemas.microsoft.com/office/drawing/2016/5/12/chartex" xmlns:cx7="http://schemas.microsoft.com/office/drawing/2016/5/13/chartex" xmlns:cx8="http://schemas.microsoft.com/office/drawing/2016/5/14/chartex" xmlns:mc="http://schemas.openxmlformats.org/markup-compatibility/2006" xmlns:aink="http://schemas.microsoft.com/office/drawing/2016/ink" xmlns:am3d="http://schemas.microsoft.com/office/drawing/2017/model3d" xmlns:o="urn:schemas-microsoft-com:office:office" xmlns:r="http://schemas.openxmlformats.org/officeDocument/2006/relationships" xmlns:m="http://schemas.openxmlformats.org/officeDocument/2006/math" xmlns:v="urn:schemas-microsoft-com:vml" xmlns:wp14="http://schemas.microsoft.com/office/word/2010/wordprocessingDrawing" xmlns:wp="http://schemas.openxmlformats.org/drawingml/2006/wordprocessingDrawing" xmlns:w10="urn:schemas-microsoft-com:office:word" xmlns:w="http://schemas.openxmlformats.org/wordprocessingml/2006/main" xmlns:w14="http://schemas.microsoft.com/office/word/2010/wordml" xmlns:w15="http://schemas.microsoft.com/office/word/2012/wordml" xmlns:w16cid="http://schemas.microsoft.com/office/word/2016/wordml/cid" xmlns:w16se="http://schemas.microsoft.com/office/word/2015/wordml/symex" xmlns:wpg="http://schemas.microsoft.com/office/word/2010/wordprocessingGroup" xmlns:wpi="http://schemas.microsoft.com/office/word/2010/wordprocessingInk" xmlns:wne="http://schemas.microsoft.com/office/word/2006/wordml" xmlns:wps="http://schemas.microsoft.com/office/word/2010/wordprocessingShape" mc:Ignorable="w14 w15 w16se w16cid wp14">
   <w:body>
     <w:p>
       <w:pPr>
@@ -109,52 +109,19 @@
         <w:rPr>
           <w:lang w:eastAsia="ja-JP"/>
         </w:rPr>
-        <w:t>年）の表題作「ポロポロ」は、連作中で従軍経験を描いてない唯一の作品である特殊な短編であり、小実昌の自伝的な小説である。こうした観点から、田中小実昌研究において重要な位置を占めている。先行研究では、小説「ポロポロ」の表題になっている異言「ポロポロ」は、現実の事実を物語の形式にすることへのためらいだと考えられてきた。私たちは、先行研究の指摘を物語論の枠組みに移し替えることで、異言「ポロポロ」が作中の「世間」と「自分」に所属しない状態を意味しているのを</w:t>
-      </w:r>
-      <w:r>
-        <w:rPr>
-          <w:lang w:eastAsia="ja-JP"/>
-        </w:rPr>
-        <w:t>示し</w:t>
-      </w:r>
-      <w:r>
+        <w:t>年）の表題作「ポロポロ」は、連作中で従軍経験を描いてない唯一の作品である特殊な短編であり、小実昌の自伝的な小説である。こうした観点から、田中小実昌研究において重要な位置を占めている。先行研究では、小説「ポロポロ」の表題になっている異言「ポロポロ」は、現実の事実を物語の形式にすることへのためらいだと考えられてきた。</w:t>
+      </w:r>
+    </w:p>
+    <w:p>
+      <w:pPr>
+        <w:pStyle w:val="a4"/>
+        <w:spacing w:before="0" w:after="0"/>
+        <w:ind w:firstLine="200"/>
         <w:rPr>
           <w:rFonts w:hint="eastAsia"/>
           <w:lang w:eastAsia="ja-JP"/>
         </w:rPr>
-        <w:t>、</w:t>
-      </w:r>
-      <w:r>
-        <w:rPr>
-          <w:lang w:eastAsia="ja-JP"/>
-        </w:rPr>
-        <w:t>小説「ポロポロ」の主題の</w:t>
-      </w:r>
-      <w:r>
-        <w:rPr>
-          <w:lang w:eastAsia="ja-JP"/>
-        </w:rPr>
-        <w:t>1</w:t>
-      </w:r>
-      <w:r>
-        <w:rPr>
-          <w:lang w:eastAsia="ja-JP"/>
-        </w:rPr>
-        <w:t>つである共同体からの排除が黙説法によって描かれていること</w:t>
-      </w:r>
-      <w:r>
-        <w:rPr>
-          <w:rFonts w:hint="eastAsia"/>
-          <w:lang w:eastAsia="ja-JP"/>
-        </w:rPr>
-        <w:t>に注目し、</w:t>
-      </w:r>
-      <w:r>
-        <w:rPr>
-          <w:lang w:eastAsia="ja-JP"/>
-        </w:rPr>
-        <w:t>語り手が物語の末尾で父の代弁をしている理由を示した。</w:t>
-      </w:r>
+      </w:pPr>
     </w:p>
     <w:p>
       <w:pPr>
@@ -162,6 +129,7 @@
         <w:spacing w:before="240" w:after="240"/>
         <w:ind w:firstLine="201"/>
         <w:rPr>
+          <w:rFonts w:hint="eastAsia"/>
           <w:lang w:eastAsia="ja-JP"/>
         </w:rPr>
       </w:pPr>
@@ -182,8 +150,16 @@
         <w:rPr>
           <w:lang w:eastAsia="ja-JP"/>
         </w:rPr>
-        <w:t>田中小実昌，ポロポロ，黙説法，物語論，ジェラール・ジュネット，ケーテ・ハンブルガー</w:t>
-      </w:r>
+        <w:t>田中小実昌，ポロポロ，黙説法，物語論</w:t>
+      </w:r>
+      <w:r>
+        <w:rPr>
+          <w:lang w:eastAsia="ja-JP"/>
+        </w:rPr>
+        <w:t>，</w:t>
+      </w:r>
+      <w:bookmarkStart w:id="0" w:name="_GoBack"/>
+      <w:bookmarkEnd w:id="0"/>
     </w:p>
     <w:p>
       <w:pPr>
@@ -253,7 +229,20 @@
         <w:rPr>
           <w:lang w:eastAsia="ja-JP"/>
         </w:rPr>
-        <w:t>年にかけて発表された、小実昌の戦争体験に基づいた短編小説集だ</w:t>
+        <w:t>年にかけて発表された、小実昌の戦争体験に基づいた</w:t>
+      </w:r>
+      <w:r>
+        <w:rPr>
+          <w:rFonts w:hint="eastAsia"/>
+          <w:lang w:eastAsia="ja-JP"/>
+        </w:rPr>
+        <w:t>連作</w:t>
+      </w:r>
+      <w:r>
+        <w:rPr>
+          <w:lang w:eastAsia="ja-JP"/>
+        </w:rPr>
+        <w:t>短編小説集だ</w:t>
       </w:r>
       <w:r>
         <w:rPr>
@@ -413,6 +402,7 @@
         <w:rPr>
           <w:lang w:eastAsia="ja-JP"/>
         </w:rPr>
+        <w:lastRenderedPageBreak/>
         <w:t>初めに、谷崎潤一郎賞での評価を確認する。</w:t>
       </w:r>
       <w:r>
@@ -618,7 +608,6 @@
         <w:spacing w:before="0" w:after="0"/>
         <w:ind w:firstLine="200"/>
         <w:rPr>
-          <w:rFonts w:hint="eastAsia"/>
           <w:lang w:eastAsia="ja-JP"/>
         </w:rPr>
       </w:pPr>
@@ -657,7 +646,6 @@
         <w:spacing w:before="0" w:after="0"/>
         <w:ind w:firstLineChars="0" w:firstLine="0"/>
         <w:rPr>
-          <w:rFonts w:hint="eastAsia"/>
           <w:lang w:eastAsia="ja-JP"/>
         </w:rPr>
       </w:pPr>
@@ -748,7 +736,6 @@
         <w:spacing w:before="0" w:after="0"/>
         <w:ind w:firstLineChars="0"/>
         <w:rPr>
-          <w:rFonts w:hint="eastAsia"/>
           <w:lang w:eastAsia="ja-JP"/>
         </w:rPr>
       </w:pPr>
@@ -792,6 +779,7 @@
         <w:rPr>
           <w:lang w:eastAsia="ja-JP"/>
         </w:rPr>
+        <w:lastRenderedPageBreak/>
         <w:t>「物語」への不信はこの作品［＝「北川はぼくに」］をはじめとして「海」に昭和五十三年三月</w:t>
       </w:r>
       <w:r>
@@ -869,7 +857,6 @@
         <w:spacing w:before="0" w:after="0"/>
         <w:ind w:firstLineChars="0"/>
         <w:rPr>
-          <w:rFonts w:hint="eastAsia"/>
           <w:lang w:eastAsia="ja-JP"/>
         </w:rPr>
       </w:pPr>
@@ -1284,14 +1271,12 @@
         </w:rPr>
         <w:t>）・物語言説（</w:t>
       </w:r>
-      <w:proofErr w:type="spellStart"/>
       <w:r>
         <w:rPr>
           <w:lang w:eastAsia="ja-JP"/>
         </w:rPr>
         <w:t>discours</w:t>
       </w:r>
-      <w:proofErr w:type="spellEnd"/>
       <w:r>
         <w:rPr>
           <w:lang w:eastAsia="ja-JP"/>
@@ -1750,7 +1735,6 @@
         <w:spacing w:before="0" w:after="0"/>
         <w:ind w:firstLineChars="0"/>
         <w:rPr>
-          <w:rFonts w:hint="eastAsia"/>
           <w:lang w:eastAsia="ja-JP"/>
         </w:rPr>
       </w:pPr>
@@ -1814,7 +1798,6 @@
         <w:spacing w:before="0" w:after="0"/>
         <w:ind w:firstLineChars="0"/>
         <w:rPr>
-          <w:rFonts w:hint="eastAsia"/>
           <w:lang w:eastAsia="ja-JP"/>
         </w:rPr>
       </w:pPr>
@@ -3440,14 +3423,12 @@
         </w:rPr>
         <w:t>）で集中的に取り上げる『失われた時を求めて』では、物語の中で流れる時間が複層的になっている。出来事の省略、時間を止めたままの風景の描写、ある時点から未来に起きることを示す語り、あるいはその逆に物語の中で起きてしまった出来事から前の時点へ戻るといった語りが様々な形で見受けられる。「ポロポロ」では、語りの手法として黙説法（</w:t>
       </w:r>
-      <w:proofErr w:type="spellStart"/>
       <w:r>
         <w:rPr>
           <w:lang w:eastAsia="ja-JP"/>
         </w:rPr>
         <w:t>paralipse</w:t>
       </w:r>
-      <w:proofErr w:type="spellEnd"/>
       <w:r>
         <w:rPr>
           <w:lang w:eastAsia="ja-JP"/>
@@ -3660,7 +3641,6 @@
         <w:spacing w:before="0" w:after="0"/>
         <w:ind w:firstLine="200"/>
         <w:rPr>
-          <w:rFonts w:hint="eastAsia"/>
           <w:lang w:eastAsia="ja-JP"/>
         </w:rPr>
       </w:pPr>
@@ -3958,7 +3938,6 @@
         <w:spacing w:before="0" w:after="0"/>
         <w:ind w:firstLineChars="0" w:firstLine="0"/>
         <w:rPr>
-          <w:rFonts w:hint="eastAsia"/>
           <w:lang w:eastAsia="ja-JP"/>
         </w:rPr>
       </w:pPr>
@@ -3969,7 +3948,6 @@
         <w:spacing w:before="0" w:after="0"/>
         <w:ind w:firstLine="200"/>
         <w:rPr>
-          <w:rFonts w:hint="eastAsia"/>
           <w:lang w:eastAsia="ja-JP"/>
         </w:rPr>
       </w:pPr>
@@ -4090,16 +4068,11 @@
         </w:rPr>
         <w:t>年代末の日本文学において小実昌のような従軍経験を題材にした小説の立ち位置を確認することができなかった。</w:t>
       </w:r>
-      <w:proofErr w:type="spellStart"/>
       <w:r>
         <w:t>今後の研究</w:t>
       </w:r>
       <w:r>
-        <w:t>課題としたい</w:t>
-      </w:r>
-      <w:proofErr w:type="spellEnd"/>
-      <w:r>
-        <w:t>。</w:t>
+        <w:t>課題としたい。</w:t>
       </w:r>
     </w:p>
     <w:p>
@@ -4139,7 +4112,7 @@
 </file>
 
 <file path=word/endnotes.xml><?xml version="1.0" encoding="utf-8"?>
-<w:endnotes xmlns:wpc="http://schemas.microsoft.com/office/word/2010/wordprocessingCanvas" xmlns:cx="http://schemas.microsoft.com/office/drawing/2014/chartex" xmlns:cx1="http://schemas.microsoft.com/office/drawing/2015/9/8/chartex" xmlns:mc="http://schemas.openxmlformats.org/markup-compatibility/2006" xmlns:o="urn:schemas-microsoft-com:office:office" xmlns:r="http://schemas.openxmlformats.org/officeDocument/2006/relationships" xmlns:m="http://schemas.openxmlformats.org/officeDocument/2006/math" xmlns:v="urn:schemas-microsoft-com:vml" xmlns:wp14="http://schemas.microsoft.com/office/word/2010/wordprocessingDrawing" xmlns:wp="http://schemas.openxmlformats.org/drawingml/2006/wordprocessingDrawing" xmlns:w10="urn:schemas-microsoft-com:office:word" xmlns:w="http://schemas.openxmlformats.org/wordprocessingml/2006/main" xmlns:w14="http://schemas.microsoft.com/office/word/2010/wordml" xmlns:w15="http://schemas.microsoft.com/office/word/2012/wordml" xmlns:w16se="http://schemas.microsoft.com/office/word/2015/wordml/symex" xmlns:wpg="http://schemas.microsoft.com/office/word/2010/wordprocessingGroup" xmlns:wpi="http://schemas.microsoft.com/office/word/2010/wordprocessingInk" xmlns:wne="http://schemas.microsoft.com/office/word/2006/wordml" xmlns:wps="http://schemas.microsoft.com/office/word/2010/wordprocessingShape" mc:Ignorable="w14 w15 w16se wp14">
+<w:endnotes xmlns:wpc="http://schemas.microsoft.com/office/word/2010/wordprocessingCanvas" xmlns:cx="http://schemas.microsoft.com/office/drawing/2014/chartex" xmlns:cx1="http://schemas.microsoft.com/office/drawing/2015/9/8/chartex" xmlns:cx2="http://schemas.microsoft.com/office/drawing/2015/10/21/chartex" xmlns:cx3="http://schemas.microsoft.com/office/drawing/2016/5/9/chartex" xmlns:cx4="http://schemas.microsoft.com/office/drawing/2016/5/10/chartex" xmlns:cx5="http://schemas.microsoft.com/office/drawing/2016/5/11/chartex" xmlns:cx6="http://schemas.microsoft.com/office/drawing/2016/5/12/chartex" xmlns:cx7="http://schemas.microsoft.com/office/drawing/2016/5/13/chartex" xmlns:cx8="http://schemas.microsoft.com/office/drawing/2016/5/14/chartex" xmlns:mc="http://schemas.openxmlformats.org/markup-compatibility/2006" xmlns:aink="http://schemas.microsoft.com/office/drawing/2016/ink" xmlns:am3d="http://schemas.microsoft.com/office/drawing/2017/model3d" xmlns:o="urn:schemas-microsoft-com:office:office" xmlns:r="http://schemas.openxmlformats.org/officeDocument/2006/relationships" xmlns:m="http://schemas.openxmlformats.org/officeDocument/2006/math" xmlns:v="urn:schemas-microsoft-com:vml" xmlns:wp14="http://schemas.microsoft.com/office/word/2010/wordprocessingDrawing" xmlns:wp="http://schemas.openxmlformats.org/drawingml/2006/wordprocessingDrawing" xmlns:w10="urn:schemas-microsoft-com:office:word" xmlns:w="http://schemas.openxmlformats.org/wordprocessingml/2006/main" xmlns:w14="http://schemas.microsoft.com/office/word/2010/wordml" xmlns:w15="http://schemas.microsoft.com/office/word/2012/wordml" xmlns:w16cid="http://schemas.microsoft.com/office/word/2016/wordml/cid" xmlns:w16se="http://schemas.microsoft.com/office/word/2015/wordml/symex" xmlns:wpg="http://schemas.microsoft.com/office/word/2010/wordprocessingGroup" xmlns:wpi="http://schemas.microsoft.com/office/word/2010/wordprocessingInk" xmlns:wne="http://schemas.microsoft.com/office/word/2006/wordml" xmlns:wps="http://schemas.microsoft.com/office/word/2010/wordprocessingShape" mc:Ignorable="w14 w15 w16se w16cid wp14">
   <w:endnote w:type="separator" w:id="-1">
     <w:p>
       <w:pPr>
@@ -8672,49 +8645,17 @@
           <w:sz w:val="18"/>
           <w:szCs w:val="18"/>
         </w:rPr>
-        <w:t>« </w:t>
-      </w:r>
-      <w:proofErr w:type="spellStart"/>
-      <w:r>
-        <w:rPr>
-          <w:sz w:val="18"/>
-          <w:szCs w:val="18"/>
-        </w:rPr>
-        <w:t>l'omission</w:t>
-      </w:r>
-      <w:proofErr w:type="spellEnd"/>
-      <w:r>
-        <w:rPr>
-          <w:sz w:val="18"/>
-          <w:szCs w:val="18"/>
-        </w:rPr>
-        <w:t xml:space="preserve"> de </w:t>
-      </w:r>
-      <w:proofErr w:type="spellStart"/>
-      <w:r>
-        <w:rPr>
-          <w:sz w:val="18"/>
-          <w:szCs w:val="18"/>
-        </w:rPr>
-        <w:t>telle</w:t>
-      </w:r>
-      <w:proofErr w:type="spellEnd"/>
-      <w:r>
-        <w:rPr>
-          <w:sz w:val="18"/>
-          <w:szCs w:val="18"/>
-        </w:rPr>
-        <w:t xml:space="preserve"> action </w:t>
-      </w:r>
-      <w:proofErr w:type="spellStart"/>
-      <w:r>
-        <w:rPr>
-          <w:sz w:val="18"/>
-          <w:szCs w:val="18"/>
-        </w:rPr>
-        <w:t>ou</w:t>
-      </w:r>
-      <w:proofErr w:type="spellEnd"/>
+        <w:t>« l'omission de telle action ou pensée »</w:t>
+      </w:r>
+      <w:r>
+        <w:rPr>
+          <w:rFonts w:eastAsiaTheme="minorEastAsia" w:hint="eastAsia"/>
+          <w:sz w:val="18"/>
+          <w:szCs w:val="18"/>
+          <w:lang w:eastAsia="ja-JP"/>
+        </w:rPr>
+        <w:t>.</w:t>
+      </w:r>
       <w:r>
         <w:rPr>
           <w:sz w:val="18"/>
@@ -8722,38 +8663,6 @@
         </w:rPr>
         <w:t xml:space="preserve"> </w:t>
       </w:r>
-      <w:proofErr w:type="spellStart"/>
-      <w:r>
-        <w:rPr>
-          <w:sz w:val="18"/>
-          <w:szCs w:val="18"/>
-        </w:rPr>
-        <w:t>pensée</w:t>
-      </w:r>
-      <w:proofErr w:type="spellEnd"/>
-      <w:r>
-        <w:rPr>
-          <w:sz w:val="18"/>
-          <w:szCs w:val="18"/>
-        </w:rPr>
-        <w:t> »</w:t>
-      </w:r>
-      <w:r>
-        <w:rPr>
-          <w:rFonts w:eastAsiaTheme="minorEastAsia" w:hint="eastAsia"/>
-          <w:sz w:val="18"/>
-          <w:szCs w:val="18"/>
-          <w:lang w:eastAsia="ja-JP"/>
-        </w:rPr>
-        <w:t>.</w:t>
-      </w:r>
-      <w:r>
-        <w:rPr>
-          <w:sz w:val="18"/>
-          <w:szCs w:val="18"/>
-        </w:rPr>
-        <w:t xml:space="preserve"> </w:t>
-      </w:r>
       <w:r>
         <w:rPr>
           <w:sz w:val="18"/>
@@ -8810,23 +8719,7 @@
           <w:sz w:val="18"/>
           <w:szCs w:val="18"/>
         </w:rPr>
-        <w:t xml:space="preserve">Gérard </w:t>
-      </w:r>
-      <w:proofErr w:type="spellStart"/>
-      <w:r>
-        <w:rPr>
-          <w:sz w:val="18"/>
-          <w:szCs w:val="18"/>
-        </w:rPr>
-        <w:t>Genette</w:t>
-      </w:r>
-      <w:proofErr w:type="spellEnd"/>
-      <w:r>
-        <w:rPr>
-          <w:sz w:val="18"/>
-          <w:szCs w:val="18"/>
-        </w:rPr>
-        <w:t xml:space="preserve">, </w:t>
+        <w:t xml:space="preserve">Gérard Genette, </w:t>
       </w:r>
       <w:r>
         <w:rPr>
@@ -8841,55 +8734,14 @@
           <w:sz w:val="18"/>
           <w:szCs w:val="18"/>
         </w:rPr>
-        <w:t>, Col. </w:t>
-      </w:r>
-      <w:proofErr w:type="spellStart"/>
-      <w:r>
-        <w:rPr>
-          <w:sz w:val="18"/>
-          <w:szCs w:val="18"/>
-        </w:rPr>
-        <w:t>Poétique</w:t>
-      </w:r>
-      <w:proofErr w:type="spellEnd"/>
-      <w:r>
-        <w:rPr>
-          <w:sz w:val="18"/>
-          <w:szCs w:val="18"/>
-        </w:rPr>
-        <w:t xml:space="preserve">, Paris, </w:t>
-      </w:r>
-      <w:proofErr w:type="spellStart"/>
-      <w:r>
-        <w:rPr>
-          <w:sz w:val="18"/>
-          <w:szCs w:val="18"/>
-        </w:rPr>
-        <w:t>Seuil</w:t>
-      </w:r>
-      <w:proofErr w:type="spellEnd"/>
-      <w:r>
-        <w:rPr>
-          <w:sz w:val="18"/>
-          <w:szCs w:val="18"/>
-        </w:rPr>
-        <w:t xml:space="preserve">, 1972, p. 212. </w:t>
-      </w:r>
-      <w:proofErr w:type="spellStart"/>
-      <w:r>
-        <w:rPr>
-          <w:sz w:val="18"/>
-          <w:szCs w:val="18"/>
-        </w:rPr>
-        <w:t>また、ジュネットの黙説法については、以下を参照のこと</w:t>
-      </w:r>
-      <w:proofErr w:type="spellEnd"/>
-      <w:r>
-        <w:rPr>
-          <w:sz w:val="18"/>
-          <w:szCs w:val="18"/>
-        </w:rPr>
-        <w:t>。</w:t>
+        <w:t xml:space="preserve">, Col. Poétique, Paris, Seuil, 1972, p. 212. </w:t>
+      </w:r>
+      <w:r>
+        <w:rPr>
+          <w:sz w:val="18"/>
+          <w:szCs w:val="18"/>
+        </w:rPr>
+        <w:t>また、ジュネットの黙説法については、以下を参照のこと。</w:t>
       </w:r>
       <w:r>
         <w:rPr>
@@ -8931,23 +8783,13 @@
         </w:rPr>
         <w:t>頁。</w:t>
       </w:r>
-      <w:proofErr w:type="spellStart"/>
-      <w:r>
-        <w:rPr>
-          <w:sz w:val="18"/>
-          <w:szCs w:val="18"/>
-          <w:lang w:eastAsia="ja-JP"/>
-        </w:rPr>
-        <w:t>Genette</w:t>
-      </w:r>
-      <w:proofErr w:type="spellEnd"/>
-      <w:r>
-        <w:rPr>
-          <w:sz w:val="18"/>
-          <w:szCs w:val="18"/>
-          <w:lang w:eastAsia="ja-JP"/>
-        </w:rPr>
-        <w:t xml:space="preserve">, </w:t>
+      <w:r>
+        <w:rPr>
+          <w:sz w:val="18"/>
+          <w:szCs w:val="18"/>
+          <w:lang w:eastAsia="ja-JP"/>
+        </w:rPr>
+        <w:t xml:space="preserve">Genette, </w:t>
       </w:r>
       <w:r>
         <w:rPr>
@@ -8989,17 +8831,7 @@
           <w:szCs w:val="18"/>
           <w:lang w:eastAsia="ja-JP"/>
         </w:rPr>
-        <w:t>, p. </w:t>
-      </w:r>
-      <w:bookmarkStart w:id="0" w:name="_GoBack"/>
-      <w:bookmarkEnd w:id="0"/>
-      <w:r>
-        <w:rPr>
-          <w:sz w:val="18"/>
-          <w:szCs w:val="18"/>
-          <w:lang w:eastAsia="ja-JP"/>
-        </w:rPr>
-        <w:t>211-212.</w:t>
+        <w:t>, p. 211-212.</w:t>
       </w:r>
     </w:p>
   </w:endnote>
@@ -10000,52 +9832,16 @@
           <w:sz w:val="18"/>
           <w:szCs w:val="18"/>
         </w:rPr>
-        <w:t xml:space="preserve">Hamburger, </w:t>
-      </w:r>
-      <w:proofErr w:type="spellStart"/>
-      <w:r>
-        <w:rPr>
-          <w:sz w:val="18"/>
-          <w:szCs w:val="18"/>
-        </w:rPr>
-        <w:t>Käte</w:t>
-      </w:r>
-      <w:proofErr w:type="spellEnd"/>
-      <w:r>
-        <w:rPr>
-          <w:sz w:val="18"/>
-          <w:szCs w:val="18"/>
-        </w:rPr>
-        <w:t xml:space="preserve">, </w:t>
-      </w:r>
-      <w:proofErr w:type="spellStart"/>
+        <w:t xml:space="preserve">Hamburger, Käte, </w:t>
+      </w:r>
       <w:r>
         <w:rPr>
           <w:i/>
           <w:sz w:val="18"/>
           <w:szCs w:val="18"/>
         </w:rPr>
-        <w:t>Logique</w:t>
-      </w:r>
-      <w:proofErr w:type="spellEnd"/>
-      <w:r>
-        <w:rPr>
-          <w:i/>
-          <w:sz w:val="18"/>
-          <w:szCs w:val="18"/>
-        </w:rPr>
-        <w:t xml:space="preserve"> des genres </w:t>
-      </w:r>
-      <w:proofErr w:type="spellStart"/>
-      <w:r>
-        <w:rPr>
-          <w:i/>
-          <w:sz w:val="18"/>
-          <w:szCs w:val="18"/>
-        </w:rPr>
-        <w:t>littéraires</w:t>
-      </w:r>
-      <w:proofErr w:type="spellEnd"/>
+        <w:t>Logique des genres littéraires</w:t>
+      </w:r>
       <w:r>
         <w:rPr>
           <w:sz w:val="18"/>
@@ -10067,39 +9863,7 @@
           <w:sz w:val="18"/>
           <w:szCs w:val="18"/>
         </w:rPr>
-        <w:t xml:space="preserve"> Pierre </w:t>
-      </w:r>
-      <w:proofErr w:type="spellStart"/>
-      <w:r>
-        <w:rPr>
-          <w:sz w:val="18"/>
-          <w:szCs w:val="18"/>
-        </w:rPr>
-        <w:t>Cadiot</w:t>
-      </w:r>
-      <w:proofErr w:type="spellEnd"/>
-      <w:r>
-        <w:rPr>
-          <w:sz w:val="18"/>
-          <w:szCs w:val="18"/>
-        </w:rPr>
-        <w:t xml:space="preserve">, Paris, </w:t>
-      </w:r>
-      <w:proofErr w:type="spellStart"/>
-      <w:r>
-        <w:rPr>
-          <w:sz w:val="18"/>
-          <w:szCs w:val="18"/>
-        </w:rPr>
-        <w:t>Seuil</w:t>
-      </w:r>
-      <w:proofErr w:type="spellEnd"/>
-      <w:r>
-        <w:rPr>
-          <w:sz w:val="18"/>
-          <w:szCs w:val="18"/>
-        </w:rPr>
-        <w:t>, 1986, p. 7-15.</w:t>
+        <w:t> Pierre Cadiot, Paris, Seuil, 1986, p. 7-15.</w:t>
       </w:r>
     </w:p>
     <w:p>
@@ -10111,21 +9875,12 @@
           <w:szCs w:val="18"/>
         </w:rPr>
       </w:pPr>
-      <w:proofErr w:type="spellStart"/>
-      <w:r>
-        <w:rPr>
-          <w:sz w:val="18"/>
-          <w:szCs w:val="18"/>
-        </w:rPr>
-        <w:t>Genette</w:t>
-      </w:r>
-      <w:proofErr w:type="spellEnd"/>
-      <w:r>
-        <w:rPr>
-          <w:sz w:val="18"/>
-          <w:szCs w:val="18"/>
-        </w:rPr>
-        <w:t xml:space="preserve">, Gérard, </w:t>
+      <w:r>
+        <w:rPr>
+          <w:sz w:val="18"/>
+          <w:szCs w:val="18"/>
+        </w:rPr>
+        <w:t xml:space="preserve">Genette, Gérard, </w:t>
       </w:r>
       <w:r>
         <w:rPr>
@@ -10140,39 +9895,7 @@
           <w:sz w:val="18"/>
           <w:szCs w:val="18"/>
         </w:rPr>
-        <w:t>, Col. </w:t>
-      </w:r>
-      <w:proofErr w:type="spellStart"/>
-      <w:r>
-        <w:rPr>
-          <w:sz w:val="18"/>
-          <w:szCs w:val="18"/>
-        </w:rPr>
-        <w:t>Poétique</w:t>
-      </w:r>
-      <w:proofErr w:type="spellEnd"/>
-      <w:r>
-        <w:rPr>
-          <w:sz w:val="18"/>
-          <w:szCs w:val="18"/>
-        </w:rPr>
-        <w:t xml:space="preserve">, Paris, </w:t>
-      </w:r>
-      <w:proofErr w:type="spellStart"/>
-      <w:r>
-        <w:rPr>
-          <w:sz w:val="18"/>
-          <w:szCs w:val="18"/>
-        </w:rPr>
-        <w:t>Seuil</w:t>
-      </w:r>
-      <w:proofErr w:type="spellEnd"/>
-      <w:r>
-        <w:rPr>
-          <w:sz w:val="18"/>
-          <w:szCs w:val="18"/>
-        </w:rPr>
-        <w:t>, 1972.</w:t>
+        <w:t>, Col. Poétique, Paris, Seuil, 1972.</w:t>
       </w:r>
     </w:p>
     <w:p>
@@ -11862,7 +11585,7 @@
 </file>
 
 <file path=word/footnotes.xml><?xml version="1.0" encoding="utf-8"?>
-<w:footnotes xmlns:wpc="http://schemas.microsoft.com/office/word/2010/wordprocessingCanvas" xmlns:cx="http://schemas.microsoft.com/office/drawing/2014/chartex" xmlns:cx1="http://schemas.microsoft.com/office/drawing/2015/9/8/chartex" xmlns:mc="http://schemas.openxmlformats.org/markup-compatibility/2006" xmlns:o="urn:schemas-microsoft-com:office:office" xmlns:r="http://schemas.openxmlformats.org/officeDocument/2006/relationships" xmlns:m="http://schemas.openxmlformats.org/officeDocument/2006/math" xmlns:v="urn:schemas-microsoft-com:vml" xmlns:wp14="http://schemas.microsoft.com/office/word/2010/wordprocessingDrawing" xmlns:wp="http://schemas.openxmlformats.org/drawingml/2006/wordprocessingDrawing" xmlns:w10="urn:schemas-microsoft-com:office:word" xmlns:w="http://schemas.openxmlformats.org/wordprocessingml/2006/main" xmlns:w14="http://schemas.microsoft.com/office/word/2010/wordml" xmlns:w15="http://schemas.microsoft.com/office/word/2012/wordml" xmlns:w16se="http://schemas.microsoft.com/office/word/2015/wordml/symex" xmlns:wpg="http://schemas.microsoft.com/office/word/2010/wordprocessingGroup" xmlns:wpi="http://schemas.microsoft.com/office/word/2010/wordprocessingInk" xmlns:wne="http://schemas.microsoft.com/office/word/2006/wordml" xmlns:wps="http://schemas.microsoft.com/office/word/2010/wordprocessingShape" mc:Ignorable="w14 w15 w16se wp14">
+<w:footnotes xmlns:wpc="http://schemas.microsoft.com/office/word/2010/wordprocessingCanvas" xmlns:cx="http://schemas.microsoft.com/office/drawing/2014/chartex" xmlns:cx1="http://schemas.microsoft.com/office/drawing/2015/9/8/chartex" xmlns:cx2="http://schemas.microsoft.com/office/drawing/2015/10/21/chartex" xmlns:cx3="http://schemas.microsoft.com/office/drawing/2016/5/9/chartex" xmlns:cx4="http://schemas.microsoft.com/office/drawing/2016/5/10/chartex" xmlns:cx5="http://schemas.microsoft.com/office/drawing/2016/5/11/chartex" xmlns:cx6="http://schemas.microsoft.com/office/drawing/2016/5/12/chartex" xmlns:cx7="http://schemas.microsoft.com/office/drawing/2016/5/13/chartex" xmlns:cx8="http://schemas.microsoft.com/office/drawing/2016/5/14/chartex" xmlns:mc="http://schemas.openxmlformats.org/markup-compatibility/2006" xmlns:aink="http://schemas.microsoft.com/office/drawing/2016/ink" xmlns:am3d="http://schemas.microsoft.com/office/drawing/2017/model3d" xmlns:o="urn:schemas-microsoft-com:office:office" xmlns:r="http://schemas.openxmlformats.org/officeDocument/2006/relationships" xmlns:m="http://schemas.openxmlformats.org/officeDocument/2006/math" xmlns:v="urn:schemas-microsoft-com:vml" xmlns:wp14="http://schemas.microsoft.com/office/word/2010/wordprocessingDrawing" xmlns:wp="http://schemas.openxmlformats.org/drawingml/2006/wordprocessingDrawing" xmlns:w10="urn:schemas-microsoft-com:office:word" xmlns:w="http://schemas.openxmlformats.org/wordprocessingml/2006/main" xmlns:w14="http://schemas.microsoft.com/office/word/2010/wordml" xmlns:w15="http://schemas.microsoft.com/office/word/2012/wordml" xmlns:w16cid="http://schemas.microsoft.com/office/word/2016/wordml/cid" xmlns:w16se="http://schemas.microsoft.com/office/word/2015/wordml/symex" xmlns:wpg="http://schemas.microsoft.com/office/word/2010/wordprocessingGroup" xmlns:wpi="http://schemas.microsoft.com/office/word/2010/wordprocessingInk" xmlns:wne="http://schemas.microsoft.com/office/word/2006/wordml" xmlns:wps="http://schemas.microsoft.com/office/word/2010/wordprocessingShape" mc:Ignorable="w14 w15 w16se w16cid wp14">
   <w:footnote w:type="separator" w:id="-1">
     <w:p>
       <w:pPr>
@@ -11887,7 +11610,7 @@
 </file>
 
 <file path=word/numbering.xml><?xml version="1.0" encoding="utf-8"?>
-<w:numbering xmlns:wpc="http://schemas.microsoft.com/office/word/2010/wordprocessingCanvas" xmlns:cx="http://schemas.microsoft.com/office/drawing/2014/chartex" xmlns:cx1="http://schemas.microsoft.com/office/drawing/2015/9/8/chartex" xmlns:mc="http://schemas.openxmlformats.org/markup-compatibility/2006" xmlns:o="urn:schemas-microsoft-com:office:office" xmlns:r="http://schemas.openxmlformats.org/officeDocument/2006/relationships" xmlns:m="http://schemas.openxmlformats.org/officeDocument/2006/math" xmlns:v="urn:schemas-microsoft-com:vml" xmlns:wp14="http://schemas.microsoft.com/office/word/2010/wordprocessingDrawing" xmlns:wp="http://schemas.openxmlformats.org/drawingml/2006/wordprocessingDrawing" xmlns:w10="urn:schemas-microsoft-com:office:word" xmlns:w="http://schemas.openxmlformats.org/wordprocessingml/2006/main" xmlns:w14="http://schemas.microsoft.com/office/word/2010/wordml" xmlns:w15="http://schemas.microsoft.com/office/word/2012/wordml" xmlns:w16se="http://schemas.microsoft.com/office/word/2015/wordml/symex" xmlns:wpg="http://schemas.microsoft.com/office/word/2010/wordprocessingGroup" xmlns:wpi="http://schemas.microsoft.com/office/word/2010/wordprocessingInk" xmlns:wne="http://schemas.microsoft.com/office/word/2006/wordml" xmlns:wps="http://schemas.microsoft.com/office/word/2010/wordprocessingShape" mc:Ignorable="w14 w15 w16se wp14">
+<w:numbering xmlns:wpc="http://schemas.microsoft.com/office/word/2010/wordprocessingCanvas" xmlns:cx="http://schemas.microsoft.com/office/drawing/2014/chartex" xmlns:cx1="http://schemas.microsoft.com/office/drawing/2015/9/8/chartex" xmlns:cx2="http://schemas.microsoft.com/office/drawing/2015/10/21/chartex" xmlns:cx3="http://schemas.microsoft.com/office/drawing/2016/5/9/chartex" xmlns:cx4="http://schemas.microsoft.com/office/drawing/2016/5/10/chartex" xmlns:cx5="http://schemas.microsoft.com/office/drawing/2016/5/11/chartex" xmlns:cx6="http://schemas.microsoft.com/office/drawing/2016/5/12/chartex" xmlns:cx7="http://schemas.microsoft.com/office/drawing/2016/5/13/chartex" xmlns:cx8="http://schemas.microsoft.com/office/drawing/2016/5/14/chartex" xmlns:mc="http://schemas.openxmlformats.org/markup-compatibility/2006" xmlns:aink="http://schemas.microsoft.com/office/drawing/2016/ink" xmlns:am3d="http://schemas.microsoft.com/office/drawing/2017/model3d" xmlns:o="urn:schemas-microsoft-com:office:office" xmlns:r="http://schemas.openxmlformats.org/officeDocument/2006/relationships" xmlns:m="http://schemas.openxmlformats.org/officeDocument/2006/math" xmlns:v="urn:schemas-microsoft-com:vml" xmlns:wp14="http://schemas.microsoft.com/office/word/2010/wordprocessingDrawing" xmlns:wp="http://schemas.openxmlformats.org/drawingml/2006/wordprocessingDrawing" xmlns:w10="urn:schemas-microsoft-com:office:word" xmlns:w="http://schemas.openxmlformats.org/wordprocessingml/2006/main" xmlns:w14="http://schemas.microsoft.com/office/word/2010/wordml" xmlns:w15="http://schemas.microsoft.com/office/word/2012/wordml" xmlns:w16cid="http://schemas.microsoft.com/office/word/2016/wordml/cid" xmlns:w16se="http://schemas.microsoft.com/office/word/2015/wordml/symex" xmlns:wpg="http://schemas.microsoft.com/office/word/2010/wordprocessingGroup" xmlns:wpi="http://schemas.microsoft.com/office/word/2010/wordprocessingInk" xmlns:wne="http://schemas.microsoft.com/office/word/2006/wordml" xmlns:wps="http://schemas.microsoft.com/office/word/2010/wordprocessingShape" mc:Ignorable="w14 w15 w16se w16cid wp14">
   <w:abstractNum w:abstractNumId="0" w15:restartNumberingAfterBreak="0">
     <w:nsid w:val="899166ED"/>
     <w:multiLevelType w:val="multilevel"/>
@@ -12544,7 +12267,7 @@
 </file>
 
 <file path=word/styles.xml><?xml version="1.0" encoding="utf-8"?>
-<w:styles xmlns:mc="http://schemas.openxmlformats.org/markup-compatibility/2006" xmlns:r="http://schemas.openxmlformats.org/officeDocument/2006/relationships" xmlns:w="http://schemas.openxmlformats.org/wordprocessingml/2006/main" xmlns:w14="http://schemas.microsoft.com/office/word/2010/wordml" xmlns:w15="http://schemas.microsoft.com/office/word/2012/wordml" xmlns:w16se="http://schemas.microsoft.com/office/word/2015/wordml/symex" mc:Ignorable="w14 w15 w16se">
+<w:styles xmlns:mc="http://schemas.openxmlformats.org/markup-compatibility/2006" xmlns:r="http://schemas.openxmlformats.org/officeDocument/2006/relationships" xmlns:w="http://schemas.openxmlformats.org/wordprocessingml/2006/main" xmlns:w14="http://schemas.microsoft.com/office/word/2010/wordml" xmlns:w15="http://schemas.microsoft.com/office/word/2012/wordml" xmlns:w16cid="http://schemas.microsoft.com/office/word/2016/wordml/cid" xmlns:w16se="http://schemas.microsoft.com/office/word/2015/wordml/symex" mc:Ignorable="w14 w15 w16se w16cid">
   <w:docDefaults>
     <w:rPrDefault>
       <w:rPr>
@@ -12559,7 +12282,7 @@
       </w:pPr>
     </w:pPrDefault>
   </w:docDefaults>
-  <w:latentStyles w:defLockedState="0" w:defUIPriority="0" w:defSemiHidden="0" w:defUnhideWhenUsed="0" w:defQFormat="0" w:count="371">
+  <w:latentStyles w:defLockedState="0" w:defUIPriority="0" w:defSemiHidden="0" w:defUnhideWhenUsed="0" w:defQFormat="0" w:count="376">
     <w:lsdException w:name="Normal" w:qFormat="1"/>
     <w:lsdException w:name="heading 1" w:qFormat="1"/>
     <w:lsdException w:name="heading 2" w:semiHidden="1" w:uiPriority="9" w:unhideWhenUsed="1" w:qFormat="1"/>
@@ -12654,7 +12377,6 @@
     <w:lsdException w:name="HTML Sample" w:semiHidden="1" w:unhideWhenUsed="1"/>
     <w:lsdException w:name="HTML Typewriter" w:semiHidden="1" w:unhideWhenUsed="1"/>
     <w:lsdException w:name="HTML Variable" w:semiHidden="1" w:unhideWhenUsed="1"/>
-    <w:lsdException w:name="Normal Table" w:semiHidden="1" w:unhideWhenUsed="1"/>
     <w:lsdException w:name="annotation subject" w:semiHidden="1" w:unhideWhenUsed="1"/>
     <w:lsdException w:name="No List" w:semiHidden="1" w:unhideWhenUsed="1"/>
     <w:lsdException w:name="Outline List 1" w:semiHidden="1" w:unhideWhenUsed="1"/>
@@ -12697,11 +12419,8 @@
     <w:lsdException w:name="Table Contemporary" w:semiHidden="1" w:unhideWhenUsed="1"/>
     <w:lsdException w:name="Table Elegant" w:semiHidden="1" w:unhideWhenUsed="1"/>
     <w:lsdException w:name="Table Professional" w:semiHidden="1" w:unhideWhenUsed="1"/>
-    <w:lsdException w:name="Table Subtle 1" w:semiHidden="1" w:unhideWhenUsed="1"/>
     <w:lsdException w:name="Table Subtle 2" w:semiHidden="1" w:unhideWhenUsed="1"/>
     <w:lsdException w:name="Table Web 1" w:semiHidden="1" w:unhideWhenUsed="1"/>
-    <w:lsdException w:name="Table Web 2" w:semiHidden="1" w:unhideWhenUsed="1"/>
-    <w:lsdException w:name="Table Web 3" w:semiHidden="1" w:unhideWhenUsed="1"/>
     <w:lsdException w:name="Balloon Text" w:semiHidden="1" w:unhideWhenUsed="1"/>
     <w:lsdException w:name="Table Theme" w:semiHidden="1" w:unhideWhenUsed="1"/>
     <w:lsdException w:name="Placeholder Text" w:semiHidden="1"/>
@@ -12721,10 +12440,6 @@
     <w:lsdException w:name="Colorful List"/>
     <w:lsdException w:name="Colorful Grid"/>
     <w:lsdException w:name="Light Shading Accent 1"/>
-    <w:lsdException w:name="Light List Accent 1"/>
-    <w:lsdException w:name="Light Grid Accent 1"/>
-    <w:lsdException w:name="Medium Shading 1 Accent 1"/>
-    <w:lsdException w:name="Medium Shading 2 Accent 1"/>
     <w:lsdException w:name="Medium List 1 Accent 1"/>
     <w:lsdException w:name="Revision" w:semiHidden="1"/>
     <w:lsdException w:name="List Paragraph" w:uiPriority="34" w:qFormat="1"/>
@@ -12803,11 +12518,6 @@
     <w:lsdException w:name="Medium List 2 Accent 6"/>
     <w:lsdException w:name="Medium Grid 1 Accent 6"/>
     <w:lsdException w:name="Medium Grid 2 Accent 6"/>
-    <w:lsdException w:name="Medium Grid 3 Accent 6"/>
-    <w:lsdException w:name="Dark List Accent 6"/>
-    <w:lsdException w:name="Colorful Shading Accent 6"/>
-    <w:lsdException w:name="Colorful List Accent 6"/>
-    <w:lsdException w:name="Colorful Grid Accent 6"/>
     <w:lsdException w:name="Subtle Emphasis" w:uiPriority="19" w:qFormat="1"/>
     <w:lsdException w:name="Intense Emphasis" w:uiPriority="21" w:qFormat="1"/>
     <w:lsdException w:name="Subtle Reference" w:uiPriority="31" w:qFormat="1"/>
@@ -12910,6 +12620,11 @@
     <w:lsdException w:name="List Table 5 Dark Accent 6" w:uiPriority="50"/>
     <w:lsdException w:name="List Table 6 Colorful Accent 6" w:uiPriority="51"/>
     <w:lsdException w:name="List Table 7 Colorful Accent 6" w:uiPriority="52"/>
+    <w:lsdException w:name="Mention" w:semiHidden="1" w:uiPriority="99" w:unhideWhenUsed="1"/>
+    <w:lsdException w:name="Smart Hyperlink" w:semiHidden="1" w:uiPriority="99" w:unhideWhenUsed="1"/>
+    <w:lsdException w:name="Hashtag" w:semiHidden="1" w:uiPriority="99" w:unhideWhenUsed="1"/>
+    <w:lsdException w:name="Unresolved Mention" w:semiHidden="1" w:uiPriority="99" w:unhideWhenUsed="1"/>
+    <w:lsdException w:name="Smart Link" w:semiHidden="1" w:uiPriority="99" w:unhideWhenUsed="1"/>
   </w:latentStyles>
   <w:style w:type="paragraph" w:default="1" w:styleId="a">
     <w:name w:val="Normal"/>
@@ -14569,7 +14284,7 @@
 </file>
 
 <file path=customXml/itemProps1.xml><?xml version="1.0" encoding="utf-8"?>
-<ds:datastoreItem xmlns:ds="http://schemas.openxmlformats.org/officeDocument/2006/customXml" ds:itemID="{B04CF661-CE45-4783-AD26-30203218A703}">
+<ds:datastoreItem xmlns:ds="http://schemas.openxmlformats.org/officeDocument/2006/customXml" ds:itemID="{6C5BA432-A406-430A-8825-F81DD1D328B3}">
   <ds:schemaRefs>
     <ds:schemaRef ds:uri="http://schemas.openxmlformats.org/officeDocument/2006/bibliography"/>
   </ds:schemaRefs>

--- a/2020/submit_ver_2020_printedversion.docx
+++ b/2020/submit_ver_2020_printedversion.docx
@@ -197,7 +197,15 @@
           <w:rFonts w:hint="eastAsia"/>
           <w:lang w:eastAsia="ja-JP"/>
         </w:rPr>
-        <w:t>と先行研究</w:t>
+        <w:t>の</w:t>
+      </w:r>
+      <w:r>
+        <w:rPr>
+          <w:rStyle w:val="afa"/>
+          <w:rFonts w:hint="eastAsia"/>
+          <w:lang w:eastAsia="ja-JP"/>
+        </w:rPr>
+        <w:t>先行研究</w:t>
       </w:r>
     </w:p>
     <w:p>
@@ -333,7 +341,14 @@
         <w:rPr>
           <w:lang w:eastAsia="ja-JP"/>
         </w:rPr>
-        <w:t>「ポロポロ」は、連作短編中、従軍経験を描いてない唯一の作品であるという点で特殊な短編であり、呉に実在した独立教会アサ会の創始者田中種助を父にもつ小実昌の自伝的な小説である。こうした観点から、田中小実昌研究において重要な位置を占めている。私たちは、</w:t>
+        <w:t>「ポロポロ」は、連作短編中、従軍経験を描いてない唯一の作品であるという点で特殊な短編であり、呉に実在した独立教会アサ会の創始者田中種助を父にもつ小実昌の自伝的な小説である。こうした観点から、田中小実昌研究において重要な位置を占めている。</w:t>
+      </w:r>
+      <w:commentRangeStart w:id="0"/>
+      <w:r>
+        <w:rPr>
+          <w:lang w:eastAsia="ja-JP"/>
+        </w:rPr>
+        <w:t>私たちは、</w:t>
       </w:r>
       <w:r>
         <w:rPr>
@@ -370,6 +385,13 @@
           <w:lang w:eastAsia="ja-JP"/>
         </w:rPr>
         <w:t>節で、黙説法による語りと共同体からの排除という主題が対になっており、それが異言「ポロポロ」のもつ構造に対応しているという指摘をする。</w:t>
+      </w:r>
+      <w:commentRangeEnd w:id="0"/>
+      <w:r>
+        <w:rPr>
+          <w:rStyle w:val="aff3"/>
+        </w:rPr>
+        <w:commentReference w:id="0"/>
       </w:r>
     </w:p>
     <w:p>
@@ -943,6 +965,7 @@
         <w:spacing w:before="0" w:after="0"/>
         <w:ind w:firstLineChars="100" w:firstLine="200"/>
         <w:rPr>
+          <w:rFonts w:hint="eastAsia"/>
           <w:lang w:eastAsia="ja-JP"/>
         </w:rPr>
       </w:pPr>
@@ -1014,27 +1037,60 @@
         <w:rPr>
           <w:lang w:eastAsia="ja-JP"/>
         </w:rPr>
-        <w:t>」と指摘する。</w:t>
+        <w:t>」と</w:t>
       </w:r>
       <w:r>
         <w:rPr>
           <w:rFonts w:hint="eastAsia"/>
           <w:lang w:eastAsia="ja-JP"/>
         </w:rPr>
-        <w:t>これまで</w:t>
-      </w:r>
-      <w:r>
-        <w:rPr>
-          <w:lang w:eastAsia="ja-JP"/>
-        </w:rPr>
-        <w:t>の議論をふまえれば、</w:t>
+        <w:t>作者と語り手を一致させつつ</w:t>
+      </w:r>
+      <w:r>
+        <w:rPr>
+          <w:lang w:eastAsia="ja-JP"/>
+        </w:rPr>
+        <w:t>指摘する。</w:t>
       </w:r>
       <w:r>
         <w:rPr>
           <w:rFonts w:hint="eastAsia"/>
           <w:lang w:eastAsia="ja-JP"/>
         </w:rPr>
-        <w:t>語り手がみてばかりいるのは、</w:t>
+        <w:t>敷衍すれば</w:t>
+      </w:r>
+      <w:r>
+        <w:rPr>
+          <w:lang w:eastAsia="ja-JP"/>
+        </w:rPr>
+        <w:t>、</w:t>
+      </w:r>
+      <w:r>
+        <w:rPr>
+          <w:rFonts w:hint="eastAsia"/>
+          <w:lang w:eastAsia="ja-JP"/>
+        </w:rPr>
+        <w:t>語り手が</w:t>
+      </w:r>
+      <w:r>
+        <w:rPr>
+          <w:lang w:eastAsia="ja-JP"/>
+        </w:rPr>
+        <w:t>「見てばかりいる</w:t>
+      </w:r>
+      <w:r>
+        <w:rPr>
+          <w:rFonts w:hint="eastAsia"/>
+          <w:lang w:eastAsia="ja-JP"/>
+        </w:rPr>
+        <w:t>」</w:t>
+      </w:r>
+      <w:r>
+        <w:rPr>
+          <w:rFonts w:hint="eastAsia"/>
+          <w:lang w:eastAsia="ja-JP"/>
+        </w:rPr>
+        <w:t>のは、</w:t>
       </w:r>
       <w:r>
         <w:rPr>
@@ -1047,13 +1103,13 @@
           <w:rFonts w:hint="eastAsia"/>
           <w:lang w:eastAsia="ja-JP"/>
         </w:rPr>
-        <w:t>せず</w:t>
-      </w:r>
-      <w:r>
-        <w:rPr>
-          <w:lang w:eastAsia="ja-JP"/>
-        </w:rPr>
-        <w:t>、その事実の元となる出来事から距離をと</w:t>
+        <w:t>せず、</w:t>
+      </w:r>
+      <w:r>
+        <w:rPr>
+          <w:lang w:eastAsia="ja-JP"/>
+        </w:rPr>
+        <w:t>その事実の元となる出来事から距離をと</w:t>
       </w:r>
       <w:r>
         <w:rPr>
@@ -1067,20 +1123,7 @@
           <w:rFonts w:hint="eastAsia"/>
           <w:lang w:eastAsia="ja-JP"/>
         </w:rPr>
-        <w:t>点に</w:t>
-      </w:r>
-      <w:r>
-        <w:rPr>
-          <w:rFonts w:hint="eastAsia"/>
-          <w:lang w:eastAsia="ja-JP"/>
-        </w:rPr>
-        <w:t>保坂もまた、注目している</w:t>
-      </w:r>
-      <w:r>
-        <w:rPr>
-          <w:lang w:eastAsia="ja-JP"/>
-        </w:rPr>
-        <w:t>。</w:t>
+        <w:t>からに他ならない。</w:t>
       </w:r>
     </w:p>
     <w:p>
@@ -1244,7 +1287,7 @@
       <w:pPr>
         <w:pStyle w:val="ab"/>
         <w:spacing w:before="0" w:after="0"/>
-        <w:ind w:leftChars="100" w:left="200" w:firstLine="0"/>
+        <w:ind w:firstLineChars="100" w:firstLine="200"/>
         <w:rPr>
           <w:lang w:eastAsia="ja-JP"/>
         </w:rPr>
@@ -1359,6 +1402,7 @@
         <w:spacing w:before="0" w:after="0"/>
         <w:ind w:firstLine="200"/>
         <w:rPr>
+          <w:rFonts w:hint="eastAsia"/>
           <w:lang w:eastAsia="ja-JP"/>
         </w:rPr>
       </w:pPr>
@@ -1401,7 +1445,28 @@
           <w:rFonts w:hint="eastAsia"/>
           <w:lang w:eastAsia="ja-JP"/>
         </w:rPr>
-        <w:t>であることから、本論ではその点を中心に考察を進める。</w:t>
+        <w:t>であることから、本論ではその点を中心に考察を進める</w:t>
+      </w:r>
+      <w:r>
+        <w:rPr>
+          <w:rFonts w:hint="eastAsia"/>
+          <w:lang w:eastAsia="ja-JP"/>
+        </w:rPr>
+        <w:t>ため、</w:t>
+      </w:r>
+      <w:r>
+        <w:rPr>
+          <w:rFonts w:hint="eastAsia"/>
+          <w:lang w:eastAsia="ja-JP"/>
+        </w:rPr>
+        <w:t>2</w:t>
+      </w:r>
+      <w:r>
+        <w:rPr>
+          <w:rFonts w:hint="eastAsia"/>
+          <w:lang w:eastAsia="ja-JP"/>
+        </w:rPr>
+        <w:t>点について論の前提をまず詳述する。</w:t>
       </w:r>
     </w:p>
     <w:p>
@@ -1424,7 +1489,7 @@
         <w:rPr>
           <w:lang w:eastAsia="ja-JP"/>
         </w:rPr>
-        <w:t>2.</w:t>
+        <w:t>1.1</w:t>
       </w:r>
       <w:r>
         <w:rPr>
@@ -1446,14 +1511,15 @@
         <w:spacing w:before="0" w:after="0"/>
         <w:ind w:firstLine="0"/>
         <w:rPr>
-          <w:lang w:eastAsia="ja-JP"/>
-        </w:rPr>
-      </w:pPr>
-      <w:r>
-        <w:rPr>
           <w:rFonts w:hint="eastAsia"/>
           <w:lang w:eastAsia="ja-JP"/>
         </w:rPr>
+      </w:pPr>
+      <w:r>
+        <w:rPr>
+          <w:rFonts w:hint="eastAsia"/>
+          <w:lang w:eastAsia="ja-JP"/>
+        </w:rPr>
         <w:t xml:space="preserve">　多くの先行研究では小実昌の物語という形式への内省に焦点が当てられていた。</w:t>
       </w:r>
       <w:r>
@@ -1474,28 +1540,28 @@
           <w:rFonts w:hint="eastAsia"/>
           <w:lang w:eastAsia="ja-JP"/>
         </w:rPr>
-        <w:t>小実昌が「ポロポロ」について述懐する際に、</w:t>
+        <w:t>小実昌が「ポロポロ」について述懐</w:t>
       </w:r>
       <w:r>
         <w:rPr>
           <w:rFonts w:hint="eastAsia"/>
           <w:lang w:eastAsia="ja-JP"/>
         </w:rPr>
-        <w:t>その点について</w:t>
+        <w:t>し</w:t>
       </w:r>
       <w:r>
         <w:rPr>
           <w:rFonts w:hint="eastAsia"/>
           <w:lang w:eastAsia="ja-JP"/>
         </w:rPr>
-        <w:t>次のよう</w:t>
+        <w:t>、</w:t>
       </w:r>
       <w:r>
         <w:rPr>
           <w:rFonts w:hint="eastAsia"/>
           <w:lang w:eastAsia="ja-JP"/>
         </w:rPr>
-        <w:t>に表現されていた。</w:t>
+        <w:t>次のように独自の言葉によってその内省を説明している。</w:t>
       </w:r>
     </w:p>
     <w:p>
@@ -1504,7 +1570,6 @@
         <w:spacing w:before="0" w:after="0"/>
         <w:ind w:firstLine="0"/>
         <w:rPr>
-          <w:rFonts w:hint="eastAsia"/>
           <w:lang w:eastAsia="ja-JP"/>
         </w:rPr>
       </w:pPr>
@@ -1527,6 +1592,14 @@
       </w:r>
       <w:r>
         <w:rPr>
+          <w:rFonts w:hint="eastAsia"/>
+          <w:b/>
+          <w:lang w:eastAsia="ja-JP"/>
+        </w:rPr>
+        <w:t xml:space="preserve">　</w:t>
+      </w:r>
+      <w:r>
+        <w:rPr>
           <w:lang w:eastAsia="ja-JP"/>
         </w:rPr>
         <w:t> </w:t>
@@ -1554,7 +1627,7 @@
       <w:pPr>
         <w:pStyle w:val="ab"/>
         <w:spacing w:before="0" w:after="0"/>
-        <w:ind w:leftChars="100" w:left="642" w:hangingChars="220" w:hanging="442"/>
+        <w:ind w:leftChars="100" w:left="865" w:hangingChars="331" w:hanging="665"/>
         <w:rPr>
           <w:lang w:eastAsia="ja-JP"/>
         </w:rPr>
@@ -1565,6 +1638,14 @@
           <w:lang w:eastAsia="ja-JP"/>
         </w:rPr>
         <w:t>田中</w:t>
+      </w:r>
+      <w:r>
+        <w:rPr>
+          <w:rFonts w:hint="eastAsia"/>
+          <w:b/>
+          <w:lang w:eastAsia="ja-JP"/>
+        </w:rPr>
+        <w:t xml:space="preserve">　</w:t>
       </w:r>
       <w:r>
         <w:rPr>
@@ -1610,6 +1691,14 @@
       </w:r>
       <w:r>
         <w:rPr>
+          <w:rFonts w:hint="eastAsia"/>
+          <w:b/>
+          <w:lang w:eastAsia="ja-JP"/>
+        </w:rPr>
+        <w:t xml:space="preserve">　</w:t>
+      </w:r>
+      <w:r>
+        <w:rPr>
           <w:lang w:eastAsia="ja-JP"/>
         </w:rPr>
         <w:t> </w:t>
@@ -1652,6 +1741,14 @@
       </w:r>
       <w:r>
         <w:rPr>
+          <w:rFonts w:hint="eastAsia"/>
+          <w:b/>
+          <w:lang w:eastAsia="ja-JP"/>
+        </w:rPr>
+        <w:t xml:space="preserve">　</w:t>
+      </w:r>
+      <w:r>
+        <w:rPr>
           <w:lang w:eastAsia="ja-JP"/>
         </w:rPr>
         <w:t> </w:t>
@@ -1681,6 +1778,14 @@
       </w:r>
       <w:r>
         <w:rPr>
+          <w:rFonts w:hint="eastAsia"/>
+          <w:b/>
+          <w:lang w:eastAsia="ja-JP"/>
+        </w:rPr>
+        <w:t xml:space="preserve">　</w:t>
+      </w:r>
+      <w:r>
+        <w:rPr>
           <w:lang w:eastAsia="ja-JP"/>
         </w:rPr>
         <w:t> </w:t>
@@ -1696,7 +1801,7 @@
       <w:pPr>
         <w:pStyle w:val="ab"/>
         <w:spacing w:before="0" w:after="0"/>
-        <w:ind w:leftChars="100" w:left="642" w:hangingChars="220" w:hanging="442"/>
+        <w:ind w:leftChars="100" w:left="865" w:hangingChars="331" w:hanging="665"/>
         <w:rPr>
           <w:lang w:eastAsia="ja-JP"/>
         </w:rPr>
@@ -1707,6 +1812,14 @@
           <w:lang w:eastAsia="ja-JP"/>
         </w:rPr>
         <w:t>田中</w:t>
+      </w:r>
+      <w:r>
+        <w:rPr>
+          <w:rFonts w:hint="eastAsia"/>
+          <w:b/>
+          <w:lang w:eastAsia="ja-JP"/>
+        </w:rPr>
+        <w:t xml:space="preserve">　</w:t>
       </w:r>
       <w:r>
         <w:rPr>
@@ -1834,40 +1947,34 @@
         <w:rPr>
           <w:lang w:eastAsia="ja-JP"/>
         </w:rPr>
-        <w:t>示している。従来の研究</w:t>
-      </w:r>
-      <w:r>
-        <w:rPr>
+        <w:t>示している。従来の研究で</w:t>
+      </w:r>
+      <w:r>
+        <w:rPr>
+          <w:rFonts w:hint="eastAsia"/>
+          <w:lang w:eastAsia="ja-JP"/>
+        </w:rPr>
+        <w:t>は、小実昌は</w:t>
+      </w:r>
+      <w:r>
+        <w:rPr>
+          <w:lang w:eastAsia="ja-JP"/>
+        </w:rPr>
+        <w:t>事実を言葉にして物語にすることへのためら</w:t>
+      </w:r>
+      <w:r>
+        <w:rPr>
+          <w:rFonts w:hint="eastAsia"/>
+          <w:lang w:eastAsia="ja-JP"/>
+        </w:rPr>
+        <w:t>いを表現されていると指摘されてきた</w:t>
+      </w:r>
+      <w:r>
+        <w:rPr>
+          <w:rFonts w:hint="eastAsia"/>
           <w:lang w:eastAsia="ja-JP"/>
         </w:rPr>
         <w:lastRenderedPageBreak/>
-        <w:t>で</w:t>
-      </w:r>
-      <w:r>
-        <w:rPr>
-          <w:rFonts w:hint="eastAsia"/>
-          <w:lang w:eastAsia="ja-JP"/>
-        </w:rPr>
-        <w:t>は、小実昌は</w:t>
-      </w:r>
-      <w:r>
-        <w:rPr>
-          <w:lang w:eastAsia="ja-JP"/>
-        </w:rPr>
-        <w:t>事実を言葉にして物語にすることへのためら</w:t>
-      </w:r>
-      <w:r>
-        <w:rPr>
-          <w:rFonts w:hint="eastAsia"/>
-          <w:lang w:eastAsia="ja-JP"/>
-        </w:rPr>
-        <w:t>いを表現されていると指摘されてきた</w:t>
-      </w:r>
-      <w:r>
-        <w:rPr>
-          <w:rFonts w:hint="eastAsia"/>
-          <w:lang w:eastAsia="ja-JP"/>
-        </w:rPr>
         <w:t>が、それは</w:t>
       </w:r>
       <w:r>
@@ -2031,8 +2138,1710 @@
           <w:rFonts w:hint="eastAsia"/>
           <w:lang w:eastAsia="ja-JP"/>
         </w:rPr>
-        <w:t>によって整えられてしまうのだ。</w:t>
-      </w:r>
+        <w:t>によって整えられてしま</w:t>
+      </w:r>
+      <w:r>
+        <w:rPr>
+          <w:rFonts w:hint="eastAsia"/>
+          <w:lang w:eastAsia="ja-JP"/>
+        </w:rPr>
+        <w:t>い、物語の中で事実を表現することはできないと語り手は表明している</w:t>
+      </w:r>
+      <w:r>
+        <w:rPr>
+          <w:rFonts w:hint="eastAsia"/>
+          <w:lang w:eastAsia="ja-JP"/>
+        </w:rPr>
+        <w:t>。</w:t>
+      </w:r>
+    </w:p>
+    <w:p>
+      <w:pPr>
+        <w:pStyle w:val="a4"/>
+        <w:spacing w:before="0" w:after="0"/>
+        <w:jc w:val="left"/>
+        <w:rPr>
+          <w:lang w:eastAsia="ja-JP"/>
+        </w:rPr>
+      </w:pPr>
+    </w:p>
+    <w:p>
+      <w:pPr>
+        <w:pStyle w:val="af9"/>
+        <w:rPr>
+          <w:rFonts w:hint="eastAsia"/>
+          <w:lang w:eastAsia="ja-JP"/>
+        </w:rPr>
+      </w:pPr>
+      <w:r>
+        <w:rPr>
+          <w:lang w:eastAsia="ja-JP"/>
+        </w:rPr>
+        <w:t>1</w:t>
+      </w:r>
+      <w:r>
+        <w:rPr>
+          <w:lang w:eastAsia="ja-JP"/>
+        </w:rPr>
+        <w:t>.</w:t>
+      </w:r>
+      <w:r>
+        <w:rPr>
+          <w:lang w:eastAsia="ja-JP"/>
+        </w:rPr>
+        <w:t>2</w:t>
+      </w:r>
+      <w:r>
+        <w:rPr>
+          <w:lang w:eastAsia="ja-JP"/>
+        </w:rPr>
+        <w:t xml:space="preserve"> </w:t>
+      </w:r>
+      <w:r>
+        <w:rPr>
+          <w:rFonts w:hint="eastAsia"/>
+          <w:lang w:eastAsia="ja-JP"/>
+        </w:rPr>
+        <w:t>伝記的事実</w:t>
+      </w:r>
+    </w:p>
+    <w:p>
+      <w:pPr>
+        <w:ind w:firstLine="200"/>
+        <w:rPr>
+          <w:lang w:eastAsia="ja-JP"/>
+        </w:rPr>
+      </w:pPr>
+      <w:r>
+        <w:rPr>
+          <w:lang w:eastAsia="ja-JP"/>
+        </w:rPr>
+        <w:t>前節では、小実昌の伝記的事実と「ポロポロ」に対する小実昌自身の説明を取り上げた。本節では、「ポロポロ」の語りと主題を分析の準備のために、まず父についてさらに敷衍する。</w:t>
+      </w:r>
+    </w:p>
+    <w:p>
+      <w:pPr>
+        <w:ind w:firstLine="200"/>
+        <w:rPr>
+          <w:rFonts w:hint="eastAsia"/>
+          <w:lang w:eastAsia="ja-JP"/>
+        </w:rPr>
+      </w:pPr>
+      <w:r>
+        <w:rPr>
+          <w:lang w:eastAsia="ja-JP"/>
+        </w:rPr>
+        <w:t>「ポロポロ」で中心的に言及される語り手の父のモデルは、小実昌の父種助である。『アメン父』によれば、種助は</w:t>
+      </w:r>
+      <w:r>
+        <w:rPr>
+          <w:lang w:eastAsia="ja-JP"/>
+        </w:rPr>
+        <w:t>1908</w:t>
+      </w:r>
+      <w:r>
+        <w:rPr>
+          <w:lang w:eastAsia="ja-JP"/>
+        </w:rPr>
+        <w:t>年（明治</w:t>
+      </w:r>
+      <w:r>
+        <w:rPr>
+          <w:lang w:eastAsia="ja-JP"/>
+        </w:rPr>
+        <w:t>41</w:t>
+      </w:r>
+      <w:r>
+        <w:rPr>
+          <w:lang w:eastAsia="ja-JP"/>
+        </w:rPr>
+        <w:t>年）に渡米し、シアトルにて久布白直勝牧師より洗礼を受け、キリスト教徒となった</w:t>
+      </w:r>
+      <w:r>
+        <w:rPr>
+          <w:rStyle w:val="14"/>
+        </w:rPr>
+        <w:endnoteReference w:id="24"/>
+      </w:r>
+      <w:r>
+        <w:rPr>
+          <w:lang w:eastAsia="ja-JP"/>
+        </w:rPr>
+        <w:t>。大正</w:t>
+      </w:r>
+      <w:r>
+        <w:rPr>
+          <w:lang w:eastAsia="ja-JP"/>
+        </w:rPr>
+        <w:t>9</w:t>
+      </w:r>
+      <w:r>
+        <w:rPr>
+          <w:lang w:eastAsia="ja-JP"/>
+        </w:rPr>
+        <w:t>年</w:t>
+      </w:r>
+      <w:r>
+        <w:rPr>
+          <w:lang w:eastAsia="ja-JP"/>
+        </w:rPr>
+        <w:t>(1920)</w:t>
+      </w:r>
+      <w:r>
+        <w:rPr>
+          <w:lang w:eastAsia="ja-JP"/>
+        </w:rPr>
+        <w:t>、落城した東京府豊多摩郡千駄ヶ谷の東京市民協会</w:t>
+      </w:r>
+      <w:r>
+        <w:rPr>
+          <w:lang w:eastAsia="ja-JP"/>
+        </w:rPr>
+        <w:t>(</w:t>
+      </w:r>
+      <w:r>
+        <w:rPr>
+          <w:lang w:eastAsia="ja-JP"/>
+        </w:rPr>
+        <w:t>現東京都世田谷区代田東京都民教会）で、亡くなった久布白の代わりに牧師に就任し、その後、九州小倉のシオン教会の牧師になるものの、すぐに辞した。昭和</w:t>
+      </w:r>
+      <w:r>
+        <w:rPr>
+          <w:lang w:eastAsia="ja-JP"/>
+        </w:rPr>
+        <w:t>2</w:t>
+      </w:r>
+      <w:r>
+        <w:rPr>
+          <w:lang w:eastAsia="ja-JP"/>
+        </w:rPr>
+        <w:t>年</w:t>
+      </w:r>
+      <w:r>
+        <w:rPr>
+          <w:lang w:eastAsia="ja-JP"/>
+        </w:rPr>
+        <w:t>(1927)</w:t>
+      </w:r>
+      <w:r>
+        <w:rPr>
+          <w:lang w:eastAsia="ja-JP"/>
+        </w:rPr>
+        <w:t>、アサ会の設立と、遵聖への改名を決意し、昭和</w:t>
+      </w:r>
+      <w:r>
+        <w:rPr>
+          <w:lang w:eastAsia="ja-JP"/>
+        </w:rPr>
+        <w:t>4</w:t>
+      </w:r>
+      <w:r>
+        <w:rPr>
+          <w:lang w:eastAsia="ja-JP"/>
+        </w:rPr>
+        <w:t>年</w:t>
+      </w:r>
+      <w:r>
+        <w:rPr>
+          <w:lang w:eastAsia="ja-JP"/>
+        </w:rPr>
+        <w:t>(1929)</w:t>
+      </w:r>
+      <w:r>
+        <w:rPr>
+          <w:lang w:eastAsia="ja-JP"/>
+        </w:rPr>
+        <w:t>、広島県呉市本通の呉バプテスト教会の牧師が欠員したために、その任に就いた。</w:t>
+      </w:r>
+      <w:r>
+        <w:rPr>
+          <w:lang w:eastAsia="ja-JP"/>
+        </w:rPr>
+        <w:t>1920</w:t>
+      </w:r>
+      <w:r>
+        <w:rPr>
+          <w:lang w:eastAsia="ja-JP"/>
+        </w:rPr>
+        <w:t>年よりアサ会に入信していたセーラー万年筆阪田久五郎から教会が買い上げた別荘を集会所としていた。昭和</w:t>
+      </w:r>
+      <w:r>
+        <w:rPr>
+          <w:lang w:eastAsia="ja-JP"/>
+        </w:rPr>
+        <w:t>6</w:t>
+      </w:r>
+      <w:r>
+        <w:rPr>
+          <w:lang w:eastAsia="ja-JP"/>
+        </w:rPr>
+        <w:t>年</w:t>
+      </w:r>
+      <w:r>
+        <w:rPr>
+          <w:lang w:eastAsia="ja-JP"/>
+        </w:rPr>
+        <w:t>(1931)</w:t>
+      </w:r>
+      <w:r>
+        <w:rPr>
+          <w:lang w:eastAsia="ja-JP"/>
+        </w:rPr>
+        <w:t>、実質的にアサ会となっていた呉バプテスト教会は西部組合と分裂し、西南学院のボールデン院長解任事件の原因にもなり</w:t>
+      </w:r>
+      <w:r>
+        <w:rPr>
+          <w:rStyle w:val="14"/>
+        </w:rPr>
+        <w:endnoteReference w:id="25"/>
+      </w:r>
+      <w:r>
+        <w:rPr>
+          <w:lang w:eastAsia="ja-JP"/>
+        </w:rPr>
+        <w:t>、最終的に血縁も地縁もない呉で唯一の帰属先のキリスト教共同体から排除されていた。「ポロポロ」の作中で「世間のひとがあきれているのはもちろん、ほかの教会の信者たちも、キリスト教の恥さらしと思ったにちが</w:t>
+      </w:r>
+      <w:r>
+        <w:rPr>
+          <w:rFonts w:hint="eastAsia"/>
+          <w:lang w:eastAsia="ja-JP"/>
+        </w:rPr>
+        <w:t>い</w:t>
+      </w:r>
+      <w:r>
+        <w:rPr>
+          <w:lang w:eastAsia="ja-JP"/>
+        </w:rPr>
+        <w:t>ない</w:t>
+      </w:r>
+      <w:r>
+        <w:rPr>
+          <w:rStyle w:val="14"/>
+        </w:rPr>
+        <w:endnoteReference w:id="26"/>
+      </w:r>
+      <w:r>
+        <w:rPr>
+          <w:lang w:eastAsia="ja-JP"/>
+        </w:rPr>
+        <w:t>」とあるように、周囲から疎まれていた。</w:t>
+      </w:r>
+    </w:p>
+    <w:p>
+      <w:pPr>
+        <w:ind w:firstLine="200"/>
+        <w:rPr>
+          <w:rFonts w:hint="eastAsia"/>
+          <w:lang w:eastAsia="ja-JP"/>
+        </w:rPr>
+      </w:pPr>
+      <w:r>
+        <w:rPr>
+          <w:lang w:eastAsia="ja-JP"/>
+        </w:rPr>
+        <w:t>小実昌の幼少期の父の記憶は、上記の略歴からわかるように、アサ会の遵聖としてのものだった。小実昌が生活していた家の様子やアサ会の集会所の位置を正確に知ることが</w:t>
+      </w:r>
+      <w:r>
+        <w:rPr>
+          <w:lang w:eastAsia="ja-JP"/>
+        </w:rPr>
+        <w:t>できる。「ポロポロ」では、「ぼくの家は、山の中腹に、ひとつだけ</w:t>
+      </w:r>
+      <w:r>
+        <w:rPr>
+          <w:rFonts w:hint="eastAsia"/>
+          <w:lang w:eastAsia="ja-JP"/>
+        </w:rPr>
+        <w:t>ぽ</w:t>
+      </w:r>
+      <w:r>
+        <w:rPr>
+          <w:lang w:eastAsia="ja-JP"/>
+        </w:rPr>
+        <w:t>つんと高く建っていた</w:t>
+      </w:r>
+      <w:r>
+        <w:rPr>
+          <w:rStyle w:val="14"/>
+        </w:rPr>
+        <w:endnoteReference w:id="27"/>
+      </w:r>
+      <w:r>
+        <w:rPr>
+          <w:lang w:eastAsia="ja-JP"/>
+        </w:rPr>
+        <w:t>」とある。</w:t>
+      </w:r>
+      <w:r>
+        <w:rPr>
+          <w:rFonts w:hint="eastAsia"/>
+          <w:lang w:eastAsia="ja-JP"/>
+        </w:rPr>
+        <w:t>現実には、</w:t>
+      </w:r>
+      <w:r>
+        <w:rPr>
+          <w:lang w:eastAsia="ja-JP"/>
+        </w:rPr>
+        <w:t>山の側面には平屋が一番下にあり、種助が「中段」と呼んだ旧阪田別荘</w:t>
+      </w:r>
+      <w:r>
+        <w:rPr>
+          <w:rStyle w:val="14"/>
+        </w:rPr>
+        <w:endnoteReference w:id="28"/>
+      </w:r>
+      <w:r>
+        <w:rPr>
+          <w:lang w:eastAsia="ja-JP"/>
+        </w:rPr>
+        <w:t>の集会所が、山の尾根にあった一番高いところの家との間にあった</w:t>
+      </w:r>
+      <w:r>
+        <w:rPr>
+          <w:rStyle w:val="14"/>
+        </w:rPr>
+        <w:endnoteReference w:id="29"/>
+      </w:r>
+      <w:r>
+        <w:rPr>
+          <w:lang w:eastAsia="ja-JP"/>
+        </w:rPr>
+        <w:t>。「ポロポロ」では戦時中に参拝者が少なかったことから</w:t>
+      </w:r>
+      <w:r>
+        <w:rPr>
+          <w:rFonts w:hint="eastAsia"/>
+          <w:lang w:eastAsia="ja-JP"/>
+        </w:rPr>
+        <w:t>父が</w:t>
+      </w:r>
+      <w:r>
+        <w:rPr>
+          <w:lang w:eastAsia="ja-JP"/>
+        </w:rPr>
+        <w:t>一番下の家を集会所代わりに</w:t>
+      </w:r>
+      <w:r>
+        <w:rPr>
+          <w:rFonts w:hint="eastAsia"/>
+          <w:lang w:eastAsia="ja-JP"/>
+        </w:rPr>
+        <w:t>しており</w:t>
+      </w:r>
+      <w:r>
+        <w:rPr>
+          <w:rStyle w:val="14"/>
+        </w:rPr>
+        <w:endnoteReference w:id="30"/>
+      </w:r>
+      <w:r>
+        <w:rPr>
+          <w:lang w:eastAsia="ja-JP"/>
+        </w:rPr>
+        <w:t>、一番下の家が生活の拠点だったことがうかがえるので、「ポロポロ」の作中で居住空間と礼拝する場所が一致している点は現実と同様だ</w:t>
+      </w:r>
+      <w:r>
+        <w:rPr>
+          <w:rStyle w:val="14"/>
+        </w:rPr>
+        <w:endnoteReference w:id="31"/>
+      </w:r>
+      <w:r>
+        <w:rPr>
+          <w:lang w:eastAsia="ja-JP"/>
+        </w:rPr>
+        <w:t>。</w:t>
+      </w:r>
+      <w:r>
+        <w:rPr>
+          <w:rFonts w:hint="eastAsia"/>
+          <w:lang w:eastAsia="ja-JP"/>
+        </w:rPr>
+        <w:t>加えて、居住</w:t>
+      </w:r>
+      <w:r>
+        <w:rPr>
+          <w:rFonts w:hint="eastAsia"/>
+          <w:lang w:eastAsia="ja-JP"/>
+        </w:rPr>
+        <w:lastRenderedPageBreak/>
+        <w:t>環境にとどまらず、</w:t>
+      </w:r>
+      <w:r>
+        <w:rPr>
+          <w:lang w:eastAsia="ja-JP"/>
+        </w:rPr>
+        <w:t>旧制中等部の頃に小実昌が洗礼を受けていた自伝的事実があり</w:t>
+      </w:r>
+      <w:r>
+        <w:rPr>
+          <w:rStyle w:val="14"/>
+        </w:rPr>
+        <w:endnoteReference w:id="32"/>
+      </w:r>
+      <w:r>
+        <w:rPr>
+          <w:lang w:eastAsia="ja-JP"/>
+        </w:rPr>
+        <w:t>、本人の意思とは無関係に、生活の</w:t>
+      </w:r>
+      <w:r>
+        <w:rPr>
+          <w:rFonts w:hint="eastAsia"/>
+          <w:lang w:eastAsia="ja-JP"/>
+        </w:rPr>
+        <w:t>中心に</w:t>
+      </w:r>
+      <w:r>
+        <w:rPr>
+          <w:lang w:eastAsia="ja-JP"/>
+        </w:rPr>
+        <w:t>信仰が</w:t>
+      </w:r>
+      <w:r>
+        <w:rPr>
+          <w:rFonts w:hint="eastAsia"/>
+          <w:lang w:eastAsia="ja-JP"/>
+        </w:rPr>
+        <w:t>あった</w:t>
+      </w:r>
+      <w:r>
+        <w:rPr>
+          <w:lang w:eastAsia="ja-JP"/>
+        </w:rPr>
+        <w:t>。</w:t>
+      </w:r>
+    </w:p>
+    <w:p>
+      <w:pPr>
+        <w:ind w:firstLine="200"/>
+        <w:rPr>
+          <w:rFonts w:hint="eastAsia"/>
+          <w:lang w:eastAsia="ja-JP"/>
+        </w:rPr>
+      </w:pPr>
+    </w:p>
+    <w:p>
+      <w:pPr>
+        <w:pStyle w:val="af9"/>
+        <w:rPr>
+          <w:rFonts w:hint="eastAsia"/>
+          <w:lang w:eastAsia="ja-JP"/>
+        </w:rPr>
+      </w:pPr>
+      <w:r>
+        <w:rPr>
+          <w:rFonts w:hint="eastAsia"/>
+          <w:lang w:eastAsia="ja-JP"/>
+        </w:rPr>
+        <w:t>2</w:t>
+      </w:r>
+      <w:r>
+        <w:rPr>
+          <w:lang w:eastAsia="ja-JP"/>
+        </w:rPr>
+        <w:t xml:space="preserve">. </w:t>
+      </w:r>
+      <w:r>
+        <w:rPr>
+          <w:rFonts w:hint="eastAsia"/>
+          <w:lang w:eastAsia="ja-JP"/>
+        </w:rPr>
+        <w:t>異言「ポロポロ」は何を意味しているのか</w:t>
+      </w:r>
+    </w:p>
+    <w:p>
+      <w:pPr>
+        <w:ind w:firstLine="200"/>
+        <w:rPr>
+          <w:lang w:eastAsia="ja-JP"/>
+        </w:rPr>
+      </w:pPr>
+      <w:r>
+        <w:rPr>
+          <w:rFonts w:hint="eastAsia"/>
+          <w:lang w:eastAsia="ja-JP"/>
+        </w:rPr>
+        <w:t>1</w:t>
+      </w:r>
+      <w:r>
+        <w:rPr>
+          <w:rFonts w:hint="eastAsia"/>
+          <w:lang w:eastAsia="ja-JP"/>
+        </w:rPr>
+        <w:t>節では先行研究に基づいて</w:t>
+      </w:r>
+      <w:r>
+        <w:rPr>
+          <w:rFonts w:hint="eastAsia"/>
+          <w:lang w:eastAsia="ja-JP"/>
+        </w:rPr>
+        <w:t>「ポロポロ」の</w:t>
+      </w:r>
+      <w:r>
+        <w:rPr>
+          <w:rFonts w:hint="eastAsia"/>
+          <w:lang w:eastAsia="ja-JP"/>
+        </w:rPr>
+        <w:t>論点を、小実昌が「体裁」という言葉を用いて物語の形式を自覚していたことと、小実昌の父の伝記的事実（あるいは本人が述懐する自伝的事実）に置いた。</w:t>
+      </w:r>
+    </w:p>
+    <w:p>
+      <w:pPr>
+        <w:ind w:firstLine="200"/>
+        <w:rPr>
+          <w:rFonts w:hint="eastAsia"/>
+          <w:lang w:eastAsia="ja-JP"/>
+        </w:rPr>
+      </w:pPr>
+      <w:bookmarkStart w:id="1" w:name="_GoBack"/>
+      <w:bookmarkEnd w:id="1"/>
+    </w:p>
+    <w:p>
+      <w:pPr>
+        <w:ind w:firstLine="200"/>
+        <w:rPr>
+          <w:lang w:eastAsia="ja-JP"/>
+        </w:rPr>
+      </w:pPr>
+      <w:r>
+        <w:rPr>
+          <w:lang w:eastAsia="ja-JP"/>
+        </w:rPr>
+        <w:t>では、「ポロポロ」の語り手にとって信仰は、まさに異言「ポロポロ」を唱える人々を中心にして語られている。</w:t>
+      </w:r>
+    </w:p>
+    <w:p>
+      <w:pPr>
+        <w:ind w:firstLine="200"/>
+        <w:rPr>
+          <w:rFonts w:hint="eastAsia"/>
+          <w:lang w:eastAsia="ja-JP"/>
+        </w:rPr>
+      </w:pPr>
+    </w:p>
+    <w:p>
+      <w:pPr>
+        <w:ind w:firstLine="200"/>
+        <w:rPr>
+          <w:lang w:eastAsia="ja-JP"/>
+        </w:rPr>
+      </w:pPr>
+      <w:r>
+        <w:rPr>
+          <w:lang w:eastAsia="ja-JP"/>
+        </w:rPr>
+        <w:t>異言「ポロポロ」は父の独立教会の信者たちが唱えている文句である。語り手は、信者たちの異言が具体的にどのようなものであったかを次のように説明している。</w:t>
+      </w:r>
+    </w:p>
+    <w:p>
+      <w:pPr>
+        <w:ind w:firstLine="200"/>
+        <w:rPr>
+          <w:lang w:eastAsia="ja-JP"/>
+        </w:rPr>
+      </w:pPr>
+    </w:p>
+    <w:p>
+      <w:pPr>
+        <w:ind w:leftChars="200" w:left="400" w:firstLine="0"/>
+        <w:rPr>
+          <w:lang w:eastAsia="ja-JP"/>
+        </w:rPr>
+      </w:pPr>
+      <w:r>
+        <w:rPr>
+          <w:lang w:eastAsia="ja-JP"/>
+        </w:rPr>
+        <w:t>うちの教会のひとは、異言という言葉さえもつかわなかった。ただ、ポロポロやっているのだ。／このポロ</w:t>
+      </w:r>
+      <w:r>
+        <w:rPr>
+          <w:lang w:eastAsia="ja-JP"/>
+        </w:rPr>
+        <w:t>ポロは、いわば、一木さんの口ぐせ（？）だった。ポロポロの</w:t>
+      </w:r>
+      <w:r>
+        <w:rPr>
+          <w:em w:val="comma"/>
+          <w:lang w:eastAsia="ja-JP"/>
+        </w:rPr>
+        <w:t>もと</w:t>
+      </w:r>
+      <w:r>
+        <w:rPr>
+          <w:lang w:eastAsia="ja-JP"/>
+        </w:rPr>
+        <w:t>は、使徒パウロだろう。しかし、一木さんは、パウロ先生の霊に、いつもゆさぶられていたかもしれないけど、これは、やはり、祈りのとき、ぽろぽろ、と一木さんの口からこぼれでたものにちがいない</w:t>
+      </w:r>
+      <w:r>
+        <w:rPr>
+          <w:rStyle w:val="14"/>
+        </w:rPr>
+        <w:endnoteReference w:id="33"/>
+      </w:r>
+      <w:r>
+        <w:rPr>
+          <w:lang w:eastAsia="ja-JP"/>
+        </w:rPr>
+        <w:t>。（傍点は原文ママ）</w:t>
+      </w:r>
+    </w:p>
+    <w:p>
+      <w:pPr>
+        <w:ind w:firstLine="200"/>
+        <w:rPr>
+          <w:lang w:eastAsia="ja-JP"/>
+        </w:rPr>
+      </w:pPr>
+    </w:p>
+    <w:p>
+      <w:pPr>
+        <w:ind w:firstLine="200"/>
+        <w:rPr>
+          <w:lang w:eastAsia="ja-JP"/>
+        </w:rPr>
+      </w:pPr>
+      <w:r>
+        <w:rPr>
+          <w:lang w:eastAsia="ja-JP"/>
+        </w:rPr>
+        <w:t>語り手は、異言「ポロポロ」について、聖書を参照にしつつさらに考察を進める。</w:t>
+      </w:r>
+    </w:p>
+    <w:p>
+      <w:pPr>
+        <w:ind w:firstLine="200"/>
+        <w:rPr>
+          <w:lang w:eastAsia="ja-JP"/>
+        </w:rPr>
+      </w:pPr>
+    </w:p>
+    <w:p>
+      <w:pPr>
+        <w:ind w:leftChars="200" w:left="400" w:firstLine="0"/>
+        <w:rPr>
+          <w:lang w:eastAsia="ja-JP"/>
+        </w:rPr>
+      </w:pPr>
+      <w:r>
+        <w:rPr>
+          <w:lang w:eastAsia="ja-JP"/>
+        </w:rPr>
+        <w:t>イエスは、十字架にかけられる前の夜、ゲッセマネ（ルカ福音書ではオリブ山）というところで、切に祈った、と聖書</w:t>
+      </w:r>
+      <w:r>
+        <w:rPr>
+          <w:lang w:eastAsia="ja-JP"/>
+        </w:rPr>
+        <w:t>には書いている。だが、そのとき、</w:t>
+      </w:r>
+      <w:r>
+        <w:rPr>
+          <w:u w:val="single"/>
+          <w:lang w:eastAsia="ja-JP"/>
+        </w:rPr>
+        <w:t>イエスは日常はなしていたらしい</w:t>
+      </w:r>
+      <w:r>
+        <w:rPr>
+          <w:u w:val="single"/>
+          <w:lang w:eastAsia="ja-JP"/>
+        </w:rPr>
+        <w:t>アラム語で祈りの</w:t>
+      </w:r>
+      <w:r>
+        <w:rPr>
+          <w:u w:val="single"/>
+          <w:em w:val="comma"/>
+          <w:lang w:eastAsia="ja-JP"/>
+        </w:rPr>
+        <w:t>言葉</w:t>
+      </w:r>
+      <w:r>
+        <w:rPr>
+          <w:u w:val="single"/>
+          <w:lang w:eastAsia="ja-JP"/>
+        </w:rPr>
+        <w:t>をのべたのでもなく、またユダヤの祈祷用の</w:t>
+      </w:r>
+      <w:r>
+        <w:rPr>
+          <w:u w:val="single"/>
+          <w:em w:val="comma"/>
+          <w:lang w:eastAsia="ja-JP"/>
+        </w:rPr>
+        <w:t>言葉</w:t>
+      </w:r>
+      <w:r>
+        <w:rPr>
+          <w:u w:val="single"/>
+          <w:lang w:eastAsia="ja-JP"/>
+        </w:rPr>
+        <w:t>を口にしたのでもなくて、ただ、ポロポロやっていたのではないか</w:t>
+      </w:r>
+      <w:r>
+        <w:rPr>
+          <w:rStyle w:val="14"/>
+        </w:rPr>
+        <w:endnoteReference w:id="34"/>
+      </w:r>
+      <w:r>
+        <w:rPr>
+          <w:lang w:eastAsia="ja-JP"/>
+        </w:rPr>
+        <w:t>。（傍点は原文ママ）</w:t>
+      </w:r>
+    </w:p>
+    <w:p>
+      <w:pPr>
+        <w:ind w:firstLine="200"/>
+        <w:rPr>
+          <w:lang w:eastAsia="ja-JP"/>
+        </w:rPr>
+      </w:pPr>
+    </w:p>
+    <w:p>
+      <w:pPr>
+        <w:ind w:firstLine="200"/>
+        <w:rPr>
+          <w:lang w:eastAsia="ja-JP"/>
+        </w:rPr>
+      </w:pPr>
+      <w:r>
+        <w:rPr>
+          <w:lang w:eastAsia="ja-JP"/>
+        </w:rPr>
+        <w:t>下線部</w:t>
+      </w:r>
+      <w:r>
+        <w:rPr>
+          <w:rFonts w:hint="eastAsia"/>
+          <w:lang w:eastAsia="ja-JP"/>
+        </w:rPr>
+        <w:t>の</w:t>
+      </w:r>
+      <w:r>
+        <w:rPr>
+          <w:lang w:eastAsia="ja-JP"/>
+        </w:rPr>
+        <w:t>ように、異言「ポロポロ」は「言葉」ならざるものとみなされている。父の教会の祈祷会が終わるときには、次のように指摘される。</w:t>
+      </w:r>
+    </w:p>
+    <w:p>
+      <w:pPr>
+        <w:ind w:firstLine="200"/>
+        <w:rPr>
+          <w:lang w:eastAsia="ja-JP"/>
+        </w:rPr>
+      </w:pPr>
+      <w:r>
+        <w:rPr>
+          <w:lang w:eastAsia="ja-JP"/>
+        </w:rPr>
+        <w:t>やがて、ポロポロもしずまった。これも、しずまる、なんて言うのはおかしい。だが、まるで言葉ではないものに、言葉をくっつけるのだから、かんべんしてほしい</w:t>
+      </w:r>
+      <w:r>
+        <w:rPr>
+          <w:rStyle w:val="14"/>
+        </w:rPr>
+        <w:endnoteReference w:id="35"/>
+      </w:r>
+      <w:r>
+        <w:rPr>
+          <w:lang w:eastAsia="ja-JP"/>
+        </w:rPr>
+        <w:t>。</w:t>
+      </w:r>
+    </w:p>
+    <w:p>
+      <w:pPr>
+        <w:ind w:firstLine="200"/>
+        <w:rPr>
+          <w:lang w:eastAsia="ja-JP"/>
+        </w:rPr>
+      </w:pPr>
+      <w:r>
+        <w:rPr>
+          <w:lang w:eastAsia="ja-JP"/>
+        </w:rPr>
+        <w:t>しかし、このように異言「ポロポロ」は言葉で語りえない対象として否定形でしか語られていないために、具体的に「ポロポロ」が何を意味しているか作中では明らかにされない。そこで、否定されている「言葉」とは作中においてどのような意味をもつのかという観点から、あたかも「言葉」と対となっているかのような「ポロポロ」の意味を分析していく。</w:t>
+      </w:r>
+    </w:p>
+    <w:p>
+      <w:pPr>
+        <w:ind w:firstLine="200"/>
+        <w:rPr>
+          <w:lang w:eastAsia="ja-JP"/>
+        </w:rPr>
+      </w:pPr>
+      <w:r>
+        <w:rPr>
+          <w:lang w:eastAsia="ja-JP"/>
+        </w:rPr>
+        <w:lastRenderedPageBreak/>
+        <w:t>先の引用で、語り手はキリストが死の直前に異言「ポロポロ」を唱えていたと考えているのを確認した。その直後に以下のような記述がある。</w:t>
+      </w:r>
+    </w:p>
+    <w:p>
+      <w:pPr>
+        <w:ind w:firstLine="200"/>
+        <w:rPr>
+          <w:lang w:eastAsia="ja-JP"/>
+        </w:rPr>
+      </w:pPr>
+    </w:p>
+    <w:p>
+      <w:pPr>
+        <w:ind w:leftChars="100" w:left="200" w:firstLine="200"/>
+        <w:rPr>
+          <w:lang w:eastAsia="ja-JP"/>
+        </w:rPr>
+      </w:pPr>
+      <w:r>
+        <w:rPr>
+          <w:lang w:eastAsia="ja-JP"/>
+        </w:rPr>
+        <w:t>ルカ福音書二十二章によると、その夜、オリブ山でイエスはこう祈ったという。「父よ、みこころならば、どうぞ、この杯をわたしから取りのけてください。しかし、わたしの思いではなく、みこころが成るようにしてください」／みこころならば</w:t>
+      </w:r>
+      <w:r>
+        <w:rPr>
+          <w:lang w:eastAsia="ja-JP"/>
+        </w:rPr>
+        <w:t>……</w:t>
+      </w:r>
+      <w:r>
+        <w:rPr>
+          <w:lang w:eastAsia="ja-JP"/>
+        </w:rPr>
+        <w:t>みこころが成るようにしてください、というのは</w:t>
+      </w:r>
+      <w:r>
+        <w:rPr>
+          <w:lang w:eastAsia="ja-JP"/>
+        </w:rPr>
+        <w:t>、神への要求でもなければ、自分の願いでもない。ただ、神を</w:t>
+      </w:r>
+      <w:r>
+        <w:rPr>
+          <w:em w:val="comma"/>
+          <w:lang w:eastAsia="ja-JP"/>
+        </w:rPr>
+        <w:t>さんび</w:t>
+      </w:r>
+      <w:r>
+        <w:rPr>
+          <w:lang w:eastAsia="ja-JP"/>
+        </w:rPr>
+        <w:t>させられているのだろう。</w:t>
+      </w:r>
+      <w:r>
+        <w:rPr>
+          <w:u w:val="single"/>
+          <w:lang w:eastAsia="ja-JP"/>
+        </w:rPr>
+        <w:t>言葉は、自分の思いをのべることしかできない</w:t>
+      </w:r>
+      <w:r>
+        <w:rPr>
+          <w:lang w:eastAsia="ja-JP"/>
+        </w:rPr>
+        <w:t>。イエスは、自分の思いをのべているのではないのだ。</w:t>
+      </w:r>
+      <w:r>
+        <w:rPr>
+          <w:rFonts w:hint="eastAsia"/>
+          <w:lang w:eastAsia="ja-JP"/>
+        </w:rPr>
+        <w:t>【</w:t>
+      </w:r>
+      <w:r>
+        <w:rPr>
+          <w:lang w:eastAsia="ja-JP"/>
+        </w:rPr>
+        <w:t>中略</w:t>
+      </w:r>
+      <w:r>
+        <w:rPr>
+          <w:rFonts w:hint="eastAsia"/>
+          <w:lang w:eastAsia="ja-JP"/>
+        </w:rPr>
+        <w:t>】</w:t>
+      </w:r>
+      <w:r>
+        <w:rPr>
+          <w:u w:val="single"/>
+          <w:lang w:eastAsia="ja-JP"/>
+        </w:rPr>
+        <w:t>ところが、世間では、いや、キリスト教の教会の人たちも、イエスは、それこそ世間の言葉で祈ったとおもいこんでいるのが、おかしい</w:t>
+      </w:r>
+      <w:r>
+        <w:rPr>
+          <w:rStyle w:val="14"/>
+        </w:rPr>
+        <w:endnoteReference w:id="36"/>
+      </w:r>
+      <w:r>
+        <w:rPr>
+          <w:lang w:eastAsia="ja-JP"/>
+        </w:rPr>
+        <w:t>。</w:t>
+      </w:r>
+      <w:r>
+        <w:rPr>
+          <w:lang w:eastAsia="ja-JP"/>
+        </w:rPr>
+        <w:t>(</w:t>
+      </w:r>
+      <w:r>
+        <w:rPr>
+          <w:lang w:eastAsia="ja-JP"/>
+        </w:rPr>
+        <w:t>傍点は原文ママ</w:t>
+      </w:r>
+      <w:r>
+        <w:rPr>
+          <w:rFonts w:hint="eastAsia"/>
+          <w:lang w:eastAsia="ja-JP"/>
+        </w:rPr>
+        <w:t>、</w:t>
+      </w:r>
+      <w:r>
+        <w:rPr>
+          <w:lang w:eastAsia="ja-JP"/>
+        </w:rPr>
+        <w:t>下線部は筆者による</w:t>
+      </w:r>
+      <w:r>
+        <w:rPr>
+          <w:lang w:eastAsia="ja-JP"/>
+        </w:rPr>
+        <w:t>)</w:t>
+      </w:r>
+    </w:p>
+    <w:p>
+      <w:pPr>
+        <w:ind w:firstLine="200"/>
+        <w:rPr>
+          <w:lang w:eastAsia="ja-JP"/>
+        </w:rPr>
+      </w:pPr>
+    </w:p>
+    <w:p>
+      <w:pPr>
+        <w:ind w:firstLine="200"/>
+        <w:rPr>
+          <w:lang w:eastAsia="ja-JP"/>
+        </w:rPr>
+      </w:pPr>
+      <w:r>
+        <w:rPr>
+          <w:lang w:eastAsia="ja-JP"/>
+        </w:rPr>
+        <w:t>下線部の「言葉は、自分の思いをのべることしかできない」とは、先行研究で取り上げられていた「北川はぼくに」や「大尾のこと」のように、語り手が自分以外の人物について語るさいに述べられる内省に通じている。例えば、「大尾のこと」では以下のように語られている。</w:t>
+      </w:r>
+    </w:p>
+    <w:p>
+      <w:pPr>
+        <w:ind w:firstLine="200"/>
+        <w:rPr>
+          <w:lang w:eastAsia="ja-JP"/>
+        </w:rPr>
+      </w:pPr>
+    </w:p>
+    <w:p>
+      <w:pPr>
+        <w:ind w:leftChars="100" w:left="200" w:firstLine="200"/>
+        <w:rPr>
+          <w:lang w:eastAsia="ja-JP"/>
+        </w:rPr>
+      </w:pPr>
+      <w:r>
+        <w:rPr>
+          <w:lang w:eastAsia="ja-JP"/>
+        </w:rPr>
+        <w:t>［１］</w:t>
+      </w:r>
+      <w:r>
+        <w:rPr>
+          <w:lang w:eastAsia="ja-JP"/>
+        </w:rPr>
+        <w:t>北川［</w:t>
+      </w:r>
+      <w:r>
+        <w:rPr>
+          <w:lang w:eastAsia="ja-JP"/>
+        </w:rPr>
+        <w:t>=</w:t>
+      </w:r>
+      <w:r>
+        <w:rPr>
+          <w:lang w:eastAsia="ja-JP"/>
+        </w:rPr>
+        <w:t>「北川はぼくに」の登場人物］が、おそらくひとにははなさなかったそのことを、ぼくにはなしてくれたことが、すべてだったのに、ぼくは、それを北川がはなした内容にし、つまり物語にしてしまった。／［２］それとおなじように、ぼくは、大尾を物語にした。また、くりかえすが、大尾は大尾だ。その大尾を物語にすると、大尾は消えてしまう。あるいは、似て非なるもの。／ほんとの大尾が消え</w:t>
+      </w:r>
+      <w:r>
+        <w:rPr>
+          <w:lang w:eastAsia="ja-JP"/>
+        </w:rPr>
+        <w:t>る、などとも言うまい。ほんと、なんて言葉もまぎらわしい。</w:t>
+      </w:r>
+      <w:r>
+        <w:rPr>
+          <w:u w:val="single"/>
+          <w:lang w:eastAsia="ja-JP"/>
+        </w:rPr>
+        <w:t>戦争の悲劇とか、戦争の被害者だとか、そんな言葉</w:t>
+      </w:r>
+      <w:r>
+        <w:rPr>
+          <w:lang w:eastAsia="ja-JP"/>
+        </w:rPr>
+        <w:t>は、ぼくはつかったことはないが、そういう言葉をつかうのとおなじことを、ぼくはしゃべってきた</w:t>
+      </w:r>
+      <w:r>
+        <w:rPr>
+          <w:rStyle w:val="14"/>
+        </w:rPr>
+        <w:endnoteReference w:id="37"/>
+      </w:r>
+      <w:r>
+        <w:rPr>
+          <w:lang w:eastAsia="ja-JP"/>
+        </w:rPr>
+        <w:t>。（番号・下線は筆者による）</w:t>
+      </w:r>
+    </w:p>
+    <w:p>
+      <w:pPr>
+        <w:ind w:firstLine="200"/>
+        <w:rPr>
+          <w:lang w:eastAsia="ja-JP"/>
+        </w:rPr>
+      </w:pPr>
+    </w:p>
+    <w:p>
+      <w:pPr>
+        <w:ind w:firstLine="200"/>
+        <w:rPr>
+          <w:lang w:eastAsia="ja-JP"/>
+        </w:rPr>
+      </w:pPr>
+      <w:r>
+        <w:rPr>
+          <w:lang w:eastAsia="ja-JP"/>
+        </w:rPr>
+        <w:t>［１］と［２］は、事実を言葉にする物語への内省と先行研究で指摘されている点に相当する。下線部は、「イエスは、それこそ世間の言葉で祈ったとおもいこんでいるのが、おかしい」の「世間の言葉」に相当している。『ポロポロ』では、「世間」と「言葉」が結びつけられ、「世間」は批判の対象となっている。同様の考えは「北川はぼくに」でも示されている。</w:t>
+      </w:r>
+    </w:p>
+    <w:p>
+      <w:pPr>
+        <w:ind w:firstLine="200"/>
+        <w:rPr>
+          <w:lang w:eastAsia="ja-JP"/>
+        </w:rPr>
+      </w:pPr>
+    </w:p>
+    <w:p>
+      <w:pPr>
+        <w:ind w:leftChars="100" w:left="200" w:firstLine="200"/>
+        <w:rPr>
+          <w:lang w:eastAsia="ja-JP"/>
+        </w:rPr>
+      </w:pPr>
+      <w:r>
+        <w:rPr>
+          <w:u w:val="single"/>
+          <w:lang w:eastAsia="ja-JP"/>
+        </w:rPr>
+        <w:t>戦争で負けたときけば、だれだってある感慨をもち、思い入れの顔つきや言葉に</w:t>
+      </w:r>
+      <w:r>
+        <w:rPr>
+          <w:u w:val="single"/>
+          <w:lang w:eastAsia="ja-JP"/>
+        </w:rPr>
+        <w:t>もなる、それがふつうだ、と世間では言うだろう。／しかし、</w:t>
+      </w:r>
+      <w:r>
+        <w:rPr>
+          <w:u w:val="single"/>
+          <w:em w:val="comma"/>
+          <w:lang w:eastAsia="ja-JP"/>
+        </w:rPr>
+        <w:t>だれだって</w:t>
+      </w:r>
+      <w:r>
+        <w:rPr>
+          <w:u w:val="single"/>
+          <w:lang w:eastAsia="ja-JP"/>
+        </w:rPr>
+        <w:t>そうかもしれないが、ぼくはなんともおもわなかった</w:t>
+      </w:r>
+      <w:r>
+        <w:rPr>
+          <w:lang w:eastAsia="ja-JP"/>
+        </w:rPr>
+        <w:t>。くやしいとも、なさけないとも、逆にほっとしたとも、なんともおもわなかった。【中略】くりかえすけど、戦争に負けたとなると、だれにでも感慨があり、思い入れもでてくるのかもしれないが、ぼくはなにもおもわなかった。そして、北川があのことをはなしたときにも、北川に思い入れみたいなものはなかった</w:t>
+      </w:r>
+      <w:r>
+        <w:rPr>
+          <w:rStyle w:val="14"/>
+        </w:rPr>
+        <w:endnoteReference w:id="38"/>
+      </w:r>
+      <w:r>
+        <w:rPr>
+          <w:lang w:eastAsia="ja-JP"/>
+        </w:rPr>
+        <w:t>。（下線は筆者による、傍点は原文ママ）</w:t>
+      </w:r>
+    </w:p>
+    <w:p>
+      <w:pPr>
+        <w:ind w:firstLine="200"/>
+        <w:rPr>
+          <w:lang w:eastAsia="ja-JP"/>
+        </w:rPr>
+      </w:pPr>
+    </w:p>
+    <w:p>
+      <w:pPr>
+        <w:ind w:firstLine="200"/>
+        <w:rPr>
+          <w:lang w:eastAsia="ja-JP"/>
+        </w:rPr>
+      </w:pPr>
+      <w:r>
+        <w:rPr>
+          <w:lang w:eastAsia="ja-JP"/>
+        </w:rPr>
+        <w:lastRenderedPageBreak/>
+        <w:t>下線部では、「世間では言」われている「言葉」に対して、語り手が反駁している。引用の後半では、さらに反駁が繰りかえされ、語り手の言及する「北川」もまた、「世間」の考えとは異なる立ち位置にいることが強調されている。</w:t>
+      </w:r>
+    </w:p>
+    <w:p>
+      <w:pPr>
+        <w:ind w:firstLine="200"/>
+        <w:rPr>
+          <w:lang w:eastAsia="ja-JP"/>
+        </w:rPr>
+      </w:pPr>
+      <w:r>
+        <w:rPr>
+          <w:lang w:eastAsia="ja-JP"/>
+        </w:rPr>
+        <w:t>ここまでの分析から、「言葉」は「世間」と「自分」によって構成されていることが明らかになる。前者に分類される「言葉」は、祈りにおける「世間の言葉」や敗戦で「だれだってある感慨をもち、思い入れの顔つきや言葉にもなる」と言われているような、語り手が終始批判している類型の「言葉」だ。後者は、祈りでの「</w:t>
+      </w:r>
+      <w:r>
+        <w:rPr>
+          <w:lang w:eastAsia="ja-JP"/>
+        </w:rPr>
+        <w:t>言葉は、自分の思いをのべることしかできない」や敗戦について「</w:t>
+      </w:r>
+      <w:r>
+        <w:rPr>
+          <w:em w:val="comma"/>
+          <w:lang w:eastAsia="ja-JP"/>
+        </w:rPr>
+        <w:t>だれだって</w:t>
+      </w:r>
+      <w:r>
+        <w:rPr>
+          <w:lang w:eastAsia="ja-JP"/>
+        </w:rPr>
+        <w:t>そうかもしれないが、ぼくはなんともおもわなかった」と言われているような、語り手が「世間」と対立する主体的な自己の想念を表現するものだ。「ポロポロ」での「言葉」は、連作短編小説の別の作品と合わせて考えることで、以上のように構成されていることが明らかになった。</w:t>
+      </w:r>
+    </w:p>
+    <w:p>
+      <w:pPr>
+        <w:ind w:firstLine="200"/>
+        <w:rPr>
+          <w:lang w:eastAsia="ja-JP"/>
+        </w:rPr>
+      </w:pPr>
+      <w:r>
+        <w:rPr>
+          <w:lang w:eastAsia="ja-JP"/>
+        </w:rPr>
+        <w:t>異言「ポロポロ」は否定形でしか語られていないため、これまで否定されている「言葉」の分析を行ってきた。そして、「言葉」は、「世間」と「自分」の</w:t>
+      </w:r>
+      <w:r>
+        <w:rPr>
+          <w:lang w:eastAsia="ja-JP"/>
+        </w:rPr>
+        <w:t>2</w:t>
+      </w:r>
+      <w:r>
+        <w:rPr>
+          <w:lang w:eastAsia="ja-JP"/>
+        </w:rPr>
+        <w:t>つの類型があることが明らかになった。ところで、異言「ポロポロ」は「言葉」を否定するものであるから、「世間」にも「自分」にも属さない行為や想念だと考えられる。ここで注意すべきなのは、異言「ポロポロ」を唱えていた作中の独立教会が周囲から疎まれていたこと、そして異言「ポロポロ」は「からだがふるえ、涙がでて、もうどうにもとまらなく、ポロポロ始まってしまう</w:t>
+      </w:r>
+      <w:r>
+        <w:rPr>
+          <w:rStyle w:val="14"/>
+        </w:rPr>
+        <w:endnoteReference w:id="39"/>
+      </w:r>
+      <w:r>
+        <w:rPr>
+          <w:lang w:eastAsia="ja-JP"/>
+        </w:rPr>
+        <w:t>」ような自己による統御を逸脱した状態を生み出すことだ。つまり、異言「ポロポロ」は、単に言葉ならざるものという否定形で扱われるものではなく、「世間」や「自分」にも属していない状態を生み出す効果を与えているのだ。</w:t>
+      </w:r>
+    </w:p>
+    <w:p>
+      <w:pPr>
+        <w:ind w:firstLine="200"/>
+        <w:rPr>
+          <w:lang w:eastAsia="ja-JP"/>
+        </w:rPr>
+      </w:pPr>
+      <w:r>
+        <w:rPr>
+          <w:lang w:eastAsia="ja-JP"/>
+        </w:rPr>
+        <w:t>ところで、本論ではハンブルガーの「「私」</w:t>
+      </w:r>
+      <w:r>
+        <w:rPr>
+          <w:lang w:eastAsia="ja-JP"/>
+        </w:rPr>
+        <w:t>—</w:t>
+      </w:r>
+      <w:r>
+        <w:rPr>
+          <w:lang w:eastAsia="ja-JP"/>
+        </w:rPr>
+        <w:t>物語」の理論に基づいて、語り手の現実を構成する要素について、語り手を生み出した小実昌が、現実の人生を参照しているのを前提にしている。では、異言「ポロポロ」はどうなのだろうか。作中では、引用部で示したように、「ポロポロ」という言葉はパウロがつまったものだとされている。しかし、その部分が創作であったことを平岡篤頼との対談で小実昌自身が次のように証言している。</w:t>
+      </w:r>
+    </w:p>
+    <w:p>
+      <w:pPr>
+        <w:ind w:firstLine="200"/>
+        <w:rPr>
+          <w:lang w:eastAsia="ja-JP"/>
+        </w:rPr>
+      </w:pPr>
+    </w:p>
+    <w:p>
+      <w:pPr>
+        <w:ind w:leftChars="100" w:left="200" w:firstLine="200"/>
+        <w:rPr>
+          <w:lang w:eastAsia="ja-JP"/>
+        </w:rPr>
+      </w:pPr>
+      <w:r>
+        <w:rPr>
+          <w:lang w:eastAsia="ja-JP"/>
+        </w:rPr>
+        <w:t>いやいや、それは僕が「ポロポロ」と短編に題名をつけただけでありまして。というのは、あるおじさんが、ハンコ屋さんなんですけど、ポロポロ、ポロポロ言うんですよ、一人一人言うことは違うんでね。それでそれを短編の題名にもってきただけですよ。</w:t>
+      </w:r>
+      <w:r>
+        <w:rPr>
+          <w:lang w:eastAsia="ja-JP"/>
+        </w:rPr>
+        <w:t>“</w:t>
+      </w:r>
+      <w:r>
+        <w:rPr>
+          <w:lang w:eastAsia="ja-JP"/>
+        </w:rPr>
+        <w:t>ポロポロ</w:t>
+      </w:r>
+      <w:r>
+        <w:rPr>
+          <w:lang w:eastAsia="ja-JP"/>
+        </w:rPr>
+        <w:t>”</w:t>
+      </w:r>
+      <w:r>
+        <w:rPr>
+          <w:lang w:eastAsia="ja-JP"/>
+        </w:rPr>
+        <w:t>は、</w:t>
+      </w:r>
+      <w:r>
+        <w:rPr>
+          <w:lang w:eastAsia="ja-JP"/>
+        </w:rPr>
+        <w:t>“</w:t>
+      </w:r>
+      <w:r>
+        <w:rPr>
+          <w:lang w:eastAsia="ja-JP"/>
+        </w:rPr>
+        <w:t>南無妙法蓮華経</w:t>
+      </w:r>
+      <w:r>
+        <w:rPr>
+          <w:lang w:eastAsia="ja-JP"/>
+        </w:rPr>
+        <w:t>”</w:t>
+      </w:r>
+      <w:r>
+        <w:rPr>
+          <w:lang w:eastAsia="ja-JP"/>
+        </w:rPr>
+        <w:t>とか</w:t>
+      </w:r>
+      <w:r>
+        <w:rPr>
+          <w:lang w:eastAsia="ja-JP"/>
+        </w:rPr>
+        <w:t>“</w:t>
+      </w:r>
+      <w:r>
+        <w:rPr>
+          <w:lang w:eastAsia="ja-JP"/>
+        </w:rPr>
+        <w:t>南無阿彌陀仏</w:t>
+      </w:r>
+      <w:r>
+        <w:rPr>
+          <w:lang w:eastAsia="ja-JP"/>
+        </w:rPr>
+        <w:t>”</w:t>
+      </w:r>
+      <w:r>
+        <w:rPr>
+          <w:lang w:eastAsia="ja-JP"/>
+        </w:rPr>
+        <w:t>とかに思わたんじゃ困るんでしてね、ただ</w:t>
+      </w:r>
+      <w:r>
+        <w:rPr>
+          <w:lang w:eastAsia="ja-JP"/>
+        </w:rPr>
+        <w:t>“</w:t>
+      </w:r>
+      <w:r>
+        <w:rPr>
+          <w:lang w:eastAsia="ja-JP"/>
+        </w:rPr>
+        <w:t>ポロポロ</w:t>
+      </w:r>
+      <w:r>
+        <w:rPr>
+          <w:lang w:eastAsia="ja-JP"/>
+        </w:rPr>
+        <w:t>”</w:t>
+      </w:r>
+      <w:r>
+        <w:rPr>
+          <w:lang w:eastAsia="ja-JP"/>
+        </w:rPr>
+        <w:t>言ってる、ただ何か言ってるということだけのことなんですよ</w:t>
+      </w:r>
+      <w:r>
+        <w:rPr>
+          <w:rStyle w:val="14"/>
+        </w:rPr>
+        <w:endnoteReference w:id="40"/>
+      </w:r>
+      <w:r>
+        <w:rPr>
+          <w:lang w:eastAsia="ja-JP"/>
+        </w:rPr>
+        <w:t>。</w:t>
+      </w:r>
+    </w:p>
+    <w:p>
+      <w:pPr>
+        <w:ind w:firstLine="200"/>
+        <w:rPr>
+          <w:lang w:eastAsia="ja-JP"/>
+        </w:rPr>
+      </w:pPr>
+    </w:p>
+    <w:p>
+      <w:pPr>
+        <w:ind w:firstLine="200"/>
+        <w:rPr>
+          <w:lang w:eastAsia="ja-JP"/>
+        </w:rPr>
+      </w:pPr>
+      <w:r>
+        <w:rPr>
+          <w:lang w:eastAsia="ja-JP"/>
+        </w:rPr>
+        <w:t>すなわち、異言「ポロポロ」は、現実には由来がない。しかし、作中ではパウロという名前が由来として示されている。これは</w:t>
+      </w:r>
+      <w:r>
+        <w:rPr>
+          <w:lang w:eastAsia="ja-JP"/>
+        </w:rPr>
+        <w:t>2</w:t>
+      </w:r>
+      <w:r>
+        <w:rPr>
+          <w:lang w:eastAsia="ja-JP"/>
+        </w:rPr>
+        <w:t>節と注目した小実昌の「体裁」にあたる。さらに、『アメン父』で「ポロポロ」の独立教会がアサ会について詳細に描かれているのにもかかわらず、異言「ポロポロ」という言葉が一度も登場しない。本節での分析の結果もたらされた異言「ポロポロ」のもつ「世間」や「自分」にも属していない状態を生み出す効果は小実昌が語りの中で意図的に作り上げ</w:t>
+      </w:r>
+      <w:r>
+        <w:rPr>
+          <w:lang w:eastAsia="ja-JP"/>
+        </w:rPr>
+        <w:lastRenderedPageBreak/>
+        <w:t>ていったと考えられる。次の節では、小実昌が語りを通じて作り上げた異言「ポロポロ」の効果を具体的な語りの分析を通じて確認する。</w:t>
+      </w:r>
+    </w:p>
+    <w:p>
+      <w:pPr>
+        <w:ind w:firstLine="200"/>
+        <w:rPr>
+          <w:lang w:eastAsia="ja-JP"/>
+        </w:rPr>
+      </w:pPr>
+    </w:p>
+    <w:p>
+      <w:pPr>
+        <w:pStyle w:val="af9"/>
+        <w:rPr>
+          <w:lang w:eastAsia="ja-JP"/>
+        </w:rPr>
+      </w:pPr>
+      <w:r>
+        <w:rPr>
+          <w:lang w:eastAsia="ja-JP"/>
+        </w:rPr>
+        <w:t xml:space="preserve">4. </w:t>
+      </w:r>
+      <w:r>
+        <w:rPr>
+          <w:lang w:eastAsia="ja-JP"/>
+        </w:rPr>
+        <w:t>黙説法と共同体からの排除</w:t>
+      </w:r>
+    </w:p>
+    <w:p>
+      <w:pPr>
+        <w:pStyle w:val="a4"/>
+        <w:spacing w:before="0" w:after="0"/>
+        <w:ind w:firstLine="200"/>
+        <w:rPr>
+          <w:lang w:eastAsia="ja-JP"/>
+        </w:rPr>
+      </w:pPr>
+      <w:r>
+        <w:rPr>
+          <w:lang w:eastAsia="ja-JP"/>
+        </w:rPr>
+        <w:t>ジェラール・ジュネットは、</w:t>
+      </w:r>
+      <w:r>
+        <w:rPr>
+          <w:lang w:eastAsia="ja-JP"/>
+        </w:rPr>
+        <w:t>2</w:t>
+      </w:r>
+      <w:r>
+        <w:rPr>
+          <w:lang w:eastAsia="ja-JP"/>
+        </w:rPr>
+        <w:t>節で述べたように、その物語論の中で、物語を語っている語り手のあり方、すなわち語り（</w:t>
+      </w:r>
+      <w:r>
+        <w:rPr>
+          <w:lang w:eastAsia="ja-JP"/>
+        </w:rPr>
+        <w:t>narration</w:t>
+      </w:r>
+      <w:r>
+        <w:rPr>
+          <w:lang w:eastAsia="ja-JP"/>
+        </w:rPr>
+        <w:t>）に注目した。ジュネットが主著『物語のディスクール』（</w:t>
+      </w:r>
+      <w:r>
+        <w:rPr>
+          <w:i/>
+          <w:lang w:eastAsia="ja-JP"/>
+        </w:rPr>
+        <w:t>Figure 3</w:t>
+      </w:r>
+      <w:r>
+        <w:rPr>
+          <w:lang w:eastAsia="ja-JP"/>
+        </w:rPr>
+        <w:t xml:space="preserve"> , 1973</w:t>
+      </w:r>
+      <w:r>
+        <w:rPr>
+          <w:lang w:eastAsia="ja-JP"/>
+        </w:rPr>
+        <w:t>）で集中的に取り上げる『失われた時を求めて』では、物語の中で流れる時間が複層的になっている。出来事の省略、時間を止めたままの風景の描写、ある時点から未来に起きることを示す語り、あるいはその逆に物語の中で起きてしまった出来事から前の時点へ戻るといった語りが様々な形で見受けられる。「ポロポロ」では、語りの手法として黙説法（</w:t>
+      </w:r>
+      <w:proofErr w:type="spellStart"/>
+      <w:r>
+        <w:rPr>
+          <w:lang w:eastAsia="ja-JP"/>
+        </w:rPr>
+        <w:t>paralipse</w:t>
+      </w:r>
+      <w:proofErr w:type="spellEnd"/>
+      <w:r>
+        <w:rPr>
+          <w:lang w:eastAsia="ja-JP"/>
+        </w:rPr>
+        <w:t>）が用いられている。ジュネットによれば、修辞学でも知られた古典的な用法であり、例えば一人称視点であれば、語り手はその「重要な行為や思考を省略する</w:t>
+      </w:r>
+      <w:r>
+        <w:rPr>
+          <w:rStyle w:val="14"/>
+        </w:rPr>
+        <w:endnoteReference w:id="41"/>
+      </w:r>
+      <w:r>
+        <w:rPr>
+          <w:lang w:eastAsia="ja-JP"/>
+        </w:rPr>
+        <w:t>」。そして、語り手は、その時点で省略した内容を、後のある時点で語る。以下で、「ポロポロ」における黙説法を説明するにあたって、まず省略された内容を指摘してから、それがどのように省略されているかを確認する。</w:t>
+      </w:r>
+    </w:p>
+    <w:p>
+      <w:pPr>
+        <w:pStyle w:val="a4"/>
+        <w:spacing w:before="0" w:after="0"/>
+        <w:ind w:firstLine="200"/>
+        <w:rPr>
+          <w:lang w:eastAsia="ja-JP"/>
+        </w:rPr>
+      </w:pPr>
+      <w:r>
+        <w:rPr>
+          <w:lang w:eastAsia="ja-JP"/>
+        </w:rPr>
+        <w:t>3</w:t>
+      </w:r>
+      <w:r>
+        <w:rPr>
+          <w:lang w:eastAsia="ja-JP"/>
+        </w:rPr>
+        <w:t>節で、自伝的事実としてアサ会の集会所として使われていた家屋を取り上げた。「ポロポロ」でも、同じように語り手の父が自宅を教会として使っていた。語り手によれば、「中国での戦争の泥沼状態</w:t>
+      </w:r>
+      <w:r>
+        <w:rPr>
+          <w:rStyle w:val="14"/>
+        </w:rPr>
+        <w:endnoteReference w:id="42"/>
+      </w:r>
+      <w:r>
+        <w:rPr>
+          <w:lang w:eastAsia="ja-JP"/>
+        </w:rPr>
+        <w:t>」や「太平洋戦争</w:t>
+      </w:r>
+      <w:r>
+        <w:rPr>
+          <w:rStyle w:val="14"/>
+        </w:rPr>
+        <w:endnoteReference w:id="43"/>
+      </w:r>
+      <w:r>
+        <w:rPr>
+          <w:lang w:eastAsia="ja-JP"/>
+        </w:rPr>
+        <w:t>」の後、「信者のなかには召集されたりして、遠くにいってる者もあった</w:t>
+      </w:r>
+      <w:r>
+        <w:rPr>
+          <w:rStyle w:val="14"/>
+        </w:rPr>
+        <w:endnoteReference w:id="44"/>
+      </w:r>
+      <w:r>
+        <w:rPr>
+          <w:lang w:eastAsia="ja-JP"/>
+        </w:rPr>
+        <w:t>」のに加え、「世間は日本精神の声が高く、ヤソは、もともと、西洋種のアーメン・ソーメン</w:t>
+      </w:r>
+      <w:r>
+        <w:rPr>
+          <w:rStyle w:val="14"/>
+        </w:rPr>
+        <w:endnoteReference w:id="45"/>
+      </w:r>
+      <w:r>
+        <w:rPr>
+          <w:lang w:eastAsia="ja-JP"/>
+        </w:rPr>
+        <w:t>」と忌避され、「憲兵隊や特高から、実際にどれほどの圧迫があったかは、子供だったぼくにはわからないけど、そんな教会には、人々はいきにくかったろう</w:t>
+      </w:r>
+      <w:r>
+        <w:rPr>
+          <w:rStyle w:val="14"/>
+        </w:rPr>
+        <w:endnoteReference w:id="46"/>
+      </w:r>
+      <w:r>
+        <w:rPr>
+          <w:lang w:eastAsia="ja-JP"/>
+        </w:rPr>
+        <w:t>」という事情や、独立教会は「きちがいヤソ</w:t>
+      </w:r>
+      <w:r>
+        <w:rPr>
+          <w:rStyle w:val="14"/>
+        </w:rPr>
+        <w:endnoteReference w:id="47"/>
+      </w:r>
+      <w:r>
+        <w:rPr>
+          <w:lang w:eastAsia="ja-JP"/>
+        </w:rPr>
+        <w:t>」だとみなされていたことがあり、公に活動をすることができなくなっていた。そこで、次のような挿話が語られる。</w:t>
+      </w:r>
+    </w:p>
+    <w:p>
+      <w:pPr>
+        <w:pStyle w:val="a4"/>
+        <w:spacing w:before="0" w:after="0"/>
+        <w:ind w:firstLine="200"/>
+        <w:rPr>
+          <w:lang w:eastAsia="ja-JP"/>
+        </w:rPr>
+      </w:pPr>
+    </w:p>
+    <w:p>
+      <w:pPr>
+        <w:pStyle w:val="ab"/>
+        <w:spacing w:before="0" w:after="0"/>
+        <w:ind w:leftChars="100" w:left="200" w:firstLine="200"/>
+        <w:rPr>
+          <w:lang w:eastAsia="ja-JP"/>
+        </w:rPr>
+      </w:pPr>
+      <w:r>
+        <w:rPr>
+          <w:lang w:eastAsia="ja-JP"/>
+        </w:rPr>
+        <w:t>うちの段々畑のいちばん下は、よその墓場だった。地形の関係で、うちの段々畑は、下にいくほど長さがせばまり、いちばん下は上の段の四分の一ぐらいになっていた。／その下の、そのまたはんぶんぐらいの地所に、よその家の墓がたっていたのだが、ある日、たくさんの男たちがきて、その墓をうちのいちばん下の段々畑にうつした。／父は、もちろん抗議しただろうが、うやむやになったらしい。しかし、せまいところに、大ぜいの男たちがきて、半日ぐらいで墓をうつすというのは、子供のぼくの目にも、どさくさまぎれという感じがあった。／つまりは、大いそぎで既定の事実をつくってしまったのだろうが、作業がおわったときは、もう日が暮れており、墓をうつしかえた男たちがかえって、ほんのすこしたったとき、教会の庭の植木のめんどうを見てる一家のかみさんが、「奥さん！先生！」と、うちにかけこんできた。／人魂を見たというのだ。人魂は、ふわふわ、墓のあたりからうきあがって、そのむこうの崖のほうにながれ、崖の下からちょっぴりのぞいている屋根の上をうごいていったらしい</w:t>
+      </w:r>
+      <w:r>
+        <w:rPr>
+          <w:rStyle w:val="14"/>
+        </w:rPr>
+        <w:endnoteReference w:id="48"/>
+      </w:r>
+      <w:r>
+        <w:rPr>
+          <w:lang w:eastAsia="ja-JP"/>
+        </w:rPr>
+        <w:t>。</w:t>
+      </w:r>
+    </w:p>
+    <w:p>
+      <w:pPr>
+        <w:pStyle w:val="a4"/>
+        <w:spacing w:before="0" w:after="0"/>
+        <w:rPr>
+          <w:lang w:eastAsia="ja-JP"/>
+        </w:rPr>
+      </w:pPr>
     </w:p>
     <w:p>
       <w:pPr>
@@ -2045,97 +3854,15 @@
       </w:pPr>
       <w:r>
         <w:rPr>
-          <w:rFonts w:hint="eastAsia"/>
-          <w:lang w:eastAsia="ja-JP"/>
-        </w:rPr>
-        <w:t>以上のことから、「ポロポロ」の作品の主題である父と独立教会について伝記的事実を</w:t>
-      </w:r>
-      <w:r>
-        <w:rPr>
-          <w:rFonts w:hint="eastAsia"/>
-          <w:lang w:eastAsia="ja-JP"/>
-        </w:rPr>
-        <w:t>次の</w:t>
-      </w:r>
-      <w:r>
-        <w:rPr>
-          <w:rFonts w:hint="eastAsia"/>
-          <w:lang w:eastAsia="ja-JP"/>
-        </w:rPr>
-        <w:t>3</w:t>
-      </w:r>
-      <w:r>
-        <w:rPr>
-          <w:rFonts w:hint="eastAsia"/>
-          <w:lang w:eastAsia="ja-JP"/>
-        </w:rPr>
-        <w:t>節で異言の「ポロポロ」に注目して分析し、</w:t>
-      </w:r>
-      <w:r>
-        <w:rPr>
-          <w:rFonts w:hint="eastAsia"/>
-          <w:lang w:eastAsia="ja-JP"/>
-        </w:rPr>
-        <w:t>4</w:t>
-      </w:r>
-      <w:r>
-        <w:rPr>
-          <w:rFonts w:hint="eastAsia"/>
-          <w:lang w:eastAsia="ja-JP"/>
-        </w:rPr>
-        <w:t>節では語りの技法に注目して「ポロポロ」の「体裁」</w:t>
-      </w:r>
-      <w:r>
-        <w:rPr>
-          <w:rFonts w:hint="eastAsia"/>
-          <w:lang w:eastAsia="ja-JP"/>
-        </w:rPr>
-        <w:t>を具体的に明らかにする。</w:t>
-      </w:r>
-      <w:bookmarkStart w:id="0" w:name="_GoBack"/>
-      <w:bookmarkEnd w:id="0"/>
-    </w:p>
-    <w:p>
-      <w:pPr>
-        <w:pStyle w:val="a4"/>
+          <w:lang w:eastAsia="ja-JP"/>
+        </w:rPr>
+        <w:t>さらに、周囲から土地が奪われる挿話は続く。</w:t>
+      </w:r>
+    </w:p>
+    <w:p>
+      <w:pPr>
+        <w:pStyle w:val="ab"/>
         <w:spacing w:before="0" w:after="0"/>
-        <w:jc w:val="left"/>
-        <w:rPr>
-          <w:rFonts w:hint="eastAsia"/>
-          <w:lang w:eastAsia="ja-JP"/>
-        </w:rPr>
-      </w:pPr>
-    </w:p>
-    <w:p>
-      <w:pPr>
-        <w:pStyle w:val="af9"/>
-        <w:rPr>
-          <w:rFonts w:hint="eastAsia"/>
-          <w:lang w:eastAsia="ja-JP"/>
-        </w:rPr>
-      </w:pPr>
-      <w:r>
-        <w:rPr>
-          <w:lang w:eastAsia="ja-JP"/>
-        </w:rPr>
-        <w:t xml:space="preserve">3. </w:t>
-      </w:r>
-      <w:r>
-        <w:rPr>
-          <w:lang w:eastAsia="ja-JP"/>
-        </w:rPr>
-        <w:t>異言「ポロポロ」</w:t>
-      </w:r>
-      <w:r>
-        <w:rPr>
-          <w:rFonts w:hint="eastAsia"/>
-          <w:lang w:eastAsia="ja-JP"/>
-        </w:rPr>
-        <w:t>は何を意味しているのか</w:t>
-      </w:r>
-    </w:p>
-    <w:p>
-      <w:pPr>
         <w:ind w:firstLine="200"/>
         <w:rPr>
           <w:lang w:eastAsia="ja-JP"/>
@@ -2145,1241 +3872,20 @@
         <w:rPr>
           <w:lang w:eastAsia="ja-JP"/>
         </w:rPr>
-        <w:t>前節では、小実昌の伝記的事実と「ポロポロ」に対する小実昌自身の説明を取り上げた。本節では、「ポロポロ」の語りと主題を分析の準備のために、まず父についてさらに敷衍する。</w:t>
-      </w:r>
-    </w:p>
-    <w:p>
-      <w:pPr>
-        <w:ind w:firstLine="200"/>
-        <w:rPr>
-          <w:lang w:eastAsia="ja-JP"/>
-        </w:rPr>
-      </w:pPr>
-      <w:r>
-        <w:rPr>
-          <w:lang w:eastAsia="ja-JP"/>
-        </w:rPr>
-        <w:t>「ポロポロ」で中心的に言及される語り手の父のモデルは、小実昌の父種助である。『アメン父』によれば、種助は</w:t>
-      </w:r>
-      <w:r>
-        <w:rPr>
-          <w:lang w:eastAsia="ja-JP"/>
-        </w:rPr>
-        <w:t>1908</w:t>
-      </w:r>
-      <w:r>
-        <w:rPr>
-          <w:lang w:eastAsia="ja-JP"/>
-        </w:rPr>
-        <w:t>年（明治</w:t>
-      </w:r>
-      <w:r>
-        <w:rPr>
-          <w:lang w:eastAsia="ja-JP"/>
-        </w:rPr>
-        <w:t>41</w:t>
-      </w:r>
-      <w:r>
-        <w:rPr>
-          <w:lang w:eastAsia="ja-JP"/>
-        </w:rPr>
-        <w:t>年）に渡米し、シアトルにて久布白直勝牧師より洗礼を受け、キリスト教徒となった</w:t>
+        <w:lastRenderedPageBreak/>
+        <w:t>百姓のオジさんが、一日中、地面にへばりつくようにして、目につかないように、それこそ、一日になんミリかの土地を、こちら側にくいこませてきたりするのだ。その根気と熱心さには、父もあきれた口ぶりだったが、こうして、ある日、気がつくと、となりの畑とのあいだのこちらの私道がなくなって、となりの畑になってしまっている</w:t>
       </w:r>
       <w:r>
         <w:rPr>
           <w:rStyle w:val="14"/>
         </w:rPr>
-        <w:endnoteReference w:id="24"/>
-      </w:r>
-      <w:r>
-        <w:rPr>
-          <w:lang w:eastAsia="ja-JP"/>
-        </w:rPr>
-        <w:t>。大正</w:t>
-      </w:r>
-      <w:r>
-        <w:rPr>
-          <w:lang w:eastAsia="ja-JP"/>
-        </w:rPr>
-        <w:t>9</w:t>
-      </w:r>
-      <w:r>
-        <w:rPr>
-          <w:lang w:eastAsia="ja-JP"/>
-        </w:rPr>
-        <w:t>年</w:t>
-      </w:r>
-      <w:r>
-        <w:rPr>
-          <w:lang w:eastAsia="ja-JP"/>
-        </w:rPr>
-        <w:t>(1920)</w:t>
-      </w:r>
-      <w:r>
-        <w:rPr>
-          <w:lang w:eastAsia="ja-JP"/>
-        </w:rPr>
-        <w:t>、落城した東京府豊多摩郡千駄ヶ谷の東京市民協会</w:t>
-      </w:r>
-      <w:r>
-        <w:rPr>
-          <w:lang w:eastAsia="ja-JP"/>
-        </w:rPr>
-        <w:t>(</w:t>
-      </w:r>
-      <w:r>
-        <w:rPr>
-          <w:lang w:eastAsia="ja-JP"/>
-        </w:rPr>
-        <w:t>現東京都世田谷区代田東京都民教会）で、亡くなった久布白の代わりに牧師に就任し、その後、九州小倉のシオン教会の牧師になるものの、すぐに辞した。昭和</w:t>
-      </w:r>
-      <w:r>
-        <w:rPr>
-          <w:lang w:eastAsia="ja-JP"/>
-        </w:rPr>
-        <w:t>2</w:t>
-      </w:r>
-      <w:r>
-        <w:rPr>
-          <w:lang w:eastAsia="ja-JP"/>
-        </w:rPr>
-        <w:t>年</w:t>
-      </w:r>
-      <w:r>
-        <w:rPr>
-          <w:lang w:eastAsia="ja-JP"/>
-        </w:rPr>
-        <w:t>(1927)</w:t>
-      </w:r>
-      <w:r>
-        <w:rPr>
-          <w:lang w:eastAsia="ja-JP"/>
-        </w:rPr>
-        <w:t>、アサ会の設立と、遵聖への改名を決意し、昭和</w:t>
-      </w:r>
-      <w:r>
-        <w:rPr>
-          <w:lang w:eastAsia="ja-JP"/>
-        </w:rPr>
-        <w:t>4</w:t>
-      </w:r>
-      <w:r>
-        <w:rPr>
-          <w:lang w:eastAsia="ja-JP"/>
-        </w:rPr>
-        <w:t>年</w:t>
-      </w:r>
-      <w:r>
-        <w:rPr>
-          <w:lang w:eastAsia="ja-JP"/>
-        </w:rPr>
-        <w:t>(1929)</w:t>
-      </w:r>
-      <w:r>
-        <w:rPr>
-          <w:lang w:eastAsia="ja-JP"/>
-        </w:rPr>
-        <w:t>、広島県呉市本通の呉バプテスト教会の牧師が欠員したために、その任に就いた。</w:t>
-      </w:r>
-      <w:r>
-        <w:rPr>
-          <w:lang w:eastAsia="ja-JP"/>
-        </w:rPr>
-        <w:t>1920</w:t>
-      </w:r>
-      <w:r>
-        <w:rPr>
-          <w:lang w:eastAsia="ja-JP"/>
-        </w:rPr>
-        <w:t>年よりアサ会に入信していたセーラー万年筆阪田久五郎から教会が買い上げた別荘を集会所としていた。昭和</w:t>
-      </w:r>
-      <w:r>
-        <w:rPr>
-          <w:lang w:eastAsia="ja-JP"/>
-        </w:rPr>
-        <w:t>6</w:t>
-      </w:r>
-      <w:r>
-        <w:rPr>
-          <w:lang w:eastAsia="ja-JP"/>
-        </w:rPr>
-        <w:t>年</w:t>
-      </w:r>
-      <w:r>
-        <w:rPr>
-          <w:lang w:eastAsia="ja-JP"/>
-        </w:rPr>
-        <w:t>(1931)</w:t>
-      </w:r>
-      <w:r>
-        <w:rPr>
-          <w:lang w:eastAsia="ja-JP"/>
-        </w:rPr>
-        <w:t>、実質的にアサ会となっていた呉バプテスト教会は西部組合と分裂し、西南学院のボールデン院長解任事件の原因にもなり</w:t>
-      </w:r>
-      <w:r>
-        <w:rPr>
-          <w:rStyle w:val="14"/>
-        </w:rPr>
-        <w:endnoteReference w:id="25"/>
-      </w:r>
-      <w:r>
-        <w:rPr>
-          <w:lang w:eastAsia="ja-JP"/>
-        </w:rPr>
-        <w:t>、最終的に血縁も地縁もない呉で唯一の帰属先のキリスト教共同体から排除されていた。「ポロポロ」の作中で「世間のひとがあきれているのはもちろん、ほかの教会の信者たちも、キリスト教の恥さらしと思ったにちが</w:t>
-      </w:r>
-      <w:r>
-        <w:rPr>
-          <w:rFonts w:hint="eastAsia"/>
-          <w:lang w:eastAsia="ja-JP"/>
-        </w:rPr>
-        <w:t>い</w:t>
-      </w:r>
-      <w:r>
-        <w:rPr>
-          <w:lang w:eastAsia="ja-JP"/>
-        </w:rPr>
-        <w:t>ない</w:t>
-      </w:r>
-      <w:r>
-        <w:rPr>
-          <w:rStyle w:val="14"/>
-        </w:rPr>
-        <w:endnoteReference w:id="26"/>
-      </w:r>
-      <w:r>
-        <w:rPr>
-          <w:lang w:eastAsia="ja-JP"/>
-        </w:rPr>
-        <w:t>」とあるように、周囲から疎まれていた。</w:t>
-      </w:r>
-    </w:p>
-    <w:p>
-      <w:pPr>
-        <w:ind w:firstLine="200"/>
-        <w:rPr>
-          <w:lang w:eastAsia="ja-JP"/>
-        </w:rPr>
-      </w:pPr>
-      <w:r>
-        <w:rPr>
-          <w:lang w:eastAsia="ja-JP"/>
-        </w:rPr>
-        <w:t>小実昌の幼少期の父の記憶は、上記の略歴からわかるように、アサ会の遵聖としてのものだった。『アメン父』の記述によれば、小実昌が生活していた家の様子やアサ会の集会所の位置を正確に知ることが</w:t>
-      </w:r>
-      <w:r>
-        <w:rPr>
-          <w:lang w:eastAsia="ja-JP"/>
-        </w:rPr>
-        <w:t>できる。「ポロポロ」では、「ぼくの家は、山の中腹に、ひとつだけ</w:t>
-      </w:r>
-      <w:r>
-        <w:rPr>
-          <w:rFonts w:hint="eastAsia"/>
-          <w:lang w:eastAsia="ja-JP"/>
-        </w:rPr>
-        <w:t>ぽ</w:t>
-      </w:r>
-      <w:r>
-        <w:rPr>
-          <w:lang w:eastAsia="ja-JP"/>
-        </w:rPr>
-        <w:t>つんと高く建っていた</w:t>
-      </w:r>
-      <w:r>
-        <w:rPr>
-          <w:rStyle w:val="14"/>
-        </w:rPr>
-        <w:endnoteReference w:id="27"/>
-      </w:r>
-      <w:r>
-        <w:rPr>
-          <w:lang w:eastAsia="ja-JP"/>
-        </w:rPr>
-        <w:t>」とある。『アメン父』によれば、山の側面には平屋が一番下にあり、種助が「中段」と呼んだ旧阪田別荘</w:t>
-      </w:r>
-      <w:r>
-        <w:rPr>
-          <w:rStyle w:val="14"/>
-        </w:rPr>
-        <w:endnoteReference w:id="28"/>
-      </w:r>
-      <w:r>
-        <w:rPr>
-          <w:lang w:eastAsia="ja-JP"/>
-        </w:rPr>
-        <w:t>の集会所が、山の尾根にあった一番高いところの家との間にあった</w:t>
-      </w:r>
-      <w:r>
-        <w:rPr>
-          <w:rStyle w:val="14"/>
-        </w:rPr>
-        <w:endnoteReference w:id="29"/>
-      </w:r>
-      <w:r>
-        <w:rPr>
-          <w:lang w:eastAsia="ja-JP"/>
-        </w:rPr>
-        <w:t>。「ポロポロ」で</w:t>
-      </w:r>
-      <w:r>
-        <w:rPr>
-          <w:lang w:eastAsia="ja-JP"/>
-        </w:rPr>
-        <w:lastRenderedPageBreak/>
-        <w:t>は戦時中に参拝者が少なかったことから一番下の家を集会所代わりにしているという記述があるが</w:t>
-      </w:r>
-      <w:r>
-        <w:rPr>
-          <w:rStyle w:val="14"/>
-        </w:rPr>
-        <w:endnoteReference w:id="30"/>
-      </w:r>
-      <w:r>
-        <w:rPr>
-          <w:lang w:eastAsia="ja-JP"/>
-        </w:rPr>
-        <w:t>、『アメン父』によれば、一番下の家が生活の拠点だったことがうかがえるので、「ポロポロ」の作中で居住空間と礼拝する場所が一致している点は現実と同様だ</w:t>
-      </w:r>
-      <w:r>
-        <w:rPr>
-          <w:rStyle w:val="14"/>
-        </w:rPr>
-        <w:endnoteReference w:id="31"/>
+        <w:endnoteReference w:id="49"/>
       </w:r>
       <w:r>
         <w:rPr>
           <w:lang w:eastAsia="ja-JP"/>
         </w:rPr>
         <w:t>。</w:t>
-      </w:r>
-    </w:p>
-    <w:p>
-      <w:pPr>
-        <w:ind w:firstLine="200"/>
-        <w:rPr>
-          <w:lang w:eastAsia="ja-JP"/>
-        </w:rPr>
-      </w:pPr>
-      <w:r>
-        <w:rPr>
-          <w:lang w:eastAsia="ja-JP"/>
-        </w:rPr>
-        <w:t>ところで、旧制中等部の頃に小実昌が洗礼を受けていた自伝的事実があり</w:t>
-      </w:r>
-      <w:r>
-        <w:rPr>
-          <w:rStyle w:val="14"/>
-        </w:rPr>
-        <w:endnoteReference w:id="32"/>
-      </w:r>
-      <w:r>
-        <w:rPr>
-          <w:lang w:eastAsia="ja-JP"/>
-        </w:rPr>
-        <w:t>、本人の意思とは無関係に、生活の中で信仰が問題になっていた。では、「ポロポロ」の語り手にとって信仰は、まさに「ポロポロ」の題に採用されている異言「ポロポロ」を唱える人々を中心にして語られている。そこで、以下では異言「ポロポロ」がどのように語られているかを分析していく。</w:t>
-      </w:r>
-    </w:p>
-    <w:p>
-      <w:pPr>
-        <w:ind w:firstLine="200"/>
-        <w:rPr>
-          <w:lang w:eastAsia="ja-JP"/>
-        </w:rPr>
-      </w:pPr>
-      <w:r>
-        <w:rPr>
-          <w:lang w:eastAsia="ja-JP"/>
-        </w:rPr>
-        <w:t>異言「ポロポロ」は父の独立教会の信者たちが唱えている文句である。語り手は、信者たちの異言が具体的にどのようなものであったかを次のように説明している。</w:t>
-      </w:r>
-    </w:p>
-    <w:p>
-      <w:pPr>
-        <w:ind w:firstLine="200"/>
-        <w:rPr>
-          <w:lang w:eastAsia="ja-JP"/>
-        </w:rPr>
-      </w:pPr>
-    </w:p>
-    <w:p>
-      <w:pPr>
-        <w:ind w:leftChars="200" w:left="400" w:firstLine="0"/>
-        <w:rPr>
-          <w:lang w:eastAsia="ja-JP"/>
-        </w:rPr>
-      </w:pPr>
-      <w:r>
-        <w:rPr>
-          <w:lang w:eastAsia="ja-JP"/>
-        </w:rPr>
-        <w:t>うちの教会のひとは、異言という言葉さえもつかわなかった。ただ、ポロポロやっているのだ。／このポロ</w:t>
-      </w:r>
-      <w:r>
-        <w:rPr>
-          <w:lang w:eastAsia="ja-JP"/>
-        </w:rPr>
-        <w:t>ポロは、いわば、一木さんの口ぐせ（？）だった。ポロポロの</w:t>
-      </w:r>
-      <w:r>
-        <w:rPr>
-          <w:em w:val="comma"/>
-          <w:lang w:eastAsia="ja-JP"/>
-        </w:rPr>
-        <w:t>もと</w:t>
-      </w:r>
-      <w:r>
-        <w:rPr>
-          <w:lang w:eastAsia="ja-JP"/>
-        </w:rPr>
-        <w:t>は、使徒パウロだろう。しかし、一木さんは、パウロ先生の霊に、いつもゆさぶられていたかもしれないけど、これは、やはり、祈りのとき、ぽろぽろ、と一木さんの口からこぼれでたものにちがいない</w:t>
-      </w:r>
-      <w:r>
-        <w:rPr>
-          <w:rStyle w:val="14"/>
-        </w:rPr>
-        <w:endnoteReference w:id="33"/>
-      </w:r>
-      <w:r>
-        <w:rPr>
-          <w:lang w:eastAsia="ja-JP"/>
-        </w:rPr>
-        <w:t>。（傍点は原文ママ）</w:t>
-      </w:r>
-    </w:p>
-    <w:p>
-      <w:pPr>
-        <w:ind w:firstLine="200"/>
-        <w:rPr>
-          <w:lang w:eastAsia="ja-JP"/>
-        </w:rPr>
-      </w:pPr>
-    </w:p>
-    <w:p>
-      <w:pPr>
-        <w:ind w:firstLine="200"/>
-        <w:rPr>
-          <w:lang w:eastAsia="ja-JP"/>
-        </w:rPr>
-      </w:pPr>
-      <w:r>
-        <w:rPr>
-          <w:lang w:eastAsia="ja-JP"/>
-        </w:rPr>
-        <w:t>語り手は、異言「ポロポロ」について、聖書を参照にしつつさらに考察を進める。</w:t>
-      </w:r>
-    </w:p>
-    <w:p>
-      <w:pPr>
-        <w:ind w:firstLine="200"/>
-        <w:rPr>
-          <w:lang w:eastAsia="ja-JP"/>
-        </w:rPr>
-      </w:pPr>
-    </w:p>
-    <w:p>
-      <w:pPr>
-        <w:ind w:leftChars="200" w:left="400" w:firstLine="0"/>
-        <w:rPr>
-          <w:lang w:eastAsia="ja-JP"/>
-        </w:rPr>
-      </w:pPr>
-      <w:r>
-        <w:rPr>
-          <w:lang w:eastAsia="ja-JP"/>
-        </w:rPr>
-        <w:t>イエスは、十字架にかけられる前の夜、ゲッセマネ（ルカ福音書ではオリブ山）というところで、切に祈った、と聖書</w:t>
-      </w:r>
-      <w:r>
-        <w:rPr>
-          <w:lang w:eastAsia="ja-JP"/>
-        </w:rPr>
-        <w:t>には書いている。だが、そのとき、</w:t>
-      </w:r>
-      <w:r>
-        <w:rPr>
-          <w:u w:val="single"/>
-          <w:lang w:eastAsia="ja-JP"/>
-        </w:rPr>
-        <w:t>イエスは日常はなしていたらしい</w:t>
-      </w:r>
-      <w:r>
-        <w:rPr>
-          <w:u w:val="single"/>
-          <w:lang w:eastAsia="ja-JP"/>
-        </w:rPr>
-        <w:t>アラム語で祈りの</w:t>
-      </w:r>
-      <w:r>
-        <w:rPr>
-          <w:u w:val="single"/>
-          <w:em w:val="comma"/>
-          <w:lang w:eastAsia="ja-JP"/>
-        </w:rPr>
-        <w:t>言葉</w:t>
-      </w:r>
-      <w:r>
-        <w:rPr>
-          <w:u w:val="single"/>
-          <w:lang w:eastAsia="ja-JP"/>
-        </w:rPr>
-        <w:t>をのべたのでもなく、またユダヤの祈祷用の</w:t>
-      </w:r>
-      <w:r>
-        <w:rPr>
-          <w:u w:val="single"/>
-          <w:em w:val="comma"/>
-          <w:lang w:eastAsia="ja-JP"/>
-        </w:rPr>
-        <w:t>言葉</w:t>
-      </w:r>
-      <w:r>
-        <w:rPr>
-          <w:u w:val="single"/>
-          <w:lang w:eastAsia="ja-JP"/>
-        </w:rPr>
-        <w:t>を口にしたのでもなくて、ただ、ポロポロやっていたのではないか</w:t>
-      </w:r>
-      <w:r>
-        <w:rPr>
-          <w:rStyle w:val="14"/>
-        </w:rPr>
-        <w:endnoteReference w:id="34"/>
-      </w:r>
-      <w:r>
-        <w:rPr>
-          <w:lang w:eastAsia="ja-JP"/>
-        </w:rPr>
-        <w:t>。（傍点は原文ママ）</w:t>
-      </w:r>
-    </w:p>
-    <w:p>
-      <w:pPr>
-        <w:ind w:firstLine="200"/>
-        <w:rPr>
-          <w:lang w:eastAsia="ja-JP"/>
-        </w:rPr>
-      </w:pPr>
-    </w:p>
-    <w:p>
-      <w:pPr>
-        <w:ind w:firstLine="200"/>
-        <w:rPr>
-          <w:lang w:eastAsia="ja-JP"/>
-        </w:rPr>
-      </w:pPr>
-      <w:r>
-        <w:rPr>
-          <w:lang w:eastAsia="ja-JP"/>
-        </w:rPr>
-        <w:t>下線部</w:t>
-      </w:r>
-      <w:r>
-        <w:rPr>
-          <w:rFonts w:hint="eastAsia"/>
-          <w:lang w:eastAsia="ja-JP"/>
-        </w:rPr>
-        <w:t>の</w:t>
-      </w:r>
-      <w:r>
-        <w:rPr>
-          <w:lang w:eastAsia="ja-JP"/>
-        </w:rPr>
-        <w:t>ように、異言「ポロポロ」は「言葉」ならざるものとみなされている。父の教会の祈祷会が終わるときには、次のように指摘される。</w:t>
-      </w:r>
-    </w:p>
-    <w:p>
-      <w:pPr>
-        <w:ind w:firstLine="200"/>
-        <w:rPr>
-          <w:lang w:eastAsia="ja-JP"/>
-        </w:rPr>
-      </w:pPr>
-      <w:r>
-        <w:rPr>
-          <w:lang w:eastAsia="ja-JP"/>
-        </w:rPr>
-        <w:t>やがて、ポロポロもしずまった。これも、しずまる、なんて言うのはおかしい。だが、まるで言葉ではないものに、言葉をくっつけるのだから、かんべんしてほしい</w:t>
-      </w:r>
-      <w:r>
-        <w:rPr>
-          <w:rStyle w:val="14"/>
-        </w:rPr>
-        <w:endnoteReference w:id="35"/>
-      </w:r>
-      <w:r>
-        <w:rPr>
-          <w:lang w:eastAsia="ja-JP"/>
-        </w:rPr>
-        <w:t>。</w:t>
-      </w:r>
-    </w:p>
-    <w:p>
-      <w:pPr>
-        <w:ind w:firstLine="200"/>
-        <w:rPr>
-          <w:lang w:eastAsia="ja-JP"/>
-        </w:rPr>
-      </w:pPr>
-      <w:r>
-        <w:rPr>
-          <w:lang w:eastAsia="ja-JP"/>
-        </w:rPr>
-        <w:t>しかし、このように異言「ポロポロ」は言葉で語りえない対象として否定形でしか語られていないために、具体的に「ポロポロ」が何を意味しているか作中では明らかにされない。そこで、否定されている「言葉」とは作中においてどのような意味をもつのかという観点から、あたかも「言葉」と対となっているかのような「ポロポロ」の意味を分析していく。</w:t>
-      </w:r>
-    </w:p>
-    <w:p>
-      <w:pPr>
-        <w:ind w:firstLine="200"/>
-        <w:rPr>
-          <w:lang w:eastAsia="ja-JP"/>
-        </w:rPr>
-      </w:pPr>
-      <w:r>
-        <w:rPr>
-          <w:lang w:eastAsia="ja-JP"/>
-        </w:rPr>
-        <w:t>先の引用で、語り手はキリストが死の直前に異言「ポロポロ」を唱えていたと考えているのを確認した。その直後に以下のような記述がある。</w:t>
-      </w:r>
-    </w:p>
-    <w:p>
-      <w:pPr>
-        <w:ind w:firstLine="200"/>
-        <w:rPr>
-          <w:lang w:eastAsia="ja-JP"/>
-        </w:rPr>
-      </w:pPr>
-    </w:p>
-    <w:p>
-      <w:pPr>
-        <w:ind w:leftChars="100" w:left="200" w:firstLine="200"/>
-        <w:rPr>
-          <w:lang w:eastAsia="ja-JP"/>
-        </w:rPr>
-      </w:pPr>
-      <w:r>
-        <w:rPr>
-          <w:lang w:eastAsia="ja-JP"/>
-        </w:rPr>
-        <w:t>ルカ福音書二十二章によると、その夜、オリブ山でイエスはこう祈ったという。「父よ、みこころならば、どうぞ、この杯をわたしから取りのけてください。しかし、わたしの思いではなく、</w:t>
-      </w:r>
-      <w:r>
-        <w:rPr>
-          <w:lang w:eastAsia="ja-JP"/>
-        </w:rPr>
-        <w:lastRenderedPageBreak/>
-        <w:t>みこころが成るようにしてください」／みこころならば</w:t>
-      </w:r>
-      <w:r>
-        <w:rPr>
-          <w:lang w:eastAsia="ja-JP"/>
-        </w:rPr>
-        <w:t>……</w:t>
-      </w:r>
-      <w:r>
-        <w:rPr>
-          <w:lang w:eastAsia="ja-JP"/>
-        </w:rPr>
-        <w:t>みこころが成るようにしてください、というのは</w:t>
-      </w:r>
-      <w:r>
-        <w:rPr>
-          <w:lang w:eastAsia="ja-JP"/>
-        </w:rPr>
-        <w:t>、神への要求でもなければ、自分の願いでもない。ただ、神を</w:t>
-      </w:r>
-      <w:r>
-        <w:rPr>
-          <w:em w:val="comma"/>
-          <w:lang w:eastAsia="ja-JP"/>
-        </w:rPr>
-        <w:t>さんび</w:t>
-      </w:r>
-      <w:r>
-        <w:rPr>
-          <w:lang w:eastAsia="ja-JP"/>
-        </w:rPr>
-        <w:t>させられているのだろう。</w:t>
-      </w:r>
-      <w:r>
-        <w:rPr>
-          <w:u w:val="single"/>
-          <w:lang w:eastAsia="ja-JP"/>
-        </w:rPr>
-        <w:t>言葉は、自分の思いをのべることしかできない</w:t>
-      </w:r>
-      <w:r>
-        <w:rPr>
-          <w:lang w:eastAsia="ja-JP"/>
-        </w:rPr>
-        <w:t>。イエスは、自分の思いをのべているのではないのだ。</w:t>
-      </w:r>
-      <w:r>
-        <w:rPr>
-          <w:rFonts w:hint="eastAsia"/>
-          <w:lang w:eastAsia="ja-JP"/>
-        </w:rPr>
-        <w:t>【</w:t>
-      </w:r>
-      <w:r>
-        <w:rPr>
-          <w:lang w:eastAsia="ja-JP"/>
-        </w:rPr>
-        <w:t>中略</w:t>
-      </w:r>
-      <w:r>
-        <w:rPr>
-          <w:rFonts w:hint="eastAsia"/>
-          <w:lang w:eastAsia="ja-JP"/>
-        </w:rPr>
-        <w:t>】</w:t>
-      </w:r>
-      <w:r>
-        <w:rPr>
-          <w:u w:val="single"/>
-          <w:lang w:eastAsia="ja-JP"/>
-        </w:rPr>
-        <w:t>ところが、世間では、いや、キリスト教の教会の人たちも、イエスは、それこそ世間の言葉で祈ったとおもいこんでいるのが、おかしい</w:t>
-      </w:r>
-      <w:r>
-        <w:rPr>
-          <w:rStyle w:val="14"/>
-        </w:rPr>
-        <w:endnoteReference w:id="36"/>
-      </w:r>
-      <w:r>
-        <w:rPr>
-          <w:lang w:eastAsia="ja-JP"/>
-        </w:rPr>
-        <w:t>。</w:t>
-      </w:r>
-      <w:r>
-        <w:rPr>
-          <w:lang w:eastAsia="ja-JP"/>
-        </w:rPr>
-        <w:t>(</w:t>
-      </w:r>
-      <w:r>
-        <w:rPr>
-          <w:lang w:eastAsia="ja-JP"/>
-        </w:rPr>
-        <w:t>傍点は原文ママ</w:t>
-      </w:r>
-      <w:r>
-        <w:rPr>
-          <w:rFonts w:hint="eastAsia"/>
-          <w:lang w:eastAsia="ja-JP"/>
-        </w:rPr>
-        <w:t>、</w:t>
-      </w:r>
-      <w:r>
-        <w:rPr>
-          <w:lang w:eastAsia="ja-JP"/>
-        </w:rPr>
-        <w:t>下線部は筆者による</w:t>
-      </w:r>
-      <w:r>
-        <w:rPr>
-          <w:lang w:eastAsia="ja-JP"/>
-        </w:rPr>
-        <w:t>)</w:t>
-      </w:r>
-    </w:p>
-    <w:p>
-      <w:pPr>
-        <w:ind w:firstLine="200"/>
-        <w:rPr>
-          <w:lang w:eastAsia="ja-JP"/>
-        </w:rPr>
-      </w:pPr>
-    </w:p>
-    <w:p>
-      <w:pPr>
-        <w:ind w:firstLine="200"/>
-        <w:rPr>
-          <w:lang w:eastAsia="ja-JP"/>
-        </w:rPr>
-      </w:pPr>
-      <w:r>
-        <w:rPr>
-          <w:lang w:eastAsia="ja-JP"/>
-        </w:rPr>
-        <w:t>下線部の「言葉は、自分の思いをのべることしかできない」とは、先行研究で取り上げられていた「北川はぼくに」や「大尾のこと」のように、語り手が自分以外の人物について語るさいに述べられる内省に通じている。例えば、「大尾のこと」では以下のように語られている。</w:t>
-      </w:r>
-    </w:p>
-    <w:p>
-      <w:pPr>
-        <w:ind w:firstLine="200"/>
-        <w:rPr>
-          <w:lang w:eastAsia="ja-JP"/>
-        </w:rPr>
-      </w:pPr>
-    </w:p>
-    <w:p>
-      <w:pPr>
-        <w:ind w:leftChars="100" w:left="200" w:firstLine="200"/>
-        <w:rPr>
-          <w:lang w:eastAsia="ja-JP"/>
-        </w:rPr>
-      </w:pPr>
-      <w:r>
-        <w:rPr>
-          <w:lang w:eastAsia="ja-JP"/>
-        </w:rPr>
-        <w:t>［１］</w:t>
-      </w:r>
-      <w:r>
-        <w:rPr>
-          <w:lang w:eastAsia="ja-JP"/>
-        </w:rPr>
-        <w:t>北川［</w:t>
-      </w:r>
-      <w:r>
-        <w:rPr>
-          <w:lang w:eastAsia="ja-JP"/>
-        </w:rPr>
-        <w:t>=</w:t>
-      </w:r>
-      <w:r>
-        <w:rPr>
-          <w:lang w:eastAsia="ja-JP"/>
-        </w:rPr>
-        <w:t>「北川はぼくに」の登場人物］が、おそらくひとにははなさなかったそのことを、ぼくにはなしてくれたことが、すべてだったのに、ぼくは、それを北川がはなした内容にし、つまり物語にしてしまった。／［２］それとおなじように、ぼくは、大尾を物語にした。また、くりかえすが、大尾は大尾だ。その大尾を物語にすると、大尾は消えてしまう。あるいは、似て非なるもの。／ほんとの大尾が消え</w:t>
-      </w:r>
-      <w:r>
-        <w:rPr>
-          <w:lang w:eastAsia="ja-JP"/>
-        </w:rPr>
-        <w:t>る、などとも言うまい。ほんと、なんて言葉もまぎらわしい。</w:t>
-      </w:r>
-      <w:r>
-        <w:rPr>
-          <w:u w:val="single"/>
-          <w:lang w:eastAsia="ja-JP"/>
-        </w:rPr>
-        <w:t>戦争の悲劇とか、戦争の被害者だとか、そんな言葉</w:t>
-      </w:r>
-      <w:r>
-        <w:rPr>
-          <w:lang w:eastAsia="ja-JP"/>
-        </w:rPr>
-        <w:t>は、ぼくはつかったことはないが、そういう言葉をつかうのとおなじことを、ぼくはしゃべってきた</w:t>
-      </w:r>
-      <w:r>
-        <w:rPr>
-          <w:rStyle w:val="14"/>
-        </w:rPr>
-        <w:endnoteReference w:id="37"/>
-      </w:r>
-      <w:r>
-        <w:rPr>
-          <w:lang w:eastAsia="ja-JP"/>
-        </w:rPr>
-        <w:t>。（番号・下線は筆者による）</w:t>
-      </w:r>
-    </w:p>
-    <w:p>
-      <w:pPr>
-        <w:ind w:firstLine="200"/>
-        <w:rPr>
-          <w:lang w:eastAsia="ja-JP"/>
-        </w:rPr>
-      </w:pPr>
-    </w:p>
-    <w:p>
-      <w:pPr>
-        <w:ind w:firstLine="200"/>
-        <w:rPr>
-          <w:lang w:eastAsia="ja-JP"/>
-        </w:rPr>
-      </w:pPr>
-      <w:r>
-        <w:rPr>
-          <w:lang w:eastAsia="ja-JP"/>
-        </w:rPr>
-        <w:t>［１］と［２］は、事実を言葉にする物語への内省と先行研究で指摘されている点に相当する。下線部は、「イエスは、それこそ世間の言葉で祈ったとおもいこんでいるのが、おかしい」の「世間の言葉」に相当している。『ポロポロ』では、「世間」と「言葉」が結びつけられ、「世間」は批判の対象となっている。同様の考えは「北川はぼくに」でも示されている。</w:t>
-      </w:r>
-    </w:p>
-    <w:p>
-      <w:pPr>
-        <w:ind w:firstLine="200"/>
-        <w:rPr>
-          <w:lang w:eastAsia="ja-JP"/>
-        </w:rPr>
-      </w:pPr>
-    </w:p>
-    <w:p>
-      <w:pPr>
-        <w:ind w:leftChars="100" w:left="200" w:firstLine="200"/>
-        <w:rPr>
-          <w:lang w:eastAsia="ja-JP"/>
-        </w:rPr>
-      </w:pPr>
-      <w:r>
-        <w:rPr>
-          <w:u w:val="single"/>
-          <w:lang w:eastAsia="ja-JP"/>
-        </w:rPr>
-        <w:t>戦争で負けたときけば、だれだってある感慨をもち、思い入れの顔つきや言葉に</w:t>
-      </w:r>
-      <w:r>
-        <w:rPr>
-          <w:u w:val="single"/>
-          <w:lang w:eastAsia="ja-JP"/>
-        </w:rPr>
-        <w:t>もなる、それがふつうだ、と世間では言うだろう。／しかし、</w:t>
-      </w:r>
-      <w:r>
-        <w:rPr>
-          <w:u w:val="single"/>
-          <w:em w:val="comma"/>
-          <w:lang w:eastAsia="ja-JP"/>
-        </w:rPr>
-        <w:t>だれだって</w:t>
-      </w:r>
-      <w:r>
-        <w:rPr>
-          <w:u w:val="single"/>
-          <w:lang w:eastAsia="ja-JP"/>
-        </w:rPr>
-        <w:t>そうかもしれないが、ぼくはなんともおもわなかった</w:t>
-      </w:r>
-      <w:r>
-        <w:rPr>
-          <w:lang w:eastAsia="ja-JP"/>
-        </w:rPr>
-        <w:t>。くやしいとも、なさけないとも、逆にほっとしたとも、なんともおもわなかった。【中略】くりかえすけど、戦争に負けたとなると、だれにでも感慨があり、思い入れもでてくるのかもしれないが、ぼくはなにもおもわなかった。そして、北川があのことをはなしたときにも、北川に思い入れみたいなものはなかった</w:t>
-      </w:r>
-      <w:r>
-        <w:rPr>
-          <w:rStyle w:val="14"/>
-        </w:rPr>
-        <w:endnoteReference w:id="38"/>
-      </w:r>
-      <w:r>
-        <w:rPr>
-          <w:lang w:eastAsia="ja-JP"/>
-        </w:rPr>
-        <w:t>。（下線は筆者による、傍点は原文ママ）</w:t>
-      </w:r>
-    </w:p>
-    <w:p>
-      <w:pPr>
-        <w:ind w:firstLine="200"/>
-        <w:rPr>
-          <w:lang w:eastAsia="ja-JP"/>
-        </w:rPr>
-      </w:pPr>
-    </w:p>
-    <w:p>
-      <w:pPr>
-        <w:ind w:firstLine="200"/>
-        <w:rPr>
-          <w:lang w:eastAsia="ja-JP"/>
-        </w:rPr>
-      </w:pPr>
-      <w:r>
-        <w:rPr>
-          <w:lang w:eastAsia="ja-JP"/>
-        </w:rPr>
-        <w:t>下線部では、「世間では言」われている「言葉」に対して、語り手が反駁している。引用の後半では、さらに反駁が繰りかえされ、語り手の言及する「北川」もまた、「世間」の考えとは異なる立ち位置にいることが強調されている。</w:t>
-      </w:r>
-    </w:p>
-    <w:p>
-      <w:pPr>
-        <w:ind w:firstLine="200"/>
-        <w:rPr>
-          <w:lang w:eastAsia="ja-JP"/>
-        </w:rPr>
-      </w:pPr>
-      <w:r>
-        <w:rPr>
-          <w:lang w:eastAsia="ja-JP"/>
-        </w:rPr>
-        <w:t>ここまでの分析から、「言葉」は「世間」と「自分」によって構成されていることが明らかになる。前者に分類される「言葉」は、祈りにおける「世間の言葉」や敗戦で「だれだってある感慨を</w:t>
-      </w:r>
-      <w:r>
-        <w:rPr>
-          <w:lang w:eastAsia="ja-JP"/>
-        </w:rPr>
-        <w:lastRenderedPageBreak/>
-        <w:t>もち、思い入れの顔つきや言葉にもなる」と言われているような、語り手が終始批判している類型の「言葉」だ。後者は、祈りでの「</w:t>
-      </w:r>
-      <w:r>
-        <w:rPr>
-          <w:lang w:eastAsia="ja-JP"/>
-        </w:rPr>
-        <w:t>言葉は、自分の思いをのべることしかできない」や敗戦について「</w:t>
-      </w:r>
-      <w:r>
-        <w:rPr>
-          <w:em w:val="comma"/>
-          <w:lang w:eastAsia="ja-JP"/>
-        </w:rPr>
-        <w:t>だれだって</w:t>
-      </w:r>
-      <w:r>
-        <w:rPr>
-          <w:lang w:eastAsia="ja-JP"/>
-        </w:rPr>
-        <w:t>そうかもしれないが、ぼくはなんともおもわなかった」と言われているような、語り手が「世間」と対立する主体的な自己の想念を表現するものだ。「ポロポロ」での「言葉」は、連作短編小説の別の作品と合わせて考えることで、以上のように構成されていることが明らかになった。</w:t>
-      </w:r>
-    </w:p>
-    <w:p>
-      <w:pPr>
-        <w:ind w:firstLine="200"/>
-        <w:rPr>
-          <w:lang w:eastAsia="ja-JP"/>
-        </w:rPr>
-      </w:pPr>
-      <w:r>
-        <w:rPr>
-          <w:lang w:eastAsia="ja-JP"/>
-        </w:rPr>
-        <w:t>異言「ポロポロ」は否定形でしか語られていないため、これまで否定されている「言葉」の分析を行ってきた。そして、「言葉」は、「世間」と「自分」の</w:t>
-      </w:r>
-      <w:r>
-        <w:rPr>
-          <w:lang w:eastAsia="ja-JP"/>
-        </w:rPr>
-        <w:t>2</w:t>
-      </w:r>
-      <w:r>
-        <w:rPr>
-          <w:lang w:eastAsia="ja-JP"/>
-        </w:rPr>
-        <w:t>つの類型があることが明らかになった。ところで、異言「ポロポロ」は「言葉」を否定するものであるから、「世間」にも「自分」にも属さない行為や想念だと考えられる。ここで注意すべきなのは、異言「ポロポロ」を唱えていた作中の独立教会が周囲から疎まれていたこと、そして異言「ポロポロ」は「からだがふるえ、涙がでて、もうどうにもとまらなく、ポロポロ始まってしまう</w:t>
-      </w:r>
-      <w:r>
-        <w:rPr>
-          <w:rStyle w:val="14"/>
-        </w:rPr>
-        <w:endnoteReference w:id="39"/>
-      </w:r>
-      <w:r>
-        <w:rPr>
-          <w:lang w:eastAsia="ja-JP"/>
-        </w:rPr>
-        <w:t>」ような自己による統御を逸脱した状態を生み出すことだ。つまり、異言「ポロポロ」は、単に言葉ならざるものという否定形で扱われるものではなく、「世間」や「自分」にも属していない状態を生み出す効果を与えているのだ。</w:t>
-      </w:r>
-    </w:p>
-    <w:p>
-      <w:pPr>
-        <w:ind w:firstLine="200"/>
-        <w:rPr>
-          <w:lang w:eastAsia="ja-JP"/>
-        </w:rPr>
-      </w:pPr>
-      <w:r>
-        <w:rPr>
-          <w:lang w:eastAsia="ja-JP"/>
-        </w:rPr>
-        <w:t>ところで、本論ではハンブルガーの「「私」</w:t>
-      </w:r>
-      <w:r>
-        <w:rPr>
-          <w:lang w:eastAsia="ja-JP"/>
-        </w:rPr>
-        <w:t>—</w:t>
-      </w:r>
-      <w:r>
-        <w:rPr>
-          <w:lang w:eastAsia="ja-JP"/>
-        </w:rPr>
-        <w:t>物語」の理論に基づいて、語り手の現実を構成する要素について、語り手を生み出した小実昌が、現実の人生を参照しているのを前提にしている。では、異言「ポロポロ」はどうなのだろうか。作中では、引用部で示したように、「ポロポロ」という言葉はパウロがつまったものだとされている。しかし、その部分が創作であったことを平岡篤頼との対談で小実昌自身が次のように証言している。</w:t>
-      </w:r>
-    </w:p>
-    <w:p>
-      <w:pPr>
-        <w:ind w:firstLine="200"/>
-        <w:rPr>
-          <w:lang w:eastAsia="ja-JP"/>
-        </w:rPr>
-      </w:pPr>
-    </w:p>
-    <w:p>
-      <w:pPr>
-        <w:ind w:leftChars="100" w:left="200" w:firstLine="200"/>
-        <w:rPr>
-          <w:lang w:eastAsia="ja-JP"/>
-        </w:rPr>
-      </w:pPr>
-      <w:r>
-        <w:rPr>
-          <w:lang w:eastAsia="ja-JP"/>
-        </w:rPr>
-        <w:t>いやいや、それは僕が「ポロポロ」と短編に題名をつけただけでありまして。というのは、あるおじさんが、ハンコ屋さんなんですけど、ポロポロ、ポロポロ言うんですよ、一人一人言うことは違うんでね。それでそれを短編の題名にもってきただけですよ。</w:t>
-      </w:r>
-      <w:r>
-        <w:rPr>
-          <w:lang w:eastAsia="ja-JP"/>
-        </w:rPr>
-        <w:t>“</w:t>
-      </w:r>
-      <w:r>
-        <w:rPr>
-          <w:lang w:eastAsia="ja-JP"/>
-        </w:rPr>
-        <w:t>ポロポロ</w:t>
-      </w:r>
-      <w:r>
-        <w:rPr>
-          <w:lang w:eastAsia="ja-JP"/>
-        </w:rPr>
-        <w:t>”</w:t>
-      </w:r>
-      <w:r>
-        <w:rPr>
-          <w:lang w:eastAsia="ja-JP"/>
-        </w:rPr>
-        <w:t>は、</w:t>
-      </w:r>
-      <w:r>
-        <w:rPr>
-          <w:lang w:eastAsia="ja-JP"/>
-        </w:rPr>
-        <w:t>“</w:t>
-      </w:r>
-      <w:r>
-        <w:rPr>
-          <w:lang w:eastAsia="ja-JP"/>
-        </w:rPr>
-        <w:t>南無妙法蓮華経</w:t>
-      </w:r>
-      <w:r>
-        <w:rPr>
-          <w:lang w:eastAsia="ja-JP"/>
-        </w:rPr>
-        <w:t>”</w:t>
-      </w:r>
-      <w:r>
-        <w:rPr>
-          <w:lang w:eastAsia="ja-JP"/>
-        </w:rPr>
-        <w:t>とか</w:t>
-      </w:r>
-      <w:r>
-        <w:rPr>
-          <w:lang w:eastAsia="ja-JP"/>
-        </w:rPr>
-        <w:t>“</w:t>
-      </w:r>
-      <w:r>
-        <w:rPr>
-          <w:lang w:eastAsia="ja-JP"/>
-        </w:rPr>
-        <w:t>南無阿彌陀仏</w:t>
-      </w:r>
-      <w:r>
-        <w:rPr>
-          <w:lang w:eastAsia="ja-JP"/>
-        </w:rPr>
-        <w:t>”</w:t>
-      </w:r>
-      <w:r>
-        <w:rPr>
-          <w:lang w:eastAsia="ja-JP"/>
-        </w:rPr>
-        <w:t>とかに思わたんじゃ困るんでしてね、ただ</w:t>
-      </w:r>
-      <w:r>
-        <w:rPr>
-          <w:lang w:eastAsia="ja-JP"/>
-        </w:rPr>
-        <w:t>“</w:t>
-      </w:r>
-      <w:r>
-        <w:rPr>
-          <w:lang w:eastAsia="ja-JP"/>
-        </w:rPr>
-        <w:t>ポロポロ</w:t>
-      </w:r>
-      <w:r>
-        <w:rPr>
-          <w:lang w:eastAsia="ja-JP"/>
-        </w:rPr>
-        <w:t>”</w:t>
-      </w:r>
-      <w:r>
-        <w:rPr>
-          <w:lang w:eastAsia="ja-JP"/>
-        </w:rPr>
-        <w:t>言ってる、ただ何か言ってるということだけのことなんですよ</w:t>
-      </w:r>
-      <w:r>
-        <w:rPr>
-          <w:rStyle w:val="14"/>
-        </w:rPr>
-        <w:endnoteReference w:id="40"/>
-      </w:r>
-      <w:r>
-        <w:rPr>
-          <w:lang w:eastAsia="ja-JP"/>
-        </w:rPr>
-        <w:t>。</w:t>
-      </w:r>
-    </w:p>
-    <w:p>
-      <w:pPr>
-        <w:ind w:firstLine="200"/>
-        <w:rPr>
-          <w:lang w:eastAsia="ja-JP"/>
-        </w:rPr>
-      </w:pPr>
-    </w:p>
-    <w:p>
-      <w:pPr>
-        <w:ind w:firstLine="200"/>
-        <w:rPr>
-          <w:lang w:eastAsia="ja-JP"/>
-        </w:rPr>
-      </w:pPr>
-      <w:r>
-        <w:rPr>
-          <w:lang w:eastAsia="ja-JP"/>
-        </w:rPr>
-        <w:t>すなわち、異言「ポロポロ」は、現実には由来がない。しかし、作中ではパウロという名前が由来として示されている。これは</w:t>
-      </w:r>
-      <w:r>
-        <w:rPr>
-          <w:lang w:eastAsia="ja-JP"/>
-        </w:rPr>
-        <w:t>2</w:t>
-      </w:r>
-      <w:r>
-        <w:rPr>
-          <w:lang w:eastAsia="ja-JP"/>
-        </w:rPr>
-        <w:t>節と注目した小実昌の「体裁」にあたる。さらに、『アメン父』で「ポロポロ」の独立教会がアサ会について詳細に描かれているのにもかかわらず、異言「ポロポロ」という言葉が一度も登場しない。本節での分析の結果もたらされた異言「ポロポロ」のもつ「世間」や「自分」にも属していない状態を生み出す効果は小実昌が語りの中で意図的に作り上げていったと考えられる。次の節では、小実昌が語りを通じて作り上げた異言「ポロポロ」の効果を具体的な語りの分析を通じて確認する。</w:t>
-      </w:r>
-    </w:p>
-    <w:p>
-      <w:pPr>
-        <w:ind w:firstLine="200"/>
-        <w:rPr>
-          <w:lang w:eastAsia="ja-JP"/>
-        </w:rPr>
-      </w:pPr>
-    </w:p>
-    <w:p>
-      <w:pPr>
-        <w:pStyle w:val="af9"/>
-        <w:rPr>
-          <w:lang w:eastAsia="ja-JP"/>
-        </w:rPr>
-      </w:pPr>
-      <w:r>
-        <w:rPr>
-          <w:lang w:eastAsia="ja-JP"/>
-        </w:rPr>
-        <w:t xml:space="preserve">4. </w:t>
-      </w:r>
-      <w:r>
-        <w:rPr>
-          <w:lang w:eastAsia="ja-JP"/>
-        </w:rPr>
-        <w:t>黙説法と共同体からの排除</w:t>
       </w:r>
     </w:p>
     <w:p>
@@ -3391,80 +3897,300 @@
           <w:lang w:eastAsia="ja-JP"/>
         </w:rPr>
       </w:pPr>
+    </w:p>
+    <w:p>
+      <w:pPr>
+        <w:pStyle w:val="FirstParagraph"/>
+        <w:spacing w:before="0" w:after="0"/>
+        <w:ind w:firstLine="200"/>
+        <w:rPr>
+          <w:lang w:eastAsia="ja-JP"/>
+        </w:rPr>
+      </w:pPr>
+      <w:r>
+        <w:rPr>
+          <w:lang w:eastAsia="ja-JP"/>
+        </w:rPr>
+        <w:t>これら</w:t>
+      </w:r>
+      <w:r>
+        <w:rPr>
+          <w:lang w:eastAsia="ja-JP"/>
+        </w:rPr>
+        <w:t>2</w:t>
+      </w:r>
+      <w:r>
+        <w:rPr>
+          <w:lang w:eastAsia="ja-JP"/>
+        </w:rPr>
+        <w:t>つの私有地の収奪から、語り手が生活している父の教会は、キリスト教徒からも迫害され、憲兵隊や特高にも警戒されていたことと合わせて、地域共同体からも排除されていたと考えられる。本論では、種助は現実にキリスト教の共同体からは排除されていたことはすでに確認した。しかし、こうした主題は『アメン父』のような自伝的かつ伝記的事実では確認できない、「ポロポロ」独自の主題、すなわち小実昌が語りによって作り上げた主題だとみなされる</w:t>
+      </w:r>
+      <w:r>
+        <w:rPr>
+          <w:rStyle w:val="14"/>
+        </w:rPr>
+        <w:endnoteReference w:id="50"/>
+      </w:r>
+      <w:r>
+        <w:rPr>
+          <w:lang w:eastAsia="ja-JP"/>
+        </w:rPr>
+        <w:t>。そして、この共同体からの排除の主題こそ、黙説法的に明らかにされた内容なのだ。では、この内容が省略されている描写を検討したい。以下に、「ポロポロ」の冒頭を示す。</w:t>
+      </w:r>
+    </w:p>
+    <w:p>
+      <w:pPr>
+        <w:pStyle w:val="a4"/>
+        <w:spacing w:before="0" w:after="0"/>
+        <w:rPr>
+          <w:lang w:eastAsia="ja-JP"/>
+        </w:rPr>
+      </w:pPr>
+    </w:p>
+    <w:p>
+      <w:pPr>
+        <w:pStyle w:val="ab"/>
+        <w:spacing w:before="0" w:after="0"/>
+        <w:ind w:leftChars="100" w:left="200" w:firstLine="200"/>
+        <w:rPr>
+          <w:lang w:eastAsia="ja-JP"/>
+        </w:rPr>
+      </w:pPr>
+      <w:r>
+        <w:rPr>
+          <w:lang w:eastAsia="ja-JP"/>
+        </w:rPr>
+        <w:t>石段をあがりきると、すぐにそこに、人が立っていて、ぼくは、おや、とおもった。石段はごろん</w:t>
+      </w:r>
+      <w:r>
+        <w:rPr>
+          <w:lang w:eastAsia="ja-JP"/>
+        </w:rPr>
+        <w:t>とぶっとい御影石で、数も四十段ぐらいはあり、その下につづく</w:t>
+      </w:r>
+      <w:r>
+        <w:rPr>
+          <w:u w:val="single"/>
+          <w:lang w:eastAsia="ja-JP"/>
+        </w:rPr>
+        <w:t>段々畑のあいだの道をのぼってくるときも</w:t>
+      </w:r>
+      <w:r>
+        <w:rPr>
+          <w:lang w:eastAsia="ja-JP"/>
+        </w:rPr>
+        <w:t>、前のほうに、人かげはなかったからだ。【中略】石段をあがったところにいた人は一木さんのはずだった。ぼくの家は、山の中腹に、ひとつだけぽつんと高く建っていた。港町特有の家々の屋根と屋根が段々となってかさなり</w:t>
+      </w:r>
+      <w:r>
+        <w:rPr>
+          <w:lang w:eastAsia="ja-JP"/>
+        </w:rPr>
+        <w:t>あった坂道の家なみをぬけると、あとは家もまばらで、やがて、</w:t>
+      </w:r>
+      <w:r>
+        <w:rPr>
+          <w:u w:val="single"/>
+          <w:lang w:eastAsia="ja-JP"/>
+        </w:rPr>
+        <w:t>畑のはしの幅五〇センチほどの一直線の細道になり、ぼくの家までは、ちいさな谷をこして、見とおしだった</w:t>
+      </w:r>
+      <w:r>
+        <w:rPr>
+          <w:rStyle w:val="14"/>
+        </w:rPr>
+        <w:endnoteReference w:id="51"/>
+      </w:r>
+      <w:r>
+        <w:rPr>
+          <w:lang w:eastAsia="ja-JP"/>
+        </w:rPr>
+        <w:t>。（下線部は筆者による）</w:t>
+      </w:r>
+    </w:p>
+    <w:p>
+      <w:pPr>
+        <w:pStyle w:val="a4"/>
+        <w:spacing w:before="0" w:after="0"/>
+        <w:rPr>
+          <w:lang w:eastAsia="ja-JP"/>
+        </w:rPr>
+      </w:pPr>
+    </w:p>
+    <w:p>
+      <w:pPr>
+        <w:pStyle w:val="FirstParagraph"/>
+        <w:spacing w:before="0" w:after="0"/>
+        <w:ind w:firstLine="200"/>
+        <w:rPr>
+          <w:lang w:eastAsia="ja-JP"/>
+        </w:rPr>
+      </w:pPr>
+      <w:r>
+        <w:rPr>
+          <w:lang w:eastAsia="ja-JP"/>
+        </w:rPr>
+        <w:t>注目したいのは、下線部である。語り手が帰る家は、</w:t>
+      </w:r>
+      <w:r>
+        <w:rPr>
+          <w:lang w:eastAsia="ja-JP"/>
+        </w:rPr>
+        <w:t>3</w:t>
+      </w:r>
+      <w:r>
+        <w:rPr>
+          <w:lang w:eastAsia="ja-JP"/>
+        </w:rPr>
+        <w:t>つの家屋のうち、最も手前の家であり、そこで祈祷が行われているのはすでに述べた通りだ。語り手は、段々畑の細道を通って、家路を辿る。ところで、この段々畑とは、まさに</w:t>
+      </w:r>
+      <w:r>
+        <w:rPr>
+          <w:lang w:eastAsia="ja-JP"/>
+        </w:rPr>
+        <w:t>2</w:t>
+      </w:r>
+      <w:r>
+        <w:rPr>
+          <w:lang w:eastAsia="ja-JP"/>
+        </w:rPr>
+        <w:t>つの私有地の収奪の舞台となった場所だ。つまり、家路までの描写で、語り手は明らかに、人夫たちの侵入のあった段々畑の下にある墓地の傍を、町から山を登っていく時に通っていたのにもかかわらず、見えているはずの墓については一切言及していない。さらに、その作業のあとで「人魂」が出現した一帯は、畑を過ぎた先の石段の上で一木だと取り違えた祖父の「ユーレイ</w:t>
+      </w:r>
+      <w:r>
+        <w:rPr>
+          <w:rStyle w:val="14"/>
+        </w:rPr>
+        <w:endnoteReference w:id="52"/>
+      </w:r>
+      <w:r>
+        <w:rPr>
+          <w:lang w:eastAsia="ja-JP"/>
+        </w:rPr>
+        <w:t>」（以下、「幽霊」と記す）が現れた場所であることも、私有地の収奪の挿話によって遡及的に明かされる。地域共同体から排除されていた記憶が提示されることで、語り手がどのような意味のある場所で幽霊と出会ったかが明らかになるという仕掛けになっているのだ。また、この黙説法の語りは、地域共同体からの排除と幽霊が結びついていることを示してもいる。というのも、語り手が墓の存在を省略している時、幽霊を一木だと考えていたが、墓の存在や排除の記憶が想起された後、語り手は次のような結論を下す。</w:t>
+      </w:r>
+    </w:p>
+    <w:p>
+      <w:pPr>
+        <w:pStyle w:val="a4"/>
+        <w:spacing w:before="0" w:after="0"/>
+        <w:ind w:firstLine="102"/>
+        <w:rPr>
+          <w:lang w:eastAsia="ja-JP"/>
+        </w:rPr>
+      </w:pPr>
+    </w:p>
+    <w:p>
+      <w:pPr>
+        <w:pStyle w:val="ab"/>
+        <w:spacing w:before="0" w:after="0"/>
+        <w:ind w:leftChars="100" w:left="200" w:firstLine="200"/>
+        <w:rPr>
+          <w:lang w:eastAsia="ja-JP"/>
+        </w:rPr>
+      </w:pPr>
+      <w:r>
+        <w:rPr>
+          <w:lang w:eastAsia="ja-JP"/>
+        </w:rPr>
+        <w:t>とんでもない考えのようだが、ぼくは、父が言うとおり、あの人が死んだおじいさんだとすると、いちばん合理的のような気がした。【中略】合理的なユーレイなんておかしいけど、そうと</w:t>
+      </w:r>
       <w:r>
         <w:rPr>
           <w:lang w:eastAsia="ja-JP"/>
         </w:rPr>
         <w:lastRenderedPageBreak/>
-        <w:t>ジェラール・ジュネットは、</w:t>
-      </w:r>
-      <w:r>
-        <w:rPr>
-          <w:lang w:eastAsia="ja-JP"/>
-        </w:rPr>
-        <w:t>2</w:t>
-      </w:r>
-      <w:r>
-        <w:rPr>
-          <w:lang w:eastAsia="ja-JP"/>
-        </w:rPr>
-        <w:t>節で述べたように、その物語論の中で、物語を語っている語り手のあり方、すなわち語り（</w:t>
-      </w:r>
-      <w:r>
-        <w:rPr>
-          <w:lang w:eastAsia="ja-JP"/>
-        </w:rPr>
-        <w:t>narration</w:t>
-      </w:r>
-      <w:r>
-        <w:rPr>
-          <w:lang w:eastAsia="ja-JP"/>
-        </w:rPr>
-        <w:t>）に注目した。ジュネットが主著『物語のディスクール』（</w:t>
-      </w:r>
-      <w:r>
-        <w:rPr>
-          <w:i/>
-          <w:lang w:eastAsia="ja-JP"/>
-        </w:rPr>
-        <w:t>Figure 3</w:t>
-      </w:r>
-      <w:r>
-        <w:rPr>
-          <w:lang w:eastAsia="ja-JP"/>
-        </w:rPr>
-        <w:t xml:space="preserve"> , 1973</w:t>
-      </w:r>
-      <w:r>
-        <w:rPr>
-          <w:lang w:eastAsia="ja-JP"/>
-        </w:rPr>
-        <w:t>）で集中的に取り上げる『失われた時を求めて』では、物語の中で流れる時間が複層的になっている。出来事の省略、時間を止めたままの風景の描写、ある時点から未来に起きることを示す語り、あるいはその逆に物語の中で起きてしまった出来事から前の時点へ戻るといった語りが様々な形で見受けられる。「ポロポロ」では、語りの手法として黙説法（</w:t>
-      </w:r>
-      <w:r>
-        <w:rPr>
-          <w:lang w:eastAsia="ja-JP"/>
-        </w:rPr>
-        <w:t>paralipse</w:t>
-      </w:r>
-      <w:r>
-        <w:rPr>
-          <w:lang w:eastAsia="ja-JP"/>
-        </w:rPr>
-        <w:t>）が用いられている。ジュネットによれば、修辞学でも知られた古典的な用法であり、例えば一人称視点であれば、語り手はその「重要な行為や思考を省略する</w:t>
+        <w:t>しか考えられない。【中略】くりかえすけど、父にとっては、死んだおじいさんが、記念日の祈祷会の夜にやってきたとしてもポロポロ、ちがう人だとしてもポロポロで、ただポロポロなのだ</w:t>
       </w:r>
       <w:r>
         <w:rPr>
           <w:rStyle w:val="14"/>
         </w:rPr>
-        <w:endnoteReference w:id="41"/>
-      </w:r>
-      <w:r>
-        <w:rPr>
-          <w:lang w:eastAsia="ja-JP"/>
-        </w:rPr>
-        <w:t>」。そして、語り手は、その時点で省略した内容を、後のある時点で語る。以下で、「ポロポロ」における黙説法を説明するにあたって、まず省略された内容を指摘してから、それがどのように省略されているかを確認する。</w:t>
-      </w:r>
+        <w:endnoteReference w:id="53"/>
+      </w:r>
+      <w:r>
+        <w:rPr>
+          <w:lang w:eastAsia="ja-JP"/>
+        </w:rPr>
+        <w:t>。</w:t>
+      </w:r>
+    </w:p>
+    <w:p>
+      <w:pPr>
+        <w:pStyle w:val="a4"/>
+        <w:spacing w:before="0" w:after="0"/>
+        <w:rPr>
+          <w:lang w:eastAsia="ja-JP"/>
+        </w:rPr>
+      </w:pPr>
+    </w:p>
+    <w:p>
+      <w:pPr>
+        <w:pStyle w:val="FirstParagraph"/>
+        <w:spacing w:before="0" w:after="0"/>
+        <w:ind w:firstLine="200"/>
+        <w:rPr>
+          <w:lang w:eastAsia="ja-JP"/>
+        </w:rPr>
+      </w:pPr>
+      <w:r>
+        <w:rPr>
+          <w:lang w:eastAsia="ja-JP"/>
+        </w:rPr>
+        <w:t>ここで語り手は、祖父の幽霊との遭遇について、「とんでもない考え」や「合理的なユーレイなんておかしい」といった逡巡をしている。一方で、父はその考えが定まっていると語り手は考えている。つまり、「死んだおじいさんが、記念日の祈祷会の夜にやってきたとしてもポロポロ、ちがう人だとしてもポロポロ」の「ちがう人」と</w:t>
+      </w:r>
+      <w:r>
+        <w:rPr>
+          <w:lang w:eastAsia="ja-JP"/>
+        </w:rPr>
+        <w:t>は、父にとって、生きている人間のことではなくて、誰の「人魂」か</w:t>
+      </w:r>
+      <w:r>
+        <w:rPr>
+          <w:rFonts w:hint="eastAsia"/>
+          <w:lang w:eastAsia="ja-JP"/>
+        </w:rPr>
+        <w:t>は</w:t>
+      </w:r>
+      <w:r>
+        <w:rPr>
+          <w:lang w:eastAsia="ja-JP"/>
+        </w:rPr>
+        <w:t>同定できないが、幽霊を指すのだ。まとめれば、語り手は、幽霊の存在を認めつつも戸惑っているような宙吊り状態であり、父は幽霊を認めていると考えている。黙説法を媒介にすることで地域共同体からの排除の記憶と幽霊が結びついている。そして、この結びつく二項は、前節で私たちが分析した異言「ポロポロ」が含む「世間」と「自分」の二項にも対応している。まず、「世間」とは、語り手やその父を排除するキリスト教共同体や地域共同体のことである。次に、「自分」とは、宙吊り状態の語り手や幽霊を自明のものとみなしている父を示している。語り手は異言「ポロポロ」を唱えているわけではないのでその態度は宙吊りになっているが、対して父は異言「ポロポロ」の人であり、「合理的なユーレイ」という自己の合理性を超えた存在を認められるのである。黙説法の語りという自己統御的な制約のうちにある語り手は、異言「ポロポロ」・排除の記憶・幽霊という「ポロポロ」を構成する</w:t>
+      </w:r>
+      <w:r>
+        <w:rPr>
+          <w:lang w:eastAsia="ja-JP"/>
+        </w:rPr>
+        <w:t>3</w:t>
+      </w:r>
+      <w:r>
+        <w:rPr>
+          <w:lang w:eastAsia="ja-JP"/>
+        </w:rPr>
+        <w:t>つの重要な主題を提示する過程で異言に漸近していく。物語の末尾にて「父にとっては」と父の代弁であることを示しつつ語り手が異言を唱えるように思われるのは、その制約</w:t>
+      </w:r>
+      <w:r>
+        <w:rPr>
+          <w:rFonts w:hint="eastAsia"/>
+          <w:lang w:eastAsia="ja-JP"/>
+        </w:rPr>
+        <w:t>のため</w:t>
+      </w:r>
+      <w:r>
+        <w:rPr>
+          <w:lang w:eastAsia="ja-JP"/>
+        </w:rPr>
+        <w:t>なのだ。</w:t>
+      </w:r>
+    </w:p>
+    <w:p>
+      <w:pPr>
+        <w:pStyle w:val="a4"/>
+        <w:spacing w:before="0" w:after="0"/>
+        <w:ind w:firstLine="0"/>
+        <w:rPr>
+          <w:lang w:eastAsia="ja-JP"/>
+        </w:rPr>
+      </w:pPr>
     </w:p>
     <w:p>
       <w:pPr>
@@ -3475,89 +4201,25 @@
           <w:lang w:eastAsia="ja-JP"/>
         </w:rPr>
       </w:pPr>
-      <w:r>
-        <w:rPr>
-          <w:lang w:eastAsia="ja-JP"/>
-        </w:rPr>
-        <w:t>3</w:t>
-      </w:r>
-      <w:r>
-        <w:rPr>
-          <w:lang w:eastAsia="ja-JP"/>
-        </w:rPr>
-        <w:t>節で、自伝的事実としてアサ会の集会所として使われていた家屋を取り上げた。「ポロポロ」でも、同じように語り手の父が自宅を教会として使っていた。語り手によれば、「中国での戦争の泥沼状態</w:t>
-      </w:r>
-      <w:r>
-        <w:rPr>
-          <w:rStyle w:val="14"/>
-        </w:rPr>
-        <w:endnoteReference w:id="42"/>
-      </w:r>
-      <w:r>
-        <w:rPr>
-          <w:lang w:eastAsia="ja-JP"/>
-        </w:rPr>
-        <w:t>」や「太平洋戦争</w:t>
-      </w:r>
-      <w:r>
-        <w:rPr>
-          <w:rStyle w:val="14"/>
-        </w:rPr>
-        <w:endnoteReference w:id="43"/>
-      </w:r>
-      <w:r>
-        <w:rPr>
-          <w:lang w:eastAsia="ja-JP"/>
-        </w:rPr>
-        <w:t>」の後、「信者のなかには召集されたりして、遠くにいってる者もあった</w:t>
-      </w:r>
-      <w:r>
-        <w:rPr>
-          <w:rStyle w:val="14"/>
-        </w:rPr>
-        <w:endnoteReference w:id="44"/>
-      </w:r>
-      <w:r>
-        <w:rPr>
-          <w:lang w:eastAsia="ja-JP"/>
-        </w:rPr>
-        <w:t>」のに加え、「世間は日本精神の声が高く、ヤソは、もともと、西洋種のアーメン・ソーメン</w:t>
-      </w:r>
-      <w:r>
-        <w:rPr>
-          <w:rStyle w:val="14"/>
-        </w:rPr>
-        <w:endnoteReference w:id="45"/>
-      </w:r>
-      <w:r>
-        <w:rPr>
-          <w:lang w:eastAsia="ja-JP"/>
-        </w:rPr>
-        <w:t>」と忌避され、「憲兵隊や特高から、実際にどれほどの圧迫があったかは、子供だったぼくにはわからないけど、そんな教会には、人々はいきにくかったろう</w:t>
-      </w:r>
-      <w:r>
-        <w:rPr>
-          <w:rStyle w:val="14"/>
-        </w:rPr>
-        <w:endnoteReference w:id="46"/>
-      </w:r>
-      <w:r>
-        <w:rPr>
-          <w:lang w:eastAsia="ja-JP"/>
-        </w:rPr>
-        <w:t>」という事情や、独立教会は「きちがいヤソ</w:t>
-      </w:r>
-      <w:r>
-        <w:rPr>
-          <w:rStyle w:val="14"/>
-        </w:rPr>
-        <w:endnoteReference w:id="47"/>
-      </w:r>
-      <w:r>
-        <w:rPr>
-          <w:lang w:eastAsia="ja-JP"/>
-        </w:rPr>
-        <w:t>」だとみなされていたことがあり、公に活動をすることができなくなっていた。そこで、次のような挿話が語られる。</w:t>
+    </w:p>
+    <w:p>
+      <w:pPr>
+        <w:pStyle w:val="af9"/>
+        <w:rPr>
+          <w:lang w:eastAsia="ja-JP"/>
+        </w:rPr>
+      </w:pPr>
+      <w:r>
+        <w:rPr>
+          <w:lang w:eastAsia="ja-JP"/>
+        </w:rPr>
+        <w:t xml:space="preserve">6. </w:t>
+      </w:r>
+      <w:r>
+        <w:rPr>
+          <w:lang w:eastAsia="ja-JP"/>
+        </w:rPr>
+        <w:t>結論と課題</w:t>
       </w:r>
     </w:p>
     <w:p>
@@ -3569,509 +4231,102 @@
           <w:lang w:eastAsia="ja-JP"/>
         </w:rPr>
       </w:pPr>
-    </w:p>
-    <w:p>
-      <w:pPr>
-        <w:pStyle w:val="ab"/>
-        <w:spacing w:before="0" w:after="0"/>
-        <w:ind w:leftChars="100" w:left="200" w:firstLine="200"/>
-        <w:rPr>
-          <w:lang w:eastAsia="ja-JP"/>
-        </w:rPr>
-      </w:pPr>
-      <w:r>
-        <w:rPr>
-          <w:lang w:eastAsia="ja-JP"/>
-        </w:rPr>
-        <w:t>うちの段々畑のいちばん下は、よその墓場だった。地形の関係で、うちの段々畑は、下にいくほど長さがせばまり、いちばん下は上の段の四分の一ぐらいになっていた。／その下の、そのまたはんぶんぐらいの地所に、よその家の墓がたっていたのだが、ある日、たくさんの男たちがきて、その墓をうちのいちばん下の段々畑にうつした。／父は、もちろん抗議しただろうが、うやむやになったらしい。しかし、せまいところに、大ぜいの男たちがきて、半日ぐらいで墓をうつすというのは、子供のぼくの目にも、どさくさまぎれという感じがあった。／つまりは、大いそぎで既定の事実をつくってしまったのだろうが、作業がおわったときは、もう日が暮れており、墓をうつしかえた男たちがかえって、ほんのすこしたったとき、教会の庭の植木のめんどうを見てる一家のかみさんが、「奥さん！先生！」と、うちにかけこんできた。／人魂を見たというのだ。人魂は、ふわふわ、墓のあたりからうきあがって、そのむこうの崖のほうにながれ、崖の下からちょっぴりのぞいている屋根の上をうごいていったらしい</w:t>
-      </w:r>
-      <w:r>
-        <w:rPr>
-          <w:rStyle w:val="14"/>
-        </w:rPr>
-        <w:endnoteReference w:id="48"/>
-      </w:r>
-      <w:r>
-        <w:rPr>
-          <w:lang w:eastAsia="ja-JP"/>
-        </w:rPr>
+      <w:r>
+        <w:rPr>
+          <w:lang w:eastAsia="ja-JP"/>
+        </w:rPr>
+        <w:t>私たちは、本論で「ポロポロ」の先行研究の内容を物語論の</w:t>
+      </w:r>
+      <w:r>
+        <w:rPr>
+          <w:lang w:eastAsia="ja-JP"/>
+        </w:rPr>
+        <w:t>3</w:t>
+      </w:r>
+      <w:r>
+        <w:rPr>
+          <w:lang w:eastAsia="ja-JP"/>
+        </w:rPr>
+        <w:t>つのカテゴリーにおいて捉え直すことで作品分析することを提案した。</w:t>
+      </w:r>
+      <w:r>
+        <w:rPr>
+          <w:lang w:eastAsia="ja-JP"/>
+        </w:rPr>
+        <w:t>2</w:t>
+      </w:r>
+      <w:r>
+        <w:rPr>
+          <w:lang w:eastAsia="ja-JP"/>
+        </w:rPr>
+        <w:t>節では、小実昌も物語言説と物語行為に自覚的である発言を取り上げ、そこで小実昌が問題視していた物語における虚実の問題をハンブルガーの一人称視点小説の分析を前提に、「ポロポロ」での非現実的な出来事が語り手にとっての現実であるとみなした。また、田中が自覚的に語りを作り上げている点から、伝記的事実を私たちの解釈で部分的に参照することにした。</w:t>
+      </w:r>
+      <w:r>
+        <w:rPr>
+          <w:lang w:eastAsia="ja-JP"/>
+        </w:rPr>
+        <w:t>3</w:t>
+      </w:r>
+      <w:r>
+        <w:rPr>
+          <w:lang w:eastAsia="ja-JP"/>
+        </w:rPr>
+        <w:t>節では、こうした前提に基づき、小実昌の父種助と異言「ポロポロ」の伝記的事実を確認した。次に、異言「ポロポロ」が「言葉」を否定する形で記述されている点に注目して、「言葉」を構成している「世間」と「自分」という要素から異言「ポロポロ」を「世間」と「自分」に属していない状態だと定義した。</w:t>
+      </w:r>
+      <w:r>
+        <w:rPr>
+          <w:lang w:eastAsia="ja-JP"/>
+        </w:rPr>
+        <w:t>4</w:t>
+      </w:r>
+      <w:r>
+        <w:rPr>
+          <w:lang w:eastAsia="ja-JP"/>
+        </w:rPr>
+        <w:t>節で、黙説法による語りと共同体からの排除という主題が対になっていることを</w:t>
+      </w:r>
+      <w:r>
+        <w:rPr>
+          <w:rFonts w:hint="eastAsia"/>
+          <w:lang w:eastAsia="ja-JP"/>
+        </w:rPr>
+        <w:t>、</w:t>
+      </w:r>
+      <w:r>
+        <w:rPr>
+          <w:lang w:eastAsia="ja-JP"/>
+        </w:rPr>
+        <w:t>墓地をめぐる挿話の分析を通じて示し、それが異言「ポロポロ」で否定されている「世間」と「自分」にもそれぞれ対応していることを示した。また、幽霊に対する語り手の態度が宙吊りであることが、物語末尾で語り手が父を代弁する形で異言「ポロポロ」を唱えている理由であるのを示した。しかし、私たちの分析は先行研究で取り上げられている短編にし</w:t>
+      </w:r>
+      <w:r>
+        <w:rPr>
+          <w:lang w:eastAsia="ja-JP"/>
+        </w:rPr>
+        <w:lastRenderedPageBreak/>
+        <w:t>か焦点を当てることができなかった。また、</w:t>
+      </w:r>
+      <w:r>
+        <w:rPr>
+          <w:lang w:eastAsia="ja-JP"/>
+        </w:rPr>
+        <w:t>1970</w:t>
+      </w:r>
+      <w:r>
+        <w:rPr>
+          <w:lang w:eastAsia="ja-JP"/>
+        </w:rPr>
+        <w:t>年代末の日本文学において小実昌のような従軍経験を題材にした小説の立ち位置を確認することができなかった。</w:t>
+      </w:r>
+      <w:proofErr w:type="spellStart"/>
+      <w:r>
+        <w:t>今後の研究</w:t>
+      </w:r>
+      <w:r>
+        <w:t>課題としたい</w:t>
+      </w:r>
+      <w:proofErr w:type="spellEnd"/>
+      <w:r>
         <w:t>。</w:t>
-      </w:r>
-    </w:p>
-    <w:p>
-      <w:pPr>
-        <w:pStyle w:val="a4"/>
-        <w:spacing w:before="0" w:after="0"/>
-        <w:rPr>
-          <w:lang w:eastAsia="ja-JP"/>
-        </w:rPr>
-      </w:pPr>
-    </w:p>
-    <w:p>
-      <w:pPr>
-        <w:pStyle w:val="FirstParagraph"/>
-        <w:spacing w:before="0" w:after="0"/>
-        <w:ind w:firstLine="200"/>
-        <w:rPr>
-          <w:lang w:eastAsia="ja-JP"/>
-        </w:rPr>
-      </w:pPr>
-      <w:r>
-        <w:rPr>
-          <w:lang w:eastAsia="ja-JP"/>
-        </w:rPr>
-        <w:t>さらに、周囲から土地が奪われる挿話は続く。</w:t>
-      </w:r>
-    </w:p>
-    <w:p>
-      <w:pPr>
-        <w:pStyle w:val="ab"/>
-        <w:spacing w:before="0" w:after="0"/>
-        <w:ind w:firstLine="200"/>
-        <w:rPr>
-          <w:lang w:eastAsia="ja-JP"/>
-        </w:rPr>
-      </w:pPr>
-      <w:r>
-        <w:rPr>
-          <w:lang w:eastAsia="ja-JP"/>
-        </w:rPr>
-        <w:t>百姓のオジさんが、一日中、地面にへばりつくようにして、目につかないように、それこそ、一日になんミリかの土地を、こちら側にくいこませてきたりするのだ。その根気と熱心さには、父もあきれた口ぶりだったが、こうして、ある日、気がつくと、となりの畑とのあいだのこちらの私道がなくなって、となりの畑になってしまっている</w:t>
-      </w:r>
-      <w:r>
-        <w:rPr>
-          <w:rStyle w:val="14"/>
-        </w:rPr>
-        <w:endnoteReference w:id="49"/>
-      </w:r>
-      <w:r>
-        <w:rPr>
-          <w:lang w:eastAsia="ja-JP"/>
-        </w:rPr>
-        <w:t>。</w:t>
-      </w:r>
-    </w:p>
-    <w:p>
-      <w:pPr>
-        <w:pStyle w:val="a4"/>
-        <w:spacing w:before="0" w:after="0"/>
-        <w:ind w:firstLine="200"/>
-        <w:rPr>
-          <w:lang w:eastAsia="ja-JP"/>
-        </w:rPr>
-      </w:pPr>
-    </w:p>
-    <w:p>
-      <w:pPr>
-        <w:pStyle w:val="FirstParagraph"/>
-        <w:spacing w:before="0" w:after="0"/>
-        <w:ind w:firstLine="200"/>
-        <w:rPr>
-          <w:lang w:eastAsia="ja-JP"/>
-        </w:rPr>
-      </w:pPr>
-      <w:r>
-        <w:rPr>
-          <w:lang w:eastAsia="ja-JP"/>
-        </w:rPr>
-        <w:t>これら</w:t>
-      </w:r>
-      <w:r>
-        <w:rPr>
-          <w:lang w:eastAsia="ja-JP"/>
-        </w:rPr>
-        <w:t>2</w:t>
-      </w:r>
-      <w:r>
-        <w:rPr>
-          <w:lang w:eastAsia="ja-JP"/>
-        </w:rPr>
-        <w:t>つの私有地の収奪から、語り手が生活している父の教会は、キリスト教徒からも迫害され、憲兵隊や特高にも警戒されていたことと合わせて、地域共同体からも排除されていたと考えられる。本論では、種助は現実にキリスト教の共同体からは排除されていたことはすでに確認した。しかし、こうした主題は『アメン父』のような自伝的かつ伝記的事実では確認できない、「ポロポロ」独自の主題、すなわち小実昌が語りによって作り上げた主題だとみなされる</w:t>
-      </w:r>
-      <w:r>
-        <w:rPr>
-          <w:rStyle w:val="14"/>
-        </w:rPr>
-        <w:endnoteReference w:id="50"/>
-      </w:r>
-      <w:r>
-        <w:rPr>
-          <w:lang w:eastAsia="ja-JP"/>
-        </w:rPr>
-        <w:t>。そして、この共同体からの排除の主題こそ、黙説法的に明らかにされた内容なのだ。では、この内容が省略されている描写を検討したい。以下に、「ポロポロ」の冒頭を示す。</w:t>
-      </w:r>
-    </w:p>
-    <w:p>
-      <w:pPr>
-        <w:pStyle w:val="a4"/>
-        <w:spacing w:before="0" w:after="0"/>
-        <w:rPr>
-          <w:lang w:eastAsia="ja-JP"/>
-        </w:rPr>
-      </w:pPr>
-    </w:p>
-    <w:p>
-      <w:pPr>
-        <w:pStyle w:val="ab"/>
-        <w:spacing w:before="0" w:after="0"/>
-        <w:ind w:leftChars="100" w:left="200" w:firstLine="200"/>
-        <w:rPr>
-          <w:lang w:eastAsia="ja-JP"/>
-        </w:rPr>
-      </w:pPr>
-      <w:r>
-        <w:rPr>
-          <w:lang w:eastAsia="ja-JP"/>
-        </w:rPr>
-        <w:t>石段をあがりきると、すぐにそこに、人が立っていて、ぼくは、おや、とおもった。石段はごろん</w:t>
-      </w:r>
-      <w:r>
-        <w:rPr>
-          <w:lang w:eastAsia="ja-JP"/>
-        </w:rPr>
-        <w:t>とぶっとい御影石で、数も四十段ぐらいはあり、その下につづく</w:t>
-      </w:r>
-      <w:r>
-        <w:rPr>
-          <w:u w:val="single"/>
-          <w:lang w:eastAsia="ja-JP"/>
-        </w:rPr>
-        <w:t>段々畑のあいだの道をのぼってくるときも</w:t>
-      </w:r>
-      <w:r>
-        <w:rPr>
-          <w:lang w:eastAsia="ja-JP"/>
-        </w:rPr>
-        <w:t>、前のほうに、人かげはなかったからだ。【中略】石段をあがったところにいた人は一木さんのはずだった。ぼくの家は、山の中腹に、ひとつだけぽつんと高く建っていた。港町特有の家々の屋根と屋根が段々となってかさなり</w:t>
-      </w:r>
-      <w:r>
-        <w:rPr>
-          <w:lang w:eastAsia="ja-JP"/>
-        </w:rPr>
-        <w:t>あった坂道の家なみをぬけると、あとは家もまばらで、やがて、</w:t>
-      </w:r>
-      <w:r>
-        <w:rPr>
-          <w:u w:val="single"/>
-          <w:lang w:eastAsia="ja-JP"/>
-        </w:rPr>
-        <w:t>畑のはしの幅五〇センチほどの一直線の細道になり、ぼくの家までは、ちいさな谷をこして、見とおしだった</w:t>
-      </w:r>
-      <w:r>
-        <w:rPr>
-          <w:rStyle w:val="14"/>
-        </w:rPr>
-        <w:endnoteReference w:id="51"/>
-      </w:r>
-      <w:r>
-        <w:rPr>
-          <w:lang w:eastAsia="ja-JP"/>
-        </w:rPr>
-        <w:t>。（下線部は筆者による）</w:t>
-      </w:r>
-    </w:p>
-    <w:p>
-      <w:pPr>
-        <w:pStyle w:val="a4"/>
-        <w:spacing w:before="0" w:after="0"/>
-        <w:rPr>
-          <w:lang w:eastAsia="ja-JP"/>
-        </w:rPr>
-      </w:pPr>
-    </w:p>
-    <w:p>
-      <w:pPr>
-        <w:pStyle w:val="FirstParagraph"/>
-        <w:spacing w:before="0" w:after="0"/>
-        <w:ind w:firstLine="200"/>
-        <w:rPr>
-          <w:lang w:eastAsia="ja-JP"/>
-        </w:rPr>
-      </w:pPr>
-      <w:r>
-        <w:rPr>
-          <w:lang w:eastAsia="ja-JP"/>
-        </w:rPr>
-        <w:t>注目したいのは、下線部である。語り手が帰る家は、</w:t>
-      </w:r>
-      <w:r>
-        <w:rPr>
-          <w:lang w:eastAsia="ja-JP"/>
-        </w:rPr>
-        <w:t>3</w:t>
-      </w:r>
-      <w:r>
-        <w:rPr>
-          <w:lang w:eastAsia="ja-JP"/>
-        </w:rPr>
-        <w:t>つの家屋のうち、最も手前の家であり、そこで祈祷が行われているのはすでに述べた通りだ。語り手は、段々畑の細道を通って、家路を辿る。ところで、この段々畑とは、まさに</w:t>
-      </w:r>
-      <w:r>
-        <w:rPr>
-          <w:lang w:eastAsia="ja-JP"/>
-        </w:rPr>
-        <w:t>2</w:t>
-      </w:r>
-      <w:r>
-        <w:rPr>
-          <w:lang w:eastAsia="ja-JP"/>
-        </w:rPr>
-        <w:t>つの私有地の収奪の舞台となった場所だ。つまり、家路までの描写で、語り手は明らかに、人夫たちの侵入のあった段々畑の下にある墓地の傍を、町から山を登っていく時に通っていたのにもかかわらず、見えているはずの墓については一切言及していない。さらに、その作業のあとで「人魂」が出現した一帯は、畑を過ぎた先の石段の上で一木だと取り違えた祖父の「ユーレイ</w:t>
-      </w:r>
-      <w:r>
-        <w:rPr>
-          <w:rStyle w:val="14"/>
-        </w:rPr>
-        <w:endnoteReference w:id="52"/>
-      </w:r>
-      <w:r>
-        <w:rPr>
-          <w:lang w:eastAsia="ja-JP"/>
-        </w:rPr>
-        <w:t>」（以下、「幽霊」と記す）が現れた場所であることも、私有地の収奪の挿話によって遡及的に明かされる。地域共同体から排除されていた記憶が提示されることで、語り手がどのような意味のある場所で幽霊と出会ったかが明らかになるという仕掛けになっているのだ。また、この黙説法の語りは、地域共同体からの排除と幽霊が結びついていることを示してもいる。というのも、語り手が墓の存在を省略している時、幽霊を一木だと考えていたが、墓の存在や排除の記憶が想起された後、語り手は次のような結論を下す。</w:t>
-      </w:r>
-    </w:p>
-    <w:p>
-      <w:pPr>
-        <w:pStyle w:val="a4"/>
-        <w:spacing w:before="0" w:after="0"/>
-        <w:ind w:firstLine="102"/>
-        <w:rPr>
-          <w:lang w:eastAsia="ja-JP"/>
-        </w:rPr>
-      </w:pPr>
-    </w:p>
-    <w:p>
-      <w:pPr>
-        <w:pStyle w:val="ab"/>
-        <w:spacing w:before="0" w:after="0"/>
-        <w:ind w:leftChars="100" w:left="200" w:firstLine="200"/>
-        <w:rPr>
-          <w:lang w:eastAsia="ja-JP"/>
-        </w:rPr>
-      </w:pPr>
-      <w:r>
-        <w:rPr>
-          <w:lang w:eastAsia="ja-JP"/>
-        </w:rPr>
-        <w:t>とんでもない考えのようだが、ぼくは、父が言うとおり、あの人が死んだおじいさんだとすると、いちばん合理的のような気がした。【中略】合理的なユーレイなんておかしいけど、そうとしか考えられない。【中略】くりかえすけど、父にとっては、死んだおじいさんが、記念日の祈祷会の夜にやってきたとしてもポロポロ、ちがう人だとしてもポロポロで、ただポロポロなのだ</w:t>
-      </w:r>
-      <w:r>
-        <w:rPr>
-          <w:rStyle w:val="14"/>
-        </w:rPr>
-        <w:endnoteReference w:id="53"/>
-      </w:r>
-      <w:r>
-        <w:rPr>
-          <w:lang w:eastAsia="ja-JP"/>
-        </w:rPr>
-        <w:t>。</w:t>
-      </w:r>
-    </w:p>
-    <w:p>
-      <w:pPr>
-        <w:pStyle w:val="a4"/>
-        <w:spacing w:before="0" w:after="0"/>
-        <w:rPr>
-          <w:lang w:eastAsia="ja-JP"/>
-        </w:rPr>
-      </w:pPr>
-    </w:p>
-    <w:p>
-      <w:pPr>
-        <w:pStyle w:val="FirstParagraph"/>
-        <w:spacing w:before="0" w:after="0"/>
-        <w:ind w:firstLine="200"/>
-        <w:rPr>
-          <w:lang w:eastAsia="ja-JP"/>
-        </w:rPr>
-      </w:pPr>
-      <w:r>
-        <w:rPr>
-          <w:lang w:eastAsia="ja-JP"/>
-        </w:rPr>
-        <w:lastRenderedPageBreak/>
-        <w:t>ここで語り手は、祖父の幽霊との遭遇について、「とんでもない考え」や「合理的なユーレイなんておかしい」といった逡巡をしている。一方で、父はその考えが定まっていると語り手は考えている。つまり、「死んだおじいさんが、記念日の祈祷会の夜にやってきたとしてもポロポロ、ちがう人だとしてもポロポロ」の「ちがう人」と</w:t>
-      </w:r>
-      <w:r>
-        <w:rPr>
-          <w:lang w:eastAsia="ja-JP"/>
-        </w:rPr>
-        <w:t>は、父にとって、生きている人間のことではなくて、誰の「人魂」か</w:t>
-      </w:r>
-      <w:r>
-        <w:rPr>
-          <w:rFonts w:hint="eastAsia"/>
-          <w:lang w:eastAsia="ja-JP"/>
-        </w:rPr>
-        <w:t>は</w:t>
-      </w:r>
-      <w:r>
-        <w:rPr>
-          <w:lang w:eastAsia="ja-JP"/>
-        </w:rPr>
-        <w:t>同定できないが、幽霊を指すのだ。まとめれば、語り手は、幽霊の存在を認めつつも戸惑っているような宙吊り状態であり、父は幽霊を認めていると考えている。黙説法を媒介にすることで地域共同体からの排除の記憶と幽霊が結びついている。そして、この結びつく二項は、前節で私たちが分析した異言「ポロポロ」が含む「世間」と「自分」の二項にも対応している。まず、「世間」とは、語り手やその父を排除するキリスト教共同体や地域共同体のことである。次に、「自分」とは、宙吊り状態の語り手や幽霊を自明のものとみなしている父を示している。語り手は異言「ポロポロ」を唱えているわけではないのでその態度は宙吊りになっているが、対して父は異言「ポロポロ」の人であり、「合理的なユーレイ」という自己の合理性を超えた存在を認められるのである。黙説法の語りという自己統御的な制約のうちにある語り手は、異言「ポロポロ」・排除の記憶・幽霊という「ポロポロ」を構成する</w:t>
-      </w:r>
-      <w:r>
-        <w:rPr>
-          <w:lang w:eastAsia="ja-JP"/>
-        </w:rPr>
-        <w:t>3</w:t>
-      </w:r>
-      <w:r>
-        <w:rPr>
-          <w:lang w:eastAsia="ja-JP"/>
-        </w:rPr>
-        <w:t>つの重要な主題を提示する過程で異言に漸近していく。物語の末尾にて「父にとっては」と父の代弁であることを示しつつ語り手が異言を唱えるように思われるのは、その制約</w:t>
-      </w:r>
-      <w:r>
-        <w:rPr>
-          <w:rFonts w:hint="eastAsia"/>
-          <w:lang w:eastAsia="ja-JP"/>
-        </w:rPr>
-        <w:t>のため</w:t>
-      </w:r>
-      <w:r>
-        <w:rPr>
-          <w:lang w:eastAsia="ja-JP"/>
-        </w:rPr>
-        <w:t>なのだ。</w:t>
-      </w:r>
-    </w:p>
-    <w:p>
-      <w:pPr>
-        <w:pStyle w:val="a4"/>
-        <w:spacing w:before="0" w:after="0"/>
-        <w:ind w:firstLine="0"/>
-        <w:rPr>
-          <w:lang w:eastAsia="ja-JP"/>
-        </w:rPr>
-      </w:pPr>
-    </w:p>
-    <w:p>
-      <w:pPr>
-        <w:pStyle w:val="a4"/>
-        <w:spacing w:before="0" w:after="0"/>
-        <w:ind w:firstLine="200"/>
-        <w:rPr>
-          <w:lang w:eastAsia="ja-JP"/>
-        </w:rPr>
-      </w:pPr>
-    </w:p>
-    <w:p>
-      <w:pPr>
-        <w:pStyle w:val="af9"/>
-        <w:rPr>
-          <w:lang w:eastAsia="ja-JP"/>
-        </w:rPr>
-      </w:pPr>
-      <w:r>
-        <w:rPr>
-          <w:lang w:eastAsia="ja-JP"/>
-        </w:rPr>
-        <w:t xml:space="preserve">6. </w:t>
-      </w:r>
-      <w:r>
-        <w:rPr>
-          <w:lang w:eastAsia="ja-JP"/>
-        </w:rPr>
-        <w:t>結論と課題</w:t>
-      </w:r>
-    </w:p>
-    <w:p>
-      <w:pPr>
-        <w:pStyle w:val="a4"/>
-        <w:spacing w:before="0" w:after="0"/>
-        <w:ind w:firstLine="200"/>
-        <w:rPr>
-          <w:lang w:eastAsia="ja-JP"/>
-        </w:rPr>
-      </w:pPr>
-      <w:r>
-        <w:rPr>
-          <w:lang w:eastAsia="ja-JP"/>
-        </w:rPr>
-        <w:t>私たちは、本論で「ポロポロ」の先行研究の内容を物語論の</w:t>
-      </w:r>
-      <w:r>
-        <w:rPr>
-          <w:lang w:eastAsia="ja-JP"/>
-        </w:rPr>
-        <w:t>3</w:t>
-      </w:r>
-      <w:r>
-        <w:rPr>
-          <w:lang w:eastAsia="ja-JP"/>
-        </w:rPr>
-        <w:t>つのカテゴリーにおいて捉え直すことで作品分析することを提案した。</w:t>
-      </w:r>
-      <w:r>
-        <w:rPr>
-          <w:lang w:eastAsia="ja-JP"/>
-        </w:rPr>
-        <w:t>2</w:t>
-      </w:r>
-      <w:r>
-        <w:rPr>
-          <w:lang w:eastAsia="ja-JP"/>
-        </w:rPr>
-        <w:t>節では、小実昌も物語言説と物語行為に自覚的である発言を取り上げ、そこで小実昌が問題視していた物語における虚実の問題をハンブルガーの一人称視点小説の分析を前提に、「ポロポロ」での非現実的な出来事が語り手にとっての現実であるとみなした。また、田中が自覚的に語りを作り上げている点から、伝記的事実を私たちの解釈で部分的に参照することにした。</w:t>
-      </w:r>
-      <w:r>
-        <w:rPr>
-          <w:lang w:eastAsia="ja-JP"/>
-        </w:rPr>
-        <w:t>3</w:t>
-      </w:r>
-      <w:r>
-        <w:rPr>
-          <w:lang w:eastAsia="ja-JP"/>
-        </w:rPr>
-        <w:t>節では、こうした前提に基づき、小実昌の父種助と異言「ポロポロ」の伝記的事実を確認した。次に、異言「ポロポロ」が「言葉」を否定する形で記述されている点に注目して、「言葉」を構成している「世間」と「自分」という要素から異言「ポロポロ」を「世間」と「自分」に属していない状態だと定義した。</w:t>
-      </w:r>
-      <w:r>
-        <w:rPr>
-          <w:lang w:eastAsia="ja-JP"/>
-        </w:rPr>
-        <w:t>4</w:t>
-      </w:r>
-      <w:r>
-        <w:rPr>
-          <w:lang w:eastAsia="ja-JP"/>
-        </w:rPr>
-        <w:t>節で、黙説法による語りと共同体からの排除という主題が対になっていることを</w:t>
-      </w:r>
-      <w:r>
-        <w:rPr>
-          <w:rFonts w:hint="eastAsia"/>
-          <w:lang w:eastAsia="ja-JP"/>
-        </w:rPr>
-        <w:t>、</w:t>
-      </w:r>
-      <w:r>
-        <w:rPr>
-          <w:lang w:eastAsia="ja-JP"/>
-        </w:rPr>
-        <w:t>墓地をめぐる挿話の分析を通じて示し、それが異言「ポロポロ」で否定されている「世間」と「自分」にもそれぞれ対応していることを示した。また、幽霊に対する語り手の態度が宙吊りであることが、物語末尾で語り手が父を代弁する形で異言「ポロポロ」を唱えている理由であるのを示した。しかし、私たちの分析は先行研究で取り上げられている短編にしか焦点を当てることができなかった。また、</w:t>
-      </w:r>
-      <w:r>
-        <w:rPr>
-          <w:lang w:eastAsia="ja-JP"/>
-        </w:rPr>
-        <w:t>1970</w:t>
-      </w:r>
-      <w:r>
-        <w:rPr>
-          <w:lang w:eastAsia="ja-JP"/>
-        </w:rPr>
-        <w:t>年代末の日本文学において小実昌のような従軍経験を題材にした小説の立ち位置を確認することができなかった。</w:t>
-      </w:r>
-      <w:r>
-        <w:t>今後の研究</w:t>
-      </w:r>
-      <w:r>
-        <w:t>課題としたい。</w:t>
       </w:r>
     </w:p>
     <w:p>
@@ -4088,7 +4343,6 @@
         <w:rPr>
           <w:rFonts w:hint="eastAsia"/>
         </w:rPr>
-        <w:lastRenderedPageBreak/>
         <w:t>註</w:t>
       </w:r>
     </w:p>
@@ -4104,6 +4358,43 @@
 </w:document>
 </file>
 
+<file path=word/comments.xml><?xml version="1.0" encoding="utf-8"?>
+<w:comments xmlns:wpc="http://schemas.microsoft.com/office/word/2010/wordprocessingCanvas" xmlns:cx="http://schemas.microsoft.com/office/drawing/2014/chartex" xmlns:cx1="http://schemas.microsoft.com/office/drawing/2015/9/8/chartex" xmlns:cx2="http://schemas.microsoft.com/office/drawing/2015/10/21/chartex" xmlns:cx3="http://schemas.microsoft.com/office/drawing/2016/5/9/chartex" xmlns:cx4="http://schemas.microsoft.com/office/drawing/2016/5/10/chartex" xmlns:cx5="http://schemas.microsoft.com/office/drawing/2016/5/11/chartex" xmlns:cx6="http://schemas.microsoft.com/office/drawing/2016/5/12/chartex" xmlns:cx7="http://schemas.microsoft.com/office/drawing/2016/5/13/chartex" xmlns:cx8="http://schemas.microsoft.com/office/drawing/2016/5/14/chartex" xmlns:mc="http://schemas.openxmlformats.org/markup-compatibility/2006" xmlns:aink="http://schemas.microsoft.com/office/drawing/2016/ink" xmlns:am3d="http://schemas.microsoft.com/office/drawing/2017/model3d" xmlns:o="urn:schemas-microsoft-com:office:office" xmlns:r="http://schemas.openxmlformats.org/officeDocument/2006/relationships" xmlns:m="http://schemas.openxmlformats.org/officeDocument/2006/math" xmlns:v="urn:schemas-microsoft-com:vml" xmlns:wp14="http://schemas.microsoft.com/office/word/2010/wordprocessingDrawing" xmlns:wp="http://schemas.openxmlformats.org/drawingml/2006/wordprocessingDrawing" xmlns:w10="urn:schemas-microsoft-com:office:word" xmlns:w="http://schemas.openxmlformats.org/wordprocessingml/2006/main" xmlns:w14="http://schemas.microsoft.com/office/word/2010/wordml" xmlns:w15="http://schemas.microsoft.com/office/word/2012/wordml" xmlns:w16cid="http://schemas.microsoft.com/office/word/2016/wordml/cid" xmlns:w16se="http://schemas.microsoft.com/office/word/2015/wordml/symex" xmlns:wpg="http://schemas.microsoft.com/office/word/2010/wordprocessingGroup" xmlns:wpi="http://schemas.microsoft.com/office/word/2010/wordprocessingInk" xmlns:wne="http://schemas.microsoft.com/office/word/2006/wordml" xmlns:wps="http://schemas.microsoft.com/office/word/2010/wordprocessingShape" mc:Ignorable="w14 w15 w16se w16cid wp14">
+  <w:comment w:id="0" w:author="dion.sato" w:date="2020-04-08T08:33:00Z" w:initials="d">
+    <w:p>
+      <w:pPr>
+        <w:pStyle w:val="aff4"/>
+      </w:pPr>
+      <w:r>
+        <w:rPr>
+          <w:rStyle w:val="aff3"/>
+        </w:rPr>
+        <w:annotationRef/>
+      </w:r>
+      <w:r>
+        <w:rPr>
+          <w:rFonts w:hint="eastAsia"/>
+          <w:lang w:eastAsia="ja-JP"/>
+        </w:rPr>
+        <w:t>見直し</w:t>
+      </w:r>
+    </w:p>
+  </w:comment>
+</w:comments>
+</file>
+
+<file path=word/commentsExtended.xml><?xml version="1.0" encoding="utf-8"?>
+<w15:commentsEx xmlns:wpc="http://schemas.microsoft.com/office/word/2010/wordprocessingCanvas" xmlns:cx="http://schemas.microsoft.com/office/drawing/2014/chartex" xmlns:cx1="http://schemas.microsoft.com/office/drawing/2015/9/8/chartex" xmlns:cx2="http://schemas.microsoft.com/office/drawing/2015/10/21/chartex" xmlns:cx3="http://schemas.microsoft.com/office/drawing/2016/5/9/chartex" xmlns:cx4="http://schemas.microsoft.com/office/drawing/2016/5/10/chartex" xmlns:cx5="http://schemas.microsoft.com/office/drawing/2016/5/11/chartex" xmlns:cx6="http://schemas.microsoft.com/office/drawing/2016/5/12/chartex" xmlns:cx7="http://schemas.microsoft.com/office/drawing/2016/5/13/chartex" xmlns:cx8="http://schemas.microsoft.com/office/drawing/2016/5/14/chartex" xmlns:mc="http://schemas.openxmlformats.org/markup-compatibility/2006" xmlns:aink="http://schemas.microsoft.com/office/drawing/2016/ink" xmlns:am3d="http://schemas.microsoft.com/office/drawing/2017/model3d" xmlns:o="urn:schemas-microsoft-com:office:office" xmlns:r="http://schemas.openxmlformats.org/officeDocument/2006/relationships" xmlns:m="http://schemas.openxmlformats.org/officeDocument/2006/math" xmlns:v="urn:schemas-microsoft-com:vml" xmlns:wp14="http://schemas.microsoft.com/office/word/2010/wordprocessingDrawing" xmlns:wp="http://schemas.openxmlformats.org/drawingml/2006/wordprocessingDrawing" xmlns:w10="urn:schemas-microsoft-com:office:word" xmlns:w="http://schemas.openxmlformats.org/wordprocessingml/2006/main" xmlns:w14="http://schemas.microsoft.com/office/word/2010/wordml" xmlns:w15="http://schemas.microsoft.com/office/word/2012/wordml" xmlns:w16cid="http://schemas.microsoft.com/office/word/2016/wordml/cid" xmlns:w16se="http://schemas.microsoft.com/office/word/2015/wordml/symex" xmlns:wpg="http://schemas.microsoft.com/office/word/2010/wordprocessingGroup" xmlns:wpi="http://schemas.microsoft.com/office/word/2010/wordprocessingInk" xmlns:wne="http://schemas.microsoft.com/office/word/2006/wordml" xmlns:wps="http://schemas.microsoft.com/office/word/2010/wordprocessingShape" mc:Ignorable="w14 w15 w16se w16cid wp14">
+  <w15:commentEx w15:paraId="2C035B3F" w15:done="0"/>
+</w15:commentsEx>
+</file>
+
+<file path=word/commentsIds.xml><?xml version="1.0" encoding="utf-8"?>
+<w16cid:commentsIds xmlns:wpc="http://schemas.microsoft.com/office/word/2010/wordprocessingCanvas" xmlns:cx="http://schemas.microsoft.com/office/drawing/2014/chartex" xmlns:cx1="http://schemas.microsoft.com/office/drawing/2015/9/8/chartex" xmlns:cx2="http://schemas.microsoft.com/office/drawing/2015/10/21/chartex" xmlns:cx3="http://schemas.microsoft.com/office/drawing/2016/5/9/chartex" xmlns:cx4="http://schemas.microsoft.com/office/drawing/2016/5/10/chartex" xmlns:cx5="http://schemas.microsoft.com/office/drawing/2016/5/11/chartex" xmlns:cx6="http://schemas.microsoft.com/office/drawing/2016/5/12/chartex" xmlns:cx7="http://schemas.microsoft.com/office/drawing/2016/5/13/chartex" xmlns:cx8="http://schemas.microsoft.com/office/drawing/2016/5/14/chartex" xmlns:mc="http://schemas.openxmlformats.org/markup-compatibility/2006" xmlns:aink="http://schemas.microsoft.com/office/drawing/2016/ink" xmlns:am3d="http://schemas.microsoft.com/office/drawing/2017/model3d" xmlns:o="urn:schemas-microsoft-com:office:office" xmlns:r="http://schemas.openxmlformats.org/officeDocument/2006/relationships" xmlns:m="http://schemas.openxmlformats.org/officeDocument/2006/math" xmlns:v="urn:schemas-microsoft-com:vml" xmlns:wp14="http://schemas.microsoft.com/office/word/2010/wordprocessingDrawing" xmlns:wp="http://schemas.openxmlformats.org/drawingml/2006/wordprocessingDrawing" xmlns:w10="urn:schemas-microsoft-com:office:word" xmlns:w="http://schemas.openxmlformats.org/wordprocessingml/2006/main" xmlns:w14="http://schemas.microsoft.com/office/word/2010/wordml" xmlns:w15="http://schemas.microsoft.com/office/word/2012/wordml" xmlns:w16cid="http://schemas.microsoft.com/office/word/2016/wordml/cid" xmlns:w16se="http://schemas.microsoft.com/office/word/2015/wordml/symex" xmlns:wpg="http://schemas.microsoft.com/office/word/2010/wordprocessingGroup" xmlns:wpi="http://schemas.microsoft.com/office/word/2010/wordprocessingInk" xmlns:wne="http://schemas.microsoft.com/office/word/2006/wordml" xmlns:wps="http://schemas.microsoft.com/office/word/2010/wordprocessingShape" mc:Ignorable="w14 w15 w16se w16cid wp14">
+  <w16cid:commentId w16cid:paraId="2C035B3F" w16cid:durableId="22380AC0"/>
+</w16cid:commentsIds>
+</file>
+
 <file path=word/endnotes.xml><?xml version="1.0" encoding="utf-8"?>
 <w:endnotes xmlns:wpc="http://schemas.microsoft.com/office/word/2010/wordprocessingCanvas" xmlns:cx="http://schemas.microsoft.com/office/drawing/2014/chartex" xmlns:cx1="http://schemas.microsoft.com/office/drawing/2015/9/8/chartex" xmlns:cx2="http://schemas.microsoft.com/office/drawing/2015/10/21/chartex" xmlns:cx3="http://schemas.microsoft.com/office/drawing/2016/5/9/chartex" xmlns:cx4="http://schemas.microsoft.com/office/drawing/2016/5/10/chartex" xmlns:cx5="http://schemas.microsoft.com/office/drawing/2016/5/11/chartex" xmlns:cx6="http://schemas.microsoft.com/office/drawing/2016/5/12/chartex" xmlns:cx7="http://schemas.microsoft.com/office/drawing/2016/5/13/chartex" xmlns:cx8="http://schemas.microsoft.com/office/drawing/2016/5/14/chartex" xmlns:mc="http://schemas.openxmlformats.org/markup-compatibility/2006" xmlns:aink="http://schemas.microsoft.com/office/drawing/2016/ink" xmlns:am3d="http://schemas.microsoft.com/office/drawing/2017/model3d" xmlns:o="urn:schemas-microsoft-com:office:office" xmlns:r="http://schemas.openxmlformats.org/officeDocument/2006/relationships" xmlns:m="http://schemas.openxmlformats.org/officeDocument/2006/math" xmlns:v="urn:schemas-microsoft-com:vml" xmlns:wp14="http://schemas.microsoft.com/office/word/2010/wordprocessingDrawing" xmlns:wp="http://schemas.openxmlformats.org/drawingml/2006/wordprocessingDrawing" xmlns:w10="urn:schemas-microsoft-com:office:word" xmlns:w="http://schemas.openxmlformats.org/wordprocessingml/2006/main" xmlns:w14="http://schemas.microsoft.com/office/word/2010/wordml" xmlns:w15="http://schemas.microsoft.com/office/word/2012/wordml" xmlns:w16cid="http://schemas.microsoft.com/office/word/2016/wordml/cid" xmlns:w16se="http://schemas.microsoft.com/office/word/2015/wordml/symex" xmlns:wpg="http://schemas.microsoft.com/office/word/2010/wordprocessingGroup" xmlns:wpi="http://schemas.microsoft.com/office/word/2010/wordprocessingInk" xmlns:wne="http://schemas.microsoft.com/office/word/2006/wordml" xmlns:wps="http://schemas.microsoft.com/office/word/2010/wordprocessingShape" mc:Ignorable="w14 w15 w16se w16cid wp14">
   <w:endnote w:type="separator" w:id="-1">
@@ -5888,7 +6179,6 @@
         <w:pStyle w:val="15"/>
         <w:ind w:left="270" w:hanging="270"/>
         <w:rPr>
-          <w:rFonts w:hint="eastAsia"/>
           <w:lang w:eastAsia="ja-JP"/>
         </w:rPr>
       </w:pPr>
@@ -6596,13 +6886,7 @@
         <w:rPr>
           <w:lang w:eastAsia="ja-JP"/>
         </w:rPr>
-        <w:t>田中</w:t>
-      </w:r>
-      <w:r>
-        <w:rPr>
-          <w:lang w:eastAsia="ja-JP"/>
-        </w:rPr>
-        <w:t>『アメン父』、</w:t>
+        <w:t>田中『アメン父』、</w:t>
       </w:r>
       <w:r>
         <w:rPr>
@@ -10332,6 +10616,14 @@
     <w:abstractNumId w:val="13"/>
   </w:num>
 </w:numbering>
+</file>
+
+<file path=word/people.xml><?xml version="1.0" encoding="utf-8"?>
+<w15:people xmlns:wpc="http://schemas.microsoft.com/office/word/2010/wordprocessingCanvas" xmlns:cx="http://schemas.microsoft.com/office/drawing/2014/chartex" xmlns:cx1="http://schemas.microsoft.com/office/drawing/2015/9/8/chartex" xmlns:cx2="http://schemas.microsoft.com/office/drawing/2015/10/21/chartex" xmlns:cx3="http://schemas.microsoft.com/office/drawing/2016/5/9/chartex" xmlns:cx4="http://schemas.microsoft.com/office/drawing/2016/5/10/chartex" xmlns:cx5="http://schemas.microsoft.com/office/drawing/2016/5/11/chartex" xmlns:cx6="http://schemas.microsoft.com/office/drawing/2016/5/12/chartex" xmlns:cx7="http://schemas.microsoft.com/office/drawing/2016/5/13/chartex" xmlns:cx8="http://schemas.microsoft.com/office/drawing/2016/5/14/chartex" xmlns:mc="http://schemas.openxmlformats.org/markup-compatibility/2006" xmlns:aink="http://schemas.microsoft.com/office/drawing/2016/ink" xmlns:am3d="http://schemas.microsoft.com/office/drawing/2017/model3d" xmlns:o="urn:schemas-microsoft-com:office:office" xmlns:r="http://schemas.openxmlformats.org/officeDocument/2006/relationships" xmlns:m="http://schemas.openxmlformats.org/officeDocument/2006/math" xmlns:v="urn:schemas-microsoft-com:vml" xmlns:wp14="http://schemas.microsoft.com/office/word/2010/wordprocessingDrawing" xmlns:wp="http://schemas.openxmlformats.org/drawingml/2006/wordprocessingDrawing" xmlns:w10="urn:schemas-microsoft-com:office:word" xmlns:w="http://schemas.openxmlformats.org/wordprocessingml/2006/main" xmlns:w14="http://schemas.microsoft.com/office/word/2010/wordml" xmlns:w15="http://schemas.microsoft.com/office/word/2012/wordml" xmlns:w16cid="http://schemas.microsoft.com/office/word/2016/wordml/cid" xmlns:w16se="http://schemas.microsoft.com/office/word/2015/wordml/symex" xmlns:wpg="http://schemas.microsoft.com/office/word/2010/wordprocessingGroup" xmlns:wpi="http://schemas.microsoft.com/office/word/2010/wordprocessingInk" xmlns:wne="http://schemas.microsoft.com/office/word/2006/wordml" xmlns:wps="http://schemas.microsoft.com/office/word/2010/wordprocessingShape" mc:Ignorable="w14 w15 w16se w16cid wp14">
+  <w15:person w15:author="dion.sato">
+    <w15:presenceInfo w15:providerId="Windows Live" w15:userId="82fabfc7007d9694"/>
+  </w15:person>
+</w15:people>
 </file>
 
 <file path=word/styles.xml><?xml version="1.0" encoding="utf-8"?>
@@ -12469,7 +12761,7 @@
 </file>
 
 <file path=customXml/itemProps1.xml><?xml version="1.0" encoding="utf-8"?>
-<ds:datastoreItem xmlns:ds="http://schemas.openxmlformats.org/officeDocument/2006/customXml" ds:itemID="{D17CE788-46E8-4C7A-9C55-ADBAC22D2657}">
+<ds:datastoreItem xmlns:ds="http://schemas.openxmlformats.org/officeDocument/2006/customXml" ds:itemID="{605888C7-FB8B-4C4A-99EA-4073CD88C15B}">
   <ds:schemaRefs>
     <ds:schemaRef ds:uri="http://schemas.openxmlformats.org/officeDocument/2006/bibliography"/>
   </ds:schemaRefs>

--- a/2020/submit_ver_2020_printedversion.docx
+++ b/2020/submit_ver_2020_printedversion.docx
@@ -965,7 +965,6 @@
         <w:spacing w:before="0" w:after="0"/>
         <w:ind w:firstLineChars="100" w:firstLine="200"/>
         <w:rPr>
-          <w:rFonts w:hint="eastAsia"/>
           <w:lang w:eastAsia="ja-JP"/>
         </w:rPr>
       </w:pPr>
@@ -1402,7 +1401,6 @@
         <w:spacing w:before="0" w:after="0"/>
         <w:ind w:firstLine="200"/>
         <w:rPr>
-          <w:rFonts w:hint="eastAsia"/>
           <w:lang w:eastAsia="ja-JP"/>
         </w:rPr>
       </w:pPr>
@@ -1511,7 +1509,6 @@
         <w:spacing w:before="0" w:after="0"/>
         <w:ind w:firstLine="0"/>
         <w:rPr>
-          <w:rFonts w:hint="eastAsia"/>
           <w:lang w:eastAsia="ja-JP"/>
         </w:rPr>
       </w:pPr>
@@ -1866,12 +1863,21 @@
         </w:rPr>
         <w:t>】</w:t>
       </w:r>
+      <w:bookmarkStart w:id="1" w:name="_Hlk37398761"/>
       <w:r>
         <w:rPr>
           <w:u w:val="single"/>
           <w:lang w:eastAsia="ja-JP"/>
         </w:rPr>
-        <w:t>今まで通りの書き方だと、物語がウソとは言いませんけど、すぐ物語になっちゃうし、それじゃ違うんじゃないかと。ウソになっちゃ、もちろんいけないしということでね</w:t>
+        <w:t>今まで通りの書き方だと、物語がウソとは言いませんけど、すぐ物語になっちゃうし</w:t>
+      </w:r>
+      <w:bookmarkEnd w:id="1"/>
+      <w:r>
+        <w:rPr>
+          <w:u w:val="single"/>
+          <w:lang w:eastAsia="ja-JP"/>
+        </w:rPr>
+        <w:t>、それじゃ違うんじゃないかと。ウソになっちゃ、もちろんいけないしということでね</w:t>
       </w:r>
       <w:r>
         <w:rPr>
@@ -2169,7 +2175,6 @@
       <w:pPr>
         <w:pStyle w:val="af9"/>
         <w:rPr>
-          <w:rFonts w:hint="eastAsia"/>
           <w:lang w:eastAsia="ja-JP"/>
         </w:rPr>
       </w:pPr>
@@ -2223,7 +2228,6 @@
       <w:pPr>
         <w:ind w:firstLine="200"/>
         <w:rPr>
-          <w:rFonts w:hint="eastAsia"/>
           <w:lang w:eastAsia="ja-JP"/>
         </w:rPr>
       </w:pPr>
@@ -2431,7 +2435,6 @@
       <w:pPr>
         <w:ind w:firstLine="200"/>
         <w:rPr>
-          <w:rFonts w:hint="eastAsia"/>
           <w:lang w:eastAsia="ja-JP"/>
         </w:rPr>
       </w:pPr>
@@ -2621,6 +2624,63 @@
           <w:lang w:eastAsia="ja-JP"/>
         </w:rPr>
       </w:pPr>
+      <w:r>
+        <w:rPr>
+          <w:rFonts w:hint="eastAsia"/>
+          <w:lang w:eastAsia="ja-JP"/>
+        </w:rPr>
+        <w:t>1</w:t>
+      </w:r>
+      <w:r>
+        <w:rPr>
+          <w:rFonts w:hint="eastAsia"/>
+          <w:lang w:eastAsia="ja-JP"/>
+        </w:rPr>
+        <w:t>節では先行研究に基づいて「ポロポロ」の論点を、小実昌が「体裁」という言葉を用いて物語の形式を自覚していたことと小実昌の父の伝記的事実（あるいは本人が述懐する自伝的事実）に置いた。続く</w:t>
+      </w:r>
+      <w:r>
+        <w:rPr>
+          <w:rFonts w:hint="eastAsia"/>
+          <w:lang w:eastAsia="ja-JP"/>
+        </w:rPr>
+        <w:t>2</w:t>
+      </w:r>
+      <w:r>
+        <w:rPr>
+          <w:rFonts w:hint="eastAsia"/>
+          <w:lang w:eastAsia="ja-JP"/>
+        </w:rPr>
+        <w:t>節では</w:t>
+      </w:r>
+      <w:r>
+        <w:rPr>
+          <w:rFonts w:hint="eastAsia"/>
+          <w:lang w:eastAsia="ja-JP"/>
+        </w:rPr>
+        <w:t>、この</w:t>
+      </w:r>
+      <w:r>
+        <w:rPr>
+          <w:rFonts w:hint="eastAsia"/>
+          <w:lang w:eastAsia="ja-JP"/>
+        </w:rPr>
+        <w:t>2</w:t>
+      </w:r>
+      <w:r>
+        <w:rPr>
+          <w:rFonts w:hint="eastAsia"/>
+          <w:lang w:eastAsia="ja-JP"/>
+        </w:rPr>
+        <w:t>つの論点を節に分けて順に追っていく。</w:t>
+      </w:r>
+    </w:p>
+    <w:p>
+      <w:pPr>
+        <w:ind w:firstLine="200"/>
+        <w:rPr>
+          <w:lang w:eastAsia="ja-JP"/>
+        </w:rPr>
+      </w:pPr>
     </w:p>
     <w:p>
       <w:pPr>
@@ -2642,973 +2702,6 @@
           <w:lang w:eastAsia="ja-JP"/>
         </w:rPr>
         <w:t xml:space="preserve">. </w:t>
-      </w:r>
-      <w:r>
-        <w:rPr>
-          <w:rFonts w:hint="eastAsia"/>
-          <w:lang w:eastAsia="ja-JP"/>
-        </w:rPr>
-        <w:t>異言「ポロポロ」は何を意味しているのか</w:t>
-      </w:r>
-    </w:p>
-    <w:p>
-      <w:pPr>
-        <w:ind w:firstLine="200"/>
-        <w:rPr>
-          <w:lang w:eastAsia="ja-JP"/>
-        </w:rPr>
-      </w:pPr>
-      <w:r>
-        <w:rPr>
-          <w:rFonts w:hint="eastAsia"/>
-          <w:lang w:eastAsia="ja-JP"/>
-        </w:rPr>
-        <w:t>1</w:t>
-      </w:r>
-      <w:r>
-        <w:rPr>
-          <w:rFonts w:hint="eastAsia"/>
-          <w:lang w:eastAsia="ja-JP"/>
-        </w:rPr>
-        <w:t>節では先行研究に基づいて</w:t>
-      </w:r>
-      <w:r>
-        <w:rPr>
-          <w:rFonts w:hint="eastAsia"/>
-          <w:lang w:eastAsia="ja-JP"/>
-        </w:rPr>
-        <w:t>「ポロポロ」の</w:t>
-      </w:r>
-      <w:r>
-        <w:rPr>
-          <w:rFonts w:hint="eastAsia"/>
-          <w:lang w:eastAsia="ja-JP"/>
-        </w:rPr>
-        <w:t>論点を、小実昌が「体裁」という言葉を用いて物語の形式を自覚していたことと、小実昌の父の伝記的事実（あるいは本人が述懐する自伝的事実）に置いた。</w:t>
-      </w:r>
-    </w:p>
-    <w:p>
-      <w:pPr>
-        <w:ind w:firstLine="200"/>
-        <w:rPr>
-          <w:rFonts w:hint="eastAsia"/>
-          <w:lang w:eastAsia="ja-JP"/>
-        </w:rPr>
-      </w:pPr>
-      <w:bookmarkStart w:id="1" w:name="_GoBack"/>
-      <w:bookmarkEnd w:id="1"/>
-    </w:p>
-    <w:p>
-      <w:pPr>
-        <w:ind w:firstLine="200"/>
-        <w:rPr>
-          <w:lang w:eastAsia="ja-JP"/>
-        </w:rPr>
-      </w:pPr>
-      <w:r>
-        <w:rPr>
-          <w:lang w:eastAsia="ja-JP"/>
-        </w:rPr>
-        <w:t>では、「ポロポロ」の語り手にとって信仰は、まさに異言「ポロポロ」を唱える人々を中心にして語られている。</w:t>
-      </w:r>
-    </w:p>
-    <w:p>
-      <w:pPr>
-        <w:ind w:firstLine="200"/>
-        <w:rPr>
-          <w:rFonts w:hint="eastAsia"/>
-          <w:lang w:eastAsia="ja-JP"/>
-        </w:rPr>
-      </w:pPr>
-    </w:p>
-    <w:p>
-      <w:pPr>
-        <w:ind w:firstLine="200"/>
-        <w:rPr>
-          <w:lang w:eastAsia="ja-JP"/>
-        </w:rPr>
-      </w:pPr>
-      <w:r>
-        <w:rPr>
-          <w:lang w:eastAsia="ja-JP"/>
-        </w:rPr>
-        <w:t>異言「ポロポロ」は父の独立教会の信者たちが唱えている文句である。語り手は、信者たちの異言が具体的にどのようなものであったかを次のように説明している。</w:t>
-      </w:r>
-    </w:p>
-    <w:p>
-      <w:pPr>
-        <w:ind w:firstLine="200"/>
-        <w:rPr>
-          <w:lang w:eastAsia="ja-JP"/>
-        </w:rPr>
-      </w:pPr>
-    </w:p>
-    <w:p>
-      <w:pPr>
-        <w:ind w:leftChars="200" w:left="400" w:firstLine="0"/>
-        <w:rPr>
-          <w:lang w:eastAsia="ja-JP"/>
-        </w:rPr>
-      </w:pPr>
-      <w:r>
-        <w:rPr>
-          <w:lang w:eastAsia="ja-JP"/>
-        </w:rPr>
-        <w:t>うちの教会のひとは、異言という言葉さえもつかわなかった。ただ、ポロポロやっているのだ。／このポロ</w:t>
-      </w:r>
-      <w:r>
-        <w:rPr>
-          <w:lang w:eastAsia="ja-JP"/>
-        </w:rPr>
-        <w:t>ポロは、いわば、一木さんの口ぐせ（？）だった。ポロポロの</w:t>
-      </w:r>
-      <w:r>
-        <w:rPr>
-          <w:em w:val="comma"/>
-          <w:lang w:eastAsia="ja-JP"/>
-        </w:rPr>
-        <w:t>もと</w:t>
-      </w:r>
-      <w:r>
-        <w:rPr>
-          <w:lang w:eastAsia="ja-JP"/>
-        </w:rPr>
-        <w:t>は、使徒パウロだろう。しかし、一木さんは、パウロ先生の霊に、いつもゆさぶられていたかもしれないけど、これは、やはり、祈りのとき、ぽろぽろ、と一木さんの口からこぼれでたものにちがいない</w:t>
-      </w:r>
-      <w:r>
-        <w:rPr>
-          <w:rStyle w:val="14"/>
-        </w:rPr>
-        <w:endnoteReference w:id="33"/>
-      </w:r>
-      <w:r>
-        <w:rPr>
-          <w:lang w:eastAsia="ja-JP"/>
-        </w:rPr>
-        <w:t>。（傍点は原文ママ）</w:t>
-      </w:r>
-    </w:p>
-    <w:p>
-      <w:pPr>
-        <w:ind w:firstLine="200"/>
-        <w:rPr>
-          <w:lang w:eastAsia="ja-JP"/>
-        </w:rPr>
-      </w:pPr>
-    </w:p>
-    <w:p>
-      <w:pPr>
-        <w:ind w:firstLine="200"/>
-        <w:rPr>
-          <w:lang w:eastAsia="ja-JP"/>
-        </w:rPr>
-      </w:pPr>
-      <w:r>
-        <w:rPr>
-          <w:lang w:eastAsia="ja-JP"/>
-        </w:rPr>
-        <w:t>語り手は、異言「ポロポロ」について、聖書を参照にしつつさらに考察を進める。</w:t>
-      </w:r>
-    </w:p>
-    <w:p>
-      <w:pPr>
-        <w:ind w:firstLine="200"/>
-        <w:rPr>
-          <w:lang w:eastAsia="ja-JP"/>
-        </w:rPr>
-      </w:pPr>
-    </w:p>
-    <w:p>
-      <w:pPr>
-        <w:ind w:leftChars="200" w:left="400" w:firstLine="0"/>
-        <w:rPr>
-          <w:lang w:eastAsia="ja-JP"/>
-        </w:rPr>
-      </w:pPr>
-      <w:r>
-        <w:rPr>
-          <w:lang w:eastAsia="ja-JP"/>
-        </w:rPr>
-        <w:t>イエスは、十字架にかけられる前の夜、ゲッセマネ（ルカ福音書ではオリブ山）というところで、切に祈った、と聖書</w:t>
-      </w:r>
-      <w:r>
-        <w:rPr>
-          <w:lang w:eastAsia="ja-JP"/>
-        </w:rPr>
-        <w:t>には書いている。だが、そのとき、</w:t>
-      </w:r>
-      <w:r>
-        <w:rPr>
-          <w:u w:val="single"/>
-          <w:lang w:eastAsia="ja-JP"/>
-        </w:rPr>
-        <w:t>イエスは日常はなしていたらしい</w:t>
-      </w:r>
-      <w:r>
-        <w:rPr>
-          <w:u w:val="single"/>
-          <w:lang w:eastAsia="ja-JP"/>
-        </w:rPr>
-        <w:t>アラム語で祈りの</w:t>
-      </w:r>
-      <w:r>
-        <w:rPr>
-          <w:u w:val="single"/>
-          <w:em w:val="comma"/>
-          <w:lang w:eastAsia="ja-JP"/>
-        </w:rPr>
-        <w:t>言葉</w:t>
-      </w:r>
-      <w:r>
-        <w:rPr>
-          <w:u w:val="single"/>
-          <w:lang w:eastAsia="ja-JP"/>
-        </w:rPr>
-        <w:t>をのべたのでもなく、またユダヤの祈祷用の</w:t>
-      </w:r>
-      <w:r>
-        <w:rPr>
-          <w:u w:val="single"/>
-          <w:em w:val="comma"/>
-          <w:lang w:eastAsia="ja-JP"/>
-        </w:rPr>
-        <w:t>言葉</w:t>
-      </w:r>
-      <w:r>
-        <w:rPr>
-          <w:u w:val="single"/>
-          <w:lang w:eastAsia="ja-JP"/>
-        </w:rPr>
-        <w:t>を口にしたのでもなくて、ただ、ポロポロやっていたのではないか</w:t>
-      </w:r>
-      <w:r>
-        <w:rPr>
-          <w:rStyle w:val="14"/>
-        </w:rPr>
-        <w:endnoteReference w:id="34"/>
-      </w:r>
-      <w:r>
-        <w:rPr>
-          <w:lang w:eastAsia="ja-JP"/>
-        </w:rPr>
-        <w:t>。（傍点は原文ママ）</w:t>
-      </w:r>
-    </w:p>
-    <w:p>
-      <w:pPr>
-        <w:ind w:firstLine="200"/>
-        <w:rPr>
-          <w:lang w:eastAsia="ja-JP"/>
-        </w:rPr>
-      </w:pPr>
-    </w:p>
-    <w:p>
-      <w:pPr>
-        <w:ind w:firstLine="200"/>
-        <w:rPr>
-          <w:lang w:eastAsia="ja-JP"/>
-        </w:rPr>
-      </w:pPr>
-      <w:r>
-        <w:rPr>
-          <w:lang w:eastAsia="ja-JP"/>
-        </w:rPr>
-        <w:t>下線部</w:t>
-      </w:r>
-      <w:r>
-        <w:rPr>
-          <w:rFonts w:hint="eastAsia"/>
-          <w:lang w:eastAsia="ja-JP"/>
-        </w:rPr>
-        <w:t>の</w:t>
-      </w:r>
-      <w:r>
-        <w:rPr>
-          <w:lang w:eastAsia="ja-JP"/>
-        </w:rPr>
-        <w:t>ように、異言「ポロポロ」は「言葉」ならざるものとみなされている。父の教会の祈祷会が終わるときには、次のように指摘される。</w:t>
-      </w:r>
-    </w:p>
-    <w:p>
-      <w:pPr>
-        <w:ind w:firstLine="200"/>
-        <w:rPr>
-          <w:lang w:eastAsia="ja-JP"/>
-        </w:rPr>
-      </w:pPr>
-      <w:r>
-        <w:rPr>
-          <w:lang w:eastAsia="ja-JP"/>
-        </w:rPr>
-        <w:t>やがて、ポロポロもしずまった。これも、しずまる、なんて言うのはおかしい。だが、まるで言葉ではないものに、言葉をくっつけるのだから、かんべんしてほしい</w:t>
-      </w:r>
-      <w:r>
-        <w:rPr>
-          <w:rStyle w:val="14"/>
-        </w:rPr>
-        <w:endnoteReference w:id="35"/>
-      </w:r>
-      <w:r>
-        <w:rPr>
-          <w:lang w:eastAsia="ja-JP"/>
-        </w:rPr>
-        <w:t>。</w:t>
-      </w:r>
-    </w:p>
-    <w:p>
-      <w:pPr>
-        <w:ind w:firstLine="200"/>
-        <w:rPr>
-          <w:lang w:eastAsia="ja-JP"/>
-        </w:rPr>
-      </w:pPr>
-      <w:r>
-        <w:rPr>
-          <w:lang w:eastAsia="ja-JP"/>
-        </w:rPr>
-        <w:t>しかし、このように異言「ポロポロ」は言葉で語りえない対象として否定形でしか語られていないために、具体的に「ポロポロ」が何を意味しているか作中では明らかにされない。そこで、否定されている「言葉」とは作中においてどのような意味をもつのかという観点から、あたかも「言葉」と対となっているかのような「ポロポロ」の意味を分析していく。</w:t>
-      </w:r>
-    </w:p>
-    <w:p>
-      <w:pPr>
-        <w:ind w:firstLine="200"/>
-        <w:rPr>
-          <w:lang w:eastAsia="ja-JP"/>
-        </w:rPr>
-      </w:pPr>
-      <w:r>
-        <w:rPr>
-          <w:lang w:eastAsia="ja-JP"/>
-        </w:rPr>
-        <w:lastRenderedPageBreak/>
-        <w:t>先の引用で、語り手はキリストが死の直前に異言「ポロポロ」を唱えていたと考えているのを確認した。その直後に以下のような記述がある。</w:t>
-      </w:r>
-    </w:p>
-    <w:p>
-      <w:pPr>
-        <w:ind w:firstLine="200"/>
-        <w:rPr>
-          <w:lang w:eastAsia="ja-JP"/>
-        </w:rPr>
-      </w:pPr>
-    </w:p>
-    <w:p>
-      <w:pPr>
-        <w:ind w:leftChars="100" w:left="200" w:firstLine="200"/>
-        <w:rPr>
-          <w:lang w:eastAsia="ja-JP"/>
-        </w:rPr>
-      </w:pPr>
-      <w:r>
-        <w:rPr>
-          <w:lang w:eastAsia="ja-JP"/>
-        </w:rPr>
-        <w:t>ルカ福音書二十二章によると、その夜、オリブ山でイエスはこう祈ったという。「父よ、みこころならば、どうぞ、この杯をわたしから取りのけてください。しかし、わたしの思いではなく、みこころが成るようにしてください」／みこころならば</w:t>
-      </w:r>
-      <w:r>
-        <w:rPr>
-          <w:lang w:eastAsia="ja-JP"/>
-        </w:rPr>
-        <w:t>……</w:t>
-      </w:r>
-      <w:r>
-        <w:rPr>
-          <w:lang w:eastAsia="ja-JP"/>
-        </w:rPr>
-        <w:t>みこころが成るようにしてください、というのは</w:t>
-      </w:r>
-      <w:r>
-        <w:rPr>
-          <w:lang w:eastAsia="ja-JP"/>
-        </w:rPr>
-        <w:t>、神への要求でもなければ、自分の願いでもない。ただ、神を</w:t>
-      </w:r>
-      <w:r>
-        <w:rPr>
-          <w:em w:val="comma"/>
-          <w:lang w:eastAsia="ja-JP"/>
-        </w:rPr>
-        <w:t>さんび</w:t>
-      </w:r>
-      <w:r>
-        <w:rPr>
-          <w:lang w:eastAsia="ja-JP"/>
-        </w:rPr>
-        <w:t>させられているのだろう。</w:t>
-      </w:r>
-      <w:r>
-        <w:rPr>
-          <w:u w:val="single"/>
-          <w:lang w:eastAsia="ja-JP"/>
-        </w:rPr>
-        <w:t>言葉は、自分の思いをのべることしかできない</w:t>
-      </w:r>
-      <w:r>
-        <w:rPr>
-          <w:lang w:eastAsia="ja-JP"/>
-        </w:rPr>
-        <w:t>。イエスは、自分の思いをのべているのではないのだ。</w:t>
-      </w:r>
-      <w:r>
-        <w:rPr>
-          <w:rFonts w:hint="eastAsia"/>
-          <w:lang w:eastAsia="ja-JP"/>
-        </w:rPr>
-        <w:t>【</w:t>
-      </w:r>
-      <w:r>
-        <w:rPr>
-          <w:lang w:eastAsia="ja-JP"/>
-        </w:rPr>
-        <w:t>中略</w:t>
-      </w:r>
-      <w:r>
-        <w:rPr>
-          <w:rFonts w:hint="eastAsia"/>
-          <w:lang w:eastAsia="ja-JP"/>
-        </w:rPr>
-        <w:t>】</w:t>
-      </w:r>
-      <w:r>
-        <w:rPr>
-          <w:u w:val="single"/>
-          <w:lang w:eastAsia="ja-JP"/>
-        </w:rPr>
-        <w:t>ところが、世間では、いや、キリスト教の教会の人たちも、イエスは、それこそ世間の言葉で祈ったとおもいこんでいるのが、おかしい</w:t>
-      </w:r>
-      <w:r>
-        <w:rPr>
-          <w:rStyle w:val="14"/>
-        </w:rPr>
-        <w:endnoteReference w:id="36"/>
-      </w:r>
-      <w:r>
-        <w:rPr>
-          <w:lang w:eastAsia="ja-JP"/>
-        </w:rPr>
-        <w:t>。</w:t>
-      </w:r>
-      <w:r>
-        <w:rPr>
-          <w:lang w:eastAsia="ja-JP"/>
-        </w:rPr>
-        <w:t>(</w:t>
-      </w:r>
-      <w:r>
-        <w:rPr>
-          <w:lang w:eastAsia="ja-JP"/>
-        </w:rPr>
-        <w:t>傍点は原文ママ</w:t>
-      </w:r>
-      <w:r>
-        <w:rPr>
-          <w:rFonts w:hint="eastAsia"/>
-          <w:lang w:eastAsia="ja-JP"/>
-        </w:rPr>
-        <w:t>、</w:t>
-      </w:r>
-      <w:r>
-        <w:rPr>
-          <w:lang w:eastAsia="ja-JP"/>
-        </w:rPr>
-        <w:t>下線部は筆者による</w:t>
-      </w:r>
-      <w:r>
-        <w:rPr>
-          <w:lang w:eastAsia="ja-JP"/>
-        </w:rPr>
-        <w:t>)</w:t>
-      </w:r>
-    </w:p>
-    <w:p>
-      <w:pPr>
-        <w:ind w:firstLine="200"/>
-        <w:rPr>
-          <w:lang w:eastAsia="ja-JP"/>
-        </w:rPr>
-      </w:pPr>
-    </w:p>
-    <w:p>
-      <w:pPr>
-        <w:ind w:firstLine="200"/>
-        <w:rPr>
-          <w:lang w:eastAsia="ja-JP"/>
-        </w:rPr>
-      </w:pPr>
-      <w:r>
-        <w:rPr>
-          <w:lang w:eastAsia="ja-JP"/>
-        </w:rPr>
-        <w:t>下線部の「言葉は、自分の思いをのべることしかできない」とは、先行研究で取り上げられていた「北川はぼくに」や「大尾のこと」のように、語り手が自分以外の人物について語るさいに述べられる内省に通じている。例えば、「大尾のこと」では以下のように語られている。</w:t>
-      </w:r>
-    </w:p>
-    <w:p>
-      <w:pPr>
-        <w:ind w:firstLine="200"/>
-        <w:rPr>
-          <w:lang w:eastAsia="ja-JP"/>
-        </w:rPr>
-      </w:pPr>
-    </w:p>
-    <w:p>
-      <w:pPr>
-        <w:ind w:leftChars="100" w:left="200" w:firstLine="200"/>
-        <w:rPr>
-          <w:lang w:eastAsia="ja-JP"/>
-        </w:rPr>
-      </w:pPr>
-      <w:r>
-        <w:rPr>
-          <w:lang w:eastAsia="ja-JP"/>
-        </w:rPr>
-        <w:t>［１］</w:t>
-      </w:r>
-      <w:r>
-        <w:rPr>
-          <w:lang w:eastAsia="ja-JP"/>
-        </w:rPr>
-        <w:t>北川［</w:t>
-      </w:r>
-      <w:r>
-        <w:rPr>
-          <w:lang w:eastAsia="ja-JP"/>
-        </w:rPr>
-        <w:t>=</w:t>
-      </w:r>
-      <w:r>
-        <w:rPr>
-          <w:lang w:eastAsia="ja-JP"/>
-        </w:rPr>
-        <w:t>「北川はぼくに」の登場人物］が、おそらくひとにははなさなかったそのことを、ぼくにはなしてくれたことが、すべてだったのに、ぼくは、それを北川がはなした内容にし、つまり物語にしてしまった。／［２］それとおなじように、ぼくは、大尾を物語にした。また、くりかえすが、大尾は大尾だ。その大尾を物語にすると、大尾は消えてしまう。あるいは、似て非なるもの。／ほんとの大尾が消え</w:t>
-      </w:r>
-      <w:r>
-        <w:rPr>
-          <w:lang w:eastAsia="ja-JP"/>
-        </w:rPr>
-        <w:t>る、などとも言うまい。ほんと、なんて言葉もまぎらわしい。</w:t>
-      </w:r>
-      <w:r>
-        <w:rPr>
-          <w:u w:val="single"/>
-          <w:lang w:eastAsia="ja-JP"/>
-        </w:rPr>
-        <w:t>戦争の悲劇とか、戦争の被害者だとか、そんな言葉</w:t>
-      </w:r>
-      <w:r>
-        <w:rPr>
-          <w:lang w:eastAsia="ja-JP"/>
-        </w:rPr>
-        <w:t>は、ぼくはつかったことはないが、そういう言葉をつかうのとおなじことを、ぼくはしゃべってきた</w:t>
-      </w:r>
-      <w:r>
-        <w:rPr>
-          <w:rStyle w:val="14"/>
-        </w:rPr>
-        <w:endnoteReference w:id="37"/>
-      </w:r>
-      <w:r>
-        <w:rPr>
-          <w:lang w:eastAsia="ja-JP"/>
-        </w:rPr>
-        <w:t>。（番号・下線は筆者による）</w:t>
-      </w:r>
-    </w:p>
-    <w:p>
-      <w:pPr>
-        <w:ind w:firstLine="200"/>
-        <w:rPr>
-          <w:lang w:eastAsia="ja-JP"/>
-        </w:rPr>
-      </w:pPr>
-    </w:p>
-    <w:p>
-      <w:pPr>
-        <w:ind w:firstLine="200"/>
-        <w:rPr>
-          <w:lang w:eastAsia="ja-JP"/>
-        </w:rPr>
-      </w:pPr>
-      <w:r>
-        <w:rPr>
-          <w:lang w:eastAsia="ja-JP"/>
-        </w:rPr>
-        <w:t>［１］と［２］は、事実を言葉にする物語への内省と先行研究で指摘されている点に相当する。下線部は、「イエスは、それこそ世間の言葉で祈ったとおもいこんでいるのが、おかしい」の「世間の言葉」に相当している。『ポロポロ』では、「世間」と「言葉」が結びつけられ、「世間」は批判の対象となっている。同様の考えは「北川はぼくに」でも示されている。</w:t>
-      </w:r>
-    </w:p>
-    <w:p>
-      <w:pPr>
-        <w:ind w:firstLine="200"/>
-        <w:rPr>
-          <w:lang w:eastAsia="ja-JP"/>
-        </w:rPr>
-      </w:pPr>
-    </w:p>
-    <w:p>
-      <w:pPr>
-        <w:ind w:leftChars="100" w:left="200" w:firstLine="200"/>
-        <w:rPr>
-          <w:lang w:eastAsia="ja-JP"/>
-        </w:rPr>
-      </w:pPr>
-      <w:r>
-        <w:rPr>
-          <w:u w:val="single"/>
-          <w:lang w:eastAsia="ja-JP"/>
-        </w:rPr>
-        <w:t>戦争で負けたときけば、だれだってある感慨をもち、思い入れの顔つきや言葉に</w:t>
-      </w:r>
-      <w:r>
-        <w:rPr>
-          <w:u w:val="single"/>
-          <w:lang w:eastAsia="ja-JP"/>
-        </w:rPr>
-        <w:t>もなる、それがふつうだ、と世間では言うだろう。／しかし、</w:t>
-      </w:r>
-      <w:r>
-        <w:rPr>
-          <w:u w:val="single"/>
-          <w:em w:val="comma"/>
-          <w:lang w:eastAsia="ja-JP"/>
-        </w:rPr>
-        <w:t>だれだって</w:t>
-      </w:r>
-      <w:r>
-        <w:rPr>
-          <w:u w:val="single"/>
-          <w:lang w:eastAsia="ja-JP"/>
-        </w:rPr>
-        <w:t>そうかもしれないが、ぼくはなんともおもわなかった</w:t>
-      </w:r>
-      <w:r>
-        <w:rPr>
-          <w:lang w:eastAsia="ja-JP"/>
-        </w:rPr>
-        <w:t>。くやしいとも、なさけないとも、逆にほっとしたとも、なんともおもわなかった。【中略】くりかえすけど、戦争に負けたとなると、だれにでも感慨があり、思い入れもでてくるのかもしれないが、ぼくはなにもおもわなかった。そして、北川があのことをはなしたときにも、北川に思い入れみたいなものはなかった</w:t>
-      </w:r>
-      <w:r>
-        <w:rPr>
-          <w:rStyle w:val="14"/>
-        </w:rPr>
-        <w:endnoteReference w:id="38"/>
-      </w:r>
-      <w:r>
-        <w:rPr>
-          <w:lang w:eastAsia="ja-JP"/>
-        </w:rPr>
-        <w:t>。（下線は筆者による、傍点は原文ママ）</w:t>
-      </w:r>
-    </w:p>
-    <w:p>
-      <w:pPr>
-        <w:ind w:firstLine="200"/>
-        <w:rPr>
-          <w:lang w:eastAsia="ja-JP"/>
-        </w:rPr>
-      </w:pPr>
-    </w:p>
-    <w:p>
-      <w:pPr>
-        <w:ind w:firstLine="200"/>
-        <w:rPr>
-          <w:lang w:eastAsia="ja-JP"/>
-        </w:rPr>
-      </w:pPr>
-      <w:r>
-        <w:rPr>
-          <w:lang w:eastAsia="ja-JP"/>
-        </w:rPr>
-        <w:lastRenderedPageBreak/>
-        <w:t>下線部では、「世間では言」われている「言葉」に対して、語り手が反駁している。引用の後半では、さらに反駁が繰りかえされ、語り手の言及する「北川」もまた、「世間」の考えとは異なる立ち位置にいることが強調されている。</w:t>
-      </w:r>
-    </w:p>
-    <w:p>
-      <w:pPr>
-        <w:ind w:firstLine="200"/>
-        <w:rPr>
-          <w:lang w:eastAsia="ja-JP"/>
-        </w:rPr>
-      </w:pPr>
-      <w:r>
-        <w:rPr>
-          <w:lang w:eastAsia="ja-JP"/>
-        </w:rPr>
-        <w:t>ここまでの分析から、「言葉」は「世間」と「自分」によって構成されていることが明らかになる。前者に分類される「言葉」は、祈りにおける「世間の言葉」や敗戦で「だれだってある感慨をもち、思い入れの顔つきや言葉にもなる」と言われているような、語り手が終始批判している類型の「言葉」だ。後者は、祈りでの「</w:t>
-      </w:r>
-      <w:r>
-        <w:rPr>
-          <w:lang w:eastAsia="ja-JP"/>
-        </w:rPr>
-        <w:t>言葉は、自分の思いをのべることしかできない」や敗戦について「</w:t>
-      </w:r>
-      <w:r>
-        <w:rPr>
-          <w:em w:val="comma"/>
-          <w:lang w:eastAsia="ja-JP"/>
-        </w:rPr>
-        <w:t>だれだって</w:t>
-      </w:r>
-      <w:r>
-        <w:rPr>
-          <w:lang w:eastAsia="ja-JP"/>
-        </w:rPr>
-        <w:t>そうかもしれないが、ぼくはなんともおもわなかった」と言われているような、語り手が「世間」と対立する主体的な自己の想念を表現するものだ。「ポロポロ」での「言葉」は、連作短編小説の別の作品と合わせて考えることで、以上のように構成されていることが明らかになった。</w:t>
-      </w:r>
-    </w:p>
-    <w:p>
-      <w:pPr>
-        <w:ind w:firstLine="200"/>
-        <w:rPr>
-          <w:lang w:eastAsia="ja-JP"/>
-        </w:rPr>
-      </w:pPr>
-      <w:r>
-        <w:rPr>
-          <w:lang w:eastAsia="ja-JP"/>
-        </w:rPr>
-        <w:t>異言「ポロポロ」は否定形でしか語られていないため、これまで否定されている「言葉」の分析を行ってきた。そして、「言葉」は、「世間」と「自分」の</w:t>
-      </w:r>
-      <w:r>
-        <w:rPr>
-          <w:lang w:eastAsia="ja-JP"/>
-        </w:rPr>
-        <w:t>2</w:t>
-      </w:r>
-      <w:r>
-        <w:rPr>
-          <w:lang w:eastAsia="ja-JP"/>
-        </w:rPr>
-        <w:t>つの類型があることが明らかになった。ところで、異言「ポロポロ」は「言葉」を否定するものであるから、「世間」にも「自分」にも属さない行為や想念だと考えられる。ここで注意すべきなのは、異言「ポロポロ」を唱えていた作中の独立教会が周囲から疎まれていたこと、そして異言「ポロポロ」は「からだがふるえ、涙がでて、もうどうにもとまらなく、ポロポロ始まってしまう</w:t>
-      </w:r>
-      <w:r>
-        <w:rPr>
-          <w:rStyle w:val="14"/>
-        </w:rPr>
-        <w:endnoteReference w:id="39"/>
-      </w:r>
-      <w:r>
-        <w:rPr>
-          <w:lang w:eastAsia="ja-JP"/>
-        </w:rPr>
-        <w:t>」ような自己による統御を逸脱した状態を生み出すことだ。つまり、異言「ポロポロ」は、単に言葉ならざるものという否定形で扱われるものではなく、「世間」や「自分」にも属していない状態を生み出す効果を与えているのだ。</w:t>
-      </w:r>
-    </w:p>
-    <w:p>
-      <w:pPr>
-        <w:ind w:firstLine="200"/>
-        <w:rPr>
-          <w:lang w:eastAsia="ja-JP"/>
-        </w:rPr>
-      </w:pPr>
-      <w:r>
-        <w:rPr>
-          <w:lang w:eastAsia="ja-JP"/>
-        </w:rPr>
-        <w:t>ところで、本論ではハンブルガーの「「私」</w:t>
-      </w:r>
-      <w:r>
-        <w:rPr>
-          <w:lang w:eastAsia="ja-JP"/>
-        </w:rPr>
-        <w:t>—</w:t>
-      </w:r>
-      <w:r>
-        <w:rPr>
-          <w:lang w:eastAsia="ja-JP"/>
-        </w:rPr>
-        <w:t>物語」の理論に基づいて、語り手の現実を構成する要素について、語り手を生み出した小実昌が、現実の人生を参照しているのを前提にしている。では、異言「ポロポロ」はどうなのだろうか。作中では、引用部で示したように、「ポロポロ」という言葉はパウロがつまったものだとされている。しかし、その部分が創作であったことを平岡篤頼との対談で小実昌自身が次のように証言している。</w:t>
-      </w:r>
-    </w:p>
-    <w:p>
-      <w:pPr>
-        <w:ind w:firstLine="200"/>
-        <w:rPr>
-          <w:lang w:eastAsia="ja-JP"/>
-        </w:rPr>
-      </w:pPr>
-    </w:p>
-    <w:p>
-      <w:pPr>
-        <w:ind w:leftChars="100" w:left="200" w:firstLine="200"/>
-        <w:rPr>
-          <w:lang w:eastAsia="ja-JP"/>
-        </w:rPr>
-      </w:pPr>
-      <w:r>
-        <w:rPr>
-          <w:lang w:eastAsia="ja-JP"/>
-        </w:rPr>
-        <w:t>いやいや、それは僕が「ポロポロ」と短編に題名をつけただけでありまして。というのは、あるおじさんが、ハンコ屋さんなんですけど、ポロポロ、ポロポロ言うんですよ、一人一人言うことは違うんでね。それでそれを短編の題名にもってきただけですよ。</w:t>
-      </w:r>
-      <w:r>
-        <w:rPr>
-          <w:lang w:eastAsia="ja-JP"/>
-        </w:rPr>
-        <w:t>“</w:t>
-      </w:r>
-      <w:r>
-        <w:rPr>
-          <w:lang w:eastAsia="ja-JP"/>
-        </w:rPr>
-        <w:t>ポロポロ</w:t>
-      </w:r>
-      <w:r>
-        <w:rPr>
-          <w:lang w:eastAsia="ja-JP"/>
-        </w:rPr>
-        <w:t>”</w:t>
-      </w:r>
-      <w:r>
-        <w:rPr>
-          <w:lang w:eastAsia="ja-JP"/>
-        </w:rPr>
-        <w:t>は、</w:t>
-      </w:r>
-      <w:r>
-        <w:rPr>
-          <w:lang w:eastAsia="ja-JP"/>
-        </w:rPr>
-        <w:t>“</w:t>
-      </w:r>
-      <w:r>
-        <w:rPr>
-          <w:lang w:eastAsia="ja-JP"/>
-        </w:rPr>
-        <w:t>南無妙法蓮華経</w:t>
-      </w:r>
-      <w:r>
-        <w:rPr>
-          <w:lang w:eastAsia="ja-JP"/>
-        </w:rPr>
-        <w:t>”</w:t>
-      </w:r>
-      <w:r>
-        <w:rPr>
-          <w:lang w:eastAsia="ja-JP"/>
-        </w:rPr>
-        <w:t>とか</w:t>
-      </w:r>
-      <w:r>
-        <w:rPr>
-          <w:lang w:eastAsia="ja-JP"/>
-        </w:rPr>
-        <w:t>“</w:t>
-      </w:r>
-      <w:r>
-        <w:rPr>
-          <w:lang w:eastAsia="ja-JP"/>
-        </w:rPr>
-        <w:t>南無阿彌陀仏</w:t>
-      </w:r>
-      <w:r>
-        <w:rPr>
-          <w:lang w:eastAsia="ja-JP"/>
-        </w:rPr>
-        <w:t>”</w:t>
-      </w:r>
-      <w:r>
-        <w:rPr>
-          <w:lang w:eastAsia="ja-JP"/>
-        </w:rPr>
-        <w:t>とかに思わたんじゃ困るんでしてね、ただ</w:t>
-      </w:r>
-      <w:r>
-        <w:rPr>
-          <w:lang w:eastAsia="ja-JP"/>
-        </w:rPr>
-        <w:t>“</w:t>
-      </w:r>
-      <w:r>
-        <w:rPr>
-          <w:lang w:eastAsia="ja-JP"/>
-        </w:rPr>
-        <w:t>ポロポロ</w:t>
-      </w:r>
-      <w:r>
-        <w:rPr>
-          <w:lang w:eastAsia="ja-JP"/>
-        </w:rPr>
-        <w:t>”</w:t>
-      </w:r>
-      <w:r>
-        <w:rPr>
-          <w:lang w:eastAsia="ja-JP"/>
-        </w:rPr>
-        <w:t>言ってる、ただ何か言ってるということだけのことなんですよ</w:t>
-      </w:r>
-      <w:r>
-        <w:rPr>
-          <w:rStyle w:val="14"/>
-        </w:rPr>
-        <w:endnoteReference w:id="40"/>
-      </w:r>
-      <w:r>
-        <w:rPr>
-          <w:lang w:eastAsia="ja-JP"/>
-        </w:rPr>
-        <w:t>。</w:t>
-      </w:r>
-    </w:p>
-    <w:p>
-      <w:pPr>
-        <w:ind w:firstLine="200"/>
-        <w:rPr>
-          <w:lang w:eastAsia="ja-JP"/>
-        </w:rPr>
-      </w:pPr>
-    </w:p>
-    <w:p>
-      <w:pPr>
-        <w:ind w:firstLine="200"/>
-        <w:rPr>
-          <w:lang w:eastAsia="ja-JP"/>
-        </w:rPr>
-      </w:pPr>
-      <w:r>
-        <w:rPr>
-          <w:lang w:eastAsia="ja-JP"/>
-        </w:rPr>
-        <w:t>すなわち、異言「ポロポロ」は、現実には由来がない。しかし、作中ではパウロという名前が由来として示されている。これは</w:t>
-      </w:r>
-      <w:r>
-        <w:rPr>
-          <w:lang w:eastAsia="ja-JP"/>
-        </w:rPr>
-        <w:t>2</w:t>
-      </w:r>
-      <w:r>
-        <w:rPr>
-          <w:lang w:eastAsia="ja-JP"/>
-        </w:rPr>
-        <w:t>節と注目した小実昌の「体裁」にあたる。さらに、『アメン父』で「ポロポロ」の独立教会がアサ会について詳細に描かれているのにもかかわらず、異言「ポロポロ」という言葉が一度も登場しない。本節での分析の結果もたらされた異言「ポロポロ」のもつ「世間」や「自分」にも属していない状態を生み出す効果は小実昌が語りの中で意図的に作り上げ</w:t>
-      </w:r>
-      <w:r>
-        <w:rPr>
-          <w:lang w:eastAsia="ja-JP"/>
-        </w:rPr>
-        <w:lastRenderedPageBreak/>
-        <w:t>ていったと考えられる。次の節では、小実昌が語りを通じて作り上げた異言「ポロポロ」の効果を具体的な語りの分析を通じて確認する。</w:t>
-      </w:r>
-    </w:p>
-    <w:p>
-      <w:pPr>
-        <w:ind w:firstLine="200"/>
-        <w:rPr>
-          <w:lang w:eastAsia="ja-JP"/>
-        </w:rPr>
-      </w:pPr>
-    </w:p>
-    <w:p>
-      <w:pPr>
-        <w:pStyle w:val="af9"/>
-        <w:rPr>
-          <w:lang w:eastAsia="ja-JP"/>
-        </w:rPr>
-      </w:pPr>
-      <w:r>
-        <w:rPr>
-          <w:lang w:eastAsia="ja-JP"/>
-        </w:rPr>
-        <w:t xml:space="preserve">4. </w:t>
       </w:r>
       <w:r>
         <w:rPr>
@@ -3623,83 +2716,169 @@
         <w:spacing w:before="0" w:after="0"/>
         <w:ind w:firstLine="200"/>
         <w:rPr>
-          <w:lang w:eastAsia="ja-JP"/>
-        </w:rPr>
-      </w:pPr>
-      <w:r>
-        <w:rPr>
-          <w:lang w:eastAsia="ja-JP"/>
-        </w:rPr>
-        <w:t>ジェラール・ジュネットは、</w:t>
-      </w:r>
-      <w:r>
-        <w:rPr>
-          <w:lang w:eastAsia="ja-JP"/>
-        </w:rPr>
-        <w:t>2</w:t>
-      </w:r>
-      <w:r>
-        <w:rPr>
-          <w:lang w:eastAsia="ja-JP"/>
-        </w:rPr>
-        <w:t>節で述べたように、その物語論の中で、物語を語っている語り手のあり方、すなわち語り（</w:t>
-      </w:r>
-      <w:r>
-        <w:rPr>
-          <w:lang w:eastAsia="ja-JP"/>
-        </w:rPr>
-        <w:t>narration</w:t>
-      </w:r>
-      <w:r>
-        <w:rPr>
-          <w:lang w:eastAsia="ja-JP"/>
-        </w:rPr>
-        <w:t>）に注目した。ジュネットが主著『物語のディスクール』（</w:t>
-      </w:r>
-      <w:r>
-        <w:rPr>
-          <w:i/>
-          <w:lang w:eastAsia="ja-JP"/>
-        </w:rPr>
-        <w:t>Figure 3</w:t>
-      </w:r>
-      <w:r>
-        <w:rPr>
-          <w:lang w:eastAsia="ja-JP"/>
-        </w:rPr>
-        <w:t xml:space="preserve"> , 1973</w:t>
-      </w:r>
-      <w:r>
-        <w:rPr>
-          <w:lang w:eastAsia="ja-JP"/>
-        </w:rPr>
-        <w:t>）で集中的に取り上げる『失われた時を求めて』では、物語の中で流れる時間が複層的になっている。出来事の省略、時間を止めたままの風景の描写、ある時点から未来に起きることを示す語り、あるいはその逆に物語の中で起きてしまった出来事から前の時点へ戻るといった語りが様々な形で見受けられる。「ポロポロ」では、語りの手法として黙説法（</w:t>
-      </w:r>
-      <w:proofErr w:type="spellStart"/>
-      <w:r>
-        <w:rPr>
-          <w:lang w:eastAsia="ja-JP"/>
-        </w:rPr>
-        <w:t>paralipse</w:t>
-      </w:r>
-      <w:proofErr w:type="spellEnd"/>
-      <w:r>
-        <w:rPr>
-          <w:lang w:eastAsia="ja-JP"/>
-        </w:rPr>
-        <w:t>）が用いられている。ジュネットによれば、修辞学でも知られた古典的な用法であり、例えば一人称視点であれば、語り手はその「重要な行為や思考を省略する</w:t>
-      </w:r>
-      <w:r>
-        <w:rPr>
-          <w:rStyle w:val="14"/>
-        </w:rPr>
-        <w:endnoteReference w:id="41"/>
-      </w:r>
-      <w:r>
-        <w:rPr>
-          <w:lang w:eastAsia="ja-JP"/>
-        </w:rPr>
-        <w:t>」。そして、語り手は、その時点で省略した内容を、後のある時点で語る。以下で、「ポロポロ」における黙説法を説明するにあたって、まず省略された内容を指摘してから、それがどのように省略されているかを確認する。</w:t>
+          <w:rFonts w:hint="eastAsia"/>
+          <w:lang w:eastAsia="ja-JP"/>
+        </w:rPr>
+      </w:pPr>
+      <w:r>
+        <w:rPr>
+          <w:rFonts w:hint="eastAsia"/>
+          <w:lang w:eastAsia="ja-JP"/>
+        </w:rPr>
+        <w:t>小実昌が物語の「体裁」と呼んでいる</w:t>
+      </w:r>
+      <w:r>
+        <w:rPr>
+          <w:rFonts w:hint="eastAsia"/>
+          <w:lang w:eastAsia="ja-JP"/>
+        </w:rPr>
+        <w:t>引用部に再度注目する</w:t>
+      </w:r>
+      <w:r>
+        <w:rPr>
+          <w:rFonts w:hint="eastAsia"/>
+          <w:lang w:eastAsia="ja-JP"/>
+        </w:rPr>
+        <w:t>。小実昌によれば、</w:t>
+      </w:r>
+      <w:r>
+        <w:rPr>
+          <w:rFonts w:hint="eastAsia"/>
+          <w:lang w:eastAsia="ja-JP"/>
+        </w:rPr>
+        <w:t>「</w:t>
+      </w:r>
+      <w:r>
+        <w:rPr>
+          <w:lang w:eastAsia="ja-JP"/>
+        </w:rPr>
+        <w:t>いわゆる小説的ですね</w:t>
+      </w:r>
+      <w:r>
+        <w:rPr>
+          <w:rFonts w:hint="eastAsia"/>
+          <w:lang w:eastAsia="ja-JP"/>
+        </w:rPr>
+        <w:t>」や「</w:t>
+      </w:r>
+      <w:r>
+        <w:rPr>
+          <w:rFonts w:hint="eastAsia"/>
+          <w:lang w:eastAsia="ja-JP"/>
+        </w:rPr>
+        <w:t>今まで通りの書き方だと、物語がウソとは言いませんけど、すぐ物語になっちゃうし</w:t>
+      </w:r>
+      <w:r>
+        <w:rPr>
+          <w:rFonts w:hint="eastAsia"/>
+          <w:lang w:eastAsia="ja-JP"/>
+        </w:rPr>
+        <w:t>」、といったように</w:t>
+      </w:r>
+      <w:r>
+        <w:rPr>
+          <w:rFonts w:hint="eastAsia"/>
+          <w:lang w:eastAsia="ja-JP"/>
+        </w:rPr>
+        <w:t>、物語</w:t>
+      </w:r>
+      <w:r>
+        <w:rPr>
+          <w:rFonts w:hint="eastAsia"/>
+          <w:lang w:eastAsia="ja-JP"/>
+        </w:rPr>
+        <w:t>は、「体裁」を作ることによって</w:t>
+      </w:r>
+      <w:r>
+        <w:rPr>
+          <w:rFonts w:hint="eastAsia"/>
+          <w:lang w:eastAsia="ja-JP"/>
+        </w:rPr>
+        <w:t>「</w:t>
+      </w:r>
+      <w:r>
+        <w:rPr>
+          <w:rFonts w:hint="eastAsia"/>
+          <w:lang w:eastAsia="ja-JP"/>
+        </w:rPr>
+        <w:t>何もかも</w:t>
+      </w:r>
+      <w:r>
+        <w:rPr>
+          <w:rFonts w:hint="eastAsia"/>
+          <w:lang w:eastAsia="ja-JP"/>
+        </w:rPr>
+        <w:t>」</w:t>
+      </w:r>
+      <w:r>
+        <w:rPr>
+          <w:rFonts w:hint="eastAsia"/>
+          <w:lang w:eastAsia="ja-JP"/>
+        </w:rPr>
+        <w:t>すなわち事実</w:t>
+      </w:r>
+      <w:r>
+        <w:rPr>
+          <w:rFonts w:hint="eastAsia"/>
+          <w:lang w:eastAsia="ja-JP"/>
+        </w:rPr>
+        <w:t>を表現</w:t>
+      </w:r>
+      <w:r>
+        <w:rPr>
+          <w:rFonts w:hint="eastAsia"/>
+          <w:lang w:eastAsia="ja-JP"/>
+        </w:rPr>
+        <w:t>しているために、ほとんど「ウソ」になってしまう</w:t>
+      </w:r>
+      <w:r>
+        <w:rPr>
+          <w:rFonts w:hint="eastAsia"/>
+          <w:lang w:eastAsia="ja-JP"/>
+        </w:rPr>
+        <w:t>。小実昌はここで「体裁」に独自の定義を与えているわけではないので、語義通りに外観や一定の形式が物語にはあ</w:t>
+      </w:r>
+      <w:r>
+        <w:rPr>
+          <w:rFonts w:hint="eastAsia"/>
+          <w:lang w:eastAsia="ja-JP"/>
+        </w:rPr>
+        <w:t>り、形式にあてはめられた結果物語は事実を表現できない</w:t>
+      </w:r>
+      <w:r>
+        <w:rPr>
+          <w:rFonts w:hint="eastAsia"/>
+          <w:lang w:eastAsia="ja-JP"/>
+        </w:rPr>
+        <w:t>と考えているようだ</w:t>
+      </w:r>
+      <w:r>
+        <w:rPr>
+          <w:rStyle w:val="aff"/>
+          <w:lang w:eastAsia="ja-JP"/>
+        </w:rPr>
+        <w:endnoteReference w:id="33"/>
+      </w:r>
+      <w:r>
+        <w:rPr>
+          <w:rFonts w:hint="eastAsia"/>
+          <w:lang w:eastAsia="ja-JP"/>
+        </w:rPr>
+        <w:t>。</w:t>
+      </w:r>
+      <w:r>
+        <w:rPr>
+          <w:rFonts w:hint="eastAsia"/>
+          <w:lang w:eastAsia="ja-JP"/>
+        </w:rPr>
+        <w:t>これまでの研究では物語と事実の距離を小実昌が意識していたことが論じられていたのに対して、このように物語が形式をもつと小実昌が考えていた点には注意が向けられてこなかった。</w:t>
+      </w:r>
+      <w:r>
+        <w:rPr>
+          <w:rFonts w:hint="eastAsia"/>
+          <w:lang w:eastAsia="ja-JP"/>
+        </w:rPr>
+        <w:t>そこで本節では「ポロポロ」における「体裁」について論じる。</w:t>
       </w:r>
     </w:p>
     <w:p>
@@ -3715,85 +2894,77 @@
         <w:rPr>
           <w:lang w:eastAsia="ja-JP"/>
         </w:rPr>
-        <w:t>3</w:t>
-      </w:r>
-      <w:r>
-        <w:rPr>
-          <w:lang w:eastAsia="ja-JP"/>
-        </w:rPr>
-        <w:t>節で、自伝的事実としてアサ会の集会所として使われていた家屋を取り上げた。「ポロポロ」でも、同じように語り手の父が自宅を教会として使っていた。語り手によれば、「中国での戦争の泥沼状態</w:t>
+        <w:t>ジェラール・ジュネットは、その物語論の中で、物語を語っている語り手のあり方、すなわち語り（</w:t>
+      </w:r>
+      <w:r>
+        <w:rPr>
+          <w:lang w:eastAsia="ja-JP"/>
+        </w:rPr>
+        <w:t>narration</w:t>
+      </w:r>
+      <w:r>
+        <w:rPr>
+          <w:lang w:eastAsia="ja-JP"/>
+        </w:rPr>
+        <w:t>）に注目した</w:t>
+      </w:r>
+      <w:r>
+        <w:rPr>
+          <w:rStyle w:val="aff"/>
+          <w:lang w:eastAsia="ja-JP"/>
+        </w:rPr>
+        <w:endnoteReference w:id="34"/>
+      </w:r>
+      <w:r>
+        <w:rPr>
+          <w:lang w:eastAsia="ja-JP"/>
+        </w:rPr>
+        <w:t>。ジュネットが主著『物語のディスクール』（</w:t>
+      </w:r>
+      <w:r>
+        <w:rPr>
+          <w:i/>
+          <w:lang w:eastAsia="ja-JP"/>
+        </w:rPr>
+        <w:t>Figure 3</w:t>
+      </w:r>
+      <w:r>
+        <w:rPr>
+          <w:lang w:eastAsia="ja-JP"/>
+        </w:rPr>
+        <w:t xml:space="preserve"> , 1973</w:t>
+      </w:r>
+      <w:r>
+        <w:rPr>
+          <w:lang w:eastAsia="ja-JP"/>
+        </w:rPr>
+        <w:t>）で集中的に取り上げる『失われた時を求めて』では、物語の中で流れる時間が複層的になっている。出来事の省略、時間を止めたままの風景の描写、ある時点から未来に起きることを示す語り、あるいはその逆に物語の中で起きてしまった出来事から前の時点へ戻るといった語りが様々な形で見受けられる。「ポロポロ」では、語りの手法として黙説法（</w:t>
+      </w:r>
+      <w:proofErr w:type="spellStart"/>
+      <w:r>
+        <w:rPr>
+          <w:lang w:eastAsia="ja-JP"/>
+        </w:rPr>
+        <w:t>paralipse</w:t>
+      </w:r>
+      <w:proofErr w:type="spellEnd"/>
+      <w:r>
+        <w:rPr>
+          <w:lang w:eastAsia="ja-JP"/>
+        </w:rPr>
+        <w:t>）が用いられている。ジュネットによれば、修辞学でも知られた古典的な用法であり、例えば一人称視点であれば、語り手はその「重要な行為や思考を省略する</w:t>
       </w:r>
       <w:r>
         <w:rPr>
           <w:rStyle w:val="14"/>
         </w:rPr>
-        <w:endnoteReference w:id="42"/>
-      </w:r>
-      <w:r>
-        <w:rPr>
-          <w:lang w:eastAsia="ja-JP"/>
-        </w:rPr>
-        <w:t>」や「太平洋戦争</w:t>
-      </w:r>
-      <w:r>
-        <w:rPr>
-          <w:rStyle w:val="14"/>
-        </w:rPr>
-        <w:endnoteReference w:id="43"/>
-      </w:r>
-      <w:r>
-        <w:rPr>
-          <w:lang w:eastAsia="ja-JP"/>
-        </w:rPr>
-        <w:t>」の後、「信者のなかには召集されたりして、遠くにいってる者もあった</w:t>
-      </w:r>
-      <w:r>
-        <w:rPr>
-          <w:rStyle w:val="14"/>
-        </w:rPr>
-        <w:endnoteReference w:id="44"/>
-      </w:r>
-      <w:r>
-        <w:rPr>
-          <w:lang w:eastAsia="ja-JP"/>
-        </w:rPr>
-        <w:t>」のに加え、「世間は日本精神の声が高く、ヤソは、もともと、西洋種のアーメン・ソーメン</w:t>
-      </w:r>
-      <w:r>
-        <w:rPr>
-          <w:rStyle w:val="14"/>
-        </w:rPr>
-        <w:endnoteReference w:id="45"/>
-      </w:r>
-      <w:r>
-        <w:rPr>
-          <w:lang w:eastAsia="ja-JP"/>
-        </w:rPr>
-        <w:t>」と忌避され、「憲兵隊や特高から、実際にどれほどの圧迫があったかは、子供だったぼくにはわからないけど、そんな教会には、人々はいきにくかったろう</w:t>
-      </w:r>
-      <w:r>
-        <w:rPr>
-          <w:rStyle w:val="14"/>
-        </w:rPr>
-        <w:endnoteReference w:id="46"/>
-      </w:r>
-      <w:r>
-        <w:rPr>
-          <w:lang w:eastAsia="ja-JP"/>
-        </w:rPr>
-        <w:t>」という事情や、独立教会は「きちがいヤソ</w:t>
-      </w:r>
-      <w:r>
-        <w:rPr>
-          <w:rStyle w:val="14"/>
-        </w:rPr>
-        <w:endnoteReference w:id="47"/>
-      </w:r>
-      <w:r>
-        <w:rPr>
-          <w:lang w:eastAsia="ja-JP"/>
-        </w:rPr>
-        <w:t>」だとみなされていたことがあり、公に活動をすることができなくなっていた。そこで、次のような挿話が語られる。</w:t>
+        <w:endnoteReference w:id="35"/>
+      </w:r>
+      <w:r>
+        <w:rPr>
+          <w:lang w:eastAsia="ja-JP"/>
+        </w:rPr>
+        <w:t>」。そして、語り手は、その時点で省略した内容を、後のある時点で語る。以下で、「ポロポロ」における黙説法を説明するにあたって、まず省略された内容を指摘してから、それがどのように省略されているかを確認する。</w:t>
       </w:r>
     </w:p>
     <w:p>
@@ -3805,27 +2976,122 @@
           <w:lang w:eastAsia="ja-JP"/>
         </w:rPr>
       </w:pPr>
+      <w:r>
+        <w:rPr>
+          <w:lang w:eastAsia="ja-JP"/>
+        </w:rPr>
+        <w:t>3</w:t>
+      </w:r>
+      <w:r>
+        <w:rPr>
+          <w:lang w:eastAsia="ja-JP"/>
+        </w:rPr>
+        <w:t>節で、自伝的事実としてアサ会の集会所として使われていた家屋を取り上げた。「ポロポロ」でも、同じように語り手の父が自宅を教会として使っていた。語り手によれば、「中国での戦争の泥沼状態</w:t>
+      </w:r>
+      <w:r>
+        <w:rPr>
+          <w:rStyle w:val="14"/>
+        </w:rPr>
+        <w:endnoteReference w:id="36"/>
+      </w:r>
+      <w:r>
+        <w:rPr>
+          <w:lang w:eastAsia="ja-JP"/>
+        </w:rPr>
+        <w:t>」や「太平洋戦争</w:t>
+      </w:r>
+      <w:r>
+        <w:rPr>
+          <w:rStyle w:val="14"/>
+        </w:rPr>
+        <w:endnoteReference w:id="37"/>
+      </w:r>
+      <w:r>
+        <w:rPr>
+          <w:lang w:eastAsia="ja-JP"/>
+        </w:rPr>
+        <w:t>」の後、「信者のなかには召集されたりして、遠くにいってる者もあった</w:t>
+      </w:r>
+      <w:r>
+        <w:rPr>
+          <w:rStyle w:val="14"/>
+        </w:rPr>
+        <w:endnoteReference w:id="38"/>
+      </w:r>
+      <w:r>
+        <w:rPr>
+          <w:lang w:eastAsia="ja-JP"/>
+        </w:rPr>
+        <w:t>」のに加え、「世間は日本精神の声が高く、ヤソは、もともと、西洋種のアーメン・ソーメン</w:t>
+      </w:r>
+      <w:r>
+        <w:rPr>
+          <w:rStyle w:val="14"/>
+        </w:rPr>
+        <w:endnoteReference w:id="39"/>
+      </w:r>
+      <w:r>
+        <w:rPr>
+          <w:lang w:eastAsia="ja-JP"/>
+        </w:rPr>
+        <w:t>」と忌避され、「憲兵隊や特高から、実際にどれほどの圧迫があったかは、子供だったぼくにはわからないけど、そんな教会には、人々はいきにくかったろう</w:t>
+      </w:r>
+      <w:r>
+        <w:rPr>
+          <w:rStyle w:val="14"/>
+        </w:rPr>
+        <w:endnoteReference w:id="40"/>
+      </w:r>
+      <w:r>
+        <w:rPr>
+          <w:lang w:eastAsia="ja-JP"/>
+        </w:rPr>
+        <w:t>」という事情や、独立教会は「きちがいヤソ</w:t>
+      </w:r>
+      <w:r>
+        <w:rPr>
+          <w:rStyle w:val="14"/>
+        </w:rPr>
+        <w:endnoteReference w:id="41"/>
+      </w:r>
+      <w:r>
+        <w:rPr>
+          <w:lang w:eastAsia="ja-JP"/>
+        </w:rPr>
+        <w:t>」だとみなされていたことがあり、公に活動をすることができなくなっていた。そこで、次のような挿話が語られる。</w:t>
+      </w:r>
+    </w:p>
+    <w:p>
+      <w:pPr>
+        <w:pStyle w:val="a4"/>
+        <w:spacing w:before="0" w:after="0"/>
+        <w:ind w:firstLine="200"/>
+        <w:rPr>
+          <w:lang w:eastAsia="ja-JP"/>
+        </w:rPr>
+      </w:pPr>
     </w:p>
     <w:p>
       <w:pPr>
         <w:pStyle w:val="ab"/>
         <w:spacing w:before="0" w:after="0"/>
-        <w:ind w:leftChars="100" w:left="200" w:firstLine="200"/>
-        <w:rPr>
-          <w:lang w:eastAsia="ja-JP"/>
-        </w:rPr>
-      </w:pPr>
-      <w:r>
-        <w:rPr>
-          <w:lang w:eastAsia="ja-JP"/>
-        </w:rPr>
+        <w:ind w:leftChars="200" w:left="400" w:firstLine="0"/>
+        <w:rPr>
+          <w:lang w:eastAsia="ja-JP"/>
+        </w:rPr>
+      </w:pPr>
+      <w:r>
+        <w:rPr>
+          <w:lang w:eastAsia="ja-JP"/>
+        </w:rPr>
+        <w:lastRenderedPageBreak/>
         <w:t>うちの段々畑のいちばん下は、よその墓場だった。地形の関係で、うちの段々畑は、下にいくほど長さがせばまり、いちばん下は上の段の四分の一ぐらいになっていた。／その下の、そのまたはんぶんぐらいの地所に、よその家の墓がたっていたのだが、ある日、たくさんの男たちがきて、その墓をうちのいちばん下の段々畑にうつした。／父は、もちろん抗議しただろうが、うやむやになったらしい。しかし、せまいところに、大ぜいの男たちがきて、半日ぐらいで墓をうつすというのは、子供のぼくの目にも、どさくさまぎれという感じがあった。／つまりは、大いそぎで既定の事実をつくってしまったのだろうが、作業がおわったときは、もう日が暮れており、墓をうつしかえた男たちがかえって、ほんのすこしたったとき、教会の庭の植木のめんどうを見てる一家のかみさんが、「奥さん！先生！」と、うちにかけこんできた。／人魂を見たというのだ。人魂は、ふわふわ、墓のあたりからうきあがって、そのむこうの崖のほうにながれ、崖の下からちょっぴりのぞいている屋根の上をうごいていったらしい</w:t>
       </w:r>
       <w:r>
         <w:rPr>
           <w:rStyle w:val="14"/>
         </w:rPr>
-        <w:endnoteReference w:id="48"/>
+        <w:endnoteReference w:id="42"/>
       </w:r>
       <w:r>
         <w:rPr>
@@ -3872,14 +3138,13 @@
         <w:rPr>
           <w:lang w:eastAsia="ja-JP"/>
         </w:rPr>
-        <w:lastRenderedPageBreak/>
         <w:t>百姓のオジさんが、一日中、地面にへばりつくようにして、目につかないように、それこそ、一日になんミリかの土地を、こちら側にくいこませてきたりするのだ。その根気と熱心さには、父もあきれた口ぶりだったが、こうして、ある日、気がつくと、となりの畑とのあいだのこちらの私道がなくなって、となりの畑になってしまっている</w:t>
       </w:r>
       <w:r>
         <w:rPr>
           <w:rStyle w:val="14"/>
         </w:rPr>
-        <w:endnoteReference w:id="49"/>
+        <w:endnoteReference w:id="43"/>
       </w:r>
       <w:r>
         <w:rPr>
@@ -3929,7 +3194,7 @@
         <w:rPr>
           <w:rStyle w:val="14"/>
         </w:rPr>
-        <w:endnoteReference w:id="50"/>
+        <w:endnoteReference w:id="44"/>
       </w:r>
       <w:r>
         <w:rPr>
@@ -3951,22 +3216,16 @@
       <w:pPr>
         <w:pStyle w:val="ab"/>
         <w:spacing w:before="0" w:after="0"/>
-        <w:ind w:leftChars="100" w:left="200" w:firstLine="200"/>
-        <w:rPr>
-          <w:lang w:eastAsia="ja-JP"/>
-        </w:rPr>
-      </w:pPr>
-      <w:r>
-        <w:rPr>
-          <w:lang w:eastAsia="ja-JP"/>
-        </w:rPr>
-        <w:t>石段をあがりきると、すぐにそこに、人が立っていて、ぼくは、おや、とおもった。石段はごろん</w:t>
-      </w:r>
-      <w:r>
-        <w:rPr>
-          <w:lang w:eastAsia="ja-JP"/>
-        </w:rPr>
-        <w:t>とぶっとい御影石で、数も四十段ぐらいはあり、その下につづく</w:t>
+        <w:ind w:leftChars="200" w:left="400" w:firstLine="0"/>
+        <w:rPr>
+          <w:lang w:eastAsia="ja-JP"/>
+        </w:rPr>
+      </w:pPr>
+      <w:r>
+        <w:rPr>
+          <w:lang w:eastAsia="ja-JP"/>
+        </w:rPr>
+        <w:t>石段をあがりきると、すぐにそこに、人が立っていて、ぼくは、おや、とおもった。石段はごろんとぶっとい御影石で、数も四十段ぐらいはあり、その下につづく</w:t>
       </w:r>
       <w:r>
         <w:rPr>
@@ -3979,13 +3238,7 @@
         <w:rPr>
           <w:lang w:eastAsia="ja-JP"/>
         </w:rPr>
-        <w:t>、前のほうに、人かげはなかったからだ。【中略】石段をあがったところにいた人は一木さんのはずだった。ぼくの家は、山の中腹に、ひとつだけぽつんと高く建っていた。港町特有の家々の屋根と屋根が段々となってかさなり</w:t>
-      </w:r>
-      <w:r>
-        <w:rPr>
-          <w:lang w:eastAsia="ja-JP"/>
-        </w:rPr>
-        <w:t>あった坂道の家なみをぬけると、あとは家もまばらで、やがて、</w:t>
+        <w:t>、前のほうに、人かげはなかったからだ。【中略】石段をあがったところにいた人は一木さんのはずだった。ぼくの家は、山の中腹に、ひとつだけぽつんと高く建っていた。港町特有の家々の屋根と屋根が段々となってかさなりあった坂道の家なみをぬけると、あとは家もまばらで、やがて、</w:t>
       </w:r>
       <w:r>
         <w:rPr>
@@ -3998,7 +3251,7 @@
         <w:rPr>
           <w:rStyle w:val="14"/>
         </w:rPr>
-        <w:endnoteReference w:id="51"/>
+        <w:endnoteReference w:id="45"/>
       </w:r>
       <w:r>
         <w:rPr>
@@ -4041,7 +3294,14 @@
         <w:rPr>
           <w:lang w:eastAsia="ja-JP"/>
         </w:rPr>
-        <w:t>つの家屋のうち、最も手前の家であり、そこで祈祷が行われているのはすでに述べた通りだ。語り手は、段々畑の細道を通って、家路を辿る。ところで、この段々畑とは、まさに</w:t>
+        <w:t>つの家屋のうち、最も手前の家であり、そこで祈祷が行われているのはすでに述べた通りだ。語り手は、段々畑の細道を通って、家路を辿</w:t>
+      </w:r>
+      <w:r>
+        <w:rPr>
+          <w:lang w:eastAsia="ja-JP"/>
+        </w:rPr>
+        <w:lastRenderedPageBreak/>
+        <w:t>る。ところで、この段々畑とは、まさに</w:t>
       </w:r>
       <w:r>
         <w:rPr>
@@ -4059,7 +3319,7 @@
         <w:rPr>
           <w:rStyle w:val="14"/>
         </w:rPr>
-        <w:endnoteReference w:id="52"/>
+        <w:endnoteReference w:id="46"/>
       </w:r>
       <w:r>
         <w:rPr>
@@ -4082,29 +3342,22 @@
       <w:pPr>
         <w:pStyle w:val="ab"/>
         <w:spacing w:before="0" w:after="0"/>
-        <w:ind w:leftChars="100" w:left="200" w:firstLine="200"/>
-        <w:rPr>
-          <w:lang w:eastAsia="ja-JP"/>
-        </w:rPr>
-      </w:pPr>
-      <w:r>
-        <w:rPr>
-          <w:lang w:eastAsia="ja-JP"/>
-        </w:rPr>
-        <w:t>とんでもない考えのようだが、ぼくは、父が言うとおり、あの人が死んだおじいさんだとすると、いちばん合理的のような気がした。【中略】合理的なユーレイなんておかしいけど、そうと</w:t>
-      </w:r>
-      <w:r>
-        <w:rPr>
-          <w:lang w:eastAsia="ja-JP"/>
-        </w:rPr>
-        <w:lastRenderedPageBreak/>
-        <w:t>しか考えられない。【中略】くりかえすけど、父にとっては、死んだおじいさんが、記念日の祈祷会の夜にやってきたとしてもポロポロ、ちがう人だとしてもポロポロで、ただポロポロなのだ</w:t>
+        <w:ind w:leftChars="200" w:left="400" w:firstLine="0"/>
+        <w:rPr>
+          <w:lang w:eastAsia="ja-JP"/>
+        </w:rPr>
+      </w:pPr>
+      <w:r>
+        <w:rPr>
+          <w:lang w:eastAsia="ja-JP"/>
+        </w:rPr>
+        <w:t>とんでもない考えのようだが、ぼくは、父が言うとおり、あの人が死んだおじいさんだとすると、いちばん合理的のような気がした。【中略】合理的なユーレイなんておかしいけど、そうとしか考えられない。【中略】くりかえすけど、父にとっては、死んだおじいさんが、記念日の祈祷会の夜にやってきたとしてもポロポロ、ちがう人だとしてもポロポロで、ただポロポロなのだ</w:t>
       </w:r>
       <w:r>
         <w:rPr>
           <w:rStyle w:val="14"/>
         </w:rPr>
-        <w:endnoteReference w:id="53"/>
+        <w:endnoteReference w:id="47"/>
       </w:r>
       <w:r>
         <w:rPr>
@@ -4135,13 +3388,7 @@
         <w:rPr>
           <w:lang w:eastAsia="ja-JP"/>
         </w:rPr>
-        <w:t>ここで語り手は、祖父の幽霊との遭遇について、「とんでもない考え」や「合理的なユーレイなんておかしい」といった逡巡をしている。一方で、父はその考えが定まっていると語り手は考えている。つまり、「死んだおじいさんが、記念日の祈祷会の夜にやってきたとしてもポロポロ、ちがう人だとしてもポロポロ」の「ちがう人」と</w:t>
-      </w:r>
-      <w:r>
-        <w:rPr>
-          <w:lang w:eastAsia="ja-JP"/>
-        </w:rPr>
-        <w:t>は、父にとって、生きている人間のことではなくて、誰の「人魂」か</w:t>
+        <w:t>ここで語り手は、祖父の幽霊との遭遇について、「とんでもない考え」や「合理的なユーレイなんておかしい」といった逡巡をしている。一方で、父はその考えが定まっていると語り手は考えている。つまり、「死んだおじいさんが、記念日の祈祷会の夜にやってきたとしてもポロポロ、ちがう人だとしてもポロポロ」の「ちがう人」とは、父にとって、生きている人間のことではなくて、誰の「人魂」か</w:t>
       </w:r>
       <w:r>
         <w:rPr>
@@ -4181,6 +3428,870 @@
         </w:rPr>
         <w:t>なのだ。</w:t>
       </w:r>
+    </w:p>
+    <w:p>
+      <w:pPr>
+        <w:ind w:firstLine="200"/>
+        <w:rPr>
+          <w:lang w:eastAsia="ja-JP"/>
+        </w:rPr>
+      </w:pPr>
+    </w:p>
+    <w:p>
+      <w:pPr>
+        <w:pStyle w:val="af9"/>
+        <w:rPr>
+          <w:rFonts w:hint="eastAsia"/>
+          <w:lang w:eastAsia="ja-JP"/>
+        </w:rPr>
+      </w:pPr>
+      <w:r>
+        <w:rPr>
+          <w:lang w:eastAsia="ja-JP"/>
+        </w:rPr>
+        <w:t>3</w:t>
+      </w:r>
+      <w:r>
+        <w:rPr>
+          <w:lang w:eastAsia="ja-JP"/>
+        </w:rPr>
+        <w:t xml:space="preserve">. </w:t>
+      </w:r>
+      <w:r>
+        <w:rPr>
+          <w:rFonts w:hint="eastAsia"/>
+          <w:lang w:eastAsia="ja-JP"/>
+        </w:rPr>
+        <w:t>異言「ポロポロ」は何を意味しているのか</w:t>
+      </w:r>
+    </w:p>
+    <w:p>
+      <w:pPr>
+        <w:ind w:firstLine="200"/>
+        <w:rPr>
+          <w:lang w:eastAsia="ja-JP"/>
+        </w:rPr>
+      </w:pPr>
+      <w:r>
+        <w:rPr>
+          <w:lang w:eastAsia="ja-JP"/>
+        </w:rPr>
+        <w:lastRenderedPageBreak/>
+        <w:t>では、「ポロポロ」の語り手にとって信仰は、まさに異言「ポロポロ」を唱える人々を中心にして語られている。</w:t>
+      </w:r>
+    </w:p>
+    <w:p>
+      <w:pPr>
+        <w:ind w:firstLine="200"/>
+        <w:rPr>
+          <w:lang w:eastAsia="ja-JP"/>
+        </w:rPr>
+      </w:pPr>
+    </w:p>
+    <w:p>
+      <w:pPr>
+        <w:ind w:firstLine="200"/>
+        <w:rPr>
+          <w:lang w:eastAsia="ja-JP"/>
+        </w:rPr>
+      </w:pPr>
+      <w:r>
+        <w:rPr>
+          <w:lang w:eastAsia="ja-JP"/>
+        </w:rPr>
+        <w:t>異言「ポロポロ」は父の独立教会の信者たちが唱えている文句である。語り手は、信者たちの異言が具体的にどのようなものであったかを次のように説明している。</w:t>
+      </w:r>
+    </w:p>
+    <w:p>
+      <w:pPr>
+        <w:ind w:firstLine="200"/>
+        <w:rPr>
+          <w:lang w:eastAsia="ja-JP"/>
+        </w:rPr>
+      </w:pPr>
+    </w:p>
+    <w:p>
+      <w:pPr>
+        <w:ind w:leftChars="200" w:left="400" w:firstLine="0"/>
+        <w:rPr>
+          <w:lang w:eastAsia="ja-JP"/>
+        </w:rPr>
+      </w:pPr>
+      <w:r>
+        <w:rPr>
+          <w:lang w:eastAsia="ja-JP"/>
+        </w:rPr>
+        <w:t>うちの教会のひとは、異言という言葉さえもつかわなかった。ただ、ポロポロやっているのだ。／このポロポロは、いわば、一木さんの口ぐせ（？）だった。ポロポロの</w:t>
+      </w:r>
+      <w:r>
+        <w:rPr>
+          <w:em w:val="comma"/>
+          <w:lang w:eastAsia="ja-JP"/>
+        </w:rPr>
+        <w:t>もと</w:t>
+      </w:r>
+      <w:r>
+        <w:rPr>
+          <w:lang w:eastAsia="ja-JP"/>
+        </w:rPr>
+        <w:t>は、使徒パウロだろう。しかし、一木さんは、パウロ先生の霊に、いつもゆさぶられていたかもしれないけど、これは、やはり、祈りのとき、ぽろぽろ、と一木さんの口からこぼれでたものにちがいない</w:t>
+      </w:r>
+      <w:r>
+        <w:rPr>
+          <w:rStyle w:val="14"/>
+        </w:rPr>
+        <w:endnoteReference w:id="48"/>
+      </w:r>
+      <w:r>
+        <w:rPr>
+          <w:lang w:eastAsia="ja-JP"/>
+        </w:rPr>
+        <w:t>。（傍点は原文ママ）</w:t>
+      </w:r>
+    </w:p>
+    <w:p>
+      <w:pPr>
+        <w:ind w:firstLine="200"/>
+        <w:rPr>
+          <w:lang w:eastAsia="ja-JP"/>
+        </w:rPr>
+      </w:pPr>
+    </w:p>
+    <w:p>
+      <w:pPr>
+        <w:ind w:firstLine="200"/>
+        <w:rPr>
+          <w:lang w:eastAsia="ja-JP"/>
+        </w:rPr>
+      </w:pPr>
+      <w:r>
+        <w:rPr>
+          <w:lang w:eastAsia="ja-JP"/>
+        </w:rPr>
+        <w:t>語り手は、異言「ポロポロ」について、聖書を参照にしつつさらに考察を進める。</w:t>
+      </w:r>
+    </w:p>
+    <w:p>
+      <w:pPr>
+        <w:ind w:firstLine="200"/>
+        <w:rPr>
+          <w:lang w:eastAsia="ja-JP"/>
+        </w:rPr>
+      </w:pPr>
+    </w:p>
+    <w:p>
+      <w:pPr>
+        <w:ind w:leftChars="200" w:left="400" w:firstLine="0"/>
+        <w:rPr>
+          <w:lang w:eastAsia="ja-JP"/>
+        </w:rPr>
+      </w:pPr>
+      <w:r>
+        <w:rPr>
+          <w:lang w:eastAsia="ja-JP"/>
+        </w:rPr>
+        <w:t>イエスは、十字架にかけられる前の夜、ゲッセマネ（ルカ福音書ではオリブ山）というところで、切に祈った、と聖書には書いている。だが、そのとき、</w:t>
+      </w:r>
+      <w:r>
+        <w:rPr>
+          <w:u w:val="single"/>
+          <w:lang w:eastAsia="ja-JP"/>
+        </w:rPr>
+        <w:t>イエスは日常はなしていたらしいアラム語で祈りの</w:t>
+      </w:r>
+      <w:r>
+        <w:rPr>
+          <w:u w:val="single"/>
+          <w:em w:val="comma"/>
+          <w:lang w:eastAsia="ja-JP"/>
+        </w:rPr>
+        <w:t>言葉</w:t>
+      </w:r>
+      <w:r>
+        <w:rPr>
+          <w:u w:val="single"/>
+          <w:lang w:eastAsia="ja-JP"/>
+        </w:rPr>
+        <w:t>をのべたのでもなく、またユダヤの祈祷用の</w:t>
+      </w:r>
+      <w:r>
+        <w:rPr>
+          <w:u w:val="single"/>
+          <w:em w:val="comma"/>
+          <w:lang w:eastAsia="ja-JP"/>
+        </w:rPr>
+        <w:t>言葉</w:t>
+      </w:r>
+      <w:r>
+        <w:rPr>
+          <w:u w:val="single"/>
+          <w:lang w:eastAsia="ja-JP"/>
+        </w:rPr>
+        <w:t>を口にしたのでもなくて、ただ、ポロポロやっていたのではないか</w:t>
+      </w:r>
+      <w:r>
+        <w:rPr>
+          <w:rStyle w:val="14"/>
+        </w:rPr>
+        <w:endnoteReference w:id="49"/>
+      </w:r>
+      <w:r>
+        <w:rPr>
+          <w:lang w:eastAsia="ja-JP"/>
+        </w:rPr>
+        <w:t>。（傍点は原文ママ）</w:t>
+      </w:r>
+    </w:p>
+    <w:p>
+      <w:pPr>
+        <w:ind w:firstLine="200"/>
+        <w:rPr>
+          <w:lang w:eastAsia="ja-JP"/>
+        </w:rPr>
+      </w:pPr>
+    </w:p>
+    <w:p>
+      <w:pPr>
+        <w:ind w:firstLine="200"/>
+        <w:rPr>
+          <w:lang w:eastAsia="ja-JP"/>
+        </w:rPr>
+      </w:pPr>
+      <w:r>
+        <w:rPr>
+          <w:lang w:eastAsia="ja-JP"/>
+        </w:rPr>
+        <w:t>下線部</w:t>
+      </w:r>
+      <w:r>
+        <w:rPr>
+          <w:rFonts w:hint="eastAsia"/>
+          <w:lang w:eastAsia="ja-JP"/>
+        </w:rPr>
+        <w:t>の</w:t>
+      </w:r>
+      <w:r>
+        <w:rPr>
+          <w:lang w:eastAsia="ja-JP"/>
+        </w:rPr>
+        <w:t>ように、異言「ポロポロ」は「言葉」ならざるものとみなされている。父の教会の祈祷会が終わるときには、次のように指摘される。</w:t>
+      </w:r>
+    </w:p>
+    <w:p>
+      <w:pPr>
+        <w:ind w:firstLine="200"/>
+        <w:rPr>
+          <w:lang w:eastAsia="ja-JP"/>
+        </w:rPr>
+      </w:pPr>
+      <w:r>
+        <w:rPr>
+          <w:lang w:eastAsia="ja-JP"/>
+        </w:rPr>
+        <w:t>やがて、ポロポロもしずまった。これも、しずまる、なんて言うのはおかしい。だが、まるで言葉ではないものに、言葉をくっつけるのだから、かんべんしてほしい</w:t>
+      </w:r>
+      <w:r>
+        <w:rPr>
+          <w:rStyle w:val="14"/>
+        </w:rPr>
+        <w:endnoteReference w:id="50"/>
+      </w:r>
+      <w:r>
+        <w:rPr>
+          <w:lang w:eastAsia="ja-JP"/>
+        </w:rPr>
+        <w:t>。</w:t>
+      </w:r>
+    </w:p>
+    <w:p>
+      <w:pPr>
+        <w:ind w:firstLine="200"/>
+        <w:rPr>
+          <w:lang w:eastAsia="ja-JP"/>
+        </w:rPr>
+      </w:pPr>
+      <w:r>
+        <w:rPr>
+          <w:lang w:eastAsia="ja-JP"/>
+        </w:rPr>
+        <w:t>しかし、このように異言「ポロポロ」は言葉で語りえない対象として否定形でしか語られていないために、具体的に「ポロポロ」が何を意味しているか作中では明らかにされない。そこで、否定されている「言葉」とは作中においてどのような意味をもつのかという観点から、あたかも「言葉」と対となっているかのような「ポロポロ」の意味を分析していく。</w:t>
+      </w:r>
+    </w:p>
+    <w:p>
+      <w:pPr>
+        <w:ind w:firstLine="200"/>
+        <w:rPr>
+          <w:lang w:eastAsia="ja-JP"/>
+        </w:rPr>
+      </w:pPr>
+      <w:r>
+        <w:rPr>
+          <w:lang w:eastAsia="ja-JP"/>
+        </w:rPr>
+        <w:t>先の引用で、語り手はキリストが死の直前に異言「ポロポロ」を唱えていたと考えているのを確認した。その直後に以下のような記述がある。</w:t>
+      </w:r>
+    </w:p>
+    <w:p>
+      <w:pPr>
+        <w:ind w:firstLine="200"/>
+        <w:rPr>
+          <w:lang w:eastAsia="ja-JP"/>
+        </w:rPr>
+      </w:pPr>
+    </w:p>
+    <w:p>
+      <w:pPr>
+        <w:ind w:leftChars="100" w:left="200" w:firstLine="200"/>
+        <w:rPr>
+          <w:lang w:eastAsia="ja-JP"/>
+        </w:rPr>
+      </w:pPr>
+      <w:r>
+        <w:rPr>
+          <w:lang w:eastAsia="ja-JP"/>
+        </w:rPr>
+        <w:t>ルカ福音書二十二章によると、その夜、オリブ山でイエスはこう祈ったという。「父よ、みこころならば、どうぞ、この杯をわたしから取りのけてください。しかし、わたしの思いではなく、みこころが成るようにしてください」／みこころならば</w:t>
+      </w:r>
+      <w:r>
+        <w:rPr>
+          <w:lang w:eastAsia="ja-JP"/>
+        </w:rPr>
+        <w:t>……</w:t>
+      </w:r>
+      <w:r>
+        <w:rPr>
+          <w:lang w:eastAsia="ja-JP"/>
+        </w:rPr>
+        <w:t>みこころが成るようにしてください、というのは、神への要求でもなければ、自分の願いでもない。ただ、神を</w:t>
+      </w:r>
+      <w:r>
+        <w:rPr>
+          <w:em w:val="comma"/>
+          <w:lang w:eastAsia="ja-JP"/>
+        </w:rPr>
+        <w:t>さんび</w:t>
+      </w:r>
+      <w:r>
+        <w:rPr>
+          <w:lang w:eastAsia="ja-JP"/>
+        </w:rPr>
+        <w:t>させられているのだろう。</w:t>
+      </w:r>
+      <w:r>
+        <w:rPr>
+          <w:u w:val="single"/>
+          <w:lang w:eastAsia="ja-JP"/>
+        </w:rPr>
+        <w:t>言葉は、自分の思いをのべることしかできない</w:t>
+      </w:r>
+      <w:r>
+        <w:rPr>
+          <w:lang w:eastAsia="ja-JP"/>
+        </w:rPr>
+        <w:t>。イエスは、自分の思いをのべているのではないのだ。</w:t>
+      </w:r>
+      <w:r>
+        <w:rPr>
+          <w:rFonts w:hint="eastAsia"/>
+          <w:lang w:eastAsia="ja-JP"/>
+        </w:rPr>
+        <w:t>【</w:t>
+      </w:r>
+      <w:r>
+        <w:rPr>
+          <w:lang w:eastAsia="ja-JP"/>
+        </w:rPr>
+        <w:t>中略</w:t>
+      </w:r>
+      <w:r>
+        <w:rPr>
+          <w:rFonts w:hint="eastAsia"/>
+          <w:lang w:eastAsia="ja-JP"/>
+        </w:rPr>
+        <w:t>】</w:t>
+      </w:r>
+      <w:r>
+        <w:rPr>
+          <w:u w:val="single"/>
+          <w:lang w:eastAsia="ja-JP"/>
+        </w:rPr>
+        <w:t>ところが、世間では、いや、キリスト教の教会の人たちも、イエスは、</w:t>
+      </w:r>
+      <w:r>
+        <w:rPr>
+          <w:u w:val="single"/>
+          <w:lang w:eastAsia="ja-JP"/>
+        </w:rPr>
+        <w:lastRenderedPageBreak/>
+        <w:t>それこそ世間の言葉で祈ったとおもいこんでいるのが、おかしい</w:t>
+      </w:r>
+      <w:r>
+        <w:rPr>
+          <w:rStyle w:val="14"/>
+        </w:rPr>
+        <w:endnoteReference w:id="51"/>
+      </w:r>
+      <w:r>
+        <w:rPr>
+          <w:lang w:eastAsia="ja-JP"/>
+        </w:rPr>
+        <w:t>。</w:t>
+      </w:r>
+      <w:r>
+        <w:rPr>
+          <w:lang w:eastAsia="ja-JP"/>
+        </w:rPr>
+        <w:t>(</w:t>
+      </w:r>
+      <w:r>
+        <w:rPr>
+          <w:lang w:eastAsia="ja-JP"/>
+        </w:rPr>
+        <w:t>傍点は原文ママ</w:t>
+      </w:r>
+      <w:r>
+        <w:rPr>
+          <w:rFonts w:hint="eastAsia"/>
+          <w:lang w:eastAsia="ja-JP"/>
+        </w:rPr>
+        <w:t>、</w:t>
+      </w:r>
+      <w:r>
+        <w:rPr>
+          <w:lang w:eastAsia="ja-JP"/>
+        </w:rPr>
+        <w:t>下線部は筆者による</w:t>
+      </w:r>
+      <w:r>
+        <w:rPr>
+          <w:lang w:eastAsia="ja-JP"/>
+        </w:rPr>
+        <w:t>)</w:t>
+      </w:r>
+    </w:p>
+    <w:p>
+      <w:pPr>
+        <w:ind w:firstLine="200"/>
+        <w:rPr>
+          <w:lang w:eastAsia="ja-JP"/>
+        </w:rPr>
+      </w:pPr>
+    </w:p>
+    <w:p>
+      <w:pPr>
+        <w:ind w:firstLine="200"/>
+        <w:rPr>
+          <w:lang w:eastAsia="ja-JP"/>
+        </w:rPr>
+      </w:pPr>
+      <w:r>
+        <w:rPr>
+          <w:lang w:eastAsia="ja-JP"/>
+        </w:rPr>
+        <w:t>下線部の「言葉は、自分の思いをのべることしかできない」とは、先行研究で取り上げられていた「北川はぼくに」や「大尾のこと」のように、語り手が自分以外の人物について語るさいに述べられる内省に通じている。例えば、「大尾のこと」では以下のように語られている。</w:t>
+      </w:r>
+    </w:p>
+    <w:p>
+      <w:pPr>
+        <w:ind w:firstLine="200"/>
+        <w:rPr>
+          <w:lang w:eastAsia="ja-JP"/>
+        </w:rPr>
+      </w:pPr>
+    </w:p>
+    <w:p>
+      <w:pPr>
+        <w:ind w:leftChars="100" w:left="200" w:firstLine="200"/>
+        <w:rPr>
+          <w:lang w:eastAsia="ja-JP"/>
+        </w:rPr>
+      </w:pPr>
+      <w:r>
+        <w:rPr>
+          <w:lang w:eastAsia="ja-JP"/>
+        </w:rPr>
+        <w:t>［１］北川［</w:t>
+      </w:r>
+      <w:r>
+        <w:rPr>
+          <w:lang w:eastAsia="ja-JP"/>
+        </w:rPr>
+        <w:t>=</w:t>
+      </w:r>
+      <w:r>
+        <w:rPr>
+          <w:lang w:eastAsia="ja-JP"/>
+        </w:rPr>
+        <w:t>「北川はぼくに」の登場人物］が、おそらくひとにははなさなかったそのことを、ぼくにはなしてくれたことが、すべてだったのに、ぼくは、それを北川がはなした内容にし、つまり物語にしてしまった。／［２］それとおなじように、ぼくは、大尾を物語にした。また、くりかえすが、大尾は大尾だ。その大尾を物語にすると、大尾は消えてしまう。あるいは、似て非なるもの。／ほんとの大尾が消える、などとも言うまい。ほんと、なんて言葉もまぎらわしい。</w:t>
+      </w:r>
+      <w:r>
+        <w:rPr>
+          <w:u w:val="single"/>
+          <w:lang w:eastAsia="ja-JP"/>
+        </w:rPr>
+        <w:t>戦争の悲劇とか、戦争の被害者だとか、そんな言葉</w:t>
+      </w:r>
+      <w:r>
+        <w:rPr>
+          <w:lang w:eastAsia="ja-JP"/>
+        </w:rPr>
+        <w:t>は、ぼくはつかったことはないが、そういう言葉をつかうのとおなじことを、ぼくはしゃべってきた</w:t>
+      </w:r>
+      <w:r>
+        <w:rPr>
+          <w:rStyle w:val="14"/>
+        </w:rPr>
+        <w:endnoteReference w:id="52"/>
+      </w:r>
+      <w:r>
+        <w:rPr>
+          <w:lang w:eastAsia="ja-JP"/>
+        </w:rPr>
+        <w:t>。（番号・下線は筆者による）</w:t>
+      </w:r>
+    </w:p>
+    <w:p>
+      <w:pPr>
+        <w:ind w:firstLine="200"/>
+        <w:rPr>
+          <w:lang w:eastAsia="ja-JP"/>
+        </w:rPr>
+      </w:pPr>
+    </w:p>
+    <w:p>
+      <w:pPr>
+        <w:ind w:firstLine="200"/>
+        <w:rPr>
+          <w:lang w:eastAsia="ja-JP"/>
+        </w:rPr>
+      </w:pPr>
+      <w:r>
+        <w:rPr>
+          <w:lang w:eastAsia="ja-JP"/>
+        </w:rPr>
+        <w:t>［１］と［２］は、事実を言葉にする物語への内省と先行研究で指摘されている点に相当する。下線部は、「イエスは、それこそ世間の言葉で祈ったとおもいこんでいるのが、おかしい」の「世間の言葉」に相当している。『ポロポロ』では、「世間」と「言葉」が結びつけられ、「世間」は批判の対象となっている。同様の考えは「北川はぼくに」でも示されている。</w:t>
+      </w:r>
+    </w:p>
+    <w:p>
+      <w:pPr>
+        <w:ind w:firstLine="200"/>
+        <w:rPr>
+          <w:lang w:eastAsia="ja-JP"/>
+        </w:rPr>
+      </w:pPr>
+    </w:p>
+    <w:p>
+      <w:pPr>
+        <w:ind w:leftChars="200" w:left="400" w:firstLine="0"/>
+        <w:rPr>
+          <w:lang w:eastAsia="ja-JP"/>
+        </w:rPr>
+      </w:pPr>
+      <w:r>
+        <w:rPr>
+          <w:u w:val="single"/>
+          <w:lang w:eastAsia="ja-JP"/>
+        </w:rPr>
+        <w:t>戦争で負けたときけば、だれだってある感慨をもち、思い入れの顔つきや言葉に</w:t>
+      </w:r>
+      <w:r>
+        <w:rPr>
+          <w:u w:val="single"/>
+          <w:lang w:eastAsia="ja-JP"/>
+        </w:rPr>
+        <w:t>もなる、それがふつうだ、と世間では言うだろう。／しかし、</w:t>
+      </w:r>
+      <w:r>
+        <w:rPr>
+          <w:u w:val="single"/>
+          <w:em w:val="comma"/>
+          <w:lang w:eastAsia="ja-JP"/>
+        </w:rPr>
+        <w:t>だれだって</w:t>
+      </w:r>
+      <w:r>
+        <w:rPr>
+          <w:u w:val="single"/>
+          <w:lang w:eastAsia="ja-JP"/>
+        </w:rPr>
+        <w:t>そうかもしれないが、ぼくはなんともおもわなかった</w:t>
+      </w:r>
+      <w:r>
+        <w:rPr>
+          <w:lang w:eastAsia="ja-JP"/>
+        </w:rPr>
+        <w:t>。くやしいとも、なさけないとも、逆にほっとしたとも、なんともおもわなかった。【中略】くりかえすけど、戦争に負けたとなると、だれにでも感慨があり、思い入れもでてくるのかもしれないが、ぼくはなにもおもわなかった。そして、北川があのことをはなしたときにも、北川に思い入れみたいなものはなかった</w:t>
+      </w:r>
+      <w:r>
+        <w:rPr>
+          <w:rStyle w:val="14"/>
+        </w:rPr>
+        <w:endnoteReference w:id="53"/>
+      </w:r>
+      <w:r>
+        <w:rPr>
+          <w:lang w:eastAsia="ja-JP"/>
+        </w:rPr>
+        <w:t>。（下線は筆者による、傍点は原文ママ）</w:t>
+      </w:r>
+    </w:p>
+    <w:p>
+      <w:pPr>
+        <w:ind w:firstLine="200"/>
+        <w:rPr>
+          <w:lang w:eastAsia="ja-JP"/>
+        </w:rPr>
+      </w:pPr>
+    </w:p>
+    <w:p>
+      <w:pPr>
+        <w:ind w:firstLine="200"/>
+        <w:rPr>
+          <w:lang w:eastAsia="ja-JP"/>
+        </w:rPr>
+      </w:pPr>
+      <w:r>
+        <w:rPr>
+          <w:lang w:eastAsia="ja-JP"/>
+        </w:rPr>
+        <w:t>下線部では、「世間では言」われている「言葉」に対して、語り手が反駁している。引用の後半では、さらに反駁が繰りかえされ、語り手の言及する「北川」もまた、「世間」の考えとは異なる立ち位置にいることが強調されている。</w:t>
+      </w:r>
+    </w:p>
+    <w:p>
+      <w:pPr>
+        <w:ind w:firstLine="200"/>
+        <w:rPr>
+          <w:lang w:eastAsia="ja-JP"/>
+        </w:rPr>
+      </w:pPr>
+      <w:r>
+        <w:rPr>
+          <w:lang w:eastAsia="ja-JP"/>
+        </w:rPr>
+        <w:t>ここまでの分析から、「言葉」は「世間」と「自分」によって構成されていることが明らかになる。前者に分類される「言葉」は、祈りにおける「世間の言葉」や敗戦で「だれだってある感慨をもち、思い入れの顔つきや言葉にもなる」と言われているような、語り手が終始批判している類型の「言葉」だ。後者は、祈りでの「言葉は、自分の思いをのべることしかできない」や敗戦について「</w:t>
+      </w:r>
+      <w:r>
+        <w:rPr>
+          <w:em w:val="comma"/>
+          <w:lang w:eastAsia="ja-JP"/>
+        </w:rPr>
+        <w:t>だれだって</w:t>
+      </w:r>
+      <w:r>
+        <w:rPr>
+          <w:lang w:eastAsia="ja-JP"/>
+        </w:rPr>
+        <w:t>そうかもしれないが、ぼくはなんともおもわなかった」と言われているような、語</w:t>
+      </w:r>
+      <w:r>
+        <w:rPr>
+          <w:lang w:eastAsia="ja-JP"/>
+        </w:rPr>
+        <w:lastRenderedPageBreak/>
+        <w:t>り手が「世間」と対立する主体的な自己の想念を表現するものだ。「ポロポロ」での「言葉」は、連作短編小説の別の作品と合わせて考えることで、以上のように構成されていることが明らかになった。</w:t>
+      </w:r>
+    </w:p>
+    <w:p>
+      <w:pPr>
+        <w:ind w:firstLine="200"/>
+        <w:rPr>
+          <w:lang w:eastAsia="ja-JP"/>
+        </w:rPr>
+      </w:pPr>
+      <w:r>
+        <w:rPr>
+          <w:lang w:eastAsia="ja-JP"/>
+        </w:rPr>
+        <w:t>異言「ポロポロ」は否定形でしか語られていないため、これまで否定されている「言葉」の分析を行ってきた。そして、「言葉」は、「世間」と「自分」の</w:t>
+      </w:r>
+      <w:r>
+        <w:rPr>
+          <w:lang w:eastAsia="ja-JP"/>
+        </w:rPr>
+        <w:t>2</w:t>
+      </w:r>
+      <w:r>
+        <w:rPr>
+          <w:lang w:eastAsia="ja-JP"/>
+        </w:rPr>
+        <w:t>つの類型があることが明らかになった。ところで、異言「ポロポロ」は「言葉」を否定するものであるから、「世間」にも「自分」にも属さない行為や想念だと考えられる。ここで注意すべきなのは、異言「ポロポロ」を唱えていた作中の独立教会が周囲から疎まれていたこと、そして異言「ポロポロ」は「からだがふるえ、涙がでて、もうどうにもとまらなく、ポロポロ始まってしまう</w:t>
+      </w:r>
+      <w:r>
+        <w:rPr>
+          <w:rStyle w:val="14"/>
+        </w:rPr>
+        <w:endnoteReference w:id="54"/>
+      </w:r>
+      <w:r>
+        <w:rPr>
+          <w:lang w:eastAsia="ja-JP"/>
+        </w:rPr>
+        <w:t>」ような自己による統御を逸脱した状態を生み出すことだ。つまり、異言「ポロポロ」は、単に言葉ならざるものという否定形で扱われるものではなく、「世間」や「自分」にも属していない状態を生み出す効果を与えているのだ。</w:t>
+      </w:r>
+    </w:p>
+    <w:p>
+      <w:pPr>
+        <w:ind w:firstLine="200"/>
+        <w:rPr>
+          <w:lang w:eastAsia="ja-JP"/>
+        </w:rPr>
+      </w:pPr>
+      <w:r>
+        <w:rPr>
+          <w:lang w:eastAsia="ja-JP"/>
+        </w:rPr>
+        <w:t>ところで、本論ではハンブルガーの「「私」</w:t>
+      </w:r>
+      <w:r>
+        <w:rPr>
+          <w:lang w:eastAsia="ja-JP"/>
+        </w:rPr>
+        <w:t>—</w:t>
+      </w:r>
+      <w:r>
+        <w:rPr>
+          <w:lang w:eastAsia="ja-JP"/>
+        </w:rPr>
+        <w:t>物語」の理論に基づいて、語り手の現実を構成する要素について、語り手を生み出した小実昌が、現実の人生を参照しているのを前提にしている。では、異言「ポロポロ」はどうなのだろうか。作中では、引用部で示したように、「ポロポロ」という言葉はパウロがつまったものだとされている。しかし、その部分が創作であったことを平岡篤頼との対談で小実昌自身が次のように証言している。</w:t>
+      </w:r>
+    </w:p>
+    <w:p>
+      <w:pPr>
+        <w:ind w:firstLine="200"/>
+        <w:rPr>
+          <w:lang w:eastAsia="ja-JP"/>
+        </w:rPr>
+      </w:pPr>
+    </w:p>
+    <w:p>
+      <w:pPr>
+        <w:ind w:leftChars="200" w:left="400" w:firstLine="0"/>
+        <w:rPr>
+          <w:lang w:eastAsia="ja-JP"/>
+        </w:rPr>
+      </w:pPr>
+      <w:r>
+        <w:rPr>
+          <w:lang w:eastAsia="ja-JP"/>
+        </w:rPr>
+        <w:t>いやいや、それは僕が「ポロポロ」と短編に題名をつけただけでありまして。というのは、あるおじさんが、ハンコ屋さんなんですけど、ポロポロ、ポロポロ言うんですよ、一人一人言うことは違うんでね。それでそれを短編の題名にもってきただけですよ。</w:t>
+      </w:r>
+      <w:r>
+        <w:rPr>
+          <w:lang w:eastAsia="ja-JP"/>
+        </w:rPr>
+        <w:t>“</w:t>
+      </w:r>
+      <w:r>
+        <w:rPr>
+          <w:lang w:eastAsia="ja-JP"/>
+        </w:rPr>
+        <w:t>ポロポロ</w:t>
+      </w:r>
+      <w:r>
+        <w:rPr>
+          <w:lang w:eastAsia="ja-JP"/>
+        </w:rPr>
+        <w:t>”</w:t>
+      </w:r>
+      <w:r>
+        <w:rPr>
+          <w:lang w:eastAsia="ja-JP"/>
+        </w:rPr>
+        <w:t>は、</w:t>
+      </w:r>
+      <w:r>
+        <w:rPr>
+          <w:lang w:eastAsia="ja-JP"/>
+        </w:rPr>
+        <w:t>“</w:t>
+      </w:r>
+      <w:r>
+        <w:rPr>
+          <w:lang w:eastAsia="ja-JP"/>
+        </w:rPr>
+        <w:t>南無妙法蓮華経</w:t>
+      </w:r>
+      <w:r>
+        <w:rPr>
+          <w:lang w:eastAsia="ja-JP"/>
+        </w:rPr>
+        <w:t>”</w:t>
+      </w:r>
+      <w:r>
+        <w:rPr>
+          <w:lang w:eastAsia="ja-JP"/>
+        </w:rPr>
+        <w:t>とか</w:t>
+      </w:r>
+      <w:r>
+        <w:rPr>
+          <w:lang w:eastAsia="ja-JP"/>
+        </w:rPr>
+        <w:t>“</w:t>
+      </w:r>
+      <w:r>
+        <w:rPr>
+          <w:lang w:eastAsia="ja-JP"/>
+        </w:rPr>
+        <w:t>南無阿彌陀仏</w:t>
+      </w:r>
+      <w:r>
+        <w:rPr>
+          <w:lang w:eastAsia="ja-JP"/>
+        </w:rPr>
+        <w:t>”</w:t>
+      </w:r>
+      <w:r>
+        <w:rPr>
+          <w:lang w:eastAsia="ja-JP"/>
+        </w:rPr>
+        <w:t>とかに思わたんじゃ困るんでしてね、ただ</w:t>
+      </w:r>
+      <w:r>
+        <w:rPr>
+          <w:lang w:eastAsia="ja-JP"/>
+        </w:rPr>
+        <w:t>“</w:t>
+      </w:r>
+      <w:r>
+        <w:rPr>
+          <w:lang w:eastAsia="ja-JP"/>
+        </w:rPr>
+        <w:t>ポロポロ</w:t>
+      </w:r>
+      <w:r>
+        <w:rPr>
+          <w:lang w:eastAsia="ja-JP"/>
+        </w:rPr>
+        <w:t>”</w:t>
+      </w:r>
+      <w:r>
+        <w:rPr>
+          <w:lang w:eastAsia="ja-JP"/>
+        </w:rPr>
+        <w:t>言ってる、ただ何か言ってるということだけのことなんですよ</w:t>
+      </w:r>
+      <w:r>
+        <w:rPr>
+          <w:rStyle w:val="14"/>
+        </w:rPr>
+        <w:endnoteReference w:id="55"/>
+      </w:r>
+      <w:r>
+        <w:rPr>
+          <w:lang w:eastAsia="ja-JP"/>
+        </w:rPr>
+        <w:t>。</w:t>
+      </w:r>
+    </w:p>
+    <w:p>
+      <w:pPr>
+        <w:ind w:firstLine="200"/>
+        <w:rPr>
+          <w:lang w:eastAsia="ja-JP"/>
+        </w:rPr>
+      </w:pPr>
     </w:p>
     <w:p>
       <w:pPr>
@@ -4191,6 +4302,24 @@
           <w:lang w:eastAsia="ja-JP"/>
         </w:rPr>
       </w:pPr>
+      <w:r>
+        <w:rPr>
+          <w:lang w:eastAsia="ja-JP"/>
+        </w:rPr>
+        <w:t>すなわち、異言「ポロポロ」は、現実には由来がない。しかし、作中ではパウロという名前が由来として示されている。これは</w:t>
+      </w:r>
+      <w:r>
+        <w:rPr>
+          <w:lang w:eastAsia="ja-JP"/>
+        </w:rPr>
+        <w:t>2</w:t>
+      </w:r>
+      <w:r>
+        <w:rPr>
+          <w:lang w:eastAsia="ja-JP"/>
+        </w:rPr>
+        <w:t>節と注目した小実昌の「体裁」にあたる。さらに、『アメン父』で「ポロポロ」の独立教会がアサ会について詳細に描かれているのにもかかわらず、異言「ポロポロ」という言葉が一度も登場しない。本節での分析の結果もたらされた異言「ポロポロ」のもつ「世間」や「自分」にも属していない状態を生み出す効果は小実昌が語りの中で意図的に作り上げていったと考えられる。次の節では、小実昌が語りを通じて作り上げた異言「ポロポロ」の効果を具体的な語りの分析を通じて確認する。</w:t>
+      </w:r>
     </w:p>
     <w:p>
       <w:pPr>
@@ -4259,7 +4388,14 @@
         <w:rPr>
           <w:lang w:eastAsia="ja-JP"/>
         </w:rPr>
-        <w:t>節では、小実昌も物語言説と物語行為に自覚的である発言を取り上げ、そこで小実昌が問題視していた物語における虚実の問題をハンブルガーの一人称視点小説の分析を前提に、「ポロポロ」での非現実的な出来事が語り手にとっての現実であるとみなした。また、田中が自覚的に語りを作り上げている点から、伝記的事実を私たちの解釈で部分的に参照することにした。</w:t>
+        <w:t>節では、小実昌も物語言説と物語行為に自覚的である発言を取り上げ、そこで小実昌が問題視していた物語における虚実の問題をハンブルガーの一人称視点小説の分析を前提に、「ポロポロ」での非現実的な出来事が語り手にとっての現実であるとみなし</w:t>
+      </w:r>
+      <w:r>
+        <w:rPr>
+          <w:lang w:eastAsia="ja-JP"/>
+        </w:rPr>
+        <w:lastRenderedPageBreak/>
+        <w:t>た。また、田中が自覚的に語りを作り上げている点から、伝記的事実を私たちの解釈で部分的に参照することにした。</w:t>
       </w:r>
       <w:r>
         <w:rPr>
@@ -4296,14 +4432,7 @@
         <w:rPr>
           <w:lang w:eastAsia="ja-JP"/>
         </w:rPr>
-        <w:t>墓地をめぐる挿話の分析を通じて示し、それが異言「ポロポロ」で否定されている「世間」と「自分」にもそれぞれ対応していることを示した。また、幽霊に対する語り手の態度が宙吊りであることが、物語末尾で語り手が父を代弁する形で異言「ポロポロ」を唱えている理由であるのを示した。しかし、私たちの分析は先行研究で取り上げられている短編にし</w:t>
-      </w:r>
-      <w:r>
-        <w:rPr>
-          <w:lang w:eastAsia="ja-JP"/>
-        </w:rPr>
-        <w:lastRenderedPageBreak/>
-        <w:t>か焦点を当てることができなかった。また、</w:t>
+        <w:t>墓地をめぐる挿話の分析を通じて示し、それが異言「ポロポロ」で否定されている「世間」と「自分」にもそれぞれ対応していることを示した。また、幽霊に対する語り手の態度が宙吊りであることが、物語末尾で語り手が父を代弁する形で異言「ポロポロ」を唱えている理由であるのを示した。しかし、私たちの分析は先行研究で取り上げられている短編にしか焦点を当てることができなかった。また、</w:t>
       </w:r>
       <w:r>
         <w:rPr>
@@ -4317,16 +4446,11 @@
         </w:rPr>
         <w:t>年代末の日本文学において小実昌のような従軍経験を題材にした小説の立ち位置を確認することができなかった。</w:t>
       </w:r>
-      <w:proofErr w:type="spellStart"/>
       <w:r>
         <w:t>今後の研究</w:t>
       </w:r>
       <w:r>
-        <w:t>課題としたい</w:t>
-      </w:r>
-      <w:proofErr w:type="spellEnd"/>
-      <w:r>
-        <w:t>。</w:t>
+        <w:t>課題としたい。</w:t>
       </w:r>
     </w:p>
     <w:p>
@@ -6908,6 +7032,210 @@
         <w:pStyle w:val="15"/>
         <w:ind w:left="270" w:hanging="270"/>
         <w:rPr>
+          <w:rFonts w:hint="eastAsia"/>
+          <w:lang w:eastAsia="ja-JP"/>
+        </w:rPr>
+      </w:pPr>
+      <w:r>
+        <w:rPr>
+          <w:rStyle w:val="aff"/>
+        </w:rPr>
+        <w:endnoteRef/>
+      </w:r>
+      <w:r>
+        <w:rPr>
+          <w:lang w:eastAsia="ja-JP"/>
+        </w:rPr>
+        <w:t xml:space="preserve"> </w:t>
+      </w:r>
+      <w:r>
+        <w:rPr>
+          <w:rFonts w:hint="eastAsia"/>
+          <w:lang w:eastAsia="ja-JP"/>
+        </w:rPr>
+        <w:t xml:space="preserve"> </w:t>
+      </w:r>
+      <w:r>
+        <w:rPr>
+          <w:rFonts w:hint="eastAsia"/>
+          <w:lang w:eastAsia="ja-JP"/>
+        </w:rPr>
+        <w:t>『スーパー大辞林</w:t>
+      </w:r>
+      <w:r>
+        <w:rPr>
+          <w:rFonts w:hint="eastAsia"/>
+          <w:lang w:eastAsia="ja-JP"/>
+        </w:rPr>
+        <w:t>3</w:t>
+      </w:r>
+      <w:r>
+        <w:rPr>
+          <w:lang w:eastAsia="ja-JP"/>
+        </w:rPr>
+        <w:t>.0</w:t>
+      </w:r>
+      <w:r>
+        <w:rPr>
+          <w:rFonts w:hint="eastAsia"/>
+          <w:lang w:eastAsia="ja-JP"/>
+        </w:rPr>
+        <w:t>』では、語義として以下が挙げられている（なお、例文は省略した）。</w:t>
+      </w:r>
+      <w:r>
+        <w:rPr>
+          <w:rFonts w:hint="eastAsia"/>
+          <w:lang w:eastAsia="ja-JP"/>
+        </w:rPr>
+        <w:t>(</w:t>
+      </w:r>
+      <w:r>
+        <w:rPr>
+          <w:lang w:eastAsia="ja-JP"/>
+        </w:rPr>
+        <w:t>1)</w:t>
+      </w:r>
+      <w:r>
+        <w:rPr>
+          <w:rFonts w:hint="eastAsia"/>
+          <w:lang w:eastAsia="ja-JP"/>
+        </w:rPr>
+        <w:t>外から見た様子。外観。外見。</w:t>
+      </w:r>
+      <w:r>
+        <w:rPr>
+          <w:rFonts w:hint="eastAsia"/>
+          <w:lang w:eastAsia="ja-JP"/>
+        </w:rPr>
+        <w:t>(</w:t>
+      </w:r>
+      <w:r>
+        <w:rPr>
+          <w:lang w:eastAsia="ja-JP"/>
+        </w:rPr>
+        <w:t>2)</w:t>
+      </w:r>
+      <w:r>
+        <w:rPr>
+          <w:rFonts w:hint="eastAsia"/>
+          <w:lang w:eastAsia="ja-JP"/>
+        </w:rPr>
+        <w:t>一定の形式。</w:t>
+      </w:r>
+      <w:r>
+        <w:rPr>
+          <w:lang w:eastAsia="ja-JP"/>
+        </w:rPr>
+        <w:t>(3)</w:t>
+      </w:r>
+      <w:r>
+        <w:rPr>
+          <w:rFonts w:hint="eastAsia"/>
+          <w:lang w:eastAsia="ja-JP"/>
+        </w:rPr>
+        <w:t>他人の目うつる自分の姿・ありさま。対面。みかけ。</w:t>
+      </w:r>
+      <w:r>
+        <w:rPr>
+          <w:rFonts w:hint="eastAsia"/>
+          <w:lang w:eastAsia="ja-JP"/>
+        </w:rPr>
+        <w:t>(</w:t>
+      </w:r>
+      <w:r>
+        <w:rPr>
+          <w:lang w:eastAsia="ja-JP"/>
+        </w:rPr>
+        <w:t>4)</w:t>
+      </w:r>
+      <w:r>
+        <w:rPr>
+          <w:rFonts w:hint="eastAsia"/>
+          <w:lang w:eastAsia="ja-JP"/>
+        </w:rPr>
+        <w:t>人に気に入られるような振る舞いや言葉。</w:t>
+      </w:r>
+    </w:p>
+  </w:endnote>
+  <w:endnote w:id="34">
+    <w:p>
+      <w:pPr>
+        <w:pStyle w:val="15"/>
+        <w:ind w:left="216" w:hangingChars="120" w:hanging="216"/>
+        <w:rPr>
+          <w:rFonts w:ascii="ＭＳ 明朝" w:hAnsi="ＭＳ 明朝" w:hint="eastAsia"/>
+          <w:lang w:eastAsia="ja-JP"/>
+        </w:rPr>
+      </w:pPr>
+      <w:r>
+        <w:rPr>
+          <w:rStyle w:val="aff"/>
+        </w:rPr>
+        <w:endnoteRef/>
+      </w:r>
+      <w:r>
+        <w:rPr>
+          <w:lang w:eastAsia="ja-JP"/>
+        </w:rPr>
+        <w:t xml:space="preserve">  </w:t>
+      </w:r>
+      <w:r>
+        <w:rPr>
+          <w:rFonts w:ascii="ＭＳ 明朝" w:hAnsi="ＭＳ 明朝" w:hint="eastAsia"/>
+          <w:lang w:eastAsia="ja-JP"/>
+        </w:rPr>
+        <w:t>以下を参照のこと。</w:t>
+      </w:r>
+      <w:r>
+        <w:rPr>
+          <w:rFonts w:ascii="ＭＳ 明朝" w:hAnsi="ＭＳ 明朝" w:hint="eastAsia"/>
+          <w:lang w:eastAsia="ja-JP"/>
+        </w:rPr>
+        <w:t>本陽介『物語論基礎と応用』講談社選書メチエ、</w:t>
+      </w:r>
+      <w:r>
+        <w:rPr>
+          <w:rFonts w:ascii="ＭＳ 明朝" w:hAnsi="ＭＳ 明朝"/>
+          <w:lang w:eastAsia="ja-JP"/>
+        </w:rPr>
+        <w:t>647</w:t>
+      </w:r>
+      <w:r>
+        <w:rPr>
+          <w:rFonts w:ascii="ＭＳ 明朝" w:hAnsi="ＭＳ 明朝" w:hint="eastAsia"/>
+          <w:lang w:eastAsia="ja-JP"/>
+        </w:rPr>
+        <w:t>巻、講談社、</w:t>
+      </w:r>
+      <w:r>
+        <w:rPr>
+          <w:rFonts w:ascii="ＭＳ 明朝" w:hAnsi="ＭＳ 明朝"/>
+          <w:lang w:eastAsia="ja-JP"/>
+        </w:rPr>
+        <w:t>2017</w:t>
+      </w:r>
+      <w:r>
+        <w:rPr>
+          <w:rFonts w:ascii="ＭＳ 明朝" w:hAnsi="ＭＳ 明朝" w:hint="eastAsia"/>
+          <w:lang w:eastAsia="ja-JP"/>
+        </w:rPr>
+        <w:t>年</w:t>
+      </w:r>
+      <w:r>
+        <w:rPr>
+          <w:rFonts w:ascii="ＭＳ 明朝" w:hAnsi="ＭＳ 明朝" w:hint="eastAsia"/>
+          <w:lang w:eastAsia="ja-JP"/>
+        </w:rPr>
+        <w:t>、第1章および2章。</w:t>
+      </w:r>
+    </w:p>
+  </w:endnote>
+  <w:endnote w:id="35">
+    <w:p>
+      <w:pPr>
+        <w:pStyle w:val="15"/>
+        <w:ind w:left="270" w:hanging="270"/>
+        <w:rPr>
           <w:lang w:eastAsia="ja-JP"/>
         </w:rPr>
       </w:pPr>
@@ -6919,38 +7247,168 @@
         <w:endnoteRef/>
       </w:r>
       <w:r>
-        <w:rPr>
-          <w:lang w:eastAsia="ja-JP"/>
-        </w:rPr>
         <w:t xml:space="preserve">  </w:t>
       </w:r>
       <w:r>
-        <w:rPr>
-          <w:lang w:eastAsia="ja-JP"/>
-        </w:rPr>
-        <w:t>田中</w:t>
-      </w:r>
-      <w:r>
-        <w:rPr>
-          <w:lang w:eastAsia="ja-JP"/>
-        </w:rPr>
-        <w:t>「ポロポロ」、前掲書、</w:t>
-      </w:r>
-      <w:r>
-        <w:rPr>
-          <w:lang w:eastAsia="ja-JP"/>
-        </w:rPr>
-        <w:t>12</w:t>
-      </w:r>
-      <w:r>
-        <w:rPr>
-          <w:lang w:eastAsia="ja-JP"/>
-        </w:rPr>
+        <w:t>« </w:t>
+      </w:r>
+      <w:proofErr w:type="spellStart"/>
+      <w:r>
+        <w:t>l'omission</w:t>
+      </w:r>
+      <w:proofErr w:type="spellEnd"/>
+      <w:r>
+        <w:t xml:space="preserve"> de </w:t>
+      </w:r>
+      <w:proofErr w:type="spellStart"/>
+      <w:r>
+        <w:t>telle</w:t>
+      </w:r>
+      <w:proofErr w:type="spellEnd"/>
+      <w:r>
+        <w:t xml:space="preserve"> action </w:t>
+      </w:r>
+      <w:proofErr w:type="spellStart"/>
+      <w:r>
+        <w:t>ou</w:t>
+      </w:r>
+      <w:proofErr w:type="spellEnd"/>
+      <w:r>
+        <w:t xml:space="preserve"> pensée »</w:t>
+      </w:r>
+      <w:r>
+        <w:rPr>
+          <w:rFonts w:eastAsiaTheme="minorEastAsia" w:hint="eastAsia"/>
+          <w:lang w:eastAsia="ja-JP"/>
+        </w:rPr>
+        <w:t>.</w:t>
+      </w:r>
+      <w:r>
+        <w:t xml:space="preserve"> </w:t>
+      </w:r>
+      <w:r>
+        <w:t>ジェラール・ジュネット『方法論の試み』花輪光・和泉涼一訳、書肆風の薔薇、</w:t>
+      </w:r>
+      <w:r>
+        <w:t>1985</w:t>
+      </w:r>
+      <w:r>
+        <w:rPr>
+          <w:rFonts w:asciiTheme="minorEastAsia" w:eastAsiaTheme="minorEastAsia" w:hAnsiTheme="minorEastAsia" w:hint="eastAsia"/>
+          <w:lang w:eastAsia="ja-JP"/>
+        </w:rPr>
+        <w:t>年</w:t>
+      </w:r>
+      <w:r>
+        <w:t>、</w:t>
+      </w:r>
+      <w:r>
+        <w:t>229</w:t>
+      </w:r>
+      <w:r>
         <w:t>頁。</w:t>
       </w:r>
+      <w:r>
+        <w:t xml:space="preserve">Gérard Genette, </w:t>
+      </w:r>
+      <w:r>
+        <w:rPr>
+          <w:i/>
+        </w:rPr>
+        <w:t>Figures III</w:t>
+      </w:r>
+      <w:r>
+        <w:t>, Col. </w:t>
+      </w:r>
+      <w:proofErr w:type="spellStart"/>
+      <w:r>
+        <w:t>Poétique</w:t>
+      </w:r>
+      <w:proofErr w:type="spellEnd"/>
+      <w:r>
+        <w:t xml:space="preserve">, Paris, </w:t>
+      </w:r>
+      <w:proofErr w:type="spellStart"/>
+      <w:r>
+        <w:t>Seuil</w:t>
+      </w:r>
+      <w:proofErr w:type="spellEnd"/>
+      <w:r>
+        <w:t xml:space="preserve">, 1972, p. 212. </w:t>
+      </w:r>
+      <w:proofErr w:type="spellStart"/>
+      <w:r>
+        <w:t>また、ジュネットの黙説法については、以下を参照のこと</w:t>
+      </w:r>
+      <w:proofErr w:type="spellEnd"/>
+      <w:r>
+        <w:t>。</w:t>
+      </w:r>
+      <w:r>
+        <w:rPr>
+          <w:lang w:eastAsia="ja-JP"/>
+        </w:rPr>
+        <w:t>ジュネット、前掲書、</w:t>
+      </w:r>
+      <w:r>
+        <w:rPr>
+          <w:lang w:eastAsia="ja-JP"/>
+        </w:rPr>
+        <w:t>51-52</w:t>
+      </w:r>
+      <w:r>
+        <w:rPr>
+          <w:lang w:eastAsia="ja-JP"/>
+        </w:rPr>
+        <w:t>頁。同書、</w:t>
+      </w:r>
+      <w:r>
+        <w:rPr>
+          <w:lang w:eastAsia="ja-JP"/>
+        </w:rPr>
+        <w:t>228-229</w:t>
+      </w:r>
+      <w:r>
+        <w:rPr>
+          <w:lang w:eastAsia="ja-JP"/>
+        </w:rPr>
+        <w:t>頁。</w:t>
+      </w:r>
+      <w:r>
+        <w:rPr>
+          <w:lang w:eastAsia="ja-JP"/>
+        </w:rPr>
+        <w:t xml:space="preserve">Genette, </w:t>
+      </w:r>
+      <w:r>
+        <w:rPr>
+          <w:i/>
+          <w:lang w:eastAsia="ja-JP"/>
+        </w:rPr>
+        <w:t>op. cit.</w:t>
+      </w:r>
+      <w:r>
+        <w:rPr>
+          <w:lang w:eastAsia="ja-JP"/>
+        </w:rPr>
+        <w:t xml:space="preserve"> , p. 93-94. </w:t>
+      </w:r>
+      <w:r>
+        <w:rPr>
+          <w:i/>
+          <w:lang w:eastAsia="ja-JP"/>
+        </w:rPr>
+        <w:t>Ibid.</w:t>
+      </w:r>
+      <w:r>
+        <w:rPr>
+          <w:lang w:eastAsia="ja-JP"/>
+        </w:rPr>
+        <w:t>, p. 211-212.</w:t>
+      </w:r>
     </w:p>
   </w:endnote>
-  <w:endnote w:id="34">
+  <w:endnote w:id="36">
     <w:p>
       <w:pPr>
         <w:pStyle w:val="15"/>
@@ -6976,11 +7434,23 @@
         <w:rPr>
           <w:lang w:eastAsia="ja-JP"/>
         </w:rPr>
-        <w:t>同書。</w:t>
+        <w:t>田中「ポロポロ」、前掲書、</w:t>
+      </w:r>
+      <w:r>
+        <w:rPr>
+          <w:lang w:eastAsia="ja-JP"/>
+        </w:rPr>
+        <w:t>16</w:t>
+      </w:r>
+      <w:r>
+        <w:rPr>
+          <w:lang w:eastAsia="ja-JP"/>
+        </w:rPr>
+        <w:t>頁。</w:t>
       </w:r>
     </w:p>
   </w:endnote>
-  <w:endnote w:id="35">
+  <w:endnote w:id="37">
     <w:p>
       <w:pPr>
         <w:pStyle w:val="15"/>
@@ -7004,32 +7474,13 @@
       </w:r>
       <w:r>
         <w:rPr>
-          <w:rFonts w:ascii="ＭＳ 明朝" w:hAnsi="ＭＳ 明朝"/>
-          <w:lang w:eastAsia="ja-JP"/>
-        </w:rPr>
-        <w:t>前掲書</w:t>
-      </w:r>
-      <w:r>
-        <w:rPr>
-          <w:lang w:eastAsia="ja-JP"/>
-        </w:rPr>
-        <w:t>、</w:t>
-      </w:r>
-      <w:r>
-        <w:rPr>
-          <w:lang w:eastAsia="ja-JP"/>
-        </w:rPr>
-        <w:t>22</w:t>
-      </w:r>
-      <w:r>
-        <w:rPr>
-          <w:lang w:eastAsia="ja-JP"/>
-        </w:rPr>
-        <w:t>頁。</w:t>
+          <w:lang w:eastAsia="ja-JP"/>
+        </w:rPr>
+        <w:t>同書。</w:t>
       </w:r>
     </w:p>
   </w:endnote>
-  <w:endnote w:id="36">
+  <w:endnote w:id="38">
     <w:p>
       <w:pPr>
         <w:pStyle w:val="15"/>
@@ -7047,34 +7498,19 @@
       </w:r>
       <w:r>
         <w:rPr>
-          <w:rFonts w:eastAsiaTheme="minorEastAsia"/>
           <w:lang w:eastAsia="ja-JP"/>
         </w:rPr>
         <w:t xml:space="preserve">  </w:t>
       </w:r>
       <w:r>
         <w:rPr>
-          <w:rFonts w:ascii="ＭＳ 明朝" w:hAnsi="ＭＳ 明朝"/>
-          <w:lang w:eastAsia="ja-JP"/>
-        </w:rPr>
-        <w:t>前掲書、</w:t>
-      </w:r>
-      <w:r>
-        <w:rPr>
-          <w:lang w:eastAsia="ja-JP"/>
-        </w:rPr>
-        <w:t>13</w:t>
-      </w:r>
-      <w:r>
-        <w:rPr>
-          <w:rFonts w:ascii="ＭＳ 明朝" w:hAnsi="ＭＳ 明朝"/>
-          <w:lang w:eastAsia="ja-JP"/>
-        </w:rPr>
-        <w:t>頁。</w:t>
+          <w:lang w:eastAsia="ja-JP"/>
+        </w:rPr>
+        <w:t>同書。</w:t>
       </w:r>
     </w:p>
   </w:endnote>
-  <w:endnote w:id="37">
+  <w:endnote w:id="39">
     <w:p>
       <w:pPr>
         <w:pStyle w:val="15"/>
@@ -7100,19 +7536,13 @@
         <w:rPr>
           <w:lang w:eastAsia="ja-JP"/>
         </w:rPr>
-        <w:t>田中</w:t>
-      </w:r>
-      <w:r>
-        <w:rPr>
-          <w:lang w:eastAsia="ja-JP"/>
-        </w:rPr>
-        <w:t>「大尾のこと」、前掲書、</w:t>
-      </w:r>
-      <w:r>
-        <w:rPr>
-          <w:lang w:eastAsia="ja-JP"/>
-        </w:rPr>
-        <w:t>218</w:t>
+        <w:t>前掲書、</w:t>
+      </w:r>
+      <w:r>
+        <w:rPr>
+          <w:lang w:eastAsia="ja-JP"/>
+        </w:rPr>
+        <w:t>17</w:t>
       </w:r>
       <w:r>
         <w:rPr>
@@ -7122,7 +7552,170 @@
       </w:r>
     </w:p>
   </w:endnote>
-  <w:endnote w:id="38">
+  <w:endnote w:id="40">
+    <w:p>
+      <w:pPr>
+        <w:pStyle w:val="15"/>
+        <w:ind w:left="216" w:hangingChars="120" w:hanging="216"/>
+        <w:rPr>
+          <w:lang w:eastAsia="ja-JP"/>
+        </w:rPr>
+      </w:pPr>
+      <w:r>
+        <w:rPr>
+          <w:rStyle w:val="14"/>
+          <w:szCs w:val="18"/>
+        </w:rPr>
+        <w:endnoteRef/>
+      </w:r>
+      <w:r>
+        <w:rPr>
+          <w:lang w:eastAsia="ja-JP"/>
+        </w:rPr>
+        <w:t xml:space="preserve">  </w:t>
+      </w:r>
+      <w:r>
+        <w:rPr>
+          <w:lang w:eastAsia="ja-JP"/>
+        </w:rPr>
+        <w:t>同書。なお、田中のエッセイに特高の尋問に応じる父の記憶を書いたエッセイがある。以下を参照のこと。田中小実昌「父と特高」『オール讀物』</w:t>
+      </w:r>
+      <w:r>
+        <w:rPr>
+          <w:lang w:eastAsia="ja-JP"/>
+        </w:rPr>
+        <w:t>43</w:t>
+      </w:r>
+      <w:r>
+        <w:rPr>
+          <w:lang w:eastAsia="ja-JP"/>
+        </w:rPr>
+        <w:t>巻</w:t>
+      </w:r>
+      <w:r>
+        <w:rPr>
+          <w:lang w:eastAsia="ja-JP"/>
+        </w:rPr>
+        <w:t>1</w:t>
+      </w:r>
+      <w:r>
+        <w:rPr>
+          <w:lang w:eastAsia="ja-JP"/>
+        </w:rPr>
+        <w:t>号、</w:t>
+      </w:r>
+      <w:r>
+        <w:rPr>
+          <w:lang w:eastAsia="ja-JP"/>
+        </w:rPr>
+        <w:t>1988</w:t>
+      </w:r>
+      <w:r>
+        <w:rPr>
+          <w:lang w:eastAsia="ja-JP"/>
+        </w:rPr>
+        <w:t>年</w:t>
+      </w:r>
+      <w:r>
+        <w:rPr>
+          <w:lang w:eastAsia="ja-JP"/>
+        </w:rPr>
+        <w:t>1</w:t>
+      </w:r>
+      <w:r>
+        <w:rPr>
+          <w:lang w:eastAsia="ja-JP"/>
+        </w:rPr>
+        <w:t>月、</w:t>
+      </w:r>
+      <w:r>
+        <w:rPr>
+          <w:lang w:eastAsia="ja-JP"/>
+        </w:rPr>
+        <w:t>280-290</w:t>
+      </w:r>
+      <w:r>
+        <w:rPr>
+          <w:lang w:eastAsia="ja-JP"/>
+        </w:rPr>
+        <w:t>頁。ところで、そもそも石段で出会った人物はこうした事実や、「ソフトをかぶり、二重</w:t>
+      </w:r>
+      <w:r>
+        <w:rPr>
+          <w:em w:val="comma"/>
+          <w:lang w:eastAsia="ja-JP"/>
+        </w:rPr>
+        <w:t>まわし</w:t>
+      </w:r>
+      <w:r>
+        <w:rPr>
+          <w:lang w:eastAsia="ja-JP"/>
+        </w:rPr>
+        <w:t>」（前掲書、</w:t>
+      </w:r>
+      <w:r>
+        <w:rPr>
+          <w:lang w:eastAsia="ja-JP"/>
+        </w:rPr>
+        <w:t>9</w:t>
+      </w:r>
+      <w:r>
+        <w:rPr>
+          <w:lang w:eastAsia="ja-JP"/>
+        </w:rPr>
+        <w:t>頁）を着用していることから、特高だったのではないかとも考えられる。しかし、本論では、ハンブルガーの理論に準拠し、語り手が幽霊だと考えていることを現実の水準において否定する必要がない。また、幽霊が人間のようにみえるモチーフは、小実昌の初期の翻訳作品にその原型が見受けられる。その作品は、殺害されて幽霊になった主人公は、幽霊でありながらも人間と同じように行動が制限され、死者の視点から一人称視点で語るというものだった。つまり、幽霊だが人間のような姿をしているのは小実昌にとって既知のイメージだった。以下の文献を参照のこと。</w:t>
+      </w:r>
+      <w:r>
+        <w:rPr>
+          <w:lang w:eastAsia="ja-JP"/>
+        </w:rPr>
+        <w:t>J</w:t>
+      </w:r>
+      <w:r>
+        <w:rPr>
+          <w:lang w:eastAsia="ja-JP"/>
+        </w:rPr>
+        <w:t>・</w:t>
+      </w:r>
+      <w:r>
+        <w:rPr>
+          <w:lang w:eastAsia="ja-JP"/>
+        </w:rPr>
+        <w:t>B</w:t>
+      </w:r>
+      <w:r>
+        <w:rPr>
+          <w:lang w:eastAsia="ja-JP"/>
+        </w:rPr>
+        <w:t>・オサリヴァン『憑かれた死』田中小実昌訳、早川書房、</w:t>
+      </w:r>
+      <w:r>
+        <w:rPr>
+          <w:lang w:eastAsia="ja-JP"/>
+        </w:rPr>
+        <w:t>1957</w:t>
+      </w:r>
+      <w:r>
+        <w:rPr>
+          <w:lang w:eastAsia="ja-JP"/>
+        </w:rPr>
+        <w:t>年。以上の</w:t>
+      </w:r>
+      <w:r>
+        <w:rPr>
+          <w:lang w:eastAsia="ja-JP"/>
+        </w:rPr>
+        <w:t>2</w:t>
+      </w:r>
+      <w:r>
+        <w:rPr>
+          <w:lang w:eastAsia="ja-JP"/>
+        </w:rPr>
+        <w:t>つの理由から、ソフト帽の人物が特高であったという説は本論において退けられる。</w:t>
+      </w:r>
+    </w:p>
+  </w:endnote>
+  <w:endnote w:id="41">
     <w:p>
       <w:pPr>
         <w:pStyle w:val="15"/>
@@ -7148,29 +7741,11 @@
         <w:rPr>
           <w:lang w:eastAsia="ja-JP"/>
         </w:rPr>
-        <w:t>田中</w:t>
-      </w:r>
-      <w:r>
-        <w:rPr>
-          <w:lang w:eastAsia="ja-JP"/>
-        </w:rPr>
-        <w:t>「北川はぼくに」、前掲書、</w:t>
-      </w:r>
-      <w:r>
-        <w:rPr>
-          <w:lang w:eastAsia="ja-JP"/>
-        </w:rPr>
-        <w:t>56</w:t>
-      </w:r>
-      <w:r>
-        <w:rPr>
-          <w:lang w:eastAsia="ja-JP"/>
-        </w:rPr>
-        <w:t>頁。</w:t>
+        <w:t>同書。</w:t>
       </w:r>
     </w:p>
   </w:endnote>
-  <w:endnote w:id="39">
+  <w:endnote w:id="42">
     <w:p>
       <w:pPr>
         <w:pStyle w:val="15"/>
@@ -7196,19 +7771,13 @@
         <w:rPr>
           <w:lang w:eastAsia="ja-JP"/>
         </w:rPr>
-        <w:t>田中</w:t>
-      </w:r>
-      <w:r>
-        <w:rPr>
-          <w:lang w:eastAsia="ja-JP"/>
-        </w:rPr>
-        <w:t>「ポロポロ」、前掲書、</w:t>
-      </w:r>
-      <w:r>
-        <w:rPr>
-          <w:lang w:eastAsia="ja-JP"/>
-        </w:rPr>
-        <w:t>14</w:t>
+        <w:t>前掲書、</w:t>
+      </w:r>
+      <w:r>
+        <w:rPr>
+          <w:lang w:eastAsia="ja-JP"/>
+        </w:rPr>
+        <w:t>20-21</w:t>
       </w:r>
       <w:r>
         <w:rPr>
@@ -7218,7 +7787,7 @@
       </w:r>
     </w:p>
   </w:endnote>
-  <w:endnote w:id="40">
+  <w:endnote w:id="43">
     <w:p>
       <w:pPr>
         <w:pStyle w:val="15"/>
@@ -7244,97 +7813,13 @@
         <w:rPr>
           <w:lang w:eastAsia="ja-JP"/>
         </w:rPr>
-        <w:t>田中小実昌・平岡篤頼</w:t>
-      </w:r>
-      <w:r>
-        <w:rPr>
-          <w:lang w:eastAsia="ja-JP"/>
-        </w:rPr>
-        <w:t>「文学的ポロポロ</w:t>
-      </w:r>
-      <w:r>
-        <w:rPr>
-          <w:lang w:eastAsia="ja-JP"/>
-        </w:rPr>
-        <w:t> —— </w:t>
-      </w:r>
-      <w:r>
-        <w:rPr>
-          <w:lang w:eastAsia="ja-JP"/>
-        </w:rPr>
-        <w:t>早稲田文学対談</w:t>
-      </w:r>
-      <w:r>
-        <w:rPr>
-          <w:lang w:eastAsia="ja-JP"/>
-        </w:rPr>
-        <w:t>11</w:t>
-      </w:r>
-      <w:r>
-        <w:rPr>
-          <w:lang w:eastAsia="ja-JP"/>
-        </w:rPr>
-        <w:t>」</w:t>
-      </w:r>
-      <w:r>
-        <w:rPr>
-          <w:lang w:eastAsia="ja-JP"/>
-        </w:rPr>
-        <w:t>『早稲田文学（第</w:t>
-      </w:r>
-      <w:r>
-        <w:rPr>
-          <w:lang w:eastAsia="ja-JP"/>
-        </w:rPr>
-        <w:t>8</w:t>
-      </w:r>
-      <w:r>
-        <w:rPr>
-          <w:lang w:eastAsia="ja-JP"/>
-        </w:rPr>
-        <w:t>次）』</w:t>
-      </w:r>
-      <w:r>
-        <w:rPr>
-          <w:lang w:eastAsia="ja-JP"/>
-        </w:rPr>
-        <w:t>47</w:t>
-      </w:r>
-      <w:r>
-        <w:rPr>
-          <w:lang w:eastAsia="ja-JP"/>
-        </w:rPr>
-        <w:t>号、</w:t>
-      </w:r>
-      <w:r>
-        <w:rPr>
-          <w:lang w:eastAsia="ja-JP"/>
-        </w:rPr>
-        <w:t>1980</w:t>
-      </w:r>
-      <w:r>
-        <w:rPr>
-          <w:lang w:eastAsia="ja-JP"/>
-        </w:rPr>
-        <w:t>年</w:t>
-      </w:r>
-      <w:r>
-        <w:rPr>
-          <w:lang w:eastAsia="ja-JP"/>
-        </w:rPr>
-        <w:t>4</w:t>
-      </w:r>
-      <w:r>
-        <w:rPr>
-          <w:lang w:eastAsia="ja-JP"/>
-        </w:rPr>
-        <w:t>月、</w:t>
-      </w:r>
-      <w:r>
-        <w:rPr>
-          <w:lang w:eastAsia="ja-JP"/>
-        </w:rPr>
-        <w:t>11</w:t>
+        <w:t>前掲書、</w:t>
+      </w:r>
+      <w:r>
+        <w:rPr>
+          <w:lang w:eastAsia="ja-JP"/>
+        </w:rPr>
+        <w:t>21</w:t>
       </w:r>
       <w:r>
         <w:rPr>
@@ -7344,7 +7829,7 @@
       </w:r>
     </w:p>
   </w:endnote>
-  <w:endnote w:id="41">
+  <w:endnote w:id="44">
     <w:p>
       <w:pPr>
         <w:pStyle w:val="15"/>
@@ -7361,132 +7846,99 @@
         <w:endnoteRef/>
       </w:r>
       <w:r>
+        <w:rPr>
+          <w:lang w:eastAsia="ja-JP"/>
+        </w:rPr>
         <w:t xml:space="preserve">  </w:t>
       </w:r>
       <w:r>
-        <w:t>« l'omission de telle action ou pensée »</w:t>
-      </w:r>
-      <w:r>
-        <w:rPr>
-          <w:rFonts w:eastAsiaTheme="minorEastAsia" w:hint="eastAsia"/>
-          <w:lang w:eastAsia="ja-JP"/>
-        </w:rPr>
-        <w:t>.</w:t>
-      </w:r>
-      <w:r>
-        <w:t xml:space="preserve"> </w:t>
-      </w:r>
-      <w:r>
-        <w:t>ジェラール・ジュネット『方法論の試み』</w:t>
-      </w:r>
-      <w:r>
-        <w:t>花輪光・和泉涼一訳、書肆風の薔薇、</w:t>
-      </w:r>
-      <w:r>
-        <w:t>1985</w:t>
-      </w:r>
-      <w:r>
-        <w:rPr>
-          <w:rFonts w:asciiTheme="minorEastAsia" w:eastAsiaTheme="minorEastAsia" w:hAnsiTheme="minorEastAsia" w:hint="eastAsia"/>
-          <w:lang w:eastAsia="ja-JP"/>
-        </w:rPr>
-        <w:t>年</w:t>
-      </w:r>
-      <w:r>
-        <w:t>、</w:t>
-      </w:r>
-      <w:r>
-        <w:t>229</w:t>
-      </w:r>
-      <w:r>
-        <w:t>頁。</w:t>
-      </w:r>
-      <w:r>
-        <w:t xml:space="preserve">Gérard Genette, </w:t>
-      </w:r>
-      <w:r>
-        <w:rPr>
-          <w:i/>
-        </w:rPr>
-        <w:t>Figures III</w:t>
-      </w:r>
-      <w:r>
-        <w:t xml:space="preserve">, Col. Poétique, Paris, Seuil, 1972, p. 212. </w:t>
-      </w:r>
-      <w:r>
-        <w:t>また、ジュネットの黙説法については、以下を参照のこと。</w:t>
-      </w:r>
-      <w:r>
-        <w:rPr>
-          <w:lang w:eastAsia="ja-JP"/>
-        </w:rPr>
-        <w:t>ジュネット、前掲書、</w:t>
-      </w:r>
-      <w:r>
-        <w:rPr>
-          <w:lang w:eastAsia="ja-JP"/>
-        </w:rPr>
-        <w:t>51-52</w:t>
-      </w:r>
-      <w:r>
-        <w:rPr>
-          <w:lang w:eastAsia="ja-JP"/>
-        </w:rPr>
-        <w:t>頁。同書、</w:t>
-      </w:r>
-      <w:r>
-        <w:rPr>
-          <w:lang w:eastAsia="ja-JP"/>
-        </w:rPr>
-        <w:t>228-229</w:t>
-      </w:r>
-      <w:r>
-        <w:rPr>
-          <w:lang w:eastAsia="ja-JP"/>
-        </w:rPr>
-        <w:t>頁。</w:t>
-      </w:r>
-      <w:r>
-        <w:rPr>
-          <w:lang w:eastAsia="ja-JP"/>
-        </w:rPr>
-        <w:t xml:space="preserve">Genette, </w:t>
-      </w:r>
-      <w:r>
-        <w:rPr>
-          <w:i/>
-          <w:lang w:eastAsia="ja-JP"/>
-        </w:rPr>
-        <w:t>op. cit.</w:t>
-      </w:r>
-      <w:r>
-        <w:rPr>
-          <w:lang w:eastAsia="ja-JP"/>
-        </w:rPr>
-        <w:t xml:space="preserve"> , </w:t>
-      </w:r>
-      <w:r>
-        <w:rPr>
-          <w:lang w:eastAsia="ja-JP"/>
-        </w:rPr>
-        <w:t xml:space="preserve">p. 93-94. </w:t>
-      </w:r>
-      <w:r>
-        <w:rPr>
-          <w:i/>
-          <w:lang w:eastAsia="ja-JP"/>
-        </w:rPr>
-        <w:t>Ibid.</w:t>
-      </w:r>
-      <w:r>
-        <w:rPr>
-          <w:lang w:eastAsia="ja-JP"/>
-        </w:rPr>
-        <w:t>, p. 211-212.</w:t>
+        <w:rPr>
+          <w:lang w:eastAsia="ja-JP"/>
+        </w:rPr>
+        <w:t>以下で呉に関係する記述がみられる。田中『アメン父』、</w:t>
+      </w:r>
+      <w:r>
+        <w:rPr>
+          <w:rFonts w:ascii="ＭＳ 明朝" w:hAnsi="ＭＳ 明朝" w:hint="eastAsia"/>
+          <w:lang w:eastAsia="ja-JP"/>
+        </w:rPr>
+        <w:t>前掲書、</w:t>
+      </w:r>
+      <w:r>
+        <w:rPr>
+          <w:lang w:eastAsia="ja-JP"/>
+        </w:rPr>
+        <w:t>3-8</w:t>
+      </w:r>
+      <w:r>
+        <w:rPr>
+          <w:lang w:eastAsia="ja-JP"/>
+        </w:rPr>
+        <w:t>頁、</w:t>
+      </w:r>
+      <w:r>
+        <w:rPr>
+          <w:lang w:eastAsia="ja-JP"/>
+        </w:rPr>
+        <w:t>35-36</w:t>
+      </w:r>
+      <w:r>
+        <w:rPr>
+          <w:lang w:eastAsia="ja-JP"/>
+        </w:rPr>
+        <w:t>頁、</w:t>
+      </w:r>
+      <w:r>
+        <w:rPr>
+          <w:lang w:eastAsia="ja-JP"/>
+        </w:rPr>
+        <w:t>58-74</w:t>
+      </w:r>
+      <w:r>
+        <w:rPr>
+          <w:lang w:eastAsia="ja-JP"/>
+        </w:rPr>
+        <w:t>頁、</w:t>
+      </w:r>
+      <w:r>
+        <w:rPr>
+          <w:lang w:eastAsia="ja-JP"/>
+        </w:rPr>
+        <w:t>121-133</w:t>
+      </w:r>
+      <w:r>
+        <w:rPr>
+          <w:lang w:eastAsia="ja-JP"/>
+        </w:rPr>
+        <w:t>頁。しかし、</w:t>
+      </w:r>
+      <w:r>
+        <w:rPr>
+          <w:lang w:eastAsia="ja-JP"/>
+        </w:rPr>
+        <w:t>65-66</w:t>
+      </w:r>
+      <w:r>
+        <w:rPr>
+          <w:lang w:eastAsia="ja-JP"/>
+        </w:rPr>
+        <w:t>頁では近隣住民を助ける話、</w:t>
+      </w:r>
+      <w:r>
+        <w:rPr>
+          <w:lang w:eastAsia="ja-JP"/>
+        </w:rPr>
+        <w:t>71</w:t>
+      </w:r>
+      <w:r>
+        <w:rPr>
+          <w:lang w:eastAsia="ja-JP"/>
+        </w:rPr>
+        <w:t>頁では呉の周辺の知人宅を訪ねる話といったように、むしろ共同体と交流している姿が描かれている。管見によれば、そのほかの資料でも共同体から排除されていた話題が扱われていたことはほとんどない。従って、「ポロポロ」でキリスト教共同体の外での軋轢が描かれているのは、「ポロポロ」に独自の主題だと考えられる。</w:t>
       </w:r>
     </w:p>
   </w:endnote>
-  <w:endnote w:id="42">
+  <w:endnote w:id="45">
     <w:p>
       <w:pPr>
         <w:pStyle w:val="15"/>
@@ -7512,19 +7964,13 @@
         <w:rPr>
           <w:lang w:eastAsia="ja-JP"/>
         </w:rPr>
-        <w:t>田中</w:t>
-      </w:r>
-      <w:r>
-        <w:rPr>
-          <w:lang w:eastAsia="ja-JP"/>
-        </w:rPr>
-        <w:t>「ポロポロ」、前掲書、</w:t>
-      </w:r>
-      <w:r>
-        <w:rPr>
-          <w:lang w:eastAsia="ja-JP"/>
-        </w:rPr>
-        <w:t>16</w:t>
+        <w:t>田中「ポロポロ」、前掲書、</w:t>
+      </w:r>
+      <w:r>
+        <w:rPr>
+          <w:lang w:eastAsia="ja-JP"/>
+        </w:rPr>
+        <w:t>9-10</w:t>
       </w:r>
       <w:r>
         <w:rPr>
@@ -7534,14 +7980,11 @@
       </w:r>
     </w:p>
   </w:endnote>
-  <w:endnote w:id="43">
+  <w:endnote w:id="46">
     <w:p>
       <w:pPr>
         <w:pStyle w:val="15"/>
         <w:ind w:left="270" w:hanging="270"/>
-        <w:rPr>
-          <w:lang w:eastAsia="ja-JP"/>
-        </w:rPr>
       </w:pPr>
       <w:r>
         <w:rPr>
@@ -7551,26 +7994,26 @@
         <w:endnoteRef/>
       </w:r>
       <w:r>
-        <w:rPr>
-          <w:lang w:eastAsia="ja-JP"/>
-        </w:rPr>
         <w:t xml:space="preserve">  </w:t>
       </w:r>
       <w:r>
-        <w:rPr>
-          <w:lang w:eastAsia="ja-JP"/>
-        </w:rPr>
-        <w:t>同書。</w:t>
+        <w:t>前掲書、</w:t>
+      </w:r>
+      <w:r>
+        <w:t>34</w:t>
+      </w:r>
+      <w:r>
+        <w:t>頁。</w:t>
       </w:r>
     </w:p>
   </w:endnote>
-  <w:endnote w:id="44">
+  <w:endnote w:id="47">
     <w:p>
       <w:pPr>
         <w:pStyle w:val="15"/>
         <w:ind w:left="270" w:hanging="270"/>
         <w:rPr>
-          <w:lang w:eastAsia="ja-JP"/>
+          <w:rFonts w:hint="eastAsia"/>
         </w:rPr>
       </w:pPr>
       <w:r>
@@ -7581,20 +8024,20 @@
         <w:endnoteRef/>
       </w:r>
       <w:r>
-        <w:rPr>
-          <w:lang w:eastAsia="ja-JP"/>
-        </w:rPr>
         <w:t xml:space="preserve">  </w:t>
       </w:r>
       <w:r>
-        <w:rPr>
-          <w:lang w:eastAsia="ja-JP"/>
-        </w:rPr>
-        <w:t>同書。</w:t>
+        <w:t>前掲書、</w:t>
+      </w:r>
+      <w:r>
+        <w:t>35</w:t>
+      </w:r>
+      <w:r>
+        <w:t>頁。</w:t>
       </w:r>
     </w:p>
   </w:endnote>
-  <w:endnote w:id="45">
+  <w:endnote w:id="48">
     <w:p>
       <w:pPr>
         <w:pStyle w:val="15"/>
@@ -7620,13 +8063,13 @@
         <w:rPr>
           <w:lang w:eastAsia="ja-JP"/>
         </w:rPr>
-        <w:t>前掲書、</w:t>
-      </w:r>
-      <w:r>
-        <w:rPr>
-          <w:lang w:eastAsia="ja-JP"/>
-        </w:rPr>
-        <w:t>17</w:t>
+        <w:t>田中「ポロポロ」、前掲書、</w:t>
+      </w:r>
+      <w:r>
+        <w:rPr>
+          <w:lang w:eastAsia="ja-JP"/>
+        </w:rPr>
+        <w:t>12</w:t>
       </w:r>
       <w:r>
         <w:rPr>
@@ -7636,7 +8079,7 @@
       </w:r>
     </w:p>
   </w:endnote>
-  <w:endnote w:id="46">
+  <w:endnote w:id="49">
     <w:p>
       <w:pPr>
         <w:pStyle w:val="15"/>
@@ -7662,155 +8105,11 @@
         <w:rPr>
           <w:lang w:eastAsia="ja-JP"/>
         </w:rPr>
-        <w:t>同書。なお、田中のエッセイに特高の尋問に応じ</w:t>
-      </w:r>
-      <w:r>
-        <w:rPr>
-          <w:lang w:eastAsia="ja-JP"/>
-        </w:rPr>
-        <w:t>る父の記憶を書いたエッセイがある。以下を参照のこと。田中小実昌「父と特高」『オール讀物』</w:t>
-      </w:r>
-      <w:r>
-        <w:rPr>
-          <w:lang w:eastAsia="ja-JP"/>
-        </w:rPr>
-        <w:t>43</w:t>
-      </w:r>
-      <w:r>
-        <w:rPr>
-          <w:lang w:eastAsia="ja-JP"/>
-        </w:rPr>
-        <w:t>巻</w:t>
-      </w:r>
-      <w:r>
-        <w:rPr>
-          <w:lang w:eastAsia="ja-JP"/>
-        </w:rPr>
-        <w:t>1</w:t>
-      </w:r>
-      <w:r>
-        <w:rPr>
-          <w:lang w:eastAsia="ja-JP"/>
-        </w:rPr>
-        <w:t>号、</w:t>
-      </w:r>
-      <w:r>
-        <w:rPr>
-          <w:lang w:eastAsia="ja-JP"/>
-        </w:rPr>
-        <w:t>1988</w:t>
-      </w:r>
-      <w:r>
-        <w:rPr>
-          <w:lang w:eastAsia="ja-JP"/>
-        </w:rPr>
-        <w:t>年</w:t>
-      </w:r>
-      <w:r>
-        <w:rPr>
-          <w:lang w:eastAsia="ja-JP"/>
-        </w:rPr>
-        <w:t>1</w:t>
-      </w:r>
-      <w:r>
-        <w:rPr>
-          <w:lang w:eastAsia="ja-JP"/>
-        </w:rPr>
-        <w:t>月、</w:t>
-      </w:r>
-      <w:r>
-        <w:rPr>
-          <w:lang w:eastAsia="ja-JP"/>
-        </w:rPr>
-        <w:t>280-290</w:t>
-      </w:r>
-      <w:r>
-        <w:rPr>
-          <w:lang w:eastAsia="ja-JP"/>
-        </w:rPr>
-        <w:t>頁。ところで、そもそも石段で出会った人物はこうした事実や、「ソフトをかぶり、二重【傍点：まわし】」（前掲書、</w:t>
-      </w:r>
-      <w:r>
-        <w:rPr>
-          <w:lang w:eastAsia="ja-JP"/>
-        </w:rPr>
-        <w:t>9</w:t>
-      </w:r>
-      <w:r>
-        <w:rPr>
-          <w:lang w:eastAsia="ja-JP"/>
-        </w:rPr>
-        <w:t>頁）を着用していることから、特高だったのではないかとも考えられる。しかし、本論では、ハンブルガーの理論に準拠し、語り手が幽霊だと考えていることを現実の水準において否定する必要がない。また、幽霊が人間のようにみえるモチーフは、小実昌の初期の翻訳作品にその原型が見受けられる。その作品は、殺害されて幽霊になった主人公は、幽霊でありながらも人間と同じように行動が制限され、死者の視点から一人称視点で語るというものだった。つまり、幽霊だが人間のような姿をしているのは小実昌にとって既知のイメージだった。以下の文献を参照のこと。</w:t>
-      </w:r>
-      <w:r>
-        <w:rPr>
-          <w:lang w:eastAsia="ja-JP"/>
-        </w:rPr>
-        <w:t>J</w:t>
-      </w:r>
-      <w:r>
-        <w:rPr>
-          <w:lang w:eastAsia="ja-JP"/>
-        </w:rPr>
-        <w:t>・</w:t>
-      </w:r>
-      <w:r>
-        <w:rPr>
-          <w:lang w:eastAsia="ja-JP"/>
-        </w:rPr>
-        <w:t>B</w:t>
-      </w:r>
-      <w:r>
-        <w:rPr>
-          <w:lang w:eastAsia="ja-JP"/>
-        </w:rPr>
-        <w:t>・オサリヴァン</w:t>
-      </w:r>
-      <w:r>
-        <w:rPr>
-          <w:lang w:eastAsia="ja-JP"/>
-        </w:rPr>
-        <w:t>『憑か</w:t>
-      </w:r>
-      <w:r>
-        <w:rPr>
-          <w:lang w:eastAsia="ja-JP"/>
-        </w:rPr>
-        <w:t>れた死』</w:t>
-      </w:r>
-      <w:r>
-        <w:rPr>
-          <w:lang w:eastAsia="ja-JP"/>
-        </w:rPr>
-        <w:t>田中小実昌訳、早川書房、</w:t>
-      </w:r>
-      <w:r>
-        <w:rPr>
-          <w:lang w:eastAsia="ja-JP"/>
-        </w:rPr>
-        <w:t>1957</w:t>
-      </w:r>
-      <w:r>
-        <w:rPr>
-          <w:lang w:eastAsia="ja-JP"/>
-        </w:rPr>
-        <w:t>年。以上の</w:t>
-      </w:r>
-      <w:r>
-        <w:rPr>
-          <w:lang w:eastAsia="ja-JP"/>
-        </w:rPr>
-        <w:t>2</w:t>
-      </w:r>
-      <w:r>
-        <w:rPr>
-          <w:lang w:eastAsia="ja-JP"/>
-        </w:rPr>
-        <w:t>つの理由から、ソフト帽の人物が特高であったという説は本論において退けられる。</w:t>
+        <w:t>同書。</w:t>
       </w:r>
     </w:p>
   </w:endnote>
-  <w:endnote w:id="47">
+  <w:endnote w:id="50">
     <w:p>
       <w:pPr>
         <w:pStyle w:val="15"/>
@@ -7834,13 +8133,32 @@
       </w:r>
       <w:r>
         <w:rPr>
-          <w:lang w:eastAsia="ja-JP"/>
-        </w:rPr>
-        <w:t>同書。</w:t>
+          <w:rFonts w:ascii="ＭＳ 明朝" w:hAnsi="ＭＳ 明朝"/>
+          <w:lang w:eastAsia="ja-JP"/>
+        </w:rPr>
+        <w:t>前掲書</w:t>
+      </w:r>
+      <w:r>
+        <w:rPr>
+          <w:lang w:eastAsia="ja-JP"/>
+        </w:rPr>
+        <w:t>、</w:t>
+      </w:r>
+      <w:r>
+        <w:rPr>
+          <w:lang w:eastAsia="ja-JP"/>
+        </w:rPr>
+        <w:t>22</w:t>
+      </w:r>
+      <w:r>
+        <w:rPr>
+          <w:lang w:eastAsia="ja-JP"/>
+        </w:rPr>
+        <w:t>頁。</w:t>
       </w:r>
     </w:p>
   </w:endnote>
-  <w:endnote w:id="48">
+  <w:endnote w:id="51">
     <w:p>
       <w:pPr>
         <w:pStyle w:val="15"/>
@@ -7858,12 +8176,14 @@
       </w:r>
       <w:r>
         <w:rPr>
+          <w:rFonts w:eastAsiaTheme="minorEastAsia"/>
           <w:lang w:eastAsia="ja-JP"/>
         </w:rPr>
         <w:t xml:space="preserve">  </w:t>
       </w:r>
       <w:r>
         <w:rPr>
+          <w:rFonts w:ascii="ＭＳ 明朝" w:hAnsi="ＭＳ 明朝"/>
           <w:lang w:eastAsia="ja-JP"/>
         </w:rPr>
         <w:t>前掲書、</w:t>
@@ -7872,17 +8192,18 @@
         <w:rPr>
           <w:lang w:eastAsia="ja-JP"/>
         </w:rPr>
-        <w:t>20-21</w:t>
-      </w:r>
-      <w:r>
-        <w:rPr>
+        <w:t>13</w:t>
+      </w:r>
+      <w:r>
+        <w:rPr>
+          <w:rFonts w:ascii="ＭＳ 明朝" w:hAnsi="ＭＳ 明朝"/>
           <w:lang w:eastAsia="ja-JP"/>
         </w:rPr>
         <w:t>頁。</w:t>
       </w:r>
     </w:p>
   </w:endnote>
-  <w:endnote w:id="49">
+  <w:endnote w:id="52">
     <w:p>
       <w:pPr>
         <w:pStyle w:val="15"/>
@@ -7908,13 +8229,13 @@
         <w:rPr>
           <w:lang w:eastAsia="ja-JP"/>
         </w:rPr>
-        <w:t>前掲書、</w:t>
-      </w:r>
-      <w:r>
-        <w:rPr>
-          <w:lang w:eastAsia="ja-JP"/>
-        </w:rPr>
-        <w:t>21</w:t>
+        <w:t>田中「大尾のこと」、前掲書、</w:t>
+      </w:r>
+      <w:r>
+        <w:rPr>
+          <w:lang w:eastAsia="ja-JP"/>
+        </w:rPr>
+        <w:t>218</w:t>
       </w:r>
       <w:r>
         <w:rPr>
@@ -7924,7 +8245,7 @@
       </w:r>
     </w:p>
   </w:endnote>
-  <w:endnote w:id="50">
+  <w:endnote w:id="53">
     <w:p>
       <w:pPr>
         <w:pStyle w:val="15"/>
@@ -7950,96 +8271,23 @@
         <w:rPr>
           <w:lang w:eastAsia="ja-JP"/>
         </w:rPr>
-        <w:t>以下で呉に関係する記述がみられる。田中</w:t>
-      </w:r>
-      <w:r>
-        <w:rPr>
-          <w:lang w:eastAsia="ja-JP"/>
-        </w:rPr>
-        <w:t>『アメン父』、</w:t>
-      </w:r>
-      <w:r>
-        <w:rPr>
-          <w:rFonts w:ascii="ＭＳ 明朝" w:hAnsi="ＭＳ 明朝" w:hint="eastAsia"/>
-          <w:lang w:eastAsia="ja-JP"/>
-        </w:rPr>
-        <w:t>前掲書、</w:t>
-      </w:r>
-      <w:r>
-        <w:rPr>
-          <w:lang w:eastAsia="ja-JP"/>
-        </w:rPr>
-        <w:t>3-8</w:t>
-      </w:r>
-      <w:r>
-        <w:rPr>
-          <w:lang w:eastAsia="ja-JP"/>
-        </w:rPr>
-        <w:t>頁、</w:t>
-      </w:r>
-      <w:r>
-        <w:rPr>
-          <w:lang w:eastAsia="ja-JP"/>
-        </w:rPr>
-        <w:t>35-36</w:t>
-      </w:r>
-      <w:r>
-        <w:rPr>
-          <w:lang w:eastAsia="ja-JP"/>
-        </w:rPr>
-        <w:t>頁、</w:t>
-      </w:r>
-      <w:r>
-        <w:rPr>
-          <w:lang w:eastAsia="ja-JP"/>
-        </w:rPr>
-        <w:t>58-74</w:t>
-      </w:r>
-      <w:r>
-        <w:rPr>
-          <w:lang w:eastAsia="ja-JP"/>
-        </w:rPr>
-        <w:t>頁、</w:t>
-      </w:r>
-      <w:r>
-        <w:rPr>
-          <w:lang w:eastAsia="ja-JP"/>
-        </w:rPr>
-        <w:t>121-133</w:t>
-      </w:r>
-      <w:r>
-        <w:rPr>
-          <w:lang w:eastAsia="ja-JP"/>
-        </w:rPr>
-        <w:t>頁。しかし、</w:t>
-      </w:r>
-      <w:r>
-        <w:rPr>
-          <w:lang w:eastAsia="ja-JP"/>
-        </w:rPr>
-        <w:t>65-66</w:t>
-      </w:r>
-      <w:r>
-        <w:rPr>
-          <w:lang w:eastAsia="ja-JP"/>
-        </w:rPr>
-        <w:t>頁では近隣住民を助ける話、</w:t>
-      </w:r>
-      <w:r>
-        <w:rPr>
-          <w:lang w:eastAsia="ja-JP"/>
-        </w:rPr>
-        <w:t>71</w:t>
-      </w:r>
-      <w:r>
-        <w:rPr>
-          <w:lang w:eastAsia="ja-JP"/>
-        </w:rPr>
-        <w:t>頁では呉の周辺の知人宅を訪ねる話といったように、むしろ共同体と交流している姿が描かれている。管見によれば、そのほかの資料でも共同体から排除されていた話題が扱われていたことはほとんどない。従って、「ポロポロ」でキリスト教共同体の外での軋轢が描かれているのは、「ポロポロ」に独自の主題だと考えられる。</w:t>
+        <w:t>田中「北川はぼくに」、前掲書、</w:t>
+      </w:r>
+      <w:r>
+        <w:rPr>
+          <w:lang w:eastAsia="ja-JP"/>
+        </w:rPr>
+        <w:t>56</w:t>
+      </w:r>
+      <w:r>
+        <w:rPr>
+          <w:lang w:eastAsia="ja-JP"/>
+        </w:rPr>
+        <w:t>頁。</w:t>
       </w:r>
     </w:p>
   </w:endnote>
-  <w:endnote w:id="51">
+  <w:endnote w:id="54">
     <w:p>
       <w:pPr>
         <w:pStyle w:val="15"/>
@@ -8065,19 +8313,13 @@
         <w:rPr>
           <w:lang w:eastAsia="ja-JP"/>
         </w:rPr>
-        <w:t>田中</w:t>
-      </w:r>
-      <w:r>
-        <w:rPr>
-          <w:lang w:eastAsia="ja-JP"/>
-        </w:rPr>
-        <w:t>「ポロポロ」、前掲書、</w:t>
-      </w:r>
-      <w:r>
-        <w:rPr>
-          <w:lang w:eastAsia="ja-JP"/>
-        </w:rPr>
-        <w:t>9-10</w:t>
+        <w:t>田中「ポロポロ」、前掲書、</w:t>
+      </w:r>
+      <w:r>
+        <w:rPr>
+          <w:lang w:eastAsia="ja-JP"/>
+        </w:rPr>
+        <w:t>14</w:t>
       </w:r>
       <w:r>
         <w:rPr>
@@ -8087,11 +8329,14 @@
       </w:r>
     </w:p>
   </w:endnote>
-  <w:endnote w:id="52">
+  <w:endnote w:id="55">
     <w:p>
       <w:pPr>
         <w:pStyle w:val="15"/>
         <w:ind w:left="270" w:hanging="270"/>
+        <w:rPr>
+          <w:lang w:eastAsia="ja-JP"/>
+        </w:rPr>
       </w:pPr>
       <w:r>
         <w:rPr>
@@ -8101,1836 +8346,1442 @@
         <w:endnoteRef/>
       </w:r>
       <w:r>
+        <w:rPr>
+          <w:lang w:eastAsia="ja-JP"/>
+        </w:rPr>
         <w:t xml:space="preserve">  </w:t>
       </w:r>
       <w:r>
-        <w:t>前掲書、</w:t>
-      </w:r>
-      <w:r>
-        <w:t>34</w:t>
-      </w:r>
-      <w:r>
+        <w:rPr>
+          <w:lang w:eastAsia="ja-JP"/>
+        </w:rPr>
+        <w:t>田中小実昌・平岡篤頼「文学的ポロポロ</w:t>
+      </w:r>
+      <w:r>
+        <w:rPr>
+          <w:lang w:eastAsia="ja-JP"/>
+        </w:rPr>
+        <w:t> —— </w:t>
+      </w:r>
+      <w:r>
+        <w:rPr>
+          <w:lang w:eastAsia="ja-JP"/>
+        </w:rPr>
+        <w:t>早稲田文学対談</w:t>
+      </w:r>
+      <w:r>
+        <w:rPr>
+          <w:lang w:eastAsia="ja-JP"/>
+        </w:rPr>
+        <w:t>11</w:t>
+      </w:r>
+      <w:r>
+        <w:rPr>
+          <w:lang w:eastAsia="ja-JP"/>
+        </w:rPr>
+        <w:t>」『早稲田文学（第</w:t>
+      </w:r>
+      <w:r>
+        <w:rPr>
+          <w:lang w:eastAsia="ja-JP"/>
+        </w:rPr>
+        <w:t>8</w:t>
+      </w:r>
+      <w:r>
+        <w:rPr>
+          <w:lang w:eastAsia="ja-JP"/>
+        </w:rPr>
+        <w:t>次）』</w:t>
+      </w:r>
+      <w:r>
+        <w:rPr>
+          <w:lang w:eastAsia="ja-JP"/>
+        </w:rPr>
+        <w:t>47</w:t>
+      </w:r>
+      <w:r>
+        <w:rPr>
+          <w:lang w:eastAsia="ja-JP"/>
+        </w:rPr>
+        <w:t>号、</w:t>
+      </w:r>
+      <w:r>
+        <w:rPr>
+          <w:lang w:eastAsia="ja-JP"/>
+        </w:rPr>
+        <w:t>1980</w:t>
+      </w:r>
+      <w:r>
+        <w:rPr>
+          <w:lang w:eastAsia="ja-JP"/>
+        </w:rPr>
+        <w:t>年</w:t>
+      </w:r>
+      <w:r>
+        <w:rPr>
+          <w:lang w:eastAsia="ja-JP"/>
+        </w:rPr>
+        <w:t>4</w:t>
+      </w:r>
+      <w:r>
+        <w:rPr>
+          <w:lang w:eastAsia="ja-JP"/>
+        </w:rPr>
+        <w:t>月、</w:t>
+      </w:r>
+      <w:r>
+        <w:rPr>
+          <w:lang w:eastAsia="ja-JP"/>
+        </w:rPr>
+        <w:t>11</w:t>
+      </w:r>
+      <w:r>
+        <w:rPr>
+          <w:lang w:eastAsia="ja-JP"/>
+        </w:rPr>
         <w:t>頁。</w:t>
       </w:r>
     </w:p>
-  </w:endnote>
-  <w:endnote w:id="53">
     <w:p>
       <w:pPr>
         <w:pStyle w:val="15"/>
         <w:ind w:left="270" w:hanging="270"/>
-      </w:pPr>
-      <w:r>
-        <w:rPr>
-          <w:rStyle w:val="14"/>
-          <w:szCs w:val="18"/>
-        </w:rPr>
-        <w:endnoteRef/>
-      </w:r>
-      <w:r>
-        <w:t xml:space="preserve">  </w:t>
-      </w:r>
-      <w:r>
-        <w:t>前掲書、</w:t>
-      </w:r>
-      <w:r>
-        <w:t>35</w:t>
-      </w:r>
-      <w:r>
+        <w:rPr>
+          <w:lang w:eastAsia="ja-JP"/>
+        </w:rPr>
+      </w:pPr>
+    </w:p>
+    <w:p>
+      <w:pPr>
+        <w:pStyle w:val="15"/>
+        <w:ind w:left="270" w:hanging="270"/>
+        <w:rPr>
+          <w:lang w:eastAsia="ja-JP"/>
+        </w:rPr>
+      </w:pPr>
+    </w:p>
+    <w:p>
+      <w:pPr>
+        <w:pStyle w:val="15"/>
+        <w:ind w:left="270" w:hanging="270"/>
+        <w:rPr>
+          <w:lang w:eastAsia="ja-JP"/>
+        </w:rPr>
+      </w:pPr>
+    </w:p>
+    <w:p>
+      <w:pPr>
+        <w:pStyle w:val="af9"/>
+        <w:rPr>
+          <w:lang w:val="fr-FR"/>
+        </w:rPr>
+      </w:pPr>
+      <w:r>
+        <w:rPr>
+          <w:rFonts w:hint="eastAsia"/>
+        </w:rPr>
+        <w:t>参考文献</w:t>
+      </w:r>
+    </w:p>
+    <w:p>
+      <w:pPr>
+        <w:pStyle w:val="aa"/>
+        <w:rPr>
+          <w:lang w:val="fr-FR"/>
+        </w:rPr>
+      </w:pPr>
+      <w:r>
+        <w:rPr>
+          <w:lang w:val="fr-FR"/>
+        </w:rPr>
+        <w:t xml:space="preserve">Hamburger, Käte, </w:t>
+      </w:r>
+      <w:r>
+        <w:rPr>
+          <w:i/>
+          <w:lang w:val="fr-FR"/>
+        </w:rPr>
+        <w:t>Logique des genres littéraires</w:t>
+      </w:r>
+      <w:r>
+        <w:rPr>
+          <w:lang w:val="fr-FR"/>
+        </w:rPr>
+        <w:t>, tr</w:t>
+      </w:r>
+      <w:r>
+        <w:rPr>
+          <w:rFonts w:eastAsiaTheme="minorEastAsia" w:hint="eastAsia"/>
+          <w:lang w:val="fr-FR" w:eastAsia="ja-JP"/>
+        </w:rPr>
+        <w:t>.</w:t>
+      </w:r>
+      <w:r>
+        <w:rPr>
+          <w:lang w:val="fr-FR"/>
+        </w:rPr>
+        <w:t> Pierre Cadiot, Paris, Seuil, 1986, p. 7-15.</w:t>
+      </w:r>
+    </w:p>
+    <w:p>
+      <w:pPr>
+        <w:pStyle w:val="aa"/>
+        <w:rPr>
+          <w:lang w:val="fr-FR"/>
+        </w:rPr>
+      </w:pPr>
+      <w:r>
+        <w:rPr>
+          <w:lang w:val="fr-FR"/>
+        </w:rPr>
+        <w:t xml:space="preserve">Genette, Gérard, </w:t>
+      </w:r>
+      <w:r>
+        <w:rPr>
+          <w:i/>
+          <w:lang w:val="fr-FR"/>
+        </w:rPr>
+        <w:t>Figures III</w:t>
+      </w:r>
+      <w:r>
+        <w:rPr>
+          <w:lang w:val="fr-FR"/>
+        </w:rPr>
+        <w:t>, Col. Poétique, Paris, Seuil, 1972.</w:t>
+      </w:r>
+    </w:p>
+    <w:p>
+      <w:pPr>
+        <w:pStyle w:val="aa"/>
+        <w:rPr>
+          <w:rFonts w:ascii="ＭＳ 明朝" w:eastAsia="DengXian" w:hAnsi="ＭＳ 明朝" w:cs="ＭＳ 明朝"/>
+          <w:lang w:val="fr-FR" w:eastAsia="zh-CN"/>
+        </w:rPr>
+      </w:pPr>
+      <w:r>
+        <w:rPr>
+          <w:rFonts w:ascii="ＭＳ 明朝" w:hAnsi="ＭＳ 明朝" w:cs="ＭＳ 明朝" w:hint="eastAsia"/>
+          <w:lang w:eastAsia="zh-CN"/>
+        </w:rPr>
+        <w:t>「選評」『中央公論』</w:t>
+      </w:r>
+      <w:r>
+        <w:rPr>
+          <w:lang w:val="fr-FR" w:eastAsia="zh-CN"/>
+        </w:rPr>
+        <w:t>94</w:t>
+      </w:r>
+      <w:r>
+        <w:rPr>
+          <w:rFonts w:ascii="ＭＳ 明朝" w:hAnsi="ＭＳ 明朝" w:cs="ＭＳ 明朝" w:hint="eastAsia"/>
+          <w:lang w:eastAsia="zh-CN"/>
+        </w:rPr>
+        <w:t>巻</w:t>
+      </w:r>
+      <w:r>
+        <w:rPr>
+          <w:lang w:val="fr-FR" w:eastAsia="zh-CN"/>
+        </w:rPr>
+        <w:t>11</w:t>
+      </w:r>
+      <w:r>
+        <w:rPr>
+          <w:rFonts w:ascii="ＭＳ 明朝" w:hAnsi="ＭＳ 明朝" w:cs="ＭＳ 明朝" w:hint="eastAsia"/>
+          <w:lang w:eastAsia="zh-CN"/>
+        </w:rPr>
+        <w:t>号、</w:t>
+      </w:r>
+      <w:r>
+        <w:rPr>
+          <w:lang w:val="fr-FR" w:eastAsia="zh-CN"/>
+        </w:rPr>
+        <w:t>1979</w:t>
+      </w:r>
+      <w:r>
+        <w:rPr>
+          <w:rFonts w:ascii="ＭＳ 明朝" w:hAnsi="ＭＳ 明朝" w:cs="ＭＳ 明朝" w:hint="eastAsia"/>
+          <w:lang w:eastAsia="zh-CN"/>
+        </w:rPr>
+        <w:t>年、</w:t>
+      </w:r>
+      <w:r>
+        <w:rPr>
+          <w:lang w:val="fr-FR" w:eastAsia="zh-CN"/>
+        </w:rPr>
+        <w:t>352-356</w:t>
+      </w:r>
+      <w:r>
+        <w:rPr>
+          <w:rFonts w:ascii="ＭＳ 明朝" w:hAnsi="ＭＳ 明朝" w:cs="ＭＳ 明朝" w:hint="eastAsia"/>
+          <w:lang w:eastAsia="zh-CN"/>
+        </w:rPr>
         <w:t>頁。</w:t>
       </w:r>
     </w:p>
     <w:p>
       <w:pPr>
-        <w:pStyle w:val="12"/>
-        <w:ind w:firstLine="200"/>
+        <w:pStyle w:val="aa"/>
+        <w:rPr>
+          <w:rFonts w:ascii="ＭＳ 明朝" w:eastAsia="DengXian" w:hAnsi="ＭＳ 明朝"/>
+          <w:lang w:val="fr-FR" w:eastAsia="zh-CN"/>
+        </w:rPr>
+      </w:pPr>
+      <w:r>
+        <w:rPr>
+          <w:rFonts w:ascii="ＭＳ 明朝" w:hAnsi="ＭＳ 明朝" w:cs="ＭＳ 明朝" w:hint="eastAsia"/>
+          <w:lang w:eastAsia="zh-CN"/>
+        </w:rPr>
+        <w:t>伊藤義孝「田中小実昌著者目録</w:t>
+      </w:r>
+      <w:r>
+        <w:rPr>
+          <w:lang w:val="fr-FR" w:eastAsia="zh-CN"/>
+        </w:rPr>
+        <w:t> —— 1990</w:t>
+      </w:r>
+      <w:r>
+        <w:rPr>
+          <w:rFonts w:ascii="ＭＳ 明朝" w:hAnsi="ＭＳ 明朝" w:cs="ＭＳ 明朝" w:hint="eastAsia"/>
+          <w:lang w:eastAsia="zh-CN"/>
+        </w:rPr>
+        <w:t>年〜</w:t>
+      </w:r>
+      <w:r>
+        <w:rPr>
+          <w:lang w:val="fr-FR" w:eastAsia="zh-CN"/>
+        </w:rPr>
+        <w:t>2001</w:t>
+      </w:r>
+      <w:r>
+        <w:rPr>
+          <w:rFonts w:ascii="ＭＳ 明朝" w:hAnsi="ＭＳ 明朝" w:cs="ＭＳ 明朝" w:hint="eastAsia"/>
+          <w:lang w:eastAsia="zh-CN"/>
+        </w:rPr>
+        <w:t>年」『愛知淑徳大学国語国文』</w:t>
+      </w:r>
+      <w:r>
+        <w:rPr>
+          <w:lang w:val="fr-FR" w:eastAsia="zh-CN"/>
+        </w:rPr>
+        <w:t>25</w:t>
+      </w:r>
+      <w:r>
+        <w:rPr>
+          <w:rFonts w:ascii="ＭＳ 明朝" w:hAnsi="ＭＳ 明朝" w:cs="ＭＳ 明朝" w:hint="eastAsia"/>
+          <w:lang w:eastAsia="zh-CN"/>
+        </w:rPr>
+        <w:t>巻、</w:t>
+      </w:r>
+      <w:r>
+        <w:rPr>
+          <w:lang w:val="fr-FR" w:eastAsia="zh-CN"/>
+        </w:rPr>
+        <w:t>2002</w:t>
+      </w:r>
+      <w:r>
+        <w:rPr>
+          <w:rFonts w:ascii="ＭＳ 明朝" w:hAnsi="ＭＳ 明朝" w:cs="ＭＳ 明朝" w:hint="eastAsia"/>
+          <w:lang w:eastAsia="zh-CN"/>
+        </w:rPr>
+        <w:t>年、</w:t>
+      </w:r>
+      <w:r>
+        <w:rPr>
+          <w:lang w:val="fr-FR" w:eastAsia="zh-CN"/>
+        </w:rPr>
+        <w:t>1-18</w:t>
+      </w:r>
+      <w:r>
+        <w:rPr>
+          <w:rFonts w:ascii="ＭＳ 明朝" w:hAnsi="ＭＳ 明朝" w:cs="ＭＳ 明朝" w:hint="eastAsia"/>
+          <w:lang w:eastAsia="zh-CN"/>
+        </w:rPr>
+        <w:t>頁。</w:t>
+      </w:r>
+    </w:p>
+    <w:p>
+      <w:pPr>
+        <w:pStyle w:val="aa"/>
+        <w:rPr>
+          <w:lang w:eastAsia="ja-JP"/>
+        </w:rPr>
+      </w:pPr>
+      <w:r>
+        <w:rPr>
+          <w:rFonts w:ascii="ＭＳ 明朝" w:hAnsi="ＭＳ 明朝" w:cs="ＭＳ 明朝" w:hint="eastAsia"/>
+          <w:lang w:eastAsia="ja-JP"/>
+        </w:rPr>
+        <w:t>伊藤義孝「田中小実昌論</w:t>
+      </w:r>
+      <w:r>
+        <w:rPr>
+          <w:lang w:eastAsia="ja-JP"/>
+        </w:rPr>
+        <w:t> —— </w:t>
+      </w:r>
+      <w:r>
+        <w:rPr>
+          <w:rFonts w:ascii="ＭＳ 明朝" w:hAnsi="ＭＳ 明朝" w:cs="ＭＳ 明朝" w:hint="eastAsia"/>
+          <w:lang w:eastAsia="ja-JP"/>
+        </w:rPr>
+        <w:t>その語りのあり方」『愛知淑徳大学国語国文』</w:t>
+      </w:r>
+      <w:r>
+        <w:rPr>
+          <w:lang w:eastAsia="ja-JP"/>
+        </w:rPr>
+        <w:t>28</w:t>
+      </w:r>
+      <w:r>
+        <w:rPr>
+          <w:rFonts w:ascii="ＭＳ 明朝" w:hAnsi="ＭＳ 明朝" w:cs="ＭＳ 明朝" w:hint="eastAsia"/>
+          <w:lang w:eastAsia="ja-JP"/>
+        </w:rPr>
+        <w:t>巻、</w:t>
+      </w:r>
+      <w:r>
+        <w:rPr>
+          <w:lang w:eastAsia="ja-JP"/>
+        </w:rPr>
+        <w:t>2005</w:t>
+      </w:r>
+      <w:r>
+        <w:rPr>
+          <w:rFonts w:ascii="ＭＳ 明朝" w:hAnsi="ＭＳ 明朝" w:cs="ＭＳ 明朝" w:hint="eastAsia"/>
+          <w:lang w:eastAsia="ja-JP"/>
+        </w:rPr>
+        <w:t>年、</w:t>
+      </w:r>
+      <w:r>
+        <w:rPr>
+          <w:lang w:eastAsia="ja-JP"/>
+        </w:rPr>
+        <w:t>169-187</w:t>
+      </w:r>
+      <w:r>
+        <w:rPr>
+          <w:rFonts w:hint="eastAsia"/>
+          <w:lang w:eastAsia="ja-JP"/>
+        </w:rPr>
+        <w:t>頁。</w:t>
+      </w:r>
+    </w:p>
+    <w:p>
+      <w:pPr>
+        <w:pStyle w:val="aa"/>
+        <w:rPr>
+          <w:rFonts w:eastAsiaTheme="minorEastAsia"/>
+          <w:lang w:eastAsia="ja-JP"/>
+        </w:rPr>
+      </w:pPr>
+      <w:r>
+        <w:rPr>
+          <w:lang w:eastAsia="ja-JP"/>
+        </w:rPr>
+        <w:t>枝光泉「日本バプテスト西部教会の歴史</w:t>
+      </w:r>
+      <w:r>
+        <w:rPr>
+          <w:lang w:eastAsia="ja-JP"/>
+        </w:rPr>
+        <w:t> —— </w:t>
+      </w:r>
+      <w:r>
+        <w:rPr>
+          <w:lang w:eastAsia="ja-JP"/>
+        </w:rPr>
+        <w:t>「アサ会」事件について」『キリスト教社会問題研究』</w:t>
+      </w:r>
+      <w:r>
+        <w:rPr>
+          <w:lang w:eastAsia="ja-JP"/>
+        </w:rPr>
+        <w:t>48</w:t>
+      </w:r>
+      <w:r>
+        <w:rPr>
+          <w:lang w:eastAsia="ja-JP"/>
+        </w:rPr>
+        <w:t>号</w:t>
+      </w:r>
+      <w:r>
+        <w:rPr>
+          <w:lang w:eastAsia="ja-JP"/>
+        </w:rPr>
+        <w:t>、</w:t>
+      </w:r>
+      <w:r>
+        <w:rPr>
+          <w:lang w:eastAsia="ja-JP"/>
+        </w:rPr>
+        <w:t>1999</w:t>
+      </w:r>
+      <w:r>
+        <w:rPr>
+          <w:lang w:eastAsia="ja-JP"/>
+        </w:rPr>
+        <w:t>年、</w:t>
+      </w:r>
+      <w:r>
+        <w:rPr>
+          <w:lang w:eastAsia="ja-JP"/>
+        </w:rPr>
+        <w:t>102-124</w:t>
+      </w:r>
+      <w:r>
+        <w:rPr>
+          <w:lang w:eastAsia="ja-JP"/>
+        </w:rPr>
+        <w:t>頁。</w:t>
+      </w:r>
+    </w:p>
+    <w:p>
+      <w:pPr>
+        <w:pStyle w:val="aa"/>
+        <w:rPr>
+          <w:rFonts w:eastAsiaTheme="minorEastAsia"/>
+          <w:lang w:eastAsia="ja-JP"/>
+        </w:rPr>
+      </w:pPr>
+      <w:r>
+        <w:rPr>
+          <w:lang w:eastAsia="ja-JP"/>
+        </w:rPr>
+        <w:t>オサリヴァン</w:t>
+      </w:r>
+      <w:r>
+        <w:rPr>
+          <w:rFonts w:asciiTheme="minorEastAsia" w:eastAsiaTheme="minorEastAsia" w:hAnsiTheme="minorEastAsia" w:hint="eastAsia"/>
+          <w:lang w:eastAsia="ja-JP"/>
+        </w:rPr>
+        <w:t>、</w:t>
+      </w:r>
+      <w:r>
+        <w:rPr>
+          <w:lang w:eastAsia="ja-JP"/>
+        </w:rPr>
+        <w:t>J</w:t>
+      </w:r>
+      <w:r>
+        <w:rPr>
+          <w:lang w:eastAsia="ja-JP"/>
+        </w:rPr>
+        <w:t>・</w:t>
+      </w:r>
+      <w:r>
+        <w:rPr>
+          <w:lang w:eastAsia="ja-JP"/>
+        </w:rPr>
+        <w:t>B</w:t>
+      </w:r>
+      <w:r>
+        <w:rPr>
+          <w:lang w:eastAsia="ja-JP"/>
+        </w:rPr>
+        <w:t>『憑かれた死』田中小実昌訳、早川書房、</w:t>
+      </w:r>
+      <w:r>
+        <w:rPr>
+          <w:lang w:eastAsia="ja-JP"/>
+        </w:rPr>
+        <w:t>1957</w:t>
+      </w:r>
+      <w:r>
+        <w:rPr>
+          <w:lang w:eastAsia="ja-JP"/>
+        </w:rPr>
+        <w:t>年。</w:t>
+      </w:r>
+    </w:p>
+    <w:p>
+      <w:pPr>
+        <w:pStyle w:val="aa"/>
+        <w:rPr>
+          <w:rFonts w:eastAsiaTheme="minorEastAsia"/>
+          <w:lang w:eastAsia="ja-JP"/>
+        </w:rPr>
+      </w:pPr>
+      <w:r>
+        <w:rPr>
+          <w:lang w:eastAsia="ja-JP"/>
+        </w:rPr>
+        <w:t>金丸英子「西南学院とアサ会</w:t>
+      </w:r>
+      <w:r>
+        <w:rPr>
+          <w:lang w:eastAsia="ja-JP"/>
+        </w:rPr>
+        <w:t> —— </w:t>
+      </w:r>
+      <w:r>
+        <w:rPr>
+          <w:lang w:eastAsia="ja-JP"/>
+        </w:rPr>
+        <w:t>ボールデン院長の解任を巡って」『西南学院史紀要』</w:t>
+      </w:r>
+      <w:r>
+        <w:rPr>
+          <w:lang w:eastAsia="ja-JP"/>
+        </w:rPr>
+        <w:t>6</w:t>
+      </w:r>
+      <w:r>
+        <w:rPr>
+          <w:lang w:eastAsia="ja-JP"/>
+        </w:rPr>
+        <w:t>号、</w:t>
+      </w:r>
+      <w:r>
+        <w:rPr>
+          <w:lang w:eastAsia="ja-JP"/>
+        </w:rPr>
+        <w:t>2015</w:t>
+      </w:r>
+      <w:r>
+        <w:rPr>
+          <w:lang w:eastAsia="ja-JP"/>
+        </w:rPr>
+        <w:t>年、</w:t>
+      </w:r>
+      <w:r>
+        <w:rPr>
+          <w:lang w:eastAsia="ja-JP"/>
+        </w:rPr>
+        <w:t>49-59</w:t>
+      </w:r>
+      <w:r>
+        <w:rPr>
+          <w:lang w:eastAsia="ja-JP"/>
+        </w:rPr>
+        <w:t>頁。</w:t>
+      </w:r>
+    </w:p>
+    <w:p>
+      <w:pPr>
+        <w:pStyle w:val="aa"/>
+        <w:rPr>
+          <w:rFonts w:ascii="ＭＳ 明朝" w:hAnsi="ＭＳ 明朝" w:cs="ＭＳ 明朝"/>
+          <w:lang w:eastAsia="ja-JP"/>
+        </w:rPr>
+      </w:pPr>
+      <w:r>
+        <w:rPr>
+          <w:rFonts w:ascii="ＭＳ 明朝" w:hAnsi="ＭＳ 明朝" w:cs="ＭＳ 明朝" w:hint="eastAsia"/>
+          <w:lang w:eastAsia="ja-JP"/>
+        </w:rPr>
+        <w:t>志賀浪幸子「田中小実昌「ポロポロ」」『私小説研究』</w:t>
+      </w:r>
+      <w:r>
+        <w:rPr>
+          <w:lang w:eastAsia="ja-JP"/>
+        </w:rPr>
+        <w:t>4</w:t>
+      </w:r>
+      <w:r>
+        <w:rPr>
+          <w:rFonts w:ascii="ＭＳ 明朝" w:hAnsi="ＭＳ 明朝" w:cs="ＭＳ 明朝" w:hint="eastAsia"/>
+          <w:lang w:eastAsia="ja-JP"/>
+        </w:rPr>
+        <w:t>号、</w:t>
+      </w:r>
+      <w:r>
+        <w:rPr>
+          <w:lang w:eastAsia="ja-JP"/>
+        </w:rPr>
+        <w:t>2003</w:t>
+      </w:r>
+      <w:r>
+        <w:rPr>
+          <w:rFonts w:ascii="ＭＳ 明朝" w:hAnsi="ＭＳ 明朝" w:cs="ＭＳ 明朝" w:hint="eastAsia"/>
+          <w:lang w:eastAsia="ja-JP"/>
+        </w:rPr>
+        <w:t>年、</w:t>
+      </w:r>
+      <w:r>
+        <w:rPr>
+          <w:lang w:eastAsia="ja-JP"/>
+        </w:rPr>
+        <w:t>60-61</w:t>
+      </w:r>
+      <w:r>
+        <w:rPr>
+          <w:rFonts w:ascii="ＭＳ 明朝" w:hAnsi="ＭＳ 明朝" w:cs="ＭＳ 明朝" w:hint="eastAsia"/>
+          <w:lang w:eastAsia="ja-JP"/>
+        </w:rPr>
+        <w:t>頁。</w:t>
+      </w:r>
+    </w:p>
+    <w:p>
+      <w:pPr>
+        <w:pStyle w:val="aa"/>
+        <w:rPr>
+          <w:rFonts w:eastAsiaTheme="minorEastAsia"/>
+          <w:lang w:eastAsia="ja-JP"/>
+        </w:rPr>
+      </w:pPr>
+      <w:r>
+        <w:rPr>
+          <w:lang w:eastAsia="ja-JP"/>
+        </w:rPr>
+        <w:t>ジュネット</w:t>
+      </w:r>
+      <w:r>
+        <w:rPr>
+          <w:rFonts w:asciiTheme="minorEastAsia" w:eastAsiaTheme="minorEastAsia" w:hAnsiTheme="minorEastAsia" w:hint="eastAsia"/>
+          <w:lang w:eastAsia="ja-JP"/>
+        </w:rPr>
+        <w:t>、</w:t>
+      </w:r>
+      <w:r>
+        <w:rPr>
+          <w:lang w:eastAsia="ja-JP"/>
+        </w:rPr>
+        <w:t>ジェラール</w:t>
+      </w:r>
+      <w:r>
+        <w:rPr>
+          <w:lang w:eastAsia="ja-JP"/>
+        </w:rPr>
+        <w:t>『方法論の試み』花輪光・和泉涼一訳、書肆風の薔薇、</w:t>
+      </w:r>
+      <w:r>
+        <w:rPr>
+          <w:lang w:eastAsia="ja-JP"/>
+        </w:rPr>
+        <w:t>1985</w:t>
+      </w:r>
+      <w:r>
+        <w:rPr>
+          <w:rFonts w:asciiTheme="minorEastAsia" w:eastAsiaTheme="minorEastAsia" w:hAnsiTheme="minorEastAsia" w:hint="eastAsia"/>
+          <w:lang w:eastAsia="ja-JP"/>
+        </w:rPr>
+        <w:t>年。</w:t>
+      </w:r>
+    </w:p>
+    <w:p>
+      <w:pPr>
+        <w:pStyle w:val="aa"/>
+        <w:rPr>
+          <w:rFonts w:ascii="ＭＳ 明朝" w:hAnsi="ＭＳ 明朝"/>
+          <w:lang w:eastAsia="ja-JP"/>
+        </w:rPr>
+      </w:pPr>
+      <w:r>
+        <w:rPr>
+          <w:rFonts w:ascii="ＭＳ 明朝" w:hAnsi="ＭＳ 明朝" w:hint="eastAsia"/>
+          <w:lang w:eastAsia="ja-JP"/>
+        </w:rPr>
+        <w:t>田中小実昌・平岡篤頼「文学的ポロポロ</w:t>
+      </w:r>
+      <w:r>
+        <w:rPr>
+          <w:lang w:eastAsia="ja-JP"/>
+        </w:rPr>
+        <w:t>——</w:t>
+      </w:r>
+      <w:r>
+        <w:rPr>
+          <w:rFonts w:ascii="ＭＳ 明朝" w:hAnsi="ＭＳ 明朝" w:hint="eastAsia"/>
+          <w:lang w:eastAsia="ja-JP"/>
+        </w:rPr>
+        <w:t xml:space="preserve"> 早稲田文学対談</w:t>
+      </w:r>
+      <w:r>
+        <w:rPr>
+          <w:lang w:eastAsia="ja-JP"/>
+        </w:rPr>
+        <w:t>11</w:t>
+      </w:r>
+      <w:r>
+        <w:rPr>
+          <w:rFonts w:ascii="ＭＳ 明朝" w:hAnsi="ＭＳ 明朝" w:hint="eastAsia"/>
+          <w:lang w:eastAsia="ja-JP"/>
+        </w:rPr>
+        <w:t>」『早稲田文学（第</w:t>
+      </w:r>
+      <w:r>
+        <w:rPr>
+          <w:lang w:eastAsia="ja-JP"/>
+        </w:rPr>
+        <w:t>8</w:t>
+      </w:r>
+      <w:r>
+        <w:rPr>
+          <w:rFonts w:ascii="ＭＳ 明朝" w:hAnsi="ＭＳ 明朝" w:hint="eastAsia"/>
+          <w:lang w:eastAsia="ja-JP"/>
+        </w:rPr>
+        <w:t>次）』</w:t>
+      </w:r>
+      <w:r>
+        <w:rPr>
+          <w:lang w:eastAsia="ja-JP"/>
+        </w:rPr>
+        <w:t>47</w:t>
+      </w:r>
+      <w:r>
+        <w:rPr>
+          <w:rFonts w:ascii="ＭＳ 明朝" w:hAnsi="ＭＳ 明朝" w:hint="eastAsia"/>
+          <w:lang w:eastAsia="ja-JP"/>
+        </w:rPr>
+        <w:t>号、</w:t>
+      </w:r>
+      <w:r>
+        <w:rPr>
+          <w:lang w:eastAsia="ja-JP"/>
+        </w:rPr>
+        <w:t>1980</w:t>
+      </w:r>
+      <w:r>
+        <w:rPr>
+          <w:rFonts w:ascii="ＭＳ 明朝" w:hAnsi="ＭＳ 明朝" w:hint="eastAsia"/>
+          <w:lang w:eastAsia="ja-JP"/>
+        </w:rPr>
+        <w:t>年</w:t>
+      </w:r>
+      <w:r>
+        <w:rPr>
+          <w:lang w:eastAsia="ja-JP"/>
+        </w:rPr>
+        <w:t>4</w:t>
+      </w:r>
+      <w:r>
+        <w:rPr>
+          <w:rFonts w:ascii="ＭＳ 明朝" w:hAnsi="ＭＳ 明朝" w:hint="eastAsia"/>
+          <w:lang w:eastAsia="ja-JP"/>
+        </w:rPr>
+        <w:t>月</w:t>
+      </w:r>
+      <w:r>
+        <w:rPr>
+          <w:rFonts w:ascii="ＭＳ 明朝" w:hAnsi="ＭＳ 明朝" w:hint="eastAsia"/>
+          <w:lang w:eastAsia="ja-JP"/>
+        </w:rPr>
+        <w:t>、</w:t>
+      </w:r>
+      <w:r>
+        <w:rPr>
+          <w:lang w:eastAsia="ja-JP"/>
+        </w:rPr>
+        <w:t>4-17</w:t>
+      </w:r>
+      <w:r>
+        <w:rPr>
+          <w:rFonts w:ascii="ＭＳ 明朝" w:hAnsi="ＭＳ 明朝" w:hint="eastAsia"/>
+          <w:lang w:eastAsia="ja-JP"/>
+        </w:rPr>
+        <w:t>頁。</w:t>
+      </w:r>
+    </w:p>
+    <w:p>
+      <w:pPr>
+        <w:pStyle w:val="aa"/>
+        <w:rPr>
+          <w:rFonts w:eastAsiaTheme="minorEastAsia"/>
+          <w:lang w:eastAsia="ja-JP"/>
+        </w:rPr>
+      </w:pPr>
+      <w:r>
+        <w:rPr>
+          <w:lang w:eastAsia="ja-JP"/>
+        </w:rPr>
+        <w:t>田中小実昌「父と特高」『オール讀物』</w:t>
+      </w:r>
+      <w:r>
+        <w:rPr>
+          <w:lang w:eastAsia="ja-JP"/>
+        </w:rPr>
+        <w:t>43</w:t>
+      </w:r>
+      <w:r>
+        <w:rPr>
+          <w:lang w:eastAsia="ja-JP"/>
+        </w:rPr>
+        <w:t>巻</w:t>
+      </w:r>
+      <w:r>
+        <w:rPr>
+          <w:lang w:eastAsia="ja-JP"/>
+        </w:rPr>
+        <w:t>1</w:t>
+      </w:r>
+      <w:r>
+        <w:rPr>
+          <w:lang w:eastAsia="ja-JP"/>
+        </w:rPr>
+        <w:t>号、</w:t>
+      </w:r>
+      <w:r>
+        <w:rPr>
+          <w:lang w:eastAsia="ja-JP"/>
+        </w:rPr>
+        <w:t>1988</w:t>
+      </w:r>
+      <w:r>
+        <w:rPr>
+          <w:lang w:eastAsia="ja-JP"/>
+        </w:rPr>
+        <w:t>年</w:t>
+      </w:r>
+      <w:r>
+        <w:rPr>
+          <w:lang w:eastAsia="ja-JP"/>
+        </w:rPr>
+        <w:t>1</w:t>
+      </w:r>
+      <w:r>
+        <w:rPr>
+          <w:lang w:eastAsia="ja-JP"/>
+        </w:rPr>
+        <w:t>月、</w:t>
+      </w:r>
+      <w:r>
+        <w:rPr>
+          <w:lang w:eastAsia="ja-JP"/>
+        </w:rPr>
+        <w:t>280-290</w:t>
+      </w:r>
+      <w:r>
+        <w:rPr>
+          <w:lang w:eastAsia="ja-JP"/>
+        </w:rPr>
+        <w:t>頁。</w:t>
+      </w:r>
+    </w:p>
+    <w:p>
+      <w:pPr>
+        <w:pStyle w:val="aa"/>
+        <w:rPr>
+          <w:rFonts w:ascii="ＭＳ 明朝" w:hAnsi="ＭＳ 明朝" w:cs="ＭＳ 明朝"/>
+          <w:lang w:eastAsia="ja-JP"/>
+        </w:rPr>
+      </w:pPr>
+      <w:r>
+        <w:rPr>
+          <w:rFonts w:ascii="ＭＳ 明朝" w:hAnsi="ＭＳ 明朝" w:cs="ＭＳ 明朝" w:hint="eastAsia"/>
+          <w:lang w:eastAsia="ja-JP"/>
+        </w:rPr>
+        <w:t>田中小実昌・富岡幸一郎「田中小実昌と「アメン父」」『すばる』</w:t>
+      </w:r>
+      <w:r>
+        <w:rPr>
+          <w:lang w:eastAsia="ja-JP"/>
+        </w:rPr>
+        <w:t>11</w:t>
+      </w:r>
+      <w:r>
+        <w:rPr>
+          <w:rFonts w:ascii="ＭＳ 明朝" w:hAnsi="ＭＳ 明朝" w:cs="ＭＳ 明朝" w:hint="eastAsia"/>
+          <w:lang w:eastAsia="ja-JP"/>
+        </w:rPr>
+        <w:t>巻</w:t>
+      </w:r>
+      <w:r>
+        <w:rPr>
+          <w:lang w:eastAsia="ja-JP"/>
+        </w:rPr>
+        <w:t>6</w:t>
+      </w:r>
+      <w:r>
+        <w:rPr>
+          <w:rFonts w:ascii="ＭＳ 明朝" w:hAnsi="ＭＳ 明朝" w:cs="ＭＳ 明朝" w:hint="eastAsia"/>
+          <w:lang w:eastAsia="ja-JP"/>
+        </w:rPr>
+        <w:t>号、</w:t>
+      </w:r>
+      <w:r>
+        <w:rPr>
+          <w:lang w:eastAsia="ja-JP"/>
+        </w:rPr>
+        <w:t>1989</w:t>
+      </w:r>
+      <w:r>
+        <w:rPr>
+          <w:rFonts w:ascii="ＭＳ 明朝" w:hAnsi="ＭＳ 明朝" w:cs="ＭＳ 明朝" w:hint="eastAsia"/>
+          <w:lang w:eastAsia="ja-JP"/>
+        </w:rPr>
+        <w:t>年</w:t>
+      </w:r>
+      <w:r>
+        <w:rPr>
+          <w:lang w:eastAsia="ja-JP"/>
+        </w:rPr>
+        <w:t>6</w:t>
+      </w:r>
+      <w:r>
+        <w:rPr>
+          <w:rFonts w:ascii="ＭＳ 明朝" w:hAnsi="ＭＳ 明朝" w:cs="ＭＳ 明朝" w:hint="eastAsia"/>
+          <w:lang w:eastAsia="ja-JP"/>
+        </w:rPr>
+        <w:t>月、</w:t>
+      </w:r>
+      <w:r>
+        <w:rPr>
+          <w:lang w:eastAsia="ja-JP"/>
+        </w:rPr>
+        <w:t>262-276</w:t>
+      </w:r>
+      <w:r>
+        <w:rPr>
+          <w:rFonts w:ascii="ＭＳ 明朝" w:hAnsi="ＭＳ 明朝" w:cs="ＭＳ 明朝" w:hint="eastAsia"/>
+          <w:lang w:eastAsia="ja-JP"/>
+        </w:rPr>
+        <w:t>頁。</w:t>
+      </w:r>
+    </w:p>
+    <w:p>
+      <w:pPr>
+        <w:pStyle w:val="aa"/>
+        <w:rPr>
+          <w:rFonts w:asciiTheme="minorEastAsia" w:eastAsiaTheme="minorEastAsia" w:hAnsiTheme="minorEastAsia"/>
+          <w:lang w:eastAsia="ja-JP"/>
+        </w:rPr>
+      </w:pPr>
+      <w:r>
+        <w:rPr>
+          <w:lang w:eastAsia="ja-JP"/>
+        </w:rPr>
+        <w:t>田中小実昌『アメン父』河出書房新社、</w:t>
+      </w:r>
+      <w:r>
+        <w:rPr>
+          <w:lang w:eastAsia="ja-JP"/>
+        </w:rPr>
+        <w:t>1989</w:t>
+      </w:r>
+      <w:r>
+        <w:rPr>
+          <w:lang w:eastAsia="ja-JP"/>
+        </w:rPr>
+        <w:t>年</w:t>
+      </w:r>
+      <w:r>
+        <w:rPr>
+          <w:rFonts w:asciiTheme="minorEastAsia" w:eastAsiaTheme="minorEastAsia" w:hAnsiTheme="minorEastAsia" w:hint="eastAsia"/>
+          <w:lang w:eastAsia="ja-JP"/>
+        </w:rPr>
+        <w:t>。</w:t>
+      </w:r>
+    </w:p>
+    <w:p>
+      <w:pPr>
+        <w:pStyle w:val="aa"/>
+        <w:rPr>
+          <w:rFonts w:ascii="ＭＳ 明朝" w:hAnsi="ＭＳ 明朝"/>
+          <w:lang w:eastAsia="ja-JP"/>
+        </w:rPr>
+      </w:pPr>
+      <w:r>
+        <w:rPr>
+          <w:rFonts w:ascii="ＭＳ 明朝" w:hAnsi="ＭＳ 明朝" w:cs="ＭＳ 明朝" w:hint="eastAsia"/>
+          <w:lang w:eastAsia="ja-JP"/>
+        </w:rPr>
+        <w:t>田中</w:t>
+      </w:r>
+      <w:r>
+        <w:rPr>
+          <w:rFonts w:ascii="ＭＳ 明朝" w:hAnsi="ＭＳ 明朝" w:hint="eastAsia"/>
+          <w:lang w:eastAsia="ja-JP"/>
+        </w:rPr>
+        <w:t>小実昌『ポロポロ』河出文庫、河出書房新社</w:t>
+      </w:r>
+      <w:r>
+        <w:rPr>
+          <w:rFonts w:ascii="ＭＳ 明朝" w:hAnsi="ＭＳ 明朝" w:cs="ＭＳ 明朝" w:hint="eastAsia"/>
+          <w:lang w:eastAsia="ja-JP"/>
+        </w:rPr>
+        <w:t>、</w:t>
+      </w:r>
+      <w:r>
+        <w:rPr>
+          <w:lang w:eastAsia="ja-JP"/>
+        </w:rPr>
+        <w:t>2016</w:t>
+      </w:r>
+      <w:r>
+        <w:rPr>
+          <w:rFonts w:ascii="ＭＳ 明朝" w:hAnsi="ＭＳ 明朝" w:hint="eastAsia"/>
+          <w:lang w:eastAsia="ja-JP"/>
+        </w:rPr>
+        <w:t>年。</w:t>
+      </w:r>
+    </w:p>
+    <w:p>
+      <w:pPr>
+        <w:pStyle w:val="aa"/>
+        <w:rPr>
+          <w:lang w:eastAsia="ja-JP"/>
+        </w:rPr>
+      </w:pPr>
+      <w:r>
+        <w:rPr>
+          <w:rFonts w:ascii="ＭＳ 明朝" w:hAnsi="ＭＳ 明朝" w:cs="ＭＳ 明朝" w:hint="eastAsia"/>
+          <w:lang w:eastAsia="ja-JP"/>
+        </w:rPr>
+        <w:t>富岡幸一郎「祈りの言葉のリレー</w:t>
+      </w:r>
+      <w:r>
+        <w:rPr>
+          <w:lang w:eastAsia="ja-JP"/>
+        </w:rPr>
+        <w:t> —— </w:t>
+      </w:r>
+      <w:r>
+        <w:rPr>
+          <w:rFonts w:ascii="ＭＳ 明朝" w:hAnsi="ＭＳ 明朝" w:cs="ＭＳ 明朝" w:hint="eastAsia"/>
+          <w:lang w:eastAsia="ja-JP"/>
+        </w:rPr>
+        <w:t>田中小実昌論」『文芸評論集』アーツアンドクラフツ、</w:t>
+      </w:r>
+      <w:r>
+        <w:rPr>
+          <w:lang w:eastAsia="ja-JP"/>
+        </w:rPr>
+        <w:t>2005</w:t>
+      </w:r>
+      <w:r>
+        <w:rPr>
+          <w:rFonts w:ascii="ＭＳ 明朝" w:hAnsi="ＭＳ 明朝" w:cs="ＭＳ 明朝" w:hint="eastAsia"/>
+          <w:lang w:eastAsia="ja-JP"/>
+        </w:rPr>
+        <w:t>年、</w:t>
+      </w:r>
+      <w:r>
+        <w:rPr>
+          <w:lang w:eastAsia="ja-JP"/>
+        </w:rPr>
+        <w:t>159-170</w:t>
+      </w:r>
+      <w:r>
+        <w:rPr>
+          <w:rFonts w:ascii="ＭＳ 明朝" w:hAnsi="ＭＳ 明朝" w:cs="ＭＳ 明朝" w:hint="eastAsia"/>
+          <w:lang w:eastAsia="ja-JP"/>
+        </w:rPr>
+        <w:t>頁。</w:t>
+      </w:r>
+    </w:p>
+    <w:p>
+      <w:pPr>
+        <w:pStyle w:val="aa"/>
+        <w:rPr>
+          <w:rFonts w:eastAsiaTheme="minorEastAsia"/>
+          <w:lang w:eastAsia="ja-JP"/>
+        </w:rPr>
+      </w:pPr>
+      <w:r>
+        <w:rPr>
+          <w:lang w:eastAsia="ja-JP"/>
+        </w:rPr>
+        <w:t>橋本陽介『物語論基礎と応用』講談社選書メチエ、</w:t>
+      </w:r>
+      <w:r>
+        <w:rPr>
+          <w:lang w:eastAsia="ja-JP"/>
+        </w:rPr>
+        <w:t>647</w:t>
+      </w:r>
+      <w:r>
+        <w:rPr>
+          <w:lang w:eastAsia="ja-JP"/>
+        </w:rPr>
+        <w:t>巻、講談社、</w:t>
+      </w:r>
+      <w:r>
+        <w:rPr>
+          <w:lang w:eastAsia="ja-JP"/>
+        </w:rPr>
+        <w:t>2017</w:t>
+      </w:r>
+      <w:r>
+        <w:rPr>
+          <w:lang w:eastAsia="ja-JP"/>
+        </w:rPr>
+        <w:t>年</w:t>
+      </w:r>
+      <w:r>
+        <w:rPr>
+          <w:rFonts w:asciiTheme="minorEastAsia" w:eastAsiaTheme="minorEastAsia" w:hAnsiTheme="minorEastAsia" w:hint="eastAsia"/>
+          <w:lang w:eastAsia="ja-JP"/>
+        </w:rPr>
+        <w:t>。</w:t>
+      </w:r>
+    </w:p>
+    <w:p>
+      <w:pPr>
+        <w:pStyle w:val="aa"/>
+        <w:rPr>
+          <w:rFonts w:ascii="ＭＳ 明朝" w:hAnsi="ＭＳ 明朝" w:cs="ＭＳ 明朝"/>
+          <w:lang w:eastAsia="ja-JP"/>
+        </w:rPr>
+      </w:pPr>
+      <w:r>
+        <w:rPr>
+          <w:lang w:eastAsia="ja-JP"/>
+        </w:rPr>
+        <w:t>ハンブルガー</w:t>
+      </w:r>
+      <w:r>
+        <w:rPr>
+          <w:rFonts w:asciiTheme="minorEastAsia" w:eastAsiaTheme="minorEastAsia" w:hAnsiTheme="minorEastAsia" w:hint="eastAsia"/>
+          <w:lang w:eastAsia="ja-JP"/>
+        </w:rPr>
+        <w:t>、</w:t>
+      </w:r>
+      <w:r>
+        <w:rPr>
+          <w:lang w:eastAsia="ja-JP"/>
+        </w:rPr>
+        <w:t>ケーテ</w:t>
+      </w:r>
+      <w:r>
+        <w:rPr>
+          <w:lang w:eastAsia="ja-JP"/>
+        </w:rPr>
+        <w:t>『文学の論理』植和田光晴訳、松籟社、</w:t>
+      </w:r>
+      <w:r>
+        <w:rPr>
+          <w:lang w:val="fr-FR" w:eastAsia="ja-JP"/>
+        </w:rPr>
+        <w:t>1986</w:t>
+      </w:r>
+      <w:r>
+        <w:rPr>
+          <w:lang w:eastAsia="ja-JP"/>
+        </w:rPr>
+        <w:t>年</w:t>
+      </w:r>
+      <w:r>
+        <w:rPr>
+          <w:rFonts w:eastAsiaTheme="minorEastAsia" w:hint="eastAsia"/>
+          <w:lang w:eastAsia="ja-JP"/>
+        </w:rPr>
+        <w:t>。</w:t>
+      </w:r>
+    </w:p>
+    <w:p>
+      <w:pPr>
+        <w:pStyle w:val="aa"/>
+        <w:rPr>
+          <w:rFonts w:ascii="ＭＳ 明朝" w:hAnsi="ＭＳ 明朝" w:cs="ＭＳ 明朝"/>
+          <w:lang w:eastAsia="ja-JP"/>
+        </w:rPr>
+      </w:pPr>
+      <w:r>
+        <w:rPr>
+          <w:rFonts w:ascii="ＭＳ 明朝" w:hAnsi="ＭＳ 明朝" w:cs="ＭＳ 明朝" w:hint="eastAsia"/>
+          <w:lang w:eastAsia="ja-JP"/>
+        </w:rPr>
+        <w:t>保坂和志「小実昌さんのこと」『新潮』</w:t>
+      </w:r>
+      <w:r>
+        <w:rPr>
+          <w:lang w:eastAsia="ja-JP"/>
+        </w:rPr>
+        <w:t>97</w:t>
+      </w:r>
+      <w:r>
+        <w:rPr>
+          <w:rFonts w:ascii="ＭＳ 明朝" w:hAnsi="ＭＳ 明朝" w:cs="ＭＳ 明朝" w:hint="eastAsia"/>
+          <w:lang w:eastAsia="ja-JP"/>
+        </w:rPr>
+        <w:t>巻</w:t>
+      </w:r>
+      <w:r>
+        <w:rPr>
+          <w:lang w:eastAsia="ja-JP"/>
+        </w:rPr>
+        <w:t>5</w:t>
+      </w:r>
+      <w:r>
+        <w:rPr>
+          <w:rFonts w:ascii="ＭＳ 明朝" w:hAnsi="ＭＳ 明朝" w:cs="ＭＳ 明朝" w:hint="eastAsia"/>
+          <w:lang w:eastAsia="ja-JP"/>
+        </w:rPr>
+        <w:t>号、</w:t>
+      </w:r>
+      <w:r>
+        <w:rPr>
+          <w:lang w:eastAsia="ja-JP"/>
+        </w:rPr>
+        <w:t>2000</w:t>
+      </w:r>
+      <w:r>
+        <w:rPr>
+          <w:rFonts w:ascii="ＭＳ 明朝" w:hAnsi="ＭＳ 明朝" w:cs="ＭＳ 明朝" w:hint="eastAsia"/>
+          <w:lang w:eastAsia="ja-JP"/>
+        </w:rPr>
+        <w:t>年</w:t>
+      </w:r>
+      <w:r>
+        <w:rPr>
+          <w:lang w:eastAsia="ja-JP"/>
+        </w:rPr>
+        <w:t>5</w:t>
+      </w:r>
+      <w:r>
+        <w:rPr>
+          <w:rFonts w:ascii="ＭＳ 明朝" w:hAnsi="ＭＳ 明朝" w:cs="ＭＳ 明朝" w:hint="eastAsia"/>
+          <w:lang w:eastAsia="ja-JP"/>
+        </w:rPr>
+        <w:t>月、</w:t>
+      </w:r>
+      <w:r>
+        <w:rPr>
+          <w:lang w:eastAsia="ja-JP"/>
+        </w:rPr>
+        <w:t>114-147</w:t>
+      </w:r>
+      <w:r>
+        <w:rPr>
+          <w:rFonts w:ascii="ＭＳ 明朝" w:hAnsi="ＭＳ 明朝" w:cs="ＭＳ 明朝" w:hint="eastAsia"/>
+          <w:lang w:eastAsia="ja-JP"/>
+        </w:rPr>
+        <w:t>頁。</w:t>
+      </w:r>
+    </w:p>
+    <w:p>
+      <w:pPr>
+        <w:pStyle w:val="aa"/>
+        <w:rPr>
+          <w:rFonts w:ascii="ＭＳ 明朝" w:hAnsi="ＭＳ 明朝" w:cs="ＭＳ 明朝"/>
+          <w:lang w:eastAsia="ja-JP"/>
+        </w:rPr>
+      </w:pPr>
+      <w:r>
+        <w:rPr>
+          <w:rFonts w:ascii="ＭＳ 明朝" w:hAnsi="ＭＳ 明朝" w:cs="ＭＳ 明朝" w:hint="eastAsia"/>
+          <w:lang w:eastAsia="ja-JP"/>
+        </w:rPr>
+        <w:t>堀江敏幸「フィリップ・マーロウを訪ねたチェスの名人」</w:t>
+      </w:r>
+      <w:r>
+        <w:rPr>
+          <w:rFonts w:ascii="ＭＳ 明朝" w:hAnsi="ＭＳ 明朝" w:cs="ＭＳ 明朝" w:hint="eastAsia"/>
+          <w:lang w:eastAsia="ja-JP"/>
+        </w:rPr>
+        <w:t>『書かれる手』</w:t>
+      </w:r>
+      <w:r>
+        <w:rPr>
+          <w:rFonts w:ascii="ＭＳ 明朝" w:hAnsi="ＭＳ 明朝" w:cs="ＭＳ 明朝" w:hint="eastAsia"/>
+          <w:lang w:eastAsia="ja-JP"/>
+        </w:rPr>
+        <w:t>平凡社、</w:t>
+      </w:r>
+      <w:r>
+        <w:rPr>
+          <w:lang w:eastAsia="ja-JP"/>
+        </w:rPr>
+        <w:t>2000</w:t>
+      </w:r>
+      <w:r>
+        <w:rPr>
+          <w:rFonts w:ascii="ＭＳ 明朝" w:hAnsi="ＭＳ 明朝" w:cs="ＭＳ 明朝" w:hint="eastAsia"/>
+          <w:lang w:eastAsia="ja-JP"/>
+        </w:rPr>
+        <w:t>年、</w:t>
+      </w:r>
+      <w:r>
+        <w:rPr>
+          <w:lang w:eastAsia="ja-JP"/>
+        </w:rPr>
+        <w:t>145-166</w:t>
+      </w:r>
+      <w:r>
+        <w:rPr>
+          <w:rFonts w:ascii="ＭＳ 明朝" w:hAnsi="ＭＳ 明朝" w:cs="ＭＳ 明朝" w:hint="eastAsia"/>
+          <w:lang w:eastAsia="ja-JP"/>
+        </w:rPr>
+        <w:t>頁。</w:t>
+      </w:r>
+    </w:p>
+    <w:p>
+      <w:pPr>
+        <w:pStyle w:val="aa"/>
+        <w:rPr>
+          <w:rFonts w:hint="eastAsia"/>
+          <w:lang w:eastAsia="ja-JP"/>
+        </w:rPr>
+      </w:pPr>
+      <w:r>
+        <w:rPr>
+          <w:rFonts w:ascii="ＭＳ 明朝" w:hAnsi="ＭＳ 明朝" w:cs="ＭＳ 明朝" w:hint="eastAsia"/>
+          <w:lang w:eastAsia="ja-JP"/>
+        </w:rPr>
+        <w:t>松村明編『スーパー大辞林</w:t>
+      </w:r>
+      <w:r>
+        <w:rPr>
+          <w:lang w:eastAsia="ja-JP"/>
+        </w:rPr>
+        <w:t>3.0</w:t>
+      </w:r>
+      <w:r>
+        <w:rPr>
+          <w:rFonts w:ascii="ＭＳ 明朝" w:hAnsi="ＭＳ 明朝" w:cs="ＭＳ 明朝" w:hint="eastAsia"/>
+          <w:lang w:eastAsia="ja-JP"/>
+        </w:rPr>
+        <w:t>』三省堂、</w:t>
+      </w:r>
+      <w:r>
+        <w:rPr>
+          <w:rFonts w:hint="eastAsia"/>
+          <w:lang w:eastAsia="ja-JP"/>
+        </w:rPr>
+        <w:t>電子版</w:t>
+      </w:r>
+      <w:r>
+        <w:rPr>
+          <w:rFonts w:hint="eastAsia"/>
+          <w:lang w:eastAsia="ja-JP"/>
+        </w:rPr>
+        <w:t>、</w:t>
+      </w:r>
+      <w:r>
+        <w:rPr>
+          <w:rFonts w:hint="eastAsia"/>
+          <w:lang w:eastAsia="ja-JP"/>
+        </w:rPr>
+        <w:t>2</w:t>
+      </w:r>
+      <w:r>
+        <w:rPr>
+          <w:lang w:eastAsia="ja-JP"/>
+        </w:rPr>
+        <w:t>006-2008</w:t>
+      </w:r>
+      <w:r>
+        <w:rPr>
+          <w:rFonts w:hint="eastAsia"/>
+          <w:lang w:eastAsia="ja-JP"/>
+        </w:rPr>
+        <w:t>年。</w:t>
+      </w:r>
+    </w:p>
+    <w:p>
+      <w:pPr>
+        <w:pStyle w:val="aa"/>
+        <w:rPr>
+          <w:rFonts w:eastAsiaTheme="minorEastAsia" w:hint="eastAsia"/>
+          <w:lang w:eastAsia="ja-JP"/>
+        </w:rPr>
       </w:pPr>
     </w:p>
     <w:p>
       <w:pPr>
         <w:pStyle w:val="af9"/>
         <w:rPr>
-          <w:lang w:eastAsia="ja-JP"/>
-        </w:rPr>
-      </w:pPr>
-      <w:r>
-        <w:rPr>
-          <w:rFonts w:hint="eastAsia"/>
-          <w:lang w:eastAsia="ja-JP"/>
-        </w:rPr>
-        <w:t>参考文献</w:t>
-      </w:r>
-    </w:p>
-    <w:p>
-      <w:pPr>
-        <w:pStyle w:val="12"/>
-        <w:ind w:left="360" w:hangingChars="200" w:hanging="360"/>
-        <w:rPr>
-          <w:sz w:val="18"/>
-          <w:szCs w:val="18"/>
-          <w:lang w:val="fr-FR"/>
-        </w:rPr>
-      </w:pPr>
-      <w:r>
-        <w:rPr>
-          <w:sz w:val="18"/>
-          <w:szCs w:val="18"/>
-          <w:lang w:val="fr-FR"/>
-        </w:rPr>
-        <w:t xml:space="preserve">Hamburger, Käte, </w:t>
-      </w:r>
-      <w:r>
-        <w:rPr>
-          <w:i/>
-          <w:sz w:val="18"/>
-          <w:szCs w:val="18"/>
-          <w:lang w:val="fr-FR"/>
-        </w:rPr>
-        <w:t>Logique des genres littéraires</w:t>
-      </w:r>
-      <w:r>
-        <w:rPr>
-          <w:sz w:val="18"/>
-          <w:szCs w:val="18"/>
-          <w:lang w:val="fr-FR"/>
-        </w:rPr>
-        <w:t>, tr</w:t>
-      </w:r>
-      <w:r>
-        <w:rPr>
-          <w:rFonts w:eastAsiaTheme="minorEastAsia" w:hint="eastAsia"/>
-          <w:sz w:val="18"/>
-          <w:szCs w:val="18"/>
-          <w:lang w:val="fr-FR" w:eastAsia="ja-JP"/>
-        </w:rPr>
-        <w:t>.</w:t>
-      </w:r>
-      <w:r>
-        <w:rPr>
-          <w:sz w:val="18"/>
-          <w:szCs w:val="18"/>
-          <w:lang w:val="fr-FR"/>
-        </w:rPr>
-        <w:t> Pierre Cadiot, Paris, Seuil, 1986, p. 7-15.</w:t>
-      </w:r>
-    </w:p>
-    <w:p>
-      <w:pPr>
-        <w:pStyle w:val="12"/>
-        <w:ind w:left="360" w:hangingChars="200" w:hanging="360"/>
-        <w:rPr>
-          <w:sz w:val="18"/>
-          <w:szCs w:val="18"/>
-          <w:lang w:val="fr-FR"/>
-        </w:rPr>
-      </w:pPr>
-      <w:r>
-        <w:rPr>
-          <w:sz w:val="18"/>
-          <w:szCs w:val="18"/>
-          <w:lang w:val="fr-FR"/>
-        </w:rPr>
-        <w:t xml:space="preserve">Genette, Gérard, </w:t>
-      </w:r>
-      <w:r>
-        <w:rPr>
-          <w:i/>
-          <w:sz w:val="18"/>
-          <w:szCs w:val="18"/>
-          <w:lang w:val="fr-FR"/>
-        </w:rPr>
-        <w:t>Figures III</w:t>
-      </w:r>
-      <w:r>
-        <w:rPr>
-          <w:sz w:val="18"/>
-          <w:szCs w:val="18"/>
-          <w:lang w:val="fr-FR"/>
-        </w:rPr>
-        <w:t>, Col. Poétique, Paris, Seuil, 1972.</w:t>
-      </w:r>
-    </w:p>
-    <w:p>
-      <w:pPr>
-        <w:pStyle w:val="12"/>
-        <w:ind w:left="360" w:hangingChars="200" w:hanging="360"/>
-        <w:rPr>
-          <w:rFonts w:ascii="ＭＳ 明朝" w:eastAsia="DengXian" w:hAnsi="ＭＳ 明朝" w:cs="ＭＳ 明朝"/>
-          <w:sz w:val="18"/>
-          <w:szCs w:val="18"/>
-          <w:lang w:val="fr-FR" w:eastAsia="zh-CN"/>
-        </w:rPr>
-      </w:pPr>
-      <w:r>
-        <w:rPr>
-          <w:rFonts w:ascii="ＭＳ 明朝" w:eastAsia="ＭＳ 明朝" w:hAnsi="ＭＳ 明朝" w:cs="ＭＳ 明朝" w:hint="eastAsia"/>
-          <w:sz w:val="18"/>
-          <w:szCs w:val="18"/>
-          <w:lang w:eastAsia="zh-CN"/>
-        </w:rPr>
-        <w:t>「選評」『中央公論』</w:t>
-      </w:r>
-      <w:r>
-        <w:rPr>
-          <w:sz w:val="18"/>
-          <w:szCs w:val="18"/>
-          <w:lang w:val="fr-FR" w:eastAsia="zh-CN"/>
-        </w:rPr>
-        <w:t>94</w:t>
-      </w:r>
-      <w:r>
-        <w:rPr>
-          <w:rFonts w:ascii="ＭＳ 明朝" w:eastAsia="ＭＳ 明朝" w:hAnsi="ＭＳ 明朝" w:cs="ＭＳ 明朝" w:hint="eastAsia"/>
-          <w:sz w:val="18"/>
-          <w:szCs w:val="18"/>
-          <w:lang w:eastAsia="zh-CN"/>
-        </w:rPr>
-        <w:t>巻</w:t>
-      </w:r>
-      <w:r>
-        <w:rPr>
-          <w:sz w:val="18"/>
-          <w:szCs w:val="18"/>
-          <w:lang w:val="fr-FR" w:eastAsia="zh-CN"/>
-        </w:rPr>
-        <w:t>11</w:t>
-      </w:r>
-      <w:r>
-        <w:rPr>
-          <w:rFonts w:ascii="ＭＳ 明朝" w:eastAsia="ＭＳ 明朝" w:hAnsi="ＭＳ 明朝" w:cs="ＭＳ 明朝" w:hint="eastAsia"/>
-          <w:sz w:val="18"/>
-          <w:szCs w:val="18"/>
-          <w:lang w:eastAsia="zh-CN"/>
-        </w:rPr>
-        <w:t>号、</w:t>
-      </w:r>
-      <w:r>
-        <w:rPr>
-          <w:sz w:val="18"/>
-          <w:szCs w:val="18"/>
-          <w:lang w:val="fr-FR" w:eastAsia="zh-CN"/>
-        </w:rPr>
-        <w:t>1979</w:t>
-      </w:r>
-      <w:r>
-        <w:rPr>
-          <w:rFonts w:ascii="ＭＳ 明朝" w:eastAsia="ＭＳ 明朝" w:hAnsi="ＭＳ 明朝" w:cs="ＭＳ 明朝" w:hint="eastAsia"/>
-          <w:sz w:val="18"/>
-          <w:szCs w:val="18"/>
-          <w:lang w:eastAsia="zh-CN"/>
-        </w:rPr>
-        <w:t>年、</w:t>
-      </w:r>
-      <w:r>
-        <w:rPr>
-          <w:sz w:val="18"/>
-          <w:szCs w:val="18"/>
-          <w:lang w:val="fr-FR" w:eastAsia="zh-CN"/>
-        </w:rPr>
-        <w:t>352-356</w:t>
-      </w:r>
-      <w:r>
-        <w:rPr>
-          <w:rFonts w:ascii="ＭＳ 明朝" w:eastAsia="ＭＳ 明朝" w:hAnsi="ＭＳ 明朝" w:cs="ＭＳ 明朝" w:hint="eastAsia"/>
-          <w:sz w:val="18"/>
-          <w:szCs w:val="18"/>
-          <w:lang w:eastAsia="zh-CN"/>
-        </w:rPr>
-        <w:t>頁。</w:t>
-      </w:r>
-    </w:p>
-    <w:p>
-      <w:pPr>
-        <w:pStyle w:val="12"/>
-        <w:ind w:left="360" w:hangingChars="200" w:hanging="360"/>
-        <w:rPr>
-          <w:rFonts w:ascii="ＭＳ 明朝" w:eastAsia="DengXian" w:hAnsi="ＭＳ 明朝"/>
-          <w:sz w:val="18"/>
-          <w:szCs w:val="18"/>
-          <w:lang w:val="fr-FR" w:eastAsia="zh-CN"/>
-        </w:rPr>
-      </w:pPr>
-      <w:r>
-        <w:rPr>
-          <w:rFonts w:ascii="ＭＳ 明朝" w:eastAsia="ＭＳ 明朝" w:hAnsi="ＭＳ 明朝" w:cs="ＭＳ 明朝" w:hint="eastAsia"/>
-          <w:sz w:val="18"/>
-          <w:szCs w:val="18"/>
-          <w:lang w:eastAsia="zh-CN"/>
-        </w:rPr>
-        <w:t>伊藤義孝「田中小実昌著者目録</w:t>
-      </w:r>
-      <w:r>
-        <w:rPr>
-          <w:sz w:val="18"/>
-          <w:szCs w:val="18"/>
-          <w:lang w:val="fr-FR" w:eastAsia="zh-CN"/>
-        </w:rPr>
-        <w:t> —— 1990</w:t>
-      </w:r>
-      <w:r>
-        <w:rPr>
-          <w:rFonts w:ascii="ＭＳ 明朝" w:eastAsia="ＭＳ 明朝" w:hAnsi="ＭＳ 明朝" w:cs="ＭＳ 明朝" w:hint="eastAsia"/>
-          <w:sz w:val="18"/>
-          <w:szCs w:val="18"/>
-          <w:lang w:eastAsia="zh-CN"/>
-        </w:rPr>
-        <w:t>年〜</w:t>
-      </w:r>
-      <w:r>
-        <w:rPr>
-          <w:sz w:val="18"/>
-          <w:szCs w:val="18"/>
-          <w:lang w:val="fr-FR" w:eastAsia="zh-CN"/>
-        </w:rPr>
-        <w:t>2001</w:t>
-      </w:r>
-      <w:r>
-        <w:rPr>
-          <w:rFonts w:ascii="ＭＳ 明朝" w:eastAsia="ＭＳ 明朝" w:hAnsi="ＭＳ 明朝" w:cs="ＭＳ 明朝" w:hint="eastAsia"/>
-          <w:sz w:val="18"/>
-          <w:szCs w:val="18"/>
-          <w:lang w:eastAsia="zh-CN"/>
-        </w:rPr>
-        <w:t>年」『愛知淑徳大学国語国文』</w:t>
-      </w:r>
-      <w:r>
-        <w:rPr>
-          <w:sz w:val="18"/>
-          <w:szCs w:val="18"/>
-          <w:lang w:val="fr-FR" w:eastAsia="zh-CN"/>
-        </w:rPr>
-        <w:t>25</w:t>
-      </w:r>
-      <w:r>
-        <w:rPr>
-          <w:rFonts w:ascii="ＭＳ 明朝" w:eastAsia="ＭＳ 明朝" w:hAnsi="ＭＳ 明朝" w:cs="ＭＳ 明朝" w:hint="eastAsia"/>
-          <w:sz w:val="18"/>
-          <w:szCs w:val="18"/>
-          <w:lang w:eastAsia="zh-CN"/>
-        </w:rPr>
-        <w:t>巻、</w:t>
-      </w:r>
-      <w:r>
-        <w:rPr>
-          <w:sz w:val="18"/>
-          <w:szCs w:val="18"/>
-          <w:lang w:val="fr-FR" w:eastAsia="zh-CN"/>
-        </w:rPr>
-        <w:t>2002</w:t>
-      </w:r>
-      <w:r>
-        <w:rPr>
-          <w:rFonts w:ascii="ＭＳ 明朝" w:eastAsia="ＭＳ 明朝" w:hAnsi="ＭＳ 明朝" w:cs="ＭＳ 明朝" w:hint="eastAsia"/>
-          <w:sz w:val="18"/>
-          <w:szCs w:val="18"/>
-          <w:lang w:eastAsia="zh-CN"/>
-        </w:rPr>
-        <w:t>年、</w:t>
-      </w:r>
-      <w:r>
-        <w:rPr>
-          <w:sz w:val="18"/>
-          <w:szCs w:val="18"/>
-          <w:lang w:val="fr-FR" w:eastAsia="zh-CN"/>
-        </w:rPr>
-        <w:t>1-18</w:t>
-      </w:r>
-      <w:r>
-        <w:rPr>
-          <w:rFonts w:ascii="ＭＳ 明朝" w:eastAsia="ＭＳ 明朝" w:hAnsi="ＭＳ 明朝" w:cs="ＭＳ 明朝" w:hint="eastAsia"/>
-          <w:sz w:val="18"/>
-          <w:szCs w:val="18"/>
-          <w:lang w:eastAsia="zh-CN"/>
-        </w:rPr>
-        <w:t>頁。</w:t>
-      </w:r>
-    </w:p>
-    <w:p>
-      <w:pPr>
-        <w:pStyle w:val="12"/>
-        <w:ind w:left="360" w:hangingChars="200" w:hanging="360"/>
-        <w:rPr>
-          <w:rFonts w:eastAsia="ＭＳ 明朝"/>
-          <w:sz w:val="18"/>
-          <w:szCs w:val="18"/>
-          <w:lang w:eastAsia="ja-JP"/>
-        </w:rPr>
-      </w:pPr>
-      <w:r>
-        <w:rPr>
-          <w:rFonts w:ascii="ＭＳ 明朝" w:eastAsia="ＭＳ 明朝" w:hAnsi="ＭＳ 明朝" w:cs="ＭＳ 明朝" w:hint="eastAsia"/>
-          <w:sz w:val="18"/>
-          <w:szCs w:val="18"/>
-          <w:lang w:eastAsia="ja-JP"/>
-        </w:rPr>
-        <w:t>伊藤義孝「田中小実昌論</w:t>
-      </w:r>
-      <w:r>
-        <w:rPr>
-          <w:sz w:val="18"/>
-          <w:szCs w:val="18"/>
-          <w:lang w:eastAsia="ja-JP"/>
-        </w:rPr>
-        <w:t> —— </w:t>
-      </w:r>
-      <w:r>
-        <w:rPr>
-          <w:rFonts w:ascii="ＭＳ 明朝" w:eastAsia="ＭＳ 明朝" w:hAnsi="ＭＳ 明朝" w:cs="ＭＳ 明朝" w:hint="eastAsia"/>
-          <w:sz w:val="18"/>
-          <w:szCs w:val="18"/>
-          <w:lang w:eastAsia="ja-JP"/>
-        </w:rPr>
-        <w:t>その語りのあり方」『愛知淑徳大学国語国文』</w:t>
-      </w:r>
-      <w:r>
-        <w:rPr>
-          <w:sz w:val="18"/>
-          <w:szCs w:val="18"/>
-          <w:lang w:eastAsia="ja-JP"/>
-        </w:rPr>
-        <w:t>28</w:t>
-      </w:r>
-      <w:r>
-        <w:rPr>
-          <w:rFonts w:ascii="ＭＳ 明朝" w:eastAsia="ＭＳ 明朝" w:hAnsi="ＭＳ 明朝" w:cs="ＭＳ 明朝" w:hint="eastAsia"/>
-          <w:sz w:val="18"/>
-          <w:szCs w:val="18"/>
-          <w:lang w:eastAsia="ja-JP"/>
-        </w:rPr>
-        <w:t>巻、</w:t>
-      </w:r>
-      <w:r>
-        <w:rPr>
-          <w:sz w:val="18"/>
-          <w:szCs w:val="18"/>
-          <w:lang w:eastAsia="ja-JP"/>
-        </w:rPr>
-        <w:t>2005</w:t>
-      </w:r>
-      <w:r>
-        <w:rPr>
-          <w:rFonts w:ascii="ＭＳ 明朝" w:eastAsia="ＭＳ 明朝" w:hAnsi="ＭＳ 明朝" w:cs="ＭＳ 明朝" w:hint="eastAsia"/>
-          <w:sz w:val="18"/>
-          <w:szCs w:val="18"/>
-          <w:lang w:eastAsia="ja-JP"/>
-        </w:rPr>
-        <w:t>年、</w:t>
-      </w:r>
-      <w:r>
-        <w:rPr>
-          <w:rFonts w:eastAsia="ＭＳ 明朝"/>
-          <w:sz w:val="18"/>
-          <w:szCs w:val="18"/>
-          <w:lang w:eastAsia="ja-JP"/>
-        </w:rPr>
-        <w:t>169-187</w:t>
-      </w:r>
-      <w:r>
-        <w:rPr>
-          <w:rFonts w:eastAsia="ＭＳ 明朝" w:hint="eastAsia"/>
-          <w:sz w:val="18"/>
-          <w:szCs w:val="18"/>
-          <w:lang w:eastAsia="ja-JP"/>
-        </w:rPr>
-        <w:t>頁。</w:t>
-      </w:r>
-    </w:p>
-    <w:p>
-      <w:pPr>
-        <w:pStyle w:val="12"/>
-        <w:ind w:left="360" w:hangingChars="200" w:hanging="360"/>
-        <w:rPr>
-          <w:rFonts w:eastAsiaTheme="minorEastAsia"/>
-          <w:sz w:val="18"/>
-          <w:szCs w:val="18"/>
-          <w:lang w:eastAsia="ja-JP"/>
-        </w:rPr>
-      </w:pPr>
-      <w:r>
-        <w:rPr>
-          <w:sz w:val="18"/>
-          <w:szCs w:val="18"/>
-          <w:lang w:eastAsia="ja-JP"/>
-        </w:rPr>
-        <w:t>枝光泉「日本バプテスト西部教会の歴史</w:t>
-      </w:r>
-      <w:r>
-        <w:rPr>
-          <w:sz w:val="18"/>
-          <w:szCs w:val="18"/>
-          <w:lang w:eastAsia="ja-JP"/>
-        </w:rPr>
-        <w:t> —— </w:t>
-      </w:r>
-      <w:r>
-        <w:rPr>
-          <w:sz w:val="18"/>
-          <w:szCs w:val="18"/>
-          <w:lang w:eastAsia="ja-JP"/>
-        </w:rPr>
-        <w:t>「アサ会」事件について」『キリスト教社会問題研究』</w:t>
-      </w:r>
-      <w:r>
-        <w:rPr>
-          <w:sz w:val="18"/>
-          <w:szCs w:val="18"/>
-          <w:lang w:eastAsia="ja-JP"/>
-        </w:rPr>
-        <w:t>48</w:t>
-      </w:r>
-      <w:r>
-        <w:rPr>
-          <w:sz w:val="18"/>
-          <w:szCs w:val="18"/>
-          <w:lang w:eastAsia="ja-JP"/>
-        </w:rPr>
-        <w:t>号</w:t>
-      </w:r>
-      <w:r>
-        <w:rPr>
-          <w:sz w:val="18"/>
-          <w:szCs w:val="18"/>
-          <w:lang w:eastAsia="ja-JP"/>
-        </w:rPr>
-        <w:t>、</w:t>
-      </w:r>
-      <w:r>
-        <w:rPr>
-          <w:sz w:val="18"/>
-          <w:szCs w:val="18"/>
-          <w:lang w:eastAsia="ja-JP"/>
-        </w:rPr>
-        <w:t>1999</w:t>
-      </w:r>
-      <w:r>
-        <w:rPr>
-          <w:sz w:val="18"/>
-          <w:szCs w:val="18"/>
-          <w:lang w:eastAsia="ja-JP"/>
-        </w:rPr>
-        <w:t>年、</w:t>
-      </w:r>
-      <w:r>
-        <w:rPr>
-          <w:sz w:val="18"/>
-          <w:szCs w:val="18"/>
-          <w:lang w:eastAsia="ja-JP"/>
-        </w:rPr>
-        <w:t>102-124</w:t>
-      </w:r>
-      <w:r>
-        <w:rPr>
-          <w:sz w:val="18"/>
-          <w:szCs w:val="18"/>
-          <w:lang w:eastAsia="ja-JP"/>
-        </w:rPr>
-        <w:t>頁。</w:t>
-      </w:r>
-    </w:p>
-    <w:p>
-      <w:pPr>
-        <w:pStyle w:val="12"/>
-        <w:ind w:left="360" w:hangingChars="200" w:hanging="360"/>
-        <w:rPr>
-          <w:rFonts w:eastAsiaTheme="minorEastAsia"/>
-          <w:sz w:val="18"/>
-          <w:szCs w:val="18"/>
-          <w:lang w:eastAsia="ja-JP"/>
-        </w:rPr>
-      </w:pPr>
-      <w:r>
-        <w:rPr>
-          <w:sz w:val="18"/>
-          <w:szCs w:val="18"/>
-          <w:lang w:eastAsia="ja-JP"/>
-        </w:rPr>
-        <w:t>オサリヴァン</w:t>
-      </w:r>
-      <w:r>
-        <w:rPr>
-          <w:rFonts w:asciiTheme="minorEastAsia" w:eastAsiaTheme="minorEastAsia" w:hAnsiTheme="minorEastAsia" w:hint="eastAsia"/>
-          <w:sz w:val="18"/>
-          <w:szCs w:val="18"/>
-          <w:lang w:eastAsia="ja-JP"/>
-        </w:rPr>
-        <w:t>、</w:t>
-      </w:r>
-      <w:r>
-        <w:rPr>
-          <w:sz w:val="18"/>
-          <w:szCs w:val="18"/>
-          <w:lang w:eastAsia="ja-JP"/>
-        </w:rPr>
-        <w:t>J</w:t>
-      </w:r>
-      <w:r>
-        <w:rPr>
-          <w:sz w:val="18"/>
-          <w:szCs w:val="18"/>
-          <w:lang w:eastAsia="ja-JP"/>
-        </w:rPr>
-        <w:t>・</w:t>
-      </w:r>
-      <w:r>
-        <w:rPr>
-          <w:sz w:val="18"/>
-          <w:szCs w:val="18"/>
-          <w:lang w:eastAsia="ja-JP"/>
-        </w:rPr>
-        <w:t>B</w:t>
-      </w:r>
-      <w:r>
-        <w:rPr>
-          <w:sz w:val="18"/>
-          <w:szCs w:val="18"/>
-          <w:lang w:eastAsia="ja-JP"/>
-        </w:rPr>
-        <w:t>『憑かれた死』田中小実昌訳、早川書房、</w:t>
-      </w:r>
-      <w:r>
-        <w:rPr>
-          <w:sz w:val="18"/>
-          <w:szCs w:val="18"/>
-          <w:lang w:eastAsia="ja-JP"/>
-        </w:rPr>
-        <w:t>1957</w:t>
-      </w:r>
-      <w:r>
-        <w:rPr>
-          <w:sz w:val="18"/>
-          <w:szCs w:val="18"/>
-          <w:lang w:eastAsia="ja-JP"/>
-        </w:rPr>
-        <w:t>年。</w:t>
-      </w:r>
-    </w:p>
-    <w:p>
-      <w:pPr>
-        <w:pStyle w:val="12"/>
-        <w:ind w:left="360" w:hangingChars="200" w:hanging="360"/>
-        <w:rPr>
-          <w:rFonts w:eastAsiaTheme="minorEastAsia"/>
-          <w:sz w:val="18"/>
-          <w:szCs w:val="18"/>
-          <w:lang w:eastAsia="ja-JP"/>
-        </w:rPr>
-      </w:pPr>
-      <w:r>
-        <w:rPr>
-          <w:sz w:val="18"/>
-          <w:szCs w:val="18"/>
-          <w:lang w:eastAsia="ja-JP"/>
-        </w:rPr>
-        <w:t>金丸英子「西南学院とアサ会</w:t>
-      </w:r>
-      <w:r>
-        <w:rPr>
-          <w:sz w:val="18"/>
-          <w:szCs w:val="18"/>
-          <w:lang w:eastAsia="ja-JP"/>
-        </w:rPr>
-        <w:t> —— </w:t>
-      </w:r>
-      <w:r>
-        <w:rPr>
-          <w:sz w:val="18"/>
-          <w:szCs w:val="18"/>
-          <w:lang w:eastAsia="ja-JP"/>
-        </w:rPr>
-        <w:t>ボールデン院長の解任を巡って」『西南学院史紀要』</w:t>
-      </w:r>
-      <w:r>
-        <w:rPr>
-          <w:sz w:val="18"/>
-          <w:szCs w:val="18"/>
-          <w:lang w:eastAsia="ja-JP"/>
-        </w:rPr>
-        <w:t>6</w:t>
-      </w:r>
-      <w:r>
-        <w:rPr>
-          <w:sz w:val="18"/>
-          <w:szCs w:val="18"/>
-          <w:lang w:eastAsia="ja-JP"/>
-        </w:rPr>
-        <w:t>号、</w:t>
-      </w:r>
-      <w:r>
-        <w:rPr>
-          <w:sz w:val="18"/>
-          <w:szCs w:val="18"/>
-          <w:lang w:eastAsia="ja-JP"/>
-        </w:rPr>
-        <w:t>2015</w:t>
-      </w:r>
-      <w:r>
-        <w:rPr>
-          <w:sz w:val="18"/>
-          <w:szCs w:val="18"/>
-          <w:lang w:eastAsia="ja-JP"/>
-        </w:rPr>
-        <w:t>年、</w:t>
-      </w:r>
-      <w:r>
-        <w:rPr>
-          <w:sz w:val="18"/>
-          <w:szCs w:val="18"/>
-          <w:lang w:eastAsia="ja-JP"/>
-        </w:rPr>
-        <w:t>49-59</w:t>
-      </w:r>
-      <w:r>
-        <w:rPr>
-          <w:sz w:val="18"/>
-          <w:szCs w:val="18"/>
-          <w:lang w:eastAsia="ja-JP"/>
-        </w:rPr>
-        <w:t>頁。</w:t>
-      </w:r>
-    </w:p>
-    <w:p>
-      <w:pPr>
-        <w:pStyle w:val="12"/>
-        <w:ind w:left="360" w:hangingChars="200" w:hanging="360"/>
-        <w:rPr>
-          <w:rFonts w:ascii="ＭＳ 明朝" w:eastAsia="ＭＳ 明朝" w:hAnsi="ＭＳ 明朝" w:cs="ＭＳ 明朝"/>
-          <w:sz w:val="18"/>
-          <w:szCs w:val="18"/>
-          <w:lang w:eastAsia="ja-JP"/>
-        </w:rPr>
-      </w:pPr>
-      <w:r>
-        <w:rPr>
-          <w:rFonts w:ascii="ＭＳ 明朝" w:eastAsia="ＭＳ 明朝" w:hAnsi="ＭＳ 明朝" w:cs="ＭＳ 明朝" w:hint="eastAsia"/>
-          <w:sz w:val="18"/>
-          <w:szCs w:val="18"/>
-          <w:lang w:eastAsia="ja-JP"/>
-        </w:rPr>
-        <w:t>志賀浪幸子「田中小実昌「ポロポロ」」『私小説研究』</w:t>
-      </w:r>
-      <w:r>
-        <w:rPr>
-          <w:sz w:val="18"/>
-          <w:szCs w:val="18"/>
-          <w:lang w:eastAsia="ja-JP"/>
-        </w:rPr>
-        <w:t>4</w:t>
-      </w:r>
-      <w:r>
-        <w:rPr>
-          <w:rFonts w:ascii="ＭＳ 明朝" w:eastAsia="ＭＳ 明朝" w:hAnsi="ＭＳ 明朝" w:cs="ＭＳ 明朝" w:hint="eastAsia"/>
-          <w:sz w:val="18"/>
-          <w:szCs w:val="18"/>
-          <w:lang w:eastAsia="ja-JP"/>
-        </w:rPr>
-        <w:t>号</w:t>
-      </w:r>
-      <w:r>
-        <w:rPr>
-          <w:rFonts w:ascii="ＭＳ 明朝" w:eastAsia="ＭＳ 明朝" w:hAnsi="ＭＳ 明朝" w:cs="ＭＳ 明朝" w:hint="eastAsia"/>
-          <w:sz w:val="18"/>
-          <w:szCs w:val="18"/>
-          <w:lang w:eastAsia="ja-JP"/>
-        </w:rPr>
-        <w:t>、</w:t>
-      </w:r>
-      <w:r>
-        <w:rPr>
-          <w:sz w:val="18"/>
-          <w:szCs w:val="18"/>
-          <w:lang w:eastAsia="ja-JP"/>
-        </w:rPr>
-        <w:t>2003</w:t>
-      </w:r>
-      <w:r>
-        <w:rPr>
-          <w:rFonts w:ascii="ＭＳ 明朝" w:eastAsia="ＭＳ 明朝" w:hAnsi="ＭＳ 明朝" w:cs="ＭＳ 明朝" w:hint="eastAsia"/>
-          <w:sz w:val="18"/>
-          <w:szCs w:val="18"/>
-          <w:lang w:eastAsia="ja-JP"/>
-        </w:rPr>
-        <w:t>年、</w:t>
-      </w:r>
-      <w:r>
-        <w:rPr>
-          <w:sz w:val="18"/>
-          <w:szCs w:val="18"/>
-          <w:lang w:eastAsia="ja-JP"/>
-        </w:rPr>
-        <w:t>60-61</w:t>
-      </w:r>
-      <w:r>
-        <w:rPr>
-          <w:rFonts w:ascii="ＭＳ 明朝" w:eastAsia="ＭＳ 明朝" w:hAnsi="ＭＳ 明朝" w:cs="ＭＳ 明朝" w:hint="eastAsia"/>
-          <w:sz w:val="18"/>
-          <w:szCs w:val="18"/>
-          <w:lang w:eastAsia="ja-JP"/>
-        </w:rPr>
-        <w:t>頁。</w:t>
-      </w:r>
-    </w:p>
-    <w:p>
-      <w:pPr>
-        <w:pStyle w:val="12"/>
-        <w:ind w:left="360" w:hangingChars="200" w:hanging="360"/>
-        <w:rPr>
-          <w:rFonts w:eastAsiaTheme="minorEastAsia"/>
-          <w:sz w:val="18"/>
-          <w:szCs w:val="18"/>
-          <w:lang w:eastAsia="ja-JP"/>
-        </w:rPr>
-      </w:pPr>
-      <w:r>
-        <w:rPr>
-          <w:sz w:val="18"/>
-          <w:szCs w:val="18"/>
-          <w:lang w:eastAsia="ja-JP"/>
-        </w:rPr>
-        <w:t>ジュネット</w:t>
-      </w:r>
-      <w:r>
-        <w:rPr>
-          <w:rFonts w:asciiTheme="minorEastAsia" w:eastAsiaTheme="minorEastAsia" w:hAnsiTheme="minorEastAsia" w:hint="eastAsia"/>
-          <w:sz w:val="18"/>
-          <w:szCs w:val="18"/>
-          <w:lang w:eastAsia="ja-JP"/>
-        </w:rPr>
-        <w:t>、</w:t>
-      </w:r>
-      <w:r>
-        <w:rPr>
-          <w:sz w:val="18"/>
-          <w:szCs w:val="18"/>
-          <w:lang w:eastAsia="ja-JP"/>
-        </w:rPr>
-        <w:t>ジェラール</w:t>
-      </w:r>
-      <w:r>
-        <w:rPr>
-          <w:sz w:val="18"/>
-          <w:szCs w:val="18"/>
-          <w:lang w:eastAsia="ja-JP"/>
-        </w:rPr>
-        <w:t>『方法論の試み』花輪光・和泉涼一訳、書肆風の薔薇、</w:t>
-      </w:r>
-      <w:r>
-        <w:rPr>
-          <w:sz w:val="18"/>
-          <w:szCs w:val="18"/>
-          <w:lang w:eastAsia="ja-JP"/>
-        </w:rPr>
-        <w:t>1985</w:t>
-      </w:r>
-      <w:r>
-        <w:rPr>
-          <w:rFonts w:asciiTheme="minorEastAsia" w:eastAsiaTheme="minorEastAsia" w:hAnsiTheme="minorEastAsia" w:hint="eastAsia"/>
-          <w:sz w:val="18"/>
-          <w:szCs w:val="18"/>
-          <w:lang w:eastAsia="ja-JP"/>
-        </w:rPr>
-        <w:t>年。</w:t>
-      </w:r>
-    </w:p>
-    <w:p>
-      <w:pPr>
-        <w:pStyle w:val="12"/>
-        <w:ind w:left="360" w:hangingChars="200" w:hanging="360"/>
-        <w:rPr>
-          <w:rFonts w:ascii="ＭＳ 明朝" w:eastAsia="ＭＳ 明朝" w:hAnsi="ＭＳ 明朝"/>
-          <w:sz w:val="18"/>
-          <w:szCs w:val="18"/>
-          <w:lang w:eastAsia="ja-JP"/>
-        </w:rPr>
-      </w:pPr>
-      <w:r>
-        <w:rPr>
-          <w:rFonts w:ascii="ＭＳ 明朝" w:eastAsia="ＭＳ 明朝" w:hAnsi="ＭＳ 明朝" w:hint="eastAsia"/>
-          <w:sz w:val="18"/>
-          <w:szCs w:val="18"/>
-          <w:lang w:eastAsia="ja-JP"/>
-        </w:rPr>
-        <w:t>田中小実昌・平岡篤頼「文学的ポロポロ</w:t>
-      </w:r>
-      <w:r>
-        <w:rPr>
-          <w:sz w:val="18"/>
-          <w:szCs w:val="18"/>
-          <w:lang w:eastAsia="ja-JP"/>
-        </w:rPr>
-        <w:t>——</w:t>
-      </w:r>
-      <w:r>
-        <w:rPr>
-          <w:rFonts w:ascii="ＭＳ 明朝" w:eastAsia="ＭＳ 明朝" w:hAnsi="ＭＳ 明朝" w:hint="eastAsia"/>
-          <w:sz w:val="18"/>
-          <w:szCs w:val="18"/>
-          <w:lang w:eastAsia="ja-JP"/>
-        </w:rPr>
-        <w:t xml:space="preserve"> 早稲田文学対談</w:t>
-      </w:r>
-      <w:r>
-        <w:rPr>
-          <w:rFonts w:eastAsia="ＭＳ 明朝"/>
-          <w:sz w:val="18"/>
-          <w:szCs w:val="18"/>
-          <w:lang w:eastAsia="ja-JP"/>
-        </w:rPr>
-        <w:t>11</w:t>
-      </w:r>
-      <w:r>
-        <w:rPr>
-          <w:rFonts w:ascii="ＭＳ 明朝" w:eastAsia="ＭＳ 明朝" w:hAnsi="ＭＳ 明朝" w:hint="eastAsia"/>
-          <w:sz w:val="18"/>
-          <w:szCs w:val="18"/>
-          <w:lang w:eastAsia="ja-JP"/>
-        </w:rPr>
-        <w:t>」『早稲田文学（第</w:t>
-      </w:r>
-      <w:r>
-        <w:rPr>
-          <w:rFonts w:eastAsia="ＭＳ 明朝"/>
-          <w:sz w:val="18"/>
-          <w:szCs w:val="18"/>
-          <w:lang w:eastAsia="ja-JP"/>
-        </w:rPr>
-        <w:t>8</w:t>
-      </w:r>
-      <w:r>
-        <w:rPr>
-          <w:rFonts w:ascii="ＭＳ 明朝" w:eastAsia="ＭＳ 明朝" w:hAnsi="ＭＳ 明朝" w:hint="eastAsia"/>
-          <w:sz w:val="18"/>
-          <w:szCs w:val="18"/>
-          <w:lang w:eastAsia="ja-JP"/>
-        </w:rPr>
-        <w:t>次）』</w:t>
-      </w:r>
-      <w:r>
-        <w:rPr>
-          <w:rFonts w:eastAsia="ＭＳ 明朝"/>
-          <w:sz w:val="18"/>
-          <w:szCs w:val="18"/>
-          <w:lang w:eastAsia="ja-JP"/>
-        </w:rPr>
-        <w:t>47</w:t>
-      </w:r>
-      <w:r>
-        <w:rPr>
-          <w:rFonts w:ascii="ＭＳ 明朝" w:eastAsia="ＭＳ 明朝" w:hAnsi="ＭＳ 明朝" w:hint="eastAsia"/>
-          <w:sz w:val="18"/>
-          <w:szCs w:val="18"/>
-          <w:lang w:eastAsia="ja-JP"/>
-        </w:rPr>
-        <w:t>号、</w:t>
-      </w:r>
-      <w:r>
-        <w:rPr>
-          <w:rFonts w:eastAsia="ＭＳ 明朝"/>
-          <w:sz w:val="18"/>
-          <w:szCs w:val="18"/>
-          <w:lang w:eastAsia="ja-JP"/>
-        </w:rPr>
-        <w:t>1980</w:t>
-      </w:r>
-      <w:r>
-        <w:rPr>
-          <w:rFonts w:ascii="ＭＳ 明朝" w:eastAsia="ＭＳ 明朝" w:hAnsi="ＭＳ 明朝" w:hint="eastAsia"/>
-          <w:sz w:val="18"/>
-          <w:szCs w:val="18"/>
-          <w:lang w:eastAsia="ja-JP"/>
-        </w:rPr>
-        <w:t>年</w:t>
-      </w:r>
-      <w:r>
-        <w:rPr>
-          <w:rFonts w:eastAsia="ＭＳ 明朝"/>
-          <w:sz w:val="18"/>
-          <w:szCs w:val="18"/>
-          <w:lang w:eastAsia="ja-JP"/>
-        </w:rPr>
-        <w:t>4</w:t>
-      </w:r>
-      <w:r>
-        <w:rPr>
-          <w:rFonts w:ascii="ＭＳ 明朝" w:eastAsia="ＭＳ 明朝" w:hAnsi="ＭＳ 明朝" w:hint="eastAsia"/>
-          <w:sz w:val="18"/>
-          <w:szCs w:val="18"/>
-          <w:lang w:eastAsia="ja-JP"/>
-        </w:rPr>
-        <w:t>月</w:t>
-      </w:r>
-      <w:r>
-        <w:rPr>
-          <w:rFonts w:ascii="ＭＳ 明朝" w:eastAsia="ＭＳ 明朝" w:hAnsi="ＭＳ 明朝" w:hint="eastAsia"/>
-          <w:sz w:val="18"/>
-          <w:szCs w:val="18"/>
-          <w:lang w:eastAsia="ja-JP"/>
-        </w:rPr>
-        <w:t>、</w:t>
-      </w:r>
-      <w:r>
-        <w:rPr>
-          <w:rFonts w:eastAsia="ＭＳ 明朝"/>
-          <w:sz w:val="18"/>
-          <w:szCs w:val="18"/>
-          <w:lang w:eastAsia="ja-JP"/>
-        </w:rPr>
-        <w:t>4-17</w:t>
-      </w:r>
-      <w:r>
-        <w:rPr>
-          <w:rFonts w:ascii="ＭＳ 明朝" w:eastAsia="ＭＳ 明朝" w:hAnsi="ＭＳ 明朝" w:hint="eastAsia"/>
-          <w:sz w:val="18"/>
-          <w:szCs w:val="18"/>
-          <w:lang w:eastAsia="ja-JP"/>
-        </w:rPr>
-        <w:t>頁。</w:t>
-      </w:r>
-    </w:p>
-    <w:p>
-      <w:pPr>
-        <w:pStyle w:val="12"/>
-        <w:ind w:left="360" w:hangingChars="200" w:hanging="360"/>
-        <w:rPr>
-          <w:rFonts w:eastAsiaTheme="minorEastAsia"/>
-          <w:sz w:val="18"/>
-          <w:szCs w:val="18"/>
-          <w:lang w:eastAsia="ja-JP"/>
-        </w:rPr>
-      </w:pPr>
-      <w:r>
-        <w:rPr>
-          <w:sz w:val="18"/>
-          <w:szCs w:val="18"/>
-          <w:lang w:eastAsia="ja-JP"/>
-        </w:rPr>
-        <w:t>田中小実昌「父と特高」『オール讀物』</w:t>
-      </w:r>
-      <w:r>
-        <w:rPr>
-          <w:sz w:val="18"/>
-          <w:szCs w:val="18"/>
-          <w:lang w:eastAsia="ja-JP"/>
-        </w:rPr>
-        <w:t>43</w:t>
-      </w:r>
-      <w:r>
-        <w:rPr>
-          <w:sz w:val="18"/>
-          <w:szCs w:val="18"/>
-          <w:lang w:eastAsia="ja-JP"/>
-        </w:rPr>
-        <w:t>巻</w:t>
-      </w:r>
-      <w:r>
-        <w:rPr>
-          <w:sz w:val="18"/>
-          <w:szCs w:val="18"/>
-          <w:lang w:eastAsia="ja-JP"/>
-        </w:rPr>
-        <w:t>1</w:t>
-      </w:r>
-      <w:r>
-        <w:rPr>
-          <w:sz w:val="18"/>
-          <w:szCs w:val="18"/>
-          <w:lang w:eastAsia="ja-JP"/>
-        </w:rPr>
-        <w:t>号、</w:t>
-      </w:r>
-      <w:r>
-        <w:rPr>
-          <w:sz w:val="18"/>
-          <w:szCs w:val="18"/>
-          <w:lang w:eastAsia="ja-JP"/>
-        </w:rPr>
-        <w:t>1988</w:t>
-      </w:r>
-      <w:r>
-        <w:rPr>
-          <w:sz w:val="18"/>
-          <w:szCs w:val="18"/>
-          <w:lang w:eastAsia="ja-JP"/>
-        </w:rPr>
-        <w:t>年</w:t>
-      </w:r>
-      <w:r>
-        <w:rPr>
-          <w:sz w:val="18"/>
-          <w:szCs w:val="18"/>
-          <w:lang w:eastAsia="ja-JP"/>
-        </w:rPr>
-        <w:t>1</w:t>
-      </w:r>
-      <w:r>
-        <w:rPr>
-          <w:sz w:val="18"/>
-          <w:szCs w:val="18"/>
-          <w:lang w:eastAsia="ja-JP"/>
-        </w:rPr>
-        <w:t>月、</w:t>
-      </w:r>
-      <w:r>
-        <w:rPr>
-          <w:sz w:val="18"/>
-          <w:szCs w:val="18"/>
-          <w:lang w:eastAsia="ja-JP"/>
-        </w:rPr>
-        <w:t>280-290</w:t>
-      </w:r>
-      <w:r>
-        <w:rPr>
-          <w:sz w:val="18"/>
-          <w:szCs w:val="18"/>
-          <w:lang w:eastAsia="ja-JP"/>
-        </w:rPr>
-        <w:t>頁。</w:t>
-      </w:r>
-    </w:p>
-    <w:p>
-      <w:pPr>
-        <w:pStyle w:val="12"/>
-        <w:ind w:left="360" w:hangingChars="200" w:hanging="360"/>
-        <w:rPr>
-          <w:rFonts w:ascii="ＭＳ 明朝" w:eastAsia="ＭＳ 明朝" w:hAnsi="ＭＳ 明朝" w:cs="ＭＳ 明朝"/>
-          <w:sz w:val="18"/>
-          <w:szCs w:val="18"/>
-          <w:lang w:eastAsia="ja-JP"/>
-        </w:rPr>
-      </w:pPr>
-      <w:r>
-        <w:rPr>
-          <w:rFonts w:ascii="ＭＳ 明朝" w:eastAsia="ＭＳ 明朝" w:hAnsi="ＭＳ 明朝" w:cs="ＭＳ 明朝" w:hint="eastAsia"/>
-          <w:sz w:val="18"/>
-          <w:szCs w:val="18"/>
-          <w:lang w:eastAsia="ja-JP"/>
-        </w:rPr>
-        <w:t>田中小実昌・富岡幸一郎「田中小実昌と「アメン父」」『すばる』</w:t>
-      </w:r>
-      <w:r>
-        <w:rPr>
-          <w:sz w:val="18"/>
-          <w:szCs w:val="18"/>
-          <w:lang w:eastAsia="ja-JP"/>
-        </w:rPr>
-        <w:t>11</w:t>
-      </w:r>
-      <w:r>
-        <w:rPr>
-          <w:rFonts w:ascii="ＭＳ 明朝" w:eastAsia="ＭＳ 明朝" w:hAnsi="ＭＳ 明朝" w:cs="ＭＳ 明朝" w:hint="eastAsia"/>
-          <w:sz w:val="18"/>
-          <w:szCs w:val="18"/>
-          <w:lang w:eastAsia="ja-JP"/>
-        </w:rPr>
-        <w:t>巻</w:t>
-      </w:r>
-      <w:r>
-        <w:rPr>
-          <w:sz w:val="18"/>
-          <w:szCs w:val="18"/>
-          <w:lang w:eastAsia="ja-JP"/>
-        </w:rPr>
-        <w:t>6</w:t>
-      </w:r>
-      <w:r>
-        <w:rPr>
-          <w:rFonts w:ascii="ＭＳ 明朝" w:eastAsia="ＭＳ 明朝" w:hAnsi="ＭＳ 明朝" w:cs="ＭＳ 明朝" w:hint="eastAsia"/>
-          <w:sz w:val="18"/>
-          <w:szCs w:val="18"/>
-          <w:lang w:eastAsia="ja-JP"/>
-        </w:rPr>
-        <w:t>号、</w:t>
-      </w:r>
-      <w:r>
-        <w:rPr>
-          <w:sz w:val="18"/>
-          <w:szCs w:val="18"/>
-          <w:lang w:eastAsia="ja-JP"/>
-        </w:rPr>
-        <w:t>1989</w:t>
-      </w:r>
-      <w:r>
-        <w:rPr>
-          <w:rFonts w:ascii="ＭＳ 明朝" w:eastAsia="ＭＳ 明朝" w:hAnsi="ＭＳ 明朝" w:cs="ＭＳ 明朝" w:hint="eastAsia"/>
-          <w:sz w:val="18"/>
-          <w:szCs w:val="18"/>
-          <w:lang w:eastAsia="ja-JP"/>
-        </w:rPr>
-        <w:t>年</w:t>
-      </w:r>
-      <w:r>
-        <w:rPr>
-          <w:sz w:val="18"/>
-          <w:szCs w:val="18"/>
-          <w:lang w:eastAsia="ja-JP"/>
-        </w:rPr>
-        <w:t>6</w:t>
-      </w:r>
-      <w:r>
-        <w:rPr>
-          <w:rFonts w:ascii="ＭＳ 明朝" w:eastAsia="ＭＳ 明朝" w:hAnsi="ＭＳ 明朝" w:cs="ＭＳ 明朝" w:hint="eastAsia"/>
-          <w:sz w:val="18"/>
-          <w:szCs w:val="18"/>
-          <w:lang w:eastAsia="ja-JP"/>
-        </w:rPr>
-        <w:t>月、</w:t>
-      </w:r>
-      <w:r>
-        <w:rPr>
-          <w:rFonts w:eastAsia="ＭＳ 明朝"/>
-          <w:sz w:val="18"/>
-          <w:szCs w:val="18"/>
-          <w:lang w:eastAsia="ja-JP"/>
-        </w:rPr>
-        <w:t>262-276</w:t>
-      </w:r>
-      <w:r>
-        <w:rPr>
-          <w:rFonts w:ascii="ＭＳ 明朝" w:eastAsia="ＭＳ 明朝" w:hAnsi="ＭＳ 明朝" w:cs="ＭＳ 明朝" w:hint="eastAsia"/>
-          <w:sz w:val="18"/>
-          <w:szCs w:val="18"/>
-          <w:lang w:eastAsia="ja-JP"/>
-        </w:rPr>
-        <w:t>頁。</w:t>
-      </w:r>
-    </w:p>
-    <w:p>
-      <w:pPr>
-        <w:pStyle w:val="12"/>
-        <w:ind w:left="360" w:hangingChars="200" w:hanging="360"/>
-        <w:rPr>
-          <w:rFonts w:asciiTheme="minorEastAsia" w:eastAsiaTheme="minorEastAsia" w:hAnsiTheme="minorEastAsia"/>
-          <w:sz w:val="18"/>
-          <w:szCs w:val="18"/>
-          <w:lang w:eastAsia="ja-JP"/>
-        </w:rPr>
-      </w:pPr>
-      <w:r>
-        <w:rPr>
-          <w:sz w:val="18"/>
-          <w:szCs w:val="18"/>
-          <w:lang w:eastAsia="ja-JP"/>
-        </w:rPr>
-        <w:t>田中小実昌『アメン父』河出書房新社、</w:t>
-      </w:r>
-      <w:r>
-        <w:rPr>
-          <w:sz w:val="18"/>
-          <w:szCs w:val="18"/>
-          <w:lang w:eastAsia="ja-JP"/>
-        </w:rPr>
-        <w:t>1989</w:t>
-      </w:r>
-      <w:r>
-        <w:rPr>
-          <w:sz w:val="18"/>
-          <w:szCs w:val="18"/>
-          <w:lang w:eastAsia="ja-JP"/>
-        </w:rPr>
-        <w:t>年</w:t>
-      </w:r>
-      <w:r>
-        <w:rPr>
-          <w:rFonts w:asciiTheme="minorEastAsia" w:eastAsiaTheme="minorEastAsia" w:hAnsiTheme="minorEastAsia" w:hint="eastAsia"/>
-          <w:sz w:val="18"/>
-          <w:szCs w:val="18"/>
-          <w:lang w:eastAsia="ja-JP"/>
-        </w:rPr>
-        <w:t>。</w:t>
-      </w:r>
-    </w:p>
-    <w:p>
-      <w:pPr>
-        <w:pStyle w:val="12"/>
-        <w:ind w:left="360" w:hangingChars="200" w:hanging="360"/>
-        <w:rPr>
-          <w:rFonts w:ascii="ＭＳ 明朝" w:eastAsia="ＭＳ 明朝" w:hAnsi="ＭＳ 明朝"/>
-          <w:sz w:val="18"/>
-          <w:szCs w:val="18"/>
-          <w:lang w:eastAsia="ja-JP"/>
-        </w:rPr>
-      </w:pPr>
-      <w:r>
-        <w:rPr>
-          <w:rFonts w:ascii="ＭＳ 明朝" w:eastAsia="ＭＳ 明朝" w:hAnsi="ＭＳ 明朝" w:cs="ＭＳ 明朝" w:hint="eastAsia"/>
-          <w:sz w:val="18"/>
-          <w:szCs w:val="18"/>
-          <w:lang w:eastAsia="ja-JP"/>
-        </w:rPr>
-        <w:t>田中</w:t>
-      </w:r>
-      <w:r>
-        <w:rPr>
-          <w:rFonts w:ascii="ＭＳ 明朝" w:eastAsia="ＭＳ 明朝" w:hAnsi="ＭＳ 明朝" w:hint="eastAsia"/>
-          <w:sz w:val="18"/>
-          <w:szCs w:val="18"/>
-          <w:lang w:eastAsia="ja-JP"/>
-        </w:rPr>
-        <w:t>小実昌『ポロポロ』河出文庫、河出書房新社</w:t>
-      </w:r>
-      <w:r>
-        <w:rPr>
-          <w:rFonts w:ascii="ＭＳ 明朝" w:eastAsia="ＭＳ 明朝" w:hAnsi="ＭＳ 明朝" w:cs="ＭＳ 明朝" w:hint="eastAsia"/>
-          <w:sz w:val="18"/>
-          <w:szCs w:val="18"/>
-          <w:lang w:eastAsia="ja-JP"/>
-        </w:rPr>
-        <w:t>、</w:t>
-      </w:r>
-      <w:r>
-        <w:rPr>
-          <w:rFonts w:eastAsia="ＭＳ 明朝"/>
-          <w:sz w:val="18"/>
-          <w:szCs w:val="18"/>
-          <w:lang w:eastAsia="ja-JP"/>
-        </w:rPr>
-        <w:t>2016</w:t>
-      </w:r>
-      <w:r>
-        <w:rPr>
-          <w:rFonts w:ascii="ＭＳ 明朝" w:eastAsia="ＭＳ 明朝" w:hAnsi="ＭＳ 明朝" w:hint="eastAsia"/>
-          <w:sz w:val="18"/>
-          <w:szCs w:val="18"/>
-          <w:lang w:eastAsia="ja-JP"/>
-        </w:rPr>
-        <w:t>年。</w:t>
-      </w:r>
-    </w:p>
-    <w:p>
-      <w:pPr>
-        <w:pStyle w:val="12"/>
-        <w:ind w:left="360" w:hangingChars="200" w:hanging="360"/>
-        <w:rPr>
-          <w:rFonts w:eastAsia="ＭＳ 明朝"/>
-          <w:sz w:val="18"/>
-          <w:szCs w:val="18"/>
-          <w:lang w:eastAsia="ja-JP"/>
-        </w:rPr>
-      </w:pPr>
-      <w:r>
-        <w:rPr>
-          <w:rFonts w:ascii="ＭＳ 明朝" w:eastAsia="ＭＳ 明朝" w:hAnsi="ＭＳ 明朝" w:cs="ＭＳ 明朝" w:hint="eastAsia"/>
-          <w:sz w:val="18"/>
-          <w:szCs w:val="18"/>
-          <w:lang w:eastAsia="ja-JP"/>
-        </w:rPr>
-        <w:t>富岡幸一郎「祈りの言葉のリレー</w:t>
-      </w:r>
-      <w:r>
-        <w:rPr>
-          <w:sz w:val="18"/>
-          <w:szCs w:val="18"/>
-          <w:lang w:eastAsia="ja-JP"/>
-        </w:rPr>
-        <w:t> —— </w:t>
-      </w:r>
-      <w:r>
-        <w:rPr>
-          <w:rFonts w:ascii="ＭＳ 明朝" w:eastAsia="ＭＳ 明朝" w:hAnsi="ＭＳ 明朝" w:cs="ＭＳ 明朝" w:hint="eastAsia"/>
-          <w:sz w:val="18"/>
-          <w:szCs w:val="18"/>
-          <w:lang w:eastAsia="ja-JP"/>
-        </w:rPr>
-        <w:t>田中小実昌論」『文芸評論集』アーツアンドクラフツ、</w:t>
-      </w:r>
-      <w:r>
-        <w:rPr>
-          <w:sz w:val="18"/>
-          <w:szCs w:val="18"/>
-          <w:lang w:eastAsia="ja-JP"/>
-        </w:rPr>
-        <w:t>2005</w:t>
-      </w:r>
-      <w:r>
-        <w:rPr>
-          <w:rFonts w:ascii="ＭＳ 明朝" w:eastAsia="ＭＳ 明朝" w:hAnsi="ＭＳ 明朝" w:cs="ＭＳ 明朝" w:hint="eastAsia"/>
-          <w:sz w:val="18"/>
-          <w:szCs w:val="18"/>
-          <w:lang w:eastAsia="ja-JP"/>
-        </w:rPr>
-        <w:t>年、</w:t>
-      </w:r>
-      <w:r>
-        <w:rPr>
-          <w:sz w:val="18"/>
-          <w:szCs w:val="18"/>
-          <w:lang w:eastAsia="ja-JP"/>
-        </w:rPr>
-        <w:t>159-170</w:t>
-      </w:r>
-      <w:r>
-        <w:rPr>
-          <w:rFonts w:ascii="ＭＳ 明朝" w:eastAsia="ＭＳ 明朝" w:hAnsi="ＭＳ 明朝" w:cs="ＭＳ 明朝" w:hint="eastAsia"/>
-          <w:sz w:val="18"/>
-          <w:szCs w:val="18"/>
-          <w:lang w:eastAsia="ja-JP"/>
-        </w:rPr>
-        <w:t>頁。</w:t>
-      </w:r>
-    </w:p>
-    <w:p>
-      <w:pPr>
-        <w:pStyle w:val="12"/>
-        <w:ind w:left="360" w:hangingChars="200" w:hanging="360"/>
-        <w:rPr>
-          <w:rFonts w:eastAsiaTheme="minorEastAsia"/>
-          <w:sz w:val="18"/>
-          <w:szCs w:val="18"/>
-          <w:lang w:eastAsia="ja-JP"/>
-        </w:rPr>
-      </w:pPr>
-      <w:r>
-        <w:rPr>
-          <w:sz w:val="18"/>
-          <w:szCs w:val="18"/>
-          <w:lang w:eastAsia="ja-JP"/>
-        </w:rPr>
-        <w:t>橋本陽介『物語論基礎と応用』講談社選書メチエ、</w:t>
-      </w:r>
-      <w:r>
-        <w:rPr>
-          <w:sz w:val="18"/>
-          <w:szCs w:val="18"/>
-          <w:lang w:eastAsia="ja-JP"/>
-        </w:rPr>
-        <w:t>647</w:t>
-      </w:r>
-      <w:r>
-        <w:rPr>
-          <w:sz w:val="18"/>
-          <w:szCs w:val="18"/>
-          <w:lang w:eastAsia="ja-JP"/>
-        </w:rPr>
-        <w:t>巻、講談社、</w:t>
-      </w:r>
-      <w:r>
-        <w:rPr>
-          <w:sz w:val="18"/>
-          <w:szCs w:val="18"/>
-          <w:lang w:eastAsia="ja-JP"/>
-        </w:rPr>
-        <w:t>2017</w:t>
-      </w:r>
-      <w:r>
-        <w:rPr>
-          <w:sz w:val="18"/>
-          <w:szCs w:val="18"/>
-          <w:lang w:eastAsia="ja-JP"/>
-        </w:rPr>
-        <w:t>年</w:t>
-      </w:r>
-      <w:r>
-        <w:rPr>
-          <w:rFonts w:asciiTheme="minorEastAsia" w:eastAsiaTheme="minorEastAsia" w:hAnsiTheme="minorEastAsia" w:hint="eastAsia"/>
-          <w:sz w:val="18"/>
-          <w:szCs w:val="18"/>
-          <w:lang w:eastAsia="ja-JP"/>
-        </w:rPr>
-        <w:t>。</w:t>
-      </w:r>
-    </w:p>
-    <w:p>
-      <w:pPr>
-        <w:pStyle w:val="12"/>
-        <w:ind w:left="360" w:hangingChars="200" w:hanging="360"/>
-        <w:rPr>
-          <w:rFonts w:ascii="ＭＳ 明朝" w:eastAsia="ＭＳ 明朝" w:hAnsi="ＭＳ 明朝" w:cs="ＭＳ 明朝"/>
-          <w:sz w:val="18"/>
-          <w:szCs w:val="18"/>
-          <w:lang w:eastAsia="ja-JP"/>
-        </w:rPr>
-      </w:pPr>
-      <w:r>
-        <w:rPr>
-          <w:sz w:val="18"/>
-          <w:szCs w:val="18"/>
-          <w:lang w:eastAsia="ja-JP"/>
-        </w:rPr>
-        <w:t>ハンブルガー</w:t>
-      </w:r>
-      <w:r>
-        <w:rPr>
-          <w:rFonts w:asciiTheme="minorEastAsia" w:eastAsiaTheme="minorEastAsia" w:hAnsiTheme="minorEastAsia" w:hint="eastAsia"/>
-          <w:sz w:val="18"/>
-          <w:szCs w:val="18"/>
-          <w:lang w:eastAsia="ja-JP"/>
-        </w:rPr>
-        <w:t>、</w:t>
-      </w:r>
-      <w:r>
-        <w:rPr>
-          <w:sz w:val="18"/>
-          <w:szCs w:val="18"/>
-          <w:lang w:eastAsia="ja-JP"/>
-        </w:rPr>
-        <w:t>ケーテ</w:t>
-      </w:r>
-      <w:r>
-        <w:rPr>
-          <w:sz w:val="18"/>
-          <w:szCs w:val="18"/>
-          <w:lang w:eastAsia="ja-JP"/>
-        </w:rPr>
-        <w:t>『文学の論理』植和田光晴訳、松籟社、</w:t>
-      </w:r>
-      <w:r>
-        <w:rPr>
-          <w:sz w:val="18"/>
-          <w:szCs w:val="18"/>
-          <w:lang w:val="fr-FR" w:eastAsia="ja-JP"/>
-        </w:rPr>
-        <w:t>1986</w:t>
-      </w:r>
-      <w:r>
-        <w:rPr>
-          <w:sz w:val="18"/>
-          <w:szCs w:val="18"/>
-          <w:lang w:eastAsia="ja-JP"/>
-        </w:rPr>
-        <w:t>年</w:t>
-      </w:r>
-      <w:r>
-        <w:rPr>
-          <w:rFonts w:eastAsiaTheme="minorEastAsia" w:hint="eastAsia"/>
-          <w:sz w:val="18"/>
-          <w:szCs w:val="18"/>
-          <w:lang w:eastAsia="ja-JP"/>
-        </w:rPr>
-        <w:t>。</w:t>
-      </w:r>
-    </w:p>
-    <w:p>
-      <w:pPr>
-        <w:pStyle w:val="12"/>
-        <w:ind w:left="360" w:hangingChars="200" w:hanging="360"/>
-        <w:rPr>
-          <w:rFonts w:ascii="ＭＳ 明朝" w:eastAsia="ＭＳ 明朝" w:hAnsi="ＭＳ 明朝" w:cs="ＭＳ 明朝"/>
-          <w:sz w:val="18"/>
-          <w:szCs w:val="18"/>
-          <w:lang w:eastAsia="ja-JP"/>
-        </w:rPr>
-      </w:pPr>
-      <w:r>
-        <w:rPr>
-          <w:rFonts w:ascii="ＭＳ 明朝" w:eastAsia="ＭＳ 明朝" w:hAnsi="ＭＳ 明朝" w:cs="ＭＳ 明朝" w:hint="eastAsia"/>
-          <w:sz w:val="18"/>
-          <w:szCs w:val="18"/>
-          <w:lang w:eastAsia="ja-JP"/>
-        </w:rPr>
-        <w:t>保坂和志「小実昌さんのこと」『新潮』</w:t>
-      </w:r>
-      <w:r>
-        <w:rPr>
-          <w:sz w:val="18"/>
-          <w:szCs w:val="18"/>
-          <w:lang w:eastAsia="ja-JP"/>
-        </w:rPr>
-        <w:t>97</w:t>
-      </w:r>
-      <w:r>
-        <w:rPr>
-          <w:rFonts w:ascii="ＭＳ 明朝" w:eastAsia="ＭＳ 明朝" w:hAnsi="ＭＳ 明朝" w:cs="ＭＳ 明朝" w:hint="eastAsia"/>
-          <w:sz w:val="18"/>
-          <w:szCs w:val="18"/>
-          <w:lang w:eastAsia="ja-JP"/>
-        </w:rPr>
-        <w:t>巻</w:t>
-      </w:r>
-      <w:r>
-        <w:rPr>
-          <w:sz w:val="18"/>
-          <w:szCs w:val="18"/>
-          <w:lang w:eastAsia="ja-JP"/>
-        </w:rPr>
-        <w:t>5</w:t>
-      </w:r>
-      <w:r>
-        <w:rPr>
-          <w:rFonts w:ascii="ＭＳ 明朝" w:eastAsia="ＭＳ 明朝" w:hAnsi="ＭＳ 明朝" w:cs="ＭＳ 明朝" w:hint="eastAsia"/>
-          <w:sz w:val="18"/>
-          <w:szCs w:val="18"/>
-          <w:lang w:eastAsia="ja-JP"/>
-        </w:rPr>
-        <w:t>号、</w:t>
-      </w:r>
-      <w:r>
-        <w:rPr>
-          <w:sz w:val="18"/>
-          <w:szCs w:val="18"/>
-          <w:lang w:eastAsia="ja-JP"/>
-        </w:rPr>
-        <w:t>2000</w:t>
-      </w:r>
-      <w:r>
-        <w:rPr>
-          <w:rFonts w:ascii="ＭＳ 明朝" w:eastAsia="ＭＳ 明朝" w:hAnsi="ＭＳ 明朝" w:cs="ＭＳ 明朝" w:hint="eastAsia"/>
-          <w:sz w:val="18"/>
-          <w:szCs w:val="18"/>
-          <w:lang w:eastAsia="ja-JP"/>
-        </w:rPr>
-        <w:t>年</w:t>
-      </w:r>
-      <w:r>
-        <w:rPr>
-          <w:sz w:val="18"/>
-          <w:szCs w:val="18"/>
-          <w:lang w:eastAsia="ja-JP"/>
-        </w:rPr>
-        <w:t>5</w:t>
-      </w:r>
-      <w:r>
-        <w:rPr>
-          <w:rFonts w:ascii="ＭＳ 明朝" w:eastAsia="ＭＳ 明朝" w:hAnsi="ＭＳ 明朝" w:cs="ＭＳ 明朝" w:hint="eastAsia"/>
-          <w:sz w:val="18"/>
-          <w:szCs w:val="18"/>
-          <w:lang w:eastAsia="ja-JP"/>
-        </w:rPr>
-        <w:t>月、</w:t>
-      </w:r>
-      <w:r>
-        <w:rPr>
-          <w:rFonts w:eastAsia="ＭＳ 明朝"/>
-          <w:sz w:val="18"/>
-          <w:szCs w:val="18"/>
-          <w:lang w:eastAsia="ja-JP"/>
-        </w:rPr>
-        <w:t>114-147</w:t>
-      </w:r>
-      <w:r>
-        <w:rPr>
-          <w:rFonts w:ascii="ＭＳ 明朝" w:eastAsia="ＭＳ 明朝" w:hAnsi="ＭＳ 明朝" w:cs="ＭＳ 明朝" w:hint="eastAsia"/>
-          <w:sz w:val="18"/>
-          <w:szCs w:val="18"/>
-          <w:lang w:eastAsia="ja-JP"/>
-        </w:rPr>
-        <w:t>頁。</w:t>
-      </w:r>
-    </w:p>
-    <w:p>
-      <w:pPr>
-        <w:pStyle w:val="12"/>
-        <w:ind w:left="360" w:hangingChars="200" w:hanging="360"/>
-        <w:rPr>
-          <w:rFonts w:ascii="ＭＳ 明朝" w:eastAsia="ＭＳ 明朝" w:hAnsi="ＭＳ 明朝" w:cs="ＭＳ 明朝"/>
-          <w:sz w:val="18"/>
-          <w:szCs w:val="18"/>
-          <w:lang w:eastAsia="ja-JP"/>
-        </w:rPr>
-      </w:pPr>
-      <w:r>
-        <w:rPr>
-          <w:rFonts w:ascii="ＭＳ 明朝" w:eastAsia="ＭＳ 明朝" w:hAnsi="ＭＳ 明朝" w:cs="ＭＳ 明朝" w:hint="eastAsia"/>
-          <w:sz w:val="18"/>
-          <w:szCs w:val="18"/>
-          <w:lang w:eastAsia="ja-JP"/>
-        </w:rPr>
-        <w:t>堀江敏幸「フィリップ・マーロウを訪ねたチェスの名人」</w:t>
-      </w:r>
-      <w:r>
-        <w:rPr>
-          <w:rFonts w:ascii="ＭＳ 明朝" w:eastAsia="ＭＳ 明朝" w:hAnsi="ＭＳ 明朝" w:cs="ＭＳ 明朝" w:hint="eastAsia"/>
-          <w:sz w:val="18"/>
-          <w:szCs w:val="18"/>
-          <w:lang w:eastAsia="ja-JP"/>
-        </w:rPr>
-        <w:t>『書かれる手』</w:t>
-      </w:r>
-      <w:r>
-        <w:rPr>
-          <w:rFonts w:ascii="ＭＳ 明朝" w:eastAsia="ＭＳ 明朝" w:hAnsi="ＭＳ 明朝" w:cs="ＭＳ 明朝" w:hint="eastAsia"/>
-          <w:sz w:val="18"/>
-          <w:szCs w:val="18"/>
-          <w:lang w:eastAsia="ja-JP"/>
-        </w:rPr>
-        <w:t>平凡社、</w:t>
-      </w:r>
-      <w:r>
-        <w:rPr>
-          <w:sz w:val="18"/>
-          <w:szCs w:val="18"/>
-          <w:lang w:eastAsia="ja-JP"/>
-        </w:rPr>
-        <w:t>2000</w:t>
-      </w:r>
-      <w:r>
-        <w:rPr>
-          <w:rFonts w:ascii="ＭＳ 明朝" w:eastAsia="ＭＳ 明朝" w:hAnsi="ＭＳ 明朝" w:cs="ＭＳ 明朝" w:hint="eastAsia"/>
-          <w:sz w:val="18"/>
-          <w:szCs w:val="18"/>
-          <w:lang w:eastAsia="ja-JP"/>
-        </w:rPr>
-        <w:t>年、</w:t>
-      </w:r>
-      <w:r>
-        <w:rPr>
-          <w:rFonts w:eastAsia="ＭＳ 明朝"/>
-          <w:sz w:val="18"/>
-          <w:szCs w:val="18"/>
-          <w:lang w:eastAsia="ja-JP"/>
-        </w:rPr>
-        <w:t>145-166</w:t>
-      </w:r>
-      <w:r>
-        <w:rPr>
-          <w:rFonts w:ascii="ＭＳ 明朝" w:eastAsia="ＭＳ 明朝" w:hAnsi="ＭＳ 明朝" w:cs="ＭＳ 明朝" w:hint="eastAsia"/>
-          <w:sz w:val="18"/>
-          <w:szCs w:val="18"/>
-          <w:lang w:eastAsia="ja-JP"/>
-        </w:rPr>
-        <w:t>頁。</w:t>
-      </w:r>
-    </w:p>
-    <w:p>
-      <w:pPr>
-        <w:pStyle w:val="12"/>
-        <w:ind w:left="360" w:hangingChars="200" w:hanging="360"/>
-        <w:rPr>
-          <w:rFonts w:ascii="ＭＳ 明朝" w:eastAsia="ＭＳ 明朝" w:hAnsi="ＭＳ 明朝" w:cs="ＭＳ 明朝"/>
-          <w:sz w:val="18"/>
-          <w:szCs w:val="18"/>
-          <w:lang w:eastAsia="ja-JP"/>
-        </w:rPr>
-      </w:pPr>
-      <w:r>
-        <w:rPr>
-          <w:rFonts w:ascii="ＭＳ 明朝" w:eastAsia="ＭＳ 明朝" w:hAnsi="ＭＳ 明朝" w:cs="ＭＳ 明朝" w:hint="eastAsia"/>
-          <w:sz w:val="18"/>
-          <w:szCs w:val="18"/>
-          <w:lang w:eastAsia="ja-JP"/>
-        </w:rPr>
-        <w:t>堀江敏幸・池内紀「愛に近い異様なもの」『ユリイカ』</w:t>
-      </w:r>
-      <w:r>
-        <w:rPr>
-          <w:sz w:val="18"/>
-          <w:szCs w:val="18"/>
-          <w:lang w:eastAsia="ja-JP"/>
-        </w:rPr>
-        <w:t>32</w:t>
-      </w:r>
-      <w:r>
-        <w:rPr>
-          <w:rFonts w:ascii="ＭＳ 明朝" w:eastAsia="ＭＳ 明朝" w:hAnsi="ＭＳ 明朝" w:cs="ＭＳ 明朝" w:hint="eastAsia"/>
-          <w:sz w:val="18"/>
-          <w:szCs w:val="18"/>
-          <w:lang w:eastAsia="ja-JP"/>
-        </w:rPr>
-        <w:t>巻</w:t>
-      </w:r>
-      <w:r>
-        <w:rPr>
-          <w:sz w:val="18"/>
-          <w:szCs w:val="18"/>
-          <w:lang w:eastAsia="ja-JP"/>
-        </w:rPr>
-        <w:t>9</w:t>
-      </w:r>
-      <w:r>
-        <w:rPr>
-          <w:rFonts w:ascii="ＭＳ 明朝" w:eastAsia="ＭＳ 明朝" w:hAnsi="ＭＳ 明朝" w:cs="ＭＳ 明朝" w:hint="eastAsia"/>
-          <w:sz w:val="18"/>
-          <w:szCs w:val="18"/>
-          <w:lang w:eastAsia="ja-JP"/>
-        </w:rPr>
-        <w:t>号（通号</w:t>
-      </w:r>
-      <w:r>
-        <w:rPr>
-          <w:sz w:val="18"/>
-          <w:szCs w:val="18"/>
-          <w:lang w:eastAsia="ja-JP"/>
-        </w:rPr>
-        <w:t>434</w:t>
-      </w:r>
-      <w:r>
-        <w:rPr>
-          <w:rFonts w:ascii="ＭＳ 明朝" w:eastAsia="ＭＳ 明朝" w:hAnsi="ＭＳ 明朝" w:cs="ＭＳ 明朝" w:hint="eastAsia"/>
-          <w:sz w:val="18"/>
-          <w:szCs w:val="18"/>
-          <w:lang w:eastAsia="ja-JP"/>
-        </w:rPr>
-        <w:t>号）、</w:t>
-      </w:r>
-      <w:r>
-        <w:rPr>
-          <w:sz w:val="18"/>
-          <w:szCs w:val="18"/>
-          <w:lang w:eastAsia="ja-JP"/>
-        </w:rPr>
-        <w:t>2000</w:t>
-      </w:r>
-      <w:r>
-        <w:rPr>
-          <w:rFonts w:ascii="ＭＳ 明朝" w:eastAsia="ＭＳ 明朝" w:hAnsi="ＭＳ 明朝" w:cs="ＭＳ 明朝" w:hint="eastAsia"/>
-          <w:sz w:val="18"/>
-          <w:szCs w:val="18"/>
-          <w:lang w:eastAsia="ja-JP"/>
-        </w:rPr>
-        <w:t>年</w:t>
-      </w:r>
-      <w:r>
-        <w:rPr>
-          <w:sz w:val="18"/>
-          <w:szCs w:val="18"/>
-          <w:lang w:eastAsia="ja-JP"/>
-        </w:rPr>
-        <w:t>6</w:t>
-      </w:r>
-      <w:r>
-        <w:rPr>
-          <w:rFonts w:ascii="ＭＳ 明朝" w:eastAsia="ＭＳ 明朝" w:hAnsi="ＭＳ 明朝" w:cs="ＭＳ 明朝" w:hint="eastAsia"/>
-          <w:sz w:val="18"/>
-          <w:szCs w:val="18"/>
-          <w:lang w:eastAsia="ja-JP"/>
-        </w:rPr>
-        <w:t>月、</w:t>
-      </w:r>
-      <w:r>
-        <w:rPr>
-          <w:rFonts w:eastAsia="ＭＳ 明朝"/>
-          <w:sz w:val="18"/>
-          <w:szCs w:val="18"/>
-          <w:lang w:eastAsia="ja-JP"/>
-        </w:rPr>
-        <w:t>26-40</w:t>
-      </w:r>
-      <w:r>
-        <w:rPr>
-          <w:rFonts w:ascii="ＭＳ 明朝" w:eastAsia="ＭＳ 明朝" w:hAnsi="ＭＳ 明朝" w:cs="ＭＳ 明朝" w:hint="eastAsia"/>
-          <w:sz w:val="18"/>
-          <w:szCs w:val="18"/>
-          <w:lang w:eastAsia="ja-JP"/>
-        </w:rPr>
-        <w:t>頁。</w:t>
-      </w:r>
-    </w:p>
-    <w:p>
-      <w:pPr>
-        <w:pStyle w:val="12"/>
-        <w:ind w:firstLine="200"/>
-        <w:rPr>
-          <w:rFonts w:eastAsiaTheme="minorEastAsia"/>
-          <w:lang w:eastAsia="ja-JP"/>
-        </w:rPr>
-      </w:pPr>
-    </w:p>
-    <w:p>
-      <w:pPr>
-        <w:pStyle w:val="12"/>
-        <w:ind w:firstLine="0"/>
-        <w:rPr>
-          <w:rFonts w:asciiTheme="minorEastAsia" w:eastAsiaTheme="minorEastAsia" w:hAnsiTheme="minorEastAsia"/>
-          <w:b/>
-          <w:lang w:eastAsia="ja-JP"/>
-        </w:rPr>
-      </w:pPr>
-      <w:r>
-        <w:rPr>
-          <w:rFonts w:asciiTheme="minorEastAsia" w:eastAsiaTheme="minorEastAsia" w:hAnsiTheme="minorEastAsia" w:hint="eastAsia"/>
-          <w:b/>
-          <w:lang w:eastAsia="ja-JP"/>
+          <w:rFonts w:hint="eastAsia"/>
+        </w:rPr>
+      </w:pPr>
+      <w:proofErr w:type="spellStart"/>
+      <w:r>
+        <w:rPr>
+          <w:rFonts w:hint="eastAsia"/>
         </w:rPr>
         <w:t>謝辞</w:t>
       </w:r>
+      <w:proofErr w:type="spellEnd"/>
     </w:p>
   </w:endnote>
 </w:endnotes>
@@ -11283,6 +11134,13 @@
   <w:style w:type="paragraph" w:styleId="aa">
     <w:name w:val="Bibliography"/>
     <w:basedOn w:val="a"/>
+    <w:rsid w:val="00AF1210"/>
+    <w:pPr>
+      <w:ind w:left="227" w:hanging="227"/>
+    </w:pPr>
+    <w:rPr>
+      <w:sz w:val="18"/>
+    </w:rPr>
   </w:style>
   <w:style w:type="paragraph" w:customStyle="1" w:styleId="11">
     <w:name w:val="見出し 11"/>
@@ -12761,7 +12619,7 @@
 </file>
 
 <file path=customXml/itemProps1.xml><?xml version="1.0" encoding="utf-8"?>
-<ds:datastoreItem xmlns:ds="http://schemas.openxmlformats.org/officeDocument/2006/customXml" ds:itemID="{605888C7-FB8B-4C4A-99EA-4073CD88C15B}">
+<ds:datastoreItem xmlns:ds="http://schemas.openxmlformats.org/officeDocument/2006/customXml" ds:itemID="{DA23BB7F-C6AB-480E-B42F-A15EF0A9B47A}">
   <ds:schemaRefs>
     <ds:schemaRef ds:uri="http://schemas.openxmlformats.org/officeDocument/2006/bibliography"/>
   </ds:schemaRefs>

--- a/2020/submit_ver_2020_printedversion.docx
+++ b/2020/submit_ver_2020_printedversion.docx
@@ -8,14 +8,22 @@
         <w:spacing w:beforeLines="0" w:before="0"/>
         <w:ind w:firstLine="240"/>
         <w:rPr>
-          <w:lang w:eastAsia="ja-JP"/>
-        </w:rPr>
-      </w:pPr>
-      <w:r>
-        <w:rPr>
-          <w:lang w:eastAsia="ja-JP"/>
-        </w:rPr>
-        <w:t>田中小実昌「ポロポロ」論</w:t>
+          <w:rFonts w:hint="eastAsia"/>
+          <w:lang w:eastAsia="ja-JP"/>
+        </w:rPr>
+      </w:pPr>
+      <w:r>
+        <w:rPr>
+          <w:lang w:eastAsia="ja-JP"/>
+        </w:rPr>
+        <w:t>田中小実昌「ポロポロ」</w:t>
+      </w:r>
+      <w:r>
+        <w:rPr>
+          <w:rFonts w:hint="eastAsia"/>
+          <w:lang w:eastAsia="ja-JP"/>
+        </w:rPr>
+        <w:t>における「体裁」</w:t>
       </w:r>
     </w:p>
     <w:p>
@@ -23,35 +31,10 @@
         <w:pStyle w:val="a7"/>
         <w:ind w:firstLine="240"/>
         <w:rPr>
-          <w:lang w:eastAsia="ja-JP"/>
-        </w:rPr>
-      </w:pPr>
-      <w:r>
-        <w:rPr>
-          <w:rFonts w:hint="eastAsia"/>
-          <w:lang w:eastAsia="ja-JP"/>
-        </w:rPr>
-        <w:t>―</w:t>
-      </w:r>
-      <w:r>
-        <w:rPr>
-          <w:lang w:eastAsia="ja-JP"/>
-        </w:rPr>
-        <w:t xml:space="preserve"> </w:t>
-      </w:r>
-      <w:r>
-        <w:rPr>
-          <w:lang w:eastAsia="ja-JP"/>
-        </w:rPr>
-        <w:t>黙説法とポロポロ</w:t>
-      </w:r>
-      <w:r>
-        <w:rPr>
-          <w:rFonts w:hint="eastAsia"/>
-          <w:lang w:eastAsia="ja-JP"/>
-        </w:rPr>
-        <w:t>―</w:t>
-      </w:r>
+          <w:rFonts w:hint="eastAsia"/>
+          <w:lang w:eastAsia="ja-JP"/>
+        </w:rPr>
+      </w:pPr>
     </w:p>
     <w:p>
       <w:pPr>
@@ -144,7 +127,26 @@
         <w:rPr>
           <w:lang w:eastAsia="ja-JP"/>
         </w:rPr>
-        <w:t>田中小実昌，ポロポロ，黙説法，物語論</w:t>
+        <w:t>田中小実昌，ポロポロ</w:t>
+      </w:r>
+      <w:r>
+        <w:rPr>
+          <w:lang w:eastAsia="ja-JP"/>
+        </w:rPr>
+        <w:t>，</w:t>
+      </w:r>
+      <w:r>
+        <w:rPr>
+          <w:rFonts w:hint="eastAsia"/>
+          <w:lang w:eastAsia="ja-JP"/>
+        </w:rPr>
+        <w:t>物語論</w:t>
+      </w:r>
+      <w:r>
+        <w:rPr>
+          <w:lang w:eastAsia="ja-JP"/>
+        </w:rPr>
+        <w:t>，黙説法</w:t>
       </w:r>
       <w:r>
         <w:rPr>
@@ -1914,46 +1916,20 @@
         <w:rPr>
           <w:lang w:eastAsia="ja-JP"/>
         </w:rPr>
-        <w:t>引用下線部に注目することで、以下のことが指摘できる。『アメン父』では「体裁をつくってない」と小実昌は述べていることから、『アメン父』と対比されている「ポロポロ」は、小実昌が「体裁」と呼ぶものをもっているとわかる。次に、小実昌が「体裁」を「今まで通りの書き方」と言い換えている箇所に注目したい。その箇所で、小実昌は「物語がウソとは言いませんけど、すぐ物語になっちゃう」と述べ</w:t>
-      </w:r>
-      <w:r>
-        <w:rPr>
-          <w:rFonts w:hint="eastAsia"/>
-          <w:lang w:eastAsia="ja-JP"/>
-        </w:rPr>
-        <w:t>て</w:t>
-      </w:r>
-      <w:r>
-        <w:rPr>
-          <w:lang w:eastAsia="ja-JP"/>
-        </w:rPr>
-        <w:t>、「体裁」を『アメン父』では採用しなかった理由が、彼が表現しようとしている内容と</w:t>
-      </w:r>
-      <w:r>
-        <w:rPr>
-          <w:rFonts w:hint="eastAsia"/>
-          <w:lang w:eastAsia="ja-JP"/>
-        </w:rPr>
-        <w:t>語りによる</w:t>
-      </w:r>
-      <w:r>
-        <w:rPr>
-          <w:lang w:eastAsia="ja-JP"/>
-        </w:rPr>
-        <w:t>「ウソ」から要請されているためである</w:t>
-      </w:r>
-      <w:r>
-        <w:rPr>
-          <w:rFonts w:hint="eastAsia"/>
-          <w:lang w:eastAsia="ja-JP"/>
-        </w:rPr>
-        <w:t>と</w:t>
-      </w:r>
-      <w:r>
-        <w:rPr>
-          <w:lang w:eastAsia="ja-JP"/>
-        </w:rPr>
-        <w:t>示している。従来の研究で</w:t>
+        <w:t>引用下線部に注目する</w:t>
+      </w:r>
+      <w:r>
+        <w:rPr>
+          <w:rFonts w:hint="eastAsia"/>
+          <w:lang w:eastAsia="ja-JP"/>
+        </w:rPr>
+        <w:t>と、</w:t>
+      </w:r>
+      <w:r>
+        <w:rPr>
+          <w:lang w:eastAsia="ja-JP"/>
+        </w:rPr>
+        <w:t>『アメン父』では「体裁をつくってない」と小実昌は述べていることから、『アメン父』と対比されている「ポロポロ」は、小実昌が「体裁」と呼ぶものをもっているとわかる。従来の研究で</w:t>
       </w:r>
       <w:r>
         <w:rPr>
@@ -1973,14 +1949,27 @@
           <w:rFonts w:hint="eastAsia"/>
           <w:lang w:eastAsia="ja-JP"/>
         </w:rPr>
-        <w:t>いを表現されていると指摘されてきた</w:t>
-      </w:r>
-      <w:r>
-        <w:rPr>
-          <w:rFonts w:hint="eastAsia"/>
-          <w:lang w:eastAsia="ja-JP"/>
-        </w:rPr>
-        <w:lastRenderedPageBreak/>
+        <w:t>いを表現</w:t>
+      </w:r>
+      <w:r>
+        <w:rPr>
+          <w:rFonts w:hint="eastAsia"/>
+          <w:lang w:eastAsia="ja-JP"/>
+        </w:rPr>
+        <w:t>し</w:t>
+      </w:r>
+      <w:r>
+        <w:rPr>
+          <w:rFonts w:hint="eastAsia"/>
+          <w:lang w:eastAsia="ja-JP"/>
+        </w:rPr>
+        <w:t>ていると指摘されてきた</w:t>
+      </w:r>
+      <w:r>
+        <w:rPr>
+          <w:rFonts w:hint="eastAsia"/>
+          <w:lang w:eastAsia="ja-JP"/>
+        </w:rPr>
         <w:t>が、それは</w:t>
       </w:r>
       <w:r>
@@ -2001,7 +1990,20 @@
         <w:rPr>
           <w:lang w:eastAsia="ja-JP"/>
         </w:rPr>
-        <w:t>、ここで小実昌が「ウソ」という言葉で、現実と虚構の差異に注意を促している点も重要である。『ポロポロ』に所収されている</w:t>
+        <w:t>、ここで小実昌が「ウソ」という言葉で、</w:t>
+      </w:r>
+      <w:r>
+        <w:rPr>
+          <w:rFonts w:hint="eastAsia"/>
+          <w:lang w:eastAsia="ja-JP"/>
+        </w:rPr>
+        <w:t>物語と事実</w:t>
+      </w:r>
+      <w:r>
+        <w:rPr>
+          <w:lang w:eastAsia="ja-JP"/>
+        </w:rPr>
+        <w:t>の差異に注意を促している点も重要である。『ポロポロ』に所収されている</w:t>
       </w:r>
       <w:r>
         <w:rPr>
@@ -2014,7 +2016,20 @@
         <w:rPr>
           <w:lang w:eastAsia="ja-JP"/>
         </w:rPr>
-        <w:t>「大尾のこと」では、「ウソ」について事実そのものを疑うという形で、次のように述べられている。</w:t>
+        <w:t>「大尾のこと」で</w:t>
+      </w:r>
+      <w:r>
+        <w:rPr>
+          <w:rFonts w:hint="eastAsia"/>
+          <w:lang w:eastAsia="ja-JP"/>
+        </w:rPr>
+        <w:t>も</w:t>
+      </w:r>
+      <w:r>
+        <w:rPr>
+          <w:lang w:eastAsia="ja-JP"/>
+        </w:rPr>
+        <w:t>、次のように述べられている。</w:t>
       </w:r>
     </w:p>
     <w:p>
@@ -2085,6 +2100,1221 @@
     </w:p>
     <w:p>
       <w:pPr>
+        <w:rPr>
+          <w:lang w:eastAsia="ja-JP"/>
+        </w:rPr>
+      </w:pPr>
+      <w:r>
+        <w:rPr>
+          <w:lang w:eastAsia="ja-JP"/>
+        </w:rPr>
+        <w:t>語り手は物語における事実を「物語用語」に</w:t>
+      </w:r>
+      <w:r>
+        <w:rPr>
+          <w:rFonts w:hint="eastAsia"/>
+          <w:lang w:eastAsia="ja-JP"/>
+        </w:rPr>
+        <w:t>過ぎない</w:t>
+      </w:r>
+      <w:r>
+        <w:rPr>
+          <w:lang w:eastAsia="ja-JP"/>
+        </w:rPr>
+        <w:t>とみなしている。</w:t>
+      </w:r>
+      <w:r>
+        <w:rPr>
+          <w:rFonts w:hint="eastAsia"/>
+          <w:lang w:eastAsia="ja-JP"/>
+        </w:rPr>
+        <w:t>つまり、</w:t>
+      </w:r>
+      <w:r>
+        <w:rPr>
+          <w:rFonts w:hint="eastAsia"/>
+          <w:lang w:eastAsia="ja-JP"/>
+        </w:rPr>
+        <w:t>ある出来事を物語にする</w:t>
+      </w:r>
+      <w:r>
+        <w:rPr>
+          <w:rFonts w:hint="eastAsia"/>
+          <w:lang w:eastAsia="ja-JP"/>
+        </w:rPr>
+        <w:t>行為にためらいを覚えるのは、まさしく事実が</w:t>
+      </w:r>
+      <w:r>
+        <w:rPr>
+          <w:rFonts w:hint="eastAsia"/>
+          <w:lang w:eastAsia="ja-JP"/>
+        </w:rPr>
+        <w:t>「体裁」</w:t>
+      </w:r>
+      <w:r>
+        <w:rPr>
+          <w:rFonts w:hint="eastAsia"/>
+          <w:lang w:eastAsia="ja-JP"/>
+        </w:rPr>
+        <w:t>によって整えられてしま</w:t>
+      </w:r>
+      <w:r>
+        <w:rPr>
+          <w:rFonts w:hint="eastAsia"/>
+          <w:lang w:eastAsia="ja-JP"/>
+        </w:rPr>
+        <w:t>い、物語の中で</w:t>
+      </w:r>
+      <w:r>
+        <w:rPr>
+          <w:rFonts w:hint="eastAsia"/>
+          <w:lang w:eastAsia="ja-JP"/>
+        </w:rPr>
+        <w:t>表現しようとしているはずの</w:t>
+      </w:r>
+      <w:r>
+        <w:rPr>
+          <w:rFonts w:hint="eastAsia"/>
+          <w:lang w:eastAsia="ja-JP"/>
+        </w:rPr>
+        <w:t>事実</w:t>
+      </w:r>
+      <w:r>
+        <w:rPr>
+          <w:rFonts w:hint="eastAsia"/>
+          <w:lang w:eastAsia="ja-JP"/>
+        </w:rPr>
+        <w:t>には至らないからだ。</w:t>
+      </w:r>
+    </w:p>
+    <w:p>
+      <w:pPr>
+        <w:rPr>
+          <w:lang w:eastAsia="ja-JP"/>
+        </w:rPr>
+      </w:pPr>
+      <w:r>
+        <w:rPr>
+          <w:rFonts w:hint="eastAsia"/>
+          <w:lang w:eastAsia="ja-JP"/>
+        </w:rPr>
+        <w:t>ところで、先行研究では、小実昌の物語への懐疑が取り上げられているものの、</w:t>
+      </w:r>
+      <w:r>
+        <w:rPr>
+          <w:rFonts w:hint="eastAsia"/>
+          <w:lang w:eastAsia="ja-JP"/>
+        </w:rPr>
+        <w:t>小実昌が「体裁」や「物語用語」といったように物語の形式性を強く意識していたことは指摘されてこなかった。本論では、小実昌が事実を言葉にすることをためらっていたという小実昌の理念についての議論を、小実昌が実践として物語をどのように構築していたか</w:t>
+      </w:r>
+      <w:r>
+        <w:rPr>
+          <w:rFonts w:hint="eastAsia"/>
+          <w:lang w:eastAsia="ja-JP"/>
+        </w:rPr>
+        <w:t>というより具体的な行為についての議論として進めていきたい。</w:t>
+      </w:r>
+    </w:p>
+    <w:p>
+      <w:pPr>
+        <w:rPr>
+          <w:lang w:eastAsia="ja-JP"/>
+        </w:rPr>
+      </w:pPr>
+    </w:p>
+    <w:p>
+      <w:pPr>
+        <w:pStyle w:val="af9"/>
+        <w:rPr>
+          <w:lang w:eastAsia="ja-JP"/>
+        </w:rPr>
+      </w:pPr>
+      <w:r>
+        <w:rPr>
+          <w:lang w:eastAsia="ja-JP"/>
+        </w:rPr>
+        <w:t>1</w:t>
+      </w:r>
+      <w:r>
+        <w:rPr>
+          <w:lang w:eastAsia="ja-JP"/>
+        </w:rPr>
+        <w:t>.</w:t>
+      </w:r>
+      <w:r>
+        <w:rPr>
+          <w:lang w:eastAsia="ja-JP"/>
+        </w:rPr>
+        <w:t>2</w:t>
+      </w:r>
+      <w:r>
+        <w:rPr>
+          <w:lang w:eastAsia="ja-JP"/>
+        </w:rPr>
+        <w:t xml:space="preserve"> </w:t>
+      </w:r>
+      <w:r>
+        <w:rPr>
+          <w:rFonts w:hint="eastAsia"/>
+          <w:lang w:eastAsia="ja-JP"/>
+        </w:rPr>
+        <w:t>伝記的事実</w:t>
+      </w:r>
+    </w:p>
+    <w:p>
+      <w:pPr>
+        <w:ind w:firstLine="200"/>
+        <w:rPr>
+          <w:lang w:eastAsia="ja-JP"/>
+        </w:rPr>
+      </w:pPr>
+      <w:r>
+        <w:rPr>
+          <w:rFonts w:hint="eastAsia"/>
+          <w:lang w:eastAsia="ja-JP"/>
+        </w:rPr>
+        <w:t>物語を具体的に</w:t>
+      </w:r>
+      <w:r>
+        <w:rPr>
+          <w:rFonts w:hint="eastAsia"/>
+          <w:lang w:eastAsia="ja-JP"/>
+        </w:rPr>
+        <w:t>構築する際に、小実昌は事実を参照する。</w:t>
+      </w:r>
+      <w:r>
+        <w:rPr>
+          <w:lang w:eastAsia="ja-JP"/>
+        </w:rPr>
+        <w:t>「ポロポロ」で</w:t>
+      </w:r>
+      <w:r>
+        <w:rPr>
+          <w:rFonts w:hint="eastAsia"/>
+          <w:lang w:eastAsia="ja-JP"/>
+        </w:rPr>
+        <w:t>は、とくに小実昌の実在の家族に焦点があてられる。</w:t>
+      </w:r>
+      <w:r>
+        <w:rPr>
+          <w:lang w:eastAsia="ja-JP"/>
+        </w:rPr>
+        <w:t>語り手の父のモデルは、小実昌の父種助である。『アメン父』によれば、種助は</w:t>
+      </w:r>
+      <w:r>
+        <w:rPr>
+          <w:lang w:eastAsia="ja-JP"/>
+        </w:rPr>
+        <w:t>1908</w:t>
+      </w:r>
+      <w:r>
+        <w:rPr>
+          <w:lang w:eastAsia="ja-JP"/>
+        </w:rPr>
+        <w:t>年（明治</w:t>
+      </w:r>
+      <w:r>
+        <w:rPr>
+          <w:lang w:eastAsia="ja-JP"/>
+        </w:rPr>
+        <w:t>41</w:t>
+      </w:r>
+      <w:r>
+        <w:rPr>
+          <w:lang w:eastAsia="ja-JP"/>
+        </w:rPr>
+        <w:t>年）に渡米し、シアトルにて久布白直勝牧師より洗礼を受け、キリスト教徒となった</w:t>
+      </w:r>
+      <w:r>
+        <w:rPr>
+          <w:rStyle w:val="14"/>
+        </w:rPr>
+        <w:endnoteReference w:id="24"/>
+      </w:r>
+      <w:r>
+        <w:rPr>
+          <w:lang w:eastAsia="ja-JP"/>
+        </w:rPr>
+        <w:t>。大正</w:t>
+      </w:r>
+      <w:r>
+        <w:rPr>
+          <w:lang w:eastAsia="ja-JP"/>
+        </w:rPr>
+        <w:t>9</w:t>
+      </w:r>
+      <w:r>
+        <w:rPr>
+          <w:lang w:eastAsia="ja-JP"/>
+        </w:rPr>
+        <w:t>年</w:t>
+      </w:r>
+      <w:r>
+        <w:rPr>
+          <w:lang w:eastAsia="ja-JP"/>
+        </w:rPr>
+        <w:t>(1920)</w:t>
+      </w:r>
+      <w:r>
+        <w:rPr>
+          <w:lang w:eastAsia="ja-JP"/>
+        </w:rPr>
+        <w:t>、</w:t>
+      </w:r>
+      <w:r>
+        <w:rPr>
+          <w:rFonts w:hint="eastAsia"/>
+          <w:lang w:eastAsia="ja-JP"/>
+        </w:rPr>
+        <w:t>落成</w:t>
+      </w:r>
+      <w:r>
+        <w:rPr>
+          <w:lang w:eastAsia="ja-JP"/>
+        </w:rPr>
+        <w:t>した東京府豊多摩郡千駄ヶ谷の東京市民協会</w:t>
+      </w:r>
+      <w:r>
+        <w:rPr>
+          <w:lang w:eastAsia="ja-JP"/>
+        </w:rPr>
+        <w:t>(</w:t>
+      </w:r>
+      <w:r>
+        <w:rPr>
+          <w:lang w:eastAsia="ja-JP"/>
+        </w:rPr>
+        <w:t>現東京都世田谷区代田東京都民教会）で、亡くなった久布白の代わりに牧師に就任し、その後、九州小倉のシオン教会の牧師になるものの、すぐに</w:t>
+      </w:r>
+      <w:r>
+        <w:rPr>
+          <w:rFonts w:hint="eastAsia"/>
+          <w:lang w:eastAsia="ja-JP"/>
+        </w:rPr>
+        <w:t>その職を</w:t>
+      </w:r>
+      <w:r>
+        <w:rPr>
+          <w:lang w:eastAsia="ja-JP"/>
+        </w:rPr>
+        <w:t>辞した。昭和</w:t>
+      </w:r>
+      <w:r>
+        <w:rPr>
+          <w:lang w:eastAsia="ja-JP"/>
+        </w:rPr>
+        <w:t>2</w:t>
+      </w:r>
+      <w:r>
+        <w:rPr>
+          <w:lang w:eastAsia="ja-JP"/>
+        </w:rPr>
+        <w:t>年</w:t>
+      </w:r>
+      <w:r>
+        <w:rPr>
+          <w:lang w:eastAsia="ja-JP"/>
+        </w:rPr>
+        <w:t>(1927)</w:t>
+      </w:r>
+      <w:r>
+        <w:rPr>
+          <w:lang w:eastAsia="ja-JP"/>
+        </w:rPr>
+        <w:t>、アサ会の設立と、遵聖への改名を決意し、昭和</w:t>
+      </w:r>
+      <w:r>
+        <w:rPr>
+          <w:lang w:eastAsia="ja-JP"/>
+        </w:rPr>
+        <w:t>4</w:t>
+      </w:r>
+      <w:r>
+        <w:rPr>
+          <w:lang w:eastAsia="ja-JP"/>
+        </w:rPr>
+        <w:t>年</w:t>
+      </w:r>
+      <w:r>
+        <w:rPr>
+          <w:lang w:eastAsia="ja-JP"/>
+        </w:rPr>
+        <w:t>(1929)</w:t>
+      </w:r>
+      <w:r>
+        <w:rPr>
+          <w:lang w:eastAsia="ja-JP"/>
+        </w:rPr>
+        <w:t>、広島県呉市本通の呉バプテスト教会の牧師が欠員したために、その任に就いた。</w:t>
+      </w:r>
+      <w:r>
+        <w:rPr>
+          <w:lang w:eastAsia="ja-JP"/>
+        </w:rPr>
+        <w:t>1920</w:t>
+      </w:r>
+      <w:r>
+        <w:rPr>
+          <w:lang w:eastAsia="ja-JP"/>
+        </w:rPr>
+        <w:t>年よりアサ会に入信していたセーラー万年筆</w:t>
+      </w:r>
+      <w:r>
+        <w:rPr>
+          <w:rFonts w:hint="eastAsia"/>
+          <w:lang w:eastAsia="ja-JP"/>
+        </w:rPr>
+        <w:t>社長</w:t>
+      </w:r>
+      <w:r>
+        <w:rPr>
+          <w:lang w:eastAsia="ja-JP"/>
+        </w:rPr>
+        <w:t>阪田久五郎から教会が買い上げた別荘を集会所としていた</w:t>
+      </w:r>
+      <w:r>
+        <w:rPr>
+          <w:rStyle w:val="14"/>
+        </w:rPr>
+        <w:endnoteReference w:id="25"/>
+      </w:r>
+      <w:r>
+        <w:rPr>
+          <w:lang w:eastAsia="ja-JP"/>
+        </w:rPr>
+        <w:t>。昭和</w:t>
+      </w:r>
+      <w:r>
+        <w:rPr>
+          <w:lang w:eastAsia="ja-JP"/>
+        </w:rPr>
+        <w:t>6</w:t>
+      </w:r>
+      <w:r>
+        <w:rPr>
+          <w:lang w:eastAsia="ja-JP"/>
+        </w:rPr>
+        <w:t>年</w:t>
+      </w:r>
+      <w:r>
+        <w:rPr>
+          <w:lang w:eastAsia="ja-JP"/>
+        </w:rPr>
+        <w:t>(1931)</w:t>
+      </w:r>
+      <w:r>
+        <w:rPr>
+          <w:lang w:eastAsia="ja-JP"/>
+        </w:rPr>
+        <w:t>、実質的にアサ会となっていた呉バプテスト教会は西部組合と分裂し、西南学院のボールデン院長解任事件の原因にもなり</w:t>
+      </w:r>
+      <w:r>
+        <w:rPr>
+          <w:rStyle w:val="14"/>
+        </w:rPr>
+        <w:endnoteReference w:id="26"/>
+      </w:r>
+      <w:r>
+        <w:rPr>
+          <w:lang w:eastAsia="ja-JP"/>
+        </w:rPr>
+        <w:t>、最終的に血縁も地縁もない呉で唯一の帰属先のキリスト教共同体から排除されていた。「ポロポロ」の作中で「世間のひとがあきれているのはもちろん、ほかの教会の信者たちも、キリスト教の恥さらしと思ったにちが</w:t>
+      </w:r>
+      <w:r>
+        <w:rPr>
+          <w:rFonts w:hint="eastAsia"/>
+          <w:lang w:eastAsia="ja-JP"/>
+        </w:rPr>
+        <w:t>い</w:t>
+      </w:r>
+      <w:r>
+        <w:rPr>
+          <w:lang w:eastAsia="ja-JP"/>
+        </w:rPr>
+        <w:t>ない</w:t>
+      </w:r>
+      <w:r>
+        <w:rPr>
+          <w:rStyle w:val="14"/>
+        </w:rPr>
+        <w:endnoteReference w:id="27"/>
+      </w:r>
+      <w:r>
+        <w:rPr>
+          <w:lang w:eastAsia="ja-JP"/>
+        </w:rPr>
+        <w:t>」とあるように、周囲から疎まれていた。</w:t>
+      </w:r>
+    </w:p>
+    <w:p>
+      <w:pPr>
+        <w:ind w:firstLine="200"/>
+        <w:rPr>
+          <w:lang w:eastAsia="ja-JP"/>
+        </w:rPr>
+      </w:pPr>
+      <w:r>
+        <w:rPr>
+          <w:lang w:eastAsia="ja-JP"/>
+        </w:rPr>
+        <w:t>小実昌の幼少期の父の記憶は、上記の略歴からわかるように、アサ会の遵聖としてのものだった。小実昌が生活していた家の様子やアサ会の集会所の位置を正確に知ることが</w:t>
+      </w:r>
+      <w:r>
+        <w:rPr>
+          <w:lang w:eastAsia="ja-JP"/>
+        </w:rPr>
+        <w:t>できる。「ポロポロ」では、「ぼくの家は、山の中腹に、ひとつだけ</w:t>
+      </w:r>
+      <w:r>
+        <w:rPr>
+          <w:rFonts w:hint="eastAsia"/>
+          <w:lang w:eastAsia="ja-JP"/>
+        </w:rPr>
+        <w:t>ぽ</w:t>
+      </w:r>
+      <w:r>
+        <w:rPr>
+          <w:lang w:eastAsia="ja-JP"/>
+        </w:rPr>
+        <w:t>つんと高く建っていた</w:t>
+      </w:r>
+      <w:r>
+        <w:rPr>
+          <w:rStyle w:val="14"/>
+        </w:rPr>
+        <w:endnoteReference w:id="28"/>
+      </w:r>
+      <w:r>
+        <w:rPr>
+          <w:lang w:eastAsia="ja-JP"/>
+        </w:rPr>
+        <w:t>」とある。</w:t>
+      </w:r>
+      <w:r>
+        <w:rPr>
+          <w:rFonts w:hint="eastAsia"/>
+          <w:lang w:eastAsia="ja-JP"/>
+        </w:rPr>
+        <w:t>現実には、</w:t>
+      </w:r>
+      <w:r>
+        <w:rPr>
+          <w:lang w:eastAsia="ja-JP"/>
+        </w:rPr>
+        <w:t>山の側面には平屋が一番下にあり、種助が「中段」と呼んだ旧阪田別荘の集会所が、山の尾根にあった一番高いところの家との間にあった</w:t>
+      </w:r>
+      <w:r>
+        <w:rPr>
+          <w:rStyle w:val="14"/>
+        </w:rPr>
+        <w:endnoteReference w:id="29"/>
+      </w:r>
+      <w:r>
+        <w:rPr>
+          <w:lang w:eastAsia="ja-JP"/>
+        </w:rPr>
+        <w:t>。「ポロポロ」では戦時中に参拝者が少なかったことから</w:t>
+      </w:r>
+      <w:r>
+        <w:rPr>
+          <w:rFonts w:hint="eastAsia"/>
+          <w:lang w:eastAsia="ja-JP"/>
+        </w:rPr>
+        <w:t>父が</w:t>
+      </w:r>
+      <w:r>
+        <w:rPr>
+          <w:lang w:eastAsia="ja-JP"/>
+        </w:rPr>
+        <w:t>一番下の家を集会所代わりに</w:t>
+      </w:r>
+      <w:r>
+        <w:rPr>
+          <w:rFonts w:hint="eastAsia"/>
+          <w:lang w:eastAsia="ja-JP"/>
+        </w:rPr>
+        <w:t>しており</w:t>
+      </w:r>
+      <w:r>
+        <w:rPr>
+          <w:rStyle w:val="14"/>
+        </w:rPr>
+        <w:endnoteReference w:id="30"/>
+      </w:r>
+      <w:r>
+        <w:rPr>
+          <w:lang w:eastAsia="ja-JP"/>
+        </w:rPr>
+        <w:t>、一番下の家が生活の拠点だったことがうかがえるので、「ポロポロ」の作中で居住空間と礼拝する場所が一致している点は現実と同様だ</w:t>
+      </w:r>
+      <w:r>
+        <w:rPr>
+          <w:rStyle w:val="14"/>
+        </w:rPr>
+        <w:endnoteReference w:id="31"/>
+      </w:r>
+      <w:r>
+        <w:rPr>
+          <w:lang w:eastAsia="ja-JP"/>
+        </w:rPr>
+        <w:t>。</w:t>
+      </w:r>
+      <w:r>
+        <w:rPr>
+          <w:rFonts w:hint="eastAsia"/>
+          <w:lang w:eastAsia="ja-JP"/>
+        </w:rPr>
+        <w:t>加えて、居住</w:t>
+      </w:r>
+      <w:r>
+        <w:rPr>
+          <w:rFonts w:hint="eastAsia"/>
+          <w:lang w:eastAsia="ja-JP"/>
+        </w:rPr>
+        <w:lastRenderedPageBreak/>
+        <w:t>環境にとどまらず、</w:t>
+      </w:r>
+      <w:r>
+        <w:rPr>
+          <w:lang w:eastAsia="ja-JP"/>
+        </w:rPr>
+        <w:t>旧制中等部の頃に小実昌が洗礼を受けていた自伝的事実があり</w:t>
+      </w:r>
+      <w:r>
+        <w:rPr>
+          <w:rStyle w:val="14"/>
+        </w:rPr>
+        <w:endnoteReference w:id="32"/>
+      </w:r>
+      <w:r>
+        <w:rPr>
+          <w:lang w:eastAsia="ja-JP"/>
+        </w:rPr>
+        <w:t>、本人の意思とは無関係に、生活の</w:t>
+      </w:r>
+      <w:r>
+        <w:rPr>
+          <w:rFonts w:hint="eastAsia"/>
+          <w:lang w:eastAsia="ja-JP"/>
+        </w:rPr>
+        <w:t>中心に</w:t>
+      </w:r>
+      <w:r>
+        <w:rPr>
+          <w:lang w:eastAsia="ja-JP"/>
+        </w:rPr>
+        <w:t>信仰が</w:t>
+      </w:r>
+      <w:r>
+        <w:rPr>
+          <w:rFonts w:hint="eastAsia"/>
+          <w:lang w:eastAsia="ja-JP"/>
+        </w:rPr>
+        <w:t>あった</w:t>
+      </w:r>
+      <w:r>
+        <w:rPr>
+          <w:lang w:eastAsia="ja-JP"/>
+        </w:rPr>
+        <w:t>。</w:t>
+      </w:r>
+    </w:p>
+    <w:p>
+      <w:pPr>
+        <w:ind w:firstLine="200"/>
+        <w:rPr>
+          <w:lang w:eastAsia="ja-JP"/>
+        </w:rPr>
+      </w:pPr>
+      <w:r>
+        <w:rPr>
+          <w:rFonts w:hint="eastAsia"/>
+          <w:lang w:eastAsia="ja-JP"/>
+        </w:rPr>
+        <w:t>「ポロポロ」は、物語の形式性が強く意識され、事実を</w:t>
+      </w:r>
+      <w:r>
+        <w:rPr>
+          <w:rFonts w:hint="eastAsia"/>
+          <w:lang w:eastAsia="ja-JP"/>
+        </w:rPr>
+        <w:t>書けていない</w:t>
+      </w:r>
+      <w:r>
+        <w:rPr>
+          <w:rFonts w:hint="eastAsia"/>
+          <w:lang w:eastAsia="ja-JP"/>
+        </w:rPr>
+        <w:t>と小実昌が認めている一方で、事実に依拠することなしには小説</w:t>
+      </w:r>
+      <w:r>
+        <w:rPr>
+          <w:rFonts w:hint="eastAsia"/>
+          <w:lang w:eastAsia="ja-JP"/>
+        </w:rPr>
+        <w:t>を</w:t>
+      </w:r>
+      <w:r>
+        <w:rPr>
+          <w:rFonts w:hint="eastAsia"/>
+          <w:lang w:eastAsia="ja-JP"/>
+        </w:rPr>
+        <w:t>書</w:t>
+      </w:r>
+      <w:r>
+        <w:rPr>
+          <w:rFonts w:hint="eastAsia"/>
+          <w:lang w:eastAsia="ja-JP"/>
+        </w:rPr>
+        <w:t>いていない</w:t>
+      </w:r>
+      <w:r>
+        <w:rPr>
+          <w:rFonts w:hint="eastAsia"/>
+          <w:lang w:eastAsia="ja-JP"/>
+        </w:rPr>
+        <w:t>ジレンマ</w:t>
+      </w:r>
+      <w:r>
+        <w:rPr>
+          <w:rFonts w:hint="eastAsia"/>
+          <w:lang w:eastAsia="ja-JP"/>
+        </w:rPr>
+        <w:t>をみてとれる</w:t>
+      </w:r>
+      <w:r>
+        <w:rPr>
+          <w:rFonts w:hint="eastAsia"/>
+          <w:lang w:eastAsia="ja-JP"/>
+        </w:rPr>
+        <w:t>。</w:t>
+      </w:r>
+      <w:r>
+        <w:rPr>
+          <w:rFonts w:hint="eastAsia"/>
+          <w:lang w:eastAsia="ja-JP"/>
+        </w:rPr>
+        <w:t>そこで、次節からは、小実昌がどのように「体裁」を整え、それによって何が表現されているのかについて繙く。</w:t>
+      </w:r>
+    </w:p>
+    <w:p>
+      <w:pPr>
+        <w:ind w:firstLine="200"/>
+        <w:rPr>
+          <w:lang w:eastAsia="ja-JP"/>
+        </w:rPr>
+      </w:pPr>
+    </w:p>
+    <w:p>
+      <w:pPr>
+        <w:pStyle w:val="af9"/>
+        <w:rPr>
+          <w:lang w:eastAsia="ja-JP"/>
+        </w:rPr>
+      </w:pPr>
+      <w:r>
+        <w:rPr>
+          <w:rFonts w:hint="eastAsia"/>
+          <w:lang w:eastAsia="ja-JP"/>
+        </w:rPr>
+        <w:t>2</w:t>
+      </w:r>
+      <w:r>
+        <w:rPr>
+          <w:lang w:eastAsia="ja-JP"/>
+        </w:rPr>
+        <w:t xml:space="preserve">. </w:t>
+      </w:r>
+      <w:r>
+        <w:rPr>
+          <w:lang w:eastAsia="ja-JP"/>
+        </w:rPr>
+        <w:t>黙説法と共同体からの排除</w:t>
+      </w:r>
+    </w:p>
+    <w:p>
+      <w:pPr>
+        <w:pStyle w:val="a4"/>
+        <w:spacing w:before="0" w:after="0"/>
+        <w:ind w:firstLine="200"/>
+        <w:rPr>
+          <w:lang w:eastAsia="ja-JP"/>
+        </w:rPr>
+      </w:pPr>
+      <w:r>
+        <w:rPr>
+          <w:rFonts w:hint="eastAsia"/>
+          <w:lang w:eastAsia="ja-JP"/>
+        </w:rPr>
+        <w:t>小実昌が物語の「体裁」</w:t>
+      </w:r>
+      <w:r>
+        <w:rPr>
+          <w:rFonts w:hint="eastAsia"/>
+          <w:lang w:eastAsia="ja-JP"/>
+        </w:rPr>
+        <w:t>に言及している</w:t>
+      </w:r>
+      <w:r>
+        <w:rPr>
+          <w:rFonts w:hint="eastAsia"/>
+          <w:lang w:eastAsia="ja-JP"/>
+        </w:rPr>
+        <w:t>引用部に再度注目する</w:t>
+      </w:r>
+      <w:r>
+        <w:rPr>
+          <w:rFonts w:hint="eastAsia"/>
+          <w:lang w:eastAsia="ja-JP"/>
+        </w:rPr>
+        <w:t>。小実昌によれば、</w:t>
+      </w:r>
+      <w:r>
+        <w:rPr>
+          <w:rFonts w:hint="eastAsia"/>
+          <w:lang w:eastAsia="ja-JP"/>
+        </w:rPr>
+        <w:t>「</w:t>
+      </w:r>
+      <w:r>
+        <w:rPr>
+          <w:lang w:eastAsia="ja-JP"/>
+        </w:rPr>
+        <w:t>いわゆる小説的ですね</w:t>
+      </w:r>
+      <w:r>
+        <w:rPr>
+          <w:rFonts w:hint="eastAsia"/>
+          <w:lang w:eastAsia="ja-JP"/>
+        </w:rPr>
+        <w:t>」や「</w:t>
+      </w:r>
+      <w:r>
+        <w:rPr>
+          <w:rFonts w:hint="eastAsia"/>
+          <w:lang w:eastAsia="ja-JP"/>
+        </w:rPr>
+        <w:t>今まで通りの書き方だと、物語がウソとは言いませんけど、すぐ物語になっちゃうし</w:t>
+      </w:r>
+      <w:r>
+        <w:rPr>
+          <w:rFonts w:hint="eastAsia"/>
+          <w:lang w:eastAsia="ja-JP"/>
+        </w:rPr>
+        <w:t>」、といったように</w:t>
+      </w:r>
+      <w:r>
+        <w:rPr>
+          <w:rFonts w:hint="eastAsia"/>
+          <w:lang w:eastAsia="ja-JP"/>
+        </w:rPr>
+        <w:t>、物語</w:t>
+      </w:r>
+      <w:r>
+        <w:rPr>
+          <w:rFonts w:hint="eastAsia"/>
+          <w:lang w:eastAsia="ja-JP"/>
+        </w:rPr>
+        <w:t>は、「体裁」</w:t>
+      </w:r>
+      <w:r>
+        <w:rPr>
+          <w:rFonts w:hint="eastAsia"/>
+          <w:lang w:eastAsia="ja-JP"/>
+        </w:rPr>
+        <w:t>を通じて</w:t>
+      </w:r>
+      <w:r>
+        <w:rPr>
+          <w:rFonts w:hint="eastAsia"/>
+          <w:lang w:eastAsia="ja-JP"/>
+        </w:rPr>
+        <w:t>「</w:t>
+      </w:r>
+      <w:r>
+        <w:rPr>
+          <w:rFonts w:hint="eastAsia"/>
+          <w:lang w:eastAsia="ja-JP"/>
+        </w:rPr>
+        <w:t>何もかも</w:t>
+      </w:r>
+      <w:r>
+        <w:rPr>
+          <w:rFonts w:hint="eastAsia"/>
+          <w:lang w:eastAsia="ja-JP"/>
+        </w:rPr>
+        <w:t>」</w:t>
+      </w:r>
+      <w:r>
+        <w:rPr>
+          <w:rFonts w:hint="eastAsia"/>
+          <w:lang w:eastAsia="ja-JP"/>
+        </w:rPr>
+        <w:t>である</w:t>
+      </w:r>
+      <w:r>
+        <w:rPr>
+          <w:rFonts w:hint="eastAsia"/>
+          <w:lang w:eastAsia="ja-JP"/>
+        </w:rPr>
+        <w:t>事実</w:t>
+      </w:r>
+      <w:r>
+        <w:rPr>
+          <w:rFonts w:hint="eastAsia"/>
+          <w:lang w:eastAsia="ja-JP"/>
+        </w:rPr>
+        <w:t>を表現</w:t>
+      </w:r>
+      <w:r>
+        <w:rPr>
+          <w:rFonts w:hint="eastAsia"/>
+          <w:lang w:eastAsia="ja-JP"/>
+        </w:rPr>
+        <w:t>しているために、ほとんど「ウソ」になってしまう</w:t>
+      </w:r>
+      <w:r>
+        <w:rPr>
+          <w:rFonts w:hint="eastAsia"/>
+          <w:lang w:eastAsia="ja-JP"/>
+        </w:rPr>
+        <w:t>。小実昌はここで「体裁」に独自の定義を与えているわけではない</w:t>
+      </w:r>
+      <w:r>
+        <w:rPr>
+          <w:rFonts w:hint="eastAsia"/>
+          <w:lang w:eastAsia="ja-JP"/>
+        </w:rPr>
+        <w:t>。</w:t>
+      </w:r>
+      <w:r>
+        <w:rPr>
+          <w:rFonts w:hint="eastAsia"/>
+          <w:lang w:eastAsia="ja-JP"/>
+        </w:rPr>
+        <w:t>語義通りに外観や一定の形式が物語にはあ</w:t>
+      </w:r>
+      <w:r>
+        <w:rPr>
+          <w:rFonts w:hint="eastAsia"/>
+          <w:lang w:eastAsia="ja-JP"/>
+        </w:rPr>
+        <w:t>り、形式にあてはめられた結果物語は事実を表現できない</w:t>
+      </w:r>
+      <w:r>
+        <w:rPr>
+          <w:rFonts w:hint="eastAsia"/>
+          <w:lang w:eastAsia="ja-JP"/>
+        </w:rPr>
+        <w:t>と考えているようだ</w:t>
+      </w:r>
+      <w:r>
+        <w:rPr>
+          <w:rStyle w:val="aff"/>
+          <w:lang w:eastAsia="ja-JP"/>
+        </w:rPr>
+        <w:endnoteReference w:id="33"/>
+      </w:r>
+      <w:r>
+        <w:rPr>
+          <w:rFonts w:hint="eastAsia"/>
+          <w:lang w:eastAsia="ja-JP"/>
+        </w:rPr>
+        <w:t>。</w:t>
+      </w:r>
+      <w:r>
+        <w:rPr>
+          <w:rFonts w:hint="eastAsia"/>
+          <w:lang w:eastAsia="ja-JP"/>
+        </w:rPr>
+        <w:t>だとすれば、小実昌が「小説的」や「今まで通りの書き方」と言っているのは、修辞学、詩学といった</w:t>
+      </w:r>
+      <w:r>
+        <w:rPr>
+          <w:rFonts w:hint="eastAsia"/>
+          <w:lang w:eastAsia="ja-JP"/>
+        </w:rPr>
+        <w:t>物語の方法論</w:t>
+      </w:r>
+      <w:r>
+        <w:rPr>
+          <w:rFonts w:hint="eastAsia"/>
+          <w:lang w:eastAsia="ja-JP"/>
+        </w:rPr>
+        <w:t>が</w:t>
+      </w:r>
+      <w:r>
+        <w:rPr>
+          <w:rFonts w:hint="eastAsia"/>
+          <w:lang w:eastAsia="ja-JP"/>
+        </w:rPr>
+        <w:t>想起</w:t>
+      </w:r>
+      <w:r>
+        <w:rPr>
+          <w:rFonts w:hint="eastAsia"/>
+          <w:lang w:eastAsia="ja-JP"/>
+        </w:rPr>
+        <w:t>される</w:t>
+      </w:r>
+      <w:r>
+        <w:rPr>
+          <w:lang w:eastAsia="ja-JP"/>
+        </w:rPr>
+        <w:t>。</w:t>
+      </w:r>
+      <w:r>
+        <w:rPr>
+          <w:rFonts w:hint="eastAsia"/>
+          <w:lang w:eastAsia="ja-JP"/>
+        </w:rPr>
+        <w:t>結論を先取りすれば、</w:t>
+      </w:r>
+      <w:r>
+        <w:rPr>
+          <w:lang w:eastAsia="ja-JP"/>
+        </w:rPr>
+        <w:t>「ポロポロ」では、黙説法（</w:t>
+      </w:r>
+      <w:r>
+        <w:rPr>
+          <w:lang w:eastAsia="ja-JP"/>
+        </w:rPr>
+        <w:t>paralipse</w:t>
+      </w:r>
+      <w:r>
+        <w:rPr>
+          <w:lang w:eastAsia="ja-JP"/>
+        </w:rPr>
+        <w:t>）</w:t>
+      </w:r>
+      <w:r>
+        <w:rPr>
+          <w:rFonts w:hint="eastAsia"/>
+          <w:lang w:eastAsia="ja-JP"/>
+        </w:rPr>
+        <w:t>という方法が</w:t>
+      </w:r>
+      <w:r>
+        <w:rPr>
+          <w:lang w:eastAsia="ja-JP"/>
+        </w:rPr>
+        <w:t>用いられている</w:t>
+      </w:r>
+      <w:r>
+        <w:rPr>
+          <w:rStyle w:val="aff"/>
+          <w:lang w:eastAsia="ja-JP"/>
+        </w:rPr>
+        <w:endnoteReference w:id="34"/>
+      </w:r>
+      <w:r>
+        <w:rPr>
+          <w:lang w:eastAsia="ja-JP"/>
+        </w:rPr>
+        <w:t>。</w:t>
+      </w:r>
+      <w:r>
+        <w:rPr>
+          <w:lang w:eastAsia="ja-JP"/>
+        </w:rPr>
+        <w:t>ジェラール・ジュネット</w:t>
+      </w:r>
+      <w:r>
+        <w:rPr>
+          <w:lang w:eastAsia="ja-JP"/>
+        </w:rPr>
+        <w:t>によれば</w:t>
+      </w:r>
+      <w:r>
+        <w:rPr>
+          <w:rStyle w:val="aff"/>
+          <w:lang w:eastAsia="ja-JP"/>
+        </w:rPr>
+        <w:endnoteReference w:id="35"/>
+      </w:r>
+      <w:r>
+        <w:rPr>
+          <w:lang w:eastAsia="ja-JP"/>
+        </w:rPr>
+        <w:t>、修辞学でも知られた古典的な用法であり、例えば一人称視点であれば、語り手はその「重要な行為や思考を省略する</w:t>
+      </w:r>
+      <w:r>
+        <w:rPr>
+          <w:rStyle w:val="14"/>
+        </w:rPr>
+        <w:endnoteReference w:id="36"/>
+      </w:r>
+      <w:r>
+        <w:rPr>
+          <w:lang w:eastAsia="ja-JP"/>
+        </w:rPr>
+        <w:t>」。そして、語り手は、その時点で省略した内容を、後の</w:t>
+      </w:r>
+      <w:r>
+        <w:rPr>
+          <w:rFonts w:hint="eastAsia"/>
+          <w:lang w:eastAsia="ja-JP"/>
+        </w:rPr>
+        <w:t>別の</w:t>
+      </w:r>
+      <w:r>
+        <w:rPr>
+          <w:lang w:eastAsia="ja-JP"/>
+        </w:rPr>
+        <w:t>時点で語る。以下で、「ポロポロ」における黙説法を説明するにあたって、まず省略された内容を指摘してから、それがどのように省略されているかを確認する。</w:t>
+      </w:r>
+    </w:p>
+    <w:p>
+      <w:pPr>
+        <w:pStyle w:val="a4"/>
+        <w:spacing w:before="0" w:after="0"/>
+        <w:ind w:firstLine="200"/>
+        <w:rPr>
+          <w:lang w:eastAsia="ja-JP"/>
+        </w:rPr>
+      </w:pPr>
+      <w:r>
+        <w:rPr>
+          <w:lang w:eastAsia="ja-JP"/>
+        </w:rPr>
+        <w:t>3</w:t>
+      </w:r>
+      <w:r>
+        <w:rPr>
+          <w:lang w:eastAsia="ja-JP"/>
+        </w:rPr>
+        <w:t>節で、自伝的事実としてアサ会の集会所として使われていた家屋を取り上げた。「ポロポロ」でも、同じように語り手の父が自宅を教会として使っていた。語り手によれば、「中国での戦争の泥沼状態</w:t>
+      </w:r>
+      <w:r>
+        <w:rPr>
+          <w:rStyle w:val="14"/>
+        </w:rPr>
+        <w:endnoteReference w:id="37"/>
+      </w:r>
+      <w:r>
+        <w:rPr>
+          <w:lang w:eastAsia="ja-JP"/>
+        </w:rPr>
+        <w:t>」や「太平洋戦争</w:t>
+      </w:r>
+      <w:r>
+        <w:rPr>
+          <w:rStyle w:val="14"/>
+        </w:rPr>
+        <w:endnoteReference w:id="38"/>
+      </w:r>
+      <w:r>
+        <w:rPr>
+          <w:lang w:eastAsia="ja-JP"/>
+        </w:rPr>
+        <w:t>」の後、「信者のなかには召集されたりして、遠くにいってる者もあった</w:t>
+      </w:r>
+      <w:r>
+        <w:rPr>
+          <w:rStyle w:val="14"/>
+        </w:rPr>
+        <w:endnoteReference w:id="39"/>
+      </w:r>
+      <w:r>
+        <w:rPr>
+          <w:lang w:eastAsia="ja-JP"/>
+        </w:rPr>
+        <w:t>」のに加え、「世間は日本精神の声が高く、ヤソは、もともと、西洋種のアーメン・ソーメン</w:t>
+      </w:r>
+      <w:r>
+        <w:rPr>
+          <w:rStyle w:val="14"/>
+        </w:rPr>
+        <w:endnoteReference w:id="40"/>
+      </w:r>
+      <w:r>
+        <w:rPr>
+          <w:lang w:eastAsia="ja-JP"/>
+        </w:rPr>
+        <w:t>」と忌避され、「憲兵隊や特高から、実際にどれほどの圧迫があったかは、子供だったぼくにはわからないけど、そんな教会には、人々はいきにくかったろう</w:t>
+      </w:r>
+      <w:r>
+        <w:rPr>
+          <w:rStyle w:val="14"/>
+        </w:rPr>
+        <w:endnoteReference w:id="41"/>
+      </w:r>
+      <w:r>
+        <w:rPr>
+          <w:lang w:eastAsia="ja-JP"/>
+        </w:rPr>
+        <w:t>」という事情や、独立教会は「きちがいヤソ</w:t>
+      </w:r>
+      <w:r>
+        <w:rPr>
+          <w:rStyle w:val="14"/>
+        </w:rPr>
+        <w:endnoteReference w:id="42"/>
+      </w:r>
+      <w:r>
+        <w:rPr>
+          <w:lang w:eastAsia="ja-JP"/>
+        </w:rPr>
+        <w:t>」だとみなされていたことがあり、公に活動をすることができなくなっていた。そこで、次のような挿話が語られる。</w:t>
+      </w:r>
+    </w:p>
+    <w:p>
+      <w:pPr>
+        <w:pStyle w:val="a4"/>
+        <w:spacing w:before="0" w:after="0"/>
+        <w:ind w:firstLine="200"/>
+        <w:rPr>
+          <w:lang w:eastAsia="ja-JP"/>
+        </w:rPr>
+      </w:pPr>
+    </w:p>
+    <w:p>
+      <w:pPr>
+        <w:pStyle w:val="ab"/>
+        <w:spacing w:before="0" w:after="0"/>
+        <w:ind w:leftChars="200" w:left="400" w:firstLine="0"/>
+        <w:rPr>
+          <w:lang w:eastAsia="ja-JP"/>
+        </w:rPr>
+      </w:pPr>
+      <w:r>
+        <w:rPr>
+          <w:lang w:eastAsia="ja-JP"/>
+        </w:rPr>
+        <w:t>うちの段々畑のいちばん下は、よその墓場だった。地形の関係で、うちの段々畑は、下にいくほど長さがせばまり、いちばん下は上の段の四分の一ぐらいになっていた。／その下の、そのまたはんぶんぐらいの地所に、よその家の墓がたっていたのだが、ある日、たくさんの男たちがきて、その墓をうちのいちばん下の段々畑にうつした。／父は、もちろん抗議しただろうが、うやむやになったらしい。しかし、せまいところに、大ぜいの男たちがきて、半日ぐらいで墓をうつすというのは、子供のぼくの目にも、どさくさまぎれという感じがあった。／つまりは、大いそぎで既定の事実をつくってしまったのだろうが、作業がおわったときは、もう日が暮れており、墓をうつしかえた男たちがかえって、ほんのすこしたったとき、教会の庭の植木のめ</w:t>
+      </w:r>
+      <w:r>
+        <w:rPr>
+          <w:lang w:eastAsia="ja-JP"/>
+        </w:rPr>
+        <w:lastRenderedPageBreak/>
+        <w:t>んどうを見てる一家のかみさんが、「奥さん！先生！」と、うちにかけこんできた。／人魂を見たというのだ。人魂は、ふわふわ、墓のあたりからうきあがって、そのむこうの崖のほうにながれ、崖の下からちょっぴりのぞいている屋根の上をうごいていったらしい</w:t>
+      </w:r>
+      <w:r>
+        <w:rPr>
+          <w:rStyle w:val="14"/>
+        </w:rPr>
+        <w:endnoteReference w:id="43"/>
+      </w:r>
+      <w:r>
+        <w:rPr>
+          <w:lang w:eastAsia="ja-JP"/>
+        </w:rPr>
+        <w:t>。</w:t>
+      </w:r>
+    </w:p>
+    <w:p>
+      <w:pPr>
+        <w:pStyle w:val="a4"/>
+        <w:spacing w:before="0" w:after="0"/>
+        <w:rPr>
+          <w:lang w:eastAsia="ja-JP"/>
+        </w:rPr>
+      </w:pPr>
+    </w:p>
+    <w:p>
+      <w:pPr>
         <w:pStyle w:val="FirstParagraph"/>
         <w:spacing w:before="0" w:after="0"/>
         <w:ind w:firstLine="200"/>
@@ -2096,618 +3326,35 @@
         <w:rPr>
           <w:lang w:eastAsia="ja-JP"/>
         </w:rPr>
-        <w:t>語り手は物語における事実を「物語用語」に</w:t>
-      </w:r>
-      <w:r>
-        <w:rPr>
-          <w:rFonts w:hint="eastAsia"/>
-          <w:lang w:eastAsia="ja-JP"/>
-        </w:rPr>
-        <w:t>過ぎない</w:t>
-      </w:r>
-      <w:r>
-        <w:rPr>
-          <w:lang w:eastAsia="ja-JP"/>
-        </w:rPr>
-        <w:t>とみなしている。</w:t>
-      </w:r>
-      <w:r>
-        <w:rPr>
-          <w:rFonts w:hint="eastAsia"/>
-          <w:lang w:eastAsia="ja-JP"/>
-        </w:rPr>
-        <w:t>つまり、</w:t>
-      </w:r>
-      <w:r>
-        <w:rPr>
-          <w:rFonts w:hint="eastAsia"/>
-          <w:lang w:eastAsia="ja-JP"/>
-        </w:rPr>
-        <w:t>ある出来事を物語にする</w:t>
-      </w:r>
-      <w:r>
-        <w:rPr>
-          <w:rFonts w:hint="eastAsia"/>
-          <w:lang w:eastAsia="ja-JP"/>
-        </w:rPr>
-        <w:t>行為にためらいを覚えるのは、まさしく事実が</w:t>
-      </w:r>
-      <w:r>
-        <w:rPr>
-          <w:rFonts w:hint="eastAsia"/>
-          <w:lang w:eastAsia="ja-JP"/>
-        </w:rPr>
-        <w:t>「体裁」</w:t>
-      </w:r>
-      <w:r>
-        <w:rPr>
-          <w:rFonts w:hint="eastAsia"/>
-          <w:lang w:eastAsia="ja-JP"/>
-        </w:rPr>
-        <w:t>によって整えられてしま</w:t>
-      </w:r>
-      <w:r>
-        <w:rPr>
-          <w:rFonts w:hint="eastAsia"/>
-          <w:lang w:eastAsia="ja-JP"/>
-        </w:rPr>
-        <w:t>い、物語の中で事実を表現することはできないと語り手は表明している</w:t>
-      </w:r>
-      <w:r>
-        <w:rPr>
-          <w:rFonts w:hint="eastAsia"/>
+        <w:t>さらに、周囲から土地が奪われる挿話は続く。</w:t>
+      </w:r>
+    </w:p>
+    <w:p>
+      <w:pPr>
+        <w:pStyle w:val="ab"/>
+        <w:spacing w:before="0" w:after="0"/>
+        <w:ind w:firstLine="200"/>
+        <w:rPr>
+          <w:lang w:eastAsia="ja-JP"/>
+        </w:rPr>
+      </w:pPr>
+      <w:r>
+        <w:rPr>
+          <w:lang w:eastAsia="ja-JP"/>
+        </w:rPr>
+        <w:t>百姓のオジさんが、一日中、地面にへばりつくようにして、目につかないように、それこそ、一日になんミリかの土地を、こちら側にくいこませてきたりするのだ。その根気と熱心さには、父もあきれた口ぶりだったが、こうして、ある日、気がつくと、となりの畑とのあいだのこちらの私道がなくなって、となりの畑になってしまっている</w:t>
+      </w:r>
+      <w:r>
+        <w:rPr>
+          <w:rStyle w:val="14"/>
+        </w:rPr>
+        <w:endnoteReference w:id="44"/>
+      </w:r>
+      <w:r>
+        <w:rPr>
           <w:lang w:eastAsia="ja-JP"/>
         </w:rPr>
         <w:t>。</w:t>
-      </w:r>
-    </w:p>
-    <w:p>
-      <w:pPr>
-        <w:pStyle w:val="a4"/>
-        <w:spacing w:before="0" w:after="0"/>
-        <w:jc w:val="left"/>
-        <w:rPr>
-          <w:lang w:eastAsia="ja-JP"/>
-        </w:rPr>
-      </w:pPr>
-    </w:p>
-    <w:p>
-      <w:pPr>
-        <w:pStyle w:val="af9"/>
-        <w:rPr>
-          <w:lang w:eastAsia="ja-JP"/>
-        </w:rPr>
-      </w:pPr>
-      <w:r>
-        <w:rPr>
-          <w:lang w:eastAsia="ja-JP"/>
-        </w:rPr>
-        <w:t>1</w:t>
-      </w:r>
-      <w:r>
-        <w:rPr>
-          <w:lang w:eastAsia="ja-JP"/>
-        </w:rPr>
-        <w:t>.</w:t>
-      </w:r>
-      <w:r>
-        <w:rPr>
-          <w:lang w:eastAsia="ja-JP"/>
-        </w:rPr>
-        <w:t>2</w:t>
-      </w:r>
-      <w:r>
-        <w:rPr>
-          <w:lang w:eastAsia="ja-JP"/>
-        </w:rPr>
-        <w:t xml:space="preserve"> </w:t>
-      </w:r>
-      <w:r>
-        <w:rPr>
-          <w:rFonts w:hint="eastAsia"/>
-          <w:lang w:eastAsia="ja-JP"/>
-        </w:rPr>
-        <w:t>伝記的事実</w:t>
-      </w:r>
-    </w:p>
-    <w:p>
-      <w:pPr>
-        <w:ind w:firstLine="200"/>
-        <w:rPr>
-          <w:lang w:eastAsia="ja-JP"/>
-        </w:rPr>
-      </w:pPr>
-      <w:r>
-        <w:rPr>
-          <w:lang w:eastAsia="ja-JP"/>
-        </w:rPr>
-        <w:t>前節では、小実昌の伝記的事実と「ポロポロ」に対する小実昌自身の説明を取り上げた。本節では、「ポロポロ」の語りと主題を分析の準備のために、まず父についてさらに敷衍する。</w:t>
-      </w:r>
-    </w:p>
-    <w:p>
-      <w:pPr>
-        <w:ind w:firstLine="200"/>
-        <w:rPr>
-          <w:lang w:eastAsia="ja-JP"/>
-        </w:rPr>
-      </w:pPr>
-      <w:r>
-        <w:rPr>
-          <w:lang w:eastAsia="ja-JP"/>
-        </w:rPr>
-        <w:t>「ポロポロ」で中心的に言及される語り手の父のモデルは、小実昌の父種助である。『アメン父』によれば、種助は</w:t>
-      </w:r>
-      <w:r>
-        <w:rPr>
-          <w:lang w:eastAsia="ja-JP"/>
-        </w:rPr>
-        <w:t>1908</w:t>
-      </w:r>
-      <w:r>
-        <w:rPr>
-          <w:lang w:eastAsia="ja-JP"/>
-        </w:rPr>
-        <w:t>年（明治</w:t>
-      </w:r>
-      <w:r>
-        <w:rPr>
-          <w:lang w:eastAsia="ja-JP"/>
-        </w:rPr>
-        <w:t>41</w:t>
-      </w:r>
-      <w:r>
-        <w:rPr>
-          <w:lang w:eastAsia="ja-JP"/>
-        </w:rPr>
-        <w:t>年）に渡米し、シアトルにて久布白直勝牧師より洗礼を受け、キリスト教徒となった</w:t>
-      </w:r>
-      <w:r>
-        <w:rPr>
-          <w:rStyle w:val="14"/>
-        </w:rPr>
-        <w:endnoteReference w:id="24"/>
-      </w:r>
-      <w:r>
-        <w:rPr>
-          <w:lang w:eastAsia="ja-JP"/>
-        </w:rPr>
-        <w:t>。大正</w:t>
-      </w:r>
-      <w:r>
-        <w:rPr>
-          <w:lang w:eastAsia="ja-JP"/>
-        </w:rPr>
-        <w:t>9</w:t>
-      </w:r>
-      <w:r>
-        <w:rPr>
-          <w:lang w:eastAsia="ja-JP"/>
-        </w:rPr>
-        <w:t>年</w:t>
-      </w:r>
-      <w:r>
-        <w:rPr>
-          <w:lang w:eastAsia="ja-JP"/>
-        </w:rPr>
-        <w:t>(1920)</w:t>
-      </w:r>
-      <w:r>
-        <w:rPr>
-          <w:lang w:eastAsia="ja-JP"/>
-        </w:rPr>
-        <w:t>、落城した東京府豊多摩郡千駄ヶ谷の東京市民協会</w:t>
-      </w:r>
-      <w:r>
-        <w:rPr>
-          <w:lang w:eastAsia="ja-JP"/>
-        </w:rPr>
-        <w:t>(</w:t>
-      </w:r>
-      <w:r>
-        <w:rPr>
-          <w:lang w:eastAsia="ja-JP"/>
-        </w:rPr>
-        <w:t>現東京都世田谷区代田東京都民教会）で、亡くなった久布白の代わりに牧師に就任し、その後、九州小倉のシオン教会の牧師になるものの、すぐに辞した。昭和</w:t>
-      </w:r>
-      <w:r>
-        <w:rPr>
-          <w:lang w:eastAsia="ja-JP"/>
-        </w:rPr>
-        <w:t>2</w:t>
-      </w:r>
-      <w:r>
-        <w:rPr>
-          <w:lang w:eastAsia="ja-JP"/>
-        </w:rPr>
-        <w:t>年</w:t>
-      </w:r>
-      <w:r>
-        <w:rPr>
-          <w:lang w:eastAsia="ja-JP"/>
-        </w:rPr>
-        <w:t>(1927)</w:t>
-      </w:r>
-      <w:r>
-        <w:rPr>
-          <w:lang w:eastAsia="ja-JP"/>
-        </w:rPr>
-        <w:t>、アサ会の設立と、遵聖への改名を決意し、昭和</w:t>
-      </w:r>
-      <w:r>
-        <w:rPr>
-          <w:lang w:eastAsia="ja-JP"/>
-        </w:rPr>
-        <w:t>4</w:t>
-      </w:r>
-      <w:r>
-        <w:rPr>
-          <w:lang w:eastAsia="ja-JP"/>
-        </w:rPr>
-        <w:t>年</w:t>
-      </w:r>
-      <w:r>
-        <w:rPr>
-          <w:lang w:eastAsia="ja-JP"/>
-        </w:rPr>
-        <w:t>(1929)</w:t>
-      </w:r>
-      <w:r>
-        <w:rPr>
-          <w:lang w:eastAsia="ja-JP"/>
-        </w:rPr>
-        <w:t>、広島県呉市本通の呉バプテスト教会の牧師が欠員したために、その任に就いた。</w:t>
-      </w:r>
-      <w:r>
-        <w:rPr>
-          <w:lang w:eastAsia="ja-JP"/>
-        </w:rPr>
-        <w:t>1920</w:t>
-      </w:r>
-      <w:r>
-        <w:rPr>
-          <w:lang w:eastAsia="ja-JP"/>
-        </w:rPr>
-        <w:t>年よりアサ会に入信していたセーラー万年筆阪田久五郎から教会が買い上げた別荘を集会所としていた。昭和</w:t>
-      </w:r>
-      <w:r>
-        <w:rPr>
-          <w:lang w:eastAsia="ja-JP"/>
-        </w:rPr>
-        <w:t>6</w:t>
-      </w:r>
-      <w:r>
-        <w:rPr>
-          <w:lang w:eastAsia="ja-JP"/>
-        </w:rPr>
-        <w:t>年</w:t>
-      </w:r>
-      <w:r>
-        <w:rPr>
-          <w:lang w:eastAsia="ja-JP"/>
-        </w:rPr>
-        <w:t>(1931)</w:t>
-      </w:r>
-      <w:r>
-        <w:rPr>
-          <w:lang w:eastAsia="ja-JP"/>
-        </w:rPr>
-        <w:t>、実質的にアサ会となっていた呉バプテスト教会は西部組合と分裂し、西南学院のボールデン院長解任事件の原因にもなり</w:t>
-      </w:r>
-      <w:r>
-        <w:rPr>
-          <w:rStyle w:val="14"/>
-        </w:rPr>
-        <w:endnoteReference w:id="25"/>
-      </w:r>
-      <w:r>
-        <w:rPr>
-          <w:lang w:eastAsia="ja-JP"/>
-        </w:rPr>
-        <w:t>、最終的に血縁も地縁もない呉で唯一の帰属先のキリスト教共同体から排除されていた。「ポロポロ」の作中で「世間のひとがあきれているのはもちろん、ほかの教会の信者たちも、キリスト教の恥さらしと思ったにちが</w:t>
-      </w:r>
-      <w:r>
-        <w:rPr>
-          <w:rFonts w:hint="eastAsia"/>
-          <w:lang w:eastAsia="ja-JP"/>
-        </w:rPr>
-        <w:t>い</w:t>
-      </w:r>
-      <w:r>
-        <w:rPr>
-          <w:lang w:eastAsia="ja-JP"/>
-        </w:rPr>
-        <w:t>ない</w:t>
-      </w:r>
-      <w:r>
-        <w:rPr>
-          <w:rStyle w:val="14"/>
-        </w:rPr>
-        <w:endnoteReference w:id="26"/>
-      </w:r>
-      <w:r>
-        <w:rPr>
-          <w:lang w:eastAsia="ja-JP"/>
-        </w:rPr>
-        <w:t>」とあるように、周囲から疎まれていた。</w:t>
-      </w:r>
-    </w:p>
-    <w:p>
-      <w:pPr>
-        <w:ind w:firstLine="200"/>
-        <w:rPr>
-          <w:lang w:eastAsia="ja-JP"/>
-        </w:rPr>
-      </w:pPr>
-      <w:r>
-        <w:rPr>
-          <w:lang w:eastAsia="ja-JP"/>
-        </w:rPr>
-        <w:t>小実昌の幼少期の父の記憶は、上記の略歴からわかるように、アサ会の遵聖としてのものだった。小実昌が生活していた家の様子やアサ会の集会所の位置を正確に知ることが</w:t>
-      </w:r>
-      <w:r>
-        <w:rPr>
-          <w:lang w:eastAsia="ja-JP"/>
-        </w:rPr>
-        <w:t>できる。「ポロポロ」では、「ぼくの家は、山の中腹に、ひとつだけ</w:t>
-      </w:r>
-      <w:r>
-        <w:rPr>
-          <w:rFonts w:hint="eastAsia"/>
-          <w:lang w:eastAsia="ja-JP"/>
-        </w:rPr>
-        <w:t>ぽ</w:t>
-      </w:r>
-      <w:r>
-        <w:rPr>
-          <w:lang w:eastAsia="ja-JP"/>
-        </w:rPr>
-        <w:t>つんと高く建っていた</w:t>
-      </w:r>
-      <w:r>
-        <w:rPr>
-          <w:rStyle w:val="14"/>
-        </w:rPr>
-        <w:endnoteReference w:id="27"/>
-      </w:r>
-      <w:r>
-        <w:rPr>
-          <w:lang w:eastAsia="ja-JP"/>
-        </w:rPr>
-        <w:t>」とある。</w:t>
-      </w:r>
-      <w:r>
-        <w:rPr>
-          <w:rFonts w:hint="eastAsia"/>
-          <w:lang w:eastAsia="ja-JP"/>
-        </w:rPr>
-        <w:t>現実には、</w:t>
-      </w:r>
-      <w:r>
-        <w:rPr>
-          <w:lang w:eastAsia="ja-JP"/>
-        </w:rPr>
-        <w:t>山の側面には平屋が一番下にあり、種助が「中段」と呼んだ旧阪田別荘</w:t>
-      </w:r>
-      <w:r>
-        <w:rPr>
-          <w:rStyle w:val="14"/>
-        </w:rPr>
-        <w:endnoteReference w:id="28"/>
-      </w:r>
-      <w:r>
-        <w:rPr>
-          <w:lang w:eastAsia="ja-JP"/>
-        </w:rPr>
-        <w:t>の集会所が、山の尾根にあった一番高いところの家との間にあった</w:t>
-      </w:r>
-      <w:r>
-        <w:rPr>
-          <w:rStyle w:val="14"/>
-        </w:rPr>
-        <w:endnoteReference w:id="29"/>
-      </w:r>
-      <w:r>
-        <w:rPr>
-          <w:lang w:eastAsia="ja-JP"/>
-        </w:rPr>
-        <w:t>。「ポロポロ」では戦時中に参拝者が少なかったことから</w:t>
-      </w:r>
-      <w:r>
-        <w:rPr>
-          <w:rFonts w:hint="eastAsia"/>
-          <w:lang w:eastAsia="ja-JP"/>
-        </w:rPr>
-        <w:t>父が</w:t>
-      </w:r>
-      <w:r>
-        <w:rPr>
-          <w:lang w:eastAsia="ja-JP"/>
-        </w:rPr>
-        <w:t>一番下の家を集会所代わりに</w:t>
-      </w:r>
-      <w:r>
-        <w:rPr>
-          <w:rFonts w:hint="eastAsia"/>
-          <w:lang w:eastAsia="ja-JP"/>
-        </w:rPr>
-        <w:t>しており</w:t>
-      </w:r>
-      <w:r>
-        <w:rPr>
-          <w:rStyle w:val="14"/>
-        </w:rPr>
-        <w:endnoteReference w:id="30"/>
-      </w:r>
-      <w:r>
-        <w:rPr>
-          <w:lang w:eastAsia="ja-JP"/>
-        </w:rPr>
-        <w:t>、一番下の家が生活の拠点だったことがうかがえるので、「ポロポロ」の作中で居住空間と礼拝する場所が一致している点は現実と同様だ</w:t>
-      </w:r>
-      <w:r>
-        <w:rPr>
-          <w:rStyle w:val="14"/>
-        </w:rPr>
-        <w:endnoteReference w:id="31"/>
-      </w:r>
-      <w:r>
-        <w:rPr>
-          <w:lang w:eastAsia="ja-JP"/>
-        </w:rPr>
-        <w:t>。</w:t>
-      </w:r>
-      <w:r>
-        <w:rPr>
-          <w:rFonts w:hint="eastAsia"/>
-          <w:lang w:eastAsia="ja-JP"/>
-        </w:rPr>
-        <w:t>加えて、居住</w:t>
-      </w:r>
-      <w:r>
-        <w:rPr>
-          <w:rFonts w:hint="eastAsia"/>
-          <w:lang w:eastAsia="ja-JP"/>
-        </w:rPr>
-        <w:lastRenderedPageBreak/>
-        <w:t>環境にとどまらず、</w:t>
-      </w:r>
-      <w:r>
-        <w:rPr>
-          <w:lang w:eastAsia="ja-JP"/>
-        </w:rPr>
-        <w:t>旧制中等部の頃に小実昌が洗礼を受けていた自伝的事実があり</w:t>
-      </w:r>
-      <w:r>
-        <w:rPr>
-          <w:rStyle w:val="14"/>
-        </w:rPr>
-        <w:endnoteReference w:id="32"/>
-      </w:r>
-      <w:r>
-        <w:rPr>
-          <w:lang w:eastAsia="ja-JP"/>
-        </w:rPr>
-        <w:t>、本人の意思とは無関係に、生活の</w:t>
-      </w:r>
-      <w:r>
-        <w:rPr>
-          <w:rFonts w:hint="eastAsia"/>
-          <w:lang w:eastAsia="ja-JP"/>
-        </w:rPr>
-        <w:t>中心に</w:t>
-      </w:r>
-      <w:r>
-        <w:rPr>
-          <w:lang w:eastAsia="ja-JP"/>
-        </w:rPr>
-        <w:t>信仰が</w:t>
-      </w:r>
-      <w:r>
-        <w:rPr>
-          <w:rFonts w:hint="eastAsia"/>
-          <w:lang w:eastAsia="ja-JP"/>
-        </w:rPr>
-        <w:t>あった</w:t>
-      </w:r>
-      <w:r>
-        <w:rPr>
-          <w:lang w:eastAsia="ja-JP"/>
-        </w:rPr>
-        <w:t>。</w:t>
-      </w:r>
-    </w:p>
-    <w:p>
-      <w:pPr>
-        <w:ind w:firstLine="200"/>
-        <w:rPr>
-          <w:rFonts w:hint="eastAsia"/>
-          <w:lang w:eastAsia="ja-JP"/>
-        </w:rPr>
-      </w:pPr>
-      <w:r>
-        <w:rPr>
-          <w:rFonts w:hint="eastAsia"/>
-          <w:lang w:eastAsia="ja-JP"/>
-        </w:rPr>
-        <w:t>1</w:t>
-      </w:r>
-      <w:r>
-        <w:rPr>
-          <w:rFonts w:hint="eastAsia"/>
-          <w:lang w:eastAsia="ja-JP"/>
-        </w:rPr>
-        <w:t>節では先行研究に基づいて「ポロポロ」の論点を、小実昌が「体裁」という言葉を用いて物語の形式を自覚していたことと小実昌の父の伝記的事実（あるいは本人が述懐する自伝的事実）に置いた。続く</w:t>
-      </w:r>
-      <w:r>
-        <w:rPr>
-          <w:rFonts w:hint="eastAsia"/>
-          <w:lang w:eastAsia="ja-JP"/>
-        </w:rPr>
-        <w:t>2</w:t>
-      </w:r>
-      <w:r>
-        <w:rPr>
-          <w:rFonts w:hint="eastAsia"/>
-          <w:lang w:eastAsia="ja-JP"/>
-        </w:rPr>
-        <w:t>節では</w:t>
-      </w:r>
-      <w:r>
-        <w:rPr>
-          <w:rFonts w:hint="eastAsia"/>
-          <w:lang w:eastAsia="ja-JP"/>
-        </w:rPr>
-        <w:t>、この</w:t>
-      </w:r>
-      <w:r>
-        <w:rPr>
-          <w:rFonts w:hint="eastAsia"/>
-          <w:lang w:eastAsia="ja-JP"/>
-        </w:rPr>
-        <w:t>2</w:t>
-      </w:r>
-      <w:r>
-        <w:rPr>
-          <w:rFonts w:hint="eastAsia"/>
-          <w:lang w:eastAsia="ja-JP"/>
-        </w:rPr>
-        <w:t>つの論点を節に分けて順に追っていく。</w:t>
-      </w:r>
-    </w:p>
-    <w:p>
-      <w:pPr>
-        <w:ind w:firstLine="200"/>
-        <w:rPr>
-          <w:lang w:eastAsia="ja-JP"/>
-        </w:rPr>
-      </w:pPr>
-    </w:p>
-    <w:p>
-      <w:pPr>
-        <w:pStyle w:val="af9"/>
-        <w:rPr>
-          <w:rFonts w:hint="eastAsia"/>
-          <w:lang w:eastAsia="ja-JP"/>
-        </w:rPr>
-      </w:pPr>
-      <w:r>
-        <w:rPr>
-          <w:rFonts w:hint="eastAsia"/>
-          <w:lang w:eastAsia="ja-JP"/>
-        </w:rPr>
-        <w:t>2</w:t>
-      </w:r>
-      <w:r>
-        <w:rPr>
-          <w:lang w:eastAsia="ja-JP"/>
-        </w:rPr>
-        <w:t xml:space="preserve">. </w:t>
-      </w:r>
-      <w:r>
-        <w:rPr>
-          <w:lang w:eastAsia="ja-JP"/>
-        </w:rPr>
-        <w:t>黙説法と共同体からの排除</w:t>
       </w:r>
     </w:p>
     <w:p>
@@ -2716,169 +3363,1170 @@
         <w:spacing w:before="0" w:after="0"/>
         <w:ind w:firstLine="200"/>
         <w:rPr>
-          <w:rFonts w:hint="eastAsia"/>
-          <w:lang w:eastAsia="ja-JP"/>
-        </w:rPr>
-      </w:pPr>
-      <w:r>
-        <w:rPr>
-          <w:rFonts w:hint="eastAsia"/>
-          <w:lang w:eastAsia="ja-JP"/>
-        </w:rPr>
-        <w:t>小実昌が物語の「体裁」と呼んでいる</w:t>
-      </w:r>
-      <w:r>
-        <w:rPr>
-          <w:rFonts w:hint="eastAsia"/>
-          <w:lang w:eastAsia="ja-JP"/>
-        </w:rPr>
-        <w:t>引用部に再度注目する</w:t>
-      </w:r>
-      <w:r>
-        <w:rPr>
-          <w:rFonts w:hint="eastAsia"/>
-          <w:lang w:eastAsia="ja-JP"/>
-        </w:rPr>
-        <w:t>。小実昌によれば、</w:t>
-      </w:r>
-      <w:r>
-        <w:rPr>
-          <w:rFonts w:hint="eastAsia"/>
-          <w:lang w:eastAsia="ja-JP"/>
-        </w:rPr>
-        <w:t>「</w:t>
-      </w:r>
-      <w:r>
-        <w:rPr>
-          <w:lang w:eastAsia="ja-JP"/>
-        </w:rPr>
-        <w:t>いわゆる小説的ですね</w:t>
-      </w:r>
-      <w:r>
-        <w:rPr>
-          <w:rFonts w:hint="eastAsia"/>
-          <w:lang w:eastAsia="ja-JP"/>
-        </w:rPr>
-        <w:t>」や「</w:t>
-      </w:r>
-      <w:r>
-        <w:rPr>
-          <w:rFonts w:hint="eastAsia"/>
-          <w:lang w:eastAsia="ja-JP"/>
-        </w:rPr>
-        <w:t>今まで通りの書き方だと、物語がウソとは言いませんけど、すぐ物語になっちゃうし</w:t>
-      </w:r>
-      <w:r>
-        <w:rPr>
-          <w:rFonts w:hint="eastAsia"/>
-          <w:lang w:eastAsia="ja-JP"/>
-        </w:rPr>
-        <w:t>」、といったように</w:t>
-      </w:r>
-      <w:r>
-        <w:rPr>
-          <w:rFonts w:hint="eastAsia"/>
-          <w:lang w:eastAsia="ja-JP"/>
-        </w:rPr>
-        <w:t>、物語</w:t>
-      </w:r>
-      <w:r>
-        <w:rPr>
-          <w:rFonts w:hint="eastAsia"/>
-          <w:lang w:eastAsia="ja-JP"/>
-        </w:rPr>
-        <w:t>は、「体裁」を作ることによって</w:t>
-      </w:r>
-      <w:r>
-        <w:rPr>
-          <w:rFonts w:hint="eastAsia"/>
-          <w:lang w:eastAsia="ja-JP"/>
-        </w:rPr>
-        <w:t>「</w:t>
-      </w:r>
-      <w:r>
-        <w:rPr>
-          <w:rFonts w:hint="eastAsia"/>
-          <w:lang w:eastAsia="ja-JP"/>
-        </w:rPr>
-        <w:t>何もかも</w:t>
-      </w:r>
-      <w:r>
-        <w:rPr>
-          <w:rFonts w:hint="eastAsia"/>
-          <w:lang w:eastAsia="ja-JP"/>
-        </w:rPr>
-        <w:t>」</w:t>
-      </w:r>
-      <w:r>
-        <w:rPr>
-          <w:rFonts w:hint="eastAsia"/>
-          <w:lang w:eastAsia="ja-JP"/>
-        </w:rPr>
-        <w:t>すなわち事実</w:t>
-      </w:r>
-      <w:r>
-        <w:rPr>
-          <w:rFonts w:hint="eastAsia"/>
-          <w:lang w:eastAsia="ja-JP"/>
-        </w:rPr>
-        <w:t>を表現</w:t>
-      </w:r>
-      <w:r>
-        <w:rPr>
-          <w:rFonts w:hint="eastAsia"/>
-          <w:lang w:eastAsia="ja-JP"/>
-        </w:rPr>
-        <w:t>しているために、ほとんど「ウソ」になってしまう</w:t>
-      </w:r>
-      <w:r>
-        <w:rPr>
-          <w:rFonts w:hint="eastAsia"/>
-          <w:lang w:eastAsia="ja-JP"/>
-        </w:rPr>
-        <w:t>。小実昌はここで「体裁」に独自の定義を与えているわけではないので、語義通りに外観や一定の形式が物語にはあ</w:t>
-      </w:r>
-      <w:r>
-        <w:rPr>
-          <w:rFonts w:hint="eastAsia"/>
-          <w:lang w:eastAsia="ja-JP"/>
-        </w:rPr>
-        <w:t>り、形式にあてはめられた結果物語は事実を表現できない</w:t>
-      </w:r>
-      <w:r>
-        <w:rPr>
-          <w:rFonts w:hint="eastAsia"/>
-          <w:lang w:eastAsia="ja-JP"/>
-        </w:rPr>
-        <w:t>と考えているようだ</w:t>
-      </w:r>
-      <w:r>
-        <w:rPr>
-          <w:rStyle w:val="aff"/>
-          <w:lang w:eastAsia="ja-JP"/>
-        </w:rPr>
-        <w:endnoteReference w:id="33"/>
-      </w:r>
-      <w:r>
-        <w:rPr>
-          <w:rFonts w:hint="eastAsia"/>
+          <w:lang w:eastAsia="ja-JP"/>
+        </w:rPr>
+      </w:pPr>
+    </w:p>
+    <w:p>
+      <w:pPr>
+        <w:pStyle w:val="FirstParagraph"/>
+        <w:spacing w:before="0" w:after="0"/>
+        <w:ind w:firstLine="200"/>
+        <w:rPr>
+          <w:lang w:eastAsia="ja-JP"/>
+        </w:rPr>
+      </w:pPr>
+      <w:r>
+        <w:rPr>
+          <w:lang w:eastAsia="ja-JP"/>
+        </w:rPr>
+        <w:t>これら</w:t>
+      </w:r>
+      <w:r>
+        <w:rPr>
+          <w:lang w:eastAsia="ja-JP"/>
+        </w:rPr>
+        <w:t>2</w:t>
+      </w:r>
+      <w:r>
+        <w:rPr>
+          <w:lang w:eastAsia="ja-JP"/>
+        </w:rPr>
+        <w:t>つの私有地の収奪から、語り手が生活している父の教会は、キリスト教徒からも迫害され、憲兵隊や特高にも警戒されていたことと合わせて、地域共同体からも排除されていたと考えられる。本論では、種助は現実にキリスト教の共同体からは排除されていたことはすでに確認した。しかし、こうした主題は『アメン父』のような自伝的かつ伝記的事実では確認できない、「ポロポロ」独自の主題、すなわち小実昌が語りによって作り上げた主題だとみなされる</w:t>
+      </w:r>
+      <w:r>
+        <w:rPr>
+          <w:rStyle w:val="14"/>
+        </w:rPr>
+        <w:endnoteReference w:id="45"/>
+      </w:r>
+      <w:r>
+        <w:rPr>
+          <w:lang w:eastAsia="ja-JP"/>
+        </w:rPr>
+        <w:t>。そして、この共同体からの排除の主題こそ、黙説法的に明らかにされた内容なのだ。では、この内容が省略されている描写を検討したい。以下に、「ポロポロ」の冒頭を示す。</w:t>
+      </w:r>
+    </w:p>
+    <w:p>
+      <w:pPr>
+        <w:pStyle w:val="a4"/>
+        <w:spacing w:before="0" w:after="0"/>
+        <w:rPr>
+          <w:lang w:eastAsia="ja-JP"/>
+        </w:rPr>
+      </w:pPr>
+    </w:p>
+    <w:p>
+      <w:pPr>
+        <w:pStyle w:val="ab"/>
+        <w:spacing w:before="0" w:after="0"/>
+        <w:ind w:leftChars="200" w:left="400" w:firstLine="0"/>
+        <w:rPr>
+          <w:lang w:eastAsia="ja-JP"/>
+        </w:rPr>
+      </w:pPr>
+      <w:r>
+        <w:rPr>
+          <w:lang w:eastAsia="ja-JP"/>
+        </w:rPr>
+        <w:t>石段をあがりきると、すぐにそこに、人が立っていて、ぼくは、おや、とおもった。石段はごろんとぶっとい御影石で、数も四十段ぐらいはあり、その下につづく</w:t>
+      </w:r>
+      <w:r>
+        <w:rPr>
+          <w:u w:val="single"/>
+          <w:lang w:eastAsia="ja-JP"/>
+        </w:rPr>
+        <w:t>段々畑のあいだの道をのぼってくるときも</w:t>
+      </w:r>
+      <w:r>
+        <w:rPr>
+          <w:lang w:eastAsia="ja-JP"/>
+        </w:rPr>
+        <w:t>、前のほうに、人かげはなかったからだ。【中略】石段をあがったところにいた人は一木さんのはずだった。ぼくの家は、山の中腹に、ひとつだけぽつんと高く建っていた。港町特有の家々の屋根と屋根が段々となってかさなりあった坂道の家なみをぬけると、あとは家もまばらで、やがて、</w:t>
+      </w:r>
+      <w:r>
+        <w:rPr>
+          <w:u w:val="single"/>
+          <w:lang w:eastAsia="ja-JP"/>
+        </w:rPr>
+        <w:t>畑のはしの幅五〇センチほどの一直線の細道になり、ぼくの家までは、ちいさな谷をこして、見とおしだった</w:t>
+      </w:r>
+      <w:r>
+        <w:rPr>
+          <w:rStyle w:val="14"/>
+        </w:rPr>
+        <w:endnoteReference w:id="46"/>
+      </w:r>
+      <w:r>
+        <w:rPr>
+          <w:lang w:eastAsia="ja-JP"/>
+        </w:rPr>
+        <w:t>。（下線部は筆者による）</w:t>
+      </w:r>
+    </w:p>
+    <w:p>
+      <w:pPr>
+        <w:pStyle w:val="a4"/>
+        <w:spacing w:before="0" w:after="0"/>
+        <w:rPr>
+          <w:lang w:eastAsia="ja-JP"/>
+        </w:rPr>
+      </w:pPr>
+    </w:p>
+    <w:p>
+      <w:pPr>
+        <w:pStyle w:val="FirstParagraph"/>
+        <w:spacing w:before="0" w:after="0"/>
+        <w:ind w:firstLine="200"/>
+        <w:rPr>
+          <w:lang w:eastAsia="ja-JP"/>
+        </w:rPr>
+      </w:pPr>
+      <w:r>
+        <w:rPr>
+          <w:lang w:eastAsia="ja-JP"/>
+        </w:rPr>
+        <w:t>注目したいのは、下線部である。語り手が帰る家は、</w:t>
+      </w:r>
+      <w:r>
+        <w:rPr>
+          <w:lang w:eastAsia="ja-JP"/>
+        </w:rPr>
+        <w:t>3</w:t>
+      </w:r>
+      <w:r>
+        <w:rPr>
+          <w:lang w:eastAsia="ja-JP"/>
+        </w:rPr>
+        <w:t>つの家屋のうち、最も手前の家であり、そこで祈祷が行われているのはすでに述べた通りだ。語り手は、段々畑の細道を通って、家路を辿る。ところで、この段々畑とは、まさに</w:t>
+      </w:r>
+      <w:r>
+        <w:rPr>
+          <w:lang w:eastAsia="ja-JP"/>
+        </w:rPr>
+        <w:t>2</w:t>
+      </w:r>
+      <w:r>
+        <w:rPr>
+          <w:lang w:eastAsia="ja-JP"/>
+        </w:rPr>
+        <w:t>つの私有地の収奪の舞台となった場所だ。つまり、家路までの描写で、語り手は明らかに、人夫たちの侵入のあった段々畑の下にある墓地の傍を、町から山を登っていく時に通っていたのにもかかわらず、見えているはずの墓については一切言及していない。さらに、その作業のあとで「人魂」が出現した一帯は、畑を過ぎた先の石段の上で一木だと取り違えた祖父の「ユーレイ</w:t>
+      </w:r>
+      <w:r>
+        <w:rPr>
+          <w:rStyle w:val="14"/>
+        </w:rPr>
+        <w:endnoteReference w:id="47"/>
+      </w:r>
+      <w:r>
+        <w:rPr>
+          <w:lang w:eastAsia="ja-JP"/>
+        </w:rPr>
+        <w:t>」（以下、「幽霊」と記す）が現れた場所であることも、私有地の収奪の挿話によって遡及的に明かされる。地域共同体から排除されていた記憶が提示されることで、語り手がどのような意味のある場所で幽霊と出会ったかが明らかになるという仕掛けになっているのだ。また、この黙説法の語りは、地域共同体からの排除と幽霊が結びついていることを示しても</w:t>
+      </w:r>
+      <w:r>
+        <w:rPr>
+          <w:lang w:eastAsia="ja-JP"/>
+        </w:rPr>
+        <w:lastRenderedPageBreak/>
+        <w:t>いる。というのも、語り手が墓の存在を省略している時、幽霊を一木だと考えていたが、墓の存在や排除の記憶が想起された後、語り手は次のような結論を下す。</w:t>
+      </w:r>
+    </w:p>
+    <w:p>
+      <w:pPr>
+        <w:pStyle w:val="a4"/>
+        <w:spacing w:before="0" w:after="0"/>
+        <w:ind w:firstLine="102"/>
+        <w:rPr>
+          <w:lang w:eastAsia="ja-JP"/>
+        </w:rPr>
+      </w:pPr>
+    </w:p>
+    <w:p>
+      <w:pPr>
+        <w:pStyle w:val="ab"/>
+        <w:spacing w:before="0" w:after="0"/>
+        <w:ind w:leftChars="200" w:left="400" w:firstLine="0"/>
+        <w:rPr>
+          <w:lang w:eastAsia="ja-JP"/>
+        </w:rPr>
+      </w:pPr>
+      <w:r>
+        <w:rPr>
+          <w:lang w:eastAsia="ja-JP"/>
+        </w:rPr>
+        <w:t>とんでもない考えのようだが、ぼくは、父が言うとおり、あの人が死んだおじいさんだとすると、いちばん合理的のような気がした。【中略】合理的なユーレイなんておかしいけど、そうとしか考えられない。【中略】くりかえすけど、父にとっては、死んだおじいさんが、記念日の祈祷会の夜にやってきたとしてもポロポロ、ちがう人だとしてもポロポロで、ただポロポロなのだ</w:t>
+      </w:r>
+      <w:r>
+        <w:rPr>
+          <w:rStyle w:val="14"/>
+        </w:rPr>
+        <w:endnoteReference w:id="48"/>
+      </w:r>
+      <w:r>
+        <w:rPr>
           <w:lang w:eastAsia="ja-JP"/>
         </w:rPr>
         <w:t>。</w:t>
       </w:r>
-      <w:r>
-        <w:rPr>
-          <w:rFonts w:hint="eastAsia"/>
-          <w:lang w:eastAsia="ja-JP"/>
-        </w:rPr>
-        <w:t>これまでの研究では物語と事実の距離を小実昌が意識していたことが論じられていたのに対して、このように物語が形式をもつと小実昌が考えていた点には注意が向けられてこなかった。</w:t>
-      </w:r>
-      <w:r>
-        <w:rPr>
-          <w:rFonts w:hint="eastAsia"/>
-          <w:lang w:eastAsia="ja-JP"/>
-        </w:rPr>
-        <w:t>そこで本節では「ポロポロ」における「体裁」について論じる。</w:t>
+    </w:p>
+    <w:p>
+      <w:pPr>
+        <w:pStyle w:val="a4"/>
+        <w:spacing w:before="0" w:after="0"/>
+        <w:rPr>
+          <w:lang w:eastAsia="ja-JP"/>
+        </w:rPr>
+      </w:pPr>
+    </w:p>
+    <w:p>
+      <w:pPr>
+        <w:pStyle w:val="FirstParagraph"/>
+        <w:spacing w:before="0" w:after="0"/>
+        <w:ind w:firstLine="200"/>
+        <w:rPr>
+          <w:lang w:eastAsia="ja-JP"/>
+        </w:rPr>
+      </w:pPr>
+      <w:r>
+        <w:rPr>
+          <w:lang w:eastAsia="ja-JP"/>
+        </w:rPr>
+        <w:t>ここで語り手は、祖父の幽霊との遭遇について、「とんでもない考え」や「合理的なユーレイなんておかしい」といった逡巡をしている。一方で、父はその考えが定まっていると語り手は考えている。つまり、「死んだおじいさんが、記念日の祈祷会の夜にやってきたとしてもポロポロ、ちがう人だとしてもポロポロ」の「ちがう人」とは、父にとって、生きている人間のことではなくて、誰の「人魂」か</w:t>
+      </w:r>
+      <w:r>
+        <w:rPr>
+          <w:rFonts w:hint="eastAsia"/>
+          <w:lang w:eastAsia="ja-JP"/>
+        </w:rPr>
+        <w:t>は</w:t>
+      </w:r>
+      <w:r>
+        <w:rPr>
+          <w:lang w:eastAsia="ja-JP"/>
+        </w:rPr>
+        <w:t>同定できないが、幽霊を指すのだ。まとめれば、語り手は、幽霊の存在を認めつつも戸惑っているような宙吊り状態であり、父は幽霊を認めていると考えている。黙説法を媒介にすることで地域共同体からの排除の記憶と幽霊が結びついている。そして、この結びつく二項は、前節で私たちが分析した異言「ポロポロ」が含む「世間」と「自分」の二項にも対応している。まず、「世間」とは、語り手やその父を排除するキリスト教共同体や地域共同体のことである。次に、「自分」とは、宙吊り状態の語り手や幽霊を自明のものとみなしている父を示している。語り手は異言「ポロポロ」を唱えているわけではないのでその態度は宙吊りになっているが、対して父は異言「ポロポロ」の人であり、「合理的なユーレイ」という自己の合理性を超えた存在を認められるのである。黙説法の語りという自己統御的な制約のうちにある語り手は、異言「ポロポロ」・排除の記憶・幽霊という「ポロポロ」を構成する</w:t>
+      </w:r>
+      <w:r>
+        <w:rPr>
+          <w:lang w:eastAsia="ja-JP"/>
+        </w:rPr>
+        <w:t>3</w:t>
+      </w:r>
+      <w:r>
+        <w:rPr>
+          <w:lang w:eastAsia="ja-JP"/>
+        </w:rPr>
+        <w:t>つの重要な主題を提示する過程で異言に漸近していく。物語の末尾にて「父にとっては」と父の代弁であることを示しつつ語り手が異言を唱えるように思われるのは、その制約</w:t>
+      </w:r>
+      <w:r>
+        <w:rPr>
+          <w:rFonts w:hint="eastAsia"/>
+          <w:lang w:eastAsia="ja-JP"/>
+        </w:rPr>
+        <w:t>のため</w:t>
+      </w:r>
+      <w:r>
+        <w:rPr>
+          <w:lang w:eastAsia="ja-JP"/>
+        </w:rPr>
+        <w:t>なのだ。</w:t>
+      </w:r>
+    </w:p>
+    <w:p>
+      <w:pPr>
+        <w:ind w:firstLine="200"/>
+        <w:rPr>
+          <w:lang w:eastAsia="ja-JP"/>
+        </w:rPr>
+      </w:pPr>
+    </w:p>
+    <w:p>
+      <w:pPr>
+        <w:pStyle w:val="af9"/>
+        <w:rPr>
+          <w:lang w:eastAsia="ja-JP"/>
+        </w:rPr>
+      </w:pPr>
+      <w:r>
+        <w:rPr>
+          <w:lang w:eastAsia="ja-JP"/>
+        </w:rPr>
+        <w:t>3</w:t>
+      </w:r>
+      <w:r>
+        <w:rPr>
+          <w:lang w:eastAsia="ja-JP"/>
+        </w:rPr>
+        <w:t xml:space="preserve">. </w:t>
+      </w:r>
+      <w:r>
+        <w:rPr>
+          <w:rFonts w:hint="eastAsia"/>
+          <w:lang w:eastAsia="ja-JP"/>
+        </w:rPr>
+        <w:t>異言「ポロポロ」は何を意味しているのか</w:t>
+      </w:r>
+    </w:p>
+    <w:p>
+      <w:pPr>
+        <w:ind w:firstLine="200"/>
+        <w:rPr>
+          <w:lang w:eastAsia="ja-JP"/>
+        </w:rPr>
+      </w:pPr>
+      <w:r>
+        <w:rPr>
+          <w:lang w:eastAsia="ja-JP"/>
+        </w:rPr>
+        <w:t>では、「ポロポロ」の語り手にとって信仰は、まさに異言「ポロポロ」を唱える人々を中心にして語られている。</w:t>
+      </w:r>
+    </w:p>
+    <w:p>
+      <w:pPr>
+        <w:ind w:firstLine="200"/>
+        <w:rPr>
+          <w:lang w:eastAsia="ja-JP"/>
+        </w:rPr>
+      </w:pPr>
+    </w:p>
+    <w:p>
+      <w:pPr>
+        <w:ind w:firstLine="200"/>
+        <w:rPr>
+          <w:lang w:eastAsia="ja-JP"/>
+        </w:rPr>
+      </w:pPr>
+      <w:r>
+        <w:rPr>
+          <w:lang w:eastAsia="ja-JP"/>
+        </w:rPr>
+        <w:t>異言「ポロポロ」は父の独立教会の信者たちが唱えている文句である。語り手は、信者たちの異言が具体的にどのようなものであったかを次のように説明している。</w:t>
+      </w:r>
+    </w:p>
+    <w:p>
+      <w:pPr>
+        <w:ind w:firstLine="200"/>
+        <w:rPr>
+          <w:lang w:eastAsia="ja-JP"/>
+        </w:rPr>
+      </w:pPr>
+    </w:p>
+    <w:p>
+      <w:pPr>
+        <w:ind w:leftChars="200" w:left="400" w:firstLine="0"/>
+        <w:rPr>
+          <w:lang w:eastAsia="ja-JP"/>
+        </w:rPr>
+      </w:pPr>
+      <w:r>
+        <w:rPr>
+          <w:lang w:eastAsia="ja-JP"/>
+        </w:rPr>
+        <w:t>うちの教会のひとは、異言という言葉さえもつかわなかった。ただ、ポロポロやっているのだ。／このポロポロは、いわば、一木さんの口ぐせ（？）だった。ポロポロの</w:t>
+      </w:r>
+      <w:r>
+        <w:rPr>
+          <w:em w:val="comma"/>
+          <w:lang w:eastAsia="ja-JP"/>
+        </w:rPr>
+        <w:t>もと</w:t>
+      </w:r>
+      <w:r>
+        <w:rPr>
+          <w:lang w:eastAsia="ja-JP"/>
+        </w:rPr>
+        <w:t>は、使徒パウロだろう。しかし、一木さんは、パウロ先生の霊に、いつもゆさぶられていたかもしれないけど、</w:t>
+      </w:r>
+      <w:r>
+        <w:rPr>
+          <w:lang w:eastAsia="ja-JP"/>
+        </w:rPr>
+        <w:lastRenderedPageBreak/>
+        <w:t>これは、やはり、祈りのとき、ぽろぽろ、と一木さんの口からこぼれでたものにちがいない</w:t>
+      </w:r>
+      <w:r>
+        <w:rPr>
+          <w:rStyle w:val="14"/>
+        </w:rPr>
+        <w:endnoteReference w:id="49"/>
+      </w:r>
+      <w:r>
+        <w:rPr>
+          <w:lang w:eastAsia="ja-JP"/>
+        </w:rPr>
+        <w:t>。（傍点は原文ママ）</w:t>
+      </w:r>
+    </w:p>
+    <w:p>
+      <w:pPr>
+        <w:ind w:firstLine="200"/>
+        <w:rPr>
+          <w:lang w:eastAsia="ja-JP"/>
+        </w:rPr>
+      </w:pPr>
+    </w:p>
+    <w:p>
+      <w:pPr>
+        <w:ind w:firstLine="200"/>
+        <w:rPr>
+          <w:lang w:eastAsia="ja-JP"/>
+        </w:rPr>
+      </w:pPr>
+      <w:r>
+        <w:rPr>
+          <w:lang w:eastAsia="ja-JP"/>
+        </w:rPr>
+        <w:t>語り手は、異言「ポロポロ」について、聖書を参照にしつつさらに考察を進める。</w:t>
+      </w:r>
+    </w:p>
+    <w:p>
+      <w:pPr>
+        <w:ind w:firstLine="200"/>
+        <w:rPr>
+          <w:lang w:eastAsia="ja-JP"/>
+        </w:rPr>
+      </w:pPr>
+    </w:p>
+    <w:p>
+      <w:pPr>
+        <w:ind w:leftChars="200" w:left="400" w:firstLine="0"/>
+        <w:rPr>
+          <w:lang w:eastAsia="ja-JP"/>
+        </w:rPr>
+      </w:pPr>
+      <w:r>
+        <w:rPr>
+          <w:lang w:eastAsia="ja-JP"/>
+        </w:rPr>
+        <w:t>イエスは、十字架にかけられる前の夜、ゲッセマネ（ルカ福音書ではオリブ山）というところで、切に祈った、と聖書には書いている。だが、そのとき、</w:t>
+      </w:r>
+      <w:r>
+        <w:rPr>
+          <w:u w:val="single"/>
+          <w:lang w:eastAsia="ja-JP"/>
+        </w:rPr>
+        <w:t>イエスは日常はなしていたらしいアラム語で祈りの</w:t>
+      </w:r>
+      <w:r>
+        <w:rPr>
+          <w:u w:val="single"/>
+          <w:em w:val="comma"/>
+          <w:lang w:eastAsia="ja-JP"/>
+        </w:rPr>
+        <w:t>言葉</w:t>
+      </w:r>
+      <w:r>
+        <w:rPr>
+          <w:u w:val="single"/>
+          <w:lang w:eastAsia="ja-JP"/>
+        </w:rPr>
+        <w:t>をのべたのでもなく、またユダヤの祈祷用の</w:t>
+      </w:r>
+      <w:r>
+        <w:rPr>
+          <w:u w:val="single"/>
+          <w:em w:val="comma"/>
+          <w:lang w:eastAsia="ja-JP"/>
+        </w:rPr>
+        <w:t>言葉</w:t>
+      </w:r>
+      <w:r>
+        <w:rPr>
+          <w:u w:val="single"/>
+          <w:lang w:eastAsia="ja-JP"/>
+        </w:rPr>
+        <w:t>を口にしたのでもなくて、ただ、ポロポロやっていたのではないか</w:t>
+      </w:r>
+      <w:r>
+        <w:rPr>
+          <w:rStyle w:val="14"/>
+        </w:rPr>
+        <w:endnoteReference w:id="50"/>
+      </w:r>
+      <w:r>
+        <w:rPr>
+          <w:lang w:eastAsia="ja-JP"/>
+        </w:rPr>
+        <w:t>。（傍点は原文ママ）</w:t>
+      </w:r>
+    </w:p>
+    <w:p>
+      <w:pPr>
+        <w:ind w:firstLine="200"/>
+        <w:rPr>
+          <w:lang w:eastAsia="ja-JP"/>
+        </w:rPr>
+      </w:pPr>
+    </w:p>
+    <w:p>
+      <w:pPr>
+        <w:ind w:firstLine="200"/>
+        <w:rPr>
+          <w:lang w:eastAsia="ja-JP"/>
+        </w:rPr>
+      </w:pPr>
+      <w:r>
+        <w:rPr>
+          <w:lang w:eastAsia="ja-JP"/>
+        </w:rPr>
+        <w:t>下線部</w:t>
+      </w:r>
+      <w:r>
+        <w:rPr>
+          <w:rFonts w:hint="eastAsia"/>
+          <w:lang w:eastAsia="ja-JP"/>
+        </w:rPr>
+        <w:t>の</w:t>
+      </w:r>
+      <w:r>
+        <w:rPr>
+          <w:lang w:eastAsia="ja-JP"/>
+        </w:rPr>
+        <w:t>ように、異言「ポロポロ」は「言葉」ならざるものとみなされている。父の教会の祈祷会が終わるときには、次のように指摘される。</w:t>
+      </w:r>
+    </w:p>
+    <w:p>
+      <w:pPr>
+        <w:ind w:firstLine="200"/>
+        <w:rPr>
+          <w:lang w:eastAsia="ja-JP"/>
+        </w:rPr>
+      </w:pPr>
+      <w:r>
+        <w:rPr>
+          <w:lang w:eastAsia="ja-JP"/>
+        </w:rPr>
+        <w:t>やがて、ポロポロもしずまった。これも、しずまる、なんて言うのはおかしい。だが、まるで言葉ではないものに、言葉をくっつけるのだから、かんべんしてほしい</w:t>
+      </w:r>
+      <w:r>
+        <w:rPr>
+          <w:rStyle w:val="14"/>
+        </w:rPr>
+        <w:endnoteReference w:id="51"/>
+      </w:r>
+      <w:r>
+        <w:rPr>
+          <w:lang w:eastAsia="ja-JP"/>
+        </w:rPr>
+        <w:t>。</w:t>
+      </w:r>
+    </w:p>
+    <w:p>
+      <w:pPr>
+        <w:ind w:firstLine="200"/>
+        <w:rPr>
+          <w:lang w:eastAsia="ja-JP"/>
+        </w:rPr>
+      </w:pPr>
+      <w:r>
+        <w:rPr>
+          <w:lang w:eastAsia="ja-JP"/>
+        </w:rPr>
+        <w:t>しかし、このように異言「ポロポロ」は言葉で語りえない対象として否定形でしか語られていないために、具体的に「ポロポロ」が何を意味しているか作中では明らかにされない。そこで、否定されている「言葉」とは作中においてどのような意味をもつのかという観点から、あたかも「言葉」と対となっているかのような「ポロポロ」の意味を分析していく。</w:t>
+      </w:r>
+    </w:p>
+    <w:p>
+      <w:pPr>
+        <w:ind w:firstLine="200"/>
+        <w:rPr>
+          <w:lang w:eastAsia="ja-JP"/>
+        </w:rPr>
+      </w:pPr>
+      <w:r>
+        <w:rPr>
+          <w:lang w:eastAsia="ja-JP"/>
+        </w:rPr>
+        <w:t>先の引用で、語り手はキリストが死の直前に異言「ポロポロ」を唱えていたと考えているのを確認した。その直後に以下のような記述がある。</w:t>
+      </w:r>
+    </w:p>
+    <w:p>
+      <w:pPr>
+        <w:ind w:firstLine="200"/>
+        <w:rPr>
+          <w:lang w:eastAsia="ja-JP"/>
+        </w:rPr>
+      </w:pPr>
+    </w:p>
+    <w:p>
+      <w:pPr>
+        <w:ind w:leftChars="100" w:left="200" w:firstLine="200"/>
+        <w:rPr>
+          <w:lang w:eastAsia="ja-JP"/>
+        </w:rPr>
+      </w:pPr>
+      <w:r>
+        <w:rPr>
+          <w:lang w:eastAsia="ja-JP"/>
+        </w:rPr>
+        <w:t>ルカ福音書二十二章によると、その夜、オリブ山でイエスはこう祈ったという。「父よ、みこころならば、どうぞ、この杯をわたしから取りのけてください。しかし、わたしの思いではなく、みこころが成るようにしてください」／みこころならば</w:t>
+      </w:r>
+      <w:r>
+        <w:rPr>
+          <w:lang w:eastAsia="ja-JP"/>
+        </w:rPr>
+        <w:t>……</w:t>
+      </w:r>
+      <w:r>
+        <w:rPr>
+          <w:lang w:eastAsia="ja-JP"/>
+        </w:rPr>
+        <w:t>みこころが成るようにしてください、というのは、神への要求でもなければ、自分の願いでもない。ただ、神を</w:t>
+      </w:r>
+      <w:r>
+        <w:rPr>
+          <w:em w:val="comma"/>
+          <w:lang w:eastAsia="ja-JP"/>
+        </w:rPr>
+        <w:t>さんび</w:t>
+      </w:r>
+      <w:r>
+        <w:rPr>
+          <w:lang w:eastAsia="ja-JP"/>
+        </w:rPr>
+        <w:t>させられているのだろう。</w:t>
+      </w:r>
+      <w:r>
+        <w:rPr>
+          <w:u w:val="single"/>
+          <w:lang w:eastAsia="ja-JP"/>
+        </w:rPr>
+        <w:t>言葉は、自分の思いをのべることしかできない</w:t>
+      </w:r>
+      <w:r>
+        <w:rPr>
+          <w:lang w:eastAsia="ja-JP"/>
+        </w:rPr>
+        <w:t>。イエスは、自分の思いをのべているのではないのだ。</w:t>
+      </w:r>
+      <w:r>
+        <w:rPr>
+          <w:rFonts w:hint="eastAsia"/>
+          <w:lang w:eastAsia="ja-JP"/>
+        </w:rPr>
+        <w:t>【</w:t>
+      </w:r>
+      <w:r>
+        <w:rPr>
+          <w:lang w:eastAsia="ja-JP"/>
+        </w:rPr>
+        <w:t>中略</w:t>
+      </w:r>
+      <w:r>
+        <w:rPr>
+          <w:rFonts w:hint="eastAsia"/>
+          <w:lang w:eastAsia="ja-JP"/>
+        </w:rPr>
+        <w:t>】</w:t>
+      </w:r>
+      <w:r>
+        <w:rPr>
+          <w:u w:val="single"/>
+          <w:lang w:eastAsia="ja-JP"/>
+        </w:rPr>
+        <w:t>ところが、世間では、いや、キリスト教の教会の人たちも、イエスは、それこそ世間の言葉で祈ったとおもいこんでいるのが、おかしい</w:t>
+      </w:r>
+      <w:r>
+        <w:rPr>
+          <w:rStyle w:val="14"/>
+        </w:rPr>
+        <w:endnoteReference w:id="52"/>
+      </w:r>
+      <w:r>
+        <w:rPr>
+          <w:lang w:eastAsia="ja-JP"/>
+        </w:rPr>
+        <w:t>。</w:t>
+      </w:r>
+      <w:r>
+        <w:rPr>
+          <w:lang w:eastAsia="ja-JP"/>
+        </w:rPr>
+        <w:t>(</w:t>
+      </w:r>
+      <w:r>
+        <w:rPr>
+          <w:lang w:eastAsia="ja-JP"/>
+        </w:rPr>
+        <w:t>傍点は原文ママ</w:t>
+      </w:r>
+      <w:r>
+        <w:rPr>
+          <w:rFonts w:hint="eastAsia"/>
+          <w:lang w:eastAsia="ja-JP"/>
+        </w:rPr>
+        <w:t>、</w:t>
+      </w:r>
+      <w:r>
+        <w:rPr>
+          <w:lang w:eastAsia="ja-JP"/>
+        </w:rPr>
+        <w:t>下線部は筆者による</w:t>
+      </w:r>
+      <w:r>
+        <w:rPr>
+          <w:lang w:eastAsia="ja-JP"/>
+        </w:rPr>
+        <w:t>)</w:t>
+      </w:r>
+    </w:p>
+    <w:p>
+      <w:pPr>
+        <w:ind w:firstLine="200"/>
+        <w:rPr>
+          <w:lang w:eastAsia="ja-JP"/>
+        </w:rPr>
+      </w:pPr>
+    </w:p>
+    <w:p>
+      <w:pPr>
+        <w:ind w:firstLine="200"/>
+        <w:rPr>
+          <w:lang w:eastAsia="ja-JP"/>
+        </w:rPr>
+      </w:pPr>
+      <w:r>
+        <w:rPr>
+          <w:lang w:eastAsia="ja-JP"/>
+        </w:rPr>
+        <w:t>下線部の「言葉は、自分の思いをのべることしかできない」とは、先行研究で取り上げられていた「北川はぼくに」や「大尾のこと」のように、語り手が自分以外の人物について語るさいに述べられる内省に通じている。例えば、「大尾のこと」では以下のように語られている。</w:t>
+      </w:r>
+    </w:p>
+    <w:p>
+      <w:pPr>
+        <w:ind w:firstLine="200"/>
+        <w:rPr>
+          <w:lang w:eastAsia="ja-JP"/>
+        </w:rPr>
+      </w:pPr>
+    </w:p>
+    <w:p>
+      <w:pPr>
+        <w:ind w:leftChars="100" w:left="200" w:firstLine="200"/>
+        <w:rPr>
+          <w:lang w:eastAsia="ja-JP"/>
+        </w:rPr>
+      </w:pPr>
+      <w:r>
+        <w:rPr>
+          <w:lang w:eastAsia="ja-JP"/>
+        </w:rPr>
+        <w:t>［１］北川［</w:t>
+      </w:r>
+      <w:r>
+        <w:rPr>
+          <w:lang w:eastAsia="ja-JP"/>
+        </w:rPr>
+        <w:t>=</w:t>
+      </w:r>
+      <w:r>
+        <w:rPr>
+          <w:lang w:eastAsia="ja-JP"/>
+        </w:rPr>
+        <w:t>「北川はぼくに」の登場人物］が、おそらくひとにははなさなかったそのことを、ぼくにはなしてくれたことが、すべてだったのに、ぼくは、それを北川がはなした内容にし、</w:t>
+      </w:r>
+      <w:r>
+        <w:rPr>
+          <w:lang w:eastAsia="ja-JP"/>
+        </w:rPr>
+        <w:lastRenderedPageBreak/>
+        <w:t>つまり物語にしてしまった。／［２］それとおなじように、ぼくは、大尾を物語にした。また、くりかえすが、大尾は大尾だ。その大尾を物語にすると、大尾は消えてしまう。あるいは、似て非なるもの。／ほんとの大尾が消える、などとも言うまい。ほんと、なんて言葉もまぎらわしい。</w:t>
+      </w:r>
+      <w:r>
+        <w:rPr>
+          <w:u w:val="single"/>
+          <w:lang w:eastAsia="ja-JP"/>
+        </w:rPr>
+        <w:t>戦争の悲劇とか、戦争の被害者だとか、そんな言葉</w:t>
+      </w:r>
+      <w:r>
+        <w:rPr>
+          <w:lang w:eastAsia="ja-JP"/>
+        </w:rPr>
+        <w:t>は、ぼくはつかったことはないが、そういう言葉をつかうのとおなじことを、ぼくはしゃべってきた</w:t>
+      </w:r>
+      <w:r>
+        <w:rPr>
+          <w:rStyle w:val="14"/>
+        </w:rPr>
+        <w:endnoteReference w:id="53"/>
+      </w:r>
+      <w:r>
+        <w:rPr>
+          <w:lang w:eastAsia="ja-JP"/>
+        </w:rPr>
+        <w:t>。（番号・下線は筆者による）</w:t>
+      </w:r>
+    </w:p>
+    <w:p>
+      <w:pPr>
+        <w:ind w:firstLine="200"/>
+        <w:rPr>
+          <w:lang w:eastAsia="ja-JP"/>
+        </w:rPr>
+      </w:pPr>
+    </w:p>
+    <w:p>
+      <w:pPr>
+        <w:ind w:firstLine="200"/>
+        <w:rPr>
+          <w:lang w:eastAsia="ja-JP"/>
+        </w:rPr>
+      </w:pPr>
+      <w:r>
+        <w:rPr>
+          <w:lang w:eastAsia="ja-JP"/>
+        </w:rPr>
+        <w:t>［１］と［２］は、事実を言葉にする物語への内省と先行研究で指摘されている点に相当する。下線部は、「イエスは、それこそ世間の言葉で祈ったとおもいこんでいるのが、おかしい」の「世間の言葉」に相当している。『ポロポロ』では、「世間」と「言葉」が結びつけられ、「世間」は批判の対象となっている。同様の考えは「北川はぼくに」でも示されている。</w:t>
+      </w:r>
+    </w:p>
+    <w:p>
+      <w:pPr>
+        <w:ind w:firstLine="200"/>
+        <w:rPr>
+          <w:lang w:eastAsia="ja-JP"/>
+        </w:rPr>
+      </w:pPr>
+    </w:p>
+    <w:p>
+      <w:pPr>
+        <w:ind w:leftChars="200" w:left="400" w:firstLine="0"/>
+        <w:rPr>
+          <w:lang w:eastAsia="ja-JP"/>
+        </w:rPr>
+      </w:pPr>
+      <w:r>
+        <w:rPr>
+          <w:u w:val="single"/>
+          <w:lang w:eastAsia="ja-JP"/>
+        </w:rPr>
+        <w:t>戦争で負けたときけば、だれだってある感慨をもち、思い入れの顔つきや言葉に</w:t>
+      </w:r>
+      <w:r>
+        <w:rPr>
+          <w:u w:val="single"/>
+          <w:lang w:eastAsia="ja-JP"/>
+        </w:rPr>
+        <w:t>もなる、それがふつうだ、と世間では言うだろう。／しかし、</w:t>
+      </w:r>
+      <w:r>
+        <w:rPr>
+          <w:u w:val="single"/>
+          <w:em w:val="comma"/>
+          <w:lang w:eastAsia="ja-JP"/>
+        </w:rPr>
+        <w:t>だれだって</w:t>
+      </w:r>
+      <w:r>
+        <w:rPr>
+          <w:u w:val="single"/>
+          <w:lang w:eastAsia="ja-JP"/>
+        </w:rPr>
+        <w:t>そうかもしれないが、ぼくはなんともおもわなかった</w:t>
+      </w:r>
+      <w:r>
+        <w:rPr>
+          <w:lang w:eastAsia="ja-JP"/>
+        </w:rPr>
+        <w:t>。くやしいとも、なさけないとも、逆にほっとしたとも、なんともおもわなかった。【中略】くりかえすけど、戦争に負けたとなると、だれにでも感慨があり、思い入れもでてくるのかもしれないが、ぼくはなにもおもわなかった。そして、北川があのことをはなしたときにも、北川に思い入れみたいなものはなかった</w:t>
+      </w:r>
+      <w:r>
+        <w:rPr>
+          <w:rStyle w:val="14"/>
+        </w:rPr>
+        <w:endnoteReference w:id="54"/>
+      </w:r>
+      <w:r>
+        <w:rPr>
+          <w:lang w:eastAsia="ja-JP"/>
+        </w:rPr>
+        <w:t>。（下線は筆者による、傍点は原文ママ）</w:t>
+      </w:r>
+    </w:p>
+    <w:p>
+      <w:pPr>
+        <w:ind w:firstLine="200"/>
+        <w:rPr>
+          <w:lang w:eastAsia="ja-JP"/>
+        </w:rPr>
+      </w:pPr>
+    </w:p>
+    <w:p>
+      <w:pPr>
+        <w:ind w:firstLine="200"/>
+        <w:rPr>
+          <w:lang w:eastAsia="ja-JP"/>
+        </w:rPr>
+      </w:pPr>
+      <w:r>
+        <w:rPr>
+          <w:lang w:eastAsia="ja-JP"/>
+        </w:rPr>
+        <w:t>下線部では、「世間では言」われている「言葉」に対して、語り手が反駁している。引用の後半では、さらに反駁が繰りかえされ、語り手の言及する「北川」もまた、「世間」の考えとは異なる立ち位置にいることが強調されている。</w:t>
+      </w:r>
+    </w:p>
+    <w:p>
+      <w:pPr>
+        <w:ind w:firstLine="200"/>
+        <w:rPr>
+          <w:lang w:eastAsia="ja-JP"/>
+        </w:rPr>
+      </w:pPr>
+      <w:r>
+        <w:rPr>
+          <w:lang w:eastAsia="ja-JP"/>
+        </w:rPr>
+        <w:t>ここまでの分析から、「言葉」は「世間」と「自分」によって構成されていることが明らかになる。前者に分類される「言葉」は、祈りにおける「世間の言葉」や敗戦で「だれだってある感慨をもち、思い入れの顔つきや言葉にもなる」と言われているような、語り手が終始批判している類型の「言葉」だ。後者は、祈りでの「言葉は、自分の思いをのべることしかできない」や敗戦について「</w:t>
+      </w:r>
+      <w:r>
+        <w:rPr>
+          <w:em w:val="comma"/>
+          <w:lang w:eastAsia="ja-JP"/>
+        </w:rPr>
+        <w:t>だれだって</w:t>
+      </w:r>
+      <w:r>
+        <w:rPr>
+          <w:lang w:eastAsia="ja-JP"/>
+        </w:rPr>
+        <w:t>そうかもしれないが、ぼくはなんともおもわなかった」と言われているような、語り手が「世間」と対立する主体的な自己の想念を表現するものだ。「ポロポロ」での「言葉」は、連作短編小説の別の作品と合わせて考えることで、以上のように構成されていることが明らかになった。</w:t>
+      </w:r>
+    </w:p>
+    <w:p>
+      <w:pPr>
+        <w:ind w:firstLine="200"/>
+        <w:rPr>
+          <w:lang w:eastAsia="ja-JP"/>
+        </w:rPr>
+      </w:pPr>
+      <w:r>
+        <w:rPr>
+          <w:lang w:eastAsia="ja-JP"/>
+        </w:rPr>
+        <w:t>異言「ポロポロ」は否定形でしか語られていないため、これまで否定されている「言葉」の分析を行ってきた。そして、「言葉」は、「世間」と「自分」の</w:t>
+      </w:r>
+      <w:r>
+        <w:rPr>
+          <w:lang w:eastAsia="ja-JP"/>
+        </w:rPr>
+        <w:t>2</w:t>
+      </w:r>
+      <w:r>
+        <w:rPr>
+          <w:lang w:eastAsia="ja-JP"/>
+        </w:rPr>
+        <w:t>つの類型があることが明らかになった。ところで、異言「ポロポロ」は「言葉」を否定するものであるから、「世間」にも「自分」にも属さない行為や想念だと考えられる。ここで注意すべきなのは、異言「ポロポロ」を唱えていた作中の独立教会が周囲から疎まれていたこと、そして異言「ポロポロ」は「からだがふるえ、涙がでて、もうどうにもとまらなく、ポロポロ始まってしまう</w:t>
+      </w:r>
+      <w:r>
+        <w:rPr>
+          <w:rStyle w:val="14"/>
+        </w:rPr>
+        <w:endnoteReference w:id="55"/>
+      </w:r>
+      <w:r>
+        <w:rPr>
+          <w:lang w:eastAsia="ja-JP"/>
+        </w:rPr>
+        <w:t>」ような自己による統御を逸脱した状態を生</w:t>
+      </w:r>
+      <w:r>
+        <w:rPr>
+          <w:lang w:eastAsia="ja-JP"/>
+        </w:rPr>
+        <w:lastRenderedPageBreak/>
+        <w:t>み出すことだ。つまり、異言「ポロポロ」は、単に言葉ならざるものという否定形で扱われるものではなく、「世間」や「自分」にも属していない状態を生み出す効果を与えているのだ。</w:t>
+      </w:r>
+    </w:p>
+    <w:p>
+      <w:pPr>
+        <w:ind w:firstLine="200"/>
+        <w:rPr>
+          <w:lang w:eastAsia="ja-JP"/>
+        </w:rPr>
+      </w:pPr>
+      <w:r>
+        <w:rPr>
+          <w:lang w:eastAsia="ja-JP"/>
+        </w:rPr>
+        <w:t>ところで、本論ではハンブルガーの「「私」</w:t>
+      </w:r>
+      <w:r>
+        <w:rPr>
+          <w:lang w:eastAsia="ja-JP"/>
+        </w:rPr>
+        <w:t>—</w:t>
+      </w:r>
+      <w:r>
+        <w:rPr>
+          <w:lang w:eastAsia="ja-JP"/>
+        </w:rPr>
+        <w:t>物語」の理論に基づいて、語り手の現実を構成する要素について、語り手を生み出した小実昌が、現実の人生を参照しているのを前提にしている。では、異言「ポロポロ」はどうなのだろうか。作中では、引用部で示したように、「ポロポロ」という言葉はパウロがつまったものだとされている。しかし、その部分が創作であったことを平岡篤頼との対談で小実昌自身が次のように証言している。</w:t>
+      </w:r>
+    </w:p>
+    <w:p>
+      <w:pPr>
+        <w:ind w:firstLine="200"/>
+        <w:rPr>
+          <w:lang w:eastAsia="ja-JP"/>
+        </w:rPr>
+      </w:pPr>
+    </w:p>
+    <w:p>
+      <w:pPr>
+        <w:ind w:leftChars="200" w:left="400" w:firstLine="0"/>
+        <w:rPr>
+          <w:lang w:eastAsia="ja-JP"/>
+        </w:rPr>
+      </w:pPr>
+      <w:r>
+        <w:rPr>
+          <w:lang w:eastAsia="ja-JP"/>
+        </w:rPr>
+        <w:t>いやいや、それは僕が「ポロポロ」と短編に題名をつけただけでありまして。というのは、あるおじさんが、ハンコ屋さんなんですけど、ポロポロ、ポロポロ言うんですよ、一人一人言うことは違うんでね。それでそれを短編の題名にもってきただけですよ。</w:t>
+      </w:r>
+      <w:r>
+        <w:rPr>
+          <w:lang w:eastAsia="ja-JP"/>
+        </w:rPr>
+        <w:t>“</w:t>
+      </w:r>
+      <w:r>
+        <w:rPr>
+          <w:lang w:eastAsia="ja-JP"/>
+        </w:rPr>
+        <w:t>ポロポロ</w:t>
+      </w:r>
+      <w:r>
+        <w:rPr>
+          <w:lang w:eastAsia="ja-JP"/>
+        </w:rPr>
+        <w:t>”</w:t>
+      </w:r>
+      <w:r>
+        <w:rPr>
+          <w:lang w:eastAsia="ja-JP"/>
+        </w:rPr>
+        <w:t>は、</w:t>
+      </w:r>
+      <w:r>
+        <w:rPr>
+          <w:lang w:eastAsia="ja-JP"/>
+        </w:rPr>
+        <w:t>“</w:t>
+      </w:r>
+      <w:r>
+        <w:rPr>
+          <w:lang w:eastAsia="ja-JP"/>
+        </w:rPr>
+        <w:t>南無妙法蓮華経</w:t>
+      </w:r>
+      <w:r>
+        <w:rPr>
+          <w:lang w:eastAsia="ja-JP"/>
+        </w:rPr>
+        <w:t>”</w:t>
+      </w:r>
+      <w:r>
+        <w:rPr>
+          <w:lang w:eastAsia="ja-JP"/>
+        </w:rPr>
+        <w:t>とか</w:t>
+      </w:r>
+      <w:r>
+        <w:rPr>
+          <w:lang w:eastAsia="ja-JP"/>
+        </w:rPr>
+        <w:t>“</w:t>
+      </w:r>
+      <w:r>
+        <w:rPr>
+          <w:lang w:eastAsia="ja-JP"/>
+        </w:rPr>
+        <w:t>南無阿彌陀仏</w:t>
+      </w:r>
+      <w:r>
+        <w:rPr>
+          <w:lang w:eastAsia="ja-JP"/>
+        </w:rPr>
+        <w:t>”</w:t>
+      </w:r>
+      <w:r>
+        <w:rPr>
+          <w:lang w:eastAsia="ja-JP"/>
+        </w:rPr>
+        <w:t>とかに思わたんじゃ困るんでしてね、ただ</w:t>
+      </w:r>
+      <w:r>
+        <w:rPr>
+          <w:lang w:eastAsia="ja-JP"/>
+        </w:rPr>
+        <w:t>“</w:t>
+      </w:r>
+      <w:r>
+        <w:rPr>
+          <w:lang w:eastAsia="ja-JP"/>
+        </w:rPr>
+        <w:t>ポロポロ</w:t>
+      </w:r>
+      <w:r>
+        <w:rPr>
+          <w:lang w:eastAsia="ja-JP"/>
+        </w:rPr>
+        <w:t>”</w:t>
+      </w:r>
+      <w:r>
+        <w:rPr>
+          <w:lang w:eastAsia="ja-JP"/>
+        </w:rPr>
+        <w:t>言ってる、ただ何か言ってるということだけのことなんですよ</w:t>
+      </w:r>
+      <w:r>
+        <w:rPr>
+          <w:rStyle w:val="14"/>
+        </w:rPr>
+        <w:endnoteReference w:id="56"/>
+      </w:r>
+      <w:r>
+        <w:rPr>
+          <w:lang w:eastAsia="ja-JP"/>
+        </w:rPr>
+        <w:t>。</w:t>
+      </w:r>
+    </w:p>
+    <w:p>
+      <w:pPr>
+        <w:ind w:firstLine="200"/>
+        <w:rPr>
+          <w:lang w:eastAsia="ja-JP"/>
+        </w:rPr>
+      </w:pPr>
+    </w:p>
+    <w:p>
+      <w:pPr>
+        <w:pStyle w:val="a4"/>
+        <w:spacing w:before="0" w:after="0"/>
+        <w:ind w:firstLine="0"/>
+        <w:rPr>
+          <w:lang w:eastAsia="ja-JP"/>
+        </w:rPr>
+      </w:pPr>
+      <w:r>
+        <w:rPr>
+          <w:lang w:eastAsia="ja-JP"/>
+        </w:rPr>
+        <w:t>すなわち、異言「ポロポロ」は、現実には由来がない。しかし、作中ではパウロという名前が由来として示されている。これは</w:t>
+      </w:r>
+      <w:r>
+        <w:rPr>
+          <w:lang w:eastAsia="ja-JP"/>
+        </w:rPr>
+        <w:t>2</w:t>
+      </w:r>
+      <w:r>
+        <w:rPr>
+          <w:lang w:eastAsia="ja-JP"/>
+        </w:rPr>
+        <w:t>節と注目した小実昌の「体裁」にあたる。さらに、『アメン父』で「ポロポロ」の独立教会がアサ会について詳細に描かれているのにもかかわらず、異言「ポロポロ」という言葉が一度も登場しない。本節での分析の結果もたらされた異言「ポロポロ」のもつ「世間」や「自分」にも属していない状態を生み出す効果は小実昌が語りの中で意図的に作り上げていったと考えられる。次の節では、小実昌が語りを通じて作り上げた異言「ポロポロ」の効果を具体的な語りの分析を通じて確認する。</w:t>
       </w:r>
     </w:p>
     <w:p>
@@ -2890,81 +4538,25 @@
           <w:lang w:eastAsia="ja-JP"/>
         </w:rPr>
       </w:pPr>
-      <w:r>
-        <w:rPr>
-          <w:lang w:eastAsia="ja-JP"/>
-        </w:rPr>
-        <w:t>ジェラール・ジュネットは、その物語論の中で、物語を語っている語り手のあり方、すなわち語り（</w:t>
-      </w:r>
-      <w:r>
-        <w:rPr>
-          <w:lang w:eastAsia="ja-JP"/>
-        </w:rPr>
-        <w:t>narration</w:t>
-      </w:r>
-      <w:r>
-        <w:rPr>
-          <w:lang w:eastAsia="ja-JP"/>
-        </w:rPr>
-        <w:t>）に注目した</w:t>
-      </w:r>
-      <w:r>
-        <w:rPr>
-          <w:rStyle w:val="aff"/>
-          <w:lang w:eastAsia="ja-JP"/>
-        </w:rPr>
-        <w:endnoteReference w:id="34"/>
-      </w:r>
-      <w:r>
-        <w:rPr>
-          <w:lang w:eastAsia="ja-JP"/>
-        </w:rPr>
-        <w:t>。ジュネットが主著『物語のディスクール』（</w:t>
-      </w:r>
-      <w:r>
-        <w:rPr>
-          <w:i/>
-          <w:lang w:eastAsia="ja-JP"/>
-        </w:rPr>
-        <w:t>Figure 3</w:t>
-      </w:r>
-      <w:r>
-        <w:rPr>
-          <w:lang w:eastAsia="ja-JP"/>
-        </w:rPr>
-        <w:t xml:space="preserve"> , 1973</w:t>
-      </w:r>
-      <w:r>
-        <w:rPr>
-          <w:lang w:eastAsia="ja-JP"/>
-        </w:rPr>
-        <w:t>）で集中的に取り上げる『失われた時を求めて』では、物語の中で流れる時間が複層的になっている。出来事の省略、時間を止めたままの風景の描写、ある時点から未来に起きることを示す語り、あるいはその逆に物語の中で起きてしまった出来事から前の時点へ戻るといった語りが様々な形で見受けられる。「ポロポロ」では、語りの手法として黙説法（</w:t>
-      </w:r>
-      <w:proofErr w:type="spellStart"/>
-      <w:r>
-        <w:rPr>
-          <w:lang w:eastAsia="ja-JP"/>
-        </w:rPr>
-        <w:t>paralipse</w:t>
-      </w:r>
-      <w:proofErr w:type="spellEnd"/>
-      <w:r>
-        <w:rPr>
-          <w:lang w:eastAsia="ja-JP"/>
-        </w:rPr>
-        <w:t>）が用いられている。ジュネットによれば、修辞学でも知られた古典的な用法であり、例えば一人称視点であれば、語り手はその「重要な行為や思考を省略する</w:t>
-      </w:r>
-      <w:r>
-        <w:rPr>
-          <w:rStyle w:val="14"/>
-        </w:rPr>
-        <w:endnoteReference w:id="35"/>
-      </w:r>
-      <w:r>
-        <w:rPr>
-          <w:lang w:eastAsia="ja-JP"/>
-        </w:rPr>
-        <w:t>」。そして、語り手は、その時点で省略した内容を、後のある時点で語る。以下で、「ポロポロ」における黙説法を説明するにあたって、まず省略された内容を指摘してから、それがどのように省略されているかを確認する。</w:t>
+    </w:p>
+    <w:p>
+      <w:pPr>
+        <w:pStyle w:val="af9"/>
+        <w:rPr>
+          <w:lang w:eastAsia="ja-JP"/>
+        </w:rPr>
+      </w:pPr>
+      <w:r>
+        <w:rPr>
+          <w:lang w:eastAsia="ja-JP"/>
+        </w:rPr>
+        <w:t xml:space="preserve">6. </w:t>
+      </w:r>
+      <w:r>
+        <w:rPr>
+          <w:lang w:eastAsia="ja-JP"/>
+        </w:rPr>
+        <w:t>結論と課題</w:t>
       </w:r>
     </w:p>
     <w:p>
@@ -2980,1459 +4572,75 @@
         <w:rPr>
           <w:lang w:eastAsia="ja-JP"/>
         </w:rPr>
+        <w:t>私たちは、本論で「ポロポロ」の先行研究の内容を物語論の</w:t>
+      </w:r>
+      <w:r>
+        <w:rPr>
+          <w:lang w:eastAsia="ja-JP"/>
+        </w:rPr>
         <w:t>3</w:t>
       </w:r>
       <w:r>
         <w:rPr>
           <w:lang w:eastAsia="ja-JP"/>
         </w:rPr>
-        <w:t>節で、自伝的事実としてアサ会の集会所として使われていた家屋を取り上げた。「ポロポロ」でも、同じように語り手の父が自宅を教会として使っていた。語り手によれば、「中国での戦争の泥沼状態</w:t>
-      </w:r>
-      <w:r>
-        <w:rPr>
-          <w:rStyle w:val="14"/>
-        </w:rPr>
-        <w:endnoteReference w:id="36"/>
-      </w:r>
-      <w:r>
-        <w:rPr>
-          <w:lang w:eastAsia="ja-JP"/>
-        </w:rPr>
-        <w:t>」や「太平洋戦争</w:t>
-      </w:r>
-      <w:r>
-        <w:rPr>
-          <w:rStyle w:val="14"/>
-        </w:rPr>
-        <w:endnoteReference w:id="37"/>
-      </w:r>
-      <w:r>
-        <w:rPr>
-          <w:lang w:eastAsia="ja-JP"/>
-        </w:rPr>
-        <w:t>」の後、「信者のなかには召集されたりして、遠くにいってる者もあった</w:t>
-      </w:r>
-      <w:r>
-        <w:rPr>
-          <w:rStyle w:val="14"/>
-        </w:rPr>
-        <w:endnoteReference w:id="38"/>
-      </w:r>
-      <w:r>
-        <w:rPr>
-          <w:lang w:eastAsia="ja-JP"/>
-        </w:rPr>
-        <w:t>」のに加え、「世間は日本精神の声が高く、ヤソは、もともと、西洋種のアーメン・ソーメン</w:t>
-      </w:r>
-      <w:r>
-        <w:rPr>
-          <w:rStyle w:val="14"/>
-        </w:rPr>
-        <w:endnoteReference w:id="39"/>
-      </w:r>
-      <w:r>
-        <w:rPr>
-          <w:lang w:eastAsia="ja-JP"/>
-        </w:rPr>
-        <w:t>」と忌避され、「憲兵隊や特高から、実際にどれほどの圧迫があったかは、子供だったぼくにはわからないけど、そんな教会には、人々はいきにくかったろう</w:t>
-      </w:r>
-      <w:r>
-        <w:rPr>
-          <w:rStyle w:val="14"/>
-        </w:rPr>
-        <w:endnoteReference w:id="40"/>
-      </w:r>
-      <w:r>
-        <w:rPr>
-          <w:lang w:eastAsia="ja-JP"/>
-        </w:rPr>
-        <w:t>」という事情や、独立教会は「きちがいヤソ</w:t>
-      </w:r>
-      <w:r>
-        <w:rPr>
-          <w:rStyle w:val="14"/>
-        </w:rPr>
-        <w:endnoteReference w:id="41"/>
-      </w:r>
-      <w:r>
-        <w:rPr>
-          <w:lang w:eastAsia="ja-JP"/>
-        </w:rPr>
-        <w:t>」だとみなされていたことがあり、公に活動をすることができなくなっていた。そこで、次のような挿話が語られる。</w:t>
-      </w:r>
-    </w:p>
-    <w:p>
-      <w:pPr>
-        <w:pStyle w:val="a4"/>
-        <w:spacing w:before="0" w:after="0"/>
-        <w:ind w:firstLine="200"/>
-        <w:rPr>
-          <w:lang w:eastAsia="ja-JP"/>
-        </w:rPr>
-      </w:pPr>
-    </w:p>
-    <w:p>
-      <w:pPr>
-        <w:pStyle w:val="ab"/>
-        <w:spacing w:before="0" w:after="0"/>
-        <w:ind w:leftChars="200" w:left="400" w:firstLine="0"/>
-        <w:rPr>
-          <w:lang w:eastAsia="ja-JP"/>
-        </w:rPr>
-      </w:pPr>
+        <w:t>つのカテゴリーにおいて捉え直すことで作品分析することを提案した。</w:t>
+      </w:r>
+      <w:r>
+        <w:rPr>
+          <w:lang w:eastAsia="ja-JP"/>
+        </w:rPr>
+        <w:t>2</w:t>
+      </w:r>
+      <w:r>
+        <w:rPr>
+          <w:lang w:eastAsia="ja-JP"/>
+        </w:rPr>
+        <w:t>節では、小実昌も物語言説と物語行為に自覚的である発言を取り上げ、そこで小実昌が問題視していた物語における虚実の問題をハンブルガーの一人称視点小説の分析を前提に、「ポロポロ」での非現実的な出来事が語り手にとっての現実であるとみなした。また、田中が自覚的に語りを作り上げている点から、伝記的事実を私たちの解釈で部分的に参照することにした。</w:t>
+      </w:r>
+      <w:r>
+        <w:rPr>
+          <w:lang w:eastAsia="ja-JP"/>
+        </w:rPr>
+        <w:t>3</w:t>
+      </w:r>
+      <w:r>
+        <w:rPr>
+          <w:lang w:eastAsia="ja-JP"/>
+        </w:rPr>
+        <w:t>節では、こうした前提に基づき、小実昌の父種助と異言「ポロポロ」の伝記的事実を確認した。次に、異言「ポロポロ」が「言葉」を否定する形で記述されている点に注目して、「言葉」を構成している「世間」と「自分」という要素から異言「ポロポロ」を「世間」と「自分」に属していない状態だと定義した。</w:t>
+      </w:r>
+      <w:r>
+        <w:rPr>
+          <w:lang w:eastAsia="ja-JP"/>
+        </w:rPr>
+        <w:t>4</w:t>
+      </w:r>
+      <w:r>
+        <w:rPr>
+          <w:lang w:eastAsia="ja-JP"/>
+        </w:rPr>
+        <w:t>節で、黙説法による語りと共同体からの排除という主題が対になっていることを</w:t>
+      </w:r>
+      <w:r>
+        <w:rPr>
+          <w:rFonts w:hint="eastAsia"/>
+          <w:lang w:eastAsia="ja-JP"/>
+        </w:rPr>
+        <w:t>、</w:t>
+      </w:r>
+      <w:r>
+        <w:rPr>
+          <w:lang w:eastAsia="ja-JP"/>
+        </w:rPr>
+        <w:t>墓地をめぐる挿話の分析を通じて示し、それが異言「ポロポロ」で否定されている「世間」と「自分」にもそれぞれ対応していることを示した。また、幽霊に対する語り手の態度が宙吊りであることが、物語末尾で語り手が父を代弁する形で異言「ポロポロ」を唱えている理由であるのを示した。しかし、私たちの分析は先行研究で取り上げられている短編にし</w:t>
+      </w:r>
       <w:r>
         <w:rPr>
           <w:lang w:eastAsia="ja-JP"/>
         </w:rPr>
         <w:lastRenderedPageBreak/>
-        <w:t>うちの段々畑のいちばん下は、よその墓場だった。地形の関係で、うちの段々畑は、下にいくほど長さがせばまり、いちばん下は上の段の四分の一ぐらいになっていた。／その下の、そのまたはんぶんぐらいの地所に、よその家の墓がたっていたのだが、ある日、たくさんの男たちがきて、その墓をうちのいちばん下の段々畑にうつした。／父は、もちろん抗議しただろうが、うやむやになったらしい。しかし、せまいところに、大ぜいの男たちがきて、半日ぐらいで墓をうつすというのは、子供のぼくの目にも、どさくさまぎれという感じがあった。／つまりは、大いそぎで既定の事実をつくってしまったのだろうが、作業がおわったときは、もう日が暮れており、墓をうつしかえた男たちがかえって、ほんのすこしたったとき、教会の庭の植木のめんどうを見てる一家のかみさんが、「奥さん！先生！」と、うちにかけこんできた。／人魂を見たというのだ。人魂は、ふわふわ、墓のあたりからうきあがって、そのむこうの崖のほうにながれ、崖の下からちょっぴりのぞいている屋根の上をうごいていったらしい</w:t>
-      </w:r>
-      <w:r>
-        <w:rPr>
-          <w:rStyle w:val="14"/>
-        </w:rPr>
-        <w:endnoteReference w:id="42"/>
-      </w:r>
-      <w:r>
-        <w:rPr>
-          <w:lang w:eastAsia="ja-JP"/>
-        </w:rPr>
-        <w:t>。</w:t>
-      </w:r>
-    </w:p>
-    <w:p>
-      <w:pPr>
-        <w:pStyle w:val="a4"/>
-        <w:spacing w:before="0" w:after="0"/>
-        <w:rPr>
-          <w:lang w:eastAsia="ja-JP"/>
-        </w:rPr>
-      </w:pPr>
-    </w:p>
-    <w:p>
-      <w:pPr>
-        <w:pStyle w:val="FirstParagraph"/>
-        <w:spacing w:before="0" w:after="0"/>
-        <w:ind w:firstLine="200"/>
-        <w:rPr>
-          <w:lang w:eastAsia="ja-JP"/>
-        </w:rPr>
-      </w:pPr>
-      <w:r>
-        <w:rPr>
-          <w:lang w:eastAsia="ja-JP"/>
-        </w:rPr>
-        <w:t>さらに、周囲から土地が奪われる挿話は続く。</w:t>
-      </w:r>
-    </w:p>
-    <w:p>
-      <w:pPr>
-        <w:pStyle w:val="ab"/>
-        <w:spacing w:before="0" w:after="0"/>
-        <w:ind w:firstLine="200"/>
-        <w:rPr>
-          <w:lang w:eastAsia="ja-JP"/>
-        </w:rPr>
-      </w:pPr>
-      <w:r>
-        <w:rPr>
-          <w:lang w:eastAsia="ja-JP"/>
-        </w:rPr>
-        <w:t>百姓のオジさんが、一日中、地面にへばりつくようにして、目につかないように、それこそ、一日になんミリかの土地を、こちら側にくいこませてきたりするのだ。その根気と熱心さには、父もあきれた口ぶりだったが、こうして、ある日、気がつくと、となりの畑とのあいだのこちらの私道がなくなって、となりの畑になってしまっている</w:t>
-      </w:r>
-      <w:r>
-        <w:rPr>
-          <w:rStyle w:val="14"/>
-        </w:rPr>
-        <w:endnoteReference w:id="43"/>
-      </w:r>
-      <w:r>
-        <w:rPr>
-          <w:lang w:eastAsia="ja-JP"/>
-        </w:rPr>
-        <w:t>。</w:t>
-      </w:r>
-    </w:p>
-    <w:p>
-      <w:pPr>
-        <w:pStyle w:val="a4"/>
-        <w:spacing w:before="0" w:after="0"/>
-        <w:ind w:firstLine="200"/>
-        <w:rPr>
-          <w:lang w:eastAsia="ja-JP"/>
-        </w:rPr>
-      </w:pPr>
-    </w:p>
-    <w:p>
-      <w:pPr>
-        <w:pStyle w:val="FirstParagraph"/>
-        <w:spacing w:before="0" w:after="0"/>
-        <w:ind w:firstLine="200"/>
-        <w:rPr>
-          <w:lang w:eastAsia="ja-JP"/>
-        </w:rPr>
-      </w:pPr>
-      <w:r>
-        <w:rPr>
-          <w:lang w:eastAsia="ja-JP"/>
-        </w:rPr>
-        <w:t>これら</w:t>
-      </w:r>
-      <w:r>
-        <w:rPr>
-          <w:lang w:eastAsia="ja-JP"/>
-        </w:rPr>
-        <w:t>2</w:t>
-      </w:r>
-      <w:r>
-        <w:rPr>
-          <w:lang w:eastAsia="ja-JP"/>
-        </w:rPr>
-        <w:t>つの私有地の収奪から、語り手が生活している父の教会は、キリスト教徒からも迫害され、憲兵隊や特高にも警戒されていたことと合わせて、地域共同体からも排除されていたと考えられる。本論では、種助は現実にキリスト教の共同体からは排除されていたことはすでに確認した。しかし、こうした主題は『アメン父』のような自伝的かつ伝記的事実では確認できない、「ポロポロ」独自の主題、すなわち小実昌が語りによって作り上げた主題だとみなされる</w:t>
-      </w:r>
-      <w:r>
-        <w:rPr>
-          <w:rStyle w:val="14"/>
-        </w:rPr>
-        <w:endnoteReference w:id="44"/>
-      </w:r>
-      <w:r>
-        <w:rPr>
-          <w:lang w:eastAsia="ja-JP"/>
-        </w:rPr>
-        <w:t>。そして、この共同体からの排除の主題こそ、黙説法的に明らかにされた内容なのだ。では、この内容が省略されている描写を検討したい。以下に、「ポロポロ」の冒頭を示す。</w:t>
-      </w:r>
-    </w:p>
-    <w:p>
-      <w:pPr>
-        <w:pStyle w:val="a4"/>
-        <w:spacing w:before="0" w:after="0"/>
-        <w:rPr>
-          <w:lang w:eastAsia="ja-JP"/>
-        </w:rPr>
-      </w:pPr>
-    </w:p>
-    <w:p>
-      <w:pPr>
-        <w:pStyle w:val="ab"/>
-        <w:spacing w:before="0" w:after="0"/>
-        <w:ind w:leftChars="200" w:left="400" w:firstLine="0"/>
-        <w:rPr>
-          <w:lang w:eastAsia="ja-JP"/>
-        </w:rPr>
-      </w:pPr>
-      <w:r>
-        <w:rPr>
-          <w:lang w:eastAsia="ja-JP"/>
-        </w:rPr>
-        <w:t>石段をあがりきると、すぐにそこに、人が立っていて、ぼくは、おや、とおもった。石段はごろんとぶっとい御影石で、数も四十段ぐらいはあり、その下につづく</w:t>
-      </w:r>
-      <w:r>
-        <w:rPr>
-          <w:u w:val="single"/>
-          <w:lang w:eastAsia="ja-JP"/>
-        </w:rPr>
-        <w:t>段々畑のあいだの道をのぼってくるときも</w:t>
-      </w:r>
-      <w:r>
-        <w:rPr>
-          <w:lang w:eastAsia="ja-JP"/>
-        </w:rPr>
-        <w:t>、前のほうに、人かげはなかったからだ。【中略】石段をあがったところにいた人は一木さんのはずだった。ぼくの家は、山の中腹に、ひとつだけぽつんと高く建っていた。港町特有の家々の屋根と屋根が段々となってかさなりあった坂道の家なみをぬけると、あとは家もまばらで、やがて、</w:t>
-      </w:r>
-      <w:r>
-        <w:rPr>
-          <w:u w:val="single"/>
-          <w:lang w:eastAsia="ja-JP"/>
-        </w:rPr>
-        <w:t>畑のはしの幅五〇センチほどの一直線の細道になり、ぼくの家までは、ちいさな谷をこして、見とおしだった</w:t>
-      </w:r>
-      <w:r>
-        <w:rPr>
-          <w:rStyle w:val="14"/>
-        </w:rPr>
-        <w:endnoteReference w:id="45"/>
-      </w:r>
-      <w:r>
-        <w:rPr>
-          <w:lang w:eastAsia="ja-JP"/>
-        </w:rPr>
-        <w:t>。（下線部は筆者による）</w:t>
-      </w:r>
-    </w:p>
-    <w:p>
-      <w:pPr>
-        <w:pStyle w:val="a4"/>
-        <w:spacing w:before="0" w:after="0"/>
-        <w:rPr>
-          <w:lang w:eastAsia="ja-JP"/>
-        </w:rPr>
-      </w:pPr>
-    </w:p>
-    <w:p>
-      <w:pPr>
-        <w:pStyle w:val="FirstParagraph"/>
-        <w:spacing w:before="0" w:after="0"/>
-        <w:ind w:firstLine="200"/>
-        <w:rPr>
-          <w:lang w:eastAsia="ja-JP"/>
-        </w:rPr>
-      </w:pPr>
-      <w:r>
-        <w:rPr>
-          <w:lang w:eastAsia="ja-JP"/>
-        </w:rPr>
-        <w:t>注目したいのは、下線部である。語り手が帰る家は、</w:t>
-      </w:r>
-      <w:r>
-        <w:rPr>
-          <w:lang w:eastAsia="ja-JP"/>
-        </w:rPr>
-        <w:t>3</w:t>
-      </w:r>
-      <w:r>
-        <w:rPr>
-          <w:lang w:eastAsia="ja-JP"/>
-        </w:rPr>
-        <w:t>つの家屋のうち、最も手前の家であり、そこで祈祷が行われているのはすでに述べた通りだ。語り手は、段々畑の細道を通って、家路を辿</w:t>
-      </w:r>
-      <w:r>
-        <w:rPr>
-          <w:lang w:eastAsia="ja-JP"/>
-        </w:rPr>
-        <w:lastRenderedPageBreak/>
-        <w:t>る。ところで、この段々畑とは、まさに</w:t>
-      </w:r>
-      <w:r>
-        <w:rPr>
-          <w:lang w:eastAsia="ja-JP"/>
-        </w:rPr>
-        <w:t>2</w:t>
-      </w:r>
-      <w:r>
-        <w:rPr>
-          <w:lang w:eastAsia="ja-JP"/>
-        </w:rPr>
-        <w:t>つの私有地の収奪の舞台となった場所だ。つまり、家路までの描写で、語り手は明らかに、人夫たちの侵入のあった段々畑の下にある墓地の傍を、町から山を登っていく時に通っていたのにもかかわらず、見えているはずの墓については一切言及していない。さらに、その作業のあとで「人魂」が出現した一帯は、畑を過ぎた先の石段の上で一木だと取り違えた祖父の「ユーレイ</w:t>
-      </w:r>
-      <w:r>
-        <w:rPr>
-          <w:rStyle w:val="14"/>
-        </w:rPr>
-        <w:endnoteReference w:id="46"/>
-      </w:r>
-      <w:r>
-        <w:rPr>
-          <w:lang w:eastAsia="ja-JP"/>
-        </w:rPr>
-        <w:t>」（以下、「幽霊」と記す）が現れた場所であることも、私有地の収奪の挿話によって遡及的に明かされる。地域共同体から排除されていた記憶が提示されることで、語り手がどのような意味のある場所で幽霊と出会ったかが明らかになるという仕掛けになっているのだ。また、この黙説法の語りは、地域共同体からの排除と幽霊が結びついていることを示してもいる。というのも、語り手が墓の存在を省略している時、幽霊を一木だと考えていたが、墓の存在や排除の記憶が想起された後、語り手は次のような結論を下す。</w:t>
-      </w:r>
-    </w:p>
-    <w:p>
-      <w:pPr>
-        <w:pStyle w:val="a4"/>
-        <w:spacing w:before="0" w:after="0"/>
-        <w:ind w:firstLine="102"/>
-        <w:rPr>
-          <w:lang w:eastAsia="ja-JP"/>
-        </w:rPr>
-      </w:pPr>
-    </w:p>
-    <w:p>
-      <w:pPr>
-        <w:pStyle w:val="ab"/>
-        <w:spacing w:before="0" w:after="0"/>
-        <w:ind w:leftChars="200" w:left="400" w:firstLine="0"/>
-        <w:rPr>
-          <w:lang w:eastAsia="ja-JP"/>
-        </w:rPr>
-      </w:pPr>
-      <w:r>
-        <w:rPr>
-          <w:lang w:eastAsia="ja-JP"/>
-        </w:rPr>
-        <w:t>とんでもない考えのようだが、ぼくは、父が言うとおり、あの人が死んだおじいさんだとすると、いちばん合理的のような気がした。【中略】合理的なユーレイなんておかしいけど、そうとしか考えられない。【中略】くりかえすけど、父にとっては、死んだおじいさんが、記念日の祈祷会の夜にやってきたとしてもポロポロ、ちがう人だとしてもポロポロで、ただポロポロなのだ</w:t>
-      </w:r>
-      <w:r>
-        <w:rPr>
-          <w:rStyle w:val="14"/>
-        </w:rPr>
-        <w:endnoteReference w:id="47"/>
-      </w:r>
-      <w:r>
-        <w:rPr>
-          <w:lang w:eastAsia="ja-JP"/>
-        </w:rPr>
-        <w:t>。</w:t>
-      </w:r>
-    </w:p>
-    <w:p>
-      <w:pPr>
-        <w:pStyle w:val="a4"/>
-        <w:spacing w:before="0" w:after="0"/>
-        <w:rPr>
-          <w:lang w:eastAsia="ja-JP"/>
-        </w:rPr>
-      </w:pPr>
-    </w:p>
-    <w:p>
-      <w:pPr>
-        <w:pStyle w:val="FirstParagraph"/>
-        <w:spacing w:before="0" w:after="0"/>
-        <w:ind w:firstLine="200"/>
-        <w:rPr>
-          <w:lang w:eastAsia="ja-JP"/>
-        </w:rPr>
-      </w:pPr>
-      <w:r>
-        <w:rPr>
-          <w:lang w:eastAsia="ja-JP"/>
-        </w:rPr>
-        <w:t>ここで語り手は、祖父の幽霊との遭遇について、「とんでもない考え」や「合理的なユーレイなんておかしい」といった逡巡をしている。一方で、父はその考えが定まっていると語り手は考えている。つまり、「死んだおじいさんが、記念日の祈祷会の夜にやってきたとしてもポロポロ、ちがう人だとしてもポロポロ」の「ちがう人」とは、父にとって、生きている人間のことではなくて、誰の「人魂」か</w:t>
-      </w:r>
-      <w:r>
-        <w:rPr>
-          <w:rFonts w:hint="eastAsia"/>
-          <w:lang w:eastAsia="ja-JP"/>
-        </w:rPr>
-        <w:t>は</w:t>
-      </w:r>
-      <w:r>
-        <w:rPr>
-          <w:lang w:eastAsia="ja-JP"/>
-        </w:rPr>
-        <w:t>同定できないが、幽霊を指すのだ。まとめれば、語り手は、幽霊の存在を認めつつも戸惑っているような宙吊り状態であり、父は幽霊を認めていると考えている。黙説法を媒介にすることで地域共同体からの排除の記憶と幽霊が結びついている。そして、この結びつく二項は、前節で私たちが分析した異言「ポロポロ」が含む「世間」と「自分」の二項にも対応している。まず、「世間」とは、語り手やその父を排除するキリスト教共同体や地域共同体のことである。次に、「自分」とは、宙吊り状態の語り手や幽霊を自明のものとみなしている父を示している。語り手は異言「ポロポロ」を唱えているわけではないのでその態度は宙吊りになっているが、対して父は異言「ポロポロ」の人であり、「合理的なユーレイ」という自己の合理性を超えた存在を認められるのである。黙説法の語りという自己統御的な制約のうちにある語り手は、異言「ポロポロ」・排除の記憶・幽霊という「ポロポロ」を構成する</w:t>
-      </w:r>
-      <w:r>
-        <w:rPr>
-          <w:lang w:eastAsia="ja-JP"/>
-        </w:rPr>
-        <w:t>3</w:t>
-      </w:r>
-      <w:r>
-        <w:rPr>
-          <w:lang w:eastAsia="ja-JP"/>
-        </w:rPr>
-        <w:t>つの重要な主題を提示する過程で異言に漸近していく。物語の末尾にて「父にとっては」と父の代弁であることを示しつつ語り手が異言を唱えるように思われるのは、その制約</w:t>
-      </w:r>
-      <w:r>
-        <w:rPr>
-          <w:rFonts w:hint="eastAsia"/>
-          <w:lang w:eastAsia="ja-JP"/>
-        </w:rPr>
-        <w:t>のため</w:t>
-      </w:r>
-      <w:r>
-        <w:rPr>
-          <w:lang w:eastAsia="ja-JP"/>
-        </w:rPr>
-        <w:t>なのだ。</w:t>
-      </w:r>
-    </w:p>
-    <w:p>
-      <w:pPr>
-        <w:ind w:firstLine="200"/>
-        <w:rPr>
-          <w:lang w:eastAsia="ja-JP"/>
-        </w:rPr>
-      </w:pPr>
-    </w:p>
-    <w:p>
-      <w:pPr>
-        <w:pStyle w:val="af9"/>
-        <w:rPr>
-          <w:rFonts w:hint="eastAsia"/>
-          <w:lang w:eastAsia="ja-JP"/>
-        </w:rPr>
-      </w:pPr>
-      <w:r>
-        <w:rPr>
-          <w:lang w:eastAsia="ja-JP"/>
-        </w:rPr>
-        <w:t>3</w:t>
-      </w:r>
-      <w:r>
-        <w:rPr>
-          <w:lang w:eastAsia="ja-JP"/>
-        </w:rPr>
-        <w:t xml:space="preserve">. </w:t>
-      </w:r>
-      <w:r>
-        <w:rPr>
-          <w:rFonts w:hint="eastAsia"/>
-          <w:lang w:eastAsia="ja-JP"/>
-        </w:rPr>
-        <w:t>異言「ポロポロ」は何を意味しているのか</w:t>
-      </w:r>
-    </w:p>
-    <w:p>
-      <w:pPr>
-        <w:ind w:firstLine="200"/>
-        <w:rPr>
-          <w:lang w:eastAsia="ja-JP"/>
-        </w:rPr>
-      </w:pPr>
-      <w:r>
-        <w:rPr>
-          <w:lang w:eastAsia="ja-JP"/>
-        </w:rPr>
-        <w:lastRenderedPageBreak/>
-        <w:t>では、「ポロポロ」の語り手にとって信仰は、まさに異言「ポロポロ」を唱える人々を中心にして語られている。</w:t>
-      </w:r>
-    </w:p>
-    <w:p>
-      <w:pPr>
-        <w:ind w:firstLine="200"/>
-        <w:rPr>
-          <w:lang w:eastAsia="ja-JP"/>
-        </w:rPr>
-      </w:pPr>
-    </w:p>
-    <w:p>
-      <w:pPr>
-        <w:ind w:firstLine="200"/>
-        <w:rPr>
-          <w:lang w:eastAsia="ja-JP"/>
-        </w:rPr>
-      </w:pPr>
-      <w:r>
-        <w:rPr>
-          <w:lang w:eastAsia="ja-JP"/>
-        </w:rPr>
-        <w:t>異言「ポロポロ」は父の独立教会の信者たちが唱えている文句である。語り手は、信者たちの異言が具体的にどのようなものであったかを次のように説明している。</w:t>
-      </w:r>
-    </w:p>
-    <w:p>
-      <w:pPr>
-        <w:ind w:firstLine="200"/>
-        <w:rPr>
-          <w:lang w:eastAsia="ja-JP"/>
-        </w:rPr>
-      </w:pPr>
-    </w:p>
-    <w:p>
-      <w:pPr>
-        <w:ind w:leftChars="200" w:left="400" w:firstLine="0"/>
-        <w:rPr>
-          <w:lang w:eastAsia="ja-JP"/>
-        </w:rPr>
-      </w:pPr>
-      <w:r>
-        <w:rPr>
-          <w:lang w:eastAsia="ja-JP"/>
-        </w:rPr>
-        <w:t>うちの教会のひとは、異言という言葉さえもつかわなかった。ただ、ポロポロやっているのだ。／このポロポロは、いわば、一木さんの口ぐせ（？）だった。ポロポロの</w:t>
-      </w:r>
-      <w:r>
-        <w:rPr>
-          <w:em w:val="comma"/>
-          <w:lang w:eastAsia="ja-JP"/>
-        </w:rPr>
-        <w:t>もと</w:t>
-      </w:r>
-      <w:r>
-        <w:rPr>
-          <w:lang w:eastAsia="ja-JP"/>
-        </w:rPr>
-        <w:t>は、使徒パウロだろう。しかし、一木さんは、パウロ先生の霊に、いつもゆさぶられていたかもしれないけど、これは、やはり、祈りのとき、ぽろぽろ、と一木さんの口からこぼれでたものにちがいない</w:t>
-      </w:r>
-      <w:r>
-        <w:rPr>
-          <w:rStyle w:val="14"/>
-        </w:rPr>
-        <w:endnoteReference w:id="48"/>
-      </w:r>
-      <w:r>
-        <w:rPr>
-          <w:lang w:eastAsia="ja-JP"/>
-        </w:rPr>
-        <w:t>。（傍点は原文ママ）</w:t>
-      </w:r>
-    </w:p>
-    <w:p>
-      <w:pPr>
-        <w:ind w:firstLine="200"/>
-        <w:rPr>
-          <w:lang w:eastAsia="ja-JP"/>
-        </w:rPr>
-      </w:pPr>
-    </w:p>
-    <w:p>
-      <w:pPr>
-        <w:ind w:firstLine="200"/>
-        <w:rPr>
-          <w:lang w:eastAsia="ja-JP"/>
-        </w:rPr>
-      </w:pPr>
-      <w:r>
-        <w:rPr>
-          <w:lang w:eastAsia="ja-JP"/>
-        </w:rPr>
-        <w:t>語り手は、異言「ポロポロ」について、聖書を参照にしつつさらに考察を進める。</w:t>
-      </w:r>
-    </w:p>
-    <w:p>
-      <w:pPr>
-        <w:ind w:firstLine="200"/>
-        <w:rPr>
-          <w:lang w:eastAsia="ja-JP"/>
-        </w:rPr>
-      </w:pPr>
-    </w:p>
-    <w:p>
-      <w:pPr>
-        <w:ind w:leftChars="200" w:left="400" w:firstLine="0"/>
-        <w:rPr>
-          <w:lang w:eastAsia="ja-JP"/>
-        </w:rPr>
-      </w:pPr>
-      <w:r>
-        <w:rPr>
-          <w:lang w:eastAsia="ja-JP"/>
-        </w:rPr>
-        <w:t>イエスは、十字架にかけられる前の夜、ゲッセマネ（ルカ福音書ではオリブ山）というところで、切に祈った、と聖書には書いている。だが、そのとき、</w:t>
-      </w:r>
-      <w:r>
-        <w:rPr>
-          <w:u w:val="single"/>
-          <w:lang w:eastAsia="ja-JP"/>
-        </w:rPr>
-        <w:t>イエスは日常はなしていたらしいアラム語で祈りの</w:t>
-      </w:r>
-      <w:r>
-        <w:rPr>
-          <w:u w:val="single"/>
-          <w:em w:val="comma"/>
-          <w:lang w:eastAsia="ja-JP"/>
-        </w:rPr>
-        <w:t>言葉</w:t>
-      </w:r>
-      <w:r>
-        <w:rPr>
-          <w:u w:val="single"/>
-          <w:lang w:eastAsia="ja-JP"/>
-        </w:rPr>
-        <w:t>をのべたのでもなく、またユダヤの祈祷用の</w:t>
-      </w:r>
-      <w:r>
-        <w:rPr>
-          <w:u w:val="single"/>
-          <w:em w:val="comma"/>
-          <w:lang w:eastAsia="ja-JP"/>
-        </w:rPr>
-        <w:t>言葉</w:t>
-      </w:r>
-      <w:r>
-        <w:rPr>
-          <w:u w:val="single"/>
-          <w:lang w:eastAsia="ja-JP"/>
-        </w:rPr>
-        <w:t>を口にしたのでもなくて、ただ、ポロポロやっていたのではないか</w:t>
-      </w:r>
-      <w:r>
-        <w:rPr>
-          <w:rStyle w:val="14"/>
-        </w:rPr>
-        <w:endnoteReference w:id="49"/>
-      </w:r>
-      <w:r>
-        <w:rPr>
-          <w:lang w:eastAsia="ja-JP"/>
-        </w:rPr>
-        <w:t>。（傍点は原文ママ）</w:t>
-      </w:r>
-    </w:p>
-    <w:p>
-      <w:pPr>
-        <w:ind w:firstLine="200"/>
-        <w:rPr>
-          <w:lang w:eastAsia="ja-JP"/>
-        </w:rPr>
-      </w:pPr>
-    </w:p>
-    <w:p>
-      <w:pPr>
-        <w:ind w:firstLine="200"/>
-        <w:rPr>
-          <w:lang w:eastAsia="ja-JP"/>
-        </w:rPr>
-      </w:pPr>
-      <w:r>
-        <w:rPr>
-          <w:lang w:eastAsia="ja-JP"/>
-        </w:rPr>
-        <w:t>下線部</w:t>
-      </w:r>
-      <w:r>
-        <w:rPr>
-          <w:rFonts w:hint="eastAsia"/>
-          <w:lang w:eastAsia="ja-JP"/>
-        </w:rPr>
-        <w:t>の</w:t>
-      </w:r>
-      <w:r>
-        <w:rPr>
-          <w:lang w:eastAsia="ja-JP"/>
-        </w:rPr>
-        <w:t>ように、異言「ポロポロ」は「言葉」ならざるものとみなされている。父の教会の祈祷会が終わるときには、次のように指摘される。</w:t>
-      </w:r>
-    </w:p>
-    <w:p>
-      <w:pPr>
-        <w:ind w:firstLine="200"/>
-        <w:rPr>
-          <w:lang w:eastAsia="ja-JP"/>
-        </w:rPr>
-      </w:pPr>
-      <w:r>
-        <w:rPr>
-          <w:lang w:eastAsia="ja-JP"/>
-        </w:rPr>
-        <w:t>やがて、ポロポロもしずまった。これも、しずまる、なんて言うのはおかしい。だが、まるで言葉ではないものに、言葉をくっつけるのだから、かんべんしてほしい</w:t>
-      </w:r>
-      <w:r>
-        <w:rPr>
-          <w:rStyle w:val="14"/>
-        </w:rPr>
-        <w:endnoteReference w:id="50"/>
-      </w:r>
-      <w:r>
-        <w:rPr>
-          <w:lang w:eastAsia="ja-JP"/>
-        </w:rPr>
-        <w:t>。</w:t>
-      </w:r>
-    </w:p>
-    <w:p>
-      <w:pPr>
-        <w:ind w:firstLine="200"/>
-        <w:rPr>
-          <w:lang w:eastAsia="ja-JP"/>
-        </w:rPr>
-      </w:pPr>
-      <w:r>
-        <w:rPr>
-          <w:lang w:eastAsia="ja-JP"/>
-        </w:rPr>
-        <w:t>しかし、このように異言「ポロポロ」は言葉で語りえない対象として否定形でしか語られていないために、具体的に「ポロポロ」が何を意味しているか作中では明らかにされない。そこで、否定されている「言葉」とは作中においてどのような意味をもつのかという観点から、あたかも「言葉」と対となっているかのような「ポロポロ」の意味を分析していく。</w:t>
-      </w:r>
-    </w:p>
-    <w:p>
-      <w:pPr>
-        <w:ind w:firstLine="200"/>
-        <w:rPr>
-          <w:lang w:eastAsia="ja-JP"/>
-        </w:rPr>
-      </w:pPr>
-      <w:r>
-        <w:rPr>
-          <w:lang w:eastAsia="ja-JP"/>
-        </w:rPr>
-        <w:t>先の引用で、語り手はキリストが死の直前に異言「ポロポロ」を唱えていたと考えているのを確認した。その直後に以下のような記述がある。</w:t>
-      </w:r>
-    </w:p>
-    <w:p>
-      <w:pPr>
-        <w:ind w:firstLine="200"/>
-        <w:rPr>
-          <w:lang w:eastAsia="ja-JP"/>
-        </w:rPr>
-      </w:pPr>
-    </w:p>
-    <w:p>
-      <w:pPr>
-        <w:ind w:leftChars="100" w:left="200" w:firstLine="200"/>
-        <w:rPr>
-          <w:lang w:eastAsia="ja-JP"/>
-        </w:rPr>
-      </w:pPr>
-      <w:r>
-        <w:rPr>
-          <w:lang w:eastAsia="ja-JP"/>
-        </w:rPr>
-        <w:t>ルカ福音書二十二章によると、その夜、オリブ山でイエスはこう祈ったという。「父よ、みこころならば、どうぞ、この杯をわたしから取りのけてください。しかし、わたしの思いではなく、みこころが成るようにしてください」／みこころならば</w:t>
-      </w:r>
-      <w:r>
-        <w:rPr>
-          <w:lang w:eastAsia="ja-JP"/>
-        </w:rPr>
-        <w:t>……</w:t>
-      </w:r>
-      <w:r>
-        <w:rPr>
-          <w:lang w:eastAsia="ja-JP"/>
-        </w:rPr>
-        <w:t>みこころが成るようにしてください、というのは、神への要求でもなければ、自分の願いでもない。ただ、神を</w:t>
-      </w:r>
-      <w:r>
-        <w:rPr>
-          <w:em w:val="comma"/>
-          <w:lang w:eastAsia="ja-JP"/>
-        </w:rPr>
-        <w:t>さんび</w:t>
-      </w:r>
-      <w:r>
-        <w:rPr>
-          <w:lang w:eastAsia="ja-JP"/>
-        </w:rPr>
-        <w:t>させられているのだろう。</w:t>
-      </w:r>
-      <w:r>
-        <w:rPr>
-          <w:u w:val="single"/>
-          <w:lang w:eastAsia="ja-JP"/>
-        </w:rPr>
-        <w:t>言葉は、自分の思いをのべることしかできない</w:t>
-      </w:r>
-      <w:r>
-        <w:rPr>
-          <w:lang w:eastAsia="ja-JP"/>
-        </w:rPr>
-        <w:t>。イエスは、自分の思いをのべているのではないのだ。</w:t>
-      </w:r>
-      <w:r>
-        <w:rPr>
-          <w:rFonts w:hint="eastAsia"/>
-          <w:lang w:eastAsia="ja-JP"/>
-        </w:rPr>
-        <w:t>【</w:t>
-      </w:r>
-      <w:r>
-        <w:rPr>
-          <w:lang w:eastAsia="ja-JP"/>
-        </w:rPr>
-        <w:t>中略</w:t>
-      </w:r>
-      <w:r>
-        <w:rPr>
-          <w:rFonts w:hint="eastAsia"/>
-          <w:lang w:eastAsia="ja-JP"/>
-        </w:rPr>
-        <w:t>】</w:t>
-      </w:r>
-      <w:r>
-        <w:rPr>
-          <w:u w:val="single"/>
-          <w:lang w:eastAsia="ja-JP"/>
-        </w:rPr>
-        <w:t>ところが、世間では、いや、キリスト教の教会の人たちも、イエスは、</w:t>
-      </w:r>
-      <w:r>
-        <w:rPr>
-          <w:u w:val="single"/>
-          <w:lang w:eastAsia="ja-JP"/>
-        </w:rPr>
-        <w:lastRenderedPageBreak/>
-        <w:t>それこそ世間の言葉で祈ったとおもいこんでいるのが、おかしい</w:t>
-      </w:r>
-      <w:r>
-        <w:rPr>
-          <w:rStyle w:val="14"/>
-        </w:rPr>
-        <w:endnoteReference w:id="51"/>
-      </w:r>
-      <w:r>
-        <w:rPr>
-          <w:lang w:eastAsia="ja-JP"/>
-        </w:rPr>
-        <w:t>。</w:t>
-      </w:r>
-      <w:r>
-        <w:rPr>
-          <w:lang w:eastAsia="ja-JP"/>
-        </w:rPr>
-        <w:t>(</w:t>
-      </w:r>
-      <w:r>
-        <w:rPr>
-          <w:lang w:eastAsia="ja-JP"/>
-        </w:rPr>
-        <w:t>傍点は原文ママ</w:t>
-      </w:r>
-      <w:r>
-        <w:rPr>
-          <w:rFonts w:hint="eastAsia"/>
-          <w:lang w:eastAsia="ja-JP"/>
-        </w:rPr>
-        <w:t>、</w:t>
-      </w:r>
-      <w:r>
-        <w:rPr>
-          <w:lang w:eastAsia="ja-JP"/>
-        </w:rPr>
-        <w:t>下線部は筆者による</w:t>
-      </w:r>
-      <w:r>
-        <w:rPr>
-          <w:lang w:eastAsia="ja-JP"/>
-        </w:rPr>
-        <w:t>)</w:t>
-      </w:r>
-    </w:p>
-    <w:p>
-      <w:pPr>
-        <w:ind w:firstLine="200"/>
-        <w:rPr>
-          <w:lang w:eastAsia="ja-JP"/>
-        </w:rPr>
-      </w:pPr>
-    </w:p>
-    <w:p>
-      <w:pPr>
-        <w:ind w:firstLine="200"/>
-        <w:rPr>
-          <w:lang w:eastAsia="ja-JP"/>
-        </w:rPr>
-      </w:pPr>
-      <w:r>
-        <w:rPr>
-          <w:lang w:eastAsia="ja-JP"/>
-        </w:rPr>
-        <w:t>下線部の「言葉は、自分の思いをのべることしかできない」とは、先行研究で取り上げられていた「北川はぼくに」や「大尾のこと」のように、語り手が自分以外の人物について語るさいに述べられる内省に通じている。例えば、「大尾のこと」では以下のように語られている。</w:t>
-      </w:r>
-    </w:p>
-    <w:p>
-      <w:pPr>
-        <w:ind w:firstLine="200"/>
-        <w:rPr>
-          <w:lang w:eastAsia="ja-JP"/>
-        </w:rPr>
-      </w:pPr>
-    </w:p>
-    <w:p>
-      <w:pPr>
-        <w:ind w:leftChars="100" w:left="200" w:firstLine="200"/>
-        <w:rPr>
-          <w:lang w:eastAsia="ja-JP"/>
-        </w:rPr>
-      </w:pPr>
-      <w:r>
-        <w:rPr>
-          <w:lang w:eastAsia="ja-JP"/>
-        </w:rPr>
-        <w:t>［１］北川［</w:t>
-      </w:r>
-      <w:r>
-        <w:rPr>
-          <w:lang w:eastAsia="ja-JP"/>
-        </w:rPr>
-        <w:t>=</w:t>
-      </w:r>
-      <w:r>
-        <w:rPr>
-          <w:lang w:eastAsia="ja-JP"/>
-        </w:rPr>
-        <w:t>「北川はぼくに」の登場人物］が、おそらくひとにははなさなかったそのことを、ぼくにはなしてくれたことが、すべてだったのに、ぼくは、それを北川がはなした内容にし、つまり物語にしてしまった。／［２］それとおなじように、ぼくは、大尾を物語にした。また、くりかえすが、大尾は大尾だ。その大尾を物語にすると、大尾は消えてしまう。あるいは、似て非なるもの。／ほんとの大尾が消える、などとも言うまい。ほんと、なんて言葉もまぎらわしい。</w:t>
-      </w:r>
-      <w:r>
-        <w:rPr>
-          <w:u w:val="single"/>
-          <w:lang w:eastAsia="ja-JP"/>
-        </w:rPr>
-        <w:t>戦争の悲劇とか、戦争の被害者だとか、そんな言葉</w:t>
-      </w:r>
-      <w:r>
-        <w:rPr>
-          <w:lang w:eastAsia="ja-JP"/>
-        </w:rPr>
-        <w:t>は、ぼくはつかったことはないが、そういう言葉をつかうのとおなじことを、ぼくはしゃべってきた</w:t>
-      </w:r>
-      <w:r>
-        <w:rPr>
-          <w:rStyle w:val="14"/>
-        </w:rPr>
-        <w:endnoteReference w:id="52"/>
-      </w:r>
-      <w:r>
-        <w:rPr>
-          <w:lang w:eastAsia="ja-JP"/>
-        </w:rPr>
-        <w:t>。（番号・下線は筆者による）</w:t>
-      </w:r>
-    </w:p>
-    <w:p>
-      <w:pPr>
-        <w:ind w:firstLine="200"/>
-        <w:rPr>
-          <w:lang w:eastAsia="ja-JP"/>
-        </w:rPr>
-      </w:pPr>
-    </w:p>
-    <w:p>
-      <w:pPr>
-        <w:ind w:firstLine="200"/>
-        <w:rPr>
-          <w:lang w:eastAsia="ja-JP"/>
-        </w:rPr>
-      </w:pPr>
-      <w:r>
-        <w:rPr>
-          <w:lang w:eastAsia="ja-JP"/>
-        </w:rPr>
-        <w:t>［１］と［２］は、事実を言葉にする物語への内省と先行研究で指摘されている点に相当する。下線部は、「イエスは、それこそ世間の言葉で祈ったとおもいこんでいるのが、おかしい」の「世間の言葉」に相当している。『ポロポロ』では、「世間」と「言葉」が結びつけられ、「世間」は批判の対象となっている。同様の考えは「北川はぼくに」でも示されている。</w:t>
-      </w:r>
-    </w:p>
-    <w:p>
-      <w:pPr>
-        <w:ind w:firstLine="200"/>
-        <w:rPr>
-          <w:lang w:eastAsia="ja-JP"/>
-        </w:rPr>
-      </w:pPr>
-    </w:p>
-    <w:p>
-      <w:pPr>
-        <w:ind w:leftChars="200" w:left="400" w:firstLine="0"/>
-        <w:rPr>
-          <w:lang w:eastAsia="ja-JP"/>
-        </w:rPr>
-      </w:pPr>
-      <w:r>
-        <w:rPr>
-          <w:u w:val="single"/>
-          <w:lang w:eastAsia="ja-JP"/>
-        </w:rPr>
-        <w:t>戦争で負けたときけば、だれだってある感慨をもち、思い入れの顔つきや言葉に</w:t>
-      </w:r>
-      <w:r>
-        <w:rPr>
-          <w:u w:val="single"/>
-          <w:lang w:eastAsia="ja-JP"/>
-        </w:rPr>
-        <w:t>もなる、それがふつうだ、と世間では言うだろう。／しかし、</w:t>
-      </w:r>
-      <w:r>
-        <w:rPr>
-          <w:u w:val="single"/>
-          <w:em w:val="comma"/>
-          <w:lang w:eastAsia="ja-JP"/>
-        </w:rPr>
-        <w:t>だれだって</w:t>
-      </w:r>
-      <w:r>
-        <w:rPr>
-          <w:u w:val="single"/>
-          <w:lang w:eastAsia="ja-JP"/>
-        </w:rPr>
-        <w:t>そうかもしれないが、ぼくはなんともおもわなかった</w:t>
-      </w:r>
-      <w:r>
-        <w:rPr>
-          <w:lang w:eastAsia="ja-JP"/>
-        </w:rPr>
-        <w:t>。くやしいとも、なさけないとも、逆にほっとしたとも、なんともおもわなかった。【中略】くりかえすけど、戦争に負けたとなると、だれにでも感慨があり、思い入れもでてくるのかもしれないが、ぼくはなにもおもわなかった。そして、北川があのことをはなしたときにも、北川に思い入れみたいなものはなかった</w:t>
-      </w:r>
-      <w:r>
-        <w:rPr>
-          <w:rStyle w:val="14"/>
-        </w:rPr>
-        <w:endnoteReference w:id="53"/>
-      </w:r>
-      <w:r>
-        <w:rPr>
-          <w:lang w:eastAsia="ja-JP"/>
-        </w:rPr>
-        <w:t>。（下線は筆者による、傍点は原文ママ）</w:t>
-      </w:r>
-    </w:p>
-    <w:p>
-      <w:pPr>
-        <w:ind w:firstLine="200"/>
-        <w:rPr>
-          <w:lang w:eastAsia="ja-JP"/>
-        </w:rPr>
-      </w:pPr>
-    </w:p>
-    <w:p>
-      <w:pPr>
-        <w:ind w:firstLine="200"/>
-        <w:rPr>
-          <w:lang w:eastAsia="ja-JP"/>
-        </w:rPr>
-      </w:pPr>
-      <w:r>
-        <w:rPr>
-          <w:lang w:eastAsia="ja-JP"/>
-        </w:rPr>
-        <w:t>下線部では、「世間では言」われている「言葉」に対して、語り手が反駁している。引用の後半では、さらに反駁が繰りかえされ、語り手の言及する「北川」もまた、「世間」の考えとは異なる立ち位置にいることが強調されている。</w:t>
-      </w:r>
-    </w:p>
-    <w:p>
-      <w:pPr>
-        <w:ind w:firstLine="200"/>
-        <w:rPr>
-          <w:lang w:eastAsia="ja-JP"/>
-        </w:rPr>
-      </w:pPr>
-      <w:r>
-        <w:rPr>
-          <w:lang w:eastAsia="ja-JP"/>
-        </w:rPr>
-        <w:t>ここまでの分析から、「言葉」は「世間」と「自分」によって構成されていることが明らかになる。前者に分類される「言葉」は、祈りにおける「世間の言葉」や敗戦で「だれだってある感慨をもち、思い入れの顔つきや言葉にもなる」と言われているような、語り手が終始批判している類型の「言葉」だ。後者は、祈りでの「言葉は、自分の思いをのべることしかできない」や敗戦について「</w:t>
-      </w:r>
-      <w:r>
-        <w:rPr>
-          <w:em w:val="comma"/>
-          <w:lang w:eastAsia="ja-JP"/>
-        </w:rPr>
-        <w:t>だれだって</w:t>
-      </w:r>
-      <w:r>
-        <w:rPr>
-          <w:lang w:eastAsia="ja-JP"/>
-        </w:rPr>
-        <w:t>そうかもしれないが、ぼくはなんともおもわなかった」と言われているような、語</w:t>
-      </w:r>
-      <w:r>
-        <w:rPr>
-          <w:lang w:eastAsia="ja-JP"/>
-        </w:rPr>
-        <w:lastRenderedPageBreak/>
-        <w:t>り手が「世間」と対立する主体的な自己の想念を表現するものだ。「ポロポロ」での「言葉」は、連作短編小説の別の作品と合わせて考えることで、以上のように構成されていることが明らかになった。</w:t>
-      </w:r>
-    </w:p>
-    <w:p>
-      <w:pPr>
-        <w:ind w:firstLine="200"/>
-        <w:rPr>
-          <w:lang w:eastAsia="ja-JP"/>
-        </w:rPr>
-      </w:pPr>
-      <w:r>
-        <w:rPr>
-          <w:lang w:eastAsia="ja-JP"/>
-        </w:rPr>
-        <w:t>異言「ポロポロ」は否定形でしか語られていないため、これまで否定されている「言葉」の分析を行ってきた。そして、「言葉」は、「世間」と「自分」の</w:t>
-      </w:r>
-      <w:r>
-        <w:rPr>
-          <w:lang w:eastAsia="ja-JP"/>
-        </w:rPr>
-        <w:t>2</w:t>
-      </w:r>
-      <w:r>
-        <w:rPr>
-          <w:lang w:eastAsia="ja-JP"/>
-        </w:rPr>
-        <w:t>つの類型があることが明らかになった。ところで、異言「ポロポロ」は「言葉」を否定するものであるから、「世間」にも「自分」にも属さない行為や想念だと考えられる。ここで注意すべきなのは、異言「ポロポロ」を唱えていた作中の独立教会が周囲から疎まれていたこと、そして異言「ポロポロ」は「からだがふるえ、涙がでて、もうどうにもとまらなく、ポロポロ始まってしまう</w:t>
-      </w:r>
-      <w:r>
-        <w:rPr>
-          <w:rStyle w:val="14"/>
-        </w:rPr>
-        <w:endnoteReference w:id="54"/>
-      </w:r>
-      <w:r>
-        <w:rPr>
-          <w:lang w:eastAsia="ja-JP"/>
-        </w:rPr>
-        <w:t>」ような自己による統御を逸脱した状態を生み出すことだ。つまり、異言「ポロポロ」は、単に言葉ならざるものという否定形で扱われるものではなく、「世間」や「自分」にも属していない状態を生み出す効果を与えているのだ。</w:t>
-      </w:r>
-    </w:p>
-    <w:p>
-      <w:pPr>
-        <w:ind w:firstLine="200"/>
-        <w:rPr>
-          <w:lang w:eastAsia="ja-JP"/>
-        </w:rPr>
-      </w:pPr>
-      <w:r>
-        <w:rPr>
-          <w:lang w:eastAsia="ja-JP"/>
-        </w:rPr>
-        <w:t>ところで、本論ではハンブルガーの「「私」</w:t>
-      </w:r>
-      <w:r>
-        <w:rPr>
-          <w:lang w:eastAsia="ja-JP"/>
-        </w:rPr>
-        <w:t>—</w:t>
-      </w:r>
-      <w:r>
-        <w:rPr>
-          <w:lang w:eastAsia="ja-JP"/>
-        </w:rPr>
-        <w:t>物語」の理論に基づいて、語り手の現実を構成する要素について、語り手を生み出した小実昌が、現実の人生を参照しているのを前提にしている。では、異言「ポロポロ」はどうなのだろうか。作中では、引用部で示したように、「ポロポロ」という言葉はパウロがつまったものだとされている。しかし、その部分が創作であったことを平岡篤頼との対談で小実昌自身が次のように証言している。</w:t>
-      </w:r>
-    </w:p>
-    <w:p>
-      <w:pPr>
-        <w:ind w:firstLine="200"/>
-        <w:rPr>
-          <w:lang w:eastAsia="ja-JP"/>
-        </w:rPr>
-      </w:pPr>
-    </w:p>
-    <w:p>
-      <w:pPr>
-        <w:ind w:leftChars="200" w:left="400" w:firstLine="0"/>
-        <w:rPr>
-          <w:lang w:eastAsia="ja-JP"/>
-        </w:rPr>
-      </w:pPr>
-      <w:r>
-        <w:rPr>
-          <w:lang w:eastAsia="ja-JP"/>
-        </w:rPr>
-        <w:t>いやいや、それは僕が「ポロポロ」と短編に題名をつけただけでありまして。というのは、あるおじさんが、ハンコ屋さんなんですけど、ポロポロ、ポロポロ言うんですよ、一人一人言うことは違うんでね。それでそれを短編の題名にもってきただけですよ。</w:t>
-      </w:r>
-      <w:r>
-        <w:rPr>
-          <w:lang w:eastAsia="ja-JP"/>
-        </w:rPr>
-        <w:t>“</w:t>
-      </w:r>
-      <w:r>
-        <w:rPr>
-          <w:lang w:eastAsia="ja-JP"/>
-        </w:rPr>
-        <w:t>ポロポロ</w:t>
-      </w:r>
-      <w:r>
-        <w:rPr>
-          <w:lang w:eastAsia="ja-JP"/>
-        </w:rPr>
-        <w:t>”</w:t>
-      </w:r>
-      <w:r>
-        <w:rPr>
-          <w:lang w:eastAsia="ja-JP"/>
-        </w:rPr>
-        <w:t>は、</w:t>
-      </w:r>
-      <w:r>
-        <w:rPr>
-          <w:lang w:eastAsia="ja-JP"/>
-        </w:rPr>
-        <w:t>“</w:t>
-      </w:r>
-      <w:r>
-        <w:rPr>
-          <w:lang w:eastAsia="ja-JP"/>
-        </w:rPr>
-        <w:t>南無妙法蓮華経</w:t>
-      </w:r>
-      <w:r>
-        <w:rPr>
-          <w:lang w:eastAsia="ja-JP"/>
-        </w:rPr>
-        <w:t>”</w:t>
-      </w:r>
-      <w:r>
-        <w:rPr>
-          <w:lang w:eastAsia="ja-JP"/>
-        </w:rPr>
-        <w:t>とか</w:t>
-      </w:r>
-      <w:r>
-        <w:rPr>
-          <w:lang w:eastAsia="ja-JP"/>
-        </w:rPr>
-        <w:t>“</w:t>
-      </w:r>
-      <w:r>
-        <w:rPr>
-          <w:lang w:eastAsia="ja-JP"/>
-        </w:rPr>
-        <w:t>南無阿彌陀仏</w:t>
-      </w:r>
-      <w:r>
-        <w:rPr>
-          <w:lang w:eastAsia="ja-JP"/>
-        </w:rPr>
-        <w:t>”</w:t>
-      </w:r>
-      <w:r>
-        <w:rPr>
-          <w:lang w:eastAsia="ja-JP"/>
-        </w:rPr>
-        <w:t>とかに思わたんじゃ困るんでしてね、ただ</w:t>
-      </w:r>
-      <w:r>
-        <w:rPr>
-          <w:lang w:eastAsia="ja-JP"/>
-        </w:rPr>
-        <w:t>“</w:t>
-      </w:r>
-      <w:r>
-        <w:rPr>
-          <w:lang w:eastAsia="ja-JP"/>
-        </w:rPr>
-        <w:t>ポロポロ</w:t>
-      </w:r>
-      <w:r>
-        <w:rPr>
-          <w:lang w:eastAsia="ja-JP"/>
-        </w:rPr>
-        <w:t>”</w:t>
-      </w:r>
-      <w:r>
-        <w:rPr>
-          <w:lang w:eastAsia="ja-JP"/>
-        </w:rPr>
-        <w:t>言ってる、ただ何か言ってるということだけのことなんですよ</w:t>
-      </w:r>
-      <w:r>
-        <w:rPr>
-          <w:rStyle w:val="14"/>
-        </w:rPr>
-        <w:endnoteReference w:id="55"/>
-      </w:r>
-      <w:r>
-        <w:rPr>
-          <w:lang w:eastAsia="ja-JP"/>
-        </w:rPr>
-        <w:t>。</w:t>
-      </w:r>
-    </w:p>
-    <w:p>
-      <w:pPr>
-        <w:ind w:firstLine="200"/>
-        <w:rPr>
-          <w:lang w:eastAsia="ja-JP"/>
-        </w:rPr>
-      </w:pPr>
-    </w:p>
-    <w:p>
-      <w:pPr>
-        <w:pStyle w:val="a4"/>
-        <w:spacing w:before="0" w:after="0"/>
-        <w:ind w:firstLine="0"/>
-        <w:rPr>
-          <w:lang w:eastAsia="ja-JP"/>
-        </w:rPr>
-      </w:pPr>
-      <w:r>
-        <w:rPr>
-          <w:lang w:eastAsia="ja-JP"/>
-        </w:rPr>
-        <w:t>すなわち、異言「ポロポロ」は、現実には由来がない。しかし、作中ではパウロという名前が由来として示されている。これは</w:t>
-      </w:r>
-      <w:r>
-        <w:rPr>
-          <w:lang w:eastAsia="ja-JP"/>
-        </w:rPr>
-        <w:t>2</w:t>
-      </w:r>
-      <w:r>
-        <w:rPr>
-          <w:lang w:eastAsia="ja-JP"/>
-        </w:rPr>
-        <w:t>節と注目した小実昌の「体裁」にあたる。さらに、『アメン父』で「ポロポロ」の独立教会がアサ会について詳細に描かれているのにもかかわらず、異言「ポロポロ」という言葉が一度も登場しない。本節での分析の結果もたらされた異言「ポロポロ」のもつ「世間」や「自分」にも属していない状態を生み出す効果は小実昌が語りの中で意図的に作り上げていったと考えられる。次の節では、小実昌が語りを通じて作り上げた異言「ポロポロ」の効果を具体的な語りの分析を通じて確認する。</w:t>
-      </w:r>
-    </w:p>
-    <w:p>
-      <w:pPr>
-        <w:pStyle w:val="a4"/>
-        <w:spacing w:before="0" w:after="0"/>
-        <w:ind w:firstLine="200"/>
-        <w:rPr>
-          <w:lang w:eastAsia="ja-JP"/>
-        </w:rPr>
-      </w:pPr>
-    </w:p>
-    <w:p>
-      <w:pPr>
-        <w:pStyle w:val="af9"/>
-        <w:rPr>
-          <w:lang w:eastAsia="ja-JP"/>
-        </w:rPr>
-      </w:pPr>
-      <w:r>
-        <w:rPr>
-          <w:lang w:eastAsia="ja-JP"/>
-        </w:rPr>
-        <w:t xml:space="preserve">6. </w:t>
-      </w:r>
-      <w:r>
-        <w:rPr>
-          <w:lang w:eastAsia="ja-JP"/>
-        </w:rPr>
-        <w:t>結論と課題</w:t>
-      </w:r>
-    </w:p>
-    <w:p>
-      <w:pPr>
-        <w:pStyle w:val="a4"/>
-        <w:spacing w:before="0" w:after="0"/>
-        <w:ind w:firstLine="200"/>
-        <w:rPr>
-          <w:lang w:eastAsia="ja-JP"/>
-        </w:rPr>
-      </w:pPr>
-      <w:r>
-        <w:rPr>
-          <w:lang w:eastAsia="ja-JP"/>
-        </w:rPr>
-        <w:t>私たちは、本論で「ポロポロ」の先行研究の内容を物語論の</w:t>
-      </w:r>
-      <w:r>
-        <w:rPr>
-          <w:lang w:eastAsia="ja-JP"/>
-        </w:rPr>
-        <w:t>3</w:t>
-      </w:r>
-      <w:r>
-        <w:rPr>
-          <w:lang w:eastAsia="ja-JP"/>
-        </w:rPr>
-        <w:t>つのカテゴリーにおいて捉え直すことで作品分析することを提案した。</w:t>
-      </w:r>
-      <w:r>
-        <w:rPr>
-          <w:lang w:eastAsia="ja-JP"/>
-        </w:rPr>
-        <w:t>2</w:t>
-      </w:r>
-      <w:r>
-        <w:rPr>
-          <w:lang w:eastAsia="ja-JP"/>
-        </w:rPr>
-        <w:t>節では、小実昌も物語言説と物語行為に自覚的である発言を取り上げ、そこで小実昌が問題視していた物語における虚実の問題をハンブルガーの一人称視点小説の分析を前提に、「ポロポロ」での非現実的な出来事が語り手にとっての現実であるとみなし</w:t>
-      </w:r>
-      <w:r>
-        <w:rPr>
-          <w:lang w:eastAsia="ja-JP"/>
-        </w:rPr>
-        <w:lastRenderedPageBreak/>
-        <w:t>た。また、田中が自覚的に語りを作り上げている点から、伝記的事実を私たちの解釈で部分的に参照することにした。</w:t>
-      </w:r>
-      <w:r>
-        <w:rPr>
-          <w:lang w:eastAsia="ja-JP"/>
-        </w:rPr>
-        <w:t>3</w:t>
-      </w:r>
-      <w:r>
-        <w:rPr>
-          <w:lang w:eastAsia="ja-JP"/>
-        </w:rPr>
-        <w:t>節では、こうした前提に基づき、小実昌の父種助と異言「ポロポロ」の伝記的事実を確認した。次に、異言「ポロポロ」が「言葉」を否定する形で記述されている点に注目して、「言葉」を構成している「世間」と「自分」という要素から異言「ポロポロ」を「世間」と「自分」に属していない状態だと定義した。</w:t>
-      </w:r>
-      <w:r>
-        <w:rPr>
-          <w:lang w:eastAsia="ja-JP"/>
-        </w:rPr>
-        <w:t>4</w:t>
-      </w:r>
-      <w:r>
-        <w:rPr>
-          <w:lang w:eastAsia="ja-JP"/>
-        </w:rPr>
-        <w:t>節で、黙説法による語りと共同体からの排除という主題が対になっていることを</w:t>
-      </w:r>
-      <w:r>
-        <w:rPr>
-          <w:rFonts w:hint="eastAsia"/>
-          <w:lang w:eastAsia="ja-JP"/>
-        </w:rPr>
-        <w:t>、</w:t>
-      </w:r>
-      <w:r>
-        <w:rPr>
-          <w:lang w:eastAsia="ja-JP"/>
-        </w:rPr>
-        <w:t>墓地をめぐる挿話の分析を通じて示し、それが異言「ポロポロ」で否定されている「世間」と「自分」にもそれぞれ対応していることを示した。また、幽霊に対する語り手の態度が宙吊りであることが、物語末尾で語り手が父を代弁する形で異言「ポロポロ」を唱えている理由であるのを示した。しかし、私たちの分析は先行研究で取り上げられている短編にしか焦点を当てることができなかった。また、</w:t>
+        <w:t>か焦点を当てることができなかった。また、</w:t>
       </w:r>
       <w:r>
         <w:rPr>
@@ -6588,109 +6796,25 @@
         <w:rPr>
           <w:lang w:eastAsia="ja-JP"/>
         </w:rPr>
-        <w:t xml:space="preserve">  </w:t>
-      </w:r>
-      <w:r>
-        <w:rPr>
-          <w:lang w:eastAsia="ja-JP"/>
-        </w:rPr>
-        <w:t>以下の文献を参照のこと。枝光泉「日本バプテスト西部教会の歴史</w:t>
-      </w:r>
-      <w:r>
-        <w:rPr>
-          <w:lang w:eastAsia="ja-JP"/>
-        </w:rPr>
-        <w:t> —— </w:t>
-      </w:r>
-      <w:r>
-        <w:rPr>
-          <w:lang w:eastAsia="ja-JP"/>
-        </w:rPr>
-        <w:t>「アサ会」事件について」『キリスト教社会問題研究』</w:t>
-      </w:r>
-      <w:r>
-        <w:rPr>
-          <w:lang w:eastAsia="ja-JP"/>
-        </w:rPr>
-        <w:t>48</w:t>
-      </w:r>
-      <w:r>
-        <w:rPr>
-          <w:lang w:eastAsia="ja-JP"/>
-        </w:rPr>
-        <w:t>号、同志社大学人文科学研究所キリスト教社会問題研究会、</w:t>
-      </w:r>
-      <w:r>
-        <w:rPr>
-          <w:lang w:eastAsia="ja-JP"/>
-        </w:rPr>
-        <w:t>1999</w:t>
-      </w:r>
-      <w:r>
-        <w:rPr>
-          <w:lang w:eastAsia="ja-JP"/>
-        </w:rPr>
-        <w:t>年、</w:t>
-      </w:r>
-      <w:r>
-        <w:rPr>
-          <w:lang w:eastAsia="ja-JP"/>
-        </w:rPr>
-        <w:t>102-124</w:t>
-      </w:r>
-      <w:r>
-        <w:rPr>
-          <w:lang w:eastAsia="ja-JP"/>
-        </w:rPr>
-        <w:t>頁。金丸英子「西南学院とアサ会</w:t>
-      </w:r>
-      <w:r>
-        <w:rPr>
-          <w:lang w:eastAsia="ja-JP"/>
-        </w:rPr>
-        <w:t> —— </w:t>
-      </w:r>
-      <w:r>
-        <w:rPr>
-          <w:lang w:eastAsia="ja-JP"/>
-        </w:rPr>
-        <w:t>ボールデン院長の解任を巡って」『西南学院史紀要』</w:t>
-      </w:r>
-      <w:r>
-        <w:rPr>
-          <w:lang w:eastAsia="ja-JP"/>
-        </w:rPr>
-        <w:t>6</w:t>
-      </w:r>
-      <w:r>
-        <w:rPr>
-          <w:lang w:eastAsia="ja-JP"/>
-        </w:rPr>
-        <w:t>号、西南学院、</w:t>
-      </w:r>
-      <w:r>
-        <w:rPr>
-          <w:lang w:eastAsia="ja-JP"/>
-        </w:rPr>
-        <w:t>2015</w:t>
-      </w:r>
-      <w:r>
-        <w:rPr>
-          <w:lang w:eastAsia="ja-JP"/>
-        </w:rPr>
-        <w:t>年、</w:t>
-      </w:r>
-      <w:r>
-        <w:rPr>
-          <w:lang w:eastAsia="ja-JP"/>
-        </w:rPr>
-        <w:t>49-59</w:t>
-      </w:r>
-      <w:r>
-        <w:rPr>
-          <w:lang w:eastAsia="ja-JP"/>
-        </w:rPr>
-        <w:t>頁。</w:t>
+        <w:t xml:space="preserve"> </w:t>
+      </w:r>
+      <w:r>
+        <w:rPr>
+          <w:lang w:eastAsia="ja-JP"/>
+        </w:rPr>
+        <w:t>『アメン父』では「坂田」と一貫して表記されている。なお、阪田とは阪田久五郎のことで、セーラー万年筆の創業者。彼もキリスト教徒で、種助と親交があった。なお、「ポロポロ」で「うちの教会の土地になる前は、あるお金持の別荘だった山」（前掲書、</w:t>
+      </w:r>
+      <w:r>
+        <w:rPr>
+          <w:lang w:eastAsia="ja-JP"/>
+        </w:rPr>
+        <w:t>19</w:t>
+      </w:r>
+      <w:r>
+        <w:rPr>
+          <w:lang w:eastAsia="ja-JP"/>
+        </w:rPr>
+        <w:t>頁）とあるのは、この点が参照されている。</w:t>
       </w:r>
     </w:p>
   </w:endnote>
@@ -6720,25 +6844,97 @@
         <w:rPr>
           <w:lang w:eastAsia="ja-JP"/>
         </w:rPr>
-        <w:t>「ともかく、そんなふうなので、世間の人があきれているのはもちろん、ほかの教会の信者たちも、キリスト</w:t>
-      </w:r>
-      <w:r>
-        <w:rPr>
-          <w:lang w:eastAsia="ja-JP"/>
-        </w:rPr>
-        <w:t>教の恥さらしとおもっていたに違いない」。以下を参照のこと。田中</w:t>
-      </w:r>
-      <w:r>
-        <w:rPr>
-          <w:lang w:eastAsia="ja-JP"/>
-        </w:rPr>
-        <w:t>「ポロポロ」、前掲書、</w:t>
-      </w:r>
-      <w:r>
-        <w:rPr>
-          <w:lang w:eastAsia="ja-JP"/>
-        </w:rPr>
-        <w:t>14</w:t>
+        <w:t>以下の文献を参照のこと。枝光泉「日本バプテスト西部教会の歴史</w:t>
+      </w:r>
+      <w:r>
+        <w:rPr>
+          <w:lang w:eastAsia="ja-JP"/>
+        </w:rPr>
+        <w:t> —— </w:t>
+      </w:r>
+      <w:r>
+        <w:rPr>
+          <w:lang w:eastAsia="ja-JP"/>
+        </w:rPr>
+        <w:t>「アサ会」事件について」『キリスト教社会問題研究』</w:t>
+      </w:r>
+      <w:r>
+        <w:rPr>
+          <w:lang w:eastAsia="ja-JP"/>
+        </w:rPr>
+        <w:t>48</w:t>
+      </w:r>
+      <w:r>
+        <w:rPr>
+          <w:lang w:eastAsia="ja-JP"/>
+        </w:rPr>
+        <w:t>号、同志社大学人文科学研究所キリスト教社会問題研究会、</w:t>
+      </w:r>
+      <w:r>
+        <w:rPr>
+          <w:lang w:eastAsia="ja-JP"/>
+        </w:rPr>
+        <w:t>1999</w:t>
+      </w:r>
+      <w:r>
+        <w:rPr>
+          <w:lang w:eastAsia="ja-JP"/>
+        </w:rPr>
+        <w:t>年、</w:t>
+      </w:r>
+      <w:r>
+        <w:rPr>
+          <w:lang w:eastAsia="ja-JP"/>
+        </w:rPr>
+        <w:t>102-124</w:t>
+      </w:r>
+      <w:r>
+        <w:rPr>
+          <w:lang w:eastAsia="ja-JP"/>
+        </w:rPr>
+        <w:t>頁。金丸英子「西南学院とアサ会</w:t>
+      </w:r>
+      <w:r>
+        <w:rPr>
+          <w:lang w:eastAsia="ja-JP"/>
+        </w:rPr>
+        <w:t> —— </w:t>
+      </w:r>
+      <w:r>
+        <w:rPr>
+          <w:lang w:eastAsia="ja-JP"/>
+        </w:rPr>
+        <w:t>ボールデン院長の解任を巡って」『西南学院史紀要』</w:t>
+      </w:r>
+      <w:r>
+        <w:rPr>
+          <w:lang w:eastAsia="ja-JP"/>
+        </w:rPr>
+        <w:t>6</w:t>
+      </w:r>
+      <w:r>
+        <w:rPr>
+          <w:lang w:eastAsia="ja-JP"/>
+        </w:rPr>
+        <w:t>号、西南学院、</w:t>
+      </w:r>
+      <w:r>
+        <w:rPr>
+          <w:lang w:eastAsia="ja-JP"/>
+        </w:rPr>
+        <w:t>2015</w:t>
+      </w:r>
+      <w:r>
+        <w:rPr>
+          <w:lang w:eastAsia="ja-JP"/>
+        </w:rPr>
+        <w:t>年、</w:t>
+      </w:r>
+      <w:r>
+        <w:rPr>
+          <w:lang w:eastAsia="ja-JP"/>
+        </w:rPr>
+        <w:t>49-59</w:t>
       </w:r>
       <w:r>
         <w:rPr>
@@ -6766,7 +6962,6 @@
       </w:r>
       <w:r>
         <w:rPr>
-          <w:rFonts w:asciiTheme="minorEastAsia" w:eastAsiaTheme="minorEastAsia" w:hAnsiTheme="minorEastAsia"/>
           <w:lang w:eastAsia="ja-JP"/>
         </w:rPr>
         <w:t xml:space="preserve">  </w:t>
@@ -6775,13 +6970,25 @@
         <w:rPr>
           <w:lang w:eastAsia="ja-JP"/>
         </w:rPr>
-        <w:t>前掲書、</w:t>
-      </w:r>
-      <w:r>
-        <w:rPr>
-          <w:lang w:eastAsia="ja-JP"/>
-        </w:rPr>
-        <w:t>10</w:t>
+        <w:t>「ともかく、そんなふうなので、世間の人があきれているのはもちろん、ほかの教会の信者たちも、キリスト</w:t>
+      </w:r>
+      <w:r>
+        <w:rPr>
+          <w:lang w:eastAsia="ja-JP"/>
+        </w:rPr>
+        <w:t>教の恥さらしとおもっていたに違いない」。以下を参照のこと。田中</w:t>
+      </w:r>
+      <w:r>
+        <w:rPr>
+          <w:lang w:eastAsia="ja-JP"/>
+        </w:rPr>
+        <w:t>「ポロポロ」、前掲書、</w:t>
+      </w:r>
+      <w:r>
+        <w:rPr>
+          <w:lang w:eastAsia="ja-JP"/>
+        </w:rPr>
+        <w:t>14</w:t>
       </w:r>
       <w:r>
         <w:rPr>
@@ -6809,27 +7016,28 @@
       </w:r>
       <w:r>
         <w:rPr>
-          <w:lang w:eastAsia="ja-JP"/>
-        </w:rPr>
-        <w:t xml:space="preserve"> </w:t>
-      </w:r>
-      <w:r>
-        <w:rPr>
-          <w:lang w:eastAsia="ja-JP"/>
-        </w:rPr>
-        <w:t>『アメン父』では「坂田」と一貫して表記されている。なお、阪田とは阪田久五郎のことで、セーラー万年筆の創業者。彼もキリスト教徒で、種助と親交があった。なお、「ポロポロ」で「うちの教会の土地になる前は、あるお金持の別荘だった山」（前掲書、</w:t>
-      </w:r>
-      <w:r>
-        <w:rPr>
-          <w:lang w:eastAsia="ja-JP"/>
-        </w:rPr>
-        <w:t>19</w:t>
-      </w:r>
-      <w:r>
-        <w:rPr>
-          <w:lang w:eastAsia="ja-JP"/>
-        </w:rPr>
-        <w:t>頁）とあるのは、この点が参照されている。</w:t>
+          <w:rFonts w:asciiTheme="minorEastAsia" w:eastAsiaTheme="minorEastAsia" w:hAnsiTheme="minorEastAsia"/>
+          <w:lang w:eastAsia="ja-JP"/>
+        </w:rPr>
+        <w:t xml:space="preserve">  </w:t>
+      </w:r>
+      <w:r>
+        <w:rPr>
+          <w:lang w:eastAsia="ja-JP"/>
+        </w:rPr>
+        <w:t>前掲書、</w:t>
+      </w:r>
+      <w:r>
+        <w:rPr>
+          <w:lang w:eastAsia="ja-JP"/>
+        </w:rPr>
+        <w:t>10</w:t>
+      </w:r>
+      <w:r>
+        <w:rPr>
+          <w:lang w:eastAsia="ja-JP"/>
+        </w:rPr>
+        <w:t>頁。</w:t>
       </w:r>
     </w:p>
   </w:endnote>
@@ -7032,7 +7240,6 @@
         <w:pStyle w:val="15"/>
         <w:ind w:left="270" w:hanging="270"/>
         <w:rPr>
-          <w:rFonts w:hint="eastAsia"/>
           <w:lang w:eastAsia="ja-JP"/>
         </w:rPr>
       </w:pPr>
@@ -7161,9 +7368,9 @@
     <w:p>
       <w:pPr>
         <w:pStyle w:val="15"/>
-        <w:ind w:left="216" w:hangingChars="120" w:hanging="216"/>
-        <w:rPr>
-          <w:rFonts w:ascii="ＭＳ 明朝" w:hAnsi="ＭＳ 明朝" w:hint="eastAsia"/>
+        <w:ind w:left="270" w:hanging="270"/>
+        <w:rPr>
+          <w:rFonts w:hint="eastAsia"/>
           <w:lang w:eastAsia="ja-JP"/>
         </w:rPr>
       </w:pPr>
@@ -7175,58 +7382,175 @@
       </w:r>
       <w:r>
         <w:rPr>
-          <w:lang w:eastAsia="ja-JP"/>
-        </w:rPr>
-        <w:t xml:space="preserve">  </w:t>
-      </w:r>
-      <w:r>
-        <w:rPr>
-          <w:rFonts w:ascii="ＭＳ 明朝" w:hAnsi="ＭＳ 明朝" w:hint="eastAsia"/>
-          <w:lang w:eastAsia="ja-JP"/>
-        </w:rPr>
-        <w:t>以下を参照のこと。</w:t>
-      </w:r>
-      <w:r>
-        <w:rPr>
-          <w:rFonts w:ascii="ＭＳ 明朝" w:hAnsi="ＭＳ 明朝" w:hint="eastAsia"/>
-          <w:lang w:eastAsia="ja-JP"/>
-        </w:rPr>
-        <w:t>本陽介『物語論基礎と応用』講談社選書メチエ、</w:t>
-      </w:r>
-      <w:r>
-        <w:rPr>
-          <w:rFonts w:ascii="ＭＳ 明朝" w:hAnsi="ＭＳ 明朝"/>
-          <w:lang w:eastAsia="ja-JP"/>
-        </w:rPr>
-        <w:t>647</w:t>
-      </w:r>
-      <w:r>
-        <w:rPr>
-          <w:rFonts w:ascii="ＭＳ 明朝" w:hAnsi="ＭＳ 明朝" w:hint="eastAsia"/>
-          <w:lang w:eastAsia="ja-JP"/>
-        </w:rPr>
-        <w:t>巻、講談社、</w:t>
-      </w:r>
-      <w:r>
-        <w:rPr>
-          <w:rFonts w:ascii="ＭＳ 明朝" w:hAnsi="ＭＳ 明朝"/>
-          <w:lang w:eastAsia="ja-JP"/>
-        </w:rPr>
-        <w:t>2017</w:t>
-      </w:r>
-      <w:r>
-        <w:rPr>
-          <w:rFonts w:ascii="ＭＳ 明朝" w:hAnsi="ＭＳ 明朝" w:hint="eastAsia"/>
-          <w:lang w:eastAsia="ja-JP"/>
-        </w:rPr>
-        <w:t>年</w:t>
-      </w:r>
-      <w:r>
-        <w:rPr>
-          <w:rFonts w:ascii="ＭＳ 明朝" w:hAnsi="ＭＳ 明朝" w:hint="eastAsia"/>
-          <w:lang w:eastAsia="ja-JP"/>
-        </w:rPr>
-        <w:t>、第1章および2章。</w:t>
+          <w:rFonts w:hint="eastAsia"/>
+          <w:lang w:eastAsia="ja-JP"/>
+        </w:rPr>
+        <w:t xml:space="preserve"> </w:t>
+      </w:r>
+      <w:r>
+        <w:rPr>
+          <w:lang w:eastAsia="ja-JP"/>
+        </w:rPr>
+        <w:t xml:space="preserve"> </w:t>
+      </w:r>
+      <w:r>
+        <w:rPr>
+          <w:rFonts w:hint="eastAsia"/>
+          <w:lang w:eastAsia="ja-JP"/>
+        </w:rPr>
+        <w:t>なお、この方法は推理小説に典型である。以下を参考のこと。前掲書、</w:t>
+      </w:r>
+      <w:r>
+        <w:rPr>
+          <w:rFonts w:hint="eastAsia"/>
+          <w:lang w:eastAsia="ja-JP"/>
+        </w:rPr>
+        <w:t>4</w:t>
+      </w:r>
+      <w:r>
+        <w:rPr>
+          <w:lang w:eastAsia="ja-JP"/>
+        </w:rPr>
+        <w:t>8</w:t>
+      </w:r>
+      <w:r>
+        <w:rPr>
+          <w:rFonts w:hint="eastAsia"/>
+          <w:lang w:eastAsia="ja-JP"/>
+        </w:rPr>
+        <w:t>頁。小実昌は</w:t>
+      </w:r>
+      <w:r>
+        <w:rPr>
+          <w:lang w:eastAsia="ja-JP"/>
+        </w:rPr>
+        <w:t xml:space="preserve"> </w:t>
+      </w:r>
+      <w:r>
+        <w:rPr>
+          <w:rFonts w:hint="eastAsia"/>
+          <w:lang w:eastAsia="ja-JP"/>
+        </w:rPr>
+        <w:t>昭和</w:t>
+      </w:r>
+      <w:r>
+        <w:rPr>
+          <w:rFonts w:hint="eastAsia"/>
+          <w:lang w:eastAsia="ja-JP"/>
+        </w:rPr>
+        <w:t>31</w:t>
+      </w:r>
+      <w:r>
+        <w:rPr>
+          <w:rFonts w:hint="eastAsia"/>
+          <w:lang w:eastAsia="ja-JP"/>
+        </w:rPr>
+        <w:t>年から『エラリー・クイーンズミステリマガジン』で</w:t>
+      </w:r>
+      <w:r>
+        <w:rPr>
+          <w:rFonts w:hint="eastAsia"/>
+          <w:lang w:eastAsia="ja-JP"/>
+        </w:rPr>
+        <w:t>時折、</w:t>
+      </w:r>
+      <w:r>
+        <w:rPr>
+          <w:rFonts w:hint="eastAsia"/>
+          <w:lang w:eastAsia="ja-JP"/>
+        </w:rPr>
+        <w:t>翻訳</w:t>
+      </w:r>
+      <w:r>
+        <w:rPr>
+          <w:rFonts w:hint="eastAsia"/>
+          <w:lang w:eastAsia="ja-JP"/>
+        </w:rPr>
+        <w:t>作品を掲載するようになった。</w:t>
+      </w:r>
+      <w:r>
+        <w:rPr>
+          <w:rFonts w:hint="eastAsia"/>
+          <w:lang w:eastAsia="ja-JP"/>
+        </w:rPr>
+        <w:t>最初の翻訳作品は以下を参照のこと。ジェイムズ・</w:t>
+      </w:r>
+      <w:r>
+        <w:rPr>
+          <w:rFonts w:hint="eastAsia"/>
+          <w:lang w:eastAsia="ja-JP"/>
+        </w:rPr>
+        <w:t>M</w:t>
+      </w:r>
+      <w:r>
+        <w:rPr>
+          <w:rFonts w:hint="eastAsia"/>
+          <w:lang w:eastAsia="ja-JP"/>
+        </w:rPr>
+        <w:t>・ケイン「冷蔵庫の中の赤ん坊」『エラリイ・クイーンズ・ミステリ・マガジン』田中小実昌訳、</w:t>
+      </w:r>
+      <w:r>
+        <w:rPr>
+          <w:rFonts w:hint="eastAsia"/>
+          <w:lang w:eastAsia="ja-JP"/>
+        </w:rPr>
+        <w:t>11</w:t>
+      </w:r>
+      <w:r>
+        <w:rPr>
+          <w:rFonts w:hint="eastAsia"/>
+          <w:lang w:eastAsia="ja-JP"/>
+        </w:rPr>
+        <w:t>月号（</w:t>
+      </w:r>
+      <w:r>
+        <w:rPr>
+          <w:rFonts w:hint="eastAsia"/>
+          <w:lang w:eastAsia="ja-JP"/>
+        </w:rPr>
+        <w:t>1</w:t>
+      </w:r>
+      <w:r>
+        <w:rPr>
+          <w:rFonts w:hint="eastAsia"/>
+          <w:lang w:eastAsia="ja-JP"/>
+        </w:rPr>
+        <w:t>巻</w:t>
+      </w:r>
+      <w:r>
+        <w:rPr>
+          <w:rFonts w:hint="eastAsia"/>
+          <w:lang w:eastAsia="ja-JP"/>
+        </w:rPr>
+        <w:t>5</w:t>
+      </w:r>
+      <w:r>
+        <w:rPr>
+          <w:rFonts w:hint="eastAsia"/>
+          <w:lang w:eastAsia="ja-JP"/>
+        </w:rPr>
+        <w:t>号）、</w:t>
+      </w:r>
+      <w:r>
+        <w:rPr>
+          <w:rFonts w:hint="eastAsia"/>
+          <w:lang w:eastAsia="ja-JP"/>
+        </w:rPr>
+        <w:t>1956</w:t>
+      </w:r>
+      <w:r>
+        <w:rPr>
+          <w:rFonts w:hint="eastAsia"/>
+          <w:lang w:eastAsia="ja-JP"/>
+        </w:rPr>
+        <w:t>年。</w:t>
+      </w:r>
+      <w:r>
+        <w:rPr>
+          <w:rFonts w:hint="eastAsia"/>
+          <w:lang w:eastAsia="ja-JP"/>
+        </w:rPr>
+        <w:t>小実昌が「ポロポロ」以前に推理小説の翻訳家だったことは、少なからず黙説法を使用する原因の一つと考えられる。</w:t>
       </w:r>
     </w:p>
   </w:endnote>
@@ -7234,6 +7558,156 @@
     <w:p>
       <w:pPr>
         <w:pStyle w:val="15"/>
+        <w:ind w:left="216" w:hangingChars="120" w:hanging="216"/>
+        <w:rPr>
+          <w:rFonts w:ascii="ＭＳ 明朝" w:hAnsi="ＭＳ 明朝"/>
+          <w:lang w:eastAsia="ja-JP"/>
+        </w:rPr>
+      </w:pPr>
+      <w:r>
+        <w:rPr>
+          <w:rStyle w:val="aff"/>
+        </w:rPr>
+        <w:endnoteRef/>
+      </w:r>
+      <w:r>
+        <w:rPr>
+          <w:lang w:eastAsia="ja-JP"/>
+        </w:rPr>
+        <w:t xml:space="preserve">  </w:t>
+      </w:r>
+      <w:r>
+        <w:rPr>
+          <w:rFonts w:hint="eastAsia"/>
+          <w:lang w:eastAsia="ja-JP"/>
+        </w:rPr>
+        <w:t>ジェラール・ジュネット</w:t>
+      </w:r>
+      <w:r>
+        <w:rPr>
+          <w:rFonts w:hint="eastAsia"/>
+          <w:lang w:eastAsia="ja-JP"/>
+        </w:rPr>
+        <w:t>は物語の形式と内容（物語言説と物語内容）に加えて、物語は語り手と読み手のコミュニケーションとしてとらえ、物語を時間・視点・語り手の特定（誰が語っているのか）を小説の読解方法として示した。「ポロポロ」</w:t>
+      </w:r>
+      <w:r>
+        <w:rPr>
+          <w:rFonts w:hint="eastAsia"/>
+          <w:lang w:eastAsia="ja-JP"/>
+        </w:rPr>
+        <w:t>で</w:t>
+      </w:r>
+      <w:r>
+        <w:rPr>
+          <w:rFonts w:hint="eastAsia"/>
+          <w:lang w:eastAsia="ja-JP"/>
+        </w:rPr>
+        <w:t>は視点は一人称</w:t>
+      </w:r>
+      <w:r>
+        <w:rPr>
+          <w:rFonts w:hint="eastAsia"/>
+          <w:lang w:eastAsia="ja-JP"/>
+        </w:rPr>
+        <w:t>で内的焦点化され</w:t>
+      </w:r>
+      <w:r>
+        <w:rPr>
+          <w:rFonts w:hint="eastAsia"/>
+          <w:lang w:eastAsia="ja-JP"/>
+        </w:rPr>
+        <w:t>、語り</w:t>
+      </w:r>
+      <w:r>
+        <w:rPr>
+          <w:rFonts w:hint="eastAsia"/>
+          <w:lang w:eastAsia="ja-JP"/>
+        </w:rPr>
+        <w:t>の審級</w:t>
+      </w:r>
+      <w:r>
+        <w:rPr>
+          <w:rFonts w:hint="eastAsia"/>
+          <w:lang w:eastAsia="ja-JP"/>
+        </w:rPr>
+        <w:t>は「ぼく」</w:t>
+      </w:r>
+      <w:r>
+        <w:rPr>
+          <w:rFonts w:hint="eastAsia"/>
+          <w:lang w:eastAsia="ja-JP"/>
+        </w:rPr>
+        <w:t>にある。よって、</w:t>
+      </w:r>
+      <w:r>
+        <w:rPr>
+          <w:rFonts w:hint="eastAsia"/>
+          <w:lang w:eastAsia="ja-JP"/>
+        </w:rPr>
+        <w:t>概説は</w:t>
+      </w:r>
+      <w:r>
+        <w:rPr>
+          <w:rFonts w:hint="eastAsia"/>
+          <w:lang w:eastAsia="ja-JP"/>
+        </w:rPr>
+        <w:t>、</w:t>
+      </w:r>
+      <w:r>
+        <w:rPr>
+          <w:rFonts w:ascii="ＭＳ 明朝" w:hAnsi="ＭＳ 明朝" w:hint="eastAsia"/>
+          <w:lang w:eastAsia="ja-JP"/>
+        </w:rPr>
+        <w:t>以下を参照のこと。</w:t>
+      </w:r>
+      <w:r>
+        <w:rPr>
+          <w:rFonts w:ascii="ＭＳ 明朝" w:hAnsi="ＭＳ 明朝" w:hint="eastAsia"/>
+          <w:lang w:eastAsia="ja-JP"/>
+        </w:rPr>
+        <w:t>橋</w:t>
+      </w:r>
+      <w:r>
+        <w:rPr>
+          <w:rFonts w:ascii="ＭＳ 明朝" w:hAnsi="ＭＳ 明朝" w:hint="eastAsia"/>
+          <w:lang w:eastAsia="ja-JP"/>
+        </w:rPr>
+        <w:t>本陽介『物語論基礎と応用』講談社選書メチエ、</w:t>
+      </w:r>
+      <w:r>
+        <w:rPr>
+          <w:rFonts w:ascii="ＭＳ 明朝" w:hAnsi="ＭＳ 明朝"/>
+          <w:lang w:eastAsia="ja-JP"/>
+        </w:rPr>
+        <w:t>647</w:t>
+      </w:r>
+      <w:r>
+        <w:rPr>
+          <w:rFonts w:ascii="ＭＳ 明朝" w:hAnsi="ＭＳ 明朝" w:hint="eastAsia"/>
+          <w:lang w:eastAsia="ja-JP"/>
+        </w:rPr>
+        <w:t>巻、講談社、</w:t>
+      </w:r>
+      <w:r>
+        <w:rPr>
+          <w:rFonts w:ascii="ＭＳ 明朝" w:hAnsi="ＭＳ 明朝"/>
+          <w:lang w:eastAsia="ja-JP"/>
+        </w:rPr>
+        <w:t>2017</w:t>
+      </w:r>
+      <w:r>
+        <w:rPr>
+          <w:rFonts w:ascii="ＭＳ 明朝" w:hAnsi="ＭＳ 明朝" w:hint="eastAsia"/>
+          <w:lang w:eastAsia="ja-JP"/>
+        </w:rPr>
+        <w:t>年、第1章および2章。</w:t>
+      </w:r>
+    </w:p>
+  </w:endnote>
+  <w:endnote w:id="36">
+    <w:p>
+      <w:pPr>
+        <w:pStyle w:val="15"/>
         <w:ind w:left="270" w:hanging="270"/>
         <w:rPr>
           <w:lang w:eastAsia="ja-JP"/>
@@ -7266,15 +7740,7 @@
       </w:r>
       <w:proofErr w:type="spellEnd"/>
       <w:r>
-        <w:t xml:space="preserve"> action </w:t>
-      </w:r>
-      <w:proofErr w:type="spellStart"/>
-      <w:r>
-        <w:t>ou</w:t>
-      </w:r>
-      <w:proofErr w:type="spellEnd"/>
-      <w:r>
-        <w:t xml:space="preserve"> pensée »</w:t>
+        <w:t xml:space="preserve"> action ou pensée »</w:t>
       </w:r>
       <w:r>
         <w:rPr>
@@ -7287,6 +7753,18 @@
         <w:t xml:space="preserve"> </w:t>
       </w:r>
       <w:r>
+        <w:t xml:space="preserve">Gérard Genette, </w:t>
+      </w:r>
+      <w:r>
+        <w:rPr>
+          <w:i/>
+        </w:rPr>
+        <w:t>Figures III</w:t>
+      </w:r>
+      <w:r>
+        <w:t>, Col. Poétique, Paris, Seuil, 1972, p. 212.</w:t>
+      </w:r>
+      <w:r>
         <w:t>ジェラール・ジュネット『方法論の試み』花輪光・和泉涼一訳、書肆風の薔薇、</w:t>
       </w:r>
       <w:r>
@@ -7306,98 +7784,62 @@
         <w:t>229</w:t>
       </w:r>
       <w:r>
+        <w:t>頁。また、ジュネットの黙説法については、以下を参照のこと。</w:t>
+      </w:r>
+      <w:r>
+        <w:rPr>
+          <w:lang w:eastAsia="ja-JP"/>
+        </w:rPr>
+        <w:t>ジュネット、前掲書、</w:t>
+      </w:r>
+      <w:r>
+        <w:rPr>
+          <w:lang w:eastAsia="ja-JP"/>
+        </w:rPr>
+        <w:t>51-52</w:t>
+      </w:r>
+      <w:r>
+        <w:rPr>
+          <w:lang w:eastAsia="ja-JP"/>
+        </w:rPr>
+        <w:t>頁。同書、</w:t>
+      </w:r>
+      <w:r>
+        <w:rPr>
+          <w:lang w:eastAsia="ja-JP"/>
+        </w:rPr>
+        <w:t>228-229</w:t>
+      </w:r>
+      <w:r>
+        <w:rPr>
+          <w:lang w:eastAsia="ja-JP"/>
+        </w:rPr>
         <w:t>頁。</w:t>
       </w:r>
       <w:r>
-        <w:t xml:space="preserve">Gérard Genette, </w:t>
+        <w:rPr>
+          <w:lang w:eastAsia="ja-JP"/>
+        </w:rPr>
+        <w:t xml:space="preserve">Genette, </w:t>
       </w:r>
       <w:r>
         <w:rPr>
           <w:i/>
-        </w:rPr>
-        <w:t>Figures III</w:t>
-      </w:r>
-      <w:r>
-        <w:t>, Col. </w:t>
-      </w:r>
-      <w:proofErr w:type="spellStart"/>
-      <w:r>
-        <w:t>Poétique</w:t>
-      </w:r>
-      <w:proofErr w:type="spellEnd"/>
-      <w:r>
-        <w:t xml:space="preserve">, Paris, </w:t>
-      </w:r>
-      <w:proofErr w:type="spellStart"/>
-      <w:r>
-        <w:t>Seuil</w:t>
-      </w:r>
-      <w:proofErr w:type="spellEnd"/>
-      <w:r>
-        <w:t xml:space="preserve">, 1972, p. 212. </w:t>
-      </w:r>
-      <w:proofErr w:type="spellStart"/>
-      <w:r>
-        <w:t>また、ジュネットの黙説法については、以下を参照のこと</w:t>
-      </w:r>
-      <w:proofErr w:type="spellEnd"/>
-      <w:r>
-        <w:t>。</w:t>
-      </w:r>
-      <w:r>
-        <w:rPr>
-          <w:lang w:eastAsia="ja-JP"/>
-        </w:rPr>
-        <w:t>ジュネット、前掲書、</w:t>
-      </w:r>
-      <w:r>
-        <w:rPr>
-          <w:lang w:eastAsia="ja-JP"/>
-        </w:rPr>
-        <w:t>51-52</w:t>
-      </w:r>
-      <w:r>
-        <w:rPr>
-          <w:lang w:eastAsia="ja-JP"/>
-        </w:rPr>
-        <w:t>頁。同書、</w:t>
-      </w:r>
-      <w:r>
-        <w:rPr>
-          <w:lang w:eastAsia="ja-JP"/>
-        </w:rPr>
-        <w:t>228-229</w:t>
-      </w:r>
-      <w:r>
-        <w:rPr>
-          <w:lang w:eastAsia="ja-JP"/>
-        </w:rPr>
-        <w:t>頁。</w:t>
-      </w:r>
-      <w:r>
-        <w:rPr>
-          <w:lang w:eastAsia="ja-JP"/>
-        </w:rPr>
-        <w:t xml:space="preserve">Genette, </w:t>
+          <w:lang w:eastAsia="ja-JP"/>
+        </w:rPr>
+        <w:t>op. cit.</w:t>
+      </w:r>
+      <w:r>
+        <w:rPr>
+          <w:lang w:eastAsia="ja-JP"/>
+        </w:rPr>
+        <w:t xml:space="preserve"> , p. 93-94. </w:t>
       </w:r>
       <w:r>
         <w:rPr>
           <w:i/>
           <w:lang w:eastAsia="ja-JP"/>
         </w:rPr>
-        <w:t>op. cit.</w:t>
-      </w:r>
-      <w:r>
-        <w:rPr>
-          <w:lang w:eastAsia="ja-JP"/>
-        </w:rPr>
-        <w:t xml:space="preserve"> , p. 93-94. </w:t>
-      </w:r>
-      <w:r>
-        <w:rPr>
-          <w:i/>
-          <w:lang w:eastAsia="ja-JP"/>
-        </w:rPr>
         <w:t>Ibid.</w:t>
       </w:r>
       <w:r>
@@ -7408,7 +7850,7 @@
       </w:r>
     </w:p>
   </w:endnote>
-  <w:endnote w:id="36">
+  <w:endnote w:id="37">
     <w:p>
       <w:pPr>
         <w:pStyle w:val="15"/>
@@ -7450,7 +7892,7 @@
       </w:r>
     </w:p>
   </w:endnote>
-  <w:endnote w:id="37">
+  <w:endnote w:id="38">
     <w:p>
       <w:pPr>
         <w:pStyle w:val="15"/>
@@ -7480,7 +7922,7 @@
       </w:r>
     </w:p>
   </w:endnote>
-  <w:endnote w:id="38">
+  <w:endnote w:id="39">
     <w:p>
       <w:pPr>
         <w:pStyle w:val="15"/>
@@ -7510,7 +7952,7 @@
       </w:r>
     </w:p>
   </w:endnote>
-  <w:endnote w:id="39">
+  <w:endnote w:id="40">
     <w:p>
       <w:pPr>
         <w:pStyle w:val="15"/>
@@ -7552,7 +7994,7 @@
       </w:r>
     </w:p>
   </w:endnote>
-  <w:endnote w:id="40">
+  <w:endnote w:id="41">
     <w:p>
       <w:pPr>
         <w:pStyle w:val="15"/>
@@ -7715,7 +8157,7 @@
       </w:r>
     </w:p>
   </w:endnote>
-  <w:endnote w:id="41">
+  <w:endnote w:id="42">
     <w:p>
       <w:pPr>
         <w:pStyle w:val="15"/>
@@ -7745,7 +8187,7 @@
       </w:r>
     </w:p>
   </w:endnote>
-  <w:endnote w:id="42">
+  <w:endnote w:id="43">
     <w:p>
       <w:pPr>
         <w:pStyle w:val="15"/>
@@ -7787,7 +8229,7 @@
       </w:r>
     </w:p>
   </w:endnote>
-  <w:endnote w:id="43">
+  <w:endnote w:id="44">
     <w:p>
       <w:pPr>
         <w:pStyle w:val="15"/>
@@ -7829,7 +8271,7 @@
       </w:r>
     </w:p>
   </w:endnote>
-  <w:endnote w:id="44">
+  <w:endnote w:id="45">
     <w:p>
       <w:pPr>
         <w:pStyle w:val="15"/>
@@ -7938,7 +8380,7 @@
       </w:r>
     </w:p>
   </w:endnote>
-  <w:endnote w:id="45">
+  <w:endnote w:id="46">
     <w:p>
       <w:pPr>
         <w:pStyle w:val="15"/>
@@ -7980,7 +8422,7 @@
       </w:r>
     </w:p>
   </w:endnote>
-  <w:endnote w:id="46">
+  <w:endnote w:id="47">
     <w:p>
       <w:pPr>
         <w:pStyle w:val="15"/>
@@ -8007,14 +8449,11 @@
       </w:r>
     </w:p>
   </w:endnote>
-  <w:endnote w:id="47">
+  <w:endnote w:id="48">
     <w:p>
       <w:pPr>
         <w:pStyle w:val="15"/>
         <w:ind w:left="270" w:hanging="270"/>
-        <w:rPr>
-          <w:rFonts w:hint="eastAsia"/>
-        </w:rPr>
       </w:pPr>
       <w:r>
         <w:rPr>
@@ -8037,7 +8476,7 @@
       </w:r>
     </w:p>
   </w:endnote>
-  <w:endnote w:id="48">
+  <w:endnote w:id="49">
     <w:p>
       <w:pPr>
         <w:pStyle w:val="15"/>
@@ -8079,7 +8518,7 @@
       </w:r>
     </w:p>
   </w:endnote>
-  <w:endnote w:id="49">
+  <w:endnote w:id="50">
     <w:p>
       <w:pPr>
         <w:pStyle w:val="15"/>
@@ -8109,7 +8548,7 @@
       </w:r>
     </w:p>
   </w:endnote>
-  <w:endnote w:id="50">
+  <w:endnote w:id="51">
     <w:p>
       <w:pPr>
         <w:pStyle w:val="15"/>
@@ -8158,7 +8597,7 @@
       </w:r>
     </w:p>
   </w:endnote>
-  <w:endnote w:id="51">
+  <w:endnote w:id="52">
     <w:p>
       <w:pPr>
         <w:pStyle w:val="15"/>
@@ -8203,7 +8642,7 @@
       </w:r>
     </w:p>
   </w:endnote>
-  <w:endnote w:id="52">
+  <w:endnote w:id="53">
     <w:p>
       <w:pPr>
         <w:pStyle w:val="15"/>
@@ -8245,7 +8684,7 @@
       </w:r>
     </w:p>
   </w:endnote>
-  <w:endnote w:id="53">
+  <w:endnote w:id="54">
     <w:p>
       <w:pPr>
         <w:pStyle w:val="15"/>
@@ -8287,7 +8726,7 @@
       </w:r>
     </w:p>
   </w:endnote>
-  <w:endnote w:id="54">
+  <w:endnote w:id="55">
     <w:p>
       <w:pPr>
         <w:pStyle w:val="15"/>
@@ -8329,7 +8768,7 @@
       </w:r>
     </w:p>
   </w:endnote>
-  <w:endnote w:id="55">
+  <w:endnote w:id="56">
     <w:p>
       <w:pPr>
         <w:pStyle w:val="15"/>
@@ -8897,6 +9336,230 @@
       <w:pPr>
         <w:pStyle w:val="aa"/>
         <w:rPr>
+          <w:lang w:eastAsia="ja-JP"/>
+        </w:rPr>
+      </w:pPr>
+      <w:r>
+        <w:rPr>
+          <w:lang w:eastAsia="ja-JP"/>
+        </w:rPr>
+        <w:t>金丸英子「西南学院とアサ会</w:t>
+      </w:r>
+      <w:r>
+        <w:rPr>
+          <w:lang w:eastAsia="ja-JP"/>
+        </w:rPr>
+        <w:t> —— </w:t>
+      </w:r>
+      <w:r>
+        <w:rPr>
+          <w:lang w:eastAsia="ja-JP"/>
+        </w:rPr>
+        <w:t>ボールデン院長の解任を巡って」『西南学院史紀要』</w:t>
+      </w:r>
+      <w:r>
+        <w:rPr>
+          <w:lang w:eastAsia="ja-JP"/>
+        </w:rPr>
+        <w:t>6</w:t>
+      </w:r>
+      <w:r>
+        <w:rPr>
+          <w:lang w:eastAsia="ja-JP"/>
+        </w:rPr>
+        <w:t>号、</w:t>
+      </w:r>
+      <w:r>
+        <w:rPr>
+          <w:lang w:eastAsia="ja-JP"/>
+        </w:rPr>
+        <w:t>2015</w:t>
+      </w:r>
+      <w:r>
+        <w:rPr>
+          <w:lang w:eastAsia="ja-JP"/>
+        </w:rPr>
+        <w:t>年、</w:t>
+      </w:r>
+      <w:r>
+        <w:rPr>
+          <w:lang w:eastAsia="ja-JP"/>
+        </w:rPr>
+        <w:t>49-59</w:t>
+      </w:r>
+      <w:r>
+        <w:rPr>
+          <w:lang w:eastAsia="ja-JP"/>
+        </w:rPr>
+        <w:t>頁。</w:t>
+      </w:r>
+    </w:p>
+    <w:p>
+      <w:pPr>
+        <w:pStyle w:val="aa"/>
+        <w:rPr>
+          <w:rFonts w:eastAsiaTheme="minorEastAsia" w:hint="eastAsia"/>
+          <w:lang w:eastAsia="ja-JP"/>
+        </w:rPr>
+      </w:pPr>
+      <w:r>
+        <w:rPr>
+          <w:rFonts w:hint="eastAsia"/>
+          <w:lang w:eastAsia="ja-JP"/>
+        </w:rPr>
+        <w:t>ケイン</w:t>
+      </w:r>
+      <w:r>
+        <w:rPr>
+          <w:rFonts w:hint="eastAsia"/>
+          <w:lang w:eastAsia="ja-JP"/>
+        </w:rPr>
+        <w:t>、</w:t>
+      </w:r>
+      <w:r>
+        <w:rPr>
+          <w:rFonts w:hint="eastAsia"/>
+          <w:lang w:eastAsia="ja-JP"/>
+        </w:rPr>
+        <w:t>ジェイムズ・</w:t>
+      </w:r>
+      <w:r>
+        <w:rPr>
+          <w:rFonts w:hint="eastAsia"/>
+          <w:lang w:eastAsia="ja-JP"/>
+        </w:rPr>
+        <w:t>M</w:t>
+      </w:r>
+      <w:r>
+        <w:rPr>
+          <w:rFonts w:hint="eastAsia"/>
+          <w:lang w:eastAsia="ja-JP"/>
+        </w:rPr>
+        <w:t>「冷蔵庫の中の赤ん坊」『エラリイ・クイーンズ・ミステリ・マガジン』田中小実昌訳、</w:t>
+      </w:r>
+      <w:r>
+        <w:rPr>
+          <w:rFonts w:hint="eastAsia"/>
+          <w:lang w:eastAsia="ja-JP"/>
+        </w:rPr>
+        <w:t>11</w:t>
+      </w:r>
+      <w:r>
+        <w:rPr>
+          <w:rFonts w:hint="eastAsia"/>
+          <w:lang w:eastAsia="ja-JP"/>
+        </w:rPr>
+        <w:t>月号（</w:t>
+      </w:r>
+      <w:r>
+        <w:rPr>
+          <w:rFonts w:hint="eastAsia"/>
+          <w:lang w:eastAsia="ja-JP"/>
+        </w:rPr>
+        <w:t>1</w:t>
+      </w:r>
+      <w:r>
+        <w:rPr>
+          <w:rFonts w:hint="eastAsia"/>
+          <w:lang w:eastAsia="ja-JP"/>
+        </w:rPr>
+        <w:t>巻</w:t>
+      </w:r>
+      <w:r>
+        <w:rPr>
+          <w:rFonts w:hint="eastAsia"/>
+          <w:lang w:eastAsia="ja-JP"/>
+        </w:rPr>
+        <w:t>5</w:t>
+      </w:r>
+      <w:r>
+        <w:rPr>
+          <w:rFonts w:hint="eastAsia"/>
+          <w:lang w:eastAsia="ja-JP"/>
+        </w:rPr>
+        <w:t>号）、</w:t>
+      </w:r>
+      <w:r>
+        <w:rPr>
+          <w:rFonts w:hint="eastAsia"/>
+          <w:lang w:eastAsia="ja-JP"/>
+        </w:rPr>
+        <w:t>1956</w:t>
+      </w:r>
+      <w:r>
+        <w:rPr>
+          <w:rFonts w:hint="eastAsia"/>
+          <w:lang w:eastAsia="ja-JP"/>
+        </w:rPr>
+        <w:t>年</w:t>
+      </w:r>
+      <w:r>
+        <w:rPr>
+          <w:rFonts w:hint="eastAsia"/>
+          <w:lang w:eastAsia="ja-JP"/>
+        </w:rPr>
+        <w:t>。</w:t>
+      </w:r>
+    </w:p>
+    <w:p>
+      <w:pPr>
+        <w:pStyle w:val="aa"/>
+        <w:rPr>
+          <w:rFonts w:ascii="ＭＳ 明朝" w:hAnsi="ＭＳ 明朝" w:cs="ＭＳ 明朝"/>
+          <w:lang w:eastAsia="ja-JP"/>
+        </w:rPr>
+      </w:pPr>
+      <w:r>
+        <w:rPr>
+          <w:rFonts w:ascii="ＭＳ 明朝" w:hAnsi="ＭＳ 明朝" w:cs="ＭＳ 明朝" w:hint="eastAsia"/>
+          <w:lang w:eastAsia="ja-JP"/>
+        </w:rPr>
+        <w:t>志賀浪幸子「田中小実昌「ポロポロ」」『私小説研究』</w:t>
+      </w:r>
+      <w:r>
+        <w:rPr>
+          <w:lang w:eastAsia="ja-JP"/>
+        </w:rPr>
+        <w:t>4</w:t>
+      </w:r>
+      <w:r>
+        <w:rPr>
+          <w:rFonts w:ascii="ＭＳ 明朝" w:hAnsi="ＭＳ 明朝" w:cs="ＭＳ 明朝" w:hint="eastAsia"/>
+          <w:lang w:eastAsia="ja-JP"/>
+        </w:rPr>
+        <w:t>号、</w:t>
+      </w:r>
+      <w:r>
+        <w:rPr>
+          <w:lang w:eastAsia="ja-JP"/>
+        </w:rPr>
+        <w:t>2003</w:t>
+      </w:r>
+      <w:r>
+        <w:rPr>
+          <w:rFonts w:ascii="ＭＳ 明朝" w:hAnsi="ＭＳ 明朝" w:cs="ＭＳ 明朝" w:hint="eastAsia"/>
+          <w:lang w:eastAsia="ja-JP"/>
+        </w:rPr>
+        <w:t>年、</w:t>
+      </w:r>
+      <w:r>
+        <w:rPr>
+          <w:lang w:eastAsia="ja-JP"/>
+        </w:rPr>
+        <w:t>60-61</w:t>
+      </w:r>
+      <w:r>
+        <w:rPr>
+          <w:rFonts w:ascii="ＭＳ 明朝" w:hAnsi="ＭＳ 明朝" w:cs="ＭＳ 明朝" w:hint="eastAsia"/>
+          <w:lang w:eastAsia="ja-JP"/>
+        </w:rPr>
+        <w:t>頁。</w:t>
+      </w:r>
+    </w:p>
+    <w:p>
+      <w:pPr>
+        <w:pStyle w:val="aa"/>
+        <w:rPr>
           <w:rFonts w:eastAsiaTheme="minorEastAsia"/>
           <w:lang w:eastAsia="ja-JP"/>
         </w:rPr>
@@ -8905,7 +9568,401 @@
         <w:rPr>
           <w:lang w:eastAsia="ja-JP"/>
         </w:rPr>
-        <w:t>金丸英子「西南学院とアサ会</w:t>
+        <w:t>ジュネット</w:t>
+      </w:r>
+      <w:r>
+        <w:rPr>
+          <w:rFonts w:asciiTheme="minorEastAsia" w:eastAsiaTheme="minorEastAsia" w:hAnsiTheme="minorEastAsia" w:hint="eastAsia"/>
+          <w:lang w:eastAsia="ja-JP"/>
+        </w:rPr>
+        <w:t>、</w:t>
+      </w:r>
+      <w:r>
+        <w:rPr>
+          <w:lang w:eastAsia="ja-JP"/>
+        </w:rPr>
+        <w:t>ジェラール</w:t>
+      </w:r>
+      <w:r>
+        <w:rPr>
+          <w:lang w:eastAsia="ja-JP"/>
+        </w:rPr>
+        <w:t>『方法論の試み』花輪光・和泉涼一訳、書肆風の薔薇、</w:t>
+      </w:r>
+      <w:r>
+        <w:rPr>
+          <w:lang w:eastAsia="ja-JP"/>
+        </w:rPr>
+        <w:t>1985</w:t>
+      </w:r>
+      <w:r>
+        <w:rPr>
+          <w:rFonts w:asciiTheme="minorEastAsia" w:eastAsiaTheme="minorEastAsia" w:hAnsiTheme="minorEastAsia" w:hint="eastAsia"/>
+          <w:lang w:eastAsia="ja-JP"/>
+        </w:rPr>
+        <w:t>年。</w:t>
+      </w:r>
+    </w:p>
+    <w:p>
+      <w:pPr>
+        <w:pStyle w:val="aa"/>
+        <w:rPr>
+          <w:rFonts w:ascii="ＭＳ 明朝" w:hAnsi="ＭＳ 明朝"/>
+          <w:lang w:eastAsia="ja-JP"/>
+        </w:rPr>
+      </w:pPr>
+      <w:r>
+        <w:rPr>
+          <w:rFonts w:ascii="ＭＳ 明朝" w:hAnsi="ＭＳ 明朝" w:hint="eastAsia"/>
+          <w:lang w:eastAsia="ja-JP"/>
+        </w:rPr>
+        <w:t>田中小実昌・平岡篤頼「文学的ポロポロ</w:t>
+      </w:r>
+      <w:r>
+        <w:rPr>
+          <w:lang w:eastAsia="ja-JP"/>
+        </w:rPr>
+        <w:t>——</w:t>
+      </w:r>
+      <w:r>
+        <w:rPr>
+          <w:rFonts w:ascii="ＭＳ 明朝" w:hAnsi="ＭＳ 明朝" w:hint="eastAsia"/>
+          <w:lang w:eastAsia="ja-JP"/>
+        </w:rPr>
+        <w:t xml:space="preserve"> 早稲田文学対談</w:t>
+      </w:r>
+      <w:r>
+        <w:rPr>
+          <w:lang w:eastAsia="ja-JP"/>
+        </w:rPr>
+        <w:t>11</w:t>
+      </w:r>
+      <w:r>
+        <w:rPr>
+          <w:rFonts w:ascii="ＭＳ 明朝" w:hAnsi="ＭＳ 明朝" w:hint="eastAsia"/>
+          <w:lang w:eastAsia="ja-JP"/>
+        </w:rPr>
+        <w:t>」『早稲田文学（第</w:t>
+      </w:r>
+      <w:r>
+        <w:rPr>
+          <w:lang w:eastAsia="ja-JP"/>
+        </w:rPr>
+        <w:t>8</w:t>
+      </w:r>
+      <w:r>
+        <w:rPr>
+          <w:rFonts w:ascii="ＭＳ 明朝" w:hAnsi="ＭＳ 明朝" w:hint="eastAsia"/>
+          <w:lang w:eastAsia="ja-JP"/>
+        </w:rPr>
+        <w:t>次）』</w:t>
+      </w:r>
+      <w:r>
+        <w:rPr>
+          <w:lang w:eastAsia="ja-JP"/>
+        </w:rPr>
+        <w:t>47</w:t>
+      </w:r>
+      <w:r>
+        <w:rPr>
+          <w:rFonts w:ascii="ＭＳ 明朝" w:hAnsi="ＭＳ 明朝" w:hint="eastAsia"/>
+          <w:lang w:eastAsia="ja-JP"/>
+        </w:rPr>
+        <w:t>号、</w:t>
+      </w:r>
+      <w:r>
+        <w:rPr>
+          <w:lang w:eastAsia="ja-JP"/>
+        </w:rPr>
+        <w:t>1980</w:t>
+      </w:r>
+      <w:r>
+        <w:rPr>
+          <w:rFonts w:ascii="ＭＳ 明朝" w:hAnsi="ＭＳ 明朝" w:hint="eastAsia"/>
+          <w:lang w:eastAsia="ja-JP"/>
+        </w:rPr>
+        <w:t>年</w:t>
+      </w:r>
+      <w:r>
+        <w:rPr>
+          <w:lang w:eastAsia="ja-JP"/>
+        </w:rPr>
+        <w:t>4</w:t>
+      </w:r>
+      <w:r>
+        <w:rPr>
+          <w:rFonts w:ascii="ＭＳ 明朝" w:hAnsi="ＭＳ 明朝" w:hint="eastAsia"/>
+          <w:lang w:eastAsia="ja-JP"/>
+        </w:rPr>
+        <w:t>月</w:t>
+      </w:r>
+      <w:r>
+        <w:rPr>
+          <w:rFonts w:ascii="ＭＳ 明朝" w:hAnsi="ＭＳ 明朝" w:hint="eastAsia"/>
+          <w:lang w:eastAsia="ja-JP"/>
+        </w:rPr>
+        <w:t>、</w:t>
+      </w:r>
+      <w:r>
+        <w:rPr>
+          <w:lang w:eastAsia="ja-JP"/>
+        </w:rPr>
+        <w:t>4-17</w:t>
+      </w:r>
+      <w:r>
+        <w:rPr>
+          <w:rFonts w:ascii="ＭＳ 明朝" w:hAnsi="ＭＳ 明朝" w:hint="eastAsia"/>
+          <w:lang w:eastAsia="ja-JP"/>
+        </w:rPr>
+        <w:t>頁。</w:t>
+      </w:r>
+    </w:p>
+    <w:p>
+      <w:pPr>
+        <w:pStyle w:val="aa"/>
+        <w:rPr>
+          <w:rFonts w:eastAsiaTheme="minorEastAsia"/>
+          <w:lang w:eastAsia="ja-JP"/>
+        </w:rPr>
+      </w:pPr>
+      <w:r>
+        <w:rPr>
+          <w:lang w:eastAsia="ja-JP"/>
+        </w:rPr>
+        <w:t>田中小実昌「父と特高」『オール讀物』</w:t>
+      </w:r>
+      <w:r>
+        <w:rPr>
+          <w:lang w:eastAsia="ja-JP"/>
+        </w:rPr>
+        <w:t>43</w:t>
+      </w:r>
+      <w:r>
+        <w:rPr>
+          <w:lang w:eastAsia="ja-JP"/>
+        </w:rPr>
+        <w:t>巻</w:t>
+      </w:r>
+      <w:r>
+        <w:rPr>
+          <w:lang w:eastAsia="ja-JP"/>
+        </w:rPr>
+        <w:t>1</w:t>
+      </w:r>
+      <w:r>
+        <w:rPr>
+          <w:lang w:eastAsia="ja-JP"/>
+        </w:rPr>
+        <w:t>号、</w:t>
+      </w:r>
+      <w:r>
+        <w:rPr>
+          <w:lang w:eastAsia="ja-JP"/>
+        </w:rPr>
+        <w:t>1988</w:t>
+      </w:r>
+      <w:r>
+        <w:rPr>
+          <w:lang w:eastAsia="ja-JP"/>
+        </w:rPr>
+        <w:t>年</w:t>
+      </w:r>
+      <w:r>
+        <w:rPr>
+          <w:lang w:eastAsia="ja-JP"/>
+        </w:rPr>
+        <w:t>1</w:t>
+      </w:r>
+      <w:r>
+        <w:rPr>
+          <w:lang w:eastAsia="ja-JP"/>
+        </w:rPr>
+        <w:t>月、</w:t>
+      </w:r>
+      <w:r>
+        <w:rPr>
+          <w:lang w:eastAsia="ja-JP"/>
+        </w:rPr>
+        <w:t>280-290</w:t>
+      </w:r>
+      <w:r>
+        <w:rPr>
+          <w:lang w:eastAsia="ja-JP"/>
+        </w:rPr>
+        <w:t>頁。</w:t>
+      </w:r>
+    </w:p>
+    <w:p>
+      <w:pPr>
+        <w:pStyle w:val="aa"/>
+        <w:rPr>
+          <w:rFonts w:ascii="ＭＳ 明朝" w:hAnsi="ＭＳ 明朝" w:cs="ＭＳ 明朝"/>
+          <w:lang w:eastAsia="ja-JP"/>
+        </w:rPr>
+      </w:pPr>
+      <w:r>
+        <w:rPr>
+          <w:rFonts w:ascii="ＭＳ 明朝" w:hAnsi="ＭＳ 明朝" w:cs="ＭＳ 明朝" w:hint="eastAsia"/>
+          <w:lang w:eastAsia="ja-JP"/>
+        </w:rPr>
+        <w:t>田中小実昌・富岡幸一郎「田中小実昌と「アメン父」」『すばる』</w:t>
+      </w:r>
+      <w:r>
+        <w:rPr>
+          <w:lang w:eastAsia="ja-JP"/>
+        </w:rPr>
+        <w:t>11</w:t>
+      </w:r>
+      <w:r>
+        <w:rPr>
+          <w:rFonts w:ascii="ＭＳ 明朝" w:hAnsi="ＭＳ 明朝" w:cs="ＭＳ 明朝" w:hint="eastAsia"/>
+          <w:lang w:eastAsia="ja-JP"/>
+        </w:rPr>
+        <w:t>巻</w:t>
+      </w:r>
+      <w:r>
+        <w:rPr>
+          <w:lang w:eastAsia="ja-JP"/>
+        </w:rPr>
+        <w:t>6</w:t>
+      </w:r>
+      <w:r>
+        <w:rPr>
+          <w:rFonts w:ascii="ＭＳ 明朝" w:hAnsi="ＭＳ 明朝" w:cs="ＭＳ 明朝" w:hint="eastAsia"/>
+          <w:lang w:eastAsia="ja-JP"/>
+        </w:rPr>
+        <w:t>号、</w:t>
+      </w:r>
+      <w:r>
+        <w:rPr>
+          <w:lang w:eastAsia="ja-JP"/>
+        </w:rPr>
+        <w:t>1989</w:t>
+      </w:r>
+      <w:r>
+        <w:rPr>
+          <w:rFonts w:ascii="ＭＳ 明朝" w:hAnsi="ＭＳ 明朝" w:cs="ＭＳ 明朝" w:hint="eastAsia"/>
+          <w:lang w:eastAsia="ja-JP"/>
+        </w:rPr>
+        <w:t>年</w:t>
+      </w:r>
+      <w:r>
+        <w:rPr>
+          <w:lang w:eastAsia="ja-JP"/>
+        </w:rPr>
+        <w:t>6</w:t>
+      </w:r>
+      <w:r>
+        <w:rPr>
+          <w:rFonts w:ascii="ＭＳ 明朝" w:hAnsi="ＭＳ 明朝" w:cs="ＭＳ 明朝" w:hint="eastAsia"/>
+          <w:lang w:eastAsia="ja-JP"/>
+        </w:rPr>
+        <w:t>月、</w:t>
+      </w:r>
+      <w:r>
+        <w:rPr>
+          <w:lang w:eastAsia="ja-JP"/>
+        </w:rPr>
+        <w:t>262-276</w:t>
+      </w:r>
+      <w:r>
+        <w:rPr>
+          <w:rFonts w:ascii="ＭＳ 明朝" w:hAnsi="ＭＳ 明朝" w:cs="ＭＳ 明朝" w:hint="eastAsia"/>
+          <w:lang w:eastAsia="ja-JP"/>
+        </w:rPr>
+        <w:t>頁。</w:t>
+      </w:r>
+    </w:p>
+    <w:p>
+      <w:pPr>
+        <w:pStyle w:val="aa"/>
+        <w:rPr>
+          <w:rFonts w:asciiTheme="minorEastAsia" w:eastAsiaTheme="minorEastAsia" w:hAnsiTheme="minorEastAsia"/>
+          <w:lang w:eastAsia="ja-JP"/>
+        </w:rPr>
+      </w:pPr>
+      <w:r>
+        <w:rPr>
+          <w:lang w:eastAsia="ja-JP"/>
+        </w:rPr>
+        <w:t>田中小実昌『アメン父』河出書房新社、</w:t>
+      </w:r>
+      <w:r>
+        <w:rPr>
+          <w:lang w:eastAsia="ja-JP"/>
+        </w:rPr>
+        <w:t>1989</w:t>
+      </w:r>
+      <w:r>
+        <w:rPr>
+          <w:lang w:eastAsia="ja-JP"/>
+        </w:rPr>
+        <w:t>年</w:t>
+      </w:r>
+      <w:r>
+        <w:rPr>
+          <w:rFonts w:asciiTheme="minorEastAsia" w:eastAsiaTheme="minorEastAsia" w:hAnsiTheme="minorEastAsia" w:hint="eastAsia"/>
+          <w:lang w:eastAsia="ja-JP"/>
+        </w:rPr>
+        <w:t>。</w:t>
+      </w:r>
+    </w:p>
+    <w:p>
+      <w:pPr>
+        <w:pStyle w:val="aa"/>
+        <w:rPr>
+          <w:rFonts w:ascii="ＭＳ 明朝" w:hAnsi="ＭＳ 明朝"/>
+          <w:lang w:eastAsia="ja-JP"/>
+        </w:rPr>
+      </w:pPr>
+      <w:r>
+        <w:rPr>
+          <w:rFonts w:ascii="ＭＳ 明朝" w:hAnsi="ＭＳ 明朝" w:cs="ＭＳ 明朝" w:hint="eastAsia"/>
+          <w:lang w:eastAsia="ja-JP"/>
+        </w:rPr>
+        <w:t>田中</w:t>
+      </w:r>
+      <w:r>
+        <w:rPr>
+          <w:rFonts w:ascii="ＭＳ 明朝" w:hAnsi="ＭＳ 明朝" w:hint="eastAsia"/>
+          <w:lang w:eastAsia="ja-JP"/>
+        </w:rPr>
+        <w:t>小実昌『ポロポロ』河出文庫、河出書房新社</w:t>
+      </w:r>
+      <w:r>
+        <w:rPr>
+          <w:rFonts w:ascii="ＭＳ 明朝" w:hAnsi="ＭＳ 明朝" w:cs="ＭＳ 明朝" w:hint="eastAsia"/>
+          <w:lang w:eastAsia="ja-JP"/>
+        </w:rPr>
+        <w:t>、</w:t>
+      </w:r>
+      <w:r>
+        <w:rPr>
+          <w:lang w:eastAsia="ja-JP"/>
+        </w:rPr>
+        <w:t>2016</w:t>
+      </w:r>
+      <w:r>
+        <w:rPr>
+          <w:rFonts w:ascii="ＭＳ 明朝" w:hAnsi="ＭＳ 明朝" w:hint="eastAsia"/>
+          <w:lang w:eastAsia="ja-JP"/>
+        </w:rPr>
+        <w:t>年。</w:t>
+      </w:r>
+    </w:p>
+    <w:p>
+      <w:pPr>
+        <w:pStyle w:val="aa"/>
+        <w:rPr>
+          <w:lang w:eastAsia="ja-JP"/>
+        </w:rPr>
+      </w:pPr>
+      <w:r>
+        <w:rPr>
+          <w:rFonts w:ascii="ＭＳ 明朝" w:hAnsi="ＭＳ 明朝" w:cs="ＭＳ 明朝" w:hint="eastAsia"/>
+          <w:lang w:eastAsia="ja-JP"/>
+        </w:rPr>
+        <w:t>富岡幸一郎「祈りの言葉のリレー</w:t>
       </w:r>
       <w:r>
         <w:rPr>
@@ -8915,18 +9972,174 @@
       </w:r>
       <w:r>
         <w:rPr>
-          <w:lang w:eastAsia="ja-JP"/>
-        </w:rPr>
-        <w:t>ボールデン院長の解任を巡って」『西南学院史紀要』</w:t>
-      </w:r>
-      <w:r>
-        <w:rPr>
-          <w:lang w:eastAsia="ja-JP"/>
-        </w:rPr>
-        <w:t>6</w:t>
-      </w:r>
-      <w:r>
-        <w:rPr>
+          <w:rFonts w:ascii="ＭＳ 明朝" w:hAnsi="ＭＳ 明朝" w:cs="ＭＳ 明朝" w:hint="eastAsia"/>
+          <w:lang w:eastAsia="ja-JP"/>
+        </w:rPr>
+        <w:t>田中小実昌論」『文芸評論集』アーツアンドクラフツ、</w:t>
+      </w:r>
+      <w:r>
+        <w:rPr>
+          <w:lang w:eastAsia="ja-JP"/>
+        </w:rPr>
+        <w:t>2005</w:t>
+      </w:r>
+      <w:r>
+        <w:rPr>
+          <w:rFonts w:ascii="ＭＳ 明朝" w:hAnsi="ＭＳ 明朝" w:cs="ＭＳ 明朝" w:hint="eastAsia"/>
+          <w:lang w:eastAsia="ja-JP"/>
+        </w:rPr>
+        <w:t>年、</w:t>
+      </w:r>
+      <w:r>
+        <w:rPr>
+          <w:lang w:eastAsia="ja-JP"/>
+        </w:rPr>
+        <w:t>159-170</w:t>
+      </w:r>
+      <w:r>
+        <w:rPr>
+          <w:rFonts w:ascii="ＭＳ 明朝" w:hAnsi="ＭＳ 明朝" w:cs="ＭＳ 明朝" w:hint="eastAsia"/>
+          <w:lang w:eastAsia="ja-JP"/>
+        </w:rPr>
+        <w:t>頁。</w:t>
+      </w:r>
+    </w:p>
+    <w:p>
+      <w:pPr>
+        <w:pStyle w:val="aa"/>
+        <w:rPr>
+          <w:rFonts w:eastAsiaTheme="minorEastAsia"/>
+          <w:lang w:eastAsia="ja-JP"/>
+        </w:rPr>
+      </w:pPr>
+      <w:r>
+        <w:rPr>
+          <w:lang w:eastAsia="ja-JP"/>
+        </w:rPr>
+        <w:t>橋本陽介『物語論基礎と応用』講談社選書メチエ、</w:t>
+      </w:r>
+      <w:r>
+        <w:rPr>
+          <w:lang w:eastAsia="ja-JP"/>
+        </w:rPr>
+        <w:t>647</w:t>
+      </w:r>
+      <w:r>
+        <w:rPr>
+          <w:lang w:eastAsia="ja-JP"/>
+        </w:rPr>
+        <w:t>巻、講談社、</w:t>
+      </w:r>
+      <w:r>
+        <w:rPr>
+          <w:lang w:eastAsia="ja-JP"/>
+        </w:rPr>
+        <w:t>2017</w:t>
+      </w:r>
+      <w:r>
+        <w:rPr>
+          <w:lang w:eastAsia="ja-JP"/>
+        </w:rPr>
+        <w:t>年</w:t>
+      </w:r>
+      <w:r>
+        <w:rPr>
+          <w:rFonts w:asciiTheme="minorEastAsia" w:eastAsiaTheme="minorEastAsia" w:hAnsiTheme="minorEastAsia" w:hint="eastAsia"/>
+          <w:lang w:eastAsia="ja-JP"/>
+        </w:rPr>
+        <w:t>。</w:t>
+      </w:r>
+    </w:p>
+    <w:p>
+      <w:pPr>
+        <w:pStyle w:val="aa"/>
+        <w:rPr>
+          <w:rFonts w:ascii="ＭＳ 明朝" w:hAnsi="ＭＳ 明朝" w:cs="ＭＳ 明朝"/>
+          <w:lang w:eastAsia="ja-JP"/>
+        </w:rPr>
+      </w:pPr>
+      <w:r>
+        <w:rPr>
+          <w:lang w:eastAsia="ja-JP"/>
+        </w:rPr>
+        <w:t>ハンブルガー</w:t>
+      </w:r>
+      <w:r>
+        <w:rPr>
+          <w:rFonts w:asciiTheme="minorEastAsia" w:eastAsiaTheme="minorEastAsia" w:hAnsiTheme="minorEastAsia" w:hint="eastAsia"/>
+          <w:lang w:eastAsia="ja-JP"/>
+        </w:rPr>
+        <w:t>、</w:t>
+      </w:r>
+      <w:r>
+        <w:rPr>
+          <w:lang w:eastAsia="ja-JP"/>
+        </w:rPr>
+        <w:t>ケーテ</w:t>
+      </w:r>
+      <w:r>
+        <w:rPr>
+          <w:lang w:eastAsia="ja-JP"/>
+        </w:rPr>
+        <w:t>『文学の論理』植和田光晴訳、松籟社、</w:t>
+      </w:r>
+      <w:r>
+        <w:rPr>
+          <w:lang w:val="fr-FR" w:eastAsia="ja-JP"/>
+        </w:rPr>
+        <w:t>1986</w:t>
+      </w:r>
+      <w:r>
+        <w:rPr>
+          <w:lang w:eastAsia="ja-JP"/>
+        </w:rPr>
+        <w:t>年</w:t>
+      </w:r>
+      <w:r>
+        <w:rPr>
+          <w:rFonts w:eastAsiaTheme="minorEastAsia" w:hint="eastAsia"/>
+          <w:lang w:eastAsia="ja-JP"/>
+        </w:rPr>
+        <w:t>。</w:t>
+      </w:r>
+    </w:p>
+    <w:p>
+      <w:pPr>
+        <w:pStyle w:val="aa"/>
+        <w:rPr>
+          <w:rFonts w:ascii="ＭＳ 明朝" w:hAnsi="ＭＳ 明朝" w:cs="ＭＳ 明朝"/>
+          <w:lang w:eastAsia="ja-JP"/>
+        </w:rPr>
+      </w:pPr>
+      <w:r>
+        <w:rPr>
+          <w:rFonts w:ascii="ＭＳ 明朝" w:hAnsi="ＭＳ 明朝" w:cs="ＭＳ 明朝" w:hint="eastAsia"/>
+          <w:lang w:eastAsia="ja-JP"/>
+        </w:rPr>
+        <w:t>保坂和志「小実昌さんのこと」『新潮』</w:t>
+      </w:r>
+      <w:r>
+        <w:rPr>
+          <w:lang w:eastAsia="ja-JP"/>
+        </w:rPr>
+        <w:t>97</w:t>
+      </w:r>
+      <w:r>
+        <w:rPr>
+          <w:rFonts w:ascii="ＭＳ 明朝" w:hAnsi="ＭＳ 明朝" w:cs="ＭＳ 明朝" w:hint="eastAsia"/>
+          <w:lang w:eastAsia="ja-JP"/>
+        </w:rPr>
+        <w:t>巻</w:t>
+      </w:r>
+      <w:r>
+        <w:rPr>
+          <w:lang w:eastAsia="ja-JP"/>
+        </w:rPr>
+        <w:t>5</w:t>
+      </w:r>
+      <w:r>
+        <w:rPr>
+          <w:rFonts w:ascii="ＭＳ 明朝" w:hAnsi="ＭＳ 明朝" w:cs="ＭＳ 明朝" w:hint="eastAsia"/>
           <w:lang w:eastAsia="ja-JP"/>
         </w:rPr>
         <w:t>号、</w:t>
@@ -8935,10 +10148,80 @@
         <w:rPr>
           <w:lang w:eastAsia="ja-JP"/>
         </w:rPr>
-        <w:t>2015</w:t>
-      </w:r>
-      <w:r>
-        <w:rPr>
+        <w:t>2000</w:t>
+      </w:r>
+      <w:r>
+        <w:rPr>
+          <w:rFonts w:ascii="ＭＳ 明朝" w:hAnsi="ＭＳ 明朝" w:cs="ＭＳ 明朝" w:hint="eastAsia"/>
+          <w:lang w:eastAsia="ja-JP"/>
+        </w:rPr>
+        <w:t>年</w:t>
+      </w:r>
+      <w:r>
+        <w:rPr>
+          <w:lang w:eastAsia="ja-JP"/>
+        </w:rPr>
+        <w:t>5</w:t>
+      </w:r>
+      <w:r>
+        <w:rPr>
+          <w:rFonts w:ascii="ＭＳ 明朝" w:hAnsi="ＭＳ 明朝" w:cs="ＭＳ 明朝" w:hint="eastAsia"/>
+          <w:lang w:eastAsia="ja-JP"/>
+        </w:rPr>
+        <w:t>月、</w:t>
+      </w:r>
+      <w:r>
+        <w:rPr>
+          <w:lang w:eastAsia="ja-JP"/>
+        </w:rPr>
+        <w:t>114-147</w:t>
+      </w:r>
+      <w:r>
+        <w:rPr>
+          <w:rFonts w:ascii="ＭＳ 明朝" w:hAnsi="ＭＳ 明朝" w:cs="ＭＳ 明朝" w:hint="eastAsia"/>
+          <w:lang w:eastAsia="ja-JP"/>
+        </w:rPr>
+        <w:t>頁。</w:t>
+      </w:r>
+    </w:p>
+    <w:p>
+      <w:pPr>
+        <w:pStyle w:val="aa"/>
+        <w:rPr>
+          <w:rFonts w:ascii="ＭＳ 明朝" w:hAnsi="ＭＳ 明朝" w:cs="ＭＳ 明朝"/>
+          <w:lang w:eastAsia="ja-JP"/>
+        </w:rPr>
+      </w:pPr>
+      <w:r>
+        <w:rPr>
+          <w:rFonts w:ascii="ＭＳ 明朝" w:hAnsi="ＭＳ 明朝" w:cs="ＭＳ 明朝" w:hint="eastAsia"/>
+          <w:lang w:eastAsia="ja-JP"/>
+        </w:rPr>
+        <w:t>堀江敏幸「フィリップ・マーロウを訪ねたチェスの名人」</w:t>
+      </w:r>
+      <w:r>
+        <w:rPr>
+          <w:rFonts w:ascii="ＭＳ 明朝" w:hAnsi="ＭＳ 明朝" w:cs="ＭＳ 明朝" w:hint="eastAsia"/>
+          <w:lang w:eastAsia="ja-JP"/>
+        </w:rPr>
+        <w:t>『書かれる手』</w:t>
+      </w:r>
+      <w:r>
+        <w:rPr>
+          <w:rFonts w:ascii="ＭＳ 明朝" w:hAnsi="ＭＳ 明朝" w:cs="ＭＳ 明朝" w:hint="eastAsia"/>
+          <w:lang w:eastAsia="ja-JP"/>
+        </w:rPr>
+        <w:t>平凡社、</w:t>
+      </w:r>
+      <w:r>
+        <w:rPr>
+          <w:lang w:eastAsia="ja-JP"/>
+        </w:rPr>
+        <w:t>2000</w:t>
+      </w:r>
+      <w:r>
+        <w:rPr>
+          <w:rFonts w:ascii="ＭＳ 明朝" w:hAnsi="ＭＳ 明朝" w:cs="ＭＳ 明朝" w:hint="eastAsia"/>
           <w:lang w:eastAsia="ja-JP"/>
         </w:rPr>
         <w:t>年、</w:t>
@@ -8947,10 +10230,11 @@
         <w:rPr>
           <w:lang w:eastAsia="ja-JP"/>
         </w:rPr>
-        <w:t>49-59</w:t>
-      </w:r>
-      <w:r>
-        <w:rPr>
+        <w:t>145-166</w:t>
+      </w:r>
+      <w:r>
+        <w:rPr>
+          <w:rFonts w:ascii="ＭＳ 明朝" w:hAnsi="ＭＳ 明朝" w:cs="ＭＳ 明朝" w:hint="eastAsia"/>
           <w:lang w:eastAsia="ja-JP"/>
         </w:rPr>
         <w:t>頁。</w:t>
@@ -8960,7 +10244,6 @@
       <w:pPr>
         <w:pStyle w:val="aa"/>
         <w:rPr>
-          <w:rFonts w:ascii="ＭＳ 明朝" w:hAnsi="ＭＳ 明朝" w:cs="ＭＳ 明朝"/>
           <w:lang w:eastAsia="ja-JP"/>
         </w:rPr>
       </w:pPr>
@@ -8969,46 +10252,47 @@
           <w:rFonts w:ascii="ＭＳ 明朝" w:hAnsi="ＭＳ 明朝" w:cs="ＭＳ 明朝" w:hint="eastAsia"/>
           <w:lang w:eastAsia="ja-JP"/>
         </w:rPr>
-        <w:t>志賀浪幸子「田中小実昌「ポロポロ」」『私小説研究』</w:t>
-      </w:r>
-      <w:r>
-        <w:rPr>
-          <w:lang w:eastAsia="ja-JP"/>
-        </w:rPr>
-        <w:t>4</w:t>
+        <w:t>松村明編『スーパー大辞林</w:t>
+      </w:r>
+      <w:r>
+        <w:rPr>
+          <w:lang w:eastAsia="ja-JP"/>
+        </w:rPr>
+        <w:t>3.0</w:t>
       </w:r>
       <w:r>
         <w:rPr>
           <w:rFonts w:ascii="ＭＳ 明朝" w:hAnsi="ＭＳ 明朝" w:cs="ＭＳ 明朝" w:hint="eastAsia"/>
           <w:lang w:eastAsia="ja-JP"/>
         </w:rPr>
-        <w:t>号、</w:t>
-      </w:r>
-      <w:r>
-        <w:rPr>
-          <w:lang w:eastAsia="ja-JP"/>
-        </w:rPr>
-        <w:t>2003</w:t>
-      </w:r>
-      <w:r>
-        <w:rPr>
-          <w:rFonts w:ascii="ＭＳ 明朝" w:hAnsi="ＭＳ 明朝" w:cs="ＭＳ 明朝" w:hint="eastAsia"/>
-          <w:lang w:eastAsia="ja-JP"/>
-        </w:rPr>
-        <w:t>年、</w:t>
-      </w:r>
-      <w:r>
-        <w:rPr>
-          <w:lang w:eastAsia="ja-JP"/>
-        </w:rPr>
-        <w:t>60-61</w:t>
-      </w:r>
-      <w:r>
-        <w:rPr>
-          <w:rFonts w:ascii="ＭＳ 明朝" w:hAnsi="ＭＳ 明朝" w:cs="ＭＳ 明朝" w:hint="eastAsia"/>
-          <w:lang w:eastAsia="ja-JP"/>
-        </w:rPr>
-        <w:t>頁。</w:t>
+        <w:t>』三省堂、</w:t>
+      </w:r>
+      <w:r>
+        <w:rPr>
+          <w:rFonts w:hint="eastAsia"/>
+          <w:lang w:eastAsia="ja-JP"/>
+        </w:rPr>
+        <w:t>電子版、</w:t>
+      </w:r>
+      <w:r>
+        <w:rPr>
+          <w:rFonts w:hint="eastAsia"/>
+          <w:lang w:eastAsia="ja-JP"/>
+        </w:rPr>
+        <w:t>2</w:t>
+      </w:r>
+      <w:r>
+        <w:rPr>
+          <w:lang w:eastAsia="ja-JP"/>
+        </w:rPr>
+        <w:t>006-2008</w:t>
+      </w:r>
+      <w:r>
+        <w:rPr>
+          <w:rFonts w:hint="eastAsia"/>
+          <w:lang w:eastAsia="ja-JP"/>
+        </w:rPr>
+        <w:t>年。</w:t>
       </w:r>
     </w:p>
     <w:p>
@@ -9019,769 +10303,17 @@
           <w:lang w:eastAsia="ja-JP"/>
         </w:rPr>
       </w:pPr>
-      <w:r>
-        <w:rPr>
-          <w:lang w:eastAsia="ja-JP"/>
-        </w:rPr>
-        <w:t>ジュネット</w:t>
-      </w:r>
-      <w:r>
-        <w:rPr>
-          <w:rFonts w:asciiTheme="minorEastAsia" w:eastAsiaTheme="minorEastAsia" w:hAnsiTheme="minorEastAsia" w:hint="eastAsia"/>
-          <w:lang w:eastAsia="ja-JP"/>
-        </w:rPr>
-        <w:t>、</w:t>
-      </w:r>
-      <w:r>
-        <w:rPr>
-          <w:lang w:eastAsia="ja-JP"/>
-        </w:rPr>
-        <w:t>ジェラール</w:t>
-      </w:r>
-      <w:r>
-        <w:rPr>
-          <w:lang w:eastAsia="ja-JP"/>
-        </w:rPr>
-        <w:t>『方法論の試み』花輪光・和泉涼一訳、書肆風の薔薇、</w:t>
-      </w:r>
-      <w:r>
-        <w:rPr>
-          <w:lang w:eastAsia="ja-JP"/>
-        </w:rPr>
-        <w:t>1985</w:t>
-      </w:r>
-      <w:r>
-        <w:rPr>
-          <w:rFonts w:asciiTheme="minorEastAsia" w:eastAsiaTheme="minorEastAsia" w:hAnsiTheme="minorEastAsia" w:hint="eastAsia"/>
-          <w:lang w:eastAsia="ja-JP"/>
-        </w:rPr>
-        <w:t>年。</w:t>
-      </w:r>
-    </w:p>
-    <w:p>
-      <w:pPr>
-        <w:pStyle w:val="aa"/>
-        <w:rPr>
-          <w:rFonts w:ascii="ＭＳ 明朝" w:hAnsi="ＭＳ 明朝"/>
-          <w:lang w:eastAsia="ja-JP"/>
-        </w:rPr>
-      </w:pPr>
-      <w:r>
-        <w:rPr>
-          <w:rFonts w:ascii="ＭＳ 明朝" w:hAnsi="ＭＳ 明朝" w:hint="eastAsia"/>
-          <w:lang w:eastAsia="ja-JP"/>
-        </w:rPr>
-        <w:t>田中小実昌・平岡篤頼「文学的ポロポロ</w:t>
-      </w:r>
-      <w:r>
-        <w:rPr>
-          <w:lang w:eastAsia="ja-JP"/>
-        </w:rPr>
-        <w:t>——</w:t>
-      </w:r>
-      <w:r>
-        <w:rPr>
-          <w:rFonts w:ascii="ＭＳ 明朝" w:hAnsi="ＭＳ 明朝" w:hint="eastAsia"/>
-          <w:lang w:eastAsia="ja-JP"/>
-        </w:rPr>
-        <w:t xml:space="preserve"> 早稲田文学対談</w:t>
-      </w:r>
-      <w:r>
-        <w:rPr>
-          <w:lang w:eastAsia="ja-JP"/>
-        </w:rPr>
-        <w:t>11</w:t>
-      </w:r>
-      <w:r>
-        <w:rPr>
-          <w:rFonts w:ascii="ＭＳ 明朝" w:hAnsi="ＭＳ 明朝" w:hint="eastAsia"/>
-          <w:lang w:eastAsia="ja-JP"/>
-        </w:rPr>
-        <w:t>」『早稲田文学（第</w:t>
-      </w:r>
-      <w:r>
-        <w:rPr>
-          <w:lang w:eastAsia="ja-JP"/>
-        </w:rPr>
-        <w:t>8</w:t>
-      </w:r>
-      <w:r>
-        <w:rPr>
-          <w:rFonts w:ascii="ＭＳ 明朝" w:hAnsi="ＭＳ 明朝" w:hint="eastAsia"/>
-          <w:lang w:eastAsia="ja-JP"/>
-        </w:rPr>
-        <w:t>次）』</w:t>
-      </w:r>
-      <w:r>
-        <w:rPr>
-          <w:lang w:eastAsia="ja-JP"/>
-        </w:rPr>
-        <w:t>47</w:t>
-      </w:r>
-      <w:r>
-        <w:rPr>
-          <w:rFonts w:ascii="ＭＳ 明朝" w:hAnsi="ＭＳ 明朝" w:hint="eastAsia"/>
-          <w:lang w:eastAsia="ja-JP"/>
-        </w:rPr>
-        <w:t>号、</w:t>
-      </w:r>
-      <w:r>
-        <w:rPr>
-          <w:lang w:eastAsia="ja-JP"/>
-        </w:rPr>
-        <w:t>1980</w:t>
-      </w:r>
-      <w:r>
-        <w:rPr>
-          <w:rFonts w:ascii="ＭＳ 明朝" w:hAnsi="ＭＳ 明朝" w:hint="eastAsia"/>
-          <w:lang w:eastAsia="ja-JP"/>
-        </w:rPr>
-        <w:t>年</w:t>
-      </w:r>
-      <w:r>
-        <w:rPr>
-          <w:lang w:eastAsia="ja-JP"/>
-        </w:rPr>
-        <w:t>4</w:t>
-      </w:r>
-      <w:r>
-        <w:rPr>
-          <w:rFonts w:ascii="ＭＳ 明朝" w:hAnsi="ＭＳ 明朝" w:hint="eastAsia"/>
-          <w:lang w:eastAsia="ja-JP"/>
-        </w:rPr>
-        <w:t>月</w:t>
-      </w:r>
-      <w:r>
-        <w:rPr>
-          <w:rFonts w:ascii="ＭＳ 明朝" w:hAnsi="ＭＳ 明朝" w:hint="eastAsia"/>
-          <w:lang w:eastAsia="ja-JP"/>
-        </w:rPr>
-        <w:t>、</w:t>
-      </w:r>
-      <w:r>
-        <w:rPr>
-          <w:lang w:eastAsia="ja-JP"/>
-        </w:rPr>
-        <w:t>4-17</w:t>
-      </w:r>
-      <w:r>
-        <w:rPr>
-          <w:rFonts w:ascii="ＭＳ 明朝" w:hAnsi="ＭＳ 明朝" w:hint="eastAsia"/>
-          <w:lang w:eastAsia="ja-JP"/>
-        </w:rPr>
-        <w:t>頁。</w:t>
-      </w:r>
-    </w:p>
-    <w:p>
-      <w:pPr>
-        <w:pStyle w:val="aa"/>
-        <w:rPr>
-          <w:rFonts w:eastAsiaTheme="minorEastAsia"/>
-          <w:lang w:eastAsia="ja-JP"/>
-        </w:rPr>
-      </w:pPr>
-      <w:r>
-        <w:rPr>
-          <w:lang w:eastAsia="ja-JP"/>
-        </w:rPr>
-        <w:t>田中小実昌「父と特高」『オール讀物』</w:t>
-      </w:r>
-      <w:r>
-        <w:rPr>
-          <w:lang w:eastAsia="ja-JP"/>
-        </w:rPr>
-        <w:t>43</w:t>
-      </w:r>
-      <w:r>
-        <w:rPr>
-          <w:lang w:eastAsia="ja-JP"/>
-        </w:rPr>
-        <w:t>巻</w:t>
-      </w:r>
-      <w:r>
-        <w:rPr>
-          <w:lang w:eastAsia="ja-JP"/>
-        </w:rPr>
-        <w:t>1</w:t>
-      </w:r>
-      <w:r>
-        <w:rPr>
-          <w:lang w:eastAsia="ja-JP"/>
-        </w:rPr>
-        <w:t>号、</w:t>
-      </w:r>
-      <w:r>
-        <w:rPr>
-          <w:lang w:eastAsia="ja-JP"/>
-        </w:rPr>
-        <w:t>1988</w:t>
-      </w:r>
-      <w:r>
-        <w:rPr>
-          <w:lang w:eastAsia="ja-JP"/>
-        </w:rPr>
-        <w:t>年</w:t>
-      </w:r>
-      <w:r>
-        <w:rPr>
-          <w:lang w:eastAsia="ja-JP"/>
-        </w:rPr>
-        <w:t>1</w:t>
-      </w:r>
-      <w:r>
-        <w:rPr>
-          <w:lang w:eastAsia="ja-JP"/>
-        </w:rPr>
-        <w:t>月、</w:t>
-      </w:r>
-      <w:r>
-        <w:rPr>
-          <w:lang w:eastAsia="ja-JP"/>
-        </w:rPr>
-        <w:t>280-290</w:t>
-      </w:r>
-      <w:r>
-        <w:rPr>
-          <w:lang w:eastAsia="ja-JP"/>
-        </w:rPr>
-        <w:t>頁。</w:t>
-      </w:r>
-    </w:p>
-    <w:p>
-      <w:pPr>
-        <w:pStyle w:val="aa"/>
-        <w:rPr>
-          <w:rFonts w:ascii="ＭＳ 明朝" w:hAnsi="ＭＳ 明朝" w:cs="ＭＳ 明朝"/>
-          <w:lang w:eastAsia="ja-JP"/>
-        </w:rPr>
-      </w:pPr>
-      <w:r>
-        <w:rPr>
-          <w:rFonts w:ascii="ＭＳ 明朝" w:hAnsi="ＭＳ 明朝" w:cs="ＭＳ 明朝" w:hint="eastAsia"/>
-          <w:lang w:eastAsia="ja-JP"/>
-        </w:rPr>
-        <w:t>田中小実昌・富岡幸一郎「田中小実昌と「アメン父」」『すばる』</w:t>
-      </w:r>
-      <w:r>
-        <w:rPr>
-          <w:lang w:eastAsia="ja-JP"/>
-        </w:rPr>
-        <w:t>11</w:t>
-      </w:r>
-      <w:r>
-        <w:rPr>
-          <w:rFonts w:ascii="ＭＳ 明朝" w:hAnsi="ＭＳ 明朝" w:cs="ＭＳ 明朝" w:hint="eastAsia"/>
-          <w:lang w:eastAsia="ja-JP"/>
-        </w:rPr>
-        <w:t>巻</w:t>
-      </w:r>
-      <w:r>
-        <w:rPr>
-          <w:lang w:eastAsia="ja-JP"/>
-        </w:rPr>
-        <w:t>6</w:t>
-      </w:r>
-      <w:r>
-        <w:rPr>
-          <w:rFonts w:ascii="ＭＳ 明朝" w:hAnsi="ＭＳ 明朝" w:cs="ＭＳ 明朝" w:hint="eastAsia"/>
-          <w:lang w:eastAsia="ja-JP"/>
-        </w:rPr>
-        <w:t>号、</w:t>
-      </w:r>
-      <w:r>
-        <w:rPr>
-          <w:lang w:eastAsia="ja-JP"/>
-        </w:rPr>
-        <w:t>1989</w:t>
-      </w:r>
-      <w:r>
-        <w:rPr>
-          <w:rFonts w:ascii="ＭＳ 明朝" w:hAnsi="ＭＳ 明朝" w:cs="ＭＳ 明朝" w:hint="eastAsia"/>
-          <w:lang w:eastAsia="ja-JP"/>
-        </w:rPr>
-        <w:t>年</w:t>
-      </w:r>
-      <w:r>
-        <w:rPr>
-          <w:lang w:eastAsia="ja-JP"/>
-        </w:rPr>
-        <w:t>6</w:t>
-      </w:r>
-      <w:r>
-        <w:rPr>
-          <w:rFonts w:ascii="ＭＳ 明朝" w:hAnsi="ＭＳ 明朝" w:cs="ＭＳ 明朝" w:hint="eastAsia"/>
-          <w:lang w:eastAsia="ja-JP"/>
-        </w:rPr>
-        <w:t>月、</w:t>
-      </w:r>
-      <w:r>
-        <w:rPr>
-          <w:lang w:eastAsia="ja-JP"/>
-        </w:rPr>
-        <w:t>262-276</w:t>
-      </w:r>
-      <w:r>
-        <w:rPr>
-          <w:rFonts w:ascii="ＭＳ 明朝" w:hAnsi="ＭＳ 明朝" w:cs="ＭＳ 明朝" w:hint="eastAsia"/>
-          <w:lang w:eastAsia="ja-JP"/>
-        </w:rPr>
-        <w:t>頁。</w:t>
-      </w:r>
-    </w:p>
-    <w:p>
-      <w:pPr>
-        <w:pStyle w:val="aa"/>
-        <w:rPr>
-          <w:rFonts w:asciiTheme="minorEastAsia" w:eastAsiaTheme="minorEastAsia" w:hAnsiTheme="minorEastAsia"/>
-          <w:lang w:eastAsia="ja-JP"/>
-        </w:rPr>
-      </w:pPr>
-      <w:r>
-        <w:rPr>
-          <w:lang w:eastAsia="ja-JP"/>
-        </w:rPr>
-        <w:t>田中小実昌『アメン父』河出書房新社、</w:t>
-      </w:r>
-      <w:r>
-        <w:rPr>
-          <w:lang w:eastAsia="ja-JP"/>
-        </w:rPr>
-        <w:t>1989</w:t>
-      </w:r>
-      <w:r>
-        <w:rPr>
-          <w:lang w:eastAsia="ja-JP"/>
-        </w:rPr>
-        <w:t>年</w:t>
-      </w:r>
-      <w:r>
-        <w:rPr>
-          <w:rFonts w:asciiTheme="minorEastAsia" w:eastAsiaTheme="minorEastAsia" w:hAnsiTheme="minorEastAsia" w:hint="eastAsia"/>
-          <w:lang w:eastAsia="ja-JP"/>
-        </w:rPr>
-        <w:t>。</w:t>
-      </w:r>
-    </w:p>
-    <w:p>
-      <w:pPr>
-        <w:pStyle w:val="aa"/>
-        <w:rPr>
-          <w:rFonts w:ascii="ＭＳ 明朝" w:hAnsi="ＭＳ 明朝"/>
-          <w:lang w:eastAsia="ja-JP"/>
-        </w:rPr>
-      </w:pPr>
-      <w:r>
-        <w:rPr>
-          <w:rFonts w:ascii="ＭＳ 明朝" w:hAnsi="ＭＳ 明朝" w:cs="ＭＳ 明朝" w:hint="eastAsia"/>
-          <w:lang w:eastAsia="ja-JP"/>
-        </w:rPr>
-        <w:t>田中</w:t>
-      </w:r>
-      <w:r>
-        <w:rPr>
-          <w:rFonts w:ascii="ＭＳ 明朝" w:hAnsi="ＭＳ 明朝" w:hint="eastAsia"/>
-          <w:lang w:eastAsia="ja-JP"/>
-        </w:rPr>
-        <w:t>小実昌『ポロポロ』河出文庫、河出書房新社</w:t>
-      </w:r>
-      <w:r>
-        <w:rPr>
-          <w:rFonts w:ascii="ＭＳ 明朝" w:hAnsi="ＭＳ 明朝" w:cs="ＭＳ 明朝" w:hint="eastAsia"/>
-          <w:lang w:eastAsia="ja-JP"/>
-        </w:rPr>
-        <w:t>、</w:t>
-      </w:r>
-      <w:r>
-        <w:rPr>
-          <w:lang w:eastAsia="ja-JP"/>
-        </w:rPr>
-        <w:t>2016</w:t>
-      </w:r>
-      <w:r>
-        <w:rPr>
-          <w:rFonts w:ascii="ＭＳ 明朝" w:hAnsi="ＭＳ 明朝" w:hint="eastAsia"/>
-          <w:lang w:eastAsia="ja-JP"/>
-        </w:rPr>
-        <w:t>年。</w:t>
-      </w:r>
-    </w:p>
-    <w:p>
-      <w:pPr>
-        <w:pStyle w:val="aa"/>
-        <w:rPr>
-          <w:lang w:eastAsia="ja-JP"/>
-        </w:rPr>
-      </w:pPr>
-      <w:r>
-        <w:rPr>
-          <w:rFonts w:ascii="ＭＳ 明朝" w:hAnsi="ＭＳ 明朝" w:cs="ＭＳ 明朝" w:hint="eastAsia"/>
-          <w:lang w:eastAsia="ja-JP"/>
-        </w:rPr>
-        <w:t>富岡幸一郎「祈りの言葉のリレー</w:t>
-      </w:r>
-      <w:r>
-        <w:rPr>
-          <w:lang w:eastAsia="ja-JP"/>
-        </w:rPr>
-        <w:t> —— </w:t>
-      </w:r>
-      <w:r>
-        <w:rPr>
-          <w:rFonts w:ascii="ＭＳ 明朝" w:hAnsi="ＭＳ 明朝" w:cs="ＭＳ 明朝" w:hint="eastAsia"/>
-          <w:lang w:eastAsia="ja-JP"/>
-        </w:rPr>
-        <w:t>田中小実昌論」『文芸評論集』アーツアンドクラフツ、</w:t>
-      </w:r>
-      <w:r>
-        <w:rPr>
-          <w:lang w:eastAsia="ja-JP"/>
-        </w:rPr>
-        <w:t>2005</w:t>
-      </w:r>
-      <w:r>
-        <w:rPr>
-          <w:rFonts w:ascii="ＭＳ 明朝" w:hAnsi="ＭＳ 明朝" w:cs="ＭＳ 明朝" w:hint="eastAsia"/>
-          <w:lang w:eastAsia="ja-JP"/>
-        </w:rPr>
-        <w:t>年、</w:t>
-      </w:r>
-      <w:r>
-        <w:rPr>
-          <w:lang w:eastAsia="ja-JP"/>
-        </w:rPr>
-        <w:t>159-170</w:t>
-      </w:r>
-      <w:r>
-        <w:rPr>
-          <w:rFonts w:ascii="ＭＳ 明朝" w:hAnsi="ＭＳ 明朝" w:cs="ＭＳ 明朝" w:hint="eastAsia"/>
-          <w:lang w:eastAsia="ja-JP"/>
-        </w:rPr>
-        <w:t>頁。</w:t>
-      </w:r>
-    </w:p>
-    <w:p>
-      <w:pPr>
-        <w:pStyle w:val="aa"/>
-        <w:rPr>
-          <w:rFonts w:eastAsiaTheme="minorEastAsia"/>
-          <w:lang w:eastAsia="ja-JP"/>
-        </w:rPr>
-      </w:pPr>
-      <w:r>
-        <w:rPr>
-          <w:lang w:eastAsia="ja-JP"/>
-        </w:rPr>
-        <w:t>橋本陽介『物語論基礎と応用』講談社選書メチエ、</w:t>
-      </w:r>
-      <w:r>
-        <w:rPr>
-          <w:lang w:eastAsia="ja-JP"/>
-        </w:rPr>
-        <w:t>647</w:t>
-      </w:r>
-      <w:r>
-        <w:rPr>
-          <w:lang w:eastAsia="ja-JP"/>
-        </w:rPr>
-        <w:t>巻、講談社、</w:t>
-      </w:r>
-      <w:r>
-        <w:rPr>
-          <w:lang w:eastAsia="ja-JP"/>
-        </w:rPr>
-        <w:t>2017</w:t>
-      </w:r>
-      <w:r>
-        <w:rPr>
-          <w:lang w:eastAsia="ja-JP"/>
-        </w:rPr>
-        <w:t>年</w:t>
-      </w:r>
-      <w:r>
-        <w:rPr>
-          <w:rFonts w:asciiTheme="minorEastAsia" w:eastAsiaTheme="minorEastAsia" w:hAnsiTheme="minorEastAsia" w:hint="eastAsia"/>
-          <w:lang w:eastAsia="ja-JP"/>
-        </w:rPr>
-        <w:t>。</w:t>
-      </w:r>
-    </w:p>
-    <w:p>
-      <w:pPr>
-        <w:pStyle w:val="aa"/>
-        <w:rPr>
-          <w:rFonts w:ascii="ＭＳ 明朝" w:hAnsi="ＭＳ 明朝" w:cs="ＭＳ 明朝"/>
-          <w:lang w:eastAsia="ja-JP"/>
-        </w:rPr>
-      </w:pPr>
-      <w:r>
-        <w:rPr>
-          <w:lang w:eastAsia="ja-JP"/>
-        </w:rPr>
-        <w:t>ハンブルガー</w:t>
-      </w:r>
-      <w:r>
-        <w:rPr>
-          <w:rFonts w:asciiTheme="minorEastAsia" w:eastAsiaTheme="minorEastAsia" w:hAnsiTheme="minorEastAsia" w:hint="eastAsia"/>
-          <w:lang w:eastAsia="ja-JP"/>
-        </w:rPr>
-        <w:t>、</w:t>
-      </w:r>
-      <w:r>
-        <w:rPr>
-          <w:lang w:eastAsia="ja-JP"/>
-        </w:rPr>
-        <w:t>ケーテ</w:t>
-      </w:r>
-      <w:r>
-        <w:rPr>
-          <w:lang w:eastAsia="ja-JP"/>
-        </w:rPr>
-        <w:t>『文学の論理』植和田光晴訳、松籟社、</w:t>
-      </w:r>
-      <w:r>
-        <w:rPr>
-          <w:lang w:val="fr-FR" w:eastAsia="ja-JP"/>
-        </w:rPr>
-        <w:t>1986</w:t>
-      </w:r>
-      <w:r>
-        <w:rPr>
-          <w:lang w:eastAsia="ja-JP"/>
-        </w:rPr>
-        <w:t>年</w:t>
-      </w:r>
-      <w:r>
-        <w:rPr>
-          <w:rFonts w:eastAsiaTheme="minorEastAsia" w:hint="eastAsia"/>
-          <w:lang w:eastAsia="ja-JP"/>
-        </w:rPr>
-        <w:t>。</w:t>
-      </w:r>
-    </w:p>
-    <w:p>
-      <w:pPr>
-        <w:pStyle w:val="aa"/>
-        <w:rPr>
-          <w:rFonts w:ascii="ＭＳ 明朝" w:hAnsi="ＭＳ 明朝" w:cs="ＭＳ 明朝"/>
-          <w:lang w:eastAsia="ja-JP"/>
-        </w:rPr>
-      </w:pPr>
-      <w:r>
-        <w:rPr>
-          <w:rFonts w:ascii="ＭＳ 明朝" w:hAnsi="ＭＳ 明朝" w:cs="ＭＳ 明朝" w:hint="eastAsia"/>
-          <w:lang w:eastAsia="ja-JP"/>
-        </w:rPr>
-        <w:t>保坂和志「小実昌さんのこと」『新潮』</w:t>
-      </w:r>
-      <w:r>
-        <w:rPr>
-          <w:lang w:eastAsia="ja-JP"/>
-        </w:rPr>
-        <w:t>97</w:t>
-      </w:r>
-      <w:r>
-        <w:rPr>
-          <w:rFonts w:ascii="ＭＳ 明朝" w:hAnsi="ＭＳ 明朝" w:cs="ＭＳ 明朝" w:hint="eastAsia"/>
-          <w:lang w:eastAsia="ja-JP"/>
-        </w:rPr>
-        <w:t>巻</w:t>
-      </w:r>
-      <w:r>
-        <w:rPr>
-          <w:lang w:eastAsia="ja-JP"/>
-        </w:rPr>
-        <w:t>5</w:t>
-      </w:r>
-      <w:r>
-        <w:rPr>
-          <w:rFonts w:ascii="ＭＳ 明朝" w:hAnsi="ＭＳ 明朝" w:cs="ＭＳ 明朝" w:hint="eastAsia"/>
-          <w:lang w:eastAsia="ja-JP"/>
-        </w:rPr>
-        <w:t>号、</w:t>
-      </w:r>
-      <w:r>
-        <w:rPr>
-          <w:lang w:eastAsia="ja-JP"/>
-        </w:rPr>
-        <w:t>2000</w:t>
-      </w:r>
-      <w:r>
-        <w:rPr>
-          <w:rFonts w:ascii="ＭＳ 明朝" w:hAnsi="ＭＳ 明朝" w:cs="ＭＳ 明朝" w:hint="eastAsia"/>
-          <w:lang w:eastAsia="ja-JP"/>
-        </w:rPr>
-        <w:t>年</w:t>
-      </w:r>
-      <w:r>
-        <w:rPr>
-          <w:lang w:eastAsia="ja-JP"/>
-        </w:rPr>
-        <w:t>5</w:t>
-      </w:r>
-      <w:r>
-        <w:rPr>
-          <w:rFonts w:ascii="ＭＳ 明朝" w:hAnsi="ＭＳ 明朝" w:cs="ＭＳ 明朝" w:hint="eastAsia"/>
-          <w:lang w:eastAsia="ja-JP"/>
-        </w:rPr>
-        <w:t>月、</w:t>
-      </w:r>
-      <w:r>
-        <w:rPr>
-          <w:lang w:eastAsia="ja-JP"/>
-        </w:rPr>
-        <w:t>114-147</w:t>
-      </w:r>
-      <w:r>
-        <w:rPr>
-          <w:rFonts w:ascii="ＭＳ 明朝" w:hAnsi="ＭＳ 明朝" w:cs="ＭＳ 明朝" w:hint="eastAsia"/>
-          <w:lang w:eastAsia="ja-JP"/>
-        </w:rPr>
-        <w:t>頁。</w:t>
-      </w:r>
-    </w:p>
-    <w:p>
-      <w:pPr>
-        <w:pStyle w:val="aa"/>
-        <w:rPr>
-          <w:rFonts w:ascii="ＭＳ 明朝" w:hAnsi="ＭＳ 明朝" w:cs="ＭＳ 明朝"/>
-          <w:lang w:eastAsia="ja-JP"/>
-        </w:rPr>
-      </w:pPr>
-      <w:r>
-        <w:rPr>
-          <w:rFonts w:ascii="ＭＳ 明朝" w:hAnsi="ＭＳ 明朝" w:cs="ＭＳ 明朝" w:hint="eastAsia"/>
-          <w:lang w:eastAsia="ja-JP"/>
-        </w:rPr>
-        <w:t>堀江敏幸「フィリップ・マーロウを訪ねたチェスの名人」</w:t>
-      </w:r>
-      <w:r>
-        <w:rPr>
-          <w:rFonts w:ascii="ＭＳ 明朝" w:hAnsi="ＭＳ 明朝" w:cs="ＭＳ 明朝" w:hint="eastAsia"/>
-          <w:lang w:eastAsia="ja-JP"/>
-        </w:rPr>
-        <w:t>『書かれる手』</w:t>
-      </w:r>
-      <w:r>
-        <w:rPr>
-          <w:rFonts w:ascii="ＭＳ 明朝" w:hAnsi="ＭＳ 明朝" w:cs="ＭＳ 明朝" w:hint="eastAsia"/>
-          <w:lang w:eastAsia="ja-JP"/>
-        </w:rPr>
-        <w:t>平凡社、</w:t>
-      </w:r>
-      <w:r>
-        <w:rPr>
-          <w:lang w:eastAsia="ja-JP"/>
-        </w:rPr>
-        <w:t>2000</w:t>
-      </w:r>
-      <w:r>
-        <w:rPr>
-          <w:rFonts w:ascii="ＭＳ 明朝" w:hAnsi="ＭＳ 明朝" w:cs="ＭＳ 明朝" w:hint="eastAsia"/>
-          <w:lang w:eastAsia="ja-JP"/>
-        </w:rPr>
-        <w:t>年、</w:t>
-      </w:r>
-      <w:r>
-        <w:rPr>
-          <w:lang w:eastAsia="ja-JP"/>
-        </w:rPr>
-        <w:t>145-166</w:t>
-      </w:r>
-      <w:r>
-        <w:rPr>
-          <w:rFonts w:ascii="ＭＳ 明朝" w:hAnsi="ＭＳ 明朝" w:cs="ＭＳ 明朝" w:hint="eastAsia"/>
-          <w:lang w:eastAsia="ja-JP"/>
-        </w:rPr>
-        <w:t>頁。</w:t>
-      </w:r>
-    </w:p>
-    <w:p>
-      <w:pPr>
-        <w:pStyle w:val="aa"/>
-        <w:rPr>
-          <w:rFonts w:hint="eastAsia"/>
-          <w:lang w:eastAsia="ja-JP"/>
-        </w:rPr>
-      </w:pPr>
-      <w:r>
-        <w:rPr>
-          <w:rFonts w:ascii="ＭＳ 明朝" w:hAnsi="ＭＳ 明朝" w:cs="ＭＳ 明朝" w:hint="eastAsia"/>
-          <w:lang w:eastAsia="ja-JP"/>
-        </w:rPr>
-        <w:t>松村明編『スーパー大辞林</w:t>
-      </w:r>
-      <w:r>
-        <w:rPr>
-          <w:lang w:eastAsia="ja-JP"/>
-        </w:rPr>
-        <w:t>3.0</w:t>
-      </w:r>
-      <w:r>
-        <w:rPr>
-          <w:rFonts w:ascii="ＭＳ 明朝" w:hAnsi="ＭＳ 明朝" w:cs="ＭＳ 明朝" w:hint="eastAsia"/>
-          <w:lang w:eastAsia="ja-JP"/>
-        </w:rPr>
-        <w:t>』三省堂、</w:t>
-      </w:r>
-      <w:r>
-        <w:rPr>
-          <w:rFonts w:hint="eastAsia"/>
-          <w:lang w:eastAsia="ja-JP"/>
-        </w:rPr>
-        <w:t>電子版</w:t>
-      </w:r>
-      <w:r>
-        <w:rPr>
-          <w:rFonts w:hint="eastAsia"/>
-          <w:lang w:eastAsia="ja-JP"/>
-        </w:rPr>
-        <w:t>、</w:t>
-      </w:r>
-      <w:r>
-        <w:rPr>
-          <w:rFonts w:hint="eastAsia"/>
-          <w:lang w:eastAsia="ja-JP"/>
-        </w:rPr>
-        <w:t>2</w:t>
-      </w:r>
-      <w:r>
-        <w:rPr>
-          <w:lang w:eastAsia="ja-JP"/>
-        </w:rPr>
-        <w:t>006-2008</w:t>
-      </w:r>
-      <w:r>
-        <w:rPr>
-          <w:rFonts w:hint="eastAsia"/>
-          <w:lang w:eastAsia="ja-JP"/>
-        </w:rPr>
-        <w:t>年。</w:t>
-      </w:r>
-    </w:p>
-    <w:p>
-      <w:pPr>
-        <w:pStyle w:val="aa"/>
-        <w:rPr>
-          <w:rFonts w:eastAsiaTheme="minorEastAsia" w:hint="eastAsia"/>
-          <w:lang w:eastAsia="ja-JP"/>
-        </w:rPr>
-      </w:pPr>
     </w:p>
     <w:p>
       <w:pPr>
         <w:pStyle w:val="af9"/>
-        <w:rPr>
-          <w:rFonts w:hint="eastAsia"/>
-        </w:rPr>
-      </w:pPr>
-      <w:proofErr w:type="spellStart"/>
+      </w:pPr>
       <w:r>
         <w:rPr>
           <w:rFonts w:hint="eastAsia"/>
         </w:rPr>
         <w:t>謝辞</w:t>
       </w:r>
-      <w:proofErr w:type="spellEnd"/>
     </w:p>
   </w:endnote>
 </w:endnotes>
@@ -12619,7 +13151,7 @@
 </file>
 
 <file path=customXml/itemProps1.xml><?xml version="1.0" encoding="utf-8"?>
-<ds:datastoreItem xmlns:ds="http://schemas.openxmlformats.org/officeDocument/2006/customXml" ds:itemID="{DA23BB7F-C6AB-480E-B42F-A15EF0A9B47A}">
+<ds:datastoreItem xmlns:ds="http://schemas.openxmlformats.org/officeDocument/2006/customXml" ds:itemID="{7BDEAC55-45B1-4A98-B5E3-9A5DF85E13D7}">
   <ds:schemaRefs>
     <ds:schemaRef ds:uri="http://schemas.openxmlformats.org/officeDocument/2006/bibliography"/>
   </ds:schemaRefs>

--- a/2020/submit_ver_2020_printedversion.docx
+++ b/2020/submit_ver_2020_printedversion.docx
@@ -1,6 +1,6 @@
 
 <file path=word/document.xml><?xml version="1.0" encoding="utf-8"?>
-<w:document xmlns:wpc="http://schemas.microsoft.com/office/word/2010/wordprocessingCanvas" xmlns:cx="http://schemas.microsoft.com/office/drawing/2014/chartex" xmlns:cx1="http://schemas.microsoft.com/office/drawing/2015/9/8/chartex" xmlns:cx2="http://schemas.microsoft.com/office/drawing/2015/10/21/chartex" xmlns:cx3="http://schemas.microsoft.com/office/drawing/2016/5/9/chartex" xmlns:cx4="http://schemas.microsoft.com/office/drawing/2016/5/10/chartex" xmlns:cx5="http://schemas.microsoft.com/office/drawing/2016/5/11/chartex" xmlns:cx6="http://schemas.microsoft.com/office/drawing/2016/5/12/chartex" xmlns:cx7="http://schemas.microsoft.com/office/drawing/2016/5/13/chartex" xmlns:cx8="http://schemas.microsoft.com/office/drawing/2016/5/14/chartex" xmlns:mc="http://schemas.openxmlformats.org/markup-compatibility/2006" xmlns:aink="http://schemas.microsoft.com/office/drawing/2016/ink" xmlns:am3d="http://schemas.microsoft.com/office/drawing/2017/model3d" xmlns:o="urn:schemas-microsoft-com:office:office" xmlns:r="http://schemas.openxmlformats.org/officeDocument/2006/relationships" xmlns:m="http://schemas.openxmlformats.org/officeDocument/2006/math" xmlns:v="urn:schemas-microsoft-com:vml" xmlns:wp14="http://schemas.microsoft.com/office/word/2010/wordprocessingDrawing" xmlns:wp="http://schemas.openxmlformats.org/drawingml/2006/wordprocessingDrawing" xmlns:w10="urn:schemas-microsoft-com:office:word" xmlns:w="http://schemas.openxmlformats.org/wordprocessingml/2006/main" xmlns:w14="http://schemas.microsoft.com/office/word/2010/wordml" xmlns:w15="http://schemas.microsoft.com/office/word/2012/wordml" xmlns:w16cid="http://schemas.microsoft.com/office/word/2016/wordml/cid" xmlns:w16se="http://schemas.microsoft.com/office/word/2015/wordml/symex" xmlns:wpg="http://schemas.microsoft.com/office/word/2010/wordprocessingGroup" xmlns:wpi="http://schemas.microsoft.com/office/word/2010/wordprocessingInk" xmlns:wne="http://schemas.microsoft.com/office/word/2006/wordml" xmlns:wps="http://schemas.microsoft.com/office/word/2010/wordprocessingShape" mc:Ignorable="w14 w15 w16se w16cid wp14">
+<w:document xmlns:wpc="http://schemas.microsoft.com/office/word/2010/wordprocessingCanvas" xmlns:cx="http://schemas.microsoft.com/office/drawing/2014/chartex" xmlns:cx1="http://schemas.microsoft.com/office/drawing/2015/9/8/chartex" xmlns:cx2="http://schemas.microsoft.com/office/drawing/2015/10/21/chartex" xmlns:cx3="http://schemas.microsoft.com/office/drawing/2016/5/9/chartex" xmlns:cx4="http://schemas.microsoft.com/office/drawing/2016/5/10/chartex" xmlns:cx5="http://schemas.microsoft.com/office/drawing/2016/5/11/chartex" xmlns:cx6="http://schemas.microsoft.com/office/drawing/2016/5/12/chartex" xmlns:cx7="http://schemas.microsoft.com/office/drawing/2016/5/13/chartex" xmlns:cx8="http://schemas.microsoft.com/office/drawing/2016/5/14/chartex" xmlns:mc="http://schemas.openxmlformats.org/markup-compatibility/2006" xmlns:aink="http://schemas.microsoft.com/office/drawing/2016/ink" xmlns:am3d="http://schemas.microsoft.com/office/drawing/2017/model3d" xmlns:o="urn:schemas-microsoft-com:office:office" xmlns:r="http://schemas.openxmlformats.org/officeDocument/2006/relationships" xmlns:m="http://schemas.openxmlformats.org/officeDocument/2006/math" xmlns:v="urn:schemas-microsoft-com:vml" xmlns:wp14="http://schemas.microsoft.com/office/word/2010/wordprocessingDrawing" xmlns:wp="http://schemas.openxmlformats.org/drawingml/2006/wordprocessingDrawing" xmlns:w10="urn:schemas-microsoft-com:office:word" xmlns:w="http://schemas.openxmlformats.org/wordprocessingml/2006/main" xmlns:w14="http://schemas.microsoft.com/office/word/2010/wordml" xmlns:w15="http://schemas.microsoft.com/office/word/2012/wordml" xmlns:w16cex="http://schemas.microsoft.com/office/word/2018/wordml/cex" xmlns:w16cid="http://schemas.microsoft.com/office/word/2016/wordml/cid" xmlns:w16="http://schemas.microsoft.com/office/word/2018/wordml" xmlns:w16se="http://schemas.microsoft.com/office/word/2015/wordml/symex" xmlns:wpg="http://schemas.microsoft.com/office/word/2010/wordprocessingGroup" xmlns:wpi="http://schemas.microsoft.com/office/word/2010/wordprocessingInk" xmlns:wne="http://schemas.microsoft.com/office/word/2006/wordml" xmlns:wps="http://schemas.microsoft.com/office/word/2010/wordprocessingShape" mc:Ignorable="w14 w15 w16se w16cid w16 w16cex wp14">
   <w:body>
     <w:p>
       <w:pPr>
@@ -8,7 +8,6 @@
         <w:spacing w:beforeLines="0" w:before="0"/>
         <w:ind w:firstLine="240"/>
         <w:rPr>
-          <w:rFonts w:hint="eastAsia"/>
           <w:lang w:eastAsia="ja-JP"/>
         </w:rPr>
       </w:pPr>
@@ -31,7 +30,6 @@
         <w:pStyle w:val="a7"/>
         <w:ind w:firstLine="240"/>
         <w:rPr>
-          <w:rFonts w:hint="eastAsia"/>
           <w:lang w:eastAsia="ja-JP"/>
         </w:rPr>
       </w:pPr>
@@ -2794,7 +2792,21 @@
           <w:rFonts w:hint="eastAsia"/>
           <w:lang w:eastAsia="ja-JP"/>
         </w:rPr>
-        <w:t>そこで、次節からは、小実昌がどのように「体裁」を整え、それによって何が表現されているのかについて繙く。</w:t>
+        <w:t>そこで、次節から、小実昌がどのように「体裁」を整え、それによって何が表現されているのか</w:t>
+      </w:r>
+      <w:r>
+        <w:rPr>
+          <w:rFonts w:hint="eastAsia"/>
+          <w:lang w:eastAsia="ja-JP"/>
+        </w:rPr>
+        <w:t>に焦点を当てよう</w:t>
+      </w:r>
+      <w:r>
+        <w:rPr>
+          <w:rFonts w:hint="eastAsia"/>
+          <w:lang w:eastAsia="ja-JP"/>
+        </w:rPr>
+        <w:t>。</w:t>
       </w:r>
     </w:p>
     <w:p>
@@ -3034,7 +3046,21 @@
           <w:rFonts w:hint="eastAsia"/>
           <w:lang w:eastAsia="ja-JP"/>
         </w:rPr>
-        <w:t>物語の方法論</w:t>
+        <w:t>物語</w:t>
+      </w:r>
+      <w:r>
+        <w:rPr>
+          <w:rFonts w:hint="eastAsia"/>
+          <w:lang w:eastAsia="ja-JP"/>
+        </w:rPr>
+        <w:t>を構成する</w:t>
+      </w:r>
+      <w:r>
+        <w:rPr>
+          <w:rFonts w:hint="eastAsia"/>
+          <w:lang w:eastAsia="ja-JP"/>
+        </w:rPr>
+        <w:t>方法</w:t>
       </w:r>
       <w:r>
         <w:rPr>
@@ -3093,7 +3119,7 @@
           <w:rFonts w:hint="eastAsia"/>
           <w:lang w:eastAsia="ja-JP"/>
         </w:rPr>
-        <w:t>という方法が</w:t>
+        <w:t>が</w:t>
       </w:r>
       <w:r>
         <w:rPr>
@@ -3137,7 +3163,20 @@
         <w:rPr>
           <w:lang w:eastAsia="ja-JP"/>
         </w:rPr>
-        <w:t>、修辞学でも知られた古典的な用法であり、例えば一人称視点であれば、語り手はその「重要な行為や思考を省略する</w:t>
+        <w:t>、修辞学でも知られた古典的な用法であり、例えば一人称視点であれば、語り手は</w:t>
+      </w:r>
+      <w:r>
+        <w:rPr>
+          <w:rFonts w:hint="eastAsia"/>
+          <w:lang w:eastAsia="ja-JP"/>
+        </w:rPr>
+        <w:t>意図して</w:t>
+      </w:r>
+      <w:r>
+        <w:rPr>
+          <w:lang w:eastAsia="ja-JP"/>
+        </w:rPr>
+        <w:t>その「重要な行為や思考を省略する</w:t>
       </w:r>
       <w:r>
         <w:rPr>
@@ -3149,7 +3188,20 @@
         <w:rPr>
           <w:lang w:eastAsia="ja-JP"/>
         </w:rPr>
-        <w:t>」。そして、語り手は、その時点で省略した内容を、後の</w:t>
+        <w:t>」。そして、語り手は、時点</w:t>
+      </w:r>
+      <w:r>
+        <w:rPr>
+          <w:rFonts w:hint="eastAsia"/>
+          <w:lang w:eastAsia="ja-JP"/>
+        </w:rPr>
+        <w:t>A</w:t>
+      </w:r>
+      <w:r>
+        <w:rPr>
+          <w:lang w:eastAsia="ja-JP"/>
+        </w:rPr>
+        <w:t>で省略した内容を、</w:t>
       </w:r>
       <w:r>
         <w:rPr>
@@ -3162,7 +3214,80 @@
         <w:rPr>
           <w:lang w:eastAsia="ja-JP"/>
         </w:rPr>
-        <w:t>時点で語る。以下で、「ポロポロ」における黙説法を説明するにあたって、まず省略された内容を指摘してから、それがどのように省略されているかを確認する。</w:t>
+        <w:t>時点</w:t>
+      </w:r>
+      <w:r>
+        <w:rPr>
+          <w:rFonts w:hint="eastAsia"/>
+          <w:lang w:eastAsia="ja-JP"/>
+        </w:rPr>
+        <w:t>B</w:t>
+      </w:r>
+      <w:r>
+        <w:rPr>
+          <w:lang w:eastAsia="ja-JP"/>
+        </w:rPr>
+        <w:t>で語</w:t>
+      </w:r>
+      <w:r>
+        <w:rPr>
+          <w:rFonts w:hint="eastAsia"/>
+          <w:lang w:eastAsia="ja-JP"/>
+        </w:rPr>
+        <w:t>ることで、省略した内容をそのまま</w:t>
+      </w:r>
+      <w:r>
+        <w:rPr>
+          <w:rFonts w:hint="eastAsia"/>
+          <w:lang w:eastAsia="ja-JP"/>
+        </w:rPr>
+        <w:t>語ってしまうのとは別の効果を与える</w:t>
+      </w:r>
+      <w:r>
+        <w:rPr>
+          <w:lang w:eastAsia="ja-JP"/>
+        </w:rPr>
+        <w:t>。</w:t>
+      </w:r>
+      <w:r>
+        <w:rPr>
+          <w:rFonts w:hint="eastAsia"/>
+          <w:lang w:eastAsia="ja-JP"/>
+        </w:rPr>
+        <w:t>では、</w:t>
+      </w:r>
+      <w:r>
+        <w:rPr>
+          <w:lang w:eastAsia="ja-JP"/>
+        </w:rPr>
+        <w:t>「ポロポロ」</w:t>
+      </w:r>
+      <w:r>
+        <w:rPr>
+          <w:rFonts w:hint="eastAsia"/>
+          <w:lang w:eastAsia="ja-JP"/>
+        </w:rPr>
+        <w:t>での</w:t>
+      </w:r>
+      <w:r>
+        <w:rPr>
+          <w:lang w:eastAsia="ja-JP"/>
+        </w:rPr>
+        <w:t>黙説法</w:t>
+      </w:r>
+      <w:r>
+        <w:rPr>
+          <w:rFonts w:hint="eastAsia"/>
+          <w:lang w:eastAsia="ja-JP"/>
+        </w:rPr>
+        <w:t>を具体的に見てみよう</w:t>
+      </w:r>
+      <w:r>
+        <w:rPr>
+          <w:rFonts w:hint="eastAsia"/>
+          <w:lang w:eastAsia="ja-JP"/>
+        </w:rPr>
+        <w:t>。</w:t>
       </w:r>
     </w:p>
     <w:p>
@@ -3176,9 +3301,16 @@
       </w:pPr>
       <w:r>
         <w:rPr>
-          <w:lang w:eastAsia="ja-JP"/>
-        </w:rPr>
-        <w:t>3</w:t>
+          <w:rFonts w:hint="eastAsia"/>
+          <w:lang w:eastAsia="ja-JP"/>
+        </w:rPr>
+        <w:t>1</w:t>
+      </w:r>
+      <w:r>
+        <w:rPr>
+          <w:lang w:eastAsia="ja-JP"/>
+        </w:rPr>
+        <w:t>.2</w:t>
       </w:r>
       <w:r>
         <w:rPr>
@@ -3256,7 +3388,40 @@
         <w:rPr>
           <w:lang w:eastAsia="ja-JP"/>
         </w:rPr>
-        <w:t>」だとみなされていたことがあり、公に活動をすることができなくなっていた。そこで、次のような挿話が語られる。</w:t>
+        <w:t>」だとみなされていたことがあり、公に活動をすることができなくなっていた。</w:t>
+      </w:r>
+      <w:r>
+        <w:rPr>
+          <w:rFonts w:hint="eastAsia"/>
+          <w:lang w:eastAsia="ja-JP"/>
+        </w:rPr>
+        <w:t>キリスト教共同体からも、呉の地域一体の共同体にも包摂されてはいなかった。</w:t>
+      </w:r>
+      <w:r>
+        <w:rPr>
+          <w:rFonts w:hint="eastAsia"/>
+          <w:lang w:eastAsia="ja-JP"/>
+        </w:rPr>
+        <w:t>その頃、</w:t>
+      </w:r>
+      <w:r>
+        <w:rPr>
+          <w:lang w:eastAsia="ja-JP"/>
+        </w:rPr>
+        <w:t>次のような</w:t>
+      </w:r>
+      <w:r>
+        <w:rPr>
+          <w:rFonts w:hint="eastAsia"/>
+          <w:lang w:eastAsia="ja-JP"/>
+        </w:rPr>
+        <w:t>出来事があった</w:t>
+      </w:r>
+      <w:r>
+        <w:rPr>
+          <w:lang w:eastAsia="ja-JP"/>
+        </w:rPr>
+        <w:t>。</w:t>
       </w:r>
     </w:p>
     <w:p>
@@ -3282,14 +3447,14 @@
         <w:rPr>
           <w:lang w:eastAsia="ja-JP"/>
         </w:rPr>
-        <w:t>うちの段々畑のいちばん下は、よその墓場だった。地形の関係で、うちの段々畑は、下にいくほど長さがせばまり、いちばん下は上の段の四分の一ぐらいになっていた。／その下の、そのまたはんぶんぐらいの地所に、よその家の墓がたっていたのだが、ある日、たくさんの男たちがきて、その墓をうちのいちばん下の段々畑にうつした。／父は、もちろん抗議しただろうが、うやむやになったらしい。しかし、せまいところに、大ぜいの男たちがきて、半日ぐらいで墓をうつすというのは、子供のぼくの目にも、どさくさまぎれという感じがあった。／つまりは、大いそぎで既定の事実をつくってしまったのだろうが、作業がおわったときは、もう日が暮れており、墓をうつしかえた男たちがかえって、ほんのすこしたったとき、教会の庭の植木のめ</w:t>
+        <w:t>うちの段々畑のいちばん下は、よその墓場だった。地形の関係で、うちの段々畑は、下にいくほど長さがせばまり、いちばん下は上の段の四分の一ぐらいになっていた。／その下の、そのまたはんぶんぐらいの地所に、よその家の墓がたっていたのだが、ある日、たくさんの男たちがきて、その墓をうちのいちばん下の段々畑にうつした。／父は、もちろん抗議しただろうが、うやむやになったらしい。しかし、せまいところに、大ぜいの男たちがきて、半日ぐらいで墓をうつすというのは、子供のぼくの目にも、どさくさまぎれという感じがあった。／つまりは、大いそぎで既定の事実をつくってしまったのだろうが、作業がおわったときは、もう日が暮れ</w:t>
       </w:r>
       <w:r>
         <w:rPr>
           <w:lang w:eastAsia="ja-JP"/>
         </w:rPr>
         <w:lastRenderedPageBreak/>
-        <w:t>んどうを見てる一家のかみさんが、「奥さん！先生！」と、うちにかけこんできた。／人魂を見たというのだ。人魂は、ふわふわ、墓のあたりからうきあがって、そのむこうの崖のほうにながれ、崖の下からちょっぴりのぞいている屋根の上をうごいていったらしい</w:t>
+        <w:t>ており、墓をうつしかえた男たちがかえって、ほんのすこしたったとき、教会の庭の植木のめんどうを見てる一家のかみさんが、「奥さん！先生！」と、うちにかけこんできた。／人魂を見たというのだ。人魂は、ふわふわ、墓のあたりからうきあがって、そのむこうの崖のほうにながれ、崖の下からちょっぴりのぞいている屋根の上をうごいていったらしい</w:t>
       </w:r>
       <w:r>
         <w:rPr>
@@ -3319,14 +3484,61 @@
         <w:spacing w:before="0" w:after="0"/>
         <w:ind w:firstLine="200"/>
         <w:rPr>
-          <w:lang w:eastAsia="ja-JP"/>
-        </w:rPr>
-      </w:pPr>
-      <w:r>
-        <w:rPr>
-          <w:lang w:eastAsia="ja-JP"/>
-        </w:rPr>
-        <w:t>さらに、周囲から土地が奪われる挿話は続く。</w:t>
+          <w:rFonts w:hint="eastAsia"/>
+          <w:lang w:eastAsia="ja-JP"/>
+        </w:rPr>
+      </w:pPr>
+      <w:r>
+        <w:rPr>
+          <w:rFonts w:hint="eastAsia"/>
+          <w:lang w:eastAsia="ja-JP"/>
+        </w:rPr>
+        <w:t>ある時、自分たちの土地が奪われ、墓をこちら側に移されてしまったという。</w:t>
+      </w:r>
+      <w:r>
+        <w:rPr>
+          <w:lang w:eastAsia="ja-JP"/>
+        </w:rPr>
+        <w:t>さらに</w:t>
+      </w:r>
+      <w:r>
+        <w:rPr>
+          <w:rFonts w:hint="eastAsia"/>
+          <w:lang w:eastAsia="ja-JP"/>
+        </w:rPr>
+        <w:t>は</w:t>
+      </w:r>
+      <w:r>
+        <w:rPr>
+          <w:lang w:eastAsia="ja-JP"/>
+        </w:rPr>
+        <w:t>、周囲から土地が奪われる挿話</w:t>
+      </w:r>
+      <w:r>
+        <w:rPr>
+          <w:rFonts w:hint="eastAsia"/>
+          <w:lang w:eastAsia="ja-JP"/>
+        </w:rPr>
+        <w:t>が</w:t>
+      </w:r>
+      <w:r>
+        <w:rPr>
+          <w:lang w:eastAsia="ja-JP"/>
+        </w:rPr>
+        <w:t>続</w:t>
+      </w:r>
+      <w:r>
+        <w:rPr>
+          <w:rFonts w:hint="eastAsia"/>
+          <w:lang w:eastAsia="ja-JP"/>
+        </w:rPr>
+        <w:t>いていく</w:t>
+      </w:r>
+      <w:r>
+        <w:rPr>
+          <w:lang w:eastAsia="ja-JP"/>
+        </w:rPr>
+        <w:t>。</w:t>
       </w:r>
     </w:p>
     <w:p>
@@ -3338,6 +3550,16 @@
           <w:lang w:eastAsia="ja-JP"/>
         </w:rPr>
       </w:pPr>
+    </w:p>
+    <w:p>
+      <w:pPr>
+        <w:pStyle w:val="ab"/>
+        <w:spacing w:before="0" w:after="0"/>
+        <w:ind w:leftChars="200" w:left="400" w:firstLine="0"/>
+        <w:rPr>
+          <w:lang w:eastAsia="ja-JP"/>
+        </w:rPr>
+      </w:pPr>
       <w:r>
         <w:rPr>
           <w:lang w:eastAsia="ja-JP"/>
@@ -3373,6 +3595,7 @@
         <w:spacing w:before="0" w:after="0"/>
         <w:ind w:firstLine="200"/>
         <w:rPr>
+          <w:rFonts w:hint="eastAsia"/>
           <w:lang w:eastAsia="ja-JP"/>
         </w:rPr>
       </w:pPr>
@@ -3392,7 +3615,79 @@
         <w:rPr>
           <w:lang w:eastAsia="ja-JP"/>
         </w:rPr>
-        <w:t>つの私有地の収奪から、語り手が生活している父の教会は、キリスト教徒からも迫害され、憲兵隊や特高にも警戒されていたことと合わせて、地域共同体からも排除されていたと考えられる。本論では、種助は現実にキリスト教の共同体からは排除されていたことはすでに確認した。しかし、こうした主題は『アメン父』のような自伝的かつ伝記的事実では確認できない、「ポロポロ」独自の主題、すなわち小実昌が語りによって作り上げた主題だとみなされる</w:t>
+        <w:t>つの私有地の収奪から、語り手</w:t>
+      </w:r>
+      <w:r>
+        <w:rPr>
+          <w:rFonts w:hint="eastAsia"/>
+          <w:lang w:eastAsia="ja-JP"/>
+        </w:rPr>
+        <w:t>たち</w:t>
+      </w:r>
+      <w:r>
+        <w:rPr>
+          <w:lang w:eastAsia="ja-JP"/>
+        </w:rPr>
+        <w:t>は、キリスト教徒からも</w:t>
+      </w:r>
+      <w:r>
+        <w:rPr>
+          <w:rFonts w:hint="eastAsia"/>
+          <w:lang w:eastAsia="ja-JP"/>
+        </w:rPr>
+        <w:t>排除</w:t>
+      </w:r>
+      <w:r>
+        <w:rPr>
+          <w:lang w:eastAsia="ja-JP"/>
+        </w:rPr>
+        <w:t>され、地域共同体からも排除されていたと考えられる。</w:t>
+      </w:r>
+      <w:r>
+        <w:rPr>
+          <w:rFonts w:hint="eastAsia"/>
+          <w:lang w:eastAsia="ja-JP"/>
+        </w:rPr>
+        <w:t>本論では、すでに</w:t>
+      </w:r>
+      <w:r>
+        <w:rPr>
+          <w:lang w:eastAsia="ja-JP"/>
+        </w:rPr>
+        <w:t>、種助は現実にキリスト教の共同体からは排除されていたこと</w:t>
+      </w:r>
+      <w:r>
+        <w:rPr>
+          <w:rFonts w:hint="eastAsia"/>
+          <w:lang w:eastAsia="ja-JP"/>
+        </w:rPr>
+        <w:t>を</w:t>
+      </w:r>
+      <w:r>
+        <w:rPr>
+          <w:lang w:eastAsia="ja-JP"/>
+        </w:rPr>
+        <w:t>すでに確認した。しかし、</w:t>
+      </w:r>
+      <w:r>
+        <w:rPr>
+          <w:rFonts w:hint="eastAsia"/>
+          <w:lang w:eastAsia="ja-JP"/>
+        </w:rPr>
+        <w:t>この</w:t>
+      </w:r>
+      <w:r>
+        <w:rPr>
+          <w:rFonts w:hint="eastAsia"/>
+          <w:lang w:eastAsia="ja-JP"/>
+        </w:rPr>
+        <w:t>地域共同体からの排除の記憶</w:t>
+      </w:r>
+      <w:r>
+        <w:rPr>
+          <w:lang w:eastAsia="ja-JP"/>
+        </w:rPr>
+        <w:t>は『アメン父』のような自伝的かつ伝記的事実では確認できない</w:t>
       </w:r>
       <w:r>
         <w:rPr>
@@ -3402,10 +3697,158 @@
       </w:r>
       <w:r>
         <w:rPr>
-          <w:lang w:eastAsia="ja-JP"/>
-        </w:rPr>
-        <w:t>。そして、この共同体からの排除の主題こそ、黙説法的に明らかにされた内容なのだ。では、この内容が省略されている描写を検討したい。以下に、「ポロポロ」の冒頭を示す。</w:t>
-      </w:r>
+          <w:rFonts w:hint="eastAsia"/>
+          <w:lang w:eastAsia="ja-JP"/>
+        </w:rPr>
+        <w:t>。すなわち</w:t>
+      </w:r>
+      <w:r>
+        <w:rPr>
+          <w:rFonts w:hint="eastAsia"/>
+          <w:lang w:eastAsia="ja-JP"/>
+        </w:rPr>
+        <w:t>土地の収奪と地域共同体からの排除</w:t>
+      </w:r>
+      <w:r>
+        <w:rPr>
+          <w:rFonts w:hint="eastAsia"/>
+          <w:lang w:eastAsia="ja-JP"/>
+        </w:rPr>
+        <w:t>は、事実を物語にした</w:t>
+      </w:r>
+      <w:r>
+        <w:rPr>
+          <w:lang w:eastAsia="ja-JP"/>
+        </w:rPr>
+        <w:t>「ポロポロ」独自の主題</w:t>
+      </w:r>
+      <w:r>
+        <w:rPr>
+          <w:rFonts w:hint="eastAsia"/>
+          <w:lang w:eastAsia="ja-JP"/>
+        </w:rPr>
+        <w:t>であり、</w:t>
+      </w:r>
+      <w:r>
+        <w:rPr>
+          <w:lang w:eastAsia="ja-JP"/>
+        </w:rPr>
+        <w:t>小実昌が語りによって作り上げた主題だ。</w:t>
+      </w:r>
+      <w:r>
+        <w:rPr>
+          <w:rFonts w:hint="eastAsia"/>
+          <w:lang w:eastAsia="ja-JP"/>
+        </w:rPr>
+        <w:t>この点こそ、黙説法によって強調されている内容なのだ。</w:t>
+      </w:r>
+    </w:p>
+    <w:p>
+      <w:pPr>
+        <w:pStyle w:val="FirstParagraph"/>
+        <w:spacing w:before="0" w:after="0"/>
+        <w:ind w:firstLine="200"/>
+        <w:rPr>
+          <w:lang w:eastAsia="ja-JP"/>
+        </w:rPr>
+      </w:pPr>
+      <w:r>
+        <w:rPr>
+          <w:rFonts w:hint="eastAsia"/>
+          <w:lang w:eastAsia="ja-JP"/>
+        </w:rPr>
+        <w:t>黙説法は基本的に</w:t>
+      </w:r>
+      <w:r>
+        <w:rPr>
+          <w:lang w:eastAsia="ja-JP"/>
+        </w:rPr>
+        <w:t>時点</w:t>
+      </w:r>
+      <w:r>
+        <w:rPr>
+          <w:rFonts w:hint="eastAsia"/>
+          <w:lang w:eastAsia="ja-JP"/>
+        </w:rPr>
+        <w:t>A</w:t>
+      </w:r>
+      <w:r>
+        <w:rPr>
+          <w:lang w:eastAsia="ja-JP"/>
+        </w:rPr>
+        <w:t>で省略した内容を、</w:t>
+      </w:r>
+      <w:r>
+        <w:rPr>
+          <w:rFonts w:hint="eastAsia"/>
+          <w:lang w:eastAsia="ja-JP"/>
+        </w:rPr>
+        <w:t>別の</w:t>
+      </w:r>
+      <w:r>
+        <w:rPr>
+          <w:lang w:eastAsia="ja-JP"/>
+        </w:rPr>
+        <w:t>時点</w:t>
+      </w:r>
+      <w:r>
+        <w:rPr>
+          <w:rFonts w:hint="eastAsia"/>
+          <w:lang w:eastAsia="ja-JP"/>
+        </w:rPr>
+        <w:t>B</w:t>
+      </w:r>
+      <w:r>
+        <w:rPr>
+          <w:lang w:eastAsia="ja-JP"/>
+        </w:rPr>
+        <w:t>で語</w:t>
+      </w:r>
+      <w:r>
+        <w:rPr>
+          <w:rFonts w:hint="eastAsia"/>
+          <w:lang w:eastAsia="ja-JP"/>
+        </w:rPr>
+        <w:t>ること</w:t>
+      </w:r>
+      <w:r>
+        <w:rPr>
+          <w:rFonts w:hint="eastAsia"/>
+          <w:lang w:eastAsia="ja-JP"/>
+        </w:rPr>
+        <w:t>だった。土地の収奪はこの時点</w:t>
+      </w:r>
+      <w:r>
+        <w:rPr>
+          <w:rFonts w:hint="eastAsia"/>
+          <w:lang w:eastAsia="ja-JP"/>
+        </w:rPr>
+        <w:t>B</w:t>
+      </w:r>
+      <w:r>
+        <w:rPr>
+          <w:rFonts w:hint="eastAsia"/>
+          <w:lang w:eastAsia="ja-JP"/>
+        </w:rPr>
+        <w:t>における話である。</w:t>
+      </w:r>
+    </w:p>
+    <w:p>
+      <w:pPr>
+        <w:pStyle w:val="a4"/>
+        <w:rPr>
+          <w:lang w:eastAsia="ja-JP"/>
+        </w:rPr>
+      </w:pPr>
+    </w:p>
+    <w:p>
+      <w:pPr>
+        <w:pStyle w:val="a4"/>
+        <w:rPr>
+          <w:rFonts w:hint="eastAsia"/>
+          <w:lang w:eastAsia="ja-JP"/>
+        </w:rPr>
+      </w:pPr>
     </w:p>
     <w:p>
       <w:pPr>
@@ -3510,7 +3953,14 @@
         <w:rPr>
           <w:lang w:eastAsia="ja-JP"/>
         </w:rPr>
-        <w:t>つの私有地の収奪の舞台となった場所だ。つまり、家路までの描写で、語り手は明らかに、人夫たちの侵入のあった段々畑の下にある墓地の傍を、町から山を登っていく時に通っていたのにもかかわらず、見えているはずの墓については一切言及していない。さらに、その作業のあとで「人魂」が出現した一帯は、畑を過ぎた先の石段の上で一木だと取り違えた祖父の「ユーレイ</w:t>
+        <w:t>つの私有地の収奪の舞台となった場所だ。つまり、家路</w:t>
+      </w:r>
+      <w:r>
+        <w:rPr>
+          <w:lang w:eastAsia="ja-JP"/>
+        </w:rPr>
+        <w:lastRenderedPageBreak/>
+        <w:t>までの描写で、語り手は明らかに、人夫たちの侵入のあった段々畑の下にある墓地の傍を、町から山を登っていく時に通っていたのにもかかわらず、見えているはずの墓については一切言及していない。さらに、その作業のあとで「人魂」が出現した一帯は、畑を過ぎた先の石段の上で一木だと取り違えた祖父の「ユーレイ</w:t>
       </w:r>
       <w:r>
         <w:rPr>
@@ -3522,14 +3972,7 @@
         <w:rPr>
           <w:lang w:eastAsia="ja-JP"/>
         </w:rPr>
-        <w:t>」（以下、「幽霊」と記す）が現れた場所であることも、私有地の収奪の挿話によって遡及的に明かされる。地域共同体から排除されていた記憶が提示されることで、語り手がどのような意味のある場所で幽霊と出会ったかが明らかになるという仕掛けになっているのだ。また、この黙説法の語りは、地域共同体からの排除と幽霊が結びついていることを示しても</w:t>
-      </w:r>
-      <w:r>
-        <w:rPr>
-          <w:lang w:eastAsia="ja-JP"/>
-        </w:rPr>
-        <w:lastRenderedPageBreak/>
-        <w:t>いる。というのも、語り手が墓の存在を省略している時、幽霊を一木だと考えていたが、墓の存在や排除の記憶が想起された後、語り手は次のような結論を下す。</w:t>
+        <w:t>」（以下、「幽霊」と記す）が現れた場所であることも、私有地の収奪の挿話によって遡及的に明かされる。地域共同体から排除されていた記憶が提示されることで、語り手がどのような意味のある場所で幽霊と出会ったかが明らかになるという仕掛けになっているのだ。また、この黙説法の語りは、地域共同体からの排除と幽霊が結びついていることを示してもいる。というのも、語り手が墓の存在を省略している時、幽霊を一木だと考えていたが、墓の存在や排除の記憶が想起された後、語り手は次のような結論を下す。</w:t>
       </w:r>
     </w:p>
     <w:p>
@@ -3736,14 +4179,7 @@
         <w:rPr>
           <w:lang w:eastAsia="ja-JP"/>
         </w:rPr>
-        <w:t>は、使徒パウロだろう。しかし、一木さんは、パウロ先生の霊に、いつもゆさぶられていたかもしれないけど、</w:t>
-      </w:r>
-      <w:r>
-        <w:rPr>
-          <w:lang w:eastAsia="ja-JP"/>
-        </w:rPr>
-        <w:lastRenderedPageBreak/>
-        <w:t>これは、やはり、祈りのとき、ぽろぽろ、と一木さんの口からこぼれでたものにちがいない</w:t>
+        <w:t>は、使徒パウロだろう。しかし、一木さんは、パウロ先生の霊に、いつもゆさぶられていたかもしれないけど、これは、やはり、祈りのとき、ぽろぽろ、と一木さんの口からこぼれでたものにちがいない</w:t>
       </w:r>
       <w:r>
         <w:rPr>
@@ -4123,14 +4559,7 @@
         <w:rPr>
           <w:lang w:eastAsia="ja-JP"/>
         </w:rPr>
-        <w:t>「北川はぼくに」の登場人物］が、おそらくひとにははなさなかったそのことを、ぼくにはなしてくれたことが、すべてだったのに、ぼくは、それを北川がはなした内容にし、</w:t>
-      </w:r>
-      <w:r>
-        <w:rPr>
-          <w:lang w:eastAsia="ja-JP"/>
-        </w:rPr>
-        <w:lastRenderedPageBreak/>
-        <w:t>つまり物語にしてしまった。／［２］それとおなじように、ぼくは、大尾を物語にした。また、くりかえすが、大尾は大尾だ。その大尾を物語にすると、大尾は消えてしまう。あるいは、似て非なるもの。／ほんとの大尾が消える、などとも言うまい。ほんと、なんて言葉もまぎらわしい。</w:t>
+        <w:t>「北川はぼくに」の登場人物］が、おそらくひとにははなさなかったそのことを、ぼくにはなしてくれたことが、すべてだったのに、ぼくは、それを北川がはなした内容にし、つまり物語にしてしまった。／［２］それとおなじように、ぼくは、大尾を物語にした。また、くりかえすが、大尾は大尾だ。その大尾を物語にすると、大尾は消えてしまう。あるいは、似て非なるもの。／ほんとの大尾が消える、などとも言うまい。ほんと、なんて言葉もまぎらわしい。</w:t>
       </w:r>
       <w:r>
         <w:rPr>
@@ -4289,7 +4718,14 @@
         <w:rPr>
           <w:lang w:eastAsia="ja-JP"/>
         </w:rPr>
-        <w:t>そうかもしれないが、ぼくはなんともおもわなかった」と言われているような、語り手が「世間」と対立する主体的な自己の想念を表現するものだ。「ポロポロ」での「言葉」は、連作短編小説の別の作品と合わせて考えることで、以上のように構成されていることが明らかになった。</w:t>
+        <w:t>そうかもしれないが、ぼくはなんともおもわなかった」と言われているような、語り手が「世間」と対立する主体的な自己の想念を表現するものだ。「ポロポロ」での「言葉」は、</w:t>
+      </w:r>
+      <w:r>
+        <w:rPr>
+          <w:lang w:eastAsia="ja-JP"/>
+        </w:rPr>
+        <w:lastRenderedPageBreak/>
+        <w:t>連作短編小説の別の作品と合わせて考えることで、以上のように構成されていることが明らかになった。</w:t>
       </w:r>
     </w:p>
     <w:p>
@@ -4327,14 +4763,7 @@
         <w:rPr>
           <w:lang w:eastAsia="ja-JP"/>
         </w:rPr>
-        <w:t>」ような自己による統御を逸脱した状態を生</w:t>
-      </w:r>
-      <w:r>
-        <w:rPr>
-          <w:lang w:eastAsia="ja-JP"/>
-        </w:rPr>
-        <w:lastRenderedPageBreak/>
-        <w:t>み出すことだ。つまり、異言「ポロポロ」は、単に言葉ならざるものという否定形で扱われるものではなく、「世間」や「自分」にも属していない状態を生み出す効果を与えているのだ。</w:t>
+        <w:t>」ような自己による統御を逸脱した状態を生み出すことだ。つまり、異言「ポロポロ」は、単に言葉ならざるものという否定形で扱われるものではなく、「世間」や「自分」にも属していない状態を生み出す効果を与えているのだ。</w:t>
       </w:r>
     </w:p>
     <w:p>
@@ -4596,7 +5025,14 @@
         <w:rPr>
           <w:lang w:eastAsia="ja-JP"/>
         </w:rPr>
-        <w:t>節では、小実昌も物語言説と物語行為に自覚的である発言を取り上げ、そこで小実昌が問題視していた物語における虚実の問題をハンブルガーの一人称視点小説の分析を前提に、「ポロポロ」での非現実的な出来事が語り手にとっての現実であるとみなした。また、田中が自覚的に語りを作り上げている点から、伝記的事実を私たちの解釈で部分的に参照することにした。</w:t>
+        <w:t>節では、小実昌も物語言説と物語行為に自覚的である発言を取り上げ、そこで小実昌が問題視していた物語における虚実の問題をハンブルガーの一人称視点小説の分析を前提に、「ポロポロ」での非現実的な出来事が語り手にとっての現実であるとみなした。また、田中が自覚的に語りを作り上げている点から、伝記的事実を私たちの解釈で部分的に参</w:t>
+      </w:r>
+      <w:r>
+        <w:rPr>
+          <w:lang w:eastAsia="ja-JP"/>
+        </w:rPr>
+        <w:lastRenderedPageBreak/>
+        <w:t>照することにした。</w:t>
       </w:r>
       <w:r>
         <w:rPr>
@@ -4633,14 +5069,7 @@
         <w:rPr>
           <w:lang w:eastAsia="ja-JP"/>
         </w:rPr>
-        <w:t>墓地をめぐる挿話の分析を通じて示し、それが異言「ポロポロ」で否定されている「世間」と「自分」にもそれぞれ対応していることを示した。また、幽霊に対する語り手の態度が宙吊りであることが、物語末尾で語り手が父を代弁する形で異言「ポロポロ」を唱えている理由であるのを示した。しかし、私たちの分析は先行研究で取り上げられている短編にし</w:t>
-      </w:r>
-      <w:r>
-        <w:rPr>
-          <w:lang w:eastAsia="ja-JP"/>
-        </w:rPr>
-        <w:lastRenderedPageBreak/>
-        <w:t>か焦点を当てることができなかった。また、</w:t>
+        <w:t>墓地をめぐる挿話の分析を通じて示し、それが異言「ポロポロ」で否定されている「世間」と「自分」にもそれぞれ対応していることを示した。また、幽霊に対する語り手の態度が宙吊りであることが、物語末尾で語り手が父を代弁する形で異言「ポロポロ」を唱えている理由であるのを示した。しかし、私たちの分析は先行研究で取り上げられている短編にしか焦点を当てることができなかった。また、</w:t>
       </w:r>
       <w:r>
         <w:rPr>
@@ -4691,7 +5120,7 @@
 </file>
 
 <file path=word/comments.xml><?xml version="1.0" encoding="utf-8"?>
-<w:comments xmlns:wpc="http://schemas.microsoft.com/office/word/2010/wordprocessingCanvas" xmlns:cx="http://schemas.microsoft.com/office/drawing/2014/chartex" xmlns:cx1="http://schemas.microsoft.com/office/drawing/2015/9/8/chartex" xmlns:cx2="http://schemas.microsoft.com/office/drawing/2015/10/21/chartex" xmlns:cx3="http://schemas.microsoft.com/office/drawing/2016/5/9/chartex" xmlns:cx4="http://schemas.microsoft.com/office/drawing/2016/5/10/chartex" xmlns:cx5="http://schemas.microsoft.com/office/drawing/2016/5/11/chartex" xmlns:cx6="http://schemas.microsoft.com/office/drawing/2016/5/12/chartex" xmlns:cx7="http://schemas.microsoft.com/office/drawing/2016/5/13/chartex" xmlns:cx8="http://schemas.microsoft.com/office/drawing/2016/5/14/chartex" xmlns:mc="http://schemas.openxmlformats.org/markup-compatibility/2006" xmlns:aink="http://schemas.microsoft.com/office/drawing/2016/ink" xmlns:am3d="http://schemas.microsoft.com/office/drawing/2017/model3d" xmlns:o="urn:schemas-microsoft-com:office:office" xmlns:r="http://schemas.openxmlformats.org/officeDocument/2006/relationships" xmlns:m="http://schemas.openxmlformats.org/officeDocument/2006/math" xmlns:v="urn:schemas-microsoft-com:vml" xmlns:wp14="http://schemas.microsoft.com/office/word/2010/wordprocessingDrawing" xmlns:wp="http://schemas.openxmlformats.org/drawingml/2006/wordprocessingDrawing" xmlns:w10="urn:schemas-microsoft-com:office:word" xmlns:w="http://schemas.openxmlformats.org/wordprocessingml/2006/main" xmlns:w14="http://schemas.microsoft.com/office/word/2010/wordml" xmlns:w15="http://schemas.microsoft.com/office/word/2012/wordml" xmlns:w16cid="http://schemas.microsoft.com/office/word/2016/wordml/cid" xmlns:w16se="http://schemas.microsoft.com/office/word/2015/wordml/symex" xmlns:wpg="http://schemas.microsoft.com/office/word/2010/wordprocessingGroup" xmlns:wpi="http://schemas.microsoft.com/office/word/2010/wordprocessingInk" xmlns:wne="http://schemas.microsoft.com/office/word/2006/wordml" xmlns:wps="http://schemas.microsoft.com/office/word/2010/wordprocessingShape" mc:Ignorable="w14 w15 w16se w16cid wp14">
+<w:comments xmlns:wpc="http://schemas.microsoft.com/office/word/2010/wordprocessingCanvas" xmlns:cx="http://schemas.microsoft.com/office/drawing/2014/chartex" xmlns:cx1="http://schemas.microsoft.com/office/drawing/2015/9/8/chartex" xmlns:cx2="http://schemas.microsoft.com/office/drawing/2015/10/21/chartex" xmlns:cx3="http://schemas.microsoft.com/office/drawing/2016/5/9/chartex" xmlns:cx4="http://schemas.microsoft.com/office/drawing/2016/5/10/chartex" xmlns:cx5="http://schemas.microsoft.com/office/drawing/2016/5/11/chartex" xmlns:cx6="http://schemas.microsoft.com/office/drawing/2016/5/12/chartex" xmlns:cx7="http://schemas.microsoft.com/office/drawing/2016/5/13/chartex" xmlns:cx8="http://schemas.microsoft.com/office/drawing/2016/5/14/chartex" xmlns:mc="http://schemas.openxmlformats.org/markup-compatibility/2006" xmlns:aink="http://schemas.microsoft.com/office/drawing/2016/ink" xmlns:am3d="http://schemas.microsoft.com/office/drawing/2017/model3d" xmlns:o="urn:schemas-microsoft-com:office:office" xmlns:r="http://schemas.openxmlformats.org/officeDocument/2006/relationships" xmlns:m="http://schemas.openxmlformats.org/officeDocument/2006/math" xmlns:v="urn:schemas-microsoft-com:vml" xmlns:wp14="http://schemas.microsoft.com/office/word/2010/wordprocessingDrawing" xmlns:wp="http://schemas.openxmlformats.org/drawingml/2006/wordprocessingDrawing" xmlns:w10="urn:schemas-microsoft-com:office:word" xmlns:w="http://schemas.openxmlformats.org/wordprocessingml/2006/main" xmlns:w14="http://schemas.microsoft.com/office/word/2010/wordml" xmlns:w15="http://schemas.microsoft.com/office/word/2012/wordml" xmlns:w16cex="http://schemas.microsoft.com/office/word/2018/wordml/cex" xmlns:w16cid="http://schemas.microsoft.com/office/word/2016/wordml/cid" xmlns:w16="http://schemas.microsoft.com/office/word/2018/wordml" xmlns:w16se="http://schemas.microsoft.com/office/word/2015/wordml/symex" xmlns:wpg="http://schemas.microsoft.com/office/word/2010/wordprocessingGroup" xmlns:wpi="http://schemas.microsoft.com/office/word/2010/wordprocessingInk" xmlns:wne="http://schemas.microsoft.com/office/word/2006/wordml" xmlns:wps="http://schemas.microsoft.com/office/word/2010/wordprocessingShape" mc:Ignorable="w14 w15 w16se w16cid w16 w16cex wp14">
   <w:comment w:id="0" w:author="dion.sato" w:date="2020-04-08T08:33:00Z" w:initials="d">
     <w:p>
       <w:pPr>
@@ -4716,19 +5145,19 @@
 </file>
 
 <file path=word/commentsExtended.xml><?xml version="1.0" encoding="utf-8"?>
-<w15:commentsEx xmlns:wpc="http://schemas.microsoft.com/office/word/2010/wordprocessingCanvas" xmlns:cx="http://schemas.microsoft.com/office/drawing/2014/chartex" xmlns:cx1="http://schemas.microsoft.com/office/drawing/2015/9/8/chartex" xmlns:cx2="http://schemas.microsoft.com/office/drawing/2015/10/21/chartex" xmlns:cx3="http://schemas.microsoft.com/office/drawing/2016/5/9/chartex" xmlns:cx4="http://schemas.microsoft.com/office/drawing/2016/5/10/chartex" xmlns:cx5="http://schemas.microsoft.com/office/drawing/2016/5/11/chartex" xmlns:cx6="http://schemas.microsoft.com/office/drawing/2016/5/12/chartex" xmlns:cx7="http://schemas.microsoft.com/office/drawing/2016/5/13/chartex" xmlns:cx8="http://schemas.microsoft.com/office/drawing/2016/5/14/chartex" xmlns:mc="http://schemas.openxmlformats.org/markup-compatibility/2006" xmlns:aink="http://schemas.microsoft.com/office/drawing/2016/ink" xmlns:am3d="http://schemas.microsoft.com/office/drawing/2017/model3d" xmlns:o="urn:schemas-microsoft-com:office:office" xmlns:r="http://schemas.openxmlformats.org/officeDocument/2006/relationships" xmlns:m="http://schemas.openxmlformats.org/officeDocument/2006/math" xmlns:v="urn:schemas-microsoft-com:vml" xmlns:wp14="http://schemas.microsoft.com/office/word/2010/wordprocessingDrawing" xmlns:wp="http://schemas.openxmlformats.org/drawingml/2006/wordprocessingDrawing" xmlns:w10="urn:schemas-microsoft-com:office:word" xmlns:w="http://schemas.openxmlformats.org/wordprocessingml/2006/main" xmlns:w14="http://schemas.microsoft.com/office/word/2010/wordml" xmlns:w15="http://schemas.microsoft.com/office/word/2012/wordml" xmlns:w16cid="http://schemas.microsoft.com/office/word/2016/wordml/cid" xmlns:w16se="http://schemas.microsoft.com/office/word/2015/wordml/symex" xmlns:wpg="http://schemas.microsoft.com/office/word/2010/wordprocessingGroup" xmlns:wpi="http://schemas.microsoft.com/office/word/2010/wordprocessingInk" xmlns:wne="http://schemas.microsoft.com/office/word/2006/wordml" xmlns:wps="http://schemas.microsoft.com/office/word/2010/wordprocessingShape" mc:Ignorable="w14 w15 w16se w16cid wp14">
+<w15:commentsEx xmlns:wpc="http://schemas.microsoft.com/office/word/2010/wordprocessingCanvas" xmlns:cx="http://schemas.microsoft.com/office/drawing/2014/chartex" xmlns:cx1="http://schemas.microsoft.com/office/drawing/2015/9/8/chartex" xmlns:cx2="http://schemas.microsoft.com/office/drawing/2015/10/21/chartex" xmlns:cx3="http://schemas.microsoft.com/office/drawing/2016/5/9/chartex" xmlns:cx4="http://schemas.microsoft.com/office/drawing/2016/5/10/chartex" xmlns:cx5="http://schemas.microsoft.com/office/drawing/2016/5/11/chartex" xmlns:cx6="http://schemas.microsoft.com/office/drawing/2016/5/12/chartex" xmlns:cx7="http://schemas.microsoft.com/office/drawing/2016/5/13/chartex" xmlns:cx8="http://schemas.microsoft.com/office/drawing/2016/5/14/chartex" xmlns:mc="http://schemas.openxmlformats.org/markup-compatibility/2006" xmlns:aink="http://schemas.microsoft.com/office/drawing/2016/ink" xmlns:am3d="http://schemas.microsoft.com/office/drawing/2017/model3d" xmlns:o="urn:schemas-microsoft-com:office:office" xmlns:r="http://schemas.openxmlformats.org/officeDocument/2006/relationships" xmlns:m="http://schemas.openxmlformats.org/officeDocument/2006/math" xmlns:v="urn:schemas-microsoft-com:vml" xmlns:wp14="http://schemas.microsoft.com/office/word/2010/wordprocessingDrawing" xmlns:wp="http://schemas.openxmlformats.org/drawingml/2006/wordprocessingDrawing" xmlns:w10="urn:schemas-microsoft-com:office:word" xmlns:w="http://schemas.openxmlformats.org/wordprocessingml/2006/main" xmlns:w14="http://schemas.microsoft.com/office/word/2010/wordml" xmlns:w15="http://schemas.microsoft.com/office/word/2012/wordml" xmlns:w16cex="http://schemas.microsoft.com/office/word/2018/wordml/cex" xmlns:w16cid="http://schemas.microsoft.com/office/word/2016/wordml/cid" xmlns:w16="http://schemas.microsoft.com/office/word/2018/wordml" xmlns:w16se="http://schemas.microsoft.com/office/word/2015/wordml/symex" xmlns:wpg="http://schemas.microsoft.com/office/word/2010/wordprocessingGroup" xmlns:wpi="http://schemas.microsoft.com/office/word/2010/wordprocessingInk" xmlns:wne="http://schemas.microsoft.com/office/word/2006/wordml" xmlns:wps="http://schemas.microsoft.com/office/word/2010/wordprocessingShape" mc:Ignorable="w14 w15 w16se w16cid w16 w16cex wp14">
   <w15:commentEx w15:paraId="2C035B3F" w15:done="0"/>
 </w15:commentsEx>
 </file>
 
 <file path=word/commentsIds.xml><?xml version="1.0" encoding="utf-8"?>
-<w16cid:commentsIds xmlns:wpc="http://schemas.microsoft.com/office/word/2010/wordprocessingCanvas" xmlns:cx="http://schemas.microsoft.com/office/drawing/2014/chartex" xmlns:cx1="http://schemas.microsoft.com/office/drawing/2015/9/8/chartex" xmlns:cx2="http://schemas.microsoft.com/office/drawing/2015/10/21/chartex" xmlns:cx3="http://schemas.microsoft.com/office/drawing/2016/5/9/chartex" xmlns:cx4="http://schemas.microsoft.com/office/drawing/2016/5/10/chartex" xmlns:cx5="http://schemas.microsoft.com/office/drawing/2016/5/11/chartex" xmlns:cx6="http://schemas.microsoft.com/office/drawing/2016/5/12/chartex" xmlns:cx7="http://schemas.microsoft.com/office/drawing/2016/5/13/chartex" xmlns:cx8="http://schemas.microsoft.com/office/drawing/2016/5/14/chartex" xmlns:mc="http://schemas.openxmlformats.org/markup-compatibility/2006" xmlns:aink="http://schemas.microsoft.com/office/drawing/2016/ink" xmlns:am3d="http://schemas.microsoft.com/office/drawing/2017/model3d" xmlns:o="urn:schemas-microsoft-com:office:office" xmlns:r="http://schemas.openxmlformats.org/officeDocument/2006/relationships" xmlns:m="http://schemas.openxmlformats.org/officeDocument/2006/math" xmlns:v="urn:schemas-microsoft-com:vml" xmlns:wp14="http://schemas.microsoft.com/office/word/2010/wordprocessingDrawing" xmlns:wp="http://schemas.openxmlformats.org/drawingml/2006/wordprocessingDrawing" xmlns:w10="urn:schemas-microsoft-com:office:word" xmlns:w="http://schemas.openxmlformats.org/wordprocessingml/2006/main" xmlns:w14="http://schemas.microsoft.com/office/word/2010/wordml" xmlns:w15="http://schemas.microsoft.com/office/word/2012/wordml" xmlns:w16cid="http://schemas.microsoft.com/office/word/2016/wordml/cid" xmlns:w16se="http://schemas.microsoft.com/office/word/2015/wordml/symex" xmlns:wpg="http://schemas.microsoft.com/office/word/2010/wordprocessingGroup" xmlns:wpi="http://schemas.microsoft.com/office/word/2010/wordprocessingInk" xmlns:wne="http://schemas.microsoft.com/office/word/2006/wordml" xmlns:wps="http://schemas.microsoft.com/office/word/2010/wordprocessingShape" mc:Ignorable="w14 w15 w16se w16cid wp14">
+<w16cid:commentsIds xmlns:wpc="http://schemas.microsoft.com/office/word/2010/wordprocessingCanvas" xmlns:cx="http://schemas.microsoft.com/office/drawing/2014/chartex" xmlns:cx1="http://schemas.microsoft.com/office/drawing/2015/9/8/chartex" xmlns:cx2="http://schemas.microsoft.com/office/drawing/2015/10/21/chartex" xmlns:cx3="http://schemas.microsoft.com/office/drawing/2016/5/9/chartex" xmlns:cx4="http://schemas.microsoft.com/office/drawing/2016/5/10/chartex" xmlns:cx5="http://schemas.microsoft.com/office/drawing/2016/5/11/chartex" xmlns:cx6="http://schemas.microsoft.com/office/drawing/2016/5/12/chartex" xmlns:cx7="http://schemas.microsoft.com/office/drawing/2016/5/13/chartex" xmlns:cx8="http://schemas.microsoft.com/office/drawing/2016/5/14/chartex" xmlns:mc="http://schemas.openxmlformats.org/markup-compatibility/2006" xmlns:aink="http://schemas.microsoft.com/office/drawing/2016/ink" xmlns:am3d="http://schemas.microsoft.com/office/drawing/2017/model3d" xmlns:o="urn:schemas-microsoft-com:office:office" xmlns:r="http://schemas.openxmlformats.org/officeDocument/2006/relationships" xmlns:m="http://schemas.openxmlformats.org/officeDocument/2006/math" xmlns:v="urn:schemas-microsoft-com:vml" xmlns:wp14="http://schemas.microsoft.com/office/word/2010/wordprocessingDrawing" xmlns:wp="http://schemas.openxmlformats.org/drawingml/2006/wordprocessingDrawing" xmlns:w10="urn:schemas-microsoft-com:office:word" xmlns:w="http://schemas.openxmlformats.org/wordprocessingml/2006/main" xmlns:w14="http://schemas.microsoft.com/office/word/2010/wordml" xmlns:w15="http://schemas.microsoft.com/office/word/2012/wordml" xmlns:w16cex="http://schemas.microsoft.com/office/word/2018/wordml/cex" xmlns:w16cid="http://schemas.microsoft.com/office/word/2016/wordml/cid" xmlns:w16="http://schemas.microsoft.com/office/word/2018/wordml" xmlns:w16se="http://schemas.microsoft.com/office/word/2015/wordml/symex" xmlns:wpg="http://schemas.microsoft.com/office/word/2010/wordprocessingGroup" xmlns:wpi="http://schemas.microsoft.com/office/word/2010/wordprocessingInk" xmlns:wne="http://schemas.microsoft.com/office/word/2006/wordml" xmlns:wps="http://schemas.microsoft.com/office/word/2010/wordprocessingShape" mc:Ignorable="w14 w15 w16se w16cid w16 w16cex wp14">
   <w16cid:commentId w16cid:paraId="2C035B3F" w16cid:durableId="22380AC0"/>
 </w16cid:commentsIds>
 </file>
 
 <file path=word/endnotes.xml><?xml version="1.0" encoding="utf-8"?>
-<w:endnotes xmlns:wpc="http://schemas.microsoft.com/office/word/2010/wordprocessingCanvas" xmlns:cx="http://schemas.microsoft.com/office/drawing/2014/chartex" xmlns:cx1="http://schemas.microsoft.com/office/drawing/2015/9/8/chartex" xmlns:cx2="http://schemas.microsoft.com/office/drawing/2015/10/21/chartex" xmlns:cx3="http://schemas.microsoft.com/office/drawing/2016/5/9/chartex" xmlns:cx4="http://schemas.microsoft.com/office/drawing/2016/5/10/chartex" xmlns:cx5="http://schemas.microsoft.com/office/drawing/2016/5/11/chartex" xmlns:cx6="http://schemas.microsoft.com/office/drawing/2016/5/12/chartex" xmlns:cx7="http://schemas.microsoft.com/office/drawing/2016/5/13/chartex" xmlns:cx8="http://schemas.microsoft.com/office/drawing/2016/5/14/chartex" xmlns:mc="http://schemas.openxmlformats.org/markup-compatibility/2006" xmlns:aink="http://schemas.microsoft.com/office/drawing/2016/ink" xmlns:am3d="http://schemas.microsoft.com/office/drawing/2017/model3d" xmlns:o="urn:schemas-microsoft-com:office:office" xmlns:r="http://schemas.openxmlformats.org/officeDocument/2006/relationships" xmlns:m="http://schemas.openxmlformats.org/officeDocument/2006/math" xmlns:v="urn:schemas-microsoft-com:vml" xmlns:wp14="http://schemas.microsoft.com/office/word/2010/wordprocessingDrawing" xmlns:wp="http://schemas.openxmlformats.org/drawingml/2006/wordprocessingDrawing" xmlns:w10="urn:schemas-microsoft-com:office:word" xmlns:w="http://schemas.openxmlformats.org/wordprocessingml/2006/main" xmlns:w14="http://schemas.microsoft.com/office/word/2010/wordml" xmlns:w15="http://schemas.microsoft.com/office/word/2012/wordml" xmlns:w16cid="http://schemas.microsoft.com/office/word/2016/wordml/cid" xmlns:w16se="http://schemas.microsoft.com/office/word/2015/wordml/symex" xmlns:wpg="http://schemas.microsoft.com/office/word/2010/wordprocessingGroup" xmlns:wpi="http://schemas.microsoft.com/office/word/2010/wordprocessingInk" xmlns:wne="http://schemas.microsoft.com/office/word/2006/wordml" xmlns:wps="http://schemas.microsoft.com/office/word/2010/wordprocessingShape" mc:Ignorable="w14 w15 w16se w16cid wp14">
+<w:endnotes xmlns:wpc="http://schemas.microsoft.com/office/word/2010/wordprocessingCanvas" xmlns:cx="http://schemas.microsoft.com/office/drawing/2014/chartex" xmlns:cx1="http://schemas.microsoft.com/office/drawing/2015/9/8/chartex" xmlns:cx2="http://schemas.microsoft.com/office/drawing/2015/10/21/chartex" xmlns:cx3="http://schemas.microsoft.com/office/drawing/2016/5/9/chartex" xmlns:cx4="http://schemas.microsoft.com/office/drawing/2016/5/10/chartex" xmlns:cx5="http://schemas.microsoft.com/office/drawing/2016/5/11/chartex" xmlns:cx6="http://schemas.microsoft.com/office/drawing/2016/5/12/chartex" xmlns:cx7="http://schemas.microsoft.com/office/drawing/2016/5/13/chartex" xmlns:cx8="http://schemas.microsoft.com/office/drawing/2016/5/14/chartex" xmlns:mc="http://schemas.openxmlformats.org/markup-compatibility/2006" xmlns:aink="http://schemas.microsoft.com/office/drawing/2016/ink" xmlns:am3d="http://schemas.microsoft.com/office/drawing/2017/model3d" xmlns:o="urn:schemas-microsoft-com:office:office" xmlns:r="http://schemas.openxmlformats.org/officeDocument/2006/relationships" xmlns:m="http://schemas.openxmlformats.org/officeDocument/2006/math" xmlns:v="urn:schemas-microsoft-com:vml" xmlns:wp14="http://schemas.microsoft.com/office/word/2010/wordprocessingDrawing" xmlns:wp="http://schemas.openxmlformats.org/drawingml/2006/wordprocessingDrawing" xmlns:w10="urn:schemas-microsoft-com:office:word" xmlns:w="http://schemas.openxmlformats.org/wordprocessingml/2006/main" xmlns:w14="http://schemas.microsoft.com/office/word/2010/wordml" xmlns:w15="http://schemas.microsoft.com/office/word/2012/wordml" xmlns:w16cex="http://schemas.microsoft.com/office/word/2018/wordml/cex" xmlns:w16cid="http://schemas.microsoft.com/office/word/2016/wordml/cid" xmlns:w16="http://schemas.microsoft.com/office/word/2018/wordml" xmlns:w16se="http://schemas.microsoft.com/office/word/2015/wordml/symex" xmlns:wpg="http://schemas.microsoft.com/office/word/2010/wordprocessingGroup" xmlns:wpi="http://schemas.microsoft.com/office/word/2010/wordprocessingInk" xmlns:wne="http://schemas.microsoft.com/office/word/2006/wordml" xmlns:wps="http://schemas.microsoft.com/office/word/2010/wordprocessingShape" mc:Ignorable="w14 w15 w16se w16cid w16 w16cex wp14">
   <w:endnote w:type="separator" w:id="-1">
     <w:p>
       <w:pPr>
@@ -7370,7 +7799,6 @@
         <w:pStyle w:val="15"/>
         <w:ind w:left="270" w:hanging="270"/>
         <w:rPr>
-          <w:rFonts w:hint="eastAsia"/>
           <w:lang w:eastAsia="ja-JP"/>
         </w:rPr>
       </w:pPr>
@@ -7588,21 +8016,77 @@
           <w:rFonts w:hint="eastAsia"/>
           <w:lang w:eastAsia="ja-JP"/>
         </w:rPr>
-        <w:t>は物語の形式と内容（物語言説と物語内容）に加えて、物語は語り手と読み手のコミュニケーションとしてとらえ、物語を時間・視点・語り手の特定（誰が語っているのか）を小説の読解方法として示した。「ポロポロ」</w:t>
-      </w:r>
-      <w:r>
-        <w:rPr>
-          <w:rFonts w:hint="eastAsia"/>
-          <w:lang w:eastAsia="ja-JP"/>
-        </w:rPr>
-        <w:t>で</w:t>
-      </w:r>
-      <w:r>
-        <w:rPr>
-          <w:rFonts w:hint="eastAsia"/>
-          <w:lang w:eastAsia="ja-JP"/>
-        </w:rPr>
-        <w:t>は視点は一人称</w:t>
+        <w:t>は物語の形式と内容（物語言説と物語内容）に加えて、物語</w:t>
+      </w:r>
+      <w:r>
+        <w:rPr>
+          <w:rFonts w:hint="eastAsia"/>
+          <w:lang w:eastAsia="ja-JP"/>
+        </w:rPr>
+        <w:t>を</w:t>
+      </w:r>
+      <w:r>
+        <w:rPr>
+          <w:rFonts w:hint="eastAsia"/>
+          <w:lang w:eastAsia="ja-JP"/>
+        </w:rPr>
+        <w:t>語り手と読み手のコミュニケーションとしてとらえ、時間・視点・語り手の特定（誰が語っているのか）</w:t>
+      </w:r>
+      <w:r>
+        <w:rPr>
+          <w:rFonts w:hint="eastAsia"/>
+          <w:lang w:eastAsia="ja-JP"/>
+        </w:rPr>
+        <w:t>という観点からの</w:t>
+      </w:r>
+      <w:r>
+        <w:rPr>
+          <w:rFonts w:hint="eastAsia"/>
+          <w:lang w:eastAsia="ja-JP"/>
+        </w:rPr>
+        <w:t>小説の読解方法</w:t>
+      </w:r>
+      <w:r>
+        <w:rPr>
+          <w:rFonts w:hint="eastAsia"/>
+          <w:lang w:eastAsia="ja-JP"/>
+        </w:rPr>
+        <w:t>を提示した</w:t>
+      </w:r>
+      <w:r>
+        <w:rPr>
+          <w:rFonts w:hint="eastAsia"/>
+          <w:lang w:eastAsia="ja-JP"/>
+        </w:rPr>
+        <w:t>。</w:t>
+      </w:r>
+      <w:r>
+        <w:rPr>
+          <w:rFonts w:hint="eastAsia"/>
+          <w:lang w:eastAsia="ja-JP"/>
+        </w:rPr>
+        <w:t>これに従うと、</w:t>
+      </w:r>
+      <w:r>
+        <w:rPr>
+          <w:rFonts w:hint="eastAsia"/>
+          <w:lang w:eastAsia="ja-JP"/>
+        </w:rPr>
+        <w:t>回想と語りの時点の現在を行き来する典型的な錯時法で</w:t>
+      </w:r>
+      <w:r>
+        <w:rPr>
+          <w:rFonts w:hint="eastAsia"/>
+          <w:lang w:eastAsia="ja-JP"/>
+        </w:rPr>
+        <w:t>、</w:t>
+      </w:r>
+      <w:r>
+        <w:rPr>
+          <w:rFonts w:hint="eastAsia"/>
+          <w:lang w:eastAsia="ja-JP"/>
+        </w:rPr>
+        <w:t>「ポロポロ」は一人称</w:t>
       </w:r>
       <w:r>
         <w:rPr>
@@ -7616,6 +8100,13 @@
           <w:rFonts w:hint="eastAsia"/>
           <w:lang w:eastAsia="ja-JP"/>
         </w:rPr>
+        <w:t>（視点）</w:t>
+      </w:r>
+      <w:r>
+        <w:rPr>
+          <w:rFonts w:hint="eastAsia"/>
+          <w:lang w:eastAsia="ja-JP"/>
+        </w:rPr>
         <w:t>、語り</w:t>
       </w:r>
       <w:r>
@@ -7637,21 +8128,28 @@
           <w:rFonts w:hint="eastAsia"/>
           <w:lang w:eastAsia="ja-JP"/>
         </w:rPr>
-        <w:t>にある。よって、</w:t>
-      </w:r>
-      <w:r>
-        <w:rPr>
-          <w:rFonts w:hint="eastAsia"/>
-          <w:lang w:eastAsia="ja-JP"/>
-        </w:rPr>
-        <w:t>概説は</w:t>
-      </w:r>
-      <w:r>
-        <w:rPr>
-          <w:rFonts w:hint="eastAsia"/>
-          <w:lang w:eastAsia="ja-JP"/>
-        </w:rPr>
-        <w:t>、</w:t>
+        <w:t>にある</w:t>
+      </w:r>
+      <w:r>
+        <w:rPr>
+          <w:rFonts w:hint="eastAsia"/>
+          <w:lang w:eastAsia="ja-JP"/>
+        </w:rPr>
+        <w:t>（語り手の特定）</w:t>
+      </w:r>
+      <w:r>
+        <w:rPr>
+          <w:rFonts w:hint="eastAsia"/>
+          <w:lang w:eastAsia="ja-JP"/>
+        </w:rPr>
+        <w:t>。</w:t>
+      </w:r>
+      <w:r>
+        <w:rPr>
+          <w:rFonts w:hint="eastAsia"/>
+          <w:lang w:eastAsia="ja-JP"/>
+        </w:rPr>
+        <w:t>本論では、錯時法のうち、最も目立った特徴である黙説法について論じる。なお、ジュネットの物語論の概要については</w:t>
       </w:r>
       <w:r>
         <w:rPr>
@@ -7721,76 +8219,72 @@
         <w:endnoteRef/>
       </w:r>
       <w:r>
+        <w:rPr>
+          <w:lang w:eastAsia="ja-JP"/>
+        </w:rPr>
         <w:t xml:space="preserve">  </w:t>
       </w:r>
       <w:r>
-        <w:t>« </w:t>
-      </w:r>
-      <w:proofErr w:type="spellStart"/>
-      <w:r>
-        <w:t>l'omission</w:t>
-      </w:r>
-      <w:proofErr w:type="spellEnd"/>
-      <w:r>
-        <w:t xml:space="preserve"> de </w:t>
-      </w:r>
-      <w:proofErr w:type="spellStart"/>
-      <w:r>
-        <w:t>telle</w:t>
-      </w:r>
-      <w:proofErr w:type="spellEnd"/>
-      <w:r>
-        <w:t xml:space="preserve"> action ou pensée »</w:t>
-      </w:r>
-      <w:r>
-        <w:rPr>
-          <w:rFonts w:eastAsiaTheme="minorEastAsia" w:hint="eastAsia"/>
-          <w:lang w:eastAsia="ja-JP"/>
-        </w:rPr>
-        <w:t>.</w:t>
-      </w:r>
-      <w:r>
-        <w:t xml:space="preserve"> </w:t>
-      </w:r>
-      <w:r>
+        <w:rPr>
+          <w:lang w:eastAsia="ja-JP"/>
+        </w:rPr>
+        <w:t>ジェラール・ジュネット『方法論の試み』花輪光・和泉涼一訳、書肆風の薔薇、</w:t>
+      </w:r>
+      <w:r>
+        <w:rPr>
+          <w:lang w:eastAsia="ja-JP"/>
+        </w:rPr>
+        <w:t>1985</w:t>
+      </w:r>
+      <w:r>
+        <w:rPr>
+          <w:rFonts w:asciiTheme="minorEastAsia" w:eastAsiaTheme="minorEastAsia" w:hAnsiTheme="minorEastAsia" w:hint="eastAsia"/>
+          <w:lang w:eastAsia="ja-JP"/>
+        </w:rPr>
+        <w:t>年</w:t>
+      </w:r>
+      <w:r>
+        <w:rPr>
+          <w:lang w:eastAsia="ja-JP"/>
+        </w:rPr>
+        <w:t>、</w:t>
+      </w:r>
+      <w:r>
+        <w:rPr>
+          <w:lang w:eastAsia="ja-JP"/>
+        </w:rPr>
+        <w:t>229</w:t>
+      </w:r>
+      <w:r>
+        <w:rPr>
+          <w:lang w:eastAsia="ja-JP"/>
+        </w:rPr>
+        <w:t>頁。</w:t>
+      </w:r>
+      <w:r>
+        <w:rPr>
+          <w:lang w:eastAsia="ja-JP"/>
+        </w:rPr>
         <w:t xml:space="preserve">Gérard Genette, </w:t>
       </w:r>
       <w:r>
         <w:rPr>
           <w:i/>
+          <w:lang w:eastAsia="ja-JP"/>
         </w:rPr>
         <w:t>Figures III</w:t>
       </w:r>
       <w:r>
+        <w:rPr>
+          <w:lang w:eastAsia="ja-JP"/>
+        </w:rPr>
         <w:t>, Col. Poétique, Paris, Seuil, 1972, p. 212.</w:t>
       </w:r>
       <w:r>
-        <w:t>ジェラール・ジュネット『方法論の試み』花輪光・和泉涼一訳、書肆風の薔薇、</w:t>
-      </w:r>
-      <w:r>
-        <w:t>1985</w:t>
-      </w:r>
-      <w:r>
-        <w:rPr>
-          <w:rFonts w:asciiTheme="minorEastAsia" w:eastAsiaTheme="minorEastAsia" w:hAnsiTheme="minorEastAsia" w:hint="eastAsia"/>
-          <w:lang w:eastAsia="ja-JP"/>
-        </w:rPr>
-        <w:t>年</w:t>
-      </w:r>
-      <w:r>
-        <w:t>、</w:t>
-      </w:r>
-      <w:r>
-        <w:t>229</w:t>
-      </w:r>
-      <w:r>
-        <w:t>頁。また、ジュネットの黙説法については、以下を参照のこと。</w:t>
-      </w:r>
-      <w:r>
-        <w:rPr>
-          <w:lang w:eastAsia="ja-JP"/>
-        </w:rPr>
-        <w:t>ジュネット、前掲書、</w:t>
+        <w:rPr>
+          <w:lang w:eastAsia="ja-JP"/>
+        </w:rPr>
+        <w:t>また、ジュネットの黙説法については、以下を参照のこと。ジュネット、前掲書、</w:t>
       </w:r>
       <w:r>
         <w:rPr>
@@ -8105,7 +8599,129 @@
         <w:rPr>
           <w:lang w:eastAsia="ja-JP"/>
         </w:rPr>
-        <w:t>頁）を着用していることから、特高だったのではないかとも考えられる。しかし、本論では、ハンブルガーの理論に準拠し、語り手が幽霊だと考えていることを現実の水準において否定する必要がない。また、幽霊が人間のようにみえるモチーフは、小実昌の初期の翻訳作品にその原型が見受けられる。その作品は、殺害されて幽霊になった主人公は、幽霊でありながらも人間と同じように行動が制限され、死者の視点から一人称視点で語るというものだった。つまり、幽霊だが人間のような姿をしているのは小実昌にとって既知のイメージだった。以下の文献を参照のこと。</w:t>
+        <w:t>頁）を着用していることから、特高だったのではないかとも考えられる。しかし、</w:t>
+      </w:r>
+      <w:r>
+        <w:rPr>
+          <w:rFonts w:hint="eastAsia"/>
+          <w:lang w:eastAsia="ja-JP"/>
+        </w:rPr>
+        <w:t>一人称</w:t>
+      </w:r>
+      <w:r>
+        <w:rPr>
+          <w:rFonts w:hint="eastAsia"/>
+          <w:lang w:eastAsia="ja-JP"/>
+        </w:rPr>
+        <w:t>視点</w:t>
+      </w:r>
+      <w:r>
+        <w:rPr>
+          <w:rFonts w:hint="eastAsia"/>
+          <w:lang w:eastAsia="ja-JP"/>
+        </w:rPr>
+        <w:t>の</w:t>
+      </w:r>
+      <w:r>
+        <w:rPr>
+          <w:lang w:eastAsia="ja-JP"/>
+        </w:rPr>
+        <w:t>語り手が幽霊だと考えていることを現実の水準において否定す</w:t>
+      </w:r>
+      <w:r>
+        <w:rPr>
+          <w:rFonts w:hint="eastAsia"/>
+          <w:lang w:eastAsia="ja-JP"/>
+        </w:rPr>
+        <w:t>べきではない</w:t>
+      </w:r>
+      <w:r>
+        <w:rPr>
+          <w:lang w:eastAsia="ja-JP"/>
+        </w:rPr>
+        <w:t>。</w:t>
+      </w:r>
+      <w:r>
+        <w:rPr>
+          <w:rFonts w:hint="eastAsia"/>
+          <w:lang w:eastAsia="ja-JP"/>
+        </w:rPr>
+        <w:t>これについては、ケーテ・ハンブルガーの以下の著作を参考のこと。</w:t>
+      </w:r>
+      <w:r>
+        <w:rPr>
+          <w:rFonts w:hint="eastAsia"/>
+          <w:lang w:eastAsia="ja-JP"/>
+        </w:rPr>
+        <w:t>ケーテ</w:t>
+      </w:r>
+      <w:r>
+        <w:rPr>
+          <w:rFonts w:hint="eastAsia"/>
+          <w:lang w:eastAsia="ja-JP"/>
+        </w:rPr>
+        <w:t>・ハンブルガー</w:t>
+      </w:r>
+      <w:r>
+        <w:rPr>
+          <w:rFonts w:hint="eastAsia"/>
+          <w:lang w:eastAsia="ja-JP"/>
+        </w:rPr>
+        <w:t>『文学の論理』植和田光晴訳、松籟社、</w:t>
+      </w:r>
+      <w:r>
+        <w:rPr>
+          <w:rFonts w:hint="eastAsia"/>
+          <w:lang w:eastAsia="ja-JP"/>
+        </w:rPr>
+        <w:t>1986</w:t>
+      </w:r>
+      <w:r>
+        <w:rPr>
+          <w:rFonts w:hint="eastAsia"/>
+          <w:lang w:eastAsia="ja-JP"/>
+        </w:rPr>
+        <w:t>年</w:t>
+      </w:r>
+      <w:r>
+        <w:rPr>
+          <w:rFonts w:hint="eastAsia"/>
+          <w:lang w:eastAsia="ja-JP"/>
+        </w:rPr>
+        <w:t>、</w:t>
+      </w:r>
+      <w:r>
+        <w:rPr>
+          <w:rFonts w:hint="eastAsia"/>
+          <w:lang w:eastAsia="ja-JP"/>
+        </w:rPr>
+        <w:t>2</w:t>
+      </w:r>
+      <w:r>
+        <w:rPr>
+          <w:lang w:eastAsia="ja-JP"/>
+        </w:rPr>
+        <w:t>42-256</w:t>
+      </w:r>
+      <w:r>
+        <w:rPr>
+          <w:rFonts w:hint="eastAsia"/>
+          <w:lang w:eastAsia="ja-JP"/>
+        </w:rPr>
+        <w:t>頁</w:t>
+      </w:r>
+      <w:r>
+        <w:rPr>
+          <w:rFonts w:hint="eastAsia"/>
+          <w:lang w:eastAsia="ja-JP"/>
+        </w:rPr>
+        <w:t>。</w:t>
+      </w:r>
+      <w:r>
+        <w:rPr>
+          <w:lang w:eastAsia="ja-JP"/>
+        </w:rPr>
+        <w:t>また、幽霊が人間のようにみえるモチーフは、小実昌の初期の翻訳作品にその原型が見受けられる。その作品は、殺害されて幽霊になった主人公は、幽霊でありながらも人間と同じように行動が制限され、死者の視点から一人称視点で語るというものだった。つまり、幽霊だが人間のような姿をしているのは小実昌にとって既知のイメージだった。以下の文献を参照のこと。</w:t>
       </w:r>
       <w:r>
         <w:rPr>
@@ -8376,7 +8992,59 @@
         <w:rPr>
           <w:lang w:eastAsia="ja-JP"/>
         </w:rPr>
-        <w:t>頁では呉の周辺の知人宅を訪ねる話といったように、むしろ共同体と交流している姿が描かれている。管見によれば、そのほかの資料でも共同体から排除されていた話題が扱われていたことはほとんどない。従って、「ポロポロ」でキリスト教共同体の外での軋轢が描かれているのは、「ポロポロ」に独自の主題だと考えられる。</w:t>
+        <w:t>頁では呉の周辺の知人宅を訪ねる話といったように、むしろ</w:t>
+      </w:r>
+      <w:r>
+        <w:rPr>
+          <w:rFonts w:hint="eastAsia"/>
+          <w:lang w:eastAsia="ja-JP"/>
+        </w:rPr>
+        <w:t>地域</w:t>
+      </w:r>
+      <w:r>
+        <w:rPr>
+          <w:lang w:eastAsia="ja-JP"/>
+        </w:rPr>
+        <w:t>共同体</w:t>
+      </w:r>
+      <w:r>
+        <w:rPr>
+          <w:rFonts w:hint="eastAsia"/>
+          <w:lang w:eastAsia="ja-JP"/>
+        </w:rPr>
+        <w:t>に包摂されている</w:t>
+      </w:r>
+      <w:r>
+        <w:rPr>
+          <w:lang w:eastAsia="ja-JP"/>
+        </w:rPr>
+        <w:t>姿が描かれている。管見によれば、そのほかの資料でも</w:t>
+      </w:r>
+      <w:r>
+        <w:rPr>
+          <w:rFonts w:hint="eastAsia"/>
+          <w:lang w:eastAsia="ja-JP"/>
+        </w:rPr>
+        <w:t>地域</w:t>
+      </w:r>
+      <w:r>
+        <w:rPr>
+          <w:lang w:eastAsia="ja-JP"/>
+        </w:rPr>
+        <w:t>共同体から排除されていた話題が扱われていたことはほとんどない。従って、「ポロポロ」で</w:t>
+      </w:r>
+      <w:r>
+        <w:rPr>
+          <w:rFonts w:hint="eastAsia"/>
+          <w:lang w:eastAsia="ja-JP"/>
+        </w:rPr>
+        <w:t>地域共同体</w:t>
+      </w:r>
+      <w:r>
+        <w:rPr>
+          <w:lang w:eastAsia="ja-JP"/>
+        </w:rPr>
+        <w:t>での軋轢が描かれているのは、「ポロポロ」に独自の主題だと考えられる。</w:t>
       </w:r>
     </w:p>
   </w:endnote>
@@ -9398,711 +10066,713 @@
       <w:pPr>
         <w:pStyle w:val="aa"/>
         <w:rPr>
+          <w:rFonts w:eastAsiaTheme="minorEastAsia"/>
+          <w:lang w:eastAsia="ja-JP"/>
+        </w:rPr>
+      </w:pPr>
+      <w:r>
+        <w:rPr>
+          <w:rFonts w:hint="eastAsia"/>
+          <w:lang w:eastAsia="ja-JP"/>
+        </w:rPr>
+        <w:t>ケイン</w:t>
+      </w:r>
+      <w:r>
+        <w:rPr>
+          <w:rFonts w:hint="eastAsia"/>
+          <w:lang w:eastAsia="ja-JP"/>
+        </w:rPr>
+        <w:t>、</w:t>
+      </w:r>
+      <w:r>
+        <w:rPr>
+          <w:rFonts w:hint="eastAsia"/>
+          <w:lang w:eastAsia="ja-JP"/>
+        </w:rPr>
+        <w:t>ジェイムズ・</w:t>
+      </w:r>
+      <w:r>
+        <w:rPr>
+          <w:rFonts w:hint="eastAsia"/>
+          <w:lang w:eastAsia="ja-JP"/>
+        </w:rPr>
+        <w:t>M</w:t>
+      </w:r>
+      <w:r>
+        <w:rPr>
+          <w:rFonts w:hint="eastAsia"/>
+          <w:lang w:eastAsia="ja-JP"/>
+        </w:rPr>
+        <w:t>「冷蔵庫の中の赤ん坊」『エラリイ・クイーンズ・ミステリ・マガジン』田中小実昌訳、</w:t>
+      </w:r>
+      <w:r>
+        <w:rPr>
+          <w:rFonts w:hint="eastAsia"/>
+          <w:lang w:eastAsia="ja-JP"/>
+        </w:rPr>
+        <w:t>11</w:t>
+      </w:r>
+      <w:r>
+        <w:rPr>
+          <w:rFonts w:hint="eastAsia"/>
+          <w:lang w:eastAsia="ja-JP"/>
+        </w:rPr>
+        <w:t>月号（</w:t>
+      </w:r>
+      <w:r>
+        <w:rPr>
+          <w:rFonts w:hint="eastAsia"/>
+          <w:lang w:eastAsia="ja-JP"/>
+        </w:rPr>
+        <w:t>1</w:t>
+      </w:r>
+      <w:r>
+        <w:rPr>
+          <w:rFonts w:hint="eastAsia"/>
+          <w:lang w:eastAsia="ja-JP"/>
+        </w:rPr>
+        <w:t>巻</w:t>
+      </w:r>
+      <w:r>
+        <w:rPr>
+          <w:rFonts w:hint="eastAsia"/>
+          <w:lang w:eastAsia="ja-JP"/>
+        </w:rPr>
+        <w:t>5</w:t>
+      </w:r>
+      <w:r>
+        <w:rPr>
+          <w:rFonts w:hint="eastAsia"/>
+          <w:lang w:eastAsia="ja-JP"/>
+        </w:rPr>
+        <w:t>号）、</w:t>
+      </w:r>
+      <w:r>
+        <w:rPr>
+          <w:rFonts w:hint="eastAsia"/>
+          <w:lang w:eastAsia="ja-JP"/>
+        </w:rPr>
+        <w:t>1956</w:t>
+      </w:r>
+      <w:r>
+        <w:rPr>
+          <w:rFonts w:hint="eastAsia"/>
+          <w:lang w:eastAsia="ja-JP"/>
+        </w:rPr>
+        <w:t>年</w:t>
+      </w:r>
+      <w:r>
+        <w:rPr>
+          <w:rFonts w:hint="eastAsia"/>
+          <w:lang w:eastAsia="ja-JP"/>
+        </w:rPr>
+        <w:t>。</w:t>
+      </w:r>
+    </w:p>
+    <w:p>
+      <w:pPr>
+        <w:pStyle w:val="aa"/>
+        <w:rPr>
+          <w:rFonts w:ascii="ＭＳ 明朝" w:hAnsi="ＭＳ 明朝" w:cs="ＭＳ 明朝"/>
+          <w:lang w:eastAsia="ja-JP"/>
+        </w:rPr>
+      </w:pPr>
+      <w:r>
+        <w:rPr>
+          <w:rFonts w:ascii="ＭＳ 明朝" w:hAnsi="ＭＳ 明朝" w:cs="ＭＳ 明朝" w:hint="eastAsia"/>
+          <w:lang w:eastAsia="ja-JP"/>
+        </w:rPr>
+        <w:t>志賀浪幸子「田中小実昌「ポロポロ」」『私小説研究』</w:t>
+      </w:r>
+      <w:r>
+        <w:rPr>
+          <w:lang w:eastAsia="ja-JP"/>
+        </w:rPr>
+        <w:t>4</w:t>
+      </w:r>
+      <w:r>
+        <w:rPr>
+          <w:rFonts w:ascii="ＭＳ 明朝" w:hAnsi="ＭＳ 明朝" w:cs="ＭＳ 明朝" w:hint="eastAsia"/>
+          <w:lang w:eastAsia="ja-JP"/>
+        </w:rPr>
+        <w:t>号、</w:t>
+      </w:r>
+      <w:r>
+        <w:rPr>
+          <w:lang w:eastAsia="ja-JP"/>
+        </w:rPr>
+        <w:t>2003</w:t>
+      </w:r>
+      <w:r>
+        <w:rPr>
+          <w:rFonts w:ascii="ＭＳ 明朝" w:hAnsi="ＭＳ 明朝" w:cs="ＭＳ 明朝" w:hint="eastAsia"/>
+          <w:lang w:eastAsia="ja-JP"/>
+        </w:rPr>
+        <w:t>年、</w:t>
+      </w:r>
+      <w:r>
+        <w:rPr>
+          <w:lang w:eastAsia="ja-JP"/>
+        </w:rPr>
+        <w:t>60-61</w:t>
+      </w:r>
+      <w:r>
+        <w:rPr>
+          <w:rFonts w:ascii="ＭＳ 明朝" w:hAnsi="ＭＳ 明朝" w:cs="ＭＳ 明朝" w:hint="eastAsia"/>
+          <w:lang w:eastAsia="ja-JP"/>
+        </w:rPr>
+        <w:t>頁。</w:t>
+      </w:r>
+    </w:p>
+    <w:p>
+      <w:pPr>
+        <w:pStyle w:val="aa"/>
+        <w:rPr>
+          <w:rFonts w:eastAsiaTheme="minorEastAsia"/>
+          <w:lang w:eastAsia="ja-JP"/>
+        </w:rPr>
+      </w:pPr>
+      <w:r>
+        <w:rPr>
+          <w:lang w:eastAsia="ja-JP"/>
+        </w:rPr>
+        <w:t>ジュネット</w:t>
+      </w:r>
+      <w:r>
+        <w:rPr>
+          <w:rFonts w:asciiTheme="minorEastAsia" w:eastAsiaTheme="minorEastAsia" w:hAnsiTheme="minorEastAsia" w:hint="eastAsia"/>
+          <w:lang w:eastAsia="ja-JP"/>
+        </w:rPr>
+        <w:t>、</w:t>
+      </w:r>
+      <w:r>
+        <w:rPr>
+          <w:lang w:eastAsia="ja-JP"/>
+        </w:rPr>
+        <w:t>ジェラール</w:t>
+      </w:r>
+      <w:r>
+        <w:rPr>
+          <w:lang w:eastAsia="ja-JP"/>
+        </w:rPr>
+        <w:t>『方法論の試み』花輪光・和泉涼一訳、書肆風の薔薇、</w:t>
+      </w:r>
+      <w:r>
+        <w:rPr>
+          <w:lang w:eastAsia="ja-JP"/>
+        </w:rPr>
+        <w:t>1985</w:t>
+      </w:r>
+      <w:r>
+        <w:rPr>
+          <w:rFonts w:asciiTheme="minorEastAsia" w:eastAsiaTheme="minorEastAsia" w:hAnsiTheme="minorEastAsia" w:hint="eastAsia"/>
+          <w:lang w:eastAsia="ja-JP"/>
+        </w:rPr>
+        <w:t>年。</w:t>
+      </w:r>
+    </w:p>
+    <w:p>
+      <w:pPr>
+        <w:pStyle w:val="aa"/>
+        <w:rPr>
+          <w:rFonts w:ascii="ＭＳ 明朝" w:hAnsi="ＭＳ 明朝"/>
+          <w:lang w:eastAsia="ja-JP"/>
+        </w:rPr>
+      </w:pPr>
+      <w:r>
+        <w:rPr>
+          <w:rFonts w:ascii="ＭＳ 明朝" w:hAnsi="ＭＳ 明朝" w:hint="eastAsia"/>
+          <w:lang w:eastAsia="ja-JP"/>
+        </w:rPr>
+        <w:t>田中小実昌・平岡篤頼「文学的ポロポロ</w:t>
+      </w:r>
+      <w:r>
+        <w:rPr>
+          <w:lang w:eastAsia="ja-JP"/>
+        </w:rPr>
+        <w:t>——</w:t>
+      </w:r>
+      <w:r>
+        <w:rPr>
+          <w:rFonts w:ascii="ＭＳ 明朝" w:hAnsi="ＭＳ 明朝" w:hint="eastAsia"/>
+          <w:lang w:eastAsia="ja-JP"/>
+        </w:rPr>
+        <w:t xml:space="preserve"> 早稲田文学対談</w:t>
+      </w:r>
+      <w:r>
+        <w:rPr>
+          <w:lang w:eastAsia="ja-JP"/>
+        </w:rPr>
+        <w:t>11</w:t>
+      </w:r>
+      <w:r>
+        <w:rPr>
+          <w:rFonts w:ascii="ＭＳ 明朝" w:hAnsi="ＭＳ 明朝" w:hint="eastAsia"/>
+          <w:lang w:eastAsia="ja-JP"/>
+        </w:rPr>
+        <w:t>」『早稲田文学（第</w:t>
+      </w:r>
+      <w:r>
+        <w:rPr>
+          <w:lang w:eastAsia="ja-JP"/>
+        </w:rPr>
+        <w:t>8</w:t>
+      </w:r>
+      <w:r>
+        <w:rPr>
+          <w:rFonts w:ascii="ＭＳ 明朝" w:hAnsi="ＭＳ 明朝" w:hint="eastAsia"/>
+          <w:lang w:eastAsia="ja-JP"/>
+        </w:rPr>
+        <w:t>次）』</w:t>
+      </w:r>
+      <w:r>
+        <w:rPr>
+          <w:lang w:eastAsia="ja-JP"/>
+        </w:rPr>
+        <w:t>47</w:t>
+      </w:r>
+      <w:r>
+        <w:rPr>
+          <w:rFonts w:ascii="ＭＳ 明朝" w:hAnsi="ＭＳ 明朝" w:hint="eastAsia"/>
+          <w:lang w:eastAsia="ja-JP"/>
+        </w:rPr>
+        <w:t>号、</w:t>
+      </w:r>
+      <w:r>
+        <w:rPr>
+          <w:lang w:eastAsia="ja-JP"/>
+        </w:rPr>
+        <w:t>1980</w:t>
+      </w:r>
+      <w:r>
+        <w:rPr>
+          <w:rFonts w:ascii="ＭＳ 明朝" w:hAnsi="ＭＳ 明朝" w:hint="eastAsia"/>
+          <w:lang w:eastAsia="ja-JP"/>
+        </w:rPr>
+        <w:t>年</w:t>
+      </w:r>
+      <w:r>
+        <w:rPr>
+          <w:lang w:eastAsia="ja-JP"/>
+        </w:rPr>
+        <w:t>4</w:t>
+      </w:r>
+      <w:r>
+        <w:rPr>
+          <w:rFonts w:ascii="ＭＳ 明朝" w:hAnsi="ＭＳ 明朝" w:hint="eastAsia"/>
+          <w:lang w:eastAsia="ja-JP"/>
+        </w:rPr>
+        <w:t>月</w:t>
+      </w:r>
+      <w:r>
+        <w:rPr>
+          <w:rFonts w:ascii="ＭＳ 明朝" w:hAnsi="ＭＳ 明朝" w:hint="eastAsia"/>
+          <w:lang w:eastAsia="ja-JP"/>
+        </w:rPr>
+        <w:t>、</w:t>
+      </w:r>
+      <w:r>
+        <w:rPr>
+          <w:lang w:eastAsia="ja-JP"/>
+        </w:rPr>
+        <w:t>4-17</w:t>
+      </w:r>
+      <w:r>
+        <w:rPr>
+          <w:rFonts w:ascii="ＭＳ 明朝" w:hAnsi="ＭＳ 明朝" w:hint="eastAsia"/>
+          <w:lang w:eastAsia="ja-JP"/>
+        </w:rPr>
+        <w:t>頁。</w:t>
+      </w:r>
+    </w:p>
+    <w:p>
+      <w:pPr>
+        <w:pStyle w:val="aa"/>
+        <w:rPr>
+          <w:rFonts w:eastAsiaTheme="minorEastAsia"/>
+          <w:lang w:eastAsia="ja-JP"/>
+        </w:rPr>
+      </w:pPr>
+      <w:r>
+        <w:rPr>
+          <w:lang w:eastAsia="ja-JP"/>
+        </w:rPr>
+        <w:t>田中小実昌「父と特高」『オール讀物』</w:t>
+      </w:r>
+      <w:r>
+        <w:rPr>
+          <w:lang w:eastAsia="ja-JP"/>
+        </w:rPr>
+        <w:t>43</w:t>
+      </w:r>
+      <w:r>
+        <w:rPr>
+          <w:lang w:eastAsia="ja-JP"/>
+        </w:rPr>
+        <w:t>巻</w:t>
+      </w:r>
+      <w:r>
+        <w:rPr>
+          <w:lang w:eastAsia="ja-JP"/>
+        </w:rPr>
+        <w:t>1</w:t>
+      </w:r>
+      <w:r>
+        <w:rPr>
+          <w:lang w:eastAsia="ja-JP"/>
+        </w:rPr>
+        <w:t>号、</w:t>
+      </w:r>
+      <w:r>
+        <w:rPr>
+          <w:lang w:eastAsia="ja-JP"/>
+        </w:rPr>
+        <w:t>1988</w:t>
+      </w:r>
+      <w:r>
+        <w:rPr>
+          <w:lang w:eastAsia="ja-JP"/>
+        </w:rPr>
+        <w:t>年</w:t>
+      </w:r>
+      <w:r>
+        <w:rPr>
+          <w:lang w:eastAsia="ja-JP"/>
+        </w:rPr>
+        <w:t>1</w:t>
+      </w:r>
+      <w:r>
+        <w:rPr>
+          <w:lang w:eastAsia="ja-JP"/>
+        </w:rPr>
+        <w:t>月、</w:t>
+      </w:r>
+      <w:r>
+        <w:rPr>
+          <w:lang w:eastAsia="ja-JP"/>
+        </w:rPr>
+        <w:t>280-290</w:t>
+      </w:r>
+      <w:r>
+        <w:rPr>
+          <w:lang w:eastAsia="ja-JP"/>
+        </w:rPr>
+        <w:t>頁。</w:t>
+      </w:r>
+    </w:p>
+    <w:p>
+      <w:pPr>
+        <w:pStyle w:val="aa"/>
+        <w:rPr>
+          <w:rFonts w:ascii="ＭＳ 明朝" w:hAnsi="ＭＳ 明朝" w:cs="ＭＳ 明朝"/>
+          <w:lang w:eastAsia="ja-JP"/>
+        </w:rPr>
+      </w:pPr>
+      <w:r>
+        <w:rPr>
+          <w:rFonts w:ascii="ＭＳ 明朝" w:hAnsi="ＭＳ 明朝" w:cs="ＭＳ 明朝" w:hint="eastAsia"/>
+          <w:lang w:eastAsia="ja-JP"/>
+        </w:rPr>
+        <w:t>田中小実昌・富岡幸一郎「田中小実昌と「アメン父」」『すばる』</w:t>
+      </w:r>
+      <w:r>
+        <w:rPr>
+          <w:lang w:eastAsia="ja-JP"/>
+        </w:rPr>
+        <w:t>11</w:t>
+      </w:r>
+      <w:r>
+        <w:rPr>
+          <w:rFonts w:ascii="ＭＳ 明朝" w:hAnsi="ＭＳ 明朝" w:cs="ＭＳ 明朝" w:hint="eastAsia"/>
+          <w:lang w:eastAsia="ja-JP"/>
+        </w:rPr>
+        <w:t>巻</w:t>
+      </w:r>
+      <w:r>
+        <w:rPr>
+          <w:lang w:eastAsia="ja-JP"/>
+        </w:rPr>
+        <w:t>6</w:t>
+      </w:r>
+      <w:r>
+        <w:rPr>
+          <w:rFonts w:ascii="ＭＳ 明朝" w:hAnsi="ＭＳ 明朝" w:cs="ＭＳ 明朝" w:hint="eastAsia"/>
+          <w:lang w:eastAsia="ja-JP"/>
+        </w:rPr>
+        <w:t>号、</w:t>
+      </w:r>
+      <w:r>
+        <w:rPr>
+          <w:lang w:eastAsia="ja-JP"/>
+        </w:rPr>
+        <w:t>1989</w:t>
+      </w:r>
+      <w:r>
+        <w:rPr>
+          <w:rFonts w:ascii="ＭＳ 明朝" w:hAnsi="ＭＳ 明朝" w:cs="ＭＳ 明朝" w:hint="eastAsia"/>
+          <w:lang w:eastAsia="ja-JP"/>
+        </w:rPr>
+        <w:t>年</w:t>
+      </w:r>
+      <w:r>
+        <w:rPr>
+          <w:lang w:eastAsia="ja-JP"/>
+        </w:rPr>
+        <w:t>6</w:t>
+      </w:r>
+      <w:r>
+        <w:rPr>
+          <w:rFonts w:ascii="ＭＳ 明朝" w:hAnsi="ＭＳ 明朝" w:cs="ＭＳ 明朝" w:hint="eastAsia"/>
+          <w:lang w:eastAsia="ja-JP"/>
+        </w:rPr>
+        <w:t>月、</w:t>
+      </w:r>
+      <w:r>
+        <w:rPr>
+          <w:lang w:eastAsia="ja-JP"/>
+        </w:rPr>
+        <w:t>262-276</w:t>
+      </w:r>
+      <w:r>
+        <w:rPr>
+          <w:rFonts w:ascii="ＭＳ 明朝" w:hAnsi="ＭＳ 明朝" w:cs="ＭＳ 明朝" w:hint="eastAsia"/>
+          <w:lang w:eastAsia="ja-JP"/>
+        </w:rPr>
+        <w:t>頁。</w:t>
+      </w:r>
+    </w:p>
+    <w:p>
+      <w:pPr>
+        <w:pStyle w:val="aa"/>
+        <w:rPr>
+          <w:rFonts w:asciiTheme="minorEastAsia" w:eastAsiaTheme="minorEastAsia" w:hAnsiTheme="minorEastAsia"/>
+          <w:lang w:eastAsia="ja-JP"/>
+        </w:rPr>
+      </w:pPr>
+      <w:r>
+        <w:rPr>
+          <w:lang w:eastAsia="ja-JP"/>
+        </w:rPr>
+        <w:t>田中小実昌『アメン父』河出書房新社、</w:t>
+      </w:r>
+      <w:r>
+        <w:rPr>
+          <w:lang w:eastAsia="ja-JP"/>
+        </w:rPr>
+        <w:t>1989</w:t>
+      </w:r>
+      <w:r>
+        <w:rPr>
+          <w:lang w:eastAsia="ja-JP"/>
+        </w:rPr>
+        <w:t>年</w:t>
+      </w:r>
+      <w:r>
+        <w:rPr>
+          <w:rFonts w:asciiTheme="minorEastAsia" w:eastAsiaTheme="minorEastAsia" w:hAnsiTheme="minorEastAsia" w:hint="eastAsia"/>
+          <w:lang w:eastAsia="ja-JP"/>
+        </w:rPr>
+        <w:t>。</w:t>
+      </w:r>
+    </w:p>
+    <w:p>
+      <w:pPr>
+        <w:pStyle w:val="aa"/>
+        <w:rPr>
+          <w:rFonts w:ascii="ＭＳ 明朝" w:hAnsi="ＭＳ 明朝"/>
+          <w:lang w:eastAsia="ja-JP"/>
+        </w:rPr>
+      </w:pPr>
+      <w:r>
+        <w:rPr>
+          <w:rFonts w:ascii="ＭＳ 明朝" w:hAnsi="ＭＳ 明朝" w:cs="ＭＳ 明朝" w:hint="eastAsia"/>
+          <w:lang w:eastAsia="ja-JP"/>
+        </w:rPr>
+        <w:t>田中</w:t>
+      </w:r>
+      <w:r>
+        <w:rPr>
+          <w:rFonts w:ascii="ＭＳ 明朝" w:hAnsi="ＭＳ 明朝" w:hint="eastAsia"/>
+          <w:lang w:eastAsia="ja-JP"/>
+        </w:rPr>
+        <w:t>小実昌『ポロポロ』河出文庫、河出書房新社</w:t>
+      </w:r>
+      <w:r>
+        <w:rPr>
+          <w:rFonts w:ascii="ＭＳ 明朝" w:hAnsi="ＭＳ 明朝" w:cs="ＭＳ 明朝" w:hint="eastAsia"/>
+          <w:lang w:eastAsia="ja-JP"/>
+        </w:rPr>
+        <w:t>、</w:t>
+      </w:r>
+      <w:r>
+        <w:rPr>
+          <w:lang w:eastAsia="ja-JP"/>
+        </w:rPr>
+        <w:t>2016</w:t>
+      </w:r>
+      <w:r>
+        <w:rPr>
+          <w:rFonts w:ascii="ＭＳ 明朝" w:hAnsi="ＭＳ 明朝" w:hint="eastAsia"/>
+          <w:lang w:eastAsia="ja-JP"/>
+        </w:rPr>
+        <w:t>年。</w:t>
+      </w:r>
+    </w:p>
+    <w:p>
+      <w:pPr>
+        <w:pStyle w:val="aa"/>
+        <w:rPr>
+          <w:lang w:eastAsia="ja-JP"/>
+        </w:rPr>
+      </w:pPr>
+      <w:r>
+        <w:rPr>
+          <w:rFonts w:ascii="ＭＳ 明朝" w:hAnsi="ＭＳ 明朝" w:cs="ＭＳ 明朝" w:hint="eastAsia"/>
+          <w:lang w:eastAsia="ja-JP"/>
+        </w:rPr>
+        <w:t>富岡幸一郎「祈りの言葉のリレー</w:t>
+      </w:r>
+      <w:r>
+        <w:rPr>
+          <w:lang w:eastAsia="ja-JP"/>
+        </w:rPr>
+        <w:t> —— </w:t>
+      </w:r>
+      <w:r>
+        <w:rPr>
+          <w:rFonts w:ascii="ＭＳ 明朝" w:hAnsi="ＭＳ 明朝" w:cs="ＭＳ 明朝" w:hint="eastAsia"/>
+          <w:lang w:eastAsia="ja-JP"/>
+        </w:rPr>
+        <w:t>田中小実昌論」『文芸評論集』アーツアンドクラフツ、</w:t>
+      </w:r>
+      <w:r>
+        <w:rPr>
+          <w:lang w:eastAsia="ja-JP"/>
+        </w:rPr>
+        <w:t>2005</w:t>
+      </w:r>
+      <w:r>
+        <w:rPr>
+          <w:rFonts w:ascii="ＭＳ 明朝" w:hAnsi="ＭＳ 明朝" w:cs="ＭＳ 明朝" w:hint="eastAsia"/>
+          <w:lang w:eastAsia="ja-JP"/>
+        </w:rPr>
+        <w:t>年、</w:t>
+      </w:r>
+      <w:r>
+        <w:rPr>
+          <w:lang w:eastAsia="ja-JP"/>
+        </w:rPr>
+        <w:t>159-170</w:t>
+      </w:r>
+      <w:r>
+        <w:rPr>
+          <w:rFonts w:ascii="ＭＳ 明朝" w:hAnsi="ＭＳ 明朝" w:cs="ＭＳ 明朝" w:hint="eastAsia"/>
+          <w:lang w:eastAsia="ja-JP"/>
+        </w:rPr>
+        <w:t>頁。</w:t>
+      </w:r>
+    </w:p>
+    <w:p>
+      <w:pPr>
+        <w:pStyle w:val="aa"/>
+        <w:rPr>
+          <w:rFonts w:eastAsiaTheme="minorEastAsia"/>
+          <w:lang w:eastAsia="ja-JP"/>
+        </w:rPr>
+      </w:pPr>
+      <w:r>
+        <w:rPr>
+          <w:lang w:eastAsia="ja-JP"/>
+        </w:rPr>
+        <w:t>橋本陽介『物語論基礎と応用』講談社選書メチエ、</w:t>
+      </w:r>
+      <w:r>
+        <w:rPr>
+          <w:lang w:eastAsia="ja-JP"/>
+        </w:rPr>
+        <w:t>647</w:t>
+      </w:r>
+      <w:r>
+        <w:rPr>
+          <w:lang w:eastAsia="ja-JP"/>
+        </w:rPr>
+        <w:t>巻、講談社、</w:t>
+      </w:r>
+      <w:r>
+        <w:rPr>
+          <w:lang w:eastAsia="ja-JP"/>
+        </w:rPr>
+        <w:t>2017</w:t>
+      </w:r>
+      <w:r>
+        <w:rPr>
+          <w:lang w:eastAsia="ja-JP"/>
+        </w:rPr>
+        <w:t>年</w:t>
+      </w:r>
+      <w:r>
+        <w:rPr>
+          <w:rFonts w:asciiTheme="minorEastAsia" w:eastAsiaTheme="minorEastAsia" w:hAnsiTheme="minorEastAsia" w:hint="eastAsia"/>
+          <w:lang w:eastAsia="ja-JP"/>
+        </w:rPr>
+        <w:t>。</w:t>
+      </w:r>
+    </w:p>
+    <w:p>
+      <w:pPr>
+        <w:pStyle w:val="aa"/>
+        <w:rPr>
+          <w:rFonts w:ascii="ＭＳ 明朝" w:hAnsi="ＭＳ 明朝" w:cs="ＭＳ 明朝"/>
+          <w:lang w:eastAsia="ja-JP"/>
+        </w:rPr>
+      </w:pPr>
+      <w:bookmarkStart w:id="2" w:name="_Hlk37916230"/>
+      <w:r>
+        <w:rPr>
+          <w:lang w:eastAsia="ja-JP"/>
+        </w:rPr>
+        <w:t>ハンブルガー</w:t>
+      </w:r>
+      <w:r>
+        <w:rPr>
+          <w:rFonts w:asciiTheme="minorEastAsia" w:eastAsiaTheme="minorEastAsia" w:hAnsiTheme="minorEastAsia" w:hint="eastAsia"/>
+          <w:lang w:eastAsia="ja-JP"/>
+        </w:rPr>
+        <w:t>、</w:t>
+      </w:r>
+      <w:r>
+        <w:rPr>
+          <w:lang w:eastAsia="ja-JP"/>
+        </w:rPr>
+        <w:t>ケーテ</w:t>
+      </w:r>
+      <w:r>
+        <w:rPr>
+          <w:lang w:eastAsia="ja-JP"/>
+        </w:rPr>
+        <w:t>『文学の論理』植和田光晴訳、松籟社、</w:t>
+      </w:r>
+      <w:r>
+        <w:rPr>
+          <w:lang w:val="fr-FR" w:eastAsia="ja-JP"/>
+        </w:rPr>
+        <w:t>1986</w:t>
+      </w:r>
+      <w:r>
+        <w:rPr>
+          <w:lang w:eastAsia="ja-JP"/>
+        </w:rPr>
+        <w:t>年</w:t>
+      </w:r>
+      <w:r>
+        <w:rPr>
           <w:rFonts w:eastAsiaTheme="minorEastAsia" w:hint="eastAsia"/>
           <w:lang w:eastAsia="ja-JP"/>
         </w:rPr>
-      </w:pPr>
-      <w:r>
-        <w:rPr>
-          <w:rFonts w:hint="eastAsia"/>
-          <w:lang w:eastAsia="ja-JP"/>
-        </w:rPr>
-        <w:t>ケイン</w:t>
-      </w:r>
-      <w:r>
-        <w:rPr>
-          <w:rFonts w:hint="eastAsia"/>
-          <w:lang w:eastAsia="ja-JP"/>
-        </w:rPr>
-        <w:t>、</w:t>
-      </w:r>
-      <w:r>
-        <w:rPr>
-          <w:rFonts w:hint="eastAsia"/>
-          <w:lang w:eastAsia="ja-JP"/>
-        </w:rPr>
-        <w:t>ジェイムズ・</w:t>
-      </w:r>
-      <w:r>
-        <w:rPr>
-          <w:rFonts w:hint="eastAsia"/>
-          <w:lang w:eastAsia="ja-JP"/>
-        </w:rPr>
-        <w:t>M</w:t>
-      </w:r>
-      <w:r>
-        <w:rPr>
-          <w:rFonts w:hint="eastAsia"/>
-          <w:lang w:eastAsia="ja-JP"/>
-        </w:rPr>
-        <w:t>「冷蔵庫の中の赤ん坊」『エラリイ・クイーンズ・ミステリ・マガジン』田中小実昌訳、</w:t>
-      </w:r>
-      <w:r>
-        <w:rPr>
-          <w:rFonts w:hint="eastAsia"/>
-          <w:lang w:eastAsia="ja-JP"/>
-        </w:rPr>
-        <w:t>11</w:t>
-      </w:r>
-      <w:r>
-        <w:rPr>
-          <w:rFonts w:hint="eastAsia"/>
-          <w:lang w:eastAsia="ja-JP"/>
-        </w:rPr>
-        <w:t>月号（</w:t>
-      </w:r>
-      <w:r>
-        <w:rPr>
-          <w:rFonts w:hint="eastAsia"/>
-          <w:lang w:eastAsia="ja-JP"/>
-        </w:rPr>
-        <w:t>1</w:t>
-      </w:r>
-      <w:r>
-        <w:rPr>
-          <w:rFonts w:hint="eastAsia"/>
-          <w:lang w:eastAsia="ja-JP"/>
-        </w:rPr>
-        <w:t>巻</w:t>
-      </w:r>
-      <w:r>
-        <w:rPr>
-          <w:rFonts w:hint="eastAsia"/>
-          <w:lang w:eastAsia="ja-JP"/>
-        </w:rPr>
-        <w:t>5</w:t>
-      </w:r>
-      <w:r>
-        <w:rPr>
-          <w:rFonts w:hint="eastAsia"/>
-          <w:lang w:eastAsia="ja-JP"/>
-        </w:rPr>
-        <w:t>号）、</w:t>
-      </w:r>
-      <w:r>
-        <w:rPr>
-          <w:rFonts w:hint="eastAsia"/>
-          <w:lang w:eastAsia="ja-JP"/>
-        </w:rPr>
-        <w:t>1956</w:t>
-      </w:r>
-      <w:r>
-        <w:rPr>
-          <w:rFonts w:hint="eastAsia"/>
-          <w:lang w:eastAsia="ja-JP"/>
-        </w:rPr>
-        <w:t>年</w:t>
-      </w:r>
-      <w:r>
-        <w:rPr>
-          <w:rFonts w:hint="eastAsia"/>
-          <w:lang w:eastAsia="ja-JP"/>
-        </w:rPr>
         <w:t>。</w:t>
       </w:r>
     </w:p>
-    <w:p>
-      <w:pPr>
-        <w:pStyle w:val="aa"/>
-        <w:rPr>
-          <w:rFonts w:ascii="ＭＳ 明朝" w:hAnsi="ＭＳ 明朝" w:cs="ＭＳ 明朝"/>
-          <w:lang w:eastAsia="ja-JP"/>
-        </w:rPr>
-      </w:pPr>
-      <w:r>
-        <w:rPr>
-          <w:rFonts w:ascii="ＭＳ 明朝" w:hAnsi="ＭＳ 明朝" w:cs="ＭＳ 明朝" w:hint="eastAsia"/>
-          <w:lang w:eastAsia="ja-JP"/>
-        </w:rPr>
-        <w:t>志賀浪幸子「田中小実昌「ポロポロ」」『私小説研究』</w:t>
-      </w:r>
-      <w:r>
-        <w:rPr>
-          <w:lang w:eastAsia="ja-JP"/>
-        </w:rPr>
-        <w:t>4</w:t>
-      </w:r>
-      <w:r>
-        <w:rPr>
-          <w:rFonts w:ascii="ＭＳ 明朝" w:hAnsi="ＭＳ 明朝" w:cs="ＭＳ 明朝" w:hint="eastAsia"/>
-          <w:lang w:eastAsia="ja-JP"/>
-        </w:rPr>
-        <w:t>号、</w:t>
-      </w:r>
-      <w:r>
-        <w:rPr>
-          <w:lang w:eastAsia="ja-JP"/>
-        </w:rPr>
-        <w:t>2003</w:t>
-      </w:r>
-      <w:r>
-        <w:rPr>
-          <w:rFonts w:ascii="ＭＳ 明朝" w:hAnsi="ＭＳ 明朝" w:cs="ＭＳ 明朝" w:hint="eastAsia"/>
-          <w:lang w:eastAsia="ja-JP"/>
-        </w:rPr>
-        <w:t>年、</w:t>
-      </w:r>
-      <w:r>
-        <w:rPr>
-          <w:lang w:eastAsia="ja-JP"/>
-        </w:rPr>
-        <w:t>60-61</w:t>
-      </w:r>
-      <w:r>
-        <w:rPr>
-          <w:rFonts w:ascii="ＭＳ 明朝" w:hAnsi="ＭＳ 明朝" w:cs="ＭＳ 明朝" w:hint="eastAsia"/>
-          <w:lang w:eastAsia="ja-JP"/>
-        </w:rPr>
-        <w:t>頁。</w:t>
-      </w:r>
-    </w:p>
-    <w:p>
-      <w:pPr>
-        <w:pStyle w:val="aa"/>
-        <w:rPr>
-          <w:rFonts w:eastAsiaTheme="minorEastAsia"/>
-          <w:lang w:eastAsia="ja-JP"/>
-        </w:rPr>
-      </w:pPr>
-      <w:r>
-        <w:rPr>
-          <w:lang w:eastAsia="ja-JP"/>
-        </w:rPr>
-        <w:t>ジュネット</w:t>
-      </w:r>
-      <w:r>
-        <w:rPr>
-          <w:rFonts w:asciiTheme="minorEastAsia" w:eastAsiaTheme="minorEastAsia" w:hAnsiTheme="minorEastAsia" w:hint="eastAsia"/>
-          <w:lang w:eastAsia="ja-JP"/>
-        </w:rPr>
-        <w:t>、</w:t>
-      </w:r>
-      <w:r>
-        <w:rPr>
-          <w:lang w:eastAsia="ja-JP"/>
-        </w:rPr>
-        <w:t>ジェラール</w:t>
-      </w:r>
-      <w:r>
-        <w:rPr>
-          <w:lang w:eastAsia="ja-JP"/>
-        </w:rPr>
-        <w:t>『方法論の試み』花輪光・和泉涼一訳、書肆風の薔薇、</w:t>
-      </w:r>
-      <w:r>
-        <w:rPr>
-          <w:lang w:eastAsia="ja-JP"/>
-        </w:rPr>
-        <w:t>1985</w:t>
-      </w:r>
-      <w:r>
-        <w:rPr>
-          <w:rFonts w:asciiTheme="minorEastAsia" w:eastAsiaTheme="minorEastAsia" w:hAnsiTheme="minorEastAsia" w:hint="eastAsia"/>
-          <w:lang w:eastAsia="ja-JP"/>
-        </w:rPr>
-        <w:t>年。</w:t>
-      </w:r>
-    </w:p>
-    <w:p>
-      <w:pPr>
-        <w:pStyle w:val="aa"/>
-        <w:rPr>
-          <w:rFonts w:ascii="ＭＳ 明朝" w:hAnsi="ＭＳ 明朝"/>
-          <w:lang w:eastAsia="ja-JP"/>
-        </w:rPr>
-      </w:pPr>
-      <w:r>
-        <w:rPr>
-          <w:rFonts w:ascii="ＭＳ 明朝" w:hAnsi="ＭＳ 明朝" w:hint="eastAsia"/>
-          <w:lang w:eastAsia="ja-JP"/>
-        </w:rPr>
-        <w:t>田中小実昌・平岡篤頼「文学的ポロポロ</w:t>
-      </w:r>
-      <w:r>
-        <w:rPr>
-          <w:lang w:eastAsia="ja-JP"/>
-        </w:rPr>
-        <w:t>——</w:t>
-      </w:r>
-      <w:r>
-        <w:rPr>
-          <w:rFonts w:ascii="ＭＳ 明朝" w:hAnsi="ＭＳ 明朝" w:hint="eastAsia"/>
-          <w:lang w:eastAsia="ja-JP"/>
-        </w:rPr>
-        <w:t xml:space="preserve"> 早稲田文学対談</w:t>
-      </w:r>
-      <w:r>
-        <w:rPr>
-          <w:lang w:eastAsia="ja-JP"/>
-        </w:rPr>
-        <w:t>11</w:t>
-      </w:r>
-      <w:r>
-        <w:rPr>
-          <w:rFonts w:ascii="ＭＳ 明朝" w:hAnsi="ＭＳ 明朝" w:hint="eastAsia"/>
-          <w:lang w:eastAsia="ja-JP"/>
-        </w:rPr>
-        <w:t>」『早稲田文学（第</w:t>
-      </w:r>
-      <w:r>
-        <w:rPr>
-          <w:lang w:eastAsia="ja-JP"/>
-        </w:rPr>
-        <w:t>8</w:t>
-      </w:r>
-      <w:r>
-        <w:rPr>
-          <w:rFonts w:ascii="ＭＳ 明朝" w:hAnsi="ＭＳ 明朝" w:hint="eastAsia"/>
-          <w:lang w:eastAsia="ja-JP"/>
-        </w:rPr>
-        <w:t>次）』</w:t>
-      </w:r>
-      <w:r>
-        <w:rPr>
-          <w:lang w:eastAsia="ja-JP"/>
-        </w:rPr>
-        <w:t>47</w:t>
-      </w:r>
-      <w:r>
-        <w:rPr>
-          <w:rFonts w:ascii="ＭＳ 明朝" w:hAnsi="ＭＳ 明朝" w:hint="eastAsia"/>
-          <w:lang w:eastAsia="ja-JP"/>
-        </w:rPr>
-        <w:t>号、</w:t>
-      </w:r>
-      <w:r>
-        <w:rPr>
-          <w:lang w:eastAsia="ja-JP"/>
-        </w:rPr>
-        <w:t>1980</w:t>
-      </w:r>
-      <w:r>
-        <w:rPr>
-          <w:rFonts w:ascii="ＭＳ 明朝" w:hAnsi="ＭＳ 明朝" w:hint="eastAsia"/>
-          <w:lang w:eastAsia="ja-JP"/>
-        </w:rPr>
-        <w:t>年</w:t>
-      </w:r>
-      <w:r>
-        <w:rPr>
-          <w:lang w:eastAsia="ja-JP"/>
-        </w:rPr>
-        <w:t>4</w:t>
-      </w:r>
-      <w:r>
-        <w:rPr>
-          <w:rFonts w:ascii="ＭＳ 明朝" w:hAnsi="ＭＳ 明朝" w:hint="eastAsia"/>
-          <w:lang w:eastAsia="ja-JP"/>
-        </w:rPr>
-        <w:t>月</w:t>
-      </w:r>
-      <w:r>
-        <w:rPr>
-          <w:rFonts w:ascii="ＭＳ 明朝" w:hAnsi="ＭＳ 明朝" w:hint="eastAsia"/>
-          <w:lang w:eastAsia="ja-JP"/>
-        </w:rPr>
-        <w:t>、</w:t>
-      </w:r>
-      <w:r>
-        <w:rPr>
-          <w:lang w:eastAsia="ja-JP"/>
-        </w:rPr>
-        <w:t>4-17</w:t>
-      </w:r>
-      <w:r>
-        <w:rPr>
-          <w:rFonts w:ascii="ＭＳ 明朝" w:hAnsi="ＭＳ 明朝" w:hint="eastAsia"/>
-          <w:lang w:eastAsia="ja-JP"/>
-        </w:rPr>
-        <w:t>頁。</w:t>
-      </w:r>
-    </w:p>
-    <w:p>
-      <w:pPr>
-        <w:pStyle w:val="aa"/>
-        <w:rPr>
-          <w:rFonts w:eastAsiaTheme="minorEastAsia"/>
-          <w:lang w:eastAsia="ja-JP"/>
-        </w:rPr>
-      </w:pPr>
-      <w:r>
-        <w:rPr>
-          <w:lang w:eastAsia="ja-JP"/>
-        </w:rPr>
-        <w:t>田中小実昌「父と特高」『オール讀物』</w:t>
-      </w:r>
-      <w:r>
-        <w:rPr>
-          <w:lang w:eastAsia="ja-JP"/>
-        </w:rPr>
-        <w:t>43</w:t>
-      </w:r>
-      <w:r>
-        <w:rPr>
-          <w:lang w:eastAsia="ja-JP"/>
-        </w:rPr>
-        <w:t>巻</w:t>
-      </w:r>
-      <w:r>
-        <w:rPr>
-          <w:lang w:eastAsia="ja-JP"/>
-        </w:rPr>
-        <w:t>1</w:t>
-      </w:r>
-      <w:r>
-        <w:rPr>
-          <w:lang w:eastAsia="ja-JP"/>
-        </w:rPr>
-        <w:t>号、</w:t>
-      </w:r>
-      <w:r>
-        <w:rPr>
-          <w:lang w:eastAsia="ja-JP"/>
-        </w:rPr>
-        <w:t>1988</w:t>
-      </w:r>
-      <w:r>
-        <w:rPr>
-          <w:lang w:eastAsia="ja-JP"/>
-        </w:rPr>
-        <w:t>年</w:t>
-      </w:r>
-      <w:r>
-        <w:rPr>
-          <w:lang w:eastAsia="ja-JP"/>
-        </w:rPr>
-        <w:t>1</w:t>
-      </w:r>
-      <w:r>
-        <w:rPr>
-          <w:lang w:eastAsia="ja-JP"/>
-        </w:rPr>
-        <w:t>月、</w:t>
-      </w:r>
-      <w:r>
-        <w:rPr>
-          <w:lang w:eastAsia="ja-JP"/>
-        </w:rPr>
-        <w:t>280-290</w:t>
-      </w:r>
-      <w:r>
-        <w:rPr>
-          <w:lang w:eastAsia="ja-JP"/>
-        </w:rPr>
-        <w:t>頁。</w:t>
-      </w:r>
-    </w:p>
-    <w:p>
-      <w:pPr>
-        <w:pStyle w:val="aa"/>
-        <w:rPr>
-          <w:rFonts w:ascii="ＭＳ 明朝" w:hAnsi="ＭＳ 明朝" w:cs="ＭＳ 明朝"/>
-          <w:lang w:eastAsia="ja-JP"/>
-        </w:rPr>
-      </w:pPr>
-      <w:r>
-        <w:rPr>
-          <w:rFonts w:ascii="ＭＳ 明朝" w:hAnsi="ＭＳ 明朝" w:cs="ＭＳ 明朝" w:hint="eastAsia"/>
-          <w:lang w:eastAsia="ja-JP"/>
-        </w:rPr>
-        <w:t>田中小実昌・富岡幸一郎「田中小実昌と「アメン父」」『すばる』</w:t>
-      </w:r>
-      <w:r>
-        <w:rPr>
-          <w:lang w:eastAsia="ja-JP"/>
-        </w:rPr>
-        <w:t>11</w:t>
-      </w:r>
-      <w:r>
-        <w:rPr>
-          <w:rFonts w:ascii="ＭＳ 明朝" w:hAnsi="ＭＳ 明朝" w:cs="ＭＳ 明朝" w:hint="eastAsia"/>
-          <w:lang w:eastAsia="ja-JP"/>
-        </w:rPr>
-        <w:t>巻</w:t>
-      </w:r>
-      <w:r>
-        <w:rPr>
-          <w:lang w:eastAsia="ja-JP"/>
-        </w:rPr>
-        <w:t>6</w:t>
-      </w:r>
-      <w:r>
-        <w:rPr>
-          <w:rFonts w:ascii="ＭＳ 明朝" w:hAnsi="ＭＳ 明朝" w:cs="ＭＳ 明朝" w:hint="eastAsia"/>
-          <w:lang w:eastAsia="ja-JP"/>
-        </w:rPr>
-        <w:t>号、</w:t>
-      </w:r>
-      <w:r>
-        <w:rPr>
-          <w:lang w:eastAsia="ja-JP"/>
-        </w:rPr>
-        <w:t>1989</w:t>
-      </w:r>
-      <w:r>
-        <w:rPr>
-          <w:rFonts w:ascii="ＭＳ 明朝" w:hAnsi="ＭＳ 明朝" w:cs="ＭＳ 明朝" w:hint="eastAsia"/>
-          <w:lang w:eastAsia="ja-JP"/>
-        </w:rPr>
-        <w:t>年</w:t>
-      </w:r>
-      <w:r>
-        <w:rPr>
-          <w:lang w:eastAsia="ja-JP"/>
-        </w:rPr>
-        <w:t>6</w:t>
-      </w:r>
-      <w:r>
-        <w:rPr>
-          <w:rFonts w:ascii="ＭＳ 明朝" w:hAnsi="ＭＳ 明朝" w:cs="ＭＳ 明朝" w:hint="eastAsia"/>
-          <w:lang w:eastAsia="ja-JP"/>
-        </w:rPr>
-        <w:t>月、</w:t>
-      </w:r>
-      <w:r>
-        <w:rPr>
-          <w:lang w:eastAsia="ja-JP"/>
-        </w:rPr>
-        <w:t>262-276</w:t>
-      </w:r>
-      <w:r>
-        <w:rPr>
-          <w:rFonts w:ascii="ＭＳ 明朝" w:hAnsi="ＭＳ 明朝" w:cs="ＭＳ 明朝" w:hint="eastAsia"/>
-          <w:lang w:eastAsia="ja-JP"/>
-        </w:rPr>
-        <w:t>頁。</w:t>
-      </w:r>
-    </w:p>
-    <w:p>
-      <w:pPr>
-        <w:pStyle w:val="aa"/>
-        <w:rPr>
-          <w:rFonts w:asciiTheme="minorEastAsia" w:eastAsiaTheme="minorEastAsia" w:hAnsiTheme="minorEastAsia"/>
-          <w:lang w:eastAsia="ja-JP"/>
-        </w:rPr>
-      </w:pPr>
-      <w:r>
-        <w:rPr>
-          <w:lang w:eastAsia="ja-JP"/>
-        </w:rPr>
-        <w:t>田中小実昌『アメン父』河出書房新社、</w:t>
-      </w:r>
-      <w:r>
-        <w:rPr>
-          <w:lang w:eastAsia="ja-JP"/>
-        </w:rPr>
-        <w:t>1989</w:t>
-      </w:r>
-      <w:r>
-        <w:rPr>
-          <w:lang w:eastAsia="ja-JP"/>
-        </w:rPr>
-        <w:t>年</w:t>
-      </w:r>
-      <w:r>
-        <w:rPr>
-          <w:rFonts w:asciiTheme="minorEastAsia" w:eastAsiaTheme="minorEastAsia" w:hAnsiTheme="minorEastAsia" w:hint="eastAsia"/>
-          <w:lang w:eastAsia="ja-JP"/>
-        </w:rPr>
-        <w:t>。</w:t>
-      </w:r>
-    </w:p>
-    <w:p>
-      <w:pPr>
-        <w:pStyle w:val="aa"/>
-        <w:rPr>
-          <w:rFonts w:ascii="ＭＳ 明朝" w:hAnsi="ＭＳ 明朝"/>
-          <w:lang w:eastAsia="ja-JP"/>
-        </w:rPr>
-      </w:pPr>
-      <w:r>
-        <w:rPr>
-          <w:rFonts w:ascii="ＭＳ 明朝" w:hAnsi="ＭＳ 明朝" w:cs="ＭＳ 明朝" w:hint="eastAsia"/>
-          <w:lang w:eastAsia="ja-JP"/>
-        </w:rPr>
-        <w:t>田中</w:t>
-      </w:r>
-      <w:r>
-        <w:rPr>
-          <w:rFonts w:ascii="ＭＳ 明朝" w:hAnsi="ＭＳ 明朝" w:hint="eastAsia"/>
-          <w:lang w:eastAsia="ja-JP"/>
-        </w:rPr>
-        <w:t>小実昌『ポロポロ』河出文庫、河出書房新社</w:t>
-      </w:r>
-      <w:r>
-        <w:rPr>
-          <w:rFonts w:ascii="ＭＳ 明朝" w:hAnsi="ＭＳ 明朝" w:cs="ＭＳ 明朝" w:hint="eastAsia"/>
-          <w:lang w:eastAsia="ja-JP"/>
-        </w:rPr>
-        <w:t>、</w:t>
-      </w:r>
-      <w:r>
-        <w:rPr>
-          <w:lang w:eastAsia="ja-JP"/>
-        </w:rPr>
-        <w:t>2016</w:t>
-      </w:r>
-      <w:r>
-        <w:rPr>
-          <w:rFonts w:ascii="ＭＳ 明朝" w:hAnsi="ＭＳ 明朝" w:hint="eastAsia"/>
-          <w:lang w:eastAsia="ja-JP"/>
-        </w:rPr>
-        <w:t>年。</w:t>
-      </w:r>
-    </w:p>
-    <w:p>
-      <w:pPr>
-        <w:pStyle w:val="aa"/>
-        <w:rPr>
-          <w:lang w:eastAsia="ja-JP"/>
-        </w:rPr>
-      </w:pPr>
-      <w:r>
-        <w:rPr>
-          <w:rFonts w:ascii="ＭＳ 明朝" w:hAnsi="ＭＳ 明朝" w:cs="ＭＳ 明朝" w:hint="eastAsia"/>
-          <w:lang w:eastAsia="ja-JP"/>
-        </w:rPr>
-        <w:t>富岡幸一郎「祈りの言葉のリレー</w:t>
-      </w:r>
-      <w:r>
-        <w:rPr>
-          <w:lang w:eastAsia="ja-JP"/>
-        </w:rPr>
-        <w:t> —— </w:t>
-      </w:r>
-      <w:r>
-        <w:rPr>
-          <w:rFonts w:ascii="ＭＳ 明朝" w:hAnsi="ＭＳ 明朝" w:cs="ＭＳ 明朝" w:hint="eastAsia"/>
-          <w:lang w:eastAsia="ja-JP"/>
-        </w:rPr>
-        <w:t>田中小実昌論」『文芸評論集』アーツアンドクラフツ、</w:t>
-      </w:r>
-      <w:r>
-        <w:rPr>
-          <w:lang w:eastAsia="ja-JP"/>
-        </w:rPr>
-        <w:t>2005</w:t>
-      </w:r>
-      <w:r>
-        <w:rPr>
-          <w:rFonts w:ascii="ＭＳ 明朝" w:hAnsi="ＭＳ 明朝" w:cs="ＭＳ 明朝" w:hint="eastAsia"/>
-          <w:lang w:eastAsia="ja-JP"/>
-        </w:rPr>
-        <w:t>年、</w:t>
-      </w:r>
-      <w:r>
-        <w:rPr>
-          <w:lang w:eastAsia="ja-JP"/>
-        </w:rPr>
-        <w:t>159-170</w:t>
-      </w:r>
-      <w:r>
-        <w:rPr>
-          <w:rFonts w:ascii="ＭＳ 明朝" w:hAnsi="ＭＳ 明朝" w:cs="ＭＳ 明朝" w:hint="eastAsia"/>
-          <w:lang w:eastAsia="ja-JP"/>
-        </w:rPr>
-        <w:t>頁。</w:t>
-      </w:r>
-    </w:p>
-    <w:p>
-      <w:pPr>
-        <w:pStyle w:val="aa"/>
-        <w:rPr>
-          <w:rFonts w:eastAsiaTheme="minorEastAsia"/>
-          <w:lang w:eastAsia="ja-JP"/>
-        </w:rPr>
-      </w:pPr>
-      <w:r>
-        <w:rPr>
-          <w:lang w:eastAsia="ja-JP"/>
-        </w:rPr>
-        <w:t>橋本陽介『物語論基礎と応用』講談社選書メチエ、</w:t>
-      </w:r>
-      <w:r>
-        <w:rPr>
-          <w:lang w:eastAsia="ja-JP"/>
-        </w:rPr>
-        <w:t>647</w:t>
-      </w:r>
-      <w:r>
-        <w:rPr>
-          <w:lang w:eastAsia="ja-JP"/>
-        </w:rPr>
-        <w:t>巻、講談社、</w:t>
-      </w:r>
-      <w:r>
-        <w:rPr>
-          <w:lang w:eastAsia="ja-JP"/>
-        </w:rPr>
-        <w:t>2017</w:t>
-      </w:r>
-      <w:r>
-        <w:rPr>
-          <w:lang w:eastAsia="ja-JP"/>
-        </w:rPr>
-        <w:t>年</w:t>
-      </w:r>
-      <w:r>
-        <w:rPr>
-          <w:rFonts w:asciiTheme="minorEastAsia" w:eastAsiaTheme="minorEastAsia" w:hAnsiTheme="minorEastAsia" w:hint="eastAsia"/>
-          <w:lang w:eastAsia="ja-JP"/>
-        </w:rPr>
-        <w:t>。</w:t>
-      </w:r>
-    </w:p>
-    <w:p>
-      <w:pPr>
-        <w:pStyle w:val="aa"/>
-        <w:rPr>
-          <w:rFonts w:ascii="ＭＳ 明朝" w:hAnsi="ＭＳ 明朝" w:cs="ＭＳ 明朝"/>
-          <w:lang w:eastAsia="ja-JP"/>
-        </w:rPr>
-      </w:pPr>
-      <w:r>
-        <w:rPr>
-          <w:lang w:eastAsia="ja-JP"/>
-        </w:rPr>
-        <w:t>ハンブルガー</w:t>
-      </w:r>
-      <w:r>
-        <w:rPr>
-          <w:rFonts w:asciiTheme="minorEastAsia" w:eastAsiaTheme="minorEastAsia" w:hAnsiTheme="minorEastAsia" w:hint="eastAsia"/>
-          <w:lang w:eastAsia="ja-JP"/>
-        </w:rPr>
-        <w:t>、</w:t>
-      </w:r>
-      <w:r>
-        <w:rPr>
-          <w:lang w:eastAsia="ja-JP"/>
-        </w:rPr>
-        <w:t>ケーテ</w:t>
-      </w:r>
-      <w:r>
-        <w:rPr>
-          <w:lang w:eastAsia="ja-JP"/>
-        </w:rPr>
-        <w:t>『文学の論理』植和田光晴訳、松籟社、</w:t>
-      </w:r>
-      <w:r>
-        <w:rPr>
-          <w:lang w:val="fr-FR" w:eastAsia="ja-JP"/>
-        </w:rPr>
-        <w:t>1986</w:t>
-      </w:r>
-      <w:r>
-        <w:rPr>
-          <w:lang w:eastAsia="ja-JP"/>
-        </w:rPr>
-        <w:t>年</w:t>
-      </w:r>
-      <w:r>
-        <w:rPr>
-          <w:rFonts w:eastAsiaTheme="minorEastAsia" w:hint="eastAsia"/>
-          <w:lang w:eastAsia="ja-JP"/>
-        </w:rPr>
-        <w:t>。</w:t>
-      </w:r>
-    </w:p>
+    <w:bookmarkEnd w:id="2"/>
     <w:p>
       <w:pPr>
         <w:pStyle w:val="aa"/>
@@ -10320,7 +10990,7 @@
 </file>
 
 <file path=word/footnotes.xml><?xml version="1.0" encoding="utf-8"?>
-<w:footnotes xmlns:wpc="http://schemas.microsoft.com/office/word/2010/wordprocessingCanvas" xmlns:cx="http://schemas.microsoft.com/office/drawing/2014/chartex" xmlns:cx1="http://schemas.microsoft.com/office/drawing/2015/9/8/chartex" xmlns:cx2="http://schemas.microsoft.com/office/drawing/2015/10/21/chartex" xmlns:cx3="http://schemas.microsoft.com/office/drawing/2016/5/9/chartex" xmlns:cx4="http://schemas.microsoft.com/office/drawing/2016/5/10/chartex" xmlns:cx5="http://schemas.microsoft.com/office/drawing/2016/5/11/chartex" xmlns:cx6="http://schemas.microsoft.com/office/drawing/2016/5/12/chartex" xmlns:cx7="http://schemas.microsoft.com/office/drawing/2016/5/13/chartex" xmlns:cx8="http://schemas.microsoft.com/office/drawing/2016/5/14/chartex" xmlns:mc="http://schemas.openxmlformats.org/markup-compatibility/2006" xmlns:aink="http://schemas.microsoft.com/office/drawing/2016/ink" xmlns:am3d="http://schemas.microsoft.com/office/drawing/2017/model3d" xmlns:o="urn:schemas-microsoft-com:office:office" xmlns:r="http://schemas.openxmlformats.org/officeDocument/2006/relationships" xmlns:m="http://schemas.openxmlformats.org/officeDocument/2006/math" xmlns:v="urn:schemas-microsoft-com:vml" xmlns:wp14="http://schemas.microsoft.com/office/word/2010/wordprocessingDrawing" xmlns:wp="http://schemas.openxmlformats.org/drawingml/2006/wordprocessingDrawing" xmlns:w10="urn:schemas-microsoft-com:office:word" xmlns:w="http://schemas.openxmlformats.org/wordprocessingml/2006/main" xmlns:w14="http://schemas.microsoft.com/office/word/2010/wordml" xmlns:w15="http://schemas.microsoft.com/office/word/2012/wordml" xmlns:w16cid="http://schemas.microsoft.com/office/word/2016/wordml/cid" xmlns:w16se="http://schemas.microsoft.com/office/word/2015/wordml/symex" xmlns:wpg="http://schemas.microsoft.com/office/word/2010/wordprocessingGroup" xmlns:wpi="http://schemas.microsoft.com/office/word/2010/wordprocessingInk" xmlns:wne="http://schemas.microsoft.com/office/word/2006/wordml" xmlns:wps="http://schemas.microsoft.com/office/word/2010/wordprocessingShape" mc:Ignorable="w14 w15 w16se w16cid wp14">
+<w:footnotes xmlns:wpc="http://schemas.microsoft.com/office/word/2010/wordprocessingCanvas" xmlns:cx="http://schemas.microsoft.com/office/drawing/2014/chartex" xmlns:cx1="http://schemas.microsoft.com/office/drawing/2015/9/8/chartex" xmlns:cx2="http://schemas.microsoft.com/office/drawing/2015/10/21/chartex" xmlns:cx3="http://schemas.microsoft.com/office/drawing/2016/5/9/chartex" xmlns:cx4="http://schemas.microsoft.com/office/drawing/2016/5/10/chartex" xmlns:cx5="http://schemas.microsoft.com/office/drawing/2016/5/11/chartex" xmlns:cx6="http://schemas.microsoft.com/office/drawing/2016/5/12/chartex" xmlns:cx7="http://schemas.microsoft.com/office/drawing/2016/5/13/chartex" xmlns:cx8="http://schemas.microsoft.com/office/drawing/2016/5/14/chartex" xmlns:mc="http://schemas.openxmlformats.org/markup-compatibility/2006" xmlns:aink="http://schemas.microsoft.com/office/drawing/2016/ink" xmlns:am3d="http://schemas.microsoft.com/office/drawing/2017/model3d" xmlns:o="urn:schemas-microsoft-com:office:office" xmlns:r="http://schemas.openxmlformats.org/officeDocument/2006/relationships" xmlns:m="http://schemas.openxmlformats.org/officeDocument/2006/math" xmlns:v="urn:schemas-microsoft-com:vml" xmlns:wp14="http://schemas.microsoft.com/office/word/2010/wordprocessingDrawing" xmlns:wp="http://schemas.openxmlformats.org/drawingml/2006/wordprocessingDrawing" xmlns:w10="urn:schemas-microsoft-com:office:word" xmlns:w="http://schemas.openxmlformats.org/wordprocessingml/2006/main" xmlns:w14="http://schemas.microsoft.com/office/word/2010/wordml" xmlns:w15="http://schemas.microsoft.com/office/word/2012/wordml" xmlns:w16cex="http://schemas.microsoft.com/office/word/2018/wordml/cex" xmlns:w16cid="http://schemas.microsoft.com/office/word/2016/wordml/cid" xmlns:w16="http://schemas.microsoft.com/office/word/2018/wordml" xmlns:w16se="http://schemas.microsoft.com/office/word/2015/wordml/symex" xmlns:wpg="http://schemas.microsoft.com/office/word/2010/wordprocessingGroup" xmlns:wpi="http://schemas.microsoft.com/office/word/2010/wordprocessingInk" xmlns:wne="http://schemas.microsoft.com/office/word/2006/wordml" xmlns:wps="http://schemas.microsoft.com/office/word/2010/wordprocessingShape" mc:Ignorable="w14 w15 w16se w16cid w16 w16cex wp14">
   <w:footnote w:type="separator" w:id="-1">
     <w:p>
       <w:pPr>
@@ -10345,7 +11015,7 @@
 </file>
 
 <file path=word/numbering.xml><?xml version="1.0" encoding="utf-8"?>
-<w:numbering xmlns:wpc="http://schemas.microsoft.com/office/word/2010/wordprocessingCanvas" xmlns:cx="http://schemas.microsoft.com/office/drawing/2014/chartex" xmlns:cx1="http://schemas.microsoft.com/office/drawing/2015/9/8/chartex" xmlns:cx2="http://schemas.microsoft.com/office/drawing/2015/10/21/chartex" xmlns:cx3="http://schemas.microsoft.com/office/drawing/2016/5/9/chartex" xmlns:cx4="http://schemas.microsoft.com/office/drawing/2016/5/10/chartex" xmlns:cx5="http://schemas.microsoft.com/office/drawing/2016/5/11/chartex" xmlns:cx6="http://schemas.microsoft.com/office/drawing/2016/5/12/chartex" xmlns:cx7="http://schemas.microsoft.com/office/drawing/2016/5/13/chartex" xmlns:cx8="http://schemas.microsoft.com/office/drawing/2016/5/14/chartex" xmlns:mc="http://schemas.openxmlformats.org/markup-compatibility/2006" xmlns:aink="http://schemas.microsoft.com/office/drawing/2016/ink" xmlns:am3d="http://schemas.microsoft.com/office/drawing/2017/model3d" xmlns:o="urn:schemas-microsoft-com:office:office" xmlns:r="http://schemas.openxmlformats.org/officeDocument/2006/relationships" xmlns:m="http://schemas.openxmlformats.org/officeDocument/2006/math" xmlns:v="urn:schemas-microsoft-com:vml" xmlns:wp14="http://schemas.microsoft.com/office/word/2010/wordprocessingDrawing" xmlns:wp="http://schemas.openxmlformats.org/drawingml/2006/wordprocessingDrawing" xmlns:w10="urn:schemas-microsoft-com:office:word" xmlns:w="http://schemas.openxmlformats.org/wordprocessingml/2006/main" xmlns:w14="http://schemas.microsoft.com/office/word/2010/wordml" xmlns:w15="http://schemas.microsoft.com/office/word/2012/wordml" xmlns:w16cid="http://schemas.microsoft.com/office/word/2016/wordml/cid" xmlns:w16se="http://schemas.microsoft.com/office/word/2015/wordml/symex" xmlns:wpg="http://schemas.microsoft.com/office/word/2010/wordprocessingGroup" xmlns:wpi="http://schemas.microsoft.com/office/word/2010/wordprocessingInk" xmlns:wne="http://schemas.microsoft.com/office/word/2006/wordml" xmlns:wps="http://schemas.microsoft.com/office/word/2010/wordprocessingShape" mc:Ignorable="w14 w15 w16se w16cid wp14">
+<w:numbering xmlns:wpc="http://schemas.microsoft.com/office/word/2010/wordprocessingCanvas" xmlns:cx="http://schemas.microsoft.com/office/drawing/2014/chartex" xmlns:cx1="http://schemas.microsoft.com/office/drawing/2015/9/8/chartex" xmlns:cx2="http://schemas.microsoft.com/office/drawing/2015/10/21/chartex" xmlns:cx3="http://schemas.microsoft.com/office/drawing/2016/5/9/chartex" xmlns:cx4="http://schemas.microsoft.com/office/drawing/2016/5/10/chartex" xmlns:cx5="http://schemas.microsoft.com/office/drawing/2016/5/11/chartex" xmlns:cx6="http://schemas.microsoft.com/office/drawing/2016/5/12/chartex" xmlns:cx7="http://schemas.microsoft.com/office/drawing/2016/5/13/chartex" xmlns:cx8="http://schemas.microsoft.com/office/drawing/2016/5/14/chartex" xmlns:mc="http://schemas.openxmlformats.org/markup-compatibility/2006" xmlns:aink="http://schemas.microsoft.com/office/drawing/2016/ink" xmlns:am3d="http://schemas.microsoft.com/office/drawing/2017/model3d" xmlns:o="urn:schemas-microsoft-com:office:office" xmlns:r="http://schemas.openxmlformats.org/officeDocument/2006/relationships" xmlns:m="http://schemas.openxmlformats.org/officeDocument/2006/math" xmlns:v="urn:schemas-microsoft-com:vml" xmlns:wp14="http://schemas.microsoft.com/office/word/2010/wordprocessingDrawing" xmlns:wp="http://schemas.openxmlformats.org/drawingml/2006/wordprocessingDrawing" xmlns:w10="urn:schemas-microsoft-com:office:word" xmlns:w="http://schemas.openxmlformats.org/wordprocessingml/2006/main" xmlns:w14="http://schemas.microsoft.com/office/word/2010/wordml" xmlns:w15="http://schemas.microsoft.com/office/word/2012/wordml" xmlns:w16cex="http://schemas.microsoft.com/office/word/2018/wordml/cex" xmlns:w16cid="http://schemas.microsoft.com/office/word/2016/wordml/cid" xmlns:w16="http://schemas.microsoft.com/office/word/2018/wordml" xmlns:w16se="http://schemas.microsoft.com/office/word/2015/wordml/symex" xmlns:wpg="http://schemas.microsoft.com/office/word/2010/wordprocessingGroup" xmlns:wpi="http://schemas.microsoft.com/office/word/2010/wordprocessingInk" xmlns:wne="http://schemas.microsoft.com/office/word/2006/wordml" xmlns:wps="http://schemas.microsoft.com/office/word/2010/wordprocessingShape" mc:Ignorable="w14 w15 w16se w16cid w16 w16cex wp14">
   <w:abstractNum w:abstractNumId="0" w15:restartNumberingAfterBreak="0">
     <w:nsid w:val="899166ED"/>
     <w:multiLevelType w:val="multilevel"/>
@@ -11002,7 +11672,7 @@
 </file>
 
 <file path=word/people.xml><?xml version="1.0" encoding="utf-8"?>
-<w15:people xmlns:wpc="http://schemas.microsoft.com/office/word/2010/wordprocessingCanvas" xmlns:cx="http://schemas.microsoft.com/office/drawing/2014/chartex" xmlns:cx1="http://schemas.microsoft.com/office/drawing/2015/9/8/chartex" xmlns:cx2="http://schemas.microsoft.com/office/drawing/2015/10/21/chartex" xmlns:cx3="http://schemas.microsoft.com/office/drawing/2016/5/9/chartex" xmlns:cx4="http://schemas.microsoft.com/office/drawing/2016/5/10/chartex" xmlns:cx5="http://schemas.microsoft.com/office/drawing/2016/5/11/chartex" xmlns:cx6="http://schemas.microsoft.com/office/drawing/2016/5/12/chartex" xmlns:cx7="http://schemas.microsoft.com/office/drawing/2016/5/13/chartex" xmlns:cx8="http://schemas.microsoft.com/office/drawing/2016/5/14/chartex" xmlns:mc="http://schemas.openxmlformats.org/markup-compatibility/2006" xmlns:aink="http://schemas.microsoft.com/office/drawing/2016/ink" xmlns:am3d="http://schemas.microsoft.com/office/drawing/2017/model3d" xmlns:o="urn:schemas-microsoft-com:office:office" xmlns:r="http://schemas.openxmlformats.org/officeDocument/2006/relationships" xmlns:m="http://schemas.openxmlformats.org/officeDocument/2006/math" xmlns:v="urn:schemas-microsoft-com:vml" xmlns:wp14="http://schemas.microsoft.com/office/word/2010/wordprocessingDrawing" xmlns:wp="http://schemas.openxmlformats.org/drawingml/2006/wordprocessingDrawing" xmlns:w10="urn:schemas-microsoft-com:office:word" xmlns:w="http://schemas.openxmlformats.org/wordprocessingml/2006/main" xmlns:w14="http://schemas.microsoft.com/office/word/2010/wordml" xmlns:w15="http://schemas.microsoft.com/office/word/2012/wordml" xmlns:w16cid="http://schemas.microsoft.com/office/word/2016/wordml/cid" xmlns:w16se="http://schemas.microsoft.com/office/word/2015/wordml/symex" xmlns:wpg="http://schemas.microsoft.com/office/word/2010/wordprocessingGroup" xmlns:wpi="http://schemas.microsoft.com/office/word/2010/wordprocessingInk" xmlns:wne="http://schemas.microsoft.com/office/word/2006/wordml" xmlns:wps="http://schemas.microsoft.com/office/word/2010/wordprocessingShape" mc:Ignorable="w14 w15 w16se w16cid wp14">
+<w15:people xmlns:wpc="http://schemas.microsoft.com/office/word/2010/wordprocessingCanvas" xmlns:cx="http://schemas.microsoft.com/office/drawing/2014/chartex" xmlns:cx1="http://schemas.microsoft.com/office/drawing/2015/9/8/chartex" xmlns:cx2="http://schemas.microsoft.com/office/drawing/2015/10/21/chartex" xmlns:cx3="http://schemas.microsoft.com/office/drawing/2016/5/9/chartex" xmlns:cx4="http://schemas.microsoft.com/office/drawing/2016/5/10/chartex" xmlns:cx5="http://schemas.microsoft.com/office/drawing/2016/5/11/chartex" xmlns:cx6="http://schemas.microsoft.com/office/drawing/2016/5/12/chartex" xmlns:cx7="http://schemas.microsoft.com/office/drawing/2016/5/13/chartex" xmlns:cx8="http://schemas.microsoft.com/office/drawing/2016/5/14/chartex" xmlns:mc="http://schemas.openxmlformats.org/markup-compatibility/2006" xmlns:aink="http://schemas.microsoft.com/office/drawing/2016/ink" xmlns:am3d="http://schemas.microsoft.com/office/drawing/2017/model3d" xmlns:o="urn:schemas-microsoft-com:office:office" xmlns:r="http://schemas.openxmlformats.org/officeDocument/2006/relationships" xmlns:m="http://schemas.openxmlformats.org/officeDocument/2006/math" xmlns:v="urn:schemas-microsoft-com:vml" xmlns:wp14="http://schemas.microsoft.com/office/word/2010/wordprocessingDrawing" xmlns:wp="http://schemas.openxmlformats.org/drawingml/2006/wordprocessingDrawing" xmlns:w10="urn:schemas-microsoft-com:office:word" xmlns:w="http://schemas.openxmlformats.org/wordprocessingml/2006/main" xmlns:w14="http://schemas.microsoft.com/office/word/2010/wordml" xmlns:w15="http://schemas.microsoft.com/office/word/2012/wordml" xmlns:w16cex="http://schemas.microsoft.com/office/word/2018/wordml/cex" xmlns:w16cid="http://schemas.microsoft.com/office/word/2016/wordml/cid" xmlns:w16="http://schemas.microsoft.com/office/word/2018/wordml" xmlns:w16se="http://schemas.microsoft.com/office/word/2015/wordml/symex" xmlns:wpg="http://schemas.microsoft.com/office/word/2010/wordprocessingGroup" xmlns:wpi="http://schemas.microsoft.com/office/word/2010/wordprocessingInk" xmlns:wne="http://schemas.microsoft.com/office/word/2006/wordml" xmlns:wps="http://schemas.microsoft.com/office/word/2010/wordprocessingShape" mc:Ignorable="w14 w15 w16se w16cid w16 w16cex wp14">
   <w15:person w15:author="dion.sato">
     <w15:presenceInfo w15:providerId="Windows Live" w15:userId="82fabfc7007d9694"/>
   </w15:person>
@@ -11010,7 +11680,7 @@
 </file>
 
 <file path=word/styles.xml><?xml version="1.0" encoding="utf-8"?>
-<w:styles xmlns:mc="http://schemas.openxmlformats.org/markup-compatibility/2006" xmlns:r="http://schemas.openxmlformats.org/officeDocument/2006/relationships" xmlns:w="http://schemas.openxmlformats.org/wordprocessingml/2006/main" xmlns:w14="http://schemas.microsoft.com/office/word/2010/wordml" xmlns:w15="http://schemas.microsoft.com/office/word/2012/wordml" xmlns:w16cid="http://schemas.microsoft.com/office/word/2016/wordml/cid" xmlns:w16se="http://schemas.microsoft.com/office/word/2015/wordml/symex" mc:Ignorable="w14 w15 w16se w16cid">
+<w:styles xmlns:mc="http://schemas.openxmlformats.org/markup-compatibility/2006" xmlns:r="http://schemas.openxmlformats.org/officeDocument/2006/relationships" xmlns:w="http://schemas.openxmlformats.org/wordprocessingml/2006/main" xmlns:w14="http://schemas.microsoft.com/office/word/2010/wordml" xmlns:w15="http://schemas.microsoft.com/office/word/2012/wordml" xmlns:w16cex="http://schemas.microsoft.com/office/word/2018/wordml/cex" xmlns:w16cid="http://schemas.microsoft.com/office/word/2016/wordml/cid" xmlns:w16="http://schemas.microsoft.com/office/word/2018/wordml" xmlns:w16se="http://schemas.microsoft.com/office/word/2015/wordml/symex" mc:Ignorable="w14 w15 w16se w16cid w16 w16cex">
   <w:docDefaults>
     <w:rPrDefault>
       <w:rPr>
@@ -12726,7 +13396,6 @@
     <w:name w:val="footer"/>
     <w:basedOn w:val="a"/>
     <w:link w:val="aff2"/>
-    <w:semiHidden/>
     <w:unhideWhenUsed/>
     <w:rsid w:val="00507BC7"/>
     <w:pPr>
@@ -12741,7 +13410,6 @@
     <w:name w:val="フッター (文字)"/>
     <w:basedOn w:val="a1"/>
     <w:link w:val="aff1"/>
-    <w:semiHidden/>
     <w:rsid w:val="00507BC7"/>
     <w:rPr>
       <w:rFonts w:ascii="Times New Roman" w:hAnsi="Times New Roman"/>
@@ -12846,6 +13514,31 @@
       <w:kern w:val="2"/>
       <w:sz w:val="18"/>
       <w:szCs w:val="18"/>
+    </w:rPr>
+  </w:style>
+  <w:style w:type="paragraph" w:styleId="affa">
+    <w:name w:val="header"/>
+    <w:basedOn w:val="a"/>
+    <w:link w:val="affb"/>
+    <w:unhideWhenUsed/>
+    <w:rsid w:val="00E050F6"/>
+    <w:pPr>
+      <w:tabs>
+        <w:tab w:val="center" w:pos="4252"/>
+        <w:tab w:val="right" w:pos="8504"/>
+      </w:tabs>
+      <w:snapToGrid w:val="0"/>
+    </w:pPr>
+  </w:style>
+  <w:style w:type="character" w:customStyle="1" w:styleId="affb">
+    <w:name w:val="ヘッダー (文字)"/>
+    <w:basedOn w:val="a1"/>
+    <w:link w:val="affa"/>
+    <w:rsid w:val="00E050F6"/>
+    <w:rPr>
+      <w:rFonts w:ascii="Times New Roman" w:hAnsi="Times New Roman"/>
+      <w:kern w:val="2"/>
+      <w:szCs w:val="24"/>
     </w:rPr>
   </w:style>
 </w:styles>
@@ -13151,7 +13844,7 @@
 </file>
 
 <file path=customXml/itemProps1.xml><?xml version="1.0" encoding="utf-8"?>
-<ds:datastoreItem xmlns:ds="http://schemas.openxmlformats.org/officeDocument/2006/customXml" ds:itemID="{7BDEAC55-45B1-4A98-B5E3-9A5DF85E13D7}">
+<ds:datastoreItem xmlns:ds="http://schemas.openxmlformats.org/officeDocument/2006/customXml" ds:itemID="{71304FDB-2E3D-4103-9CFB-F57853DFD139}">
   <ds:schemaRefs>
     <ds:schemaRef ds:uri="http://schemas.openxmlformats.org/officeDocument/2006/bibliography"/>
   </ds:schemaRefs>

--- a/2020/submit_ver_2020_printedversion.docx
+++ b/2020/submit_ver_2020_printedversion.docx
@@ -22,7 +22,14 @@
           <w:rFonts w:hint="eastAsia"/>
           <w:lang w:eastAsia="ja-JP"/>
         </w:rPr>
-        <w:t>における「体裁」</w:t>
+        <w:t>における</w:t>
+      </w:r>
+      <w:r>
+        <w:rPr>
+          <w:rFonts w:hint="eastAsia"/>
+          <w:lang w:eastAsia="ja-JP"/>
+        </w:rPr>
+        <w:t>黙説法について</w:t>
       </w:r>
     </w:p>
     <w:p>
@@ -300,13 +307,40 @@
         <w:rPr>
           <w:lang w:eastAsia="ja-JP"/>
         </w:rPr>
-        <w:t>月。語り手「ぼく」は、広島の呉にある山の斜面に築かれた住宅を独立教会として運営する父の定例の祈祷会で信者に振る舞う「おセンベか何か</w:t>
+        <w:t>月。語り手「ぼく」は、広島の呉にある山の斜面に築かれた住宅を独立教会</w:t>
+      </w:r>
+      <w:r>
+        <w:rPr>
+          <w:rFonts w:hint="eastAsia"/>
+          <w:lang w:eastAsia="ja-JP"/>
+        </w:rPr>
+        <w:t>（「どこの派にも属さない、自分たちだけの教会をつくった</w:t>
+      </w:r>
+      <w:r>
+        <w:rPr>
+          <w:rStyle w:val="aff"/>
+          <w:lang w:eastAsia="ja-JP"/>
+        </w:rPr>
+        <w:endnoteReference w:id="3"/>
+      </w:r>
+      <w:r>
+        <w:rPr>
+          <w:rFonts w:hint="eastAsia"/>
+          <w:lang w:eastAsia="ja-JP"/>
+        </w:rPr>
+        <w:t>」）</w:t>
+      </w:r>
+      <w:r>
+        <w:rPr>
+          <w:lang w:eastAsia="ja-JP"/>
+        </w:rPr>
+        <w:t>として運営する父の定例の祈祷会で信者に振る舞う「おセンベか何か</w:t>
       </w:r>
       <w:r>
         <w:rPr>
           <w:rStyle w:val="14"/>
         </w:rPr>
-        <w:endnoteReference w:id="3"/>
+        <w:endnoteReference w:id="4"/>
       </w:r>
       <w:r>
         <w:rPr>
@@ -480,7 +514,7 @@
         <w:rPr>
           <w:rStyle w:val="14"/>
         </w:rPr>
-        <w:endnoteReference w:id="4"/>
+        <w:endnoteReference w:id="5"/>
       </w:r>
       <w:r>
         <w:rPr>
@@ -492,7 +526,7 @@
         <w:rPr>
           <w:rStyle w:val="14"/>
         </w:rPr>
-        <w:endnoteReference w:id="5"/>
+        <w:endnoteReference w:id="6"/>
       </w:r>
       <w:r>
         <w:rPr>
@@ -504,7 +538,7 @@
         <w:rPr>
           <w:rStyle w:val="14"/>
         </w:rPr>
-        <w:endnoteReference w:id="6"/>
+        <w:endnoteReference w:id="7"/>
       </w:r>
       <w:r>
         <w:rPr>
@@ -516,7 +550,7 @@
         <w:rPr>
           <w:rStyle w:val="14"/>
         </w:rPr>
-        <w:endnoteReference w:id="7"/>
+        <w:endnoteReference w:id="8"/>
       </w:r>
       <w:r>
         <w:rPr>
@@ -528,7 +562,7 @@
         <w:rPr>
           <w:rStyle w:val="14"/>
         </w:rPr>
-        <w:endnoteReference w:id="8"/>
+        <w:endnoteReference w:id="9"/>
       </w:r>
       <w:r>
         <w:rPr>
@@ -540,7 +574,7 @@
         <w:rPr>
           <w:rStyle w:val="14"/>
         </w:rPr>
-        <w:endnoteReference w:id="9"/>
+        <w:endnoteReference w:id="10"/>
       </w:r>
       <w:r>
         <w:rPr>
@@ -552,7 +586,7 @@
         <w:rPr>
           <w:rStyle w:val="14"/>
         </w:rPr>
-        <w:endnoteReference w:id="10"/>
+        <w:endnoteReference w:id="11"/>
       </w:r>
       <w:r>
         <w:rPr>
@@ -564,7 +598,7 @@
         <w:rPr>
           <w:rStyle w:val="14"/>
         </w:rPr>
-        <w:endnoteReference w:id="11"/>
+        <w:endnoteReference w:id="12"/>
       </w:r>
       <w:r>
         <w:rPr>
@@ -604,7 +638,7 @@
         <w:rPr>
           <w:rStyle w:val="14"/>
         </w:rPr>
-        <w:endnoteReference w:id="12"/>
+        <w:endnoteReference w:id="13"/>
       </w:r>
       <w:r>
         <w:rPr>
@@ -639,7 +673,7 @@
         <w:rPr>
           <w:rStyle w:val="14"/>
         </w:rPr>
-        <w:endnoteReference w:id="13"/>
+        <w:endnoteReference w:id="14"/>
       </w:r>
       <w:r>
         <w:rPr>
@@ -729,7 +763,7 @@
         <w:rPr>
           <w:rStyle w:val="14"/>
         </w:rPr>
-        <w:endnoteReference w:id="14"/>
+        <w:endnoteReference w:id="15"/>
       </w:r>
       <w:r>
         <w:rPr>
@@ -854,7 +888,7 @@
         <w:rPr>
           <w:rStyle w:val="14"/>
         </w:rPr>
-        <w:endnoteReference w:id="15"/>
+        <w:endnoteReference w:id="16"/>
       </w:r>
       <w:r>
         <w:rPr>
@@ -917,7 +951,7 @@
         <w:rPr>
           <w:rStyle w:val="14"/>
         </w:rPr>
-        <w:endnoteReference w:id="16"/>
+        <w:endnoteReference w:id="17"/>
       </w:r>
       <w:r>
         <w:rPr>
@@ -985,7 +1019,7 @@
         <w:rPr>
           <w:rStyle w:val="14"/>
         </w:rPr>
-        <w:endnoteReference w:id="17"/>
+        <w:endnoteReference w:id="18"/>
       </w:r>
       <w:r>
         <w:rPr>
@@ -1030,7 +1064,7 @@
         <w:rPr>
           <w:rStyle w:val="14"/>
         </w:rPr>
-        <w:endnoteReference w:id="18"/>
+        <w:endnoteReference w:id="19"/>
       </w:r>
       <w:r>
         <w:rPr>
@@ -1169,7 +1203,7 @@
         <w:rPr>
           <w:rStyle w:val="14"/>
         </w:rPr>
-        <w:endnoteReference w:id="19"/>
+        <w:endnoteReference w:id="20"/>
       </w:r>
       <w:r>
         <w:rPr>
@@ -1264,7 +1298,7 @@
         <w:rPr>
           <w:rStyle w:val="14"/>
         </w:rPr>
-        <w:endnoteReference w:id="20"/>
+        <w:endnoteReference w:id="21"/>
       </w:r>
       <w:r>
         <w:rPr>
@@ -1323,7 +1357,7 @@
           <w:rStyle w:val="aff"/>
           <w:lang w:eastAsia="ja-JP"/>
         </w:rPr>
-        <w:endnoteReference w:id="21"/>
+        <w:endnoteReference w:id="22"/>
       </w:r>
       <w:r>
         <w:rPr>
@@ -1883,7 +1917,7 @@
         <w:rPr>
           <w:rStyle w:val="14"/>
         </w:rPr>
-        <w:endnoteReference w:id="22"/>
+        <w:endnoteReference w:id="23"/>
       </w:r>
       <w:r>
         <w:rPr>
@@ -2071,7 +2105,7 @@
         <w:rPr>
           <w:rStyle w:val="14"/>
         </w:rPr>
-        <w:endnoteReference w:id="23"/>
+        <w:endnoteReference w:id="24"/>
       </w:r>
       <w:r>
         <w:rPr>
@@ -2327,7 +2361,7 @@
         <w:rPr>
           <w:rStyle w:val="14"/>
         </w:rPr>
-        <w:endnoteReference w:id="24"/>
+        <w:endnoteReference w:id="25"/>
       </w:r>
       <w:r>
         <w:rPr>
@@ -2474,7 +2508,7 @@
         <w:rPr>
           <w:rStyle w:val="14"/>
         </w:rPr>
-        <w:endnoteReference w:id="25"/>
+        <w:endnoteReference w:id="26"/>
       </w:r>
       <w:r>
         <w:rPr>
@@ -2510,7 +2544,7 @@
         <w:rPr>
           <w:rStyle w:val="14"/>
         </w:rPr>
-        <w:endnoteReference w:id="26"/>
+        <w:endnoteReference w:id="27"/>
       </w:r>
       <w:r>
         <w:rPr>
@@ -2535,7 +2569,7 @@
         <w:rPr>
           <w:rStyle w:val="14"/>
         </w:rPr>
-        <w:endnoteReference w:id="27"/>
+        <w:endnoteReference w:id="28"/>
       </w:r>
       <w:r>
         <w:rPr>
@@ -2580,7 +2614,7 @@
         <w:rPr>
           <w:rStyle w:val="14"/>
         </w:rPr>
-        <w:endnoteReference w:id="28"/>
+        <w:endnoteReference w:id="29"/>
       </w:r>
       <w:r>
         <w:rPr>
@@ -2605,7 +2639,7 @@
         <w:rPr>
           <w:rStyle w:val="14"/>
         </w:rPr>
-        <w:endnoteReference w:id="29"/>
+        <w:endnoteReference w:id="30"/>
       </w:r>
       <w:r>
         <w:rPr>
@@ -2637,7 +2671,7 @@
         <w:rPr>
           <w:rStyle w:val="14"/>
         </w:rPr>
-        <w:endnoteReference w:id="30"/>
+        <w:endnoteReference w:id="31"/>
       </w:r>
       <w:r>
         <w:rPr>
@@ -2649,7 +2683,7 @@
         <w:rPr>
           <w:rStyle w:val="14"/>
         </w:rPr>
-        <w:endnoteReference w:id="31"/>
+        <w:endnoteReference w:id="32"/>
       </w:r>
       <w:r>
         <w:rPr>
@@ -2682,7 +2716,7 @@
         <w:rPr>
           <w:rStyle w:val="14"/>
         </w:rPr>
-        <w:endnoteReference w:id="32"/>
+        <w:endnoteReference w:id="33"/>
       </w:r>
       <w:r>
         <w:rPr>
@@ -3025,7 +3059,7 @@
           <w:rStyle w:val="aff"/>
           <w:lang w:eastAsia="ja-JP"/>
         </w:rPr>
-        <w:endnoteReference w:id="33"/>
+        <w:endnoteReference w:id="34"/>
       </w:r>
       <w:r>
         <w:rPr>
@@ -3132,7 +3166,7 @@
           <w:rStyle w:val="aff"/>
           <w:lang w:eastAsia="ja-JP"/>
         </w:rPr>
-        <w:endnoteReference w:id="34"/>
+        <w:endnoteReference w:id="35"/>
       </w:r>
       <w:r>
         <w:rPr>
@@ -3157,7 +3191,7 @@
           <w:rStyle w:val="aff"/>
           <w:lang w:eastAsia="ja-JP"/>
         </w:rPr>
-        <w:endnoteReference w:id="35"/>
+        <w:endnoteReference w:id="36"/>
       </w:r>
       <w:r>
         <w:rPr>
@@ -3182,7 +3216,7 @@
         <w:rPr>
           <w:rStyle w:val="14"/>
         </w:rPr>
-        <w:endnoteReference w:id="36"/>
+        <w:endnoteReference w:id="37"/>
       </w:r>
       <w:r>
         <w:rPr>
@@ -3322,7 +3356,7 @@
         <w:rPr>
           <w:rStyle w:val="14"/>
         </w:rPr>
-        <w:endnoteReference w:id="37"/>
+        <w:endnoteReference w:id="38"/>
       </w:r>
       <w:r>
         <w:rPr>
@@ -3334,7 +3368,7 @@
         <w:rPr>
           <w:rStyle w:val="14"/>
         </w:rPr>
-        <w:endnoteReference w:id="38"/>
+        <w:endnoteReference w:id="39"/>
       </w:r>
       <w:r>
         <w:rPr>
@@ -3346,7 +3380,7 @@
         <w:rPr>
           <w:rStyle w:val="14"/>
         </w:rPr>
-        <w:endnoteReference w:id="39"/>
+        <w:endnoteReference w:id="40"/>
       </w:r>
       <w:r>
         <w:rPr>
@@ -3358,7 +3392,7 @@
         <w:rPr>
           <w:rStyle w:val="14"/>
         </w:rPr>
-        <w:endnoteReference w:id="40"/>
+        <w:endnoteReference w:id="41"/>
       </w:r>
       <w:r>
         <w:rPr>
@@ -3370,7 +3404,7 @@
         <w:rPr>
           <w:rStyle w:val="14"/>
         </w:rPr>
-        <w:endnoteReference w:id="41"/>
+        <w:endnoteReference w:id="42"/>
       </w:r>
       <w:r>
         <w:rPr>
@@ -3382,7 +3416,7 @@
         <w:rPr>
           <w:rStyle w:val="14"/>
         </w:rPr>
-        <w:endnoteReference w:id="42"/>
+        <w:endnoteReference w:id="43"/>
       </w:r>
       <w:r>
         <w:rPr>
@@ -3395,7 +3429,14 @@
           <w:rFonts w:hint="eastAsia"/>
           <w:lang w:eastAsia="ja-JP"/>
         </w:rPr>
-        <w:t>キリスト教共同体からも、呉の地域一体の共同体にも包摂されてはいなかった。</w:t>
+        <w:t>キリスト教共同体からも、呉地域の共同体にも包摂されてはいなかった。</w:t>
+      </w:r>
+      <w:r>
+        <w:rPr>
+          <w:rFonts w:hint="eastAsia"/>
+          <w:lang w:eastAsia="ja-JP"/>
+        </w:rPr>
+        <w:t>そして</w:t>
       </w:r>
       <w:r>
         <w:rPr>
@@ -3460,7 +3501,7 @@
         <w:rPr>
           <w:rStyle w:val="14"/>
         </w:rPr>
-        <w:endnoteReference w:id="43"/>
+        <w:endnoteReference w:id="44"/>
       </w:r>
       <w:r>
         <w:rPr>
@@ -3484,16 +3525,29 @@
         <w:spacing w:before="0" w:after="0"/>
         <w:ind w:firstLine="200"/>
         <w:rPr>
-          <w:rFonts w:hint="eastAsia"/>
-          <w:lang w:eastAsia="ja-JP"/>
-        </w:rPr>
-      </w:pPr>
-      <w:r>
-        <w:rPr>
-          <w:rFonts w:hint="eastAsia"/>
-          <w:lang w:eastAsia="ja-JP"/>
-        </w:rPr>
-        <w:t>ある時、自分たちの土地が奪われ、墓をこちら側に移されてしまったという。</w:t>
+          <w:lang w:eastAsia="ja-JP"/>
+        </w:rPr>
+      </w:pPr>
+      <w:r>
+        <w:rPr>
+          <w:rFonts w:hint="eastAsia"/>
+          <w:lang w:eastAsia="ja-JP"/>
+        </w:rPr>
+        <w:t>ある時、自分たちの土地が奪われ、墓をこちら側に移されてしまったという</w:t>
+      </w:r>
+      <w:r>
+        <w:rPr>
+          <w:rFonts w:hint="eastAsia"/>
+          <w:lang w:eastAsia="ja-JP"/>
+        </w:rPr>
+        <w:t>のだ</w:t>
+      </w:r>
+      <w:r>
+        <w:rPr>
+          <w:rFonts w:hint="eastAsia"/>
+          <w:lang w:eastAsia="ja-JP"/>
+        </w:rPr>
+        <w:t>。</w:t>
       </w:r>
       <w:r>
         <w:rPr>
@@ -3570,7 +3624,7 @@
         <w:rPr>
           <w:rStyle w:val="14"/>
         </w:rPr>
-        <w:endnoteReference w:id="44"/>
+        <w:endnoteReference w:id="45"/>
       </w:r>
       <w:r>
         <w:rPr>
@@ -3595,7 +3649,6 @@
         <w:spacing w:before="0" w:after="0"/>
         <w:ind w:firstLine="200"/>
         <w:rPr>
-          <w:rFonts w:hint="eastAsia"/>
           <w:lang w:eastAsia="ja-JP"/>
         </w:rPr>
       </w:pPr>
@@ -3628,7 +3681,7 @@
         <w:rPr>
           <w:lang w:eastAsia="ja-JP"/>
         </w:rPr>
-        <w:t>は、キリスト教徒からも</w:t>
+        <w:t>はキリスト教徒からも</w:t>
       </w:r>
       <w:r>
         <w:rPr>
@@ -3641,7 +3694,7 @@
         <w:rPr>
           <w:lang w:eastAsia="ja-JP"/>
         </w:rPr>
-        <w:t>され、地域共同体からも排除されていたと考えられる。</w:t>
+        <w:t>され地域共同体からも排除されていたと考えられる。</w:t>
       </w:r>
       <w:r>
         <w:rPr>
@@ -3654,7 +3707,7 @@
         <w:rPr>
           <w:lang w:eastAsia="ja-JP"/>
         </w:rPr>
-        <w:t>、種助は現実にキリスト教の共同体からは排除されていたこと</w:t>
+        <w:t>種助は現実にキリスト教の共同体からは排除されていたこと</w:t>
       </w:r>
       <w:r>
         <w:rPr>
@@ -3667,7 +3720,20 @@
         <w:rPr>
           <w:lang w:eastAsia="ja-JP"/>
         </w:rPr>
-        <w:t>すでに確認した。しかし、</w:t>
+        <w:t>確認した。</w:t>
+      </w:r>
+      <w:r>
+        <w:rPr>
+          <w:rFonts w:hint="eastAsia"/>
+          <w:lang w:eastAsia="ja-JP"/>
+        </w:rPr>
+        <w:t>ところで</w:t>
+      </w:r>
+      <w:r>
+        <w:rPr>
+          <w:lang w:eastAsia="ja-JP"/>
+        </w:rPr>
+        <w:t>、</w:t>
       </w:r>
       <w:r>
         <w:rPr>
@@ -3687,13 +3753,26 @@
         <w:rPr>
           <w:lang w:eastAsia="ja-JP"/>
         </w:rPr>
-        <w:t>は『アメン父』のような自伝的かつ伝記的事実では確認できない</w:t>
+        <w:t>は『アメン父』のような自伝的かつ伝記的事実</w:t>
+      </w:r>
+      <w:r>
+        <w:rPr>
+          <w:rFonts w:hint="eastAsia"/>
+          <w:lang w:eastAsia="ja-JP"/>
+        </w:rPr>
+        <w:t>からは</w:t>
+      </w:r>
+      <w:r>
+        <w:rPr>
+          <w:lang w:eastAsia="ja-JP"/>
+        </w:rPr>
+        <w:t>確認できない</w:t>
       </w:r>
       <w:r>
         <w:rPr>
           <w:rStyle w:val="14"/>
         </w:rPr>
-        <w:endnoteReference w:id="45"/>
+        <w:endnoteReference w:id="46"/>
       </w:r>
       <w:r>
         <w:rPr>
@@ -3809,14 +3888,7 @@
           <w:rFonts w:hint="eastAsia"/>
           <w:lang w:eastAsia="ja-JP"/>
         </w:rPr>
-        <w:t>ること</w:t>
-      </w:r>
-      <w:r>
-        <w:rPr>
-          <w:rFonts w:hint="eastAsia"/>
-          <w:lang w:eastAsia="ja-JP"/>
-        </w:rPr>
-        <w:t>だった。土地の収奪はこの時点</w:t>
+        <w:t>ることだった。土地の収奪はこの時点</w:t>
       </w:r>
       <w:r>
         <w:rPr>
@@ -3832,23 +3904,41 @@
         </w:rPr>
         <w:t>における話である。</w:t>
       </w:r>
-    </w:p>
-    <w:p>
-      <w:pPr>
-        <w:pStyle w:val="a4"/>
-        <w:rPr>
-          <w:lang w:eastAsia="ja-JP"/>
-        </w:rPr>
-      </w:pPr>
-    </w:p>
-    <w:p>
-      <w:pPr>
-        <w:pStyle w:val="a4"/>
-        <w:rPr>
-          <w:rFonts w:hint="eastAsia"/>
-          <w:lang w:eastAsia="ja-JP"/>
-        </w:rPr>
-      </w:pPr>
+      <w:r>
+        <w:rPr>
+          <w:rFonts w:hint="eastAsia"/>
+          <w:lang w:eastAsia="ja-JP"/>
+        </w:rPr>
+        <w:t>では、時点</w:t>
+      </w:r>
+      <w:r>
+        <w:rPr>
+          <w:rFonts w:hint="eastAsia"/>
+          <w:lang w:eastAsia="ja-JP"/>
+        </w:rPr>
+        <w:t>A</w:t>
+      </w:r>
+      <w:r>
+        <w:rPr>
+          <w:rFonts w:hint="eastAsia"/>
+          <w:lang w:eastAsia="ja-JP"/>
+        </w:rPr>
+        <w:t>がどこにあったのかとい</w:t>
+      </w:r>
+      <w:r>
+        <w:rPr>
+          <w:rFonts w:hint="eastAsia"/>
+          <w:lang w:eastAsia="ja-JP"/>
+        </w:rPr>
+        <w:t>えば</w:t>
+      </w:r>
+      <w:r>
+        <w:rPr>
+          <w:rFonts w:hint="eastAsia"/>
+          <w:lang w:eastAsia="ja-JP"/>
+        </w:rPr>
+        <w:t>、「ポロポロ」の最初の段落だ。</w:t>
+      </w:r>
     </w:p>
     <w:p>
       <w:pPr>
@@ -3898,7 +3988,7 @@
         <w:rPr>
           <w:rStyle w:val="14"/>
         </w:rPr>
-        <w:endnoteReference w:id="46"/>
+        <w:endnoteReference w:id="47"/>
       </w:r>
       <w:r>
         <w:rPr>
@@ -3911,6 +4001,2332 @@
       <w:pPr>
         <w:pStyle w:val="a4"/>
         <w:spacing w:before="0" w:after="0"/>
+        <w:rPr>
+          <w:lang w:eastAsia="ja-JP"/>
+        </w:rPr>
+      </w:pPr>
+    </w:p>
+    <w:p>
+      <w:pPr>
+        <w:rPr>
+          <w:lang w:eastAsia="ja-JP"/>
+        </w:rPr>
+      </w:pPr>
+      <w:r>
+        <w:rPr>
+          <w:lang w:eastAsia="ja-JP"/>
+        </w:rPr>
+        <w:t>注目したいのは、下線部である。語り手が帰る家は、</w:t>
+      </w:r>
+      <w:r>
+        <w:rPr>
+          <w:lang w:eastAsia="ja-JP"/>
+        </w:rPr>
+        <w:t>3</w:t>
+      </w:r>
+      <w:r>
+        <w:rPr>
+          <w:lang w:eastAsia="ja-JP"/>
+        </w:rPr>
+        <w:t>つの家屋のうち、最も手前の家であり、そこで祈祷が行われているのは</w:t>
+      </w:r>
+      <w:r>
+        <w:rPr>
+          <w:rFonts w:hint="eastAsia"/>
+          <w:lang w:eastAsia="ja-JP"/>
+        </w:rPr>
+        <w:t>1</w:t>
+      </w:r>
+      <w:r>
+        <w:rPr>
+          <w:lang w:eastAsia="ja-JP"/>
+        </w:rPr>
+        <w:t>.2</w:t>
+      </w:r>
+      <w:r>
+        <w:rPr>
+          <w:rFonts w:hint="eastAsia"/>
+          <w:lang w:eastAsia="ja-JP"/>
+        </w:rPr>
+        <w:t>節で</w:t>
+      </w:r>
+      <w:r>
+        <w:rPr>
+          <w:lang w:eastAsia="ja-JP"/>
+        </w:rPr>
+        <w:t>述べた通りだ。語り手は、段々畑の細道を通って、家路を辿る。ところで、この段々畑とは、まさに</w:t>
+      </w:r>
+      <w:r>
+        <w:rPr>
+          <w:lang w:eastAsia="ja-JP"/>
+        </w:rPr>
+        <w:t>2</w:t>
+      </w:r>
+      <w:r>
+        <w:rPr>
+          <w:lang w:eastAsia="ja-JP"/>
+        </w:rPr>
+        <w:t>つの私有地の収奪の舞台となった場所だ。つまり、家路までの描写で、語り手は人夫たちの侵入のあった段々畑の下にある墓地の傍を町から山を登っていく時に通っていたのにもかかわらず、見えているはずの墓については一切言及していない。さらに、その作業のあとで「人魂」が出現した一帯は畑を過ぎた先の石段の上で一木だと取り違えた祖</w:t>
+      </w:r>
+      <w:r>
+        <w:rPr>
+          <w:lang w:eastAsia="ja-JP"/>
+        </w:rPr>
+        <w:lastRenderedPageBreak/>
+        <w:t>父の「ユーレイ</w:t>
+      </w:r>
+      <w:r>
+        <w:rPr>
+          <w:rStyle w:val="14"/>
+        </w:rPr>
+        <w:endnoteReference w:id="48"/>
+      </w:r>
+      <w:r>
+        <w:rPr>
+          <w:lang w:eastAsia="ja-JP"/>
+        </w:rPr>
+        <w:t>」（以下、「幽霊」と記す）が現れた場所であることも、私有地の収奪の挿話によって遡及的に明かされる。</w:t>
+      </w:r>
+      <w:r>
+        <w:rPr>
+          <w:rFonts w:hint="eastAsia"/>
+          <w:lang w:eastAsia="ja-JP"/>
+        </w:rPr>
+        <w:t>つまり、語り手が幽霊を一木に見間違える冒頭部分は</w:t>
+      </w:r>
+      <w:r>
+        <w:rPr>
+          <w:rFonts w:hint="eastAsia"/>
+          <w:lang w:eastAsia="ja-JP"/>
+        </w:rPr>
+        <w:t>ミステリー小説の術語を用いれば、読者のミスリーディングを誘っているのだといえる。墓の移設や人魂の出現を知っていれば、幽霊</w:t>
+      </w:r>
+      <w:r>
+        <w:rPr>
+          <w:rFonts w:hint="eastAsia"/>
+          <w:lang w:eastAsia="ja-JP"/>
+        </w:rPr>
+        <w:t>を想起するの</w:t>
+      </w:r>
+      <w:r>
+        <w:rPr>
+          <w:rFonts w:hint="eastAsia"/>
+          <w:lang w:eastAsia="ja-JP"/>
+        </w:rPr>
+        <w:t>は自然だからだ。</w:t>
+      </w:r>
+    </w:p>
+    <w:p>
+      <w:pPr>
+        <w:rPr>
+          <w:lang w:eastAsia="ja-JP"/>
+        </w:rPr>
+      </w:pPr>
+      <w:r>
+        <w:rPr>
+          <w:rFonts w:hint="eastAsia"/>
+          <w:lang w:eastAsia="ja-JP"/>
+        </w:rPr>
+        <w:t>ところで、黙説法は私有地収奪の挿話の半分しか説明できていない。</w:t>
+      </w:r>
+      <w:r>
+        <w:rPr>
+          <w:rFonts w:hint="eastAsia"/>
+          <w:lang w:eastAsia="ja-JP"/>
+        </w:rPr>
+        <w:t>墓や人魂によって幽霊の出現が示されていることのほかに、そもそもなぜ周囲の人々は語り手の家族の土地を奪ったのかがまだ説明されていない</w:t>
+      </w:r>
+      <w:r>
+        <w:rPr>
+          <w:rFonts w:hint="eastAsia"/>
+          <w:lang w:eastAsia="ja-JP"/>
+        </w:rPr>
+        <w:t>のだ</w:t>
+      </w:r>
+      <w:r>
+        <w:rPr>
+          <w:rFonts w:hint="eastAsia"/>
+          <w:lang w:eastAsia="ja-JP"/>
+        </w:rPr>
+        <w:t>。</w:t>
+      </w:r>
+      <w:r>
+        <w:rPr>
+          <w:rFonts w:hint="eastAsia"/>
+          <w:lang w:eastAsia="ja-JP"/>
+        </w:rPr>
+        <w:t>2</w:t>
+      </w:r>
+      <w:r>
+        <w:rPr>
+          <w:lang w:eastAsia="ja-JP"/>
+        </w:rPr>
+        <w:t>.1</w:t>
+      </w:r>
+      <w:r>
+        <w:rPr>
+          <w:rFonts w:hint="eastAsia"/>
+          <w:lang w:eastAsia="ja-JP"/>
+        </w:rPr>
+        <w:t>節で</w:t>
+      </w:r>
+      <w:r>
+        <w:rPr>
+          <w:rFonts w:hint="eastAsia"/>
+          <w:lang w:eastAsia="ja-JP"/>
+        </w:rPr>
+        <w:t>、</w:t>
+      </w:r>
+      <w:r>
+        <w:rPr>
+          <w:rFonts w:hint="eastAsia"/>
+          <w:lang w:eastAsia="ja-JP"/>
+        </w:rPr>
+        <w:t>語り手の参照しているフィクションの外の現実を参照に、</w:t>
+      </w:r>
+      <w:r>
+        <w:rPr>
+          <w:rFonts w:hint="eastAsia"/>
+          <w:lang w:eastAsia="ja-JP"/>
+        </w:rPr>
+        <w:t>黙説法の</w:t>
+      </w:r>
+      <w:r>
+        <w:rPr>
+          <w:rFonts w:hint="eastAsia"/>
+          <w:lang w:eastAsia="ja-JP"/>
+        </w:rPr>
+        <w:t>もう半分要素である排除する者たちの動機を分析する。</w:t>
+      </w:r>
+    </w:p>
+    <w:p>
+      <w:pPr>
+        <w:rPr>
+          <w:lang w:eastAsia="ja-JP"/>
+        </w:rPr>
+      </w:pPr>
+    </w:p>
+    <w:p>
+      <w:pPr>
+        <w:pStyle w:val="af9"/>
+      </w:pPr>
+      <w:r>
+        <w:t xml:space="preserve">2.1 </w:t>
+      </w:r>
+      <w:r>
+        <w:rPr>
+          <w:rFonts w:hint="eastAsia"/>
+        </w:rPr>
+        <w:t>排除の理由</w:t>
+      </w:r>
+    </w:p>
+    <w:p>
+      <w:pPr>
+        <w:rPr>
+          <w:rFonts w:hint="eastAsia"/>
+          <w:lang w:eastAsia="ja-JP"/>
+        </w:rPr>
+      </w:pPr>
+      <w:r>
+        <w:rPr>
+          <w:rFonts w:hint="eastAsia"/>
+          <w:lang w:eastAsia="ja-JP"/>
+        </w:rPr>
+        <w:t>黙説法</w:t>
+      </w:r>
+      <w:r>
+        <w:rPr>
+          <w:rFonts w:hint="eastAsia"/>
+          <w:lang w:eastAsia="ja-JP"/>
+        </w:rPr>
+        <w:t>が使用された挿話は、そもそも段々畑について語り手が説明する中で挿入されていた。つまり、排除する者たちにとって土地を収奪すべき尤もらしい理由は畑の拡大だったと考えられる。語り手によれば、「［幽霊と出会った　筆者註］石段の下の段々畑は、右がよその畑、</w:t>
+      </w:r>
+      <w:r>
+        <w:rPr>
+          <w:rFonts w:hint="eastAsia"/>
+          <w:lang w:eastAsia="ja-JP"/>
+        </w:rPr>
+        <w:t>左がうちの畑で、右がわのよその畑では、赤大根をつくっていた</w:t>
+      </w:r>
+      <w:r>
+        <w:rPr>
+          <w:rStyle w:val="aff"/>
+          <w:lang w:eastAsia="ja-JP"/>
+        </w:rPr>
+        <w:endnoteReference w:id="49"/>
+      </w:r>
+      <w:r>
+        <w:rPr>
+          <w:rFonts w:hint="eastAsia"/>
+          <w:lang w:eastAsia="ja-JP"/>
+        </w:rPr>
+        <w:t>」が「ぼくのうちの畑では赤大根はつくらなかった</w:t>
+      </w:r>
+      <w:r>
+        <w:rPr>
+          <w:rStyle w:val="aff"/>
+          <w:lang w:eastAsia="ja-JP"/>
+        </w:rPr>
+        <w:endnoteReference w:id="50"/>
+      </w:r>
+      <w:r>
+        <w:rPr>
+          <w:rFonts w:hint="eastAsia"/>
+          <w:lang w:eastAsia="ja-JP"/>
+        </w:rPr>
+        <w:t>」</w:t>
+      </w:r>
+      <w:r>
+        <w:rPr>
+          <w:rFonts w:hint="eastAsia"/>
+          <w:lang w:eastAsia="ja-JP"/>
+        </w:rPr>
+        <w:t>。だとすれば、何も栽培していない畑の用地が狙われたと考えるのが自然だろう。しかし、そもそも排除する者たちはどのような理由から行動をおこしたのだろうか。その答えは物語が参照している現実の歴史の中にある。</w:t>
+      </w:r>
+    </w:p>
+    <w:p>
+      <w:pPr>
+        <w:rPr>
+          <w:lang w:eastAsia="ja-JP"/>
+        </w:rPr>
+      </w:pPr>
+      <w:r>
+        <w:rPr>
+          <w:rFonts w:hint="eastAsia"/>
+          <w:lang w:eastAsia="ja-JP"/>
+        </w:rPr>
+        <w:t>語り手は物語の現在を太平洋戦争の開戦頃だと述べてい</w:t>
+      </w:r>
+      <w:r>
+        <w:rPr>
+          <w:rFonts w:hint="eastAsia"/>
+          <w:lang w:eastAsia="ja-JP"/>
+        </w:rPr>
+        <w:t>た</w:t>
+      </w:r>
+      <w:r>
+        <w:rPr>
+          <w:rFonts w:hint="eastAsia"/>
+          <w:lang w:eastAsia="ja-JP"/>
+        </w:rPr>
+        <w:t>。また、すでに引用した「</w:t>
+      </w:r>
+      <w:r>
+        <w:rPr>
+          <w:lang w:eastAsia="ja-JP"/>
+        </w:rPr>
+        <w:t>中国での戦争の泥沼状態</w:t>
+      </w:r>
+      <w:r>
+        <w:rPr>
+          <w:rFonts w:hint="eastAsia"/>
+          <w:lang w:eastAsia="ja-JP"/>
+        </w:rPr>
+        <w:t>」などから、日本が戦争体制に突入していた</w:t>
+      </w:r>
+      <w:r>
+        <w:rPr>
+          <w:rFonts w:hint="eastAsia"/>
+          <w:lang w:eastAsia="ja-JP"/>
+        </w:rPr>
+        <w:t>1</w:t>
+      </w:r>
+      <w:r>
+        <w:rPr>
+          <w:lang w:eastAsia="ja-JP"/>
+        </w:rPr>
+        <w:t>93</w:t>
+      </w:r>
+      <w:r>
+        <w:rPr>
+          <w:rFonts w:hint="eastAsia"/>
+          <w:lang w:eastAsia="ja-JP"/>
+        </w:rPr>
+        <w:t>7</w:t>
+      </w:r>
+      <w:r>
+        <w:rPr>
+          <w:rFonts w:hint="eastAsia"/>
+          <w:lang w:eastAsia="ja-JP"/>
+        </w:rPr>
+        <w:t>年からの歴史を確認すべきだろう。</w:t>
+      </w:r>
+      <w:r>
+        <w:rPr>
+          <w:rFonts w:hint="eastAsia"/>
+          <w:lang w:eastAsia="ja-JP"/>
+        </w:rPr>
+        <w:t>1937</w:t>
+      </w:r>
+      <w:r>
+        <w:rPr>
+          <w:rFonts w:hint="eastAsia"/>
+          <w:lang w:eastAsia="ja-JP"/>
+        </w:rPr>
+        <w:t>年</w:t>
+      </w:r>
+      <w:r>
+        <w:rPr>
+          <w:rFonts w:hint="eastAsia"/>
+          <w:lang w:eastAsia="ja-JP"/>
+        </w:rPr>
+        <w:t>、</w:t>
+      </w:r>
+      <w:r>
+        <w:rPr>
+          <w:rFonts w:hint="eastAsia"/>
+          <w:lang w:eastAsia="ja-JP"/>
+        </w:rPr>
+        <w:t>近衛文麿内閣</w:t>
+      </w:r>
+      <w:r>
+        <w:rPr>
+          <w:rFonts w:hint="eastAsia"/>
+          <w:lang w:eastAsia="ja-JP"/>
+        </w:rPr>
+        <w:t>は</w:t>
+      </w:r>
+      <w:r>
+        <w:rPr>
+          <w:rFonts w:hint="eastAsia"/>
+          <w:lang w:eastAsia="ja-JP"/>
+        </w:rPr>
+        <w:t>日中戦争開戦に伴う経済活動の直接統制</w:t>
+      </w:r>
+      <w:r>
+        <w:rPr>
+          <w:rFonts w:hint="eastAsia"/>
+          <w:lang w:eastAsia="ja-JP"/>
+        </w:rPr>
+        <w:t>を決行し</w:t>
+      </w:r>
+      <w:r>
+        <w:rPr>
+          <w:rFonts w:hint="eastAsia"/>
+          <w:lang w:eastAsia="ja-JP"/>
+        </w:rPr>
+        <w:t>、</w:t>
+      </w:r>
+      <w:r>
+        <w:rPr>
+          <w:rFonts w:hint="eastAsia"/>
+          <w:lang w:eastAsia="ja-JP"/>
+        </w:rPr>
+        <w:t>価格統制や輸出入の制限</w:t>
+      </w:r>
+      <w:r>
+        <w:rPr>
+          <w:rFonts w:hint="eastAsia"/>
+          <w:lang w:eastAsia="ja-JP"/>
+        </w:rPr>
+        <w:t>を行</w:t>
+      </w:r>
+      <w:r>
+        <w:rPr>
+          <w:rFonts w:hint="eastAsia"/>
+          <w:lang w:eastAsia="ja-JP"/>
+        </w:rPr>
+        <w:t>った。しかし、</w:t>
+      </w:r>
+      <w:r>
+        <w:rPr>
+          <w:rFonts w:hint="eastAsia"/>
+          <w:lang w:eastAsia="ja-JP"/>
+        </w:rPr>
+        <w:t>1937</w:t>
+      </w:r>
+      <w:r>
+        <w:rPr>
+          <w:rFonts w:hint="eastAsia"/>
+          <w:lang w:eastAsia="ja-JP"/>
+        </w:rPr>
+        <w:t>年からのアメリカの景気後退に伴って、生糸など含む対米輸出が落ち込み、さらには外貨流出対策だった原棉輸入制限が綿製品生産を大きく落ち込ませた。結果、外貨獲得が難しくなり、</w:t>
+      </w:r>
+      <w:r>
+        <w:rPr>
+          <w:rFonts w:hint="eastAsia"/>
+          <w:lang w:eastAsia="ja-JP"/>
+        </w:rPr>
+        <w:t>1</w:t>
+      </w:r>
+      <w:r>
+        <w:rPr>
+          <w:lang w:eastAsia="ja-JP"/>
+        </w:rPr>
+        <w:t>939</w:t>
+      </w:r>
+      <w:r>
+        <w:rPr>
+          <w:rFonts w:hint="eastAsia"/>
+          <w:lang w:eastAsia="ja-JP"/>
+        </w:rPr>
+        <w:t>年に</w:t>
+      </w:r>
+      <w:r>
+        <w:rPr>
+          <w:rFonts w:hint="eastAsia"/>
+          <w:lang w:eastAsia="ja-JP"/>
+        </w:rPr>
+        <w:t>日米通商航海条約</w:t>
+      </w:r>
+      <w:r>
+        <w:rPr>
+          <w:rFonts w:hint="eastAsia"/>
+          <w:lang w:eastAsia="ja-JP"/>
+        </w:rPr>
+        <w:t>が廃棄されると</w:t>
+      </w:r>
+      <w:r>
+        <w:rPr>
+          <w:rFonts w:hint="eastAsia"/>
+          <w:lang w:eastAsia="ja-JP"/>
+        </w:rPr>
+        <w:t>貿易での経済活動</w:t>
+      </w:r>
+      <w:r>
+        <w:rPr>
+          <w:rFonts w:hint="eastAsia"/>
+          <w:lang w:eastAsia="ja-JP"/>
+        </w:rPr>
+        <w:t>は</w:t>
+      </w:r>
+      <w:r>
+        <w:rPr>
+          <w:rFonts w:hint="eastAsia"/>
+          <w:lang w:eastAsia="ja-JP"/>
+        </w:rPr>
+        <w:t>難しくなっていた。</w:t>
+      </w:r>
+      <w:r>
+        <w:rPr>
+          <w:rFonts w:hint="eastAsia"/>
+          <w:lang w:eastAsia="ja-JP"/>
+        </w:rPr>
+        <w:t>同年には、第二次世界大戦で欧州は戦争に突入した結果としてシベリア鉄道以外の欧州輸入ルートが絶たれたことで、物資不足に伴うインフレーションが深刻になった。</w:t>
+      </w:r>
+      <w:r>
+        <w:rPr>
+          <w:rFonts w:hint="eastAsia"/>
+          <w:lang w:eastAsia="ja-JP"/>
+        </w:rPr>
+        <w:t>前年の</w:t>
+      </w:r>
+      <w:r>
+        <w:rPr>
+          <w:rFonts w:hint="eastAsia"/>
+          <w:lang w:eastAsia="ja-JP"/>
+        </w:rPr>
+        <w:t>1938</w:t>
+      </w:r>
+      <w:r>
+        <w:rPr>
+          <w:rFonts w:hint="eastAsia"/>
+          <w:lang w:eastAsia="ja-JP"/>
+        </w:rPr>
+        <w:t>年</w:t>
+      </w:r>
+      <w:r>
+        <w:rPr>
+          <w:rFonts w:hint="eastAsia"/>
+          <w:lang w:eastAsia="ja-JP"/>
+        </w:rPr>
+        <w:t>から</w:t>
+      </w:r>
+      <w:r>
+        <w:rPr>
+          <w:rFonts w:hint="eastAsia"/>
+          <w:lang w:eastAsia="ja-JP"/>
+        </w:rPr>
+        <w:t>物資動員計画（物動計画）実施</w:t>
+      </w:r>
+      <w:r>
+        <w:rPr>
+          <w:rFonts w:hint="eastAsia"/>
+          <w:lang w:eastAsia="ja-JP"/>
+        </w:rPr>
+        <w:t>し民需を抑制していたが、</w:t>
+      </w:r>
+      <w:r>
+        <w:rPr>
+          <w:rFonts w:hint="eastAsia"/>
+          <w:lang w:eastAsia="ja-JP"/>
+        </w:rPr>
+        <w:t>輸入</w:t>
+      </w:r>
+      <w:r>
+        <w:rPr>
+          <w:rFonts w:hint="eastAsia"/>
+          <w:lang w:eastAsia="ja-JP"/>
+        </w:rPr>
+        <w:t>に大きく依存していた様々な</w:t>
+      </w:r>
+      <w:r>
+        <w:rPr>
+          <w:rFonts w:hint="eastAsia"/>
+          <w:lang w:eastAsia="ja-JP"/>
+        </w:rPr>
+        <w:t>物資は不足し続けた</w:t>
+      </w:r>
+      <w:r>
+        <w:rPr>
+          <w:rFonts w:hint="eastAsia"/>
+          <w:lang w:eastAsia="ja-JP"/>
+        </w:rPr>
+        <w:t>のだった</w:t>
+      </w:r>
+      <w:r>
+        <w:rPr>
+          <w:rFonts w:hint="eastAsia"/>
+          <w:lang w:eastAsia="ja-JP"/>
+        </w:rPr>
+        <w:t>。</w:t>
+      </w:r>
+      <w:r>
+        <w:rPr>
+          <w:rFonts w:hint="eastAsia"/>
+          <w:lang w:eastAsia="ja-JP"/>
+        </w:rPr>
+        <w:t>1940</w:t>
+      </w:r>
+      <w:r>
+        <w:rPr>
+          <w:rFonts w:hint="eastAsia"/>
+          <w:lang w:eastAsia="ja-JP"/>
+        </w:rPr>
+        <w:t>年になると米穀の配給統制が始まった。</w:t>
+      </w:r>
+      <w:r>
+        <w:rPr>
+          <w:rFonts w:hint="eastAsia"/>
+          <w:lang w:eastAsia="ja-JP"/>
+        </w:rPr>
+        <w:t>このように</w:t>
+      </w:r>
+      <w:r>
+        <w:rPr>
+          <w:rFonts w:hint="eastAsia"/>
+          <w:lang w:eastAsia="ja-JP"/>
+        </w:rPr>
+        <w:t>戦時体制に突入から数年で日本経済</w:t>
+      </w:r>
+      <w:r>
+        <w:rPr>
+          <w:rFonts w:hint="eastAsia"/>
+          <w:lang w:eastAsia="ja-JP"/>
+        </w:rPr>
+        <w:t>は</w:t>
+      </w:r>
+      <w:r>
+        <w:rPr>
+          <w:rFonts w:hint="eastAsia"/>
+          <w:lang w:eastAsia="ja-JP"/>
+        </w:rPr>
+        <w:t>破綻し、深刻な物資不足に陥っていた</w:t>
+      </w:r>
+      <w:r>
+        <w:rPr>
+          <w:rStyle w:val="aff"/>
+          <w:lang w:eastAsia="ja-JP"/>
+        </w:rPr>
+        <w:endnoteReference w:id="51"/>
+      </w:r>
+      <w:r>
+        <w:rPr>
+          <w:rFonts w:hint="eastAsia"/>
+          <w:lang w:eastAsia="ja-JP"/>
+        </w:rPr>
+        <w:t>。こうした政治</w:t>
+      </w:r>
+      <w:r>
+        <w:rPr>
+          <w:rFonts w:hint="eastAsia"/>
+          <w:lang w:eastAsia="ja-JP"/>
+        </w:rPr>
+        <w:t>的</w:t>
+      </w:r>
+      <w:r>
+        <w:rPr>
+          <w:rFonts w:hint="eastAsia"/>
+          <w:lang w:eastAsia="ja-JP"/>
+        </w:rPr>
+        <w:t>失策の他にも、</w:t>
+      </w:r>
+      <w:r>
+        <w:rPr>
+          <w:rFonts w:hint="eastAsia"/>
+          <w:lang w:eastAsia="ja-JP"/>
+        </w:rPr>
+        <w:t>自然災害</w:t>
+      </w:r>
+      <w:r>
+        <w:rPr>
+          <w:rFonts w:hint="eastAsia"/>
+          <w:lang w:eastAsia="ja-JP"/>
+        </w:rPr>
+        <w:t>も日本の経済活動にダメージを与えていた</w:t>
+      </w:r>
+      <w:r>
+        <w:rPr>
+          <w:rFonts w:hint="eastAsia"/>
+          <w:lang w:eastAsia="ja-JP"/>
+        </w:rPr>
+        <w:t>。</w:t>
+      </w:r>
+      <w:r>
+        <w:rPr>
+          <w:rFonts w:hint="eastAsia"/>
+          <w:lang w:eastAsia="ja-JP"/>
+        </w:rPr>
+        <w:t>1939</w:t>
+      </w:r>
+      <w:r>
+        <w:rPr>
+          <w:rFonts w:hint="eastAsia"/>
+          <w:lang w:eastAsia="ja-JP"/>
+        </w:rPr>
+        <w:t>年</w:t>
+      </w:r>
+      <w:r>
+        <w:rPr>
+          <w:rFonts w:hint="eastAsia"/>
+          <w:lang w:eastAsia="ja-JP"/>
+        </w:rPr>
+        <w:t>の</w:t>
+      </w:r>
+      <w:r>
+        <w:rPr>
+          <w:rFonts w:hint="eastAsia"/>
+          <w:lang w:eastAsia="ja-JP"/>
+        </w:rPr>
+        <w:t>西日本で</w:t>
+      </w:r>
+      <w:r>
+        <w:rPr>
+          <w:rFonts w:hint="eastAsia"/>
+          <w:lang w:eastAsia="ja-JP"/>
+        </w:rPr>
+        <w:t>の</w:t>
+      </w:r>
+      <w:r>
+        <w:rPr>
+          <w:rFonts w:hint="eastAsia"/>
+          <w:lang w:eastAsia="ja-JP"/>
+        </w:rPr>
+        <w:t>大旱魃</w:t>
+      </w:r>
+      <w:r>
+        <w:rPr>
+          <w:rFonts w:hint="eastAsia"/>
+          <w:lang w:eastAsia="ja-JP"/>
+        </w:rPr>
+        <w:t>は特に深刻で</w:t>
+      </w:r>
+      <w:r>
+        <w:rPr>
+          <w:rFonts w:hint="eastAsia"/>
+          <w:lang w:eastAsia="ja-JP"/>
+        </w:rPr>
+        <w:t>、政府</w:t>
+      </w:r>
+      <w:r>
+        <w:rPr>
+          <w:rFonts w:hint="eastAsia"/>
+          <w:lang w:eastAsia="ja-JP"/>
+        </w:rPr>
+        <w:t>は</w:t>
+      </w:r>
+      <w:r>
+        <w:rPr>
+          <w:rFonts w:hint="eastAsia"/>
+          <w:lang w:eastAsia="ja-JP"/>
+        </w:rPr>
+        <w:t>農家に対して</w:t>
+      </w:r>
+      <w:r>
+        <w:rPr>
+          <w:rFonts w:hint="eastAsia"/>
+          <w:lang w:eastAsia="ja-JP"/>
+        </w:rPr>
+        <w:t>米・</w:t>
+      </w:r>
+      <w:r>
+        <w:rPr>
+          <w:rFonts w:hint="eastAsia"/>
+          <w:lang w:eastAsia="ja-JP"/>
+        </w:rPr>
+        <w:t>麦類</w:t>
+      </w:r>
+      <w:r>
+        <w:rPr>
+          <w:rFonts w:hint="eastAsia"/>
+          <w:lang w:eastAsia="ja-JP"/>
+        </w:rPr>
+        <w:t>を積極的に生産させ</w:t>
+      </w:r>
+      <w:r>
+        <w:rPr>
+          <w:rFonts w:hint="eastAsia"/>
+          <w:lang w:eastAsia="ja-JP"/>
+        </w:rPr>
+        <w:t>、</w:t>
+      </w:r>
+      <w:r>
+        <w:rPr>
+          <w:rFonts w:hint="eastAsia"/>
+          <w:lang w:eastAsia="ja-JP"/>
+        </w:rPr>
+        <w:t>農業経営</w:t>
+      </w:r>
+      <w:r>
+        <w:rPr>
+          <w:rFonts w:hint="eastAsia"/>
+          <w:lang w:eastAsia="ja-JP"/>
+        </w:rPr>
+        <w:t>の組織を再構築するなどし、</w:t>
+      </w:r>
+      <w:r>
+        <w:rPr>
+          <w:rFonts w:hint="eastAsia"/>
+          <w:lang w:eastAsia="ja-JP"/>
+        </w:rPr>
+        <w:t>農作物生産を統制</w:t>
+      </w:r>
+      <w:r>
+        <w:rPr>
+          <w:rFonts w:hint="eastAsia"/>
+          <w:lang w:eastAsia="ja-JP"/>
+        </w:rPr>
+        <w:t>することとなった</w:t>
+      </w:r>
+      <w:r>
+        <w:rPr>
+          <w:rStyle w:val="aff"/>
+          <w:lang w:eastAsia="ja-JP"/>
+        </w:rPr>
+        <w:endnoteReference w:id="52"/>
+      </w:r>
+      <w:r>
+        <w:rPr>
+          <w:rFonts w:hint="eastAsia"/>
+          <w:lang w:eastAsia="ja-JP"/>
+        </w:rPr>
+        <w:t>。</w:t>
+      </w:r>
+      <w:r>
+        <w:rPr>
+          <w:rFonts w:hint="eastAsia"/>
+          <w:lang w:eastAsia="ja-JP"/>
+        </w:rPr>
+        <w:t>野田公夫</w:t>
+      </w:r>
+      <w:r>
+        <w:rPr>
+          <w:rFonts w:hint="eastAsia"/>
+          <w:lang w:eastAsia="ja-JP"/>
+        </w:rPr>
+        <w:t>が</w:t>
+      </w:r>
+      <w:r>
+        <w:rPr>
+          <w:rFonts w:hint="eastAsia"/>
+          <w:lang w:eastAsia="ja-JP"/>
+        </w:rPr>
+        <w:t>農林資源開発研究</w:t>
+      </w:r>
+      <w:r>
+        <w:rPr>
+          <w:rFonts w:hint="eastAsia"/>
+          <w:lang w:eastAsia="ja-JP"/>
+        </w:rPr>
+        <w:t>の中で示している「</w:t>
+      </w:r>
+      <w:r>
+        <w:rPr>
+          <w:rFonts w:hint="eastAsia"/>
+          <w:lang w:eastAsia="ja-JP"/>
+        </w:rPr>
+        <w:t>経営耕地規模別農家戸数の推移</w:t>
+      </w:r>
+      <w:r>
+        <w:rPr>
+          <w:rFonts w:hint="eastAsia"/>
+          <w:lang w:eastAsia="ja-JP"/>
+        </w:rPr>
+        <w:t>」の表によれば</w:t>
+      </w:r>
+      <w:r>
+        <w:rPr>
+          <w:rStyle w:val="aff"/>
+          <w:lang w:eastAsia="ja-JP"/>
+        </w:rPr>
+        <w:endnoteReference w:id="53"/>
+      </w:r>
+      <w:r>
+        <w:rPr>
+          <w:rFonts w:hint="eastAsia"/>
+          <w:lang w:eastAsia="ja-JP"/>
+        </w:rPr>
+        <w:t>、統制の結果、</w:t>
+      </w:r>
+      <w:r>
+        <w:rPr>
+          <w:rFonts w:hint="eastAsia"/>
+          <w:lang w:eastAsia="ja-JP"/>
+        </w:rPr>
+        <w:t>農業経営規模別農家数</w:t>
+      </w:r>
+      <w:r>
+        <w:rPr>
+          <w:rFonts w:hint="eastAsia"/>
+          <w:lang w:eastAsia="ja-JP"/>
+        </w:rPr>
+        <w:t>は</w:t>
+      </w:r>
+      <w:r>
+        <w:rPr>
+          <w:rFonts w:hint="eastAsia"/>
+          <w:lang w:eastAsia="ja-JP"/>
+        </w:rPr>
+        <w:t>変動</w:t>
+      </w:r>
+      <w:r>
+        <w:rPr>
+          <w:rFonts w:hint="eastAsia"/>
+          <w:lang w:eastAsia="ja-JP"/>
+        </w:rPr>
+        <w:t>し</w:t>
+      </w:r>
+      <w:r>
+        <w:rPr>
+          <w:rFonts w:hint="eastAsia"/>
+          <w:lang w:eastAsia="ja-JP"/>
+        </w:rPr>
+        <w:t>、小さな農家の作付面積は増え、大きな農家の</w:t>
+      </w:r>
+      <w:r>
+        <w:rPr>
+          <w:rFonts w:hint="eastAsia"/>
+          <w:lang w:eastAsia="ja-JP"/>
+        </w:rPr>
+        <w:t>作付</w:t>
+      </w:r>
+      <w:r>
+        <w:rPr>
+          <w:rFonts w:hint="eastAsia"/>
+          <w:lang w:eastAsia="ja-JP"/>
+        </w:rPr>
+        <w:t>面積は減った。</w:t>
+      </w:r>
+      <w:r>
+        <w:rPr>
+          <w:rFonts w:hint="eastAsia"/>
+          <w:lang w:eastAsia="ja-JP"/>
+        </w:rPr>
+        <w:t>つまり、戦時中の経済的困窮と旱魃による食糧不足、農業経営への政府の介入などによって、結果的に畑が拡大した農家が存在したのだ</w:t>
+      </w:r>
+      <w:r>
+        <w:rPr>
+          <w:rStyle w:val="aff"/>
+          <w:lang w:eastAsia="ja-JP"/>
+        </w:rPr>
+        <w:endnoteReference w:id="54"/>
+      </w:r>
+      <w:r>
+        <w:rPr>
+          <w:rFonts w:hint="eastAsia"/>
+          <w:lang w:eastAsia="ja-JP"/>
+        </w:rPr>
+        <w:t>。</w:t>
+      </w:r>
+    </w:p>
+    <w:p>
+      <w:pPr>
+        <w:rPr>
+          <w:rFonts w:hint="eastAsia"/>
+          <w:lang w:eastAsia="ja-JP"/>
+        </w:rPr>
+      </w:pPr>
+      <w:r>
+        <w:rPr>
+          <w:rFonts w:hint="eastAsia"/>
+          <w:lang w:eastAsia="ja-JP"/>
+        </w:rPr>
+        <w:t>排除する者たちがどのような意図から畑を拡大しようとしたのかを完全に説明することはできない。困窮</w:t>
+      </w:r>
+      <w:r>
+        <w:rPr>
+          <w:rFonts w:hint="eastAsia"/>
+          <w:lang w:eastAsia="ja-JP"/>
+        </w:rPr>
+        <w:t>から増産しようとしたのか、農業経営の改革で縮小した用地を取り戻すために収奪したの</w:t>
+      </w:r>
+      <w:r>
+        <w:rPr>
+          <w:rFonts w:hint="eastAsia"/>
+          <w:lang w:eastAsia="ja-JP"/>
+        </w:rPr>
+        <w:lastRenderedPageBreak/>
+        <w:t>か、</w:t>
+      </w:r>
+      <w:r>
+        <w:rPr>
+          <w:rFonts w:hint="eastAsia"/>
+          <w:lang w:eastAsia="ja-JP"/>
+        </w:rPr>
+        <w:t>呉も被害にあっただろう</w:t>
+      </w:r>
+      <w:r>
+        <w:rPr>
+          <w:rFonts w:hint="eastAsia"/>
+          <w:lang w:eastAsia="ja-JP"/>
+        </w:rPr>
+        <w:t>旱魃の不安からできるだけ畑を確保したかったのかは</w:t>
+      </w:r>
+      <w:r>
+        <w:rPr>
+          <w:rFonts w:hint="eastAsia"/>
+          <w:lang w:eastAsia="ja-JP"/>
+        </w:rPr>
+        <w:t>特定しえない</w:t>
+      </w:r>
+      <w:r>
+        <w:rPr>
+          <w:rFonts w:hint="eastAsia"/>
+          <w:lang w:eastAsia="ja-JP"/>
+        </w:rPr>
+        <w:t>。しかし、</w:t>
+      </w:r>
+      <w:r>
+        <w:rPr>
+          <w:rFonts w:hint="eastAsia"/>
+          <w:lang w:eastAsia="ja-JP"/>
+        </w:rPr>
+        <w:t>農林資源開発研究によれば、戦中に</w:t>
+      </w:r>
+      <w:r>
+        <w:rPr>
+          <w:rFonts w:hint="eastAsia"/>
+          <w:lang w:eastAsia="ja-JP"/>
+        </w:rPr>
+        <w:t>畑</w:t>
+      </w:r>
+      <w:r>
+        <w:rPr>
+          <w:rFonts w:hint="eastAsia"/>
+          <w:lang w:eastAsia="ja-JP"/>
+        </w:rPr>
+        <w:t>が</w:t>
+      </w:r>
+      <w:r>
+        <w:rPr>
+          <w:rFonts w:hint="eastAsia"/>
+          <w:lang w:eastAsia="ja-JP"/>
+        </w:rPr>
+        <w:t>拡大していた農家</w:t>
+      </w:r>
+      <w:r>
+        <w:rPr>
+          <w:rFonts w:hint="eastAsia"/>
+          <w:lang w:eastAsia="ja-JP"/>
+        </w:rPr>
+        <w:t>は</w:t>
+      </w:r>
+      <w:r>
+        <w:rPr>
+          <w:rFonts w:hint="eastAsia"/>
+          <w:lang w:eastAsia="ja-JP"/>
+        </w:rPr>
+        <w:t>存在し、</w:t>
+      </w:r>
+      <w:r>
+        <w:rPr>
+          <w:rFonts w:hint="eastAsia"/>
+          <w:lang w:eastAsia="ja-JP"/>
+        </w:rPr>
+        <w:t>その現象は</w:t>
+      </w:r>
+      <w:r>
+        <w:rPr>
+          <w:rFonts w:hint="eastAsia"/>
+          <w:lang w:eastAsia="ja-JP"/>
+        </w:rPr>
+        <w:t>戦争との因果関係を否定できない。黙説法が省略していたもう</w:t>
+      </w:r>
+      <w:r>
+        <w:rPr>
+          <w:rFonts w:hint="eastAsia"/>
+          <w:lang w:eastAsia="ja-JP"/>
+        </w:rPr>
+        <w:t>半分</w:t>
+      </w:r>
+      <w:r>
+        <w:rPr>
+          <w:rFonts w:hint="eastAsia"/>
+          <w:lang w:eastAsia="ja-JP"/>
+        </w:rPr>
+        <w:t>とは、</w:t>
+      </w:r>
+      <w:r>
+        <w:rPr>
+          <w:rFonts w:hint="eastAsia"/>
+          <w:lang w:eastAsia="ja-JP"/>
+        </w:rPr>
+        <w:t>共同体からの排除は</w:t>
+      </w:r>
+      <w:r>
+        <w:rPr>
+          <w:rFonts w:hint="eastAsia"/>
+          <w:lang w:eastAsia="ja-JP"/>
+        </w:rPr>
+        <w:t>戦争</w:t>
+      </w:r>
+      <w:r>
+        <w:rPr>
+          <w:rFonts w:hint="eastAsia"/>
+          <w:lang w:eastAsia="ja-JP"/>
+        </w:rPr>
+        <w:t>がもたらしたという可能性なのだ。</w:t>
+      </w:r>
+    </w:p>
+    <w:p>
+      <w:pPr>
+        <w:ind w:firstLine="200"/>
+        <w:rPr>
+          <w:rFonts w:hint="eastAsia"/>
+          <w:lang w:eastAsia="ja-JP"/>
+        </w:rPr>
+      </w:pPr>
+      <w:r>
+        <w:rPr>
+          <w:rFonts w:hint="eastAsia"/>
+          <w:lang w:eastAsia="ja-JP"/>
+        </w:rPr>
+        <w:t>この解釈は、連作短編小説</w:t>
+      </w:r>
+      <w:r>
+        <w:rPr>
+          <w:rFonts w:hint="eastAsia"/>
+          <w:lang w:eastAsia="ja-JP"/>
+        </w:rPr>
+        <w:t>で「ポロポロ」が最初に置かれている</w:t>
+      </w:r>
+      <w:r>
+        <w:rPr>
+          <w:rFonts w:hint="eastAsia"/>
+          <w:lang w:eastAsia="ja-JP"/>
+        </w:rPr>
+        <w:t>理由</w:t>
+      </w:r>
+      <w:r>
+        <w:rPr>
+          <w:rFonts w:hint="eastAsia"/>
+          <w:lang w:eastAsia="ja-JP"/>
+        </w:rPr>
+        <w:t>も説明している。</w:t>
+      </w:r>
+      <w:r>
+        <w:rPr>
+          <w:rFonts w:hint="eastAsia"/>
+          <w:lang w:eastAsia="ja-JP"/>
+        </w:rPr>
+        <w:t>従軍経験を記した他の短編</w:t>
+      </w:r>
+      <w:r>
+        <w:rPr>
+          <w:rFonts w:hint="eastAsia"/>
+          <w:lang w:eastAsia="ja-JP"/>
+        </w:rPr>
+        <w:t>によれば、</w:t>
+      </w:r>
+      <w:r>
+        <w:rPr>
+          <w:rFonts w:hint="eastAsia"/>
+          <w:lang w:eastAsia="ja-JP"/>
+        </w:rPr>
+        <w:t>語り手は幽霊と遭遇してから数年後に</w:t>
+      </w:r>
+      <w:r>
+        <w:rPr>
+          <w:rFonts w:hint="eastAsia"/>
+          <w:lang w:eastAsia="ja-JP"/>
+        </w:rPr>
+        <w:t>山口の聯隊に編入され、最終的に南京郊外</w:t>
+      </w:r>
+      <w:r>
+        <w:rPr>
+          <w:rFonts w:hint="eastAsia"/>
+          <w:lang w:eastAsia="ja-JP"/>
+        </w:rPr>
+        <w:t>に行き着く</w:t>
+      </w:r>
+      <w:r>
+        <w:rPr>
+          <w:rStyle w:val="aff"/>
+          <w:lang w:eastAsia="ja-JP"/>
+        </w:rPr>
+        <w:endnoteReference w:id="55"/>
+      </w:r>
+      <w:r>
+        <w:rPr>
+          <w:rFonts w:hint="eastAsia"/>
+          <w:lang w:eastAsia="ja-JP"/>
+        </w:rPr>
+        <w:t>。これは、</w:t>
+      </w:r>
+      <w:r>
+        <w:rPr>
+          <w:rFonts w:hint="eastAsia"/>
+          <w:lang w:eastAsia="ja-JP"/>
+        </w:rPr>
+        <w:t>語り手は住んでいた土地から</w:t>
+      </w:r>
+      <w:r>
+        <w:rPr>
+          <w:rFonts w:hint="eastAsia"/>
+          <w:lang w:eastAsia="ja-JP"/>
+        </w:rPr>
+        <w:t>排除された結果、</w:t>
+      </w:r>
+      <w:r>
+        <w:rPr>
+          <w:rFonts w:hint="eastAsia"/>
+          <w:lang w:eastAsia="ja-JP"/>
+        </w:rPr>
+        <w:t>外へと押し出され、</w:t>
+      </w:r>
+      <w:r>
+        <w:rPr>
+          <w:rFonts w:hint="eastAsia"/>
+          <w:lang w:eastAsia="ja-JP"/>
+        </w:rPr>
+        <w:t>戦地に向かったと読み替えることができる。</w:t>
+      </w:r>
+      <w:r>
+        <w:rPr>
+          <w:rFonts w:hint="eastAsia"/>
+          <w:lang w:eastAsia="ja-JP"/>
+        </w:rPr>
+        <w:t>連作短編中</w:t>
+      </w:r>
+      <w:r>
+        <w:rPr>
+          <w:rFonts w:hint="eastAsia"/>
+          <w:lang w:eastAsia="ja-JP"/>
+        </w:rPr>
+        <w:t>の外への運動の起点こそ、「ポロポロ」にほかならないのだ。</w:t>
+      </w:r>
+    </w:p>
+    <w:p>
+      <w:pPr>
+        <w:ind w:firstLine="200"/>
+        <w:rPr>
+          <w:rFonts w:hint="eastAsia"/>
+          <w:lang w:eastAsia="ja-JP"/>
+        </w:rPr>
+      </w:pPr>
+      <w:r>
+        <w:rPr>
+          <w:rFonts w:hint="eastAsia"/>
+          <w:lang w:eastAsia="ja-JP"/>
+        </w:rPr>
+        <w:t>ところで、</w:t>
+      </w:r>
+      <w:r>
+        <w:rPr>
+          <w:rFonts w:hint="eastAsia"/>
+          <w:lang w:eastAsia="ja-JP"/>
+        </w:rPr>
+        <w:t>この外への運動は</w:t>
+      </w:r>
+      <w:r>
+        <w:rPr>
+          <w:rFonts w:hint="eastAsia"/>
+          <w:lang w:eastAsia="ja-JP"/>
+        </w:rPr>
+        <w:t>父</w:t>
+      </w:r>
+      <w:r>
+        <w:rPr>
+          <w:rFonts w:hint="eastAsia"/>
+          <w:lang w:eastAsia="ja-JP"/>
+        </w:rPr>
+        <w:t>をなぞったものになっている</w:t>
+      </w:r>
+      <w:r>
+        <w:rPr>
+          <w:rFonts w:hint="eastAsia"/>
+          <w:lang w:eastAsia="ja-JP"/>
+        </w:rPr>
+        <w:t>。</w:t>
+      </w:r>
+      <w:r>
+        <w:rPr>
+          <w:rFonts w:hint="eastAsia"/>
+          <w:lang w:eastAsia="ja-JP"/>
+        </w:rPr>
+        <w:t>語り手の父は</w:t>
+      </w:r>
+      <w:r>
+        <w:rPr>
+          <w:rFonts w:hint="eastAsia"/>
+          <w:lang w:eastAsia="ja-JP"/>
+        </w:rPr>
+        <w:t>キリスト教共同体の中で、</w:t>
+      </w:r>
+      <w:r>
+        <w:rPr>
+          <w:rFonts w:hint="eastAsia"/>
+          <w:lang w:eastAsia="ja-JP"/>
+        </w:rPr>
+        <w:t>東京から</w:t>
+      </w:r>
+      <w:r>
+        <w:rPr>
+          <w:rFonts w:hint="eastAsia"/>
+          <w:lang w:eastAsia="ja-JP"/>
+        </w:rPr>
+        <w:t>北九州</w:t>
+      </w:r>
+      <w:r>
+        <w:rPr>
+          <w:rFonts w:hint="eastAsia"/>
+          <w:lang w:eastAsia="ja-JP"/>
+        </w:rPr>
+        <w:t>若松へ、そして</w:t>
+      </w:r>
+      <w:r>
+        <w:rPr>
+          <w:rFonts w:hint="eastAsia"/>
+          <w:lang w:eastAsia="ja-JP"/>
+        </w:rPr>
+        <w:t>呉へと転出</w:t>
+      </w:r>
+      <w:r>
+        <w:rPr>
+          <w:rFonts w:hint="eastAsia"/>
+          <w:lang w:eastAsia="ja-JP"/>
+        </w:rPr>
+        <w:t>した</w:t>
+      </w:r>
+      <w:r>
+        <w:rPr>
+          <w:rStyle w:val="aff"/>
+          <w:lang w:eastAsia="ja-JP"/>
+        </w:rPr>
+        <w:endnoteReference w:id="56"/>
+      </w:r>
+      <w:r>
+        <w:rPr>
+          <w:rFonts w:hint="eastAsia"/>
+          <w:lang w:eastAsia="ja-JP"/>
+        </w:rPr>
+        <w:t>。</w:t>
+      </w:r>
+      <w:r>
+        <w:rPr>
+          <w:rFonts w:hint="eastAsia"/>
+          <w:lang w:eastAsia="ja-JP"/>
+        </w:rPr>
+        <w:t>そして最後は</w:t>
+      </w:r>
+      <w:r>
+        <w:rPr>
+          <w:rFonts w:hint="eastAsia"/>
+          <w:lang w:eastAsia="ja-JP"/>
+        </w:rPr>
+        <w:t>キリスト教</w:t>
+      </w:r>
+      <w:r>
+        <w:rPr>
+          <w:rFonts w:hint="eastAsia"/>
+          <w:lang w:eastAsia="ja-JP"/>
+        </w:rPr>
+        <w:t>共同体</w:t>
+      </w:r>
+      <w:r>
+        <w:rPr>
+          <w:rFonts w:hint="eastAsia"/>
+          <w:lang w:eastAsia="ja-JP"/>
+        </w:rPr>
+        <w:t>から</w:t>
+      </w:r>
+      <w:r>
+        <w:rPr>
+          <w:rFonts w:hint="eastAsia"/>
+          <w:lang w:eastAsia="ja-JP"/>
+        </w:rPr>
+        <w:t>外に向かう。つまり、</w:t>
+      </w:r>
+      <w:r>
+        <w:rPr>
+          <w:rFonts w:hint="eastAsia"/>
+          <w:lang w:eastAsia="ja-JP"/>
+        </w:rPr>
+        <w:t>異言「ポロポロ」</w:t>
+      </w:r>
+      <w:r>
+        <w:rPr>
+          <w:rFonts w:hint="eastAsia"/>
+          <w:lang w:eastAsia="ja-JP"/>
+        </w:rPr>
+        <w:t>を中心とした新しい共同体だ</w:t>
+      </w:r>
+      <w:r>
+        <w:rPr>
+          <w:rFonts w:hint="eastAsia"/>
+          <w:lang w:eastAsia="ja-JP"/>
+        </w:rPr>
+        <w:t>。</w:t>
+      </w:r>
+      <w:r>
+        <w:rPr>
+          <w:rFonts w:hint="eastAsia"/>
+          <w:lang w:eastAsia="ja-JP"/>
+        </w:rPr>
+        <w:t>この観点から、先行研究で</w:t>
+      </w:r>
+      <w:r>
+        <w:rPr>
+          <w:rFonts w:hint="eastAsia"/>
+          <w:lang w:eastAsia="ja-JP"/>
+        </w:rPr>
+        <w:t>はほとんど注釈が加えられていない異言「ポロポロ」が示す意味を明らかにすることができる。そこで、</w:t>
+      </w:r>
+      <w:r>
+        <w:rPr>
+          <w:rFonts w:hint="eastAsia"/>
+          <w:lang w:eastAsia="ja-JP"/>
+        </w:rPr>
+        <w:t>3</w:t>
+      </w:r>
+      <w:r>
+        <w:rPr>
+          <w:rFonts w:hint="eastAsia"/>
+          <w:lang w:eastAsia="ja-JP"/>
+        </w:rPr>
+        <w:t>節では、異言「ポロポロ」意味について考察する。</w:t>
+      </w:r>
+    </w:p>
+    <w:p>
+      <w:pPr>
+        <w:ind w:firstLine="200"/>
+        <w:rPr>
+          <w:rFonts w:hint="eastAsia"/>
+          <w:lang w:eastAsia="ja-JP"/>
+        </w:rPr>
+      </w:pPr>
+    </w:p>
+    <w:p>
+      <w:pPr>
+        <w:pStyle w:val="af9"/>
+        <w:rPr>
+          <w:lang w:eastAsia="ja-JP"/>
+        </w:rPr>
+      </w:pPr>
+      <w:r>
+        <w:rPr>
+          <w:lang w:eastAsia="ja-JP"/>
+        </w:rPr>
+        <w:t>3</w:t>
+      </w:r>
+      <w:r>
+        <w:rPr>
+          <w:lang w:eastAsia="ja-JP"/>
+        </w:rPr>
+        <w:t xml:space="preserve">. </w:t>
+      </w:r>
+      <w:r>
+        <w:rPr>
+          <w:rFonts w:hint="eastAsia"/>
+          <w:lang w:eastAsia="ja-JP"/>
+        </w:rPr>
+        <w:t>異言「ポロポロ」は何を意味しているのか</w:t>
+      </w:r>
+    </w:p>
+    <w:p>
+      <w:pPr>
+        <w:ind w:firstLine="200"/>
+        <w:rPr>
+          <w:lang w:eastAsia="ja-JP"/>
+        </w:rPr>
+      </w:pPr>
+      <w:r>
+        <w:rPr>
+          <w:lang w:eastAsia="ja-JP"/>
+        </w:rPr>
+        <w:t>異言「ポロポロ」は父の独立教会の信者たちが唱えている文句である。語り手は、信者たちの異言が具体的にどのようなものであったかを次のように説明している。</w:t>
+      </w:r>
+    </w:p>
+    <w:p>
+      <w:pPr>
+        <w:ind w:firstLine="200"/>
+        <w:rPr>
+          <w:lang w:eastAsia="ja-JP"/>
+        </w:rPr>
+      </w:pPr>
+    </w:p>
+    <w:p>
+      <w:pPr>
+        <w:ind w:leftChars="200" w:left="400" w:firstLine="0"/>
+        <w:rPr>
+          <w:lang w:eastAsia="ja-JP"/>
+        </w:rPr>
+      </w:pPr>
+      <w:r>
+        <w:rPr>
+          <w:lang w:eastAsia="ja-JP"/>
+        </w:rPr>
+        <w:t>うちの教会のひとは、異言という言葉さえもつかわなかった。ただ、ポロポロやっているのだ。／このポロポロは、いわば、一木さんの口ぐせ（？）だった。ポロポロの</w:t>
+      </w:r>
+      <w:r>
+        <w:rPr>
+          <w:em w:val="comma"/>
+          <w:lang w:eastAsia="ja-JP"/>
+        </w:rPr>
+        <w:t>もと</w:t>
+      </w:r>
+      <w:r>
+        <w:rPr>
+          <w:lang w:eastAsia="ja-JP"/>
+        </w:rPr>
+        <w:t>は、使徒パウロだろう。しかし、一木さんは、パウロ先生の霊に、いつもゆさぶられていたかもしれないけど、これは、やはり、祈りのとき、ぽろぽろ、と一木さんの口からこぼれでたものにちがいない</w:t>
+      </w:r>
+      <w:r>
+        <w:rPr>
+          <w:rStyle w:val="14"/>
+        </w:rPr>
+        <w:endnoteReference w:id="57"/>
+      </w:r>
+      <w:r>
+        <w:rPr>
+          <w:lang w:eastAsia="ja-JP"/>
+        </w:rPr>
+        <w:t>。（傍点は原文ママ）</w:t>
+      </w:r>
+    </w:p>
+    <w:p>
+      <w:pPr>
+        <w:ind w:firstLine="200"/>
+        <w:rPr>
+          <w:lang w:eastAsia="ja-JP"/>
+        </w:rPr>
+      </w:pPr>
+    </w:p>
+    <w:p>
+      <w:pPr>
+        <w:ind w:firstLine="200"/>
+        <w:rPr>
+          <w:lang w:eastAsia="ja-JP"/>
+        </w:rPr>
+      </w:pPr>
+      <w:r>
+        <w:rPr>
+          <w:lang w:eastAsia="ja-JP"/>
+        </w:rPr>
+        <w:t>語り手は、異言「ポロポロ」について、聖書を参照にしつつさらに考察を進める。</w:t>
+      </w:r>
+    </w:p>
+    <w:p>
+      <w:pPr>
+        <w:ind w:firstLine="200"/>
+        <w:rPr>
+          <w:lang w:eastAsia="ja-JP"/>
+        </w:rPr>
+      </w:pPr>
+    </w:p>
+    <w:p>
+      <w:pPr>
+        <w:ind w:leftChars="200" w:left="400" w:firstLine="0"/>
+        <w:rPr>
+          <w:lang w:eastAsia="ja-JP"/>
+        </w:rPr>
+      </w:pPr>
+      <w:r>
+        <w:rPr>
+          <w:lang w:eastAsia="ja-JP"/>
+        </w:rPr>
+        <w:t>イエスは、十字架にかけられる前の夜、ゲッセマネ（ルカ福音書ではオリブ山）というところで、切に祈った、と聖書には書いている。だが、そのとき、</w:t>
+      </w:r>
+      <w:r>
+        <w:rPr>
+          <w:u w:val="single"/>
+          <w:lang w:eastAsia="ja-JP"/>
+        </w:rPr>
+        <w:t>イエスは日常はなしていたらしいアラム語で祈りの</w:t>
+      </w:r>
+      <w:r>
+        <w:rPr>
+          <w:u w:val="single"/>
+          <w:em w:val="comma"/>
+          <w:lang w:eastAsia="ja-JP"/>
+        </w:rPr>
+        <w:t>言葉</w:t>
+      </w:r>
+      <w:r>
+        <w:rPr>
+          <w:u w:val="single"/>
+          <w:lang w:eastAsia="ja-JP"/>
+        </w:rPr>
+        <w:t>をのべたのでもなく、またユダヤの祈祷用の</w:t>
+      </w:r>
+      <w:r>
+        <w:rPr>
+          <w:u w:val="single"/>
+          <w:em w:val="comma"/>
+          <w:lang w:eastAsia="ja-JP"/>
+        </w:rPr>
+        <w:t>言葉</w:t>
+      </w:r>
+      <w:r>
+        <w:rPr>
+          <w:u w:val="single"/>
+          <w:lang w:eastAsia="ja-JP"/>
+        </w:rPr>
+        <w:t>を口にしたのでもなくて、ただ、ポロポロやっていたのではないか</w:t>
+      </w:r>
+      <w:r>
+        <w:rPr>
+          <w:rStyle w:val="14"/>
+        </w:rPr>
+        <w:endnoteReference w:id="58"/>
+      </w:r>
+      <w:r>
+        <w:rPr>
+          <w:lang w:eastAsia="ja-JP"/>
+        </w:rPr>
+        <w:t>。（傍点は原文ママ）</w:t>
+      </w:r>
+    </w:p>
+    <w:p>
+      <w:pPr>
+        <w:ind w:firstLine="200"/>
+        <w:rPr>
+          <w:lang w:eastAsia="ja-JP"/>
+        </w:rPr>
+      </w:pPr>
+    </w:p>
+    <w:p>
+      <w:pPr>
+        <w:ind w:firstLine="200"/>
+        <w:rPr>
+          <w:lang w:eastAsia="ja-JP"/>
+        </w:rPr>
+      </w:pPr>
+      <w:r>
+        <w:rPr>
+          <w:lang w:eastAsia="ja-JP"/>
+        </w:rPr>
+        <w:t>下線部</w:t>
+      </w:r>
+      <w:r>
+        <w:rPr>
+          <w:rFonts w:hint="eastAsia"/>
+          <w:lang w:eastAsia="ja-JP"/>
+        </w:rPr>
+        <w:t>の</w:t>
+      </w:r>
+      <w:r>
+        <w:rPr>
+          <w:lang w:eastAsia="ja-JP"/>
+        </w:rPr>
+        <w:t>ように、異言「ポロポロ」は「言葉」ならざるものとみなされている。父の教会の祈祷会が終わるときには、次のように指摘される。</w:t>
+      </w:r>
+    </w:p>
+    <w:p>
+      <w:pPr>
+        <w:ind w:firstLine="200"/>
+        <w:rPr>
+          <w:lang w:eastAsia="ja-JP"/>
+        </w:rPr>
+      </w:pPr>
+      <w:r>
+        <w:rPr>
+          <w:lang w:eastAsia="ja-JP"/>
+        </w:rPr>
+        <w:t>やがて、ポロポロもしずまった。これも、しずまる、なんて言うのはおかしい。だが、まるで言葉ではないものに、言葉をくっつけるのだから、かんべんしてほしい</w:t>
+      </w:r>
+      <w:r>
+        <w:rPr>
+          <w:rStyle w:val="14"/>
+        </w:rPr>
+        <w:endnoteReference w:id="59"/>
+      </w:r>
+      <w:r>
+        <w:rPr>
+          <w:lang w:eastAsia="ja-JP"/>
+        </w:rPr>
+        <w:t>。</w:t>
+      </w:r>
+    </w:p>
+    <w:p>
+      <w:pPr>
+        <w:ind w:firstLine="200"/>
+        <w:rPr>
+          <w:lang w:eastAsia="ja-JP"/>
+        </w:rPr>
+      </w:pPr>
+      <w:r>
+        <w:rPr>
+          <w:lang w:eastAsia="ja-JP"/>
+        </w:rPr>
+        <w:lastRenderedPageBreak/>
+        <w:t>しかし、このように異言「ポロポロ」は言葉で語りえない対象として否定形でしか語られていないために、具体的に「ポロポロ」が何を意味しているか作中では明らかにされない。そこで、否定されている「言葉」とは作中においてどのような意味をもつのかという観点から、あたかも「言葉」と対となっているかのような「ポロポロ」の意味を分析していく。</w:t>
+      </w:r>
+    </w:p>
+    <w:p>
+      <w:pPr>
+        <w:ind w:firstLine="200"/>
+        <w:rPr>
+          <w:lang w:eastAsia="ja-JP"/>
+        </w:rPr>
+      </w:pPr>
+      <w:r>
+        <w:rPr>
+          <w:lang w:eastAsia="ja-JP"/>
+        </w:rPr>
+        <w:t>先の引用で、語り手はキリストが死の直前に異言「ポロポロ」を唱えていたと考えているのを確認した。その直後に以下のような記述がある。</w:t>
+      </w:r>
+    </w:p>
+    <w:p>
+      <w:pPr>
+        <w:ind w:firstLine="200"/>
+        <w:rPr>
+          <w:lang w:eastAsia="ja-JP"/>
+        </w:rPr>
+      </w:pPr>
+    </w:p>
+    <w:p>
+      <w:pPr>
+        <w:ind w:leftChars="100" w:left="200" w:firstLine="200"/>
+        <w:rPr>
+          <w:lang w:eastAsia="ja-JP"/>
+        </w:rPr>
+      </w:pPr>
+      <w:r>
+        <w:rPr>
+          <w:lang w:eastAsia="ja-JP"/>
+        </w:rPr>
+        <w:t>ルカ福音書二十二章によると、その夜、オリブ山でイエスはこう祈ったという。「父よ、みこころならば、どうぞ、この杯をわたしから取りのけてください。しかし、わたしの思いではなく、みこころが成るようにしてください」／みこころならば</w:t>
+      </w:r>
+      <w:r>
+        <w:rPr>
+          <w:lang w:eastAsia="ja-JP"/>
+        </w:rPr>
+        <w:t>……</w:t>
+      </w:r>
+      <w:r>
+        <w:rPr>
+          <w:lang w:eastAsia="ja-JP"/>
+        </w:rPr>
+        <w:t>みこころが成るようにしてください、というのは、神への要求でもなければ、自分の願いでもない。ただ、神を</w:t>
+      </w:r>
+      <w:r>
+        <w:rPr>
+          <w:em w:val="comma"/>
+          <w:lang w:eastAsia="ja-JP"/>
+        </w:rPr>
+        <w:t>さんび</w:t>
+      </w:r>
+      <w:r>
+        <w:rPr>
+          <w:lang w:eastAsia="ja-JP"/>
+        </w:rPr>
+        <w:t>させられているのだろう。</w:t>
+      </w:r>
+      <w:r>
+        <w:rPr>
+          <w:u w:val="single"/>
+          <w:lang w:eastAsia="ja-JP"/>
+        </w:rPr>
+        <w:t>言葉は、自分の思いをのべることしかできない</w:t>
+      </w:r>
+      <w:r>
+        <w:rPr>
+          <w:lang w:eastAsia="ja-JP"/>
+        </w:rPr>
+        <w:t>。イエスは、自分の思いをのべているのではないのだ。</w:t>
+      </w:r>
+      <w:r>
+        <w:rPr>
+          <w:rFonts w:hint="eastAsia"/>
+          <w:lang w:eastAsia="ja-JP"/>
+        </w:rPr>
+        <w:t>【</w:t>
+      </w:r>
+      <w:r>
+        <w:rPr>
+          <w:lang w:eastAsia="ja-JP"/>
+        </w:rPr>
+        <w:t>中略</w:t>
+      </w:r>
+      <w:r>
+        <w:rPr>
+          <w:rFonts w:hint="eastAsia"/>
+          <w:lang w:eastAsia="ja-JP"/>
+        </w:rPr>
+        <w:t>】</w:t>
+      </w:r>
+      <w:r>
+        <w:rPr>
+          <w:u w:val="single"/>
+          <w:lang w:eastAsia="ja-JP"/>
+        </w:rPr>
+        <w:t>ところが、世間では、いや、キリスト教の教会の人たちも、イエスは、それこそ世間の言葉で祈ったとおもいこんでいるのが、おかしい</w:t>
+      </w:r>
+      <w:r>
+        <w:rPr>
+          <w:rStyle w:val="14"/>
+        </w:rPr>
+        <w:endnoteReference w:id="60"/>
+      </w:r>
+      <w:r>
+        <w:rPr>
+          <w:lang w:eastAsia="ja-JP"/>
+        </w:rPr>
+        <w:t>。</w:t>
+      </w:r>
+      <w:r>
+        <w:rPr>
+          <w:lang w:eastAsia="ja-JP"/>
+        </w:rPr>
+        <w:t>(</w:t>
+      </w:r>
+      <w:r>
+        <w:rPr>
+          <w:lang w:eastAsia="ja-JP"/>
+        </w:rPr>
+        <w:t>傍点は原文ママ</w:t>
+      </w:r>
+      <w:r>
+        <w:rPr>
+          <w:rFonts w:hint="eastAsia"/>
+          <w:lang w:eastAsia="ja-JP"/>
+        </w:rPr>
+        <w:t>、</w:t>
+      </w:r>
+      <w:r>
+        <w:rPr>
+          <w:lang w:eastAsia="ja-JP"/>
+        </w:rPr>
+        <w:t>下線部は筆者による</w:t>
+      </w:r>
+      <w:r>
+        <w:rPr>
+          <w:lang w:eastAsia="ja-JP"/>
+        </w:rPr>
+        <w:t>)</w:t>
+      </w:r>
+    </w:p>
+    <w:p>
+      <w:pPr>
+        <w:ind w:firstLine="200"/>
+        <w:rPr>
+          <w:lang w:eastAsia="ja-JP"/>
+        </w:rPr>
+      </w:pPr>
+    </w:p>
+    <w:p>
+      <w:pPr>
+        <w:ind w:firstLine="200"/>
+        <w:rPr>
+          <w:lang w:eastAsia="ja-JP"/>
+        </w:rPr>
+      </w:pPr>
+      <w:r>
+        <w:rPr>
+          <w:lang w:eastAsia="ja-JP"/>
+        </w:rPr>
+        <w:t>下線部の「言葉は、自分の思いをのべることしかできない」とは、先行研究で取り上げられていた「北川はぼくに」や「大尾のこと」のように、語り手が自分以外の人物について語るさいに述べられる内省に通じている。例えば、「大尾のこと」では以下のように語られている。</w:t>
+      </w:r>
+    </w:p>
+    <w:p>
+      <w:pPr>
+        <w:ind w:firstLine="200"/>
+        <w:rPr>
+          <w:lang w:eastAsia="ja-JP"/>
+        </w:rPr>
+      </w:pPr>
+    </w:p>
+    <w:p>
+      <w:pPr>
+        <w:ind w:leftChars="100" w:left="200" w:firstLine="200"/>
+        <w:rPr>
+          <w:lang w:eastAsia="ja-JP"/>
+        </w:rPr>
+      </w:pPr>
+      <w:r>
+        <w:rPr>
+          <w:lang w:eastAsia="ja-JP"/>
+        </w:rPr>
+        <w:t>［１］北川［</w:t>
+      </w:r>
+      <w:r>
+        <w:rPr>
+          <w:lang w:eastAsia="ja-JP"/>
+        </w:rPr>
+        <w:t>=</w:t>
+      </w:r>
+      <w:r>
+        <w:rPr>
+          <w:lang w:eastAsia="ja-JP"/>
+        </w:rPr>
+        <w:t>「北川はぼくに」の登場人物］が、おそらくひとにははなさなかったそのことを、ぼくにはなしてくれたことが、すべてだったのに、ぼくは、それを北川がはなした内容にし、つまり物語にしてしまった。／［２］それとおなじように、ぼくは、大尾を物語にした。また、くりかえすが、大尾は大尾だ。その大尾を物語にすると、大尾は消えてしまう。あるいは、似て非なるもの。／ほんとの大尾が消える、などとも言うまい。ほんと、なんて言葉もまぎらわしい。</w:t>
+      </w:r>
+      <w:r>
+        <w:rPr>
+          <w:u w:val="single"/>
+          <w:lang w:eastAsia="ja-JP"/>
+        </w:rPr>
+        <w:t>戦争の悲劇とか、戦争の被害者だとか、そんな言葉</w:t>
+      </w:r>
+      <w:r>
+        <w:rPr>
+          <w:lang w:eastAsia="ja-JP"/>
+        </w:rPr>
+        <w:t>は、ぼくはつかったことはないが、そういう言葉をつかうのとおなじことを、ぼくはしゃべってきた</w:t>
+      </w:r>
+      <w:r>
+        <w:rPr>
+          <w:rStyle w:val="14"/>
+        </w:rPr>
+        <w:endnoteReference w:id="61"/>
+      </w:r>
+      <w:r>
+        <w:rPr>
+          <w:lang w:eastAsia="ja-JP"/>
+        </w:rPr>
+        <w:t>。（番号・下線は筆者による）</w:t>
+      </w:r>
+    </w:p>
+    <w:p>
+      <w:pPr>
+        <w:ind w:firstLine="200"/>
+        <w:rPr>
+          <w:lang w:eastAsia="ja-JP"/>
+        </w:rPr>
+      </w:pPr>
+    </w:p>
+    <w:p>
+      <w:pPr>
+        <w:ind w:firstLine="200"/>
+        <w:rPr>
+          <w:lang w:eastAsia="ja-JP"/>
+        </w:rPr>
+      </w:pPr>
+      <w:r>
+        <w:rPr>
+          <w:lang w:eastAsia="ja-JP"/>
+        </w:rPr>
+        <w:t>［１］と［２］は、事実を言葉にする物語への内省と先行研究で指摘されている点に相当する。下線部は、「イエスは、それこそ世間の言葉で祈ったとおもいこんでいるのが、おかしい」の「世間の言葉」に相当している。『ポロポロ』では、「世間」と「言葉」が結びつけられ、「世間」は批判の対象となっている。同様の考えは「北川はぼくに」でも示されている。</w:t>
+      </w:r>
+    </w:p>
+    <w:p>
+      <w:pPr>
+        <w:ind w:firstLine="200"/>
+        <w:rPr>
+          <w:lang w:eastAsia="ja-JP"/>
+        </w:rPr>
+      </w:pPr>
+    </w:p>
+    <w:p>
+      <w:pPr>
+        <w:ind w:leftChars="200" w:left="400" w:firstLine="0"/>
+        <w:rPr>
+          <w:lang w:eastAsia="ja-JP"/>
+        </w:rPr>
+      </w:pPr>
+      <w:r>
+        <w:rPr>
+          <w:u w:val="single"/>
+          <w:lang w:eastAsia="ja-JP"/>
+        </w:rPr>
+        <w:t>戦争で負けたときけば、だれだってある感慨をもち、思い入れの顔つきや言葉に</w:t>
+      </w:r>
+      <w:r>
+        <w:rPr>
+          <w:u w:val="single"/>
+          <w:lang w:eastAsia="ja-JP"/>
+        </w:rPr>
+        <w:t>もなる、それがふつうだ、と世間では言うだろう。／しかし、</w:t>
+      </w:r>
+      <w:r>
+        <w:rPr>
+          <w:u w:val="single"/>
+          <w:em w:val="comma"/>
+          <w:lang w:eastAsia="ja-JP"/>
+        </w:rPr>
+        <w:t>だれだって</w:t>
+      </w:r>
+      <w:r>
+        <w:rPr>
+          <w:u w:val="single"/>
+          <w:lang w:eastAsia="ja-JP"/>
+        </w:rPr>
+        <w:t>そうかもしれないが、ぼくはなんともおもわなかった</w:t>
+      </w:r>
+      <w:r>
+        <w:rPr>
+          <w:lang w:eastAsia="ja-JP"/>
+        </w:rPr>
+        <w:t>。くやしいとも、なさけないとも、逆にほっとしたとも、なんともおもわ</w:t>
+      </w:r>
+      <w:r>
+        <w:rPr>
+          <w:lang w:eastAsia="ja-JP"/>
+        </w:rPr>
+        <w:lastRenderedPageBreak/>
+        <w:t>なかった。【中略】くりかえすけど、戦争に負けたとなると、だれにでも感慨があり、思い入れもでてくるのかもしれないが、ぼくはなにもおもわなかった。そして、北川があのことをはなしたときにも、北川に思い入れみたいなものはなかった</w:t>
+      </w:r>
+      <w:r>
+        <w:rPr>
+          <w:rStyle w:val="14"/>
+        </w:rPr>
+        <w:endnoteReference w:id="62"/>
+      </w:r>
+      <w:r>
+        <w:rPr>
+          <w:lang w:eastAsia="ja-JP"/>
+        </w:rPr>
+        <w:t>。（下線は筆者による、傍点は原文ママ）</w:t>
+      </w:r>
+    </w:p>
+    <w:p>
+      <w:pPr>
+        <w:ind w:firstLine="200"/>
+        <w:rPr>
+          <w:lang w:eastAsia="ja-JP"/>
+        </w:rPr>
+      </w:pPr>
+    </w:p>
+    <w:p>
+      <w:pPr>
+        <w:ind w:firstLine="200"/>
+        <w:rPr>
+          <w:lang w:eastAsia="ja-JP"/>
+        </w:rPr>
+      </w:pPr>
+      <w:r>
+        <w:rPr>
+          <w:lang w:eastAsia="ja-JP"/>
+        </w:rPr>
+        <w:t>下線部では、「世間」</w:t>
+      </w:r>
+      <w:r>
+        <w:rPr>
+          <w:lang w:eastAsia="ja-JP"/>
+        </w:rPr>
+        <w:t>で言</w:t>
+      </w:r>
+      <w:r>
+        <w:rPr>
+          <w:lang w:eastAsia="ja-JP"/>
+        </w:rPr>
+        <w:t>われている「言葉」に対して、語り手が反駁している。引用の後半では、さらに反駁が繰りかえされ、語り手の言及する「北川」もまた、「世間」の考えとは異なる立ち位置にいることが強調されている。</w:t>
+      </w:r>
+    </w:p>
+    <w:p>
+      <w:pPr>
+        <w:ind w:firstLine="200"/>
+        <w:rPr>
+          <w:lang w:eastAsia="ja-JP"/>
+        </w:rPr>
+      </w:pPr>
+      <w:r>
+        <w:rPr>
+          <w:lang w:eastAsia="ja-JP"/>
+        </w:rPr>
+        <w:t>ここまでの分析から、「言葉」は「世間」と「自分」によって構成されていることが明らかになる。前者に分類される「言葉」は、祈りにおける「世間の言葉」や敗戦で「だれだってある感慨をもち、思い入れの顔つきや言葉にもなる」と言われているような、語り手が終始批判している類型の「言葉」だ。後者は、祈りでの「言葉は、自分の思いをのべることしかできない」や敗戦について「</w:t>
+      </w:r>
+      <w:r>
+        <w:rPr>
+          <w:em w:val="comma"/>
+          <w:lang w:eastAsia="ja-JP"/>
+        </w:rPr>
+        <w:t>だれだって</w:t>
+      </w:r>
+      <w:r>
+        <w:rPr>
+          <w:lang w:eastAsia="ja-JP"/>
+        </w:rPr>
+        <w:t>そうかもしれないが、ぼくはなんともおもわなかった」と言われているような、語り手が「世間」と対立する主体的な自己の想念を表現するものだ。「ポロポロ」での「言葉」は、連作短編小説の別の作品と合わせて考えることで、以上のように構成されていることが明らかになった。</w:t>
+      </w:r>
+    </w:p>
+    <w:p>
+      <w:pPr>
+        <w:ind w:firstLine="200"/>
+        <w:rPr>
+          <w:lang w:eastAsia="ja-JP"/>
+        </w:rPr>
+      </w:pPr>
+      <w:r>
+        <w:rPr>
+          <w:lang w:eastAsia="ja-JP"/>
+        </w:rPr>
+        <w:t>異言「ポロポロ」は否定形でしか語られていないため、これまで否定されている「言葉」の分析を行ってきた。そして、「言葉」は、「世間」と「自分」の</w:t>
+      </w:r>
+      <w:r>
+        <w:rPr>
+          <w:lang w:eastAsia="ja-JP"/>
+        </w:rPr>
+        <w:t>2</w:t>
+      </w:r>
+      <w:r>
+        <w:rPr>
+          <w:lang w:eastAsia="ja-JP"/>
+        </w:rPr>
+        <w:t>つの類型があることが明らかになった。ところで、異言「ポロポロ」は「言葉」を否定するものであるから、「世間」にも「自分」にも属さない行為や想念だと考えられる。ここで注意すべきなのは、異言「ポロポロ」を唱えていた作中の独立教会が周囲から疎まれていたこと、そして異言「ポロポロ」は「からだがふるえ、涙がでて、もうどうにもとまらなく、ポロポロ始まってしまう</w:t>
+      </w:r>
+      <w:r>
+        <w:rPr>
+          <w:rStyle w:val="14"/>
+        </w:rPr>
+        <w:endnoteReference w:id="63"/>
+      </w:r>
+      <w:r>
+        <w:rPr>
+          <w:lang w:eastAsia="ja-JP"/>
+        </w:rPr>
+        <w:t>」ような自己による統御を逸脱した状態を生み出すことだ。つまり、異言「ポロポロ」は、単に言葉ならざるものという否定形で扱われるものではなく、「世間」や「自分」にも属していない状態を生み出す効果を与えているのだ。</w:t>
+      </w:r>
+    </w:p>
+    <w:p>
+      <w:pPr>
+        <w:ind w:firstLine="200"/>
+        <w:rPr>
+          <w:lang w:eastAsia="ja-JP"/>
+        </w:rPr>
+      </w:pPr>
+      <w:r>
+        <w:rPr>
+          <w:lang w:eastAsia="ja-JP"/>
+        </w:rPr>
+        <w:t>ところで、本論ではハンブルガーの「「私」</w:t>
+      </w:r>
+      <w:r>
+        <w:rPr>
+          <w:lang w:eastAsia="ja-JP"/>
+        </w:rPr>
+        <w:t>—</w:t>
+      </w:r>
+      <w:r>
+        <w:rPr>
+          <w:lang w:eastAsia="ja-JP"/>
+        </w:rPr>
+        <w:t>物語」の理論に基づいて、語り手の現実を構成する要素について、語り手を生み出した小実昌が、現実の人生を参照しているのを前提にしている。では、異言「ポロポロ」はどうなのだろうか。作中では、引用部で示したように、「ポロポロ」という言葉はパウロがつまったものだとされている。しかし、その部分が創作であったことを平岡篤頼との対談で小実昌自身が次のように証言している。</w:t>
+      </w:r>
+    </w:p>
+    <w:p>
+      <w:pPr>
+        <w:ind w:firstLine="200"/>
+        <w:rPr>
+          <w:lang w:eastAsia="ja-JP"/>
+        </w:rPr>
+      </w:pPr>
+    </w:p>
+    <w:p>
+      <w:pPr>
+        <w:ind w:leftChars="200" w:left="400" w:firstLine="0"/>
+        <w:rPr>
+          <w:lang w:eastAsia="ja-JP"/>
+        </w:rPr>
+      </w:pPr>
+      <w:r>
+        <w:rPr>
+          <w:lang w:eastAsia="ja-JP"/>
+        </w:rPr>
+        <w:t>いやいや、それは僕が「ポロポロ」と短編に題名をつけただけでありまして。というのは、あるおじさんが、ハンコ屋さんなんですけど、ポロポロ、ポロポロ言うんですよ、一人一人言うことは違うんでね。それでそれを短編の題名にもってきただけですよ。</w:t>
+      </w:r>
+      <w:r>
+        <w:rPr>
+          <w:lang w:eastAsia="ja-JP"/>
+        </w:rPr>
+        <w:t>“</w:t>
+      </w:r>
+      <w:r>
+        <w:rPr>
+          <w:lang w:eastAsia="ja-JP"/>
+        </w:rPr>
+        <w:t>ポロポロ</w:t>
+      </w:r>
+      <w:r>
+        <w:rPr>
+          <w:lang w:eastAsia="ja-JP"/>
+        </w:rPr>
+        <w:t>”</w:t>
+      </w:r>
+      <w:r>
+        <w:rPr>
+          <w:lang w:eastAsia="ja-JP"/>
+        </w:rPr>
+        <w:t>は、</w:t>
+      </w:r>
+      <w:r>
+        <w:rPr>
+          <w:lang w:eastAsia="ja-JP"/>
+        </w:rPr>
+        <w:t>“</w:t>
+      </w:r>
+      <w:r>
+        <w:rPr>
+          <w:lang w:eastAsia="ja-JP"/>
+        </w:rPr>
+        <w:t>南無妙法蓮華経</w:t>
+      </w:r>
+      <w:r>
+        <w:rPr>
+          <w:lang w:eastAsia="ja-JP"/>
+        </w:rPr>
+        <w:t>”</w:t>
+      </w:r>
+      <w:r>
+        <w:rPr>
+          <w:lang w:eastAsia="ja-JP"/>
+        </w:rPr>
+        <w:t>とか</w:t>
+      </w:r>
+      <w:r>
+        <w:rPr>
+          <w:lang w:eastAsia="ja-JP"/>
+        </w:rPr>
+        <w:t>“</w:t>
+      </w:r>
+      <w:r>
+        <w:rPr>
+          <w:lang w:eastAsia="ja-JP"/>
+        </w:rPr>
+        <w:t>南無阿彌陀仏</w:t>
+      </w:r>
+      <w:r>
+        <w:rPr>
+          <w:lang w:eastAsia="ja-JP"/>
+        </w:rPr>
+        <w:t>”</w:t>
+      </w:r>
+      <w:r>
+        <w:rPr>
+          <w:lang w:eastAsia="ja-JP"/>
+        </w:rPr>
+        <w:t>とかに思わたんじゃ困るんでしてね、ただ</w:t>
+      </w:r>
+      <w:r>
+        <w:rPr>
+          <w:lang w:eastAsia="ja-JP"/>
+        </w:rPr>
+        <w:t>“</w:t>
+      </w:r>
+      <w:r>
+        <w:rPr>
+          <w:lang w:eastAsia="ja-JP"/>
+        </w:rPr>
+        <w:t>ポロポロ</w:t>
+      </w:r>
+      <w:r>
+        <w:rPr>
+          <w:lang w:eastAsia="ja-JP"/>
+        </w:rPr>
+        <w:t>”</w:t>
+      </w:r>
+      <w:r>
+        <w:rPr>
+          <w:lang w:eastAsia="ja-JP"/>
+        </w:rPr>
+        <w:t>言ってる、ただ何か言ってるということだけのことなんですよ</w:t>
+      </w:r>
+      <w:r>
+        <w:rPr>
+          <w:rStyle w:val="14"/>
+        </w:rPr>
+        <w:endnoteReference w:id="64"/>
+      </w:r>
+      <w:r>
+        <w:rPr>
+          <w:lang w:eastAsia="ja-JP"/>
+        </w:rPr>
+        <w:t>。</w:t>
+      </w:r>
+    </w:p>
+    <w:p>
+      <w:pPr>
+        <w:ind w:firstLine="200"/>
+        <w:rPr>
+          <w:lang w:eastAsia="ja-JP"/>
+        </w:rPr>
+      </w:pPr>
+    </w:p>
+    <w:p>
+      <w:pPr>
+        <w:pStyle w:val="a4"/>
+        <w:spacing w:before="0" w:after="0"/>
+        <w:ind w:firstLine="0"/>
+        <w:rPr>
+          <w:lang w:eastAsia="ja-JP"/>
+        </w:rPr>
+      </w:pPr>
+      <w:r>
+        <w:rPr>
+          <w:lang w:eastAsia="ja-JP"/>
+        </w:rPr>
+        <w:lastRenderedPageBreak/>
+        <w:t>すなわち、異言「ポロポロ」は、現実には由来がない。しかし、作中ではパウロという名前が由来として示されている。これは</w:t>
+      </w:r>
+      <w:r>
+        <w:rPr>
+          <w:lang w:eastAsia="ja-JP"/>
+        </w:rPr>
+        <w:t>2</w:t>
+      </w:r>
+      <w:r>
+        <w:rPr>
+          <w:lang w:eastAsia="ja-JP"/>
+        </w:rPr>
+        <w:t>節と注目した小実昌の「体裁」にあたる。さらに、『アメン父』で「ポロポロ」の独立教会がアサ会について詳細に描かれているのにもかかわらず、異言「ポロポロ」という言葉が一度も登場しない。本節での分析の結果もたらされた異言「ポロポロ」のもつ「世間」や「自分」にも属していない状態を生み出す効果は小実昌が語りの中で意図的に作り上げていったと考えられる。次の節では、小実昌が語りを通じて作り上げた異言「ポロポロ」の効果を具体的な語りの分析を通じて確認する。</w:t>
+      </w:r>
+    </w:p>
+    <w:p>
+      <w:pPr>
+        <w:pStyle w:val="a4"/>
+        <w:spacing w:before="0" w:after="0"/>
+        <w:ind w:firstLine="0"/>
+        <w:rPr>
+          <w:lang w:eastAsia="ja-JP"/>
+        </w:rPr>
+      </w:pPr>
+    </w:p>
+    <w:p>
+      <w:pPr>
+        <w:rPr>
+          <w:lang w:eastAsia="ja-JP"/>
+        </w:rPr>
+      </w:pPr>
+    </w:p>
+    <w:p>
+      <w:pPr>
+        <w:ind w:leftChars="200" w:left="400" w:firstLine="0"/>
+        <w:rPr>
+          <w:lang w:eastAsia="ja-JP"/>
+        </w:rPr>
+      </w:pPr>
+      <w:r>
+        <w:rPr>
+          <w:lang w:eastAsia="ja-JP"/>
+        </w:rPr>
+        <w:t>とんでもない考えのようだが、ぼくは、父が言うとおり、あの人が死んだおじいさんだとすると、いちばん合理的のような気がした。【中略】合理的なユーレイなんておかしいけど、そうとしか考えられない。【中略】くりかえすけど、父にとっては、死んだおじいさんが、記念日の祈祷会の夜にやってきたとしてもポロポロ、ちがう人だとしてもポロポロで、ただポロポロなのだ</w:t>
+      </w:r>
+      <w:r>
+        <w:rPr>
+          <w:rStyle w:val="14"/>
+        </w:rPr>
+        <w:endnoteReference w:id="65"/>
+      </w:r>
+      <w:r>
+        <w:rPr>
+          <w:lang w:eastAsia="ja-JP"/>
+        </w:rPr>
+        <w:t>。</w:t>
+      </w:r>
+    </w:p>
+    <w:p>
+      <w:pPr>
         <w:rPr>
           <w:lang w:eastAsia="ja-JP"/>
         </w:rPr>
@@ -3929,7 +6345,20 @@
         <w:rPr>
           <w:lang w:eastAsia="ja-JP"/>
         </w:rPr>
-        <w:t>注目したいのは、下線部である。語り手が帰る家は、</w:t>
+        <w:t>ここで語り手は、祖父の幽霊との遭遇について、「とんでもない考え」や「合理的なユーレイなんておかしい」といった逡巡をしている。一方で、父はその考えが定まっていると語り手は考えている。つまり、「死んだおじいさんが、記念日の祈祷会の夜にやってきたとしてもポロポロ、ちがう人だとしてもポロポロ」の「ちがう人」とは、父にとって、生きている人間のことではなくて、誰の「人魂」か</w:t>
+      </w:r>
+      <w:r>
+        <w:rPr>
+          <w:rFonts w:hint="eastAsia"/>
+          <w:lang w:eastAsia="ja-JP"/>
+        </w:rPr>
+        <w:t>は</w:t>
+      </w:r>
+      <w:r>
+        <w:rPr>
+          <w:lang w:eastAsia="ja-JP"/>
+        </w:rPr>
+        <w:t>同定できないが、幽霊を指すのだ。まとめれば、語り手は、幽霊の存在を認めつつも戸惑っているような宙吊り状態であり、父は幽霊を認めていると考えている。黙説法を媒介にすることで地域共同体からの排除の記憶と幽霊が結びついている。そして、この結びつく二項は、前節で私たちが分析した異言「ポロポロ」が含む「世間」と「自分」の二項にも対応している。まず、「世間」とは、語り手やその父を排除するキリスト教共同体や地域共同体のことである。次に、「自分」とは、宙吊り状態の語り手や幽霊を自明のものとみなしている父を示している。語り手は異言「ポロポロ」を唱えているわけではないのでその態度は宙吊りになっているが、対して父は異言「ポロポロ」の人であり、「合理的なユーレイ」という自己の合理性を超えた存在を認められるのである。黙説法の語りという自己統御的な制約のうちにある語り手は、異言「ポロポロ」・排除の記憶・幽霊という「ポロポロ」を構成する</w:t>
       </w:r>
       <w:r>
         <w:rPr>
@@ -3941,125 +6370,6 @@
         <w:rPr>
           <w:lang w:eastAsia="ja-JP"/>
         </w:rPr>
-        <w:t>つの家屋のうち、最も手前の家であり、そこで祈祷が行われているのはすでに述べた通りだ。語り手は、段々畑の細道を通って、家路を辿る。ところで、この段々畑とは、まさに</w:t>
-      </w:r>
-      <w:r>
-        <w:rPr>
-          <w:lang w:eastAsia="ja-JP"/>
-        </w:rPr>
-        <w:t>2</w:t>
-      </w:r>
-      <w:r>
-        <w:rPr>
-          <w:lang w:eastAsia="ja-JP"/>
-        </w:rPr>
-        <w:t>つの私有地の収奪の舞台となった場所だ。つまり、家路</w:t>
-      </w:r>
-      <w:r>
-        <w:rPr>
-          <w:lang w:eastAsia="ja-JP"/>
-        </w:rPr>
-        <w:lastRenderedPageBreak/>
-        <w:t>までの描写で、語り手は明らかに、人夫たちの侵入のあった段々畑の下にある墓地の傍を、町から山を登っていく時に通っていたのにもかかわらず、見えているはずの墓については一切言及していない。さらに、その作業のあとで「人魂」が出現した一帯は、畑を過ぎた先の石段の上で一木だと取り違えた祖父の「ユーレイ</w:t>
-      </w:r>
-      <w:r>
-        <w:rPr>
-          <w:rStyle w:val="14"/>
-        </w:rPr>
-        <w:endnoteReference w:id="47"/>
-      </w:r>
-      <w:r>
-        <w:rPr>
-          <w:lang w:eastAsia="ja-JP"/>
-        </w:rPr>
-        <w:t>」（以下、「幽霊」と記す）が現れた場所であることも、私有地の収奪の挿話によって遡及的に明かされる。地域共同体から排除されていた記憶が提示されることで、語り手がどのような意味のある場所で幽霊と出会ったかが明らかになるという仕掛けになっているのだ。また、この黙説法の語りは、地域共同体からの排除と幽霊が結びついていることを示してもいる。というのも、語り手が墓の存在を省略している時、幽霊を一木だと考えていたが、墓の存在や排除の記憶が想起された後、語り手は次のような結論を下す。</w:t>
-      </w:r>
-    </w:p>
-    <w:p>
-      <w:pPr>
-        <w:pStyle w:val="a4"/>
-        <w:spacing w:before="0" w:after="0"/>
-        <w:ind w:firstLine="102"/>
-        <w:rPr>
-          <w:lang w:eastAsia="ja-JP"/>
-        </w:rPr>
-      </w:pPr>
-    </w:p>
-    <w:p>
-      <w:pPr>
-        <w:pStyle w:val="ab"/>
-        <w:spacing w:before="0" w:after="0"/>
-        <w:ind w:leftChars="200" w:left="400" w:firstLine="0"/>
-        <w:rPr>
-          <w:lang w:eastAsia="ja-JP"/>
-        </w:rPr>
-      </w:pPr>
-      <w:r>
-        <w:rPr>
-          <w:lang w:eastAsia="ja-JP"/>
-        </w:rPr>
-        <w:t>とんでもない考えのようだが、ぼくは、父が言うとおり、あの人が死んだおじいさんだとすると、いちばん合理的のような気がした。【中略】合理的なユーレイなんておかしいけど、そうとしか考えられない。【中略】くりかえすけど、父にとっては、死んだおじいさんが、記念日の祈祷会の夜にやってきたとしてもポロポロ、ちがう人だとしてもポロポロで、ただポロポロなのだ</w:t>
-      </w:r>
-      <w:r>
-        <w:rPr>
-          <w:rStyle w:val="14"/>
-        </w:rPr>
-        <w:endnoteReference w:id="48"/>
-      </w:r>
-      <w:r>
-        <w:rPr>
-          <w:lang w:eastAsia="ja-JP"/>
-        </w:rPr>
-        <w:t>。</w:t>
-      </w:r>
-    </w:p>
-    <w:p>
-      <w:pPr>
-        <w:pStyle w:val="a4"/>
-        <w:spacing w:before="0" w:after="0"/>
-        <w:rPr>
-          <w:lang w:eastAsia="ja-JP"/>
-        </w:rPr>
-      </w:pPr>
-    </w:p>
-    <w:p>
-      <w:pPr>
-        <w:pStyle w:val="FirstParagraph"/>
-        <w:spacing w:before="0" w:after="0"/>
-        <w:ind w:firstLine="200"/>
-        <w:rPr>
-          <w:lang w:eastAsia="ja-JP"/>
-        </w:rPr>
-      </w:pPr>
-      <w:r>
-        <w:rPr>
-          <w:lang w:eastAsia="ja-JP"/>
-        </w:rPr>
-        <w:t>ここで語り手は、祖父の幽霊との遭遇について、「とんでもない考え」や「合理的なユーレイなんておかしい」といった逡巡をしている。一方で、父はその考えが定まっていると語り手は考えている。つまり、「死んだおじいさんが、記念日の祈祷会の夜にやってきたとしてもポロポロ、ちがう人だとしてもポロポロ」の「ちがう人」とは、父にとって、生きている人間のことではなくて、誰の「人魂」か</w:t>
-      </w:r>
-      <w:r>
-        <w:rPr>
-          <w:rFonts w:hint="eastAsia"/>
-          <w:lang w:eastAsia="ja-JP"/>
-        </w:rPr>
-        <w:t>は</w:t>
-      </w:r>
-      <w:r>
-        <w:rPr>
-          <w:lang w:eastAsia="ja-JP"/>
-        </w:rPr>
-        <w:t>同定できないが、幽霊を指すのだ。まとめれば、語り手は、幽霊の存在を認めつつも戸惑っているような宙吊り状態であり、父は幽霊を認めていると考えている。黙説法を媒介にすることで地域共同体からの排除の記憶と幽霊が結びついている。そして、この結びつく二項は、前節で私たちが分析した異言「ポロポロ」が含む「世間」と「自分」の二項にも対応している。まず、「世間」とは、語り手やその父を排除するキリスト教共同体や地域共同体のことである。次に、「自分」とは、宙吊り状態の語り手や幽霊を自明のものとみなしている父を示している。語り手は異言「ポロポロ」を唱えているわけではないのでその態度は宙吊りになっているが、対して父は異言「ポロポロ」の人であり、「合理的なユーレイ」という自己の合理性を超えた存在を認められるのである。黙説法の語りという自己統御的な制約のうちにある語り手は、異言「ポロポロ」・排除の記憶・幽霊という「ポロポロ」を構成する</w:t>
-      </w:r>
-      <w:r>
-        <w:rPr>
-          <w:lang w:eastAsia="ja-JP"/>
-        </w:rPr>
-        <w:t>3</w:t>
-      </w:r>
-      <w:r>
-        <w:rPr>
-          <w:lang w:eastAsia="ja-JP"/>
-        </w:rPr>
         <w:t>つの重要な主題を提示する過程で異言に漸近していく。物語の末尾にて「父にとっては」と父の代弁であることを示しつつ語り手が異言を唱えるように思われるのは、その制約</w:t>
       </w:r>
       <w:r>
@@ -4075,860 +6385,6 @@
         </w:rPr>
         <w:t>なのだ。</w:t>
       </w:r>
-    </w:p>
-    <w:p>
-      <w:pPr>
-        <w:ind w:firstLine="200"/>
-        <w:rPr>
-          <w:lang w:eastAsia="ja-JP"/>
-        </w:rPr>
-      </w:pPr>
-    </w:p>
-    <w:p>
-      <w:pPr>
-        <w:pStyle w:val="af9"/>
-        <w:rPr>
-          <w:lang w:eastAsia="ja-JP"/>
-        </w:rPr>
-      </w:pPr>
-      <w:r>
-        <w:rPr>
-          <w:lang w:eastAsia="ja-JP"/>
-        </w:rPr>
-        <w:t>3</w:t>
-      </w:r>
-      <w:r>
-        <w:rPr>
-          <w:lang w:eastAsia="ja-JP"/>
-        </w:rPr>
-        <w:t xml:space="preserve">. </w:t>
-      </w:r>
-      <w:r>
-        <w:rPr>
-          <w:rFonts w:hint="eastAsia"/>
-          <w:lang w:eastAsia="ja-JP"/>
-        </w:rPr>
-        <w:t>異言「ポロポロ」は何を意味しているのか</w:t>
-      </w:r>
-    </w:p>
-    <w:p>
-      <w:pPr>
-        <w:ind w:firstLine="200"/>
-        <w:rPr>
-          <w:lang w:eastAsia="ja-JP"/>
-        </w:rPr>
-      </w:pPr>
-      <w:r>
-        <w:rPr>
-          <w:lang w:eastAsia="ja-JP"/>
-        </w:rPr>
-        <w:t>では、「ポロポロ」の語り手にとって信仰は、まさに異言「ポロポロ」を唱える人々を中心にして語られている。</w:t>
-      </w:r>
-    </w:p>
-    <w:p>
-      <w:pPr>
-        <w:ind w:firstLine="200"/>
-        <w:rPr>
-          <w:lang w:eastAsia="ja-JP"/>
-        </w:rPr>
-      </w:pPr>
-    </w:p>
-    <w:p>
-      <w:pPr>
-        <w:ind w:firstLine="200"/>
-        <w:rPr>
-          <w:lang w:eastAsia="ja-JP"/>
-        </w:rPr>
-      </w:pPr>
-      <w:r>
-        <w:rPr>
-          <w:lang w:eastAsia="ja-JP"/>
-        </w:rPr>
-        <w:t>異言「ポロポロ」は父の独立教会の信者たちが唱えている文句である。語り手は、信者たちの異言が具体的にどのようなものであったかを次のように説明している。</w:t>
-      </w:r>
-    </w:p>
-    <w:p>
-      <w:pPr>
-        <w:ind w:firstLine="200"/>
-        <w:rPr>
-          <w:lang w:eastAsia="ja-JP"/>
-        </w:rPr>
-      </w:pPr>
-    </w:p>
-    <w:p>
-      <w:pPr>
-        <w:ind w:leftChars="200" w:left="400" w:firstLine="0"/>
-        <w:rPr>
-          <w:lang w:eastAsia="ja-JP"/>
-        </w:rPr>
-      </w:pPr>
-      <w:r>
-        <w:rPr>
-          <w:lang w:eastAsia="ja-JP"/>
-        </w:rPr>
-        <w:t>うちの教会のひとは、異言という言葉さえもつかわなかった。ただ、ポロポロやっているのだ。／このポロポロは、いわば、一木さんの口ぐせ（？）だった。ポロポロの</w:t>
-      </w:r>
-      <w:r>
-        <w:rPr>
-          <w:em w:val="comma"/>
-          <w:lang w:eastAsia="ja-JP"/>
-        </w:rPr>
-        <w:t>もと</w:t>
-      </w:r>
-      <w:r>
-        <w:rPr>
-          <w:lang w:eastAsia="ja-JP"/>
-        </w:rPr>
-        <w:t>は、使徒パウロだろう。しかし、一木さんは、パウロ先生の霊に、いつもゆさぶられていたかもしれないけど、これは、やはり、祈りのとき、ぽろぽろ、と一木さんの口からこぼれでたものにちがいない</w:t>
-      </w:r>
-      <w:r>
-        <w:rPr>
-          <w:rStyle w:val="14"/>
-        </w:rPr>
-        <w:endnoteReference w:id="49"/>
-      </w:r>
-      <w:r>
-        <w:rPr>
-          <w:lang w:eastAsia="ja-JP"/>
-        </w:rPr>
-        <w:t>。（傍点は原文ママ）</w:t>
-      </w:r>
-    </w:p>
-    <w:p>
-      <w:pPr>
-        <w:ind w:firstLine="200"/>
-        <w:rPr>
-          <w:lang w:eastAsia="ja-JP"/>
-        </w:rPr>
-      </w:pPr>
-    </w:p>
-    <w:p>
-      <w:pPr>
-        <w:ind w:firstLine="200"/>
-        <w:rPr>
-          <w:lang w:eastAsia="ja-JP"/>
-        </w:rPr>
-      </w:pPr>
-      <w:r>
-        <w:rPr>
-          <w:lang w:eastAsia="ja-JP"/>
-        </w:rPr>
-        <w:t>語り手は、異言「ポロポロ」について、聖書を参照にしつつさらに考察を進める。</w:t>
-      </w:r>
-    </w:p>
-    <w:p>
-      <w:pPr>
-        <w:ind w:firstLine="200"/>
-        <w:rPr>
-          <w:lang w:eastAsia="ja-JP"/>
-        </w:rPr>
-      </w:pPr>
-    </w:p>
-    <w:p>
-      <w:pPr>
-        <w:ind w:leftChars="200" w:left="400" w:firstLine="0"/>
-        <w:rPr>
-          <w:lang w:eastAsia="ja-JP"/>
-        </w:rPr>
-      </w:pPr>
-      <w:r>
-        <w:rPr>
-          <w:lang w:eastAsia="ja-JP"/>
-        </w:rPr>
-        <w:t>イエスは、十字架にかけられる前の夜、ゲッセマネ（ルカ福音書ではオリブ山）というところで、切に祈った、と聖書には書いている。だが、そのとき、</w:t>
-      </w:r>
-      <w:r>
-        <w:rPr>
-          <w:u w:val="single"/>
-          <w:lang w:eastAsia="ja-JP"/>
-        </w:rPr>
-        <w:t>イエスは日常はなしていたらしいアラム語で祈りの</w:t>
-      </w:r>
-      <w:r>
-        <w:rPr>
-          <w:u w:val="single"/>
-          <w:em w:val="comma"/>
-          <w:lang w:eastAsia="ja-JP"/>
-        </w:rPr>
-        <w:t>言葉</w:t>
-      </w:r>
-      <w:r>
-        <w:rPr>
-          <w:u w:val="single"/>
-          <w:lang w:eastAsia="ja-JP"/>
-        </w:rPr>
-        <w:t>をのべたのでもなく、またユダヤの祈祷用の</w:t>
-      </w:r>
-      <w:r>
-        <w:rPr>
-          <w:u w:val="single"/>
-          <w:em w:val="comma"/>
-          <w:lang w:eastAsia="ja-JP"/>
-        </w:rPr>
-        <w:t>言葉</w:t>
-      </w:r>
-      <w:r>
-        <w:rPr>
-          <w:u w:val="single"/>
-          <w:lang w:eastAsia="ja-JP"/>
-        </w:rPr>
-        <w:t>を口にしたのでもなくて、ただ、ポロポロやっていたのではないか</w:t>
-      </w:r>
-      <w:r>
-        <w:rPr>
-          <w:rStyle w:val="14"/>
-        </w:rPr>
-        <w:endnoteReference w:id="50"/>
-      </w:r>
-      <w:r>
-        <w:rPr>
-          <w:lang w:eastAsia="ja-JP"/>
-        </w:rPr>
-        <w:t>。（傍点は原文ママ）</w:t>
-      </w:r>
-    </w:p>
-    <w:p>
-      <w:pPr>
-        <w:ind w:firstLine="200"/>
-        <w:rPr>
-          <w:lang w:eastAsia="ja-JP"/>
-        </w:rPr>
-      </w:pPr>
-    </w:p>
-    <w:p>
-      <w:pPr>
-        <w:ind w:firstLine="200"/>
-        <w:rPr>
-          <w:lang w:eastAsia="ja-JP"/>
-        </w:rPr>
-      </w:pPr>
-      <w:r>
-        <w:rPr>
-          <w:lang w:eastAsia="ja-JP"/>
-        </w:rPr>
-        <w:t>下線部</w:t>
-      </w:r>
-      <w:r>
-        <w:rPr>
-          <w:rFonts w:hint="eastAsia"/>
-          <w:lang w:eastAsia="ja-JP"/>
-        </w:rPr>
-        <w:t>の</w:t>
-      </w:r>
-      <w:r>
-        <w:rPr>
-          <w:lang w:eastAsia="ja-JP"/>
-        </w:rPr>
-        <w:t>ように、異言「ポロポロ」は「言葉」ならざるものとみなされている。父の教会の祈祷会が終わるときには、次のように指摘される。</w:t>
-      </w:r>
-    </w:p>
-    <w:p>
-      <w:pPr>
-        <w:ind w:firstLine="200"/>
-        <w:rPr>
-          <w:lang w:eastAsia="ja-JP"/>
-        </w:rPr>
-      </w:pPr>
-      <w:r>
-        <w:rPr>
-          <w:lang w:eastAsia="ja-JP"/>
-        </w:rPr>
-        <w:t>やがて、ポロポロもしずまった。これも、しずまる、なんて言うのはおかしい。だが、まるで言葉ではないものに、言葉をくっつけるのだから、かんべんしてほしい</w:t>
-      </w:r>
-      <w:r>
-        <w:rPr>
-          <w:rStyle w:val="14"/>
-        </w:rPr>
-        <w:endnoteReference w:id="51"/>
-      </w:r>
-      <w:r>
-        <w:rPr>
-          <w:lang w:eastAsia="ja-JP"/>
-        </w:rPr>
-        <w:t>。</w:t>
-      </w:r>
-    </w:p>
-    <w:p>
-      <w:pPr>
-        <w:ind w:firstLine="200"/>
-        <w:rPr>
-          <w:lang w:eastAsia="ja-JP"/>
-        </w:rPr>
-      </w:pPr>
-      <w:r>
-        <w:rPr>
-          <w:lang w:eastAsia="ja-JP"/>
-        </w:rPr>
-        <w:t>しかし、このように異言「ポロポロ」は言葉で語りえない対象として否定形でしか語られていないために、具体的に「ポロポロ」が何を意味しているか作中では明らかにされない。そこで、否定されている「言葉」とは作中においてどのような意味をもつのかという観点から、あたかも「言葉」と対となっているかのような「ポロポロ」の意味を分析していく。</w:t>
-      </w:r>
-    </w:p>
-    <w:p>
-      <w:pPr>
-        <w:ind w:firstLine="200"/>
-        <w:rPr>
-          <w:lang w:eastAsia="ja-JP"/>
-        </w:rPr>
-      </w:pPr>
-      <w:r>
-        <w:rPr>
-          <w:lang w:eastAsia="ja-JP"/>
-        </w:rPr>
-        <w:t>先の引用で、語り手はキリストが死の直前に異言「ポロポロ」を唱えていたと考えているのを確認した。その直後に以下のような記述がある。</w:t>
-      </w:r>
-    </w:p>
-    <w:p>
-      <w:pPr>
-        <w:ind w:firstLine="200"/>
-        <w:rPr>
-          <w:lang w:eastAsia="ja-JP"/>
-        </w:rPr>
-      </w:pPr>
-    </w:p>
-    <w:p>
-      <w:pPr>
-        <w:ind w:leftChars="100" w:left="200" w:firstLine="200"/>
-        <w:rPr>
-          <w:lang w:eastAsia="ja-JP"/>
-        </w:rPr>
-      </w:pPr>
-      <w:r>
-        <w:rPr>
-          <w:lang w:eastAsia="ja-JP"/>
-        </w:rPr>
-        <w:t>ルカ福音書二十二章によると、その夜、オリブ山でイエスはこう祈ったという。「父よ、みこころならば、どうぞ、この杯をわたしから取りのけてください。しかし、わたしの思いではなく、みこころが成るようにしてください」／みこころならば</w:t>
-      </w:r>
-      <w:r>
-        <w:rPr>
-          <w:lang w:eastAsia="ja-JP"/>
-        </w:rPr>
-        <w:t>……</w:t>
-      </w:r>
-      <w:r>
-        <w:rPr>
-          <w:lang w:eastAsia="ja-JP"/>
-        </w:rPr>
-        <w:t>みこころが成るようにしてください、というのは、神への要求でもなければ、自分の願いでもない。ただ、神を</w:t>
-      </w:r>
-      <w:r>
-        <w:rPr>
-          <w:em w:val="comma"/>
-          <w:lang w:eastAsia="ja-JP"/>
-        </w:rPr>
-        <w:t>さんび</w:t>
-      </w:r>
-      <w:r>
-        <w:rPr>
-          <w:lang w:eastAsia="ja-JP"/>
-        </w:rPr>
-        <w:t>させられているのだろう。</w:t>
-      </w:r>
-      <w:r>
-        <w:rPr>
-          <w:u w:val="single"/>
-          <w:lang w:eastAsia="ja-JP"/>
-        </w:rPr>
-        <w:t>言葉は、自分の思いをのべることしかできない</w:t>
-      </w:r>
-      <w:r>
-        <w:rPr>
-          <w:lang w:eastAsia="ja-JP"/>
-        </w:rPr>
-        <w:t>。イエスは、自分の思いをのべているのではないのだ。</w:t>
-      </w:r>
-      <w:r>
-        <w:rPr>
-          <w:rFonts w:hint="eastAsia"/>
-          <w:lang w:eastAsia="ja-JP"/>
-        </w:rPr>
-        <w:t>【</w:t>
-      </w:r>
-      <w:r>
-        <w:rPr>
-          <w:lang w:eastAsia="ja-JP"/>
-        </w:rPr>
-        <w:t>中略</w:t>
-      </w:r>
-      <w:r>
-        <w:rPr>
-          <w:rFonts w:hint="eastAsia"/>
-          <w:lang w:eastAsia="ja-JP"/>
-        </w:rPr>
-        <w:t>】</w:t>
-      </w:r>
-      <w:r>
-        <w:rPr>
-          <w:u w:val="single"/>
-          <w:lang w:eastAsia="ja-JP"/>
-        </w:rPr>
-        <w:t>ところが、世間では、いや、キリスト教の教会の人たちも、イエスは、それこそ世間の言葉で祈ったとおもいこんでいるのが、おかしい</w:t>
-      </w:r>
-      <w:r>
-        <w:rPr>
-          <w:rStyle w:val="14"/>
-        </w:rPr>
-        <w:endnoteReference w:id="52"/>
-      </w:r>
-      <w:r>
-        <w:rPr>
-          <w:lang w:eastAsia="ja-JP"/>
-        </w:rPr>
-        <w:t>。</w:t>
-      </w:r>
-      <w:r>
-        <w:rPr>
-          <w:lang w:eastAsia="ja-JP"/>
-        </w:rPr>
-        <w:t>(</w:t>
-      </w:r>
-      <w:r>
-        <w:rPr>
-          <w:lang w:eastAsia="ja-JP"/>
-        </w:rPr>
-        <w:t>傍点は原文ママ</w:t>
-      </w:r>
-      <w:r>
-        <w:rPr>
-          <w:rFonts w:hint="eastAsia"/>
-          <w:lang w:eastAsia="ja-JP"/>
-        </w:rPr>
-        <w:t>、</w:t>
-      </w:r>
-      <w:r>
-        <w:rPr>
-          <w:lang w:eastAsia="ja-JP"/>
-        </w:rPr>
-        <w:t>下線部は筆者による</w:t>
-      </w:r>
-      <w:r>
-        <w:rPr>
-          <w:lang w:eastAsia="ja-JP"/>
-        </w:rPr>
-        <w:t>)</w:t>
-      </w:r>
-    </w:p>
-    <w:p>
-      <w:pPr>
-        <w:ind w:firstLine="200"/>
-        <w:rPr>
-          <w:lang w:eastAsia="ja-JP"/>
-        </w:rPr>
-      </w:pPr>
-    </w:p>
-    <w:p>
-      <w:pPr>
-        <w:ind w:firstLine="200"/>
-        <w:rPr>
-          <w:lang w:eastAsia="ja-JP"/>
-        </w:rPr>
-      </w:pPr>
-      <w:r>
-        <w:rPr>
-          <w:lang w:eastAsia="ja-JP"/>
-        </w:rPr>
-        <w:t>下線部の「言葉は、自分の思いをのべることしかできない」とは、先行研究で取り上げられていた「北川はぼくに」や「大尾のこと」のように、語り手が自分以外の人物について語るさいに述べられる内省に通じている。例えば、「大尾のこと」では以下のように語られている。</w:t>
-      </w:r>
-    </w:p>
-    <w:p>
-      <w:pPr>
-        <w:ind w:firstLine="200"/>
-        <w:rPr>
-          <w:lang w:eastAsia="ja-JP"/>
-        </w:rPr>
-      </w:pPr>
-    </w:p>
-    <w:p>
-      <w:pPr>
-        <w:ind w:leftChars="100" w:left="200" w:firstLine="200"/>
-        <w:rPr>
-          <w:lang w:eastAsia="ja-JP"/>
-        </w:rPr>
-      </w:pPr>
-      <w:r>
-        <w:rPr>
-          <w:lang w:eastAsia="ja-JP"/>
-        </w:rPr>
-        <w:t>［１］北川［</w:t>
-      </w:r>
-      <w:r>
-        <w:rPr>
-          <w:lang w:eastAsia="ja-JP"/>
-        </w:rPr>
-        <w:t>=</w:t>
-      </w:r>
-      <w:r>
-        <w:rPr>
-          <w:lang w:eastAsia="ja-JP"/>
-        </w:rPr>
-        <w:t>「北川はぼくに」の登場人物］が、おそらくひとにははなさなかったそのことを、ぼくにはなしてくれたことが、すべてだったのに、ぼくは、それを北川がはなした内容にし、つまり物語にしてしまった。／［２］それとおなじように、ぼくは、大尾を物語にした。また、くりかえすが、大尾は大尾だ。その大尾を物語にすると、大尾は消えてしまう。あるいは、似て非なるもの。／ほんとの大尾が消える、などとも言うまい。ほんと、なんて言葉もまぎらわしい。</w:t>
-      </w:r>
-      <w:r>
-        <w:rPr>
-          <w:u w:val="single"/>
-          <w:lang w:eastAsia="ja-JP"/>
-        </w:rPr>
-        <w:t>戦争の悲劇とか、戦争の被害者だとか、そんな言葉</w:t>
-      </w:r>
-      <w:r>
-        <w:rPr>
-          <w:lang w:eastAsia="ja-JP"/>
-        </w:rPr>
-        <w:t>は、ぼくはつかったことはないが、そういう言葉をつかうのとおなじことを、ぼくはしゃべってきた</w:t>
-      </w:r>
-      <w:r>
-        <w:rPr>
-          <w:rStyle w:val="14"/>
-        </w:rPr>
-        <w:endnoteReference w:id="53"/>
-      </w:r>
-      <w:r>
-        <w:rPr>
-          <w:lang w:eastAsia="ja-JP"/>
-        </w:rPr>
-        <w:t>。（番号・下線は筆者による）</w:t>
-      </w:r>
-    </w:p>
-    <w:p>
-      <w:pPr>
-        <w:ind w:firstLine="200"/>
-        <w:rPr>
-          <w:lang w:eastAsia="ja-JP"/>
-        </w:rPr>
-      </w:pPr>
-    </w:p>
-    <w:p>
-      <w:pPr>
-        <w:ind w:firstLine="200"/>
-        <w:rPr>
-          <w:lang w:eastAsia="ja-JP"/>
-        </w:rPr>
-      </w:pPr>
-      <w:r>
-        <w:rPr>
-          <w:lang w:eastAsia="ja-JP"/>
-        </w:rPr>
-        <w:t>［１］と［２］は、事実を言葉にする物語への内省と先行研究で指摘されている点に相当する。下線部は、「イエスは、それこそ世間の言葉で祈ったとおもいこんでいるのが、おかしい」の「世間の言葉」に相当している。『ポロポロ』では、「世間」と「言葉」が結びつけられ、「世間」は批判の対象となっている。同様の考えは「北川はぼくに」でも示されている。</w:t>
-      </w:r>
-    </w:p>
-    <w:p>
-      <w:pPr>
-        <w:ind w:firstLine="200"/>
-        <w:rPr>
-          <w:lang w:eastAsia="ja-JP"/>
-        </w:rPr>
-      </w:pPr>
-    </w:p>
-    <w:p>
-      <w:pPr>
-        <w:ind w:leftChars="200" w:left="400" w:firstLine="0"/>
-        <w:rPr>
-          <w:lang w:eastAsia="ja-JP"/>
-        </w:rPr>
-      </w:pPr>
-      <w:r>
-        <w:rPr>
-          <w:u w:val="single"/>
-          <w:lang w:eastAsia="ja-JP"/>
-        </w:rPr>
-        <w:t>戦争で負けたときけば、だれだってある感慨をもち、思い入れの顔つきや言葉に</w:t>
-      </w:r>
-      <w:r>
-        <w:rPr>
-          <w:u w:val="single"/>
-          <w:lang w:eastAsia="ja-JP"/>
-        </w:rPr>
-        <w:t>もなる、それがふつうだ、と世間では言うだろう。／しかし、</w:t>
-      </w:r>
-      <w:r>
-        <w:rPr>
-          <w:u w:val="single"/>
-          <w:em w:val="comma"/>
-          <w:lang w:eastAsia="ja-JP"/>
-        </w:rPr>
-        <w:t>だれだって</w:t>
-      </w:r>
-      <w:r>
-        <w:rPr>
-          <w:u w:val="single"/>
-          <w:lang w:eastAsia="ja-JP"/>
-        </w:rPr>
-        <w:t>そうかもしれないが、ぼくはなんともおもわなかった</w:t>
-      </w:r>
-      <w:r>
-        <w:rPr>
-          <w:lang w:eastAsia="ja-JP"/>
-        </w:rPr>
-        <w:t>。くやしいとも、なさけないとも、逆にほっとしたとも、なんともおもわなかった。【中略】くりかえすけど、戦争に負けたとなると、だれにでも感慨があり、思い入れもでてくるのかもしれないが、ぼくはなにもおもわなかった。そして、北川があのことをはなしたときにも、北川に思い入れみたいなものはなかった</w:t>
-      </w:r>
-      <w:r>
-        <w:rPr>
-          <w:rStyle w:val="14"/>
-        </w:rPr>
-        <w:endnoteReference w:id="54"/>
-      </w:r>
-      <w:r>
-        <w:rPr>
-          <w:lang w:eastAsia="ja-JP"/>
-        </w:rPr>
-        <w:t>。（下線は筆者による、傍点は原文ママ）</w:t>
-      </w:r>
-    </w:p>
-    <w:p>
-      <w:pPr>
-        <w:ind w:firstLine="200"/>
-        <w:rPr>
-          <w:lang w:eastAsia="ja-JP"/>
-        </w:rPr>
-      </w:pPr>
-    </w:p>
-    <w:p>
-      <w:pPr>
-        <w:ind w:firstLine="200"/>
-        <w:rPr>
-          <w:lang w:eastAsia="ja-JP"/>
-        </w:rPr>
-      </w:pPr>
-      <w:r>
-        <w:rPr>
-          <w:lang w:eastAsia="ja-JP"/>
-        </w:rPr>
-        <w:t>下線部では、「世間では言」われている「言葉」に対して、語り手が反駁している。引用の後半では、さらに反駁が繰りかえされ、語り手の言及する「北川」もまた、「世間」の考えとは異なる立ち位置にいることが強調されている。</w:t>
-      </w:r>
-    </w:p>
-    <w:p>
-      <w:pPr>
-        <w:ind w:firstLine="200"/>
-        <w:rPr>
-          <w:lang w:eastAsia="ja-JP"/>
-        </w:rPr>
-      </w:pPr>
-      <w:r>
-        <w:rPr>
-          <w:lang w:eastAsia="ja-JP"/>
-        </w:rPr>
-        <w:t>ここまでの分析から、「言葉」は「世間」と「自分」によって構成されていることが明らかになる。前者に分類される「言葉」は、祈りにおける「世間の言葉」や敗戦で「だれだってある感慨をもち、思い入れの顔つきや言葉にもなる」と言われているような、語り手が終始批判している類型の「言葉」だ。後者は、祈りでの「言葉は、自分の思いをのべることしかできない」や敗戦について「</w:t>
-      </w:r>
-      <w:r>
-        <w:rPr>
-          <w:em w:val="comma"/>
-          <w:lang w:eastAsia="ja-JP"/>
-        </w:rPr>
-        <w:t>だれだって</w:t>
-      </w:r>
-      <w:r>
-        <w:rPr>
-          <w:lang w:eastAsia="ja-JP"/>
-        </w:rPr>
-        <w:t>そうかもしれないが、ぼくはなんともおもわなかった」と言われているような、語り手が「世間」と対立する主体的な自己の想念を表現するものだ。「ポロポロ」での「言葉」は、</w:t>
-      </w:r>
-      <w:r>
-        <w:rPr>
-          <w:lang w:eastAsia="ja-JP"/>
-        </w:rPr>
-        <w:lastRenderedPageBreak/>
-        <w:t>連作短編小説の別の作品と合わせて考えることで、以上のように構成されていることが明らかになった。</w:t>
-      </w:r>
-    </w:p>
-    <w:p>
-      <w:pPr>
-        <w:ind w:firstLine="200"/>
-        <w:rPr>
-          <w:lang w:eastAsia="ja-JP"/>
-        </w:rPr>
-      </w:pPr>
-      <w:r>
-        <w:rPr>
-          <w:lang w:eastAsia="ja-JP"/>
-        </w:rPr>
-        <w:t>異言「ポロポロ」は否定形でしか語られていないため、これまで否定されている「言葉」の分析を行ってきた。そして、「言葉」は、「世間」と「自分」の</w:t>
-      </w:r>
-      <w:r>
-        <w:rPr>
-          <w:lang w:eastAsia="ja-JP"/>
-        </w:rPr>
-        <w:t>2</w:t>
-      </w:r>
-      <w:r>
-        <w:rPr>
-          <w:lang w:eastAsia="ja-JP"/>
-        </w:rPr>
-        <w:t>つの類型があることが明らかになった。ところで、異言「ポロポロ」は「言葉」を否定するものであるから、「世間」にも「自分」にも属さない行為や想念だと考えられる。ここで注意すべきなのは、異言「ポロポロ」を唱えていた作中の独立教会が周囲から疎まれていたこと、そして異言「ポロポロ」は「からだがふるえ、涙がでて、もうどうにもとまらなく、ポロポロ始まってしまう</w:t>
-      </w:r>
-      <w:r>
-        <w:rPr>
-          <w:rStyle w:val="14"/>
-        </w:rPr>
-        <w:endnoteReference w:id="55"/>
-      </w:r>
-      <w:r>
-        <w:rPr>
-          <w:lang w:eastAsia="ja-JP"/>
-        </w:rPr>
-        <w:t>」ような自己による統御を逸脱した状態を生み出すことだ。つまり、異言「ポロポロ」は、単に言葉ならざるものという否定形で扱われるものではなく、「世間」や「自分」にも属していない状態を生み出す効果を与えているのだ。</w:t>
-      </w:r>
-    </w:p>
-    <w:p>
-      <w:pPr>
-        <w:ind w:firstLine="200"/>
-        <w:rPr>
-          <w:lang w:eastAsia="ja-JP"/>
-        </w:rPr>
-      </w:pPr>
-      <w:r>
-        <w:rPr>
-          <w:lang w:eastAsia="ja-JP"/>
-        </w:rPr>
-        <w:t>ところで、本論ではハンブルガーの「「私」</w:t>
-      </w:r>
-      <w:r>
-        <w:rPr>
-          <w:lang w:eastAsia="ja-JP"/>
-        </w:rPr>
-        <w:t>—</w:t>
-      </w:r>
-      <w:r>
-        <w:rPr>
-          <w:lang w:eastAsia="ja-JP"/>
-        </w:rPr>
-        <w:t>物語」の理論に基づいて、語り手の現実を構成する要素について、語り手を生み出した小実昌が、現実の人生を参照しているのを前提にしている。では、異言「ポロポロ」はどうなのだろうか。作中では、引用部で示したように、「ポロポロ」という言葉はパウロがつまったものだとされている。しかし、その部分が創作であったことを平岡篤頼との対談で小実昌自身が次のように証言している。</w:t>
-      </w:r>
-    </w:p>
-    <w:p>
-      <w:pPr>
-        <w:ind w:firstLine="200"/>
-        <w:rPr>
-          <w:lang w:eastAsia="ja-JP"/>
-        </w:rPr>
-      </w:pPr>
-    </w:p>
-    <w:p>
-      <w:pPr>
-        <w:ind w:leftChars="200" w:left="400" w:firstLine="0"/>
-        <w:rPr>
-          <w:lang w:eastAsia="ja-JP"/>
-        </w:rPr>
-      </w:pPr>
-      <w:r>
-        <w:rPr>
-          <w:lang w:eastAsia="ja-JP"/>
-        </w:rPr>
-        <w:t>いやいや、それは僕が「ポロポロ」と短編に題名をつけただけでありまして。というのは、あるおじさんが、ハンコ屋さんなんですけど、ポロポロ、ポロポロ言うんですよ、一人一人言うことは違うんでね。それでそれを短編の題名にもってきただけですよ。</w:t>
-      </w:r>
-      <w:r>
-        <w:rPr>
-          <w:lang w:eastAsia="ja-JP"/>
-        </w:rPr>
-        <w:t>“</w:t>
-      </w:r>
-      <w:r>
-        <w:rPr>
-          <w:lang w:eastAsia="ja-JP"/>
-        </w:rPr>
-        <w:t>ポロポロ</w:t>
-      </w:r>
-      <w:r>
-        <w:rPr>
-          <w:lang w:eastAsia="ja-JP"/>
-        </w:rPr>
-        <w:t>”</w:t>
-      </w:r>
-      <w:r>
-        <w:rPr>
-          <w:lang w:eastAsia="ja-JP"/>
-        </w:rPr>
-        <w:t>は、</w:t>
-      </w:r>
-      <w:r>
-        <w:rPr>
-          <w:lang w:eastAsia="ja-JP"/>
-        </w:rPr>
-        <w:t>“</w:t>
-      </w:r>
-      <w:r>
-        <w:rPr>
-          <w:lang w:eastAsia="ja-JP"/>
-        </w:rPr>
-        <w:t>南無妙法蓮華経</w:t>
-      </w:r>
-      <w:r>
-        <w:rPr>
-          <w:lang w:eastAsia="ja-JP"/>
-        </w:rPr>
-        <w:t>”</w:t>
-      </w:r>
-      <w:r>
-        <w:rPr>
-          <w:lang w:eastAsia="ja-JP"/>
-        </w:rPr>
-        <w:t>とか</w:t>
-      </w:r>
-      <w:r>
-        <w:rPr>
-          <w:lang w:eastAsia="ja-JP"/>
-        </w:rPr>
-        <w:t>“</w:t>
-      </w:r>
-      <w:r>
-        <w:rPr>
-          <w:lang w:eastAsia="ja-JP"/>
-        </w:rPr>
-        <w:t>南無阿彌陀仏</w:t>
-      </w:r>
-      <w:r>
-        <w:rPr>
-          <w:lang w:eastAsia="ja-JP"/>
-        </w:rPr>
-        <w:t>”</w:t>
-      </w:r>
-      <w:r>
-        <w:rPr>
-          <w:lang w:eastAsia="ja-JP"/>
-        </w:rPr>
-        <w:t>とかに思わたんじゃ困るんでしてね、ただ</w:t>
-      </w:r>
-      <w:r>
-        <w:rPr>
-          <w:lang w:eastAsia="ja-JP"/>
-        </w:rPr>
-        <w:t>“</w:t>
-      </w:r>
-      <w:r>
-        <w:rPr>
-          <w:lang w:eastAsia="ja-JP"/>
-        </w:rPr>
-        <w:t>ポロポロ</w:t>
-      </w:r>
-      <w:r>
-        <w:rPr>
-          <w:lang w:eastAsia="ja-JP"/>
-        </w:rPr>
-        <w:t>”</w:t>
-      </w:r>
-      <w:r>
-        <w:rPr>
-          <w:lang w:eastAsia="ja-JP"/>
-        </w:rPr>
-        <w:t>言ってる、ただ何か言ってるということだけのことなんですよ</w:t>
-      </w:r>
-      <w:r>
-        <w:rPr>
-          <w:rStyle w:val="14"/>
-        </w:rPr>
-        <w:endnoteReference w:id="56"/>
-      </w:r>
-      <w:r>
-        <w:rPr>
-          <w:lang w:eastAsia="ja-JP"/>
-        </w:rPr>
-        <w:t>。</w:t>
-      </w:r>
-    </w:p>
-    <w:p>
-      <w:pPr>
-        <w:ind w:firstLine="200"/>
-        <w:rPr>
-          <w:lang w:eastAsia="ja-JP"/>
-        </w:rPr>
-      </w:pPr>
     </w:p>
     <w:p>
       <w:pPr>
@@ -4936,27 +6392,10 @@
         <w:spacing w:before="0" w:after="0"/>
         <w:ind w:firstLine="0"/>
         <w:rPr>
-          <w:lang w:eastAsia="ja-JP"/>
-        </w:rPr>
-      </w:pPr>
-      <w:r>
-        <w:rPr>
-          <w:lang w:eastAsia="ja-JP"/>
-        </w:rPr>
-        <w:t>すなわち、異言「ポロポロ」は、現実には由来がない。しかし、作中ではパウロという名前が由来として示されている。これは</w:t>
-      </w:r>
-      <w:r>
-        <w:rPr>
-          <w:lang w:eastAsia="ja-JP"/>
-        </w:rPr>
-        <w:t>2</w:t>
-      </w:r>
-      <w:r>
-        <w:rPr>
-          <w:lang w:eastAsia="ja-JP"/>
-        </w:rPr>
-        <w:t>節と注目した小実昌の「体裁」にあたる。さらに、『アメン父』で「ポロポロ」の独立教会がアサ会について詳細に描かれているのにもかかわらず、異言「ポロポロ」という言葉が一度も登場しない。本節での分析の結果もたらされた異言「ポロポロ」のもつ「世間」や「自分」にも属していない状態を生み出す効果は小実昌が語りの中で意図的に作り上げていったと考えられる。次の節では、小実昌が語りを通じて作り上げた異言「ポロポロ」の効果を具体的な語りの分析を通じて確認する。</w:t>
-      </w:r>
+          <w:rFonts w:hint="eastAsia"/>
+          <w:lang w:eastAsia="ja-JP"/>
+        </w:rPr>
+      </w:pPr>
     </w:p>
     <w:p>
       <w:pPr>
@@ -5025,14 +6464,14 @@
         <w:rPr>
           <w:lang w:eastAsia="ja-JP"/>
         </w:rPr>
-        <w:t>節では、小実昌も物語言説と物語行為に自覚的である発言を取り上げ、そこで小実昌が問題視していた物語における虚実の問題をハンブルガーの一人称視点小説の分析を前提に、「ポロポロ」での非現実的な出来事が語り手にとっての現実であるとみなした。また、田中が自覚的に語りを作り上げている点から、伝記的事実を私たちの解釈で部分的に参</w:t>
+        <w:t>節では、小実昌も物語言説と物語行為に自覚的である発言</w:t>
       </w:r>
       <w:r>
         <w:rPr>
           <w:lang w:eastAsia="ja-JP"/>
         </w:rPr>
         <w:lastRenderedPageBreak/>
-        <w:t>照することにした。</w:t>
+        <w:t>を取り上げ、そこで小実昌が問題視していた物語における虚実の問題をハンブルガーの一人称視点小説の分析を前提に、「ポロポロ」での非現実的な出来事が語り手にとっての現実であるとみなした。また、田中が自覚的に語りを作り上げている点から、伝記的事実を私たちの解釈で部分的に参照することにした。</w:t>
       </w:r>
       <w:r>
         <w:rPr>
@@ -5703,6 +7142,96 @@
         <w:pStyle w:val="15"/>
         <w:ind w:left="270" w:hanging="270"/>
         <w:rPr>
+          <w:rFonts w:hint="eastAsia"/>
+          <w:lang w:eastAsia="ja-JP"/>
+        </w:rPr>
+      </w:pPr>
+      <w:r>
+        <w:rPr>
+          <w:rStyle w:val="aff"/>
+        </w:rPr>
+        <w:endnoteRef/>
+      </w:r>
+      <w:r>
+        <w:rPr>
+          <w:lang w:eastAsia="ja-JP"/>
+        </w:rPr>
+        <w:t xml:space="preserve">  </w:t>
+      </w:r>
+      <w:r>
+        <w:rPr>
+          <w:lang w:eastAsia="ja-JP"/>
+        </w:rPr>
+        <w:t>田中</w:t>
+      </w:r>
+      <w:r>
+        <w:rPr>
+          <w:rFonts w:ascii="ＭＳ 明朝" w:hAnsi="ＭＳ 明朝" w:hint="eastAsia"/>
+          <w:lang w:eastAsia="ja-JP"/>
+        </w:rPr>
+        <w:t>小実昌</w:t>
+      </w:r>
+      <w:r>
+        <w:rPr>
+          <w:lang w:eastAsia="ja-JP"/>
+        </w:rPr>
+        <w:t>「ポロポロ」</w:t>
+      </w:r>
+      <w:r>
+        <w:rPr>
+          <w:rFonts w:ascii="ＭＳ 明朝" w:hAnsi="ＭＳ 明朝" w:hint="eastAsia"/>
+          <w:lang w:eastAsia="ja-JP"/>
+        </w:rPr>
+        <w:t>『ポロポロ』河出文庫、河出書房新社</w:t>
+      </w:r>
+      <w:r>
+        <w:rPr>
+          <w:lang w:eastAsia="ja-JP"/>
+        </w:rPr>
+        <w:t>、</w:t>
+      </w:r>
+      <w:r>
+        <w:rPr>
+          <w:lang w:eastAsia="ja-JP"/>
+        </w:rPr>
+        <w:t>2016</w:t>
+      </w:r>
+      <w:r>
+        <w:rPr>
+          <w:rFonts w:ascii="ＭＳ 明朝" w:hAnsi="ＭＳ 明朝" w:hint="eastAsia"/>
+          <w:lang w:eastAsia="ja-JP"/>
+        </w:rPr>
+        <w:t>年</w:t>
+      </w:r>
+      <w:r>
+        <w:rPr>
+          <w:rFonts w:ascii="ＭＳ 明朝" w:hAnsi="ＭＳ 明朝" w:hint="eastAsia"/>
+          <w:lang w:eastAsia="ja-JP"/>
+        </w:rPr>
+        <w:t>、1</w:t>
+      </w:r>
+      <w:r>
+        <w:rPr>
+          <w:rFonts w:ascii="ＭＳ 明朝" w:hAnsi="ＭＳ 明朝"/>
+          <w:lang w:eastAsia="ja-JP"/>
+        </w:rPr>
+        <w:t>4</w:t>
+      </w:r>
+      <w:r>
+        <w:rPr>
+          <w:rFonts w:ascii="ＭＳ 明朝" w:hAnsi="ＭＳ 明朝" w:hint="eastAsia"/>
+          <w:lang w:eastAsia="ja-JP"/>
+        </w:rPr>
+        <w:t>頁。</w:t>
+      </w:r>
+    </w:p>
+  </w:endnote>
+  <w:endnote w:id="4">
+    <w:p>
+      <w:pPr>
+        <w:pStyle w:val="15"/>
+        <w:ind w:left="270" w:hanging="270"/>
+        <w:rPr>
           <w:lang w:eastAsia="ja-JP"/>
         </w:rPr>
       </w:pPr>
@@ -5721,67 +7250,22 @@
       </w:r>
       <w:r>
         <w:rPr>
-          <w:lang w:eastAsia="ja-JP"/>
-        </w:rPr>
-        <w:t>田中</w:t>
+          <w:rFonts w:hint="eastAsia"/>
+          <w:lang w:eastAsia="ja-JP"/>
+        </w:rPr>
+        <w:t>前掲書</w:t>
       </w:r>
       <w:r>
         <w:rPr>
           <w:rFonts w:ascii="ＭＳ 明朝" w:hAnsi="ＭＳ 明朝" w:hint="eastAsia"/>
           <w:lang w:eastAsia="ja-JP"/>
         </w:rPr>
-        <w:t>小実昌</w:t>
-      </w:r>
-      <w:r>
-        <w:rPr>
-          <w:lang w:eastAsia="ja-JP"/>
-        </w:rPr>
-        <w:t>「ポロポロ」</w:t>
-      </w:r>
-      <w:r>
-        <w:rPr>
-          <w:rFonts w:ascii="ＭＳ 明朝" w:hAnsi="ＭＳ 明朝" w:hint="eastAsia"/>
-          <w:lang w:eastAsia="ja-JP"/>
-        </w:rPr>
-        <w:t>『ポロポロ</w:t>
-      </w:r>
-      <w:r>
-        <w:rPr>
-          <w:rFonts w:ascii="ＭＳ 明朝" w:hAnsi="ＭＳ 明朝" w:hint="eastAsia"/>
-          <w:lang w:eastAsia="ja-JP"/>
-        </w:rPr>
-        <w:t>』河出文庫、</w:t>
-      </w:r>
-      <w:r>
-        <w:rPr>
-          <w:rFonts w:ascii="ＭＳ 明朝" w:hAnsi="ＭＳ 明朝" w:hint="eastAsia"/>
-          <w:lang w:eastAsia="ja-JP"/>
-        </w:rPr>
-        <w:t>河出書房新社</w:t>
-      </w:r>
-      <w:r>
-        <w:rPr>
-          <w:lang w:eastAsia="ja-JP"/>
-        </w:rPr>
         <w:t>、</w:t>
       </w:r>
       <w:r>
         <w:rPr>
           <w:lang w:eastAsia="ja-JP"/>
         </w:rPr>
-        <w:t>2016</w:t>
-      </w:r>
-      <w:r>
-        <w:rPr>
-          <w:rFonts w:ascii="ＭＳ 明朝" w:hAnsi="ＭＳ 明朝" w:hint="eastAsia"/>
-          <w:lang w:eastAsia="ja-JP"/>
-        </w:rPr>
-        <w:t>年、</w:t>
-      </w:r>
-      <w:r>
-        <w:rPr>
-          <w:lang w:eastAsia="ja-JP"/>
-        </w:rPr>
         <w:t>32</w:t>
       </w:r>
       <w:r>
@@ -5792,7 +7276,7 @@
       </w:r>
     </w:p>
   </w:endnote>
-  <w:endnote w:id="4">
+  <w:endnote w:id="5">
     <w:p>
       <w:pPr>
         <w:pStyle w:val="15"/>
@@ -5876,7 +7360,7 @@
       </w:r>
     </w:p>
   </w:endnote>
-  <w:endnote w:id="5">
+  <w:endnote w:id="6">
     <w:p>
       <w:pPr>
         <w:pStyle w:val="15"/>
@@ -5924,7 +7408,7 @@
       </w:r>
     </w:p>
   </w:endnote>
-  <w:endnote w:id="6">
+  <w:endnote w:id="7">
     <w:p>
       <w:pPr>
         <w:pStyle w:val="15"/>
@@ -5956,19 +7440,7 @@
         <w:rPr>
           <w:lang w:eastAsia="ja-JP"/>
         </w:rPr>
-        <w:t>「それも、ほんとは、物語ではないものが、自分にはあるんだが、口にでると、物語になってしまう、というのでもあるまい。物語をはなす者は、もうすっかり、なにも</w:t>
-      </w:r>
-      <w:r>
-        <w:rPr>
-          <w:lang w:eastAsia="ja-JP"/>
-        </w:rPr>
-        <w:t>かも物語なのだ」。田中「寝台の穴」『ポロポロ』</w:t>
-      </w:r>
-      <w:r>
-        <w:rPr>
-          <w:lang w:eastAsia="ja-JP"/>
-        </w:rPr>
-        <w:t>河出文庫、河出書房新社、</w:t>
+        <w:t>「それも、ほんとは、物語ではないものが、自分にはあるんだが、口にでると、物語になってしまう、というのでもあるまい。物語をはなす者は、もうすっかり、なにもかも物語なのだ」。田中「寝台の穴」『ポロポロ』河出文庫、河出書房新社、</w:t>
       </w:r>
       <w:r>
         <w:rPr>
@@ -5996,7 +7468,7 @@
       </w:r>
     </w:p>
   </w:endnote>
-  <w:endnote w:id="7">
+  <w:endnote w:id="8">
     <w:p>
       <w:pPr>
         <w:pStyle w:val="15"/>
@@ -6044,7 +7516,7 @@
       </w:r>
     </w:p>
   </w:endnote>
-  <w:endnote w:id="8">
+  <w:endnote w:id="9">
     <w:p>
       <w:pPr>
         <w:pStyle w:val="15"/>
@@ -6092,7 +7564,7 @@
       </w:r>
     </w:p>
   </w:endnote>
-  <w:endnote w:id="9">
+  <w:endnote w:id="10">
     <w:p>
       <w:pPr>
         <w:pStyle w:val="15"/>
@@ -6128,7 +7600,7 @@
       </w:r>
     </w:p>
   </w:endnote>
-  <w:endnote w:id="10">
+  <w:endnote w:id="11">
     <w:p>
       <w:pPr>
         <w:pStyle w:val="15"/>
@@ -6160,19 +7632,7 @@
         <w:rPr>
           <w:lang w:eastAsia="ja-JP"/>
         </w:rPr>
-        <w:t>田中</w:t>
-      </w:r>
-      <w:r>
-        <w:rPr>
-          <w:lang w:eastAsia="ja-JP"/>
-        </w:rPr>
-        <w:t>「大尾のこと」</w:t>
-      </w:r>
-      <w:r>
-        <w:rPr>
-          <w:lang w:eastAsia="ja-JP"/>
-        </w:rPr>
-        <w:t>、前掲書、</w:t>
+        <w:t>田中「大尾のこと」、前掲書、</w:t>
       </w:r>
       <w:r>
         <w:rPr>
@@ -6188,7 +7648,7 @@
       </w:r>
     </w:p>
   </w:endnote>
-  <w:endnote w:id="11">
+  <w:endnote w:id="12">
     <w:p>
       <w:pPr>
         <w:pStyle w:val="15"/>
@@ -6237,7 +7697,7 @@
       </w:r>
     </w:p>
   </w:endnote>
-  <w:endnote w:id="12">
+  <w:endnote w:id="13">
     <w:p>
       <w:pPr>
         <w:pStyle w:val="15"/>
@@ -6263,25 +7723,21 @@
         <w:rPr>
           <w:lang w:eastAsia="ja-JP"/>
         </w:rPr>
-        <w:t>目録は以下を参照のこと。</w:t>
-      </w:r>
-      <w:r>
-        <w:rPr>
-          <w:lang w:eastAsia="ja-JP"/>
-        </w:rPr>
-        <w:t>伊藤義孝</w:t>
-      </w:r>
-      <w:r>
-        <w:rPr>
-          <w:lang w:eastAsia="ja-JP"/>
-        </w:rPr>
-        <w:t>「田中小実昌著者目録</w:t>
-      </w:r>
-      <w:r>
-        <w:rPr>
-          <w:lang w:eastAsia="ja-JP"/>
-        </w:rPr>
-        <w:t> —— 1990</w:t>
+        <w:t>目録は以下を参照のこと。伊藤義孝「田中小実昌著者目録</w:t>
+      </w:r>
+      <w:r>
+        <w:rPr>
+          <w:rFonts w:ascii="ＭＳ 明朝" w:hAnsi="ＭＳ 明朝"/>
+          <w:spacing w:val="-4"/>
+          <w:lang w:eastAsia="ja-JP"/>
+        </w:rPr>
+        <w:t>————</w:t>
+      </w:r>
+      <w:r>
+        <w:rPr>
+          <w:lang w:eastAsia="ja-JP"/>
+        </w:rPr>
+        <w:t>1990</w:t>
       </w:r>
       <w:r>
         <w:rPr>
@@ -6339,7 +7795,7 @@
       </w:r>
     </w:p>
   </w:endnote>
-  <w:endnote w:id="13">
+  <w:endnote w:id="14">
     <w:p>
       <w:pPr>
         <w:pStyle w:val="15"/>
@@ -6365,31 +7821,21 @@
         <w:rPr>
           <w:lang w:eastAsia="ja-JP"/>
         </w:rPr>
-        <w:t>伊藤義孝</w:t>
-      </w:r>
-      <w:r>
-        <w:rPr>
-          <w:lang w:eastAsia="ja-JP"/>
-        </w:rPr>
-        <w:t>「田中小実昌論</w:t>
-      </w:r>
-      <w:r>
-        <w:rPr>
-          <w:lang w:eastAsia="ja-JP"/>
-        </w:rPr>
-        <w:t> —— </w:t>
-      </w:r>
-      <w:r>
-        <w:rPr>
-          <w:lang w:eastAsia="ja-JP"/>
-        </w:rPr>
-        <w:t>その語りのあり方」</w:t>
-      </w:r>
-      <w:r>
-        <w:rPr>
-          <w:lang w:eastAsia="ja-JP"/>
-        </w:rPr>
-        <w:t>『愛知淑徳大学国語国文』、</w:t>
+        <w:t>伊藤義孝「田中小実昌論</w:t>
+      </w:r>
+      <w:r>
+        <w:rPr>
+          <w:rFonts w:ascii="ＭＳ 明朝" w:hAnsi="ＭＳ 明朝"/>
+          <w:spacing w:val="-4"/>
+          <w:lang w:eastAsia="ja-JP"/>
+        </w:rPr>
+        <w:t>————</w:t>
+      </w:r>
+      <w:r>
+        <w:rPr>
+          <w:lang w:eastAsia="ja-JP"/>
+        </w:rPr>
+        <w:t>その語りのあり方」『愛知淑徳大学国語国文』、</w:t>
       </w:r>
       <w:r>
         <w:rPr>
@@ -6429,7 +7875,7 @@
       </w:r>
     </w:p>
   </w:endnote>
-  <w:endnote w:id="14">
+  <w:endnote w:id="15">
     <w:p>
       <w:pPr>
         <w:pStyle w:val="15"/>
@@ -6484,7 +7930,7 @@
       </w:r>
     </w:p>
   </w:endnote>
-  <w:endnote w:id="15">
+  <w:endnote w:id="16">
     <w:p>
       <w:pPr>
         <w:pStyle w:val="15"/>
@@ -6510,13 +7956,7 @@
         <w:rPr>
           <w:lang w:eastAsia="ja-JP"/>
         </w:rPr>
-        <w:t>志賀浪幸子「田中小実昌「ポロポロ」」『私小説研究』</w:t>
-      </w:r>
-      <w:r>
-        <w:rPr>
-          <w:lang w:eastAsia="ja-JP"/>
-        </w:rPr>
-        <w:t>第</w:t>
+        <w:t>志賀浪幸子「田中小実昌「ポロポロ」」『私小説研究』第</w:t>
       </w:r>
       <w:r>
         <w:rPr>
@@ -6556,7 +7996,7 @@
       </w:r>
     </w:p>
   </w:endnote>
-  <w:endnote w:id="16">
+  <w:endnote w:id="17">
     <w:p>
       <w:pPr>
         <w:pStyle w:val="15"/>
@@ -6582,13 +8022,7 @@
         <w:rPr>
           <w:lang w:eastAsia="ja-JP"/>
         </w:rPr>
-        <w:t>田中</w:t>
-      </w:r>
-      <w:r>
-        <w:rPr>
-          <w:lang w:eastAsia="ja-JP"/>
-        </w:rPr>
-        <w:t>「ポロポロ」、前掲書、</w:t>
+        <w:t>田中「ポロポロ」、前掲書、</w:t>
       </w:r>
       <w:r>
         <w:rPr>
@@ -6604,7 +8038,7 @@
       </w:r>
     </w:p>
   </w:endnote>
-  <w:endnote w:id="17">
+  <w:endnote w:id="18">
     <w:p>
       <w:pPr>
         <w:pStyle w:val="15"/>
@@ -6630,13 +8064,7 @@
         <w:rPr>
           <w:lang w:eastAsia="ja-JP"/>
         </w:rPr>
-        <w:t>堀江敏幸「フィリップ・マーロウを訪ねたチェスの名人」『書かれる手』</w:t>
-      </w:r>
-      <w:r>
-        <w:rPr>
-          <w:lang w:eastAsia="ja-JP"/>
-        </w:rPr>
-        <w:t>平凡社、</w:t>
+        <w:t>堀江敏幸「フィリップ・マーロウを訪ねたチェスの名人」『書かれる手』平凡社、</w:t>
       </w:r>
       <w:r>
         <w:rPr>
@@ -6664,7 +8092,7 @@
       </w:r>
     </w:p>
   </w:endnote>
-  <w:endnote w:id="18">
+  <w:endnote w:id="19">
     <w:p>
       <w:pPr>
         <w:pStyle w:val="15"/>
@@ -6690,13 +8118,7 @@
         <w:rPr>
           <w:lang w:eastAsia="ja-JP"/>
         </w:rPr>
-        <w:t>保坂</w:t>
-      </w:r>
-      <w:r>
-        <w:rPr>
-          <w:lang w:eastAsia="ja-JP"/>
-        </w:rPr>
-        <w:t>和志「小実昌さんのこと」『新潮』</w:t>
+        <w:t>保坂和志「小実昌さんのこと」『新潮』</w:t>
       </w:r>
       <w:r>
         <w:rPr>
@@ -6760,7 +8182,7 @@
       </w:r>
     </w:p>
   </w:endnote>
-  <w:endnote w:id="19">
+  <w:endnote w:id="20">
     <w:p>
       <w:pPr>
         <w:pStyle w:val="15"/>
@@ -6786,37 +8208,21 @@
         <w:rPr>
           <w:lang w:eastAsia="ja-JP"/>
         </w:rPr>
-        <w:t>富岡幸一郎</w:t>
-      </w:r>
-      <w:r>
-        <w:rPr>
-          <w:lang w:eastAsia="ja-JP"/>
-        </w:rPr>
-        <w:t>「祈りの言葉のリレー</w:t>
-      </w:r>
-      <w:r>
-        <w:rPr>
-          <w:lang w:eastAsia="ja-JP"/>
-        </w:rPr>
-        <w:t> —— </w:t>
-      </w:r>
-      <w:r>
-        <w:rPr>
-          <w:lang w:eastAsia="ja-JP"/>
-        </w:rPr>
-        <w:t>田中小実昌論」</w:t>
-      </w:r>
-      <w:r>
-        <w:rPr>
-          <w:lang w:eastAsia="ja-JP"/>
-        </w:rPr>
-        <w:t>『文芸評論集』</w:t>
-      </w:r>
-      <w:r>
-        <w:rPr>
-          <w:lang w:eastAsia="ja-JP"/>
-        </w:rPr>
-        <w:t>アーツアンドクラフツ、</w:t>
+        <w:t>富岡幸一郎「祈りの言葉のリレー</w:t>
+      </w:r>
+      <w:r>
+        <w:rPr>
+          <w:rFonts w:ascii="ＭＳ 明朝" w:hAnsi="ＭＳ 明朝"/>
+          <w:spacing w:val="-4"/>
+          <w:lang w:eastAsia="ja-JP"/>
+        </w:rPr>
+        <w:t>————</w:t>
+      </w:r>
+      <w:r>
+        <w:rPr>
+          <w:lang w:eastAsia="ja-JP"/>
+        </w:rPr>
+        <w:t>田中小実昌論」『文芸評論集』アーツアンドクラフツ、</w:t>
       </w:r>
       <w:r>
         <w:rPr>
@@ -6844,7 +8250,7 @@
       </w:r>
     </w:p>
   </w:endnote>
-  <w:endnote w:id="20">
+  <w:endnote w:id="21">
     <w:p>
       <w:pPr>
         <w:pStyle w:val="15"/>
@@ -6934,7 +8340,7 @@
       </w:r>
     </w:p>
   </w:endnote>
-  <w:endnote w:id="21">
+  <w:endnote w:id="22">
     <w:p>
       <w:pPr>
         <w:pStyle w:val="15"/>
@@ -7055,7 +8461,7 @@
       </w:r>
     </w:p>
   </w:endnote>
-  <w:endnote w:id="22">
+  <w:endnote w:id="23">
     <w:p>
       <w:pPr>
         <w:pStyle w:val="15"/>
@@ -7097,7 +8503,7 @@
       </w:r>
     </w:p>
   </w:endnote>
-  <w:endnote w:id="23">
+  <w:endnote w:id="24">
     <w:p>
       <w:pPr>
         <w:pStyle w:val="15"/>
@@ -7123,13 +8529,7 @@
         <w:rPr>
           <w:lang w:eastAsia="ja-JP"/>
         </w:rPr>
-        <w:t>田中</w:t>
-      </w:r>
-      <w:r>
-        <w:rPr>
-          <w:lang w:eastAsia="ja-JP"/>
-        </w:rPr>
-        <w:t>「大尾のこと」、前掲書、</w:t>
+        <w:t>田中「大尾のこと」、前掲書、</w:t>
       </w:r>
       <w:r>
         <w:rPr>
@@ -7145,7 +8545,7 @@
       </w:r>
     </w:p>
   </w:endnote>
-  <w:endnote w:id="24">
+  <w:endnote w:id="25">
     <w:p>
       <w:pPr>
         <w:pStyle w:val="15"/>
@@ -7171,13 +8571,7 @@
         <w:rPr>
           <w:lang w:eastAsia="ja-JP"/>
         </w:rPr>
-        <w:t>田中小実昌『アメン父』</w:t>
-      </w:r>
-      <w:r>
-        <w:rPr>
-          <w:lang w:eastAsia="ja-JP"/>
-        </w:rPr>
-        <w:t>河出書房新社、</w:t>
+        <w:t>田中小実昌『アメン父』河出書房新社、</w:t>
       </w:r>
       <w:r>
         <w:rPr>
@@ -7205,7 +8599,7 @@
       </w:r>
     </w:p>
   </w:endnote>
-  <w:endnote w:id="25">
+  <w:endnote w:id="26">
     <w:p>
       <w:pPr>
         <w:pStyle w:val="15"/>
@@ -7247,7 +8641,7 @@
       </w:r>
     </w:p>
   </w:endnote>
-  <w:endnote w:id="26">
+  <w:endnote w:id="27">
     <w:p>
       <w:pPr>
         <w:pStyle w:val="15"/>
@@ -7277,9 +8671,11 @@
       </w:r>
       <w:r>
         <w:rPr>
-          <w:lang w:eastAsia="ja-JP"/>
-        </w:rPr>
-        <w:t> —— </w:t>
+          <w:rFonts w:ascii="ＭＳ 明朝" w:hAnsi="ＭＳ 明朝"/>
+          <w:spacing w:val="-4"/>
+          <w:lang w:eastAsia="ja-JP"/>
+        </w:rPr>
+        <w:t>————</w:t>
       </w:r>
       <w:r>
         <w:rPr>
@@ -7325,9 +8721,11 @@
       </w:r>
       <w:r>
         <w:rPr>
-          <w:lang w:eastAsia="ja-JP"/>
-        </w:rPr>
-        <w:t> —— </w:t>
+          <w:rFonts w:ascii="ＭＳ 明朝" w:hAnsi="ＭＳ 明朝"/>
+          <w:spacing w:val="-4"/>
+          <w:lang w:eastAsia="ja-JP"/>
+        </w:rPr>
+        <w:t>————</w:t>
       </w:r>
       <w:r>
         <w:rPr>
@@ -7373,7 +8771,7 @@
       </w:r>
     </w:p>
   </w:endnote>
-  <w:endnote w:id="27">
+  <w:endnote w:id="28">
     <w:p>
       <w:pPr>
         <w:pStyle w:val="15"/>
@@ -7399,19 +8797,7 @@
         <w:rPr>
           <w:lang w:eastAsia="ja-JP"/>
         </w:rPr>
-        <w:t>「ともかく、そんなふうなので、世間の人があきれているのはもちろん、ほかの教会の信者たちも、キリスト</w:t>
-      </w:r>
-      <w:r>
-        <w:rPr>
-          <w:lang w:eastAsia="ja-JP"/>
-        </w:rPr>
-        <w:t>教の恥さらしとおもっていたに違いない」。以下を参照のこと。田中</w:t>
-      </w:r>
-      <w:r>
-        <w:rPr>
-          <w:lang w:eastAsia="ja-JP"/>
-        </w:rPr>
-        <w:t>「ポロポロ」、前掲書、</w:t>
+        <w:t>「ともかく、そんなふうなので、世間の人があきれているのはもちろん、ほかの教会の信者たちも、キリスト教の恥さらしとおもっていたに違いない」。以下を参照のこと。田中「ポロポロ」、前掲書、</w:t>
       </w:r>
       <w:r>
         <w:rPr>
@@ -7427,7 +8813,7 @@
       </w:r>
     </w:p>
   </w:endnote>
-  <w:endnote w:id="28">
+  <w:endnote w:id="29">
     <w:p>
       <w:pPr>
         <w:pStyle w:val="15"/>
@@ -7470,7 +8856,7 @@
       </w:r>
     </w:p>
   </w:endnote>
-  <w:endnote w:id="29">
+  <w:endnote w:id="30">
     <w:p>
       <w:pPr>
         <w:pStyle w:val="15"/>
@@ -7496,13 +8882,7 @@
         <w:rPr>
           <w:lang w:eastAsia="ja-JP"/>
         </w:rPr>
-        <w:t>田中</w:t>
-      </w:r>
-      <w:r>
-        <w:rPr>
-          <w:lang w:eastAsia="ja-JP"/>
-        </w:rPr>
-        <w:t>『アメン父』、</w:t>
+        <w:t>田中『アメン父』、</w:t>
       </w:r>
       <w:r>
         <w:rPr>
@@ -7525,7 +8905,7 @@
       </w:r>
     </w:p>
   </w:endnote>
-  <w:endnote w:id="30">
+  <w:endnote w:id="31">
     <w:p>
       <w:pPr>
         <w:pStyle w:val="15"/>
@@ -7551,19 +8931,7 @@
         <w:rPr>
           <w:lang w:eastAsia="ja-JP"/>
         </w:rPr>
-        <w:t>「金曜日の夜の祈祷会でも、三人か四人しか信者がこないのなら、木立のなかの日本家屋の教会堂までのぼっていかなくて、下のぼくたちの家の部屋</w:t>
-      </w:r>
-      <w:r>
-        <w:rPr>
-          <w:lang w:eastAsia="ja-JP"/>
-        </w:rPr>
-        <w:t>で祈祷会をということになったのだろう」。以下を参照のこと。田中</w:t>
-      </w:r>
-      <w:r>
-        <w:rPr>
-          <w:lang w:eastAsia="ja-JP"/>
-        </w:rPr>
-        <w:t>「ポロポロ」、前掲書、</w:t>
+        <w:t>「金曜日の夜の祈祷会でも、三人か四人しか信者がこないのなら、木立のなかの日本家屋の教会堂までのぼっていかなくて、下のぼくたちの家の部屋で祈祷会をということになったのだろう」。以下を参照のこと。田中「ポロポロ」、前掲書、</w:t>
       </w:r>
       <w:r>
         <w:rPr>
@@ -7579,7 +8947,7 @@
       </w:r>
     </w:p>
   </w:endnote>
-  <w:endnote w:id="31">
+  <w:endnote w:id="32">
     <w:p>
       <w:pPr>
         <w:pStyle w:val="15"/>
@@ -7621,7 +8989,7 @@
       </w:r>
     </w:p>
   </w:endnote>
-  <w:endnote w:id="32">
+  <w:endnote w:id="33">
     <w:p>
       <w:pPr>
         <w:pStyle w:val="15"/>
@@ -7663,7 +9031,7 @@
       </w:r>
     </w:p>
   </w:endnote>
-  <w:endnote w:id="33">
+  <w:endnote w:id="34">
     <w:p>
       <w:pPr>
         <w:pStyle w:val="15"/>
@@ -7793,7 +9161,7 @@
       </w:r>
     </w:p>
   </w:endnote>
-  <w:endnote w:id="34">
+  <w:endnote w:id="35">
     <w:p>
       <w:pPr>
         <w:pStyle w:val="15"/>
@@ -7982,232 +9350,92 @@
       </w:r>
     </w:p>
   </w:endnote>
-  <w:endnote w:id="35">
-    <w:p>
-      <w:pPr>
-        <w:pStyle w:val="15"/>
-        <w:ind w:left="216" w:hangingChars="120" w:hanging="216"/>
-        <w:rPr>
-          <w:rFonts w:ascii="ＭＳ 明朝" w:hAnsi="ＭＳ 明朝"/>
-          <w:lang w:eastAsia="ja-JP"/>
-        </w:rPr>
-      </w:pPr>
-      <w:r>
-        <w:rPr>
-          <w:rStyle w:val="aff"/>
-        </w:rPr>
-        <w:endnoteRef/>
-      </w:r>
-      <w:r>
-        <w:rPr>
-          <w:lang w:eastAsia="ja-JP"/>
-        </w:rPr>
-        <w:t xml:space="preserve">  </w:t>
-      </w:r>
-      <w:r>
-        <w:rPr>
-          <w:rFonts w:hint="eastAsia"/>
-          <w:lang w:eastAsia="ja-JP"/>
-        </w:rPr>
-        <w:t>ジェラール・ジュネット</w:t>
-      </w:r>
-      <w:r>
-        <w:rPr>
-          <w:rFonts w:hint="eastAsia"/>
-          <w:lang w:eastAsia="ja-JP"/>
-        </w:rPr>
-        <w:t>は物語の形式と内容（物語言説と物語内容）に加えて、物語</w:t>
-      </w:r>
-      <w:r>
-        <w:rPr>
-          <w:rFonts w:hint="eastAsia"/>
-          <w:lang w:eastAsia="ja-JP"/>
-        </w:rPr>
-        <w:t>を</w:t>
-      </w:r>
-      <w:r>
-        <w:rPr>
-          <w:rFonts w:hint="eastAsia"/>
-          <w:lang w:eastAsia="ja-JP"/>
-        </w:rPr>
-        <w:t>語り手と読み手のコミュニケーションとしてとらえ、時間・視点・語り手の特定（誰が語っているのか）</w:t>
-      </w:r>
-      <w:r>
-        <w:rPr>
-          <w:rFonts w:hint="eastAsia"/>
-          <w:lang w:eastAsia="ja-JP"/>
-        </w:rPr>
-        <w:t>という観点からの</w:t>
-      </w:r>
-      <w:r>
-        <w:rPr>
-          <w:rFonts w:hint="eastAsia"/>
-          <w:lang w:eastAsia="ja-JP"/>
-        </w:rPr>
-        <w:t>小説の読解方法</w:t>
-      </w:r>
-      <w:r>
-        <w:rPr>
-          <w:rFonts w:hint="eastAsia"/>
-          <w:lang w:eastAsia="ja-JP"/>
-        </w:rPr>
-        <w:t>を提示した</w:t>
-      </w:r>
-      <w:r>
-        <w:rPr>
-          <w:rFonts w:hint="eastAsia"/>
-          <w:lang w:eastAsia="ja-JP"/>
-        </w:rPr>
-        <w:t>。</w:t>
-      </w:r>
-      <w:r>
-        <w:rPr>
-          <w:rFonts w:hint="eastAsia"/>
-          <w:lang w:eastAsia="ja-JP"/>
-        </w:rPr>
-        <w:t>これに従うと、</w:t>
-      </w:r>
-      <w:r>
-        <w:rPr>
-          <w:rFonts w:hint="eastAsia"/>
-          <w:lang w:eastAsia="ja-JP"/>
-        </w:rPr>
-        <w:t>回想と語りの時点の現在を行き来する典型的な錯時法で</w:t>
-      </w:r>
-      <w:r>
-        <w:rPr>
-          <w:rFonts w:hint="eastAsia"/>
-          <w:lang w:eastAsia="ja-JP"/>
-        </w:rPr>
-        <w:t>、</w:t>
-      </w:r>
-      <w:r>
-        <w:rPr>
-          <w:rFonts w:hint="eastAsia"/>
-          <w:lang w:eastAsia="ja-JP"/>
-        </w:rPr>
-        <w:t>「ポロポロ」は一人称</w:t>
-      </w:r>
-      <w:r>
-        <w:rPr>
-          <w:rFonts w:hint="eastAsia"/>
-          <w:lang w:eastAsia="ja-JP"/>
-        </w:rPr>
-        <w:t>で内的焦点化され</w:t>
-      </w:r>
-      <w:r>
-        <w:rPr>
-          <w:rFonts w:hint="eastAsia"/>
-          <w:lang w:eastAsia="ja-JP"/>
-        </w:rPr>
-        <w:t>（視点）</w:t>
-      </w:r>
-      <w:r>
-        <w:rPr>
-          <w:rFonts w:hint="eastAsia"/>
-          <w:lang w:eastAsia="ja-JP"/>
-        </w:rPr>
-        <w:t>、語り</w:t>
-      </w:r>
-      <w:r>
-        <w:rPr>
-          <w:rFonts w:hint="eastAsia"/>
-          <w:lang w:eastAsia="ja-JP"/>
-        </w:rPr>
-        <w:t>の審級</w:t>
-      </w:r>
-      <w:r>
-        <w:rPr>
-          <w:rFonts w:hint="eastAsia"/>
-          <w:lang w:eastAsia="ja-JP"/>
-        </w:rPr>
-        <w:t>は「ぼく」</w:t>
-      </w:r>
-      <w:r>
-        <w:rPr>
-          <w:rFonts w:hint="eastAsia"/>
-          <w:lang w:eastAsia="ja-JP"/>
-        </w:rPr>
-        <w:t>にある</w:t>
-      </w:r>
-      <w:r>
-        <w:rPr>
-          <w:rFonts w:hint="eastAsia"/>
-          <w:lang w:eastAsia="ja-JP"/>
-        </w:rPr>
-        <w:t>（語り手の特定）</w:t>
-      </w:r>
-      <w:r>
-        <w:rPr>
-          <w:rFonts w:hint="eastAsia"/>
-          <w:lang w:eastAsia="ja-JP"/>
-        </w:rPr>
-        <w:t>。</w:t>
-      </w:r>
-      <w:r>
-        <w:rPr>
-          <w:rFonts w:hint="eastAsia"/>
-          <w:lang w:eastAsia="ja-JP"/>
-        </w:rPr>
-        <w:t>本論では、錯時法のうち、最も目立った特徴である黙説法について論じる。なお、ジュネットの物語論の概要については</w:t>
-      </w:r>
-      <w:r>
-        <w:rPr>
-          <w:rFonts w:ascii="ＭＳ 明朝" w:hAnsi="ＭＳ 明朝" w:hint="eastAsia"/>
-          <w:lang w:eastAsia="ja-JP"/>
-        </w:rPr>
-        <w:t>以下を参照のこと。</w:t>
-      </w:r>
-      <w:r>
-        <w:rPr>
-          <w:rFonts w:ascii="ＭＳ 明朝" w:hAnsi="ＭＳ 明朝" w:hint="eastAsia"/>
-          <w:lang w:eastAsia="ja-JP"/>
-        </w:rPr>
-        <w:t>橋</w:t>
-      </w:r>
-      <w:r>
-        <w:rPr>
-          <w:rFonts w:ascii="ＭＳ 明朝" w:hAnsi="ＭＳ 明朝" w:hint="eastAsia"/>
-          <w:lang w:eastAsia="ja-JP"/>
-        </w:rPr>
-        <w:t>本陽介『物語論基礎と応用』講談社選書メチエ、</w:t>
-      </w:r>
-      <w:r>
-        <w:rPr>
-          <w:rFonts w:ascii="ＭＳ 明朝" w:hAnsi="ＭＳ 明朝"/>
-          <w:lang w:eastAsia="ja-JP"/>
-        </w:rPr>
-        <w:t>647</w:t>
-      </w:r>
-      <w:r>
-        <w:rPr>
-          <w:rFonts w:ascii="ＭＳ 明朝" w:hAnsi="ＭＳ 明朝" w:hint="eastAsia"/>
-          <w:lang w:eastAsia="ja-JP"/>
-        </w:rPr>
-        <w:t>巻、講談社、</w:t>
-      </w:r>
-      <w:r>
-        <w:rPr>
-          <w:rFonts w:ascii="ＭＳ 明朝" w:hAnsi="ＭＳ 明朝"/>
-          <w:lang w:eastAsia="ja-JP"/>
-        </w:rPr>
-        <w:t>2017</w:t>
-      </w:r>
-      <w:r>
-        <w:rPr>
-          <w:rFonts w:ascii="ＭＳ 明朝" w:hAnsi="ＭＳ 明朝" w:hint="eastAsia"/>
-          <w:lang w:eastAsia="ja-JP"/>
-        </w:rPr>
-        <w:t>年、第1章および2章。</w:t>
-      </w:r>
-    </w:p>
-  </w:endnote>
   <w:endnote w:id="36">
     <w:p>
       <w:pPr>
         <w:pStyle w:val="15"/>
         <w:ind w:left="270" w:hanging="270"/>
         <w:rPr>
+          <w:rFonts w:ascii="ＭＳ 明朝" w:hAnsi="ＭＳ 明朝"/>
+          <w:lang w:eastAsia="ja-JP"/>
+        </w:rPr>
+      </w:pPr>
+      <w:r>
+        <w:rPr>
+          <w:rStyle w:val="aff"/>
+        </w:rPr>
+        <w:endnoteRef/>
+      </w:r>
+      <w:r>
+        <w:rPr>
+          <w:lang w:eastAsia="ja-JP"/>
+        </w:rPr>
+        <w:t xml:space="preserve">  </w:t>
+      </w:r>
+      <w:r>
+        <w:rPr>
+          <w:rFonts w:hint="eastAsia"/>
+          <w:lang w:eastAsia="ja-JP"/>
+        </w:rPr>
+        <w:t>ジェラール・ジュネットは物語の形式と内容（物語言説と物語内容）に加えて、物語を語り手と読み手のコミュニケーションとしてとらえ、時間・視点・語り手の特定（誰が語っているのか）という観点からの小説の読解方法を提示した。これに従うと、回想と語りの時点の現在を行き来する典型的な錯時法で、「ポロポロ」は一人称で内的焦点化され（視点）、語りの審級は「ぼく」にある（語り手の特定）。本論では、錯時法のうち、最も目立った特徴である黙説法について論じる。なお、ジュネットの物語論の概要については</w:t>
+      </w:r>
+      <w:r>
+        <w:rPr>
+          <w:rFonts w:ascii="ＭＳ 明朝" w:hAnsi="ＭＳ 明朝" w:hint="eastAsia"/>
+          <w:lang w:eastAsia="ja-JP"/>
+        </w:rPr>
+        <w:t>以下を参照のこと。</w:t>
+      </w:r>
+      <w:r>
+        <w:rPr>
+          <w:rFonts w:ascii="ＭＳ 明朝" w:hAnsi="ＭＳ 明朝" w:hint="eastAsia"/>
+          <w:lang w:eastAsia="ja-JP"/>
+        </w:rPr>
+        <w:t>橋</w:t>
+      </w:r>
+      <w:r>
+        <w:rPr>
+          <w:rFonts w:ascii="ＭＳ 明朝" w:hAnsi="ＭＳ 明朝" w:hint="eastAsia"/>
+          <w:lang w:eastAsia="ja-JP"/>
+        </w:rPr>
+        <w:t>本陽介『物語論基礎と応用』講談社選書メチエ、</w:t>
+      </w:r>
+      <w:r>
+        <w:rPr>
+          <w:rFonts w:ascii="ＭＳ 明朝" w:hAnsi="ＭＳ 明朝"/>
+          <w:lang w:eastAsia="ja-JP"/>
+        </w:rPr>
+        <w:t>647</w:t>
+      </w:r>
+      <w:r>
+        <w:rPr>
+          <w:rFonts w:ascii="ＭＳ 明朝" w:hAnsi="ＭＳ 明朝" w:hint="eastAsia"/>
+          <w:lang w:eastAsia="ja-JP"/>
+        </w:rPr>
+        <w:t>巻、講談社、</w:t>
+      </w:r>
+      <w:r>
+        <w:rPr>
+          <w:rFonts w:ascii="ＭＳ 明朝" w:hAnsi="ＭＳ 明朝"/>
+          <w:lang w:eastAsia="ja-JP"/>
+        </w:rPr>
+        <w:t>2017</w:t>
+      </w:r>
+      <w:r>
+        <w:rPr>
+          <w:rFonts w:ascii="ＭＳ 明朝" w:hAnsi="ＭＳ 明朝" w:hint="eastAsia"/>
+          <w:lang w:eastAsia="ja-JP"/>
+        </w:rPr>
+        <w:t>年、第1章および2章。</w:t>
+      </w:r>
+    </w:p>
+  </w:endnote>
+  <w:endnote w:id="37">
+    <w:p>
+      <w:pPr>
+        <w:pStyle w:val="15"/>
+        <w:ind w:left="270" w:hanging="270"/>
+        <w:rPr>
           <w:lang w:eastAsia="ja-JP"/>
         </w:rPr>
       </w:pPr>
@@ -8344,7 +9572,7 @@
       </w:r>
     </w:p>
   </w:endnote>
-  <w:endnote w:id="37">
+  <w:endnote w:id="38">
     <w:p>
       <w:pPr>
         <w:pStyle w:val="15"/>
@@ -8386,7 +9614,7 @@
       </w:r>
     </w:p>
   </w:endnote>
-  <w:endnote w:id="38">
+  <w:endnote w:id="39">
     <w:p>
       <w:pPr>
         <w:pStyle w:val="15"/>
@@ -8416,7 +9644,7 @@
       </w:r>
     </w:p>
   </w:endnote>
-  <w:endnote w:id="39">
+  <w:endnote w:id="40">
     <w:p>
       <w:pPr>
         <w:pStyle w:val="15"/>
@@ -8446,7 +9674,7 @@
       </w:r>
     </w:p>
   </w:endnote>
-  <w:endnote w:id="40">
+  <w:endnote w:id="41">
     <w:p>
       <w:pPr>
         <w:pStyle w:val="15"/>
@@ -8488,11 +9716,11 @@
       </w:r>
     </w:p>
   </w:endnote>
-  <w:endnote w:id="41">
+  <w:endnote w:id="42">
     <w:p>
       <w:pPr>
         <w:pStyle w:val="15"/>
-        <w:ind w:left="216" w:hangingChars="120" w:hanging="216"/>
+        <w:ind w:left="270" w:hanging="270"/>
         <w:rPr>
           <w:lang w:eastAsia="ja-JP"/>
         </w:rPr>
@@ -8514,7 +9742,20 @@
         <w:rPr>
           <w:lang w:eastAsia="ja-JP"/>
         </w:rPr>
-        <w:t>同書。なお、田中のエッセイに特高の尋問に応じる父の記憶を書いたエッセイがある。以下を参照のこと。田中小実昌「父と特高」『オール讀物』</w:t>
+        <w:t>同書。なお、田中のエッセイに特高の尋問に応じる父の記憶を書いたエッセイがある。以下を参照の</w:t>
+      </w:r>
+      <w:r>
+        <w:rPr>
+          <w:rFonts w:hint="eastAsia"/>
+          <w:lang w:eastAsia="ja-JP"/>
+        </w:rPr>
+        <w:t>こ</w:t>
+      </w:r>
+      <w:r>
+        <w:rPr>
+          <w:lang w:eastAsia="ja-JP"/>
+        </w:rPr>
+        <w:t>と。田中小実昌「父と特高」『オール讀物』</w:t>
       </w:r>
       <w:r>
         <w:rPr>
@@ -8606,21 +9847,7 @@
           <w:rFonts w:hint="eastAsia"/>
           <w:lang w:eastAsia="ja-JP"/>
         </w:rPr>
-        <w:t>一人称</w:t>
-      </w:r>
-      <w:r>
-        <w:rPr>
-          <w:rFonts w:hint="eastAsia"/>
-          <w:lang w:eastAsia="ja-JP"/>
-        </w:rPr>
-        <w:t>視点</w:t>
-      </w:r>
-      <w:r>
-        <w:rPr>
-          <w:rFonts w:hint="eastAsia"/>
-          <w:lang w:eastAsia="ja-JP"/>
-        </w:rPr>
-        <w:t>の</w:t>
+        <w:t>一人称視点の</w:t>
       </w:r>
       <w:r>
         <w:rPr>
@@ -8773,7 +10000,7 @@
       </w:r>
     </w:p>
   </w:endnote>
-  <w:endnote w:id="42">
+  <w:endnote w:id="43">
     <w:p>
       <w:pPr>
         <w:pStyle w:val="15"/>
@@ -8803,7 +10030,7 @@
       </w:r>
     </w:p>
   </w:endnote>
-  <w:endnote w:id="43">
+  <w:endnote w:id="44">
     <w:p>
       <w:pPr>
         <w:pStyle w:val="15"/>
@@ -8845,7 +10072,7 @@
       </w:r>
     </w:p>
   </w:endnote>
-  <w:endnote w:id="44">
+  <w:endnote w:id="45">
     <w:p>
       <w:pPr>
         <w:pStyle w:val="15"/>
@@ -8887,7 +10114,7 @@
       </w:r>
     </w:p>
   </w:endnote>
-  <w:endnote w:id="45">
+  <w:endnote w:id="46">
     <w:p>
       <w:pPr>
         <w:pStyle w:val="15"/>
@@ -9048,7 +10275,7 @@
       </w:r>
     </w:p>
   </w:endnote>
-  <w:endnote w:id="46">
+  <w:endnote w:id="47">
     <w:p>
       <w:pPr>
         <w:pStyle w:val="15"/>
@@ -9090,7 +10317,7 @@
       </w:r>
     </w:p>
   </w:endnote>
-  <w:endnote w:id="47">
+  <w:endnote w:id="48">
     <w:p>
       <w:pPr>
         <w:pStyle w:val="15"/>
@@ -9117,11 +10344,471 @@
       </w:r>
     </w:p>
   </w:endnote>
-  <w:endnote w:id="48">
+  <w:endnote w:id="49">
     <w:p>
       <w:pPr>
         <w:pStyle w:val="15"/>
         <w:ind w:left="270" w:hanging="270"/>
+        <w:rPr>
+          <w:rFonts w:hint="eastAsia"/>
+          <w:lang w:eastAsia="ja-JP"/>
+        </w:rPr>
+      </w:pPr>
+      <w:r>
+        <w:rPr>
+          <w:rStyle w:val="aff"/>
+        </w:rPr>
+        <w:endnoteRef/>
+      </w:r>
+      <w:r>
+        <w:rPr>
+          <w:lang w:eastAsia="ja-JP"/>
+        </w:rPr>
+        <w:t xml:space="preserve">  </w:t>
+      </w:r>
+      <w:r>
+        <w:rPr>
+          <w:rFonts w:hint="eastAsia"/>
+          <w:lang w:eastAsia="ja-JP"/>
+        </w:rPr>
+        <w:t>前掲書、</w:t>
+      </w:r>
+      <w:r>
+        <w:rPr>
+          <w:rFonts w:hint="eastAsia"/>
+          <w:lang w:eastAsia="ja-JP"/>
+        </w:rPr>
+        <w:t>1</w:t>
+      </w:r>
+      <w:r>
+        <w:rPr>
+          <w:lang w:eastAsia="ja-JP"/>
+        </w:rPr>
+        <w:t>9</w:t>
+      </w:r>
+      <w:r>
+        <w:rPr>
+          <w:rFonts w:hint="eastAsia"/>
+          <w:lang w:eastAsia="ja-JP"/>
+        </w:rPr>
+        <w:t>頁。</w:t>
+      </w:r>
+    </w:p>
+  </w:endnote>
+  <w:endnote w:id="50">
+    <w:p>
+      <w:pPr>
+        <w:pStyle w:val="15"/>
+        <w:ind w:left="270" w:hanging="270"/>
+        <w:rPr>
+          <w:rFonts w:hint="eastAsia"/>
+          <w:lang w:eastAsia="ja-JP"/>
+        </w:rPr>
+      </w:pPr>
+      <w:r>
+        <w:rPr>
+          <w:rStyle w:val="aff"/>
+        </w:rPr>
+        <w:endnoteRef/>
+      </w:r>
+      <w:r>
+        <w:rPr>
+          <w:lang w:eastAsia="ja-JP"/>
+        </w:rPr>
+        <w:t xml:space="preserve">  </w:t>
+      </w:r>
+      <w:r>
+        <w:rPr>
+          <w:rFonts w:hint="eastAsia"/>
+          <w:lang w:eastAsia="ja-JP"/>
+        </w:rPr>
+        <w:t>前掲書、</w:t>
+      </w:r>
+      <w:r>
+        <w:rPr>
+          <w:lang w:eastAsia="ja-JP"/>
+        </w:rPr>
+        <w:t>20</w:t>
+      </w:r>
+      <w:r>
+        <w:rPr>
+          <w:rFonts w:hint="eastAsia"/>
+          <w:lang w:eastAsia="ja-JP"/>
+        </w:rPr>
+        <w:t>頁。</w:t>
+      </w:r>
+    </w:p>
+  </w:endnote>
+  <w:endnote w:id="51">
+    <w:p>
+      <w:pPr>
+        <w:pStyle w:val="15"/>
+        <w:ind w:left="270" w:hanging="270"/>
+        <w:rPr>
+          <w:rFonts w:hint="eastAsia"/>
+          <w:lang w:eastAsia="ja-JP"/>
+        </w:rPr>
+      </w:pPr>
+      <w:r>
+        <w:rPr>
+          <w:rStyle w:val="aff"/>
+        </w:rPr>
+        <w:endnoteRef/>
+      </w:r>
+      <w:r>
+        <w:rPr>
+          <w:lang w:eastAsia="ja-JP"/>
+        </w:rPr>
+        <w:t xml:space="preserve">  </w:t>
+      </w:r>
+      <w:r>
+        <w:rPr>
+          <w:rFonts w:hint="eastAsia"/>
+          <w:lang w:eastAsia="ja-JP"/>
+        </w:rPr>
+        <w:t>以下の著作を参照のこと。</w:t>
+      </w:r>
+      <w:r>
+        <w:rPr>
+          <w:rFonts w:hint="eastAsia"/>
+          <w:lang w:eastAsia="ja-JP"/>
+        </w:rPr>
+        <w:t>中村隆英『日本の経済統制　戦時・戦後の経験と教訓』筑摩書房、</w:t>
+      </w:r>
+      <w:r>
+        <w:rPr>
+          <w:rFonts w:hint="eastAsia"/>
+          <w:lang w:eastAsia="ja-JP"/>
+        </w:rPr>
+        <w:t>2017</w:t>
+      </w:r>
+      <w:r>
+        <w:rPr>
+          <w:rFonts w:hint="eastAsia"/>
+          <w:lang w:eastAsia="ja-JP"/>
+        </w:rPr>
+        <w:t>年、</w:t>
+      </w:r>
+      <w:r>
+        <w:rPr>
+          <w:rFonts w:hint="eastAsia"/>
+          <w:lang w:eastAsia="ja-JP"/>
+        </w:rPr>
+        <w:t>1-2</w:t>
+      </w:r>
+      <w:r>
+        <w:rPr>
+          <w:rFonts w:hint="eastAsia"/>
+          <w:lang w:eastAsia="ja-JP"/>
+        </w:rPr>
+        <w:t>章。</w:t>
+      </w:r>
+    </w:p>
+  </w:endnote>
+  <w:endnote w:id="52">
+    <w:p>
+      <w:pPr>
+        <w:pStyle w:val="15"/>
+        <w:ind w:left="270" w:hanging="270"/>
+        <w:rPr>
+          <w:rFonts w:hint="eastAsia"/>
+          <w:lang w:eastAsia="ja-JP"/>
+        </w:rPr>
+      </w:pPr>
+      <w:r>
+        <w:rPr>
+          <w:rStyle w:val="aff"/>
+        </w:rPr>
+        <w:endnoteRef/>
+      </w:r>
+      <w:r>
+        <w:rPr>
+          <w:lang w:eastAsia="ja-JP"/>
+        </w:rPr>
+        <w:t xml:space="preserve">  </w:t>
+      </w:r>
+      <w:r>
+        <w:rPr>
+          <w:rFonts w:hint="eastAsia"/>
+          <w:lang w:eastAsia="ja-JP"/>
+        </w:rPr>
+        <w:t>詳細は以下を参照のこと。</w:t>
+      </w:r>
+      <w:r>
+        <w:rPr>
+          <w:rFonts w:hint="eastAsia"/>
+          <w:lang w:eastAsia="ja-JP"/>
+        </w:rPr>
+        <w:t>野田公夫編『農林資源開発の世紀　「資源化」と総力戦体制の比較史』農林資源開発史論</w:t>
+      </w:r>
+      <w:r>
+        <w:rPr>
+          <w:rFonts w:hint="eastAsia"/>
+          <w:lang w:eastAsia="ja-JP"/>
+        </w:rPr>
+        <w:t>1</w:t>
+      </w:r>
+      <w:r>
+        <w:rPr>
+          <w:rFonts w:hint="eastAsia"/>
+          <w:lang w:eastAsia="ja-JP"/>
+        </w:rPr>
+        <w:t>、京都大学学術出版会、</w:t>
+      </w:r>
+      <w:r>
+        <w:rPr>
+          <w:rFonts w:hint="eastAsia"/>
+          <w:lang w:eastAsia="ja-JP"/>
+        </w:rPr>
+        <w:t>2013</w:t>
+      </w:r>
+      <w:r>
+        <w:rPr>
+          <w:rFonts w:hint="eastAsia"/>
+          <w:lang w:eastAsia="ja-JP"/>
+        </w:rPr>
+        <w:t>年</w:t>
+      </w:r>
+      <w:r>
+        <w:rPr>
+          <w:rFonts w:hint="eastAsia"/>
+          <w:lang w:eastAsia="ja-JP"/>
+        </w:rPr>
+        <w:t>、</w:t>
+      </w:r>
+      <w:r>
+        <w:rPr>
+          <w:rFonts w:hint="eastAsia"/>
+          <w:lang w:eastAsia="ja-JP"/>
+        </w:rPr>
+        <w:t>3</w:t>
+      </w:r>
+      <w:r>
+        <w:rPr>
+          <w:lang w:eastAsia="ja-JP"/>
+        </w:rPr>
+        <w:t>2-33</w:t>
+      </w:r>
+      <w:r>
+        <w:rPr>
+          <w:rFonts w:hint="eastAsia"/>
+          <w:lang w:eastAsia="ja-JP"/>
+        </w:rPr>
+        <w:t>頁。</w:t>
+      </w:r>
+    </w:p>
+  </w:endnote>
+  <w:endnote w:id="53">
+    <w:p>
+      <w:pPr>
+        <w:pStyle w:val="15"/>
+        <w:ind w:left="270" w:hanging="270"/>
+        <w:rPr>
+          <w:rFonts w:hint="eastAsia"/>
+          <w:lang w:eastAsia="ja-JP"/>
+        </w:rPr>
+      </w:pPr>
+      <w:r>
+        <w:rPr>
+          <w:rStyle w:val="aff"/>
+        </w:rPr>
+        <w:endnoteRef/>
+      </w:r>
+      <w:r>
+        <w:rPr>
+          <w:lang w:eastAsia="ja-JP"/>
+        </w:rPr>
+        <w:t xml:space="preserve">  </w:t>
+      </w:r>
+      <w:r>
+        <w:rPr>
+          <w:lang w:eastAsia="ja-JP"/>
+        </w:rPr>
+        <w:t>田中「ポロポロ」、前掲書、</w:t>
+      </w:r>
+      <w:r>
+        <w:rPr>
+          <w:rFonts w:hint="eastAsia"/>
+          <w:lang w:eastAsia="ja-JP"/>
+        </w:rPr>
+        <w:t>3</w:t>
+      </w:r>
+      <w:r>
+        <w:rPr>
+          <w:lang w:eastAsia="ja-JP"/>
+        </w:rPr>
+        <w:t>9</w:t>
+      </w:r>
+      <w:r>
+        <w:rPr>
+          <w:rFonts w:hint="eastAsia"/>
+          <w:lang w:eastAsia="ja-JP"/>
+        </w:rPr>
+        <w:t>頁。</w:t>
+      </w:r>
+    </w:p>
+  </w:endnote>
+  <w:endnote w:id="54">
+    <w:p>
+      <w:pPr>
+        <w:pStyle w:val="15"/>
+        <w:ind w:left="270" w:hanging="270"/>
+        <w:rPr>
+          <w:rFonts w:hint="eastAsia"/>
+          <w:lang w:eastAsia="ja-JP"/>
+        </w:rPr>
+      </w:pPr>
+      <w:r>
+        <w:rPr>
+          <w:rStyle w:val="aff"/>
+        </w:rPr>
+        <w:endnoteRef/>
+      </w:r>
+      <w:r>
+        <w:rPr>
+          <w:lang w:eastAsia="ja-JP"/>
+        </w:rPr>
+        <w:t xml:space="preserve">  </w:t>
+      </w:r>
+      <w:r>
+        <w:rPr>
+          <w:rFonts w:hint="eastAsia"/>
+          <w:lang w:eastAsia="ja-JP"/>
+        </w:rPr>
+        <w:t>ただし、大規模農家の解体や小規模農家の統合などの影響を</w:t>
+      </w:r>
+      <w:r>
+        <w:rPr>
+          <w:rFonts w:hint="eastAsia"/>
+          <w:lang w:eastAsia="ja-JP"/>
+        </w:rPr>
+        <w:t>考えると、一般化</w:t>
+      </w:r>
+      <w:r>
+        <w:rPr>
+          <w:rFonts w:hint="eastAsia"/>
+          <w:lang w:eastAsia="ja-JP"/>
+        </w:rPr>
+        <w:t>でき</w:t>
+      </w:r>
+      <w:r>
+        <w:rPr>
+          <w:rFonts w:hint="eastAsia"/>
+          <w:lang w:eastAsia="ja-JP"/>
+        </w:rPr>
+        <w:t>ない。あくまでも推測である。</w:t>
+      </w:r>
+    </w:p>
+  </w:endnote>
+  <w:endnote w:id="55">
+    <w:p>
+      <w:pPr>
+        <w:pStyle w:val="15"/>
+        <w:ind w:left="270" w:hanging="270"/>
+        <w:rPr>
+          <w:rFonts w:hint="eastAsia"/>
+          <w:lang w:eastAsia="ja-JP"/>
+        </w:rPr>
+      </w:pPr>
+      <w:r>
+        <w:rPr>
+          <w:rStyle w:val="aff"/>
+        </w:rPr>
+        <w:endnoteRef/>
+      </w:r>
+      <w:r>
+        <w:rPr>
+          <w:lang w:eastAsia="ja-JP"/>
+        </w:rPr>
+        <w:t xml:space="preserve">  </w:t>
+      </w:r>
+      <w:r>
+        <w:rPr>
+          <w:rFonts w:hint="eastAsia"/>
+          <w:lang w:eastAsia="ja-JP"/>
+        </w:rPr>
+        <w:t>田中「北川は僕に」、前掲書、</w:t>
+      </w:r>
+      <w:r>
+        <w:rPr>
+          <w:rFonts w:hint="eastAsia"/>
+          <w:lang w:eastAsia="ja-JP"/>
+        </w:rPr>
+        <w:t>3</w:t>
+      </w:r>
+      <w:r>
+        <w:rPr>
+          <w:lang w:eastAsia="ja-JP"/>
+        </w:rPr>
+        <w:t>9-40</w:t>
+      </w:r>
+      <w:r>
+        <w:rPr>
+          <w:rFonts w:hint="eastAsia"/>
+          <w:lang w:eastAsia="ja-JP"/>
+        </w:rPr>
+        <w:t>頁。</w:t>
+      </w:r>
+    </w:p>
+  </w:endnote>
+  <w:endnote w:id="56">
+    <w:p>
+      <w:pPr>
+        <w:pStyle w:val="15"/>
+        <w:ind w:left="270" w:hanging="270"/>
+        <w:rPr>
+          <w:rFonts w:hint="eastAsia"/>
+          <w:lang w:eastAsia="ja-JP"/>
+        </w:rPr>
+      </w:pPr>
+      <w:r>
+        <w:rPr>
+          <w:rStyle w:val="aff"/>
+        </w:rPr>
+        <w:endnoteRef/>
+      </w:r>
+      <w:r>
+        <w:rPr>
+          <w:lang w:eastAsia="ja-JP"/>
+        </w:rPr>
+        <w:t xml:space="preserve">  </w:t>
+      </w:r>
+      <w:r>
+        <w:rPr>
+          <w:lang w:eastAsia="ja-JP"/>
+        </w:rPr>
+        <w:t>田中「ポロポロ」、前掲書、</w:t>
+      </w:r>
+      <w:r>
+        <w:rPr>
+          <w:rFonts w:hint="eastAsia"/>
+          <w:lang w:eastAsia="ja-JP"/>
+        </w:rPr>
+        <w:t>2</w:t>
+      </w:r>
+      <w:r>
+        <w:rPr>
+          <w:lang w:eastAsia="ja-JP"/>
+        </w:rPr>
+        <w:t>7</w:t>
+      </w:r>
+      <w:r>
+        <w:rPr>
+          <w:rFonts w:hint="eastAsia"/>
+          <w:lang w:eastAsia="ja-JP"/>
+        </w:rPr>
+        <w:t>頁。</w:t>
+      </w:r>
+    </w:p>
+  </w:endnote>
+  <w:endnote w:id="57">
+    <w:p>
+      <w:pPr>
+        <w:pStyle w:val="15"/>
+        <w:ind w:left="270" w:hanging="270"/>
+        <w:rPr>
+          <w:lang w:eastAsia="ja-JP"/>
+        </w:rPr>
       </w:pPr>
       <w:r>
         <w:rPr>
@@ -9131,20 +10818,32 @@
         <w:endnoteRef/>
       </w:r>
       <w:r>
+        <w:rPr>
+          <w:lang w:eastAsia="ja-JP"/>
+        </w:rPr>
         <w:t xml:space="preserve">  </w:t>
       </w:r>
       <w:r>
+        <w:rPr>
+          <w:lang w:eastAsia="ja-JP"/>
+        </w:rPr>
         <w:t>前掲書、</w:t>
       </w:r>
       <w:r>
-        <w:t>35</w:t>
-      </w:r>
-      <w:r>
+        <w:rPr>
+          <w:lang w:eastAsia="ja-JP"/>
+        </w:rPr>
+        <w:t>12</w:t>
+      </w:r>
+      <w:r>
+        <w:rPr>
+          <w:lang w:eastAsia="ja-JP"/>
+        </w:rPr>
         <w:t>頁。</w:t>
       </w:r>
     </w:p>
   </w:endnote>
-  <w:endnote w:id="49">
+  <w:endnote w:id="58">
     <w:p>
       <w:pPr>
         <w:pStyle w:val="15"/>
@@ -9170,23 +10869,11 @@
         <w:rPr>
           <w:lang w:eastAsia="ja-JP"/>
         </w:rPr>
-        <w:t>田中「ポロポロ」、前掲書、</w:t>
-      </w:r>
-      <w:r>
-        <w:rPr>
-          <w:lang w:eastAsia="ja-JP"/>
-        </w:rPr>
-        <w:t>12</w:t>
-      </w:r>
-      <w:r>
-        <w:rPr>
-          <w:lang w:eastAsia="ja-JP"/>
-        </w:rPr>
-        <w:t>頁。</w:t>
+        <w:t>同書。</w:t>
       </w:r>
     </w:p>
   </w:endnote>
-  <w:endnote w:id="50">
+  <w:endnote w:id="59">
     <w:p>
       <w:pPr>
         <w:pStyle w:val="15"/>
@@ -9210,13 +10897,32 @@
       </w:r>
       <w:r>
         <w:rPr>
-          <w:lang w:eastAsia="ja-JP"/>
-        </w:rPr>
-        <w:t>同書。</w:t>
+          <w:rFonts w:ascii="ＭＳ 明朝" w:hAnsi="ＭＳ 明朝"/>
+          <w:lang w:eastAsia="ja-JP"/>
+        </w:rPr>
+        <w:t>前掲書</w:t>
+      </w:r>
+      <w:r>
+        <w:rPr>
+          <w:lang w:eastAsia="ja-JP"/>
+        </w:rPr>
+        <w:t>、</w:t>
+      </w:r>
+      <w:r>
+        <w:rPr>
+          <w:lang w:eastAsia="ja-JP"/>
+        </w:rPr>
+        <w:t>22</w:t>
+      </w:r>
+      <w:r>
+        <w:rPr>
+          <w:lang w:eastAsia="ja-JP"/>
+        </w:rPr>
+        <w:t>頁。</w:t>
       </w:r>
     </w:p>
   </w:endnote>
-  <w:endnote w:id="51">
+  <w:endnote w:id="60">
     <w:p>
       <w:pPr>
         <w:pStyle w:val="15"/>
@@ -9234,6 +10940,7 @@
       </w:r>
       <w:r>
         <w:rPr>
+          <w:rFonts w:eastAsiaTheme="minorEastAsia"/>
           <w:lang w:eastAsia="ja-JP"/>
         </w:rPr>
         <w:t xml:space="preserve">  </w:t>
@@ -9243,29 +10950,24 @@
           <w:rFonts w:ascii="ＭＳ 明朝" w:hAnsi="ＭＳ 明朝"/>
           <w:lang w:eastAsia="ja-JP"/>
         </w:rPr>
-        <w:t>前掲書</w:t>
-      </w:r>
-      <w:r>
-        <w:rPr>
-          <w:lang w:eastAsia="ja-JP"/>
-        </w:rPr>
-        <w:t>、</w:t>
-      </w:r>
-      <w:r>
-        <w:rPr>
-          <w:lang w:eastAsia="ja-JP"/>
-        </w:rPr>
-        <w:t>22</w:t>
-      </w:r>
-      <w:r>
-        <w:rPr>
+        <w:t>前掲書、</w:t>
+      </w:r>
+      <w:r>
+        <w:rPr>
+          <w:lang w:eastAsia="ja-JP"/>
+        </w:rPr>
+        <w:t>13</w:t>
+      </w:r>
+      <w:r>
+        <w:rPr>
+          <w:rFonts w:ascii="ＭＳ 明朝" w:hAnsi="ＭＳ 明朝"/>
           <w:lang w:eastAsia="ja-JP"/>
         </w:rPr>
         <w:t>頁。</w:t>
       </w:r>
     </w:p>
   </w:endnote>
-  <w:endnote w:id="52">
+  <w:endnote w:id="61">
     <w:p>
       <w:pPr>
         <w:pStyle w:val="15"/>
@@ -9283,34 +10985,31 @@
       </w:r>
       <w:r>
         <w:rPr>
-          <w:rFonts w:eastAsiaTheme="minorEastAsia"/>
           <w:lang w:eastAsia="ja-JP"/>
         </w:rPr>
         <w:t xml:space="preserve">  </w:t>
       </w:r>
       <w:r>
         <w:rPr>
-          <w:rFonts w:ascii="ＭＳ 明朝" w:hAnsi="ＭＳ 明朝"/>
-          <w:lang w:eastAsia="ja-JP"/>
-        </w:rPr>
-        <w:t>前掲書、</w:t>
-      </w:r>
-      <w:r>
-        <w:rPr>
-          <w:lang w:eastAsia="ja-JP"/>
-        </w:rPr>
-        <w:t>13</w:t>
-      </w:r>
-      <w:r>
-        <w:rPr>
-          <w:rFonts w:ascii="ＭＳ 明朝" w:hAnsi="ＭＳ 明朝"/>
+          <w:lang w:eastAsia="ja-JP"/>
+        </w:rPr>
+        <w:t>田中「大尾のこと」、前掲書、</w:t>
+      </w:r>
+      <w:r>
+        <w:rPr>
+          <w:lang w:eastAsia="ja-JP"/>
+        </w:rPr>
+        <w:t>218</w:t>
+      </w:r>
+      <w:r>
+        <w:rPr>
           <w:lang w:eastAsia="ja-JP"/>
         </w:rPr>
         <w:t>頁。</w:t>
       </w:r>
     </w:p>
   </w:endnote>
-  <w:endnote w:id="53">
+  <w:endnote w:id="62">
     <w:p>
       <w:pPr>
         <w:pStyle w:val="15"/>
@@ -9336,13 +11035,13 @@
         <w:rPr>
           <w:lang w:eastAsia="ja-JP"/>
         </w:rPr>
-        <w:t>田中「大尾のこと」、前掲書、</w:t>
-      </w:r>
-      <w:r>
-        <w:rPr>
-          <w:lang w:eastAsia="ja-JP"/>
-        </w:rPr>
-        <w:t>218</w:t>
+        <w:t>田中「北川はぼくに」、前掲書、</w:t>
+      </w:r>
+      <w:r>
+        <w:rPr>
+          <w:lang w:eastAsia="ja-JP"/>
+        </w:rPr>
+        <w:t>56</w:t>
       </w:r>
       <w:r>
         <w:rPr>
@@ -9352,7 +11051,7 @@
       </w:r>
     </w:p>
   </w:endnote>
-  <w:endnote w:id="54">
+  <w:endnote w:id="63">
     <w:p>
       <w:pPr>
         <w:pStyle w:val="15"/>
@@ -9378,13 +11077,13 @@
         <w:rPr>
           <w:lang w:eastAsia="ja-JP"/>
         </w:rPr>
-        <w:t>田中「北川はぼくに」、前掲書、</w:t>
-      </w:r>
-      <w:r>
-        <w:rPr>
-          <w:lang w:eastAsia="ja-JP"/>
-        </w:rPr>
-        <w:t>56</w:t>
+        <w:t>田中「ポロポロ」、前掲書、</w:t>
+      </w:r>
+      <w:r>
+        <w:rPr>
+          <w:lang w:eastAsia="ja-JP"/>
+        </w:rPr>
+        <w:t>14</w:t>
       </w:r>
       <w:r>
         <w:rPr>
@@ -9394,7 +11093,7 @@
       </w:r>
     </w:p>
   </w:endnote>
-  <w:endnote w:id="55">
+  <w:endnote w:id="64">
     <w:p>
       <w:pPr>
         <w:pStyle w:val="15"/>
@@ -9420,13 +11119,85 @@
         <w:rPr>
           <w:lang w:eastAsia="ja-JP"/>
         </w:rPr>
-        <w:t>田中「ポロポロ」、前掲書、</w:t>
-      </w:r>
-      <w:r>
-        <w:rPr>
-          <w:lang w:eastAsia="ja-JP"/>
-        </w:rPr>
-        <w:t>14</w:t>
+        <w:t>田中小実昌・平岡篤頼「文学的ポロポロ</w:t>
+      </w:r>
+      <w:r>
+        <w:rPr>
+          <w:lang w:eastAsia="ja-JP"/>
+        </w:rPr>
+        <w:t> —— </w:t>
+      </w:r>
+      <w:r>
+        <w:rPr>
+          <w:lang w:eastAsia="ja-JP"/>
+        </w:rPr>
+        <w:t>早稲田文学対談</w:t>
+      </w:r>
+      <w:r>
+        <w:rPr>
+          <w:lang w:eastAsia="ja-JP"/>
+        </w:rPr>
+        <w:t>11</w:t>
+      </w:r>
+      <w:r>
+        <w:rPr>
+          <w:lang w:eastAsia="ja-JP"/>
+        </w:rPr>
+        <w:t>」『早稲田文学（第</w:t>
+      </w:r>
+      <w:r>
+        <w:rPr>
+          <w:lang w:eastAsia="ja-JP"/>
+        </w:rPr>
+        <w:t>8</w:t>
+      </w:r>
+      <w:r>
+        <w:rPr>
+          <w:lang w:eastAsia="ja-JP"/>
+        </w:rPr>
+        <w:t>次）』</w:t>
+      </w:r>
+      <w:r>
+        <w:rPr>
+          <w:lang w:eastAsia="ja-JP"/>
+        </w:rPr>
+        <w:t>47</w:t>
+      </w:r>
+      <w:r>
+        <w:rPr>
+          <w:lang w:eastAsia="ja-JP"/>
+        </w:rPr>
+        <w:t>号、</w:t>
+      </w:r>
+      <w:r>
+        <w:rPr>
+          <w:lang w:eastAsia="ja-JP"/>
+        </w:rPr>
+        <w:t>1980</w:t>
+      </w:r>
+      <w:r>
+        <w:rPr>
+          <w:lang w:eastAsia="ja-JP"/>
+        </w:rPr>
+        <w:t>年</w:t>
+      </w:r>
+      <w:r>
+        <w:rPr>
+          <w:lang w:eastAsia="ja-JP"/>
+        </w:rPr>
+        <w:t>4</w:t>
+      </w:r>
+      <w:r>
+        <w:rPr>
+          <w:lang w:eastAsia="ja-JP"/>
+        </w:rPr>
+        <w:t>月、</w:t>
+      </w:r>
+      <w:r>
+        <w:rPr>
+          <w:lang w:eastAsia="ja-JP"/>
+        </w:rPr>
+        <w:t>11</w:t>
       </w:r>
       <w:r>
         <w:rPr>
@@ -9435,8 +11206,6 @@
         <w:t>頁。</w:t>
       </w:r>
     </w:p>
-  </w:endnote>
-  <w:endnote w:id="56">
     <w:p>
       <w:pPr>
         <w:pStyle w:val="15"/>
@@ -9445,6 +11214,1479 @@
           <w:lang w:eastAsia="ja-JP"/>
         </w:rPr>
       </w:pPr>
+    </w:p>
+    <w:p>
+      <w:pPr>
+        <w:pStyle w:val="15"/>
+        <w:ind w:left="270" w:hanging="270"/>
+        <w:rPr>
+          <w:lang w:eastAsia="ja-JP"/>
+        </w:rPr>
+      </w:pPr>
+    </w:p>
+    <w:p>
+      <w:pPr>
+        <w:pStyle w:val="15"/>
+        <w:ind w:left="270" w:hanging="270"/>
+        <w:rPr>
+          <w:lang w:eastAsia="ja-JP"/>
+        </w:rPr>
+      </w:pPr>
+    </w:p>
+    <w:p>
+      <w:pPr>
+        <w:pStyle w:val="af9"/>
+        <w:rPr>
+          <w:lang w:val="fr-FR"/>
+        </w:rPr>
+      </w:pPr>
+      <w:r>
+        <w:rPr>
+          <w:rFonts w:hint="eastAsia"/>
+        </w:rPr>
+        <w:t>参考文献</w:t>
+      </w:r>
+    </w:p>
+    <w:p>
+      <w:pPr>
+        <w:pStyle w:val="aa"/>
+        <w:rPr>
+          <w:lang w:val="fr-FR"/>
+        </w:rPr>
+      </w:pPr>
+      <w:r>
+        <w:rPr>
+          <w:lang w:val="fr-FR"/>
+        </w:rPr>
+        <w:t xml:space="preserve">Genette, Gérard, </w:t>
+      </w:r>
+      <w:r>
+        <w:rPr>
+          <w:i/>
+          <w:lang w:val="fr-FR"/>
+        </w:rPr>
+        <w:t>Figures III</w:t>
+      </w:r>
+      <w:r>
+        <w:rPr>
+          <w:lang w:val="fr-FR"/>
+        </w:rPr>
+        <w:t>, Col. Poétique, Paris, Seuil, 1972.</w:t>
+      </w:r>
+    </w:p>
+    <w:p>
+      <w:pPr>
+        <w:pStyle w:val="aa"/>
+        <w:rPr>
+          <w:rFonts w:ascii="ＭＳ 明朝" w:eastAsia="DengXian" w:hAnsi="ＭＳ 明朝" w:cs="ＭＳ 明朝"/>
+          <w:lang w:val="fr-FR" w:eastAsia="zh-CN"/>
+        </w:rPr>
+      </w:pPr>
+      <w:r>
+        <w:rPr>
+          <w:rFonts w:ascii="ＭＳ 明朝" w:hAnsi="ＭＳ 明朝" w:cs="ＭＳ 明朝" w:hint="eastAsia"/>
+          <w:lang w:eastAsia="zh-CN"/>
+        </w:rPr>
+        <w:t>「選評」『中央公論』</w:t>
+      </w:r>
+      <w:r>
+        <w:rPr>
+          <w:lang w:val="fr-FR" w:eastAsia="zh-CN"/>
+        </w:rPr>
+        <w:t>94</w:t>
+      </w:r>
+      <w:r>
+        <w:rPr>
+          <w:rFonts w:ascii="ＭＳ 明朝" w:hAnsi="ＭＳ 明朝" w:cs="ＭＳ 明朝" w:hint="eastAsia"/>
+          <w:lang w:eastAsia="zh-CN"/>
+        </w:rPr>
+        <w:t>巻</w:t>
+      </w:r>
+      <w:r>
+        <w:rPr>
+          <w:lang w:val="fr-FR" w:eastAsia="zh-CN"/>
+        </w:rPr>
+        <w:t>11</w:t>
+      </w:r>
+      <w:r>
+        <w:rPr>
+          <w:rFonts w:ascii="ＭＳ 明朝" w:hAnsi="ＭＳ 明朝" w:cs="ＭＳ 明朝" w:hint="eastAsia"/>
+          <w:lang w:eastAsia="zh-CN"/>
+        </w:rPr>
+        <w:t>号、</w:t>
+      </w:r>
+      <w:r>
+        <w:rPr>
+          <w:lang w:val="fr-FR" w:eastAsia="zh-CN"/>
+        </w:rPr>
+        <w:t>1979</w:t>
+      </w:r>
+      <w:r>
+        <w:rPr>
+          <w:rFonts w:ascii="ＭＳ 明朝" w:hAnsi="ＭＳ 明朝" w:cs="ＭＳ 明朝" w:hint="eastAsia"/>
+          <w:lang w:eastAsia="zh-CN"/>
+        </w:rPr>
+        <w:t>年、</w:t>
+      </w:r>
+      <w:r>
+        <w:rPr>
+          <w:lang w:val="fr-FR" w:eastAsia="zh-CN"/>
+        </w:rPr>
+        <w:t>352-356</w:t>
+      </w:r>
+      <w:r>
+        <w:rPr>
+          <w:rFonts w:ascii="ＭＳ 明朝" w:hAnsi="ＭＳ 明朝" w:cs="ＭＳ 明朝" w:hint="eastAsia"/>
+          <w:lang w:eastAsia="zh-CN"/>
+        </w:rPr>
+        <w:t>頁。</w:t>
+      </w:r>
+    </w:p>
+    <w:p>
+      <w:pPr>
+        <w:pStyle w:val="aa"/>
+        <w:rPr>
+          <w:rFonts w:ascii="ＭＳ 明朝" w:eastAsia="DengXian" w:hAnsi="ＭＳ 明朝"/>
+          <w:lang w:val="fr-FR" w:eastAsia="zh-CN"/>
+        </w:rPr>
+      </w:pPr>
+      <w:r>
+        <w:rPr>
+          <w:rFonts w:ascii="ＭＳ 明朝" w:hAnsi="ＭＳ 明朝" w:cs="ＭＳ 明朝" w:hint="eastAsia"/>
+          <w:lang w:eastAsia="zh-CN"/>
+        </w:rPr>
+        <w:t>伊藤義孝「田中小実昌著者目録</w:t>
+      </w:r>
+      <w:r>
+        <w:rPr>
+          <w:rFonts w:ascii="ＭＳ 明朝" w:hAnsi="ＭＳ 明朝"/>
+          <w:spacing w:val="-4"/>
+          <w:lang w:val="fr-FR" w:eastAsia="ja-JP"/>
+        </w:rPr>
+        <w:t>————</w:t>
+      </w:r>
+      <w:r>
+        <w:rPr>
+          <w:lang w:val="fr-FR" w:eastAsia="zh-CN"/>
+        </w:rPr>
+        <w:t>1990</w:t>
+      </w:r>
+      <w:r>
+        <w:rPr>
+          <w:rFonts w:ascii="ＭＳ 明朝" w:hAnsi="ＭＳ 明朝" w:cs="ＭＳ 明朝" w:hint="eastAsia"/>
+          <w:lang w:eastAsia="zh-CN"/>
+        </w:rPr>
+        <w:t>年〜</w:t>
+      </w:r>
+      <w:r>
+        <w:rPr>
+          <w:lang w:val="fr-FR" w:eastAsia="zh-CN"/>
+        </w:rPr>
+        <w:t>2001</w:t>
+      </w:r>
+      <w:r>
+        <w:rPr>
+          <w:rFonts w:ascii="ＭＳ 明朝" w:hAnsi="ＭＳ 明朝" w:cs="ＭＳ 明朝" w:hint="eastAsia"/>
+          <w:lang w:eastAsia="zh-CN"/>
+        </w:rPr>
+        <w:t>年」『愛知淑徳大学国語国文』</w:t>
+      </w:r>
+      <w:r>
+        <w:rPr>
+          <w:lang w:val="fr-FR" w:eastAsia="zh-CN"/>
+        </w:rPr>
+        <w:t>25</w:t>
+      </w:r>
+      <w:r>
+        <w:rPr>
+          <w:rFonts w:ascii="ＭＳ 明朝" w:hAnsi="ＭＳ 明朝" w:cs="ＭＳ 明朝" w:hint="eastAsia"/>
+          <w:lang w:eastAsia="zh-CN"/>
+        </w:rPr>
+        <w:t>巻、</w:t>
+      </w:r>
+      <w:r>
+        <w:rPr>
+          <w:lang w:val="fr-FR" w:eastAsia="zh-CN"/>
+        </w:rPr>
+        <w:t>2002</w:t>
+      </w:r>
+      <w:r>
+        <w:rPr>
+          <w:rFonts w:ascii="ＭＳ 明朝" w:hAnsi="ＭＳ 明朝" w:cs="ＭＳ 明朝" w:hint="eastAsia"/>
+          <w:lang w:eastAsia="zh-CN"/>
+        </w:rPr>
+        <w:t>年、</w:t>
+      </w:r>
+      <w:r>
+        <w:rPr>
+          <w:lang w:val="fr-FR" w:eastAsia="zh-CN"/>
+        </w:rPr>
+        <w:t>1-18</w:t>
+      </w:r>
+      <w:r>
+        <w:rPr>
+          <w:rFonts w:ascii="ＭＳ 明朝" w:hAnsi="ＭＳ 明朝" w:cs="ＭＳ 明朝" w:hint="eastAsia"/>
+          <w:lang w:eastAsia="zh-CN"/>
+        </w:rPr>
+        <w:t>頁。</w:t>
+      </w:r>
+    </w:p>
+    <w:p>
+      <w:pPr>
+        <w:pStyle w:val="aa"/>
+        <w:rPr>
+          <w:lang w:eastAsia="ja-JP"/>
+        </w:rPr>
+      </w:pPr>
+      <w:r>
+        <w:rPr>
+          <w:rFonts w:ascii="ＭＳ 明朝" w:hAnsi="ＭＳ 明朝" w:cs="ＭＳ 明朝" w:hint="eastAsia"/>
+          <w:lang w:eastAsia="ja-JP"/>
+        </w:rPr>
+        <w:t>伊藤義孝「田中小実昌論</w:t>
+      </w:r>
+      <w:r>
+        <w:rPr>
+          <w:rFonts w:ascii="ＭＳ 明朝" w:hAnsi="ＭＳ 明朝"/>
+          <w:spacing w:val="-4"/>
+          <w:lang w:eastAsia="ja-JP"/>
+        </w:rPr>
+        <w:t>————</w:t>
+      </w:r>
+      <w:r>
+        <w:rPr>
+          <w:rFonts w:ascii="ＭＳ 明朝" w:hAnsi="ＭＳ 明朝" w:cs="ＭＳ 明朝" w:hint="eastAsia"/>
+          <w:lang w:eastAsia="ja-JP"/>
+        </w:rPr>
+        <w:t>その語りのあり方」『愛知淑徳大学国語国文』</w:t>
+      </w:r>
+      <w:r>
+        <w:rPr>
+          <w:lang w:eastAsia="ja-JP"/>
+        </w:rPr>
+        <w:t>28</w:t>
+      </w:r>
+      <w:r>
+        <w:rPr>
+          <w:rFonts w:ascii="ＭＳ 明朝" w:hAnsi="ＭＳ 明朝" w:cs="ＭＳ 明朝" w:hint="eastAsia"/>
+          <w:lang w:eastAsia="ja-JP"/>
+        </w:rPr>
+        <w:t>巻、</w:t>
+      </w:r>
+      <w:r>
+        <w:rPr>
+          <w:lang w:eastAsia="ja-JP"/>
+        </w:rPr>
+        <w:t>2005</w:t>
+      </w:r>
+      <w:r>
+        <w:rPr>
+          <w:rFonts w:ascii="ＭＳ 明朝" w:hAnsi="ＭＳ 明朝" w:cs="ＭＳ 明朝" w:hint="eastAsia"/>
+          <w:lang w:eastAsia="ja-JP"/>
+        </w:rPr>
+        <w:t>年、</w:t>
+      </w:r>
+      <w:r>
+        <w:rPr>
+          <w:lang w:eastAsia="ja-JP"/>
+        </w:rPr>
+        <w:t>169-187</w:t>
+      </w:r>
+      <w:r>
+        <w:rPr>
+          <w:rFonts w:hint="eastAsia"/>
+          <w:lang w:eastAsia="ja-JP"/>
+        </w:rPr>
+        <w:t>頁。</w:t>
+      </w:r>
+    </w:p>
+    <w:p>
+      <w:pPr>
+        <w:pStyle w:val="aa"/>
+        <w:rPr>
+          <w:rFonts w:eastAsiaTheme="minorEastAsia"/>
+          <w:lang w:eastAsia="ja-JP"/>
+        </w:rPr>
+      </w:pPr>
+      <w:r>
+        <w:rPr>
+          <w:lang w:eastAsia="ja-JP"/>
+        </w:rPr>
+        <w:t>枝光泉「日本バプテスト西部教会の歴史</w:t>
+      </w:r>
+      <w:r>
+        <w:rPr>
+          <w:rFonts w:ascii="ＭＳ 明朝" w:hAnsi="ＭＳ 明朝"/>
+          <w:spacing w:val="-4"/>
+          <w:lang w:eastAsia="ja-JP"/>
+        </w:rPr>
+        <w:t>————</w:t>
+      </w:r>
+      <w:r>
+        <w:rPr>
+          <w:lang w:eastAsia="ja-JP"/>
+        </w:rPr>
+        <w:t>「アサ会」事件について」『キリスト教社会問題研究』</w:t>
+      </w:r>
+      <w:r>
+        <w:rPr>
+          <w:lang w:eastAsia="ja-JP"/>
+        </w:rPr>
+        <w:t>48</w:t>
+      </w:r>
+      <w:r>
+        <w:rPr>
+          <w:lang w:eastAsia="ja-JP"/>
+        </w:rPr>
+        <w:t>号</w:t>
+      </w:r>
+      <w:r>
+        <w:rPr>
+          <w:lang w:eastAsia="ja-JP"/>
+        </w:rPr>
+        <w:t>、</w:t>
+      </w:r>
+      <w:r>
+        <w:rPr>
+          <w:lang w:eastAsia="ja-JP"/>
+        </w:rPr>
+        <w:t>1999</w:t>
+      </w:r>
+      <w:r>
+        <w:rPr>
+          <w:lang w:eastAsia="ja-JP"/>
+        </w:rPr>
+        <w:t>年、</w:t>
+      </w:r>
+      <w:r>
+        <w:rPr>
+          <w:lang w:eastAsia="ja-JP"/>
+        </w:rPr>
+        <w:t>102-124</w:t>
+      </w:r>
+      <w:r>
+        <w:rPr>
+          <w:lang w:eastAsia="ja-JP"/>
+        </w:rPr>
+        <w:t>頁。</w:t>
+      </w:r>
+    </w:p>
+    <w:p>
+      <w:pPr>
+        <w:pStyle w:val="aa"/>
+        <w:rPr>
+          <w:rFonts w:eastAsiaTheme="minorEastAsia"/>
+          <w:lang w:eastAsia="ja-JP"/>
+        </w:rPr>
+      </w:pPr>
+      <w:r>
+        <w:rPr>
+          <w:lang w:eastAsia="ja-JP"/>
+        </w:rPr>
+        <w:t>オサリヴァン</w:t>
+      </w:r>
+      <w:r>
+        <w:rPr>
+          <w:rFonts w:asciiTheme="minorEastAsia" w:eastAsiaTheme="minorEastAsia" w:hAnsiTheme="minorEastAsia" w:hint="eastAsia"/>
+          <w:lang w:eastAsia="ja-JP"/>
+        </w:rPr>
+        <w:t>、</w:t>
+      </w:r>
+      <w:r>
+        <w:rPr>
+          <w:lang w:eastAsia="ja-JP"/>
+        </w:rPr>
+        <w:t>J</w:t>
+      </w:r>
+      <w:r>
+        <w:rPr>
+          <w:lang w:eastAsia="ja-JP"/>
+        </w:rPr>
+        <w:t>・</w:t>
+      </w:r>
+      <w:r>
+        <w:rPr>
+          <w:lang w:eastAsia="ja-JP"/>
+        </w:rPr>
+        <w:t>B</w:t>
+      </w:r>
+      <w:r>
+        <w:rPr>
+          <w:lang w:eastAsia="ja-JP"/>
+        </w:rPr>
+        <w:t>『憑かれた死』田中小実昌訳、早川書房、</w:t>
+      </w:r>
+      <w:r>
+        <w:rPr>
+          <w:lang w:eastAsia="ja-JP"/>
+        </w:rPr>
+        <w:t>1957</w:t>
+      </w:r>
+      <w:r>
+        <w:rPr>
+          <w:lang w:eastAsia="ja-JP"/>
+        </w:rPr>
+        <w:t>年。</w:t>
+      </w:r>
+    </w:p>
+    <w:p>
+      <w:pPr>
+        <w:pStyle w:val="aa"/>
+        <w:rPr>
+          <w:lang w:eastAsia="ja-JP"/>
+        </w:rPr>
+      </w:pPr>
+      <w:r>
+        <w:rPr>
+          <w:lang w:eastAsia="ja-JP"/>
+        </w:rPr>
+        <w:t>金丸英子「西南学院とアサ会</w:t>
+      </w:r>
+      <w:r>
+        <w:rPr>
+          <w:rFonts w:ascii="ＭＳ 明朝" w:hAnsi="ＭＳ 明朝"/>
+          <w:spacing w:val="-4"/>
+          <w:lang w:eastAsia="ja-JP"/>
+        </w:rPr>
+        <w:t>————</w:t>
+      </w:r>
+      <w:r>
+        <w:rPr>
+          <w:lang w:eastAsia="ja-JP"/>
+        </w:rPr>
+        <w:t>ボールデン院長の解任を巡って」『西南学院史紀要』</w:t>
+      </w:r>
+      <w:r>
+        <w:rPr>
+          <w:lang w:eastAsia="ja-JP"/>
+        </w:rPr>
+        <w:t>6</w:t>
+      </w:r>
+      <w:r>
+        <w:rPr>
+          <w:lang w:eastAsia="ja-JP"/>
+        </w:rPr>
+        <w:t>号、</w:t>
+      </w:r>
+      <w:r>
+        <w:rPr>
+          <w:lang w:eastAsia="ja-JP"/>
+        </w:rPr>
+        <w:t>2015</w:t>
+      </w:r>
+      <w:r>
+        <w:rPr>
+          <w:lang w:eastAsia="ja-JP"/>
+        </w:rPr>
+        <w:t>年、</w:t>
+      </w:r>
+      <w:r>
+        <w:rPr>
+          <w:lang w:eastAsia="ja-JP"/>
+        </w:rPr>
+        <w:t>49-59</w:t>
+      </w:r>
+      <w:r>
+        <w:rPr>
+          <w:lang w:eastAsia="ja-JP"/>
+        </w:rPr>
+        <w:t>頁。</w:t>
+      </w:r>
+    </w:p>
+    <w:p>
+      <w:pPr>
+        <w:pStyle w:val="aa"/>
+        <w:rPr>
+          <w:rFonts w:eastAsiaTheme="minorEastAsia"/>
+          <w:lang w:eastAsia="ja-JP"/>
+        </w:rPr>
+      </w:pPr>
+      <w:r>
+        <w:rPr>
+          <w:rFonts w:hint="eastAsia"/>
+          <w:lang w:eastAsia="ja-JP"/>
+        </w:rPr>
+        <w:t>ケイン</w:t>
+      </w:r>
+      <w:r>
+        <w:rPr>
+          <w:rFonts w:hint="eastAsia"/>
+          <w:lang w:eastAsia="ja-JP"/>
+        </w:rPr>
+        <w:t>、</w:t>
+      </w:r>
+      <w:r>
+        <w:rPr>
+          <w:rFonts w:hint="eastAsia"/>
+          <w:lang w:eastAsia="ja-JP"/>
+        </w:rPr>
+        <w:t>ジェイムズ・</w:t>
+      </w:r>
+      <w:r>
+        <w:rPr>
+          <w:rFonts w:hint="eastAsia"/>
+          <w:lang w:eastAsia="ja-JP"/>
+        </w:rPr>
+        <w:t>M</w:t>
+      </w:r>
+      <w:r>
+        <w:rPr>
+          <w:rFonts w:hint="eastAsia"/>
+          <w:lang w:eastAsia="ja-JP"/>
+        </w:rPr>
+        <w:t>「冷蔵庫の中の赤ん坊」『エラリイ・クイーンズ・ミステリ・マガジン』田中小実昌訳、</w:t>
+      </w:r>
+      <w:r>
+        <w:rPr>
+          <w:rFonts w:hint="eastAsia"/>
+          <w:lang w:eastAsia="ja-JP"/>
+        </w:rPr>
+        <w:t>11</w:t>
+      </w:r>
+      <w:r>
+        <w:rPr>
+          <w:rFonts w:hint="eastAsia"/>
+          <w:lang w:eastAsia="ja-JP"/>
+        </w:rPr>
+        <w:t>月号（</w:t>
+      </w:r>
+      <w:r>
+        <w:rPr>
+          <w:rFonts w:hint="eastAsia"/>
+          <w:lang w:eastAsia="ja-JP"/>
+        </w:rPr>
+        <w:t>1</w:t>
+      </w:r>
+      <w:r>
+        <w:rPr>
+          <w:rFonts w:hint="eastAsia"/>
+          <w:lang w:eastAsia="ja-JP"/>
+        </w:rPr>
+        <w:t>巻</w:t>
+      </w:r>
+      <w:r>
+        <w:rPr>
+          <w:rFonts w:hint="eastAsia"/>
+          <w:lang w:eastAsia="ja-JP"/>
+        </w:rPr>
+        <w:t>5</w:t>
+      </w:r>
+      <w:r>
+        <w:rPr>
+          <w:rFonts w:hint="eastAsia"/>
+          <w:lang w:eastAsia="ja-JP"/>
+        </w:rPr>
+        <w:t>号）、</w:t>
+      </w:r>
+      <w:r>
+        <w:rPr>
+          <w:rFonts w:hint="eastAsia"/>
+          <w:lang w:eastAsia="ja-JP"/>
+        </w:rPr>
+        <w:t>1956</w:t>
+      </w:r>
+      <w:r>
+        <w:rPr>
+          <w:rFonts w:hint="eastAsia"/>
+          <w:lang w:eastAsia="ja-JP"/>
+        </w:rPr>
+        <w:t>年</w:t>
+      </w:r>
+      <w:r>
+        <w:rPr>
+          <w:rFonts w:hint="eastAsia"/>
+          <w:lang w:eastAsia="ja-JP"/>
+        </w:rPr>
+        <w:t>。</w:t>
+      </w:r>
+    </w:p>
+    <w:p>
+      <w:pPr>
+        <w:pStyle w:val="aa"/>
+        <w:rPr>
+          <w:rFonts w:ascii="ＭＳ 明朝" w:hAnsi="ＭＳ 明朝" w:cs="ＭＳ 明朝"/>
+          <w:lang w:eastAsia="ja-JP"/>
+        </w:rPr>
+      </w:pPr>
+      <w:r>
+        <w:rPr>
+          <w:rFonts w:ascii="ＭＳ 明朝" w:hAnsi="ＭＳ 明朝" w:cs="ＭＳ 明朝" w:hint="eastAsia"/>
+          <w:lang w:eastAsia="ja-JP"/>
+        </w:rPr>
+        <w:t>志賀浪幸子「田中小実昌「ポロポロ」」『私小説研究』</w:t>
+      </w:r>
+      <w:r>
+        <w:rPr>
+          <w:lang w:eastAsia="ja-JP"/>
+        </w:rPr>
+        <w:t>4</w:t>
+      </w:r>
+      <w:r>
+        <w:rPr>
+          <w:rFonts w:ascii="ＭＳ 明朝" w:hAnsi="ＭＳ 明朝" w:cs="ＭＳ 明朝" w:hint="eastAsia"/>
+          <w:lang w:eastAsia="ja-JP"/>
+        </w:rPr>
+        <w:t>号、</w:t>
+      </w:r>
+      <w:r>
+        <w:rPr>
+          <w:lang w:eastAsia="ja-JP"/>
+        </w:rPr>
+        <w:t>2003</w:t>
+      </w:r>
+      <w:r>
+        <w:rPr>
+          <w:rFonts w:ascii="ＭＳ 明朝" w:hAnsi="ＭＳ 明朝" w:cs="ＭＳ 明朝" w:hint="eastAsia"/>
+          <w:lang w:eastAsia="ja-JP"/>
+        </w:rPr>
+        <w:t>年、</w:t>
+      </w:r>
+      <w:r>
+        <w:rPr>
+          <w:lang w:eastAsia="ja-JP"/>
+        </w:rPr>
+        <w:t>60-61</w:t>
+      </w:r>
+      <w:r>
+        <w:rPr>
+          <w:rFonts w:ascii="ＭＳ 明朝" w:hAnsi="ＭＳ 明朝" w:cs="ＭＳ 明朝" w:hint="eastAsia"/>
+          <w:lang w:eastAsia="ja-JP"/>
+        </w:rPr>
+        <w:t>頁。</w:t>
+      </w:r>
+    </w:p>
+    <w:p>
+      <w:pPr>
+        <w:pStyle w:val="aa"/>
+        <w:rPr>
+          <w:rFonts w:eastAsiaTheme="minorEastAsia"/>
+          <w:lang w:eastAsia="ja-JP"/>
+        </w:rPr>
+      </w:pPr>
+      <w:r>
+        <w:rPr>
+          <w:lang w:eastAsia="ja-JP"/>
+        </w:rPr>
+        <w:t>ジュネット</w:t>
+      </w:r>
+      <w:r>
+        <w:rPr>
+          <w:rFonts w:asciiTheme="minorEastAsia" w:eastAsiaTheme="minorEastAsia" w:hAnsiTheme="minorEastAsia" w:hint="eastAsia"/>
+          <w:lang w:eastAsia="ja-JP"/>
+        </w:rPr>
+        <w:t>、</w:t>
+      </w:r>
+      <w:r>
+        <w:rPr>
+          <w:lang w:eastAsia="ja-JP"/>
+        </w:rPr>
+        <w:t>ジェラール</w:t>
+      </w:r>
+      <w:r>
+        <w:rPr>
+          <w:lang w:eastAsia="ja-JP"/>
+        </w:rPr>
+        <w:t>『方法論の試み』花輪光・和泉涼一訳、書肆風の薔薇、</w:t>
+      </w:r>
+      <w:r>
+        <w:rPr>
+          <w:lang w:eastAsia="ja-JP"/>
+        </w:rPr>
+        <w:t>1985</w:t>
+      </w:r>
+      <w:r>
+        <w:rPr>
+          <w:rFonts w:asciiTheme="minorEastAsia" w:eastAsiaTheme="minorEastAsia" w:hAnsiTheme="minorEastAsia" w:hint="eastAsia"/>
+          <w:lang w:eastAsia="ja-JP"/>
+        </w:rPr>
+        <w:t>年。</w:t>
+      </w:r>
+    </w:p>
+    <w:p>
+      <w:pPr>
+        <w:pStyle w:val="aa"/>
+        <w:rPr>
+          <w:rFonts w:ascii="ＭＳ 明朝" w:hAnsi="ＭＳ 明朝"/>
+          <w:lang w:eastAsia="ja-JP"/>
+        </w:rPr>
+      </w:pPr>
+      <w:r>
+        <w:rPr>
+          <w:rFonts w:ascii="ＭＳ 明朝" w:hAnsi="ＭＳ 明朝" w:hint="eastAsia"/>
+          <w:lang w:eastAsia="ja-JP"/>
+        </w:rPr>
+        <w:t>田中小実昌・平岡篤頼「文学的ポロポロ</w:t>
+      </w:r>
+      <w:r>
+        <w:rPr>
+          <w:rFonts w:ascii="ＭＳ 明朝" w:hAnsi="ＭＳ 明朝"/>
+          <w:spacing w:val="-4"/>
+          <w:lang w:eastAsia="ja-JP"/>
+        </w:rPr>
+        <w:t>————</w:t>
+      </w:r>
+      <w:r>
+        <w:rPr>
+          <w:rFonts w:ascii="ＭＳ 明朝" w:hAnsi="ＭＳ 明朝" w:hint="eastAsia"/>
+          <w:lang w:eastAsia="ja-JP"/>
+        </w:rPr>
+        <w:t>早稲田文学対談</w:t>
+      </w:r>
+      <w:r>
+        <w:rPr>
+          <w:lang w:eastAsia="ja-JP"/>
+        </w:rPr>
+        <w:t>11</w:t>
+      </w:r>
+      <w:r>
+        <w:rPr>
+          <w:rFonts w:ascii="ＭＳ 明朝" w:hAnsi="ＭＳ 明朝" w:hint="eastAsia"/>
+          <w:lang w:eastAsia="ja-JP"/>
+        </w:rPr>
+        <w:t>」『早稲田文学（第</w:t>
+      </w:r>
+      <w:r>
+        <w:rPr>
+          <w:lang w:eastAsia="ja-JP"/>
+        </w:rPr>
+        <w:t>8</w:t>
+      </w:r>
+      <w:r>
+        <w:rPr>
+          <w:rFonts w:ascii="ＭＳ 明朝" w:hAnsi="ＭＳ 明朝" w:hint="eastAsia"/>
+          <w:lang w:eastAsia="ja-JP"/>
+        </w:rPr>
+        <w:t>次）』</w:t>
+      </w:r>
+      <w:r>
+        <w:rPr>
+          <w:lang w:eastAsia="ja-JP"/>
+        </w:rPr>
+        <w:t>47</w:t>
+      </w:r>
+      <w:r>
+        <w:rPr>
+          <w:rFonts w:ascii="ＭＳ 明朝" w:hAnsi="ＭＳ 明朝" w:hint="eastAsia"/>
+          <w:lang w:eastAsia="ja-JP"/>
+        </w:rPr>
+        <w:t>号、</w:t>
+      </w:r>
+      <w:r>
+        <w:rPr>
+          <w:lang w:eastAsia="ja-JP"/>
+        </w:rPr>
+        <w:t>1980</w:t>
+      </w:r>
+      <w:r>
+        <w:rPr>
+          <w:rFonts w:ascii="ＭＳ 明朝" w:hAnsi="ＭＳ 明朝" w:hint="eastAsia"/>
+          <w:lang w:eastAsia="ja-JP"/>
+        </w:rPr>
+        <w:t>年</w:t>
+      </w:r>
+      <w:r>
+        <w:rPr>
+          <w:lang w:eastAsia="ja-JP"/>
+        </w:rPr>
+        <w:t>4</w:t>
+      </w:r>
+      <w:r>
+        <w:rPr>
+          <w:rFonts w:ascii="ＭＳ 明朝" w:hAnsi="ＭＳ 明朝" w:hint="eastAsia"/>
+          <w:lang w:eastAsia="ja-JP"/>
+        </w:rPr>
+        <w:t>月</w:t>
+      </w:r>
+      <w:r>
+        <w:rPr>
+          <w:rFonts w:ascii="ＭＳ 明朝" w:hAnsi="ＭＳ 明朝" w:hint="eastAsia"/>
+          <w:lang w:eastAsia="ja-JP"/>
+        </w:rPr>
+        <w:t>、</w:t>
+      </w:r>
+      <w:r>
+        <w:rPr>
+          <w:lang w:eastAsia="ja-JP"/>
+        </w:rPr>
+        <w:t>4-17</w:t>
+      </w:r>
+      <w:r>
+        <w:rPr>
+          <w:rFonts w:ascii="ＭＳ 明朝" w:hAnsi="ＭＳ 明朝" w:hint="eastAsia"/>
+          <w:lang w:eastAsia="ja-JP"/>
+        </w:rPr>
+        <w:t>頁。</w:t>
+      </w:r>
+    </w:p>
+    <w:p>
+      <w:pPr>
+        <w:pStyle w:val="aa"/>
+        <w:rPr>
+          <w:rFonts w:eastAsiaTheme="minorEastAsia"/>
+          <w:lang w:eastAsia="ja-JP"/>
+        </w:rPr>
+      </w:pPr>
+      <w:r>
+        <w:rPr>
+          <w:lang w:eastAsia="ja-JP"/>
+        </w:rPr>
+        <w:t>田中小実昌「父と特高」『オール讀物』</w:t>
+      </w:r>
+      <w:r>
+        <w:rPr>
+          <w:lang w:eastAsia="ja-JP"/>
+        </w:rPr>
+        <w:t>43</w:t>
+      </w:r>
+      <w:r>
+        <w:rPr>
+          <w:lang w:eastAsia="ja-JP"/>
+        </w:rPr>
+        <w:t>巻</w:t>
+      </w:r>
+      <w:r>
+        <w:rPr>
+          <w:lang w:eastAsia="ja-JP"/>
+        </w:rPr>
+        <w:t>1</w:t>
+      </w:r>
+      <w:r>
+        <w:rPr>
+          <w:lang w:eastAsia="ja-JP"/>
+        </w:rPr>
+        <w:t>号、</w:t>
+      </w:r>
+      <w:r>
+        <w:rPr>
+          <w:lang w:eastAsia="ja-JP"/>
+        </w:rPr>
+        <w:t>1988</w:t>
+      </w:r>
+      <w:r>
+        <w:rPr>
+          <w:lang w:eastAsia="ja-JP"/>
+        </w:rPr>
+        <w:t>年</w:t>
+      </w:r>
+      <w:r>
+        <w:rPr>
+          <w:lang w:eastAsia="ja-JP"/>
+        </w:rPr>
+        <w:t>1</w:t>
+      </w:r>
+      <w:r>
+        <w:rPr>
+          <w:lang w:eastAsia="ja-JP"/>
+        </w:rPr>
+        <w:t>月、</w:t>
+      </w:r>
+      <w:r>
+        <w:rPr>
+          <w:lang w:eastAsia="ja-JP"/>
+        </w:rPr>
+        <w:t>280-290</w:t>
+      </w:r>
+      <w:r>
+        <w:rPr>
+          <w:lang w:eastAsia="ja-JP"/>
+        </w:rPr>
+        <w:t>頁。</w:t>
+      </w:r>
+    </w:p>
+    <w:p>
+      <w:pPr>
+        <w:pStyle w:val="aa"/>
+        <w:rPr>
+          <w:rFonts w:ascii="ＭＳ 明朝" w:hAnsi="ＭＳ 明朝" w:cs="ＭＳ 明朝"/>
+          <w:lang w:eastAsia="ja-JP"/>
+        </w:rPr>
+      </w:pPr>
+      <w:r>
+        <w:rPr>
+          <w:rFonts w:ascii="ＭＳ 明朝" w:hAnsi="ＭＳ 明朝" w:cs="ＭＳ 明朝" w:hint="eastAsia"/>
+          <w:lang w:eastAsia="ja-JP"/>
+        </w:rPr>
+        <w:t>田中小実昌・富岡幸一郎「田中小実昌と「アメン父」」『すばる』</w:t>
+      </w:r>
+      <w:r>
+        <w:rPr>
+          <w:lang w:eastAsia="ja-JP"/>
+        </w:rPr>
+        <w:t>11</w:t>
+      </w:r>
+      <w:r>
+        <w:rPr>
+          <w:rFonts w:ascii="ＭＳ 明朝" w:hAnsi="ＭＳ 明朝" w:cs="ＭＳ 明朝" w:hint="eastAsia"/>
+          <w:lang w:eastAsia="ja-JP"/>
+        </w:rPr>
+        <w:t>巻</w:t>
+      </w:r>
+      <w:r>
+        <w:rPr>
+          <w:lang w:eastAsia="ja-JP"/>
+        </w:rPr>
+        <w:t>6</w:t>
+      </w:r>
+      <w:r>
+        <w:rPr>
+          <w:rFonts w:ascii="ＭＳ 明朝" w:hAnsi="ＭＳ 明朝" w:cs="ＭＳ 明朝" w:hint="eastAsia"/>
+          <w:lang w:eastAsia="ja-JP"/>
+        </w:rPr>
+        <w:t>号、</w:t>
+      </w:r>
+      <w:r>
+        <w:rPr>
+          <w:lang w:eastAsia="ja-JP"/>
+        </w:rPr>
+        <w:t>1989</w:t>
+      </w:r>
+      <w:r>
+        <w:rPr>
+          <w:rFonts w:ascii="ＭＳ 明朝" w:hAnsi="ＭＳ 明朝" w:cs="ＭＳ 明朝" w:hint="eastAsia"/>
+          <w:lang w:eastAsia="ja-JP"/>
+        </w:rPr>
+        <w:t>年</w:t>
+      </w:r>
+      <w:r>
+        <w:rPr>
+          <w:lang w:eastAsia="ja-JP"/>
+        </w:rPr>
+        <w:t>6</w:t>
+      </w:r>
+      <w:r>
+        <w:rPr>
+          <w:rFonts w:ascii="ＭＳ 明朝" w:hAnsi="ＭＳ 明朝" w:cs="ＭＳ 明朝" w:hint="eastAsia"/>
+          <w:lang w:eastAsia="ja-JP"/>
+        </w:rPr>
+        <w:t>月、</w:t>
+      </w:r>
+      <w:r>
+        <w:rPr>
+          <w:lang w:eastAsia="ja-JP"/>
+        </w:rPr>
+        <w:t>262-276</w:t>
+      </w:r>
+      <w:r>
+        <w:rPr>
+          <w:rFonts w:ascii="ＭＳ 明朝" w:hAnsi="ＭＳ 明朝" w:cs="ＭＳ 明朝" w:hint="eastAsia"/>
+          <w:lang w:eastAsia="ja-JP"/>
+        </w:rPr>
+        <w:t>頁。</w:t>
+      </w:r>
+    </w:p>
+    <w:p>
+      <w:pPr>
+        <w:pStyle w:val="aa"/>
+        <w:rPr>
+          <w:rFonts w:asciiTheme="minorEastAsia" w:eastAsiaTheme="minorEastAsia" w:hAnsiTheme="minorEastAsia"/>
+          <w:lang w:eastAsia="ja-JP"/>
+        </w:rPr>
+      </w:pPr>
+      <w:r>
+        <w:rPr>
+          <w:lang w:eastAsia="ja-JP"/>
+        </w:rPr>
+        <w:t>田中小実昌『アメン父』河出書房新社、</w:t>
+      </w:r>
+      <w:r>
+        <w:rPr>
+          <w:lang w:eastAsia="ja-JP"/>
+        </w:rPr>
+        <w:t>1989</w:t>
+      </w:r>
+      <w:r>
+        <w:rPr>
+          <w:lang w:eastAsia="ja-JP"/>
+        </w:rPr>
+        <w:t>年</w:t>
+      </w:r>
+      <w:r>
+        <w:rPr>
+          <w:rFonts w:asciiTheme="minorEastAsia" w:eastAsiaTheme="minorEastAsia" w:hAnsiTheme="minorEastAsia" w:hint="eastAsia"/>
+          <w:lang w:eastAsia="ja-JP"/>
+        </w:rPr>
+        <w:t>。</w:t>
+      </w:r>
+    </w:p>
+    <w:p>
+      <w:pPr>
+        <w:pStyle w:val="aa"/>
+        <w:rPr>
+          <w:rFonts w:ascii="ＭＳ 明朝" w:hAnsi="ＭＳ 明朝"/>
+          <w:lang w:eastAsia="ja-JP"/>
+        </w:rPr>
+      </w:pPr>
+      <w:r>
+        <w:rPr>
+          <w:rFonts w:ascii="ＭＳ 明朝" w:hAnsi="ＭＳ 明朝" w:cs="ＭＳ 明朝" w:hint="eastAsia"/>
+          <w:lang w:eastAsia="ja-JP"/>
+        </w:rPr>
+        <w:t>田中</w:t>
+      </w:r>
+      <w:r>
+        <w:rPr>
+          <w:rFonts w:ascii="ＭＳ 明朝" w:hAnsi="ＭＳ 明朝" w:hint="eastAsia"/>
+          <w:lang w:eastAsia="ja-JP"/>
+        </w:rPr>
+        <w:t>小実昌『ポロポロ』河出文庫、河出書房新社</w:t>
+      </w:r>
+      <w:r>
+        <w:rPr>
+          <w:rFonts w:ascii="ＭＳ 明朝" w:hAnsi="ＭＳ 明朝" w:cs="ＭＳ 明朝" w:hint="eastAsia"/>
+          <w:lang w:eastAsia="ja-JP"/>
+        </w:rPr>
+        <w:t>、</w:t>
+      </w:r>
+      <w:r>
+        <w:rPr>
+          <w:lang w:eastAsia="ja-JP"/>
+        </w:rPr>
+        <w:t>2016</w:t>
+      </w:r>
+      <w:r>
+        <w:rPr>
+          <w:rFonts w:ascii="ＭＳ 明朝" w:hAnsi="ＭＳ 明朝" w:hint="eastAsia"/>
+          <w:lang w:eastAsia="ja-JP"/>
+        </w:rPr>
+        <w:t>年。</w:t>
+      </w:r>
+    </w:p>
+    <w:p>
+      <w:pPr>
+        <w:pStyle w:val="aa"/>
+        <w:rPr>
+          <w:rFonts w:ascii="ＭＳ 明朝" w:hAnsi="ＭＳ 明朝" w:hint="eastAsia"/>
+          <w:lang w:eastAsia="ja-JP"/>
+        </w:rPr>
+      </w:pPr>
+      <w:r>
+        <w:rPr>
+          <w:rFonts w:hint="eastAsia"/>
+          <w:lang w:eastAsia="ja-JP"/>
+        </w:rPr>
+        <w:t>中村隆英『日本の経済統制　戦時・戦後の経験と教訓』筑摩書房、</w:t>
+      </w:r>
+      <w:r>
+        <w:rPr>
+          <w:rFonts w:hint="eastAsia"/>
+          <w:lang w:eastAsia="ja-JP"/>
+        </w:rPr>
+        <w:t>2017</w:t>
+      </w:r>
+      <w:r>
+        <w:rPr>
+          <w:rFonts w:hint="eastAsia"/>
+          <w:lang w:eastAsia="ja-JP"/>
+        </w:rPr>
+        <w:t>年</w:t>
+      </w:r>
+      <w:r>
+        <w:rPr>
+          <w:rFonts w:hint="eastAsia"/>
+          <w:lang w:eastAsia="ja-JP"/>
+        </w:rPr>
+        <w:t>（原著</w:t>
+      </w:r>
+      <w:r>
+        <w:rPr>
+          <w:rFonts w:hint="eastAsia"/>
+          <w:lang w:eastAsia="ja-JP"/>
+        </w:rPr>
+        <w:t>1</w:t>
+      </w:r>
+      <w:r>
+        <w:rPr>
+          <w:lang w:eastAsia="ja-JP"/>
+        </w:rPr>
+        <w:t>974</w:t>
+      </w:r>
+      <w:r>
+        <w:rPr>
+          <w:rFonts w:hint="eastAsia"/>
+          <w:lang w:eastAsia="ja-JP"/>
+        </w:rPr>
+        <w:t>年）。</w:t>
+      </w:r>
+    </w:p>
+    <w:p>
+      <w:pPr>
+        <w:pStyle w:val="aa"/>
+        <w:rPr>
+          <w:lang w:eastAsia="ja-JP"/>
+        </w:rPr>
+      </w:pPr>
+      <w:r>
+        <w:rPr>
+          <w:rFonts w:ascii="ＭＳ 明朝" w:hAnsi="ＭＳ 明朝" w:cs="ＭＳ 明朝" w:hint="eastAsia"/>
+          <w:lang w:eastAsia="ja-JP"/>
+        </w:rPr>
+        <w:t>富岡幸一郎「祈りの言葉のリレー</w:t>
+      </w:r>
+      <w:r>
+        <w:rPr>
+          <w:rFonts w:ascii="ＭＳ 明朝" w:hAnsi="ＭＳ 明朝"/>
+          <w:spacing w:val="-4"/>
+          <w:lang w:eastAsia="ja-JP"/>
+        </w:rPr>
+        <w:t>————</w:t>
+      </w:r>
+      <w:r>
+        <w:rPr>
+          <w:rFonts w:ascii="ＭＳ 明朝" w:hAnsi="ＭＳ 明朝" w:cs="ＭＳ 明朝" w:hint="eastAsia"/>
+          <w:lang w:eastAsia="ja-JP"/>
+        </w:rPr>
+        <w:t>田中小実昌論」『文芸評論集』アーツアンドクラフツ、</w:t>
+      </w:r>
+      <w:r>
+        <w:rPr>
+          <w:lang w:eastAsia="ja-JP"/>
+        </w:rPr>
+        <w:t>2005</w:t>
+      </w:r>
+      <w:r>
+        <w:rPr>
+          <w:rFonts w:ascii="ＭＳ 明朝" w:hAnsi="ＭＳ 明朝" w:cs="ＭＳ 明朝" w:hint="eastAsia"/>
+          <w:lang w:eastAsia="ja-JP"/>
+        </w:rPr>
+        <w:t>年、</w:t>
+      </w:r>
+      <w:r>
+        <w:rPr>
+          <w:lang w:eastAsia="ja-JP"/>
+        </w:rPr>
+        <w:t>159-170</w:t>
+      </w:r>
+      <w:r>
+        <w:rPr>
+          <w:rFonts w:ascii="ＭＳ 明朝" w:hAnsi="ＭＳ 明朝" w:cs="ＭＳ 明朝" w:hint="eastAsia"/>
+          <w:lang w:eastAsia="ja-JP"/>
+        </w:rPr>
+        <w:t>頁。</w:t>
+      </w:r>
+    </w:p>
+    <w:p>
+      <w:pPr>
+        <w:pStyle w:val="aa"/>
+        <w:rPr>
+          <w:rFonts w:eastAsiaTheme="minorEastAsia"/>
+          <w:lang w:eastAsia="ja-JP"/>
+        </w:rPr>
+      </w:pPr>
+      <w:r>
+        <w:rPr>
+          <w:lang w:eastAsia="ja-JP"/>
+        </w:rPr>
+        <w:t>橋本陽介『物語論基礎と応用』講談社選書メチエ、</w:t>
+      </w:r>
+      <w:r>
+        <w:rPr>
+          <w:lang w:eastAsia="ja-JP"/>
+        </w:rPr>
+        <w:t>647</w:t>
+      </w:r>
+      <w:r>
+        <w:rPr>
+          <w:lang w:eastAsia="ja-JP"/>
+        </w:rPr>
+        <w:t>巻、講談社、</w:t>
+      </w:r>
+      <w:r>
+        <w:rPr>
+          <w:lang w:eastAsia="ja-JP"/>
+        </w:rPr>
+        <w:t>2017</w:t>
+      </w:r>
+      <w:r>
+        <w:rPr>
+          <w:lang w:eastAsia="ja-JP"/>
+        </w:rPr>
+        <w:t>年</w:t>
+      </w:r>
+      <w:r>
+        <w:rPr>
+          <w:rFonts w:asciiTheme="minorEastAsia" w:eastAsiaTheme="minorEastAsia" w:hAnsiTheme="minorEastAsia" w:hint="eastAsia"/>
+          <w:lang w:eastAsia="ja-JP"/>
+        </w:rPr>
+        <w:t>。</w:t>
+      </w:r>
+    </w:p>
+    <w:p>
+      <w:pPr>
+        <w:pStyle w:val="aa"/>
+        <w:rPr>
+          <w:rFonts w:ascii="ＭＳ 明朝" w:hAnsi="ＭＳ 明朝" w:cs="ＭＳ 明朝"/>
+          <w:lang w:eastAsia="ja-JP"/>
+        </w:rPr>
+      </w:pPr>
+      <w:bookmarkStart w:id="2" w:name="_Hlk37916230"/>
+      <w:r>
+        <w:rPr>
+          <w:lang w:eastAsia="ja-JP"/>
+        </w:rPr>
+        <w:t>ハンブルガー</w:t>
+      </w:r>
+      <w:r>
+        <w:rPr>
+          <w:rFonts w:asciiTheme="minorEastAsia" w:eastAsiaTheme="minorEastAsia" w:hAnsiTheme="minorEastAsia" w:hint="eastAsia"/>
+          <w:lang w:eastAsia="ja-JP"/>
+        </w:rPr>
+        <w:t>、</w:t>
+      </w:r>
+      <w:r>
+        <w:rPr>
+          <w:lang w:eastAsia="ja-JP"/>
+        </w:rPr>
+        <w:t>ケーテ</w:t>
+      </w:r>
+      <w:r>
+        <w:rPr>
+          <w:lang w:eastAsia="ja-JP"/>
+        </w:rPr>
+        <w:t>『文学の論理』植和田光晴訳、松籟社、</w:t>
+      </w:r>
+      <w:r>
+        <w:rPr>
+          <w:lang w:val="fr-FR" w:eastAsia="ja-JP"/>
+        </w:rPr>
+        <w:t>1986</w:t>
+      </w:r>
+      <w:r>
+        <w:rPr>
+          <w:lang w:eastAsia="ja-JP"/>
+        </w:rPr>
+        <w:t>年</w:t>
+      </w:r>
+      <w:r>
+        <w:rPr>
+          <w:rFonts w:eastAsiaTheme="minorEastAsia" w:hint="eastAsia"/>
+          <w:lang w:eastAsia="ja-JP"/>
+        </w:rPr>
+        <w:t>。</w:t>
+      </w:r>
+    </w:p>
+    <w:bookmarkEnd w:id="2"/>
+    <w:p>
+      <w:pPr>
+        <w:pStyle w:val="aa"/>
+        <w:rPr>
+          <w:rFonts w:ascii="ＭＳ 明朝" w:hAnsi="ＭＳ 明朝" w:cs="ＭＳ 明朝"/>
+          <w:lang w:eastAsia="ja-JP"/>
+        </w:rPr>
+      </w:pPr>
+      <w:r>
+        <w:rPr>
+          <w:rFonts w:ascii="ＭＳ 明朝" w:hAnsi="ＭＳ 明朝" w:cs="ＭＳ 明朝" w:hint="eastAsia"/>
+          <w:lang w:eastAsia="ja-JP"/>
+        </w:rPr>
+        <w:t>保坂和志「小実昌さんのこと」『新潮』</w:t>
+      </w:r>
+      <w:r>
+        <w:rPr>
+          <w:lang w:eastAsia="ja-JP"/>
+        </w:rPr>
+        <w:t>97</w:t>
+      </w:r>
+      <w:r>
+        <w:rPr>
+          <w:rFonts w:ascii="ＭＳ 明朝" w:hAnsi="ＭＳ 明朝" w:cs="ＭＳ 明朝" w:hint="eastAsia"/>
+          <w:lang w:eastAsia="ja-JP"/>
+        </w:rPr>
+        <w:t>巻</w:t>
+      </w:r>
+      <w:r>
+        <w:rPr>
+          <w:lang w:eastAsia="ja-JP"/>
+        </w:rPr>
+        <w:t>5</w:t>
+      </w:r>
+      <w:r>
+        <w:rPr>
+          <w:rFonts w:ascii="ＭＳ 明朝" w:hAnsi="ＭＳ 明朝" w:cs="ＭＳ 明朝" w:hint="eastAsia"/>
+          <w:lang w:eastAsia="ja-JP"/>
+        </w:rPr>
+        <w:t>号、</w:t>
+      </w:r>
+      <w:r>
+        <w:rPr>
+          <w:lang w:eastAsia="ja-JP"/>
+        </w:rPr>
+        <w:t>2000</w:t>
+      </w:r>
+      <w:r>
+        <w:rPr>
+          <w:rFonts w:ascii="ＭＳ 明朝" w:hAnsi="ＭＳ 明朝" w:cs="ＭＳ 明朝" w:hint="eastAsia"/>
+          <w:lang w:eastAsia="ja-JP"/>
+        </w:rPr>
+        <w:t>年</w:t>
+      </w:r>
+      <w:r>
+        <w:rPr>
+          <w:lang w:eastAsia="ja-JP"/>
+        </w:rPr>
+        <w:t>5</w:t>
+      </w:r>
+      <w:r>
+        <w:rPr>
+          <w:rFonts w:ascii="ＭＳ 明朝" w:hAnsi="ＭＳ 明朝" w:cs="ＭＳ 明朝" w:hint="eastAsia"/>
+          <w:lang w:eastAsia="ja-JP"/>
+        </w:rPr>
+        <w:t>月、</w:t>
+      </w:r>
+      <w:r>
+        <w:rPr>
+          <w:lang w:eastAsia="ja-JP"/>
+        </w:rPr>
+        <w:t>114-147</w:t>
+      </w:r>
+      <w:r>
+        <w:rPr>
+          <w:rFonts w:ascii="ＭＳ 明朝" w:hAnsi="ＭＳ 明朝" w:cs="ＭＳ 明朝" w:hint="eastAsia"/>
+          <w:lang w:eastAsia="ja-JP"/>
+        </w:rPr>
+        <w:t>頁。</w:t>
+      </w:r>
+    </w:p>
+    <w:p>
+      <w:pPr>
+        <w:pStyle w:val="aa"/>
+        <w:rPr>
+          <w:rFonts w:ascii="ＭＳ 明朝" w:hAnsi="ＭＳ 明朝" w:cs="ＭＳ 明朝"/>
+          <w:lang w:eastAsia="ja-JP"/>
+        </w:rPr>
+      </w:pPr>
+      <w:r>
+        <w:rPr>
+          <w:rFonts w:ascii="ＭＳ 明朝" w:hAnsi="ＭＳ 明朝" w:cs="ＭＳ 明朝" w:hint="eastAsia"/>
+          <w:lang w:eastAsia="ja-JP"/>
+        </w:rPr>
+        <w:t>堀江敏幸「フィリップ・マーロウを訪ねたチェスの名人」</w:t>
+      </w:r>
+      <w:r>
+        <w:rPr>
+          <w:rFonts w:ascii="ＭＳ 明朝" w:hAnsi="ＭＳ 明朝" w:cs="ＭＳ 明朝" w:hint="eastAsia"/>
+          <w:lang w:eastAsia="ja-JP"/>
+        </w:rPr>
+        <w:t>『書かれる手』</w:t>
+      </w:r>
+      <w:r>
+        <w:rPr>
+          <w:rFonts w:ascii="ＭＳ 明朝" w:hAnsi="ＭＳ 明朝" w:cs="ＭＳ 明朝" w:hint="eastAsia"/>
+          <w:lang w:eastAsia="ja-JP"/>
+        </w:rPr>
+        <w:t>平凡社、</w:t>
+      </w:r>
+      <w:r>
+        <w:rPr>
+          <w:lang w:eastAsia="ja-JP"/>
+        </w:rPr>
+        <w:t>2000</w:t>
+      </w:r>
+      <w:r>
+        <w:rPr>
+          <w:rFonts w:ascii="ＭＳ 明朝" w:hAnsi="ＭＳ 明朝" w:cs="ＭＳ 明朝" w:hint="eastAsia"/>
+          <w:lang w:eastAsia="ja-JP"/>
+        </w:rPr>
+        <w:t>年、</w:t>
+      </w:r>
+      <w:r>
+        <w:rPr>
+          <w:lang w:eastAsia="ja-JP"/>
+        </w:rPr>
+        <w:t>145-166</w:t>
+      </w:r>
+      <w:r>
+        <w:rPr>
+          <w:rFonts w:ascii="ＭＳ 明朝" w:hAnsi="ＭＳ 明朝" w:cs="ＭＳ 明朝" w:hint="eastAsia"/>
+          <w:lang w:eastAsia="ja-JP"/>
+        </w:rPr>
+        <w:t>頁。</w:t>
+      </w:r>
+    </w:p>
+    <w:p>
+      <w:pPr>
+        <w:pStyle w:val="aa"/>
+        <w:rPr>
+          <w:lang w:eastAsia="ja-JP"/>
+        </w:rPr>
+      </w:pPr>
+      <w:r>
+        <w:rPr>
+          <w:rFonts w:ascii="ＭＳ 明朝" w:hAnsi="ＭＳ 明朝" w:cs="ＭＳ 明朝" w:hint="eastAsia"/>
+          <w:lang w:eastAsia="ja-JP"/>
+        </w:rPr>
+        <w:t>松村明編『スーパー大辞林</w:t>
+      </w:r>
+      <w:r>
+        <w:rPr>
+          <w:lang w:eastAsia="ja-JP"/>
+        </w:rPr>
+        <w:t>3.0</w:t>
+      </w:r>
+      <w:r>
+        <w:rPr>
+          <w:rFonts w:ascii="ＭＳ 明朝" w:hAnsi="ＭＳ 明朝" w:cs="ＭＳ 明朝" w:hint="eastAsia"/>
+          <w:lang w:eastAsia="ja-JP"/>
+        </w:rPr>
+        <w:t>』三省堂、</w:t>
+      </w:r>
+      <w:r>
+        <w:rPr>
+          <w:rFonts w:hint="eastAsia"/>
+          <w:lang w:eastAsia="ja-JP"/>
+        </w:rPr>
+        <w:t>電子版、</w:t>
+      </w:r>
+      <w:r>
+        <w:rPr>
+          <w:rFonts w:hint="eastAsia"/>
+          <w:lang w:eastAsia="ja-JP"/>
+        </w:rPr>
+        <w:t>2</w:t>
+      </w:r>
+      <w:r>
+        <w:rPr>
+          <w:lang w:eastAsia="ja-JP"/>
+        </w:rPr>
+        <w:t>006-2008</w:t>
+      </w:r>
+      <w:r>
+        <w:rPr>
+          <w:rFonts w:hint="eastAsia"/>
+          <w:lang w:eastAsia="ja-JP"/>
+        </w:rPr>
+        <w:t>年。</w:t>
+      </w:r>
+    </w:p>
+    <w:p>
+      <w:pPr>
+        <w:pStyle w:val="aa"/>
+        <w:rPr>
+          <w:rFonts w:eastAsiaTheme="minorEastAsia"/>
+          <w:lang w:eastAsia="ja-JP"/>
+        </w:rPr>
+      </w:pPr>
+    </w:p>
+    <w:p>
+      <w:pPr>
+        <w:pStyle w:val="af9"/>
+      </w:pPr>
+      <w:r>
+        <w:rPr>
+          <w:rFonts w:hint="eastAsia"/>
+        </w:rPr>
+        <w:t>謝辞</w:t>
+      </w:r>
+    </w:p>
+  </w:endnote>
+  <w:endnote w:id="65">
+    <w:p>
+      <w:pPr>
+        <w:pStyle w:val="15"/>
+        <w:ind w:left="270" w:hanging="270"/>
+        <w:rPr>
+          <w:lang w:eastAsia="ja-JP"/>
+        </w:rPr>
+      </w:pPr>
       <w:r>
         <w:rPr>
           <w:rStyle w:val="14"/>
@@ -9462,1527 +12704,19 @@
         <w:rPr>
           <w:lang w:eastAsia="ja-JP"/>
         </w:rPr>
-        <w:t>田中小実昌・平岡篤頼「文学的ポロポロ</w:t>
-      </w:r>
-      <w:r>
-        <w:rPr>
-          <w:lang w:eastAsia="ja-JP"/>
-        </w:rPr>
-        <w:t> —— </w:t>
-      </w:r>
-      <w:r>
-        <w:rPr>
-          <w:lang w:eastAsia="ja-JP"/>
-        </w:rPr>
-        <w:t>早稲田文学対談</w:t>
-      </w:r>
-      <w:r>
-        <w:rPr>
-          <w:lang w:eastAsia="ja-JP"/>
-        </w:rPr>
-        <w:t>11</w:t>
-      </w:r>
-      <w:r>
-        <w:rPr>
-          <w:lang w:eastAsia="ja-JP"/>
-        </w:rPr>
-        <w:t>」『早稲田文学（第</w:t>
-      </w:r>
-      <w:r>
-        <w:rPr>
-          <w:lang w:eastAsia="ja-JP"/>
-        </w:rPr>
-        <w:t>8</w:t>
-      </w:r>
-      <w:r>
-        <w:rPr>
-          <w:lang w:eastAsia="ja-JP"/>
-        </w:rPr>
-        <w:t>次）』</w:t>
-      </w:r>
-      <w:r>
-        <w:rPr>
-          <w:lang w:eastAsia="ja-JP"/>
-        </w:rPr>
-        <w:t>47</w:t>
-      </w:r>
-      <w:r>
-        <w:rPr>
-          <w:lang w:eastAsia="ja-JP"/>
-        </w:rPr>
-        <w:t>号、</w:t>
-      </w:r>
-      <w:r>
-        <w:rPr>
-          <w:lang w:eastAsia="ja-JP"/>
-        </w:rPr>
-        <w:t>1980</w:t>
-      </w:r>
-      <w:r>
-        <w:rPr>
-          <w:lang w:eastAsia="ja-JP"/>
-        </w:rPr>
-        <w:t>年</w:t>
-      </w:r>
-      <w:r>
-        <w:rPr>
-          <w:lang w:eastAsia="ja-JP"/>
-        </w:rPr>
-        <w:t>4</w:t>
-      </w:r>
-      <w:r>
-        <w:rPr>
-          <w:lang w:eastAsia="ja-JP"/>
-        </w:rPr>
-        <w:t>月、</w:t>
-      </w:r>
-      <w:r>
-        <w:rPr>
-          <w:lang w:eastAsia="ja-JP"/>
-        </w:rPr>
-        <w:t>11</w:t>
+        <w:t>前掲書、</w:t>
+      </w:r>
+      <w:r>
+        <w:rPr>
+          <w:lang w:eastAsia="ja-JP"/>
+        </w:rPr>
+        <w:t>35</w:t>
       </w:r>
       <w:r>
         <w:rPr>
           <w:lang w:eastAsia="ja-JP"/>
         </w:rPr>
         <w:t>頁。</w:t>
-      </w:r>
-    </w:p>
-    <w:p>
-      <w:pPr>
-        <w:pStyle w:val="15"/>
-        <w:ind w:left="270" w:hanging="270"/>
-        <w:rPr>
-          <w:lang w:eastAsia="ja-JP"/>
-        </w:rPr>
-      </w:pPr>
-    </w:p>
-    <w:p>
-      <w:pPr>
-        <w:pStyle w:val="15"/>
-        <w:ind w:left="270" w:hanging="270"/>
-        <w:rPr>
-          <w:lang w:eastAsia="ja-JP"/>
-        </w:rPr>
-      </w:pPr>
-    </w:p>
-    <w:p>
-      <w:pPr>
-        <w:pStyle w:val="15"/>
-        <w:ind w:left="270" w:hanging="270"/>
-        <w:rPr>
-          <w:lang w:eastAsia="ja-JP"/>
-        </w:rPr>
-      </w:pPr>
-    </w:p>
-    <w:p>
-      <w:pPr>
-        <w:pStyle w:val="af9"/>
-        <w:rPr>
-          <w:lang w:val="fr-FR"/>
-        </w:rPr>
-      </w:pPr>
-      <w:r>
-        <w:rPr>
-          <w:rFonts w:hint="eastAsia"/>
-        </w:rPr>
-        <w:t>参考文献</w:t>
-      </w:r>
-    </w:p>
-    <w:p>
-      <w:pPr>
-        <w:pStyle w:val="aa"/>
-        <w:rPr>
-          <w:lang w:val="fr-FR"/>
-        </w:rPr>
-      </w:pPr>
-      <w:r>
-        <w:rPr>
-          <w:lang w:val="fr-FR"/>
-        </w:rPr>
-        <w:t xml:space="preserve">Hamburger, Käte, </w:t>
-      </w:r>
-      <w:r>
-        <w:rPr>
-          <w:i/>
-          <w:lang w:val="fr-FR"/>
-        </w:rPr>
-        <w:t>Logique des genres littéraires</w:t>
-      </w:r>
-      <w:r>
-        <w:rPr>
-          <w:lang w:val="fr-FR"/>
-        </w:rPr>
-        <w:t>, tr</w:t>
-      </w:r>
-      <w:r>
-        <w:rPr>
-          <w:rFonts w:eastAsiaTheme="minorEastAsia" w:hint="eastAsia"/>
-          <w:lang w:val="fr-FR" w:eastAsia="ja-JP"/>
-        </w:rPr>
-        <w:t>.</w:t>
-      </w:r>
-      <w:r>
-        <w:rPr>
-          <w:lang w:val="fr-FR"/>
-        </w:rPr>
-        <w:t> Pierre Cadiot, Paris, Seuil, 1986, p. 7-15.</w:t>
-      </w:r>
-    </w:p>
-    <w:p>
-      <w:pPr>
-        <w:pStyle w:val="aa"/>
-        <w:rPr>
-          <w:lang w:val="fr-FR"/>
-        </w:rPr>
-      </w:pPr>
-      <w:r>
-        <w:rPr>
-          <w:lang w:val="fr-FR"/>
-        </w:rPr>
-        <w:t xml:space="preserve">Genette, Gérard, </w:t>
-      </w:r>
-      <w:r>
-        <w:rPr>
-          <w:i/>
-          <w:lang w:val="fr-FR"/>
-        </w:rPr>
-        <w:t>Figures III</w:t>
-      </w:r>
-      <w:r>
-        <w:rPr>
-          <w:lang w:val="fr-FR"/>
-        </w:rPr>
-        <w:t>, Col. Poétique, Paris, Seuil, 1972.</w:t>
-      </w:r>
-    </w:p>
-    <w:p>
-      <w:pPr>
-        <w:pStyle w:val="aa"/>
-        <w:rPr>
-          <w:rFonts w:ascii="ＭＳ 明朝" w:eastAsia="DengXian" w:hAnsi="ＭＳ 明朝" w:cs="ＭＳ 明朝"/>
-          <w:lang w:val="fr-FR" w:eastAsia="zh-CN"/>
-        </w:rPr>
-      </w:pPr>
-      <w:r>
-        <w:rPr>
-          <w:rFonts w:ascii="ＭＳ 明朝" w:hAnsi="ＭＳ 明朝" w:cs="ＭＳ 明朝" w:hint="eastAsia"/>
-          <w:lang w:eastAsia="zh-CN"/>
-        </w:rPr>
-        <w:t>「選評」『中央公論』</w:t>
-      </w:r>
-      <w:r>
-        <w:rPr>
-          <w:lang w:val="fr-FR" w:eastAsia="zh-CN"/>
-        </w:rPr>
-        <w:t>94</w:t>
-      </w:r>
-      <w:r>
-        <w:rPr>
-          <w:rFonts w:ascii="ＭＳ 明朝" w:hAnsi="ＭＳ 明朝" w:cs="ＭＳ 明朝" w:hint="eastAsia"/>
-          <w:lang w:eastAsia="zh-CN"/>
-        </w:rPr>
-        <w:t>巻</w:t>
-      </w:r>
-      <w:r>
-        <w:rPr>
-          <w:lang w:val="fr-FR" w:eastAsia="zh-CN"/>
-        </w:rPr>
-        <w:t>11</w:t>
-      </w:r>
-      <w:r>
-        <w:rPr>
-          <w:rFonts w:ascii="ＭＳ 明朝" w:hAnsi="ＭＳ 明朝" w:cs="ＭＳ 明朝" w:hint="eastAsia"/>
-          <w:lang w:eastAsia="zh-CN"/>
-        </w:rPr>
-        <w:t>号、</w:t>
-      </w:r>
-      <w:r>
-        <w:rPr>
-          <w:lang w:val="fr-FR" w:eastAsia="zh-CN"/>
-        </w:rPr>
-        <w:t>1979</w:t>
-      </w:r>
-      <w:r>
-        <w:rPr>
-          <w:rFonts w:ascii="ＭＳ 明朝" w:hAnsi="ＭＳ 明朝" w:cs="ＭＳ 明朝" w:hint="eastAsia"/>
-          <w:lang w:eastAsia="zh-CN"/>
-        </w:rPr>
-        <w:t>年、</w:t>
-      </w:r>
-      <w:r>
-        <w:rPr>
-          <w:lang w:val="fr-FR" w:eastAsia="zh-CN"/>
-        </w:rPr>
-        <w:t>352-356</w:t>
-      </w:r>
-      <w:r>
-        <w:rPr>
-          <w:rFonts w:ascii="ＭＳ 明朝" w:hAnsi="ＭＳ 明朝" w:cs="ＭＳ 明朝" w:hint="eastAsia"/>
-          <w:lang w:eastAsia="zh-CN"/>
-        </w:rPr>
-        <w:t>頁。</w:t>
-      </w:r>
-    </w:p>
-    <w:p>
-      <w:pPr>
-        <w:pStyle w:val="aa"/>
-        <w:rPr>
-          <w:rFonts w:ascii="ＭＳ 明朝" w:eastAsia="DengXian" w:hAnsi="ＭＳ 明朝"/>
-          <w:lang w:val="fr-FR" w:eastAsia="zh-CN"/>
-        </w:rPr>
-      </w:pPr>
-      <w:r>
-        <w:rPr>
-          <w:rFonts w:ascii="ＭＳ 明朝" w:hAnsi="ＭＳ 明朝" w:cs="ＭＳ 明朝" w:hint="eastAsia"/>
-          <w:lang w:eastAsia="zh-CN"/>
-        </w:rPr>
-        <w:t>伊藤義孝「田中小実昌著者目録</w:t>
-      </w:r>
-      <w:r>
-        <w:rPr>
-          <w:lang w:val="fr-FR" w:eastAsia="zh-CN"/>
-        </w:rPr>
-        <w:t> —— 1990</w:t>
-      </w:r>
-      <w:r>
-        <w:rPr>
-          <w:rFonts w:ascii="ＭＳ 明朝" w:hAnsi="ＭＳ 明朝" w:cs="ＭＳ 明朝" w:hint="eastAsia"/>
-          <w:lang w:eastAsia="zh-CN"/>
-        </w:rPr>
-        <w:t>年〜</w:t>
-      </w:r>
-      <w:r>
-        <w:rPr>
-          <w:lang w:val="fr-FR" w:eastAsia="zh-CN"/>
-        </w:rPr>
-        <w:t>2001</w:t>
-      </w:r>
-      <w:r>
-        <w:rPr>
-          <w:rFonts w:ascii="ＭＳ 明朝" w:hAnsi="ＭＳ 明朝" w:cs="ＭＳ 明朝" w:hint="eastAsia"/>
-          <w:lang w:eastAsia="zh-CN"/>
-        </w:rPr>
-        <w:t>年」『愛知淑徳大学国語国文』</w:t>
-      </w:r>
-      <w:r>
-        <w:rPr>
-          <w:lang w:val="fr-FR" w:eastAsia="zh-CN"/>
-        </w:rPr>
-        <w:t>25</w:t>
-      </w:r>
-      <w:r>
-        <w:rPr>
-          <w:rFonts w:ascii="ＭＳ 明朝" w:hAnsi="ＭＳ 明朝" w:cs="ＭＳ 明朝" w:hint="eastAsia"/>
-          <w:lang w:eastAsia="zh-CN"/>
-        </w:rPr>
-        <w:t>巻、</w:t>
-      </w:r>
-      <w:r>
-        <w:rPr>
-          <w:lang w:val="fr-FR" w:eastAsia="zh-CN"/>
-        </w:rPr>
-        <w:t>2002</w:t>
-      </w:r>
-      <w:r>
-        <w:rPr>
-          <w:rFonts w:ascii="ＭＳ 明朝" w:hAnsi="ＭＳ 明朝" w:cs="ＭＳ 明朝" w:hint="eastAsia"/>
-          <w:lang w:eastAsia="zh-CN"/>
-        </w:rPr>
-        <w:t>年、</w:t>
-      </w:r>
-      <w:r>
-        <w:rPr>
-          <w:lang w:val="fr-FR" w:eastAsia="zh-CN"/>
-        </w:rPr>
-        <w:t>1-18</w:t>
-      </w:r>
-      <w:r>
-        <w:rPr>
-          <w:rFonts w:ascii="ＭＳ 明朝" w:hAnsi="ＭＳ 明朝" w:cs="ＭＳ 明朝" w:hint="eastAsia"/>
-          <w:lang w:eastAsia="zh-CN"/>
-        </w:rPr>
-        <w:t>頁。</w:t>
-      </w:r>
-    </w:p>
-    <w:p>
-      <w:pPr>
-        <w:pStyle w:val="aa"/>
-        <w:rPr>
-          <w:lang w:eastAsia="ja-JP"/>
-        </w:rPr>
-      </w:pPr>
-      <w:r>
-        <w:rPr>
-          <w:rFonts w:ascii="ＭＳ 明朝" w:hAnsi="ＭＳ 明朝" w:cs="ＭＳ 明朝" w:hint="eastAsia"/>
-          <w:lang w:eastAsia="ja-JP"/>
-        </w:rPr>
-        <w:t>伊藤義孝「田中小実昌論</w:t>
-      </w:r>
-      <w:r>
-        <w:rPr>
-          <w:lang w:eastAsia="ja-JP"/>
-        </w:rPr>
-        <w:t> —— </w:t>
-      </w:r>
-      <w:r>
-        <w:rPr>
-          <w:rFonts w:ascii="ＭＳ 明朝" w:hAnsi="ＭＳ 明朝" w:cs="ＭＳ 明朝" w:hint="eastAsia"/>
-          <w:lang w:eastAsia="ja-JP"/>
-        </w:rPr>
-        <w:t>その語りのあり方」『愛知淑徳大学国語国文』</w:t>
-      </w:r>
-      <w:r>
-        <w:rPr>
-          <w:lang w:eastAsia="ja-JP"/>
-        </w:rPr>
-        <w:t>28</w:t>
-      </w:r>
-      <w:r>
-        <w:rPr>
-          <w:rFonts w:ascii="ＭＳ 明朝" w:hAnsi="ＭＳ 明朝" w:cs="ＭＳ 明朝" w:hint="eastAsia"/>
-          <w:lang w:eastAsia="ja-JP"/>
-        </w:rPr>
-        <w:t>巻、</w:t>
-      </w:r>
-      <w:r>
-        <w:rPr>
-          <w:lang w:eastAsia="ja-JP"/>
-        </w:rPr>
-        <w:t>2005</w:t>
-      </w:r>
-      <w:r>
-        <w:rPr>
-          <w:rFonts w:ascii="ＭＳ 明朝" w:hAnsi="ＭＳ 明朝" w:cs="ＭＳ 明朝" w:hint="eastAsia"/>
-          <w:lang w:eastAsia="ja-JP"/>
-        </w:rPr>
-        <w:t>年、</w:t>
-      </w:r>
-      <w:r>
-        <w:rPr>
-          <w:lang w:eastAsia="ja-JP"/>
-        </w:rPr>
-        <w:t>169-187</w:t>
-      </w:r>
-      <w:r>
-        <w:rPr>
-          <w:rFonts w:hint="eastAsia"/>
-          <w:lang w:eastAsia="ja-JP"/>
-        </w:rPr>
-        <w:t>頁。</w:t>
-      </w:r>
-    </w:p>
-    <w:p>
-      <w:pPr>
-        <w:pStyle w:val="aa"/>
-        <w:rPr>
-          <w:rFonts w:eastAsiaTheme="minorEastAsia"/>
-          <w:lang w:eastAsia="ja-JP"/>
-        </w:rPr>
-      </w:pPr>
-      <w:r>
-        <w:rPr>
-          <w:lang w:eastAsia="ja-JP"/>
-        </w:rPr>
-        <w:t>枝光泉「日本バプテスト西部教会の歴史</w:t>
-      </w:r>
-      <w:r>
-        <w:rPr>
-          <w:lang w:eastAsia="ja-JP"/>
-        </w:rPr>
-        <w:t> —— </w:t>
-      </w:r>
-      <w:r>
-        <w:rPr>
-          <w:lang w:eastAsia="ja-JP"/>
-        </w:rPr>
-        <w:t>「アサ会」事件について」『キリスト教社会問題研究』</w:t>
-      </w:r>
-      <w:r>
-        <w:rPr>
-          <w:lang w:eastAsia="ja-JP"/>
-        </w:rPr>
-        <w:t>48</w:t>
-      </w:r>
-      <w:r>
-        <w:rPr>
-          <w:lang w:eastAsia="ja-JP"/>
-        </w:rPr>
-        <w:t>号</w:t>
-      </w:r>
-      <w:r>
-        <w:rPr>
-          <w:lang w:eastAsia="ja-JP"/>
-        </w:rPr>
-        <w:t>、</w:t>
-      </w:r>
-      <w:r>
-        <w:rPr>
-          <w:lang w:eastAsia="ja-JP"/>
-        </w:rPr>
-        <w:t>1999</w:t>
-      </w:r>
-      <w:r>
-        <w:rPr>
-          <w:lang w:eastAsia="ja-JP"/>
-        </w:rPr>
-        <w:t>年、</w:t>
-      </w:r>
-      <w:r>
-        <w:rPr>
-          <w:lang w:eastAsia="ja-JP"/>
-        </w:rPr>
-        <w:t>102-124</w:t>
-      </w:r>
-      <w:r>
-        <w:rPr>
-          <w:lang w:eastAsia="ja-JP"/>
-        </w:rPr>
-        <w:t>頁。</w:t>
-      </w:r>
-    </w:p>
-    <w:p>
-      <w:pPr>
-        <w:pStyle w:val="aa"/>
-        <w:rPr>
-          <w:rFonts w:eastAsiaTheme="minorEastAsia"/>
-          <w:lang w:eastAsia="ja-JP"/>
-        </w:rPr>
-      </w:pPr>
-      <w:r>
-        <w:rPr>
-          <w:lang w:eastAsia="ja-JP"/>
-        </w:rPr>
-        <w:t>オサリヴァン</w:t>
-      </w:r>
-      <w:r>
-        <w:rPr>
-          <w:rFonts w:asciiTheme="minorEastAsia" w:eastAsiaTheme="minorEastAsia" w:hAnsiTheme="minorEastAsia" w:hint="eastAsia"/>
-          <w:lang w:eastAsia="ja-JP"/>
-        </w:rPr>
-        <w:t>、</w:t>
-      </w:r>
-      <w:r>
-        <w:rPr>
-          <w:lang w:eastAsia="ja-JP"/>
-        </w:rPr>
-        <w:t>J</w:t>
-      </w:r>
-      <w:r>
-        <w:rPr>
-          <w:lang w:eastAsia="ja-JP"/>
-        </w:rPr>
-        <w:t>・</w:t>
-      </w:r>
-      <w:r>
-        <w:rPr>
-          <w:lang w:eastAsia="ja-JP"/>
-        </w:rPr>
-        <w:t>B</w:t>
-      </w:r>
-      <w:r>
-        <w:rPr>
-          <w:lang w:eastAsia="ja-JP"/>
-        </w:rPr>
-        <w:t>『憑かれた死』田中小実昌訳、早川書房、</w:t>
-      </w:r>
-      <w:r>
-        <w:rPr>
-          <w:lang w:eastAsia="ja-JP"/>
-        </w:rPr>
-        <w:t>1957</w:t>
-      </w:r>
-      <w:r>
-        <w:rPr>
-          <w:lang w:eastAsia="ja-JP"/>
-        </w:rPr>
-        <w:t>年。</w:t>
-      </w:r>
-    </w:p>
-    <w:p>
-      <w:pPr>
-        <w:pStyle w:val="aa"/>
-        <w:rPr>
-          <w:lang w:eastAsia="ja-JP"/>
-        </w:rPr>
-      </w:pPr>
-      <w:r>
-        <w:rPr>
-          <w:lang w:eastAsia="ja-JP"/>
-        </w:rPr>
-        <w:t>金丸英子「西南学院とアサ会</w:t>
-      </w:r>
-      <w:r>
-        <w:rPr>
-          <w:lang w:eastAsia="ja-JP"/>
-        </w:rPr>
-        <w:t> —— </w:t>
-      </w:r>
-      <w:r>
-        <w:rPr>
-          <w:lang w:eastAsia="ja-JP"/>
-        </w:rPr>
-        <w:t>ボールデン院長の解任を巡って」『西南学院史紀要』</w:t>
-      </w:r>
-      <w:r>
-        <w:rPr>
-          <w:lang w:eastAsia="ja-JP"/>
-        </w:rPr>
-        <w:t>6</w:t>
-      </w:r>
-      <w:r>
-        <w:rPr>
-          <w:lang w:eastAsia="ja-JP"/>
-        </w:rPr>
-        <w:t>号、</w:t>
-      </w:r>
-      <w:r>
-        <w:rPr>
-          <w:lang w:eastAsia="ja-JP"/>
-        </w:rPr>
-        <w:t>2015</w:t>
-      </w:r>
-      <w:r>
-        <w:rPr>
-          <w:lang w:eastAsia="ja-JP"/>
-        </w:rPr>
-        <w:t>年、</w:t>
-      </w:r>
-      <w:r>
-        <w:rPr>
-          <w:lang w:eastAsia="ja-JP"/>
-        </w:rPr>
-        <w:t>49-59</w:t>
-      </w:r>
-      <w:r>
-        <w:rPr>
-          <w:lang w:eastAsia="ja-JP"/>
-        </w:rPr>
-        <w:t>頁。</w:t>
-      </w:r>
-    </w:p>
-    <w:p>
-      <w:pPr>
-        <w:pStyle w:val="aa"/>
-        <w:rPr>
-          <w:rFonts w:eastAsiaTheme="minorEastAsia"/>
-          <w:lang w:eastAsia="ja-JP"/>
-        </w:rPr>
-      </w:pPr>
-      <w:r>
-        <w:rPr>
-          <w:rFonts w:hint="eastAsia"/>
-          <w:lang w:eastAsia="ja-JP"/>
-        </w:rPr>
-        <w:t>ケイン</w:t>
-      </w:r>
-      <w:r>
-        <w:rPr>
-          <w:rFonts w:hint="eastAsia"/>
-          <w:lang w:eastAsia="ja-JP"/>
-        </w:rPr>
-        <w:t>、</w:t>
-      </w:r>
-      <w:r>
-        <w:rPr>
-          <w:rFonts w:hint="eastAsia"/>
-          <w:lang w:eastAsia="ja-JP"/>
-        </w:rPr>
-        <w:t>ジェイムズ・</w:t>
-      </w:r>
-      <w:r>
-        <w:rPr>
-          <w:rFonts w:hint="eastAsia"/>
-          <w:lang w:eastAsia="ja-JP"/>
-        </w:rPr>
-        <w:t>M</w:t>
-      </w:r>
-      <w:r>
-        <w:rPr>
-          <w:rFonts w:hint="eastAsia"/>
-          <w:lang w:eastAsia="ja-JP"/>
-        </w:rPr>
-        <w:t>「冷蔵庫の中の赤ん坊」『エラリイ・クイーンズ・ミステリ・マガジン』田中小実昌訳、</w:t>
-      </w:r>
-      <w:r>
-        <w:rPr>
-          <w:rFonts w:hint="eastAsia"/>
-          <w:lang w:eastAsia="ja-JP"/>
-        </w:rPr>
-        <w:t>11</w:t>
-      </w:r>
-      <w:r>
-        <w:rPr>
-          <w:rFonts w:hint="eastAsia"/>
-          <w:lang w:eastAsia="ja-JP"/>
-        </w:rPr>
-        <w:t>月号（</w:t>
-      </w:r>
-      <w:r>
-        <w:rPr>
-          <w:rFonts w:hint="eastAsia"/>
-          <w:lang w:eastAsia="ja-JP"/>
-        </w:rPr>
-        <w:t>1</w:t>
-      </w:r>
-      <w:r>
-        <w:rPr>
-          <w:rFonts w:hint="eastAsia"/>
-          <w:lang w:eastAsia="ja-JP"/>
-        </w:rPr>
-        <w:t>巻</w:t>
-      </w:r>
-      <w:r>
-        <w:rPr>
-          <w:rFonts w:hint="eastAsia"/>
-          <w:lang w:eastAsia="ja-JP"/>
-        </w:rPr>
-        <w:t>5</w:t>
-      </w:r>
-      <w:r>
-        <w:rPr>
-          <w:rFonts w:hint="eastAsia"/>
-          <w:lang w:eastAsia="ja-JP"/>
-        </w:rPr>
-        <w:t>号）、</w:t>
-      </w:r>
-      <w:r>
-        <w:rPr>
-          <w:rFonts w:hint="eastAsia"/>
-          <w:lang w:eastAsia="ja-JP"/>
-        </w:rPr>
-        <w:t>1956</w:t>
-      </w:r>
-      <w:r>
-        <w:rPr>
-          <w:rFonts w:hint="eastAsia"/>
-          <w:lang w:eastAsia="ja-JP"/>
-        </w:rPr>
-        <w:t>年</w:t>
-      </w:r>
-      <w:r>
-        <w:rPr>
-          <w:rFonts w:hint="eastAsia"/>
-          <w:lang w:eastAsia="ja-JP"/>
-        </w:rPr>
-        <w:t>。</w:t>
-      </w:r>
-    </w:p>
-    <w:p>
-      <w:pPr>
-        <w:pStyle w:val="aa"/>
-        <w:rPr>
-          <w:rFonts w:ascii="ＭＳ 明朝" w:hAnsi="ＭＳ 明朝" w:cs="ＭＳ 明朝"/>
-          <w:lang w:eastAsia="ja-JP"/>
-        </w:rPr>
-      </w:pPr>
-      <w:r>
-        <w:rPr>
-          <w:rFonts w:ascii="ＭＳ 明朝" w:hAnsi="ＭＳ 明朝" w:cs="ＭＳ 明朝" w:hint="eastAsia"/>
-          <w:lang w:eastAsia="ja-JP"/>
-        </w:rPr>
-        <w:t>志賀浪幸子「田中小実昌「ポロポロ」」『私小説研究』</w:t>
-      </w:r>
-      <w:r>
-        <w:rPr>
-          <w:lang w:eastAsia="ja-JP"/>
-        </w:rPr>
-        <w:t>4</w:t>
-      </w:r>
-      <w:r>
-        <w:rPr>
-          <w:rFonts w:ascii="ＭＳ 明朝" w:hAnsi="ＭＳ 明朝" w:cs="ＭＳ 明朝" w:hint="eastAsia"/>
-          <w:lang w:eastAsia="ja-JP"/>
-        </w:rPr>
-        <w:t>号、</w:t>
-      </w:r>
-      <w:r>
-        <w:rPr>
-          <w:lang w:eastAsia="ja-JP"/>
-        </w:rPr>
-        <w:t>2003</w:t>
-      </w:r>
-      <w:r>
-        <w:rPr>
-          <w:rFonts w:ascii="ＭＳ 明朝" w:hAnsi="ＭＳ 明朝" w:cs="ＭＳ 明朝" w:hint="eastAsia"/>
-          <w:lang w:eastAsia="ja-JP"/>
-        </w:rPr>
-        <w:t>年、</w:t>
-      </w:r>
-      <w:r>
-        <w:rPr>
-          <w:lang w:eastAsia="ja-JP"/>
-        </w:rPr>
-        <w:t>60-61</w:t>
-      </w:r>
-      <w:r>
-        <w:rPr>
-          <w:rFonts w:ascii="ＭＳ 明朝" w:hAnsi="ＭＳ 明朝" w:cs="ＭＳ 明朝" w:hint="eastAsia"/>
-          <w:lang w:eastAsia="ja-JP"/>
-        </w:rPr>
-        <w:t>頁。</w:t>
-      </w:r>
-    </w:p>
-    <w:p>
-      <w:pPr>
-        <w:pStyle w:val="aa"/>
-        <w:rPr>
-          <w:rFonts w:eastAsiaTheme="minorEastAsia"/>
-          <w:lang w:eastAsia="ja-JP"/>
-        </w:rPr>
-      </w:pPr>
-      <w:r>
-        <w:rPr>
-          <w:lang w:eastAsia="ja-JP"/>
-        </w:rPr>
-        <w:t>ジュネット</w:t>
-      </w:r>
-      <w:r>
-        <w:rPr>
-          <w:rFonts w:asciiTheme="minorEastAsia" w:eastAsiaTheme="minorEastAsia" w:hAnsiTheme="minorEastAsia" w:hint="eastAsia"/>
-          <w:lang w:eastAsia="ja-JP"/>
-        </w:rPr>
-        <w:t>、</w:t>
-      </w:r>
-      <w:r>
-        <w:rPr>
-          <w:lang w:eastAsia="ja-JP"/>
-        </w:rPr>
-        <w:t>ジェラール</w:t>
-      </w:r>
-      <w:r>
-        <w:rPr>
-          <w:lang w:eastAsia="ja-JP"/>
-        </w:rPr>
-        <w:t>『方法論の試み』花輪光・和泉涼一訳、書肆風の薔薇、</w:t>
-      </w:r>
-      <w:r>
-        <w:rPr>
-          <w:lang w:eastAsia="ja-JP"/>
-        </w:rPr>
-        <w:t>1985</w:t>
-      </w:r>
-      <w:r>
-        <w:rPr>
-          <w:rFonts w:asciiTheme="minorEastAsia" w:eastAsiaTheme="minorEastAsia" w:hAnsiTheme="minorEastAsia" w:hint="eastAsia"/>
-          <w:lang w:eastAsia="ja-JP"/>
-        </w:rPr>
-        <w:t>年。</w:t>
-      </w:r>
-    </w:p>
-    <w:p>
-      <w:pPr>
-        <w:pStyle w:val="aa"/>
-        <w:rPr>
-          <w:rFonts w:ascii="ＭＳ 明朝" w:hAnsi="ＭＳ 明朝"/>
-          <w:lang w:eastAsia="ja-JP"/>
-        </w:rPr>
-      </w:pPr>
-      <w:r>
-        <w:rPr>
-          <w:rFonts w:ascii="ＭＳ 明朝" w:hAnsi="ＭＳ 明朝" w:hint="eastAsia"/>
-          <w:lang w:eastAsia="ja-JP"/>
-        </w:rPr>
-        <w:t>田中小実昌・平岡篤頼「文学的ポロポロ</w:t>
-      </w:r>
-      <w:r>
-        <w:rPr>
-          <w:lang w:eastAsia="ja-JP"/>
-        </w:rPr>
-        <w:t>——</w:t>
-      </w:r>
-      <w:r>
-        <w:rPr>
-          <w:rFonts w:ascii="ＭＳ 明朝" w:hAnsi="ＭＳ 明朝" w:hint="eastAsia"/>
-          <w:lang w:eastAsia="ja-JP"/>
-        </w:rPr>
-        <w:t xml:space="preserve"> 早稲田文学対談</w:t>
-      </w:r>
-      <w:r>
-        <w:rPr>
-          <w:lang w:eastAsia="ja-JP"/>
-        </w:rPr>
-        <w:t>11</w:t>
-      </w:r>
-      <w:r>
-        <w:rPr>
-          <w:rFonts w:ascii="ＭＳ 明朝" w:hAnsi="ＭＳ 明朝" w:hint="eastAsia"/>
-          <w:lang w:eastAsia="ja-JP"/>
-        </w:rPr>
-        <w:t>」『早稲田文学（第</w:t>
-      </w:r>
-      <w:r>
-        <w:rPr>
-          <w:lang w:eastAsia="ja-JP"/>
-        </w:rPr>
-        <w:t>8</w:t>
-      </w:r>
-      <w:r>
-        <w:rPr>
-          <w:rFonts w:ascii="ＭＳ 明朝" w:hAnsi="ＭＳ 明朝" w:hint="eastAsia"/>
-          <w:lang w:eastAsia="ja-JP"/>
-        </w:rPr>
-        <w:t>次）』</w:t>
-      </w:r>
-      <w:r>
-        <w:rPr>
-          <w:lang w:eastAsia="ja-JP"/>
-        </w:rPr>
-        <w:t>47</w:t>
-      </w:r>
-      <w:r>
-        <w:rPr>
-          <w:rFonts w:ascii="ＭＳ 明朝" w:hAnsi="ＭＳ 明朝" w:hint="eastAsia"/>
-          <w:lang w:eastAsia="ja-JP"/>
-        </w:rPr>
-        <w:t>号、</w:t>
-      </w:r>
-      <w:r>
-        <w:rPr>
-          <w:lang w:eastAsia="ja-JP"/>
-        </w:rPr>
-        <w:t>1980</w:t>
-      </w:r>
-      <w:r>
-        <w:rPr>
-          <w:rFonts w:ascii="ＭＳ 明朝" w:hAnsi="ＭＳ 明朝" w:hint="eastAsia"/>
-          <w:lang w:eastAsia="ja-JP"/>
-        </w:rPr>
-        <w:t>年</w:t>
-      </w:r>
-      <w:r>
-        <w:rPr>
-          <w:lang w:eastAsia="ja-JP"/>
-        </w:rPr>
-        <w:t>4</w:t>
-      </w:r>
-      <w:r>
-        <w:rPr>
-          <w:rFonts w:ascii="ＭＳ 明朝" w:hAnsi="ＭＳ 明朝" w:hint="eastAsia"/>
-          <w:lang w:eastAsia="ja-JP"/>
-        </w:rPr>
-        <w:t>月</w:t>
-      </w:r>
-      <w:r>
-        <w:rPr>
-          <w:rFonts w:ascii="ＭＳ 明朝" w:hAnsi="ＭＳ 明朝" w:hint="eastAsia"/>
-          <w:lang w:eastAsia="ja-JP"/>
-        </w:rPr>
-        <w:t>、</w:t>
-      </w:r>
-      <w:r>
-        <w:rPr>
-          <w:lang w:eastAsia="ja-JP"/>
-        </w:rPr>
-        <w:t>4-17</w:t>
-      </w:r>
-      <w:r>
-        <w:rPr>
-          <w:rFonts w:ascii="ＭＳ 明朝" w:hAnsi="ＭＳ 明朝" w:hint="eastAsia"/>
-          <w:lang w:eastAsia="ja-JP"/>
-        </w:rPr>
-        <w:t>頁。</w:t>
-      </w:r>
-    </w:p>
-    <w:p>
-      <w:pPr>
-        <w:pStyle w:val="aa"/>
-        <w:rPr>
-          <w:rFonts w:eastAsiaTheme="minorEastAsia"/>
-          <w:lang w:eastAsia="ja-JP"/>
-        </w:rPr>
-      </w:pPr>
-      <w:r>
-        <w:rPr>
-          <w:lang w:eastAsia="ja-JP"/>
-        </w:rPr>
-        <w:t>田中小実昌「父と特高」『オール讀物』</w:t>
-      </w:r>
-      <w:r>
-        <w:rPr>
-          <w:lang w:eastAsia="ja-JP"/>
-        </w:rPr>
-        <w:t>43</w:t>
-      </w:r>
-      <w:r>
-        <w:rPr>
-          <w:lang w:eastAsia="ja-JP"/>
-        </w:rPr>
-        <w:t>巻</w:t>
-      </w:r>
-      <w:r>
-        <w:rPr>
-          <w:lang w:eastAsia="ja-JP"/>
-        </w:rPr>
-        <w:t>1</w:t>
-      </w:r>
-      <w:r>
-        <w:rPr>
-          <w:lang w:eastAsia="ja-JP"/>
-        </w:rPr>
-        <w:t>号、</w:t>
-      </w:r>
-      <w:r>
-        <w:rPr>
-          <w:lang w:eastAsia="ja-JP"/>
-        </w:rPr>
-        <w:t>1988</w:t>
-      </w:r>
-      <w:r>
-        <w:rPr>
-          <w:lang w:eastAsia="ja-JP"/>
-        </w:rPr>
-        <w:t>年</w:t>
-      </w:r>
-      <w:r>
-        <w:rPr>
-          <w:lang w:eastAsia="ja-JP"/>
-        </w:rPr>
-        <w:t>1</w:t>
-      </w:r>
-      <w:r>
-        <w:rPr>
-          <w:lang w:eastAsia="ja-JP"/>
-        </w:rPr>
-        <w:t>月、</w:t>
-      </w:r>
-      <w:r>
-        <w:rPr>
-          <w:lang w:eastAsia="ja-JP"/>
-        </w:rPr>
-        <w:t>280-290</w:t>
-      </w:r>
-      <w:r>
-        <w:rPr>
-          <w:lang w:eastAsia="ja-JP"/>
-        </w:rPr>
-        <w:t>頁。</w:t>
-      </w:r>
-    </w:p>
-    <w:p>
-      <w:pPr>
-        <w:pStyle w:val="aa"/>
-        <w:rPr>
-          <w:rFonts w:ascii="ＭＳ 明朝" w:hAnsi="ＭＳ 明朝" w:cs="ＭＳ 明朝"/>
-          <w:lang w:eastAsia="ja-JP"/>
-        </w:rPr>
-      </w:pPr>
-      <w:r>
-        <w:rPr>
-          <w:rFonts w:ascii="ＭＳ 明朝" w:hAnsi="ＭＳ 明朝" w:cs="ＭＳ 明朝" w:hint="eastAsia"/>
-          <w:lang w:eastAsia="ja-JP"/>
-        </w:rPr>
-        <w:t>田中小実昌・富岡幸一郎「田中小実昌と「アメン父」」『すばる』</w:t>
-      </w:r>
-      <w:r>
-        <w:rPr>
-          <w:lang w:eastAsia="ja-JP"/>
-        </w:rPr>
-        <w:t>11</w:t>
-      </w:r>
-      <w:r>
-        <w:rPr>
-          <w:rFonts w:ascii="ＭＳ 明朝" w:hAnsi="ＭＳ 明朝" w:cs="ＭＳ 明朝" w:hint="eastAsia"/>
-          <w:lang w:eastAsia="ja-JP"/>
-        </w:rPr>
-        <w:t>巻</w:t>
-      </w:r>
-      <w:r>
-        <w:rPr>
-          <w:lang w:eastAsia="ja-JP"/>
-        </w:rPr>
-        <w:t>6</w:t>
-      </w:r>
-      <w:r>
-        <w:rPr>
-          <w:rFonts w:ascii="ＭＳ 明朝" w:hAnsi="ＭＳ 明朝" w:cs="ＭＳ 明朝" w:hint="eastAsia"/>
-          <w:lang w:eastAsia="ja-JP"/>
-        </w:rPr>
-        <w:t>号、</w:t>
-      </w:r>
-      <w:r>
-        <w:rPr>
-          <w:lang w:eastAsia="ja-JP"/>
-        </w:rPr>
-        <w:t>1989</w:t>
-      </w:r>
-      <w:r>
-        <w:rPr>
-          <w:rFonts w:ascii="ＭＳ 明朝" w:hAnsi="ＭＳ 明朝" w:cs="ＭＳ 明朝" w:hint="eastAsia"/>
-          <w:lang w:eastAsia="ja-JP"/>
-        </w:rPr>
-        <w:t>年</w:t>
-      </w:r>
-      <w:r>
-        <w:rPr>
-          <w:lang w:eastAsia="ja-JP"/>
-        </w:rPr>
-        <w:t>6</w:t>
-      </w:r>
-      <w:r>
-        <w:rPr>
-          <w:rFonts w:ascii="ＭＳ 明朝" w:hAnsi="ＭＳ 明朝" w:cs="ＭＳ 明朝" w:hint="eastAsia"/>
-          <w:lang w:eastAsia="ja-JP"/>
-        </w:rPr>
-        <w:t>月、</w:t>
-      </w:r>
-      <w:r>
-        <w:rPr>
-          <w:lang w:eastAsia="ja-JP"/>
-        </w:rPr>
-        <w:t>262-276</w:t>
-      </w:r>
-      <w:r>
-        <w:rPr>
-          <w:rFonts w:ascii="ＭＳ 明朝" w:hAnsi="ＭＳ 明朝" w:cs="ＭＳ 明朝" w:hint="eastAsia"/>
-          <w:lang w:eastAsia="ja-JP"/>
-        </w:rPr>
-        <w:t>頁。</w:t>
-      </w:r>
-    </w:p>
-    <w:p>
-      <w:pPr>
-        <w:pStyle w:val="aa"/>
-        <w:rPr>
-          <w:rFonts w:asciiTheme="minorEastAsia" w:eastAsiaTheme="minorEastAsia" w:hAnsiTheme="minorEastAsia"/>
-          <w:lang w:eastAsia="ja-JP"/>
-        </w:rPr>
-      </w:pPr>
-      <w:r>
-        <w:rPr>
-          <w:lang w:eastAsia="ja-JP"/>
-        </w:rPr>
-        <w:t>田中小実昌『アメン父』河出書房新社、</w:t>
-      </w:r>
-      <w:r>
-        <w:rPr>
-          <w:lang w:eastAsia="ja-JP"/>
-        </w:rPr>
-        <w:t>1989</w:t>
-      </w:r>
-      <w:r>
-        <w:rPr>
-          <w:lang w:eastAsia="ja-JP"/>
-        </w:rPr>
-        <w:t>年</w:t>
-      </w:r>
-      <w:r>
-        <w:rPr>
-          <w:rFonts w:asciiTheme="minorEastAsia" w:eastAsiaTheme="minorEastAsia" w:hAnsiTheme="minorEastAsia" w:hint="eastAsia"/>
-          <w:lang w:eastAsia="ja-JP"/>
-        </w:rPr>
-        <w:t>。</w:t>
-      </w:r>
-    </w:p>
-    <w:p>
-      <w:pPr>
-        <w:pStyle w:val="aa"/>
-        <w:rPr>
-          <w:rFonts w:ascii="ＭＳ 明朝" w:hAnsi="ＭＳ 明朝"/>
-          <w:lang w:eastAsia="ja-JP"/>
-        </w:rPr>
-      </w:pPr>
-      <w:r>
-        <w:rPr>
-          <w:rFonts w:ascii="ＭＳ 明朝" w:hAnsi="ＭＳ 明朝" w:cs="ＭＳ 明朝" w:hint="eastAsia"/>
-          <w:lang w:eastAsia="ja-JP"/>
-        </w:rPr>
-        <w:t>田中</w:t>
-      </w:r>
-      <w:r>
-        <w:rPr>
-          <w:rFonts w:ascii="ＭＳ 明朝" w:hAnsi="ＭＳ 明朝" w:hint="eastAsia"/>
-          <w:lang w:eastAsia="ja-JP"/>
-        </w:rPr>
-        <w:t>小実昌『ポロポロ』河出文庫、河出書房新社</w:t>
-      </w:r>
-      <w:r>
-        <w:rPr>
-          <w:rFonts w:ascii="ＭＳ 明朝" w:hAnsi="ＭＳ 明朝" w:cs="ＭＳ 明朝" w:hint="eastAsia"/>
-          <w:lang w:eastAsia="ja-JP"/>
-        </w:rPr>
-        <w:t>、</w:t>
-      </w:r>
-      <w:r>
-        <w:rPr>
-          <w:lang w:eastAsia="ja-JP"/>
-        </w:rPr>
-        <w:t>2016</w:t>
-      </w:r>
-      <w:r>
-        <w:rPr>
-          <w:rFonts w:ascii="ＭＳ 明朝" w:hAnsi="ＭＳ 明朝" w:hint="eastAsia"/>
-          <w:lang w:eastAsia="ja-JP"/>
-        </w:rPr>
-        <w:t>年。</w:t>
-      </w:r>
-    </w:p>
-    <w:p>
-      <w:pPr>
-        <w:pStyle w:val="aa"/>
-        <w:rPr>
-          <w:lang w:eastAsia="ja-JP"/>
-        </w:rPr>
-      </w:pPr>
-      <w:r>
-        <w:rPr>
-          <w:rFonts w:ascii="ＭＳ 明朝" w:hAnsi="ＭＳ 明朝" w:cs="ＭＳ 明朝" w:hint="eastAsia"/>
-          <w:lang w:eastAsia="ja-JP"/>
-        </w:rPr>
-        <w:t>富岡幸一郎「祈りの言葉のリレー</w:t>
-      </w:r>
-      <w:r>
-        <w:rPr>
-          <w:lang w:eastAsia="ja-JP"/>
-        </w:rPr>
-        <w:t> —— </w:t>
-      </w:r>
-      <w:r>
-        <w:rPr>
-          <w:rFonts w:ascii="ＭＳ 明朝" w:hAnsi="ＭＳ 明朝" w:cs="ＭＳ 明朝" w:hint="eastAsia"/>
-          <w:lang w:eastAsia="ja-JP"/>
-        </w:rPr>
-        <w:t>田中小実昌論」『文芸評論集』アーツアンドクラフツ、</w:t>
-      </w:r>
-      <w:r>
-        <w:rPr>
-          <w:lang w:eastAsia="ja-JP"/>
-        </w:rPr>
-        <w:t>2005</w:t>
-      </w:r>
-      <w:r>
-        <w:rPr>
-          <w:rFonts w:ascii="ＭＳ 明朝" w:hAnsi="ＭＳ 明朝" w:cs="ＭＳ 明朝" w:hint="eastAsia"/>
-          <w:lang w:eastAsia="ja-JP"/>
-        </w:rPr>
-        <w:t>年、</w:t>
-      </w:r>
-      <w:r>
-        <w:rPr>
-          <w:lang w:eastAsia="ja-JP"/>
-        </w:rPr>
-        <w:t>159-170</w:t>
-      </w:r>
-      <w:r>
-        <w:rPr>
-          <w:rFonts w:ascii="ＭＳ 明朝" w:hAnsi="ＭＳ 明朝" w:cs="ＭＳ 明朝" w:hint="eastAsia"/>
-          <w:lang w:eastAsia="ja-JP"/>
-        </w:rPr>
-        <w:t>頁。</w:t>
-      </w:r>
-    </w:p>
-    <w:p>
-      <w:pPr>
-        <w:pStyle w:val="aa"/>
-        <w:rPr>
-          <w:rFonts w:eastAsiaTheme="minorEastAsia"/>
-          <w:lang w:eastAsia="ja-JP"/>
-        </w:rPr>
-      </w:pPr>
-      <w:r>
-        <w:rPr>
-          <w:lang w:eastAsia="ja-JP"/>
-        </w:rPr>
-        <w:t>橋本陽介『物語論基礎と応用』講談社選書メチエ、</w:t>
-      </w:r>
-      <w:r>
-        <w:rPr>
-          <w:lang w:eastAsia="ja-JP"/>
-        </w:rPr>
-        <w:t>647</w:t>
-      </w:r>
-      <w:r>
-        <w:rPr>
-          <w:lang w:eastAsia="ja-JP"/>
-        </w:rPr>
-        <w:t>巻、講談社、</w:t>
-      </w:r>
-      <w:r>
-        <w:rPr>
-          <w:lang w:eastAsia="ja-JP"/>
-        </w:rPr>
-        <w:t>2017</w:t>
-      </w:r>
-      <w:r>
-        <w:rPr>
-          <w:lang w:eastAsia="ja-JP"/>
-        </w:rPr>
-        <w:t>年</w:t>
-      </w:r>
-      <w:r>
-        <w:rPr>
-          <w:rFonts w:asciiTheme="minorEastAsia" w:eastAsiaTheme="minorEastAsia" w:hAnsiTheme="minorEastAsia" w:hint="eastAsia"/>
-          <w:lang w:eastAsia="ja-JP"/>
-        </w:rPr>
-        <w:t>。</w:t>
-      </w:r>
-    </w:p>
-    <w:p>
-      <w:pPr>
-        <w:pStyle w:val="aa"/>
-        <w:rPr>
-          <w:rFonts w:ascii="ＭＳ 明朝" w:hAnsi="ＭＳ 明朝" w:cs="ＭＳ 明朝"/>
-          <w:lang w:eastAsia="ja-JP"/>
-        </w:rPr>
-      </w:pPr>
-      <w:bookmarkStart w:id="2" w:name="_Hlk37916230"/>
-      <w:r>
-        <w:rPr>
-          <w:lang w:eastAsia="ja-JP"/>
-        </w:rPr>
-        <w:t>ハンブルガー</w:t>
-      </w:r>
-      <w:r>
-        <w:rPr>
-          <w:rFonts w:asciiTheme="minorEastAsia" w:eastAsiaTheme="minorEastAsia" w:hAnsiTheme="minorEastAsia" w:hint="eastAsia"/>
-          <w:lang w:eastAsia="ja-JP"/>
-        </w:rPr>
-        <w:t>、</w:t>
-      </w:r>
-      <w:r>
-        <w:rPr>
-          <w:lang w:eastAsia="ja-JP"/>
-        </w:rPr>
-        <w:t>ケーテ</w:t>
-      </w:r>
-      <w:r>
-        <w:rPr>
-          <w:lang w:eastAsia="ja-JP"/>
-        </w:rPr>
-        <w:t>『文学の論理』植和田光晴訳、松籟社、</w:t>
-      </w:r>
-      <w:r>
-        <w:rPr>
-          <w:lang w:val="fr-FR" w:eastAsia="ja-JP"/>
-        </w:rPr>
-        <w:t>1986</w:t>
-      </w:r>
-      <w:r>
-        <w:rPr>
-          <w:lang w:eastAsia="ja-JP"/>
-        </w:rPr>
-        <w:t>年</w:t>
-      </w:r>
-      <w:r>
-        <w:rPr>
-          <w:rFonts w:eastAsiaTheme="minorEastAsia" w:hint="eastAsia"/>
-          <w:lang w:eastAsia="ja-JP"/>
-        </w:rPr>
-        <w:t>。</w:t>
-      </w:r>
-    </w:p>
-    <w:bookmarkEnd w:id="2"/>
-    <w:p>
-      <w:pPr>
-        <w:pStyle w:val="aa"/>
-        <w:rPr>
-          <w:rFonts w:ascii="ＭＳ 明朝" w:hAnsi="ＭＳ 明朝" w:cs="ＭＳ 明朝"/>
-          <w:lang w:eastAsia="ja-JP"/>
-        </w:rPr>
-      </w:pPr>
-      <w:r>
-        <w:rPr>
-          <w:rFonts w:ascii="ＭＳ 明朝" w:hAnsi="ＭＳ 明朝" w:cs="ＭＳ 明朝" w:hint="eastAsia"/>
-          <w:lang w:eastAsia="ja-JP"/>
-        </w:rPr>
-        <w:t>保坂和志「小実昌さんのこと」『新潮』</w:t>
-      </w:r>
-      <w:r>
-        <w:rPr>
-          <w:lang w:eastAsia="ja-JP"/>
-        </w:rPr>
-        <w:t>97</w:t>
-      </w:r>
-      <w:r>
-        <w:rPr>
-          <w:rFonts w:ascii="ＭＳ 明朝" w:hAnsi="ＭＳ 明朝" w:cs="ＭＳ 明朝" w:hint="eastAsia"/>
-          <w:lang w:eastAsia="ja-JP"/>
-        </w:rPr>
-        <w:t>巻</w:t>
-      </w:r>
-      <w:r>
-        <w:rPr>
-          <w:lang w:eastAsia="ja-JP"/>
-        </w:rPr>
-        <w:t>5</w:t>
-      </w:r>
-      <w:r>
-        <w:rPr>
-          <w:rFonts w:ascii="ＭＳ 明朝" w:hAnsi="ＭＳ 明朝" w:cs="ＭＳ 明朝" w:hint="eastAsia"/>
-          <w:lang w:eastAsia="ja-JP"/>
-        </w:rPr>
-        <w:t>号、</w:t>
-      </w:r>
-      <w:r>
-        <w:rPr>
-          <w:lang w:eastAsia="ja-JP"/>
-        </w:rPr>
-        <w:t>2000</w:t>
-      </w:r>
-      <w:r>
-        <w:rPr>
-          <w:rFonts w:ascii="ＭＳ 明朝" w:hAnsi="ＭＳ 明朝" w:cs="ＭＳ 明朝" w:hint="eastAsia"/>
-          <w:lang w:eastAsia="ja-JP"/>
-        </w:rPr>
-        <w:t>年</w:t>
-      </w:r>
-      <w:r>
-        <w:rPr>
-          <w:lang w:eastAsia="ja-JP"/>
-        </w:rPr>
-        <w:t>5</w:t>
-      </w:r>
-      <w:r>
-        <w:rPr>
-          <w:rFonts w:ascii="ＭＳ 明朝" w:hAnsi="ＭＳ 明朝" w:cs="ＭＳ 明朝" w:hint="eastAsia"/>
-          <w:lang w:eastAsia="ja-JP"/>
-        </w:rPr>
-        <w:t>月、</w:t>
-      </w:r>
-      <w:r>
-        <w:rPr>
-          <w:lang w:eastAsia="ja-JP"/>
-        </w:rPr>
-        <w:t>114-147</w:t>
-      </w:r>
-      <w:r>
-        <w:rPr>
-          <w:rFonts w:ascii="ＭＳ 明朝" w:hAnsi="ＭＳ 明朝" w:cs="ＭＳ 明朝" w:hint="eastAsia"/>
-          <w:lang w:eastAsia="ja-JP"/>
-        </w:rPr>
-        <w:t>頁。</w:t>
-      </w:r>
-    </w:p>
-    <w:p>
-      <w:pPr>
-        <w:pStyle w:val="aa"/>
-        <w:rPr>
-          <w:rFonts w:ascii="ＭＳ 明朝" w:hAnsi="ＭＳ 明朝" w:cs="ＭＳ 明朝"/>
-          <w:lang w:eastAsia="ja-JP"/>
-        </w:rPr>
-      </w:pPr>
-      <w:r>
-        <w:rPr>
-          <w:rFonts w:ascii="ＭＳ 明朝" w:hAnsi="ＭＳ 明朝" w:cs="ＭＳ 明朝" w:hint="eastAsia"/>
-          <w:lang w:eastAsia="ja-JP"/>
-        </w:rPr>
-        <w:t>堀江敏幸「フィリップ・マーロウを訪ねたチェスの名人」</w:t>
-      </w:r>
-      <w:r>
-        <w:rPr>
-          <w:rFonts w:ascii="ＭＳ 明朝" w:hAnsi="ＭＳ 明朝" w:cs="ＭＳ 明朝" w:hint="eastAsia"/>
-          <w:lang w:eastAsia="ja-JP"/>
-        </w:rPr>
-        <w:t>『書かれる手』</w:t>
-      </w:r>
-      <w:r>
-        <w:rPr>
-          <w:rFonts w:ascii="ＭＳ 明朝" w:hAnsi="ＭＳ 明朝" w:cs="ＭＳ 明朝" w:hint="eastAsia"/>
-          <w:lang w:eastAsia="ja-JP"/>
-        </w:rPr>
-        <w:t>平凡社、</w:t>
-      </w:r>
-      <w:r>
-        <w:rPr>
-          <w:lang w:eastAsia="ja-JP"/>
-        </w:rPr>
-        <w:t>2000</w:t>
-      </w:r>
-      <w:r>
-        <w:rPr>
-          <w:rFonts w:ascii="ＭＳ 明朝" w:hAnsi="ＭＳ 明朝" w:cs="ＭＳ 明朝" w:hint="eastAsia"/>
-          <w:lang w:eastAsia="ja-JP"/>
-        </w:rPr>
-        <w:t>年、</w:t>
-      </w:r>
-      <w:r>
-        <w:rPr>
-          <w:lang w:eastAsia="ja-JP"/>
-        </w:rPr>
-        <w:t>145-166</w:t>
-      </w:r>
-      <w:r>
-        <w:rPr>
-          <w:rFonts w:ascii="ＭＳ 明朝" w:hAnsi="ＭＳ 明朝" w:cs="ＭＳ 明朝" w:hint="eastAsia"/>
-          <w:lang w:eastAsia="ja-JP"/>
-        </w:rPr>
-        <w:t>頁。</w:t>
-      </w:r>
-    </w:p>
-    <w:p>
-      <w:pPr>
-        <w:pStyle w:val="aa"/>
-        <w:rPr>
-          <w:lang w:eastAsia="ja-JP"/>
-        </w:rPr>
-      </w:pPr>
-      <w:r>
-        <w:rPr>
-          <w:rFonts w:ascii="ＭＳ 明朝" w:hAnsi="ＭＳ 明朝" w:cs="ＭＳ 明朝" w:hint="eastAsia"/>
-          <w:lang w:eastAsia="ja-JP"/>
-        </w:rPr>
-        <w:t>松村明編『スーパー大辞林</w:t>
-      </w:r>
-      <w:r>
-        <w:rPr>
-          <w:lang w:eastAsia="ja-JP"/>
-        </w:rPr>
-        <w:t>3.0</w:t>
-      </w:r>
-      <w:r>
-        <w:rPr>
-          <w:rFonts w:ascii="ＭＳ 明朝" w:hAnsi="ＭＳ 明朝" w:cs="ＭＳ 明朝" w:hint="eastAsia"/>
-          <w:lang w:eastAsia="ja-JP"/>
-        </w:rPr>
-        <w:t>』三省堂、</w:t>
-      </w:r>
-      <w:r>
-        <w:rPr>
-          <w:rFonts w:hint="eastAsia"/>
-          <w:lang w:eastAsia="ja-JP"/>
-        </w:rPr>
-        <w:t>電子版、</w:t>
-      </w:r>
-      <w:r>
-        <w:rPr>
-          <w:rFonts w:hint="eastAsia"/>
-          <w:lang w:eastAsia="ja-JP"/>
-        </w:rPr>
-        <w:t>2</w:t>
-      </w:r>
-      <w:r>
-        <w:rPr>
-          <w:lang w:eastAsia="ja-JP"/>
-        </w:rPr>
-        <w:t>006-2008</w:t>
-      </w:r>
-      <w:r>
-        <w:rPr>
-          <w:rFonts w:hint="eastAsia"/>
-          <w:lang w:eastAsia="ja-JP"/>
-        </w:rPr>
-        <w:t>年。</w:t>
-      </w:r>
-    </w:p>
-    <w:p>
-      <w:pPr>
-        <w:pStyle w:val="aa"/>
-        <w:rPr>
-          <w:rFonts w:eastAsiaTheme="minorEastAsia"/>
-          <w:lang w:eastAsia="ja-JP"/>
-        </w:rPr>
-      </w:pPr>
-    </w:p>
-    <w:p>
-      <w:pPr>
-        <w:pStyle w:val="af9"/>
-      </w:pPr>
-      <w:r>
-        <w:rPr>
-          <w:rFonts w:hint="eastAsia"/>
-        </w:rPr>
-        <w:t>謝辞</w:t>
       </w:r>
     </w:p>
   </w:endnote>
@@ -13844,7 +15578,7 @@
 </file>
 
 <file path=customXml/itemProps1.xml><?xml version="1.0" encoding="utf-8"?>
-<ds:datastoreItem xmlns:ds="http://schemas.openxmlformats.org/officeDocument/2006/customXml" ds:itemID="{71304FDB-2E3D-4103-9CFB-F57853DFD139}">
+<ds:datastoreItem xmlns:ds="http://schemas.openxmlformats.org/officeDocument/2006/customXml" ds:itemID="{1BA7A39C-C74A-4E81-9B2B-60C63B7D2070}">
   <ds:schemaRefs>
     <ds:schemaRef ds:uri="http://schemas.openxmlformats.org/officeDocument/2006/bibliography"/>
   </ds:schemaRefs>

--- a/2020/submit_ver_2020_printedversion.docx
+++ b/2020/submit_ver_2020_printedversion.docx
@@ -3136,12 +3136,14 @@
         </w:rPr>
         <w:t>「ポロポロ」では、黙説法（</w:t>
       </w:r>
+      <w:proofErr w:type="spellStart"/>
       <w:r>
         <w:rPr>
           <w:lang w:eastAsia="ja-JP"/>
         </w:rPr>
         <w:t>paralipse</w:t>
       </w:r>
+      <w:proofErr w:type="spellEnd"/>
       <w:r>
         <w:rPr>
           <w:lang w:eastAsia="ja-JP"/>
@@ -4127,21 +4129,467 @@
           <w:rFonts w:hint="eastAsia"/>
           <w:lang w:eastAsia="ja-JP"/>
         </w:rPr>
-        <w:t>ところで、黙説法は私有地収奪の挿話の半分しか説明できていない。</w:t>
-      </w:r>
-      <w:r>
-        <w:rPr>
-          <w:rFonts w:hint="eastAsia"/>
-          <w:lang w:eastAsia="ja-JP"/>
-        </w:rPr>
-        <w:t>墓や人魂によって幽霊の出現が示されていることのほかに、そもそもなぜ周囲の人々は語り手の家族の土地を奪ったのかがまだ説明されていない</w:t>
-      </w:r>
-      <w:r>
-        <w:rPr>
-          <w:rFonts w:hint="eastAsia"/>
-          <w:lang w:eastAsia="ja-JP"/>
-        </w:rPr>
-        <w:t>のだ</w:t>
+        <w:t>ところで、</w:t>
+      </w:r>
+      <w:r>
+        <w:rPr>
+          <w:rFonts w:hint="eastAsia"/>
+          <w:lang w:eastAsia="ja-JP"/>
+        </w:rPr>
+        <w:t>墓や人魂によって幽霊の出現が</w:t>
+      </w:r>
+      <w:r>
+        <w:rPr>
+          <w:rFonts w:hint="eastAsia"/>
+          <w:lang w:eastAsia="ja-JP"/>
+        </w:rPr>
+        <w:t>暗示</w:t>
+      </w:r>
+      <w:r>
+        <w:rPr>
+          <w:rFonts w:hint="eastAsia"/>
+          <w:lang w:eastAsia="ja-JP"/>
+        </w:rPr>
+        <w:t>されていることのほかに、そもそもなぜ周囲の人々は語り手の家族の土地を奪ったのかがまだ説明されていない。</w:t>
+      </w:r>
+      <w:r>
+        <w:rPr>
+          <w:rFonts w:hint="eastAsia"/>
+          <w:lang w:eastAsia="ja-JP"/>
+        </w:rPr>
+        <w:t>2</w:t>
+      </w:r>
+      <w:r>
+        <w:rPr>
+          <w:lang w:eastAsia="ja-JP"/>
+        </w:rPr>
+        <w:t>.1</w:t>
+      </w:r>
+      <w:r>
+        <w:rPr>
+          <w:rFonts w:hint="eastAsia"/>
+          <w:lang w:eastAsia="ja-JP"/>
+        </w:rPr>
+        <w:t>節で</w:t>
+      </w:r>
+      <w:r>
+        <w:rPr>
+          <w:rFonts w:hint="eastAsia"/>
+          <w:lang w:eastAsia="ja-JP"/>
+        </w:rPr>
+        <w:t>、</w:t>
+      </w:r>
+      <w:r>
+        <w:rPr>
+          <w:rFonts w:hint="eastAsia"/>
+          <w:lang w:eastAsia="ja-JP"/>
+        </w:rPr>
+        <w:t>語り手の参照しているフィクションの外の現実に</w:t>
+      </w:r>
+      <w:r>
+        <w:rPr>
+          <w:rFonts w:hint="eastAsia"/>
+          <w:lang w:eastAsia="ja-JP"/>
+        </w:rPr>
+        <w:t>基づいて</w:t>
+      </w:r>
+      <w:r>
+        <w:rPr>
+          <w:rFonts w:hint="eastAsia"/>
+          <w:lang w:eastAsia="ja-JP"/>
+        </w:rPr>
+        <w:t>、</w:t>
+      </w:r>
+      <w:r>
+        <w:rPr>
+          <w:rFonts w:hint="eastAsia"/>
+          <w:lang w:eastAsia="ja-JP"/>
+        </w:rPr>
+        <w:t>黙説法の</w:t>
+      </w:r>
+      <w:r>
+        <w:rPr>
+          <w:rFonts w:hint="eastAsia"/>
+          <w:lang w:eastAsia="ja-JP"/>
+        </w:rPr>
+        <w:t>もう半分要素である排除する者たちの動機を分析する。</w:t>
+      </w:r>
+    </w:p>
+    <w:p>
+      <w:pPr>
+        <w:rPr>
+          <w:lang w:eastAsia="ja-JP"/>
+        </w:rPr>
+      </w:pPr>
+    </w:p>
+    <w:p>
+      <w:pPr>
+        <w:pStyle w:val="af9"/>
+      </w:pPr>
+      <w:r>
+        <w:t xml:space="preserve">2.1 </w:t>
+      </w:r>
+      <w:proofErr w:type="spellStart"/>
+      <w:r>
+        <w:rPr>
+          <w:rFonts w:hint="eastAsia"/>
+        </w:rPr>
+        <w:t>排除の理由</w:t>
+      </w:r>
+      <w:proofErr w:type="spellEnd"/>
+    </w:p>
+    <w:p>
+      <w:pPr>
+        <w:rPr>
+          <w:lang w:eastAsia="ja-JP"/>
+        </w:rPr>
+      </w:pPr>
+      <w:r>
+        <w:rPr>
+          <w:rFonts w:hint="eastAsia"/>
+          <w:lang w:eastAsia="ja-JP"/>
+        </w:rPr>
+        <w:t>黙説法</w:t>
+      </w:r>
+      <w:r>
+        <w:rPr>
+          <w:rFonts w:hint="eastAsia"/>
+          <w:lang w:eastAsia="ja-JP"/>
+        </w:rPr>
+        <w:t>が使用された挿話は、そもそも段々畑について語り手が説明する中で挿入されていた。つまり、排除する者たちにとって土地を収奪すべき尤もらしい理由は畑の拡大だったと考えられる。語り手によれば、「［幽霊と出会った　筆者註］石段の下の段々畑は、右がよその畑、</w:t>
+      </w:r>
+      <w:r>
+        <w:rPr>
+          <w:rFonts w:hint="eastAsia"/>
+          <w:lang w:eastAsia="ja-JP"/>
+        </w:rPr>
+        <w:t>左がうちの畑で、右がわのよその畑では、赤大根をつくっていた</w:t>
+      </w:r>
+      <w:r>
+        <w:rPr>
+          <w:rStyle w:val="aff"/>
+          <w:lang w:eastAsia="ja-JP"/>
+        </w:rPr>
+        <w:endnoteReference w:id="49"/>
+      </w:r>
+      <w:r>
+        <w:rPr>
+          <w:rFonts w:hint="eastAsia"/>
+          <w:lang w:eastAsia="ja-JP"/>
+        </w:rPr>
+        <w:t>」が「ぼくのうちの畑では赤大根はつくらなかった</w:t>
+      </w:r>
+      <w:r>
+        <w:rPr>
+          <w:rStyle w:val="aff"/>
+          <w:lang w:eastAsia="ja-JP"/>
+        </w:rPr>
+        <w:endnoteReference w:id="50"/>
+      </w:r>
+      <w:r>
+        <w:rPr>
+          <w:rFonts w:hint="eastAsia"/>
+          <w:lang w:eastAsia="ja-JP"/>
+        </w:rPr>
+        <w:t>」</w:t>
+      </w:r>
+      <w:r>
+        <w:rPr>
+          <w:rFonts w:hint="eastAsia"/>
+          <w:lang w:eastAsia="ja-JP"/>
+        </w:rPr>
+        <w:t>。だとすれば、何も栽培していない畑の用地が狙われたと考えるのが自然だろう。しかし、そもそも排除する者たちはどのような理由から行動をおこしたのだろうか。その答えは物語が参照している現実の歴史の中にある。</w:t>
+      </w:r>
+    </w:p>
+    <w:p>
+      <w:pPr>
+        <w:rPr>
+          <w:lang w:eastAsia="ja-JP"/>
+        </w:rPr>
+      </w:pPr>
+      <w:r>
+        <w:rPr>
+          <w:rFonts w:hint="eastAsia"/>
+          <w:lang w:eastAsia="ja-JP"/>
+        </w:rPr>
+        <w:t>語り手は物語の現在を太平洋戦争の開戦頃だと述べてい</w:t>
+      </w:r>
+      <w:r>
+        <w:rPr>
+          <w:rFonts w:hint="eastAsia"/>
+          <w:lang w:eastAsia="ja-JP"/>
+        </w:rPr>
+        <w:t>た</w:t>
+      </w:r>
+      <w:r>
+        <w:rPr>
+          <w:rFonts w:hint="eastAsia"/>
+          <w:lang w:eastAsia="ja-JP"/>
+        </w:rPr>
+        <w:t>。また、すでに引用した「</w:t>
+      </w:r>
+      <w:r>
+        <w:rPr>
+          <w:lang w:eastAsia="ja-JP"/>
+        </w:rPr>
+        <w:t>中国での戦争の泥沼状態</w:t>
+      </w:r>
+      <w:r>
+        <w:rPr>
+          <w:rFonts w:hint="eastAsia"/>
+          <w:lang w:eastAsia="ja-JP"/>
+        </w:rPr>
+        <w:t>」などから、日本が戦争体制に突入していた</w:t>
+      </w:r>
+      <w:r>
+        <w:rPr>
+          <w:rFonts w:hint="eastAsia"/>
+          <w:lang w:eastAsia="ja-JP"/>
+        </w:rPr>
+        <w:t>1</w:t>
+      </w:r>
+      <w:r>
+        <w:rPr>
+          <w:lang w:eastAsia="ja-JP"/>
+        </w:rPr>
+        <w:t>93</w:t>
+      </w:r>
+      <w:r>
+        <w:rPr>
+          <w:rFonts w:hint="eastAsia"/>
+          <w:lang w:eastAsia="ja-JP"/>
+        </w:rPr>
+        <w:t>7</w:t>
+      </w:r>
+      <w:r>
+        <w:rPr>
+          <w:rFonts w:hint="eastAsia"/>
+          <w:lang w:eastAsia="ja-JP"/>
+        </w:rPr>
+        <w:t>年からの歴史を確認すべきだろう。</w:t>
+      </w:r>
+      <w:r>
+        <w:rPr>
+          <w:rFonts w:hint="eastAsia"/>
+          <w:lang w:eastAsia="ja-JP"/>
+        </w:rPr>
+        <w:t>1937</w:t>
+      </w:r>
+      <w:r>
+        <w:rPr>
+          <w:rFonts w:hint="eastAsia"/>
+          <w:lang w:eastAsia="ja-JP"/>
+        </w:rPr>
+        <w:t>年</w:t>
+      </w:r>
+      <w:r>
+        <w:rPr>
+          <w:rFonts w:hint="eastAsia"/>
+          <w:lang w:eastAsia="ja-JP"/>
+        </w:rPr>
+        <w:t>、</w:t>
+      </w:r>
+      <w:r>
+        <w:rPr>
+          <w:rFonts w:hint="eastAsia"/>
+          <w:lang w:eastAsia="ja-JP"/>
+        </w:rPr>
+        <w:t>近衛文麿内閣</w:t>
+      </w:r>
+      <w:r>
+        <w:rPr>
+          <w:rFonts w:hint="eastAsia"/>
+          <w:lang w:eastAsia="ja-JP"/>
+        </w:rPr>
+        <w:t>は</w:t>
+      </w:r>
+      <w:r>
+        <w:rPr>
+          <w:rFonts w:hint="eastAsia"/>
+          <w:lang w:eastAsia="ja-JP"/>
+        </w:rPr>
+        <w:t>日中戦争開戦に伴う経済活動の直接統制</w:t>
+      </w:r>
+      <w:r>
+        <w:rPr>
+          <w:rFonts w:hint="eastAsia"/>
+          <w:lang w:eastAsia="ja-JP"/>
+        </w:rPr>
+        <w:t>を決行し</w:t>
+      </w:r>
+      <w:r>
+        <w:rPr>
+          <w:rFonts w:hint="eastAsia"/>
+          <w:lang w:eastAsia="ja-JP"/>
+        </w:rPr>
+        <w:t>、</w:t>
+      </w:r>
+      <w:r>
+        <w:rPr>
+          <w:rFonts w:hint="eastAsia"/>
+          <w:lang w:eastAsia="ja-JP"/>
+        </w:rPr>
+        <w:t>価格統制や輸出入の制限</w:t>
+      </w:r>
+      <w:r>
+        <w:rPr>
+          <w:rFonts w:hint="eastAsia"/>
+          <w:lang w:eastAsia="ja-JP"/>
+        </w:rPr>
+        <w:t>を行</w:t>
+      </w:r>
+      <w:r>
+        <w:rPr>
+          <w:rFonts w:hint="eastAsia"/>
+          <w:lang w:eastAsia="ja-JP"/>
+        </w:rPr>
+        <w:t>った。しかし、</w:t>
+      </w:r>
+      <w:r>
+        <w:rPr>
+          <w:rFonts w:hint="eastAsia"/>
+          <w:lang w:eastAsia="ja-JP"/>
+        </w:rPr>
+        <w:t>1937</w:t>
+      </w:r>
+      <w:r>
+        <w:rPr>
+          <w:rFonts w:hint="eastAsia"/>
+          <w:lang w:eastAsia="ja-JP"/>
+        </w:rPr>
+        <w:t>年からのアメリカの景気後退に伴って、生糸など含む対米輸出が落ち込み、さらには外貨流出対策だった原棉輸入制限が綿製品生産を大きく落ち込ませた。結果、外貨獲得が難しくなり、</w:t>
+      </w:r>
+      <w:r>
+        <w:rPr>
+          <w:rFonts w:hint="eastAsia"/>
+          <w:lang w:eastAsia="ja-JP"/>
+        </w:rPr>
+        <w:t>1</w:t>
+      </w:r>
+      <w:r>
+        <w:rPr>
+          <w:lang w:eastAsia="ja-JP"/>
+        </w:rPr>
+        <w:t>939</w:t>
+      </w:r>
+      <w:r>
+        <w:rPr>
+          <w:rFonts w:hint="eastAsia"/>
+          <w:lang w:eastAsia="ja-JP"/>
+        </w:rPr>
+        <w:t>年に</w:t>
+      </w:r>
+      <w:r>
+        <w:rPr>
+          <w:rFonts w:hint="eastAsia"/>
+          <w:lang w:eastAsia="ja-JP"/>
+        </w:rPr>
+        <w:t>日米通商航海条約</w:t>
+      </w:r>
+      <w:r>
+        <w:rPr>
+          <w:rFonts w:hint="eastAsia"/>
+          <w:lang w:eastAsia="ja-JP"/>
+        </w:rPr>
+        <w:t>が廃棄されると</w:t>
+      </w:r>
+      <w:r>
+        <w:rPr>
+          <w:rFonts w:hint="eastAsia"/>
+          <w:lang w:eastAsia="ja-JP"/>
+        </w:rPr>
+        <w:t>貿易での経済活動</w:t>
+      </w:r>
+      <w:r>
+        <w:rPr>
+          <w:rFonts w:hint="eastAsia"/>
+          <w:lang w:eastAsia="ja-JP"/>
+        </w:rPr>
+        <w:t>は</w:t>
+      </w:r>
+      <w:r>
+        <w:rPr>
+          <w:rFonts w:hint="eastAsia"/>
+          <w:lang w:eastAsia="ja-JP"/>
+        </w:rPr>
+        <w:t>難しくなっていた。</w:t>
+      </w:r>
+      <w:r>
+        <w:rPr>
+          <w:rFonts w:hint="eastAsia"/>
+          <w:lang w:eastAsia="ja-JP"/>
+        </w:rPr>
+        <w:t>同年には、第二次世界大戦で欧州は戦争に突入した結果としてシベリア鉄道以外の欧州輸入ルートが絶たれたことで、物資不足に伴うインフレーションが深刻になった。</w:t>
+      </w:r>
+      <w:r>
+        <w:rPr>
+          <w:rFonts w:hint="eastAsia"/>
+          <w:lang w:eastAsia="ja-JP"/>
+        </w:rPr>
+        <w:t>前年の</w:t>
+      </w:r>
+      <w:r>
+        <w:rPr>
+          <w:rFonts w:hint="eastAsia"/>
+          <w:lang w:eastAsia="ja-JP"/>
+        </w:rPr>
+        <w:t>1938</w:t>
+      </w:r>
+      <w:r>
+        <w:rPr>
+          <w:rFonts w:hint="eastAsia"/>
+          <w:lang w:eastAsia="ja-JP"/>
+        </w:rPr>
+        <w:t>年</w:t>
+      </w:r>
+      <w:r>
+        <w:rPr>
+          <w:rFonts w:hint="eastAsia"/>
+          <w:lang w:eastAsia="ja-JP"/>
+        </w:rPr>
+        <w:t>から</w:t>
+      </w:r>
+      <w:r>
+        <w:rPr>
+          <w:rFonts w:hint="eastAsia"/>
+          <w:lang w:eastAsia="ja-JP"/>
+        </w:rPr>
+        <w:t>物資動員計画（物動計画）実施</w:t>
+      </w:r>
+      <w:r>
+        <w:rPr>
+          <w:rFonts w:hint="eastAsia"/>
+          <w:lang w:eastAsia="ja-JP"/>
+        </w:rPr>
+        <w:t>し民需を抑制していたが、</w:t>
+      </w:r>
+      <w:r>
+        <w:rPr>
+          <w:rFonts w:hint="eastAsia"/>
+          <w:lang w:eastAsia="ja-JP"/>
+        </w:rPr>
+        <w:t>輸入</w:t>
+      </w:r>
+      <w:r>
+        <w:rPr>
+          <w:rFonts w:hint="eastAsia"/>
+          <w:lang w:eastAsia="ja-JP"/>
+        </w:rPr>
+        <w:t>に大きく依存していた様々な</w:t>
+      </w:r>
+      <w:r>
+        <w:rPr>
+          <w:rFonts w:hint="eastAsia"/>
+          <w:lang w:eastAsia="ja-JP"/>
+        </w:rPr>
+        <w:t>物資は不足し続けた</w:t>
+      </w:r>
+      <w:r>
+        <w:rPr>
+          <w:rFonts w:hint="eastAsia"/>
+          <w:lang w:eastAsia="ja-JP"/>
+        </w:rPr>
+        <w:t>のだった</w:t>
       </w:r>
       <w:r>
         <w:rPr>
@@ -4155,20 +4603,182 @@
           <w:rFonts w:hint="eastAsia"/>
           <w:lang w:eastAsia="ja-JP"/>
         </w:rPr>
-        <w:t>2</w:t>
-      </w:r>
-      <w:r>
-        <w:rPr>
-          <w:lang w:eastAsia="ja-JP"/>
-        </w:rPr>
-        <w:t>.1</w:t>
-      </w:r>
-      <w:r>
-        <w:rPr>
-          <w:rFonts w:hint="eastAsia"/>
-          <w:lang w:eastAsia="ja-JP"/>
-        </w:rPr>
-        <w:t>節で</w:t>
+        <w:t>1940</w:t>
+      </w:r>
+      <w:r>
+        <w:rPr>
+          <w:rFonts w:hint="eastAsia"/>
+          <w:lang w:eastAsia="ja-JP"/>
+        </w:rPr>
+        <w:t>年になると米穀の配給統制が始まった。</w:t>
+      </w:r>
+      <w:r>
+        <w:rPr>
+          <w:rFonts w:hint="eastAsia"/>
+          <w:lang w:eastAsia="ja-JP"/>
+        </w:rPr>
+        <w:t>このように</w:t>
+      </w:r>
+      <w:r>
+        <w:rPr>
+          <w:rFonts w:hint="eastAsia"/>
+          <w:lang w:eastAsia="ja-JP"/>
+        </w:rPr>
+        <w:t>戦時体制に突入から数年で日本経済</w:t>
+      </w:r>
+      <w:r>
+        <w:rPr>
+          <w:rFonts w:hint="eastAsia"/>
+          <w:lang w:eastAsia="ja-JP"/>
+        </w:rPr>
+        <w:t>は</w:t>
+      </w:r>
+      <w:r>
+        <w:rPr>
+          <w:rFonts w:hint="eastAsia"/>
+          <w:lang w:eastAsia="ja-JP"/>
+        </w:rPr>
+        <w:t>破綻し、深刻な物資不足に陥っていた</w:t>
+      </w:r>
+      <w:r>
+        <w:rPr>
+          <w:rStyle w:val="aff"/>
+          <w:lang w:eastAsia="ja-JP"/>
+        </w:rPr>
+        <w:endnoteReference w:id="51"/>
+      </w:r>
+      <w:r>
+        <w:rPr>
+          <w:rFonts w:hint="eastAsia"/>
+          <w:lang w:eastAsia="ja-JP"/>
+        </w:rPr>
+        <w:t>。こうした政治</w:t>
+      </w:r>
+      <w:r>
+        <w:rPr>
+          <w:rFonts w:hint="eastAsia"/>
+          <w:lang w:eastAsia="ja-JP"/>
+        </w:rPr>
+        <w:t>的</w:t>
+      </w:r>
+      <w:r>
+        <w:rPr>
+          <w:rFonts w:hint="eastAsia"/>
+          <w:lang w:eastAsia="ja-JP"/>
+        </w:rPr>
+        <w:t>失策の他にも、</w:t>
+      </w:r>
+      <w:r>
+        <w:rPr>
+          <w:rFonts w:hint="eastAsia"/>
+          <w:lang w:eastAsia="ja-JP"/>
+        </w:rPr>
+        <w:t>自然災害</w:t>
+      </w:r>
+      <w:r>
+        <w:rPr>
+          <w:rFonts w:hint="eastAsia"/>
+          <w:lang w:eastAsia="ja-JP"/>
+        </w:rPr>
+        <w:t>も日本の経済活動にダメージを与えていた</w:t>
+      </w:r>
+      <w:r>
+        <w:rPr>
+          <w:rFonts w:hint="eastAsia"/>
+          <w:lang w:eastAsia="ja-JP"/>
+        </w:rPr>
+        <w:t>。</w:t>
+      </w:r>
+      <w:r>
+        <w:rPr>
+          <w:rFonts w:hint="eastAsia"/>
+          <w:lang w:eastAsia="ja-JP"/>
+        </w:rPr>
+        <w:t>1939</w:t>
+      </w:r>
+      <w:r>
+        <w:rPr>
+          <w:rFonts w:hint="eastAsia"/>
+          <w:lang w:eastAsia="ja-JP"/>
+        </w:rPr>
+        <w:t>年</w:t>
+      </w:r>
+      <w:r>
+        <w:rPr>
+          <w:rFonts w:hint="eastAsia"/>
+          <w:lang w:eastAsia="ja-JP"/>
+        </w:rPr>
+        <w:t>の</w:t>
+      </w:r>
+      <w:r>
+        <w:rPr>
+          <w:rFonts w:hint="eastAsia"/>
+          <w:lang w:eastAsia="ja-JP"/>
+        </w:rPr>
+        <w:t>西日本で</w:t>
+      </w:r>
+      <w:r>
+        <w:rPr>
+          <w:rFonts w:hint="eastAsia"/>
+          <w:lang w:eastAsia="ja-JP"/>
+        </w:rPr>
+        <w:t>の</w:t>
+      </w:r>
+      <w:r>
+        <w:rPr>
+          <w:rFonts w:hint="eastAsia"/>
+          <w:lang w:eastAsia="ja-JP"/>
+        </w:rPr>
+        <w:t>大旱魃</w:t>
+      </w:r>
+      <w:r>
+        <w:rPr>
+          <w:rFonts w:hint="eastAsia"/>
+          <w:lang w:eastAsia="ja-JP"/>
+        </w:rPr>
+        <w:t>は特に深刻で</w:t>
+      </w:r>
+      <w:r>
+        <w:rPr>
+          <w:rFonts w:hint="eastAsia"/>
+          <w:lang w:eastAsia="ja-JP"/>
+        </w:rPr>
+        <w:t>、政府</w:t>
+      </w:r>
+      <w:r>
+        <w:rPr>
+          <w:rFonts w:hint="eastAsia"/>
+          <w:lang w:eastAsia="ja-JP"/>
+        </w:rPr>
+        <w:t>は</w:t>
+      </w:r>
+      <w:r>
+        <w:rPr>
+          <w:rFonts w:hint="eastAsia"/>
+          <w:lang w:eastAsia="ja-JP"/>
+        </w:rPr>
+        <w:t>農家に対して</w:t>
+      </w:r>
+      <w:r>
+        <w:rPr>
+          <w:rFonts w:hint="eastAsia"/>
+          <w:lang w:eastAsia="ja-JP"/>
+        </w:rPr>
+        <w:t>米・</w:t>
+      </w:r>
+      <w:r>
+        <w:rPr>
+          <w:rFonts w:hint="eastAsia"/>
+          <w:lang w:eastAsia="ja-JP"/>
+        </w:rPr>
+        <w:t>麦類</w:t>
+      </w:r>
+      <w:r>
+        <w:rPr>
+          <w:rFonts w:hint="eastAsia"/>
+          <w:lang w:eastAsia="ja-JP"/>
+        </w:rPr>
+        <w:t>を積極的に生産させ</w:t>
       </w:r>
       <w:r>
         <w:rPr>
@@ -4182,202 +4792,105 @@
           <w:rFonts w:hint="eastAsia"/>
           <w:lang w:eastAsia="ja-JP"/>
         </w:rPr>
-        <w:t>語り手の参照しているフィクションの外の現実を参照に、</w:t>
-      </w:r>
-      <w:r>
-        <w:rPr>
-          <w:rFonts w:hint="eastAsia"/>
-          <w:lang w:eastAsia="ja-JP"/>
-        </w:rPr>
-        <w:t>黙説法の</w:t>
-      </w:r>
-      <w:r>
-        <w:rPr>
-          <w:rFonts w:hint="eastAsia"/>
-          <w:lang w:eastAsia="ja-JP"/>
-        </w:rPr>
-        <w:t>もう半分要素である排除する者たちの動機を分析する。</w:t>
-      </w:r>
-    </w:p>
-    <w:p>
-      <w:pPr>
-        <w:rPr>
-          <w:lang w:eastAsia="ja-JP"/>
-        </w:rPr>
-      </w:pPr>
-    </w:p>
-    <w:p>
-      <w:pPr>
-        <w:pStyle w:val="af9"/>
-      </w:pPr>
-      <w:r>
-        <w:t xml:space="preserve">2.1 </w:t>
-      </w:r>
-      <w:r>
-        <w:rPr>
-          <w:rFonts w:hint="eastAsia"/>
-        </w:rPr>
-        <w:t>排除の理由</w:t>
-      </w:r>
-    </w:p>
-    <w:p>
-      <w:pPr>
-        <w:rPr>
-          <w:rFonts w:hint="eastAsia"/>
-          <w:lang w:eastAsia="ja-JP"/>
-        </w:rPr>
-      </w:pPr>
-      <w:r>
-        <w:rPr>
-          <w:rFonts w:hint="eastAsia"/>
-          <w:lang w:eastAsia="ja-JP"/>
-        </w:rPr>
-        <w:t>黙説法</w:t>
-      </w:r>
-      <w:r>
-        <w:rPr>
-          <w:rFonts w:hint="eastAsia"/>
-          <w:lang w:eastAsia="ja-JP"/>
-        </w:rPr>
-        <w:t>が使用された挿話は、そもそも段々畑について語り手が説明する中で挿入されていた。つまり、排除する者たちにとって土地を収奪すべき尤もらしい理由は畑の拡大だったと考えられる。語り手によれば、「［幽霊と出会った　筆者註］石段の下の段々畑は、右がよその畑、</w:t>
-      </w:r>
-      <w:r>
-        <w:rPr>
-          <w:rFonts w:hint="eastAsia"/>
-          <w:lang w:eastAsia="ja-JP"/>
-        </w:rPr>
-        <w:t>左がうちの畑で、右がわのよその畑では、赤大根をつくっていた</w:t>
+        <w:t>農業経営</w:t>
+      </w:r>
+      <w:r>
+        <w:rPr>
+          <w:rFonts w:hint="eastAsia"/>
+          <w:lang w:eastAsia="ja-JP"/>
+        </w:rPr>
+        <w:t>の組織を再構築するなどし、</w:t>
+      </w:r>
+      <w:r>
+        <w:rPr>
+          <w:rFonts w:hint="eastAsia"/>
+          <w:lang w:eastAsia="ja-JP"/>
+        </w:rPr>
+        <w:t>農作物生産を統制</w:t>
+      </w:r>
+      <w:r>
+        <w:rPr>
+          <w:rFonts w:hint="eastAsia"/>
+          <w:lang w:eastAsia="ja-JP"/>
+        </w:rPr>
+        <w:t>することとなった</w:t>
       </w:r>
       <w:r>
         <w:rPr>
           <w:rStyle w:val="aff"/>
           <w:lang w:eastAsia="ja-JP"/>
         </w:rPr>
-        <w:endnoteReference w:id="49"/>
-      </w:r>
-      <w:r>
-        <w:rPr>
-          <w:rFonts w:hint="eastAsia"/>
-          <w:lang w:eastAsia="ja-JP"/>
-        </w:rPr>
-        <w:t>」が「ぼくのうちの畑では赤大根はつくらなかった</w:t>
+        <w:endnoteReference w:id="52"/>
+      </w:r>
+      <w:r>
+        <w:rPr>
+          <w:rFonts w:hint="eastAsia"/>
+          <w:lang w:eastAsia="ja-JP"/>
+        </w:rPr>
+        <w:t>。</w:t>
+      </w:r>
+      <w:r>
+        <w:rPr>
+          <w:rFonts w:hint="eastAsia"/>
+          <w:lang w:eastAsia="ja-JP"/>
+        </w:rPr>
+        <w:t>野田公夫</w:t>
+      </w:r>
+      <w:r>
+        <w:rPr>
+          <w:rFonts w:hint="eastAsia"/>
+          <w:lang w:eastAsia="ja-JP"/>
+        </w:rPr>
+        <w:t>が</w:t>
+      </w:r>
+      <w:r>
+        <w:rPr>
+          <w:rFonts w:hint="eastAsia"/>
+          <w:lang w:eastAsia="ja-JP"/>
+        </w:rPr>
+        <w:t>農林資源開発研究</w:t>
+      </w:r>
+      <w:r>
+        <w:rPr>
+          <w:rFonts w:hint="eastAsia"/>
+          <w:lang w:eastAsia="ja-JP"/>
+        </w:rPr>
+        <w:t>の中で示している「</w:t>
+      </w:r>
+      <w:r>
+        <w:rPr>
+          <w:rFonts w:hint="eastAsia"/>
+          <w:lang w:eastAsia="ja-JP"/>
+        </w:rPr>
+        <w:t>経営耕地規模別農家戸数の推移</w:t>
+      </w:r>
+      <w:r>
+        <w:rPr>
+          <w:rFonts w:hint="eastAsia"/>
+          <w:lang w:eastAsia="ja-JP"/>
+        </w:rPr>
+        <w:t>」の表によれば</w:t>
       </w:r>
       <w:r>
         <w:rPr>
           <w:rStyle w:val="aff"/>
           <w:lang w:eastAsia="ja-JP"/>
         </w:rPr>
-        <w:endnoteReference w:id="50"/>
-      </w:r>
-      <w:r>
-        <w:rPr>
-          <w:rFonts w:hint="eastAsia"/>
-          <w:lang w:eastAsia="ja-JP"/>
-        </w:rPr>
-        <w:t>」</w:t>
-      </w:r>
-      <w:r>
-        <w:rPr>
-          <w:rFonts w:hint="eastAsia"/>
-          <w:lang w:eastAsia="ja-JP"/>
-        </w:rPr>
-        <w:t>。だとすれば、何も栽培していない畑の用地が狙われたと考えるのが自然だろう。しかし、そもそも排除する者たちはどのような理由から行動をおこしたのだろうか。その答えは物語が参照している現実の歴史の中にある。</w:t>
-      </w:r>
-    </w:p>
-    <w:p>
-      <w:pPr>
-        <w:rPr>
-          <w:lang w:eastAsia="ja-JP"/>
-        </w:rPr>
-      </w:pPr>
-      <w:r>
-        <w:rPr>
-          <w:rFonts w:hint="eastAsia"/>
-          <w:lang w:eastAsia="ja-JP"/>
-        </w:rPr>
-        <w:t>語り手は物語の現在を太平洋戦争の開戦頃だと述べてい</w:t>
-      </w:r>
-      <w:r>
-        <w:rPr>
-          <w:rFonts w:hint="eastAsia"/>
-          <w:lang w:eastAsia="ja-JP"/>
-        </w:rPr>
-        <w:t>た</w:t>
-      </w:r>
-      <w:r>
-        <w:rPr>
-          <w:rFonts w:hint="eastAsia"/>
-          <w:lang w:eastAsia="ja-JP"/>
-        </w:rPr>
-        <w:t>。また、すでに引用した「</w:t>
-      </w:r>
-      <w:r>
-        <w:rPr>
-          <w:lang w:eastAsia="ja-JP"/>
-        </w:rPr>
-        <w:t>中国での戦争の泥沼状態</w:t>
-      </w:r>
-      <w:r>
-        <w:rPr>
-          <w:rFonts w:hint="eastAsia"/>
-          <w:lang w:eastAsia="ja-JP"/>
-        </w:rPr>
-        <w:t>」などから、日本が戦争体制に突入していた</w:t>
-      </w:r>
-      <w:r>
-        <w:rPr>
-          <w:rFonts w:hint="eastAsia"/>
-          <w:lang w:eastAsia="ja-JP"/>
-        </w:rPr>
-        <w:t>1</w:t>
-      </w:r>
-      <w:r>
-        <w:rPr>
-          <w:lang w:eastAsia="ja-JP"/>
-        </w:rPr>
-        <w:t>93</w:t>
-      </w:r>
-      <w:r>
-        <w:rPr>
-          <w:rFonts w:hint="eastAsia"/>
-          <w:lang w:eastAsia="ja-JP"/>
-        </w:rPr>
-        <w:t>7</w:t>
-      </w:r>
-      <w:r>
-        <w:rPr>
-          <w:rFonts w:hint="eastAsia"/>
-          <w:lang w:eastAsia="ja-JP"/>
-        </w:rPr>
-        <w:t>年からの歴史を確認すべきだろう。</w:t>
-      </w:r>
-      <w:r>
-        <w:rPr>
-          <w:rFonts w:hint="eastAsia"/>
-          <w:lang w:eastAsia="ja-JP"/>
-        </w:rPr>
-        <w:t>1937</w:t>
-      </w:r>
-      <w:r>
-        <w:rPr>
-          <w:rFonts w:hint="eastAsia"/>
-          <w:lang w:eastAsia="ja-JP"/>
-        </w:rPr>
-        <w:t>年</w:t>
-      </w:r>
-      <w:r>
-        <w:rPr>
-          <w:rFonts w:hint="eastAsia"/>
-          <w:lang w:eastAsia="ja-JP"/>
-        </w:rPr>
-        <w:t>、</w:t>
-      </w:r>
-      <w:r>
-        <w:rPr>
-          <w:rFonts w:hint="eastAsia"/>
-          <w:lang w:eastAsia="ja-JP"/>
-        </w:rPr>
-        <w:t>近衛文麿内閣</w:t>
+        <w:endnoteReference w:id="53"/>
+      </w:r>
+      <w:r>
+        <w:rPr>
+          <w:rFonts w:hint="eastAsia"/>
+          <w:lang w:eastAsia="ja-JP"/>
+        </w:rPr>
+        <w:t>、統制の結果、</w:t>
+      </w:r>
+      <w:r>
+        <w:rPr>
+          <w:rFonts w:hint="eastAsia"/>
+          <w:lang w:eastAsia="ja-JP"/>
+        </w:rPr>
+        <w:t>農業経営規模別農家数</w:t>
       </w:r>
       <w:r>
         <w:rPr>
@@ -4391,188 +4904,49 @@
           <w:rFonts w:hint="eastAsia"/>
           <w:lang w:eastAsia="ja-JP"/>
         </w:rPr>
-        <w:t>日中戦争開戦に伴う経済活動の直接統制</w:t>
-      </w:r>
-      <w:r>
-        <w:rPr>
-          <w:rFonts w:hint="eastAsia"/>
-          <w:lang w:eastAsia="ja-JP"/>
-        </w:rPr>
-        <w:t>を決行し</w:t>
-      </w:r>
-      <w:r>
-        <w:rPr>
-          <w:rFonts w:hint="eastAsia"/>
-          <w:lang w:eastAsia="ja-JP"/>
-        </w:rPr>
-        <w:t>、</w:t>
-      </w:r>
-      <w:r>
-        <w:rPr>
-          <w:rFonts w:hint="eastAsia"/>
-          <w:lang w:eastAsia="ja-JP"/>
-        </w:rPr>
-        <w:t>価格統制や輸出入の制限</w:t>
-      </w:r>
-      <w:r>
-        <w:rPr>
-          <w:rFonts w:hint="eastAsia"/>
-          <w:lang w:eastAsia="ja-JP"/>
-        </w:rPr>
-        <w:t>を行</w:t>
-      </w:r>
-      <w:r>
-        <w:rPr>
-          <w:rFonts w:hint="eastAsia"/>
-          <w:lang w:eastAsia="ja-JP"/>
-        </w:rPr>
-        <w:t>った。しかし、</w:t>
-      </w:r>
-      <w:r>
-        <w:rPr>
-          <w:rFonts w:hint="eastAsia"/>
-          <w:lang w:eastAsia="ja-JP"/>
-        </w:rPr>
-        <w:t>1937</w:t>
-      </w:r>
-      <w:r>
-        <w:rPr>
-          <w:rFonts w:hint="eastAsia"/>
-          <w:lang w:eastAsia="ja-JP"/>
-        </w:rPr>
-        <w:t>年からのアメリカの景気後退に伴って、生糸など含む対米輸出が落ち込み、さらには外貨流出対策だった原棉輸入制限が綿製品生産を大きく落ち込ませた。結果、外貨獲得が難しくなり、</w:t>
-      </w:r>
-      <w:r>
-        <w:rPr>
-          <w:rFonts w:hint="eastAsia"/>
-          <w:lang w:eastAsia="ja-JP"/>
-        </w:rPr>
-        <w:t>1</w:t>
-      </w:r>
-      <w:r>
-        <w:rPr>
-          <w:lang w:eastAsia="ja-JP"/>
-        </w:rPr>
-        <w:t>939</w:t>
-      </w:r>
-      <w:r>
-        <w:rPr>
-          <w:rFonts w:hint="eastAsia"/>
-          <w:lang w:eastAsia="ja-JP"/>
-        </w:rPr>
-        <w:t>年に</w:t>
-      </w:r>
-      <w:r>
-        <w:rPr>
-          <w:rFonts w:hint="eastAsia"/>
-          <w:lang w:eastAsia="ja-JP"/>
-        </w:rPr>
-        <w:t>日米通商航海条約</w:t>
-      </w:r>
-      <w:r>
-        <w:rPr>
-          <w:rFonts w:hint="eastAsia"/>
-          <w:lang w:eastAsia="ja-JP"/>
-        </w:rPr>
-        <w:t>が廃棄されると</w:t>
-      </w:r>
-      <w:r>
-        <w:rPr>
-          <w:rFonts w:hint="eastAsia"/>
-          <w:lang w:eastAsia="ja-JP"/>
-        </w:rPr>
-        <w:t>貿易での経済活動</w:t>
-      </w:r>
-      <w:r>
-        <w:rPr>
-          <w:rFonts w:hint="eastAsia"/>
-          <w:lang w:eastAsia="ja-JP"/>
-        </w:rPr>
-        <w:t>は</w:t>
-      </w:r>
-      <w:r>
-        <w:rPr>
-          <w:rFonts w:hint="eastAsia"/>
-          <w:lang w:eastAsia="ja-JP"/>
-        </w:rPr>
-        <w:t>難しくなっていた。</w:t>
-      </w:r>
-      <w:r>
-        <w:rPr>
-          <w:rFonts w:hint="eastAsia"/>
-          <w:lang w:eastAsia="ja-JP"/>
-        </w:rPr>
-        <w:t>同年には、第二次世界大戦で欧州は戦争に突入した結果としてシベリア鉄道以外の欧州輸入ルートが絶たれたことで、物資不足に伴うインフレーションが深刻になった。</w:t>
-      </w:r>
-      <w:r>
-        <w:rPr>
-          <w:rFonts w:hint="eastAsia"/>
-          <w:lang w:eastAsia="ja-JP"/>
-        </w:rPr>
-        <w:t>前年の</w:t>
-      </w:r>
-      <w:r>
-        <w:rPr>
-          <w:rFonts w:hint="eastAsia"/>
-          <w:lang w:eastAsia="ja-JP"/>
-        </w:rPr>
-        <w:t>1938</w:t>
-      </w:r>
-      <w:r>
-        <w:rPr>
-          <w:rFonts w:hint="eastAsia"/>
-          <w:lang w:eastAsia="ja-JP"/>
-        </w:rPr>
-        <w:t>年</w:t>
-      </w:r>
-      <w:r>
-        <w:rPr>
-          <w:rFonts w:hint="eastAsia"/>
-          <w:lang w:eastAsia="ja-JP"/>
-        </w:rPr>
-        <w:t>から</w:t>
-      </w:r>
-      <w:r>
-        <w:rPr>
-          <w:rFonts w:hint="eastAsia"/>
-          <w:lang w:eastAsia="ja-JP"/>
-        </w:rPr>
-        <w:t>物資動員計画（物動計画）実施</w:t>
-      </w:r>
-      <w:r>
-        <w:rPr>
-          <w:rFonts w:hint="eastAsia"/>
-          <w:lang w:eastAsia="ja-JP"/>
-        </w:rPr>
-        <w:t>し民需を抑制していたが、</w:t>
-      </w:r>
-      <w:r>
-        <w:rPr>
-          <w:rFonts w:hint="eastAsia"/>
-          <w:lang w:eastAsia="ja-JP"/>
-        </w:rPr>
-        <w:t>輸入</w:t>
-      </w:r>
-      <w:r>
-        <w:rPr>
-          <w:rFonts w:hint="eastAsia"/>
-          <w:lang w:eastAsia="ja-JP"/>
-        </w:rPr>
-        <w:t>に大きく依存していた様々な</w:t>
-      </w:r>
-      <w:r>
-        <w:rPr>
-          <w:rFonts w:hint="eastAsia"/>
-          <w:lang w:eastAsia="ja-JP"/>
-        </w:rPr>
-        <w:t>物資は不足し続けた</w:t>
-      </w:r>
-      <w:r>
-        <w:rPr>
-          <w:rFonts w:hint="eastAsia"/>
-          <w:lang w:eastAsia="ja-JP"/>
-        </w:rPr>
-        <w:t>のだった</w:t>
+        <w:t>変動</w:t>
+      </w:r>
+      <w:r>
+        <w:rPr>
+          <w:rFonts w:hint="eastAsia"/>
+          <w:lang w:eastAsia="ja-JP"/>
+        </w:rPr>
+        <w:t>し</w:t>
+      </w:r>
+      <w:r>
+        <w:rPr>
+          <w:rFonts w:hint="eastAsia"/>
+          <w:lang w:eastAsia="ja-JP"/>
+        </w:rPr>
+        <w:t>、小さな農家の作付面積は増え、大きな農家の</w:t>
+      </w:r>
+      <w:r>
+        <w:rPr>
+          <w:rFonts w:hint="eastAsia"/>
+          <w:lang w:eastAsia="ja-JP"/>
+        </w:rPr>
+        <w:t>作付</w:t>
+      </w:r>
+      <w:r>
+        <w:rPr>
+          <w:rFonts w:hint="eastAsia"/>
+          <w:lang w:eastAsia="ja-JP"/>
+        </w:rPr>
+        <w:t>面積は減った。</w:t>
+      </w:r>
+      <w:r>
+        <w:rPr>
+          <w:rFonts w:hint="eastAsia"/>
+          <w:lang w:eastAsia="ja-JP"/>
+        </w:rPr>
+        <w:t>つまり、戦時中の経済的困窮と旱魃による食糧不足、農業経営への政府の介入などによって、結果的に畑が拡大した農家が存在したのだ</w:t>
+      </w:r>
+      <w:r>
+        <w:rPr>
+          <w:rStyle w:val="aff"/>
+          <w:lang w:eastAsia="ja-JP"/>
+        </w:rPr>
+        <w:endnoteReference w:id="54"/>
       </w:r>
       <w:r>
         <w:rPr>
@@ -4581,368 +4955,10 @@
         </w:rPr>
         <w:t>。</w:t>
       </w:r>
-      <w:r>
-        <w:rPr>
-          <w:rFonts w:hint="eastAsia"/>
-          <w:lang w:eastAsia="ja-JP"/>
-        </w:rPr>
-        <w:t>1940</w:t>
-      </w:r>
-      <w:r>
-        <w:rPr>
-          <w:rFonts w:hint="eastAsia"/>
-          <w:lang w:eastAsia="ja-JP"/>
-        </w:rPr>
-        <w:t>年になると米穀の配給統制が始まった。</w:t>
-      </w:r>
-      <w:r>
-        <w:rPr>
-          <w:rFonts w:hint="eastAsia"/>
-          <w:lang w:eastAsia="ja-JP"/>
-        </w:rPr>
-        <w:t>このように</w:t>
-      </w:r>
-      <w:r>
-        <w:rPr>
-          <w:rFonts w:hint="eastAsia"/>
-          <w:lang w:eastAsia="ja-JP"/>
-        </w:rPr>
-        <w:t>戦時体制に突入から数年で日本経済</w:t>
-      </w:r>
-      <w:r>
-        <w:rPr>
-          <w:rFonts w:hint="eastAsia"/>
-          <w:lang w:eastAsia="ja-JP"/>
-        </w:rPr>
-        <w:t>は</w:t>
-      </w:r>
-      <w:r>
-        <w:rPr>
-          <w:rFonts w:hint="eastAsia"/>
-          <w:lang w:eastAsia="ja-JP"/>
-        </w:rPr>
-        <w:t>破綻し、深刻な物資不足に陥っていた</w:t>
-      </w:r>
-      <w:r>
-        <w:rPr>
-          <w:rStyle w:val="aff"/>
-          <w:lang w:eastAsia="ja-JP"/>
-        </w:rPr>
-        <w:endnoteReference w:id="51"/>
-      </w:r>
-      <w:r>
-        <w:rPr>
-          <w:rFonts w:hint="eastAsia"/>
-          <w:lang w:eastAsia="ja-JP"/>
-        </w:rPr>
-        <w:t>。こうした政治</w:t>
-      </w:r>
-      <w:r>
-        <w:rPr>
-          <w:rFonts w:hint="eastAsia"/>
-          <w:lang w:eastAsia="ja-JP"/>
-        </w:rPr>
-        <w:t>的</w:t>
-      </w:r>
-      <w:r>
-        <w:rPr>
-          <w:rFonts w:hint="eastAsia"/>
-          <w:lang w:eastAsia="ja-JP"/>
-        </w:rPr>
-        <w:t>失策の他にも、</w:t>
-      </w:r>
-      <w:r>
-        <w:rPr>
-          <w:rFonts w:hint="eastAsia"/>
-          <w:lang w:eastAsia="ja-JP"/>
-        </w:rPr>
-        <w:t>自然災害</w:t>
-      </w:r>
-      <w:r>
-        <w:rPr>
-          <w:rFonts w:hint="eastAsia"/>
-          <w:lang w:eastAsia="ja-JP"/>
-        </w:rPr>
-        <w:t>も日本の経済活動にダメージを与えていた</w:t>
-      </w:r>
-      <w:r>
-        <w:rPr>
-          <w:rFonts w:hint="eastAsia"/>
-          <w:lang w:eastAsia="ja-JP"/>
-        </w:rPr>
-        <w:t>。</w:t>
-      </w:r>
-      <w:r>
-        <w:rPr>
-          <w:rFonts w:hint="eastAsia"/>
-          <w:lang w:eastAsia="ja-JP"/>
-        </w:rPr>
-        <w:t>1939</w:t>
-      </w:r>
-      <w:r>
-        <w:rPr>
-          <w:rFonts w:hint="eastAsia"/>
-          <w:lang w:eastAsia="ja-JP"/>
-        </w:rPr>
-        <w:t>年</w:t>
-      </w:r>
-      <w:r>
-        <w:rPr>
-          <w:rFonts w:hint="eastAsia"/>
-          <w:lang w:eastAsia="ja-JP"/>
-        </w:rPr>
-        <w:t>の</w:t>
-      </w:r>
-      <w:r>
-        <w:rPr>
-          <w:rFonts w:hint="eastAsia"/>
-          <w:lang w:eastAsia="ja-JP"/>
-        </w:rPr>
-        <w:t>西日本で</w:t>
-      </w:r>
-      <w:r>
-        <w:rPr>
-          <w:rFonts w:hint="eastAsia"/>
-          <w:lang w:eastAsia="ja-JP"/>
-        </w:rPr>
-        <w:t>の</w:t>
-      </w:r>
-      <w:r>
-        <w:rPr>
-          <w:rFonts w:hint="eastAsia"/>
-          <w:lang w:eastAsia="ja-JP"/>
-        </w:rPr>
-        <w:t>大旱魃</w:t>
-      </w:r>
-      <w:r>
-        <w:rPr>
-          <w:rFonts w:hint="eastAsia"/>
-          <w:lang w:eastAsia="ja-JP"/>
-        </w:rPr>
-        <w:t>は特に深刻で</w:t>
-      </w:r>
-      <w:r>
-        <w:rPr>
-          <w:rFonts w:hint="eastAsia"/>
-          <w:lang w:eastAsia="ja-JP"/>
-        </w:rPr>
-        <w:t>、政府</w:t>
-      </w:r>
-      <w:r>
-        <w:rPr>
-          <w:rFonts w:hint="eastAsia"/>
-          <w:lang w:eastAsia="ja-JP"/>
-        </w:rPr>
-        <w:t>は</w:t>
-      </w:r>
-      <w:r>
-        <w:rPr>
-          <w:rFonts w:hint="eastAsia"/>
-          <w:lang w:eastAsia="ja-JP"/>
-        </w:rPr>
-        <w:t>農家に対して</w:t>
-      </w:r>
-      <w:r>
-        <w:rPr>
-          <w:rFonts w:hint="eastAsia"/>
-          <w:lang w:eastAsia="ja-JP"/>
-        </w:rPr>
-        <w:t>米・</w:t>
-      </w:r>
-      <w:r>
-        <w:rPr>
-          <w:rFonts w:hint="eastAsia"/>
-          <w:lang w:eastAsia="ja-JP"/>
-        </w:rPr>
-        <w:t>麦類</w:t>
-      </w:r>
-      <w:r>
-        <w:rPr>
-          <w:rFonts w:hint="eastAsia"/>
-          <w:lang w:eastAsia="ja-JP"/>
-        </w:rPr>
-        <w:t>を積極的に生産させ</w:t>
-      </w:r>
-      <w:r>
-        <w:rPr>
-          <w:rFonts w:hint="eastAsia"/>
-          <w:lang w:eastAsia="ja-JP"/>
-        </w:rPr>
-        <w:t>、</w:t>
-      </w:r>
-      <w:r>
-        <w:rPr>
-          <w:rFonts w:hint="eastAsia"/>
-          <w:lang w:eastAsia="ja-JP"/>
-        </w:rPr>
-        <w:t>農業経営</w:t>
-      </w:r>
-      <w:r>
-        <w:rPr>
-          <w:rFonts w:hint="eastAsia"/>
-          <w:lang w:eastAsia="ja-JP"/>
-        </w:rPr>
-        <w:t>の組織を再構築するなどし、</w:t>
-      </w:r>
-      <w:r>
-        <w:rPr>
-          <w:rFonts w:hint="eastAsia"/>
-          <w:lang w:eastAsia="ja-JP"/>
-        </w:rPr>
-        <w:t>農作物生産を統制</w:t>
-      </w:r>
-      <w:r>
-        <w:rPr>
-          <w:rFonts w:hint="eastAsia"/>
-          <w:lang w:eastAsia="ja-JP"/>
-        </w:rPr>
-        <w:t>することとなった</w:t>
-      </w:r>
-      <w:r>
-        <w:rPr>
-          <w:rStyle w:val="aff"/>
-          <w:lang w:eastAsia="ja-JP"/>
-        </w:rPr>
-        <w:endnoteReference w:id="52"/>
-      </w:r>
-      <w:r>
-        <w:rPr>
-          <w:rFonts w:hint="eastAsia"/>
-          <w:lang w:eastAsia="ja-JP"/>
-        </w:rPr>
-        <w:t>。</w:t>
-      </w:r>
-      <w:r>
-        <w:rPr>
-          <w:rFonts w:hint="eastAsia"/>
-          <w:lang w:eastAsia="ja-JP"/>
-        </w:rPr>
-        <w:t>野田公夫</w:t>
-      </w:r>
-      <w:r>
-        <w:rPr>
-          <w:rFonts w:hint="eastAsia"/>
-          <w:lang w:eastAsia="ja-JP"/>
-        </w:rPr>
-        <w:t>が</w:t>
-      </w:r>
-      <w:r>
-        <w:rPr>
-          <w:rFonts w:hint="eastAsia"/>
-          <w:lang w:eastAsia="ja-JP"/>
-        </w:rPr>
-        <w:t>農林資源開発研究</w:t>
-      </w:r>
-      <w:r>
-        <w:rPr>
-          <w:rFonts w:hint="eastAsia"/>
-          <w:lang w:eastAsia="ja-JP"/>
-        </w:rPr>
-        <w:t>の中で示している「</w:t>
-      </w:r>
-      <w:r>
-        <w:rPr>
-          <w:rFonts w:hint="eastAsia"/>
-          <w:lang w:eastAsia="ja-JP"/>
-        </w:rPr>
-        <w:t>経営耕地規模別農家戸数の推移</w:t>
-      </w:r>
-      <w:r>
-        <w:rPr>
-          <w:rFonts w:hint="eastAsia"/>
-          <w:lang w:eastAsia="ja-JP"/>
-        </w:rPr>
-        <w:t>」の表によれば</w:t>
-      </w:r>
-      <w:r>
-        <w:rPr>
-          <w:rStyle w:val="aff"/>
-          <w:lang w:eastAsia="ja-JP"/>
-        </w:rPr>
-        <w:endnoteReference w:id="53"/>
-      </w:r>
-      <w:r>
-        <w:rPr>
-          <w:rFonts w:hint="eastAsia"/>
-          <w:lang w:eastAsia="ja-JP"/>
-        </w:rPr>
-        <w:t>、統制の結果、</w:t>
-      </w:r>
-      <w:r>
-        <w:rPr>
-          <w:rFonts w:hint="eastAsia"/>
-          <w:lang w:eastAsia="ja-JP"/>
-        </w:rPr>
-        <w:t>農業経営規模別農家数</w:t>
-      </w:r>
-      <w:r>
-        <w:rPr>
-          <w:rFonts w:hint="eastAsia"/>
-          <w:lang w:eastAsia="ja-JP"/>
-        </w:rPr>
-        <w:t>は</w:t>
-      </w:r>
-      <w:r>
-        <w:rPr>
-          <w:rFonts w:hint="eastAsia"/>
-          <w:lang w:eastAsia="ja-JP"/>
-        </w:rPr>
-        <w:t>変動</w:t>
-      </w:r>
-      <w:r>
-        <w:rPr>
-          <w:rFonts w:hint="eastAsia"/>
-          <w:lang w:eastAsia="ja-JP"/>
-        </w:rPr>
-        <w:t>し</w:t>
-      </w:r>
-      <w:r>
-        <w:rPr>
-          <w:rFonts w:hint="eastAsia"/>
-          <w:lang w:eastAsia="ja-JP"/>
-        </w:rPr>
-        <w:t>、小さな農家の作付面積は増え、大きな農家の</w:t>
-      </w:r>
-      <w:r>
-        <w:rPr>
-          <w:rFonts w:hint="eastAsia"/>
-          <w:lang w:eastAsia="ja-JP"/>
-        </w:rPr>
-        <w:t>作付</w:t>
-      </w:r>
-      <w:r>
-        <w:rPr>
-          <w:rFonts w:hint="eastAsia"/>
-          <w:lang w:eastAsia="ja-JP"/>
-        </w:rPr>
-        <w:t>面積は減った。</w:t>
-      </w:r>
-      <w:r>
-        <w:rPr>
-          <w:rFonts w:hint="eastAsia"/>
-          <w:lang w:eastAsia="ja-JP"/>
-        </w:rPr>
-        <w:t>つまり、戦時中の経済的困窮と旱魃による食糧不足、農業経営への政府の介入などによって、結果的に畑が拡大した農家が存在したのだ</w:t>
-      </w:r>
-      <w:r>
-        <w:rPr>
-          <w:rStyle w:val="aff"/>
-          <w:lang w:eastAsia="ja-JP"/>
-        </w:rPr>
-        <w:endnoteReference w:id="54"/>
-      </w:r>
-      <w:r>
-        <w:rPr>
-          <w:rFonts w:hint="eastAsia"/>
-          <w:lang w:eastAsia="ja-JP"/>
-        </w:rPr>
-        <w:t>。</w:t>
-      </w:r>
-    </w:p>
-    <w:p>
-      <w:pPr>
-        <w:rPr>
-          <w:rFonts w:hint="eastAsia"/>
+    </w:p>
+    <w:p>
+      <w:pPr>
+        <w:rPr>
           <w:lang w:eastAsia="ja-JP"/>
         </w:rPr>
       </w:pPr>
@@ -5092,7 +5108,6 @@
       <w:pPr>
         <w:ind w:firstLine="200"/>
         <w:rPr>
-          <w:rFonts w:hint="eastAsia"/>
           <w:lang w:eastAsia="ja-JP"/>
         </w:rPr>
       </w:pPr>
@@ -5129,21 +5144,14 @@
           <w:rFonts w:hint="eastAsia"/>
           <w:lang w:eastAsia="ja-JP"/>
         </w:rPr>
-        <w:t>従軍経験を記した他の短編</w:t>
-      </w:r>
-      <w:r>
-        <w:rPr>
-          <w:rFonts w:hint="eastAsia"/>
-          <w:lang w:eastAsia="ja-JP"/>
-        </w:rPr>
-        <w:t>によれば、</w:t>
-      </w:r>
-      <w:r>
-        <w:rPr>
-          <w:rFonts w:hint="eastAsia"/>
-          <w:lang w:eastAsia="ja-JP"/>
-        </w:rPr>
-        <w:t>語り手は幽霊と遭遇してから数年後に</w:t>
+        <w:t>他の短編によれば、語り手は幽霊と遭遇してから数年後</w:t>
+      </w:r>
+      <w:r>
+        <w:rPr>
+          <w:rFonts w:hint="eastAsia"/>
+          <w:lang w:eastAsia="ja-JP"/>
+        </w:rPr>
+        <w:t>に</w:t>
       </w:r>
       <w:r>
         <w:rPr>
@@ -5220,7 +5228,6 @@
       <w:pPr>
         <w:ind w:firstLine="200"/>
         <w:rPr>
-          <w:rFonts w:hint="eastAsia"/>
           <w:lang w:eastAsia="ja-JP"/>
         </w:rPr>
       </w:pPr>
@@ -5243,6 +5250,13 @@
           <w:rFonts w:hint="eastAsia"/>
           <w:lang w:eastAsia="ja-JP"/>
         </w:rPr>
+        <w:t>語り手の</w:t>
+      </w:r>
+      <w:r>
+        <w:rPr>
+          <w:rFonts w:hint="eastAsia"/>
+          <w:lang w:eastAsia="ja-JP"/>
+        </w:rPr>
         <w:t>父</w:t>
       </w:r>
       <w:r>
@@ -5271,7 +5285,34 @@
           <w:rFonts w:hint="eastAsia"/>
           <w:lang w:eastAsia="ja-JP"/>
         </w:rPr>
-        <w:t>キリスト教共同体の中で、</w:t>
+        <w:t>、</w:t>
+      </w:r>
+      <w:r>
+        <w:rPr>
+          <w:rFonts w:hint="eastAsia"/>
+          <w:lang w:eastAsia="ja-JP"/>
+        </w:rPr>
+        <w:t>1</w:t>
+      </w:r>
+      <w:r>
+        <w:rPr>
+          <w:lang w:eastAsia="ja-JP"/>
+        </w:rPr>
+        <w:t>.2</w:t>
+      </w:r>
+      <w:r>
+        <w:rPr>
+          <w:rFonts w:hint="eastAsia"/>
+          <w:lang w:eastAsia="ja-JP"/>
+        </w:rPr>
+        <w:t>節で述べた現実の種助と同じように</w:t>
+      </w:r>
+      <w:r>
+        <w:rPr>
+          <w:rFonts w:hint="eastAsia"/>
+          <w:lang w:eastAsia="ja-JP"/>
+        </w:rPr>
+        <w:t>キリスト教共同体の中で</w:t>
       </w:r>
       <w:r>
         <w:rPr>
@@ -5327,7 +5368,7 @@
           <w:rFonts w:hint="eastAsia"/>
           <w:lang w:eastAsia="ja-JP"/>
         </w:rPr>
-        <w:t>そして最後は</w:t>
+        <w:t>語り手と異なるのは、</w:t>
       </w:r>
       <w:r>
         <w:rPr>
@@ -5355,7 +5396,14 @@
           <w:rFonts w:hint="eastAsia"/>
           <w:lang w:eastAsia="ja-JP"/>
         </w:rPr>
-        <w:t>外に向かう。つまり、</w:t>
+        <w:t>外</w:t>
+      </w:r>
+      <w:r>
+        <w:rPr>
+          <w:rFonts w:hint="eastAsia"/>
+          <w:lang w:eastAsia="ja-JP"/>
+        </w:rPr>
+        <w:t>へ、</w:t>
       </w:r>
       <w:r>
         <w:rPr>
@@ -5369,7 +5417,42 @@
           <w:rFonts w:hint="eastAsia"/>
           <w:lang w:eastAsia="ja-JP"/>
         </w:rPr>
-        <w:t>を中心とした新しい共同体だ</w:t>
+        <w:t>を中心とした新しい共同体</w:t>
+      </w:r>
+      <w:r>
+        <w:rPr>
+          <w:rFonts w:hint="eastAsia"/>
+          <w:lang w:eastAsia="ja-JP"/>
+        </w:rPr>
+        <w:t>に</w:t>
+      </w:r>
+      <w:r>
+        <w:rPr>
+          <w:rFonts w:hint="eastAsia"/>
+          <w:lang w:eastAsia="ja-JP"/>
+        </w:rPr>
+        <w:t>最後</w:t>
+      </w:r>
+      <w:r>
+        <w:rPr>
+          <w:rFonts w:hint="eastAsia"/>
+          <w:lang w:eastAsia="ja-JP"/>
+        </w:rPr>
+        <w:t>は</w:t>
+      </w:r>
+      <w:r>
+        <w:rPr>
+          <w:rFonts w:hint="eastAsia"/>
+          <w:lang w:eastAsia="ja-JP"/>
+        </w:rPr>
+        <w:t>向か</w:t>
+      </w:r>
+      <w:r>
+        <w:rPr>
+          <w:rFonts w:hint="eastAsia"/>
+          <w:lang w:eastAsia="ja-JP"/>
+        </w:rPr>
+        <w:t>った点だ</w:t>
       </w:r>
       <w:r>
         <w:rPr>
@@ -5383,14 +5466,35 @@
           <w:rFonts w:hint="eastAsia"/>
           <w:lang w:eastAsia="ja-JP"/>
         </w:rPr>
-        <w:t>この観点から、先行研究で</w:t>
-      </w:r>
-      <w:r>
-        <w:rPr>
-          <w:rFonts w:hint="eastAsia"/>
-          <w:lang w:eastAsia="ja-JP"/>
-        </w:rPr>
-        <w:t>はほとんど注釈が加えられていない異言「ポロポロ」が示す意味を明らかにすることができる。そこで、</w:t>
+        <w:t>つまり</w:t>
+      </w:r>
+      <w:r>
+        <w:rPr>
+          <w:rFonts w:hint="eastAsia"/>
+          <w:lang w:eastAsia="ja-JP"/>
+        </w:rPr>
+        <w:t>、異言「ポロポロ」は</w:t>
+      </w:r>
+      <w:r>
+        <w:rPr>
+          <w:rFonts w:hint="eastAsia"/>
+          <w:lang w:eastAsia="ja-JP"/>
+        </w:rPr>
+        <w:t>語り手にとって起点であり、</w:t>
+      </w:r>
+      <w:r>
+        <w:rPr>
+          <w:rFonts w:hint="eastAsia"/>
+          <w:lang w:eastAsia="ja-JP"/>
+        </w:rPr>
+        <w:t>語り手の父にとっては終点である。</w:t>
+      </w:r>
+      <w:r>
+        <w:rPr>
+          <w:rFonts w:hint="eastAsia"/>
+          <w:lang w:eastAsia="ja-JP"/>
+        </w:rPr>
+        <w:t>次の</w:t>
       </w:r>
       <w:r>
         <w:rPr>
@@ -5404,17 +5508,113 @@
           <w:rFonts w:hint="eastAsia"/>
           <w:lang w:eastAsia="ja-JP"/>
         </w:rPr>
-        <w:t>節では、異言「ポロポロ」意味について考察する。</w:t>
+        <w:t>節では、</w:t>
+      </w:r>
+      <w:r>
+        <w:rPr>
+          <w:rFonts w:hint="eastAsia"/>
+          <w:lang w:eastAsia="ja-JP"/>
+        </w:rPr>
+        <w:t>この</w:t>
+      </w:r>
+      <w:r>
+        <w:rPr>
+          <w:rFonts w:hint="eastAsia"/>
+          <w:lang w:eastAsia="ja-JP"/>
+        </w:rPr>
+        <w:t>異言「ポロポロ」</w:t>
+      </w:r>
+      <w:r>
+        <w:rPr>
+          <w:rFonts w:hint="eastAsia"/>
+          <w:lang w:eastAsia="ja-JP"/>
+        </w:rPr>
+        <w:t>の位置づけ</w:t>
+      </w:r>
+      <w:r>
+        <w:rPr>
+          <w:rFonts w:hint="eastAsia"/>
+          <w:lang w:eastAsia="ja-JP"/>
+        </w:rPr>
+        <w:t>の差が</w:t>
       </w:r>
     </w:p>
     <w:p>
       <w:pPr>
         <w:ind w:firstLine="200"/>
         <w:rPr>
-          <w:rFonts w:hint="eastAsia"/>
-          <w:lang w:eastAsia="ja-JP"/>
-        </w:rPr>
-      </w:pPr>
+          <w:lang w:eastAsia="ja-JP"/>
+        </w:rPr>
+      </w:pPr>
+    </w:p>
+    <w:p>
+      <w:pPr>
+        <w:ind w:firstLine="200"/>
+        <w:rPr>
+          <w:lang w:eastAsia="ja-JP"/>
+        </w:rPr>
+      </w:pPr>
+      <w:r>
+        <w:rPr>
+          <w:rFonts w:hint="eastAsia"/>
+          <w:lang w:eastAsia="ja-JP"/>
+        </w:rPr>
+        <w:t>黙説法は語る内容を時間的に前後させる。幽霊が先祖なのは時間的なずれ。</w:t>
+      </w:r>
+    </w:p>
+    <w:p>
+      <w:pPr>
+        <w:ind w:firstLine="200"/>
+        <w:rPr>
+          <w:lang w:eastAsia="ja-JP"/>
+        </w:rPr>
+      </w:pPr>
+      <w:r>
+        <w:rPr>
+          <w:rFonts w:hint="eastAsia"/>
+          <w:lang w:eastAsia="ja-JP"/>
+        </w:rPr>
+        <w:t>父と子のずれ。ポロポロのずれ。</w:t>
+      </w:r>
+    </w:p>
+    <w:p>
+      <w:pPr>
+        <w:ind w:firstLine="200"/>
+        <w:rPr>
+          <w:rFonts w:hint="eastAsia"/>
+          <w:lang w:eastAsia="ja-JP"/>
+        </w:rPr>
+      </w:pPr>
+      <w:r>
+        <w:rPr>
+          <w:rFonts w:hint="eastAsia"/>
+          <w:lang w:eastAsia="ja-JP"/>
+        </w:rPr>
+        <w:t>父を回想する</w:t>
+      </w:r>
+      <w:r>
+        <w:rPr>
+          <w:rFonts w:hint="eastAsia"/>
+          <w:lang w:eastAsia="ja-JP"/>
+        </w:rPr>
+        <w:t>とき、時間は常に遅れている。黙説法は過去からの時間からの遅れを示す。体裁の問題＝物語の時間操作、だから黙説法</w:t>
+      </w:r>
+    </w:p>
+    <w:p>
+      <w:pPr>
+        <w:ind w:firstLine="200"/>
+        <w:rPr>
+          <w:rFonts w:hint="eastAsia"/>
+          <w:lang w:eastAsia="ja-JP"/>
+        </w:rPr>
+      </w:pPr>
+      <w:r>
+        <w:rPr>
+          <w:rFonts w:hint="eastAsia"/>
+          <w:lang w:eastAsia="ja-JP"/>
+        </w:rPr>
+        <w:t>ポロポロは世間と自分の言葉からの逸脱</w:t>
+      </w:r>
     </w:p>
     <w:p>
       <w:pPr>
@@ -5669,255 +5869,261 @@
         <w:rPr>
           <w:lang w:eastAsia="ja-JP"/>
         </w:rPr>
+        <w:t>しかし、このように異言「ポロポロ」は言葉で語りえない対象として否定形でしか語られていないために、具体的に「ポロポロ」が何を意味しているか作中では明らかにされない。そこで、否定されている「言葉」とは作中においてどのような意味をもつのかという観点から、あたかも「言葉」と対となっているかのような「ポロポロ」の意味を分析していく。</w:t>
+      </w:r>
+    </w:p>
+    <w:p>
+      <w:pPr>
+        <w:ind w:firstLine="200"/>
+        <w:rPr>
+          <w:lang w:eastAsia="ja-JP"/>
+        </w:rPr>
+      </w:pPr>
+      <w:r>
+        <w:rPr>
+          <w:lang w:eastAsia="ja-JP"/>
+        </w:rPr>
+        <w:t>先の引用で、語り手はキリストが死の直前に異言「ポロポロ」を唱えていたと考えているのを確認した。その直後に以下のような記述がある。</w:t>
+      </w:r>
+    </w:p>
+    <w:p>
+      <w:pPr>
+        <w:ind w:firstLine="200"/>
+        <w:rPr>
+          <w:lang w:eastAsia="ja-JP"/>
+        </w:rPr>
+      </w:pPr>
+    </w:p>
+    <w:p>
+      <w:pPr>
+        <w:ind w:leftChars="100" w:left="200" w:firstLine="200"/>
+        <w:rPr>
+          <w:lang w:eastAsia="ja-JP"/>
+        </w:rPr>
+      </w:pPr>
+      <w:r>
+        <w:rPr>
+          <w:lang w:eastAsia="ja-JP"/>
+        </w:rPr>
+        <w:t>ルカ福音書二十二章によると、その夜、オリブ山でイエスはこう祈ったという。「父よ、みこころならば、どうぞ、この杯をわたしから取りのけてください。しかし、わたしの思いではなく、みこころが成るようにしてください」／みこころならば</w:t>
+      </w:r>
+      <w:r>
+        <w:rPr>
+          <w:lang w:eastAsia="ja-JP"/>
+        </w:rPr>
+        <w:t>……</w:t>
+      </w:r>
+      <w:r>
+        <w:rPr>
+          <w:lang w:eastAsia="ja-JP"/>
+        </w:rPr>
+        <w:t>みこころが成るようにしてください、というのは、神への要求でもなければ、自分の願いでもない。ただ、神を</w:t>
+      </w:r>
+      <w:r>
+        <w:rPr>
+          <w:em w:val="comma"/>
+          <w:lang w:eastAsia="ja-JP"/>
+        </w:rPr>
+        <w:t>さんび</w:t>
+      </w:r>
+      <w:r>
+        <w:rPr>
+          <w:lang w:eastAsia="ja-JP"/>
+        </w:rPr>
+        <w:t>させられているのだろう。</w:t>
+      </w:r>
+      <w:r>
+        <w:rPr>
+          <w:u w:val="single"/>
+          <w:lang w:eastAsia="ja-JP"/>
+        </w:rPr>
+        <w:t>言葉は、自分の思いをのべることしかできない</w:t>
+      </w:r>
+      <w:r>
+        <w:rPr>
+          <w:lang w:eastAsia="ja-JP"/>
+        </w:rPr>
+        <w:t>。イエスは、自分の思いをのべているのではないのだ。</w:t>
+      </w:r>
+      <w:r>
+        <w:rPr>
+          <w:rFonts w:hint="eastAsia"/>
+          <w:lang w:eastAsia="ja-JP"/>
+        </w:rPr>
+        <w:t>【</w:t>
+      </w:r>
+      <w:r>
+        <w:rPr>
+          <w:lang w:eastAsia="ja-JP"/>
+        </w:rPr>
+        <w:t>中略</w:t>
+      </w:r>
+      <w:r>
+        <w:rPr>
+          <w:rFonts w:hint="eastAsia"/>
+          <w:lang w:eastAsia="ja-JP"/>
+        </w:rPr>
+        <w:t>】</w:t>
+      </w:r>
+      <w:r>
+        <w:rPr>
+          <w:u w:val="single"/>
+          <w:lang w:eastAsia="ja-JP"/>
+        </w:rPr>
+        <w:t>ところが、世間では、いや、キリスト教の教会の人たちも、イエスは、それこそ世間の言葉で祈ったとおもいこんでいるのが、おかしい</w:t>
+      </w:r>
+      <w:r>
+        <w:rPr>
+          <w:rStyle w:val="14"/>
+        </w:rPr>
+        <w:endnoteReference w:id="60"/>
+      </w:r>
+      <w:r>
+        <w:rPr>
+          <w:lang w:eastAsia="ja-JP"/>
+        </w:rPr>
+        <w:t>。</w:t>
+      </w:r>
+      <w:r>
+        <w:rPr>
+          <w:lang w:eastAsia="ja-JP"/>
+        </w:rPr>
+        <w:t>(</w:t>
+      </w:r>
+      <w:r>
+        <w:rPr>
+          <w:lang w:eastAsia="ja-JP"/>
+        </w:rPr>
+        <w:t>傍点は原文ママ</w:t>
+      </w:r>
+      <w:r>
+        <w:rPr>
+          <w:rFonts w:hint="eastAsia"/>
+          <w:lang w:eastAsia="ja-JP"/>
+        </w:rPr>
+        <w:t>、</w:t>
+      </w:r>
+      <w:r>
+        <w:rPr>
+          <w:lang w:eastAsia="ja-JP"/>
+        </w:rPr>
+        <w:t>下線部は筆者による</w:t>
+      </w:r>
+      <w:r>
+        <w:rPr>
+          <w:lang w:eastAsia="ja-JP"/>
+        </w:rPr>
+        <w:t>)</w:t>
+      </w:r>
+    </w:p>
+    <w:p>
+      <w:pPr>
+        <w:ind w:firstLine="200"/>
+        <w:rPr>
+          <w:lang w:eastAsia="ja-JP"/>
+        </w:rPr>
+      </w:pPr>
+    </w:p>
+    <w:p>
+      <w:pPr>
+        <w:ind w:firstLine="200"/>
+        <w:rPr>
+          <w:lang w:eastAsia="ja-JP"/>
+        </w:rPr>
+      </w:pPr>
+      <w:r>
+        <w:rPr>
+          <w:lang w:eastAsia="ja-JP"/>
+        </w:rPr>
+        <w:t>下線部の「言葉は、自分の思いをのべることしかできない」とは、先行研究で取り上げられていた「北川はぼくに」や「大尾のこと」のように、語り手が自分以外の人物について語るさいに述べられる内省に通じている。例えば、「大尾のこと」では以下のように語られている。</w:t>
+      </w:r>
+    </w:p>
+    <w:p>
+      <w:pPr>
+        <w:ind w:firstLine="200"/>
+        <w:rPr>
+          <w:lang w:eastAsia="ja-JP"/>
+        </w:rPr>
+      </w:pPr>
+    </w:p>
+    <w:p>
+      <w:pPr>
+        <w:ind w:leftChars="100" w:left="200" w:firstLine="200"/>
+        <w:rPr>
+          <w:lang w:eastAsia="ja-JP"/>
+        </w:rPr>
+      </w:pPr>
+      <w:r>
+        <w:rPr>
+          <w:lang w:eastAsia="ja-JP"/>
+        </w:rPr>
+        <w:t>［１］北川［</w:t>
+      </w:r>
+      <w:r>
+        <w:rPr>
+          <w:lang w:eastAsia="ja-JP"/>
+        </w:rPr>
+        <w:t>=</w:t>
+      </w:r>
+      <w:r>
+        <w:rPr>
+          <w:lang w:eastAsia="ja-JP"/>
+        </w:rPr>
+        <w:t>「北川はぼくに」の登場人物］が、おそらくひとにははなさなかったそのことを、ぼくにはなしてくれたことが、すべてだったのに、ぼくは、それを北川がはなした内容にし、つまり物語にしてしまった。／［２］それとおなじように、ぼくは、大尾を物語にした。また、くりかえすが、大尾は大尾だ。その大尾を物語にすると、大尾は消えてしまう。あるいは、似て非なるもの。／ほんとの大尾が消える、などとも言うまい。ほんと、なんて言葉もまぎらわしい。</w:t>
+      </w:r>
+      <w:r>
+        <w:rPr>
+          <w:u w:val="single"/>
+          <w:lang w:eastAsia="ja-JP"/>
+        </w:rPr>
+        <w:t>戦争の悲劇とか、戦争の被害者だとか、そんな言葉</w:t>
+      </w:r>
+      <w:r>
+        <w:rPr>
+          <w:lang w:eastAsia="ja-JP"/>
+        </w:rPr>
+        <w:t>は、ぼくはつかったことはないが、そういう言葉をつかうのとおなじことを、ぼくはしゃべってきた</w:t>
+      </w:r>
+      <w:r>
+        <w:rPr>
+          <w:rStyle w:val="14"/>
+        </w:rPr>
+        <w:endnoteReference w:id="61"/>
+      </w:r>
+      <w:r>
+        <w:rPr>
+          <w:lang w:eastAsia="ja-JP"/>
+        </w:rPr>
+        <w:t>。（番号・下線は筆者による）</w:t>
+      </w:r>
+    </w:p>
+    <w:p>
+      <w:pPr>
+        <w:ind w:firstLine="200"/>
+        <w:rPr>
+          <w:lang w:eastAsia="ja-JP"/>
+        </w:rPr>
+      </w:pPr>
+    </w:p>
+    <w:p>
+      <w:pPr>
+        <w:ind w:firstLine="200"/>
+        <w:rPr>
+          <w:lang w:eastAsia="ja-JP"/>
+        </w:rPr>
+      </w:pPr>
+      <w:r>
+        <w:rPr>
+          <w:lang w:eastAsia="ja-JP"/>
+        </w:rPr>
+        <w:t>［１］と［２］は、事実を言葉にする物語への内省と先行研究で指摘されている点に相当する。下線部は、「イエスは、それこそ世間の言葉で祈ったとおもいこんでいるのが、おかしい」の「世</w:t>
+      </w:r>
+      <w:r>
+        <w:rPr>
+          <w:lang w:eastAsia="ja-JP"/>
+        </w:rPr>
         <w:lastRenderedPageBreak/>
-        <w:t>しかし、このように異言「ポロポロ」は言葉で語りえない対象として否定形でしか語られていないために、具体的に「ポロポロ」が何を意味しているか作中では明らかにされない。そこで、否定されている「言葉」とは作中においてどのような意味をもつのかという観点から、あたかも「言葉」と対となっているかのような「ポロポロ」の意味を分析していく。</w:t>
-      </w:r>
-    </w:p>
-    <w:p>
-      <w:pPr>
-        <w:ind w:firstLine="200"/>
-        <w:rPr>
-          <w:lang w:eastAsia="ja-JP"/>
-        </w:rPr>
-      </w:pPr>
-      <w:r>
-        <w:rPr>
-          <w:lang w:eastAsia="ja-JP"/>
-        </w:rPr>
-        <w:t>先の引用で、語り手はキリストが死の直前に異言「ポロポロ」を唱えていたと考えているのを確認した。その直後に以下のような記述がある。</w:t>
-      </w:r>
-    </w:p>
-    <w:p>
-      <w:pPr>
-        <w:ind w:firstLine="200"/>
-        <w:rPr>
-          <w:lang w:eastAsia="ja-JP"/>
-        </w:rPr>
-      </w:pPr>
-    </w:p>
-    <w:p>
-      <w:pPr>
-        <w:ind w:leftChars="100" w:left="200" w:firstLine="200"/>
-        <w:rPr>
-          <w:lang w:eastAsia="ja-JP"/>
-        </w:rPr>
-      </w:pPr>
-      <w:r>
-        <w:rPr>
-          <w:lang w:eastAsia="ja-JP"/>
-        </w:rPr>
-        <w:t>ルカ福音書二十二章によると、その夜、オリブ山でイエスはこう祈ったという。「父よ、みこころならば、どうぞ、この杯をわたしから取りのけてください。しかし、わたしの思いではなく、みこころが成るようにしてください」／みこころならば</w:t>
-      </w:r>
-      <w:r>
-        <w:rPr>
-          <w:lang w:eastAsia="ja-JP"/>
-        </w:rPr>
-        <w:t>……</w:t>
-      </w:r>
-      <w:r>
-        <w:rPr>
-          <w:lang w:eastAsia="ja-JP"/>
-        </w:rPr>
-        <w:t>みこころが成るようにしてください、というのは、神への要求でもなければ、自分の願いでもない。ただ、神を</w:t>
-      </w:r>
-      <w:r>
-        <w:rPr>
-          <w:em w:val="comma"/>
-          <w:lang w:eastAsia="ja-JP"/>
-        </w:rPr>
-        <w:t>さんび</w:t>
-      </w:r>
-      <w:r>
-        <w:rPr>
-          <w:lang w:eastAsia="ja-JP"/>
-        </w:rPr>
-        <w:t>させられているのだろう。</w:t>
-      </w:r>
-      <w:r>
-        <w:rPr>
-          <w:u w:val="single"/>
-          <w:lang w:eastAsia="ja-JP"/>
-        </w:rPr>
-        <w:t>言葉は、自分の思いをのべることしかできない</w:t>
-      </w:r>
-      <w:r>
-        <w:rPr>
-          <w:lang w:eastAsia="ja-JP"/>
-        </w:rPr>
-        <w:t>。イエスは、自分の思いをのべているのではないのだ。</w:t>
-      </w:r>
-      <w:r>
-        <w:rPr>
-          <w:rFonts w:hint="eastAsia"/>
-          <w:lang w:eastAsia="ja-JP"/>
-        </w:rPr>
-        <w:t>【</w:t>
-      </w:r>
-      <w:r>
-        <w:rPr>
-          <w:lang w:eastAsia="ja-JP"/>
-        </w:rPr>
-        <w:t>中略</w:t>
-      </w:r>
-      <w:r>
-        <w:rPr>
-          <w:rFonts w:hint="eastAsia"/>
-          <w:lang w:eastAsia="ja-JP"/>
-        </w:rPr>
-        <w:t>】</w:t>
-      </w:r>
-      <w:r>
-        <w:rPr>
-          <w:u w:val="single"/>
-          <w:lang w:eastAsia="ja-JP"/>
-        </w:rPr>
-        <w:t>ところが、世間では、いや、キリスト教の教会の人たちも、イエスは、それこそ世間の言葉で祈ったとおもいこんでいるのが、おかしい</w:t>
-      </w:r>
-      <w:r>
-        <w:rPr>
-          <w:rStyle w:val="14"/>
-        </w:rPr>
-        <w:endnoteReference w:id="60"/>
-      </w:r>
-      <w:r>
-        <w:rPr>
-          <w:lang w:eastAsia="ja-JP"/>
-        </w:rPr>
-        <w:t>。</w:t>
-      </w:r>
-      <w:r>
-        <w:rPr>
-          <w:lang w:eastAsia="ja-JP"/>
-        </w:rPr>
-        <w:t>(</w:t>
-      </w:r>
-      <w:r>
-        <w:rPr>
-          <w:lang w:eastAsia="ja-JP"/>
-        </w:rPr>
-        <w:t>傍点は原文ママ</w:t>
-      </w:r>
-      <w:r>
-        <w:rPr>
-          <w:rFonts w:hint="eastAsia"/>
-          <w:lang w:eastAsia="ja-JP"/>
-        </w:rPr>
-        <w:t>、</w:t>
-      </w:r>
-      <w:r>
-        <w:rPr>
-          <w:lang w:eastAsia="ja-JP"/>
-        </w:rPr>
-        <w:t>下線部は筆者による</w:t>
-      </w:r>
-      <w:r>
-        <w:rPr>
-          <w:lang w:eastAsia="ja-JP"/>
-        </w:rPr>
-        <w:t>)</w:t>
-      </w:r>
-    </w:p>
-    <w:p>
-      <w:pPr>
-        <w:ind w:firstLine="200"/>
-        <w:rPr>
-          <w:lang w:eastAsia="ja-JP"/>
-        </w:rPr>
-      </w:pPr>
-    </w:p>
-    <w:p>
-      <w:pPr>
-        <w:ind w:firstLine="200"/>
-        <w:rPr>
-          <w:lang w:eastAsia="ja-JP"/>
-        </w:rPr>
-      </w:pPr>
-      <w:r>
-        <w:rPr>
-          <w:lang w:eastAsia="ja-JP"/>
-        </w:rPr>
-        <w:t>下線部の「言葉は、自分の思いをのべることしかできない」とは、先行研究で取り上げられていた「北川はぼくに」や「大尾のこと」のように、語り手が自分以外の人物について語るさいに述べられる内省に通じている。例えば、「大尾のこと」では以下のように語られている。</w:t>
-      </w:r>
-    </w:p>
-    <w:p>
-      <w:pPr>
-        <w:ind w:firstLine="200"/>
-        <w:rPr>
-          <w:lang w:eastAsia="ja-JP"/>
-        </w:rPr>
-      </w:pPr>
-    </w:p>
-    <w:p>
-      <w:pPr>
-        <w:ind w:leftChars="100" w:left="200" w:firstLine="200"/>
-        <w:rPr>
-          <w:lang w:eastAsia="ja-JP"/>
-        </w:rPr>
-      </w:pPr>
-      <w:r>
-        <w:rPr>
-          <w:lang w:eastAsia="ja-JP"/>
-        </w:rPr>
-        <w:t>［１］北川［</w:t>
-      </w:r>
-      <w:r>
-        <w:rPr>
-          <w:lang w:eastAsia="ja-JP"/>
-        </w:rPr>
-        <w:t>=</w:t>
-      </w:r>
-      <w:r>
-        <w:rPr>
-          <w:lang w:eastAsia="ja-JP"/>
-        </w:rPr>
-        <w:t>「北川はぼくに」の登場人物］が、おそらくひとにははなさなかったそのことを、ぼくにはなしてくれたことが、すべてだったのに、ぼくは、それを北川がはなした内容にし、つまり物語にしてしまった。／［２］それとおなじように、ぼくは、大尾を物語にした。また、くりかえすが、大尾は大尾だ。その大尾を物語にすると、大尾は消えてしまう。あるいは、似て非なるもの。／ほんとの大尾が消える、などとも言うまい。ほんと、なんて言葉もまぎらわしい。</w:t>
-      </w:r>
-      <w:r>
-        <w:rPr>
-          <w:u w:val="single"/>
-          <w:lang w:eastAsia="ja-JP"/>
-        </w:rPr>
-        <w:t>戦争の悲劇とか、戦争の被害者だとか、そんな言葉</w:t>
-      </w:r>
-      <w:r>
-        <w:rPr>
-          <w:lang w:eastAsia="ja-JP"/>
-        </w:rPr>
-        <w:t>は、ぼくはつかったことはないが、そういう言葉をつかうのとおなじことを、ぼくはしゃべってきた</w:t>
-      </w:r>
-      <w:r>
-        <w:rPr>
-          <w:rStyle w:val="14"/>
-        </w:rPr>
-        <w:endnoteReference w:id="61"/>
-      </w:r>
-      <w:r>
-        <w:rPr>
-          <w:lang w:eastAsia="ja-JP"/>
-        </w:rPr>
-        <w:t>。（番号・下線は筆者による）</w:t>
-      </w:r>
-    </w:p>
-    <w:p>
-      <w:pPr>
-        <w:ind w:firstLine="200"/>
-        <w:rPr>
-          <w:lang w:eastAsia="ja-JP"/>
-        </w:rPr>
-      </w:pPr>
-    </w:p>
-    <w:p>
-      <w:pPr>
-        <w:ind w:firstLine="200"/>
-        <w:rPr>
-          <w:lang w:eastAsia="ja-JP"/>
-        </w:rPr>
-      </w:pPr>
-      <w:r>
-        <w:rPr>
-          <w:lang w:eastAsia="ja-JP"/>
-        </w:rPr>
-        <w:t>［１］と［２］は、事実を言葉にする物語への内省と先行研究で指摘されている点に相当する。下線部は、「イエスは、それこそ世間の言葉で祈ったとおもいこんでいるのが、おかしい」の「世間の言葉」に相当している。『ポロポロ』では、「世間」と「言葉」が結びつけられ、「世間」は批判の対象となっている。同様の考えは「北川はぼくに」でも示されている。</w:t>
+        <w:t>間の言葉」に相当している。『ポロポロ』では、「世間」と「言葉」が結びつけられ、「世間」は批判の対象となっている。同様の考えは「北川はぼくに」でも示されている。</w:t>
       </w:r>
     </w:p>
     <w:p>
@@ -5968,172 +6174,166 @@
         <w:rPr>
           <w:lang w:eastAsia="ja-JP"/>
         </w:rPr>
-        <w:t>。くやしいとも、なさけないとも、逆にほっとしたとも、なんともおもわ</w:t>
-      </w:r>
+        <w:t>。くやしいとも、なさけないとも、逆にほっとしたとも、なんともおもわなかった。【中略】くりかえすけど、戦争に負けたとなると、だれにでも感慨があり、思い入れもでてくるのかもしれないが、ぼくはなにもおもわなかった。そして、北川があのことをはなしたときにも、北川に思い入れみたいなものはなかった</w:t>
+      </w:r>
+      <w:r>
+        <w:rPr>
+          <w:rStyle w:val="14"/>
+        </w:rPr>
+        <w:endnoteReference w:id="62"/>
+      </w:r>
+      <w:r>
+        <w:rPr>
+          <w:lang w:eastAsia="ja-JP"/>
+        </w:rPr>
+        <w:t>。（下線は筆者による、傍点は原文ママ）</w:t>
+      </w:r>
+    </w:p>
+    <w:p>
+      <w:pPr>
+        <w:ind w:firstLine="200"/>
+        <w:rPr>
+          <w:lang w:eastAsia="ja-JP"/>
+        </w:rPr>
+      </w:pPr>
+    </w:p>
+    <w:p>
+      <w:pPr>
+        <w:ind w:firstLine="200"/>
+        <w:rPr>
+          <w:lang w:eastAsia="ja-JP"/>
+        </w:rPr>
+      </w:pPr>
+      <w:r>
+        <w:rPr>
+          <w:lang w:eastAsia="ja-JP"/>
+        </w:rPr>
+        <w:t>下線部では、「世間」</w:t>
+      </w:r>
+      <w:r>
+        <w:rPr>
+          <w:lang w:eastAsia="ja-JP"/>
+        </w:rPr>
+        <w:t>で言</w:t>
+      </w:r>
+      <w:r>
+        <w:rPr>
+          <w:lang w:eastAsia="ja-JP"/>
+        </w:rPr>
+        <w:t>われている「言葉」に対して、語り手が反駁している。引用の後半では、さらに反駁が繰りかえされ、語り手の言及する「北川」もまた、「世間」の考えとは異なる立ち位置にいることが強調されている。</w:t>
+      </w:r>
+    </w:p>
+    <w:p>
+      <w:pPr>
+        <w:ind w:firstLine="200"/>
+        <w:rPr>
+          <w:lang w:eastAsia="ja-JP"/>
+        </w:rPr>
+      </w:pPr>
+      <w:r>
+        <w:rPr>
+          <w:lang w:eastAsia="ja-JP"/>
+        </w:rPr>
+        <w:t>ここまでの分析から、「言葉」は「世間」と「自分」によって構成されていることが明らかになる。前者に分類される「言葉」は、祈りにおける「世間の言葉」や敗戦で「だれだってある感慨をもち、思い入れの顔つきや言葉にもなる」と言われているような、語り手が終始批判している類型の「言葉」だ。後者は、祈りでの「言葉は、自分の思いをのべることしかできない」や敗戦について「</w:t>
+      </w:r>
+      <w:r>
+        <w:rPr>
+          <w:em w:val="comma"/>
+          <w:lang w:eastAsia="ja-JP"/>
+        </w:rPr>
+        <w:t>だれだって</w:t>
+      </w:r>
+      <w:r>
+        <w:rPr>
+          <w:lang w:eastAsia="ja-JP"/>
+        </w:rPr>
+        <w:t>そうかもしれないが、ぼくはなんともおもわなかった」と言われているような、語り手が「世間」と対立する主体的な自己の想念を表現するものだ。「ポロポロ」での「言葉」は、連作短編小説の別の作品と合わせて考えることで、以上のように構成されていることが明らかになった。</w:t>
+      </w:r>
+    </w:p>
+    <w:p>
+      <w:pPr>
+        <w:ind w:firstLine="200"/>
+        <w:rPr>
+          <w:lang w:eastAsia="ja-JP"/>
+        </w:rPr>
+      </w:pPr>
+      <w:r>
+        <w:rPr>
+          <w:lang w:eastAsia="ja-JP"/>
+        </w:rPr>
+        <w:t>異言「ポロポロ」は否定形でしか語られていないため、これまで否定されている「言葉」の分析を行ってきた。そして、「言葉」は、「世間」と「自分」の</w:t>
+      </w:r>
+      <w:r>
+        <w:rPr>
+          <w:lang w:eastAsia="ja-JP"/>
+        </w:rPr>
+        <w:t>2</w:t>
+      </w:r>
+      <w:r>
+        <w:rPr>
+          <w:lang w:eastAsia="ja-JP"/>
+        </w:rPr>
+        <w:t>つの類型があることが明らかになった。ところで、異言「ポロポロ」は「言葉」を否定するものであるから、「世間」にも「自分」にも属さない行為や想念だと考えられる。ここで注意すべきなのは、異言「ポロポロ」を唱えていた作中の独立教会が周囲から疎まれていたこと、そして異言「ポロポロ」は「からだがふるえ、涙がでて、もうどうにもとまらなく、ポロポロ始まってしまう</w:t>
+      </w:r>
+      <w:r>
+        <w:rPr>
+          <w:rStyle w:val="14"/>
+        </w:rPr>
+        <w:endnoteReference w:id="63"/>
+      </w:r>
+      <w:r>
+        <w:rPr>
+          <w:lang w:eastAsia="ja-JP"/>
+        </w:rPr>
+        <w:t>」ような自己による統御を逸脱した状態を生み出すことだ。つまり、異言「ポロポロ」は、単に言葉ならざるものという否定形で扱われるものではなく、「世間」や「自分」にも属していない状態を生み出す効果を与えているのだ。</w:t>
+      </w:r>
+    </w:p>
+    <w:p>
+      <w:pPr>
+        <w:ind w:firstLine="200"/>
+        <w:rPr>
+          <w:lang w:eastAsia="ja-JP"/>
+        </w:rPr>
+      </w:pPr>
+      <w:r>
+        <w:rPr>
+          <w:lang w:eastAsia="ja-JP"/>
+        </w:rPr>
+        <w:t>ところで、本論ではハンブルガーの「「私」</w:t>
+      </w:r>
+      <w:r>
+        <w:rPr>
+          <w:lang w:eastAsia="ja-JP"/>
+        </w:rPr>
+        <w:t>—</w:t>
+      </w:r>
+      <w:r>
+        <w:rPr>
+          <w:lang w:eastAsia="ja-JP"/>
+        </w:rPr>
+        <w:t>物語」の理論に基づいて、語り手の現実を構成する要素について、語り手を生み出した小実昌が、現実の人生を参照しているのを前提にしている。では、異言「ポロポロ」はどうなのだろうか。作中では、引用部で示したように、「ポロポロ」という言葉はパウロがつまったものだとされている。しかし、その部分が創作であったことを平岡篤頼との対談で小実昌自身が次のように証言している。</w:t>
+      </w:r>
+    </w:p>
+    <w:p>
+      <w:pPr>
+        <w:ind w:firstLine="200"/>
+        <w:rPr>
+          <w:lang w:eastAsia="ja-JP"/>
+        </w:rPr>
+      </w:pPr>
+    </w:p>
+    <w:p>
+      <w:pPr>
+        <w:ind w:leftChars="200" w:left="400" w:firstLine="0"/>
+        <w:rPr>
+          <w:lang w:eastAsia="ja-JP"/>
+        </w:rPr>
+      </w:pPr>
       <w:r>
         <w:rPr>
           <w:lang w:eastAsia="ja-JP"/>
         </w:rPr>
         <w:lastRenderedPageBreak/>
-        <w:t>なかった。【中略】くりかえすけど、戦争に負けたとなると、だれにでも感慨があり、思い入れもでてくるのかもしれないが、ぼくはなにもおもわなかった。そして、北川があのことをはなしたときにも、北川に思い入れみたいなものはなかった</w:t>
-      </w:r>
-      <w:r>
-        <w:rPr>
-          <w:rStyle w:val="14"/>
-        </w:rPr>
-        <w:endnoteReference w:id="62"/>
-      </w:r>
-      <w:r>
-        <w:rPr>
-          <w:lang w:eastAsia="ja-JP"/>
-        </w:rPr>
-        <w:t>。（下線は筆者による、傍点は原文ママ）</w:t>
-      </w:r>
-    </w:p>
-    <w:p>
-      <w:pPr>
-        <w:ind w:firstLine="200"/>
-        <w:rPr>
-          <w:lang w:eastAsia="ja-JP"/>
-        </w:rPr>
-      </w:pPr>
-    </w:p>
-    <w:p>
-      <w:pPr>
-        <w:ind w:firstLine="200"/>
-        <w:rPr>
-          <w:lang w:eastAsia="ja-JP"/>
-        </w:rPr>
-      </w:pPr>
-      <w:r>
-        <w:rPr>
-          <w:lang w:eastAsia="ja-JP"/>
-        </w:rPr>
-        <w:t>下線部では、「世間」</w:t>
-      </w:r>
-      <w:r>
-        <w:rPr>
-          <w:lang w:eastAsia="ja-JP"/>
-        </w:rPr>
-        <w:t>で言</w:t>
-      </w:r>
-      <w:r>
-        <w:rPr>
-          <w:lang w:eastAsia="ja-JP"/>
-        </w:rPr>
-        <w:t>われている「言葉」に対して、語り手が反駁している。引用の後半では、さらに反駁が繰りかえされ、語り手の言及する「北川」もまた、「世間」の考えとは異なる立ち位置にいることが強調されている。</w:t>
-      </w:r>
-    </w:p>
-    <w:p>
-      <w:pPr>
-        <w:ind w:firstLine="200"/>
-        <w:rPr>
-          <w:lang w:eastAsia="ja-JP"/>
-        </w:rPr>
-      </w:pPr>
-      <w:r>
-        <w:rPr>
-          <w:lang w:eastAsia="ja-JP"/>
-        </w:rPr>
-        <w:t>ここまでの分析から、「言葉」は「世間」と「自分」によって構成されていることが明らかになる。前者に分類される「言葉」は、祈りにおける「世間の言葉」や敗戦で「だれだってある感慨をもち、思い入れの顔つきや言葉にもなる」と言われているような、語り手が終始批判している類型の「言葉」だ。後者は、祈りでの「言葉は、自分の思いをのべることしかできない」や敗戦について「</w:t>
-      </w:r>
-      <w:r>
-        <w:rPr>
-          <w:em w:val="comma"/>
-          <w:lang w:eastAsia="ja-JP"/>
-        </w:rPr>
-        <w:t>だれだって</w:t>
-      </w:r>
-      <w:r>
-        <w:rPr>
-          <w:lang w:eastAsia="ja-JP"/>
-        </w:rPr>
-        <w:t>そうかもしれないが、ぼくはなんともおもわなかった」と言われているような、語り手が「世間」と対立する主体的な自己の想念を表現するものだ。「ポロポロ」での「言葉」は、連作短編小説の別の作品と合わせて考えることで、以上のように構成されていることが明らかになった。</w:t>
-      </w:r>
-    </w:p>
-    <w:p>
-      <w:pPr>
-        <w:ind w:firstLine="200"/>
-        <w:rPr>
-          <w:lang w:eastAsia="ja-JP"/>
-        </w:rPr>
-      </w:pPr>
-      <w:r>
-        <w:rPr>
-          <w:lang w:eastAsia="ja-JP"/>
-        </w:rPr>
-        <w:t>異言「ポロポロ」は否定形でしか語られていないため、これまで否定されている「言葉」の分析を行ってきた。そして、「言葉」は、「世間」と「自分」の</w:t>
-      </w:r>
-      <w:r>
-        <w:rPr>
-          <w:lang w:eastAsia="ja-JP"/>
-        </w:rPr>
-        <w:t>2</w:t>
-      </w:r>
-      <w:r>
-        <w:rPr>
-          <w:lang w:eastAsia="ja-JP"/>
-        </w:rPr>
-        <w:t>つの類型があることが明らかになった。ところで、異言「ポロポロ」は「言葉」を否定するものであるから、「世間」にも「自分」にも属さない行為や想念だと考えられる。ここで注意すべきなのは、異言「ポロポロ」を唱えていた作中の独立教会が周囲から疎まれていたこと、そして異言「ポロポロ」は「からだがふるえ、涙がでて、もうどうにもとまらなく、ポロポロ始まってしまう</w:t>
-      </w:r>
-      <w:r>
-        <w:rPr>
-          <w:rStyle w:val="14"/>
-        </w:rPr>
-        <w:endnoteReference w:id="63"/>
-      </w:r>
-      <w:r>
-        <w:rPr>
-          <w:lang w:eastAsia="ja-JP"/>
-        </w:rPr>
-        <w:t>」ような自己による統御を逸脱した状態を生み出すことだ。つまり、異言「ポロポロ」は、単に言葉ならざるものという否定形で扱われるものではなく、「世間」や「自分」にも属していない状態を生み出す効果を与えているのだ。</w:t>
-      </w:r>
-    </w:p>
-    <w:p>
-      <w:pPr>
-        <w:ind w:firstLine="200"/>
-        <w:rPr>
-          <w:lang w:eastAsia="ja-JP"/>
-        </w:rPr>
-      </w:pPr>
-      <w:r>
-        <w:rPr>
-          <w:lang w:eastAsia="ja-JP"/>
-        </w:rPr>
-        <w:t>ところで、本論ではハンブルガーの「「私」</w:t>
-      </w:r>
-      <w:r>
-        <w:rPr>
-          <w:lang w:eastAsia="ja-JP"/>
-        </w:rPr>
-        <w:t>—</w:t>
-      </w:r>
-      <w:r>
-        <w:rPr>
-          <w:lang w:eastAsia="ja-JP"/>
-        </w:rPr>
-        <w:t>物語」の理論に基づいて、語り手の現実を構成する要素について、語り手を生み出した小実昌が、現実の人生を参照しているのを前提にしている。では、異言「ポロポロ」はどうなのだろうか。作中では、引用部で示したように、「ポロポロ」という言葉はパウロがつまったものだとされている。しかし、その部分が創作であったことを平岡篤頼との対談で小実昌自身が次のように証言している。</w:t>
-      </w:r>
-    </w:p>
-    <w:p>
-      <w:pPr>
-        <w:ind w:firstLine="200"/>
-        <w:rPr>
-          <w:lang w:eastAsia="ja-JP"/>
-        </w:rPr>
-      </w:pPr>
-    </w:p>
-    <w:p>
-      <w:pPr>
-        <w:ind w:leftChars="200" w:left="400" w:firstLine="0"/>
-        <w:rPr>
-          <w:lang w:eastAsia="ja-JP"/>
-        </w:rPr>
-      </w:pPr>
-      <w:r>
-        <w:rPr>
-          <w:lang w:eastAsia="ja-JP"/>
-        </w:rPr>
         <w:t>いやいや、それは僕が「ポロポロ」と短編に題名をつけただけでありまして。というのは、あるおじさんが、ハンコ屋さんなんですけど、ポロポロ、ポロポロ言うんですよ、一人一人言うことは違うんでね。それでそれを短編の題名にもってきただけですよ。</w:t>
       </w:r>
       <w:r>
@@ -6266,7 +6466,6 @@
         <w:rPr>
           <w:lang w:eastAsia="ja-JP"/>
         </w:rPr>
-        <w:lastRenderedPageBreak/>
         <w:t>すなわち、異言「ポロポロ」は、現実には由来がない。しかし、作中ではパウロという名前が由来として示されている。これは</w:t>
       </w:r>
       <w:r>
@@ -6338,6 +6537,7 @@
         <w:spacing w:before="0" w:after="0"/>
         <w:ind w:firstLine="200"/>
         <w:rPr>
+          <w:rFonts w:hint="eastAsia"/>
           <w:lang w:eastAsia="ja-JP"/>
         </w:rPr>
       </w:pPr>
@@ -6370,7 +6570,14 @@
         <w:rPr>
           <w:lang w:eastAsia="ja-JP"/>
         </w:rPr>
-        <w:t>つの重要な主題を提示する過程で異言に漸近していく。物語の末尾にて「父にとっては」と父の代弁であることを示しつつ語り手が異言を唱えるように思われるのは、その制約</w:t>
+        <w:t>つの重要な主題を提示する過程で異言に漸近してい</w:t>
+      </w:r>
+      <w:r>
+        <w:rPr>
+          <w:lang w:eastAsia="ja-JP"/>
+        </w:rPr>
+        <w:lastRenderedPageBreak/>
+        <w:t>く。物語の末尾にて「父にとっては」と父の代弁であることを示しつつ語り手が異言を唱えるように思われるのは、その制約</w:t>
       </w:r>
       <w:r>
         <w:rPr>
@@ -6383,7 +6590,14 @@
         <w:rPr>
           <w:lang w:eastAsia="ja-JP"/>
         </w:rPr>
-        <w:t>なのだ。</w:t>
+        <w:t>なのだ</w:t>
+      </w:r>
+      <w:r>
+        <w:rPr>
+          <w:rFonts w:hint="eastAsia"/>
+          <w:lang w:eastAsia="ja-JP"/>
+        </w:rPr>
+        <w:t>。</w:t>
       </w:r>
     </w:p>
     <w:p>
@@ -6392,7 +6606,6 @@
         <w:spacing w:before="0" w:after="0"/>
         <w:ind w:firstLine="0"/>
         <w:rPr>
-          <w:rFonts w:hint="eastAsia"/>
           <w:lang w:eastAsia="ja-JP"/>
         </w:rPr>
       </w:pPr>
@@ -6464,14 +6677,7 @@
         <w:rPr>
           <w:lang w:eastAsia="ja-JP"/>
         </w:rPr>
-        <w:t>節では、小実昌も物語言説と物語行為に自覚的である発言</w:t>
-      </w:r>
-      <w:r>
-        <w:rPr>
-          <w:lang w:eastAsia="ja-JP"/>
-        </w:rPr>
-        <w:lastRenderedPageBreak/>
-        <w:t>を取り上げ、そこで小実昌が問題視していた物語における虚実の問題をハンブルガーの一人称視点小説の分析を前提に、「ポロポロ」での非現実的な出来事が語り手にとっての現実であるとみなした。また、田中が自覚的に語りを作り上げている点から、伝記的事実を私たちの解釈で部分的に参照することにした。</w:t>
+        <w:t>節では、小実昌も物語言説と物語行為に自覚的である発言を取り上げ、そこで小実昌が問題視していた物語における虚実の問題をハンブルガーの一人称視点小説の分析を前提に、「ポロポロ」での非現実的な出来事が語り手にとっての現実であるとみなした。また、田中が自覚的に語りを作り上げている点から、伝記的事実を私たちの解釈で部分的に参照することにした。</w:t>
       </w:r>
       <w:r>
         <w:rPr>
@@ -6522,11 +6728,16 @@
         </w:rPr>
         <w:t>年代末の日本文学において小実昌のような従軍経験を題材にした小説の立ち位置を確認することができなかった。</w:t>
       </w:r>
+      <w:proofErr w:type="spellStart"/>
       <w:r>
         <w:t>今後の研究</w:t>
       </w:r>
       <w:r>
-        <w:t>課題としたい。</w:t>
+        <w:t>課題としたい</w:t>
+      </w:r>
+      <w:proofErr w:type="spellEnd"/>
+      <w:r>
+        <w:t>。</w:t>
       </w:r>
     </w:p>
     <w:p>
@@ -7142,7 +7353,6 @@
         <w:pStyle w:val="15"/>
         <w:ind w:left="270" w:hanging="270"/>
         <w:rPr>
-          <w:rFonts w:hint="eastAsia"/>
           <w:lang w:eastAsia="ja-JP"/>
         </w:rPr>
       </w:pPr>
@@ -9506,7 +9716,35 @@
         <w:rPr>
           <w:lang w:eastAsia="ja-JP"/>
         </w:rPr>
-        <w:t>, Col. Poétique, Paris, Seuil, 1972, p. 212.</w:t>
+        <w:t>, Col. </w:t>
+      </w:r>
+      <w:proofErr w:type="spellStart"/>
+      <w:r>
+        <w:rPr>
+          <w:lang w:eastAsia="ja-JP"/>
+        </w:rPr>
+        <w:t>Poétique</w:t>
+      </w:r>
+      <w:proofErr w:type="spellEnd"/>
+      <w:r>
+        <w:rPr>
+          <w:lang w:eastAsia="ja-JP"/>
+        </w:rPr>
+        <w:t xml:space="preserve">, Paris, </w:t>
+      </w:r>
+      <w:proofErr w:type="spellStart"/>
+      <w:r>
+        <w:rPr>
+          <w:lang w:eastAsia="ja-JP"/>
+        </w:rPr>
+        <w:t>Seuil</w:t>
+      </w:r>
+      <w:proofErr w:type="spellEnd"/>
+      <w:r>
+        <w:rPr>
+          <w:lang w:eastAsia="ja-JP"/>
+        </w:rPr>
+        <w:t>, 1972, p. 212.</w:t>
       </w:r>
       <w:r>
         <w:rPr>
@@ -10350,7 +10588,6 @@
         <w:pStyle w:val="15"/>
         <w:ind w:left="270" w:hanging="270"/>
         <w:rPr>
-          <w:rFonts w:hint="eastAsia"/>
           <w:lang w:eastAsia="ja-JP"/>
         </w:rPr>
       </w:pPr>
@@ -10401,7 +10638,6 @@
         <w:pStyle w:val="15"/>
         <w:ind w:left="270" w:hanging="270"/>
         <w:rPr>
-          <w:rFonts w:hint="eastAsia"/>
           <w:lang w:eastAsia="ja-JP"/>
         </w:rPr>
       </w:pPr>
@@ -10445,7 +10681,6 @@
         <w:pStyle w:val="15"/>
         <w:ind w:left="270" w:hanging="270"/>
         <w:rPr>
-          <w:rFonts w:hint="eastAsia"/>
           <w:lang w:eastAsia="ja-JP"/>
         </w:rPr>
       </w:pPr>
@@ -10473,7 +10708,14 @@
           <w:rFonts w:hint="eastAsia"/>
           <w:lang w:eastAsia="ja-JP"/>
         </w:rPr>
-        <w:t>中村隆英『日本の経済統制　戦時・戦後の経験と教訓』筑摩書房、</w:t>
+        <w:t xml:space="preserve">中村隆英『日本の経済統制　</w:t>
+      </w:r>
+      <w:r>
+        <w:rPr>
+          <w:rFonts w:hint="eastAsia"/>
+          <w:lang w:eastAsia="ja-JP"/>
+        </w:rPr>
+        <w:t>戦時・戦後の経験と教訓』筑摩書房、</w:t>
       </w:r>
       <w:r>
         <w:rPr>
@@ -10511,7 +10753,6 @@
         <w:pStyle w:val="15"/>
         <w:ind w:left="270" w:hanging="270"/>
         <w:rPr>
-          <w:rFonts w:hint="eastAsia"/>
           <w:lang w:eastAsia="ja-JP"/>
         </w:rPr>
       </w:pPr>
@@ -10539,7 +10780,14 @@
           <w:rFonts w:hint="eastAsia"/>
           <w:lang w:eastAsia="ja-JP"/>
         </w:rPr>
-        <w:t>野田公夫編『農林資源開発の世紀　「資源化」と総力戦体制の比較史』農林資源開発史論</w:t>
+        <w:t xml:space="preserve">野田公夫編『農林資源開発の世紀　</w:t>
+      </w:r>
+      <w:r>
+        <w:rPr>
+          <w:rFonts w:hint="eastAsia"/>
+          <w:lang w:eastAsia="ja-JP"/>
+        </w:rPr>
+        <w:t>「資源化」と総力戦体制の比較史』農林資源開発史論</w:t>
       </w:r>
       <w:r>
         <w:rPr>
@@ -10604,7 +10852,6 @@
         <w:pStyle w:val="15"/>
         <w:ind w:left="270" w:hanging="270"/>
         <w:rPr>
-          <w:rFonts w:hint="eastAsia"/>
           <w:lang w:eastAsia="ja-JP"/>
         </w:rPr>
       </w:pPr>
@@ -10654,7 +10901,6 @@
         <w:pStyle w:val="15"/>
         <w:ind w:left="270" w:hanging="270"/>
         <w:rPr>
-          <w:rFonts w:hint="eastAsia"/>
           <w:lang w:eastAsia="ja-JP"/>
         </w:rPr>
       </w:pPr>
@@ -10706,7 +10952,6 @@
         <w:pStyle w:val="15"/>
         <w:ind w:left="270" w:hanging="270"/>
         <w:rPr>
-          <w:rFonts w:hint="eastAsia"/>
           <w:lang w:eastAsia="ja-JP"/>
         </w:rPr>
       </w:pPr>
@@ -10757,7 +11002,6 @@
         <w:pStyle w:val="15"/>
         <w:ind w:left="270" w:hanging="270"/>
         <w:rPr>
-          <w:rFonts w:hint="eastAsia"/>
           <w:lang w:eastAsia="ja-JP"/>
         </w:rPr>
       </w:pPr>
@@ -11240,12 +11484,14 @@
           <w:lang w:val="fr-FR"/>
         </w:rPr>
       </w:pPr>
+      <w:proofErr w:type="spellStart"/>
       <w:r>
         <w:rPr>
           <w:rFonts w:hint="eastAsia"/>
         </w:rPr>
         <w:t>参考文献</w:t>
       </w:r>
+      <w:proofErr w:type="spellEnd"/>
     </w:p>
     <w:p>
       <w:pPr>
@@ -12255,7 +12501,7 @@
       <w:pPr>
         <w:pStyle w:val="aa"/>
         <w:rPr>
-          <w:rFonts w:ascii="ＭＳ 明朝" w:hAnsi="ＭＳ 明朝" w:hint="eastAsia"/>
+          <w:rFonts w:ascii="ＭＳ 明朝" w:hAnsi="ＭＳ 明朝"/>
           <w:lang w:eastAsia="ja-JP"/>
         </w:rPr>
       </w:pPr>
@@ -12670,12 +12916,14 @@
       <w:pPr>
         <w:pStyle w:val="af9"/>
       </w:pPr>
+      <w:proofErr w:type="spellStart"/>
       <w:r>
         <w:rPr>
           <w:rFonts w:hint="eastAsia"/>
         </w:rPr>
         <w:t>謝辞</w:t>
       </w:r>
+      <w:proofErr w:type="spellEnd"/>
     </w:p>
   </w:endnote>
   <w:endnote w:id="65">
@@ -15275,6 +15523,24 @@
       <w:szCs w:val="24"/>
     </w:rPr>
   </w:style>
+  <w:style w:type="table" w:styleId="affc">
+    <w:name w:val="Table Grid"/>
+    <w:basedOn w:val="a2"/>
+    <w:rsid w:val="00991E40"/>
+    <w:pPr>
+      <w:spacing w:line="240" w:lineRule="auto"/>
+    </w:pPr>
+    <w:tblPr>
+      <w:tblBorders>
+        <w:top w:val="single" w:sz="4" w:space="0" w:color="auto"/>
+        <w:left w:val="single" w:sz="4" w:space="0" w:color="auto"/>
+        <w:bottom w:val="single" w:sz="4" w:space="0" w:color="auto"/>
+        <w:right w:val="single" w:sz="4" w:space="0" w:color="auto"/>
+        <w:insideH w:val="single" w:sz="4" w:space="0" w:color="auto"/>
+        <w:insideV w:val="single" w:sz="4" w:space="0" w:color="auto"/>
+      </w:tblBorders>
+    </w:tblPr>
+  </w:style>
 </w:styles>
 </file>
 
@@ -15578,7 +15844,7 @@
 </file>
 
 <file path=customXml/itemProps1.xml><?xml version="1.0" encoding="utf-8"?>
-<ds:datastoreItem xmlns:ds="http://schemas.openxmlformats.org/officeDocument/2006/customXml" ds:itemID="{1BA7A39C-C74A-4E81-9B2B-60C63B7D2070}">
+<ds:datastoreItem xmlns:ds="http://schemas.openxmlformats.org/officeDocument/2006/customXml" ds:itemID="{5C327AA7-063A-459D-A088-9FCBBCE89D56}">
   <ds:schemaRefs>
     <ds:schemaRef ds:uri="http://schemas.openxmlformats.org/officeDocument/2006/bibliography"/>
   </ds:schemaRefs>

--- a/2020/submit_ver_2020_printedversion.docx
+++ b/2020/submit_ver_2020_printedversion.docx
@@ -5223,321 +5223,555 @@
         </w:rPr>
         <w:t>の外への運動の起点こそ、「ポロポロ」にほかならないのだ。</w:t>
       </w:r>
+      <w:r>
+        <w:rPr>
+          <w:rFonts w:hint="eastAsia"/>
+          <w:lang w:eastAsia="ja-JP"/>
+        </w:rPr>
+        <w:t>さらに、語り手の</w:t>
+      </w:r>
+      <w:r>
+        <w:rPr>
+          <w:rFonts w:hint="eastAsia"/>
+          <w:lang w:eastAsia="ja-JP"/>
+        </w:rPr>
+        <w:t>外への運動は</w:t>
+      </w:r>
+      <w:r>
+        <w:rPr>
+          <w:rFonts w:hint="eastAsia"/>
+          <w:lang w:eastAsia="ja-JP"/>
+        </w:rPr>
+        <w:t>「ポロポロ」で母から伝聞した</w:t>
+      </w:r>
+      <w:r>
+        <w:rPr>
+          <w:rFonts w:hint="eastAsia"/>
+          <w:lang w:eastAsia="ja-JP"/>
+        </w:rPr>
+        <w:t>父</w:t>
+      </w:r>
+      <w:r>
+        <w:rPr>
+          <w:rFonts w:hint="eastAsia"/>
+          <w:lang w:eastAsia="ja-JP"/>
+        </w:rPr>
+        <w:t>の来歴からわかるように、父の外への運動を</w:t>
+      </w:r>
+      <w:r>
+        <w:rPr>
+          <w:rFonts w:hint="eastAsia"/>
+          <w:lang w:eastAsia="ja-JP"/>
+        </w:rPr>
+        <w:t>なぞったものになっている</w:t>
+      </w:r>
+      <w:r>
+        <w:rPr>
+          <w:rFonts w:hint="eastAsia"/>
+          <w:lang w:eastAsia="ja-JP"/>
+        </w:rPr>
+        <w:t>。</w:t>
+      </w:r>
+      <w:r>
+        <w:rPr>
+          <w:rFonts w:hint="eastAsia"/>
+          <w:lang w:eastAsia="ja-JP"/>
+        </w:rPr>
+        <w:t>語り手の父は</w:t>
+      </w:r>
+      <w:r>
+        <w:rPr>
+          <w:rFonts w:hint="eastAsia"/>
+          <w:lang w:eastAsia="ja-JP"/>
+        </w:rPr>
+        <w:t>、</w:t>
+      </w:r>
+      <w:r>
+        <w:rPr>
+          <w:rFonts w:hint="eastAsia"/>
+          <w:lang w:eastAsia="ja-JP"/>
+        </w:rPr>
+        <w:t>1</w:t>
+      </w:r>
+      <w:r>
+        <w:rPr>
+          <w:lang w:eastAsia="ja-JP"/>
+        </w:rPr>
+        <w:t>.2</w:t>
+      </w:r>
+      <w:r>
+        <w:rPr>
+          <w:rFonts w:hint="eastAsia"/>
+          <w:lang w:eastAsia="ja-JP"/>
+        </w:rPr>
+        <w:t>節で述べた現実の種助と同じように</w:t>
+      </w:r>
+      <w:r>
+        <w:rPr>
+          <w:rFonts w:hint="eastAsia"/>
+          <w:lang w:eastAsia="ja-JP"/>
+        </w:rPr>
+        <w:t>キリスト教共同体の中で</w:t>
+      </w:r>
+      <w:r>
+        <w:rPr>
+          <w:rFonts w:hint="eastAsia"/>
+          <w:lang w:eastAsia="ja-JP"/>
+        </w:rPr>
+        <w:t>東京から</w:t>
+      </w:r>
+      <w:r>
+        <w:rPr>
+          <w:rFonts w:hint="eastAsia"/>
+          <w:lang w:eastAsia="ja-JP"/>
+        </w:rPr>
+        <w:t>北九州</w:t>
+      </w:r>
+      <w:r>
+        <w:rPr>
+          <w:rFonts w:hint="eastAsia"/>
+          <w:lang w:eastAsia="ja-JP"/>
+        </w:rPr>
+        <w:t>若松へ、そして</w:t>
+      </w:r>
+      <w:r>
+        <w:rPr>
+          <w:rFonts w:hint="eastAsia"/>
+          <w:lang w:eastAsia="ja-JP"/>
+        </w:rPr>
+        <w:t>呉へと転出</w:t>
+      </w:r>
+      <w:r>
+        <w:rPr>
+          <w:rFonts w:hint="eastAsia"/>
+          <w:lang w:eastAsia="ja-JP"/>
+        </w:rPr>
+        <w:t>した</w:t>
+      </w:r>
+      <w:r>
+        <w:rPr>
+          <w:rStyle w:val="aff"/>
+          <w:lang w:eastAsia="ja-JP"/>
+        </w:rPr>
+        <w:endnoteReference w:id="56"/>
+      </w:r>
+      <w:r>
+        <w:rPr>
+          <w:rFonts w:hint="eastAsia"/>
+          <w:lang w:eastAsia="ja-JP"/>
+        </w:rPr>
+        <w:t>。</w:t>
+      </w:r>
+      <w:r>
+        <w:rPr>
+          <w:rFonts w:hint="eastAsia"/>
+          <w:lang w:eastAsia="ja-JP"/>
+        </w:rPr>
+        <w:t>しかし、</w:t>
+      </w:r>
+      <w:r>
+        <w:rPr>
+          <w:rFonts w:hint="eastAsia"/>
+          <w:lang w:eastAsia="ja-JP"/>
+        </w:rPr>
+        <w:t>語り手と異な</w:t>
+      </w:r>
+      <w:r>
+        <w:rPr>
+          <w:rFonts w:hint="eastAsia"/>
+          <w:lang w:eastAsia="ja-JP"/>
+        </w:rPr>
+        <w:t>っている点</w:t>
+      </w:r>
+      <w:r>
+        <w:rPr>
+          <w:rFonts w:hint="eastAsia"/>
+          <w:lang w:eastAsia="ja-JP"/>
+        </w:rPr>
+        <w:t>が</w:t>
+      </w:r>
+      <w:r>
+        <w:rPr>
+          <w:rFonts w:hint="eastAsia"/>
+          <w:lang w:eastAsia="ja-JP"/>
+        </w:rPr>
+        <w:t>ある。</w:t>
+      </w:r>
+      <w:r>
+        <w:rPr>
+          <w:rFonts w:hint="eastAsia"/>
+          <w:lang w:eastAsia="ja-JP"/>
+        </w:rPr>
+        <w:t>父は</w:t>
+      </w:r>
+      <w:r>
+        <w:rPr>
+          <w:rFonts w:hint="eastAsia"/>
+          <w:lang w:eastAsia="ja-JP"/>
+        </w:rPr>
+        <w:t>キリスト教</w:t>
+      </w:r>
+      <w:r>
+        <w:rPr>
+          <w:rFonts w:hint="eastAsia"/>
+          <w:lang w:eastAsia="ja-JP"/>
+        </w:rPr>
+        <w:t>共同体</w:t>
+      </w:r>
+      <w:r>
+        <w:rPr>
+          <w:rFonts w:hint="eastAsia"/>
+          <w:lang w:eastAsia="ja-JP"/>
+        </w:rPr>
+        <w:t>から</w:t>
+      </w:r>
+      <w:r>
+        <w:rPr>
+          <w:rFonts w:hint="eastAsia"/>
+          <w:lang w:eastAsia="ja-JP"/>
+        </w:rPr>
+        <w:t>外</w:t>
+      </w:r>
+      <w:r>
+        <w:rPr>
+          <w:rFonts w:hint="eastAsia"/>
+          <w:lang w:eastAsia="ja-JP"/>
+        </w:rPr>
+        <w:t>へ</w:t>
+      </w:r>
+      <w:r>
+        <w:rPr>
+          <w:rFonts w:hint="eastAsia"/>
+          <w:lang w:eastAsia="ja-JP"/>
+        </w:rPr>
+        <w:t>、すなわち</w:t>
+      </w:r>
+      <w:r>
+        <w:rPr>
+          <w:rFonts w:hint="eastAsia"/>
+          <w:lang w:eastAsia="ja-JP"/>
+        </w:rPr>
+        <w:t>異言「ポロポロ」を中心とした新しい共同体に</w:t>
+      </w:r>
+      <w:r>
+        <w:rPr>
+          <w:rFonts w:hint="eastAsia"/>
+          <w:lang w:eastAsia="ja-JP"/>
+        </w:rPr>
+        <w:t>向かい、それ以上はもう外には</w:t>
+      </w:r>
+      <w:r>
+        <w:rPr>
+          <w:rFonts w:hint="eastAsia"/>
+          <w:lang w:eastAsia="ja-JP"/>
+        </w:rPr>
+        <w:t>向かわなくなった</w:t>
+      </w:r>
+      <w:r>
+        <w:rPr>
+          <w:rFonts w:hint="eastAsia"/>
+          <w:lang w:eastAsia="ja-JP"/>
+        </w:rPr>
+        <w:t>点だ。</w:t>
+      </w:r>
+      <w:r>
+        <w:rPr>
+          <w:rFonts w:hint="eastAsia"/>
+          <w:lang w:eastAsia="ja-JP"/>
+        </w:rPr>
+        <w:t>異言「ポロポロ」は</w:t>
+      </w:r>
+      <w:r>
+        <w:rPr>
+          <w:rFonts w:hint="eastAsia"/>
+          <w:lang w:eastAsia="ja-JP"/>
+        </w:rPr>
+        <w:t>語り手にとって起点であ</w:t>
+      </w:r>
+      <w:r>
+        <w:rPr>
+          <w:rFonts w:hint="eastAsia"/>
+          <w:lang w:eastAsia="ja-JP"/>
+        </w:rPr>
+        <w:t>るのに対して</w:t>
+      </w:r>
+      <w:r>
+        <w:rPr>
+          <w:rFonts w:hint="eastAsia"/>
+          <w:lang w:eastAsia="ja-JP"/>
+        </w:rPr>
+        <w:t>、</w:t>
+      </w:r>
+      <w:r>
+        <w:rPr>
+          <w:rFonts w:hint="eastAsia"/>
+          <w:lang w:eastAsia="ja-JP"/>
+        </w:rPr>
+        <w:t>語り手の父にとっては終点</w:t>
+      </w:r>
+      <w:r>
+        <w:rPr>
+          <w:rFonts w:hint="eastAsia"/>
+          <w:lang w:eastAsia="ja-JP"/>
+        </w:rPr>
+        <w:t>として描かれている</w:t>
+      </w:r>
+      <w:r>
+        <w:rPr>
+          <w:rFonts w:hint="eastAsia"/>
+          <w:lang w:eastAsia="ja-JP"/>
+        </w:rPr>
+        <w:t>。</w:t>
+      </w:r>
     </w:p>
     <w:p>
       <w:pPr>
         <w:ind w:firstLine="200"/>
         <w:rPr>
-          <w:lang w:eastAsia="ja-JP"/>
-        </w:rPr>
-      </w:pPr>
-      <w:r>
-        <w:rPr>
-          <w:rFonts w:hint="eastAsia"/>
-          <w:lang w:eastAsia="ja-JP"/>
-        </w:rPr>
-        <w:t>ところで、</w:t>
-      </w:r>
-      <w:r>
-        <w:rPr>
-          <w:rFonts w:hint="eastAsia"/>
-          <w:lang w:eastAsia="ja-JP"/>
-        </w:rPr>
-        <w:t>この外への運動は</w:t>
-      </w:r>
-      <w:r>
-        <w:rPr>
-          <w:rFonts w:hint="eastAsia"/>
-          <w:lang w:eastAsia="ja-JP"/>
-        </w:rPr>
-        <w:t>語り手の</w:t>
-      </w:r>
-      <w:r>
-        <w:rPr>
-          <w:rFonts w:hint="eastAsia"/>
-          <w:lang w:eastAsia="ja-JP"/>
-        </w:rPr>
-        <w:t>父</w:t>
-      </w:r>
-      <w:r>
-        <w:rPr>
-          <w:rFonts w:hint="eastAsia"/>
-          <w:lang w:eastAsia="ja-JP"/>
-        </w:rPr>
-        <w:t>をなぞったものになっている</w:t>
-      </w:r>
-      <w:r>
-        <w:rPr>
-          <w:rFonts w:hint="eastAsia"/>
+          <w:rFonts w:hint="eastAsia"/>
+          <w:lang w:eastAsia="ja-JP"/>
+        </w:rPr>
+      </w:pPr>
+      <w:r>
+        <w:rPr>
+          <w:rFonts w:hint="eastAsia"/>
+          <w:lang w:eastAsia="ja-JP"/>
+        </w:rPr>
+        <w:t>本論では語り手の父の独立教会「ポロポロ」について、種助が現実に創始した</w:t>
+      </w:r>
+      <w:r>
+        <w:rPr>
+          <w:rFonts w:hint="eastAsia"/>
+          <w:lang w:eastAsia="ja-JP"/>
+        </w:rPr>
+        <w:t>アサ会を通じてしか紹介していない。小実昌は体裁</w:t>
+      </w:r>
+      <w:r>
+        <w:rPr>
+          <w:rFonts w:hint="eastAsia"/>
+          <w:lang w:eastAsia="ja-JP"/>
+        </w:rPr>
+        <w:t>によって事実を物語にしていた。アサ会を題材にした独立教会は、立地などについてはほぼ現実通りであることを確認した。しかし、そもそも異言「ポロポロ」の語そのものは小実昌が創作であると認めている。次節では、そのことから「ポロポロ」と黙説法の関係を外への運動という黙説法によって示されている主題</w:t>
+      </w:r>
+      <w:r>
+        <w:rPr>
+          <w:rFonts w:hint="eastAsia"/>
+          <w:lang w:eastAsia="ja-JP"/>
+        </w:rPr>
+        <w:t>に基づいて説明しよう。</w:t>
+      </w:r>
+    </w:p>
+    <w:p>
+      <w:pPr>
+        <w:ind w:firstLine="200"/>
+        <w:rPr>
+          <w:lang w:eastAsia="ja-JP"/>
+        </w:rPr>
+      </w:pPr>
+    </w:p>
+    <w:p>
+      <w:pPr>
+        <w:pStyle w:val="af9"/>
+        <w:rPr>
+          <w:lang w:eastAsia="ja-JP"/>
+        </w:rPr>
+      </w:pPr>
+      <w:r>
+        <w:rPr>
+          <w:lang w:eastAsia="ja-JP"/>
+        </w:rPr>
+        <w:t>3</w:t>
+      </w:r>
+      <w:r>
+        <w:rPr>
+          <w:lang w:eastAsia="ja-JP"/>
+        </w:rPr>
+        <w:t xml:space="preserve">. </w:t>
+      </w:r>
+      <w:r>
+        <w:rPr>
+          <w:rFonts w:hint="eastAsia"/>
+          <w:lang w:eastAsia="ja-JP"/>
+        </w:rPr>
+        <w:t>異言「ポロポロ」は何を意味しているのか</w:t>
+      </w:r>
+    </w:p>
+    <w:p>
+      <w:pPr>
+        <w:ind w:firstLine="200"/>
+        <w:rPr>
+          <w:lang w:eastAsia="ja-JP"/>
+        </w:rPr>
+      </w:pPr>
+      <w:r>
+        <w:rPr>
+          <w:rFonts w:hint="eastAsia"/>
+          <w:lang w:eastAsia="ja-JP"/>
+        </w:rPr>
+        <w:t>小実昌は、</w:t>
+      </w:r>
+      <w:r>
+        <w:rPr>
+          <w:lang w:eastAsia="ja-JP"/>
+        </w:rPr>
+        <w:t>平岡篤頼との対談で次のように</w:t>
+      </w:r>
+      <w:r>
+        <w:rPr>
+          <w:rFonts w:hint="eastAsia"/>
+          <w:lang w:eastAsia="ja-JP"/>
+        </w:rPr>
+        <w:t>「ポロポロ」が創作であると</w:t>
+      </w:r>
+      <w:r>
+        <w:rPr>
+          <w:lang w:eastAsia="ja-JP"/>
+        </w:rPr>
+        <w:t>証言している。</w:t>
+      </w:r>
+    </w:p>
+    <w:p>
+      <w:pPr>
+        <w:ind w:firstLine="200"/>
+        <w:rPr>
+          <w:lang w:eastAsia="ja-JP"/>
+        </w:rPr>
+      </w:pPr>
+    </w:p>
+    <w:p>
+      <w:pPr>
+        <w:ind w:leftChars="200" w:left="400" w:firstLine="0"/>
+        <w:rPr>
+          <w:lang w:eastAsia="ja-JP"/>
+        </w:rPr>
+      </w:pPr>
+      <w:r>
+        <w:rPr>
+          <w:lang w:eastAsia="ja-JP"/>
+        </w:rPr>
+        <w:t>いやいや、それは僕が「ポロポロ」と短編に題名をつけただけでありまして。というのは、あるおじさんが、ハンコ屋さんなんですけど、ポロポロ、ポロポロ言うんですよ、一人一人言うことは違うんでね。それでそれを短編の題名にもってきただけですよ。</w:t>
+      </w:r>
+      <w:r>
+        <w:rPr>
+          <w:lang w:eastAsia="ja-JP"/>
+        </w:rPr>
+        <w:t>“</w:t>
+      </w:r>
+      <w:r>
+        <w:rPr>
+          <w:lang w:eastAsia="ja-JP"/>
+        </w:rPr>
+        <w:t>ポロポロ</w:t>
+      </w:r>
+      <w:r>
+        <w:rPr>
+          <w:lang w:eastAsia="ja-JP"/>
+        </w:rPr>
+        <w:t>”</w:t>
+      </w:r>
+      <w:r>
+        <w:rPr>
+          <w:lang w:eastAsia="ja-JP"/>
+        </w:rPr>
+        <w:t>は、</w:t>
+      </w:r>
+      <w:r>
+        <w:rPr>
+          <w:lang w:eastAsia="ja-JP"/>
+        </w:rPr>
+        <w:t>“</w:t>
+      </w:r>
+      <w:r>
+        <w:rPr>
+          <w:lang w:eastAsia="ja-JP"/>
+        </w:rPr>
+        <w:t>南無妙法蓮華経</w:t>
+      </w:r>
+      <w:r>
+        <w:rPr>
+          <w:lang w:eastAsia="ja-JP"/>
+        </w:rPr>
+        <w:t>”</w:t>
+      </w:r>
+      <w:r>
+        <w:rPr>
+          <w:lang w:eastAsia="ja-JP"/>
+        </w:rPr>
+        <w:t>とか</w:t>
+      </w:r>
+      <w:r>
+        <w:rPr>
+          <w:lang w:eastAsia="ja-JP"/>
+        </w:rPr>
+        <w:t>“</w:t>
+      </w:r>
+      <w:r>
+        <w:rPr>
+          <w:lang w:eastAsia="ja-JP"/>
+        </w:rPr>
+        <w:t>南無阿彌陀仏</w:t>
+      </w:r>
+      <w:r>
+        <w:rPr>
+          <w:lang w:eastAsia="ja-JP"/>
+        </w:rPr>
+        <w:t>”</w:t>
+      </w:r>
+      <w:r>
+        <w:rPr>
+          <w:lang w:eastAsia="ja-JP"/>
+        </w:rPr>
+        <w:t>とかに思わ</w:t>
+      </w:r>
+      <w:r>
+        <w:rPr>
+          <w:rFonts w:hint="eastAsia"/>
+          <w:lang w:eastAsia="ja-JP"/>
+        </w:rPr>
+        <w:t>れ</w:t>
+      </w:r>
+      <w:r>
+        <w:rPr>
+          <w:lang w:eastAsia="ja-JP"/>
+        </w:rPr>
+        <w:t>たんじゃ困るんでしてね、ただ</w:t>
+      </w:r>
+      <w:r>
+        <w:rPr>
+          <w:lang w:eastAsia="ja-JP"/>
+        </w:rPr>
+        <w:t>“</w:t>
+      </w:r>
+      <w:r>
+        <w:rPr>
+          <w:lang w:eastAsia="ja-JP"/>
+        </w:rPr>
+        <w:t>ポロポロ</w:t>
+      </w:r>
+      <w:r>
+        <w:rPr>
+          <w:lang w:eastAsia="ja-JP"/>
+        </w:rPr>
+        <w:t>”</w:t>
+      </w:r>
+      <w:r>
+        <w:rPr>
+          <w:lang w:eastAsia="ja-JP"/>
+        </w:rPr>
+        <w:t>言ってる、ただ何か言ってるということだけのことなんですよ</w:t>
+      </w:r>
+      <w:r>
+        <w:rPr>
+          <w:rStyle w:val="14"/>
+        </w:rPr>
+        <w:endnoteReference w:id="57"/>
+      </w:r>
+      <w:r>
+        <w:rPr>
           <w:lang w:eastAsia="ja-JP"/>
         </w:rPr>
         <w:t>。</w:t>
       </w:r>
-      <w:r>
-        <w:rPr>
-          <w:rFonts w:hint="eastAsia"/>
-          <w:lang w:eastAsia="ja-JP"/>
-        </w:rPr>
-        <w:t>語り手の父は</w:t>
-      </w:r>
-      <w:r>
-        <w:rPr>
-          <w:rFonts w:hint="eastAsia"/>
-          <w:lang w:eastAsia="ja-JP"/>
-        </w:rPr>
-        <w:t>、</w:t>
-      </w:r>
-      <w:r>
-        <w:rPr>
-          <w:rFonts w:hint="eastAsia"/>
-          <w:lang w:eastAsia="ja-JP"/>
-        </w:rPr>
-        <w:t>1</w:t>
-      </w:r>
-      <w:r>
-        <w:rPr>
-          <w:lang w:eastAsia="ja-JP"/>
-        </w:rPr>
-        <w:t>.2</w:t>
-      </w:r>
-      <w:r>
-        <w:rPr>
-          <w:rFonts w:hint="eastAsia"/>
-          <w:lang w:eastAsia="ja-JP"/>
-        </w:rPr>
-        <w:t>節で述べた現実の種助と同じように</w:t>
-      </w:r>
-      <w:r>
-        <w:rPr>
-          <w:rFonts w:hint="eastAsia"/>
-          <w:lang w:eastAsia="ja-JP"/>
-        </w:rPr>
-        <w:t>キリスト教共同体の中で</w:t>
-      </w:r>
-      <w:r>
-        <w:rPr>
-          <w:rFonts w:hint="eastAsia"/>
-          <w:lang w:eastAsia="ja-JP"/>
-        </w:rPr>
-        <w:t>東京から</w:t>
-      </w:r>
-      <w:r>
-        <w:rPr>
-          <w:rFonts w:hint="eastAsia"/>
-          <w:lang w:eastAsia="ja-JP"/>
-        </w:rPr>
-        <w:t>北九州</w:t>
-      </w:r>
-      <w:r>
-        <w:rPr>
-          <w:rFonts w:hint="eastAsia"/>
-          <w:lang w:eastAsia="ja-JP"/>
-        </w:rPr>
-        <w:t>若松へ、そして</w:t>
-      </w:r>
-      <w:r>
-        <w:rPr>
-          <w:rFonts w:hint="eastAsia"/>
-          <w:lang w:eastAsia="ja-JP"/>
-        </w:rPr>
-        <w:t>呉へと転出</w:t>
-      </w:r>
-      <w:r>
-        <w:rPr>
-          <w:rFonts w:hint="eastAsia"/>
-          <w:lang w:eastAsia="ja-JP"/>
-        </w:rPr>
-        <w:t>した</w:t>
-      </w:r>
-      <w:r>
-        <w:rPr>
-          <w:rStyle w:val="aff"/>
-          <w:lang w:eastAsia="ja-JP"/>
-        </w:rPr>
-        <w:endnoteReference w:id="56"/>
-      </w:r>
-      <w:r>
-        <w:rPr>
-          <w:rFonts w:hint="eastAsia"/>
-          <w:lang w:eastAsia="ja-JP"/>
-        </w:rPr>
-        <w:t>。</w:t>
-      </w:r>
-      <w:r>
-        <w:rPr>
-          <w:rFonts w:hint="eastAsia"/>
-          <w:lang w:eastAsia="ja-JP"/>
-        </w:rPr>
-        <w:t>語り手と異なるのは、</w:t>
-      </w:r>
-      <w:r>
-        <w:rPr>
-          <w:rFonts w:hint="eastAsia"/>
-          <w:lang w:eastAsia="ja-JP"/>
-        </w:rPr>
-        <w:t>キリスト教</w:t>
-      </w:r>
-      <w:r>
-        <w:rPr>
-          <w:rFonts w:hint="eastAsia"/>
-          <w:lang w:eastAsia="ja-JP"/>
-        </w:rPr>
-        <w:t>共同体</w:t>
-      </w:r>
-      <w:r>
-        <w:rPr>
-          <w:rFonts w:hint="eastAsia"/>
-          <w:lang w:eastAsia="ja-JP"/>
-        </w:rPr>
-        <w:t>から</w:t>
-      </w:r>
-      <w:r>
-        <w:rPr>
-          <w:rFonts w:hint="eastAsia"/>
-          <w:lang w:eastAsia="ja-JP"/>
-        </w:rPr>
-        <w:t>外</w:t>
-      </w:r>
-      <w:r>
-        <w:rPr>
-          <w:rFonts w:hint="eastAsia"/>
-          <w:lang w:eastAsia="ja-JP"/>
-        </w:rPr>
-        <w:t>へ、</w:t>
-      </w:r>
-      <w:r>
-        <w:rPr>
-          <w:rFonts w:hint="eastAsia"/>
-          <w:lang w:eastAsia="ja-JP"/>
-        </w:rPr>
-        <w:t>異言「ポロポロ」</w:t>
-      </w:r>
-      <w:r>
-        <w:rPr>
-          <w:rFonts w:hint="eastAsia"/>
-          <w:lang w:eastAsia="ja-JP"/>
-        </w:rPr>
-        <w:t>を中心とした新しい共同体</w:t>
-      </w:r>
-      <w:r>
-        <w:rPr>
-          <w:rFonts w:hint="eastAsia"/>
-          <w:lang w:eastAsia="ja-JP"/>
-        </w:rPr>
-        <w:t>に</w:t>
-      </w:r>
-      <w:r>
-        <w:rPr>
-          <w:rFonts w:hint="eastAsia"/>
-          <w:lang w:eastAsia="ja-JP"/>
-        </w:rPr>
-        <w:t>最後</w:t>
-      </w:r>
-      <w:r>
-        <w:rPr>
-          <w:rFonts w:hint="eastAsia"/>
-          <w:lang w:eastAsia="ja-JP"/>
-        </w:rPr>
-        <w:t>は</w:t>
-      </w:r>
-      <w:r>
-        <w:rPr>
-          <w:rFonts w:hint="eastAsia"/>
-          <w:lang w:eastAsia="ja-JP"/>
-        </w:rPr>
-        <w:t>向か</w:t>
-      </w:r>
-      <w:r>
-        <w:rPr>
-          <w:rFonts w:hint="eastAsia"/>
-          <w:lang w:eastAsia="ja-JP"/>
-        </w:rPr>
-        <w:t>った点だ</w:t>
-      </w:r>
-      <w:r>
-        <w:rPr>
-          <w:rFonts w:hint="eastAsia"/>
-          <w:lang w:eastAsia="ja-JP"/>
-        </w:rPr>
-        <w:t>。</w:t>
-      </w:r>
-      <w:r>
-        <w:rPr>
-          <w:rFonts w:hint="eastAsia"/>
-          <w:lang w:eastAsia="ja-JP"/>
-        </w:rPr>
-        <w:t>つまり</w:t>
-      </w:r>
-      <w:r>
-        <w:rPr>
-          <w:rFonts w:hint="eastAsia"/>
-          <w:lang w:eastAsia="ja-JP"/>
-        </w:rPr>
-        <w:t>、異言「ポロポロ」は</w:t>
-      </w:r>
-      <w:r>
-        <w:rPr>
-          <w:rFonts w:hint="eastAsia"/>
-          <w:lang w:eastAsia="ja-JP"/>
-        </w:rPr>
-        <w:t>語り手にとって起点であり、</w:t>
-      </w:r>
-      <w:r>
-        <w:rPr>
-          <w:rFonts w:hint="eastAsia"/>
-          <w:lang w:eastAsia="ja-JP"/>
-        </w:rPr>
-        <w:t>語り手の父にとっては終点である。</w:t>
-      </w:r>
-      <w:r>
-        <w:rPr>
-          <w:rFonts w:hint="eastAsia"/>
-          <w:lang w:eastAsia="ja-JP"/>
-        </w:rPr>
-        <w:t>次の</w:t>
-      </w:r>
-      <w:r>
-        <w:rPr>
-          <w:rFonts w:hint="eastAsia"/>
-          <w:lang w:eastAsia="ja-JP"/>
-        </w:rPr>
-        <w:t>3</w:t>
-      </w:r>
-      <w:r>
-        <w:rPr>
-          <w:rFonts w:hint="eastAsia"/>
-          <w:lang w:eastAsia="ja-JP"/>
-        </w:rPr>
-        <w:t>節では、</w:t>
-      </w:r>
-      <w:r>
-        <w:rPr>
-          <w:rFonts w:hint="eastAsia"/>
-          <w:lang w:eastAsia="ja-JP"/>
-        </w:rPr>
-        <w:t>この</w:t>
-      </w:r>
-      <w:r>
-        <w:rPr>
-          <w:rFonts w:hint="eastAsia"/>
-          <w:lang w:eastAsia="ja-JP"/>
-        </w:rPr>
-        <w:t>異言「ポロポロ」</w:t>
-      </w:r>
-      <w:r>
-        <w:rPr>
-          <w:rFonts w:hint="eastAsia"/>
-          <w:lang w:eastAsia="ja-JP"/>
-        </w:rPr>
-        <w:t>の位置づけ</w:t>
-      </w:r>
-      <w:r>
-        <w:rPr>
-          <w:rFonts w:hint="eastAsia"/>
-          <w:lang w:eastAsia="ja-JP"/>
-        </w:rPr>
-        <w:t>の差が</w:t>
-      </w:r>
     </w:p>
     <w:p>
       <w:pPr>
@@ -5551,15 +5785,42 @@
       <w:pPr>
         <w:ind w:firstLine="200"/>
         <w:rPr>
-          <w:lang w:eastAsia="ja-JP"/>
-        </w:rPr>
-      </w:pPr>
-      <w:r>
-        <w:rPr>
-          <w:rFonts w:hint="eastAsia"/>
-          <w:lang w:eastAsia="ja-JP"/>
-        </w:rPr>
-        <w:t>黙説法は語る内容を時間的に前後させる。幽霊が先祖なのは時間的なずれ。</w:t>
+          <w:rFonts w:hint="eastAsia"/>
+          <w:lang w:eastAsia="ja-JP"/>
+        </w:rPr>
+      </w:pPr>
+      <w:r>
+        <w:rPr>
+          <w:rFonts w:hint="eastAsia"/>
+          <w:lang w:eastAsia="ja-JP"/>
+        </w:rPr>
+        <w:t>「</w:t>
+      </w:r>
+      <w:r>
+        <w:rPr>
+          <w:lang w:eastAsia="ja-JP"/>
+        </w:rPr>
+        <w:t>一人一人言うことは違うんでね</w:t>
+      </w:r>
+      <w:r>
+        <w:rPr>
+          <w:rFonts w:hint="eastAsia"/>
+          <w:lang w:eastAsia="ja-JP"/>
+        </w:rPr>
+        <w:t>」とされているようにアサ会で異言は各人各様であった。さらに、「ポロポロ」は言葉ではなく音を書き起こしたものでしかない。小実昌が「</w:t>
+      </w:r>
+      <w:r>
+        <w:rPr>
+          <w:lang w:eastAsia="ja-JP"/>
+        </w:rPr>
+        <w:t>ただ何か言ってるということだけのこと</w:t>
+      </w:r>
+      <w:r>
+        <w:rPr>
+          <w:rFonts w:hint="eastAsia"/>
+          <w:lang w:eastAsia="ja-JP"/>
+        </w:rPr>
+        <w:t>」とする一方で、語り手は次のように説明している。</w:t>
       </w:r>
     </w:p>
     <w:p>
@@ -5569,36 +5830,60 @@
           <w:lang w:eastAsia="ja-JP"/>
         </w:rPr>
       </w:pPr>
-      <w:r>
-        <w:rPr>
-          <w:rFonts w:hint="eastAsia"/>
-          <w:lang w:eastAsia="ja-JP"/>
-        </w:rPr>
-        <w:t>父と子のずれ。ポロポロのずれ。</w:t>
+    </w:p>
+    <w:p>
+      <w:pPr>
+        <w:ind w:leftChars="200" w:left="400" w:firstLine="0"/>
+        <w:rPr>
+          <w:lang w:eastAsia="ja-JP"/>
+        </w:rPr>
+      </w:pPr>
+      <w:r>
+        <w:rPr>
+          <w:lang w:eastAsia="ja-JP"/>
+        </w:rPr>
+        <w:t>うちの教会のひとは、異言という言葉さえもつかわなかった。ただ、ポロポロやっているのだ。／このポロポロは、いわば、一木さんの口ぐせ（？）だった。ポロポロの</w:t>
+      </w:r>
+      <w:r>
+        <w:rPr>
+          <w:em w:val="comma"/>
+          <w:lang w:eastAsia="ja-JP"/>
+        </w:rPr>
+        <w:t>もと</w:t>
+      </w:r>
+      <w:r>
+        <w:rPr>
+          <w:lang w:eastAsia="ja-JP"/>
+        </w:rPr>
+        <w:t>は、使徒パウロだろう。しかし、一木さんは、パウロ先生の霊に、いつもゆさぶられていたかもしれないけど、</w:t>
+      </w:r>
+      <w:r>
+        <w:rPr>
+          <w:lang w:eastAsia="ja-JP"/>
+        </w:rPr>
+        <w:lastRenderedPageBreak/>
+        <w:t>これは、やはり、祈りのとき、ぽろぽろ、と一木さんの口からこぼれでたものにちがいない</w:t>
+      </w:r>
+      <w:r>
+        <w:rPr>
+          <w:rStyle w:val="14"/>
+        </w:rPr>
+        <w:endnoteReference w:id="58"/>
+      </w:r>
+      <w:r>
+        <w:rPr>
+          <w:lang w:eastAsia="ja-JP"/>
+        </w:rPr>
+        <w:t>。（傍点は原文ママ）</w:t>
       </w:r>
     </w:p>
     <w:p>
       <w:pPr>
         <w:ind w:firstLine="200"/>
         <w:rPr>
-          <w:rFonts w:hint="eastAsia"/>
-          <w:lang w:eastAsia="ja-JP"/>
-        </w:rPr>
-      </w:pPr>
-      <w:r>
-        <w:rPr>
-          <w:rFonts w:hint="eastAsia"/>
-          <w:lang w:eastAsia="ja-JP"/>
-        </w:rPr>
-        <w:t>父を回想する</w:t>
-      </w:r>
-      <w:r>
-        <w:rPr>
-          <w:rFonts w:hint="eastAsia"/>
-          <w:lang w:eastAsia="ja-JP"/>
-        </w:rPr>
-        <w:t>とき、時間は常に遅れている。黙説法は過去からの時間からの遅れを示す。体裁の問題＝物語の時間操作、だから黙説法</w:t>
-      </w:r>
+          <w:lang w:eastAsia="ja-JP"/>
+        </w:rPr>
+      </w:pPr>
     </w:p>
     <w:p>
       <w:pPr>
@@ -5613,34 +5898,76 @@
           <w:rFonts w:hint="eastAsia"/>
           <w:lang w:eastAsia="ja-JP"/>
         </w:rPr>
-        <w:t>ポロポロは世間と自分の言葉からの逸脱</w:t>
-      </w:r>
-    </w:p>
-    <w:p>
-      <w:pPr>
-        <w:pStyle w:val="af9"/>
-        <w:rPr>
-          <w:lang w:eastAsia="ja-JP"/>
-        </w:rPr>
-      </w:pPr>
-      <w:r>
-        <w:rPr>
-          <w:lang w:eastAsia="ja-JP"/>
-        </w:rPr>
-        <w:t>3</w:t>
-      </w:r>
-      <w:r>
-        <w:rPr>
-          <w:lang w:eastAsia="ja-JP"/>
-        </w:rPr>
-        <w:t xml:space="preserve">. </w:t>
-      </w:r>
-      <w:r>
-        <w:rPr>
-          <w:rFonts w:hint="eastAsia"/>
-          <w:lang w:eastAsia="ja-JP"/>
-        </w:rPr>
-        <w:t>異言「ポロポロ」は何を意味しているのか</w:t>
+        <w:t>「ポロポロやっている」といっ</w:t>
+      </w:r>
+      <w:r>
+        <w:rPr>
+          <w:rFonts w:hint="eastAsia"/>
+          <w:lang w:eastAsia="ja-JP"/>
+        </w:rPr>
+        <w:t>たような言い回しやパウロが由来になっているという示唆からは、「ポロポロ」は単なる音の表記を超えた、語句としての使用がうかがえる。また、本節でこれから明らかにしていくように、共同体の行為としての形容を</w:t>
+      </w:r>
+      <w:r>
+        <w:rPr>
+          <w:rFonts w:hint="eastAsia"/>
+          <w:lang w:eastAsia="ja-JP"/>
+        </w:rPr>
+        <w:t>もたらす</w:t>
+      </w:r>
+      <w:r>
+        <w:rPr>
+          <w:rFonts w:hint="eastAsia"/>
+          <w:lang w:eastAsia="ja-JP"/>
+        </w:rPr>
+        <w:t>語句となっている。「</w:t>
+      </w:r>
+      <w:r>
+        <w:rPr>
+          <w:lang w:eastAsia="ja-JP"/>
+        </w:rPr>
+        <w:t>外部からの意味づけや限定を拒みつづけるもの</w:t>
+      </w:r>
+      <w:r>
+        <w:rPr>
+          <w:rFonts w:hint="eastAsia"/>
+          <w:lang w:eastAsia="ja-JP"/>
+        </w:rPr>
+        <w:t>」と先行研究で指摘されて</w:t>
+      </w:r>
+      <w:r>
+        <w:rPr>
+          <w:rFonts w:hint="eastAsia"/>
+          <w:lang w:eastAsia="ja-JP"/>
+        </w:rPr>
+        <w:t>い</w:t>
+      </w:r>
+      <w:r>
+        <w:rPr>
+          <w:rFonts w:hint="eastAsia"/>
+          <w:lang w:eastAsia="ja-JP"/>
+        </w:rPr>
+        <w:t>るのに対して、異言の行為や共同体の</w:t>
+      </w:r>
+      <w:r>
+        <w:rPr>
+          <w:rFonts w:hint="eastAsia"/>
+          <w:lang w:eastAsia="ja-JP"/>
+        </w:rPr>
+        <w:t>特徴の説明を通じて</w:t>
+      </w:r>
+      <w:r>
+        <w:rPr>
+          <w:rFonts w:hint="eastAsia"/>
+          <w:lang w:eastAsia="ja-JP"/>
+        </w:rPr>
+        <w:t>作中で何度も</w:t>
+      </w:r>
+      <w:r>
+        <w:rPr>
+          <w:rFonts w:hint="eastAsia"/>
+          <w:lang w:eastAsia="ja-JP"/>
+        </w:rPr>
+        <w:t>意味づけが試みられているようにもみえる。</w:t>
       </w:r>
     </w:p>
     <w:p>
@@ -5650,12 +5977,6 @@
           <w:lang w:eastAsia="ja-JP"/>
         </w:rPr>
       </w:pPr>
-      <w:r>
-        <w:rPr>
-          <w:lang w:eastAsia="ja-JP"/>
-        </w:rPr>
-        <w:t>異言「ポロポロ」は父の独立教会の信者たちが唱えている文句である。語り手は、信者たちの異言が具体的にどのようなものであったかを次のように説明している。</w:t>
-      </w:r>
     </w:p>
     <w:p>
       <w:pPr>
@@ -5667,42 +5988,11 @@
     </w:p>
     <w:p>
       <w:pPr>
-        <w:ind w:leftChars="200" w:left="400" w:firstLine="0"/>
-        <w:rPr>
-          <w:lang w:eastAsia="ja-JP"/>
-        </w:rPr>
-      </w:pPr>
-      <w:r>
-        <w:rPr>
-          <w:lang w:eastAsia="ja-JP"/>
-        </w:rPr>
-        <w:t>うちの教会のひとは、異言という言葉さえもつかわなかった。ただ、ポロポロやっているのだ。／このポロポロは、いわば、一木さんの口ぐせ（？）だった。ポロポロの</w:t>
-      </w:r>
-      <w:r>
-        <w:rPr>
-          <w:em w:val="comma"/>
-          <w:lang w:eastAsia="ja-JP"/>
-        </w:rPr>
-        <w:t>もと</w:t>
-      </w:r>
-      <w:r>
-        <w:rPr>
-          <w:lang w:eastAsia="ja-JP"/>
-        </w:rPr>
-        <w:t>は、使徒パウロだろう。しかし、一木さんは、パウロ先生の霊に、いつもゆさぶられていたかもしれないけど、これは、やはり、祈りのとき、ぽろぽろ、と一木さんの口からこぼれでたものにちがいない</w:t>
-      </w:r>
-      <w:r>
-        <w:rPr>
-          <w:rStyle w:val="14"/>
-        </w:rPr>
-        <w:endnoteReference w:id="57"/>
-      </w:r>
-      <w:r>
-        <w:rPr>
-          <w:lang w:eastAsia="ja-JP"/>
-        </w:rPr>
-        <w:t>。（傍点は原文ママ）</w:t>
-      </w:r>
+        <w:ind w:firstLine="200"/>
+        <w:rPr>
+          <w:lang w:eastAsia="ja-JP"/>
+        </w:rPr>
+      </w:pPr>
     </w:p>
     <w:p>
       <w:pPr>
@@ -5788,13 +6078,26 @@
         <w:rPr>
           <w:rStyle w:val="14"/>
         </w:rPr>
-        <w:endnoteReference w:id="58"/>
-      </w:r>
-      <w:r>
-        <w:rPr>
-          <w:lang w:eastAsia="ja-JP"/>
-        </w:rPr>
-        <w:t>。（傍点は原文ママ）</w:t>
+        <w:endnoteReference w:id="59"/>
+      </w:r>
+      <w:r>
+        <w:rPr>
+          <w:lang w:eastAsia="ja-JP"/>
+        </w:rPr>
+        <w:t>。（傍点は原文ママ</w:t>
+      </w:r>
+      <w:r>
+        <w:rPr>
+          <w:rFonts w:hint="eastAsia"/>
+          <w:lang w:eastAsia="ja-JP"/>
+        </w:rPr>
+        <w:t>、下線部は筆者による</w:t>
+      </w:r>
+      <w:r>
+        <w:rPr>
+          <w:lang w:eastAsia="ja-JP"/>
+        </w:rPr>
+        <w:t>）</w:t>
       </w:r>
     </w:p>
     <w:p>
@@ -5829,13 +6132,35 @@
         <w:rPr>
           <w:lang w:eastAsia="ja-JP"/>
         </w:rPr>
-        <w:t>ように、異言「ポロポロ」は「言葉」ならざるものとみなされている。父の教会の祈祷会が終わるときには、次のように指摘される。</w:t>
+        <w:t>ように、異言「ポロポロ」は「言葉」ならざるものとみなされている。父の教会の祈祷会が終わるときに</w:t>
+      </w:r>
+      <w:r>
+        <w:rPr>
+          <w:rFonts w:hint="eastAsia"/>
+          <w:lang w:eastAsia="ja-JP"/>
+        </w:rPr>
+        <w:t>同様のことが述べられる</w:t>
+      </w:r>
+      <w:r>
+        <w:rPr>
+          <w:lang w:eastAsia="ja-JP"/>
+        </w:rPr>
+        <w:t>。</w:t>
       </w:r>
     </w:p>
     <w:p>
       <w:pPr>
         <w:ind w:firstLine="200"/>
         <w:rPr>
+          <w:rFonts w:hint="eastAsia"/>
+          <w:lang w:eastAsia="ja-JP"/>
+        </w:rPr>
+      </w:pPr>
+    </w:p>
+    <w:p>
+      <w:pPr>
+        <w:ind w:leftChars="200" w:left="400" w:firstLine="0"/>
+        <w:rPr>
           <w:lang w:eastAsia="ja-JP"/>
         </w:rPr>
       </w:pPr>
@@ -5849,7 +6174,7 @@
         <w:rPr>
           <w:rStyle w:val="14"/>
         </w:rPr>
-        <w:endnoteReference w:id="59"/>
+        <w:endnoteReference w:id="60"/>
       </w:r>
       <w:r>
         <w:rPr>
@@ -5862,6 +6187,15 @@
       <w:pPr>
         <w:ind w:firstLine="200"/>
         <w:rPr>
+          <w:rFonts w:hint="eastAsia"/>
+          <w:lang w:eastAsia="ja-JP"/>
+        </w:rPr>
+      </w:pPr>
+    </w:p>
+    <w:p>
+      <w:pPr>
+        <w:ind w:firstLine="200"/>
+        <w:rPr>
           <w:lang w:eastAsia="ja-JP"/>
         </w:rPr>
       </w:pPr>
@@ -5888,6 +6222,142 @@
     </w:p>
     <w:p>
       <w:pPr>
+        <w:rPr>
+          <w:lang w:eastAsia="ja-JP"/>
+        </w:rPr>
+      </w:pPr>
+    </w:p>
+    <w:p>
+      <w:pPr>
+        <w:ind w:leftChars="200" w:left="400" w:firstLine="0"/>
+        <w:rPr>
+          <w:lang w:eastAsia="ja-JP"/>
+        </w:rPr>
+      </w:pPr>
+      <w:r>
+        <w:rPr>
+          <w:lang w:eastAsia="ja-JP"/>
+        </w:rPr>
+        <w:t>ルカ福音書二十二章によると、その夜、オリブ山でイエスはこう祈ったという。「父よ、みこころならば、どうぞ、この杯をわたしから取りのけてください。しかし、わたしの思いではなく、みこころが成るようにしてください」／みこころならば</w:t>
+      </w:r>
+      <w:r>
+        <w:rPr>
+          <w:lang w:eastAsia="ja-JP"/>
+        </w:rPr>
+        <w:t>……</w:t>
+      </w:r>
+      <w:r>
+        <w:rPr>
+          <w:lang w:eastAsia="ja-JP"/>
+        </w:rPr>
+        <w:t>みこころが成るようにしてください、というのは、神への要求でもなければ、自分の願いでもない。ただ、神を</w:t>
+      </w:r>
+      <w:r>
+        <w:rPr>
+          <w:em w:val="comma"/>
+          <w:lang w:eastAsia="ja-JP"/>
+        </w:rPr>
+        <w:t>さんび</w:t>
+      </w:r>
+      <w:r>
+        <w:rPr>
+          <w:lang w:eastAsia="ja-JP"/>
+        </w:rPr>
+        <w:t>させ</w:t>
+      </w:r>
+      <w:r>
+        <w:rPr>
+          <w:lang w:eastAsia="ja-JP"/>
+        </w:rPr>
+        <w:lastRenderedPageBreak/>
+        <w:t>られているのだろう。</w:t>
+      </w:r>
+      <w:r>
+        <w:rPr>
+          <w:u w:val="single"/>
+          <w:lang w:eastAsia="ja-JP"/>
+        </w:rPr>
+        <w:t>言葉は、自分の思いをのべることしかできない</w:t>
+      </w:r>
+      <w:r>
+        <w:rPr>
+          <w:lang w:eastAsia="ja-JP"/>
+        </w:rPr>
+        <w:t>。イエスは、自分の思いをのべているのではないのだ。</w:t>
+      </w:r>
+      <w:r>
+        <w:rPr>
+          <w:rFonts w:hint="eastAsia"/>
+          <w:lang w:eastAsia="ja-JP"/>
+        </w:rPr>
+        <w:t>【</w:t>
+      </w:r>
+      <w:r>
+        <w:rPr>
+          <w:lang w:eastAsia="ja-JP"/>
+        </w:rPr>
+        <w:t>中略</w:t>
+      </w:r>
+      <w:r>
+        <w:rPr>
+          <w:rFonts w:hint="eastAsia"/>
+          <w:lang w:eastAsia="ja-JP"/>
+        </w:rPr>
+        <w:t>】</w:t>
+      </w:r>
+      <w:r>
+        <w:rPr>
+          <w:u w:val="single"/>
+          <w:lang w:eastAsia="ja-JP"/>
+        </w:rPr>
+        <w:t>ところが、世間では、いや、キリスト教の教会の人たちも、イエスは、それこそ世間の言葉で祈ったとおもいこんでいるのが、おかしい</w:t>
+      </w:r>
+      <w:r>
+        <w:rPr>
+          <w:rStyle w:val="14"/>
+        </w:rPr>
+        <w:endnoteReference w:id="61"/>
+      </w:r>
+      <w:r>
+        <w:rPr>
+          <w:lang w:eastAsia="ja-JP"/>
+        </w:rPr>
+        <w:t>。</w:t>
+      </w:r>
+      <w:r>
+        <w:rPr>
+          <w:lang w:eastAsia="ja-JP"/>
+        </w:rPr>
+        <w:t>(</w:t>
+      </w:r>
+      <w:r>
+        <w:rPr>
+          <w:lang w:eastAsia="ja-JP"/>
+        </w:rPr>
+        <w:t>傍点は原文ママ</w:t>
+      </w:r>
+      <w:r>
+        <w:rPr>
+          <w:rFonts w:hint="eastAsia"/>
+          <w:lang w:eastAsia="ja-JP"/>
+        </w:rPr>
+        <w:t>、</w:t>
+      </w:r>
+      <w:r>
+        <w:rPr>
+          <w:lang w:eastAsia="ja-JP"/>
+        </w:rPr>
+        <w:t>下線部は筆者による</w:t>
+      </w:r>
+      <w:r>
+        <w:rPr>
+          <w:lang w:eastAsia="ja-JP"/>
+        </w:rPr>
+        <w:t>)</w:t>
+      </w:r>
+    </w:p>
+    <w:p>
+      <w:pPr>
         <w:ind w:firstLine="200"/>
         <w:rPr>
           <w:lang w:eastAsia="ja-JP"/>
@@ -5896,6 +6366,28 @@
     </w:p>
     <w:p>
       <w:pPr>
+        <w:ind w:firstLine="200"/>
+        <w:rPr>
+          <w:lang w:eastAsia="ja-JP"/>
+        </w:rPr>
+      </w:pPr>
+      <w:r>
+        <w:rPr>
+          <w:lang w:eastAsia="ja-JP"/>
+        </w:rPr>
+        <w:t>下線部の「言葉は、自分の思いをのべることしかできない」とは、先行研究で取り上げられていた「北川はぼくに」や「大尾のこと」のように、語り手が自分以外の人物について語るさいに述べられる内省に通じている。例えば、「大尾のこと」では以下のように語られている。</w:t>
+      </w:r>
+    </w:p>
+    <w:p>
+      <w:pPr>
+        <w:ind w:firstLine="200"/>
+        <w:rPr>
+          <w:lang w:eastAsia="ja-JP"/>
+        </w:rPr>
+      </w:pPr>
+    </w:p>
+    <w:p>
+      <w:pPr>
         <w:ind w:leftChars="100" w:left="200" w:firstLine="200"/>
         <w:rPr>
           <w:lang w:eastAsia="ja-JP"/>
@@ -5905,115 +6397,57 @@
         <w:rPr>
           <w:lang w:eastAsia="ja-JP"/>
         </w:rPr>
-        <w:t>ルカ福音書二十二章によると、その夜、オリブ山でイエスはこう祈ったという。「父よ、みこころならば、どうぞ、この杯をわたしから取りのけてください。しかし、わたしの思いではなく、みこころが成るようにしてください」／みこころならば</w:t>
-      </w:r>
-      <w:r>
-        <w:rPr>
-          <w:lang w:eastAsia="ja-JP"/>
-        </w:rPr>
-        <w:t>……</w:t>
-      </w:r>
-      <w:r>
-        <w:rPr>
-          <w:lang w:eastAsia="ja-JP"/>
-        </w:rPr>
-        <w:t>みこころが成るようにしてください、というのは、神への要求でもなければ、自分の願いでもない。ただ、神を</w:t>
-      </w:r>
-      <w:r>
-        <w:rPr>
-          <w:em w:val="comma"/>
-          <w:lang w:eastAsia="ja-JP"/>
-        </w:rPr>
-        <w:t>さんび</w:t>
-      </w:r>
-      <w:r>
-        <w:rPr>
-          <w:lang w:eastAsia="ja-JP"/>
-        </w:rPr>
-        <w:t>させられているのだろう。</w:t>
+        <w:t>［１］北川［</w:t>
+      </w:r>
+      <w:r>
+        <w:rPr>
+          <w:lang w:eastAsia="ja-JP"/>
+        </w:rPr>
+        <w:t>=</w:t>
+      </w:r>
+      <w:r>
+        <w:rPr>
+          <w:lang w:eastAsia="ja-JP"/>
+        </w:rPr>
+        <w:t>「北川はぼくに」の登場人物］が、おそらくひとにははなさなかったそのことを、ぼくにはなしてくれたことが、すべてだったのに、ぼくは、それを北川がはなした内容にし、つまり物語にしてしまった。／［２］それとおなじように、ぼくは、大尾を物語にした。また、くりかえすが、大尾は大尾だ。その大尾を物語にすると、大尾は消えてしまう。あるいは、似て非なるもの。／ほんとの大尾が消える、などとも言うまい。ほんと、なんて言葉もまぎらわしい。</w:t>
       </w:r>
       <w:r>
         <w:rPr>
           <w:u w:val="single"/>
           <w:lang w:eastAsia="ja-JP"/>
         </w:rPr>
-        <w:t>言葉は、自分の思いをのべることしかできない</w:t>
-      </w:r>
-      <w:r>
-        <w:rPr>
-          <w:lang w:eastAsia="ja-JP"/>
-        </w:rPr>
-        <w:t>。イエスは、自分の思いをのべているのではないのだ。</w:t>
-      </w:r>
-      <w:r>
-        <w:rPr>
-          <w:rFonts w:hint="eastAsia"/>
-          <w:lang w:eastAsia="ja-JP"/>
-        </w:rPr>
-        <w:t>【</w:t>
-      </w:r>
-      <w:r>
-        <w:rPr>
-          <w:lang w:eastAsia="ja-JP"/>
-        </w:rPr>
-        <w:t>中略</w:t>
-      </w:r>
-      <w:r>
-        <w:rPr>
-          <w:rFonts w:hint="eastAsia"/>
-          <w:lang w:eastAsia="ja-JP"/>
-        </w:rPr>
-        <w:t>】</w:t>
-      </w:r>
-      <w:r>
-        <w:rPr>
-          <w:u w:val="single"/>
-          <w:lang w:eastAsia="ja-JP"/>
-        </w:rPr>
-        <w:t>ところが、世間では、いや、キリスト教の教会の人たちも、イエスは、それこそ世間の言葉で祈ったとおもいこんでいるのが、おかしい</w:t>
+        <w:t>戦争の悲劇とか、戦争の被害者だとか、そんな言葉</w:t>
+      </w:r>
+      <w:r>
+        <w:rPr>
+          <w:lang w:eastAsia="ja-JP"/>
+        </w:rPr>
+        <w:t>は、ぼくはつかったことはないが、そういう言葉をつかうのとおなじことを、ぼくはしゃべってきた</w:t>
       </w:r>
       <w:r>
         <w:rPr>
           <w:rStyle w:val="14"/>
         </w:rPr>
-        <w:endnoteReference w:id="60"/>
-      </w:r>
-      <w:r>
-        <w:rPr>
-          <w:lang w:eastAsia="ja-JP"/>
-        </w:rPr>
-        <w:t>。</w:t>
-      </w:r>
-      <w:r>
-        <w:rPr>
-          <w:lang w:eastAsia="ja-JP"/>
-        </w:rPr>
-        <w:t>(</w:t>
-      </w:r>
-      <w:r>
-        <w:rPr>
-          <w:lang w:eastAsia="ja-JP"/>
-        </w:rPr>
-        <w:t>傍点は原文ママ</w:t>
-      </w:r>
-      <w:r>
-        <w:rPr>
-          <w:rFonts w:hint="eastAsia"/>
-          <w:lang w:eastAsia="ja-JP"/>
-        </w:rPr>
-        <w:t>、</w:t>
-      </w:r>
-      <w:r>
-        <w:rPr>
-          <w:lang w:eastAsia="ja-JP"/>
-        </w:rPr>
-        <w:t>下線部は筆者による</w:t>
-      </w:r>
-      <w:r>
-        <w:rPr>
-          <w:lang w:eastAsia="ja-JP"/>
-        </w:rPr>
-        <w:t>)</w:t>
+        <w:endnoteReference w:id="62"/>
+      </w:r>
+      <w:r>
+        <w:rPr>
+          <w:lang w:eastAsia="ja-JP"/>
+        </w:rPr>
+        <w:t>。（番号・下線</w:t>
+      </w:r>
+      <w:r>
+        <w:rPr>
+          <w:rFonts w:hint="eastAsia"/>
+          <w:lang w:eastAsia="ja-JP"/>
+        </w:rPr>
+        <w:t>部</w:t>
+      </w:r>
+      <w:r>
+        <w:rPr>
+          <w:lang w:eastAsia="ja-JP"/>
+        </w:rPr>
+        <w:t>は筆者による）</w:t>
       </w:r>
     </w:p>
     <w:p>
@@ -6035,95 +6469,7 @@
         <w:rPr>
           <w:lang w:eastAsia="ja-JP"/>
         </w:rPr>
-        <w:t>下線部の「言葉は、自分の思いをのべることしかできない」とは、先行研究で取り上げられていた「北川はぼくに」や「大尾のこと」のように、語り手が自分以外の人物について語るさいに述べられる内省に通じている。例えば、「大尾のこと」では以下のように語られている。</w:t>
-      </w:r>
-    </w:p>
-    <w:p>
-      <w:pPr>
-        <w:ind w:firstLine="200"/>
-        <w:rPr>
-          <w:lang w:eastAsia="ja-JP"/>
-        </w:rPr>
-      </w:pPr>
-    </w:p>
-    <w:p>
-      <w:pPr>
-        <w:ind w:leftChars="100" w:left="200" w:firstLine="200"/>
-        <w:rPr>
-          <w:lang w:eastAsia="ja-JP"/>
-        </w:rPr>
-      </w:pPr>
-      <w:r>
-        <w:rPr>
-          <w:lang w:eastAsia="ja-JP"/>
-        </w:rPr>
-        <w:t>［１］北川［</w:t>
-      </w:r>
-      <w:r>
-        <w:rPr>
-          <w:lang w:eastAsia="ja-JP"/>
-        </w:rPr>
-        <w:t>=</w:t>
-      </w:r>
-      <w:r>
-        <w:rPr>
-          <w:lang w:eastAsia="ja-JP"/>
-        </w:rPr>
-        <w:t>「北川はぼくに」の登場人物］が、おそらくひとにははなさなかったそのことを、ぼくにはなしてくれたことが、すべてだったのに、ぼくは、それを北川がはなした内容にし、つまり物語にしてしまった。／［２］それとおなじように、ぼくは、大尾を物語にした。また、くりかえすが、大尾は大尾だ。その大尾を物語にすると、大尾は消えてしまう。あるいは、似て非なるもの。／ほんとの大尾が消える、などとも言うまい。ほんと、なんて言葉もまぎらわしい。</w:t>
-      </w:r>
-      <w:r>
-        <w:rPr>
-          <w:u w:val="single"/>
-          <w:lang w:eastAsia="ja-JP"/>
-        </w:rPr>
-        <w:t>戦争の悲劇とか、戦争の被害者だとか、そんな言葉</w:t>
-      </w:r>
-      <w:r>
-        <w:rPr>
-          <w:lang w:eastAsia="ja-JP"/>
-        </w:rPr>
-        <w:t>は、ぼくはつかったことはないが、そういう言葉をつかうのとおなじことを、ぼくはしゃべってきた</w:t>
-      </w:r>
-      <w:r>
-        <w:rPr>
-          <w:rStyle w:val="14"/>
-        </w:rPr>
-        <w:endnoteReference w:id="61"/>
-      </w:r>
-      <w:r>
-        <w:rPr>
-          <w:lang w:eastAsia="ja-JP"/>
-        </w:rPr>
-        <w:t>。（番号・下線は筆者による）</w:t>
-      </w:r>
-    </w:p>
-    <w:p>
-      <w:pPr>
-        <w:ind w:firstLine="200"/>
-        <w:rPr>
-          <w:lang w:eastAsia="ja-JP"/>
-        </w:rPr>
-      </w:pPr>
-    </w:p>
-    <w:p>
-      <w:pPr>
-        <w:ind w:firstLine="200"/>
-        <w:rPr>
-          <w:lang w:eastAsia="ja-JP"/>
-        </w:rPr>
-      </w:pPr>
-      <w:r>
-        <w:rPr>
-          <w:lang w:eastAsia="ja-JP"/>
-        </w:rPr>
-        <w:t>［１］と［２］は、事実を言葉にする物語への内省と先行研究で指摘されている点に相当する。下線部は、「イエスは、それこそ世間の言葉で祈ったとおもいこんでいるのが、おかしい」の「世</w:t>
-      </w:r>
-      <w:r>
-        <w:rPr>
-          <w:lang w:eastAsia="ja-JP"/>
-        </w:rPr>
-        <w:lastRenderedPageBreak/>
-        <w:t>間の言葉」に相当している。『ポロポロ』では、「世間」と「言葉」が結びつけられ、「世間」は批判の対象となっている。同様の考えは「北川はぼくに」でも示されている。</w:t>
+        <w:t>［１］と［２］は、事実を言葉にする物語への内省と先行研究で指摘されている点に相当する。下線部は、「イエスは、それこそ世間の言葉で祈ったとおもいこんでいるのが、おかしい」の「世間の言葉」に相当している。『ポロポロ』では、「世間」と「言葉」が結びつけられ、「世間」は批判の対象となっている。同様の考えは「北川はぼくに」でも示されている。</w:t>
       </w:r>
     </w:p>
     <w:p>
@@ -6180,13 +6526,26 @@
         <w:rPr>
           <w:rStyle w:val="14"/>
         </w:rPr>
-        <w:endnoteReference w:id="62"/>
-      </w:r>
-      <w:r>
-        <w:rPr>
-          <w:lang w:eastAsia="ja-JP"/>
-        </w:rPr>
-        <w:t>。（下線は筆者による、傍点は原文ママ）</w:t>
+        <w:endnoteReference w:id="63"/>
+      </w:r>
+      <w:r>
+        <w:rPr>
+          <w:lang w:eastAsia="ja-JP"/>
+        </w:rPr>
+        <w:t>。（下線</w:t>
+      </w:r>
+      <w:r>
+        <w:rPr>
+          <w:rFonts w:hint="eastAsia"/>
+          <w:lang w:eastAsia="ja-JP"/>
+        </w:rPr>
+        <w:t>部</w:t>
+      </w:r>
+      <w:r>
+        <w:rPr>
+          <w:lang w:eastAsia="ja-JP"/>
+        </w:rPr>
+        <w:t>は筆者による、傍点は原文ママ）</w:t>
       </w:r>
     </w:p>
     <w:p>
@@ -6234,7 +6593,14 @@
         <w:rPr>
           <w:lang w:eastAsia="ja-JP"/>
         </w:rPr>
-        <w:t>ここまでの分析から、「言葉」は「世間」と「自分」によって構成されていることが明らかになる。前者に分類される「言葉」は、祈りにおける「世間の言葉」や敗戦で「だれだってある感慨をもち、思い入れの顔つきや言葉にもなる」と言われているような、語り手が終始批判している類型の「言葉」だ。後者は、祈りでの「言葉は、自分の思いをのべることしかできない」や敗戦について「</w:t>
+        <w:t>ここまでの分析から、「言葉」は「世間」と「自分」によって構成されていることが明らかになる。前者に分類される「言葉」は、祈りにおける「世間の言葉」や敗戦で「だれだってある感慨をもち、思い入れの顔つきや言葉にもなる」と言われているような、語り手が終始批判している類型</w:t>
+      </w:r>
+      <w:r>
+        <w:rPr>
+          <w:lang w:eastAsia="ja-JP"/>
+        </w:rPr>
+        <w:lastRenderedPageBreak/>
+        <w:t>の「言葉」だ。後者は、祈りでの「言葉は、自分の思いをのべることしかできない」や敗戦について「</w:t>
       </w:r>
       <w:r>
         <w:rPr>
@@ -6261,7 +6627,20 @@
         <w:rPr>
           <w:lang w:eastAsia="ja-JP"/>
         </w:rPr>
-        <w:t>異言「ポロポロ」は否定形でしか語られていないため、これまで否定されている「言葉」の分析を行ってきた。そして、「言葉」は、「世間」と「自分」の</w:t>
+        <w:t>異言「ポロポロ」は否定形でしか語られていないため、これまで否定されている「言葉」の分析を行ってきた。そして、「言葉」</w:t>
+      </w:r>
+      <w:r>
+        <w:rPr>
+          <w:rFonts w:hint="eastAsia"/>
+          <w:lang w:eastAsia="ja-JP"/>
+        </w:rPr>
+        <w:t>に</w:t>
+      </w:r>
+      <w:r>
+        <w:rPr>
+          <w:lang w:eastAsia="ja-JP"/>
+        </w:rPr>
+        <w:t>は、「世間」と「自分」の</w:t>
       </w:r>
       <w:r>
         <w:rPr>
@@ -6279,7 +6658,7 @@
         <w:rPr>
           <w:rStyle w:val="14"/>
         </w:rPr>
-        <w:endnoteReference w:id="63"/>
+        <w:endnoteReference w:id="64"/>
       </w:r>
       <w:r>
         <w:rPr>
@@ -6311,147 +6690,8 @@
         <w:rPr>
           <w:lang w:eastAsia="ja-JP"/>
         </w:rPr>
-        <w:t>物語」の理論に基づいて、語り手の現実を構成する要素について、語り手を生み出した小実昌が、現実の人生を参照しているのを前提にしている。では、異言「ポロポロ」はどうなのだろうか。作中では、引用部で示したように、「ポロポロ」という言葉はパウロがつまったものだとされている。しかし、その部分が創作であったことを平岡篤頼との対談で小実昌自身が次のように証言している。</w:t>
-      </w:r>
-    </w:p>
-    <w:p>
-      <w:pPr>
-        <w:ind w:firstLine="200"/>
-        <w:rPr>
-          <w:lang w:eastAsia="ja-JP"/>
-        </w:rPr>
-      </w:pPr>
-    </w:p>
-    <w:p>
-      <w:pPr>
-        <w:ind w:leftChars="200" w:left="400" w:firstLine="0"/>
-        <w:rPr>
-          <w:lang w:eastAsia="ja-JP"/>
-        </w:rPr>
-      </w:pPr>
-      <w:r>
-        <w:rPr>
-          <w:lang w:eastAsia="ja-JP"/>
-        </w:rPr>
-        <w:lastRenderedPageBreak/>
-        <w:t>いやいや、それは僕が「ポロポロ」と短編に題名をつけただけでありまして。というのは、あるおじさんが、ハンコ屋さんなんですけど、ポロポロ、ポロポロ言うんですよ、一人一人言うことは違うんでね。それでそれを短編の題名にもってきただけですよ。</w:t>
-      </w:r>
-      <w:r>
-        <w:rPr>
-          <w:lang w:eastAsia="ja-JP"/>
-        </w:rPr>
-        <w:t>“</w:t>
-      </w:r>
-      <w:r>
-        <w:rPr>
-          <w:lang w:eastAsia="ja-JP"/>
-        </w:rPr>
-        <w:t>ポロポロ</w:t>
-      </w:r>
-      <w:r>
-        <w:rPr>
-          <w:lang w:eastAsia="ja-JP"/>
-        </w:rPr>
-        <w:t>”</w:t>
-      </w:r>
-      <w:r>
-        <w:rPr>
-          <w:lang w:eastAsia="ja-JP"/>
-        </w:rPr>
-        <w:t>は、</w:t>
-      </w:r>
-      <w:r>
-        <w:rPr>
-          <w:lang w:eastAsia="ja-JP"/>
-        </w:rPr>
-        <w:t>“</w:t>
-      </w:r>
-      <w:r>
-        <w:rPr>
-          <w:lang w:eastAsia="ja-JP"/>
-        </w:rPr>
-        <w:t>南無妙法蓮華経</w:t>
-      </w:r>
-      <w:r>
-        <w:rPr>
-          <w:lang w:eastAsia="ja-JP"/>
-        </w:rPr>
-        <w:t>”</w:t>
-      </w:r>
-      <w:r>
-        <w:rPr>
-          <w:lang w:eastAsia="ja-JP"/>
-        </w:rPr>
-        <w:t>とか</w:t>
-      </w:r>
-      <w:r>
-        <w:rPr>
-          <w:lang w:eastAsia="ja-JP"/>
-        </w:rPr>
-        <w:t>“</w:t>
-      </w:r>
-      <w:r>
-        <w:rPr>
-          <w:lang w:eastAsia="ja-JP"/>
-        </w:rPr>
-        <w:t>南無阿彌陀仏</w:t>
-      </w:r>
-      <w:r>
-        <w:rPr>
-          <w:lang w:eastAsia="ja-JP"/>
-        </w:rPr>
-        <w:t>”</w:t>
-      </w:r>
-      <w:r>
-        <w:rPr>
-          <w:lang w:eastAsia="ja-JP"/>
-        </w:rPr>
-        <w:t>とかに思わたんじゃ困るんでしてね、ただ</w:t>
-      </w:r>
-      <w:r>
-        <w:rPr>
-          <w:lang w:eastAsia="ja-JP"/>
-        </w:rPr>
-        <w:t>“</w:t>
-      </w:r>
-      <w:r>
-        <w:rPr>
-          <w:lang w:eastAsia="ja-JP"/>
-        </w:rPr>
-        <w:t>ポロポロ</w:t>
-      </w:r>
-      <w:r>
-        <w:rPr>
-          <w:lang w:eastAsia="ja-JP"/>
-        </w:rPr>
-        <w:t>”</w:t>
-      </w:r>
-      <w:r>
-        <w:rPr>
-          <w:lang w:eastAsia="ja-JP"/>
-        </w:rPr>
-        <w:t>言ってる、ただ何か言ってるということだけのことなんですよ</w:t>
-      </w:r>
-      <w:r>
-        <w:rPr>
-          <w:rStyle w:val="14"/>
-        </w:rPr>
-        <w:endnoteReference w:id="64"/>
-      </w:r>
-      <w:r>
-        <w:rPr>
-          <w:lang w:eastAsia="ja-JP"/>
-        </w:rPr>
-        <w:t>。</w:t>
-      </w:r>
-    </w:p>
-    <w:p>
-      <w:pPr>
-        <w:ind w:firstLine="200"/>
-        <w:rPr>
-          <w:lang w:eastAsia="ja-JP"/>
-        </w:rPr>
-      </w:pPr>
+        <w:t>物語」の理論に基づいて、語り手の現実を構成する要素について、語り手を生み出した小実昌が、現実の人生を参照しているのを前提にしている。では、異言「ポロポロ」はどうなのだろうか。作中では、引用部で示したように、「ポロポロ」という言葉はパウロがつまったものだとされている。しかし、その部分が創作であったことを</w:t>
+      </w:r>
     </w:p>
     <w:p>
       <w:pPr>
@@ -6466,7 +6706,7 @@
         <w:rPr>
           <w:lang w:eastAsia="ja-JP"/>
         </w:rPr>
-        <w:t>すなわち、異言「ポロポロ」は、現実には由来がない。しかし、作中ではパウロという名前が由来として示されている。これは</w:t>
+        <w:t>これは</w:t>
       </w:r>
       <w:r>
         <w:rPr>
@@ -6537,7 +6777,6 @@
         <w:spacing w:before="0" w:after="0"/>
         <w:ind w:firstLine="200"/>
         <w:rPr>
-          <w:rFonts w:hint="eastAsia"/>
           <w:lang w:eastAsia="ja-JP"/>
         </w:rPr>
       </w:pPr>
@@ -6552,13 +6791,33 @@
           <w:rFonts w:hint="eastAsia"/>
           <w:lang w:eastAsia="ja-JP"/>
         </w:rPr>
+        <w:t>を</w:t>
+      </w:r>
+      <w:r>
+        <w:rPr>
+          <w:lang w:eastAsia="ja-JP"/>
+        </w:rPr>
+        <w:t>同定</w:t>
+      </w:r>
+      <w:r>
+        <w:rPr>
+          <w:rFonts w:hint="eastAsia"/>
+          <w:lang w:eastAsia="ja-JP"/>
+        </w:rPr>
         <w:t>は</w:t>
       </w:r>
       <w:r>
         <w:rPr>
           <w:lang w:eastAsia="ja-JP"/>
         </w:rPr>
-        <w:t>同定できないが、幽霊を指すのだ。まとめれば、語り手は、幽霊の存在を認めつつも戸惑っているような宙吊り状態であり、父は幽霊を認めていると考えている。黙説法を媒介にすることで地域共同体からの排除の記憶と幽霊が結びついている。そして、この結びつく二項は、前節で私たちが分析した異言「ポロポロ」が含む「世間」と「自分」の二項にも対応している。まず、「世間」とは、語り手やその父を排除するキリスト教共同体や地域共同体のことである。次に、「自分」とは、宙吊り状態の語り手や幽霊を自明のものとみなしている父を示している。語り手は異言「ポロポロ」を唱えているわけではないのでその態度は宙吊りになっているが、対して父は異言「ポロポロ」の人であり、「合理的なユーレイ」という自己の合理性を超えた存在を認められるのである。黙説法の語りという自己統御的な制約のうちにある語り手は、異言「ポロポロ」・排除の記憶・幽霊という「ポロポロ」を構成する</w:t>
+        <w:t>できないが、幽霊を指すのだ。まとめれば、語り手は、幽霊の存在を認め</w:t>
+      </w:r>
+      <w:r>
+        <w:rPr>
+          <w:lang w:eastAsia="ja-JP"/>
+        </w:rPr>
+        <w:lastRenderedPageBreak/>
+        <w:t>つつも戸惑っているような宙吊り状態であり、父は幽霊を認めていると考えている。黙説法を媒介にすることで地域共同体からの排除の記憶と幽霊が結びついている。そして、この結びつく二項は、前節で私たちが分析した異言「ポロポロ」が含む「世間」と「自分」の二項にも対応している。まず、「世間」とは、語り手やその父を排除するキリスト教共同体や地域共同体のことである。次に、「自分」とは、宙吊り状態の語り手や幽霊を自明のものとみなしている父を示している。語り手は異言「ポロポロ」を唱えているわけではないのでその態度は宙吊りになっているが、対して父は異言「ポロポロ」の人であり、「合理的なユーレイ」という自己の合理性を超えた存在を認められるのである。黙説法の語りという自己統御的な制約のうちにある語り手は、異言「ポロポロ」・排除の記憶・幽霊という「ポロポロ」を構成する</w:t>
       </w:r>
       <w:r>
         <w:rPr>
@@ -6570,14 +6829,7 @@
         <w:rPr>
           <w:lang w:eastAsia="ja-JP"/>
         </w:rPr>
-        <w:t>つの重要な主題を提示する過程で異言に漸近してい</w:t>
-      </w:r>
-      <w:r>
-        <w:rPr>
-          <w:lang w:eastAsia="ja-JP"/>
-        </w:rPr>
-        <w:lastRenderedPageBreak/>
-        <w:t>く。物語の末尾にて「父にとっては」と父の代弁であることを示しつつ語り手が異言を唱えるように思われるのは、その制約</w:t>
+        <w:t>つの重要な主題を提示する過程で異言に漸近していく。物語の末尾にて「父にとっては」と父の代弁であることを示しつつ語り手が異言を唱えるように思われるのは、その制約</w:t>
       </w:r>
       <w:r>
         <w:rPr>
@@ -6733,9 +6985,16 @@
         <w:t>今後の研究</w:t>
       </w:r>
       <w:r>
-        <w:t>課題としたい</w:t>
+        <w:t>課題と</w:t>
       </w:r>
       <w:proofErr w:type="spellEnd"/>
+      <w:r>
+        <w:rPr>
+          <w:rFonts w:hint="eastAsia"/>
+          <w:lang w:eastAsia="ja-JP"/>
+        </w:rPr>
+        <w:t>する</w:t>
+      </w:r>
       <w:r>
         <w:t>。</w:t>
       </w:r>
@@ -9556,7 +9815,21 @@
           <w:rFonts w:hint="eastAsia"/>
           <w:lang w:eastAsia="ja-JP"/>
         </w:rPr>
-        <w:t>小実昌が「ポロポロ」以前に推理小説の翻訳家だったことは、少なからず黙説法を使用する原因の一つと考えられる。</w:t>
+        <w:t>小実昌が「ポロポロ」以前に推理小説の翻訳家だったことは、少なからず黙説法を使用する原因の</w:t>
+      </w:r>
+      <w:r>
+        <w:rPr>
+          <w:rFonts w:hint="eastAsia"/>
+          <w:lang w:eastAsia="ja-JP"/>
+        </w:rPr>
+        <w:t>1</w:t>
+      </w:r>
+      <w:r>
+        <w:rPr>
+          <w:rFonts w:hint="eastAsia"/>
+          <w:lang w:eastAsia="ja-JP"/>
+        </w:rPr>
+        <w:t>つと考えられる。</w:t>
       </w:r>
     </w:p>
   </w:endnote>
@@ -11071,13 +11344,85 @@
         <w:rPr>
           <w:lang w:eastAsia="ja-JP"/>
         </w:rPr>
-        <w:t>前掲書、</w:t>
-      </w:r>
-      <w:r>
-        <w:rPr>
-          <w:lang w:eastAsia="ja-JP"/>
-        </w:rPr>
-        <w:t>12</w:t>
+        <w:t>田中小実昌・平岡篤頼「文学的ポロポロ</w:t>
+      </w:r>
+      <w:r>
+        <w:rPr>
+          <w:lang w:eastAsia="ja-JP"/>
+        </w:rPr>
+        <w:t> —— </w:t>
+      </w:r>
+      <w:r>
+        <w:rPr>
+          <w:lang w:eastAsia="ja-JP"/>
+        </w:rPr>
+        <w:t>早稲田文学対談</w:t>
+      </w:r>
+      <w:r>
+        <w:rPr>
+          <w:lang w:eastAsia="ja-JP"/>
+        </w:rPr>
+        <w:t>11</w:t>
+      </w:r>
+      <w:r>
+        <w:rPr>
+          <w:lang w:eastAsia="ja-JP"/>
+        </w:rPr>
+        <w:t>」『早稲田文学（第</w:t>
+      </w:r>
+      <w:r>
+        <w:rPr>
+          <w:lang w:eastAsia="ja-JP"/>
+        </w:rPr>
+        <w:t>8</w:t>
+      </w:r>
+      <w:r>
+        <w:rPr>
+          <w:lang w:eastAsia="ja-JP"/>
+        </w:rPr>
+        <w:t>次）』</w:t>
+      </w:r>
+      <w:r>
+        <w:rPr>
+          <w:lang w:eastAsia="ja-JP"/>
+        </w:rPr>
+        <w:t>47</w:t>
+      </w:r>
+      <w:r>
+        <w:rPr>
+          <w:lang w:eastAsia="ja-JP"/>
+        </w:rPr>
+        <w:t>号、</w:t>
+      </w:r>
+      <w:r>
+        <w:rPr>
+          <w:lang w:eastAsia="ja-JP"/>
+        </w:rPr>
+        <w:t>1980</w:t>
+      </w:r>
+      <w:r>
+        <w:rPr>
+          <w:lang w:eastAsia="ja-JP"/>
+        </w:rPr>
+        <w:t>年</w:t>
+      </w:r>
+      <w:r>
+        <w:rPr>
+          <w:lang w:eastAsia="ja-JP"/>
+        </w:rPr>
+        <w:t>4</w:t>
+      </w:r>
+      <w:r>
+        <w:rPr>
+          <w:lang w:eastAsia="ja-JP"/>
+        </w:rPr>
+        <w:t>月、</w:t>
+      </w:r>
+      <w:r>
+        <w:rPr>
+          <w:lang w:eastAsia="ja-JP"/>
+        </w:rPr>
+        <w:t>11</w:t>
       </w:r>
       <w:r>
         <w:rPr>
@@ -11086,8 +11431,6 @@
         <w:t>頁。</w:t>
       </w:r>
     </w:p>
-  </w:endnote>
-  <w:endnote w:id="58">
     <w:p>
       <w:pPr>
         <w:pStyle w:val="15"/>
@@ -11096,28 +11439,7 @@
           <w:lang w:eastAsia="ja-JP"/>
         </w:rPr>
       </w:pPr>
-      <w:r>
-        <w:rPr>
-          <w:rStyle w:val="14"/>
-          <w:szCs w:val="18"/>
-        </w:rPr>
-        <w:endnoteRef/>
-      </w:r>
-      <w:r>
-        <w:rPr>
-          <w:lang w:eastAsia="ja-JP"/>
-        </w:rPr>
-        <w:t xml:space="preserve">  </w:t>
-      </w:r>
-      <w:r>
-        <w:rPr>
-          <w:lang w:eastAsia="ja-JP"/>
-        </w:rPr>
-        <w:t>同書。</w:t>
-      </w:r>
-    </w:p>
-  </w:endnote>
-  <w:endnote w:id="59">
+    </w:p>
     <w:p>
       <w:pPr>
         <w:pStyle w:val="15"/>
@@ -11126,47 +11448,7 @@
           <w:lang w:eastAsia="ja-JP"/>
         </w:rPr>
       </w:pPr>
-      <w:r>
-        <w:rPr>
-          <w:rStyle w:val="14"/>
-          <w:szCs w:val="18"/>
-        </w:rPr>
-        <w:endnoteRef/>
-      </w:r>
-      <w:r>
-        <w:rPr>
-          <w:lang w:eastAsia="ja-JP"/>
-        </w:rPr>
-        <w:t xml:space="preserve">  </w:t>
-      </w:r>
-      <w:r>
-        <w:rPr>
-          <w:rFonts w:ascii="ＭＳ 明朝" w:hAnsi="ＭＳ 明朝"/>
-          <w:lang w:eastAsia="ja-JP"/>
-        </w:rPr>
-        <w:t>前掲書</w:t>
-      </w:r>
-      <w:r>
-        <w:rPr>
-          <w:lang w:eastAsia="ja-JP"/>
-        </w:rPr>
-        <w:t>、</w:t>
-      </w:r>
-      <w:r>
-        <w:rPr>
-          <w:lang w:eastAsia="ja-JP"/>
-        </w:rPr>
-        <w:t>22</w:t>
-      </w:r>
-      <w:r>
-        <w:rPr>
-          <w:lang w:eastAsia="ja-JP"/>
-        </w:rPr>
-        <w:t>頁。</w:t>
-      </w:r>
-    </w:p>
-  </w:endnote>
-  <w:endnote w:id="60">
+    </w:p>
     <w:p>
       <w:pPr>
         <w:pStyle w:val="15"/>
@@ -11175,307 +11457,6 @@
           <w:lang w:eastAsia="ja-JP"/>
         </w:rPr>
       </w:pPr>
-      <w:r>
-        <w:rPr>
-          <w:rStyle w:val="14"/>
-          <w:szCs w:val="18"/>
-        </w:rPr>
-        <w:endnoteRef/>
-      </w:r>
-      <w:r>
-        <w:rPr>
-          <w:rFonts w:eastAsiaTheme="minorEastAsia"/>
-          <w:lang w:eastAsia="ja-JP"/>
-        </w:rPr>
-        <w:t xml:space="preserve">  </w:t>
-      </w:r>
-      <w:r>
-        <w:rPr>
-          <w:rFonts w:ascii="ＭＳ 明朝" w:hAnsi="ＭＳ 明朝"/>
-          <w:lang w:eastAsia="ja-JP"/>
-        </w:rPr>
-        <w:t>前掲書、</w:t>
-      </w:r>
-      <w:r>
-        <w:rPr>
-          <w:lang w:eastAsia="ja-JP"/>
-        </w:rPr>
-        <w:t>13</w:t>
-      </w:r>
-      <w:r>
-        <w:rPr>
-          <w:rFonts w:ascii="ＭＳ 明朝" w:hAnsi="ＭＳ 明朝"/>
-          <w:lang w:eastAsia="ja-JP"/>
-        </w:rPr>
-        <w:t>頁。</w:t>
-      </w:r>
-    </w:p>
-  </w:endnote>
-  <w:endnote w:id="61">
-    <w:p>
-      <w:pPr>
-        <w:pStyle w:val="15"/>
-        <w:ind w:left="270" w:hanging="270"/>
-        <w:rPr>
-          <w:lang w:eastAsia="ja-JP"/>
-        </w:rPr>
-      </w:pPr>
-      <w:r>
-        <w:rPr>
-          <w:rStyle w:val="14"/>
-          <w:szCs w:val="18"/>
-        </w:rPr>
-        <w:endnoteRef/>
-      </w:r>
-      <w:r>
-        <w:rPr>
-          <w:lang w:eastAsia="ja-JP"/>
-        </w:rPr>
-        <w:t xml:space="preserve">  </w:t>
-      </w:r>
-      <w:r>
-        <w:rPr>
-          <w:lang w:eastAsia="ja-JP"/>
-        </w:rPr>
-        <w:t>田中「大尾のこと」、前掲書、</w:t>
-      </w:r>
-      <w:r>
-        <w:rPr>
-          <w:lang w:eastAsia="ja-JP"/>
-        </w:rPr>
-        <w:t>218</w:t>
-      </w:r>
-      <w:r>
-        <w:rPr>
-          <w:lang w:eastAsia="ja-JP"/>
-        </w:rPr>
-        <w:t>頁。</w:t>
-      </w:r>
-    </w:p>
-  </w:endnote>
-  <w:endnote w:id="62">
-    <w:p>
-      <w:pPr>
-        <w:pStyle w:val="15"/>
-        <w:ind w:left="270" w:hanging="270"/>
-        <w:rPr>
-          <w:lang w:eastAsia="ja-JP"/>
-        </w:rPr>
-      </w:pPr>
-      <w:r>
-        <w:rPr>
-          <w:rStyle w:val="14"/>
-          <w:szCs w:val="18"/>
-        </w:rPr>
-        <w:endnoteRef/>
-      </w:r>
-      <w:r>
-        <w:rPr>
-          <w:lang w:eastAsia="ja-JP"/>
-        </w:rPr>
-        <w:t xml:space="preserve">  </w:t>
-      </w:r>
-      <w:r>
-        <w:rPr>
-          <w:lang w:eastAsia="ja-JP"/>
-        </w:rPr>
-        <w:t>田中「北川はぼくに」、前掲書、</w:t>
-      </w:r>
-      <w:r>
-        <w:rPr>
-          <w:lang w:eastAsia="ja-JP"/>
-        </w:rPr>
-        <w:t>56</w:t>
-      </w:r>
-      <w:r>
-        <w:rPr>
-          <w:lang w:eastAsia="ja-JP"/>
-        </w:rPr>
-        <w:t>頁。</w:t>
-      </w:r>
-    </w:p>
-  </w:endnote>
-  <w:endnote w:id="63">
-    <w:p>
-      <w:pPr>
-        <w:pStyle w:val="15"/>
-        <w:ind w:left="270" w:hanging="270"/>
-        <w:rPr>
-          <w:lang w:eastAsia="ja-JP"/>
-        </w:rPr>
-      </w:pPr>
-      <w:r>
-        <w:rPr>
-          <w:rStyle w:val="14"/>
-          <w:szCs w:val="18"/>
-        </w:rPr>
-        <w:endnoteRef/>
-      </w:r>
-      <w:r>
-        <w:rPr>
-          <w:lang w:eastAsia="ja-JP"/>
-        </w:rPr>
-        <w:t xml:space="preserve">  </w:t>
-      </w:r>
-      <w:r>
-        <w:rPr>
-          <w:lang w:eastAsia="ja-JP"/>
-        </w:rPr>
-        <w:t>田中「ポロポロ」、前掲書、</w:t>
-      </w:r>
-      <w:r>
-        <w:rPr>
-          <w:lang w:eastAsia="ja-JP"/>
-        </w:rPr>
-        <w:t>14</w:t>
-      </w:r>
-      <w:r>
-        <w:rPr>
-          <w:lang w:eastAsia="ja-JP"/>
-        </w:rPr>
-        <w:t>頁。</w:t>
-      </w:r>
-    </w:p>
-  </w:endnote>
-  <w:endnote w:id="64">
-    <w:p>
-      <w:pPr>
-        <w:pStyle w:val="15"/>
-        <w:ind w:left="270" w:hanging="270"/>
-        <w:rPr>
-          <w:lang w:eastAsia="ja-JP"/>
-        </w:rPr>
-      </w:pPr>
-      <w:r>
-        <w:rPr>
-          <w:rStyle w:val="14"/>
-          <w:szCs w:val="18"/>
-        </w:rPr>
-        <w:endnoteRef/>
-      </w:r>
-      <w:r>
-        <w:rPr>
-          <w:lang w:eastAsia="ja-JP"/>
-        </w:rPr>
-        <w:t xml:space="preserve">  </w:t>
-      </w:r>
-      <w:r>
-        <w:rPr>
-          <w:lang w:eastAsia="ja-JP"/>
-        </w:rPr>
-        <w:t>田中小実昌・平岡篤頼「文学的ポロポロ</w:t>
-      </w:r>
-      <w:r>
-        <w:rPr>
-          <w:lang w:eastAsia="ja-JP"/>
-        </w:rPr>
-        <w:t> —— </w:t>
-      </w:r>
-      <w:r>
-        <w:rPr>
-          <w:lang w:eastAsia="ja-JP"/>
-        </w:rPr>
-        <w:t>早稲田文学対談</w:t>
-      </w:r>
-      <w:r>
-        <w:rPr>
-          <w:lang w:eastAsia="ja-JP"/>
-        </w:rPr>
-        <w:t>11</w:t>
-      </w:r>
-      <w:r>
-        <w:rPr>
-          <w:lang w:eastAsia="ja-JP"/>
-        </w:rPr>
-        <w:t>」『早稲田文学（第</w:t>
-      </w:r>
-      <w:r>
-        <w:rPr>
-          <w:lang w:eastAsia="ja-JP"/>
-        </w:rPr>
-        <w:t>8</w:t>
-      </w:r>
-      <w:r>
-        <w:rPr>
-          <w:lang w:eastAsia="ja-JP"/>
-        </w:rPr>
-        <w:t>次）』</w:t>
-      </w:r>
-      <w:r>
-        <w:rPr>
-          <w:lang w:eastAsia="ja-JP"/>
-        </w:rPr>
-        <w:t>47</w:t>
-      </w:r>
-      <w:r>
-        <w:rPr>
-          <w:lang w:eastAsia="ja-JP"/>
-        </w:rPr>
-        <w:t>号、</w:t>
-      </w:r>
-      <w:r>
-        <w:rPr>
-          <w:lang w:eastAsia="ja-JP"/>
-        </w:rPr>
-        <w:t>1980</w:t>
-      </w:r>
-      <w:r>
-        <w:rPr>
-          <w:lang w:eastAsia="ja-JP"/>
-        </w:rPr>
-        <w:t>年</w:t>
-      </w:r>
-      <w:r>
-        <w:rPr>
-          <w:lang w:eastAsia="ja-JP"/>
-        </w:rPr>
-        <w:t>4</w:t>
-      </w:r>
-      <w:r>
-        <w:rPr>
-          <w:lang w:eastAsia="ja-JP"/>
-        </w:rPr>
-        <w:t>月、</w:t>
-      </w:r>
-      <w:r>
-        <w:rPr>
-          <w:lang w:eastAsia="ja-JP"/>
-        </w:rPr>
-        <w:t>11</w:t>
-      </w:r>
-      <w:r>
-        <w:rPr>
-          <w:lang w:eastAsia="ja-JP"/>
-        </w:rPr>
-        <w:t>頁。</w:t>
-      </w:r>
-    </w:p>
-    <w:p>
-      <w:pPr>
-        <w:pStyle w:val="15"/>
-        <w:ind w:left="270" w:hanging="270"/>
-        <w:rPr>
-          <w:lang w:eastAsia="ja-JP"/>
-        </w:rPr>
-      </w:pPr>
-    </w:p>
-    <w:p>
-      <w:pPr>
-        <w:pStyle w:val="15"/>
-        <w:ind w:left="270" w:hanging="270"/>
-        <w:rPr>
-          <w:lang w:eastAsia="ja-JP"/>
-        </w:rPr>
-      </w:pPr>
-    </w:p>
-    <w:p>
-      <w:pPr>
-        <w:pStyle w:val="15"/>
-        <w:ind w:left="270" w:hanging="270"/>
-        <w:rPr>
-          <w:lang w:eastAsia="ja-JP"/>
-        </w:rPr>
-      </w:pPr>
     </w:p>
     <w:p>
       <w:pPr>
@@ -11484,14 +11465,12 @@
           <w:lang w:val="fr-FR"/>
         </w:rPr>
       </w:pPr>
-      <w:proofErr w:type="spellStart"/>
       <w:r>
         <w:rPr>
           <w:rFonts w:hint="eastAsia"/>
         </w:rPr>
         <w:t>参考文献</w:t>
       </w:r>
-      <w:proofErr w:type="spellEnd"/>
     </w:p>
     <w:p>
       <w:pPr>
@@ -12916,14 +12895,304 @@
       <w:pPr>
         <w:pStyle w:val="af9"/>
       </w:pPr>
-      <w:proofErr w:type="spellStart"/>
       <w:r>
         <w:rPr>
           <w:rFonts w:hint="eastAsia"/>
         </w:rPr>
         <w:t>謝辞</w:t>
       </w:r>
-      <w:proofErr w:type="spellEnd"/>
+    </w:p>
+  </w:endnote>
+  <w:endnote w:id="58">
+    <w:p>
+      <w:pPr>
+        <w:pStyle w:val="15"/>
+        <w:ind w:left="270" w:hanging="270"/>
+        <w:rPr>
+          <w:lang w:eastAsia="ja-JP"/>
+        </w:rPr>
+      </w:pPr>
+      <w:r>
+        <w:rPr>
+          <w:rStyle w:val="14"/>
+          <w:szCs w:val="18"/>
+        </w:rPr>
+        <w:endnoteRef/>
+      </w:r>
+      <w:r>
+        <w:rPr>
+          <w:lang w:eastAsia="ja-JP"/>
+        </w:rPr>
+        <w:t xml:space="preserve">  </w:t>
+      </w:r>
+      <w:r>
+        <w:rPr>
+          <w:lang w:eastAsia="ja-JP"/>
+        </w:rPr>
+        <w:t>前掲書、</w:t>
+      </w:r>
+      <w:r>
+        <w:rPr>
+          <w:lang w:eastAsia="ja-JP"/>
+        </w:rPr>
+        <w:t>12</w:t>
+      </w:r>
+      <w:r>
+        <w:rPr>
+          <w:lang w:eastAsia="ja-JP"/>
+        </w:rPr>
+        <w:t>頁。</w:t>
+      </w:r>
+    </w:p>
+  </w:endnote>
+  <w:endnote w:id="59">
+    <w:p>
+      <w:pPr>
+        <w:pStyle w:val="15"/>
+        <w:ind w:left="270" w:hanging="270"/>
+        <w:rPr>
+          <w:lang w:eastAsia="ja-JP"/>
+        </w:rPr>
+      </w:pPr>
+      <w:r>
+        <w:rPr>
+          <w:rStyle w:val="14"/>
+          <w:szCs w:val="18"/>
+        </w:rPr>
+        <w:endnoteRef/>
+      </w:r>
+      <w:r>
+        <w:rPr>
+          <w:lang w:eastAsia="ja-JP"/>
+        </w:rPr>
+        <w:t xml:space="preserve">  </w:t>
+      </w:r>
+      <w:r>
+        <w:rPr>
+          <w:lang w:eastAsia="ja-JP"/>
+        </w:rPr>
+        <w:t>同書。</w:t>
+      </w:r>
+    </w:p>
+  </w:endnote>
+  <w:endnote w:id="60">
+    <w:p>
+      <w:pPr>
+        <w:pStyle w:val="15"/>
+        <w:ind w:left="270" w:hanging="270"/>
+        <w:rPr>
+          <w:lang w:eastAsia="ja-JP"/>
+        </w:rPr>
+      </w:pPr>
+      <w:r>
+        <w:rPr>
+          <w:rStyle w:val="14"/>
+          <w:szCs w:val="18"/>
+        </w:rPr>
+        <w:endnoteRef/>
+      </w:r>
+      <w:r>
+        <w:rPr>
+          <w:lang w:eastAsia="ja-JP"/>
+        </w:rPr>
+        <w:t xml:space="preserve">  </w:t>
+      </w:r>
+      <w:r>
+        <w:rPr>
+          <w:rFonts w:ascii="ＭＳ 明朝" w:hAnsi="ＭＳ 明朝"/>
+          <w:lang w:eastAsia="ja-JP"/>
+        </w:rPr>
+        <w:t>前掲書</w:t>
+      </w:r>
+      <w:r>
+        <w:rPr>
+          <w:lang w:eastAsia="ja-JP"/>
+        </w:rPr>
+        <w:t>、</w:t>
+      </w:r>
+      <w:r>
+        <w:rPr>
+          <w:lang w:eastAsia="ja-JP"/>
+        </w:rPr>
+        <w:t>22</w:t>
+      </w:r>
+      <w:r>
+        <w:rPr>
+          <w:lang w:eastAsia="ja-JP"/>
+        </w:rPr>
+        <w:t>頁。</w:t>
+      </w:r>
+    </w:p>
+  </w:endnote>
+  <w:endnote w:id="61">
+    <w:p>
+      <w:pPr>
+        <w:pStyle w:val="15"/>
+        <w:ind w:left="270" w:hanging="270"/>
+        <w:rPr>
+          <w:lang w:eastAsia="ja-JP"/>
+        </w:rPr>
+      </w:pPr>
+      <w:r>
+        <w:rPr>
+          <w:rStyle w:val="14"/>
+          <w:szCs w:val="18"/>
+        </w:rPr>
+        <w:endnoteRef/>
+      </w:r>
+      <w:r>
+        <w:rPr>
+          <w:rFonts w:eastAsiaTheme="minorEastAsia"/>
+          <w:lang w:eastAsia="ja-JP"/>
+        </w:rPr>
+        <w:t xml:space="preserve">  </w:t>
+      </w:r>
+      <w:r>
+        <w:rPr>
+          <w:rFonts w:ascii="ＭＳ 明朝" w:hAnsi="ＭＳ 明朝"/>
+          <w:lang w:eastAsia="ja-JP"/>
+        </w:rPr>
+        <w:t>前掲書、</w:t>
+      </w:r>
+      <w:r>
+        <w:rPr>
+          <w:lang w:eastAsia="ja-JP"/>
+        </w:rPr>
+        <w:t>13</w:t>
+      </w:r>
+      <w:r>
+        <w:rPr>
+          <w:rFonts w:ascii="ＭＳ 明朝" w:hAnsi="ＭＳ 明朝"/>
+          <w:lang w:eastAsia="ja-JP"/>
+        </w:rPr>
+        <w:t>頁。</w:t>
+      </w:r>
+    </w:p>
+  </w:endnote>
+  <w:endnote w:id="62">
+    <w:p>
+      <w:pPr>
+        <w:pStyle w:val="15"/>
+        <w:ind w:left="270" w:hanging="270"/>
+        <w:rPr>
+          <w:lang w:eastAsia="ja-JP"/>
+        </w:rPr>
+      </w:pPr>
+      <w:r>
+        <w:rPr>
+          <w:rStyle w:val="14"/>
+          <w:szCs w:val="18"/>
+        </w:rPr>
+        <w:endnoteRef/>
+      </w:r>
+      <w:r>
+        <w:rPr>
+          <w:lang w:eastAsia="ja-JP"/>
+        </w:rPr>
+        <w:t xml:space="preserve">  </w:t>
+      </w:r>
+      <w:r>
+        <w:rPr>
+          <w:lang w:eastAsia="ja-JP"/>
+        </w:rPr>
+        <w:t>田中「大尾のこと」、前掲書、</w:t>
+      </w:r>
+      <w:r>
+        <w:rPr>
+          <w:lang w:eastAsia="ja-JP"/>
+        </w:rPr>
+        <w:t>218</w:t>
+      </w:r>
+      <w:r>
+        <w:rPr>
+          <w:lang w:eastAsia="ja-JP"/>
+        </w:rPr>
+        <w:t>頁。</w:t>
+      </w:r>
+    </w:p>
+  </w:endnote>
+  <w:endnote w:id="63">
+    <w:p>
+      <w:pPr>
+        <w:pStyle w:val="15"/>
+        <w:ind w:left="270" w:hanging="270"/>
+        <w:rPr>
+          <w:lang w:eastAsia="ja-JP"/>
+        </w:rPr>
+      </w:pPr>
+      <w:r>
+        <w:rPr>
+          <w:rStyle w:val="14"/>
+          <w:szCs w:val="18"/>
+        </w:rPr>
+        <w:endnoteRef/>
+      </w:r>
+      <w:r>
+        <w:rPr>
+          <w:lang w:eastAsia="ja-JP"/>
+        </w:rPr>
+        <w:t xml:space="preserve">  </w:t>
+      </w:r>
+      <w:r>
+        <w:rPr>
+          <w:lang w:eastAsia="ja-JP"/>
+        </w:rPr>
+        <w:t>田中「北川はぼくに」、前掲書、</w:t>
+      </w:r>
+      <w:r>
+        <w:rPr>
+          <w:lang w:eastAsia="ja-JP"/>
+        </w:rPr>
+        <w:t>56</w:t>
+      </w:r>
+      <w:r>
+        <w:rPr>
+          <w:lang w:eastAsia="ja-JP"/>
+        </w:rPr>
+        <w:t>頁。</w:t>
+      </w:r>
+    </w:p>
+  </w:endnote>
+  <w:endnote w:id="64">
+    <w:p>
+      <w:pPr>
+        <w:pStyle w:val="15"/>
+        <w:ind w:left="270" w:hanging="270"/>
+        <w:rPr>
+          <w:lang w:eastAsia="ja-JP"/>
+        </w:rPr>
+      </w:pPr>
+      <w:r>
+        <w:rPr>
+          <w:rStyle w:val="14"/>
+          <w:szCs w:val="18"/>
+        </w:rPr>
+        <w:endnoteRef/>
+      </w:r>
+      <w:r>
+        <w:rPr>
+          <w:lang w:eastAsia="ja-JP"/>
+        </w:rPr>
+        <w:t xml:space="preserve">  </w:t>
+      </w:r>
+      <w:r>
+        <w:rPr>
+          <w:lang w:eastAsia="ja-JP"/>
+        </w:rPr>
+        <w:t>田中「ポロポロ」、前掲書、</w:t>
+      </w:r>
+      <w:r>
+        <w:rPr>
+          <w:lang w:eastAsia="ja-JP"/>
+        </w:rPr>
+        <w:t>14</w:t>
+      </w:r>
+      <w:r>
+        <w:rPr>
+          <w:lang w:eastAsia="ja-JP"/>
+        </w:rPr>
+        <w:t>頁。</w:t>
+      </w:r>
     </w:p>
   </w:endnote>
   <w:endnote w:id="65">
@@ -15844,7 +16113,7 @@
 </file>
 
 <file path=customXml/itemProps1.xml><?xml version="1.0" encoding="utf-8"?>
-<ds:datastoreItem xmlns:ds="http://schemas.openxmlformats.org/officeDocument/2006/customXml" ds:itemID="{5C327AA7-063A-459D-A088-9FCBBCE89D56}">
+<ds:datastoreItem xmlns:ds="http://schemas.openxmlformats.org/officeDocument/2006/customXml" ds:itemID="{05DA12CD-AE45-4B17-8D48-CEC448EB323F}">
   <ds:schemaRefs>
     <ds:schemaRef ds:uri="http://schemas.openxmlformats.org/officeDocument/2006/bibliography"/>
   </ds:schemaRefs>

--- a/2020/submit_ver_2020_printedversion.docx
+++ b/2020/submit_ver_2020_printedversion.docx
@@ -74,14 +74,28 @@
         <w:spacing w:before="0" w:after="0"/>
         <w:ind w:firstLine="200"/>
         <w:rPr>
-          <w:lang w:eastAsia="ja-JP"/>
-        </w:rPr>
-      </w:pPr>
-      <w:r>
-        <w:rPr>
-          <w:lang w:eastAsia="ja-JP"/>
-        </w:rPr>
-        <w:t>田中小実昌の戦争体験に基づいた連作短編集『ポロポロ』（</w:t>
+          <w:rFonts w:hint="eastAsia"/>
+          <w:lang w:eastAsia="ja-JP"/>
+        </w:rPr>
+      </w:pPr>
+      <w:r>
+        <w:rPr>
+          <w:lang w:eastAsia="ja-JP"/>
+        </w:rPr>
+        <w:t>田中小実昌の戦争体験に基づいた連作短編</w:t>
+      </w:r>
+      <w:r>
+        <w:rPr>
+          <w:rFonts w:hint="eastAsia"/>
+          <w:lang w:eastAsia="ja-JP"/>
+        </w:rPr>
+        <w:t>小説</w:t>
+      </w:r>
+      <w:r>
+        <w:rPr>
+          <w:lang w:eastAsia="ja-JP"/>
+        </w:rPr>
+        <w:t>集『ポロポロ』（</w:t>
       </w:r>
       <w:r>
         <w:rPr>
@@ -93,7 +107,34 @@
         <w:rPr>
           <w:lang w:eastAsia="ja-JP"/>
         </w:rPr>
-        <w:t>年）の表題作「ポロポロ」は、連作中で従軍経験を描いてない唯一の作品である特殊な短編であり、小実昌の自伝的な小説である。こうした観点から、田中小実昌研究において重要な位置を占めている。先行研究では、小説「ポロポロ」の表題になっている異言「ポロポロ」は、現実の事実を物語の形式にすることへのためらいだと考えられてきた。</w:t>
+        <w:t>年）の表題作「ポロポロ」は、連作中で従軍経験を描いてない唯一の作品である特殊な短編であり、小実昌の自伝的な小説である。先行研究では、異言</w:t>
+      </w:r>
+      <w:r>
+        <w:rPr>
+          <w:rFonts w:hint="eastAsia"/>
+          <w:lang w:eastAsia="ja-JP"/>
+        </w:rPr>
+        <w:t>の</w:t>
+      </w:r>
+      <w:r>
+        <w:rPr>
+          <w:lang w:eastAsia="ja-JP"/>
+        </w:rPr>
+        <w:t>「ポロポロ」は現実の事実を物語</w:t>
+      </w:r>
+      <w:r>
+        <w:rPr>
+          <w:rFonts w:hint="eastAsia"/>
+          <w:lang w:eastAsia="ja-JP"/>
+        </w:rPr>
+        <w:t>にすることをためらいの表現だと考えられてきた。本論は、小実昌が物語の形式にも自覚的だった</w:t>
+      </w:r>
+      <w:r>
+        <w:rPr>
+          <w:rFonts w:hint="eastAsia"/>
+          <w:lang w:eastAsia="ja-JP"/>
+        </w:rPr>
+        <w:t>点をふまえて、黙説法の使用や虚構と伝記的事実の差異を分析した。それを踏まえて異言「ポロポロ」の意味と「ポロポロ」が連作短編小説の最初の一篇に位置づけられている理由を考察し、異言「ポロポロ」が自己や社会からの逸脱を意味し、父と語り手の対称性から「ポロポロ」が語り手が戦地に赴く起点となっている構造を明らかにした。</w:t>
       </w:r>
     </w:p>
     <w:p>
@@ -368,6 +409,7 @@
         <w:spacing w:before="0" w:after="0"/>
         <w:ind w:firstLineChars="100" w:firstLine="200"/>
         <w:rPr>
+          <w:rFonts w:hint="eastAsia"/>
           <w:lang w:eastAsia="ja-JP"/>
         </w:rPr>
       </w:pPr>
@@ -377,55 +419,12 @@
         </w:rPr>
         <w:t>「ポロポロ」は、連作短編中、従軍経験を描いてない唯一の作品であるという点で特殊な短編であり、呉に実在した独立教会アサ会の創始者田中種助を父にもつ小実昌の自伝的な小説である。こうした観点から、田中小実昌研究において重要な位置を占めている。</w:t>
       </w:r>
-      <w:commentRangeStart w:id="0"/>
-      <w:r>
-        <w:rPr>
-          <w:lang w:eastAsia="ja-JP"/>
-        </w:rPr>
-        <w:t>私たちは、</w:t>
-      </w:r>
-      <w:r>
-        <w:rPr>
-          <w:lang w:eastAsia="ja-JP"/>
-        </w:rPr>
-        <w:t>2</w:t>
-      </w:r>
-      <w:r>
-        <w:rPr>
-          <w:lang w:eastAsia="ja-JP"/>
-        </w:rPr>
-        <w:t>節で「ポロポロ」の先行研究での共通した主張をまとめ、それを物語論の枠組みで論じる際に、作中の語り手と小実昌をある程度同一視する前提を確認する。</w:t>
-      </w:r>
-      <w:r>
-        <w:rPr>
-          <w:lang w:eastAsia="ja-JP"/>
-        </w:rPr>
-        <w:t>3</w:t>
-      </w:r>
-      <w:r>
-        <w:rPr>
-          <w:lang w:eastAsia="ja-JP"/>
-        </w:rPr>
-        <w:t>節で、その前提に基づき、小実昌の父種助と異言「ポロポロ」に関して虚実の確認作業を行い、それに伴って異言「ポロポロ」の具体的な意味を定義する。</w:t>
-      </w:r>
-      <w:r>
-        <w:rPr>
-          <w:lang w:eastAsia="ja-JP"/>
-        </w:rPr>
-        <w:t>4</w:t>
-      </w:r>
-      <w:r>
-        <w:rPr>
-          <w:lang w:eastAsia="ja-JP"/>
-        </w:rPr>
-        <w:t>節で、黙説法による語りと共同体からの排除という主題が対になっており、それが異言「ポロポロ」のもつ構造に対応しているという指摘をする。</w:t>
-      </w:r>
-      <w:commentRangeEnd w:id="0"/>
-      <w:r>
-        <w:rPr>
-          <w:rStyle w:val="aff3"/>
-        </w:rPr>
-        <w:commentReference w:id="0"/>
+      <w:r>
+        <w:rPr>
+          <w:rFonts w:hint="eastAsia"/>
+          <w:lang w:eastAsia="ja-JP"/>
+        </w:rPr>
+        <w:t>本節では、作品評価と先行研究を確認し、本論の論点を提示する。</w:t>
       </w:r>
     </w:p>
     <w:p>
@@ -489,38 +488,38 @@
         <w:rPr>
           <w:lang w:eastAsia="ja-JP"/>
         </w:rPr>
-        <w:t>名</w:t>
+        <w:t>名はそれぞれこれらのうちの</w:t>
+      </w:r>
+      <w:r>
+        <w:rPr>
+          <w:lang w:eastAsia="ja-JP"/>
+        </w:rPr>
+        <w:t>1</w:t>
+      </w:r>
+      <w:r>
+        <w:rPr>
+          <w:lang w:eastAsia="ja-JP"/>
+        </w:rPr>
+        <w:t>つを推薦している</w:t>
+      </w:r>
+      <w:r>
+        <w:rPr>
+          <w:rStyle w:val="14"/>
+        </w:rPr>
+        <w:endnoteReference w:id="5"/>
+      </w:r>
+      <w:r>
+        <w:rPr>
+          <w:lang w:eastAsia="ja-JP"/>
+        </w:rPr>
+        <w:t>。しかし、大勢として小実昌への授賞で意見はまと</w:t>
       </w:r>
       <w:r>
         <w:rPr>
           <w:lang w:eastAsia="ja-JP"/>
         </w:rPr>
         <w:lastRenderedPageBreak/>
-        <w:t>はそれぞれこれらのうちの</w:t>
-      </w:r>
-      <w:r>
-        <w:rPr>
-          <w:lang w:eastAsia="ja-JP"/>
-        </w:rPr>
-        <w:t>1</w:t>
-      </w:r>
-      <w:r>
-        <w:rPr>
-          <w:lang w:eastAsia="ja-JP"/>
-        </w:rPr>
-        <w:t>つを推薦している</w:t>
-      </w:r>
-      <w:r>
-        <w:rPr>
-          <w:rStyle w:val="14"/>
-        </w:rPr>
-        <w:endnoteReference w:id="5"/>
-      </w:r>
-      <w:r>
-        <w:rPr>
-          <w:lang w:eastAsia="ja-JP"/>
-        </w:rPr>
-        <w:t>。しかし、大勢として小実昌への授賞で意見はまとまっていた。遠藤周作は、「『ポロポロ』はいかに正確に自らを語られるかと言う［原文ママ］自己検証の作品であり、その正確に執拗に迫るくりかえしがこの作品に迫力を与えている</w:t>
+        <w:t>まっていた。遠藤周作は、「『ポロポロ』はいかに正確に自らを語られるかと言う［原文ママ］自己検証の作品であり、その正確に執拗に迫るくりかえしがこの作品に迫力を与えている</w:t>
       </w:r>
       <w:r>
         <w:rPr>
@@ -632,7 +631,7 @@
         <w:rPr>
           <w:lang w:eastAsia="ja-JP"/>
         </w:rPr>
-        <w:t>年以降の田中作品の目録</w:t>
+        <w:t>年以降の田中作品の目録を編纂した伊藤義孝は</w:t>
       </w:r>
       <w:r>
         <w:rPr>
@@ -644,7 +643,7 @@
         <w:rPr>
           <w:lang w:eastAsia="ja-JP"/>
         </w:rPr>
-        <w:t>を編纂した伊藤義孝は、「ポロポロ」を含めた、戦争体験に基づいた後期の軍隊連作小説の分析を行なっている。伊藤は軍隊連作小説のプロットと描写に注目し、次のように述べている。</w:t>
+        <w:t>、「ポロポロ」を含めた、戦争体験に基づいた後期の軍隊連作小説の分析を行なっている。伊藤は軍隊連作小説のプロットと描写に注目し、次のように述べている。</w:t>
       </w:r>
     </w:p>
     <w:p>
@@ -843,14 +842,14 @@
         <w:rPr>
           <w:lang w:eastAsia="ja-JP"/>
         </w:rPr>
-        <w:t>「ポロポロ」が「受ける」ことしか出来ない、所有することも出来ないものであったのは、それが外部からの</w:t>
+        <w:t>「ポロポロ」が「受ける」ことしか出来ない、所有することも出来ないものであったのは、それが外部からの意味づけや限定を拒みつづけるものであったからにほかならない。それは意味のある「言葉」</w:t>
       </w:r>
       <w:r>
         <w:rPr>
           <w:lang w:eastAsia="ja-JP"/>
         </w:rPr>
         <w:lastRenderedPageBreak/>
-        <w:t>意味づけや限定を拒みつづけるものであったからにほかならない。それは意味のある「言葉」を敢えて付すことの出来ないものであったのであり、その必要の無いものであった。だからこそ、「ポロポロ」は純粋な神への賛美たり得たとも言える。こうした環境に育った田中が外部からの安易な</w:t>
+        <w:t>を敢えて付すことの出来ないものであったのであり、その必要の無いものであった。だからこそ、「ポロポロ」は純粋な神への賛美たり得たとも言える。こうした環境に育った田中が外部からの安易な</w:t>
       </w:r>
       <w:r>
         <w:rPr>
@@ -912,6 +911,7 @@
         <w:spacing w:before="0" w:after="0"/>
         <w:ind w:firstLine="200"/>
         <w:rPr>
+          <w:rFonts w:hint="eastAsia"/>
           <w:lang w:eastAsia="ja-JP"/>
         </w:rPr>
       </w:pPr>
@@ -977,7 +977,20 @@
         <w:rPr>
           <w:lang w:eastAsia="ja-JP"/>
         </w:rPr>
-        <w:t>）が信仰をめぐる経験と結びつけられていることから、志賀浪が「「ポロポロ」は純粋な神への賛美たり得た」と指摘するのは、それが賛美たり</w:t>
+        <w:t>）が信仰をめぐる経験と結びつけられていることから、志賀浪が「「ポロポロ」は純粋な神への賛美たり得た」と指摘するのは、信仰と物語への不信を結び付けて考えている点で正しいように思われる。</w:t>
+      </w:r>
+      <w:r>
+        <w:rPr>
+          <w:rFonts w:hint="eastAsia"/>
+          <w:lang w:eastAsia="ja-JP"/>
+        </w:rPr>
+        <w:t>ただし、</w:t>
+      </w:r>
+      <w:r>
+        <w:rPr>
+          <w:lang w:eastAsia="ja-JP"/>
+        </w:rPr>
+        <w:t>それが賛美たり</w:t>
       </w:r>
       <w:r>
         <w:rPr>
@@ -990,7 +1003,28 @@
         <w:rPr>
           <w:lang w:eastAsia="ja-JP"/>
         </w:rPr>
-        <w:t>ているのかの疑問はひとまず措くとして、信仰と物語への不信を結び付けて考えている点で正しいように思われる。</w:t>
+        <w:t>ているのか</w:t>
+      </w:r>
+      <w:r>
+        <w:rPr>
+          <w:rFonts w:hint="eastAsia"/>
+          <w:lang w:eastAsia="ja-JP"/>
+        </w:rPr>
+        <w:t>については</w:t>
+      </w:r>
+      <w:r>
+        <w:rPr>
+          <w:rFonts w:hint="eastAsia"/>
+          <w:lang w:eastAsia="ja-JP"/>
+        </w:rPr>
+        <w:t>4</w:t>
+      </w:r>
+      <w:r>
+        <w:rPr>
+          <w:rFonts w:hint="eastAsia"/>
+          <w:lang w:eastAsia="ja-JP"/>
+        </w:rPr>
+        <w:t>節で検討する。</w:t>
       </w:r>
     </w:p>
     <w:p>
@@ -1897,7 +1931,7 @@
         </w:rPr>
         <w:t>】</w:t>
       </w:r>
-      <w:bookmarkStart w:id="1" w:name="_Hlk37398761"/>
+      <w:bookmarkStart w:id="0" w:name="_Hlk37398761"/>
       <w:r>
         <w:rPr>
           <w:u w:val="single"/>
@@ -1905,7 +1939,7 @@
         </w:rPr>
         <w:t>今まで通りの書き方だと、物語がウソとは言いませんけど、すぐ物語になっちゃうし</w:t>
       </w:r>
-      <w:bookmarkEnd w:id="1"/>
+      <w:bookmarkEnd w:id="0"/>
       <w:r>
         <w:rPr>
           <w:u w:val="single"/>
@@ -5444,21 +5478,7 @@
           <w:rFonts w:hint="eastAsia"/>
           <w:lang w:eastAsia="ja-JP"/>
         </w:rPr>
-        <w:t>、すなわち</w:t>
-      </w:r>
-      <w:r>
-        <w:rPr>
-          <w:rFonts w:hint="eastAsia"/>
-          <w:lang w:eastAsia="ja-JP"/>
-        </w:rPr>
-        <w:t>異言「ポロポロ」を中心とした新しい共同体に</w:t>
-      </w:r>
-      <w:r>
-        <w:rPr>
-          <w:rFonts w:hint="eastAsia"/>
-          <w:lang w:eastAsia="ja-JP"/>
-        </w:rPr>
-        <w:t>向かい、それ以上はもう外には</w:t>
+        <w:t>、すなわち異言「ポロポロ」を中心とした新しい共同体に向かい、それ以上はもう外には</w:t>
       </w:r>
       <w:r>
         <w:rPr>
@@ -5528,7 +5548,6 @@
       <w:pPr>
         <w:ind w:firstLine="200"/>
         <w:rPr>
-          <w:rFonts w:hint="eastAsia"/>
           <w:lang w:eastAsia="ja-JP"/>
         </w:rPr>
       </w:pPr>
@@ -5551,7 +5570,21 @@
           <w:rFonts w:hint="eastAsia"/>
           <w:lang w:eastAsia="ja-JP"/>
         </w:rPr>
-        <w:t>によって事実を物語にしていた。アサ会を題材にした独立教会は、立地などについてはほぼ現実通りであることを確認した。しかし、そもそも異言「ポロポロ」の語そのものは小実昌が創作であると認めている。次節では、そのことから「ポロポロ」と黙説法の関係を外への運動という黙説法によって示されている主題</w:t>
+        <w:t>によって事実を物語にしていた。アサ会を題材にした独立教会は、立地などについてはほぼ現実通りであることを確認した。しかし、そもそも異言「ポロポロ」の語そのものは小実昌が創作であると認めている。次節では、そのことから</w:t>
+      </w:r>
+      <w:r>
+        <w:rPr>
+          <w:rFonts w:hint="eastAsia"/>
+          <w:lang w:eastAsia="ja-JP"/>
+        </w:rPr>
+        <w:t>異言</w:t>
+      </w:r>
+      <w:r>
+        <w:rPr>
+          <w:rFonts w:hint="eastAsia"/>
+          <w:lang w:eastAsia="ja-JP"/>
+        </w:rPr>
+        <w:t>「ポロポロ」と黙説法の関係を外への運動という黙説法によって示されている主題</w:t>
       </w:r>
       <w:r>
         <w:rPr>
@@ -5593,7 +5626,14 @@
           <w:rFonts w:hint="eastAsia"/>
           <w:lang w:eastAsia="ja-JP"/>
         </w:rPr>
-        <w:t>異言「ポロポロ」は何を意味しているのか</w:t>
+        <w:t>異言「ポロポロ」</w:t>
+      </w:r>
+      <w:r>
+        <w:rPr>
+          <w:rFonts w:hint="eastAsia"/>
+          <w:lang w:eastAsia="ja-JP"/>
+        </w:rPr>
+        <w:t>について</w:t>
       </w:r>
     </w:p>
     <w:p>
@@ -5608,26 +5648,72 @@
           <w:rFonts w:hint="eastAsia"/>
           <w:lang w:eastAsia="ja-JP"/>
         </w:rPr>
+        <w:t>そもそも、種助の伝記</w:t>
+      </w:r>
+      <w:r>
+        <w:rPr>
+          <w:lang w:eastAsia="ja-JP"/>
+        </w:rPr>
+        <w:t>『アメン父』で</w:t>
+      </w:r>
+      <w:r>
+        <w:rPr>
+          <w:rFonts w:hint="eastAsia"/>
+          <w:lang w:eastAsia="ja-JP"/>
+        </w:rPr>
+        <w:t>は</w:t>
+      </w:r>
+      <w:r>
+        <w:rPr>
+          <w:lang w:eastAsia="ja-JP"/>
+        </w:rPr>
+        <w:t>アサ会について詳細に描かれているのにもかかわらず、異言「ポロポロ」という言葉</w:t>
+      </w:r>
+      <w:r>
+        <w:rPr>
+          <w:rFonts w:hint="eastAsia"/>
+          <w:lang w:eastAsia="ja-JP"/>
+        </w:rPr>
+        <w:t>は</w:t>
+      </w:r>
+      <w:r>
+        <w:rPr>
+          <w:lang w:eastAsia="ja-JP"/>
+        </w:rPr>
+        <w:t>一度も登場しない。</w:t>
+      </w:r>
+      <w:r>
+        <w:rPr>
+          <w:rFonts w:hint="eastAsia"/>
+          <w:lang w:eastAsia="ja-JP"/>
+        </w:rPr>
+        <w:t>そのことからも、異言「ポロポロ」は創作されていると考えられる。実際に</w:t>
+      </w:r>
+      <w:r>
+        <w:rPr>
+          <w:rFonts w:hint="eastAsia"/>
+          <w:lang w:eastAsia="ja-JP"/>
+        </w:rPr>
         <w:t>小実昌は、</w:t>
       </w:r>
       <w:r>
         <w:rPr>
           <w:lang w:eastAsia="ja-JP"/>
         </w:rPr>
-        <w:t>平岡篤頼との対談で次のように</w:t>
-      </w:r>
-      <w:r>
-        <w:rPr>
-          <w:rFonts w:hint="eastAsia"/>
-          <w:lang w:eastAsia="ja-JP"/>
-        </w:rPr>
-        <w:t>「ポロポロ」が創作であると</w:t>
-      </w:r>
-      <w:r>
-        <w:rPr>
-          <w:lang w:eastAsia="ja-JP"/>
-        </w:rPr>
-        <w:t>証言している。</w:t>
+        <w:t>平岡篤頼との対談で次のように証言して</w:t>
+      </w:r>
+      <w:r>
+        <w:rPr>
+          <w:rFonts w:hint="eastAsia"/>
+          <w:lang w:eastAsia="ja-JP"/>
+        </w:rPr>
+        <w:t>も</w:t>
+      </w:r>
+      <w:r>
+        <w:rPr>
+          <w:lang w:eastAsia="ja-JP"/>
+        </w:rPr>
+        <w:t>いる。</w:t>
       </w:r>
     </w:p>
     <w:p>
@@ -5785,7 +5871,6 @@
       <w:pPr>
         <w:ind w:firstLine="200"/>
         <w:rPr>
-          <w:rFonts w:hint="eastAsia"/>
           <w:lang w:eastAsia="ja-JP"/>
         </w:rPr>
       </w:pPr>
@@ -5807,7 +5892,35 @@
           <w:rFonts w:hint="eastAsia"/>
           <w:lang w:eastAsia="ja-JP"/>
         </w:rPr>
-        <w:t>」とされているようにアサ会で異言は各人各様であった。さらに、「ポロポロ」は言葉ではなく音を書き起こしたものでしかない。小実昌が「</w:t>
+        <w:t>」とされているようにアサ会で</w:t>
+      </w:r>
+      <w:r>
+        <w:rPr>
+          <w:rFonts w:hint="eastAsia"/>
+          <w:lang w:eastAsia="ja-JP"/>
+        </w:rPr>
+        <w:t>の</w:t>
+      </w:r>
+      <w:r>
+        <w:rPr>
+          <w:rFonts w:hint="eastAsia"/>
+          <w:lang w:eastAsia="ja-JP"/>
+        </w:rPr>
+        <w:t>異言は各人各様であった。さらに、「ポロポロ」は言葉ではなく音を書き起こしたものでしかない。</w:t>
+      </w:r>
+      <w:r>
+        <w:rPr>
+          <w:rFonts w:hint="eastAsia"/>
+          <w:lang w:eastAsia="ja-JP"/>
+        </w:rPr>
+        <w:t>このように</w:t>
+      </w:r>
+      <w:r>
+        <w:rPr>
+          <w:rFonts w:hint="eastAsia"/>
+          <w:lang w:eastAsia="ja-JP"/>
+        </w:rPr>
+        <w:t>小実昌が「</w:t>
       </w:r>
       <w:r>
         <w:rPr>
@@ -5820,7 +5933,35 @@
           <w:rFonts w:hint="eastAsia"/>
           <w:lang w:eastAsia="ja-JP"/>
         </w:rPr>
-        <w:t>」とする一方で、語り手は次のように説明している。</w:t>
+        <w:t>」と</w:t>
+      </w:r>
+      <w:r>
+        <w:rPr>
+          <w:rFonts w:hint="eastAsia"/>
+          <w:lang w:eastAsia="ja-JP"/>
+        </w:rPr>
+        <w:t>説明する</w:t>
+      </w:r>
+      <w:r>
+        <w:rPr>
+          <w:rFonts w:hint="eastAsia"/>
+          <w:lang w:eastAsia="ja-JP"/>
+        </w:rPr>
+        <w:t>一方で、</w:t>
+      </w:r>
+      <w:r>
+        <w:rPr>
+          <w:rFonts w:hint="eastAsia"/>
+          <w:lang w:eastAsia="ja-JP"/>
+        </w:rPr>
+        <w:t>小説の</w:t>
+      </w:r>
+      <w:r>
+        <w:rPr>
+          <w:rFonts w:hint="eastAsia"/>
+          <w:lang w:eastAsia="ja-JP"/>
+        </w:rPr>
+        <w:t>語り手は次のように説明している。</w:t>
       </w:r>
     </w:p>
     <w:p>
@@ -5842,6 +5983,7 @@
         <w:rPr>
           <w:lang w:eastAsia="ja-JP"/>
         </w:rPr>
+        <w:lastRenderedPageBreak/>
         <w:t>うちの教会のひとは、異言という言葉さえもつかわなかった。ただ、ポロポロやっているのだ。／このポロポロは、いわば、一木さんの口ぐせ（？）だった。ポロポロの</w:t>
       </w:r>
       <w:r>
@@ -5855,14 +5997,7 @@
         <w:rPr>
           <w:lang w:eastAsia="ja-JP"/>
         </w:rPr>
-        <w:t>は、使徒パウロだろう。しかし、一木さんは、パウロ先生の霊に、いつもゆさぶられていたかもしれないけど、</w:t>
-      </w:r>
-      <w:r>
-        <w:rPr>
-          <w:lang w:eastAsia="ja-JP"/>
-        </w:rPr>
-        <w:lastRenderedPageBreak/>
-        <w:t>これは、やはり、祈りのとき、ぽろぽろ、と一木さんの口からこぼれでたものにちがいない</w:t>
+        <w:t>は、使徒パウロだろう。しかし、一木さんは、パウロ先生の霊に、いつもゆさぶられていたかもしれないけど、これは、やはり、祈りのとき、ぽろぽろ、と一木さんの口からこぼれでたものにちがいない</w:t>
       </w:r>
       <w:r>
         <w:rPr>
@@ -5889,37 +6024,203 @@
       <w:pPr>
         <w:ind w:firstLine="200"/>
         <w:rPr>
-          <w:rFonts w:hint="eastAsia"/>
-          <w:lang w:eastAsia="ja-JP"/>
-        </w:rPr>
-      </w:pPr>
-      <w:r>
-        <w:rPr>
-          <w:rFonts w:hint="eastAsia"/>
-          <w:lang w:eastAsia="ja-JP"/>
-        </w:rPr>
-        <w:t>「ポロポロやっている」といっ</w:t>
-      </w:r>
-      <w:r>
-        <w:rPr>
-          <w:rFonts w:hint="eastAsia"/>
-          <w:lang w:eastAsia="ja-JP"/>
-        </w:rPr>
-        <w:t>たような言い回しやパウロが由来になっているという示唆からは、「ポロポロ」は単なる音の表記を超えた、語句としての使用がうかがえる。また、本節でこれから明らかにしていくように、共同体の行為としての形容を</w:t>
-      </w:r>
-      <w:r>
-        <w:rPr>
-          <w:rFonts w:hint="eastAsia"/>
-          <w:lang w:eastAsia="ja-JP"/>
-        </w:rPr>
-        <w:t>もたらす</w:t>
-      </w:r>
-      <w:r>
-        <w:rPr>
-          <w:rFonts w:hint="eastAsia"/>
-          <w:lang w:eastAsia="ja-JP"/>
-        </w:rPr>
-        <w:t>語句となっている。「</w:t>
+          <w:lang w:eastAsia="ja-JP"/>
+        </w:rPr>
+      </w:pPr>
+      <w:r>
+        <w:rPr>
+          <w:rFonts w:hint="eastAsia"/>
+          <w:lang w:eastAsia="ja-JP"/>
+        </w:rPr>
+        <w:t>ここで</w:t>
+      </w:r>
+      <w:r>
+        <w:rPr>
+          <w:rFonts w:hint="eastAsia"/>
+          <w:lang w:eastAsia="ja-JP"/>
+        </w:rPr>
+        <w:t>異言「ポロポロ」に、</w:t>
+      </w:r>
+      <w:r>
+        <w:rPr>
+          <w:rFonts w:hint="eastAsia"/>
+          <w:lang w:eastAsia="ja-JP"/>
+        </w:rPr>
+        <w:t>小実昌が「</w:t>
+      </w:r>
+      <w:r>
+        <w:rPr>
+          <w:lang w:eastAsia="ja-JP"/>
+        </w:rPr>
+        <w:t>ただ何か言ってる</w:t>
+      </w:r>
+      <w:r>
+        <w:rPr>
+          <w:rFonts w:hint="eastAsia"/>
+          <w:lang w:eastAsia="ja-JP"/>
+        </w:rPr>
+        <w:t>」</w:t>
+      </w:r>
+      <w:r>
+        <w:rPr>
+          <w:rFonts w:hint="eastAsia"/>
+          <w:lang w:eastAsia="ja-JP"/>
+        </w:rPr>
+        <w:t>と説明している以上の意味付けがなされているように</w:t>
+      </w:r>
+      <w:r>
+        <w:rPr>
+          <w:rFonts w:hint="eastAsia"/>
+          <w:lang w:eastAsia="ja-JP"/>
+        </w:rPr>
+        <w:t>みえる</w:t>
+      </w:r>
+      <w:r>
+        <w:rPr>
+          <w:rFonts w:hint="eastAsia"/>
+          <w:lang w:eastAsia="ja-JP"/>
+        </w:rPr>
+        <w:t>。まず、異言「ポロポロ」は、パウロに由来しているという推測によってキリスト教を意識させるような言葉に</w:t>
+      </w:r>
+      <w:r>
+        <w:rPr>
+          <w:rFonts w:hint="eastAsia"/>
+          <w:lang w:eastAsia="ja-JP"/>
+        </w:rPr>
+        <w:t>させられている</w:t>
+      </w:r>
+      <w:r>
+        <w:rPr>
+          <w:rFonts w:hint="eastAsia"/>
+          <w:lang w:eastAsia="ja-JP"/>
+        </w:rPr>
+        <w:t>。次に、</w:t>
+      </w:r>
+      <w:r>
+        <w:rPr>
+          <w:rFonts w:hint="eastAsia"/>
+          <w:lang w:eastAsia="ja-JP"/>
+        </w:rPr>
+        <w:t>「ポロポロやっている」</w:t>
+      </w:r>
+      <w:r>
+        <w:rPr>
+          <w:rFonts w:hint="eastAsia"/>
+          <w:lang w:eastAsia="ja-JP"/>
+        </w:rPr>
+        <w:t>という言い回しからは、</w:t>
+      </w:r>
+      <w:r>
+        <w:rPr>
+          <w:rFonts w:hint="eastAsia"/>
+          <w:lang w:eastAsia="ja-JP"/>
+        </w:rPr>
+        <w:t>本論で今後も</w:t>
+      </w:r>
+      <w:r>
+        <w:rPr>
+          <w:rFonts w:hint="eastAsia"/>
+          <w:lang w:eastAsia="ja-JP"/>
+        </w:rPr>
+        <w:t>引用</w:t>
+      </w:r>
+      <w:r>
+        <w:rPr>
+          <w:rFonts w:hint="eastAsia"/>
+          <w:lang w:eastAsia="ja-JP"/>
+        </w:rPr>
+        <w:t>していくなかで</w:t>
+      </w:r>
+      <w:r>
+        <w:rPr>
+          <w:rFonts w:hint="eastAsia"/>
+          <w:lang w:eastAsia="ja-JP"/>
+        </w:rPr>
+        <w:t>確認され</w:t>
+      </w:r>
+      <w:r>
+        <w:rPr>
+          <w:rFonts w:hint="eastAsia"/>
+          <w:lang w:eastAsia="ja-JP"/>
+        </w:rPr>
+        <w:t>ていくよう</w:t>
+      </w:r>
+      <w:r>
+        <w:rPr>
+          <w:rFonts w:hint="eastAsia"/>
+          <w:lang w:eastAsia="ja-JP"/>
+        </w:rPr>
+        <w:t>に、教会</w:t>
+      </w:r>
+      <w:r>
+        <w:rPr>
+          <w:rFonts w:hint="eastAsia"/>
+          <w:lang w:eastAsia="ja-JP"/>
+        </w:rPr>
+        <w:t>信者の</w:t>
+      </w:r>
+      <w:r>
+        <w:rPr>
+          <w:rFonts w:hint="eastAsia"/>
+          <w:lang w:eastAsia="ja-JP"/>
+        </w:rPr>
+        <w:t>行為を説明する語句として</w:t>
+      </w:r>
+      <w:r>
+        <w:rPr>
+          <w:rFonts w:hint="eastAsia"/>
+          <w:lang w:eastAsia="ja-JP"/>
+        </w:rPr>
+        <w:t>異言「ポロポロ」が用いられている</w:t>
+      </w:r>
+      <w:r>
+        <w:rPr>
+          <w:rFonts w:hint="eastAsia"/>
+          <w:lang w:eastAsia="ja-JP"/>
+        </w:rPr>
+        <w:t>。</w:t>
+      </w:r>
+      <w:r>
+        <w:rPr>
+          <w:rFonts w:hint="eastAsia"/>
+          <w:lang w:eastAsia="ja-JP"/>
+        </w:rPr>
+        <w:t>異言</w:t>
+      </w:r>
+      <w:r>
+        <w:rPr>
+          <w:rFonts w:hint="eastAsia"/>
+          <w:lang w:eastAsia="ja-JP"/>
+        </w:rPr>
+        <w:t>「ポロポロ」は単なる音の表記を超えた語句として使用</w:t>
+      </w:r>
+      <w:r>
+        <w:rPr>
+          <w:rFonts w:hint="eastAsia"/>
+          <w:lang w:eastAsia="ja-JP"/>
+        </w:rPr>
+        <w:t>されているのだ</w:t>
+      </w:r>
+      <w:r>
+        <w:rPr>
+          <w:rFonts w:hint="eastAsia"/>
+          <w:lang w:eastAsia="ja-JP"/>
+        </w:rPr>
+        <w:t>。</w:t>
+      </w:r>
+      <w:r>
+        <w:rPr>
+          <w:rFonts w:hint="eastAsia"/>
+          <w:lang w:eastAsia="ja-JP"/>
+        </w:rPr>
+        <w:t>先行研究で</w:t>
+      </w:r>
+      <w:r>
+        <w:rPr>
+          <w:rFonts w:hint="eastAsia"/>
+          <w:lang w:eastAsia="ja-JP"/>
+        </w:rPr>
+        <w:t>「</w:t>
       </w:r>
       <w:r>
         <w:rPr>
@@ -5932,7 +6233,7 @@
           <w:rFonts w:hint="eastAsia"/>
           <w:lang w:eastAsia="ja-JP"/>
         </w:rPr>
-        <w:t>」と先行研究で指摘されて</w:t>
+        <w:t>」と指摘されて</w:t>
       </w:r>
       <w:r>
         <w:rPr>
@@ -5960,7 +6261,14 @@
           <w:rFonts w:hint="eastAsia"/>
           <w:lang w:eastAsia="ja-JP"/>
         </w:rPr>
-        <w:t>作中で何度も</w:t>
+        <w:t>作中で</w:t>
+      </w:r>
+      <w:r>
+        <w:rPr>
+          <w:rFonts w:hint="eastAsia"/>
+          <w:lang w:eastAsia="ja-JP"/>
+        </w:rPr>
+        <w:t>かえって</w:t>
       </w:r>
       <w:r>
         <w:rPr>
@@ -5969,51 +6277,140 @@
         </w:rPr>
         <w:t>意味づけが試みられているようにもみえる。</w:t>
       </w:r>
+      <w:r>
+        <w:rPr>
+          <w:rFonts w:hint="eastAsia"/>
+          <w:lang w:eastAsia="ja-JP"/>
+        </w:rPr>
+        <w:t>本論ではこの点に注目して、先行研究では</w:t>
+      </w:r>
+      <w:r>
+        <w:rPr>
+          <w:lang w:eastAsia="ja-JP"/>
+        </w:rPr>
+        <w:t>事実を言葉にすることへのためらい</w:t>
+      </w:r>
+      <w:r>
+        <w:rPr>
+          <w:rFonts w:hint="eastAsia"/>
+          <w:lang w:eastAsia="ja-JP"/>
+        </w:rPr>
+        <w:t>の表現として考えられている異言「ポロポロ」を</w:t>
+      </w:r>
+      <w:r>
+        <w:rPr>
+          <w:rFonts w:hint="eastAsia"/>
+          <w:lang w:eastAsia="ja-JP"/>
+        </w:rPr>
+        <w:t>1</w:t>
+      </w:r>
+      <w:r>
+        <w:rPr>
+          <w:rFonts w:hint="eastAsia"/>
+          <w:lang w:eastAsia="ja-JP"/>
+        </w:rPr>
+        <w:t>つの言葉とみなして、</w:t>
+      </w:r>
+      <w:r>
+        <w:rPr>
+          <w:rFonts w:hint="eastAsia"/>
+          <w:lang w:eastAsia="ja-JP"/>
+        </w:rPr>
+        <w:t>それが</w:t>
+      </w:r>
+      <w:r>
+        <w:rPr>
+          <w:rFonts w:hint="eastAsia"/>
+          <w:lang w:eastAsia="ja-JP"/>
+        </w:rPr>
+        <w:t>どのように使用されているのかを語り手の説明から明らかにしていく。</w:t>
+      </w:r>
     </w:p>
     <w:p>
       <w:pPr>
         <w:ind w:firstLine="200"/>
         <w:rPr>
-          <w:lang w:eastAsia="ja-JP"/>
-        </w:rPr>
-      </w:pPr>
+          <w:rFonts w:hint="eastAsia"/>
+          <w:lang w:eastAsia="ja-JP"/>
+        </w:rPr>
+      </w:pPr>
+    </w:p>
+    <w:p>
+      <w:pPr>
+        <w:pStyle w:val="af9"/>
+        <w:rPr>
+          <w:rFonts w:hint="eastAsia"/>
+          <w:lang w:eastAsia="ja-JP"/>
+        </w:rPr>
+      </w:pPr>
+      <w:r>
+        <w:rPr>
+          <w:rFonts w:hint="eastAsia"/>
+          <w:lang w:eastAsia="ja-JP"/>
+        </w:rPr>
+        <w:t>3</w:t>
+      </w:r>
+      <w:r>
+        <w:rPr>
+          <w:lang w:eastAsia="ja-JP"/>
+        </w:rPr>
+        <w:t>.1</w:t>
+      </w:r>
+      <w:r>
+        <w:rPr>
+          <w:rFonts w:hint="eastAsia"/>
+          <w:lang w:eastAsia="ja-JP"/>
+        </w:rPr>
+        <w:t xml:space="preserve"> </w:t>
+      </w:r>
+      <w:r>
+        <w:rPr>
+          <w:rFonts w:hint="eastAsia"/>
+          <w:lang w:eastAsia="ja-JP"/>
+        </w:rPr>
+        <w:t>自己と世間からの逸脱</w:t>
+      </w:r>
     </w:p>
     <w:p>
       <w:pPr>
         <w:ind w:firstLine="200"/>
         <w:rPr>
-          <w:lang w:eastAsia="ja-JP"/>
-        </w:rPr>
-      </w:pPr>
-    </w:p>
-    <w:p>
-      <w:pPr>
-        <w:ind w:firstLine="200"/>
-        <w:rPr>
-          <w:lang w:eastAsia="ja-JP"/>
-        </w:rPr>
-      </w:pPr>
-    </w:p>
-    <w:p>
-      <w:pPr>
-        <w:ind w:firstLine="200"/>
-        <w:rPr>
-          <w:lang w:eastAsia="ja-JP"/>
-        </w:rPr>
-      </w:pPr>
-    </w:p>
-    <w:p>
-      <w:pPr>
-        <w:ind w:firstLine="200"/>
-        <w:rPr>
-          <w:lang w:eastAsia="ja-JP"/>
-        </w:rPr>
-      </w:pPr>
-      <w:r>
-        <w:rPr>
-          <w:lang w:eastAsia="ja-JP"/>
-        </w:rPr>
-        <w:t>語り手は、異言「ポロポロ」について、聖書を参照にしつつさらに考察を進める。</w:t>
+          <w:rFonts w:hint="eastAsia"/>
+          <w:lang w:eastAsia="ja-JP"/>
+        </w:rPr>
+      </w:pPr>
+      <w:r>
+        <w:rPr>
+          <w:lang w:eastAsia="ja-JP"/>
+        </w:rPr>
+        <w:t>語り手</w:t>
+      </w:r>
+      <w:r>
+        <w:rPr>
+          <w:rFonts w:hint="eastAsia"/>
+          <w:lang w:eastAsia="ja-JP"/>
+        </w:rPr>
+        <w:t>が</w:t>
+      </w:r>
+      <w:r>
+        <w:rPr>
+          <w:lang w:eastAsia="ja-JP"/>
+        </w:rPr>
+        <w:t>異言「ポロポロ」</w:t>
+      </w:r>
+      <w:r>
+        <w:rPr>
+          <w:rFonts w:hint="eastAsia"/>
+          <w:lang w:eastAsia="ja-JP"/>
+        </w:rPr>
+        <w:t>をキリスト教に結びつけて理解しているのは、パウロに由来しているのではないかという推測のほかに、聖書解釈にも</w:t>
+      </w:r>
+      <w:r>
+        <w:rPr>
+          <w:rFonts w:hint="eastAsia"/>
+          <w:lang w:eastAsia="ja-JP"/>
+        </w:rPr>
+        <w:t>表れている。そこでは、異言「ポロポロ」は「言葉」ではない性質のものと言明されている。</w:t>
       </w:r>
     </w:p>
     <w:p>
@@ -6132,7 +6529,20 @@
         <w:rPr>
           <w:lang w:eastAsia="ja-JP"/>
         </w:rPr>
-        <w:t>ように、異言「ポロポロ」は「言葉」ならざるものとみなされている。父の教会の祈祷会が終わるときに</w:t>
+        <w:t>ように、異言「ポロポロ」</w:t>
+      </w:r>
+      <w:r>
+        <w:rPr>
+          <w:rFonts w:hint="eastAsia"/>
+          <w:lang w:eastAsia="ja-JP"/>
+        </w:rPr>
+        <w:t>とそれを使用する行為は</w:t>
+      </w:r>
+      <w:r>
+        <w:rPr>
+          <w:lang w:eastAsia="ja-JP"/>
+        </w:rPr>
+        <w:t>「言葉」ならざるものとみなされている。父の教会の祈祷会が終わるときに</w:t>
       </w:r>
       <w:r>
         <w:rPr>
@@ -6152,7 +6562,6 @@
       <w:pPr>
         <w:ind w:firstLine="200"/>
         <w:rPr>
-          <w:rFonts w:hint="eastAsia"/>
           <w:lang w:eastAsia="ja-JP"/>
         </w:rPr>
       </w:pPr>
@@ -6187,7 +6596,6 @@
       <w:pPr>
         <w:ind w:firstLine="200"/>
         <w:rPr>
-          <w:rFonts w:hint="eastAsia"/>
           <w:lang w:eastAsia="ja-JP"/>
         </w:rPr>
       </w:pPr>
@@ -6203,7 +6611,27 @@
         <w:rPr>
           <w:lang w:eastAsia="ja-JP"/>
         </w:rPr>
-        <w:t>しかし、このように異言「ポロポロ」は言葉で語りえない対象として否定形でしか語られていないために、具体的に「ポロポロ」が何を意味しているか作中では明らかにされない。そこで、否定されている「言葉」とは作中においてどのような意味をもつのかという観点から、あたかも「言葉」と対となっているかのような「ポロポロ」の意味を分析していく。</w:t>
+        <w:t>しかし、このように異言「ポロポロ」は言葉で語りえない対象として否定形でしか語られていないために、具体的に「ポロポロ」が何を意味しているか作中では明らかにされない。そこで、否定</w:t>
+      </w:r>
+      <w:r>
+        <w:rPr>
+          <w:lang w:eastAsia="ja-JP"/>
+        </w:rPr>
+        <w:lastRenderedPageBreak/>
+        <w:t>されている「言葉」とは作中においてどのような意味をもつのかという観点から、</w:t>
+      </w:r>
+      <w:r>
+        <w:rPr>
+          <w:rFonts w:hint="eastAsia"/>
+          <w:lang w:eastAsia="ja-JP"/>
+        </w:rPr>
+        <w:t>異言</w:t>
+      </w:r>
+      <w:r>
+        <w:rPr>
+          <w:lang w:eastAsia="ja-JP"/>
+        </w:rPr>
+        <w:t>「ポロポロ」の意味を分析していく。</w:t>
       </w:r>
     </w:p>
     <w:p>
@@ -6242,6 +6670,7 @@
       </w:r>
       <w:r>
         <w:rPr>
+          <w:rFonts w:ascii="ＭＳ 明朝" w:hAnsi="ＭＳ 明朝"/>
           <w:lang w:eastAsia="ja-JP"/>
         </w:rPr>
         <w:t>……</w:t>
@@ -6263,14 +6692,7 @@
         <w:rPr>
           <w:lang w:eastAsia="ja-JP"/>
         </w:rPr>
-        <w:t>させ</w:t>
-      </w:r>
-      <w:r>
-        <w:rPr>
-          <w:lang w:eastAsia="ja-JP"/>
-        </w:rPr>
-        <w:lastRenderedPageBreak/>
-        <w:t>られているのだろう。</w:t>
+        <w:t>させられているのだろう。</w:t>
       </w:r>
       <w:r>
         <w:rPr>
@@ -6326,9 +6748,10 @@
       </w:r>
       <w:r>
         <w:rPr>
-          <w:lang w:eastAsia="ja-JP"/>
-        </w:rPr>
-        <w:t>(</w:t>
+          <w:rFonts w:hint="eastAsia"/>
+          <w:lang w:eastAsia="ja-JP"/>
+        </w:rPr>
+        <w:t>（</w:t>
       </w:r>
       <w:r>
         <w:rPr>
@@ -6351,9 +6774,10 @@
       </w:r>
       <w:r>
         <w:rPr>
-          <w:lang w:eastAsia="ja-JP"/>
-        </w:rPr>
-        <w:t>)</w:t>
+          <w:rFonts w:hint="eastAsia"/>
+          <w:lang w:eastAsia="ja-JP"/>
+        </w:rPr>
+        <w:t>）</w:t>
       </w:r>
     </w:p>
     <w:p>
@@ -6469,7 +6893,108 @@
         <w:rPr>
           <w:lang w:eastAsia="ja-JP"/>
         </w:rPr>
-        <w:t>［１］と［２］は、事実を言葉にする物語への内省と先行研究で指摘されている点に相当する。下線部は、「イエスは、それこそ世間の言葉で祈ったとおもいこんでいるのが、おかしい」の「世間の言葉」に相当している。『ポロポロ』では、「世間」と「言葉」が結びつけられ、「世間」は批判の対象となっている。同様の考えは「北川はぼくに」でも示されている。</w:t>
+        <w:t>［１］と［２］は、事実を言葉にする物語への内省と先行研究で指摘されている点に相当する。下線部は、</w:t>
+      </w:r>
+      <w:r>
+        <w:rPr>
+          <w:rFonts w:hint="eastAsia"/>
+          <w:lang w:eastAsia="ja-JP"/>
+        </w:rPr>
+        <w:t>伝聞を意味する連語「とか」が用いられ、「戦争の被害者」といった</w:t>
+      </w:r>
+      <w:r>
+        <w:rPr>
+          <w:rFonts w:hint="eastAsia"/>
+          <w:lang w:eastAsia="ja-JP"/>
+        </w:rPr>
+        <w:t>言葉遣いから</w:t>
+      </w:r>
+      <w:r>
+        <w:rPr>
+          <w:rFonts w:hint="eastAsia"/>
+          <w:lang w:eastAsia="ja-JP"/>
+        </w:rPr>
+        <w:t>、</w:t>
+      </w:r>
+      <w:r>
+        <w:rPr>
+          <w:rFonts w:hint="eastAsia"/>
+          <w:lang w:eastAsia="ja-JP"/>
+        </w:rPr>
+        <w:t>読み手の属する</w:t>
+      </w:r>
+      <w:r>
+        <w:rPr>
+          <w:rFonts w:hint="eastAsia"/>
+          <w:lang w:eastAsia="ja-JP"/>
+        </w:rPr>
+        <w:t>社会</w:t>
+      </w:r>
+      <w:r>
+        <w:rPr>
+          <w:rFonts w:hint="eastAsia"/>
+          <w:lang w:eastAsia="ja-JP"/>
+        </w:rPr>
+        <w:t>を意識していると考えられる</w:t>
+      </w:r>
+      <w:r>
+        <w:rPr>
+          <w:rFonts w:hint="eastAsia"/>
+          <w:lang w:eastAsia="ja-JP"/>
+        </w:rPr>
+        <w:t>。</w:t>
+      </w:r>
+      <w:r>
+        <w:rPr>
+          <w:rFonts w:hint="eastAsia"/>
+          <w:lang w:eastAsia="ja-JP"/>
+        </w:rPr>
+        <w:t>よって、</w:t>
+      </w:r>
+      <w:r>
+        <w:rPr>
+          <w:lang w:eastAsia="ja-JP"/>
+        </w:rPr>
+        <w:t>「イエスは、それこそ世間の言葉で祈ったとおもいこんでいるのが、おかしい」の「世間の言葉」に相当している。</w:t>
+      </w:r>
+      <w:r>
+        <w:rPr>
+          <w:rFonts w:hint="eastAsia"/>
+          <w:lang w:eastAsia="ja-JP"/>
+        </w:rPr>
+        <w:t>同様に、連作短編</w:t>
+      </w:r>
+      <w:r>
+        <w:rPr>
+          <w:lang w:eastAsia="ja-JP"/>
+        </w:rPr>
+        <w:t>では「世間」と「言葉」が結びつけられ、「世間」は批判の対象となっている。</w:t>
+      </w:r>
+      <w:r>
+        <w:rPr>
+          <w:rFonts w:hint="eastAsia"/>
+          <w:lang w:eastAsia="ja-JP"/>
+        </w:rPr>
+        <w:t>例えば、</w:t>
+      </w:r>
+      <w:r>
+        <w:rPr>
+          <w:lang w:eastAsia="ja-JP"/>
+        </w:rPr>
+        <w:t>「北川はぼくに」で</w:t>
+      </w:r>
+      <w:r>
+        <w:rPr>
+          <w:rFonts w:hint="eastAsia"/>
+          <w:lang w:eastAsia="ja-JP"/>
+        </w:rPr>
+        <w:t>は次の通りだ</w:t>
+      </w:r>
+      <w:r>
+        <w:rPr>
+          <w:lang w:eastAsia="ja-JP"/>
+        </w:rPr>
+        <w:t>。</w:t>
       </w:r>
     </w:p>
     <w:p>
@@ -6520,7 +7045,14 @@
         <w:rPr>
           <w:lang w:eastAsia="ja-JP"/>
         </w:rPr>
-        <w:t>。くやしいとも、なさけないとも、逆にほっとしたとも、なんともおもわなかった。【中略】くりかえすけど、戦争に負けたとなると、だれにでも感慨があり、思い入れもでてくるのかもしれないが、ぼくはなにもおもわなかった。そして、北川があのことをはなしたときにも、北川に思い入れみたいなものはなかった</w:t>
+        <w:t>。くやしいとも、なさけないとも、逆にほっとしたとも、なんともおもわ</w:t>
+      </w:r>
+      <w:r>
+        <w:rPr>
+          <w:lang w:eastAsia="ja-JP"/>
+        </w:rPr>
+        <w:lastRenderedPageBreak/>
+        <w:t>なかった。【中略】くりかえすけど、戦争に負けたとなると、だれにでも感慨があり、思い入れもでてくるのかもしれないが、ぼくはなにもおもわなかった。そして、北川があのことをはなしたときにも、北川に思い入れみたいなものはなかった</w:t>
       </w:r>
       <w:r>
         <w:rPr>
@@ -6593,14 +7125,32 @@
         <w:rPr>
           <w:lang w:eastAsia="ja-JP"/>
         </w:rPr>
-        <w:t>ここまでの分析から、「言葉」は「世間」と「自分」によって構成されていることが明らかになる。前者に分類される「言葉」は、祈りにおける「世間の言葉」や敗戦で「だれだってある感慨をもち、思い入れの顔つきや言葉にもなる」と言われているような、語り手が終始批判している類型</w:t>
-      </w:r>
-      <w:r>
-        <w:rPr>
-          <w:lang w:eastAsia="ja-JP"/>
-        </w:rPr>
-        <w:lastRenderedPageBreak/>
-        <w:t>の「言葉」だ。後者は、祈りでの「言葉は、自分の思いをのべることしかできない」や敗戦について「</w:t>
+        <w:t>ここまでの分析から、「言葉」は「世間」と「自分」</w:t>
+      </w:r>
+      <w:r>
+        <w:rPr>
+          <w:rFonts w:hint="eastAsia"/>
+          <w:lang w:eastAsia="ja-JP"/>
+        </w:rPr>
+        <w:t>の</w:t>
+      </w:r>
+      <w:r>
+        <w:rPr>
+          <w:lang w:eastAsia="ja-JP"/>
+        </w:rPr>
+        <w:t>2</w:t>
+      </w:r>
+      <w:r>
+        <w:rPr>
+          <w:lang w:eastAsia="ja-JP"/>
+        </w:rPr>
+        <w:t>つの類型</w:t>
+      </w:r>
+      <w:r>
+        <w:rPr>
+          <w:lang w:eastAsia="ja-JP"/>
+        </w:rPr>
+        <w:t>によって構成されていることが明らかになる。前者に分類される「言葉」は、祈りにおける「世間の言葉」や敗戦で「だれだってある感慨をもち、思い入れの顔つきや言葉にもなる」と言われているような、語り手が終始批判している類型の「言葉」だ。後者は、祈りでの「言葉は、自分の思いをのべることしかできない」や敗戦について「</w:t>
       </w:r>
       <w:r>
         <w:rPr>
@@ -6613,46 +7163,13 @@
         <w:rPr>
           <w:lang w:eastAsia="ja-JP"/>
         </w:rPr>
-        <w:t>そうかもしれないが、ぼくはなんともおもわなかった」と言われているような、語り手が「世間」と対立する主体的な自己の想念を表現するものだ。「ポロポロ」での「言葉」は、連作短編小説の別の作品と合わせて考えることで、以上のように構成されていることが明らかになった。</w:t>
-      </w:r>
-    </w:p>
-    <w:p>
-      <w:pPr>
-        <w:ind w:firstLine="200"/>
-        <w:rPr>
-          <w:lang w:eastAsia="ja-JP"/>
-        </w:rPr>
-      </w:pPr>
-      <w:r>
-        <w:rPr>
-          <w:lang w:eastAsia="ja-JP"/>
-        </w:rPr>
-        <w:t>異言「ポロポロ」は否定形でしか語られていないため、これまで否定されている「言葉」の分析を行ってきた。そして、「言葉」</w:t>
-      </w:r>
-      <w:r>
-        <w:rPr>
-          <w:rFonts w:hint="eastAsia"/>
-          <w:lang w:eastAsia="ja-JP"/>
-        </w:rPr>
-        <w:t>に</w:t>
-      </w:r>
-      <w:r>
-        <w:rPr>
-          <w:lang w:eastAsia="ja-JP"/>
-        </w:rPr>
-        <w:t>は、「世間」と「自分」の</w:t>
-      </w:r>
-      <w:r>
-        <w:rPr>
-          <w:lang w:eastAsia="ja-JP"/>
-        </w:rPr>
-        <w:t>2</w:t>
-      </w:r>
-      <w:r>
-        <w:rPr>
-          <w:lang w:eastAsia="ja-JP"/>
-        </w:rPr>
-        <w:t>つの類型があることが明らかになった。ところで、異言「ポロポロ」は「言葉」を否定するものであるから、「世間」にも「自分」にも属さない行為や想念だと考えられる。ここで注意すべきなのは、異言「ポロポロ」を唱えていた作中の独立教会が周囲から疎まれていたこと、そして異言「ポロポロ」は「からだがふるえ、涙がでて、もうどうにもとまらなく、ポロポロ始まってしまう</w:t>
+        <w:t>そうかもしれないが、ぼくはなんともおもわなかった」と言われているような、語り手が「世間」と対立する主体的な自己の想念を表現するものだ。</w:t>
+      </w:r>
+      <w:r>
+        <w:rPr>
+          <w:lang w:eastAsia="ja-JP"/>
+        </w:rPr>
+        <w:t>ここで注意すべきなのは、異言「ポロポロ」を唱えていた作中の独立教会が周囲から疎まれていたこと、そして異言「ポロポロ」は「からだがふるえ、涙がでて、もうどうにもとまらなく、ポロポロ始まってしまう</w:t>
       </w:r>
       <w:r>
         <w:rPr>
@@ -6665,32 +7182,6 @@
           <w:lang w:eastAsia="ja-JP"/>
         </w:rPr>
         <w:t>」ような自己による統御を逸脱した状態を生み出すことだ。つまり、異言「ポロポロ」は、単に言葉ならざるものという否定形で扱われるものではなく、「世間」や「自分」にも属していない状態を生み出す効果を与えているのだ。</w:t>
-      </w:r>
-    </w:p>
-    <w:p>
-      <w:pPr>
-        <w:ind w:firstLine="200"/>
-        <w:rPr>
-          <w:lang w:eastAsia="ja-JP"/>
-        </w:rPr>
-      </w:pPr>
-      <w:r>
-        <w:rPr>
-          <w:lang w:eastAsia="ja-JP"/>
-        </w:rPr>
-        <w:t>ところで、本論ではハンブルガーの「「私」</w:t>
-      </w:r>
-      <w:r>
-        <w:rPr>
-          <w:lang w:eastAsia="ja-JP"/>
-        </w:rPr>
-        <w:t>—</w:t>
-      </w:r>
-      <w:r>
-        <w:rPr>
-          <w:lang w:eastAsia="ja-JP"/>
-        </w:rPr>
-        <w:t>物語」の理論に基づいて、語り手の現実を構成する要素について、語り手を生み出した小実昌が、現実の人生を参照しているのを前提にしている。では、異言「ポロポロ」はどうなのだろうか。作中では、引用部で示したように、「ポロポロ」という言葉はパウロがつまったものだとされている。しかし、その部分が創作であったことを</w:t>
       </w:r>
     </w:p>
     <w:p>
@@ -6702,38 +7193,316 @@
           <w:lang w:eastAsia="ja-JP"/>
         </w:rPr>
       </w:pPr>
-      <w:r>
-        <w:rPr>
-          <w:lang w:eastAsia="ja-JP"/>
-        </w:rPr>
-        <w:t>これは</w:t>
-      </w:r>
-      <w:r>
-        <w:rPr>
+    </w:p>
+    <w:p>
+      <w:pPr>
+        <w:pStyle w:val="af9"/>
+        <w:rPr>
+          <w:rFonts w:hint="eastAsia"/>
+        </w:rPr>
+      </w:pPr>
+      <w:r>
+        <w:t xml:space="preserve">4. </w:t>
+      </w:r>
+      <w:r>
+        <w:rPr>
+          <w:rFonts w:hint="eastAsia"/>
+          <w:lang w:eastAsia="ja-JP"/>
+        </w:rPr>
+        <w:t>黙説法</w:t>
+      </w:r>
+      <w:r>
+        <w:rPr>
+          <w:rFonts w:hint="eastAsia"/>
+          <w:lang w:eastAsia="ja-JP"/>
+        </w:rPr>
+        <w:t>と異言「ポロポロ」</w:t>
+      </w:r>
+    </w:p>
+    <w:p>
+      <w:pPr>
+        <w:rPr>
+          <w:lang w:eastAsia="ja-JP"/>
+        </w:rPr>
+      </w:pPr>
+      <w:r>
+        <w:rPr>
+          <w:rFonts w:hint="eastAsia"/>
+          <w:lang w:eastAsia="ja-JP"/>
+        </w:rPr>
+        <w:t>1</w:t>
+      </w:r>
+      <w:r>
+        <w:rPr>
+          <w:lang w:eastAsia="ja-JP"/>
+        </w:rPr>
+        <w:t>.1</w:t>
+      </w:r>
+      <w:r>
+        <w:rPr>
+          <w:rFonts w:hint="eastAsia"/>
+          <w:lang w:eastAsia="ja-JP"/>
+        </w:rPr>
+        <w:t>節で確認したように、小実昌は物語の形式性を「体裁」という語を用いて表現した。本論で見てきたように、それは黙説法といった修辞技法</w:t>
+      </w:r>
+      <w:r>
+        <w:rPr>
+          <w:rFonts w:hint="eastAsia"/>
+          <w:lang w:eastAsia="ja-JP"/>
+        </w:rPr>
+        <w:t>や事実を表現する際に行われる細部での創作行為であった。</w:t>
+      </w:r>
+      <w:r>
+        <w:rPr>
+          <w:rFonts w:hint="eastAsia"/>
+          <w:lang w:eastAsia="ja-JP"/>
+        </w:rPr>
+        <w:t>本論はこれまで、言葉を使用する技法についての</w:t>
+      </w:r>
+      <w:r>
+        <w:rPr>
+          <w:rFonts w:hint="eastAsia"/>
+          <w:lang w:eastAsia="ja-JP"/>
+        </w:rPr>
+        <w:t>黙説法と</w:t>
+      </w:r>
+      <w:r>
+        <w:rPr>
+          <w:rFonts w:hint="eastAsia"/>
+          <w:lang w:eastAsia="ja-JP"/>
+        </w:rPr>
+        <w:t>言葉の外部に位置するものである</w:t>
+      </w:r>
+      <w:r>
+        <w:rPr>
+          <w:rFonts w:hint="eastAsia"/>
+          <w:lang w:eastAsia="ja-JP"/>
+        </w:rPr>
+        <w:t>異言「ポロポロ」</w:t>
+      </w:r>
+      <w:r>
+        <w:rPr>
+          <w:rFonts w:hint="eastAsia"/>
+          <w:lang w:eastAsia="ja-JP"/>
+        </w:rPr>
+        <w:t>を中心に分析をしてきたが、</w:t>
+      </w:r>
+      <w:r>
+        <w:rPr>
+          <w:rFonts w:hint="eastAsia"/>
+          <w:lang w:eastAsia="ja-JP"/>
+        </w:rPr>
+        <w:t>「体裁」</w:t>
+      </w:r>
+      <w:r>
+        <w:rPr>
+          <w:rFonts w:hint="eastAsia"/>
+          <w:lang w:eastAsia="ja-JP"/>
+        </w:rPr>
+        <w:t>の視座に立</w:t>
+      </w:r>
+      <w:r>
+        <w:rPr>
+          <w:rFonts w:hint="eastAsia"/>
+          <w:lang w:eastAsia="ja-JP"/>
+        </w:rPr>
+        <w:t>つと</w:t>
+      </w:r>
+      <w:r>
+        <w:rPr>
+          <w:rFonts w:hint="eastAsia"/>
+          <w:lang w:eastAsia="ja-JP"/>
+        </w:rPr>
+        <w:t>その</w:t>
+      </w:r>
+      <w:r>
+        <w:rPr>
+          <w:rFonts w:hint="eastAsia"/>
           <w:lang w:eastAsia="ja-JP"/>
         </w:rPr>
         <w:t>2</w:t>
       </w:r>
       <w:r>
         <w:rPr>
-          <w:lang w:eastAsia="ja-JP"/>
-        </w:rPr>
-        <w:t>節と注目した小実昌の「体裁」にあたる。さらに、『アメン父』で「ポロポロ」の独立教会がアサ会について詳細に描かれているのにもかかわらず、異言「ポロポロ」という言葉が一度も登場しない。本節での分析の結果もたらされた異言「ポロポロ」のもつ「世間」や「自分」にも属していない状態を生み出す効果は小実昌が語りの中で意図的に作り上げていったと考えられる。次の節では、小実昌が語りを通じて作り上げた異言「ポロポロ」の効果を具体的な語りの分析を通じて確認する。</w:t>
-      </w:r>
-    </w:p>
-    <w:p>
-      <w:pPr>
-        <w:pStyle w:val="a4"/>
-        <w:spacing w:before="0" w:after="0"/>
-        <w:ind w:firstLine="0"/>
-        <w:rPr>
-          <w:lang w:eastAsia="ja-JP"/>
-        </w:rPr>
-      </w:pPr>
-    </w:p>
-    <w:p>
-      <w:pPr>
-        <w:rPr>
+          <w:rFonts w:hint="eastAsia"/>
+          <w:lang w:eastAsia="ja-JP"/>
+        </w:rPr>
+        <w:t>つを結び付ける</w:t>
+      </w:r>
+      <w:r>
+        <w:rPr>
+          <w:rFonts w:hint="eastAsia"/>
+          <w:lang w:eastAsia="ja-JP"/>
+        </w:rPr>
+        <w:t>ことができる</w:t>
+      </w:r>
+      <w:r>
+        <w:rPr>
+          <w:rFonts w:hint="eastAsia"/>
+          <w:lang w:eastAsia="ja-JP"/>
+        </w:rPr>
+        <w:t>。</w:t>
+      </w:r>
+    </w:p>
+    <w:p>
+      <w:pPr>
+        <w:rPr>
+          <w:rFonts w:hint="eastAsia"/>
+          <w:lang w:eastAsia="ja-JP"/>
+        </w:rPr>
+      </w:pPr>
+      <w:r>
+        <w:rPr>
+          <w:rFonts w:hint="eastAsia"/>
+          <w:lang w:eastAsia="ja-JP"/>
+        </w:rPr>
+        <w:t>黙説法は戦争に起因する排除の主題を提示していた。異言「ポロポロ」は、「世間」と「</w:t>
+      </w:r>
+      <w:r>
+        <w:rPr>
+          <w:rFonts w:hint="eastAsia"/>
+          <w:lang w:eastAsia="ja-JP"/>
+        </w:rPr>
+        <w:t>自分</w:t>
+      </w:r>
+      <w:r>
+        <w:rPr>
+          <w:rFonts w:hint="eastAsia"/>
+          <w:lang w:eastAsia="ja-JP"/>
+        </w:rPr>
+        <w:t>」か</w:t>
+      </w:r>
+      <w:r>
+        <w:rPr>
+          <w:rFonts w:hint="eastAsia"/>
+          <w:lang w:eastAsia="ja-JP"/>
+        </w:rPr>
+        <w:t>ら</w:t>
+      </w:r>
+      <w:r>
+        <w:rPr>
+          <w:rFonts w:hint="eastAsia"/>
+          <w:lang w:eastAsia="ja-JP"/>
+        </w:rPr>
+        <w:t>の排除や逸脱を示していた。両者は、</w:t>
+      </w:r>
+      <w:r>
+        <w:rPr>
+          <w:rFonts w:hint="eastAsia"/>
+          <w:lang w:eastAsia="ja-JP"/>
+        </w:rPr>
+        <w:t>共同体</w:t>
+      </w:r>
+      <w:r>
+        <w:rPr>
+          <w:rFonts w:hint="eastAsia"/>
+          <w:lang w:eastAsia="ja-JP"/>
+        </w:rPr>
+        <w:t>に主眼を置いたとき、</w:t>
+      </w:r>
+      <w:r>
+        <w:rPr>
+          <w:rFonts w:hint="eastAsia"/>
+          <w:lang w:eastAsia="ja-JP"/>
+        </w:rPr>
+        <w:t>排除の</w:t>
+      </w:r>
+      <w:r>
+        <w:rPr>
+          <w:rFonts w:hint="eastAsia"/>
+          <w:lang w:eastAsia="ja-JP"/>
+        </w:rPr>
+        <w:t>主題</w:t>
+      </w:r>
+      <w:r>
+        <w:rPr>
+          <w:rFonts w:hint="eastAsia"/>
+          <w:lang w:eastAsia="ja-JP"/>
+        </w:rPr>
+        <w:t>で共通している。黙説法は幽霊との遭遇を土地の収奪と結びつけるように作用し、「世間の言葉」に反駁することで共同体から疎まれる存在になる。「自分</w:t>
+      </w:r>
+      <w:r>
+        <w:rPr>
+          <w:rFonts w:hint="eastAsia"/>
+          <w:lang w:eastAsia="ja-JP"/>
+        </w:rPr>
+        <w:t>」についても同様の平行関係にある。黙説法は語り手が戦争のために共同体から外に</w:t>
+      </w:r>
+      <w:r>
+        <w:rPr>
+          <w:rFonts w:hint="eastAsia"/>
+          <w:lang w:eastAsia="ja-JP"/>
+        </w:rPr>
+        <w:t>出ていき、父が異言を発するようになるまで居場所を変えていく</w:t>
+      </w:r>
+      <w:r>
+        <w:rPr>
+          <w:rFonts w:hint="eastAsia"/>
+          <w:lang w:eastAsia="ja-JP"/>
+        </w:rPr>
+        <w:t>姿を暗示し、異言「ポロポロ」も自己の統御からの逸脱を示している。この</w:t>
+      </w:r>
+      <w:r>
+        <w:rPr>
+          <w:rFonts w:hint="eastAsia"/>
+          <w:lang w:eastAsia="ja-JP"/>
+        </w:rPr>
+        <w:t>2</w:t>
+      </w:r>
+      <w:r>
+        <w:rPr>
+          <w:rFonts w:hint="eastAsia"/>
+          <w:lang w:eastAsia="ja-JP"/>
+        </w:rPr>
+        <w:t>つの結びつきは、「ポロポロ」の末尾の段落の解釈</w:t>
+      </w:r>
+      <w:r>
+        <w:rPr>
+          <w:rFonts w:hint="eastAsia"/>
+          <w:lang w:eastAsia="ja-JP"/>
+        </w:rPr>
+        <w:t>、すなわち小説全体の解釈を</w:t>
+      </w:r>
+      <w:r>
+        <w:rPr>
+          <w:rFonts w:hint="eastAsia"/>
+          <w:lang w:eastAsia="ja-JP"/>
+        </w:rPr>
+        <w:t>決定する際に重要な</w:t>
+      </w:r>
+      <w:r>
+        <w:rPr>
+          <w:rFonts w:hint="eastAsia"/>
+          <w:lang w:eastAsia="ja-JP"/>
+        </w:rPr>
+        <w:t>視点</w:t>
+      </w:r>
+      <w:r>
+        <w:rPr>
+          <w:rFonts w:hint="eastAsia"/>
+          <w:lang w:eastAsia="ja-JP"/>
+        </w:rPr>
+        <w:t>となる。その段落とは、</w:t>
+      </w:r>
+      <w:r>
+        <w:rPr>
+          <w:rFonts w:hint="eastAsia"/>
+          <w:lang w:eastAsia="ja-JP"/>
+        </w:rPr>
+        <w:t>以下のとおりである</w:t>
+      </w:r>
+      <w:r>
+        <w:rPr>
+          <w:rFonts w:hint="eastAsia"/>
+          <w:lang w:eastAsia="ja-JP"/>
+        </w:rPr>
+        <w:t>。</w:t>
+      </w:r>
+    </w:p>
+    <w:p>
+      <w:pPr>
+        <w:rPr>
+          <w:rFonts w:hint="eastAsia"/>
           <w:lang w:eastAsia="ja-JP"/>
         </w:rPr>
       </w:pPr>
@@ -6749,6 +7518,7 @@
         <w:rPr>
           <w:lang w:eastAsia="ja-JP"/>
         </w:rPr>
+        <w:lastRenderedPageBreak/>
         <w:t>とんでもない考えのようだが、ぼくは、父が言うとおり、あの人が死んだおじいさんだとすると、いちばん合理的のような気がした。【中略】合理的なユーレイなんておかしいけど、そうとしか考えられない。【中略】くりかえすけど、父にとっては、死んだおじいさんが、記念日の祈祷会の夜にやってきたとしてもポロポロ、ちがう人だとしてもポロポロで、ただポロポロなのだ</w:t>
       </w:r>
       <w:r>
@@ -6773,31 +7543,159 @@
     </w:p>
     <w:p>
       <w:pPr>
-        <w:pStyle w:val="FirstParagraph"/>
-        <w:spacing w:before="0" w:after="0"/>
-        <w:ind w:firstLine="200"/>
-        <w:rPr>
-          <w:lang w:eastAsia="ja-JP"/>
-        </w:rPr>
-      </w:pPr>
-      <w:r>
-        <w:rPr>
-          <w:lang w:eastAsia="ja-JP"/>
-        </w:rPr>
-        <w:t>ここで語り手は、祖父の幽霊との遭遇について、「とんでもない考え」や「合理的なユーレイなんておかしい」といった逡巡をしている。一方で、父はその考えが定まっていると語り手は考えている。つまり、「死んだおじいさんが、記念日の祈祷会の夜にやってきたとしてもポロポロ、ちがう人だとしてもポロポロ」の「ちがう人」とは、父にとって、生きている人間のことではなくて、誰の「人魂」か</w:t>
-      </w:r>
-      <w:r>
-        <w:rPr>
-          <w:rFonts w:hint="eastAsia"/>
-          <w:lang w:eastAsia="ja-JP"/>
-        </w:rPr>
-        <w:t>を</w:t>
-      </w:r>
-      <w:r>
-        <w:rPr>
-          <w:lang w:eastAsia="ja-JP"/>
-        </w:rPr>
-        <w:t>同定</w:t>
+        <w:rPr>
+          <w:rFonts w:hint="eastAsia"/>
+          <w:lang w:eastAsia="ja-JP"/>
+        </w:rPr>
+      </w:pPr>
+      <w:r>
+        <w:rPr>
+          <w:lang w:eastAsia="ja-JP"/>
+        </w:rPr>
+        <w:t>ここで語り手は、祖父の幽霊との遭遇について、「とんでもない考え」や「合理的なユーレイなんておかしい」といった逡巡をしている。</w:t>
+      </w:r>
+      <w:r>
+        <w:rPr>
+          <w:rFonts w:hint="eastAsia"/>
+          <w:lang w:eastAsia="ja-JP"/>
+        </w:rPr>
+        <w:t>こうした逡巡は、</w:t>
+      </w:r>
+      <w:r>
+        <w:rPr>
+          <w:rFonts w:hint="eastAsia"/>
+          <w:lang w:eastAsia="ja-JP"/>
+        </w:rPr>
+        <w:t>先行研究で</w:t>
+      </w:r>
+      <w:r>
+        <w:rPr>
+          <w:lang w:eastAsia="ja-JP"/>
+        </w:rPr>
+        <w:t>志賀浪</w:t>
+      </w:r>
+      <w:r>
+        <w:rPr>
+          <w:rFonts w:hint="eastAsia"/>
+          <w:lang w:eastAsia="ja-JP"/>
+        </w:rPr>
+        <w:t>がしていたように</w:t>
+      </w:r>
+      <w:r>
+        <w:rPr>
+          <w:rFonts w:hint="eastAsia"/>
+          <w:lang w:eastAsia="ja-JP"/>
+        </w:rPr>
+        <w:t>、短編</w:t>
+      </w:r>
+      <w:r>
+        <w:rPr>
+          <w:lang w:eastAsia="ja-JP"/>
+        </w:rPr>
+        <w:t>「ポロポロ」</w:t>
+      </w:r>
+      <w:r>
+        <w:rPr>
+          <w:rFonts w:hint="eastAsia"/>
+          <w:lang w:eastAsia="ja-JP"/>
+        </w:rPr>
+        <w:t>を「</w:t>
+      </w:r>
+      <w:r>
+        <w:rPr>
+          <w:lang w:eastAsia="ja-JP"/>
+        </w:rPr>
+        <w:t>純粋な神への賛美たり得た」</w:t>
+      </w:r>
+      <w:r>
+        <w:rPr>
+          <w:rFonts w:hint="eastAsia"/>
+          <w:lang w:eastAsia="ja-JP"/>
+        </w:rPr>
+        <w:t>異言「ポロポロ」の物語とみなす解釈を誘発する。</w:t>
+      </w:r>
+      <w:r>
+        <w:rPr>
+          <w:rFonts w:hint="eastAsia"/>
+          <w:lang w:eastAsia="ja-JP"/>
+        </w:rPr>
+        <w:t>つまり、</w:t>
+      </w:r>
+      <w:r>
+        <w:rPr>
+          <w:rFonts w:hint="eastAsia"/>
+          <w:lang w:eastAsia="ja-JP"/>
+        </w:rPr>
+        <w:t>語り手が</w:t>
+      </w:r>
+      <w:r>
+        <w:rPr>
+          <w:rFonts w:hint="eastAsia"/>
+          <w:lang w:eastAsia="ja-JP"/>
+        </w:rPr>
+        <w:t>父の独立教会の共同体に</w:t>
+      </w:r>
+      <w:r>
+        <w:rPr>
+          <w:rFonts w:hint="eastAsia"/>
+          <w:lang w:eastAsia="ja-JP"/>
+        </w:rPr>
+        <w:t>歩み寄るかのように解釈できてしまう。しかし、逡巡しつつも、「父にとっては」</w:t>
+      </w:r>
+      <w:r>
+        <w:rPr>
+          <w:rFonts w:hint="eastAsia"/>
+          <w:lang w:eastAsia="ja-JP"/>
+        </w:rPr>
+        <w:t>と相対化することで距離を保っているように語り手は最後まで父と独立教会に近づ</w:t>
+      </w:r>
+      <w:r>
+        <w:rPr>
+          <w:rFonts w:hint="eastAsia"/>
+          <w:lang w:eastAsia="ja-JP"/>
+        </w:rPr>
+        <w:t>こうとしない</w:t>
+      </w:r>
+      <w:r>
+        <w:rPr>
+          <w:rFonts w:hint="eastAsia"/>
+          <w:lang w:eastAsia="ja-JP"/>
+        </w:rPr>
+        <w:t>。</w:t>
+      </w:r>
+      <w:r>
+        <w:rPr>
+          <w:rFonts w:hint="eastAsia"/>
+          <w:lang w:eastAsia="ja-JP"/>
+        </w:rPr>
+        <w:t>この語り手の葛藤は、</w:t>
+      </w:r>
+      <w:r>
+        <w:rPr>
+          <w:rFonts w:hint="eastAsia"/>
+          <w:lang w:eastAsia="ja-JP"/>
+        </w:rPr>
+        <w:t>2</w:t>
+      </w:r>
+      <w:r>
+        <w:rPr>
+          <w:lang w:eastAsia="ja-JP"/>
+        </w:rPr>
+        <w:t>.1</w:t>
+      </w:r>
+      <w:r>
+        <w:rPr>
+          <w:rFonts w:hint="eastAsia"/>
+          <w:lang w:eastAsia="ja-JP"/>
+        </w:rPr>
+        <w:t>節の末尾で示したように、呉に居住することの意味が両者においては異なることに由来する。父にとっては、共同体からの排除を受けようともそ</w:t>
+      </w:r>
+      <w:r>
+        <w:rPr>
+          <w:rFonts w:hint="eastAsia"/>
+          <w:lang w:eastAsia="ja-JP"/>
+        </w:rPr>
+        <w:t>こ</w:t>
       </w:r>
       <w:r>
         <w:rPr>
@@ -6808,59 +7706,95 @@
       </w:r>
       <w:r>
         <w:rPr>
-          <w:lang w:eastAsia="ja-JP"/>
-        </w:rPr>
-        <w:t>できないが、幽霊を指すのだ。まとめれば、語り手は、幽霊の存在を認め</w:t>
-      </w:r>
-      <w:r>
-        <w:rPr>
-          <w:lang w:eastAsia="ja-JP"/>
-        </w:rPr>
-        <w:lastRenderedPageBreak/>
-        <w:t>つつも戸惑っているような宙吊り状態であり、父は幽霊を認めていると考えている。黙説法を媒介にすることで地域共同体からの排除の記憶と幽霊が結びついている。そして、この結びつく二項は、前節で私たちが分析した異言「ポロポロ」が含む「世間」と「自分」の二項にも対応している。まず、「世間」とは、語り手やその父を排除するキリスト教共同体や地域共同体のことである。次に、「自分」とは、宙吊り状態の語り手や幽霊を自明のものとみなしている父を示している。語り手は異言「ポロポロ」を唱えているわけではないのでその態度は宙吊りになっているが、対して父は異言「ポロポロ」の人であり、「合理的なユーレイ」という自己の合理性を超えた存在を認められるのである。黙説法の語りという自己統御的な制約のうちにある語り手は、異言「ポロポロ」・排除の記憶・幽霊という「ポロポロ」を構成する</w:t>
-      </w:r>
-      <w:r>
-        <w:rPr>
-          <w:lang w:eastAsia="ja-JP"/>
-        </w:rPr>
-        <w:t>3</w:t>
-      </w:r>
-      <w:r>
-        <w:rPr>
-          <w:lang w:eastAsia="ja-JP"/>
-        </w:rPr>
-        <w:t>つの重要な主題を提示する過程で異言に漸近していく。物語の末尾にて「父にとっては」と父の代弁であることを示しつつ語り手が異言を唱えるように思われるのは、その制約</w:t>
-      </w:r>
-      <w:r>
-        <w:rPr>
-          <w:rFonts w:hint="eastAsia"/>
-          <w:lang w:eastAsia="ja-JP"/>
-        </w:rPr>
-        <w:t>のため</w:t>
-      </w:r>
-      <w:r>
-        <w:rPr>
-          <w:lang w:eastAsia="ja-JP"/>
-        </w:rPr>
-        <w:t>なのだ</w:t>
-      </w:r>
-      <w:r>
-        <w:rPr>
-          <w:rFonts w:hint="eastAsia"/>
-          <w:lang w:eastAsia="ja-JP"/>
-        </w:rPr>
-        <w:t>。</w:t>
-      </w:r>
-    </w:p>
-    <w:p>
-      <w:pPr>
-        <w:pStyle w:val="a4"/>
-        <w:spacing w:before="0" w:after="0"/>
-        <w:ind w:firstLine="0"/>
-        <w:rPr>
-          <w:lang w:eastAsia="ja-JP"/>
-        </w:rPr>
-      </w:pPr>
+          <w:rFonts w:hint="eastAsia"/>
+          <w:lang w:eastAsia="ja-JP"/>
+        </w:rPr>
+        <w:t>運動の</w:t>
+      </w:r>
+      <w:r>
+        <w:rPr>
+          <w:rFonts w:hint="eastAsia"/>
+          <w:lang w:eastAsia="ja-JP"/>
+        </w:rPr>
+        <w:t>終点</w:t>
+      </w:r>
+      <w:r>
+        <w:rPr>
+          <w:rFonts w:hint="eastAsia"/>
+          <w:lang w:eastAsia="ja-JP"/>
+        </w:rPr>
+        <w:t>であり、それ以上に行き場がない。他方、語り手にとってそこは起点であり、共同体からの出立を意味するのだ。</w:t>
+      </w:r>
+      <w:r>
+        <w:rPr>
+          <w:rFonts w:hint="eastAsia"/>
+          <w:lang w:eastAsia="ja-JP"/>
+        </w:rPr>
+        <w:t>そして、</w:t>
+      </w:r>
+      <w:r>
+        <w:rPr>
+          <w:rFonts w:hint="eastAsia"/>
+          <w:lang w:eastAsia="ja-JP"/>
+        </w:rPr>
+        <w:t>異言「ポロポロ」</w:t>
+      </w:r>
+      <w:r>
+        <w:rPr>
+          <w:rFonts w:hint="eastAsia"/>
+          <w:lang w:eastAsia="ja-JP"/>
+        </w:rPr>
+        <w:t>の「世間」</w:t>
+      </w:r>
+      <w:r>
+        <w:rPr>
+          <w:rFonts w:hint="eastAsia"/>
+          <w:lang w:eastAsia="ja-JP"/>
+        </w:rPr>
+        <w:t>と</w:t>
+      </w:r>
+      <w:r>
+        <w:rPr>
+          <w:rFonts w:hint="eastAsia"/>
+          <w:lang w:eastAsia="ja-JP"/>
+        </w:rPr>
+        <w:t>「自分」から逸脱していく力に譲歩してしまうとき、語り手は戦地へと赴くのだ。</w:t>
+      </w:r>
+      <w:r>
+        <w:rPr>
+          <w:rFonts w:hint="eastAsia"/>
+          <w:lang w:eastAsia="ja-JP"/>
+        </w:rPr>
+        <w:t>連作短編の始点に位置する小説「ポロポロ」のこの最後の段落は、父の</w:t>
+      </w:r>
+      <w:r>
+        <w:rPr>
+          <w:rFonts w:hint="eastAsia"/>
+          <w:lang w:eastAsia="ja-JP"/>
+        </w:rPr>
+        <w:t>外への</w:t>
+      </w:r>
+      <w:r>
+        <w:rPr>
+          <w:rFonts w:hint="eastAsia"/>
+          <w:lang w:eastAsia="ja-JP"/>
+        </w:rPr>
+        <w:t>運動を引き継</w:t>
+      </w:r>
+      <w:r>
+        <w:rPr>
+          <w:rFonts w:hint="eastAsia"/>
+          <w:lang w:eastAsia="ja-JP"/>
+        </w:rPr>
+        <w:t>いだ</w:t>
+      </w:r>
+      <w:r>
+        <w:rPr>
+          <w:rFonts w:hint="eastAsia"/>
+          <w:lang w:eastAsia="ja-JP"/>
+        </w:rPr>
+        <w:t>語り手の受難の始まりを告げているのだ。</w:t>
+      </w:r>
     </w:p>
     <w:p>
       <w:pPr>
@@ -6881,122 +7815,22 @@
       </w:pPr>
       <w:r>
         <w:rPr>
-          <w:lang w:eastAsia="ja-JP"/>
-        </w:rPr>
-        <w:t xml:space="preserve">6. </w:t>
+          <w:rFonts w:hint="eastAsia"/>
+          <w:lang w:eastAsia="ja-JP"/>
+        </w:rPr>
+        <w:t>5</w:t>
+      </w:r>
+      <w:r>
+        <w:rPr>
+          <w:lang w:eastAsia="ja-JP"/>
+        </w:rPr>
+        <w:t xml:space="preserve">. </w:t>
       </w:r>
       <w:r>
         <w:rPr>
           <w:lang w:eastAsia="ja-JP"/>
         </w:rPr>
         <w:t>結論と課題</w:t>
-      </w:r>
-    </w:p>
-    <w:p>
-      <w:pPr>
-        <w:pStyle w:val="a4"/>
-        <w:spacing w:before="0" w:after="0"/>
-        <w:ind w:firstLine="200"/>
-        <w:rPr>
-          <w:lang w:eastAsia="ja-JP"/>
-        </w:rPr>
-      </w:pPr>
-      <w:r>
-        <w:rPr>
-          <w:lang w:eastAsia="ja-JP"/>
-        </w:rPr>
-        <w:t>私たちは、本論で「ポロポロ」の先行研究の内容を物語論の</w:t>
-      </w:r>
-      <w:r>
-        <w:rPr>
-          <w:lang w:eastAsia="ja-JP"/>
-        </w:rPr>
-        <w:t>3</w:t>
-      </w:r>
-      <w:r>
-        <w:rPr>
-          <w:lang w:eastAsia="ja-JP"/>
-        </w:rPr>
-        <w:t>つのカテゴリーにおいて捉え直すことで作品分析することを提案した。</w:t>
-      </w:r>
-      <w:r>
-        <w:rPr>
-          <w:lang w:eastAsia="ja-JP"/>
-        </w:rPr>
-        <w:t>2</w:t>
-      </w:r>
-      <w:r>
-        <w:rPr>
-          <w:lang w:eastAsia="ja-JP"/>
-        </w:rPr>
-        <w:t>節では、小実昌も物語言説と物語行為に自覚的である発言を取り上げ、そこで小実昌が問題視していた物語における虚実の問題をハンブルガーの一人称視点小説の分析を前提に、「ポロポロ」での非現実的な出来事が語り手にとっての現実であるとみなした。また、田中が自覚的に語りを作り上げている点から、伝記的事実を私たちの解釈で部分的に参照することにした。</w:t>
-      </w:r>
-      <w:r>
-        <w:rPr>
-          <w:lang w:eastAsia="ja-JP"/>
-        </w:rPr>
-        <w:t>3</w:t>
-      </w:r>
-      <w:r>
-        <w:rPr>
-          <w:lang w:eastAsia="ja-JP"/>
-        </w:rPr>
-        <w:t>節では、こうした前提に基づき、小実昌の父種助と異言「ポロポロ」の伝記的事実を確認した。次に、異言「ポロポロ」が「言葉」を否定する形で記述されている点に注目して、「言葉」を構成している「世間」と「自分」という要素から異言「ポロポロ」を「世間」と「自分」に属していない状態だと定義した。</w:t>
-      </w:r>
-      <w:r>
-        <w:rPr>
-          <w:lang w:eastAsia="ja-JP"/>
-        </w:rPr>
-        <w:t>4</w:t>
-      </w:r>
-      <w:r>
-        <w:rPr>
-          <w:lang w:eastAsia="ja-JP"/>
-        </w:rPr>
-        <w:t>節で、黙説法による語りと共同体からの排除という主題が対になっていることを</w:t>
-      </w:r>
-      <w:r>
-        <w:rPr>
-          <w:rFonts w:hint="eastAsia"/>
-          <w:lang w:eastAsia="ja-JP"/>
-        </w:rPr>
-        <w:t>、</w:t>
-      </w:r>
-      <w:r>
-        <w:rPr>
-          <w:lang w:eastAsia="ja-JP"/>
-        </w:rPr>
-        <w:t>墓地をめぐる挿話の分析を通じて示し、それが異言「ポロポロ」で否定されている「世間」と「自分」にもそれぞれ対応していることを示した。また、幽霊に対する語り手の態度が宙吊りであることが、物語末尾で語り手が父を代弁する形で異言「ポロポロ」を唱えている理由であるのを示した。しかし、私たちの分析は先行研究で取り上げられている短編にしか焦点を当てることができなかった。また、</w:t>
-      </w:r>
-      <w:r>
-        <w:rPr>
-          <w:lang w:eastAsia="ja-JP"/>
-        </w:rPr>
-        <w:t>1970</w:t>
-      </w:r>
-      <w:r>
-        <w:rPr>
-          <w:lang w:eastAsia="ja-JP"/>
-        </w:rPr>
-        <w:t>年代末の日本文学において小実昌のような従軍経験を題材にした小説の立ち位置を確認することができなかった。</w:t>
-      </w:r>
-      <w:proofErr w:type="spellStart"/>
-      <w:r>
-        <w:t>今後の研究</w:t>
-      </w:r>
-      <w:r>
-        <w:t>課題と</w:t>
-      </w:r>
-      <w:proofErr w:type="spellEnd"/>
-      <w:r>
-        <w:rPr>
-          <w:rFonts w:hint="eastAsia"/>
-          <w:lang w:eastAsia="ja-JP"/>
-        </w:rPr>
-        <w:t>する</w:t>
-      </w:r>
-      <w:r>
-        <w:t>。</w:t>
       </w:r>
     </w:p>
     <w:p>
@@ -7028,43 +7862,6 @@
 </w:document>
 </file>
 
-<file path=word/comments.xml><?xml version="1.0" encoding="utf-8"?>
-<w:comments xmlns:wpc="http://schemas.microsoft.com/office/word/2010/wordprocessingCanvas" xmlns:cx="http://schemas.microsoft.com/office/drawing/2014/chartex" xmlns:cx1="http://schemas.microsoft.com/office/drawing/2015/9/8/chartex" xmlns:cx2="http://schemas.microsoft.com/office/drawing/2015/10/21/chartex" xmlns:cx3="http://schemas.microsoft.com/office/drawing/2016/5/9/chartex" xmlns:cx4="http://schemas.microsoft.com/office/drawing/2016/5/10/chartex" xmlns:cx5="http://schemas.microsoft.com/office/drawing/2016/5/11/chartex" xmlns:cx6="http://schemas.microsoft.com/office/drawing/2016/5/12/chartex" xmlns:cx7="http://schemas.microsoft.com/office/drawing/2016/5/13/chartex" xmlns:cx8="http://schemas.microsoft.com/office/drawing/2016/5/14/chartex" xmlns:mc="http://schemas.openxmlformats.org/markup-compatibility/2006" xmlns:aink="http://schemas.microsoft.com/office/drawing/2016/ink" xmlns:am3d="http://schemas.microsoft.com/office/drawing/2017/model3d" xmlns:o="urn:schemas-microsoft-com:office:office" xmlns:r="http://schemas.openxmlformats.org/officeDocument/2006/relationships" xmlns:m="http://schemas.openxmlformats.org/officeDocument/2006/math" xmlns:v="urn:schemas-microsoft-com:vml" xmlns:wp14="http://schemas.microsoft.com/office/word/2010/wordprocessingDrawing" xmlns:wp="http://schemas.openxmlformats.org/drawingml/2006/wordprocessingDrawing" xmlns:w10="urn:schemas-microsoft-com:office:word" xmlns:w="http://schemas.openxmlformats.org/wordprocessingml/2006/main" xmlns:w14="http://schemas.microsoft.com/office/word/2010/wordml" xmlns:w15="http://schemas.microsoft.com/office/word/2012/wordml" xmlns:w16cex="http://schemas.microsoft.com/office/word/2018/wordml/cex" xmlns:w16cid="http://schemas.microsoft.com/office/word/2016/wordml/cid" xmlns:w16="http://schemas.microsoft.com/office/word/2018/wordml" xmlns:w16se="http://schemas.microsoft.com/office/word/2015/wordml/symex" xmlns:wpg="http://schemas.microsoft.com/office/word/2010/wordprocessingGroup" xmlns:wpi="http://schemas.microsoft.com/office/word/2010/wordprocessingInk" xmlns:wne="http://schemas.microsoft.com/office/word/2006/wordml" xmlns:wps="http://schemas.microsoft.com/office/word/2010/wordprocessingShape" mc:Ignorable="w14 w15 w16se w16cid w16 w16cex wp14">
-  <w:comment w:id="0" w:author="dion.sato" w:date="2020-04-08T08:33:00Z" w:initials="d">
-    <w:p>
-      <w:pPr>
-        <w:pStyle w:val="aff4"/>
-      </w:pPr>
-      <w:r>
-        <w:rPr>
-          <w:rStyle w:val="aff3"/>
-        </w:rPr>
-        <w:annotationRef/>
-      </w:r>
-      <w:r>
-        <w:rPr>
-          <w:rFonts w:hint="eastAsia"/>
-          <w:lang w:eastAsia="ja-JP"/>
-        </w:rPr>
-        <w:t>見直し</w:t>
-      </w:r>
-    </w:p>
-  </w:comment>
-</w:comments>
-</file>
-
-<file path=word/commentsExtended.xml><?xml version="1.0" encoding="utf-8"?>
-<w15:commentsEx xmlns:wpc="http://schemas.microsoft.com/office/word/2010/wordprocessingCanvas" xmlns:cx="http://schemas.microsoft.com/office/drawing/2014/chartex" xmlns:cx1="http://schemas.microsoft.com/office/drawing/2015/9/8/chartex" xmlns:cx2="http://schemas.microsoft.com/office/drawing/2015/10/21/chartex" xmlns:cx3="http://schemas.microsoft.com/office/drawing/2016/5/9/chartex" xmlns:cx4="http://schemas.microsoft.com/office/drawing/2016/5/10/chartex" xmlns:cx5="http://schemas.microsoft.com/office/drawing/2016/5/11/chartex" xmlns:cx6="http://schemas.microsoft.com/office/drawing/2016/5/12/chartex" xmlns:cx7="http://schemas.microsoft.com/office/drawing/2016/5/13/chartex" xmlns:cx8="http://schemas.microsoft.com/office/drawing/2016/5/14/chartex" xmlns:mc="http://schemas.openxmlformats.org/markup-compatibility/2006" xmlns:aink="http://schemas.microsoft.com/office/drawing/2016/ink" xmlns:am3d="http://schemas.microsoft.com/office/drawing/2017/model3d" xmlns:o="urn:schemas-microsoft-com:office:office" xmlns:r="http://schemas.openxmlformats.org/officeDocument/2006/relationships" xmlns:m="http://schemas.openxmlformats.org/officeDocument/2006/math" xmlns:v="urn:schemas-microsoft-com:vml" xmlns:wp14="http://schemas.microsoft.com/office/word/2010/wordprocessingDrawing" xmlns:wp="http://schemas.openxmlformats.org/drawingml/2006/wordprocessingDrawing" xmlns:w10="urn:schemas-microsoft-com:office:word" xmlns:w="http://schemas.openxmlformats.org/wordprocessingml/2006/main" xmlns:w14="http://schemas.microsoft.com/office/word/2010/wordml" xmlns:w15="http://schemas.microsoft.com/office/word/2012/wordml" xmlns:w16cex="http://schemas.microsoft.com/office/word/2018/wordml/cex" xmlns:w16cid="http://schemas.microsoft.com/office/word/2016/wordml/cid" xmlns:w16="http://schemas.microsoft.com/office/word/2018/wordml" xmlns:w16se="http://schemas.microsoft.com/office/word/2015/wordml/symex" xmlns:wpg="http://schemas.microsoft.com/office/word/2010/wordprocessingGroup" xmlns:wpi="http://schemas.microsoft.com/office/word/2010/wordprocessingInk" xmlns:wne="http://schemas.microsoft.com/office/word/2006/wordml" xmlns:wps="http://schemas.microsoft.com/office/word/2010/wordprocessingShape" mc:Ignorable="w14 w15 w16se w16cid w16 w16cex wp14">
-  <w15:commentEx w15:paraId="2C035B3F" w15:done="0"/>
-</w15:commentsEx>
-</file>
-
-<file path=word/commentsIds.xml><?xml version="1.0" encoding="utf-8"?>
-<w16cid:commentsIds xmlns:wpc="http://schemas.microsoft.com/office/word/2010/wordprocessingCanvas" xmlns:cx="http://schemas.microsoft.com/office/drawing/2014/chartex" xmlns:cx1="http://schemas.microsoft.com/office/drawing/2015/9/8/chartex" xmlns:cx2="http://schemas.microsoft.com/office/drawing/2015/10/21/chartex" xmlns:cx3="http://schemas.microsoft.com/office/drawing/2016/5/9/chartex" xmlns:cx4="http://schemas.microsoft.com/office/drawing/2016/5/10/chartex" xmlns:cx5="http://schemas.microsoft.com/office/drawing/2016/5/11/chartex" xmlns:cx6="http://schemas.microsoft.com/office/drawing/2016/5/12/chartex" xmlns:cx7="http://schemas.microsoft.com/office/drawing/2016/5/13/chartex" xmlns:cx8="http://schemas.microsoft.com/office/drawing/2016/5/14/chartex" xmlns:mc="http://schemas.openxmlformats.org/markup-compatibility/2006" xmlns:aink="http://schemas.microsoft.com/office/drawing/2016/ink" xmlns:am3d="http://schemas.microsoft.com/office/drawing/2017/model3d" xmlns:o="urn:schemas-microsoft-com:office:office" xmlns:r="http://schemas.openxmlformats.org/officeDocument/2006/relationships" xmlns:m="http://schemas.openxmlformats.org/officeDocument/2006/math" xmlns:v="urn:schemas-microsoft-com:vml" xmlns:wp14="http://schemas.microsoft.com/office/word/2010/wordprocessingDrawing" xmlns:wp="http://schemas.openxmlformats.org/drawingml/2006/wordprocessingDrawing" xmlns:w10="urn:schemas-microsoft-com:office:word" xmlns:w="http://schemas.openxmlformats.org/wordprocessingml/2006/main" xmlns:w14="http://schemas.microsoft.com/office/word/2010/wordml" xmlns:w15="http://schemas.microsoft.com/office/word/2012/wordml" xmlns:w16cex="http://schemas.microsoft.com/office/word/2018/wordml/cex" xmlns:w16cid="http://schemas.microsoft.com/office/word/2016/wordml/cid" xmlns:w16="http://schemas.microsoft.com/office/word/2018/wordml" xmlns:w16se="http://schemas.microsoft.com/office/word/2015/wordml/symex" xmlns:wpg="http://schemas.microsoft.com/office/word/2010/wordprocessingGroup" xmlns:wpi="http://schemas.microsoft.com/office/word/2010/wordprocessingInk" xmlns:wne="http://schemas.microsoft.com/office/word/2006/wordml" xmlns:wps="http://schemas.microsoft.com/office/word/2010/wordprocessingShape" mc:Ignorable="w14 w15 w16se w16cid w16 w16cex wp14">
-  <w16cid:commentId w16cid:paraId="2C035B3F" w16cid:durableId="22380AC0"/>
-</w16cid:commentsIds>
-</file>
-
 <file path=word/endnotes.xml><?xml version="1.0" encoding="utf-8"?>
 <w:endnotes xmlns:wpc="http://schemas.microsoft.com/office/word/2010/wordprocessingCanvas" xmlns:cx="http://schemas.microsoft.com/office/drawing/2014/chartex" xmlns:cx1="http://schemas.microsoft.com/office/drawing/2015/9/8/chartex" xmlns:cx2="http://schemas.microsoft.com/office/drawing/2015/10/21/chartex" xmlns:cx3="http://schemas.microsoft.com/office/drawing/2016/5/9/chartex" xmlns:cx4="http://schemas.microsoft.com/office/drawing/2016/5/10/chartex" xmlns:cx5="http://schemas.microsoft.com/office/drawing/2016/5/11/chartex" xmlns:cx6="http://schemas.microsoft.com/office/drawing/2016/5/12/chartex" xmlns:cx7="http://schemas.microsoft.com/office/drawing/2016/5/13/chartex" xmlns:cx8="http://schemas.microsoft.com/office/drawing/2016/5/14/chartex" xmlns:mc="http://schemas.openxmlformats.org/markup-compatibility/2006" xmlns:aink="http://schemas.microsoft.com/office/drawing/2016/ink" xmlns:am3d="http://schemas.microsoft.com/office/drawing/2017/model3d" xmlns:o="urn:schemas-microsoft-com:office:office" xmlns:r="http://schemas.openxmlformats.org/officeDocument/2006/relationships" xmlns:m="http://schemas.openxmlformats.org/officeDocument/2006/math" xmlns:v="urn:schemas-microsoft-com:vml" xmlns:wp14="http://schemas.microsoft.com/office/word/2010/wordprocessingDrawing" xmlns:wp="http://schemas.openxmlformats.org/drawingml/2006/wordprocessingDrawing" xmlns:w10="urn:schemas-microsoft-com:office:word" xmlns:w="http://schemas.openxmlformats.org/wordprocessingml/2006/main" xmlns:w14="http://schemas.microsoft.com/office/word/2010/wordml" xmlns:w15="http://schemas.microsoft.com/office/word/2012/wordml" xmlns:w16cex="http://schemas.microsoft.com/office/word/2018/wordml/cex" xmlns:w16cid="http://schemas.microsoft.com/office/word/2016/wordml/cid" xmlns:w16="http://schemas.microsoft.com/office/word/2018/wordml" xmlns:w16se="http://schemas.microsoft.com/office/word/2015/wordml/symex" xmlns:wpg="http://schemas.microsoft.com/office/word/2010/wordprocessingGroup" xmlns:wpi="http://schemas.microsoft.com/office/word/2010/wordprocessingInk" xmlns:wne="http://schemas.microsoft.com/office/word/2006/wordml" xmlns:wps="http://schemas.microsoft.com/office/word/2010/wordprocessingShape" mc:Ignorable="w14 w15 w16se w16cid w16 w16cex wp14">
   <w:endnote w:type="separator" w:id="-1">
@@ -10981,14 +11778,7 @@
           <w:rFonts w:hint="eastAsia"/>
           <w:lang w:eastAsia="ja-JP"/>
         </w:rPr>
-        <w:t xml:space="preserve">中村隆英『日本の経済統制　</w:t>
-      </w:r>
-      <w:r>
-        <w:rPr>
-          <w:rFonts w:hint="eastAsia"/>
-          <w:lang w:eastAsia="ja-JP"/>
-        </w:rPr>
-        <w:t>戦時・戦後の経験と教訓』筑摩書房、</w:t>
+        <w:t>中村隆英『日本の経済統制　戦時・戦後の経験と教訓』筑摩書房、</w:t>
       </w:r>
       <w:r>
         <w:rPr>
@@ -11053,14 +11843,7 @@
           <w:rFonts w:hint="eastAsia"/>
           <w:lang w:eastAsia="ja-JP"/>
         </w:rPr>
-        <w:t xml:space="preserve">野田公夫編『農林資源開発の世紀　</w:t>
-      </w:r>
-      <w:r>
-        <w:rPr>
-          <w:rFonts w:hint="eastAsia"/>
-          <w:lang w:eastAsia="ja-JP"/>
-        </w:rPr>
-        <w:t>「資源化」と総力戦体制の比較史』農林資源開発史論</w:t>
+        <w:t>野田公夫編『農林資源開発の世紀　「資源化」と総力戦体制の比較史』農林資源開発史論</w:t>
       </w:r>
       <w:r>
         <w:rPr>
@@ -11194,28 +11977,7 @@
           <w:rFonts w:hint="eastAsia"/>
           <w:lang w:eastAsia="ja-JP"/>
         </w:rPr>
-        <w:t>ただし、大規模農家の解体や小規模農家の統合などの影響を</w:t>
-      </w:r>
-      <w:r>
-        <w:rPr>
-          <w:rFonts w:hint="eastAsia"/>
-          <w:lang w:eastAsia="ja-JP"/>
-        </w:rPr>
-        <w:t>考えると、一般化</w:t>
-      </w:r>
-      <w:r>
-        <w:rPr>
-          <w:rFonts w:hint="eastAsia"/>
-          <w:lang w:eastAsia="ja-JP"/>
-        </w:rPr>
-        <w:t>でき</w:t>
-      </w:r>
-      <w:r>
-        <w:rPr>
-          <w:rFonts w:hint="eastAsia"/>
-          <w:lang w:eastAsia="ja-JP"/>
-        </w:rPr>
-        <w:t>ない。あくまでも推測である。</w:t>
+        <w:t>ただし、大規模農家の解体や小規模農家の統合などの影響を考えると、一般化できない。あくまでも推測である。</w:t>
       </w:r>
     </w:p>
   </w:endnote>
@@ -11324,6 +12086,7 @@
         <w:pStyle w:val="15"/>
         <w:ind w:left="270" w:hanging="270"/>
         <w:rPr>
+          <w:rFonts w:hint="eastAsia"/>
           <w:lang w:eastAsia="ja-JP"/>
         </w:rPr>
       </w:pPr>
@@ -11431,6 +12194,8 @@
         <w:t>頁。</w:t>
       </w:r>
     </w:p>
+  </w:endnote>
+  <w:endnote w:id="58">
     <w:p>
       <w:pPr>
         <w:pStyle w:val="15"/>
@@ -11439,7 +12204,40 @@
           <w:lang w:eastAsia="ja-JP"/>
         </w:rPr>
       </w:pPr>
-    </w:p>
+      <w:r>
+        <w:rPr>
+          <w:rStyle w:val="14"/>
+          <w:szCs w:val="18"/>
+        </w:rPr>
+        <w:endnoteRef/>
+      </w:r>
+      <w:r>
+        <w:rPr>
+          <w:lang w:eastAsia="ja-JP"/>
+        </w:rPr>
+        <w:t xml:space="preserve">  </w:t>
+      </w:r>
+      <w:r>
+        <w:rPr>
+          <w:lang w:eastAsia="ja-JP"/>
+        </w:rPr>
+        <w:t>前掲書、</w:t>
+      </w:r>
+      <w:r>
+        <w:rPr>
+          <w:lang w:eastAsia="ja-JP"/>
+        </w:rPr>
+        <w:t>12</w:t>
+      </w:r>
+      <w:r>
+        <w:rPr>
+          <w:lang w:eastAsia="ja-JP"/>
+        </w:rPr>
+        <w:t>頁。</w:t>
+      </w:r>
+    </w:p>
+  </w:endnote>
+  <w:endnote w:id="59">
     <w:p>
       <w:pPr>
         <w:pStyle w:val="15"/>
@@ -11448,7 +12246,28 @@
           <w:lang w:eastAsia="ja-JP"/>
         </w:rPr>
       </w:pPr>
-    </w:p>
+      <w:r>
+        <w:rPr>
+          <w:rStyle w:val="14"/>
+          <w:szCs w:val="18"/>
+        </w:rPr>
+        <w:endnoteRef/>
+      </w:r>
+      <w:r>
+        <w:rPr>
+          <w:lang w:eastAsia="ja-JP"/>
+        </w:rPr>
+        <w:t xml:space="preserve">  </w:t>
+      </w:r>
+      <w:r>
+        <w:rPr>
+          <w:lang w:eastAsia="ja-JP"/>
+        </w:rPr>
+        <w:t>同書。</w:t>
+      </w:r>
+    </w:p>
+  </w:endnote>
+  <w:endnote w:id="60">
     <w:p>
       <w:pPr>
         <w:pStyle w:val="15"/>
@@ -11457,6 +12276,293 @@
           <w:lang w:eastAsia="ja-JP"/>
         </w:rPr>
       </w:pPr>
+      <w:r>
+        <w:rPr>
+          <w:rStyle w:val="14"/>
+          <w:szCs w:val="18"/>
+        </w:rPr>
+        <w:endnoteRef/>
+      </w:r>
+      <w:r>
+        <w:rPr>
+          <w:lang w:eastAsia="ja-JP"/>
+        </w:rPr>
+        <w:t xml:space="preserve">  </w:t>
+      </w:r>
+      <w:r>
+        <w:rPr>
+          <w:rFonts w:ascii="ＭＳ 明朝" w:hAnsi="ＭＳ 明朝"/>
+          <w:lang w:eastAsia="ja-JP"/>
+        </w:rPr>
+        <w:t>前掲書</w:t>
+      </w:r>
+      <w:r>
+        <w:rPr>
+          <w:lang w:eastAsia="ja-JP"/>
+        </w:rPr>
+        <w:t>、</w:t>
+      </w:r>
+      <w:r>
+        <w:rPr>
+          <w:lang w:eastAsia="ja-JP"/>
+        </w:rPr>
+        <w:t>22</w:t>
+      </w:r>
+      <w:r>
+        <w:rPr>
+          <w:lang w:eastAsia="ja-JP"/>
+        </w:rPr>
+        <w:t>頁。</w:t>
+      </w:r>
+    </w:p>
+  </w:endnote>
+  <w:endnote w:id="61">
+    <w:p>
+      <w:pPr>
+        <w:pStyle w:val="15"/>
+        <w:ind w:left="270" w:hanging="270"/>
+        <w:rPr>
+          <w:lang w:eastAsia="ja-JP"/>
+        </w:rPr>
+      </w:pPr>
+      <w:r>
+        <w:rPr>
+          <w:rStyle w:val="14"/>
+          <w:szCs w:val="18"/>
+        </w:rPr>
+        <w:endnoteRef/>
+      </w:r>
+      <w:r>
+        <w:rPr>
+          <w:rFonts w:eastAsiaTheme="minorEastAsia"/>
+          <w:lang w:eastAsia="ja-JP"/>
+        </w:rPr>
+        <w:t xml:space="preserve">  </w:t>
+      </w:r>
+      <w:r>
+        <w:rPr>
+          <w:rFonts w:ascii="ＭＳ 明朝" w:hAnsi="ＭＳ 明朝"/>
+          <w:lang w:eastAsia="ja-JP"/>
+        </w:rPr>
+        <w:t>前掲書、</w:t>
+      </w:r>
+      <w:r>
+        <w:rPr>
+          <w:lang w:eastAsia="ja-JP"/>
+        </w:rPr>
+        <w:t>13</w:t>
+      </w:r>
+      <w:r>
+        <w:rPr>
+          <w:rFonts w:ascii="ＭＳ 明朝" w:hAnsi="ＭＳ 明朝"/>
+          <w:lang w:eastAsia="ja-JP"/>
+        </w:rPr>
+        <w:t>頁。</w:t>
+      </w:r>
+    </w:p>
+  </w:endnote>
+  <w:endnote w:id="62">
+    <w:p>
+      <w:pPr>
+        <w:pStyle w:val="15"/>
+        <w:ind w:left="270" w:hanging="270"/>
+        <w:rPr>
+          <w:lang w:eastAsia="ja-JP"/>
+        </w:rPr>
+      </w:pPr>
+      <w:r>
+        <w:rPr>
+          <w:rStyle w:val="14"/>
+          <w:szCs w:val="18"/>
+        </w:rPr>
+        <w:endnoteRef/>
+      </w:r>
+      <w:r>
+        <w:rPr>
+          <w:lang w:eastAsia="ja-JP"/>
+        </w:rPr>
+        <w:t xml:space="preserve">  </w:t>
+      </w:r>
+      <w:r>
+        <w:rPr>
+          <w:lang w:eastAsia="ja-JP"/>
+        </w:rPr>
+        <w:t>田中「大尾のこと」、前掲書、</w:t>
+      </w:r>
+      <w:r>
+        <w:rPr>
+          <w:lang w:eastAsia="ja-JP"/>
+        </w:rPr>
+        <w:t>218</w:t>
+      </w:r>
+      <w:r>
+        <w:rPr>
+          <w:lang w:eastAsia="ja-JP"/>
+        </w:rPr>
+        <w:t>頁。</w:t>
+      </w:r>
+    </w:p>
+  </w:endnote>
+  <w:endnote w:id="63">
+    <w:p>
+      <w:pPr>
+        <w:pStyle w:val="15"/>
+        <w:ind w:left="270" w:hanging="270"/>
+        <w:rPr>
+          <w:lang w:eastAsia="ja-JP"/>
+        </w:rPr>
+      </w:pPr>
+      <w:r>
+        <w:rPr>
+          <w:rStyle w:val="14"/>
+          <w:szCs w:val="18"/>
+        </w:rPr>
+        <w:endnoteRef/>
+      </w:r>
+      <w:r>
+        <w:rPr>
+          <w:lang w:eastAsia="ja-JP"/>
+        </w:rPr>
+        <w:t xml:space="preserve">  </w:t>
+      </w:r>
+      <w:r>
+        <w:rPr>
+          <w:lang w:eastAsia="ja-JP"/>
+        </w:rPr>
+        <w:t>田中「北川はぼくに」、前掲書、</w:t>
+      </w:r>
+      <w:r>
+        <w:rPr>
+          <w:lang w:eastAsia="ja-JP"/>
+        </w:rPr>
+        <w:t>56</w:t>
+      </w:r>
+      <w:r>
+        <w:rPr>
+          <w:lang w:eastAsia="ja-JP"/>
+        </w:rPr>
+        <w:t>頁。</w:t>
+      </w:r>
+    </w:p>
+  </w:endnote>
+  <w:endnote w:id="64">
+    <w:p>
+      <w:pPr>
+        <w:pStyle w:val="15"/>
+        <w:ind w:left="270" w:hanging="270"/>
+        <w:rPr>
+          <w:lang w:eastAsia="ja-JP"/>
+        </w:rPr>
+      </w:pPr>
+      <w:r>
+        <w:rPr>
+          <w:rStyle w:val="14"/>
+          <w:szCs w:val="18"/>
+        </w:rPr>
+        <w:endnoteRef/>
+      </w:r>
+      <w:r>
+        <w:rPr>
+          <w:lang w:eastAsia="ja-JP"/>
+        </w:rPr>
+        <w:t xml:space="preserve">  </w:t>
+      </w:r>
+      <w:r>
+        <w:rPr>
+          <w:lang w:eastAsia="ja-JP"/>
+        </w:rPr>
+        <w:t>田中「ポロポロ」、前掲書、</w:t>
+      </w:r>
+      <w:r>
+        <w:rPr>
+          <w:lang w:eastAsia="ja-JP"/>
+        </w:rPr>
+        <w:t>14</w:t>
+      </w:r>
+      <w:r>
+        <w:rPr>
+          <w:lang w:eastAsia="ja-JP"/>
+        </w:rPr>
+        <w:t>頁。</w:t>
+      </w:r>
+    </w:p>
+  </w:endnote>
+  <w:endnote w:id="65">
+    <w:p>
+      <w:pPr>
+        <w:pStyle w:val="15"/>
+        <w:ind w:left="270" w:hanging="270"/>
+        <w:rPr>
+          <w:lang w:eastAsia="ja-JP"/>
+        </w:rPr>
+      </w:pPr>
+      <w:r>
+        <w:rPr>
+          <w:rStyle w:val="14"/>
+          <w:szCs w:val="18"/>
+        </w:rPr>
+        <w:endnoteRef/>
+      </w:r>
+      <w:r>
+        <w:rPr>
+          <w:lang w:eastAsia="ja-JP"/>
+        </w:rPr>
+        <w:t xml:space="preserve">  </w:t>
+      </w:r>
+      <w:r>
+        <w:rPr>
+          <w:lang w:eastAsia="ja-JP"/>
+        </w:rPr>
+        <w:t>前掲書、</w:t>
+      </w:r>
+      <w:r>
+        <w:rPr>
+          <w:lang w:eastAsia="ja-JP"/>
+        </w:rPr>
+        <w:t>35</w:t>
+      </w:r>
+      <w:r>
+        <w:rPr>
+          <w:lang w:eastAsia="ja-JP"/>
+        </w:rPr>
+        <w:t>頁。</w:t>
+      </w:r>
+    </w:p>
+    <w:p>
+      <w:pPr>
+        <w:pStyle w:val="15"/>
+        <w:ind w:left="270" w:hanging="270"/>
+        <w:rPr>
+          <w:lang w:eastAsia="ja-JP"/>
+        </w:rPr>
+      </w:pPr>
+    </w:p>
+    <w:p>
+      <w:pPr>
+        <w:pStyle w:val="15"/>
+        <w:ind w:left="270" w:hanging="270"/>
+        <w:rPr>
+          <w:lang w:eastAsia="ja-JP"/>
+        </w:rPr>
+      </w:pPr>
+    </w:p>
+    <w:p>
+      <w:pPr>
+        <w:pStyle w:val="15"/>
+        <w:ind w:left="270" w:hanging="270"/>
+        <w:rPr>
+          <w:lang w:eastAsia="ja-JP"/>
+        </w:rPr>
+      </w:pPr>
+    </w:p>
+    <w:p>
+      <w:pPr>
+        <w:pStyle w:val="15"/>
+        <w:ind w:left="270" w:hanging="270"/>
+        <w:rPr>
+          <w:lang w:eastAsia="ja-JP"/>
+        </w:rPr>
+      </w:pPr>
     </w:p>
     <w:p>
       <w:pPr>
@@ -11465,12 +12571,14 @@
           <w:lang w:val="fr-FR"/>
         </w:rPr>
       </w:pPr>
+      <w:proofErr w:type="spellStart"/>
       <w:r>
         <w:rPr>
           <w:rFonts w:hint="eastAsia"/>
         </w:rPr>
         <w:t>参考文献</w:t>
       </w:r>
+      <w:proofErr w:type="spellEnd"/>
     </w:p>
     <w:p>
       <w:pPr>
@@ -12643,7 +13751,7 @@
           <w:lang w:eastAsia="ja-JP"/>
         </w:rPr>
       </w:pPr>
-      <w:bookmarkStart w:id="2" w:name="_Hlk37916230"/>
+      <w:bookmarkStart w:id="1" w:name="_Hlk37916230"/>
       <w:r>
         <w:rPr>
           <w:lang w:eastAsia="ja-JP"/>
@@ -12689,7 +13797,7 @@
         <w:t>。</w:t>
       </w:r>
     </w:p>
-    <w:bookmarkEnd w:id="2"/>
+    <w:bookmarkEnd w:id="1"/>
     <w:p>
       <w:pPr>
         <w:pStyle w:val="aa"/>
@@ -12894,347 +14002,19 @@
     <w:p>
       <w:pPr>
         <w:pStyle w:val="af9"/>
-      </w:pPr>
+        <w:rPr>
+          <w:rFonts w:hint="eastAsia"/>
+          <w:lang w:eastAsia="ja-JP"/>
+        </w:rPr>
+      </w:pPr>
+      <w:proofErr w:type="spellStart"/>
       <w:r>
         <w:rPr>
           <w:rFonts w:hint="eastAsia"/>
         </w:rPr>
         <w:t>謝辞</w:t>
       </w:r>
-    </w:p>
-  </w:endnote>
-  <w:endnote w:id="58">
-    <w:p>
-      <w:pPr>
-        <w:pStyle w:val="15"/>
-        <w:ind w:left="270" w:hanging="270"/>
-        <w:rPr>
-          <w:lang w:eastAsia="ja-JP"/>
-        </w:rPr>
-      </w:pPr>
-      <w:r>
-        <w:rPr>
-          <w:rStyle w:val="14"/>
-          <w:szCs w:val="18"/>
-        </w:rPr>
-        <w:endnoteRef/>
-      </w:r>
-      <w:r>
-        <w:rPr>
-          <w:lang w:eastAsia="ja-JP"/>
-        </w:rPr>
-        <w:t xml:space="preserve">  </w:t>
-      </w:r>
-      <w:r>
-        <w:rPr>
-          <w:lang w:eastAsia="ja-JP"/>
-        </w:rPr>
-        <w:t>前掲書、</w:t>
-      </w:r>
-      <w:r>
-        <w:rPr>
-          <w:lang w:eastAsia="ja-JP"/>
-        </w:rPr>
-        <w:t>12</w:t>
-      </w:r>
-      <w:r>
-        <w:rPr>
-          <w:lang w:eastAsia="ja-JP"/>
-        </w:rPr>
-        <w:t>頁。</w:t>
-      </w:r>
-    </w:p>
-  </w:endnote>
-  <w:endnote w:id="59">
-    <w:p>
-      <w:pPr>
-        <w:pStyle w:val="15"/>
-        <w:ind w:left="270" w:hanging="270"/>
-        <w:rPr>
-          <w:lang w:eastAsia="ja-JP"/>
-        </w:rPr>
-      </w:pPr>
-      <w:r>
-        <w:rPr>
-          <w:rStyle w:val="14"/>
-          <w:szCs w:val="18"/>
-        </w:rPr>
-        <w:endnoteRef/>
-      </w:r>
-      <w:r>
-        <w:rPr>
-          <w:lang w:eastAsia="ja-JP"/>
-        </w:rPr>
-        <w:t xml:space="preserve">  </w:t>
-      </w:r>
-      <w:r>
-        <w:rPr>
-          <w:lang w:eastAsia="ja-JP"/>
-        </w:rPr>
-        <w:t>同書。</w:t>
-      </w:r>
-    </w:p>
-  </w:endnote>
-  <w:endnote w:id="60">
-    <w:p>
-      <w:pPr>
-        <w:pStyle w:val="15"/>
-        <w:ind w:left="270" w:hanging="270"/>
-        <w:rPr>
-          <w:lang w:eastAsia="ja-JP"/>
-        </w:rPr>
-      </w:pPr>
-      <w:r>
-        <w:rPr>
-          <w:rStyle w:val="14"/>
-          <w:szCs w:val="18"/>
-        </w:rPr>
-        <w:endnoteRef/>
-      </w:r>
-      <w:r>
-        <w:rPr>
-          <w:lang w:eastAsia="ja-JP"/>
-        </w:rPr>
-        <w:t xml:space="preserve">  </w:t>
-      </w:r>
-      <w:r>
-        <w:rPr>
-          <w:rFonts w:ascii="ＭＳ 明朝" w:hAnsi="ＭＳ 明朝"/>
-          <w:lang w:eastAsia="ja-JP"/>
-        </w:rPr>
-        <w:t>前掲書</w:t>
-      </w:r>
-      <w:r>
-        <w:rPr>
-          <w:lang w:eastAsia="ja-JP"/>
-        </w:rPr>
-        <w:t>、</w:t>
-      </w:r>
-      <w:r>
-        <w:rPr>
-          <w:lang w:eastAsia="ja-JP"/>
-        </w:rPr>
-        <w:t>22</w:t>
-      </w:r>
-      <w:r>
-        <w:rPr>
-          <w:lang w:eastAsia="ja-JP"/>
-        </w:rPr>
-        <w:t>頁。</w:t>
-      </w:r>
-    </w:p>
-  </w:endnote>
-  <w:endnote w:id="61">
-    <w:p>
-      <w:pPr>
-        <w:pStyle w:val="15"/>
-        <w:ind w:left="270" w:hanging="270"/>
-        <w:rPr>
-          <w:lang w:eastAsia="ja-JP"/>
-        </w:rPr>
-      </w:pPr>
-      <w:r>
-        <w:rPr>
-          <w:rStyle w:val="14"/>
-          <w:szCs w:val="18"/>
-        </w:rPr>
-        <w:endnoteRef/>
-      </w:r>
-      <w:r>
-        <w:rPr>
-          <w:rFonts w:eastAsiaTheme="minorEastAsia"/>
-          <w:lang w:eastAsia="ja-JP"/>
-        </w:rPr>
-        <w:t xml:space="preserve">  </w:t>
-      </w:r>
-      <w:r>
-        <w:rPr>
-          <w:rFonts w:ascii="ＭＳ 明朝" w:hAnsi="ＭＳ 明朝"/>
-          <w:lang w:eastAsia="ja-JP"/>
-        </w:rPr>
-        <w:t>前掲書、</w:t>
-      </w:r>
-      <w:r>
-        <w:rPr>
-          <w:lang w:eastAsia="ja-JP"/>
-        </w:rPr>
-        <w:t>13</w:t>
-      </w:r>
-      <w:r>
-        <w:rPr>
-          <w:rFonts w:ascii="ＭＳ 明朝" w:hAnsi="ＭＳ 明朝"/>
-          <w:lang w:eastAsia="ja-JP"/>
-        </w:rPr>
-        <w:t>頁。</w:t>
-      </w:r>
-    </w:p>
-  </w:endnote>
-  <w:endnote w:id="62">
-    <w:p>
-      <w:pPr>
-        <w:pStyle w:val="15"/>
-        <w:ind w:left="270" w:hanging="270"/>
-        <w:rPr>
-          <w:lang w:eastAsia="ja-JP"/>
-        </w:rPr>
-      </w:pPr>
-      <w:r>
-        <w:rPr>
-          <w:rStyle w:val="14"/>
-          <w:szCs w:val="18"/>
-        </w:rPr>
-        <w:endnoteRef/>
-      </w:r>
-      <w:r>
-        <w:rPr>
-          <w:lang w:eastAsia="ja-JP"/>
-        </w:rPr>
-        <w:t xml:space="preserve">  </w:t>
-      </w:r>
-      <w:r>
-        <w:rPr>
-          <w:lang w:eastAsia="ja-JP"/>
-        </w:rPr>
-        <w:t>田中「大尾のこと」、前掲書、</w:t>
-      </w:r>
-      <w:r>
-        <w:rPr>
-          <w:lang w:eastAsia="ja-JP"/>
-        </w:rPr>
-        <w:t>218</w:t>
-      </w:r>
-      <w:r>
-        <w:rPr>
-          <w:lang w:eastAsia="ja-JP"/>
-        </w:rPr>
-        <w:t>頁。</w:t>
-      </w:r>
-    </w:p>
-  </w:endnote>
-  <w:endnote w:id="63">
-    <w:p>
-      <w:pPr>
-        <w:pStyle w:val="15"/>
-        <w:ind w:left="270" w:hanging="270"/>
-        <w:rPr>
-          <w:lang w:eastAsia="ja-JP"/>
-        </w:rPr>
-      </w:pPr>
-      <w:r>
-        <w:rPr>
-          <w:rStyle w:val="14"/>
-          <w:szCs w:val="18"/>
-        </w:rPr>
-        <w:endnoteRef/>
-      </w:r>
-      <w:r>
-        <w:rPr>
-          <w:lang w:eastAsia="ja-JP"/>
-        </w:rPr>
-        <w:t xml:space="preserve">  </w:t>
-      </w:r>
-      <w:r>
-        <w:rPr>
-          <w:lang w:eastAsia="ja-JP"/>
-        </w:rPr>
-        <w:t>田中「北川はぼくに」、前掲書、</w:t>
-      </w:r>
-      <w:r>
-        <w:rPr>
-          <w:lang w:eastAsia="ja-JP"/>
-        </w:rPr>
-        <w:t>56</w:t>
-      </w:r>
-      <w:r>
-        <w:rPr>
-          <w:lang w:eastAsia="ja-JP"/>
-        </w:rPr>
-        <w:t>頁。</w:t>
-      </w:r>
-    </w:p>
-  </w:endnote>
-  <w:endnote w:id="64">
-    <w:p>
-      <w:pPr>
-        <w:pStyle w:val="15"/>
-        <w:ind w:left="270" w:hanging="270"/>
-        <w:rPr>
-          <w:lang w:eastAsia="ja-JP"/>
-        </w:rPr>
-      </w:pPr>
-      <w:r>
-        <w:rPr>
-          <w:rStyle w:val="14"/>
-          <w:szCs w:val="18"/>
-        </w:rPr>
-        <w:endnoteRef/>
-      </w:r>
-      <w:r>
-        <w:rPr>
-          <w:lang w:eastAsia="ja-JP"/>
-        </w:rPr>
-        <w:t xml:space="preserve">  </w:t>
-      </w:r>
-      <w:r>
-        <w:rPr>
-          <w:lang w:eastAsia="ja-JP"/>
-        </w:rPr>
-        <w:t>田中「ポロポロ」、前掲書、</w:t>
-      </w:r>
-      <w:r>
-        <w:rPr>
-          <w:lang w:eastAsia="ja-JP"/>
-        </w:rPr>
-        <w:t>14</w:t>
-      </w:r>
-      <w:r>
-        <w:rPr>
-          <w:lang w:eastAsia="ja-JP"/>
-        </w:rPr>
-        <w:t>頁。</w:t>
-      </w:r>
-    </w:p>
-  </w:endnote>
-  <w:endnote w:id="65">
-    <w:p>
-      <w:pPr>
-        <w:pStyle w:val="15"/>
-        <w:ind w:left="270" w:hanging="270"/>
-        <w:rPr>
-          <w:lang w:eastAsia="ja-JP"/>
-        </w:rPr>
-      </w:pPr>
-      <w:r>
-        <w:rPr>
-          <w:rStyle w:val="14"/>
-          <w:szCs w:val="18"/>
-        </w:rPr>
-        <w:endnoteRef/>
-      </w:r>
-      <w:r>
-        <w:rPr>
-          <w:lang w:eastAsia="ja-JP"/>
-        </w:rPr>
-        <w:t xml:space="preserve">  </w:t>
-      </w:r>
-      <w:r>
-        <w:rPr>
-          <w:lang w:eastAsia="ja-JP"/>
-        </w:rPr>
-        <w:t>前掲書、</w:t>
-      </w:r>
-      <w:r>
-        <w:rPr>
-          <w:lang w:eastAsia="ja-JP"/>
-        </w:rPr>
-        <w:t>35</w:t>
-      </w:r>
-      <w:r>
-        <w:rPr>
-          <w:lang w:eastAsia="ja-JP"/>
-        </w:rPr>
-        <w:t>頁。</w:t>
-      </w:r>
+      <w:proofErr w:type="spellEnd"/>
     </w:p>
   </w:endnote>
 </w:endnotes>
@@ -13920,14 +14700,6 @@
     <w:abstractNumId w:val="13"/>
   </w:num>
 </w:numbering>
-</file>
-
-<file path=word/people.xml><?xml version="1.0" encoding="utf-8"?>
-<w15:people xmlns:wpc="http://schemas.microsoft.com/office/word/2010/wordprocessingCanvas" xmlns:cx="http://schemas.microsoft.com/office/drawing/2014/chartex" xmlns:cx1="http://schemas.microsoft.com/office/drawing/2015/9/8/chartex" xmlns:cx2="http://schemas.microsoft.com/office/drawing/2015/10/21/chartex" xmlns:cx3="http://schemas.microsoft.com/office/drawing/2016/5/9/chartex" xmlns:cx4="http://schemas.microsoft.com/office/drawing/2016/5/10/chartex" xmlns:cx5="http://schemas.microsoft.com/office/drawing/2016/5/11/chartex" xmlns:cx6="http://schemas.microsoft.com/office/drawing/2016/5/12/chartex" xmlns:cx7="http://schemas.microsoft.com/office/drawing/2016/5/13/chartex" xmlns:cx8="http://schemas.microsoft.com/office/drawing/2016/5/14/chartex" xmlns:mc="http://schemas.openxmlformats.org/markup-compatibility/2006" xmlns:aink="http://schemas.microsoft.com/office/drawing/2016/ink" xmlns:am3d="http://schemas.microsoft.com/office/drawing/2017/model3d" xmlns:o="urn:schemas-microsoft-com:office:office" xmlns:r="http://schemas.openxmlformats.org/officeDocument/2006/relationships" xmlns:m="http://schemas.openxmlformats.org/officeDocument/2006/math" xmlns:v="urn:schemas-microsoft-com:vml" xmlns:wp14="http://schemas.microsoft.com/office/word/2010/wordprocessingDrawing" xmlns:wp="http://schemas.openxmlformats.org/drawingml/2006/wordprocessingDrawing" xmlns:w10="urn:schemas-microsoft-com:office:word" xmlns:w="http://schemas.openxmlformats.org/wordprocessingml/2006/main" xmlns:w14="http://schemas.microsoft.com/office/word/2010/wordml" xmlns:w15="http://schemas.microsoft.com/office/word/2012/wordml" xmlns:w16cex="http://schemas.microsoft.com/office/word/2018/wordml/cex" xmlns:w16cid="http://schemas.microsoft.com/office/word/2016/wordml/cid" xmlns:w16="http://schemas.microsoft.com/office/word/2018/wordml" xmlns:w16se="http://schemas.microsoft.com/office/word/2015/wordml/symex" xmlns:wpg="http://schemas.microsoft.com/office/word/2010/wordprocessingGroup" xmlns:wpi="http://schemas.microsoft.com/office/word/2010/wordprocessingInk" xmlns:wne="http://schemas.microsoft.com/office/word/2006/wordml" xmlns:wps="http://schemas.microsoft.com/office/word/2010/wordprocessingShape" mc:Ignorable="w14 w15 w16se w16cid w16 w16cex wp14">
-  <w15:person w15:author="dion.sato">
-    <w15:presenceInfo w15:providerId="Windows Live" w15:userId="82fabfc7007d9694"/>
-  </w15:person>
-</w15:people>
 </file>
 
 <file path=word/styles.xml><?xml version="1.0" encoding="utf-8"?>
@@ -16113,7 +16885,7 @@
 </file>
 
 <file path=customXml/itemProps1.xml><?xml version="1.0" encoding="utf-8"?>
-<ds:datastoreItem xmlns:ds="http://schemas.openxmlformats.org/officeDocument/2006/customXml" ds:itemID="{05DA12CD-AE45-4B17-8D48-CEC448EB323F}">
+<ds:datastoreItem xmlns:ds="http://schemas.openxmlformats.org/officeDocument/2006/customXml" ds:itemID="{D1EBA602-6BC6-4F13-99D8-2752EA038F10}">
   <ds:schemaRefs>
     <ds:schemaRef ds:uri="http://schemas.openxmlformats.org/officeDocument/2006/bibliography"/>
   </ds:schemaRefs>

--- a/2020/submit_ver_2020_printedversion.docx
+++ b/2020/submit_ver_2020_printedversion.docx
@@ -74,7 +74,6 @@
         <w:spacing w:before="0" w:after="0"/>
         <w:ind w:firstLine="200"/>
         <w:rPr>
-          <w:rFonts w:hint="eastAsia"/>
           <w:lang w:eastAsia="ja-JP"/>
         </w:rPr>
       </w:pPr>
@@ -134,7 +133,96 @@
           <w:rFonts w:hint="eastAsia"/>
           <w:lang w:eastAsia="ja-JP"/>
         </w:rPr>
-        <w:t>点をふまえて、黙説法の使用や虚構と伝記的事実の差異を分析した。それを踏まえて異言「ポロポロ」の意味と「ポロポロ」が連作短編小説の最初の一篇に位置づけられている理由を考察し、異言「ポロポロ」が自己や社会からの逸脱を意味し、父と語り手の対称性から「ポロポロ」が語り手が戦地に赴く起点となっている構造を明らかにした。</w:t>
+        <w:t>点をふまえて、黙説法の使用</w:t>
+      </w:r>
+      <w:r>
+        <w:rPr>
+          <w:rFonts w:hint="eastAsia"/>
+          <w:lang w:eastAsia="ja-JP"/>
+        </w:rPr>
+        <w:t>がなされていることを指摘し、父と語り手の関係について</w:t>
+      </w:r>
+      <w:r>
+        <w:rPr>
+          <w:rFonts w:hint="eastAsia"/>
+          <w:lang w:eastAsia="ja-JP"/>
+        </w:rPr>
+        <w:t>虚構と伝記的事実の差異を分析した。それを踏まえて異言「ポロポロ」の意味と「ポロポロ」が連作短編小説の最初の一篇に位置づけられている理由を考察し、異言「ポロポロ」が自己や社会からの逸脱を意味し、父と語り手の</w:t>
+      </w:r>
+      <w:r>
+        <w:rPr>
+          <w:rFonts w:hint="eastAsia"/>
+          <w:lang w:eastAsia="ja-JP"/>
+        </w:rPr>
+        <w:t>共同体</w:t>
+      </w:r>
+      <w:r>
+        <w:rPr>
+          <w:rFonts w:hint="eastAsia"/>
+          <w:lang w:eastAsia="ja-JP"/>
+        </w:rPr>
+        <w:t>への立場の</w:t>
+      </w:r>
+      <w:r>
+        <w:rPr>
+          <w:rFonts w:hint="eastAsia"/>
+          <w:lang w:eastAsia="ja-JP"/>
+        </w:rPr>
+        <w:t>対称性から</w:t>
+      </w:r>
+      <w:r>
+        <w:rPr>
+          <w:rFonts w:hint="eastAsia"/>
+          <w:lang w:eastAsia="ja-JP"/>
+        </w:rPr>
+        <w:t>小説</w:t>
+      </w:r>
+      <w:r>
+        <w:rPr>
+          <w:rFonts w:hint="eastAsia"/>
+          <w:lang w:eastAsia="ja-JP"/>
+        </w:rPr>
+        <w:t>「ポロポロ」</w:t>
+      </w:r>
+      <w:r>
+        <w:rPr>
+          <w:rFonts w:hint="eastAsia"/>
+          <w:lang w:eastAsia="ja-JP"/>
+        </w:rPr>
+        <w:t>が、</w:t>
+      </w:r>
+      <w:r>
+        <w:rPr>
+          <w:lang w:eastAsia="ja-JP"/>
+        </w:rPr>
+        <w:t>連作短編</w:t>
+      </w:r>
+      <w:r>
+        <w:rPr>
+          <w:rFonts w:hint="eastAsia"/>
+          <w:lang w:eastAsia="ja-JP"/>
+        </w:rPr>
+        <w:t>小説</w:t>
+      </w:r>
+      <w:r>
+        <w:rPr>
+          <w:lang w:eastAsia="ja-JP"/>
+        </w:rPr>
+        <w:t>集</w:t>
+      </w:r>
+      <w:r>
+        <w:rPr>
+          <w:rFonts w:hint="eastAsia"/>
+          <w:lang w:eastAsia="ja-JP"/>
+        </w:rPr>
+        <w:t>の</w:t>
+      </w:r>
+      <w:r>
+        <w:rPr>
+          <w:rFonts w:hint="eastAsia"/>
+          <w:lang w:eastAsia="ja-JP"/>
+        </w:rPr>
+        <w:t>起点となっている構造を明らかにした。</w:t>
       </w:r>
     </w:p>
     <w:p>
@@ -293,13 +381,32 @@
         <w:rPr>
           <w:lang w:eastAsia="ja-JP"/>
         </w:rPr>
-        <w:t>1978</w:t>
-      </w:r>
-      <w:r>
-        <w:rPr>
-          <w:lang w:eastAsia="ja-JP"/>
-        </w:rPr>
-        <w:t>年にかけて発表された、小実昌の戦争体験に基づいた</w:t>
+        <w:t>197</w:t>
+      </w:r>
+      <w:r>
+        <w:rPr>
+          <w:lang w:eastAsia="ja-JP"/>
+        </w:rPr>
+        <w:t>9</w:t>
+      </w:r>
+      <w:r>
+        <w:rPr>
+          <w:lang w:eastAsia="ja-JP"/>
+        </w:rPr>
+        <w:t>年にかけて</w:t>
+      </w:r>
+      <w:r>
+        <w:rPr>
+          <w:rFonts w:hint="eastAsia"/>
+          <w:lang w:eastAsia="ja-JP"/>
+        </w:rPr>
+        <w:t>断続的に</w:t>
+      </w:r>
+      <w:r>
+        <w:rPr>
+          <w:lang w:eastAsia="ja-JP"/>
+        </w:rPr>
+        <w:t>発表された、小実昌の戦争体験に基づいた</w:t>
       </w:r>
       <w:r>
         <w:rPr>
@@ -409,15 +516,26 @@
         <w:spacing w:before="0" w:after="0"/>
         <w:ind w:firstLineChars="100" w:firstLine="200"/>
         <w:rPr>
-          <w:rFonts w:hint="eastAsia"/>
-          <w:lang w:eastAsia="ja-JP"/>
-        </w:rPr>
-      </w:pPr>
-      <w:r>
-        <w:rPr>
-          <w:lang w:eastAsia="ja-JP"/>
-        </w:rPr>
-        <w:t>「ポロポロ」は、連作短編中、従軍経験を描いてない唯一の作品であるという点で特殊な短編であり、呉に実在した独立教会アサ会の創始者田中種助を父にもつ小実昌の自伝的な小説である。こうした観点から、田中小実昌研究において重要な位置を占めている。</w:t>
+          <w:lang w:eastAsia="ja-JP"/>
+        </w:rPr>
+      </w:pPr>
+      <w:r>
+        <w:rPr>
+          <w:lang w:eastAsia="ja-JP"/>
+        </w:rPr>
+        <w:t>「ポロポロ」は、連作短編中、従軍経験を描いてない唯一の作品であるという点で特殊な短編であり、呉に実在した独立教会アサ会の創始者田中種助を父にもつ小実昌の自伝的な小説である。こうした観点から、田中小実昌研究において</w:t>
+      </w:r>
+      <w:r>
+        <w:rPr>
+          <w:lang w:eastAsia="ja-JP"/>
+        </w:rPr>
+        <w:t>「ポロポロ」は</w:t>
+      </w:r>
+      <w:r>
+        <w:rPr>
+          <w:lang w:eastAsia="ja-JP"/>
+        </w:rPr>
+        <w:t>重要な位置を占めている。</w:t>
       </w:r>
       <w:r>
         <w:rPr>
@@ -464,7 +582,20 @@
         <w:rPr>
           <w:lang w:eastAsia="ja-JP"/>
         </w:rPr>
-        <w:t>年）の谷崎潤一郎賞の候補作品には三木卓『野いばらの衣』、山崎正和の戯曲『地底の鳥』、李恢成『見果てぬ夢』があり、それら評価は『ポロポロ』同様、高かった。</w:t>
+        <w:t>年）の谷崎潤一郎賞の候補作品には三木卓『野いばらの衣』、山崎正和の戯曲『地底の鳥』、李恢成『見果てぬ夢』があり、それら評価は『ポロポロ』同様</w:t>
+      </w:r>
+      <w:r>
+        <w:rPr>
+          <w:rFonts w:hint="eastAsia"/>
+          <w:lang w:eastAsia="ja-JP"/>
+        </w:rPr>
+        <w:t>に</w:t>
+      </w:r>
+      <w:r>
+        <w:rPr>
+          <w:lang w:eastAsia="ja-JP"/>
+        </w:rPr>
+        <w:t>高かった。</w:t>
       </w:r>
       <w:r>
         <w:rPr>
@@ -911,15 +1042,27 @@
         <w:spacing w:before="0" w:after="0"/>
         <w:ind w:firstLine="200"/>
         <w:rPr>
-          <w:rFonts w:hint="eastAsia"/>
-          <w:lang w:eastAsia="ja-JP"/>
-        </w:rPr>
-      </w:pPr>
-      <w:r>
-        <w:rPr>
-          <w:lang w:eastAsia="ja-JP"/>
-        </w:rPr>
-        <w:t>志賀浪は、物語への不信は、物語によって事実を表現することで事実そのものに別の意味が付け加わってしまうことで生じるため、事実を言葉にすることも小実昌は最終的に拒んだと主張している。そのため、もしも事実と同じ水準で言葉を用いるのであれば、</w:t>
+          <w:lang w:eastAsia="ja-JP"/>
+        </w:rPr>
+      </w:pPr>
+      <w:r>
+        <w:rPr>
+          <w:lang w:eastAsia="ja-JP"/>
+        </w:rPr>
+        <w:t>志賀浪は、物語への不信は、物語によって事実を表現することで事実そのものに別の意味が付け加わってしまうことで生じるため、事実を言葉にすることも小実昌は最終的に</w:t>
+      </w:r>
+      <w:r>
+        <w:rPr>
+          <w:rFonts w:hint="eastAsia"/>
+          <w:lang w:eastAsia="ja-JP"/>
+        </w:rPr>
+        <w:t>忌避した</w:t>
+      </w:r>
+      <w:r>
+        <w:rPr>
+          <w:lang w:eastAsia="ja-JP"/>
+        </w:rPr>
+        <w:t>と主張している。そのため、もしも事実と同じ水準で言葉を用いるのであれば、</w:t>
       </w:r>
       <w:r>
         <w:rPr>
@@ -930,6 +1073,26 @@
       </w:r>
       <w:r>
         <w:rPr>
+          <w:rFonts w:hint="eastAsia"/>
+          <w:lang w:eastAsia="ja-JP"/>
+        </w:rPr>
+        <w:t>（</w:t>
+      </w:r>
+      <w:r>
+        <w:rPr>
+          <w:rFonts w:hint="eastAsia"/>
+          <w:lang w:eastAsia="ja-JP"/>
+        </w:rPr>
+        <w:t>以下で異言「ポロポロ」に統一</w:t>
+      </w:r>
+      <w:r>
+        <w:rPr>
+          <w:lang w:eastAsia="ja-JP"/>
+        </w:rPr>
+        <w:t>）</w:t>
+      </w:r>
+      <w:r>
+        <w:rPr>
           <w:lang w:eastAsia="ja-JP"/>
         </w:rPr>
         <w:t>のように、事実に対して意味を付与しえない無意味な言葉が求められる。また、「ポロポロ」で、「信仰ももち得ない、と（悟るのではなく）ドカーンとぶちくだかれたとき、</w:t>
@@ -957,34 +1120,34 @@
         <w:rPr>
           <w:lang w:eastAsia="ja-JP"/>
         </w:rPr>
-        <w:t>」（傍点原文ママ）、事実を語るための無意味な言葉（</w:t>
-      </w:r>
-      <w:r>
-        <w:rPr>
-          <w:em w:val="comma"/>
-          <w:lang w:eastAsia="ja-JP"/>
-        </w:rPr>
-        <w:t>ポロポロ</w:t>
-      </w:r>
-      <w:r>
-        <w:rPr>
-          <w:rFonts w:hint="eastAsia"/>
-          <w:lang w:eastAsia="ja-JP"/>
-        </w:rPr>
-        <w:t>、以下で異言「ポロポロ」に統一</w:t>
-      </w:r>
-      <w:r>
-        <w:rPr>
-          <w:lang w:eastAsia="ja-JP"/>
-        </w:rPr>
-        <w:t>）が信仰をめぐる経験と結びつけられていることから、志賀浪が「「ポロポロ」は純粋な神への賛美たり得た」と指摘するのは、信仰と物語への不信を結び付けて考えている点で正しいように思われる。</w:t>
-      </w:r>
-      <w:r>
-        <w:rPr>
-          <w:rFonts w:hint="eastAsia"/>
-          <w:lang w:eastAsia="ja-JP"/>
-        </w:rPr>
-        <w:t>ただし、</w:t>
+        <w:t>」（傍点原文ママ）、事実を語るための無意味な言葉</w:t>
+      </w:r>
+      <w:r>
+        <w:rPr>
+          <w:rFonts w:hint="eastAsia"/>
+          <w:lang w:eastAsia="ja-JP"/>
+        </w:rPr>
+        <w:t>である異言「ポロポロ」</w:t>
+      </w:r>
+      <w:r>
+        <w:rPr>
+          <w:lang w:eastAsia="ja-JP"/>
+        </w:rPr>
+        <w:t>が信仰をめぐる経験と結びつけられていることから、志賀浪が「「ポロポロ」は純粋な神への賛美たり得た」と指摘するのは、信仰と物語への不信を結び付けて考えている点で正しいように思われる。</w:t>
+      </w:r>
+      <w:r>
+        <w:rPr>
+          <w:rFonts w:hint="eastAsia"/>
+          <w:lang w:eastAsia="ja-JP"/>
+        </w:rPr>
+        <w:t>なお</w:t>
+      </w:r>
+      <w:r>
+        <w:rPr>
+          <w:rFonts w:hint="eastAsia"/>
+          <w:lang w:eastAsia="ja-JP"/>
+        </w:rPr>
+        <w:t>、</w:t>
       </w:r>
       <w:r>
         <w:rPr>
@@ -1079,6 +1242,12 @@
         <w:rPr>
           <w:lang w:eastAsia="ja-JP"/>
         </w:rPr>
+        <w:t>短編集</w:t>
+      </w:r>
+      <w:r>
+        <w:rPr>
+          <w:lang w:eastAsia="ja-JP"/>
+        </w:rPr>
         <w:t>『ポロポロ』</w:t>
       </w:r>
       <w:r>
@@ -1190,7 +1359,21 @@
           <w:rFonts w:hint="eastAsia"/>
           <w:lang w:eastAsia="ja-JP"/>
         </w:rPr>
-        <w:t>からに他ならない。</w:t>
+        <w:t>からに</w:t>
+      </w:r>
+      <w:r>
+        <w:rPr>
+          <w:rFonts w:hint="eastAsia"/>
+          <w:lang w:eastAsia="ja-JP"/>
+        </w:rPr>
+        <w:t>ほか</w:t>
+      </w:r>
+      <w:r>
+        <w:rPr>
+          <w:rFonts w:hint="eastAsia"/>
+          <w:lang w:eastAsia="ja-JP"/>
+        </w:rPr>
+        <w:t>ならない。</w:t>
       </w:r>
     </w:p>
     <w:p>
@@ -1260,7 +1443,7 @@
       <w:pPr>
         <w:pStyle w:val="ab"/>
         <w:spacing w:before="0" w:after="0"/>
-        <w:ind w:leftChars="100" w:left="843" w:hangingChars="320" w:hanging="643"/>
+        <w:ind w:leftChars="200" w:left="1043" w:hangingChars="320" w:hanging="643"/>
         <w:rPr>
           <w:lang w:eastAsia="ja-JP"/>
         </w:rPr>
@@ -1297,7 +1480,7 @@
       <w:pPr>
         <w:pStyle w:val="ab"/>
         <w:spacing w:before="0" w:after="0"/>
-        <w:ind w:leftChars="100" w:left="843" w:hangingChars="320" w:hanging="643"/>
+        <w:ind w:leftChars="200" w:left="1043" w:hangingChars="320" w:hanging="643"/>
         <w:rPr>
           <w:lang w:eastAsia="ja-JP"/>
         </w:rPr>
@@ -1447,7 +1630,33 @@
         <w:rPr>
           <w:lang w:eastAsia="ja-JP"/>
         </w:rPr>
-        <w:t>「ポロポロ」以降の田中作品において重要であり、同じ主題が扱われている短編集『ポロポロ』中の唯一の作品である表題作「ポロポロ」は、</w:t>
+        <w:t>「ポロポロ」以降の田中作品において重要であり、同じ主題が扱われている</w:t>
+      </w:r>
+      <w:r>
+        <w:rPr>
+          <w:rFonts w:hint="eastAsia"/>
+          <w:lang w:eastAsia="ja-JP"/>
+        </w:rPr>
+        <w:t>、</w:t>
+      </w:r>
+      <w:r>
+        <w:rPr>
+          <w:lang w:eastAsia="ja-JP"/>
+        </w:rPr>
+        <w:t>短編集『ポロポロ』</w:t>
+      </w:r>
+      <w:r>
+        <w:rPr>
+          <w:rFonts w:hint="eastAsia"/>
+          <w:lang w:eastAsia="ja-JP"/>
+        </w:rPr>
+        <w:t>では</w:t>
+      </w:r>
+      <w:r>
+        <w:rPr>
+          <w:lang w:eastAsia="ja-JP"/>
+        </w:rPr>
+        <w:t>唯一の作品である表題作「ポロポロ」は、</w:t>
       </w:r>
       <w:r>
         <w:rPr>
@@ -1626,7 +1835,21 @@
           <w:rFonts w:hint="eastAsia"/>
           <w:lang w:eastAsia="ja-JP"/>
         </w:rPr>
-        <w:t>次のように独自の言葉によってその内省を説明している。</w:t>
+        <w:t>次のように独自の言葉によってその内省</w:t>
+      </w:r>
+      <w:r>
+        <w:rPr>
+          <w:rFonts w:hint="eastAsia"/>
+          <w:lang w:eastAsia="ja-JP"/>
+        </w:rPr>
+        <w:t>のあり方</w:t>
+      </w:r>
+      <w:r>
+        <w:rPr>
+          <w:rFonts w:hint="eastAsia"/>
+          <w:lang w:eastAsia="ja-JP"/>
+        </w:rPr>
+        <w:t>を説明している。</w:t>
       </w:r>
     </w:p>
     <w:p>
@@ -2264,7 +2487,14 @@
           <w:rFonts w:hint="eastAsia"/>
           <w:lang w:eastAsia="ja-JP"/>
         </w:rPr>
-        <w:t>ところで、先行研究では、小実昌の物語への懐疑が取り上げられているものの、</w:t>
+        <w:t>先行研究では、小実昌の物語への懐疑が取り上げられているものの、</w:t>
+      </w:r>
+      <w:r>
+        <w:rPr>
+          <w:rFonts w:hint="eastAsia"/>
+          <w:lang w:eastAsia="ja-JP"/>
+        </w:rPr>
+        <w:t>この節で見てきたように、</w:t>
       </w:r>
       <w:r>
         <w:rPr>
@@ -2278,7 +2508,21 @@
           <w:rFonts w:hint="eastAsia"/>
           <w:lang w:eastAsia="ja-JP"/>
         </w:rPr>
-        <w:t>というより具体的な行為についての議論として進めていきたい。</w:t>
+        <w:t>というより具体的な行為についての議論として進めてい</w:t>
+      </w:r>
+      <w:r>
+        <w:rPr>
+          <w:rFonts w:hint="eastAsia"/>
+          <w:lang w:eastAsia="ja-JP"/>
+        </w:rPr>
+        <w:t>く</w:t>
+      </w:r>
+      <w:r>
+        <w:rPr>
+          <w:rFonts w:hint="eastAsia"/>
+          <w:lang w:eastAsia="ja-JP"/>
+        </w:rPr>
+        <w:t>。</w:t>
       </w:r>
     </w:p>
     <w:p>
@@ -2346,7 +2590,21 @@
           <w:rFonts w:hint="eastAsia"/>
           <w:lang w:eastAsia="ja-JP"/>
         </w:rPr>
-        <w:t>構築する際に、小実昌は事実を参照する。</w:t>
+        <w:t>構築する際に、小実昌は事実を参照</w:t>
+      </w:r>
+      <w:r>
+        <w:rPr>
+          <w:rFonts w:hint="eastAsia"/>
+          <w:lang w:eastAsia="ja-JP"/>
+        </w:rPr>
+        <w:t>し、その「体裁」を整えることで虚構化する</w:t>
+      </w:r>
+      <w:r>
+        <w:rPr>
+          <w:rFonts w:hint="eastAsia"/>
+          <w:lang w:eastAsia="ja-JP"/>
+        </w:rPr>
+        <w:t>。</w:t>
       </w:r>
       <w:r>
         <w:rPr>
@@ -2744,7 +3002,20 @@
         <w:rPr>
           <w:lang w:eastAsia="ja-JP"/>
         </w:rPr>
-        <w:t>旧制中等部の頃に小実昌が洗礼を受けていた自伝的事実があり</w:t>
+        <w:t>旧制中等部の頃に小実昌が</w:t>
+      </w:r>
+      <w:r>
+        <w:rPr>
+          <w:rFonts w:hint="eastAsia"/>
+          <w:lang w:eastAsia="ja-JP"/>
+        </w:rPr>
+        <w:t>本人は特に望んでいなかったが</w:t>
+      </w:r>
+      <w:r>
+        <w:rPr>
+          <w:lang w:eastAsia="ja-JP"/>
+        </w:rPr>
+        <w:t>洗礼を受けていた自伝的事実があり</w:t>
       </w:r>
       <w:r>
         <w:rPr>
@@ -2789,36 +3060,23 @@
       <w:pPr>
         <w:ind w:firstLine="200"/>
         <w:rPr>
-          <w:lang w:eastAsia="ja-JP"/>
-        </w:rPr>
-      </w:pPr>
-      <w:r>
-        <w:rPr>
-          <w:rFonts w:hint="eastAsia"/>
-          <w:lang w:eastAsia="ja-JP"/>
-        </w:rPr>
-        <w:t>「ポロポロ」は、物語の形式性が強く意識され、事実を</w:t>
-      </w:r>
-      <w:r>
-        <w:rPr>
-          <w:rFonts w:hint="eastAsia"/>
-          <w:lang w:eastAsia="ja-JP"/>
-        </w:rPr>
-        <w:t>書けていない</w:t>
-      </w:r>
-      <w:r>
-        <w:rPr>
-          <w:rFonts w:hint="eastAsia"/>
-          <w:lang w:eastAsia="ja-JP"/>
-        </w:rPr>
-        <w:t>と小実昌が認めている一方で、事実に依拠することなしには小説</w:t>
-      </w:r>
-      <w:r>
-        <w:rPr>
-          <w:rFonts w:hint="eastAsia"/>
-          <w:lang w:eastAsia="ja-JP"/>
-        </w:rPr>
-        <w:t>を</w:t>
+          <w:rFonts w:hint="eastAsia"/>
+          <w:lang w:eastAsia="ja-JP"/>
+        </w:rPr>
+      </w:pPr>
+      <w:r>
+        <w:rPr>
+          <w:rFonts w:hint="eastAsia"/>
+          <w:lang w:eastAsia="ja-JP"/>
+        </w:rPr>
+        <w:t>このように</w:t>
+      </w:r>
+      <w:r>
+        <w:rPr>
+          <w:rFonts w:hint="eastAsia"/>
+          <w:lang w:eastAsia="ja-JP"/>
+        </w:rPr>
+        <w:t>「ポロポロ」は、事実を</w:t>
       </w:r>
       <w:r>
         <w:rPr>
@@ -2832,21 +3090,28 @@
           <w:rFonts w:hint="eastAsia"/>
           <w:lang w:eastAsia="ja-JP"/>
         </w:rPr>
-        <w:t>いていない</w:t>
-      </w:r>
-      <w:r>
-        <w:rPr>
-          <w:rFonts w:hint="eastAsia"/>
-          <w:lang w:eastAsia="ja-JP"/>
-        </w:rPr>
-        <w:t>ジレンマ</w:t>
-      </w:r>
-      <w:r>
-        <w:rPr>
-          <w:rFonts w:hint="eastAsia"/>
-          <w:lang w:eastAsia="ja-JP"/>
-        </w:rPr>
-        <w:t>をみてとれる</w:t>
+        <w:t>い</w:t>
+      </w:r>
+      <w:r>
+        <w:rPr>
+          <w:rFonts w:hint="eastAsia"/>
+          <w:lang w:eastAsia="ja-JP"/>
+        </w:rPr>
+        <w:t>ていない</w:t>
+      </w:r>
+      <w:r>
+        <w:rPr>
+          <w:rFonts w:hint="eastAsia"/>
+          <w:lang w:eastAsia="ja-JP"/>
+        </w:rPr>
+        <w:t>と小実昌が認めている一方で、事実に依拠することなしに</w:t>
+      </w:r>
+      <w:r>
+        <w:rPr>
+          <w:rFonts w:hint="eastAsia"/>
+          <w:lang w:eastAsia="ja-JP"/>
+        </w:rPr>
+        <w:t>書かれていない</w:t>
       </w:r>
       <w:r>
         <w:rPr>
@@ -2860,21 +3125,56 @@
           <w:rFonts w:hint="eastAsia"/>
           <w:lang w:eastAsia="ja-JP"/>
         </w:rPr>
-        <w:t>そこで、次節から、小実昌がどのように「体裁」を整え、それによって何が表現されているのか</w:t>
-      </w:r>
-      <w:r>
-        <w:rPr>
-          <w:rFonts w:hint="eastAsia"/>
-          <w:lang w:eastAsia="ja-JP"/>
-        </w:rPr>
-        <w:t>に焦点を当てよう</w:t>
-      </w:r>
-      <w:r>
-        <w:rPr>
-          <w:rFonts w:hint="eastAsia"/>
-          <w:lang w:eastAsia="ja-JP"/>
-        </w:rPr>
-        <w:t>。</w:t>
+        <w:t>事実をどのように</w:t>
+      </w:r>
+      <w:r>
+        <w:rPr>
+          <w:rFonts w:hint="eastAsia"/>
+          <w:lang w:eastAsia="ja-JP"/>
+        </w:rPr>
+        <w:t>物語</w:t>
+      </w:r>
+      <w:r>
+        <w:rPr>
+          <w:rFonts w:hint="eastAsia"/>
+          <w:lang w:eastAsia="ja-JP"/>
+        </w:rPr>
+        <w:t>にするかは、事実をどの程度参照するか、どのようにして</w:t>
+      </w:r>
+      <w:r>
+        <w:rPr>
+          <w:rFonts w:hint="eastAsia"/>
+          <w:lang w:eastAsia="ja-JP"/>
+        </w:rPr>
+        <w:t>物語</w:t>
+      </w:r>
+      <w:r>
+        <w:rPr>
+          <w:rFonts w:hint="eastAsia"/>
+          <w:lang w:eastAsia="ja-JP"/>
+        </w:rPr>
+        <w:t>を語るかといった観点から分析することができる。小実昌</w:t>
+      </w:r>
+      <w:r>
+        <w:rPr>
+          <w:rFonts w:hint="eastAsia"/>
+          <w:lang w:eastAsia="ja-JP"/>
+        </w:rPr>
+        <w:t>はこれを「体裁」と呼んでいたが、</w:t>
+      </w:r>
+      <w:r>
+        <w:rPr>
+          <w:rFonts w:hint="eastAsia"/>
+          <w:lang w:eastAsia="ja-JP"/>
+        </w:rPr>
+        <w:t>2</w:t>
+      </w:r>
+      <w:r>
+        <w:rPr>
+          <w:rFonts w:hint="eastAsia"/>
+          <w:lang w:eastAsia="ja-JP"/>
+        </w:rPr>
+        <w:t>節からは「ポロポロ」の「体裁」をより具体的に論じる。</w:t>
       </w:r>
     </w:p>
     <w:p>
@@ -3072,7 +3372,28 @@
           <w:rFonts w:hint="eastAsia"/>
           <w:lang w:eastAsia="ja-JP"/>
         </w:rPr>
-        <w:t>語義通りに外観や一定の形式が物語にはあ</w:t>
+        <w:t>「体裁」の</w:t>
+      </w:r>
+      <w:r>
+        <w:rPr>
+          <w:rFonts w:hint="eastAsia"/>
+          <w:lang w:eastAsia="ja-JP"/>
+        </w:rPr>
+        <w:t>語義</w:t>
+      </w:r>
+      <w:r>
+        <w:rPr>
+          <w:rFonts w:hint="eastAsia"/>
+          <w:lang w:eastAsia="ja-JP"/>
+        </w:rPr>
+        <w:t>である</w:t>
+      </w:r>
+      <w:r>
+        <w:rPr>
+          <w:rFonts w:hint="eastAsia"/>
+          <w:lang w:eastAsia="ja-JP"/>
+        </w:rPr>
+        <w:t>外観や一定の形式が物語にはあ</w:t>
       </w:r>
       <w:r>
         <w:rPr>
@@ -3086,7 +3407,21 @@
           <w:rFonts w:hint="eastAsia"/>
           <w:lang w:eastAsia="ja-JP"/>
         </w:rPr>
-        <w:t>と考えているようだ</w:t>
+        <w:t>と</w:t>
+      </w:r>
+      <w:r>
+        <w:rPr>
+          <w:rFonts w:hint="eastAsia"/>
+          <w:lang w:eastAsia="ja-JP"/>
+        </w:rPr>
+        <w:t>小実昌は</w:t>
+      </w:r>
+      <w:r>
+        <w:rPr>
+          <w:rFonts w:hint="eastAsia"/>
+          <w:lang w:eastAsia="ja-JP"/>
+        </w:rPr>
+        <w:t>考えているようだ</w:t>
       </w:r>
       <w:r>
         <w:rPr>
@@ -3524,14 +3859,14 @@
         <w:rPr>
           <w:lang w:eastAsia="ja-JP"/>
         </w:rPr>
-        <w:t>うちの段々畑のいちばん下は、よその墓場だった。地形の関係で、うちの段々畑は、下にいくほど長さがせばまり、いちばん下は上の段の四分の一ぐらいになっていた。／その下の、そのまたはんぶんぐらいの地所に、よその家の墓がたっていたのだが、ある日、たくさんの男たちがきて、その墓をうちのいちばん下の段々畑にうつした。／父は、もちろん抗議しただろうが、うやむやになったらしい。しかし、せまいところに、大ぜいの男たちがきて、半日ぐらいで墓をうつすというのは、子供のぼくの目にも、どさくさまぎれという感じがあった。／つまりは、大いそぎで既定の事実をつくってしまったのだろうが、作業がおわったときは、もう日が暮れ</w:t>
+        <w:t>うちの段々畑のいちばん下は、よその墓場だった。地形の関係で、うちの段々畑は、下にいくほど長さがせばまり、いちばん下は上の段の四分の一ぐらいになっていた。／その下の、そのまたはんぶんぐらいの地所に、よその家の墓がたっていたのだが、ある日、たくさんの男たちがきて、その墓をうちのいちばん下の段々畑にうつした。／父は、もちろん抗議しただろうが、うやむやになったらしい。しかし、せまいところに、大ぜいの男たちがきて、半日ぐらいで墓をうつすというのは、子供のぼくの目にも、どさくさまぎれという感じがあった。／つまりは、</w:t>
       </w:r>
       <w:r>
         <w:rPr>
           <w:lang w:eastAsia="ja-JP"/>
         </w:rPr>
         <w:lastRenderedPageBreak/>
-        <w:t>ており、墓をうつしかえた男たちがかえって、ほんのすこしたったとき、教会の庭の植木のめんどうを見てる一家のかみさんが、「奥さん！先生！」と、うちにかけこんできた。／人魂を見たというのだ。人魂は、ふわふわ、墓のあたりからうきあがって、そのむこうの崖のほうにながれ、崖の下からちょっぴりのぞいている屋根の上をうごいていったらしい</w:t>
+        <w:t>大いそぎで既定の事実をつくってしまったのだろうが、作業がおわったときは、もう日が暮れており、墓をうつしかえた男たちがかえって、ほんのすこしたったとき、教会の庭の植木のめんどうを見てる一家のかみさんが、「奥さん！先生！」と、うちにかけこんできた。／人魂を見たというのだ。人魂は、ふわふわ、墓のあたりからうきあがって、そのむこうの崖のほうにながれ、崖の下からちょっぴりのぞいている屋根の上をうごいていったらしい</w:t>
       </w:r>
       <w:r>
         <w:rPr>
@@ -3737,7 +4072,27 @@
           <w:rFonts w:hint="eastAsia"/>
           <w:lang w:eastAsia="ja-JP"/>
         </w:rPr>
-        <w:t>本論では、すでに</w:t>
+        <w:t>1</w:t>
+      </w:r>
+      <w:r>
+        <w:rPr>
+          <w:lang w:eastAsia="ja-JP"/>
+        </w:rPr>
+        <w:t>.2</w:t>
+      </w:r>
+      <w:r>
+        <w:rPr>
+          <w:rFonts w:hint="eastAsia"/>
+          <w:lang w:eastAsia="ja-JP"/>
+        </w:rPr>
+        <w:t>節</w:t>
+      </w:r>
+      <w:r>
+        <w:rPr>
+          <w:rFonts w:hint="eastAsia"/>
+          <w:lang w:eastAsia="ja-JP"/>
+        </w:rPr>
+        <w:t>で、すでに</w:t>
       </w:r>
       <w:r>
         <w:rPr>
@@ -3763,7 +4118,7 @@
           <w:rFonts w:hint="eastAsia"/>
           <w:lang w:eastAsia="ja-JP"/>
         </w:rPr>
-        <w:t>ところで</w:t>
+        <w:t>しかし</w:t>
       </w:r>
       <w:r>
         <w:rPr>
@@ -3833,16 +4188,31 @@
       </w:r>
       <w:r>
         <w:rPr>
-          <w:lang w:eastAsia="ja-JP"/>
-        </w:rPr>
-        <w:t>「ポロポロ」独自の主題</w:t>
-      </w:r>
-      <w:r>
-        <w:rPr>
-          <w:rFonts w:hint="eastAsia"/>
-          <w:lang w:eastAsia="ja-JP"/>
-        </w:rPr>
-        <w:t>であり、</w:t>
+          <w:rFonts w:hint="eastAsia"/>
+          <w:lang w:eastAsia="ja-JP"/>
+        </w:rPr>
+        <w:t>「体裁」の</w:t>
+      </w:r>
+      <w:r>
+        <w:rPr>
+          <w:rFonts w:hint="eastAsia"/>
+          <w:lang w:eastAsia="ja-JP"/>
+        </w:rPr>
+        <w:t>1</w:t>
+      </w:r>
+      <w:r>
+        <w:rPr>
+          <w:rFonts w:hint="eastAsia"/>
+          <w:lang w:eastAsia="ja-JP"/>
+        </w:rPr>
+        <w:t>つと考えられ</w:t>
+      </w:r>
+      <w:r>
+        <w:rPr>
+          <w:rFonts w:hint="eastAsia"/>
+          <w:lang w:eastAsia="ja-JP"/>
+        </w:rPr>
+        <w:t>、</w:t>
       </w:r>
       <w:r>
         <w:rPr>
@@ -4102,14 +4472,14 @@
         <w:rPr>
           <w:lang w:eastAsia="ja-JP"/>
         </w:rPr>
-        <w:t>つの私有地の収奪の舞台となった場所だ。つまり、家路までの描写で、語り手は人夫たちの侵入のあった段々畑の下にある墓地の傍を町から山を登っていく時に通っていたのにもかかわらず、見えているはずの墓については一切言及していない。さらに、その作業のあとで「人魂」が出現した一帯は畑を過ぎた先の石段の上で一木だと取り違えた祖</w:t>
+        <w:t>つの私有地の収奪の舞台となった場所だ。つまり、家路までの描写で、語り手は人夫たちの侵入のあった段々畑の下にある墓地の傍を町から山を登っていく時に通っていたのにもかかわらず、見えているはずの墓については一切言及していない。さら</w:t>
       </w:r>
       <w:r>
         <w:rPr>
           <w:lang w:eastAsia="ja-JP"/>
         </w:rPr>
         <w:lastRenderedPageBreak/>
-        <w:t>父の「ユーレイ</w:t>
+        <w:t>に、その作業のあとで「人魂」が出現した一帯は畑を過ぎた先の石段の上で一木だと取り違えた祖父の「ユーレイ</w:t>
       </w:r>
       <w:r>
         <w:rPr>
@@ -4218,7 +4588,21 @@
           <w:rFonts w:hint="eastAsia"/>
           <w:lang w:eastAsia="ja-JP"/>
         </w:rPr>
-        <w:t>語り手の参照しているフィクションの外の現実に</w:t>
+        <w:t>語り手の参照している</w:t>
+      </w:r>
+      <w:r>
+        <w:rPr>
+          <w:rFonts w:hint="eastAsia"/>
+          <w:lang w:eastAsia="ja-JP"/>
+        </w:rPr>
+        <w:t>物語の参照する</w:t>
+      </w:r>
+      <w:r>
+        <w:rPr>
+          <w:rFonts w:hint="eastAsia"/>
+          <w:lang w:eastAsia="ja-JP"/>
+        </w:rPr>
+        <w:t>現実に</w:t>
       </w:r>
       <w:r>
         <w:rPr>
@@ -4332,7 +4716,7 @@
           <w:rFonts w:hint="eastAsia"/>
           <w:lang w:eastAsia="ja-JP"/>
         </w:rPr>
-        <w:t>。だとすれば、何も栽培していない畑の用地が狙われたと考えるのが自然だろう。しかし、そもそも排除する者たちはどのような理由から行動をおこしたのだろうか。その答えは物語が参照している現実の歴史の中にある。</w:t>
+        <w:t>。だとすれば、何も栽培していない用地が狙われたと考えるのが自然だろう。しかし、そもそも排除する者たちはどのような理由から行動をおこしたのだろうか。その答えは物語が参照している現実の歴史の中にある。</w:t>
       </w:r>
     </w:p>
     <w:p>
@@ -4553,7 +4937,35 @@
           <w:rFonts w:hint="eastAsia"/>
           <w:lang w:eastAsia="ja-JP"/>
         </w:rPr>
-        <w:t>同年には、第二次世界大戦で欧州は戦争に突入した結果としてシベリア鉄道以外の欧州輸入ルートが絶たれたことで、物資不足に伴うインフレーションが深刻になった。</w:t>
+        <w:t>同年には、欧州は</w:t>
+      </w:r>
+      <w:r>
+        <w:rPr>
+          <w:rFonts w:hint="eastAsia"/>
+          <w:lang w:eastAsia="ja-JP"/>
+        </w:rPr>
+        <w:t>第二次世界大戦</w:t>
+      </w:r>
+      <w:r>
+        <w:rPr>
+          <w:rFonts w:hint="eastAsia"/>
+          <w:lang w:eastAsia="ja-JP"/>
+        </w:rPr>
+        <w:t>に突入し</w:t>
+      </w:r>
+      <w:r>
+        <w:rPr>
+          <w:rFonts w:hint="eastAsia"/>
+          <w:lang w:eastAsia="ja-JP"/>
+        </w:rPr>
+        <w:t>、</w:t>
+      </w:r>
+      <w:r>
+        <w:rPr>
+          <w:rFonts w:hint="eastAsia"/>
+          <w:lang w:eastAsia="ja-JP"/>
+        </w:rPr>
+        <w:t>シベリア鉄道以外の欧州輸入ルートが絶たれたことで、物資不足に伴うインフレーションが深刻になった。</w:t>
       </w:r>
       <w:r>
         <w:rPr>
@@ -4616,14 +5028,91 @@
           <w:rFonts w:hint="eastAsia"/>
           <w:lang w:eastAsia="ja-JP"/>
         </w:rPr>
-        <w:t>物資は不足し続けた</w:t>
-      </w:r>
-      <w:r>
-        <w:rPr>
-          <w:rFonts w:hint="eastAsia"/>
-          <w:lang w:eastAsia="ja-JP"/>
-        </w:rPr>
-        <w:t>のだった</w:t>
+        <w:t>物資は不足し続けた。</w:t>
+      </w:r>
+      <w:r>
+        <w:rPr>
+          <w:rFonts w:hint="eastAsia"/>
+          <w:lang w:eastAsia="ja-JP"/>
+        </w:rPr>
+        <w:t>1940</w:t>
+      </w:r>
+      <w:r>
+        <w:rPr>
+          <w:rFonts w:hint="eastAsia"/>
+          <w:lang w:eastAsia="ja-JP"/>
+        </w:rPr>
+        <w:t>年になると米穀の配給統制が始まった。</w:t>
+      </w:r>
+      <w:r>
+        <w:rPr>
+          <w:rFonts w:hint="eastAsia"/>
+          <w:lang w:eastAsia="ja-JP"/>
+        </w:rPr>
+        <w:t>このように</w:t>
+      </w:r>
+      <w:r>
+        <w:rPr>
+          <w:rFonts w:hint="eastAsia"/>
+          <w:lang w:eastAsia="ja-JP"/>
+        </w:rPr>
+        <w:t>戦時体制に突入から数年で日本経済</w:t>
+      </w:r>
+      <w:r>
+        <w:rPr>
+          <w:rFonts w:hint="eastAsia"/>
+          <w:lang w:eastAsia="ja-JP"/>
+        </w:rPr>
+        <w:t>は</w:t>
+      </w:r>
+      <w:r>
+        <w:rPr>
+          <w:rFonts w:hint="eastAsia"/>
+          <w:lang w:eastAsia="ja-JP"/>
+        </w:rPr>
+        <w:t>破綻し、深刻な物資不足に陥っていた</w:t>
+      </w:r>
+      <w:r>
+        <w:rPr>
+          <w:rStyle w:val="aff"/>
+          <w:lang w:eastAsia="ja-JP"/>
+        </w:rPr>
+        <w:endnoteReference w:id="51"/>
+      </w:r>
+      <w:r>
+        <w:rPr>
+          <w:rFonts w:hint="eastAsia"/>
+          <w:lang w:eastAsia="ja-JP"/>
+        </w:rPr>
+        <w:t>。こうした政治</w:t>
+      </w:r>
+      <w:r>
+        <w:rPr>
+          <w:rFonts w:hint="eastAsia"/>
+          <w:lang w:eastAsia="ja-JP"/>
+        </w:rPr>
+        <w:t>的</w:t>
+      </w:r>
+      <w:r>
+        <w:rPr>
+          <w:rFonts w:hint="eastAsia"/>
+          <w:lang w:eastAsia="ja-JP"/>
+        </w:rPr>
+        <w:t>失策の他にも、</w:t>
+      </w:r>
+      <w:r>
+        <w:rPr>
+          <w:rFonts w:hint="eastAsia"/>
+          <w:lang w:eastAsia="ja-JP"/>
+        </w:rPr>
+        <w:t>自然災害</w:t>
+      </w:r>
+      <w:r>
+        <w:rPr>
+          <w:rFonts w:hint="eastAsia"/>
+          <w:lang w:eastAsia="ja-JP"/>
+        </w:rPr>
+        <w:t>も日本の経済活動にダメージを与えていた</w:t>
       </w:r>
       <w:r>
         <w:rPr>
@@ -4637,14 +5126,1472 @@
           <w:rFonts w:hint="eastAsia"/>
           <w:lang w:eastAsia="ja-JP"/>
         </w:rPr>
-        <w:t>1940</w:t>
-      </w:r>
-      <w:r>
-        <w:rPr>
-          <w:rFonts w:hint="eastAsia"/>
-          <w:lang w:eastAsia="ja-JP"/>
-        </w:rPr>
-        <w:t>年になると米穀の配給統制が始まった。</w:t>
+        <w:t>1939</w:t>
+      </w:r>
+      <w:r>
+        <w:rPr>
+          <w:rFonts w:hint="eastAsia"/>
+          <w:lang w:eastAsia="ja-JP"/>
+        </w:rPr>
+        <w:t>年</w:t>
+      </w:r>
+      <w:r>
+        <w:rPr>
+          <w:rFonts w:hint="eastAsia"/>
+          <w:lang w:eastAsia="ja-JP"/>
+        </w:rPr>
+        <w:t>の</w:t>
+      </w:r>
+      <w:r>
+        <w:rPr>
+          <w:rFonts w:hint="eastAsia"/>
+          <w:lang w:eastAsia="ja-JP"/>
+        </w:rPr>
+        <w:t>西日本で</w:t>
+      </w:r>
+      <w:r>
+        <w:rPr>
+          <w:rFonts w:hint="eastAsia"/>
+          <w:lang w:eastAsia="ja-JP"/>
+        </w:rPr>
+        <w:t>の</w:t>
+      </w:r>
+      <w:r>
+        <w:rPr>
+          <w:rFonts w:hint="eastAsia"/>
+          <w:lang w:eastAsia="ja-JP"/>
+        </w:rPr>
+        <w:t>大旱魃</w:t>
+      </w:r>
+      <w:r>
+        <w:rPr>
+          <w:rFonts w:hint="eastAsia"/>
+          <w:lang w:eastAsia="ja-JP"/>
+        </w:rPr>
+        <w:t>は特に深刻で</w:t>
+      </w:r>
+      <w:r>
+        <w:rPr>
+          <w:rFonts w:hint="eastAsia"/>
+          <w:lang w:eastAsia="ja-JP"/>
+        </w:rPr>
+        <w:t>、政府</w:t>
+      </w:r>
+      <w:r>
+        <w:rPr>
+          <w:rFonts w:hint="eastAsia"/>
+          <w:lang w:eastAsia="ja-JP"/>
+        </w:rPr>
+        <w:t>は</w:t>
+      </w:r>
+      <w:r>
+        <w:rPr>
+          <w:rFonts w:hint="eastAsia"/>
+          <w:lang w:eastAsia="ja-JP"/>
+        </w:rPr>
+        <w:t>農家に対して</w:t>
+      </w:r>
+      <w:r>
+        <w:rPr>
+          <w:rFonts w:hint="eastAsia"/>
+          <w:lang w:eastAsia="ja-JP"/>
+        </w:rPr>
+        <w:t>米・</w:t>
+      </w:r>
+      <w:r>
+        <w:rPr>
+          <w:rFonts w:hint="eastAsia"/>
+          <w:lang w:eastAsia="ja-JP"/>
+        </w:rPr>
+        <w:t>麦類</w:t>
+      </w:r>
+      <w:r>
+        <w:rPr>
+          <w:rFonts w:hint="eastAsia"/>
+          <w:lang w:eastAsia="ja-JP"/>
+        </w:rPr>
+        <w:t>を積極的に生産させ</w:t>
+      </w:r>
+      <w:r>
+        <w:rPr>
+          <w:rFonts w:hint="eastAsia"/>
+          <w:lang w:eastAsia="ja-JP"/>
+        </w:rPr>
+        <w:t>、</w:t>
+      </w:r>
+      <w:r>
+        <w:rPr>
+          <w:rFonts w:hint="eastAsia"/>
+          <w:lang w:eastAsia="ja-JP"/>
+        </w:rPr>
+        <w:t>農業経営</w:t>
+      </w:r>
+      <w:r>
+        <w:rPr>
+          <w:rFonts w:hint="eastAsia"/>
+          <w:lang w:eastAsia="ja-JP"/>
+        </w:rPr>
+        <w:t>の組織を再構築するなどし、</w:t>
+      </w:r>
+      <w:r>
+        <w:rPr>
+          <w:rFonts w:hint="eastAsia"/>
+          <w:lang w:eastAsia="ja-JP"/>
+        </w:rPr>
+        <w:t>農作物生産を統制</w:t>
+      </w:r>
+      <w:r>
+        <w:rPr>
+          <w:rFonts w:hint="eastAsia"/>
+          <w:lang w:eastAsia="ja-JP"/>
+        </w:rPr>
+        <w:t>することとなった</w:t>
+      </w:r>
+      <w:r>
+        <w:rPr>
+          <w:rStyle w:val="aff"/>
+          <w:lang w:eastAsia="ja-JP"/>
+        </w:rPr>
+        <w:endnoteReference w:id="52"/>
+      </w:r>
+      <w:r>
+        <w:rPr>
+          <w:rFonts w:hint="eastAsia"/>
+          <w:lang w:eastAsia="ja-JP"/>
+        </w:rPr>
+        <w:t>。</w:t>
+      </w:r>
+      <w:r>
+        <w:rPr>
+          <w:rFonts w:hint="eastAsia"/>
+          <w:lang w:eastAsia="ja-JP"/>
+        </w:rPr>
+        <w:t>野田公夫</w:t>
+      </w:r>
+      <w:r>
+        <w:rPr>
+          <w:rFonts w:hint="eastAsia"/>
+          <w:lang w:eastAsia="ja-JP"/>
+        </w:rPr>
+        <w:t>が</w:t>
+      </w:r>
+      <w:r>
+        <w:rPr>
+          <w:rFonts w:hint="eastAsia"/>
+          <w:lang w:eastAsia="ja-JP"/>
+        </w:rPr>
+        <w:t>農林資源開発研究</w:t>
+      </w:r>
+      <w:r>
+        <w:rPr>
+          <w:rFonts w:hint="eastAsia"/>
+          <w:lang w:eastAsia="ja-JP"/>
+        </w:rPr>
+        <w:t>の中で示している「</w:t>
+      </w:r>
+      <w:r>
+        <w:rPr>
+          <w:rFonts w:hint="eastAsia"/>
+          <w:lang w:eastAsia="ja-JP"/>
+        </w:rPr>
+        <w:t>経営耕地規模別農家戸数の推移</w:t>
+      </w:r>
+      <w:r>
+        <w:rPr>
+          <w:rFonts w:hint="eastAsia"/>
+          <w:lang w:eastAsia="ja-JP"/>
+        </w:rPr>
+        <w:t>」の表によれば</w:t>
+      </w:r>
+      <w:r>
+        <w:rPr>
+          <w:rStyle w:val="aff"/>
+          <w:lang w:eastAsia="ja-JP"/>
+        </w:rPr>
+        <w:endnoteReference w:id="53"/>
+      </w:r>
+      <w:r>
+        <w:rPr>
+          <w:rFonts w:hint="eastAsia"/>
+          <w:lang w:eastAsia="ja-JP"/>
+        </w:rPr>
+        <w:t>、統制の結果、</w:t>
+      </w:r>
+      <w:r>
+        <w:rPr>
+          <w:rFonts w:hint="eastAsia"/>
+          <w:lang w:eastAsia="ja-JP"/>
+        </w:rPr>
+        <w:t>農業経営規模別農家数</w:t>
+      </w:r>
+      <w:r>
+        <w:rPr>
+          <w:rFonts w:hint="eastAsia"/>
+          <w:lang w:eastAsia="ja-JP"/>
+        </w:rPr>
+        <w:t>は</w:t>
+      </w:r>
+      <w:r>
+        <w:rPr>
+          <w:rFonts w:hint="eastAsia"/>
+          <w:lang w:eastAsia="ja-JP"/>
+        </w:rPr>
+        <w:t>変動</w:t>
+      </w:r>
+      <w:r>
+        <w:rPr>
+          <w:rFonts w:hint="eastAsia"/>
+          <w:lang w:eastAsia="ja-JP"/>
+        </w:rPr>
+        <w:t>し</w:t>
+      </w:r>
+      <w:r>
+        <w:rPr>
+          <w:rFonts w:hint="eastAsia"/>
+          <w:lang w:eastAsia="ja-JP"/>
+        </w:rPr>
+        <w:t>、小さな農家の作付面積は増え、大きな農家の</w:t>
+      </w:r>
+      <w:r>
+        <w:rPr>
+          <w:rFonts w:hint="eastAsia"/>
+          <w:lang w:eastAsia="ja-JP"/>
+        </w:rPr>
+        <w:t>作付</w:t>
+      </w:r>
+      <w:r>
+        <w:rPr>
+          <w:rFonts w:hint="eastAsia"/>
+          <w:lang w:eastAsia="ja-JP"/>
+        </w:rPr>
+        <w:t>面積は減った</w:t>
+      </w:r>
+      <w:r>
+        <w:rPr>
+          <w:rFonts w:hint="eastAsia"/>
+          <w:lang w:eastAsia="ja-JP"/>
+        </w:rPr>
+        <w:t>ように思われる</w:t>
+      </w:r>
+      <w:r>
+        <w:rPr>
+          <w:rFonts w:hint="eastAsia"/>
+          <w:lang w:eastAsia="ja-JP"/>
+        </w:rPr>
+        <w:t>。</w:t>
+      </w:r>
+      <w:r>
+        <w:rPr>
+          <w:rFonts w:hint="eastAsia"/>
+          <w:lang w:eastAsia="ja-JP"/>
+        </w:rPr>
+        <w:t>つまり、戦時中の経済的困窮と旱魃による食糧不足、農業経営への政府の介入などによって、結果的に畑が拡大した農家が存在し</w:t>
+      </w:r>
+      <w:r>
+        <w:rPr>
+          <w:rFonts w:hint="eastAsia"/>
+          <w:lang w:eastAsia="ja-JP"/>
+        </w:rPr>
+        <w:t>たことは十分ありえるのだ</w:t>
+      </w:r>
+      <w:r>
+        <w:rPr>
+          <w:rStyle w:val="aff"/>
+          <w:lang w:eastAsia="ja-JP"/>
+        </w:rPr>
+        <w:endnoteReference w:id="54"/>
+      </w:r>
+      <w:r>
+        <w:rPr>
+          <w:rFonts w:hint="eastAsia"/>
+          <w:lang w:eastAsia="ja-JP"/>
+        </w:rPr>
+        <w:t>。</w:t>
+      </w:r>
+    </w:p>
+    <w:p>
+      <w:pPr>
+        <w:rPr>
+          <w:lang w:eastAsia="ja-JP"/>
+        </w:rPr>
+      </w:pPr>
+      <w:r>
+        <w:rPr>
+          <w:rFonts w:hint="eastAsia"/>
+          <w:lang w:eastAsia="ja-JP"/>
+        </w:rPr>
+        <w:t>排除する者たちがどのような意図から畑を拡大しようとしたのかを完全に説明することはできない。困窮</w:t>
+      </w:r>
+      <w:r>
+        <w:rPr>
+          <w:rFonts w:hint="eastAsia"/>
+          <w:lang w:eastAsia="ja-JP"/>
+        </w:rPr>
+        <w:t>から増産しようとしたのか、農業経営の改革で縮小した用地を取り戻すために収奪した</w:t>
+      </w:r>
+      <w:r>
+        <w:rPr>
+          <w:rFonts w:hint="eastAsia"/>
+          <w:lang w:eastAsia="ja-JP"/>
+        </w:rPr>
+        <w:lastRenderedPageBreak/>
+        <w:t>のか、</w:t>
+      </w:r>
+      <w:r>
+        <w:rPr>
+          <w:rFonts w:hint="eastAsia"/>
+          <w:lang w:eastAsia="ja-JP"/>
+        </w:rPr>
+        <w:t>呉も被害にあっただろう</w:t>
+      </w:r>
+      <w:r>
+        <w:rPr>
+          <w:rFonts w:hint="eastAsia"/>
+          <w:lang w:eastAsia="ja-JP"/>
+        </w:rPr>
+        <w:t>旱魃の不安からできるだけ畑を確保したかったのかは</w:t>
+      </w:r>
+      <w:r>
+        <w:rPr>
+          <w:rFonts w:hint="eastAsia"/>
+          <w:lang w:eastAsia="ja-JP"/>
+        </w:rPr>
+        <w:t>特定しえない</w:t>
+      </w:r>
+      <w:r>
+        <w:rPr>
+          <w:rFonts w:hint="eastAsia"/>
+          <w:lang w:eastAsia="ja-JP"/>
+        </w:rPr>
+        <w:t>。しかし、</w:t>
+      </w:r>
+      <w:r>
+        <w:rPr>
+          <w:rFonts w:hint="eastAsia"/>
+          <w:lang w:eastAsia="ja-JP"/>
+        </w:rPr>
+        <w:t>農林資源開発研究によれば、戦中に</w:t>
+      </w:r>
+      <w:r>
+        <w:rPr>
+          <w:rFonts w:hint="eastAsia"/>
+          <w:lang w:eastAsia="ja-JP"/>
+        </w:rPr>
+        <w:t>畑</w:t>
+      </w:r>
+      <w:r>
+        <w:rPr>
+          <w:rFonts w:hint="eastAsia"/>
+          <w:lang w:eastAsia="ja-JP"/>
+        </w:rPr>
+        <w:t>が</w:t>
+      </w:r>
+      <w:r>
+        <w:rPr>
+          <w:rFonts w:hint="eastAsia"/>
+          <w:lang w:eastAsia="ja-JP"/>
+        </w:rPr>
+        <w:t>拡大していた農家</w:t>
+      </w:r>
+      <w:r>
+        <w:rPr>
+          <w:rFonts w:hint="eastAsia"/>
+          <w:lang w:eastAsia="ja-JP"/>
+        </w:rPr>
+        <w:t>は</w:t>
+      </w:r>
+      <w:r>
+        <w:rPr>
+          <w:rFonts w:hint="eastAsia"/>
+          <w:lang w:eastAsia="ja-JP"/>
+        </w:rPr>
+        <w:t>存在し、</w:t>
+      </w:r>
+      <w:r>
+        <w:rPr>
+          <w:rFonts w:hint="eastAsia"/>
+          <w:lang w:eastAsia="ja-JP"/>
+        </w:rPr>
+        <w:t>その現象は</w:t>
+      </w:r>
+      <w:r>
+        <w:rPr>
+          <w:rFonts w:hint="eastAsia"/>
+          <w:lang w:eastAsia="ja-JP"/>
+        </w:rPr>
+        <w:t>戦争との因果関係を否定できない。黙説法が省略していたもう</w:t>
+      </w:r>
+      <w:r>
+        <w:rPr>
+          <w:rFonts w:hint="eastAsia"/>
+          <w:lang w:eastAsia="ja-JP"/>
+        </w:rPr>
+        <w:t>半分</w:t>
+      </w:r>
+      <w:r>
+        <w:rPr>
+          <w:rFonts w:hint="eastAsia"/>
+          <w:lang w:eastAsia="ja-JP"/>
+        </w:rPr>
+        <w:t>とは、</w:t>
+      </w:r>
+      <w:r>
+        <w:rPr>
+          <w:rFonts w:hint="eastAsia"/>
+          <w:lang w:eastAsia="ja-JP"/>
+        </w:rPr>
+        <w:t>共同体からの排除は</w:t>
+      </w:r>
+      <w:r>
+        <w:rPr>
+          <w:rFonts w:hint="eastAsia"/>
+          <w:lang w:eastAsia="ja-JP"/>
+        </w:rPr>
+        <w:t>戦争</w:t>
+      </w:r>
+      <w:r>
+        <w:rPr>
+          <w:rFonts w:hint="eastAsia"/>
+          <w:lang w:eastAsia="ja-JP"/>
+        </w:rPr>
+        <w:t>がもたらしたという可能性なのだ。</w:t>
+      </w:r>
+    </w:p>
+    <w:p>
+      <w:pPr>
+        <w:ind w:firstLine="200"/>
+        <w:rPr>
+          <w:lang w:eastAsia="ja-JP"/>
+        </w:rPr>
+      </w:pPr>
+      <w:r>
+        <w:rPr>
+          <w:rFonts w:hint="eastAsia"/>
+          <w:lang w:eastAsia="ja-JP"/>
+        </w:rPr>
+        <w:t>この解釈は、連作短編小説</w:t>
+      </w:r>
+      <w:r>
+        <w:rPr>
+          <w:rFonts w:hint="eastAsia"/>
+          <w:lang w:eastAsia="ja-JP"/>
+        </w:rPr>
+        <w:t>で「ポロポロ」が最初に置かれている</w:t>
+      </w:r>
+      <w:r>
+        <w:rPr>
+          <w:rFonts w:hint="eastAsia"/>
+          <w:lang w:eastAsia="ja-JP"/>
+        </w:rPr>
+        <w:t>理由</w:t>
+      </w:r>
+      <w:r>
+        <w:rPr>
+          <w:rFonts w:hint="eastAsia"/>
+          <w:lang w:eastAsia="ja-JP"/>
+        </w:rPr>
+        <w:t>も説明している。</w:t>
+      </w:r>
+      <w:r>
+        <w:rPr>
+          <w:rFonts w:hint="eastAsia"/>
+          <w:lang w:eastAsia="ja-JP"/>
+        </w:rPr>
+        <w:t>他の短編によれば、語り手は幽霊と遭遇してから数年後</w:t>
+      </w:r>
+      <w:r>
+        <w:rPr>
+          <w:rFonts w:hint="eastAsia"/>
+          <w:lang w:eastAsia="ja-JP"/>
+        </w:rPr>
+        <w:t>に</w:t>
+      </w:r>
+      <w:r>
+        <w:rPr>
+          <w:rFonts w:hint="eastAsia"/>
+          <w:lang w:eastAsia="ja-JP"/>
+        </w:rPr>
+        <w:t>山口の聯隊に編入され、最終的に南京郊外</w:t>
+      </w:r>
+      <w:r>
+        <w:rPr>
+          <w:rFonts w:hint="eastAsia"/>
+          <w:lang w:eastAsia="ja-JP"/>
+        </w:rPr>
+        <w:t>に行き着く</w:t>
+      </w:r>
+      <w:r>
+        <w:rPr>
+          <w:rStyle w:val="aff"/>
+          <w:lang w:eastAsia="ja-JP"/>
+        </w:rPr>
+        <w:endnoteReference w:id="55"/>
+      </w:r>
+      <w:r>
+        <w:rPr>
+          <w:rFonts w:hint="eastAsia"/>
+          <w:lang w:eastAsia="ja-JP"/>
+        </w:rPr>
+        <w:t>。</w:t>
+      </w:r>
+      <w:r>
+        <w:rPr>
+          <w:rFonts w:hint="eastAsia"/>
+          <w:lang w:eastAsia="ja-JP"/>
+        </w:rPr>
+        <w:t>これまでの解釈に従えば</w:t>
+      </w:r>
+      <w:r>
+        <w:rPr>
+          <w:rFonts w:hint="eastAsia"/>
+          <w:lang w:eastAsia="ja-JP"/>
+        </w:rPr>
+        <w:t>、</w:t>
+      </w:r>
+      <w:r>
+        <w:rPr>
+          <w:rFonts w:hint="eastAsia"/>
+          <w:lang w:eastAsia="ja-JP"/>
+        </w:rPr>
+        <w:t>この</w:t>
+      </w:r>
+      <w:r>
+        <w:rPr>
+          <w:rFonts w:hint="eastAsia"/>
+          <w:lang w:eastAsia="ja-JP"/>
+        </w:rPr>
+        <w:t>語り手</w:t>
+      </w:r>
+      <w:r>
+        <w:rPr>
+          <w:rFonts w:hint="eastAsia"/>
+          <w:lang w:eastAsia="ja-JP"/>
+        </w:rPr>
+        <w:t>の遍歴は、</w:t>
+      </w:r>
+      <w:r>
+        <w:rPr>
+          <w:rFonts w:hint="eastAsia"/>
+          <w:lang w:eastAsia="ja-JP"/>
+        </w:rPr>
+        <w:t>住んでいた土地から</w:t>
+      </w:r>
+      <w:r>
+        <w:rPr>
+          <w:rFonts w:hint="eastAsia"/>
+          <w:lang w:eastAsia="ja-JP"/>
+        </w:rPr>
+        <w:t>排除され</w:t>
+      </w:r>
+      <w:r>
+        <w:rPr>
+          <w:rFonts w:hint="eastAsia"/>
+          <w:lang w:eastAsia="ja-JP"/>
+        </w:rPr>
+        <w:t>、あたかも呉の外へと押し出されるように、その後</w:t>
+      </w:r>
+      <w:r>
+        <w:rPr>
+          <w:rFonts w:hint="eastAsia"/>
+          <w:lang w:eastAsia="ja-JP"/>
+        </w:rPr>
+        <w:t>戦地に向かった</w:t>
+      </w:r>
+      <w:r>
+        <w:rPr>
+          <w:rFonts w:hint="eastAsia"/>
+          <w:lang w:eastAsia="ja-JP"/>
+        </w:rPr>
+        <w:t>、</w:t>
+      </w:r>
+      <w:r>
+        <w:rPr>
+          <w:rFonts w:hint="eastAsia"/>
+          <w:lang w:eastAsia="ja-JP"/>
+        </w:rPr>
+        <w:t>と読み替えることができる。</w:t>
+      </w:r>
+      <w:r>
+        <w:rPr>
+          <w:rFonts w:hint="eastAsia"/>
+          <w:lang w:eastAsia="ja-JP"/>
+        </w:rPr>
+        <w:t>連作短編中</w:t>
+      </w:r>
+      <w:r>
+        <w:rPr>
+          <w:rFonts w:hint="eastAsia"/>
+          <w:lang w:eastAsia="ja-JP"/>
+        </w:rPr>
+        <w:t>の</w:t>
+      </w:r>
+      <w:r>
+        <w:rPr>
+          <w:rFonts w:hint="eastAsia"/>
+          <w:lang w:eastAsia="ja-JP"/>
+        </w:rPr>
+        <w:t>この</w:t>
+      </w:r>
+      <w:r>
+        <w:rPr>
+          <w:rFonts w:hint="eastAsia"/>
+          <w:lang w:eastAsia="ja-JP"/>
+        </w:rPr>
+        <w:t>外への運動の起点こそ、「ポロポロ」にほかならないのだ。</w:t>
+      </w:r>
+      <w:r>
+        <w:rPr>
+          <w:rFonts w:hint="eastAsia"/>
+          <w:lang w:eastAsia="ja-JP"/>
+        </w:rPr>
+        <w:t>さらに、語り手の</w:t>
+      </w:r>
+      <w:r>
+        <w:rPr>
+          <w:rFonts w:hint="eastAsia"/>
+          <w:lang w:eastAsia="ja-JP"/>
+        </w:rPr>
+        <w:t>外への運動は</w:t>
+      </w:r>
+      <w:r>
+        <w:rPr>
+          <w:rFonts w:hint="eastAsia"/>
+          <w:lang w:eastAsia="ja-JP"/>
+        </w:rPr>
+        <w:t>「ポロポロ」で母から伝聞した</w:t>
+      </w:r>
+      <w:r>
+        <w:rPr>
+          <w:rFonts w:hint="eastAsia"/>
+          <w:lang w:eastAsia="ja-JP"/>
+        </w:rPr>
+        <w:t>父</w:t>
+      </w:r>
+      <w:r>
+        <w:rPr>
+          <w:rFonts w:hint="eastAsia"/>
+          <w:lang w:eastAsia="ja-JP"/>
+        </w:rPr>
+        <w:t>の来歴からわかるように、父の外への運動を</w:t>
+      </w:r>
+      <w:r>
+        <w:rPr>
+          <w:rFonts w:hint="eastAsia"/>
+          <w:lang w:eastAsia="ja-JP"/>
+        </w:rPr>
+        <w:t>別の形で反復している</w:t>
+      </w:r>
+      <w:r>
+        <w:rPr>
+          <w:rFonts w:hint="eastAsia"/>
+          <w:lang w:eastAsia="ja-JP"/>
+        </w:rPr>
+        <w:t>。</w:t>
+      </w:r>
+      <w:r>
+        <w:rPr>
+          <w:rFonts w:hint="eastAsia"/>
+          <w:lang w:eastAsia="ja-JP"/>
+        </w:rPr>
+        <w:t>語り手の父は</w:t>
+      </w:r>
+      <w:r>
+        <w:rPr>
+          <w:rFonts w:hint="eastAsia"/>
+          <w:lang w:eastAsia="ja-JP"/>
+        </w:rPr>
+        <w:t>、</w:t>
+      </w:r>
+      <w:r>
+        <w:rPr>
+          <w:rFonts w:hint="eastAsia"/>
+          <w:lang w:eastAsia="ja-JP"/>
+        </w:rPr>
+        <w:t>1</w:t>
+      </w:r>
+      <w:r>
+        <w:rPr>
+          <w:lang w:eastAsia="ja-JP"/>
+        </w:rPr>
+        <w:t>.2</w:t>
+      </w:r>
+      <w:r>
+        <w:rPr>
+          <w:rFonts w:hint="eastAsia"/>
+          <w:lang w:eastAsia="ja-JP"/>
+        </w:rPr>
+        <w:t>節で述べた現実の種助と同じように</w:t>
+      </w:r>
+      <w:r>
+        <w:rPr>
+          <w:rFonts w:hint="eastAsia"/>
+          <w:lang w:eastAsia="ja-JP"/>
+        </w:rPr>
+        <w:t>キリスト教共同体の中で</w:t>
+      </w:r>
+      <w:r>
+        <w:rPr>
+          <w:rFonts w:hint="eastAsia"/>
+          <w:lang w:eastAsia="ja-JP"/>
+        </w:rPr>
+        <w:t>東京から</w:t>
+      </w:r>
+      <w:r>
+        <w:rPr>
+          <w:rFonts w:hint="eastAsia"/>
+          <w:lang w:eastAsia="ja-JP"/>
+        </w:rPr>
+        <w:t>北九州</w:t>
+      </w:r>
+      <w:r>
+        <w:rPr>
+          <w:rFonts w:hint="eastAsia"/>
+          <w:lang w:eastAsia="ja-JP"/>
+        </w:rPr>
+        <w:t>若松へ、そして</w:t>
+      </w:r>
+      <w:r>
+        <w:rPr>
+          <w:rFonts w:hint="eastAsia"/>
+          <w:lang w:eastAsia="ja-JP"/>
+        </w:rPr>
+        <w:t>呉へと転出</w:t>
+      </w:r>
+      <w:r>
+        <w:rPr>
+          <w:rFonts w:hint="eastAsia"/>
+          <w:lang w:eastAsia="ja-JP"/>
+        </w:rPr>
+        <w:t>した</w:t>
+      </w:r>
+      <w:r>
+        <w:rPr>
+          <w:rStyle w:val="aff"/>
+          <w:lang w:eastAsia="ja-JP"/>
+        </w:rPr>
+        <w:endnoteReference w:id="56"/>
+      </w:r>
+      <w:r>
+        <w:rPr>
+          <w:rFonts w:hint="eastAsia"/>
+          <w:lang w:eastAsia="ja-JP"/>
+        </w:rPr>
+        <w:t>。</w:t>
+      </w:r>
+      <w:r>
+        <w:rPr>
+          <w:rFonts w:hint="eastAsia"/>
+          <w:lang w:eastAsia="ja-JP"/>
+        </w:rPr>
+        <w:t>しかし、</w:t>
+      </w:r>
+      <w:r>
+        <w:rPr>
+          <w:rFonts w:hint="eastAsia"/>
+          <w:lang w:eastAsia="ja-JP"/>
+        </w:rPr>
+        <w:t>語り手と異な</w:t>
+      </w:r>
+      <w:r>
+        <w:rPr>
+          <w:rFonts w:hint="eastAsia"/>
+          <w:lang w:eastAsia="ja-JP"/>
+        </w:rPr>
+        <w:t>っている点</w:t>
+      </w:r>
+      <w:r>
+        <w:rPr>
+          <w:rFonts w:hint="eastAsia"/>
+          <w:lang w:eastAsia="ja-JP"/>
+        </w:rPr>
+        <w:t>が</w:t>
+      </w:r>
+      <w:r>
+        <w:rPr>
+          <w:rFonts w:hint="eastAsia"/>
+          <w:lang w:eastAsia="ja-JP"/>
+        </w:rPr>
+        <w:t>ある。</w:t>
+      </w:r>
+      <w:r>
+        <w:rPr>
+          <w:rFonts w:hint="eastAsia"/>
+          <w:lang w:eastAsia="ja-JP"/>
+        </w:rPr>
+        <w:t>父は</w:t>
+      </w:r>
+      <w:r>
+        <w:rPr>
+          <w:rFonts w:hint="eastAsia"/>
+          <w:lang w:eastAsia="ja-JP"/>
+        </w:rPr>
+        <w:t>キリスト教</w:t>
+      </w:r>
+      <w:r>
+        <w:rPr>
+          <w:rFonts w:hint="eastAsia"/>
+          <w:lang w:eastAsia="ja-JP"/>
+        </w:rPr>
+        <w:t>共同体</w:t>
+      </w:r>
+      <w:r>
+        <w:rPr>
+          <w:rFonts w:hint="eastAsia"/>
+          <w:lang w:eastAsia="ja-JP"/>
+        </w:rPr>
+        <w:t>から</w:t>
+      </w:r>
+      <w:r>
+        <w:rPr>
+          <w:rFonts w:hint="eastAsia"/>
+          <w:lang w:eastAsia="ja-JP"/>
+        </w:rPr>
+        <w:t>外</w:t>
+      </w:r>
+      <w:r>
+        <w:rPr>
+          <w:rFonts w:hint="eastAsia"/>
+          <w:lang w:eastAsia="ja-JP"/>
+        </w:rPr>
+        <w:t>へ</w:t>
+      </w:r>
+      <w:r>
+        <w:rPr>
+          <w:rFonts w:hint="eastAsia"/>
+          <w:lang w:eastAsia="ja-JP"/>
+        </w:rPr>
+        <w:t>、すなわち異言「ポロポロ」を中心とした新しい共同体に向かい、それ以上はもう外には</w:t>
+      </w:r>
+      <w:r>
+        <w:rPr>
+          <w:rFonts w:hint="eastAsia"/>
+          <w:lang w:eastAsia="ja-JP"/>
+        </w:rPr>
+        <w:t>向かわなくなった</w:t>
+      </w:r>
+      <w:r>
+        <w:rPr>
+          <w:rFonts w:hint="eastAsia"/>
+          <w:lang w:eastAsia="ja-JP"/>
+        </w:rPr>
+        <w:t>。</w:t>
+      </w:r>
+      <w:r>
+        <w:rPr>
+          <w:rFonts w:hint="eastAsia"/>
+          <w:lang w:eastAsia="ja-JP"/>
+        </w:rPr>
+        <w:t>異言「ポロポロ」は</w:t>
+      </w:r>
+      <w:r>
+        <w:rPr>
+          <w:rFonts w:hint="eastAsia"/>
+          <w:lang w:eastAsia="ja-JP"/>
+        </w:rPr>
+        <w:t>語り手にとって起点であ</w:t>
+      </w:r>
+      <w:r>
+        <w:rPr>
+          <w:rFonts w:hint="eastAsia"/>
+          <w:lang w:eastAsia="ja-JP"/>
+        </w:rPr>
+        <w:t>るのに対して</w:t>
+      </w:r>
+      <w:r>
+        <w:rPr>
+          <w:rFonts w:hint="eastAsia"/>
+          <w:lang w:eastAsia="ja-JP"/>
+        </w:rPr>
+        <w:t>、</w:t>
+      </w:r>
+      <w:r>
+        <w:rPr>
+          <w:rFonts w:hint="eastAsia"/>
+          <w:lang w:eastAsia="ja-JP"/>
+        </w:rPr>
+        <w:t>語り手の父にとっては終点</w:t>
+      </w:r>
+      <w:r>
+        <w:rPr>
+          <w:rFonts w:hint="eastAsia"/>
+          <w:lang w:eastAsia="ja-JP"/>
+        </w:rPr>
+        <w:t>として</w:t>
+      </w:r>
+      <w:r>
+        <w:rPr>
+          <w:rFonts w:hint="eastAsia"/>
+          <w:lang w:eastAsia="ja-JP"/>
+        </w:rPr>
+        <w:t>位置づけられる</w:t>
+      </w:r>
+      <w:r>
+        <w:rPr>
+          <w:rFonts w:hint="eastAsia"/>
+          <w:lang w:eastAsia="ja-JP"/>
+        </w:rPr>
+        <w:t>。</w:t>
+      </w:r>
+    </w:p>
+    <w:p>
+      <w:pPr>
+        <w:ind w:firstLine="200"/>
+        <w:rPr>
+          <w:lang w:eastAsia="ja-JP"/>
+        </w:rPr>
+      </w:pPr>
+      <w:r>
+        <w:rPr>
+          <w:rFonts w:hint="eastAsia"/>
+          <w:lang w:eastAsia="ja-JP"/>
+        </w:rPr>
+        <w:t>本論では</w:t>
+      </w:r>
+      <w:r>
+        <w:rPr>
+          <w:rFonts w:hint="eastAsia"/>
+          <w:lang w:eastAsia="ja-JP"/>
+        </w:rPr>
+        <w:t>語り手と父にとって対照的な意味を</w:t>
+      </w:r>
+      <w:r>
+        <w:rPr>
+          <w:rFonts w:hint="eastAsia"/>
+          <w:lang w:eastAsia="ja-JP"/>
+        </w:rPr>
+        <w:t>もつ</w:t>
+      </w:r>
+      <w:r>
+        <w:rPr>
+          <w:rFonts w:hint="eastAsia"/>
+          <w:lang w:eastAsia="ja-JP"/>
+        </w:rPr>
+        <w:t>独立教会</w:t>
+      </w:r>
+      <w:r>
+        <w:rPr>
+          <w:rFonts w:hint="eastAsia"/>
+          <w:lang w:eastAsia="ja-JP"/>
+        </w:rPr>
+        <w:t>を中心とした共同体</w:t>
+      </w:r>
+      <w:r>
+        <w:rPr>
+          <w:rFonts w:hint="eastAsia"/>
+          <w:lang w:eastAsia="ja-JP"/>
+        </w:rPr>
+        <w:t>について、種助が現実に創始した</w:t>
+      </w:r>
+      <w:r>
+        <w:rPr>
+          <w:rFonts w:hint="eastAsia"/>
+          <w:lang w:eastAsia="ja-JP"/>
+        </w:rPr>
+        <w:t>アサ会</w:t>
+      </w:r>
+      <w:r>
+        <w:rPr>
+          <w:rFonts w:hint="eastAsia"/>
+          <w:lang w:eastAsia="ja-JP"/>
+        </w:rPr>
+        <w:t>をどう参照しているのかを</w:t>
+      </w:r>
+      <w:r>
+        <w:rPr>
+          <w:rFonts w:hint="eastAsia"/>
+          <w:lang w:eastAsia="ja-JP"/>
+        </w:rPr>
+        <w:t>すでに</w:t>
+      </w:r>
+      <w:r>
+        <w:rPr>
+          <w:rFonts w:hint="eastAsia"/>
+          <w:lang w:eastAsia="ja-JP"/>
+        </w:rPr>
+        <w:t>確認した</w:t>
+      </w:r>
+      <w:r>
+        <w:rPr>
+          <w:rFonts w:hint="eastAsia"/>
+          <w:lang w:eastAsia="ja-JP"/>
+        </w:rPr>
+        <w:t>。小実昌は</w:t>
+      </w:r>
+      <w:r>
+        <w:rPr>
+          <w:rFonts w:hint="eastAsia"/>
+          <w:lang w:eastAsia="ja-JP"/>
+        </w:rPr>
+        <w:t>「</w:t>
+      </w:r>
+      <w:r>
+        <w:rPr>
+          <w:rFonts w:hint="eastAsia"/>
+          <w:lang w:eastAsia="ja-JP"/>
+        </w:rPr>
+        <w:t>体裁</w:t>
+      </w:r>
+      <w:r>
+        <w:rPr>
+          <w:rFonts w:hint="eastAsia"/>
+          <w:lang w:eastAsia="ja-JP"/>
+        </w:rPr>
+        <w:t>」</w:t>
+      </w:r>
+      <w:r>
+        <w:rPr>
+          <w:rFonts w:hint="eastAsia"/>
+          <w:lang w:eastAsia="ja-JP"/>
+        </w:rPr>
+        <w:t>によって事実を物語にしていた</w:t>
+      </w:r>
+      <w:r>
+        <w:rPr>
+          <w:rFonts w:hint="eastAsia"/>
+          <w:lang w:eastAsia="ja-JP"/>
+        </w:rPr>
+        <w:t>ので、</w:t>
+      </w:r>
+      <w:r>
+        <w:rPr>
+          <w:rFonts w:hint="eastAsia"/>
+          <w:lang w:eastAsia="ja-JP"/>
+        </w:rPr>
+        <w:t>アサ会を題材にした独立教会は、立地などについてはほぼ現実通りであ</w:t>
+      </w:r>
+      <w:r>
+        <w:rPr>
+          <w:rFonts w:hint="eastAsia"/>
+          <w:lang w:eastAsia="ja-JP"/>
+        </w:rPr>
+        <w:t>っ</w:t>
+      </w:r>
+      <w:r>
+        <w:rPr>
+          <w:rFonts w:hint="eastAsia"/>
+          <w:lang w:eastAsia="ja-JP"/>
+        </w:rPr>
+        <w:t>た。しかし、そもそも異言「ポロポロ」の</w:t>
+      </w:r>
+      <w:r>
+        <w:rPr>
+          <w:rFonts w:hint="eastAsia"/>
+          <w:lang w:eastAsia="ja-JP"/>
+        </w:rPr>
+        <w:t>語句や使用</w:t>
+      </w:r>
+      <w:r>
+        <w:rPr>
+          <w:rFonts w:hint="eastAsia"/>
+          <w:lang w:eastAsia="ja-JP"/>
+        </w:rPr>
+        <w:t>は小実昌が</w:t>
+      </w:r>
+      <w:r>
+        <w:rPr>
+          <w:rFonts w:hint="eastAsia"/>
+          <w:lang w:eastAsia="ja-JP"/>
+        </w:rPr>
+        <w:t>部分的に</w:t>
+      </w:r>
+      <w:r>
+        <w:rPr>
+          <w:rFonts w:hint="eastAsia"/>
+          <w:lang w:eastAsia="ja-JP"/>
+        </w:rPr>
+        <w:t>創作であると認めている。次節</w:t>
+      </w:r>
+      <w:r>
+        <w:rPr>
+          <w:rFonts w:hint="eastAsia"/>
+          <w:lang w:eastAsia="ja-JP"/>
+        </w:rPr>
+        <w:t>から</w:t>
+      </w:r>
+      <w:r>
+        <w:rPr>
+          <w:rFonts w:hint="eastAsia"/>
+          <w:lang w:eastAsia="ja-JP"/>
+        </w:rPr>
+        <w:t>は、</w:t>
+      </w:r>
+      <w:r>
+        <w:rPr>
+          <w:rFonts w:hint="eastAsia"/>
+          <w:lang w:eastAsia="ja-JP"/>
+        </w:rPr>
+        <w:t>異言「ポロポロ」の「体裁」を、</w:t>
+      </w:r>
+      <w:r>
+        <w:rPr>
+          <w:rFonts w:hint="eastAsia"/>
+          <w:lang w:eastAsia="ja-JP"/>
+        </w:rPr>
+        <w:t>異言</w:t>
+      </w:r>
+      <w:r>
+        <w:rPr>
+          <w:rFonts w:hint="eastAsia"/>
+          <w:lang w:eastAsia="ja-JP"/>
+        </w:rPr>
+        <w:t>「ポロポロ」と黙説法の</w:t>
+      </w:r>
+      <w:r>
+        <w:rPr>
+          <w:rFonts w:hint="eastAsia"/>
+          <w:lang w:eastAsia="ja-JP"/>
+        </w:rPr>
+        <w:t>結びつき</w:t>
+      </w:r>
+      <w:r>
+        <w:rPr>
+          <w:rFonts w:hint="eastAsia"/>
+          <w:lang w:eastAsia="ja-JP"/>
+        </w:rPr>
+        <w:t>を外への運動</w:t>
+      </w:r>
+      <w:r>
+        <w:rPr>
+          <w:rFonts w:hint="eastAsia"/>
+          <w:lang w:eastAsia="ja-JP"/>
+        </w:rPr>
+        <w:t>という観点から説明する</w:t>
+      </w:r>
+      <w:r>
+        <w:rPr>
+          <w:rFonts w:hint="eastAsia"/>
+          <w:lang w:eastAsia="ja-JP"/>
+        </w:rPr>
+        <w:t>。</w:t>
+      </w:r>
+    </w:p>
+    <w:p>
+      <w:pPr>
+        <w:ind w:firstLine="200"/>
+        <w:rPr>
+          <w:lang w:eastAsia="ja-JP"/>
+        </w:rPr>
+      </w:pPr>
+    </w:p>
+    <w:p>
+      <w:pPr>
+        <w:pStyle w:val="af9"/>
+        <w:rPr>
+          <w:lang w:eastAsia="ja-JP"/>
+        </w:rPr>
+      </w:pPr>
+      <w:r>
+        <w:rPr>
+          <w:lang w:eastAsia="ja-JP"/>
+        </w:rPr>
+        <w:t>3</w:t>
+      </w:r>
+      <w:r>
+        <w:rPr>
+          <w:lang w:eastAsia="ja-JP"/>
+        </w:rPr>
+        <w:t xml:space="preserve">. </w:t>
+      </w:r>
+      <w:r>
+        <w:rPr>
+          <w:rFonts w:hint="eastAsia"/>
+          <w:lang w:eastAsia="ja-JP"/>
+        </w:rPr>
+        <w:t>異言「ポロポロ」</w:t>
+      </w:r>
+      <w:r>
+        <w:rPr>
+          <w:rFonts w:hint="eastAsia"/>
+          <w:lang w:eastAsia="ja-JP"/>
+        </w:rPr>
+        <w:t>について</w:t>
+      </w:r>
+    </w:p>
+    <w:p>
+      <w:pPr>
+        <w:ind w:firstLine="200"/>
+        <w:rPr>
+          <w:lang w:eastAsia="ja-JP"/>
+        </w:rPr>
+      </w:pPr>
+      <w:r>
+        <w:rPr>
+          <w:rFonts w:hint="eastAsia"/>
+          <w:lang w:eastAsia="ja-JP"/>
+        </w:rPr>
+        <w:t>種助の伝記</w:t>
+      </w:r>
+      <w:r>
+        <w:rPr>
+          <w:lang w:eastAsia="ja-JP"/>
+        </w:rPr>
+        <w:t>『アメン父』で</w:t>
+      </w:r>
+      <w:r>
+        <w:rPr>
+          <w:rFonts w:hint="eastAsia"/>
+          <w:lang w:eastAsia="ja-JP"/>
+        </w:rPr>
+        <w:t>は</w:t>
+      </w:r>
+      <w:r>
+        <w:rPr>
+          <w:lang w:eastAsia="ja-JP"/>
+        </w:rPr>
+        <w:t>アサ会について詳細に描かれているのにもかかわらず、異言「ポロポロ」</w:t>
+      </w:r>
+      <w:r>
+        <w:rPr>
+          <w:rFonts w:hint="eastAsia"/>
+          <w:lang w:eastAsia="ja-JP"/>
+        </w:rPr>
+        <w:t>は</w:t>
+      </w:r>
+      <w:r>
+        <w:rPr>
+          <w:lang w:eastAsia="ja-JP"/>
+        </w:rPr>
+        <w:t>一度も登場しない。</w:t>
+      </w:r>
+      <w:r>
+        <w:rPr>
+          <w:rFonts w:hint="eastAsia"/>
+          <w:lang w:eastAsia="ja-JP"/>
+        </w:rPr>
+        <w:t>そのことからも、異言「ポロポロ」は</w:t>
+      </w:r>
+      <w:r>
+        <w:rPr>
+          <w:rFonts w:hint="eastAsia"/>
+          <w:lang w:eastAsia="ja-JP"/>
+        </w:rPr>
+        <w:t>ある程度</w:t>
+      </w:r>
+      <w:r>
+        <w:rPr>
+          <w:rFonts w:hint="eastAsia"/>
+          <w:lang w:eastAsia="ja-JP"/>
+        </w:rPr>
+        <w:t>創作されていると考えられる。実際に</w:t>
+      </w:r>
+      <w:r>
+        <w:rPr>
+          <w:rFonts w:hint="eastAsia"/>
+          <w:lang w:eastAsia="ja-JP"/>
+        </w:rPr>
+        <w:t>小実昌は、</w:t>
+      </w:r>
+      <w:r>
+        <w:rPr>
+          <w:lang w:eastAsia="ja-JP"/>
+        </w:rPr>
+        <w:t>平岡篤頼との対談で次のように証言して</w:t>
+      </w:r>
+      <w:r>
+        <w:rPr>
+          <w:rFonts w:hint="eastAsia"/>
+          <w:lang w:eastAsia="ja-JP"/>
+        </w:rPr>
+        <w:t>も</w:t>
+      </w:r>
+      <w:r>
+        <w:rPr>
+          <w:lang w:eastAsia="ja-JP"/>
+        </w:rPr>
+        <w:t>いる。</w:t>
+      </w:r>
+    </w:p>
+    <w:p>
+      <w:pPr>
+        <w:ind w:firstLine="200"/>
+        <w:rPr>
+          <w:lang w:eastAsia="ja-JP"/>
+        </w:rPr>
+      </w:pPr>
+    </w:p>
+    <w:p>
+      <w:pPr>
+        <w:ind w:leftChars="200" w:left="400" w:firstLine="0"/>
+        <w:rPr>
+          <w:lang w:eastAsia="ja-JP"/>
+        </w:rPr>
+      </w:pPr>
+      <w:r>
+        <w:rPr>
+          <w:lang w:eastAsia="ja-JP"/>
+        </w:rPr>
+        <w:t>いやいや、それは僕が「ポロポロ」と短編に題名をつけただけでありまして。というのは、あるおじさんが、ハンコ屋さんなんですけど、ポロポロ、ポロポロ言うんですよ、一人一人言うことは違うんでね。それでそれを短編の題名にもってきただけですよ。</w:t>
+      </w:r>
+      <w:r>
+        <w:rPr>
+          <w:lang w:eastAsia="ja-JP"/>
+        </w:rPr>
+        <w:t>“</w:t>
+      </w:r>
+      <w:r>
+        <w:rPr>
+          <w:lang w:eastAsia="ja-JP"/>
+        </w:rPr>
+        <w:t>ポロポロ</w:t>
+      </w:r>
+      <w:r>
+        <w:rPr>
+          <w:lang w:eastAsia="ja-JP"/>
+        </w:rPr>
+        <w:t>”</w:t>
+      </w:r>
+      <w:r>
+        <w:rPr>
+          <w:lang w:eastAsia="ja-JP"/>
+        </w:rPr>
+        <w:t>は、</w:t>
+      </w:r>
+      <w:r>
+        <w:rPr>
+          <w:lang w:eastAsia="ja-JP"/>
+        </w:rPr>
+        <w:t>“</w:t>
+      </w:r>
+      <w:r>
+        <w:rPr>
+          <w:lang w:eastAsia="ja-JP"/>
+        </w:rPr>
+        <w:t>南無妙法蓮華経</w:t>
+      </w:r>
+      <w:r>
+        <w:rPr>
+          <w:lang w:eastAsia="ja-JP"/>
+        </w:rPr>
+        <w:t>”</w:t>
+      </w:r>
+      <w:r>
+        <w:rPr>
+          <w:lang w:eastAsia="ja-JP"/>
+        </w:rPr>
+        <w:t>とか</w:t>
+      </w:r>
+      <w:r>
+        <w:rPr>
+          <w:lang w:eastAsia="ja-JP"/>
+        </w:rPr>
+        <w:t>“</w:t>
+      </w:r>
+      <w:r>
+        <w:rPr>
+          <w:lang w:eastAsia="ja-JP"/>
+        </w:rPr>
+        <w:t>南無阿彌陀仏</w:t>
+      </w:r>
+      <w:r>
+        <w:rPr>
+          <w:lang w:eastAsia="ja-JP"/>
+        </w:rPr>
+        <w:t>”</w:t>
+      </w:r>
+      <w:r>
+        <w:rPr>
+          <w:lang w:eastAsia="ja-JP"/>
+        </w:rPr>
+        <w:t>とかに思わ</w:t>
+      </w:r>
+      <w:r>
+        <w:rPr>
+          <w:rFonts w:hint="eastAsia"/>
+          <w:lang w:eastAsia="ja-JP"/>
+        </w:rPr>
+        <w:t>れ</w:t>
+      </w:r>
+      <w:r>
+        <w:rPr>
+          <w:lang w:eastAsia="ja-JP"/>
+        </w:rPr>
+        <w:t>たんじゃ困るんでしてね、ただ</w:t>
+      </w:r>
+      <w:r>
+        <w:rPr>
+          <w:lang w:eastAsia="ja-JP"/>
+        </w:rPr>
+        <w:t>“</w:t>
+      </w:r>
+      <w:r>
+        <w:rPr>
+          <w:lang w:eastAsia="ja-JP"/>
+        </w:rPr>
+        <w:t>ポロポロ</w:t>
+      </w:r>
+      <w:r>
+        <w:rPr>
+          <w:lang w:eastAsia="ja-JP"/>
+        </w:rPr>
+        <w:t>”</w:t>
+      </w:r>
+      <w:r>
+        <w:rPr>
+          <w:lang w:eastAsia="ja-JP"/>
+        </w:rPr>
+        <w:t>言ってる、ただ何か言ってるということだけのことなんですよ</w:t>
+      </w:r>
+      <w:r>
+        <w:rPr>
+          <w:rStyle w:val="14"/>
+        </w:rPr>
+        <w:endnoteReference w:id="57"/>
+      </w:r>
+      <w:r>
+        <w:rPr>
+          <w:lang w:eastAsia="ja-JP"/>
+        </w:rPr>
+        <w:t>。</w:t>
+      </w:r>
+    </w:p>
+    <w:p>
+      <w:pPr>
+        <w:ind w:firstLine="200"/>
+        <w:rPr>
+          <w:lang w:eastAsia="ja-JP"/>
+        </w:rPr>
+      </w:pPr>
+    </w:p>
+    <w:p>
+      <w:pPr>
+        <w:ind w:firstLine="200"/>
+        <w:rPr>
+          <w:lang w:eastAsia="ja-JP"/>
+        </w:rPr>
+      </w:pPr>
+      <w:r>
+        <w:rPr>
+          <w:rFonts w:hint="eastAsia"/>
+          <w:lang w:eastAsia="ja-JP"/>
+        </w:rPr>
+        <w:t>「</w:t>
+      </w:r>
+      <w:r>
+        <w:rPr>
+          <w:lang w:eastAsia="ja-JP"/>
+        </w:rPr>
+        <w:t>一人一人言うことは違うんでね</w:t>
+      </w:r>
+      <w:r>
+        <w:rPr>
+          <w:rFonts w:hint="eastAsia"/>
+          <w:lang w:eastAsia="ja-JP"/>
+        </w:rPr>
+        <w:t>」とされているようにアサ会で</w:t>
+      </w:r>
+      <w:r>
+        <w:rPr>
+          <w:rFonts w:hint="eastAsia"/>
+          <w:lang w:eastAsia="ja-JP"/>
+        </w:rPr>
+        <w:t>の</w:t>
+      </w:r>
+      <w:r>
+        <w:rPr>
+          <w:rFonts w:hint="eastAsia"/>
+          <w:lang w:eastAsia="ja-JP"/>
+        </w:rPr>
+        <w:t>異言は各人各様であった。さらに、「ポロポロ」は言葉ではなく音を書き起こしたものでしかない。</w:t>
       </w:r>
       <w:r>
         <w:rPr>
@@ -4658,63 +6605,285 @@
           <w:rFonts w:hint="eastAsia"/>
           <w:lang w:eastAsia="ja-JP"/>
         </w:rPr>
-        <w:t>戦時体制に突入から数年で日本経済</w:t>
-      </w:r>
-      <w:r>
-        <w:rPr>
-          <w:rFonts w:hint="eastAsia"/>
-          <w:lang w:eastAsia="ja-JP"/>
-        </w:rPr>
-        <w:t>は</w:t>
-      </w:r>
-      <w:r>
-        <w:rPr>
-          <w:rFonts w:hint="eastAsia"/>
-          <w:lang w:eastAsia="ja-JP"/>
-        </w:rPr>
-        <w:t>破綻し、深刻な物資不足に陥っていた</w:t>
-      </w:r>
-      <w:r>
-        <w:rPr>
-          <w:rStyle w:val="aff"/>
-          <w:lang w:eastAsia="ja-JP"/>
-        </w:rPr>
-        <w:endnoteReference w:id="51"/>
-      </w:r>
-      <w:r>
-        <w:rPr>
-          <w:rFonts w:hint="eastAsia"/>
-          <w:lang w:eastAsia="ja-JP"/>
-        </w:rPr>
-        <w:t>。こうした政治</w:t>
-      </w:r>
-      <w:r>
-        <w:rPr>
-          <w:rFonts w:hint="eastAsia"/>
-          <w:lang w:eastAsia="ja-JP"/>
-        </w:rPr>
-        <w:t>的</w:t>
-      </w:r>
-      <w:r>
-        <w:rPr>
-          <w:rFonts w:hint="eastAsia"/>
-          <w:lang w:eastAsia="ja-JP"/>
-        </w:rPr>
-        <w:t>失策の他にも、</w:t>
-      </w:r>
-      <w:r>
-        <w:rPr>
-          <w:rFonts w:hint="eastAsia"/>
-          <w:lang w:eastAsia="ja-JP"/>
-        </w:rPr>
-        <w:t>自然災害</w:t>
-      </w:r>
-      <w:r>
-        <w:rPr>
-          <w:rFonts w:hint="eastAsia"/>
-          <w:lang w:eastAsia="ja-JP"/>
-        </w:rPr>
-        <w:t>も日本の経済活動にダメージを与えていた</w:t>
+        <w:t>小実昌が「</w:t>
+      </w:r>
+      <w:r>
+        <w:rPr>
+          <w:lang w:eastAsia="ja-JP"/>
+        </w:rPr>
+        <w:t>ただ何か言ってるということだけのこと</w:t>
+      </w:r>
+      <w:r>
+        <w:rPr>
+          <w:rFonts w:hint="eastAsia"/>
+          <w:lang w:eastAsia="ja-JP"/>
+        </w:rPr>
+        <w:t>」と</w:t>
+      </w:r>
+      <w:r>
+        <w:rPr>
+          <w:rFonts w:hint="eastAsia"/>
+          <w:lang w:eastAsia="ja-JP"/>
+        </w:rPr>
+        <w:t>説明する</w:t>
+      </w:r>
+      <w:r>
+        <w:rPr>
+          <w:rFonts w:hint="eastAsia"/>
+          <w:lang w:eastAsia="ja-JP"/>
+        </w:rPr>
+        <w:t>一方で、</w:t>
+      </w:r>
+      <w:r>
+        <w:rPr>
+          <w:rFonts w:hint="eastAsia"/>
+          <w:lang w:eastAsia="ja-JP"/>
+        </w:rPr>
+        <w:t>小説の</w:t>
+      </w:r>
+      <w:r>
+        <w:rPr>
+          <w:rFonts w:hint="eastAsia"/>
+          <w:lang w:eastAsia="ja-JP"/>
+        </w:rPr>
+        <w:t>語り手は次のように説明している。</w:t>
+      </w:r>
+    </w:p>
+    <w:p>
+      <w:pPr>
+        <w:ind w:firstLine="200"/>
+        <w:rPr>
+          <w:lang w:eastAsia="ja-JP"/>
+        </w:rPr>
+      </w:pPr>
+    </w:p>
+    <w:p>
+      <w:pPr>
+        <w:ind w:leftChars="200" w:left="400" w:firstLine="0"/>
+        <w:rPr>
+          <w:lang w:eastAsia="ja-JP"/>
+        </w:rPr>
+      </w:pPr>
+      <w:r>
+        <w:rPr>
+          <w:lang w:eastAsia="ja-JP"/>
+        </w:rPr>
+        <w:t>うちの教会のひとは、異言という言葉さえもつかわなかった。ただ、ポロポロやっているのだ。／このポロポロは、いわば、一木さんの口ぐせ（？）だった。ポロポロの</w:t>
+      </w:r>
+      <w:r>
+        <w:rPr>
+          <w:em w:val="comma"/>
+          <w:lang w:eastAsia="ja-JP"/>
+        </w:rPr>
+        <w:t>もと</w:t>
+      </w:r>
+      <w:r>
+        <w:rPr>
+          <w:lang w:eastAsia="ja-JP"/>
+        </w:rPr>
+        <w:t>は、使徒パウロだろう。しかし、一木さんは、パウロ先生の霊に、いつもゆさぶられていたかもしれないけど、これは、やはり、祈りのとき、ぽろぽろ、と一木さんの口からこぼれでたものにちがいない</w:t>
+      </w:r>
+      <w:r>
+        <w:rPr>
+          <w:rStyle w:val="14"/>
+        </w:rPr>
+        <w:endnoteReference w:id="58"/>
+      </w:r>
+      <w:r>
+        <w:rPr>
+          <w:lang w:eastAsia="ja-JP"/>
+        </w:rPr>
+        <w:t>。（傍点は原文ママ）</w:t>
+      </w:r>
+    </w:p>
+    <w:p>
+      <w:pPr>
+        <w:ind w:firstLine="200"/>
+        <w:rPr>
+          <w:lang w:eastAsia="ja-JP"/>
+        </w:rPr>
+      </w:pPr>
+    </w:p>
+    <w:p>
+      <w:pPr>
+        <w:ind w:firstLine="200"/>
+        <w:rPr>
+          <w:lang w:eastAsia="ja-JP"/>
+        </w:rPr>
+      </w:pPr>
+      <w:r>
+        <w:rPr>
+          <w:rFonts w:hint="eastAsia"/>
+          <w:lang w:eastAsia="ja-JP"/>
+        </w:rPr>
+        <w:t>ここで</w:t>
+      </w:r>
+      <w:r>
+        <w:rPr>
+          <w:rFonts w:hint="eastAsia"/>
+          <w:lang w:eastAsia="ja-JP"/>
+        </w:rPr>
+        <w:t>異言「ポロポロ」に、</w:t>
+      </w:r>
+      <w:r>
+        <w:rPr>
+          <w:rFonts w:hint="eastAsia"/>
+          <w:lang w:eastAsia="ja-JP"/>
+        </w:rPr>
+        <w:t>小実昌が「</w:t>
+      </w:r>
+      <w:r>
+        <w:rPr>
+          <w:lang w:eastAsia="ja-JP"/>
+        </w:rPr>
+        <w:t>ただ何か言ってる</w:t>
+      </w:r>
+      <w:r>
+        <w:rPr>
+          <w:rFonts w:hint="eastAsia"/>
+          <w:lang w:eastAsia="ja-JP"/>
+        </w:rPr>
+        <w:t>」</w:t>
+      </w:r>
+      <w:r>
+        <w:rPr>
+          <w:rFonts w:hint="eastAsia"/>
+          <w:lang w:eastAsia="ja-JP"/>
+        </w:rPr>
+        <w:t>と説明している以上の意味</w:t>
+      </w:r>
+      <w:r>
+        <w:rPr>
+          <w:rFonts w:hint="eastAsia"/>
+          <w:lang w:eastAsia="ja-JP"/>
+        </w:rPr>
+        <w:t>づ</w:t>
+      </w:r>
+      <w:r>
+        <w:rPr>
+          <w:rFonts w:hint="eastAsia"/>
+          <w:lang w:eastAsia="ja-JP"/>
+        </w:rPr>
+        <w:t>けがなされているように</w:t>
+      </w:r>
+      <w:r>
+        <w:rPr>
+          <w:rFonts w:hint="eastAsia"/>
+          <w:lang w:eastAsia="ja-JP"/>
+        </w:rPr>
+        <w:t>みえる</w:t>
+      </w:r>
+      <w:r>
+        <w:rPr>
+          <w:rFonts w:hint="eastAsia"/>
+          <w:lang w:eastAsia="ja-JP"/>
+        </w:rPr>
+        <w:t>。まず、異言「ポロポロ」は、パウロに由来しているという推測によってキリスト教を意識させるような言葉に</w:t>
+      </w:r>
+      <w:r>
+        <w:rPr>
+          <w:rFonts w:hint="eastAsia"/>
+          <w:lang w:eastAsia="ja-JP"/>
+        </w:rPr>
+        <w:t>なっている</w:t>
+      </w:r>
+      <w:r>
+        <w:rPr>
+          <w:rFonts w:hint="eastAsia"/>
+          <w:lang w:eastAsia="ja-JP"/>
+        </w:rPr>
+        <w:t>。次に、</w:t>
+      </w:r>
+      <w:r>
+        <w:rPr>
+          <w:rFonts w:hint="eastAsia"/>
+          <w:lang w:eastAsia="ja-JP"/>
+        </w:rPr>
+        <w:t>「ポロポロやっている」</w:t>
+      </w:r>
+      <w:r>
+        <w:rPr>
+          <w:rFonts w:hint="eastAsia"/>
+          <w:lang w:eastAsia="ja-JP"/>
+        </w:rPr>
+        <w:t>という言い回しからは、</w:t>
+      </w:r>
+      <w:r>
+        <w:rPr>
+          <w:rFonts w:hint="eastAsia"/>
+          <w:lang w:eastAsia="ja-JP"/>
+        </w:rPr>
+        <w:t>本論で今後も</w:t>
+      </w:r>
+      <w:r>
+        <w:rPr>
+          <w:rFonts w:hint="eastAsia"/>
+          <w:lang w:eastAsia="ja-JP"/>
+        </w:rPr>
+        <w:t>引用</w:t>
+      </w:r>
+      <w:r>
+        <w:rPr>
+          <w:rFonts w:hint="eastAsia"/>
+          <w:lang w:eastAsia="ja-JP"/>
+        </w:rPr>
+        <w:t>していくなかで</w:t>
+      </w:r>
+      <w:r>
+        <w:rPr>
+          <w:rFonts w:hint="eastAsia"/>
+          <w:lang w:eastAsia="ja-JP"/>
+        </w:rPr>
+        <w:t>確認され</w:t>
+      </w:r>
+      <w:r>
+        <w:rPr>
+          <w:rFonts w:hint="eastAsia"/>
+          <w:lang w:eastAsia="ja-JP"/>
+        </w:rPr>
+        <w:t>ていくよう</w:t>
+      </w:r>
+      <w:r>
+        <w:rPr>
+          <w:rFonts w:hint="eastAsia"/>
+          <w:lang w:eastAsia="ja-JP"/>
+        </w:rPr>
+        <w:t>に、</w:t>
+      </w:r>
+      <w:r>
+        <w:rPr>
+          <w:rFonts w:hint="eastAsia"/>
+          <w:lang w:eastAsia="ja-JP"/>
+        </w:rPr>
+        <w:t>異言「ポロポロ」は単なる音の表記を超えた語句として使用され、</w:t>
+      </w:r>
+      <w:r>
+        <w:rPr>
+          <w:rFonts w:hint="eastAsia"/>
+          <w:lang w:eastAsia="ja-JP"/>
+        </w:rPr>
+        <w:t>教会</w:t>
+      </w:r>
+      <w:r>
+        <w:rPr>
+          <w:rFonts w:hint="eastAsia"/>
+          <w:lang w:eastAsia="ja-JP"/>
+        </w:rPr>
+        <w:t>信者の</w:t>
+      </w:r>
+      <w:r>
+        <w:rPr>
+          <w:rFonts w:hint="eastAsia"/>
+          <w:lang w:eastAsia="ja-JP"/>
+        </w:rPr>
+        <w:t>行為を説明する語句として</w:t>
+      </w:r>
+      <w:r>
+        <w:rPr>
+          <w:rFonts w:hint="eastAsia"/>
+          <w:lang w:eastAsia="ja-JP"/>
+        </w:rPr>
+        <w:t>異言「ポロポロ」が用いられている</w:t>
       </w:r>
       <w:r>
         <w:rPr>
@@ -4728,133 +6897,159 @@
           <w:rFonts w:hint="eastAsia"/>
           <w:lang w:eastAsia="ja-JP"/>
         </w:rPr>
-        <w:t>1939</w:t>
-      </w:r>
-      <w:r>
-        <w:rPr>
-          <w:rFonts w:hint="eastAsia"/>
-          <w:lang w:eastAsia="ja-JP"/>
-        </w:rPr>
-        <w:t>年</w:t>
-      </w:r>
-      <w:r>
-        <w:rPr>
-          <w:rFonts w:hint="eastAsia"/>
-          <w:lang w:eastAsia="ja-JP"/>
-        </w:rPr>
-        <w:t>の</w:t>
-      </w:r>
-      <w:r>
-        <w:rPr>
-          <w:rFonts w:hint="eastAsia"/>
-          <w:lang w:eastAsia="ja-JP"/>
-        </w:rPr>
-        <w:t>西日本で</w:t>
-      </w:r>
-      <w:r>
-        <w:rPr>
-          <w:rFonts w:hint="eastAsia"/>
-          <w:lang w:eastAsia="ja-JP"/>
-        </w:rPr>
-        <w:t>の</w:t>
-      </w:r>
-      <w:r>
-        <w:rPr>
-          <w:rFonts w:hint="eastAsia"/>
-          <w:lang w:eastAsia="ja-JP"/>
-        </w:rPr>
-        <w:t>大旱魃</w:t>
-      </w:r>
-      <w:r>
-        <w:rPr>
-          <w:rFonts w:hint="eastAsia"/>
-          <w:lang w:eastAsia="ja-JP"/>
-        </w:rPr>
-        <w:t>は特に深刻で</w:t>
-      </w:r>
-      <w:r>
-        <w:rPr>
-          <w:rFonts w:hint="eastAsia"/>
-          <w:lang w:eastAsia="ja-JP"/>
-        </w:rPr>
-        <w:t>、政府</w:t>
-      </w:r>
-      <w:r>
-        <w:rPr>
-          <w:rFonts w:hint="eastAsia"/>
-          <w:lang w:eastAsia="ja-JP"/>
-        </w:rPr>
-        <w:t>は</w:t>
-      </w:r>
-      <w:r>
-        <w:rPr>
-          <w:rFonts w:hint="eastAsia"/>
-          <w:lang w:eastAsia="ja-JP"/>
-        </w:rPr>
-        <w:t>農家に対して</w:t>
-      </w:r>
-      <w:r>
-        <w:rPr>
-          <w:rFonts w:hint="eastAsia"/>
-          <w:lang w:eastAsia="ja-JP"/>
-        </w:rPr>
-        <w:t>米・</w:t>
-      </w:r>
-      <w:r>
-        <w:rPr>
-          <w:rFonts w:hint="eastAsia"/>
-          <w:lang w:eastAsia="ja-JP"/>
-        </w:rPr>
-        <w:t>麦類</w:t>
-      </w:r>
-      <w:r>
-        <w:rPr>
-          <w:rFonts w:hint="eastAsia"/>
-          <w:lang w:eastAsia="ja-JP"/>
-        </w:rPr>
-        <w:t>を積極的に生産させ</w:t>
-      </w:r>
-      <w:r>
-        <w:rPr>
-          <w:rFonts w:hint="eastAsia"/>
-          <w:lang w:eastAsia="ja-JP"/>
-        </w:rPr>
-        <w:t>、</w:t>
-      </w:r>
-      <w:r>
-        <w:rPr>
-          <w:rFonts w:hint="eastAsia"/>
-          <w:lang w:eastAsia="ja-JP"/>
-        </w:rPr>
-        <w:t>農業経営</w:t>
-      </w:r>
-      <w:r>
-        <w:rPr>
-          <w:rFonts w:hint="eastAsia"/>
-          <w:lang w:eastAsia="ja-JP"/>
-        </w:rPr>
-        <w:t>の組織を再構築するなどし、</w:t>
-      </w:r>
-      <w:r>
-        <w:rPr>
-          <w:rFonts w:hint="eastAsia"/>
-          <w:lang w:eastAsia="ja-JP"/>
-        </w:rPr>
-        <w:t>農作物生産を統制</w:t>
-      </w:r>
-      <w:r>
-        <w:rPr>
-          <w:rFonts w:hint="eastAsia"/>
-          <w:lang w:eastAsia="ja-JP"/>
-        </w:rPr>
-        <w:t>することとなった</w:t>
-      </w:r>
-      <w:r>
-        <w:rPr>
-          <w:rStyle w:val="aff"/>
-          <w:lang w:eastAsia="ja-JP"/>
-        </w:rPr>
-        <w:endnoteReference w:id="52"/>
+        <w:t>先行研究で</w:t>
+      </w:r>
+      <w:r>
+        <w:rPr>
+          <w:rFonts w:hint="eastAsia"/>
+          <w:lang w:eastAsia="ja-JP"/>
+        </w:rPr>
+        <w:t>「</w:t>
+      </w:r>
+      <w:r>
+        <w:rPr>
+          <w:lang w:eastAsia="ja-JP"/>
+        </w:rPr>
+        <w:t>外部からの意味づけや限定を拒みつづけるもの</w:t>
+      </w:r>
+      <w:r>
+        <w:rPr>
+          <w:rFonts w:hint="eastAsia"/>
+          <w:lang w:eastAsia="ja-JP"/>
+        </w:rPr>
+        <w:t>」と指摘されて</w:t>
+      </w:r>
+      <w:r>
+        <w:rPr>
+          <w:rFonts w:hint="eastAsia"/>
+          <w:lang w:eastAsia="ja-JP"/>
+        </w:rPr>
+        <w:t>い</w:t>
+      </w:r>
+      <w:r>
+        <w:rPr>
+          <w:rFonts w:hint="eastAsia"/>
+          <w:lang w:eastAsia="ja-JP"/>
+        </w:rPr>
+        <w:t>るのに対して、</w:t>
+      </w:r>
+      <w:r>
+        <w:rPr>
+          <w:rFonts w:hint="eastAsia"/>
+          <w:lang w:eastAsia="ja-JP"/>
+        </w:rPr>
+        <w:t>信仰の実践</w:t>
+      </w:r>
+      <w:r>
+        <w:rPr>
+          <w:rFonts w:hint="eastAsia"/>
+          <w:lang w:eastAsia="ja-JP"/>
+        </w:rPr>
+        <w:t>や共同体の</w:t>
+      </w:r>
+      <w:r>
+        <w:rPr>
+          <w:rFonts w:hint="eastAsia"/>
+          <w:lang w:eastAsia="ja-JP"/>
+        </w:rPr>
+        <w:t>特徴の説明を通じて</w:t>
+      </w:r>
+      <w:r>
+        <w:rPr>
+          <w:rFonts w:hint="eastAsia"/>
+          <w:lang w:eastAsia="ja-JP"/>
+        </w:rPr>
+        <w:t>作中で</w:t>
+      </w:r>
+      <w:r>
+        <w:rPr>
+          <w:rFonts w:hint="eastAsia"/>
+          <w:lang w:eastAsia="ja-JP"/>
+        </w:rPr>
+        <w:t>かえって</w:t>
+      </w:r>
+      <w:r>
+        <w:rPr>
+          <w:rFonts w:hint="eastAsia"/>
+          <w:lang w:eastAsia="ja-JP"/>
+        </w:rPr>
+        <w:t>意味づけが試みられているようにもみえる。</w:t>
+      </w:r>
+      <w:r>
+        <w:rPr>
+          <w:rFonts w:hint="eastAsia"/>
+          <w:lang w:eastAsia="ja-JP"/>
+        </w:rPr>
+        <w:t>本論ではこの点に注目して、先行研究では</w:t>
+      </w:r>
+      <w:r>
+        <w:rPr>
+          <w:lang w:eastAsia="ja-JP"/>
+        </w:rPr>
+        <w:t>事実を言葉にすることへのためらい</w:t>
+      </w:r>
+      <w:r>
+        <w:rPr>
+          <w:rFonts w:hint="eastAsia"/>
+          <w:lang w:eastAsia="ja-JP"/>
+        </w:rPr>
+        <w:t>の表現として考えられ</w:t>
+      </w:r>
+      <w:r>
+        <w:rPr>
+          <w:rFonts w:hint="eastAsia"/>
+          <w:lang w:eastAsia="ja-JP"/>
+        </w:rPr>
+        <w:t>、言葉ならざるものを示そうとしている</w:t>
+      </w:r>
+      <w:r>
+        <w:rPr>
+          <w:rFonts w:hint="eastAsia"/>
+          <w:lang w:eastAsia="ja-JP"/>
+        </w:rPr>
+        <w:t>異言「ポロポロ」を</w:t>
+      </w:r>
+      <w:r>
+        <w:rPr>
+          <w:rFonts w:hint="eastAsia"/>
+          <w:lang w:eastAsia="ja-JP"/>
+        </w:rPr>
+        <w:t>むしろ</w:t>
+      </w:r>
+      <w:r>
+        <w:rPr>
+          <w:rFonts w:hint="eastAsia"/>
+          <w:lang w:eastAsia="ja-JP"/>
+        </w:rPr>
+        <w:t>1</w:t>
+      </w:r>
+      <w:r>
+        <w:rPr>
+          <w:rFonts w:hint="eastAsia"/>
+          <w:lang w:eastAsia="ja-JP"/>
+        </w:rPr>
+        <w:t>つの言葉とみなして、</w:t>
+      </w:r>
+      <w:r>
+        <w:rPr>
+          <w:rFonts w:hint="eastAsia"/>
+          <w:lang w:eastAsia="ja-JP"/>
+        </w:rPr>
+        <w:t>それが</w:t>
+      </w:r>
+      <w:r>
+        <w:rPr>
+          <w:rFonts w:hint="eastAsia"/>
+          <w:lang w:eastAsia="ja-JP"/>
+        </w:rPr>
+        <w:t>どのように使用されているのかを語り手の説明から</w:t>
+      </w:r>
+      <w:r>
+        <w:rPr>
+          <w:rFonts w:hint="eastAsia"/>
+          <w:lang w:eastAsia="ja-JP"/>
+        </w:rPr>
+        <w:t>詳らかにする</w:t>
       </w:r>
       <w:r>
         <w:rPr>
@@ -4863,280 +7058,6 @@
         </w:rPr>
         <w:t>。</w:t>
       </w:r>
-      <w:r>
-        <w:rPr>
-          <w:rFonts w:hint="eastAsia"/>
-          <w:lang w:eastAsia="ja-JP"/>
-        </w:rPr>
-        <w:t>野田公夫</w:t>
-      </w:r>
-      <w:r>
-        <w:rPr>
-          <w:rFonts w:hint="eastAsia"/>
-          <w:lang w:eastAsia="ja-JP"/>
-        </w:rPr>
-        <w:t>が</w:t>
-      </w:r>
-      <w:r>
-        <w:rPr>
-          <w:rFonts w:hint="eastAsia"/>
-          <w:lang w:eastAsia="ja-JP"/>
-        </w:rPr>
-        <w:t>農林資源開発研究</w:t>
-      </w:r>
-      <w:r>
-        <w:rPr>
-          <w:rFonts w:hint="eastAsia"/>
-          <w:lang w:eastAsia="ja-JP"/>
-        </w:rPr>
-        <w:t>の中で示している「</w:t>
-      </w:r>
-      <w:r>
-        <w:rPr>
-          <w:rFonts w:hint="eastAsia"/>
-          <w:lang w:eastAsia="ja-JP"/>
-        </w:rPr>
-        <w:t>経営耕地規模別農家戸数の推移</w:t>
-      </w:r>
-      <w:r>
-        <w:rPr>
-          <w:rFonts w:hint="eastAsia"/>
-          <w:lang w:eastAsia="ja-JP"/>
-        </w:rPr>
-        <w:t>」の表によれば</w:t>
-      </w:r>
-      <w:r>
-        <w:rPr>
-          <w:rStyle w:val="aff"/>
-          <w:lang w:eastAsia="ja-JP"/>
-        </w:rPr>
-        <w:endnoteReference w:id="53"/>
-      </w:r>
-      <w:r>
-        <w:rPr>
-          <w:rFonts w:hint="eastAsia"/>
-          <w:lang w:eastAsia="ja-JP"/>
-        </w:rPr>
-        <w:t>、統制の結果、</w:t>
-      </w:r>
-      <w:r>
-        <w:rPr>
-          <w:rFonts w:hint="eastAsia"/>
-          <w:lang w:eastAsia="ja-JP"/>
-        </w:rPr>
-        <w:t>農業経営規模別農家数</w:t>
-      </w:r>
-      <w:r>
-        <w:rPr>
-          <w:rFonts w:hint="eastAsia"/>
-          <w:lang w:eastAsia="ja-JP"/>
-        </w:rPr>
-        <w:t>は</w:t>
-      </w:r>
-      <w:r>
-        <w:rPr>
-          <w:rFonts w:hint="eastAsia"/>
-          <w:lang w:eastAsia="ja-JP"/>
-        </w:rPr>
-        <w:t>変動</w:t>
-      </w:r>
-      <w:r>
-        <w:rPr>
-          <w:rFonts w:hint="eastAsia"/>
-          <w:lang w:eastAsia="ja-JP"/>
-        </w:rPr>
-        <w:t>し</w:t>
-      </w:r>
-      <w:r>
-        <w:rPr>
-          <w:rFonts w:hint="eastAsia"/>
-          <w:lang w:eastAsia="ja-JP"/>
-        </w:rPr>
-        <w:t>、小さな農家の作付面積は増え、大きな農家の</w:t>
-      </w:r>
-      <w:r>
-        <w:rPr>
-          <w:rFonts w:hint="eastAsia"/>
-          <w:lang w:eastAsia="ja-JP"/>
-        </w:rPr>
-        <w:t>作付</w:t>
-      </w:r>
-      <w:r>
-        <w:rPr>
-          <w:rFonts w:hint="eastAsia"/>
-          <w:lang w:eastAsia="ja-JP"/>
-        </w:rPr>
-        <w:t>面積は減った。</w:t>
-      </w:r>
-      <w:r>
-        <w:rPr>
-          <w:rFonts w:hint="eastAsia"/>
-          <w:lang w:eastAsia="ja-JP"/>
-        </w:rPr>
-        <w:t>つまり、戦時中の経済的困窮と旱魃による食糧不足、農業経営への政府の介入などによって、結果的に畑が拡大した農家が存在したのだ</w:t>
-      </w:r>
-      <w:r>
-        <w:rPr>
-          <w:rStyle w:val="aff"/>
-          <w:lang w:eastAsia="ja-JP"/>
-        </w:rPr>
-        <w:endnoteReference w:id="54"/>
-      </w:r>
-      <w:r>
-        <w:rPr>
-          <w:rFonts w:hint="eastAsia"/>
-          <w:lang w:eastAsia="ja-JP"/>
-        </w:rPr>
-        <w:t>。</w:t>
-      </w:r>
-    </w:p>
-    <w:p>
-      <w:pPr>
-        <w:rPr>
-          <w:lang w:eastAsia="ja-JP"/>
-        </w:rPr>
-      </w:pPr>
-      <w:r>
-        <w:rPr>
-          <w:rFonts w:hint="eastAsia"/>
-          <w:lang w:eastAsia="ja-JP"/>
-        </w:rPr>
-        <w:t>排除する者たちがどのような意図から畑を拡大しようとしたのかを完全に説明することはできない。困窮</w:t>
-      </w:r>
-      <w:r>
-        <w:rPr>
-          <w:rFonts w:hint="eastAsia"/>
-          <w:lang w:eastAsia="ja-JP"/>
-        </w:rPr>
-        <w:t>から増産しようとしたのか、農業経営の改革で縮小した用地を取り戻すために収奪したの</w:t>
-      </w:r>
-      <w:r>
-        <w:rPr>
-          <w:rFonts w:hint="eastAsia"/>
-          <w:lang w:eastAsia="ja-JP"/>
-        </w:rPr>
-        <w:lastRenderedPageBreak/>
-        <w:t>か、</w:t>
-      </w:r>
-      <w:r>
-        <w:rPr>
-          <w:rFonts w:hint="eastAsia"/>
-          <w:lang w:eastAsia="ja-JP"/>
-        </w:rPr>
-        <w:t>呉も被害にあっただろう</w:t>
-      </w:r>
-      <w:r>
-        <w:rPr>
-          <w:rFonts w:hint="eastAsia"/>
-          <w:lang w:eastAsia="ja-JP"/>
-        </w:rPr>
-        <w:t>旱魃の不安からできるだけ畑を確保したかったのかは</w:t>
-      </w:r>
-      <w:r>
-        <w:rPr>
-          <w:rFonts w:hint="eastAsia"/>
-          <w:lang w:eastAsia="ja-JP"/>
-        </w:rPr>
-        <w:t>特定しえない</w:t>
-      </w:r>
-      <w:r>
-        <w:rPr>
-          <w:rFonts w:hint="eastAsia"/>
-          <w:lang w:eastAsia="ja-JP"/>
-        </w:rPr>
-        <w:t>。しかし、</w:t>
-      </w:r>
-      <w:r>
-        <w:rPr>
-          <w:rFonts w:hint="eastAsia"/>
-          <w:lang w:eastAsia="ja-JP"/>
-        </w:rPr>
-        <w:t>農林資源開発研究によれば、戦中に</w:t>
-      </w:r>
-      <w:r>
-        <w:rPr>
-          <w:rFonts w:hint="eastAsia"/>
-          <w:lang w:eastAsia="ja-JP"/>
-        </w:rPr>
-        <w:t>畑</w:t>
-      </w:r>
-      <w:r>
-        <w:rPr>
-          <w:rFonts w:hint="eastAsia"/>
-          <w:lang w:eastAsia="ja-JP"/>
-        </w:rPr>
-        <w:t>が</w:t>
-      </w:r>
-      <w:r>
-        <w:rPr>
-          <w:rFonts w:hint="eastAsia"/>
-          <w:lang w:eastAsia="ja-JP"/>
-        </w:rPr>
-        <w:t>拡大していた農家</w:t>
-      </w:r>
-      <w:r>
-        <w:rPr>
-          <w:rFonts w:hint="eastAsia"/>
-          <w:lang w:eastAsia="ja-JP"/>
-        </w:rPr>
-        <w:t>は</w:t>
-      </w:r>
-      <w:r>
-        <w:rPr>
-          <w:rFonts w:hint="eastAsia"/>
-          <w:lang w:eastAsia="ja-JP"/>
-        </w:rPr>
-        <w:t>存在し、</w:t>
-      </w:r>
-      <w:r>
-        <w:rPr>
-          <w:rFonts w:hint="eastAsia"/>
-          <w:lang w:eastAsia="ja-JP"/>
-        </w:rPr>
-        <w:t>その現象は</w:t>
-      </w:r>
-      <w:r>
-        <w:rPr>
-          <w:rFonts w:hint="eastAsia"/>
-          <w:lang w:eastAsia="ja-JP"/>
-        </w:rPr>
-        <w:t>戦争との因果関係を否定できない。黙説法が省略していたもう</w:t>
-      </w:r>
-      <w:r>
-        <w:rPr>
-          <w:rFonts w:hint="eastAsia"/>
-          <w:lang w:eastAsia="ja-JP"/>
-        </w:rPr>
-        <w:t>半分</w:t>
-      </w:r>
-      <w:r>
-        <w:rPr>
-          <w:rFonts w:hint="eastAsia"/>
-          <w:lang w:eastAsia="ja-JP"/>
-        </w:rPr>
-        <w:t>とは、</w:t>
-      </w:r>
-      <w:r>
-        <w:rPr>
-          <w:rFonts w:hint="eastAsia"/>
-          <w:lang w:eastAsia="ja-JP"/>
-        </w:rPr>
-        <w:t>共同体からの排除は</w:t>
-      </w:r>
-      <w:r>
-        <w:rPr>
-          <w:rFonts w:hint="eastAsia"/>
-          <w:lang w:eastAsia="ja-JP"/>
-        </w:rPr>
-        <w:t>戦争</w:t>
-      </w:r>
-      <w:r>
-        <w:rPr>
-          <w:rFonts w:hint="eastAsia"/>
-          <w:lang w:eastAsia="ja-JP"/>
-        </w:rPr>
-        <w:t>がもたらしたという可能性なのだ。</w:t>
-      </w:r>
     </w:p>
     <w:p>
       <w:pPr>
@@ -5145,1237 +7066,46 @@
           <w:lang w:eastAsia="ja-JP"/>
         </w:rPr>
       </w:pPr>
-      <w:r>
-        <w:rPr>
-          <w:rFonts w:hint="eastAsia"/>
-          <w:lang w:eastAsia="ja-JP"/>
-        </w:rPr>
-        <w:t>この解釈は、連作短編小説</w:t>
-      </w:r>
-      <w:r>
-        <w:rPr>
-          <w:rFonts w:hint="eastAsia"/>
-          <w:lang w:eastAsia="ja-JP"/>
-        </w:rPr>
-        <w:t>で「ポロポロ」が最初に置かれている</w:t>
-      </w:r>
-      <w:r>
-        <w:rPr>
-          <w:rFonts w:hint="eastAsia"/>
-          <w:lang w:eastAsia="ja-JP"/>
-        </w:rPr>
-        <w:t>理由</w:t>
-      </w:r>
-      <w:r>
-        <w:rPr>
-          <w:rFonts w:hint="eastAsia"/>
-          <w:lang w:eastAsia="ja-JP"/>
-        </w:rPr>
-        <w:t>も説明している。</w:t>
-      </w:r>
-      <w:r>
-        <w:rPr>
-          <w:rFonts w:hint="eastAsia"/>
-          <w:lang w:eastAsia="ja-JP"/>
-        </w:rPr>
-        <w:t>他の短編によれば、語り手は幽霊と遭遇してから数年後</w:t>
-      </w:r>
-      <w:r>
-        <w:rPr>
-          <w:rFonts w:hint="eastAsia"/>
-          <w:lang w:eastAsia="ja-JP"/>
-        </w:rPr>
-        <w:t>に</w:t>
-      </w:r>
-      <w:r>
-        <w:rPr>
-          <w:rFonts w:hint="eastAsia"/>
-          <w:lang w:eastAsia="ja-JP"/>
-        </w:rPr>
-        <w:t>山口の聯隊に編入され、最終的に南京郊外</w:t>
-      </w:r>
-      <w:r>
-        <w:rPr>
-          <w:rFonts w:hint="eastAsia"/>
-          <w:lang w:eastAsia="ja-JP"/>
-        </w:rPr>
-        <w:t>に行き着く</w:t>
-      </w:r>
-      <w:r>
-        <w:rPr>
-          <w:rStyle w:val="aff"/>
-          <w:lang w:eastAsia="ja-JP"/>
-        </w:rPr>
-        <w:endnoteReference w:id="55"/>
-      </w:r>
-      <w:r>
-        <w:rPr>
-          <w:rFonts w:hint="eastAsia"/>
-          <w:lang w:eastAsia="ja-JP"/>
-        </w:rPr>
-        <w:t>。これは、</w:t>
-      </w:r>
-      <w:r>
-        <w:rPr>
-          <w:rFonts w:hint="eastAsia"/>
-          <w:lang w:eastAsia="ja-JP"/>
-        </w:rPr>
-        <w:t>語り手は住んでいた土地から</w:t>
-      </w:r>
-      <w:r>
-        <w:rPr>
-          <w:rFonts w:hint="eastAsia"/>
-          <w:lang w:eastAsia="ja-JP"/>
-        </w:rPr>
-        <w:t>排除された結果、</w:t>
-      </w:r>
-      <w:r>
-        <w:rPr>
-          <w:rFonts w:hint="eastAsia"/>
-          <w:lang w:eastAsia="ja-JP"/>
-        </w:rPr>
-        <w:t>外へと押し出され、</w:t>
-      </w:r>
-      <w:r>
-        <w:rPr>
-          <w:rFonts w:hint="eastAsia"/>
-          <w:lang w:eastAsia="ja-JP"/>
-        </w:rPr>
-        <w:t>戦地に向かったと読み替えることができる。</w:t>
-      </w:r>
-      <w:r>
-        <w:rPr>
-          <w:rFonts w:hint="eastAsia"/>
-          <w:lang w:eastAsia="ja-JP"/>
-        </w:rPr>
-        <w:t>連作短編中</w:t>
-      </w:r>
-      <w:r>
-        <w:rPr>
-          <w:rFonts w:hint="eastAsia"/>
-          <w:lang w:eastAsia="ja-JP"/>
-        </w:rPr>
-        <w:t>の外への運動の起点こそ、「ポロポロ」にほかならないのだ。</w:t>
-      </w:r>
-      <w:r>
-        <w:rPr>
-          <w:rFonts w:hint="eastAsia"/>
-          <w:lang w:eastAsia="ja-JP"/>
-        </w:rPr>
-        <w:t>さらに、語り手の</w:t>
-      </w:r>
-      <w:r>
-        <w:rPr>
-          <w:rFonts w:hint="eastAsia"/>
-          <w:lang w:eastAsia="ja-JP"/>
-        </w:rPr>
-        <w:t>外への運動は</w:t>
-      </w:r>
-      <w:r>
-        <w:rPr>
-          <w:rFonts w:hint="eastAsia"/>
-          <w:lang w:eastAsia="ja-JP"/>
-        </w:rPr>
-        <w:t>「ポロポロ」で母から伝聞した</w:t>
-      </w:r>
-      <w:r>
-        <w:rPr>
-          <w:rFonts w:hint="eastAsia"/>
-          <w:lang w:eastAsia="ja-JP"/>
-        </w:rPr>
-        <w:t>父</w:t>
-      </w:r>
-      <w:r>
-        <w:rPr>
-          <w:rFonts w:hint="eastAsia"/>
-          <w:lang w:eastAsia="ja-JP"/>
-        </w:rPr>
-        <w:t>の来歴からわかるように、父の外への運動を</w:t>
-      </w:r>
-      <w:r>
-        <w:rPr>
-          <w:rFonts w:hint="eastAsia"/>
-          <w:lang w:eastAsia="ja-JP"/>
-        </w:rPr>
-        <w:t>なぞったものになっている</w:t>
-      </w:r>
-      <w:r>
-        <w:rPr>
-          <w:rFonts w:hint="eastAsia"/>
-          <w:lang w:eastAsia="ja-JP"/>
-        </w:rPr>
-        <w:t>。</w:t>
-      </w:r>
-      <w:r>
-        <w:rPr>
-          <w:rFonts w:hint="eastAsia"/>
-          <w:lang w:eastAsia="ja-JP"/>
-        </w:rPr>
-        <w:t>語り手の父は</w:t>
-      </w:r>
-      <w:r>
-        <w:rPr>
-          <w:rFonts w:hint="eastAsia"/>
-          <w:lang w:eastAsia="ja-JP"/>
-        </w:rPr>
-        <w:t>、</w:t>
-      </w:r>
-      <w:r>
-        <w:rPr>
-          <w:rFonts w:hint="eastAsia"/>
-          <w:lang w:eastAsia="ja-JP"/>
-        </w:rPr>
-        <w:t>1</w:t>
-      </w:r>
-      <w:r>
-        <w:rPr>
-          <w:lang w:eastAsia="ja-JP"/>
-        </w:rPr>
-        <w:t>.2</w:t>
-      </w:r>
-      <w:r>
-        <w:rPr>
-          <w:rFonts w:hint="eastAsia"/>
-          <w:lang w:eastAsia="ja-JP"/>
-        </w:rPr>
-        <w:t>節で述べた現実の種助と同じように</w:t>
-      </w:r>
-      <w:r>
-        <w:rPr>
-          <w:rFonts w:hint="eastAsia"/>
-          <w:lang w:eastAsia="ja-JP"/>
-        </w:rPr>
-        <w:t>キリスト教共同体の中で</w:t>
-      </w:r>
-      <w:r>
-        <w:rPr>
-          <w:rFonts w:hint="eastAsia"/>
-          <w:lang w:eastAsia="ja-JP"/>
-        </w:rPr>
-        <w:t>東京から</w:t>
-      </w:r>
-      <w:r>
-        <w:rPr>
-          <w:rFonts w:hint="eastAsia"/>
-          <w:lang w:eastAsia="ja-JP"/>
-        </w:rPr>
-        <w:t>北九州</w:t>
-      </w:r>
-      <w:r>
-        <w:rPr>
-          <w:rFonts w:hint="eastAsia"/>
-          <w:lang w:eastAsia="ja-JP"/>
-        </w:rPr>
-        <w:t>若松へ、そして</w:t>
-      </w:r>
-      <w:r>
-        <w:rPr>
-          <w:rFonts w:hint="eastAsia"/>
-          <w:lang w:eastAsia="ja-JP"/>
-        </w:rPr>
-        <w:t>呉へと転出</w:t>
-      </w:r>
-      <w:r>
-        <w:rPr>
-          <w:rFonts w:hint="eastAsia"/>
-          <w:lang w:eastAsia="ja-JP"/>
-        </w:rPr>
-        <w:t>した</w:t>
-      </w:r>
-      <w:r>
-        <w:rPr>
-          <w:rStyle w:val="aff"/>
-          <w:lang w:eastAsia="ja-JP"/>
-        </w:rPr>
-        <w:endnoteReference w:id="56"/>
-      </w:r>
-      <w:r>
-        <w:rPr>
-          <w:rFonts w:hint="eastAsia"/>
-          <w:lang w:eastAsia="ja-JP"/>
-        </w:rPr>
-        <w:t>。</w:t>
-      </w:r>
-      <w:r>
-        <w:rPr>
-          <w:rFonts w:hint="eastAsia"/>
-          <w:lang w:eastAsia="ja-JP"/>
-        </w:rPr>
-        <w:t>しかし、</w:t>
-      </w:r>
-      <w:r>
-        <w:rPr>
-          <w:rFonts w:hint="eastAsia"/>
-          <w:lang w:eastAsia="ja-JP"/>
-        </w:rPr>
-        <w:t>語り手と異な</w:t>
-      </w:r>
-      <w:r>
-        <w:rPr>
-          <w:rFonts w:hint="eastAsia"/>
-          <w:lang w:eastAsia="ja-JP"/>
-        </w:rPr>
-        <w:t>っている点</w:t>
-      </w:r>
-      <w:r>
-        <w:rPr>
-          <w:rFonts w:hint="eastAsia"/>
-          <w:lang w:eastAsia="ja-JP"/>
-        </w:rPr>
-        <w:t>が</w:t>
-      </w:r>
-      <w:r>
-        <w:rPr>
-          <w:rFonts w:hint="eastAsia"/>
-          <w:lang w:eastAsia="ja-JP"/>
-        </w:rPr>
-        <w:t>ある。</w:t>
-      </w:r>
-      <w:r>
-        <w:rPr>
-          <w:rFonts w:hint="eastAsia"/>
-          <w:lang w:eastAsia="ja-JP"/>
-        </w:rPr>
-        <w:t>父は</w:t>
-      </w:r>
-      <w:r>
-        <w:rPr>
-          <w:rFonts w:hint="eastAsia"/>
-          <w:lang w:eastAsia="ja-JP"/>
-        </w:rPr>
-        <w:t>キリスト教</w:t>
-      </w:r>
-      <w:r>
-        <w:rPr>
-          <w:rFonts w:hint="eastAsia"/>
-          <w:lang w:eastAsia="ja-JP"/>
-        </w:rPr>
-        <w:t>共同体</w:t>
-      </w:r>
-      <w:r>
-        <w:rPr>
-          <w:rFonts w:hint="eastAsia"/>
-          <w:lang w:eastAsia="ja-JP"/>
-        </w:rPr>
-        <w:t>から</w:t>
-      </w:r>
-      <w:r>
-        <w:rPr>
-          <w:rFonts w:hint="eastAsia"/>
-          <w:lang w:eastAsia="ja-JP"/>
-        </w:rPr>
-        <w:t>外</w:t>
-      </w:r>
-      <w:r>
-        <w:rPr>
-          <w:rFonts w:hint="eastAsia"/>
-          <w:lang w:eastAsia="ja-JP"/>
-        </w:rPr>
-        <w:t>へ</w:t>
-      </w:r>
-      <w:r>
-        <w:rPr>
-          <w:rFonts w:hint="eastAsia"/>
-          <w:lang w:eastAsia="ja-JP"/>
-        </w:rPr>
-        <w:t>、すなわち異言「ポロポロ」を中心とした新しい共同体に向かい、それ以上はもう外には</w:t>
-      </w:r>
-      <w:r>
-        <w:rPr>
-          <w:rFonts w:hint="eastAsia"/>
-          <w:lang w:eastAsia="ja-JP"/>
-        </w:rPr>
-        <w:t>向かわなくなった</w:t>
-      </w:r>
-      <w:r>
-        <w:rPr>
-          <w:rFonts w:hint="eastAsia"/>
-          <w:lang w:eastAsia="ja-JP"/>
-        </w:rPr>
-        <w:t>点だ。</w:t>
-      </w:r>
-      <w:r>
-        <w:rPr>
-          <w:rFonts w:hint="eastAsia"/>
-          <w:lang w:eastAsia="ja-JP"/>
-        </w:rPr>
-        <w:t>異言「ポロポロ」は</w:t>
-      </w:r>
-      <w:r>
-        <w:rPr>
-          <w:rFonts w:hint="eastAsia"/>
-          <w:lang w:eastAsia="ja-JP"/>
-        </w:rPr>
-        <w:t>語り手にとって起点であ</w:t>
-      </w:r>
-      <w:r>
-        <w:rPr>
-          <w:rFonts w:hint="eastAsia"/>
-          <w:lang w:eastAsia="ja-JP"/>
-        </w:rPr>
-        <w:t>るのに対して</w:t>
-      </w:r>
-      <w:r>
-        <w:rPr>
-          <w:rFonts w:hint="eastAsia"/>
-          <w:lang w:eastAsia="ja-JP"/>
-        </w:rPr>
-        <w:t>、</w:t>
-      </w:r>
-      <w:r>
-        <w:rPr>
-          <w:rFonts w:hint="eastAsia"/>
-          <w:lang w:eastAsia="ja-JP"/>
-        </w:rPr>
-        <w:t>語り手の父にとっては終点</w:t>
-      </w:r>
-      <w:r>
-        <w:rPr>
-          <w:rFonts w:hint="eastAsia"/>
-          <w:lang w:eastAsia="ja-JP"/>
-        </w:rPr>
-        <w:t>として描かれている</w:t>
-      </w:r>
-      <w:r>
-        <w:rPr>
-          <w:rFonts w:hint="eastAsia"/>
-          <w:lang w:eastAsia="ja-JP"/>
-        </w:rPr>
-        <w:t>。</w:t>
+    </w:p>
+    <w:p>
+      <w:pPr>
+        <w:pStyle w:val="af9"/>
+        <w:rPr>
+          <w:lang w:eastAsia="ja-JP"/>
+        </w:rPr>
+      </w:pPr>
+      <w:r>
+        <w:rPr>
+          <w:rFonts w:hint="eastAsia"/>
+          <w:lang w:eastAsia="ja-JP"/>
+        </w:rPr>
+        <w:t>3</w:t>
+      </w:r>
+      <w:r>
+        <w:rPr>
+          <w:lang w:eastAsia="ja-JP"/>
+        </w:rPr>
+        <w:t>.1</w:t>
+      </w:r>
+      <w:r>
+        <w:rPr>
+          <w:rFonts w:hint="eastAsia"/>
+          <w:lang w:eastAsia="ja-JP"/>
+        </w:rPr>
+        <w:t xml:space="preserve"> </w:t>
+      </w:r>
+      <w:r>
+        <w:rPr>
+          <w:rFonts w:hint="eastAsia"/>
+          <w:lang w:eastAsia="ja-JP"/>
+        </w:rPr>
+        <w:t>自己と世間からの逸脱</w:t>
       </w:r>
     </w:p>
     <w:p>
       <w:pPr>
         <w:ind w:firstLine="200"/>
         <w:rPr>
-          <w:lang w:eastAsia="ja-JP"/>
-        </w:rPr>
-      </w:pPr>
-      <w:r>
-        <w:rPr>
-          <w:rFonts w:hint="eastAsia"/>
-          <w:lang w:eastAsia="ja-JP"/>
-        </w:rPr>
-        <w:t>本論では語り手の父の独立教会「ポロポロ」について、種助が現実に創始した</w:t>
-      </w:r>
-      <w:r>
-        <w:rPr>
-          <w:rFonts w:hint="eastAsia"/>
-          <w:lang w:eastAsia="ja-JP"/>
-        </w:rPr>
-        <w:t>アサ会を通じてしか紹介していない。小実昌は体裁</w:t>
-      </w:r>
-      <w:r>
-        <w:rPr>
-          <w:rFonts w:hint="eastAsia"/>
-          <w:lang w:eastAsia="ja-JP"/>
-        </w:rPr>
-        <w:t>によって事実を物語にしていた。アサ会を題材にした独立教会は、立地などについてはほぼ現実通りであることを確認した。しかし、そもそも異言「ポロポロ」の語そのものは小実昌が創作であると認めている。次節では、そのことから</w:t>
-      </w:r>
-      <w:r>
-        <w:rPr>
-          <w:rFonts w:hint="eastAsia"/>
-          <w:lang w:eastAsia="ja-JP"/>
-        </w:rPr>
-        <w:t>異言</w:t>
-      </w:r>
-      <w:r>
-        <w:rPr>
-          <w:rFonts w:hint="eastAsia"/>
-          <w:lang w:eastAsia="ja-JP"/>
-        </w:rPr>
-        <w:t>「ポロポロ」と黙説法の関係を外への運動という黙説法によって示されている主題</w:t>
-      </w:r>
-      <w:r>
-        <w:rPr>
-          <w:rFonts w:hint="eastAsia"/>
-          <w:lang w:eastAsia="ja-JP"/>
-        </w:rPr>
-        <w:t>に基づいて説明しよう。</w:t>
-      </w:r>
-    </w:p>
-    <w:p>
-      <w:pPr>
-        <w:ind w:firstLine="200"/>
-        <w:rPr>
-          <w:lang w:eastAsia="ja-JP"/>
-        </w:rPr>
-      </w:pPr>
-    </w:p>
-    <w:p>
-      <w:pPr>
-        <w:pStyle w:val="af9"/>
-        <w:rPr>
-          <w:lang w:eastAsia="ja-JP"/>
-        </w:rPr>
-      </w:pPr>
-      <w:r>
-        <w:rPr>
-          <w:lang w:eastAsia="ja-JP"/>
-        </w:rPr>
-        <w:t>3</w:t>
-      </w:r>
-      <w:r>
-        <w:rPr>
-          <w:lang w:eastAsia="ja-JP"/>
-        </w:rPr>
-        <w:t xml:space="preserve">. </w:t>
-      </w:r>
-      <w:r>
-        <w:rPr>
-          <w:rFonts w:hint="eastAsia"/>
-          <w:lang w:eastAsia="ja-JP"/>
-        </w:rPr>
-        <w:t>異言「ポロポロ」</w:t>
-      </w:r>
-      <w:r>
-        <w:rPr>
-          <w:rFonts w:hint="eastAsia"/>
-          <w:lang w:eastAsia="ja-JP"/>
-        </w:rPr>
-        <w:t>について</w:t>
-      </w:r>
-    </w:p>
-    <w:p>
-      <w:pPr>
-        <w:ind w:firstLine="200"/>
-        <w:rPr>
-          <w:lang w:eastAsia="ja-JP"/>
-        </w:rPr>
-      </w:pPr>
-      <w:r>
-        <w:rPr>
-          <w:rFonts w:hint="eastAsia"/>
-          <w:lang w:eastAsia="ja-JP"/>
-        </w:rPr>
-        <w:t>そもそも、種助の伝記</w:t>
-      </w:r>
-      <w:r>
-        <w:rPr>
-          <w:lang w:eastAsia="ja-JP"/>
-        </w:rPr>
-        <w:t>『アメン父』で</w:t>
-      </w:r>
-      <w:r>
-        <w:rPr>
-          <w:rFonts w:hint="eastAsia"/>
-          <w:lang w:eastAsia="ja-JP"/>
-        </w:rPr>
-        <w:t>は</w:t>
-      </w:r>
-      <w:r>
-        <w:rPr>
-          <w:lang w:eastAsia="ja-JP"/>
-        </w:rPr>
-        <w:t>アサ会について詳細に描かれているのにもかかわらず、異言「ポロポロ」という言葉</w:t>
-      </w:r>
-      <w:r>
-        <w:rPr>
-          <w:rFonts w:hint="eastAsia"/>
-          <w:lang w:eastAsia="ja-JP"/>
-        </w:rPr>
-        <w:t>は</w:t>
-      </w:r>
-      <w:r>
-        <w:rPr>
-          <w:lang w:eastAsia="ja-JP"/>
-        </w:rPr>
-        <w:t>一度も登場しない。</w:t>
-      </w:r>
-      <w:r>
-        <w:rPr>
-          <w:rFonts w:hint="eastAsia"/>
-          <w:lang w:eastAsia="ja-JP"/>
-        </w:rPr>
-        <w:t>そのことからも、異言「ポロポロ」は創作されていると考えられる。実際に</w:t>
-      </w:r>
-      <w:r>
-        <w:rPr>
-          <w:rFonts w:hint="eastAsia"/>
-          <w:lang w:eastAsia="ja-JP"/>
-        </w:rPr>
-        <w:t>小実昌は、</w:t>
-      </w:r>
-      <w:r>
-        <w:rPr>
-          <w:lang w:eastAsia="ja-JP"/>
-        </w:rPr>
-        <w:t>平岡篤頼との対談で次のように証言して</w:t>
-      </w:r>
-      <w:r>
-        <w:rPr>
-          <w:rFonts w:hint="eastAsia"/>
-          <w:lang w:eastAsia="ja-JP"/>
-        </w:rPr>
-        <w:t>も</w:t>
-      </w:r>
-      <w:r>
-        <w:rPr>
-          <w:lang w:eastAsia="ja-JP"/>
-        </w:rPr>
-        <w:t>いる。</w:t>
-      </w:r>
-    </w:p>
-    <w:p>
-      <w:pPr>
-        <w:ind w:firstLine="200"/>
-        <w:rPr>
-          <w:lang w:eastAsia="ja-JP"/>
-        </w:rPr>
-      </w:pPr>
-    </w:p>
-    <w:p>
-      <w:pPr>
-        <w:ind w:leftChars="200" w:left="400" w:firstLine="0"/>
-        <w:rPr>
-          <w:lang w:eastAsia="ja-JP"/>
-        </w:rPr>
-      </w:pPr>
-      <w:r>
-        <w:rPr>
-          <w:lang w:eastAsia="ja-JP"/>
-        </w:rPr>
-        <w:t>いやいや、それは僕が「ポロポロ」と短編に題名をつけただけでありまして。というのは、あるおじさんが、ハンコ屋さんなんですけど、ポロポロ、ポロポロ言うんですよ、一人一人言うことは違うんでね。それでそれを短編の題名にもってきただけですよ。</w:t>
-      </w:r>
-      <w:r>
-        <w:rPr>
-          <w:lang w:eastAsia="ja-JP"/>
-        </w:rPr>
-        <w:t>“</w:t>
-      </w:r>
-      <w:r>
-        <w:rPr>
-          <w:lang w:eastAsia="ja-JP"/>
-        </w:rPr>
-        <w:t>ポロポロ</w:t>
-      </w:r>
-      <w:r>
-        <w:rPr>
-          <w:lang w:eastAsia="ja-JP"/>
-        </w:rPr>
-        <w:t>”</w:t>
-      </w:r>
-      <w:r>
-        <w:rPr>
-          <w:lang w:eastAsia="ja-JP"/>
-        </w:rPr>
-        <w:t>は、</w:t>
-      </w:r>
-      <w:r>
-        <w:rPr>
-          <w:lang w:eastAsia="ja-JP"/>
-        </w:rPr>
-        <w:t>“</w:t>
-      </w:r>
-      <w:r>
-        <w:rPr>
-          <w:lang w:eastAsia="ja-JP"/>
-        </w:rPr>
-        <w:t>南無妙法蓮華経</w:t>
-      </w:r>
-      <w:r>
-        <w:rPr>
-          <w:lang w:eastAsia="ja-JP"/>
-        </w:rPr>
-        <w:t>”</w:t>
-      </w:r>
-      <w:r>
-        <w:rPr>
-          <w:lang w:eastAsia="ja-JP"/>
-        </w:rPr>
-        <w:t>とか</w:t>
-      </w:r>
-      <w:r>
-        <w:rPr>
-          <w:lang w:eastAsia="ja-JP"/>
-        </w:rPr>
-        <w:t>“</w:t>
-      </w:r>
-      <w:r>
-        <w:rPr>
-          <w:lang w:eastAsia="ja-JP"/>
-        </w:rPr>
-        <w:t>南無阿彌陀仏</w:t>
-      </w:r>
-      <w:r>
-        <w:rPr>
-          <w:lang w:eastAsia="ja-JP"/>
-        </w:rPr>
-        <w:t>”</w:t>
-      </w:r>
-      <w:r>
-        <w:rPr>
-          <w:lang w:eastAsia="ja-JP"/>
-        </w:rPr>
-        <w:t>とかに思わ</w:t>
-      </w:r>
-      <w:r>
-        <w:rPr>
-          <w:rFonts w:hint="eastAsia"/>
-          <w:lang w:eastAsia="ja-JP"/>
-        </w:rPr>
-        <w:t>れ</w:t>
-      </w:r>
-      <w:r>
-        <w:rPr>
-          <w:lang w:eastAsia="ja-JP"/>
-        </w:rPr>
-        <w:t>たんじゃ困るんでしてね、ただ</w:t>
-      </w:r>
-      <w:r>
-        <w:rPr>
-          <w:lang w:eastAsia="ja-JP"/>
-        </w:rPr>
-        <w:t>“</w:t>
-      </w:r>
-      <w:r>
-        <w:rPr>
-          <w:lang w:eastAsia="ja-JP"/>
-        </w:rPr>
-        <w:t>ポロポロ</w:t>
-      </w:r>
-      <w:r>
-        <w:rPr>
-          <w:lang w:eastAsia="ja-JP"/>
-        </w:rPr>
-        <w:t>”</w:t>
-      </w:r>
-      <w:r>
-        <w:rPr>
-          <w:lang w:eastAsia="ja-JP"/>
-        </w:rPr>
-        <w:t>言ってる、ただ何か言ってるということだけのことなんですよ</w:t>
-      </w:r>
-      <w:r>
-        <w:rPr>
-          <w:rStyle w:val="14"/>
-        </w:rPr>
-        <w:endnoteReference w:id="57"/>
-      </w:r>
-      <w:r>
-        <w:rPr>
-          <w:lang w:eastAsia="ja-JP"/>
-        </w:rPr>
-        <w:t>。</w:t>
-      </w:r>
-    </w:p>
-    <w:p>
-      <w:pPr>
-        <w:ind w:firstLine="200"/>
-        <w:rPr>
-          <w:lang w:eastAsia="ja-JP"/>
-        </w:rPr>
-      </w:pPr>
-    </w:p>
-    <w:p>
-      <w:pPr>
-        <w:ind w:firstLine="200"/>
-        <w:rPr>
-          <w:lang w:eastAsia="ja-JP"/>
-        </w:rPr>
-      </w:pPr>
-      <w:r>
-        <w:rPr>
-          <w:rFonts w:hint="eastAsia"/>
-          <w:lang w:eastAsia="ja-JP"/>
-        </w:rPr>
-        <w:t>「</w:t>
-      </w:r>
-      <w:r>
-        <w:rPr>
-          <w:lang w:eastAsia="ja-JP"/>
-        </w:rPr>
-        <w:t>一人一人言うことは違うんでね</w:t>
-      </w:r>
-      <w:r>
-        <w:rPr>
-          <w:rFonts w:hint="eastAsia"/>
-          <w:lang w:eastAsia="ja-JP"/>
-        </w:rPr>
-        <w:t>」とされているようにアサ会で</w:t>
-      </w:r>
-      <w:r>
-        <w:rPr>
-          <w:rFonts w:hint="eastAsia"/>
-          <w:lang w:eastAsia="ja-JP"/>
-        </w:rPr>
-        <w:t>の</w:t>
-      </w:r>
-      <w:r>
-        <w:rPr>
-          <w:rFonts w:hint="eastAsia"/>
-          <w:lang w:eastAsia="ja-JP"/>
-        </w:rPr>
-        <w:t>異言は各人各様であった。さらに、「ポロポロ」は言葉ではなく音を書き起こしたものでしかない。</w:t>
-      </w:r>
-      <w:r>
-        <w:rPr>
-          <w:rFonts w:hint="eastAsia"/>
-          <w:lang w:eastAsia="ja-JP"/>
-        </w:rPr>
-        <w:t>このように</w:t>
-      </w:r>
-      <w:r>
-        <w:rPr>
-          <w:rFonts w:hint="eastAsia"/>
-          <w:lang w:eastAsia="ja-JP"/>
-        </w:rPr>
-        <w:t>小実昌が「</w:t>
-      </w:r>
-      <w:r>
-        <w:rPr>
-          <w:lang w:eastAsia="ja-JP"/>
-        </w:rPr>
-        <w:t>ただ何か言ってるということだけのこと</w:t>
-      </w:r>
-      <w:r>
-        <w:rPr>
-          <w:rFonts w:hint="eastAsia"/>
-          <w:lang w:eastAsia="ja-JP"/>
-        </w:rPr>
-        <w:t>」と</w:t>
-      </w:r>
-      <w:r>
-        <w:rPr>
-          <w:rFonts w:hint="eastAsia"/>
-          <w:lang w:eastAsia="ja-JP"/>
-        </w:rPr>
-        <w:t>説明する</w:t>
-      </w:r>
-      <w:r>
-        <w:rPr>
-          <w:rFonts w:hint="eastAsia"/>
-          <w:lang w:eastAsia="ja-JP"/>
-        </w:rPr>
-        <w:t>一方で、</w:t>
-      </w:r>
-      <w:r>
-        <w:rPr>
-          <w:rFonts w:hint="eastAsia"/>
-          <w:lang w:eastAsia="ja-JP"/>
-        </w:rPr>
-        <w:t>小説の</w:t>
-      </w:r>
-      <w:r>
-        <w:rPr>
-          <w:rFonts w:hint="eastAsia"/>
-          <w:lang w:eastAsia="ja-JP"/>
-        </w:rPr>
-        <w:t>語り手は次のように説明している。</w:t>
-      </w:r>
-    </w:p>
-    <w:p>
-      <w:pPr>
-        <w:ind w:firstLine="200"/>
-        <w:rPr>
-          <w:lang w:eastAsia="ja-JP"/>
-        </w:rPr>
-      </w:pPr>
-    </w:p>
-    <w:p>
-      <w:pPr>
-        <w:ind w:leftChars="200" w:left="400" w:firstLine="0"/>
-        <w:rPr>
-          <w:lang w:eastAsia="ja-JP"/>
-        </w:rPr>
-      </w:pPr>
-      <w:r>
-        <w:rPr>
-          <w:lang w:eastAsia="ja-JP"/>
-        </w:rPr>
-        <w:lastRenderedPageBreak/>
-        <w:t>うちの教会のひとは、異言という言葉さえもつかわなかった。ただ、ポロポロやっているのだ。／このポロポロは、いわば、一木さんの口ぐせ（？）だった。ポロポロの</w:t>
-      </w:r>
-      <w:r>
-        <w:rPr>
-          <w:em w:val="comma"/>
-          <w:lang w:eastAsia="ja-JP"/>
-        </w:rPr>
-        <w:t>もと</w:t>
-      </w:r>
-      <w:r>
-        <w:rPr>
-          <w:lang w:eastAsia="ja-JP"/>
-        </w:rPr>
-        <w:t>は、使徒パウロだろう。しかし、一木さんは、パウロ先生の霊に、いつもゆさぶられていたかもしれないけど、これは、やはり、祈りのとき、ぽろぽろ、と一木さんの口からこぼれでたものにちがいない</w:t>
-      </w:r>
-      <w:r>
-        <w:rPr>
-          <w:rStyle w:val="14"/>
-        </w:rPr>
-        <w:endnoteReference w:id="58"/>
-      </w:r>
-      <w:r>
-        <w:rPr>
-          <w:lang w:eastAsia="ja-JP"/>
-        </w:rPr>
-        <w:t>。（傍点は原文ママ）</w:t>
-      </w:r>
-    </w:p>
-    <w:p>
-      <w:pPr>
-        <w:ind w:firstLine="200"/>
-        <w:rPr>
-          <w:lang w:eastAsia="ja-JP"/>
-        </w:rPr>
-      </w:pPr>
-    </w:p>
-    <w:p>
-      <w:pPr>
-        <w:ind w:firstLine="200"/>
-        <w:rPr>
-          <w:lang w:eastAsia="ja-JP"/>
-        </w:rPr>
-      </w:pPr>
-      <w:r>
-        <w:rPr>
-          <w:rFonts w:hint="eastAsia"/>
-          <w:lang w:eastAsia="ja-JP"/>
-        </w:rPr>
-        <w:t>ここで</w:t>
-      </w:r>
-      <w:r>
-        <w:rPr>
-          <w:rFonts w:hint="eastAsia"/>
-          <w:lang w:eastAsia="ja-JP"/>
-        </w:rPr>
-        <w:t>異言「ポロポロ」に、</w:t>
-      </w:r>
-      <w:r>
-        <w:rPr>
-          <w:rFonts w:hint="eastAsia"/>
-          <w:lang w:eastAsia="ja-JP"/>
-        </w:rPr>
-        <w:t>小実昌が「</w:t>
-      </w:r>
-      <w:r>
-        <w:rPr>
-          <w:lang w:eastAsia="ja-JP"/>
-        </w:rPr>
-        <w:t>ただ何か言ってる</w:t>
-      </w:r>
-      <w:r>
-        <w:rPr>
-          <w:rFonts w:hint="eastAsia"/>
-          <w:lang w:eastAsia="ja-JP"/>
-        </w:rPr>
-        <w:t>」</w:t>
-      </w:r>
-      <w:r>
-        <w:rPr>
-          <w:rFonts w:hint="eastAsia"/>
-          <w:lang w:eastAsia="ja-JP"/>
-        </w:rPr>
-        <w:t>と説明している以上の意味付けがなされているように</w:t>
-      </w:r>
-      <w:r>
-        <w:rPr>
-          <w:rFonts w:hint="eastAsia"/>
-          <w:lang w:eastAsia="ja-JP"/>
-        </w:rPr>
-        <w:t>みえる</w:t>
-      </w:r>
-      <w:r>
-        <w:rPr>
-          <w:rFonts w:hint="eastAsia"/>
-          <w:lang w:eastAsia="ja-JP"/>
-        </w:rPr>
-        <w:t>。まず、異言「ポロポロ」は、パウロに由来しているという推測によってキリスト教を意識させるような言葉に</w:t>
-      </w:r>
-      <w:r>
-        <w:rPr>
-          <w:rFonts w:hint="eastAsia"/>
-          <w:lang w:eastAsia="ja-JP"/>
-        </w:rPr>
-        <w:t>させられている</w:t>
-      </w:r>
-      <w:r>
-        <w:rPr>
-          <w:rFonts w:hint="eastAsia"/>
-          <w:lang w:eastAsia="ja-JP"/>
-        </w:rPr>
-        <w:t>。次に、</w:t>
-      </w:r>
-      <w:r>
-        <w:rPr>
-          <w:rFonts w:hint="eastAsia"/>
-          <w:lang w:eastAsia="ja-JP"/>
-        </w:rPr>
-        <w:t>「ポロポロやっている」</w:t>
-      </w:r>
-      <w:r>
-        <w:rPr>
-          <w:rFonts w:hint="eastAsia"/>
-          <w:lang w:eastAsia="ja-JP"/>
-        </w:rPr>
-        <w:t>という言い回しからは、</w:t>
-      </w:r>
-      <w:r>
-        <w:rPr>
-          <w:rFonts w:hint="eastAsia"/>
-          <w:lang w:eastAsia="ja-JP"/>
-        </w:rPr>
-        <w:t>本論で今後も</w:t>
-      </w:r>
-      <w:r>
-        <w:rPr>
-          <w:rFonts w:hint="eastAsia"/>
-          <w:lang w:eastAsia="ja-JP"/>
-        </w:rPr>
-        <w:t>引用</w:t>
-      </w:r>
-      <w:r>
-        <w:rPr>
-          <w:rFonts w:hint="eastAsia"/>
-          <w:lang w:eastAsia="ja-JP"/>
-        </w:rPr>
-        <w:t>していくなかで</w:t>
-      </w:r>
-      <w:r>
-        <w:rPr>
-          <w:rFonts w:hint="eastAsia"/>
-          <w:lang w:eastAsia="ja-JP"/>
-        </w:rPr>
-        <w:t>確認され</w:t>
-      </w:r>
-      <w:r>
-        <w:rPr>
-          <w:rFonts w:hint="eastAsia"/>
-          <w:lang w:eastAsia="ja-JP"/>
-        </w:rPr>
-        <w:t>ていくよう</w:t>
-      </w:r>
-      <w:r>
-        <w:rPr>
-          <w:rFonts w:hint="eastAsia"/>
-          <w:lang w:eastAsia="ja-JP"/>
-        </w:rPr>
-        <w:t>に、教会</w:t>
-      </w:r>
-      <w:r>
-        <w:rPr>
-          <w:rFonts w:hint="eastAsia"/>
-          <w:lang w:eastAsia="ja-JP"/>
-        </w:rPr>
-        <w:t>信者の</w:t>
-      </w:r>
-      <w:r>
-        <w:rPr>
-          <w:rFonts w:hint="eastAsia"/>
-          <w:lang w:eastAsia="ja-JP"/>
-        </w:rPr>
-        <w:t>行為を説明する語句として</w:t>
-      </w:r>
-      <w:r>
-        <w:rPr>
-          <w:rFonts w:hint="eastAsia"/>
-          <w:lang w:eastAsia="ja-JP"/>
-        </w:rPr>
-        <w:t>異言「ポロポロ」が用いられている</w:t>
-      </w:r>
-      <w:r>
-        <w:rPr>
-          <w:rFonts w:hint="eastAsia"/>
-          <w:lang w:eastAsia="ja-JP"/>
-        </w:rPr>
-        <w:t>。</w:t>
-      </w:r>
-      <w:r>
-        <w:rPr>
-          <w:rFonts w:hint="eastAsia"/>
-          <w:lang w:eastAsia="ja-JP"/>
-        </w:rPr>
-        <w:t>異言</w:t>
-      </w:r>
-      <w:r>
-        <w:rPr>
-          <w:rFonts w:hint="eastAsia"/>
-          <w:lang w:eastAsia="ja-JP"/>
-        </w:rPr>
-        <w:t>「ポロポロ」は単なる音の表記を超えた語句として使用</w:t>
-      </w:r>
-      <w:r>
-        <w:rPr>
-          <w:rFonts w:hint="eastAsia"/>
-          <w:lang w:eastAsia="ja-JP"/>
-        </w:rPr>
-        <w:t>されているのだ</w:t>
-      </w:r>
-      <w:r>
-        <w:rPr>
-          <w:rFonts w:hint="eastAsia"/>
-          <w:lang w:eastAsia="ja-JP"/>
-        </w:rPr>
-        <w:t>。</w:t>
-      </w:r>
-      <w:r>
-        <w:rPr>
-          <w:rFonts w:hint="eastAsia"/>
-          <w:lang w:eastAsia="ja-JP"/>
-        </w:rPr>
-        <w:t>先行研究で</w:t>
-      </w:r>
-      <w:r>
-        <w:rPr>
-          <w:rFonts w:hint="eastAsia"/>
-          <w:lang w:eastAsia="ja-JP"/>
-        </w:rPr>
-        <w:t>「</w:t>
-      </w:r>
-      <w:r>
-        <w:rPr>
-          <w:lang w:eastAsia="ja-JP"/>
-        </w:rPr>
-        <w:t>外部からの意味づけや限定を拒みつづけるもの</w:t>
-      </w:r>
-      <w:r>
-        <w:rPr>
-          <w:rFonts w:hint="eastAsia"/>
-          <w:lang w:eastAsia="ja-JP"/>
-        </w:rPr>
-        <w:t>」と指摘されて</w:t>
-      </w:r>
-      <w:r>
-        <w:rPr>
-          <w:rFonts w:hint="eastAsia"/>
-          <w:lang w:eastAsia="ja-JP"/>
-        </w:rPr>
-        <w:t>い</w:t>
-      </w:r>
-      <w:r>
-        <w:rPr>
-          <w:rFonts w:hint="eastAsia"/>
-          <w:lang w:eastAsia="ja-JP"/>
-        </w:rPr>
-        <w:t>るのに対して、異言の行為や共同体の</w:t>
-      </w:r>
-      <w:r>
-        <w:rPr>
-          <w:rFonts w:hint="eastAsia"/>
-          <w:lang w:eastAsia="ja-JP"/>
-        </w:rPr>
-        <w:t>特徴の説明を通じて</w:t>
-      </w:r>
-      <w:r>
-        <w:rPr>
-          <w:rFonts w:hint="eastAsia"/>
-          <w:lang w:eastAsia="ja-JP"/>
-        </w:rPr>
-        <w:t>作中で</w:t>
-      </w:r>
-      <w:r>
-        <w:rPr>
-          <w:rFonts w:hint="eastAsia"/>
-          <w:lang w:eastAsia="ja-JP"/>
-        </w:rPr>
-        <w:t>かえって</w:t>
-      </w:r>
-      <w:r>
-        <w:rPr>
-          <w:rFonts w:hint="eastAsia"/>
-          <w:lang w:eastAsia="ja-JP"/>
-        </w:rPr>
-        <w:t>意味づけが試みられているようにもみえる。</w:t>
-      </w:r>
-      <w:r>
-        <w:rPr>
-          <w:rFonts w:hint="eastAsia"/>
-          <w:lang w:eastAsia="ja-JP"/>
-        </w:rPr>
-        <w:t>本論ではこの点に注目して、先行研究では</w:t>
-      </w:r>
-      <w:r>
-        <w:rPr>
-          <w:lang w:eastAsia="ja-JP"/>
-        </w:rPr>
-        <w:t>事実を言葉にすることへのためらい</w:t>
-      </w:r>
-      <w:r>
-        <w:rPr>
-          <w:rFonts w:hint="eastAsia"/>
-          <w:lang w:eastAsia="ja-JP"/>
-        </w:rPr>
-        <w:t>の表現として考えられている異言「ポロポロ」を</w:t>
-      </w:r>
-      <w:r>
-        <w:rPr>
-          <w:rFonts w:hint="eastAsia"/>
-          <w:lang w:eastAsia="ja-JP"/>
-        </w:rPr>
-        <w:t>1</w:t>
-      </w:r>
-      <w:r>
-        <w:rPr>
-          <w:rFonts w:hint="eastAsia"/>
-          <w:lang w:eastAsia="ja-JP"/>
-        </w:rPr>
-        <w:t>つの言葉とみなして、</w:t>
-      </w:r>
-      <w:r>
-        <w:rPr>
-          <w:rFonts w:hint="eastAsia"/>
-          <w:lang w:eastAsia="ja-JP"/>
-        </w:rPr>
-        <w:t>それが</w:t>
-      </w:r>
-      <w:r>
-        <w:rPr>
-          <w:rFonts w:hint="eastAsia"/>
-          <w:lang w:eastAsia="ja-JP"/>
-        </w:rPr>
-        <w:t>どのように使用されているのかを語り手の説明から明らかにしていく。</w:t>
-      </w:r>
-    </w:p>
-    <w:p>
-      <w:pPr>
-        <w:ind w:firstLine="200"/>
-        <w:rPr>
-          <w:rFonts w:hint="eastAsia"/>
-          <w:lang w:eastAsia="ja-JP"/>
-        </w:rPr>
-      </w:pPr>
-    </w:p>
-    <w:p>
-      <w:pPr>
-        <w:pStyle w:val="af9"/>
-        <w:rPr>
-          <w:rFonts w:hint="eastAsia"/>
-          <w:lang w:eastAsia="ja-JP"/>
-        </w:rPr>
-      </w:pPr>
-      <w:r>
-        <w:rPr>
-          <w:rFonts w:hint="eastAsia"/>
-          <w:lang w:eastAsia="ja-JP"/>
-        </w:rPr>
-        <w:t>3</w:t>
-      </w:r>
-      <w:r>
-        <w:rPr>
-          <w:lang w:eastAsia="ja-JP"/>
-        </w:rPr>
-        <w:t>.1</w:t>
-      </w:r>
-      <w:r>
-        <w:rPr>
-          <w:rFonts w:hint="eastAsia"/>
-          <w:lang w:eastAsia="ja-JP"/>
-        </w:rPr>
-        <w:t xml:space="preserve"> </w:t>
-      </w:r>
-      <w:r>
-        <w:rPr>
-          <w:rFonts w:hint="eastAsia"/>
-          <w:lang w:eastAsia="ja-JP"/>
-        </w:rPr>
-        <w:t>自己と世間からの逸脱</w:t>
-      </w:r>
-    </w:p>
-    <w:p>
-      <w:pPr>
-        <w:ind w:firstLine="200"/>
-        <w:rPr>
-          <w:rFonts w:hint="eastAsia"/>
           <w:lang w:eastAsia="ja-JP"/>
         </w:rPr>
       </w:pPr>
@@ -6611,14 +7341,53 @@
         <w:rPr>
           <w:lang w:eastAsia="ja-JP"/>
         </w:rPr>
-        <w:t>しかし、このように異言「ポロポロ」は言葉で語りえない対象として否定形でしか語られていないために、具体的に「ポロポロ」が何を意味しているか作中では明らかにされない。そこで、否定</w:t>
+        <w:t>しかし、このように異言「ポロポロ」は言葉で語りえない対象として否定形でしか語られていないために、具体的に「ポロポロ」が何を</w:t>
+      </w:r>
+      <w:r>
+        <w:rPr>
+          <w:rFonts w:hint="eastAsia"/>
+          <w:lang w:eastAsia="ja-JP"/>
+        </w:rPr>
+        <w:t>説明</w:t>
+      </w:r>
+      <w:r>
+        <w:rPr>
+          <w:lang w:eastAsia="ja-JP"/>
+        </w:rPr>
+        <w:t>しているか</w:t>
+      </w:r>
+      <w:r>
+        <w:rPr>
+          <w:rFonts w:hint="eastAsia"/>
+          <w:lang w:eastAsia="ja-JP"/>
+        </w:rPr>
+        <w:t>の哲学的な考察はなされない</w:t>
+      </w:r>
+      <w:r>
+        <w:rPr>
+          <w:lang w:eastAsia="ja-JP"/>
+        </w:rPr>
+        <w:t>。そこで、否</w:t>
       </w:r>
       <w:r>
         <w:rPr>
           <w:lang w:eastAsia="ja-JP"/>
         </w:rPr>
         <w:lastRenderedPageBreak/>
-        <w:t>されている「言葉」とは作中においてどのような意味をもつのかという観点から、</w:t>
+        <w:t>定されている「言葉」</w:t>
+      </w:r>
+      <w:r>
+        <w:rPr>
+          <w:rFonts w:hint="eastAsia"/>
+          <w:lang w:eastAsia="ja-JP"/>
+        </w:rPr>
+        <w:t>が</w:t>
+      </w:r>
+      <w:r>
+        <w:rPr>
+          <w:lang w:eastAsia="ja-JP"/>
+        </w:rPr>
+        <w:t>作中においてどのような意味をもつのかという観点から、</w:t>
       </w:r>
       <w:r>
         <w:rPr>
@@ -6950,6 +7719,20 @@
           <w:lang w:eastAsia="ja-JP"/>
         </w:rPr>
         <w:t>よって、</w:t>
+      </w:r>
+      <w:r>
+        <w:rPr>
+          <w:rFonts w:hint="eastAsia"/>
+          <w:lang w:eastAsia="ja-JP"/>
+        </w:rPr>
+        <w:t>1</w:t>
+      </w:r>
+      <w:r>
+        <w:rPr>
+          <w:rFonts w:hint="eastAsia"/>
+          <w:lang w:eastAsia="ja-JP"/>
+        </w:rPr>
+        <w:t>つ前の引用にあった</w:t>
       </w:r>
       <w:r>
         <w:rPr>
@@ -7181,7 +7964,14 @@
         <w:rPr>
           <w:lang w:eastAsia="ja-JP"/>
         </w:rPr>
-        <w:t>」ような自己による統御を逸脱した状態を生み出すことだ。つまり、異言「ポロポロ」は、単に言葉ならざるものという否定形で扱われるものではなく、「世間」や「自分」にも属していない状態を生み出す効果を与えているのだ。</w:t>
+        <w:t>」ような自己による統御を逸脱した状態を生み出すことだ。つまり、異言「ポロポロ」は、単に言葉ならざるものではなく、「世間」や「自分」にも属していない状態を生み出す効果</w:t>
+      </w:r>
+      <w:r>
+        <w:rPr>
+          <w:rFonts w:hint="eastAsia"/>
+          <w:lang w:eastAsia="ja-JP"/>
+        </w:rPr>
+        <w:t>や状況を意味しているのだ。</w:t>
       </w:r>
     </w:p>
     <w:p>
@@ -7197,9 +7987,6 @@
     <w:p>
       <w:pPr>
         <w:pStyle w:val="af9"/>
-        <w:rPr>
-          <w:rFonts w:hint="eastAsia"/>
-        </w:rPr>
       </w:pPr>
       <w:r>
         <w:t xml:space="preserve">4. </w:t>
@@ -7292,6 +8079,13 @@
           <w:rFonts w:hint="eastAsia"/>
           <w:lang w:eastAsia="ja-JP"/>
         </w:rPr>
+        <w:t>まず</w:t>
+      </w:r>
+      <w:r>
+        <w:rPr>
+          <w:rFonts w:hint="eastAsia"/>
+          <w:lang w:eastAsia="ja-JP"/>
+        </w:rPr>
         <w:t>「体裁」</w:t>
       </w:r>
       <w:r>
@@ -7306,7 +8100,7 @@
           <w:rFonts w:hint="eastAsia"/>
           <w:lang w:eastAsia="ja-JP"/>
         </w:rPr>
-        <w:t>つと</w:t>
+        <w:t>って</w:t>
       </w:r>
       <w:r>
         <w:rPr>
@@ -7327,14 +8121,28 @@
           <w:rFonts w:hint="eastAsia"/>
           <w:lang w:eastAsia="ja-JP"/>
         </w:rPr>
-        <w:t>つを結び付ける</w:t>
-      </w:r>
-      <w:r>
-        <w:rPr>
-          <w:rFonts w:hint="eastAsia"/>
-          <w:lang w:eastAsia="ja-JP"/>
-        </w:rPr>
-        <w:t>ことができる</w:t>
+        <w:t>つ</w:t>
+      </w:r>
+      <w:r>
+        <w:rPr>
+          <w:rFonts w:hint="eastAsia"/>
+          <w:lang w:eastAsia="ja-JP"/>
+        </w:rPr>
+        <w:t>の</w:t>
+      </w:r>
+      <w:r>
+        <w:rPr>
+          <w:rFonts w:hint="eastAsia"/>
+          <w:lang w:eastAsia="ja-JP"/>
+        </w:rPr>
+        <w:t>結び付</w:t>
+      </w:r>
+      <w:r>
+        <w:rPr>
+          <w:rFonts w:hint="eastAsia"/>
+          <w:lang w:eastAsia="ja-JP"/>
+        </w:rPr>
+        <w:t>きを整理する</w:t>
       </w:r>
       <w:r>
         <w:rPr>
@@ -7347,7 +8155,6 @@
     <w:p>
       <w:pPr>
         <w:rPr>
-          <w:rFonts w:hint="eastAsia"/>
           <w:lang w:eastAsia="ja-JP"/>
         </w:rPr>
       </w:pPr>
@@ -7426,21 +8233,77 @@
           <w:rFonts w:hint="eastAsia"/>
           <w:lang w:eastAsia="ja-JP"/>
         </w:rPr>
-        <w:t>」についても同様の平行関係にある。黙説法は語り手が戦争のために共同体から外に</w:t>
-      </w:r>
-      <w:r>
-        <w:rPr>
-          <w:rFonts w:hint="eastAsia"/>
-          <w:lang w:eastAsia="ja-JP"/>
-        </w:rPr>
-        <w:t>出ていき、父が異言を発するようになるまで居場所を変えていく</w:t>
-      </w:r>
-      <w:r>
-        <w:rPr>
-          <w:rFonts w:hint="eastAsia"/>
-          <w:lang w:eastAsia="ja-JP"/>
-        </w:rPr>
-        <w:t>姿を暗示し、異言「ポロポロ」も自己の統御からの逸脱を示している。この</w:t>
+        <w:t>」についても同様</w:t>
+      </w:r>
+      <w:r>
+        <w:rPr>
+          <w:rFonts w:hint="eastAsia"/>
+          <w:lang w:eastAsia="ja-JP"/>
+        </w:rPr>
+        <w:t>に、</w:t>
+      </w:r>
+      <w:r>
+        <w:rPr>
+          <w:rFonts w:hint="eastAsia"/>
+          <w:lang w:eastAsia="ja-JP"/>
+        </w:rPr>
+        <w:t>黙説法は語り手が戦争のために共同体から外に</w:t>
+      </w:r>
+      <w:r>
+        <w:rPr>
+          <w:rFonts w:hint="eastAsia"/>
+          <w:lang w:eastAsia="ja-JP"/>
+        </w:rPr>
+        <w:t>出ていき</w:t>
+      </w:r>
+      <w:r>
+        <w:rPr>
+          <w:rFonts w:hint="eastAsia"/>
+          <w:lang w:eastAsia="ja-JP"/>
+        </w:rPr>
+        <w:t>、</w:t>
+      </w:r>
+      <w:r>
+        <w:rPr>
+          <w:rFonts w:hint="eastAsia"/>
+          <w:lang w:eastAsia="ja-JP"/>
+        </w:rPr>
+        <w:t>父</w:t>
+      </w:r>
+      <w:r>
+        <w:rPr>
+          <w:rFonts w:hint="eastAsia"/>
+          <w:lang w:eastAsia="ja-JP"/>
+        </w:rPr>
+        <w:t>は</w:t>
+      </w:r>
+      <w:r>
+        <w:rPr>
+          <w:rFonts w:hint="eastAsia"/>
+          <w:lang w:eastAsia="ja-JP"/>
+        </w:rPr>
+        <w:t>異言を発するようになるまで居場所を変えていく</w:t>
+      </w:r>
+      <w:r>
+        <w:rPr>
+          <w:rFonts w:hint="eastAsia"/>
+          <w:lang w:eastAsia="ja-JP"/>
+        </w:rPr>
+        <w:t>姿を暗示し、</w:t>
+      </w:r>
+      <w:r>
+        <w:rPr>
+          <w:rFonts w:hint="eastAsia"/>
+          <w:lang w:eastAsia="ja-JP"/>
+        </w:rPr>
+        <w:t>他方の</w:t>
+      </w:r>
+      <w:r>
+        <w:rPr>
+          <w:rFonts w:hint="eastAsia"/>
+          <w:lang w:eastAsia="ja-JP"/>
+        </w:rPr>
+        <w:t>異言「ポロポロ」も自己の統御からの逸脱を示している。この</w:t>
       </w:r>
       <w:r>
         <w:rPr>
@@ -7482,14 +8345,14 @@
           <w:rFonts w:hint="eastAsia"/>
           <w:lang w:eastAsia="ja-JP"/>
         </w:rPr>
-        <w:t>となる。その段落とは、</w:t>
-      </w:r>
-      <w:r>
-        <w:rPr>
-          <w:rFonts w:hint="eastAsia"/>
-          <w:lang w:eastAsia="ja-JP"/>
-        </w:rPr>
-        <w:t>以下のとおりである</w:t>
+        <w:t>となる。</w:t>
+      </w:r>
+      <w:r>
+        <w:rPr>
+          <w:rFonts w:hint="eastAsia"/>
+          <w:lang w:eastAsia="ja-JP"/>
+        </w:rPr>
+        <w:t>「ポロポロ」の最終段落は以下のとおりである</w:t>
       </w:r>
       <w:r>
         <w:rPr>
@@ -7502,7 +8365,6 @@
     <w:p>
       <w:pPr>
         <w:rPr>
-          <w:rFonts w:hint="eastAsia"/>
           <w:lang w:eastAsia="ja-JP"/>
         </w:rPr>
       </w:pPr>
@@ -7544,7 +8406,6 @@
     <w:p>
       <w:pPr>
         <w:rPr>
-          <w:rFonts w:hint="eastAsia"/>
           <w:lang w:eastAsia="ja-JP"/>
         </w:rPr>
       </w:pPr>
@@ -7626,14 +8487,7 @@
           <w:rFonts w:hint="eastAsia"/>
           <w:lang w:eastAsia="ja-JP"/>
         </w:rPr>
-        <w:t>語り手が</w:t>
-      </w:r>
-      <w:r>
-        <w:rPr>
-          <w:rFonts w:hint="eastAsia"/>
-          <w:lang w:eastAsia="ja-JP"/>
-        </w:rPr>
-        <w:t>父の独立教会の共同体に</w:t>
+        <w:t>語り手が父の独立教会の共同体に</w:t>
       </w:r>
       <w:r>
         <w:rPr>
@@ -7730,7 +8584,14 @@
           <w:rFonts w:hint="eastAsia"/>
           <w:lang w:eastAsia="ja-JP"/>
         </w:rPr>
-        <w:t>そして、</w:t>
+        <w:t>さらに、この葛藤</w:t>
+      </w:r>
+      <w:r>
+        <w:rPr>
+          <w:rFonts w:hint="eastAsia"/>
+          <w:lang w:eastAsia="ja-JP"/>
+        </w:rPr>
+        <w:t>で語り手は、</w:t>
       </w:r>
       <w:r>
         <w:rPr>
@@ -7758,7 +8619,63 @@
           <w:rFonts w:hint="eastAsia"/>
           <w:lang w:eastAsia="ja-JP"/>
         </w:rPr>
-        <w:t>「自分」から逸脱していく力に譲歩してしまうとき、語り手は戦地へと赴くのだ。</w:t>
+        <w:t>「自分」から逸脱していく力</w:t>
+      </w:r>
+      <w:r>
+        <w:rPr>
+          <w:rFonts w:hint="eastAsia"/>
+          <w:lang w:eastAsia="ja-JP"/>
+        </w:rPr>
+        <w:t>に取り込まれいしまう。それは、</w:t>
+      </w:r>
+      <w:r>
+        <w:rPr>
+          <w:rFonts w:hint="eastAsia"/>
+          <w:lang w:eastAsia="ja-JP"/>
+        </w:rPr>
+        <w:t>独立教会の共同体に歩み寄る</w:t>
+      </w:r>
+      <w:r>
+        <w:rPr>
+          <w:rFonts w:hint="eastAsia"/>
+          <w:lang w:eastAsia="ja-JP"/>
+        </w:rPr>
+        <w:t>ことではなく、</w:t>
+      </w:r>
+      <w:r>
+        <w:rPr>
+          <w:rFonts w:hint="eastAsia"/>
+          <w:lang w:eastAsia="ja-JP"/>
+        </w:rPr>
+        <w:t>「ポロポロ」以降、</w:t>
+      </w:r>
+      <w:r>
+        <w:rPr>
+          <w:rFonts w:hint="eastAsia"/>
+          <w:lang w:eastAsia="ja-JP"/>
+        </w:rPr>
+        <w:t>語り手は戦地へと赴</w:t>
+      </w:r>
+      <w:r>
+        <w:rPr>
+          <w:rFonts w:hint="eastAsia"/>
+          <w:lang w:eastAsia="ja-JP"/>
+        </w:rPr>
+        <w:t>いていくこと</w:t>
+      </w:r>
+      <w:r>
+        <w:rPr>
+          <w:rFonts w:hint="eastAsia"/>
+          <w:lang w:eastAsia="ja-JP"/>
+        </w:rPr>
+        <w:t>の暗示なのだ</w:t>
+      </w:r>
+      <w:r>
+        <w:rPr>
+          <w:rFonts w:hint="eastAsia"/>
+          <w:lang w:eastAsia="ja-JP"/>
+        </w:rPr>
+        <w:t>。</w:t>
       </w:r>
       <w:r>
         <w:rPr>
@@ -7779,14 +8696,21 @@
           <w:rFonts w:hint="eastAsia"/>
           <w:lang w:eastAsia="ja-JP"/>
         </w:rPr>
-        <w:t>運動を引き継</w:t>
-      </w:r>
-      <w:r>
-        <w:rPr>
-          <w:rFonts w:hint="eastAsia"/>
-          <w:lang w:eastAsia="ja-JP"/>
-        </w:rPr>
-        <w:t>いだ</w:t>
+        <w:t>運動を</w:t>
+      </w:r>
+      <w:r>
+        <w:rPr>
+          <w:rFonts w:hint="eastAsia"/>
+          <w:lang w:eastAsia="ja-JP"/>
+        </w:rPr>
+        <w:t>別の形で反復し</w:t>
+      </w:r>
+      <w:r>
+        <w:rPr>
+          <w:rFonts w:hint="eastAsia"/>
+          <w:lang w:eastAsia="ja-JP"/>
+        </w:rPr>
+        <w:t>出兵する</w:t>
       </w:r>
       <w:r>
         <w:rPr>
@@ -7836,7 +8760,658 @@
     <w:p>
       <w:pPr>
         <w:pStyle w:val="a4"/>
+        <w:spacing w:before="0" w:after="0"/>
         <w:ind w:firstLine="200"/>
+        <w:rPr>
+          <w:rFonts w:hint="eastAsia"/>
+          <w:lang w:eastAsia="ja-JP"/>
+        </w:rPr>
+      </w:pPr>
+      <w:r>
+        <w:rPr>
+          <w:rFonts w:hint="eastAsia"/>
+          <w:lang w:eastAsia="ja-JP"/>
+        </w:rPr>
+        <w:t>1</w:t>
+      </w:r>
+      <w:r>
+        <w:rPr>
+          <w:rFonts w:hint="eastAsia"/>
+          <w:lang w:eastAsia="ja-JP"/>
+        </w:rPr>
+        <w:t>節</w:t>
+      </w:r>
+      <w:r>
+        <w:rPr>
+          <w:rFonts w:hint="eastAsia"/>
+          <w:lang w:eastAsia="ja-JP"/>
+        </w:rPr>
+        <w:t>では作品評価や</w:t>
+      </w:r>
+      <w:r>
+        <w:rPr>
+          <w:rFonts w:hint="eastAsia"/>
+          <w:lang w:eastAsia="ja-JP"/>
+        </w:rPr>
+        <w:t>先行研究</w:t>
+      </w:r>
+      <w:r>
+        <w:rPr>
+          <w:rFonts w:hint="eastAsia"/>
+          <w:lang w:eastAsia="ja-JP"/>
+        </w:rPr>
+        <w:t>では、おおよそ</w:t>
+      </w:r>
+      <w:r>
+        <w:rPr>
+          <w:lang w:eastAsia="ja-JP"/>
+        </w:rPr>
+        <w:t>物語表現への内省、すなわち事実を言葉にすることへのためらい</w:t>
+      </w:r>
+      <w:r>
+        <w:rPr>
+          <w:rFonts w:hint="eastAsia"/>
+          <w:lang w:eastAsia="ja-JP"/>
+        </w:rPr>
+        <w:t>こそ小実昌の作家的価値を規定していると考えられていた</w:t>
+      </w:r>
+      <w:r>
+        <w:rPr>
+          <w:rFonts w:hint="eastAsia"/>
+          <w:lang w:eastAsia="ja-JP"/>
+        </w:rPr>
+        <w:t>。本論では、その説に基づきつつ、</w:t>
+      </w:r>
+      <w:r>
+        <w:rPr>
+          <w:rFonts w:hint="eastAsia"/>
+          <w:lang w:eastAsia="ja-JP"/>
+        </w:rPr>
+        <w:t>1</w:t>
+      </w:r>
+      <w:r>
+        <w:rPr>
+          <w:lang w:eastAsia="ja-JP"/>
+        </w:rPr>
+        <w:t>.1</w:t>
+      </w:r>
+      <w:r>
+        <w:rPr>
+          <w:rFonts w:hint="eastAsia"/>
+          <w:lang w:eastAsia="ja-JP"/>
+        </w:rPr>
+        <w:t>節</w:t>
+      </w:r>
+      <w:r>
+        <w:rPr>
+          <w:rFonts w:hint="eastAsia"/>
+          <w:lang w:eastAsia="ja-JP"/>
+        </w:rPr>
+        <w:t>では物語の形式性を小実昌が</w:t>
+      </w:r>
+      <w:r>
+        <w:rPr>
+          <w:rFonts w:hint="eastAsia"/>
+          <w:lang w:eastAsia="ja-JP"/>
+        </w:rPr>
+        <w:t>「体裁」</w:t>
+      </w:r>
+      <w:r>
+        <w:rPr>
+          <w:rFonts w:hint="eastAsia"/>
+          <w:lang w:eastAsia="ja-JP"/>
+        </w:rPr>
+        <w:t>と表現し</w:t>
+      </w:r>
+      <w:r>
+        <w:rPr>
+          <w:rFonts w:hint="eastAsia"/>
+          <w:lang w:eastAsia="ja-JP"/>
+        </w:rPr>
+        <w:t>、</w:t>
+      </w:r>
+      <w:r>
+        <w:rPr>
+          <w:rFonts w:hint="eastAsia"/>
+          <w:lang w:eastAsia="ja-JP"/>
+        </w:rPr>
+        <w:t>小実昌</w:t>
+      </w:r>
+      <w:r>
+        <w:rPr>
+          <w:rFonts w:hint="eastAsia"/>
+          <w:lang w:eastAsia="ja-JP"/>
+        </w:rPr>
+        <w:t>が</w:t>
+      </w:r>
+      <w:r>
+        <w:rPr>
+          <w:rFonts w:hint="eastAsia"/>
+          <w:lang w:eastAsia="ja-JP"/>
+        </w:rPr>
+        <w:t>物語</w:t>
+      </w:r>
+      <w:r>
+        <w:rPr>
+          <w:rFonts w:hint="eastAsia"/>
+          <w:lang w:eastAsia="ja-JP"/>
+        </w:rPr>
+        <w:t>の形式に自覚である</w:t>
+      </w:r>
+      <w:r>
+        <w:rPr>
+          <w:rFonts w:hint="eastAsia"/>
+          <w:lang w:eastAsia="ja-JP"/>
+        </w:rPr>
+        <w:t>という</w:t>
+      </w:r>
+      <w:r>
+        <w:rPr>
+          <w:rFonts w:hint="eastAsia"/>
+          <w:lang w:eastAsia="ja-JP"/>
+        </w:rPr>
+        <w:t>これまで指摘されてこなかった</w:t>
+      </w:r>
+      <w:r>
+        <w:rPr>
+          <w:rFonts w:hint="eastAsia"/>
+          <w:lang w:eastAsia="ja-JP"/>
+        </w:rPr>
+        <w:t>点に</w:t>
+      </w:r>
+      <w:r>
+        <w:rPr>
+          <w:rFonts w:hint="eastAsia"/>
+          <w:lang w:eastAsia="ja-JP"/>
+        </w:rPr>
+        <w:t>注目した</w:t>
+      </w:r>
+      <w:r>
+        <w:rPr>
+          <w:rFonts w:hint="eastAsia"/>
+          <w:lang w:eastAsia="ja-JP"/>
+        </w:rPr>
+        <w:t>。</w:t>
+      </w:r>
+      <w:r>
+        <w:rPr>
+          <w:rFonts w:hint="eastAsia"/>
+          <w:lang w:eastAsia="ja-JP"/>
+        </w:rPr>
+        <w:t>1</w:t>
+      </w:r>
+      <w:r>
+        <w:rPr>
+          <w:lang w:eastAsia="ja-JP"/>
+        </w:rPr>
+        <w:t>.2</w:t>
+      </w:r>
+      <w:r>
+        <w:rPr>
+          <w:rFonts w:hint="eastAsia"/>
+          <w:lang w:eastAsia="ja-JP"/>
+        </w:rPr>
+        <w:t>節で</w:t>
+      </w:r>
+      <w:r>
+        <w:rPr>
+          <w:rFonts w:hint="eastAsia"/>
+          <w:lang w:eastAsia="ja-JP"/>
+        </w:rPr>
+        <w:t>は小実昌が事実を物語にできないと自覚的であった一方で物語は自伝的事実に依拠していたことをふまえて、</w:t>
+      </w:r>
+      <w:r>
+        <w:rPr>
+          <w:lang w:eastAsia="ja-JP"/>
+        </w:rPr>
+        <w:t>独立教会を運営する父</w:t>
+      </w:r>
+      <w:r>
+        <w:rPr>
+          <w:rFonts w:hint="eastAsia"/>
+          <w:lang w:eastAsia="ja-JP"/>
+        </w:rPr>
+        <w:t>と小実昌の現実の父種助を比較</w:t>
+      </w:r>
+      <w:r>
+        <w:rPr>
+          <w:rFonts w:hint="eastAsia"/>
+          <w:lang w:eastAsia="ja-JP"/>
+        </w:rPr>
+        <w:t>し</w:t>
+      </w:r>
+      <w:r>
+        <w:rPr>
+          <w:rFonts w:hint="eastAsia"/>
+          <w:lang w:eastAsia="ja-JP"/>
+        </w:rPr>
+        <w:t>た。</w:t>
+      </w:r>
+      <w:r>
+        <w:rPr>
+          <w:rFonts w:hint="eastAsia"/>
+          <w:lang w:eastAsia="ja-JP"/>
+        </w:rPr>
+        <w:t>2</w:t>
+      </w:r>
+      <w:r>
+        <w:rPr>
+          <w:rFonts w:hint="eastAsia"/>
+          <w:lang w:eastAsia="ja-JP"/>
+        </w:rPr>
+        <w:t>節</w:t>
+      </w:r>
+      <w:r>
+        <w:rPr>
+          <w:rFonts w:hint="eastAsia"/>
+          <w:lang w:eastAsia="ja-JP"/>
+        </w:rPr>
+        <w:t>と</w:t>
+      </w:r>
+      <w:r>
+        <w:rPr>
+          <w:rFonts w:hint="eastAsia"/>
+          <w:lang w:eastAsia="ja-JP"/>
+        </w:rPr>
+        <w:t>2</w:t>
+      </w:r>
+      <w:r>
+        <w:rPr>
+          <w:lang w:eastAsia="ja-JP"/>
+        </w:rPr>
+        <w:t>.1</w:t>
+      </w:r>
+      <w:r>
+        <w:rPr>
+          <w:rFonts w:hint="eastAsia"/>
+          <w:lang w:eastAsia="ja-JP"/>
+        </w:rPr>
+        <w:t>節</w:t>
+      </w:r>
+      <w:r>
+        <w:rPr>
+          <w:rFonts w:hint="eastAsia"/>
+          <w:lang w:eastAsia="ja-JP"/>
+        </w:rPr>
+        <w:t>では「体裁」の実践</w:t>
+      </w:r>
+      <w:r>
+        <w:rPr>
+          <w:rFonts w:hint="eastAsia"/>
+          <w:lang w:eastAsia="ja-JP"/>
+        </w:rPr>
+        <w:t>として「ポロポロ」における</w:t>
+      </w:r>
+      <w:r>
+        <w:rPr>
+          <w:rFonts w:hint="eastAsia"/>
+          <w:lang w:eastAsia="ja-JP"/>
+        </w:rPr>
+        <w:t>黙説法</w:t>
+      </w:r>
+      <w:r>
+        <w:rPr>
+          <w:rFonts w:hint="eastAsia"/>
+          <w:lang w:eastAsia="ja-JP"/>
+        </w:rPr>
+        <w:t>に注目し</w:t>
+      </w:r>
+      <w:r>
+        <w:rPr>
+          <w:rFonts w:hint="eastAsia"/>
+          <w:lang w:eastAsia="ja-JP"/>
+        </w:rPr>
+        <w:t>た。</w:t>
+      </w:r>
+      <w:r>
+        <w:rPr>
+          <w:rFonts w:hint="eastAsia"/>
+          <w:lang w:eastAsia="ja-JP"/>
+        </w:rPr>
+        <w:t>語り手</w:t>
+      </w:r>
+      <w:r>
+        <w:rPr>
+          <w:rFonts w:hint="eastAsia"/>
+          <w:lang w:eastAsia="ja-JP"/>
+        </w:rPr>
+        <w:t>は</w:t>
+      </w:r>
+      <w:r>
+        <w:rPr>
+          <w:rFonts w:hint="eastAsia"/>
+          <w:lang w:eastAsia="ja-JP"/>
+        </w:rPr>
+        <w:t>幽霊を一木に見間違える冒頭部分</w:t>
+      </w:r>
+      <w:r>
+        <w:rPr>
+          <w:rFonts w:hint="eastAsia"/>
+          <w:lang w:eastAsia="ja-JP"/>
+        </w:rPr>
+        <w:t>が墓地の移設や「人魂」の出現を事後的に示し</w:t>
+      </w:r>
+      <w:r>
+        <w:rPr>
+          <w:rFonts w:hint="eastAsia"/>
+          <w:lang w:eastAsia="ja-JP"/>
+        </w:rPr>
+        <w:t>、</w:t>
+      </w:r>
+      <w:r>
+        <w:rPr>
+          <w:rFonts w:hint="eastAsia"/>
+          <w:lang w:eastAsia="ja-JP"/>
+        </w:rPr>
+        <w:t>そのことによって</w:t>
+      </w:r>
+      <w:r>
+        <w:rPr>
+          <w:rFonts w:hint="eastAsia"/>
+          <w:lang w:eastAsia="ja-JP"/>
+        </w:rPr>
+        <w:t>畑の収奪と地域共同体からの排除を強調していたのだった。そして、地域共同体からの排除には戦争と旱魃による農地拡大が背景にあった可能性を示した。さらに、戦争が語り手を共同体の外に押し出し、そのまま戦地に向かっていく連作短編の構造を説明した。</w:t>
+      </w:r>
+      <w:r>
+        <w:rPr>
+          <w:rFonts w:hint="eastAsia"/>
+          <w:lang w:eastAsia="ja-JP"/>
+        </w:rPr>
+        <w:t>3</w:t>
+      </w:r>
+      <w:r>
+        <w:rPr>
+          <w:rFonts w:hint="eastAsia"/>
+          <w:lang w:eastAsia="ja-JP"/>
+        </w:rPr>
+        <w:t>節では、異言「ポロポロ」</w:t>
+      </w:r>
+      <w:r>
+        <w:rPr>
+          <w:rFonts w:hint="eastAsia"/>
+          <w:lang w:eastAsia="ja-JP"/>
+        </w:rPr>
+        <w:t>の「体裁」として作られた部分に注目し、「世間」と「自分」からの逸脱</w:t>
+      </w:r>
+      <w:r>
+        <w:rPr>
+          <w:rFonts w:hint="eastAsia"/>
+          <w:lang w:eastAsia="ja-JP"/>
+        </w:rPr>
+        <w:t>を示す語句として使用されているというこれまでの研究ではほとんど示されてこなかった点を指摘しつつ、</w:t>
+      </w:r>
+      <w:r>
+        <w:rPr>
+          <w:rFonts w:hint="eastAsia"/>
+          <w:lang w:eastAsia="ja-JP"/>
+        </w:rPr>
+        <w:t>「ポロポロ」の最終段落での語り手</w:t>
+      </w:r>
+      <w:r>
+        <w:rPr>
+          <w:rFonts w:hint="eastAsia"/>
+          <w:lang w:eastAsia="ja-JP"/>
+        </w:rPr>
+        <w:t>は合理的でないと理解しつつも幽霊を肯定し、異言「ポロポロ」の語を繰り返すのは、父の共同体に歩み寄ることではなく、異言「ポロポロ」の逸脱の力によって共同体の外に向かっていくと解釈できることを示した。</w:t>
+      </w:r>
+    </w:p>
+    <w:p>
+      <w:pPr>
+        <w:rPr>
+          <w:rFonts w:hint="eastAsia"/>
+          <w:lang w:eastAsia="ja-JP"/>
+        </w:rPr>
+      </w:pPr>
+      <w:r>
+        <w:rPr>
+          <w:rFonts w:hint="eastAsia"/>
+          <w:lang w:eastAsia="ja-JP"/>
+        </w:rPr>
+        <w:lastRenderedPageBreak/>
+        <w:t>以上のように</w:t>
+      </w:r>
+      <w:r>
+        <w:rPr>
+          <w:rFonts w:hint="eastAsia"/>
+          <w:lang w:eastAsia="ja-JP"/>
+        </w:rPr>
+        <w:t>本論は先行研究の議論を深める形で</w:t>
+      </w:r>
+      <w:r>
+        <w:rPr>
+          <w:rFonts w:hint="eastAsia"/>
+          <w:lang w:eastAsia="ja-JP"/>
+        </w:rPr>
+        <w:t>論述していったため、「ポロポロ」の作品解釈と作家研究のそれぞれについて扱うことができなかった。前者は、「ポロポロ」の</w:t>
+      </w:r>
+      <w:r>
+        <w:rPr>
+          <w:rFonts w:hint="eastAsia"/>
+          <w:lang w:eastAsia="ja-JP"/>
+        </w:rPr>
+        <w:t>障害者</w:t>
+      </w:r>
+      <w:r>
+        <w:rPr>
+          <w:rFonts w:hint="eastAsia"/>
+          <w:lang w:eastAsia="ja-JP"/>
+        </w:rPr>
+        <w:t>表象についてである。</w:t>
+      </w:r>
+      <w:r>
+        <w:rPr>
+          <w:rFonts w:hint="eastAsia"/>
+          <w:lang w:eastAsia="ja-JP"/>
+        </w:rPr>
+        <w:t>本論では言及していないが、語り手の母は片足を折り曲げることができず、父は東京にいた頃に片目を怪我したため</w:t>
+      </w:r>
+      <w:r>
+        <w:rPr>
+          <w:rFonts w:hint="eastAsia"/>
+          <w:lang w:eastAsia="ja-JP"/>
+        </w:rPr>
+        <w:t>視覚障害を抱えている。ところで、</w:t>
+      </w:r>
+      <w:r>
+        <w:rPr>
+          <w:rFonts w:hint="eastAsia"/>
+          <w:lang w:eastAsia="ja-JP"/>
+        </w:rPr>
+        <w:t>小実昌が「ポロポロ」以前に書いていた短編小説「ミミのこと</w:t>
+      </w:r>
+      <w:r>
+        <w:rPr>
+          <w:rStyle w:val="aff"/>
+          <w:lang w:eastAsia="ja-JP"/>
+        </w:rPr>
+        <w:endnoteReference w:id="66"/>
+      </w:r>
+      <w:r>
+        <w:rPr>
+          <w:rFonts w:hint="eastAsia"/>
+          <w:lang w:eastAsia="ja-JP"/>
+        </w:rPr>
+        <w:t>」の登場人物の「ミミ」は発話</w:t>
+      </w:r>
+      <w:r>
+        <w:rPr>
+          <w:rFonts w:hint="eastAsia"/>
+          <w:lang w:eastAsia="ja-JP"/>
+        </w:rPr>
+        <w:t>障害者</w:t>
+      </w:r>
+      <w:r>
+        <w:rPr>
+          <w:rFonts w:hint="eastAsia"/>
+          <w:lang w:eastAsia="ja-JP"/>
+        </w:rPr>
+        <w:t>であった</w:t>
+      </w:r>
+      <w:r>
+        <w:rPr>
+          <w:rFonts w:hint="eastAsia"/>
+          <w:lang w:eastAsia="ja-JP"/>
+        </w:rPr>
+        <w:t>ように、小実昌は障害者表象を継続的に扱っている。戦時下における障害者研究などに基づいた「ポロポロ」の解釈が求められる。次に、後者の作家研究では、根本的な問いを扱う必要がある。連作短編の主題である事実を物語にすることの内省は、そもそも次の</w:t>
+      </w:r>
+      <w:r>
+        <w:rPr>
+          <w:rFonts w:hint="eastAsia"/>
+          <w:lang w:eastAsia="ja-JP"/>
+        </w:rPr>
+        <w:t>ような</w:t>
+      </w:r>
+      <w:r>
+        <w:rPr>
+          <w:rFonts w:hint="eastAsia"/>
+          <w:lang w:eastAsia="ja-JP"/>
+        </w:rPr>
+        <w:t>問いを導く。</w:t>
+      </w:r>
+      <w:r>
+        <w:rPr>
+          <w:rFonts w:hint="eastAsia"/>
+          <w:lang w:eastAsia="ja-JP"/>
+        </w:rPr>
+        <w:t>小実昌は</w:t>
+      </w:r>
+      <w:r>
+        <w:rPr>
+          <w:rFonts w:hint="eastAsia"/>
+          <w:lang w:eastAsia="ja-JP"/>
+        </w:rPr>
+        <w:t>なぜ言葉による表現を選び、ルポルタージュといった事実を言葉に変える形式は用いず、小説というもっとも事実からは遠ざかるはずの形式を選んだのだろうか。</w:t>
+      </w:r>
+      <w:r>
+        <w:rPr>
+          <w:rFonts w:hint="eastAsia"/>
+          <w:lang w:eastAsia="ja-JP"/>
+        </w:rPr>
+        <w:t>小実昌は</w:t>
+      </w:r>
+      <w:r>
+        <w:rPr>
+          <w:rFonts w:hint="eastAsia"/>
+          <w:lang w:eastAsia="ja-JP"/>
+        </w:rPr>
+        <w:t>1</w:t>
+      </w:r>
+      <w:r>
+        <w:rPr>
+          <w:lang w:eastAsia="ja-JP"/>
+        </w:rPr>
+        <w:t>980</w:t>
+      </w:r>
+      <w:r>
+        <w:rPr>
+          <w:rFonts w:hint="eastAsia"/>
+          <w:lang w:eastAsia="ja-JP"/>
+        </w:rPr>
+        <w:t>年代に入ると物語の展開がほとんどみられない、エッセイのようにも思われる作品を発表するようになる</w:t>
+      </w:r>
+      <w:r>
+        <w:rPr>
+          <w:rStyle w:val="aff"/>
+          <w:lang w:eastAsia="ja-JP"/>
+        </w:rPr>
+        <w:endnoteReference w:id="67"/>
+      </w:r>
+      <w:r>
+        <w:rPr>
+          <w:rFonts w:hint="eastAsia"/>
+          <w:lang w:eastAsia="ja-JP"/>
+        </w:rPr>
+        <w:t>。</w:t>
+      </w:r>
+      <w:r>
+        <w:rPr>
+          <w:rFonts w:hint="eastAsia"/>
+          <w:lang w:eastAsia="ja-JP"/>
+        </w:rPr>
+        <w:t>本論で重視した</w:t>
+      </w:r>
+      <w:r>
+        <w:rPr>
+          <w:rFonts w:hint="eastAsia"/>
+          <w:lang w:eastAsia="ja-JP"/>
+        </w:rPr>
+        <w:t>『アメン父』は</w:t>
+      </w:r>
+      <w:r>
+        <w:rPr>
+          <w:rFonts w:hint="eastAsia"/>
+          <w:lang w:eastAsia="ja-JP"/>
+        </w:rPr>
+        <w:t>そうした</w:t>
+      </w:r>
+      <w:r>
+        <w:rPr>
+          <w:rFonts w:hint="eastAsia"/>
+          <w:lang w:eastAsia="ja-JP"/>
+        </w:rPr>
+        <w:t>8</w:t>
+      </w:r>
+      <w:r>
+        <w:rPr>
+          <w:lang w:eastAsia="ja-JP"/>
+        </w:rPr>
+        <w:t>0</w:t>
+      </w:r>
+      <w:r>
+        <w:rPr>
+          <w:rFonts w:hint="eastAsia"/>
+          <w:lang w:eastAsia="ja-JP"/>
+        </w:rPr>
+        <w:t>年代の</w:t>
+      </w:r>
+      <w:r>
+        <w:rPr>
+          <w:rFonts w:hint="eastAsia"/>
+          <w:lang w:eastAsia="ja-JP"/>
+        </w:rPr>
+        <w:t>実践の</w:t>
+      </w:r>
+      <w:r>
+        <w:rPr>
+          <w:rFonts w:hint="eastAsia"/>
+          <w:lang w:eastAsia="ja-JP"/>
+        </w:rPr>
+        <w:t>掉尾を</w:t>
+      </w:r>
+      <w:r>
+        <w:rPr>
+          <w:rFonts w:hint="eastAsia"/>
+          <w:lang w:eastAsia="ja-JP"/>
+        </w:rPr>
+        <w:t>飾った伝記なのだ。『ポロポロ』は明らかにそうした実践の端緒として位置づけて論じるべきなのだ。以上、障害者表象と</w:t>
+      </w:r>
+      <w:r>
+        <w:rPr>
+          <w:rFonts w:hint="eastAsia"/>
+          <w:lang w:eastAsia="ja-JP"/>
+        </w:rPr>
+        <w:t>8</w:t>
+      </w:r>
+      <w:r>
+        <w:rPr>
+          <w:lang w:eastAsia="ja-JP"/>
+        </w:rPr>
+        <w:t>0</w:t>
+      </w:r>
+      <w:r>
+        <w:rPr>
+          <w:rFonts w:hint="eastAsia"/>
+          <w:lang w:eastAsia="ja-JP"/>
+        </w:rPr>
+        <w:t>年代の小実昌の作品研究を今後の課題とする。</w:t>
+      </w:r>
+    </w:p>
+    <w:p>
+      <w:pPr>
+        <w:pStyle w:val="af9"/>
+        <w:rPr>
+          <w:lang w:eastAsia="ja-JP"/>
+        </w:rPr>
       </w:pPr>
     </w:p>
     <w:p>
@@ -7890,7 +9465,7 @@
     <w:p>
       <w:pPr>
         <w:pStyle w:val="15"/>
-        <w:ind w:left="270" w:hanging="270"/>
+        <w:ind w:left="144" w:hanging="144"/>
         <w:rPr>
           <w:lang w:eastAsia="ja-JP"/>
         </w:rPr>
@@ -8407,7 +9982,7 @@
     <w:p>
       <w:pPr>
         <w:pStyle w:val="15"/>
-        <w:ind w:left="270" w:hanging="270"/>
+        <w:ind w:left="144" w:hanging="144"/>
         <w:rPr>
           <w:lang w:eastAsia="ja-JP"/>
         </w:rPr>
@@ -8496,7 +10071,7 @@
     <w:p>
       <w:pPr>
         <w:pStyle w:val="15"/>
-        <w:ind w:left="270" w:hanging="270"/>
+        <w:ind w:left="144" w:hanging="144"/>
         <w:rPr>
           <w:lang w:eastAsia="ja-JP"/>
         </w:rPr>
@@ -8546,7 +10121,7 @@
     <w:p>
       <w:pPr>
         <w:pStyle w:val="15"/>
-        <w:ind w:left="270" w:hanging="270"/>
+        <w:ind w:left="144" w:hanging="144"/>
         <w:rPr>
           <w:lang w:eastAsia="zh-CN"/>
         </w:rPr>
@@ -8630,7 +10205,7 @@
     <w:p>
       <w:pPr>
         <w:pStyle w:val="15"/>
-        <w:ind w:left="270" w:hanging="270"/>
+        <w:ind w:left="144" w:hanging="144"/>
         <w:rPr>
           <w:lang w:eastAsia="ja-JP"/>
         </w:rPr>
@@ -8678,7 +10253,7 @@
     <w:p>
       <w:pPr>
         <w:pStyle w:val="15"/>
-        <w:ind w:left="270" w:hanging="270"/>
+        <w:ind w:left="144" w:hanging="144"/>
         <w:rPr>
           <w:lang w:eastAsia="ja-JP"/>
         </w:rPr>
@@ -8738,7 +10313,7 @@
     <w:p>
       <w:pPr>
         <w:pStyle w:val="15"/>
-        <w:ind w:left="270" w:hanging="270"/>
+        <w:ind w:left="144" w:hanging="144"/>
         <w:rPr>
           <w:lang w:eastAsia="ja-JP"/>
         </w:rPr>
@@ -8786,7 +10361,7 @@
     <w:p>
       <w:pPr>
         <w:pStyle w:val="15"/>
-        <w:ind w:left="270" w:hanging="270"/>
+        <w:ind w:left="144" w:hanging="144"/>
         <w:rPr>
           <w:lang w:eastAsia="ja-JP"/>
         </w:rPr>
@@ -8834,7 +10409,7 @@
     <w:p>
       <w:pPr>
         <w:pStyle w:val="15"/>
-        <w:ind w:left="270" w:hanging="270"/>
+        <w:ind w:left="144" w:hanging="144"/>
         <w:rPr>
           <w:lang w:eastAsia="ja-JP"/>
         </w:rPr>
@@ -8870,7 +10445,7 @@
     <w:p>
       <w:pPr>
         <w:pStyle w:val="15"/>
-        <w:ind w:left="270" w:hanging="270"/>
+        <w:ind w:left="144" w:hanging="144"/>
         <w:rPr>
           <w:lang w:eastAsia="ja-JP"/>
         </w:rPr>
@@ -8918,7 +10493,7 @@
     <w:p>
       <w:pPr>
         <w:pStyle w:val="15"/>
-        <w:ind w:left="270" w:hanging="270"/>
+        <w:ind w:left="144" w:hanging="144"/>
         <w:rPr>
           <w:lang w:eastAsia="ja-JP"/>
         </w:rPr>
@@ -8967,7 +10542,7 @@
     <w:p>
       <w:pPr>
         <w:pStyle w:val="15"/>
-        <w:ind w:left="270" w:hanging="270"/>
+        <w:ind w:left="144" w:hanging="144"/>
         <w:rPr>
           <w:lang w:eastAsia="ja-JP"/>
         </w:rPr>
@@ -9065,7 +10640,7 @@
     <w:p>
       <w:pPr>
         <w:pStyle w:val="15"/>
-        <w:ind w:left="270" w:hanging="270"/>
+        <w:ind w:left="144" w:hanging="144"/>
         <w:rPr>
           <w:lang w:eastAsia="ja-JP"/>
         </w:rPr>
@@ -9145,7 +10720,7 @@
     <w:p>
       <w:pPr>
         <w:pStyle w:val="15"/>
-        <w:ind w:left="270" w:hanging="270"/>
+        <w:ind w:left="144" w:hanging="144"/>
         <w:rPr>
           <w:lang w:eastAsia="ja-JP"/>
         </w:rPr>
@@ -9200,7 +10775,7 @@
     <w:p>
       <w:pPr>
         <w:pStyle w:val="15"/>
-        <w:ind w:left="270" w:hanging="270"/>
+        <w:ind w:left="144" w:hanging="144"/>
         <w:rPr>
           <w:lang w:eastAsia="ja-JP"/>
         </w:rPr>
@@ -9266,7 +10841,7 @@
     <w:p>
       <w:pPr>
         <w:pStyle w:val="15"/>
-        <w:ind w:left="270" w:hanging="270"/>
+        <w:ind w:left="144" w:hanging="144"/>
         <w:rPr>
           <w:lang w:eastAsia="ja-JP"/>
         </w:rPr>
@@ -9308,7 +10883,7 @@
     <w:p>
       <w:pPr>
         <w:pStyle w:val="15"/>
-        <w:ind w:left="270" w:hanging="270"/>
+        <w:ind w:left="144" w:hanging="144"/>
         <w:rPr>
           <w:lang w:eastAsia="ja-JP"/>
         </w:rPr>
@@ -9362,7 +10937,7 @@
     <w:p>
       <w:pPr>
         <w:pStyle w:val="15"/>
-        <w:ind w:left="270" w:hanging="270"/>
+        <w:ind w:left="144" w:hanging="144"/>
         <w:rPr>
           <w:lang w:eastAsia="ja-JP"/>
         </w:rPr>
@@ -9452,7 +11027,7 @@
     <w:p>
       <w:pPr>
         <w:pStyle w:val="15"/>
-        <w:ind w:left="270" w:hanging="270"/>
+        <w:ind w:left="144" w:hanging="144"/>
         <w:rPr>
           <w:lang w:eastAsia="ja-JP"/>
         </w:rPr>
@@ -9520,7 +11095,7 @@
     <w:p>
       <w:pPr>
         <w:pStyle w:val="15"/>
-        <w:ind w:left="270" w:hanging="270"/>
+        <w:ind w:left="144" w:hanging="144"/>
         <w:rPr>
           <w:lang w:eastAsia="ja-JP"/>
         </w:rPr>
@@ -9610,7 +11185,7 @@
     <w:p>
       <w:pPr>
         <w:pStyle w:val="15"/>
-        <w:ind w:left="270" w:hanging="270"/>
+        <w:ind w:left="144" w:hanging="144"/>
         <w:rPr>
           <w:lang w:eastAsia="ja-JP"/>
         </w:rPr>
@@ -9731,7 +11306,7 @@
     <w:p>
       <w:pPr>
         <w:pStyle w:val="15"/>
-        <w:ind w:left="270" w:hanging="270"/>
+        <w:ind w:left="144" w:hanging="144"/>
         <w:rPr>
           <w:lang w:eastAsia="ja-JP"/>
         </w:rPr>
@@ -9773,7 +11348,7 @@
     <w:p>
       <w:pPr>
         <w:pStyle w:val="15"/>
-        <w:ind w:left="270" w:hanging="270"/>
+        <w:ind w:left="144" w:hanging="144"/>
         <w:rPr>
           <w:lang w:eastAsia="ja-JP"/>
         </w:rPr>
@@ -9815,7 +11390,7 @@
     <w:p>
       <w:pPr>
         <w:pStyle w:val="15"/>
-        <w:ind w:left="270" w:hanging="270"/>
+        <w:ind w:left="144" w:hanging="144"/>
         <w:rPr>
           <w:lang w:eastAsia="ja-JP"/>
         </w:rPr>
@@ -9869,7 +11444,7 @@
     <w:p>
       <w:pPr>
         <w:pStyle w:val="15"/>
-        <w:ind w:left="270" w:hanging="270"/>
+        <w:ind w:left="144" w:hanging="144"/>
         <w:rPr>
           <w:lang w:eastAsia="ja-JP"/>
         </w:rPr>
@@ -9911,7 +11486,7 @@
     <w:p>
       <w:pPr>
         <w:pStyle w:val="15"/>
-        <w:ind w:left="270" w:hanging="270"/>
+        <w:ind w:left="144" w:hanging="144"/>
         <w:rPr>
           <w:lang w:eastAsia="ja-JP"/>
         </w:rPr>
@@ -10041,7 +11616,7 @@
     <w:p>
       <w:pPr>
         <w:pStyle w:val="15"/>
-        <w:ind w:left="270" w:hanging="270"/>
+        <w:ind w:left="144" w:hanging="144"/>
         <w:rPr>
           <w:lang w:eastAsia="ja-JP"/>
         </w:rPr>
@@ -10083,7 +11658,7 @@
     <w:p>
       <w:pPr>
         <w:pStyle w:val="15"/>
-        <w:ind w:left="270" w:hanging="270"/>
+        <w:ind w:left="144" w:hanging="144"/>
         <w:rPr>
           <w:lang w:eastAsia="ja-JP"/>
         </w:rPr>
@@ -10126,7 +11701,7 @@
     <w:p>
       <w:pPr>
         <w:pStyle w:val="15"/>
-        <w:ind w:left="270" w:hanging="270"/>
+        <w:ind w:left="144" w:hanging="144"/>
         <w:rPr>
           <w:lang w:eastAsia="ja-JP"/>
         </w:rPr>
@@ -10175,7 +11750,7 @@
     <w:p>
       <w:pPr>
         <w:pStyle w:val="15"/>
-        <w:ind w:left="270" w:hanging="270"/>
+        <w:ind w:left="144" w:hanging="144"/>
         <w:rPr>
           <w:lang w:eastAsia="ja-JP"/>
         </w:rPr>
@@ -10217,7 +11792,7 @@
     <w:p>
       <w:pPr>
         <w:pStyle w:val="15"/>
-        <w:ind w:left="270" w:hanging="270"/>
+        <w:ind w:left="144" w:hanging="144"/>
         <w:rPr>
           <w:lang w:eastAsia="ja-JP"/>
         </w:rPr>
@@ -10259,7 +11834,7 @@
     <w:p>
       <w:pPr>
         <w:pStyle w:val="15"/>
-        <w:ind w:left="270" w:hanging="270"/>
+        <w:ind w:left="144" w:hanging="144"/>
         <w:rPr>
           <w:lang w:eastAsia="ja-JP"/>
         </w:rPr>
@@ -10301,7 +11876,7 @@
     <w:p>
       <w:pPr>
         <w:pStyle w:val="15"/>
-        <w:ind w:left="270" w:hanging="270"/>
+        <w:ind w:left="144" w:hanging="144"/>
         <w:rPr>
           <w:lang w:eastAsia="ja-JP"/>
         </w:rPr>
@@ -10431,7 +12006,7 @@
     <w:p>
       <w:pPr>
         <w:pStyle w:val="15"/>
-        <w:ind w:left="270" w:hanging="270"/>
+        <w:ind w:left="144" w:hanging="144"/>
         <w:rPr>
           <w:lang w:eastAsia="ja-JP"/>
         </w:rPr>
@@ -10460,7 +12035,56 @@
           <w:rFonts w:hint="eastAsia"/>
           <w:lang w:eastAsia="ja-JP"/>
         </w:rPr>
-        <w:t>なお、この方法は推理小説に典型である。以下を参考のこと。前掲書、</w:t>
+        <w:t>なお、この方法は推理小説に典型である。以下を参考のこと。</w:t>
+      </w:r>
+      <w:r>
+        <w:rPr>
+          <w:rFonts w:ascii="ＭＳ 明朝" w:hAnsi="ＭＳ 明朝" w:hint="eastAsia"/>
+          <w:lang w:eastAsia="ja-JP"/>
+        </w:rPr>
+        <w:t>橋</w:t>
+      </w:r>
+      <w:r>
+        <w:rPr>
+          <w:rFonts w:ascii="ＭＳ 明朝" w:hAnsi="ＭＳ 明朝" w:hint="eastAsia"/>
+          <w:lang w:eastAsia="ja-JP"/>
+        </w:rPr>
+        <w:t>本陽介『物語論基礎と応用』講談社選書メチエ、</w:t>
+      </w:r>
+      <w:r>
+        <w:rPr>
+          <w:rFonts w:ascii="ＭＳ 明朝" w:hAnsi="ＭＳ 明朝"/>
+          <w:lang w:eastAsia="ja-JP"/>
+        </w:rPr>
+        <w:t>647</w:t>
+      </w:r>
+      <w:r>
+        <w:rPr>
+          <w:rFonts w:ascii="ＭＳ 明朝" w:hAnsi="ＭＳ 明朝" w:hint="eastAsia"/>
+          <w:lang w:eastAsia="ja-JP"/>
+        </w:rPr>
+        <w:t>巻、講談社、</w:t>
+      </w:r>
+      <w:r>
+        <w:rPr>
+          <w:rFonts w:ascii="ＭＳ 明朝" w:hAnsi="ＭＳ 明朝"/>
+          <w:lang w:eastAsia="ja-JP"/>
+        </w:rPr>
+        <w:t>2017</w:t>
+      </w:r>
+      <w:r>
+        <w:rPr>
+          <w:rFonts w:ascii="ＭＳ 明朝" w:hAnsi="ＭＳ 明朝" w:hint="eastAsia"/>
+          <w:lang w:eastAsia="ja-JP"/>
+        </w:rPr>
+        <w:t>年</w:t>
+      </w:r>
+      <w:r>
+        <w:rPr>
+          <w:rFonts w:hint="eastAsia"/>
+          <w:lang w:eastAsia="ja-JP"/>
+        </w:rPr>
+        <w:t>、</w:t>
       </w:r>
       <w:r>
         <w:rPr>
@@ -10634,7 +12258,7 @@
     <w:p>
       <w:pPr>
         <w:pStyle w:val="15"/>
-        <w:ind w:left="270" w:hanging="270"/>
+        <w:ind w:left="144" w:hanging="144"/>
         <w:rPr>
           <w:rFonts w:ascii="ＭＳ 明朝" w:hAnsi="ＭＳ 明朝"/>
           <w:lang w:eastAsia="ja-JP"/>
@@ -10678,35 +12302,21 @@
           <w:rFonts w:ascii="ＭＳ 明朝" w:hAnsi="ＭＳ 明朝" w:hint="eastAsia"/>
           <w:lang w:eastAsia="ja-JP"/>
         </w:rPr>
-        <w:t>本陽介『物語論基礎と応用』講談社選書メチエ、</w:t>
-      </w:r>
-      <w:r>
-        <w:rPr>
-          <w:rFonts w:ascii="ＭＳ 明朝" w:hAnsi="ＭＳ 明朝"/>
-          <w:lang w:eastAsia="ja-JP"/>
-        </w:rPr>
-        <w:t>647</w:t>
+        <w:t>本、</w:t>
       </w:r>
       <w:r>
         <w:rPr>
           <w:rFonts w:ascii="ＭＳ 明朝" w:hAnsi="ＭＳ 明朝" w:hint="eastAsia"/>
           <w:lang w:eastAsia="ja-JP"/>
         </w:rPr>
-        <w:t>巻、講談社、</w:t>
-      </w:r>
-      <w:r>
-        <w:rPr>
-          <w:rFonts w:ascii="ＭＳ 明朝" w:hAnsi="ＭＳ 明朝"/>
-          <w:lang w:eastAsia="ja-JP"/>
-        </w:rPr>
-        <w:t>2017</w:t>
+        <w:t>前掲書、</w:t>
       </w:r>
       <w:r>
         <w:rPr>
           <w:rFonts w:ascii="ＭＳ 明朝" w:hAnsi="ＭＳ 明朝" w:hint="eastAsia"/>
           <w:lang w:eastAsia="ja-JP"/>
         </w:rPr>
-        <w:t>年、第1章および2章。</w:t>
+        <w:t>第1章および2章。</w:t>
       </w:r>
     </w:p>
   </w:endnote>
@@ -10714,7 +12324,7 @@
     <w:p>
       <w:pPr>
         <w:pStyle w:val="15"/>
-        <w:ind w:left="270" w:hanging="270"/>
+        <w:ind w:left="144" w:hanging="144"/>
         <w:rPr>
           <w:lang w:eastAsia="ja-JP"/>
         </w:rPr>
@@ -10884,7 +12494,7 @@
     <w:p>
       <w:pPr>
         <w:pStyle w:val="15"/>
-        <w:ind w:left="270" w:hanging="270"/>
+        <w:ind w:left="144" w:hanging="144"/>
         <w:rPr>
           <w:lang w:eastAsia="ja-JP"/>
         </w:rPr>
@@ -10926,7 +12536,7 @@
     <w:p>
       <w:pPr>
         <w:pStyle w:val="15"/>
-        <w:ind w:left="270" w:hanging="270"/>
+        <w:ind w:left="144" w:hanging="144"/>
         <w:rPr>
           <w:lang w:eastAsia="ja-JP"/>
         </w:rPr>
@@ -10956,7 +12566,7 @@
     <w:p>
       <w:pPr>
         <w:pStyle w:val="15"/>
-        <w:ind w:left="270" w:hanging="270"/>
+        <w:ind w:left="144" w:hanging="144"/>
         <w:rPr>
           <w:lang w:eastAsia="ja-JP"/>
         </w:rPr>
@@ -10986,7 +12596,7 @@
     <w:p>
       <w:pPr>
         <w:pStyle w:val="15"/>
-        <w:ind w:left="270" w:hanging="270"/>
+        <w:ind w:left="144" w:hanging="144"/>
         <w:rPr>
           <w:lang w:eastAsia="ja-JP"/>
         </w:rPr>
@@ -11028,7 +12638,7 @@
     <w:p>
       <w:pPr>
         <w:pStyle w:val="15"/>
-        <w:ind w:left="270" w:hanging="270"/>
+        <w:ind w:left="144" w:hanging="144"/>
         <w:rPr>
           <w:lang w:eastAsia="ja-JP"/>
         </w:rPr>
@@ -11256,7 +12866,65 @@
         <w:rPr>
           <w:lang w:eastAsia="ja-JP"/>
         </w:rPr>
-        <w:t>また、幽霊が人間のようにみえるモチーフは、小実昌の初期の翻訳作品にその原型が見受けられる。その作品は、殺害されて幽霊になった主人公は、幽霊でありながらも人間と同じように行動が制限され、死者の視点から一人称視点で語るというものだった。つまり、幽霊だが人間のような姿をしているのは小実昌にとって既知のイメージだった。以下の文献を参照のこと。</w:t>
+        <w:t>また、幽霊が人間のようにみえるモチーフは、小実昌の初期の翻訳作品にその原型が見受けられる。その作品は、殺害されて幽霊になった主人公</w:t>
+      </w:r>
+      <w:r>
+        <w:rPr>
+          <w:rFonts w:hint="eastAsia"/>
+          <w:lang w:eastAsia="ja-JP"/>
+        </w:rPr>
+        <w:t>が</w:t>
+      </w:r>
+      <w:r>
+        <w:rPr>
+          <w:lang w:eastAsia="ja-JP"/>
+        </w:rPr>
+        <w:t>、幽霊でありながらも人間と同じように行動が制限され</w:t>
+      </w:r>
+      <w:r>
+        <w:rPr>
+          <w:rFonts w:hint="eastAsia"/>
+          <w:lang w:eastAsia="ja-JP"/>
+        </w:rPr>
+        <w:t>つつ</w:t>
+      </w:r>
+      <w:r>
+        <w:rPr>
+          <w:lang w:eastAsia="ja-JP"/>
+        </w:rPr>
+        <w:t>、死者の視点から一人称視点で語るというものだった。つまり、幽霊だが人間のような姿をしているのは小実昌にとって既知の</w:t>
+      </w:r>
+      <w:r>
+        <w:rPr>
+          <w:rFonts w:hint="eastAsia"/>
+          <w:lang w:eastAsia="ja-JP"/>
+        </w:rPr>
+        <w:t>造形</w:t>
+      </w:r>
+      <w:r>
+        <w:rPr>
+          <w:lang w:eastAsia="ja-JP"/>
+        </w:rPr>
+        <w:t>だった。</w:t>
+      </w:r>
+      <w:r>
+        <w:rPr>
+          <w:lang w:eastAsia="ja-JP"/>
+        </w:rPr>
+        <w:t>翻訳作品</w:t>
+      </w:r>
+      <w:r>
+        <w:rPr>
+          <w:rFonts w:hint="eastAsia"/>
+          <w:lang w:eastAsia="ja-JP"/>
+        </w:rPr>
+        <w:t>は、</w:t>
+      </w:r>
+      <w:r>
+        <w:rPr>
+          <w:lang w:eastAsia="ja-JP"/>
+        </w:rPr>
+        <w:t>以下を参照のこと。</w:t>
       </w:r>
       <w:r>
         <w:rPr>
@@ -11312,7 +12980,7 @@
     <w:p>
       <w:pPr>
         <w:pStyle w:val="15"/>
-        <w:ind w:left="270" w:hanging="270"/>
+        <w:ind w:left="144" w:hanging="144"/>
         <w:rPr>
           <w:lang w:eastAsia="ja-JP"/>
         </w:rPr>
@@ -11342,7 +13010,7 @@
     <w:p>
       <w:pPr>
         <w:pStyle w:val="15"/>
-        <w:ind w:left="270" w:hanging="270"/>
+        <w:ind w:left="144" w:hanging="144"/>
         <w:rPr>
           <w:lang w:eastAsia="ja-JP"/>
         </w:rPr>
@@ -11384,7 +13052,7 @@
     <w:p>
       <w:pPr>
         <w:pStyle w:val="15"/>
-        <w:ind w:left="270" w:hanging="270"/>
+        <w:ind w:left="144" w:hanging="144"/>
         <w:rPr>
           <w:lang w:eastAsia="ja-JP"/>
         </w:rPr>
@@ -11426,7 +13094,7 @@
     <w:p>
       <w:pPr>
         <w:pStyle w:val="15"/>
-        <w:ind w:left="270" w:hanging="270"/>
+        <w:ind w:left="144" w:hanging="144"/>
         <w:rPr>
           <w:lang w:eastAsia="ja-JP"/>
         </w:rPr>
@@ -11587,7 +13255,7 @@
     <w:p>
       <w:pPr>
         <w:pStyle w:val="15"/>
-        <w:ind w:left="270" w:hanging="270"/>
+        <w:ind w:left="144" w:hanging="144"/>
         <w:rPr>
           <w:lang w:eastAsia="ja-JP"/>
         </w:rPr>
@@ -11629,7 +13297,7 @@
     <w:p>
       <w:pPr>
         <w:pStyle w:val="15"/>
-        <w:ind w:left="270" w:hanging="270"/>
+        <w:ind w:left="144" w:hanging="144"/>
       </w:pPr>
       <w:r>
         <w:rPr>
@@ -11656,7 +13324,7 @@
     <w:p>
       <w:pPr>
         <w:pStyle w:val="15"/>
-        <w:ind w:left="270" w:hanging="270"/>
+        <w:ind w:left="144" w:hanging="144"/>
         <w:rPr>
           <w:lang w:eastAsia="ja-JP"/>
         </w:rPr>
@@ -11706,7 +13374,7 @@
     <w:p>
       <w:pPr>
         <w:pStyle w:val="15"/>
-        <w:ind w:left="270" w:hanging="270"/>
+        <w:ind w:left="144" w:hanging="144"/>
         <w:rPr>
           <w:lang w:eastAsia="ja-JP"/>
         </w:rPr>
@@ -11749,7 +13417,7 @@
     <w:p>
       <w:pPr>
         <w:pStyle w:val="15"/>
-        <w:ind w:left="270" w:hanging="270"/>
+        <w:ind w:left="144" w:hanging="144"/>
         <w:rPr>
           <w:lang w:eastAsia="ja-JP"/>
         </w:rPr>
@@ -11814,7 +13482,7 @@
     <w:p>
       <w:pPr>
         <w:pStyle w:val="15"/>
-        <w:ind w:left="270" w:hanging="270"/>
+        <w:ind w:left="144" w:hanging="144"/>
         <w:rPr>
           <w:lang w:eastAsia="ja-JP"/>
         </w:rPr>
@@ -11906,7 +13574,7 @@
     <w:p>
       <w:pPr>
         <w:pStyle w:val="15"/>
-        <w:ind w:left="270" w:hanging="270"/>
+        <w:ind w:left="144" w:hanging="144"/>
         <w:rPr>
           <w:lang w:eastAsia="ja-JP"/>
         </w:rPr>
@@ -11955,7 +13623,7 @@
     <w:p>
       <w:pPr>
         <w:pStyle w:val="15"/>
-        <w:ind w:left="270" w:hanging="270"/>
+        <w:ind w:left="144" w:hanging="144"/>
         <w:rPr>
           <w:lang w:eastAsia="ja-JP"/>
         </w:rPr>
@@ -11977,7 +13645,7 @@
           <w:rFonts w:hint="eastAsia"/>
           <w:lang w:eastAsia="ja-JP"/>
         </w:rPr>
-        <w:t>ただし、大規模農家の解体や小規模農家の統合などの影響を考えると、一般化できない。あくまでも推測である。</w:t>
+        <w:t>ただし、大規模農家の解体や小規模農家の統合などの影響を考えると、一般化できる結論ではない。しかし、本論の主張は作付面積が戦時中に増えた農家は存在していた可能性が高いという点にある。</w:t>
       </w:r>
     </w:p>
   </w:endnote>
@@ -11985,7 +13653,7 @@
     <w:p>
       <w:pPr>
         <w:pStyle w:val="15"/>
-        <w:ind w:left="270" w:hanging="270"/>
+        <w:ind w:left="144" w:hanging="144"/>
         <w:rPr>
           <w:lang w:eastAsia="ja-JP"/>
         </w:rPr>
@@ -12035,7 +13703,7 @@
     <w:p>
       <w:pPr>
         <w:pStyle w:val="15"/>
-        <w:ind w:left="270" w:hanging="270"/>
+        <w:ind w:left="144" w:hanging="144"/>
         <w:rPr>
           <w:lang w:eastAsia="ja-JP"/>
         </w:rPr>
@@ -12084,9 +13752,8 @@
     <w:p>
       <w:pPr>
         <w:pStyle w:val="15"/>
-        <w:ind w:left="270" w:hanging="270"/>
-        <w:rPr>
-          <w:rFonts w:hint="eastAsia"/>
+        <w:ind w:left="144" w:hanging="144"/>
+        <w:rPr>
           <w:lang w:eastAsia="ja-JP"/>
         </w:rPr>
       </w:pPr>
@@ -12199,7 +13866,7 @@
     <w:p>
       <w:pPr>
         <w:pStyle w:val="15"/>
-        <w:ind w:left="270" w:hanging="270"/>
+        <w:ind w:left="144" w:hanging="144"/>
         <w:rPr>
           <w:lang w:eastAsia="ja-JP"/>
         </w:rPr>
@@ -12241,7 +13908,7 @@
     <w:p>
       <w:pPr>
         <w:pStyle w:val="15"/>
-        <w:ind w:left="270" w:hanging="270"/>
+        <w:ind w:left="144" w:hanging="144"/>
         <w:rPr>
           <w:lang w:eastAsia="ja-JP"/>
         </w:rPr>
@@ -12271,7 +13938,7 @@
     <w:p>
       <w:pPr>
         <w:pStyle w:val="15"/>
-        <w:ind w:left="270" w:hanging="270"/>
+        <w:ind w:left="144" w:hanging="144"/>
         <w:rPr>
           <w:lang w:eastAsia="ja-JP"/>
         </w:rPr>
@@ -12320,7 +13987,7 @@
     <w:p>
       <w:pPr>
         <w:pStyle w:val="15"/>
-        <w:ind w:left="270" w:hanging="270"/>
+        <w:ind w:left="144" w:hanging="144"/>
         <w:rPr>
           <w:lang w:eastAsia="ja-JP"/>
         </w:rPr>
@@ -12365,7 +14032,7 @@
     <w:p>
       <w:pPr>
         <w:pStyle w:val="15"/>
-        <w:ind w:left="270" w:hanging="270"/>
+        <w:ind w:left="144" w:hanging="144"/>
         <w:rPr>
           <w:lang w:eastAsia="ja-JP"/>
         </w:rPr>
@@ -12407,7 +14074,7 @@
     <w:p>
       <w:pPr>
         <w:pStyle w:val="15"/>
-        <w:ind w:left="270" w:hanging="270"/>
+        <w:ind w:left="144" w:hanging="144"/>
         <w:rPr>
           <w:lang w:eastAsia="ja-JP"/>
         </w:rPr>
@@ -12449,7 +14116,7 @@
     <w:p>
       <w:pPr>
         <w:pStyle w:val="15"/>
-        <w:ind w:left="270" w:hanging="270"/>
+        <w:ind w:left="144" w:hanging="144"/>
         <w:rPr>
           <w:lang w:eastAsia="ja-JP"/>
         </w:rPr>
@@ -12491,9 +14158,10 @@
     <w:p>
       <w:pPr>
         <w:pStyle w:val="15"/>
-        <w:ind w:left="270" w:hanging="270"/>
-        <w:rPr>
-          <w:lang w:eastAsia="ja-JP"/>
+        <w:ind w:left="144" w:hanging="144"/>
+        <w:rPr>
+          <w:rFonts w:hint="eastAsia"/>
+          <w:lang w:val="fr-FR" w:eastAsia="ja-JP"/>
         </w:rPr>
       </w:pPr>
       <w:r>
@@ -12505,7 +14173,7 @@
       </w:r>
       <w:r>
         <w:rPr>
-          <w:lang w:eastAsia="ja-JP"/>
+          <w:lang w:val="fr-FR" w:eastAsia="ja-JP"/>
         </w:rPr>
         <w:t xml:space="preserve">  </w:t>
       </w:r>
@@ -12517,7 +14185,7 @@
       </w:r>
       <w:r>
         <w:rPr>
-          <w:lang w:eastAsia="ja-JP"/>
+          <w:lang w:val="fr-FR" w:eastAsia="ja-JP"/>
         </w:rPr>
         <w:t>35</w:t>
       </w:r>
@@ -12528,102 +14196,379 @@
         <w:t>頁。</w:t>
       </w:r>
     </w:p>
+  </w:endnote>
+  <w:endnote w:id="66">
     <w:p>
       <w:pPr>
         <w:pStyle w:val="15"/>
-        <w:ind w:left="270" w:hanging="270"/>
-        <w:rPr>
-          <w:lang w:eastAsia="ja-JP"/>
-        </w:rPr>
-      </w:pPr>
-    </w:p>
+        <w:ind w:left="144" w:hanging="144"/>
+        <w:rPr>
+          <w:rFonts w:hint="eastAsia"/>
+          <w:lang w:eastAsia="ja-JP"/>
+        </w:rPr>
+      </w:pPr>
+      <w:r>
+        <w:rPr>
+          <w:rStyle w:val="aff"/>
+        </w:rPr>
+        <w:endnoteRef/>
+      </w:r>
+      <w:r>
+        <w:rPr>
+          <w:lang w:eastAsia="ja-JP"/>
+        </w:rPr>
+        <w:t xml:space="preserve">  </w:t>
+      </w:r>
+      <w:r>
+        <w:rPr>
+          <w:rFonts w:hint="eastAsia"/>
+          <w:lang w:eastAsia="ja-JP"/>
+        </w:rPr>
+        <w:t>田中小実昌「ミミのこと」『オール讀物』</w:t>
+      </w:r>
+      <w:r>
+        <w:rPr>
+          <w:rFonts w:hint="eastAsia"/>
+          <w:lang w:eastAsia="ja-JP"/>
+        </w:rPr>
+        <w:t>2</w:t>
+      </w:r>
+      <w:r>
+        <w:rPr>
+          <w:lang w:eastAsia="ja-JP"/>
+        </w:rPr>
+        <w:t>6</w:t>
+      </w:r>
+      <w:r>
+        <w:rPr>
+          <w:rFonts w:hint="eastAsia"/>
+          <w:lang w:eastAsia="ja-JP"/>
+        </w:rPr>
+        <w:t>巻</w:t>
+      </w:r>
+      <w:r>
+        <w:rPr>
+          <w:rFonts w:hint="eastAsia"/>
+          <w:lang w:eastAsia="ja-JP"/>
+        </w:rPr>
+        <w:t>4</w:t>
+      </w:r>
+      <w:r>
+        <w:rPr>
+          <w:rFonts w:hint="eastAsia"/>
+          <w:lang w:eastAsia="ja-JP"/>
+        </w:rPr>
+        <w:t>号、</w:t>
+      </w:r>
+      <w:r>
+        <w:rPr>
+          <w:rFonts w:hint="eastAsia"/>
+          <w:lang w:eastAsia="ja-JP"/>
+        </w:rPr>
+        <w:t>4</w:t>
+      </w:r>
+      <w:r>
+        <w:rPr>
+          <w:rFonts w:hint="eastAsia"/>
+          <w:lang w:eastAsia="ja-JP"/>
+        </w:rPr>
+        <w:t>月号、</w:t>
+      </w:r>
+      <w:r>
+        <w:rPr>
+          <w:rFonts w:hint="eastAsia"/>
+          <w:lang w:eastAsia="ja-JP"/>
+        </w:rPr>
+        <w:t>1</w:t>
+      </w:r>
+      <w:r>
+        <w:rPr>
+          <w:lang w:eastAsia="ja-JP"/>
+        </w:rPr>
+        <w:t>971</w:t>
+      </w:r>
+      <w:r>
+        <w:rPr>
+          <w:rFonts w:hint="eastAsia"/>
+          <w:lang w:eastAsia="ja-JP"/>
+        </w:rPr>
+        <w:t>年、</w:t>
+      </w:r>
+      <w:r>
+        <w:rPr>
+          <w:rFonts w:hint="eastAsia"/>
+          <w:lang w:eastAsia="ja-JP"/>
+        </w:rPr>
+        <w:t>2</w:t>
+      </w:r>
+      <w:r>
+        <w:rPr>
+          <w:lang w:eastAsia="ja-JP"/>
+        </w:rPr>
+        <w:t>98-319</w:t>
+      </w:r>
+      <w:r>
+        <w:rPr>
+          <w:rFonts w:hint="eastAsia"/>
+          <w:lang w:eastAsia="ja-JP"/>
+        </w:rPr>
+        <w:t>頁。</w:t>
+      </w:r>
+    </w:p>
+  </w:endnote>
+  <w:endnote w:id="67">
     <w:p>
       <w:pPr>
         <w:pStyle w:val="15"/>
-        <w:ind w:left="270" w:hanging="270"/>
-        <w:rPr>
-          <w:lang w:eastAsia="ja-JP"/>
-        </w:rPr>
-      </w:pPr>
+        <w:ind w:left="144" w:hanging="144"/>
+        <w:rPr>
+          <w:rFonts w:ascii="ＭＳ 明朝" w:hAnsi="ＭＳ 明朝" w:cs="Arial"/>
+          <w:szCs w:val="18"/>
+          <w:shd w:val="clear" w:color="auto" w:fill="FFFFFF"/>
+          <w:lang w:eastAsia="ja-JP"/>
+        </w:rPr>
+      </w:pPr>
+      <w:r>
+        <w:rPr>
+          <w:rStyle w:val="aff"/>
+        </w:rPr>
+        <w:endnoteRef/>
+      </w:r>
+      <w:r>
+        <w:rPr>
+          <w:lang w:eastAsia="ja-JP"/>
+        </w:rPr>
+        <w:t xml:space="preserve">  </w:t>
+      </w:r>
+      <w:r>
+        <w:rPr>
+          <w:rFonts w:hint="eastAsia"/>
+          <w:lang w:eastAsia="ja-JP"/>
+        </w:rPr>
+        <w:t>例えば、以下を参照のこと。</w:t>
+      </w:r>
+      <w:r>
+        <w:rPr>
+          <w:rFonts w:hint="eastAsia"/>
+          <w:lang w:eastAsia="ja-JP"/>
+        </w:rPr>
+        <w:t>田中小実昌</w:t>
+      </w:r>
+      <w:r>
+        <w:rPr>
+          <w:rFonts w:hint="eastAsia"/>
+          <w:szCs w:val="18"/>
+          <w:lang w:eastAsia="ja-JP"/>
+        </w:rPr>
+        <w:t>「</w:t>
+      </w:r>
+      <w:r>
+        <w:rPr>
+          <w:rFonts w:ascii="Arial" w:hAnsi="Arial" w:cs="Arial"/>
+          <w:szCs w:val="18"/>
+          <w:shd w:val="clear" w:color="auto" w:fill="FFFFFF"/>
+          <w:lang w:eastAsia="ja-JP"/>
+        </w:rPr>
+        <w:t>カント節</w:t>
+      </w:r>
+      <w:r>
+        <w:rPr>
+          <w:rFonts w:ascii="Arial" w:hAnsi="Arial" w:cs="Arial" w:hint="eastAsia"/>
+          <w:szCs w:val="18"/>
+          <w:shd w:val="clear" w:color="auto" w:fill="FFFFFF"/>
+          <w:lang w:eastAsia="ja-JP"/>
+        </w:rPr>
+        <w:t>」</w:t>
+      </w:r>
+      <w:r>
+        <w:rPr>
+          <w:rFonts w:ascii="Arial" w:hAnsi="Arial" w:cs="Arial" w:hint="eastAsia"/>
+          <w:szCs w:val="18"/>
+          <w:shd w:val="clear" w:color="auto" w:fill="FFFFFF"/>
+          <w:lang w:eastAsia="ja-JP"/>
+        </w:rPr>
+        <w:t>『海燕』</w:t>
+      </w:r>
+      <w:r>
+        <w:rPr>
+          <w:szCs w:val="18"/>
+          <w:shd w:val="clear" w:color="auto" w:fill="FFFFFF"/>
+          <w:lang w:eastAsia="ja-JP"/>
+        </w:rPr>
+        <w:t>3</w:t>
+      </w:r>
+      <w:r>
+        <w:rPr>
+          <w:rFonts w:ascii="Arial" w:hAnsi="Arial" w:cs="Arial" w:hint="eastAsia"/>
+          <w:szCs w:val="18"/>
+          <w:shd w:val="clear" w:color="auto" w:fill="FFFFFF"/>
+          <w:lang w:eastAsia="ja-JP"/>
+        </w:rPr>
+        <w:t>巻</w:t>
+      </w:r>
+      <w:r>
+        <w:rPr>
+          <w:szCs w:val="18"/>
+          <w:shd w:val="clear" w:color="auto" w:fill="FFFFFF"/>
+          <w:lang w:eastAsia="ja-JP"/>
+        </w:rPr>
+        <w:t>9</w:t>
+      </w:r>
+      <w:r>
+        <w:rPr>
+          <w:rFonts w:ascii="Arial" w:hAnsi="Arial" w:cs="Arial" w:hint="eastAsia"/>
+          <w:szCs w:val="18"/>
+          <w:shd w:val="clear" w:color="auto" w:fill="FFFFFF"/>
+          <w:lang w:eastAsia="ja-JP"/>
+        </w:rPr>
+        <w:t>号、</w:t>
+      </w:r>
+      <w:r>
+        <w:rPr>
+          <w:rFonts w:ascii="Arial" w:hAnsi="Arial" w:cs="Arial"/>
+          <w:szCs w:val="18"/>
+          <w:shd w:val="clear" w:color="auto" w:fill="FFFFFF"/>
+          <w:lang w:eastAsia="ja-JP"/>
+        </w:rPr>
+        <w:t>ベネッセコーポレーション</w:t>
+      </w:r>
+      <w:r>
+        <w:rPr>
+          <w:rFonts w:ascii="Arial" w:hAnsi="Arial" w:cs="Arial" w:hint="eastAsia"/>
+          <w:szCs w:val="18"/>
+          <w:shd w:val="clear" w:color="auto" w:fill="FFFFFF"/>
+          <w:lang w:eastAsia="ja-JP"/>
+        </w:rPr>
+        <w:t>、</w:t>
+      </w:r>
+      <w:r>
+        <w:rPr>
+          <w:szCs w:val="18"/>
+          <w:shd w:val="clear" w:color="auto" w:fill="FFFFFF"/>
+          <w:lang w:eastAsia="ja-JP"/>
+        </w:rPr>
+        <w:t>124</w:t>
+      </w:r>
+      <w:r>
+        <w:rPr>
+          <w:szCs w:val="18"/>
+          <w:shd w:val="clear" w:color="auto" w:fill="FFFFFF"/>
+          <w:lang w:eastAsia="ja-JP"/>
+        </w:rPr>
+        <w:t>-</w:t>
+      </w:r>
+      <w:r>
+        <w:rPr>
+          <w:szCs w:val="18"/>
+          <w:shd w:val="clear" w:color="auto" w:fill="FFFFFF"/>
+          <w:lang w:eastAsia="ja-JP"/>
+        </w:rPr>
+        <w:t>141</w:t>
+      </w:r>
+      <w:r>
+        <w:rPr>
+          <w:rFonts w:ascii="ＭＳ 明朝" w:hAnsi="ＭＳ 明朝" w:cs="Arial" w:hint="eastAsia"/>
+          <w:szCs w:val="18"/>
+          <w:shd w:val="clear" w:color="auto" w:fill="FFFFFF"/>
+          <w:lang w:eastAsia="ja-JP"/>
+        </w:rPr>
+        <w:t>頁。</w:t>
+      </w:r>
     </w:p>
     <w:p>
       <w:pPr>
         <w:pStyle w:val="15"/>
-        <w:ind w:left="270" w:hanging="270"/>
-        <w:rPr>
-          <w:lang w:eastAsia="ja-JP"/>
-        </w:rPr>
-      </w:pPr>
-    </w:p>
-    <w:p>
-      <w:pPr>
-        <w:pStyle w:val="15"/>
-        <w:ind w:left="270" w:hanging="270"/>
-        <w:rPr>
-          <w:lang w:eastAsia="ja-JP"/>
-        </w:rPr>
-      </w:pPr>
-    </w:p>
-    <w:p>
-      <w:pPr>
-        <w:pStyle w:val="af9"/>
-        <w:rPr>
+        <w:ind w:left="144" w:hanging="144"/>
+        <w:rPr>
+          <w:rFonts w:ascii="ＭＳ 明朝" w:hAnsi="ＭＳ 明朝" w:cs="Arial"/>
+          <w:szCs w:val="18"/>
+          <w:shd w:val="clear" w:color="auto" w:fill="FFFFFF"/>
+          <w:lang w:eastAsia="ja-JP"/>
+        </w:rPr>
+      </w:pPr>
+    </w:p>
+    <w:p>
+      <w:pPr>
+        <w:ind w:firstLine="0"/>
+        <w:rPr>
+          <w:rFonts w:eastAsia="ＭＳ ゴシック"/>
+          <w:b/>
+          <w:sz w:val="18"/>
+          <w:szCs w:val="18"/>
+          <w:lang w:val="fr-FR" w:eastAsia="x-none"/>
+        </w:rPr>
+      </w:pPr>
+      <w:proofErr w:type="spellStart"/>
+      <w:r>
+        <w:rPr>
+          <w:rFonts w:eastAsia="ＭＳ ゴシック" w:hint="eastAsia"/>
+          <w:b/>
+          <w:sz w:val="18"/>
+          <w:szCs w:val="18"/>
+          <w:lang w:val="x-none" w:eastAsia="x-none"/>
+        </w:rPr>
+        <w:t>参考文献</w:t>
+      </w:r>
+      <w:proofErr w:type="spellEnd"/>
+    </w:p>
+    <w:p>
+      <w:pPr>
+        <w:ind w:left="102" w:hanging="102"/>
+        <w:rPr>
+          <w:sz w:val="18"/>
+          <w:szCs w:val="18"/>
           <w:lang w:val="fr-FR"/>
         </w:rPr>
       </w:pPr>
-      <w:proofErr w:type="spellStart"/>
-      <w:r>
-        <w:rPr>
-          <w:rFonts w:hint="eastAsia"/>
-        </w:rPr>
-        <w:t>参考文献</w:t>
-      </w:r>
-      <w:proofErr w:type="spellEnd"/>
-    </w:p>
-    <w:p>
-      <w:pPr>
-        <w:pStyle w:val="aa"/>
-        <w:rPr>
+      <w:r>
+        <w:rPr>
+          <w:sz w:val="18"/>
+          <w:szCs w:val="18"/>
           <w:lang w:val="fr-FR"/>
         </w:rPr>
-      </w:pPr>
-      <w:r>
-        <w:rPr>
+        <w:t xml:space="preserve">Genette, Gérard, </w:t>
+      </w:r>
+      <w:r>
+        <w:rPr>
+          <w:i/>
+          <w:sz w:val="18"/>
+          <w:szCs w:val="18"/>
           <w:lang w:val="fr-FR"/>
         </w:rPr>
-        <w:t xml:space="preserve">Genette, Gérard, </w:t>
-      </w:r>
-      <w:r>
-        <w:rPr>
-          <w:i/>
+        <w:t>Figures III</w:t>
+      </w:r>
+      <w:r>
+        <w:rPr>
+          <w:sz w:val="18"/>
+          <w:szCs w:val="18"/>
           <w:lang w:val="fr-FR"/>
         </w:rPr>
-        <w:t>Figures III</w:t>
-      </w:r>
-      <w:r>
-        <w:rPr>
-          <w:lang w:val="fr-FR"/>
-        </w:rPr>
         <w:t>, Col. Poétique, Paris, Seuil, 1972.</w:t>
       </w:r>
     </w:p>
     <w:p>
       <w:pPr>
-        <w:pStyle w:val="aa"/>
+        <w:ind w:left="102" w:hanging="102"/>
         <w:rPr>
           <w:rFonts w:ascii="ＭＳ 明朝" w:eastAsia="DengXian" w:hAnsi="ＭＳ 明朝" w:cs="ＭＳ 明朝"/>
+          <w:sz w:val="18"/>
+          <w:szCs w:val="18"/>
           <w:lang w:val="fr-FR" w:eastAsia="zh-CN"/>
         </w:rPr>
       </w:pPr>
       <w:r>
         <w:rPr>
           <w:rFonts w:ascii="ＭＳ 明朝" w:hAnsi="ＭＳ 明朝" w:cs="ＭＳ 明朝" w:hint="eastAsia"/>
+          <w:sz w:val="18"/>
+          <w:szCs w:val="18"/>
           <w:lang w:eastAsia="zh-CN"/>
         </w:rPr>
         <w:t>「選評」『中央公論』</w:t>
       </w:r>
       <w:r>
         <w:rPr>
+          <w:sz w:val="18"/>
+          <w:szCs w:val="18"/>
           <w:lang w:val="fr-FR" w:eastAsia="zh-CN"/>
         </w:rPr>
         <w:t>94</w:t>
@@ -12631,12 +14576,16 @@
       <w:r>
         <w:rPr>
           <w:rFonts w:ascii="ＭＳ 明朝" w:hAnsi="ＭＳ 明朝" w:cs="ＭＳ 明朝" w:hint="eastAsia"/>
+          <w:sz w:val="18"/>
+          <w:szCs w:val="18"/>
           <w:lang w:eastAsia="zh-CN"/>
         </w:rPr>
         <w:t>巻</w:t>
       </w:r>
       <w:r>
         <w:rPr>
+          <w:sz w:val="18"/>
+          <w:szCs w:val="18"/>
           <w:lang w:val="fr-FR" w:eastAsia="zh-CN"/>
         </w:rPr>
         <w:t>11</w:t>
@@ -12644,12 +14593,16 @@
       <w:r>
         <w:rPr>
           <w:rFonts w:ascii="ＭＳ 明朝" w:hAnsi="ＭＳ 明朝" w:cs="ＭＳ 明朝" w:hint="eastAsia"/>
+          <w:sz w:val="18"/>
+          <w:szCs w:val="18"/>
           <w:lang w:eastAsia="zh-CN"/>
         </w:rPr>
         <w:t>号、</w:t>
       </w:r>
       <w:r>
         <w:rPr>
+          <w:sz w:val="18"/>
+          <w:szCs w:val="18"/>
           <w:lang w:val="fr-FR" w:eastAsia="zh-CN"/>
         </w:rPr>
         <w:t>1979</w:t>
@@ -12657,12 +14610,16 @@
       <w:r>
         <w:rPr>
           <w:rFonts w:ascii="ＭＳ 明朝" w:hAnsi="ＭＳ 明朝" w:cs="ＭＳ 明朝" w:hint="eastAsia"/>
+          <w:sz w:val="18"/>
+          <w:szCs w:val="18"/>
           <w:lang w:eastAsia="zh-CN"/>
         </w:rPr>
         <w:t>年、</w:t>
       </w:r>
       <w:r>
         <w:rPr>
+          <w:sz w:val="18"/>
+          <w:szCs w:val="18"/>
           <w:lang w:val="fr-FR" w:eastAsia="zh-CN"/>
         </w:rPr>
         <w:t>352-356</w:t>
@@ -12670,6 +14627,8 @@
       <w:r>
         <w:rPr>
           <w:rFonts w:ascii="ＭＳ 明朝" w:hAnsi="ＭＳ 明朝" w:cs="ＭＳ 明朝" w:hint="eastAsia"/>
+          <w:sz w:val="18"/>
+          <w:szCs w:val="18"/>
           <w:lang w:eastAsia="zh-CN"/>
         </w:rPr>
         <w:t>頁。</w:t>
@@ -12677,15 +14636,19 @@
     </w:p>
     <w:p>
       <w:pPr>
-        <w:pStyle w:val="aa"/>
+        <w:ind w:left="102" w:hanging="102"/>
         <w:rPr>
           <w:rFonts w:ascii="ＭＳ 明朝" w:eastAsia="DengXian" w:hAnsi="ＭＳ 明朝"/>
+          <w:sz w:val="18"/>
+          <w:szCs w:val="18"/>
           <w:lang w:val="fr-FR" w:eastAsia="zh-CN"/>
         </w:rPr>
       </w:pPr>
       <w:r>
         <w:rPr>
           <w:rFonts w:ascii="ＭＳ 明朝" w:hAnsi="ＭＳ 明朝" w:cs="ＭＳ 明朝" w:hint="eastAsia"/>
+          <w:sz w:val="18"/>
+          <w:szCs w:val="18"/>
           <w:lang w:eastAsia="zh-CN"/>
         </w:rPr>
         <w:t>伊藤義孝「田中小実昌著者目録</w:t>
@@ -12694,12 +14657,16 @@
         <w:rPr>
           <w:rFonts w:ascii="ＭＳ 明朝" w:hAnsi="ＭＳ 明朝"/>
           <w:spacing w:val="-4"/>
+          <w:sz w:val="18"/>
+          <w:szCs w:val="18"/>
           <w:lang w:val="fr-FR" w:eastAsia="ja-JP"/>
         </w:rPr>
         <w:t>————</w:t>
       </w:r>
       <w:r>
         <w:rPr>
+          <w:sz w:val="18"/>
+          <w:szCs w:val="18"/>
           <w:lang w:val="fr-FR" w:eastAsia="zh-CN"/>
         </w:rPr>
         <w:t>1990</w:t>
@@ -12707,12 +14674,16 @@
       <w:r>
         <w:rPr>
           <w:rFonts w:ascii="ＭＳ 明朝" w:hAnsi="ＭＳ 明朝" w:cs="ＭＳ 明朝" w:hint="eastAsia"/>
+          <w:sz w:val="18"/>
+          <w:szCs w:val="18"/>
           <w:lang w:eastAsia="zh-CN"/>
         </w:rPr>
         <w:t>年〜</w:t>
       </w:r>
       <w:r>
         <w:rPr>
+          <w:sz w:val="18"/>
+          <w:szCs w:val="18"/>
           <w:lang w:val="fr-FR" w:eastAsia="zh-CN"/>
         </w:rPr>
         <w:t>2001</w:t>
@@ -12720,12 +14691,16 @@
       <w:r>
         <w:rPr>
           <w:rFonts w:ascii="ＭＳ 明朝" w:hAnsi="ＭＳ 明朝" w:cs="ＭＳ 明朝" w:hint="eastAsia"/>
+          <w:sz w:val="18"/>
+          <w:szCs w:val="18"/>
           <w:lang w:eastAsia="zh-CN"/>
         </w:rPr>
         <w:t>年」『愛知淑徳大学国語国文』</w:t>
       </w:r>
       <w:r>
         <w:rPr>
+          <w:sz w:val="18"/>
+          <w:szCs w:val="18"/>
           <w:lang w:val="fr-FR" w:eastAsia="zh-CN"/>
         </w:rPr>
         <w:t>25</w:t>
@@ -12733,12 +14708,16 @@
       <w:r>
         <w:rPr>
           <w:rFonts w:ascii="ＭＳ 明朝" w:hAnsi="ＭＳ 明朝" w:cs="ＭＳ 明朝" w:hint="eastAsia"/>
+          <w:sz w:val="18"/>
+          <w:szCs w:val="18"/>
           <w:lang w:eastAsia="zh-CN"/>
         </w:rPr>
         <w:t>巻、</w:t>
       </w:r>
       <w:r>
         <w:rPr>
+          <w:sz w:val="18"/>
+          <w:szCs w:val="18"/>
           <w:lang w:val="fr-FR" w:eastAsia="zh-CN"/>
         </w:rPr>
         <w:t>2002</w:t>
@@ -12746,12 +14725,16 @@
       <w:r>
         <w:rPr>
           <w:rFonts w:ascii="ＭＳ 明朝" w:hAnsi="ＭＳ 明朝" w:cs="ＭＳ 明朝" w:hint="eastAsia"/>
+          <w:sz w:val="18"/>
+          <w:szCs w:val="18"/>
           <w:lang w:eastAsia="zh-CN"/>
         </w:rPr>
         <w:t>年、</w:t>
       </w:r>
       <w:r>
         <w:rPr>
+          <w:sz w:val="18"/>
+          <w:szCs w:val="18"/>
           <w:lang w:val="fr-FR" w:eastAsia="zh-CN"/>
         </w:rPr>
         <w:t>1-18</w:t>
@@ -12759,6 +14742,8 @@
       <w:r>
         <w:rPr>
           <w:rFonts w:ascii="ＭＳ 明朝" w:hAnsi="ＭＳ 明朝" w:cs="ＭＳ 明朝" w:hint="eastAsia"/>
+          <w:sz w:val="18"/>
+          <w:szCs w:val="18"/>
           <w:lang w:eastAsia="zh-CN"/>
         </w:rPr>
         <w:t>頁。</w:t>
@@ -12766,14 +14751,18 @@
     </w:p>
     <w:p>
       <w:pPr>
-        <w:pStyle w:val="aa"/>
-        <w:rPr>
+        <w:ind w:left="102" w:hanging="102"/>
+        <w:rPr>
+          <w:sz w:val="18"/>
+          <w:szCs w:val="18"/>
           <w:lang w:eastAsia="ja-JP"/>
         </w:rPr>
       </w:pPr>
       <w:r>
         <w:rPr>
           <w:rFonts w:ascii="ＭＳ 明朝" w:hAnsi="ＭＳ 明朝" w:cs="ＭＳ 明朝" w:hint="eastAsia"/>
+          <w:sz w:val="18"/>
+          <w:szCs w:val="18"/>
           <w:lang w:eastAsia="ja-JP"/>
         </w:rPr>
         <w:t>伊藤義孝「田中小実昌論</w:t>
@@ -12782,6 +14771,8 @@
         <w:rPr>
           <w:rFonts w:ascii="ＭＳ 明朝" w:hAnsi="ＭＳ 明朝"/>
           <w:spacing w:val="-4"/>
+          <w:sz w:val="18"/>
+          <w:szCs w:val="18"/>
           <w:lang w:eastAsia="ja-JP"/>
         </w:rPr>
         <w:t>————</w:t>
@@ -12789,12 +14780,16 @@
       <w:r>
         <w:rPr>
           <w:rFonts w:ascii="ＭＳ 明朝" w:hAnsi="ＭＳ 明朝" w:cs="ＭＳ 明朝" w:hint="eastAsia"/>
+          <w:sz w:val="18"/>
+          <w:szCs w:val="18"/>
           <w:lang w:eastAsia="ja-JP"/>
         </w:rPr>
         <w:t>その語りのあり方」『愛知淑徳大学国語国文』</w:t>
       </w:r>
       <w:r>
         <w:rPr>
+          <w:sz w:val="18"/>
+          <w:szCs w:val="18"/>
           <w:lang w:eastAsia="ja-JP"/>
         </w:rPr>
         <w:t>28</w:t>
@@ -12802,12 +14797,16 @@
       <w:r>
         <w:rPr>
           <w:rFonts w:ascii="ＭＳ 明朝" w:hAnsi="ＭＳ 明朝" w:cs="ＭＳ 明朝" w:hint="eastAsia"/>
+          <w:sz w:val="18"/>
+          <w:szCs w:val="18"/>
           <w:lang w:eastAsia="ja-JP"/>
         </w:rPr>
         <w:t>巻、</w:t>
       </w:r>
       <w:r>
         <w:rPr>
+          <w:sz w:val="18"/>
+          <w:szCs w:val="18"/>
           <w:lang w:eastAsia="ja-JP"/>
         </w:rPr>
         <w:t>2005</w:t>
@@ -12815,12 +14814,16 @@
       <w:r>
         <w:rPr>
           <w:rFonts w:ascii="ＭＳ 明朝" w:hAnsi="ＭＳ 明朝" w:cs="ＭＳ 明朝" w:hint="eastAsia"/>
+          <w:sz w:val="18"/>
+          <w:szCs w:val="18"/>
           <w:lang w:eastAsia="ja-JP"/>
         </w:rPr>
         <w:t>年、</w:t>
       </w:r>
       <w:r>
         <w:rPr>
+          <w:sz w:val="18"/>
+          <w:szCs w:val="18"/>
           <w:lang w:eastAsia="ja-JP"/>
         </w:rPr>
         <w:t>169-187</w:t>
@@ -12828,6 +14831,8 @@
       <w:r>
         <w:rPr>
           <w:rFonts w:hint="eastAsia"/>
+          <w:sz w:val="18"/>
+          <w:szCs w:val="18"/>
           <w:lang w:eastAsia="ja-JP"/>
         </w:rPr>
         <w:t>頁。</w:t>
@@ -12835,14 +14840,18 @@
     </w:p>
     <w:p>
       <w:pPr>
-        <w:pStyle w:val="aa"/>
+        <w:ind w:left="102" w:hanging="102"/>
         <w:rPr>
           <w:rFonts w:eastAsiaTheme="minorEastAsia"/>
-          <w:lang w:eastAsia="ja-JP"/>
-        </w:rPr>
-      </w:pPr>
-      <w:r>
-        <w:rPr>
+          <w:sz w:val="18"/>
+          <w:szCs w:val="18"/>
+          <w:lang w:eastAsia="ja-JP"/>
+        </w:rPr>
+      </w:pPr>
+      <w:r>
+        <w:rPr>
+          <w:sz w:val="18"/>
+          <w:szCs w:val="18"/>
           <w:lang w:eastAsia="ja-JP"/>
         </w:rPr>
         <w:t>枝光泉「日本バプテスト西部教会の歴史</w:t>
@@ -12851,112 +14860,140 @@
         <w:rPr>
           <w:rFonts w:ascii="ＭＳ 明朝" w:hAnsi="ＭＳ 明朝"/>
           <w:spacing w:val="-4"/>
+          <w:sz w:val="18"/>
+          <w:szCs w:val="18"/>
           <w:lang w:eastAsia="ja-JP"/>
         </w:rPr>
         <w:t>————</w:t>
       </w:r>
       <w:r>
         <w:rPr>
+          <w:sz w:val="18"/>
+          <w:szCs w:val="18"/>
           <w:lang w:eastAsia="ja-JP"/>
         </w:rPr>
         <w:t>「アサ会」事件について」『キリスト教社会問題研究』</w:t>
       </w:r>
       <w:r>
         <w:rPr>
+          <w:sz w:val="18"/>
+          <w:szCs w:val="18"/>
           <w:lang w:eastAsia="ja-JP"/>
         </w:rPr>
         <w:t>48</w:t>
       </w:r>
       <w:r>
         <w:rPr>
-          <w:lang w:eastAsia="ja-JP"/>
-        </w:rPr>
-        <w:t>号</w:t>
-      </w:r>
-      <w:r>
-        <w:rPr>
+          <w:sz w:val="18"/>
+          <w:szCs w:val="18"/>
+          <w:lang w:eastAsia="ja-JP"/>
+        </w:rPr>
+        <w:t>号、</w:t>
+      </w:r>
+      <w:r>
+        <w:rPr>
+          <w:sz w:val="18"/>
+          <w:szCs w:val="18"/>
+          <w:lang w:eastAsia="ja-JP"/>
+        </w:rPr>
+        <w:t>1999</w:t>
+      </w:r>
+      <w:r>
+        <w:rPr>
+          <w:sz w:val="18"/>
+          <w:szCs w:val="18"/>
+          <w:lang w:eastAsia="ja-JP"/>
+        </w:rPr>
+        <w:t>年、</w:t>
+      </w:r>
+      <w:r>
+        <w:rPr>
+          <w:sz w:val="18"/>
+          <w:szCs w:val="18"/>
+          <w:lang w:eastAsia="ja-JP"/>
+        </w:rPr>
+        <w:t>102-124</w:t>
+      </w:r>
+      <w:r>
+        <w:rPr>
+          <w:sz w:val="18"/>
+          <w:szCs w:val="18"/>
+          <w:lang w:eastAsia="ja-JP"/>
+        </w:rPr>
+        <w:t>頁。</w:t>
+      </w:r>
+    </w:p>
+    <w:p>
+      <w:pPr>
+        <w:ind w:left="102" w:hanging="102"/>
+        <w:rPr>
+          <w:rFonts w:eastAsiaTheme="minorEastAsia"/>
+          <w:sz w:val="18"/>
+          <w:szCs w:val="18"/>
+          <w:lang w:eastAsia="ja-JP"/>
+        </w:rPr>
+      </w:pPr>
+      <w:r>
+        <w:rPr>
+          <w:sz w:val="18"/>
+          <w:szCs w:val="18"/>
+          <w:lang w:eastAsia="ja-JP"/>
+        </w:rPr>
+        <w:t>オサリヴァン</w:t>
+      </w:r>
+      <w:r>
+        <w:rPr>
+          <w:rFonts w:asciiTheme="minorEastAsia" w:eastAsiaTheme="minorEastAsia" w:hAnsiTheme="minorEastAsia" w:hint="eastAsia"/>
+          <w:sz w:val="18"/>
+          <w:szCs w:val="18"/>
           <w:lang w:eastAsia="ja-JP"/>
         </w:rPr>
         <w:t>、</w:t>
       </w:r>
       <w:r>
         <w:rPr>
-          <w:lang w:eastAsia="ja-JP"/>
-        </w:rPr>
-        <w:t>1999</w:t>
-      </w:r>
-      <w:r>
-        <w:rPr>
-          <w:lang w:eastAsia="ja-JP"/>
-        </w:rPr>
-        <w:t>年、</w:t>
-      </w:r>
-      <w:r>
-        <w:rPr>
-          <w:lang w:eastAsia="ja-JP"/>
-        </w:rPr>
-        <w:t>102-124</w:t>
-      </w:r>
-      <w:r>
-        <w:rPr>
-          <w:lang w:eastAsia="ja-JP"/>
-        </w:rPr>
-        <w:t>頁。</w:t>
-      </w:r>
-    </w:p>
-    <w:p>
-      <w:pPr>
-        <w:pStyle w:val="aa"/>
-        <w:rPr>
-          <w:rFonts w:eastAsiaTheme="minorEastAsia"/>
-          <w:lang w:eastAsia="ja-JP"/>
-        </w:rPr>
-      </w:pPr>
-      <w:r>
-        <w:rPr>
-          <w:lang w:eastAsia="ja-JP"/>
-        </w:rPr>
-        <w:t>オサリヴァン</w:t>
-      </w:r>
-      <w:r>
-        <w:rPr>
-          <w:rFonts w:asciiTheme="minorEastAsia" w:eastAsiaTheme="minorEastAsia" w:hAnsiTheme="minorEastAsia" w:hint="eastAsia"/>
-          <w:lang w:eastAsia="ja-JP"/>
-        </w:rPr>
-        <w:t>、</w:t>
-      </w:r>
-      <w:r>
-        <w:rPr>
+          <w:sz w:val="18"/>
+          <w:szCs w:val="18"/>
           <w:lang w:eastAsia="ja-JP"/>
         </w:rPr>
         <w:t>J</w:t>
       </w:r>
       <w:r>
         <w:rPr>
+          <w:sz w:val="18"/>
+          <w:szCs w:val="18"/>
           <w:lang w:eastAsia="ja-JP"/>
         </w:rPr>
         <w:t>・</w:t>
       </w:r>
       <w:r>
         <w:rPr>
+          <w:sz w:val="18"/>
+          <w:szCs w:val="18"/>
           <w:lang w:eastAsia="ja-JP"/>
         </w:rPr>
         <w:t>B</w:t>
       </w:r>
       <w:r>
         <w:rPr>
+          <w:sz w:val="18"/>
+          <w:szCs w:val="18"/>
           <w:lang w:eastAsia="ja-JP"/>
         </w:rPr>
         <w:t>『憑かれた死』田中小実昌訳、早川書房、</w:t>
       </w:r>
       <w:r>
         <w:rPr>
+          <w:sz w:val="18"/>
+          <w:szCs w:val="18"/>
           <w:lang w:eastAsia="ja-JP"/>
         </w:rPr>
         <w:t>1957</w:t>
       </w:r>
       <w:r>
         <w:rPr>
+          <w:sz w:val="18"/>
+          <w:szCs w:val="18"/>
           <w:lang w:eastAsia="ja-JP"/>
         </w:rPr>
         <w:t>年。</w:t>
@@ -12964,13 +15001,17 @@
     </w:p>
     <w:p>
       <w:pPr>
-        <w:pStyle w:val="aa"/>
-        <w:rPr>
-          <w:lang w:eastAsia="ja-JP"/>
-        </w:rPr>
-      </w:pPr>
-      <w:r>
-        <w:rPr>
+        <w:ind w:left="102" w:hanging="102"/>
+        <w:rPr>
+          <w:sz w:val="18"/>
+          <w:szCs w:val="18"/>
+          <w:lang w:eastAsia="ja-JP"/>
+        </w:rPr>
+      </w:pPr>
+      <w:r>
+        <w:rPr>
+          <w:sz w:val="18"/>
+          <w:szCs w:val="18"/>
           <w:lang w:eastAsia="ja-JP"/>
         </w:rPr>
         <w:t>金丸英子「西南学院とアサ会</w:t>
@@ -12979,48 +15020,64 @@
         <w:rPr>
           <w:rFonts w:ascii="ＭＳ 明朝" w:hAnsi="ＭＳ 明朝"/>
           <w:spacing w:val="-4"/>
+          <w:sz w:val="18"/>
+          <w:szCs w:val="18"/>
           <w:lang w:eastAsia="ja-JP"/>
         </w:rPr>
         <w:t>————</w:t>
       </w:r>
       <w:r>
         <w:rPr>
+          <w:sz w:val="18"/>
+          <w:szCs w:val="18"/>
           <w:lang w:eastAsia="ja-JP"/>
         </w:rPr>
         <w:t>ボールデン院長の解任を巡って」『西南学院史紀要』</w:t>
       </w:r>
       <w:r>
         <w:rPr>
+          <w:sz w:val="18"/>
+          <w:szCs w:val="18"/>
           <w:lang w:eastAsia="ja-JP"/>
         </w:rPr>
         <w:t>6</w:t>
       </w:r>
       <w:r>
         <w:rPr>
+          <w:sz w:val="18"/>
+          <w:szCs w:val="18"/>
           <w:lang w:eastAsia="ja-JP"/>
         </w:rPr>
         <w:t>号、</w:t>
       </w:r>
       <w:r>
         <w:rPr>
+          <w:sz w:val="18"/>
+          <w:szCs w:val="18"/>
           <w:lang w:eastAsia="ja-JP"/>
         </w:rPr>
         <w:t>2015</w:t>
       </w:r>
       <w:r>
         <w:rPr>
+          <w:sz w:val="18"/>
+          <w:szCs w:val="18"/>
           <w:lang w:eastAsia="ja-JP"/>
         </w:rPr>
         <w:t>年、</w:t>
       </w:r>
       <w:r>
         <w:rPr>
+          <w:sz w:val="18"/>
+          <w:szCs w:val="18"/>
           <w:lang w:eastAsia="ja-JP"/>
         </w:rPr>
         <w:t>49-59</w:t>
       </w:r>
       <w:r>
         <w:rPr>
+          <w:sz w:val="18"/>
+          <w:szCs w:val="18"/>
           <w:lang w:eastAsia="ja-JP"/>
         </w:rPr>
         <w:t>頁。</w:t>
@@ -13028,161 +15085,362 @@
     </w:p>
     <w:p>
       <w:pPr>
-        <w:pStyle w:val="aa"/>
+        <w:ind w:left="102" w:hanging="102"/>
         <w:rPr>
           <w:rFonts w:eastAsiaTheme="minorEastAsia"/>
-          <w:lang w:eastAsia="ja-JP"/>
-        </w:rPr>
-      </w:pPr>
-      <w:r>
-        <w:rPr>
-          <w:rFonts w:hint="eastAsia"/>
-          <w:lang w:eastAsia="ja-JP"/>
-        </w:rPr>
-        <w:t>ケイン</w:t>
-      </w:r>
-      <w:r>
-        <w:rPr>
-          <w:rFonts w:hint="eastAsia"/>
+          <w:sz w:val="18"/>
+          <w:szCs w:val="18"/>
+          <w:lang w:eastAsia="ja-JP"/>
+        </w:rPr>
+      </w:pPr>
+      <w:r>
+        <w:rPr>
+          <w:rFonts w:hint="eastAsia"/>
+          <w:sz w:val="18"/>
+          <w:szCs w:val="18"/>
+          <w:lang w:eastAsia="ja-JP"/>
+        </w:rPr>
+        <w:t>ケイン、ジェイムズ・</w:t>
+      </w:r>
+      <w:r>
+        <w:rPr>
+          <w:rFonts w:hint="eastAsia"/>
+          <w:sz w:val="18"/>
+          <w:szCs w:val="18"/>
+          <w:lang w:eastAsia="ja-JP"/>
+        </w:rPr>
+        <w:t>M</w:t>
+      </w:r>
+      <w:r>
+        <w:rPr>
+          <w:rFonts w:hint="eastAsia"/>
+          <w:sz w:val="18"/>
+          <w:szCs w:val="18"/>
+          <w:lang w:eastAsia="ja-JP"/>
+        </w:rPr>
+        <w:t>「冷蔵庫の中の赤ん坊」『エラリイ・クイーンズ・ミステリ・マガジン』田中小実昌訳、</w:t>
+      </w:r>
+      <w:r>
+        <w:rPr>
+          <w:rFonts w:hint="eastAsia"/>
+          <w:sz w:val="18"/>
+          <w:szCs w:val="18"/>
+          <w:lang w:eastAsia="ja-JP"/>
+        </w:rPr>
+        <w:t>11</w:t>
+      </w:r>
+      <w:r>
+        <w:rPr>
+          <w:rFonts w:hint="eastAsia"/>
+          <w:sz w:val="18"/>
+          <w:szCs w:val="18"/>
+          <w:lang w:eastAsia="ja-JP"/>
+        </w:rPr>
+        <w:t>月号（</w:t>
+      </w:r>
+      <w:r>
+        <w:rPr>
+          <w:rFonts w:hint="eastAsia"/>
+          <w:sz w:val="18"/>
+          <w:szCs w:val="18"/>
+          <w:lang w:eastAsia="ja-JP"/>
+        </w:rPr>
+        <w:t>1</w:t>
+      </w:r>
+      <w:r>
+        <w:rPr>
+          <w:rFonts w:hint="eastAsia"/>
+          <w:sz w:val="18"/>
+          <w:szCs w:val="18"/>
+          <w:lang w:eastAsia="ja-JP"/>
+        </w:rPr>
+        <w:t>巻</w:t>
+      </w:r>
+      <w:r>
+        <w:rPr>
+          <w:rFonts w:hint="eastAsia"/>
+          <w:sz w:val="18"/>
+          <w:szCs w:val="18"/>
+          <w:lang w:eastAsia="ja-JP"/>
+        </w:rPr>
+        <w:t>5</w:t>
+      </w:r>
+      <w:r>
+        <w:rPr>
+          <w:rFonts w:hint="eastAsia"/>
+          <w:sz w:val="18"/>
+          <w:szCs w:val="18"/>
+          <w:lang w:eastAsia="ja-JP"/>
+        </w:rPr>
+        <w:t>号）、</w:t>
+      </w:r>
+      <w:r>
+        <w:rPr>
+          <w:rFonts w:hint="eastAsia"/>
+          <w:sz w:val="18"/>
+          <w:szCs w:val="18"/>
+          <w:lang w:eastAsia="ja-JP"/>
+        </w:rPr>
+        <w:t>1956</w:t>
+      </w:r>
+      <w:r>
+        <w:rPr>
+          <w:rFonts w:hint="eastAsia"/>
+          <w:sz w:val="18"/>
+          <w:szCs w:val="18"/>
+          <w:lang w:eastAsia="ja-JP"/>
+        </w:rPr>
+        <w:t>年。</w:t>
+      </w:r>
+    </w:p>
+    <w:p>
+      <w:pPr>
+        <w:ind w:left="102" w:hanging="102"/>
+        <w:rPr>
+          <w:rFonts w:ascii="ＭＳ 明朝" w:hAnsi="ＭＳ 明朝" w:cs="ＭＳ 明朝"/>
+          <w:sz w:val="18"/>
+          <w:szCs w:val="18"/>
+          <w:lang w:eastAsia="ja-JP"/>
+        </w:rPr>
+      </w:pPr>
+      <w:r>
+        <w:rPr>
+          <w:rFonts w:ascii="ＭＳ 明朝" w:hAnsi="ＭＳ 明朝" w:cs="ＭＳ 明朝" w:hint="eastAsia"/>
+          <w:sz w:val="18"/>
+          <w:szCs w:val="18"/>
+          <w:lang w:eastAsia="ja-JP"/>
+        </w:rPr>
+        <w:t>志賀浪幸子「田中小実昌「ポロポロ」」『私小説研究』</w:t>
+      </w:r>
+      <w:r>
+        <w:rPr>
+          <w:sz w:val="18"/>
+          <w:szCs w:val="18"/>
+          <w:lang w:eastAsia="ja-JP"/>
+        </w:rPr>
+        <w:t>4</w:t>
+      </w:r>
+      <w:r>
+        <w:rPr>
+          <w:rFonts w:ascii="ＭＳ 明朝" w:hAnsi="ＭＳ 明朝" w:cs="ＭＳ 明朝" w:hint="eastAsia"/>
+          <w:sz w:val="18"/>
+          <w:szCs w:val="18"/>
+          <w:lang w:eastAsia="ja-JP"/>
+        </w:rPr>
+        <w:t>号、</w:t>
+      </w:r>
+      <w:r>
+        <w:rPr>
+          <w:sz w:val="18"/>
+          <w:szCs w:val="18"/>
+          <w:lang w:eastAsia="ja-JP"/>
+        </w:rPr>
+        <w:t>2003</w:t>
+      </w:r>
+      <w:r>
+        <w:rPr>
+          <w:rFonts w:ascii="ＭＳ 明朝" w:hAnsi="ＭＳ 明朝" w:cs="ＭＳ 明朝" w:hint="eastAsia"/>
+          <w:sz w:val="18"/>
+          <w:szCs w:val="18"/>
+          <w:lang w:eastAsia="ja-JP"/>
+        </w:rPr>
+        <w:t>年、</w:t>
+      </w:r>
+      <w:r>
+        <w:rPr>
+          <w:sz w:val="18"/>
+          <w:szCs w:val="18"/>
+          <w:lang w:eastAsia="ja-JP"/>
+        </w:rPr>
+        <w:t>60-61</w:t>
+      </w:r>
+      <w:r>
+        <w:rPr>
+          <w:rFonts w:ascii="ＭＳ 明朝" w:hAnsi="ＭＳ 明朝" w:cs="ＭＳ 明朝" w:hint="eastAsia"/>
+          <w:sz w:val="18"/>
+          <w:szCs w:val="18"/>
+          <w:lang w:eastAsia="ja-JP"/>
+        </w:rPr>
+        <w:t>頁。</w:t>
+      </w:r>
+    </w:p>
+    <w:p>
+      <w:pPr>
+        <w:ind w:left="102" w:hanging="102"/>
+        <w:rPr>
+          <w:rFonts w:asciiTheme="minorEastAsia" w:eastAsiaTheme="minorEastAsia" w:hAnsiTheme="minorEastAsia"/>
+          <w:sz w:val="18"/>
+          <w:szCs w:val="18"/>
+          <w:lang w:eastAsia="ja-JP"/>
+        </w:rPr>
+      </w:pPr>
+      <w:r>
+        <w:rPr>
+          <w:sz w:val="18"/>
+          <w:szCs w:val="18"/>
+          <w:lang w:eastAsia="ja-JP"/>
+        </w:rPr>
+        <w:t>ジュネット</w:t>
+      </w:r>
+      <w:r>
+        <w:rPr>
+          <w:rFonts w:asciiTheme="minorEastAsia" w:eastAsiaTheme="minorEastAsia" w:hAnsiTheme="minorEastAsia" w:hint="eastAsia"/>
+          <w:sz w:val="18"/>
+          <w:szCs w:val="18"/>
           <w:lang w:eastAsia="ja-JP"/>
         </w:rPr>
         <w:t>、</w:t>
       </w:r>
       <w:r>
         <w:rPr>
-          <w:rFonts w:hint="eastAsia"/>
-          <w:lang w:eastAsia="ja-JP"/>
-        </w:rPr>
-        <w:t>ジェイムズ・</w:t>
-      </w:r>
-      <w:r>
-        <w:rPr>
-          <w:rFonts w:hint="eastAsia"/>
-          <w:lang w:eastAsia="ja-JP"/>
-        </w:rPr>
-        <w:t>M</w:t>
-      </w:r>
-      <w:r>
-        <w:rPr>
-          <w:rFonts w:hint="eastAsia"/>
-          <w:lang w:eastAsia="ja-JP"/>
-        </w:rPr>
-        <w:t>「冷蔵庫の中の赤ん坊」『エラリイ・クイーンズ・ミステリ・マガジン』田中小実昌訳、</w:t>
-      </w:r>
-      <w:r>
-        <w:rPr>
-          <w:rFonts w:hint="eastAsia"/>
-          <w:lang w:eastAsia="ja-JP"/>
-        </w:rPr>
-        <w:t>11</w:t>
-      </w:r>
-      <w:r>
-        <w:rPr>
-          <w:rFonts w:hint="eastAsia"/>
-          <w:lang w:eastAsia="ja-JP"/>
-        </w:rPr>
-        <w:t>月号（</w:t>
-      </w:r>
-      <w:r>
-        <w:rPr>
-          <w:rFonts w:hint="eastAsia"/>
+          <w:sz w:val="18"/>
+          <w:szCs w:val="18"/>
+          <w:lang w:eastAsia="ja-JP"/>
+        </w:rPr>
+        <w:t>ジェラール『方法論の試み』花輪光・和泉涼一訳、書肆風の薔薇、</w:t>
+      </w:r>
+      <w:r>
+        <w:rPr>
+          <w:sz w:val="18"/>
+          <w:szCs w:val="18"/>
+          <w:lang w:eastAsia="ja-JP"/>
+        </w:rPr>
+        <w:t>1985</w:t>
+      </w:r>
+      <w:r>
+        <w:rPr>
+          <w:rFonts w:asciiTheme="minorEastAsia" w:eastAsiaTheme="minorEastAsia" w:hAnsiTheme="minorEastAsia" w:hint="eastAsia"/>
+          <w:sz w:val="18"/>
+          <w:szCs w:val="18"/>
+          <w:lang w:eastAsia="ja-JP"/>
+        </w:rPr>
+        <w:t>年。</w:t>
+      </w:r>
+    </w:p>
+    <w:p>
+      <w:pPr>
+        <w:ind w:left="102" w:hanging="102"/>
+        <w:rPr>
+          <w:rFonts w:eastAsiaTheme="minorEastAsia"/>
+          <w:sz w:val="18"/>
+          <w:szCs w:val="18"/>
+          <w:lang w:eastAsia="ja-JP"/>
+        </w:rPr>
+      </w:pPr>
+      <w:r>
+        <w:rPr>
+          <w:rFonts w:hint="eastAsia"/>
+          <w:sz w:val="18"/>
+          <w:szCs w:val="18"/>
+          <w:lang w:eastAsia="ja-JP"/>
+        </w:rPr>
+        <w:t>田中小実昌「ミミのこと」『オール讀物』</w:t>
+      </w:r>
+      <w:r>
+        <w:rPr>
+          <w:rFonts w:hint="eastAsia"/>
+          <w:sz w:val="18"/>
+          <w:szCs w:val="18"/>
+          <w:lang w:eastAsia="ja-JP"/>
+        </w:rPr>
+        <w:t>2</w:t>
+      </w:r>
+      <w:r>
+        <w:rPr>
+          <w:sz w:val="18"/>
+          <w:szCs w:val="18"/>
+          <w:lang w:eastAsia="ja-JP"/>
+        </w:rPr>
+        <w:t>6</w:t>
+      </w:r>
+      <w:r>
+        <w:rPr>
+          <w:sz w:val="18"/>
+          <w:szCs w:val="18"/>
+          <w:lang w:eastAsia="ja-JP"/>
+        </w:rPr>
+        <w:t>巻</w:t>
+      </w:r>
+      <w:r>
+        <w:rPr>
+          <w:rFonts w:hint="eastAsia"/>
+          <w:sz w:val="18"/>
+          <w:szCs w:val="18"/>
+          <w:lang w:eastAsia="ja-JP"/>
+        </w:rPr>
+        <w:t>4</w:t>
+      </w:r>
+      <w:r>
+        <w:rPr>
+          <w:sz w:val="18"/>
+          <w:szCs w:val="18"/>
+          <w:lang w:eastAsia="ja-JP"/>
+        </w:rPr>
+        <w:t>号、</w:t>
+      </w:r>
+      <w:r>
+        <w:rPr>
+          <w:rFonts w:hint="eastAsia"/>
+          <w:sz w:val="18"/>
+          <w:szCs w:val="18"/>
+          <w:lang w:eastAsia="ja-JP"/>
+        </w:rPr>
+        <w:t>4</w:t>
+      </w:r>
+      <w:r>
+        <w:rPr>
+          <w:sz w:val="18"/>
+          <w:szCs w:val="18"/>
+          <w:lang w:eastAsia="ja-JP"/>
+        </w:rPr>
+        <w:t>月号、</w:t>
+      </w:r>
+      <w:r>
+        <w:rPr>
+          <w:rFonts w:hint="eastAsia"/>
+          <w:sz w:val="18"/>
+          <w:szCs w:val="18"/>
           <w:lang w:eastAsia="ja-JP"/>
         </w:rPr>
         <w:t>1</w:t>
       </w:r>
       <w:r>
         <w:rPr>
-          <w:rFonts w:hint="eastAsia"/>
-          <w:lang w:eastAsia="ja-JP"/>
-        </w:rPr>
-        <w:t>巻</w:t>
-      </w:r>
-      <w:r>
-        <w:rPr>
-          <w:rFonts w:hint="eastAsia"/>
-          <w:lang w:eastAsia="ja-JP"/>
-        </w:rPr>
-        <w:t>5</w:t>
-      </w:r>
-      <w:r>
-        <w:rPr>
-          <w:rFonts w:hint="eastAsia"/>
-          <w:lang w:eastAsia="ja-JP"/>
-        </w:rPr>
-        <w:t>号）、</w:t>
-      </w:r>
-      <w:r>
-        <w:rPr>
-          <w:rFonts w:hint="eastAsia"/>
-          <w:lang w:eastAsia="ja-JP"/>
-        </w:rPr>
-        <w:t>1956</w:t>
-      </w:r>
-      <w:r>
-        <w:rPr>
-          <w:rFonts w:hint="eastAsia"/>
-          <w:lang w:eastAsia="ja-JP"/>
-        </w:rPr>
-        <w:t>年</w:t>
-      </w:r>
-      <w:r>
-        <w:rPr>
-          <w:rFonts w:hint="eastAsia"/>
-          <w:lang w:eastAsia="ja-JP"/>
-        </w:rPr>
-        <w:t>。</w:t>
-      </w:r>
-    </w:p>
-    <w:p>
-      <w:pPr>
-        <w:pStyle w:val="aa"/>
-        <w:rPr>
-          <w:rFonts w:ascii="ＭＳ 明朝" w:hAnsi="ＭＳ 明朝" w:cs="ＭＳ 明朝"/>
-          <w:lang w:eastAsia="ja-JP"/>
-        </w:rPr>
-      </w:pPr>
-      <w:r>
-        <w:rPr>
-          <w:rFonts w:ascii="ＭＳ 明朝" w:hAnsi="ＭＳ 明朝" w:cs="ＭＳ 明朝" w:hint="eastAsia"/>
-          <w:lang w:eastAsia="ja-JP"/>
-        </w:rPr>
-        <w:t>志賀浪幸子「田中小実昌「ポロポロ」」『私小説研究』</w:t>
-      </w:r>
-      <w:r>
-        <w:rPr>
-          <w:lang w:eastAsia="ja-JP"/>
-        </w:rPr>
-        <w:t>4</w:t>
-      </w:r>
-      <w:r>
-        <w:rPr>
-          <w:rFonts w:ascii="ＭＳ 明朝" w:hAnsi="ＭＳ 明朝" w:cs="ＭＳ 明朝" w:hint="eastAsia"/>
-          <w:lang w:eastAsia="ja-JP"/>
-        </w:rPr>
-        <w:t>号、</w:t>
-      </w:r>
-      <w:r>
-        <w:rPr>
-          <w:lang w:eastAsia="ja-JP"/>
-        </w:rPr>
-        <w:t>2003</w:t>
-      </w:r>
-      <w:r>
-        <w:rPr>
-          <w:rFonts w:ascii="ＭＳ 明朝" w:hAnsi="ＭＳ 明朝" w:cs="ＭＳ 明朝" w:hint="eastAsia"/>
+          <w:sz w:val="18"/>
+          <w:szCs w:val="18"/>
+          <w:lang w:eastAsia="ja-JP"/>
+        </w:rPr>
+        <w:t>971</w:t>
+      </w:r>
+      <w:r>
+        <w:rPr>
+          <w:sz w:val="18"/>
+          <w:szCs w:val="18"/>
           <w:lang w:eastAsia="ja-JP"/>
         </w:rPr>
         <w:t>年、</w:t>
       </w:r>
       <w:r>
         <w:rPr>
-          <w:lang w:eastAsia="ja-JP"/>
-        </w:rPr>
-        <w:t>60-61</w:t>
-      </w:r>
-      <w:r>
-        <w:rPr>
-          <w:rFonts w:ascii="ＭＳ 明朝" w:hAnsi="ＭＳ 明朝" w:cs="ＭＳ 明朝" w:hint="eastAsia"/>
+          <w:rFonts w:hint="eastAsia"/>
+          <w:sz w:val="18"/>
+          <w:szCs w:val="18"/>
+          <w:lang w:eastAsia="ja-JP"/>
+        </w:rPr>
+        <w:t>2</w:t>
+      </w:r>
+      <w:r>
+        <w:rPr>
+          <w:sz w:val="18"/>
+          <w:szCs w:val="18"/>
+          <w:lang w:eastAsia="ja-JP"/>
+        </w:rPr>
+        <w:t>98-319</w:t>
+      </w:r>
+      <w:r>
+        <w:rPr>
+          <w:sz w:val="18"/>
+          <w:szCs w:val="18"/>
           <w:lang w:eastAsia="ja-JP"/>
         </w:rPr>
         <w:t>頁。</w:t>
@@ -13190,62 +15448,19 @@
     </w:p>
     <w:p>
       <w:pPr>
-        <w:pStyle w:val="aa"/>
-        <w:rPr>
-          <w:rFonts w:eastAsiaTheme="minorEastAsia"/>
-          <w:lang w:eastAsia="ja-JP"/>
-        </w:rPr>
-      </w:pPr>
-      <w:r>
-        <w:rPr>
-          <w:lang w:eastAsia="ja-JP"/>
-        </w:rPr>
-        <w:t>ジュネット</w:t>
-      </w:r>
-      <w:r>
-        <w:rPr>
-          <w:rFonts w:asciiTheme="minorEastAsia" w:eastAsiaTheme="minorEastAsia" w:hAnsiTheme="minorEastAsia" w:hint="eastAsia"/>
-          <w:lang w:eastAsia="ja-JP"/>
-        </w:rPr>
-        <w:t>、</w:t>
-      </w:r>
-      <w:r>
-        <w:rPr>
-          <w:lang w:eastAsia="ja-JP"/>
-        </w:rPr>
-        <w:t>ジェラール</w:t>
-      </w:r>
-      <w:r>
-        <w:rPr>
-          <w:lang w:eastAsia="ja-JP"/>
-        </w:rPr>
-        <w:t>『方法論の試み』花輪光・和泉涼一訳、書肆風の薔薇、</w:t>
-      </w:r>
-      <w:r>
-        <w:rPr>
-          <w:lang w:eastAsia="ja-JP"/>
-        </w:rPr>
-        <w:t>1985</w:t>
-      </w:r>
-      <w:r>
-        <w:rPr>
-          <w:rFonts w:asciiTheme="minorEastAsia" w:eastAsiaTheme="minorEastAsia" w:hAnsiTheme="minorEastAsia" w:hint="eastAsia"/>
-          <w:lang w:eastAsia="ja-JP"/>
-        </w:rPr>
-        <w:t>年。</w:t>
-      </w:r>
-    </w:p>
-    <w:p>
-      <w:pPr>
-        <w:pStyle w:val="aa"/>
+        <w:ind w:left="102" w:hanging="102"/>
         <w:rPr>
           <w:rFonts w:ascii="ＭＳ 明朝" w:hAnsi="ＭＳ 明朝"/>
+          <w:sz w:val="18"/>
+          <w:szCs w:val="18"/>
           <w:lang w:eastAsia="ja-JP"/>
         </w:rPr>
       </w:pPr>
       <w:r>
         <w:rPr>
           <w:rFonts w:ascii="ＭＳ 明朝" w:hAnsi="ＭＳ 明朝" w:hint="eastAsia"/>
+          <w:sz w:val="18"/>
+          <w:szCs w:val="18"/>
           <w:lang w:eastAsia="ja-JP"/>
         </w:rPr>
         <w:t>田中小実昌・平岡篤頼「文学的ポロポロ</w:t>
@@ -13254,6 +15469,8 @@
         <w:rPr>
           <w:rFonts w:ascii="ＭＳ 明朝" w:hAnsi="ＭＳ 明朝"/>
           <w:spacing w:val="-4"/>
+          <w:sz w:val="18"/>
+          <w:szCs w:val="18"/>
           <w:lang w:eastAsia="ja-JP"/>
         </w:rPr>
         <w:t>————</w:t>
@@ -13261,12 +15478,16 @@
       <w:r>
         <w:rPr>
           <w:rFonts w:ascii="ＭＳ 明朝" w:hAnsi="ＭＳ 明朝" w:hint="eastAsia"/>
+          <w:sz w:val="18"/>
+          <w:szCs w:val="18"/>
           <w:lang w:eastAsia="ja-JP"/>
         </w:rPr>
         <w:t>早稲田文学対談</w:t>
       </w:r>
       <w:r>
         <w:rPr>
+          <w:sz w:val="18"/>
+          <w:szCs w:val="18"/>
           <w:lang w:eastAsia="ja-JP"/>
         </w:rPr>
         <w:t>11</w:t>
@@ -13274,12 +15495,16 @@
       <w:r>
         <w:rPr>
           <w:rFonts w:ascii="ＭＳ 明朝" w:hAnsi="ＭＳ 明朝" w:hint="eastAsia"/>
+          <w:sz w:val="18"/>
+          <w:szCs w:val="18"/>
           <w:lang w:eastAsia="ja-JP"/>
         </w:rPr>
         <w:t>」『早稲田文学（第</w:t>
       </w:r>
       <w:r>
         <w:rPr>
+          <w:sz w:val="18"/>
+          <w:szCs w:val="18"/>
           <w:lang w:eastAsia="ja-JP"/>
         </w:rPr>
         <w:t>8</w:t>
@@ -13287,12 +15512,16 @@
       <w:r>
         <w:rPr>
           <w:rFonts w:ascii="ＭＳ 明朝" w:hAnsi="ＭＳ 明朝" w:hint="eastAsia"/>
+          <w:sz w:val="18"/>
+          <w:szCs w:val="18"/>
           <w:lang w:eastAsia="ja-JP"/>
         </w:rPr>
         <w:t>次）』</w:t>
       </w:r>
       <w:r>
         <w:rPr>
+          <w:sz w:val="18"/>
+          <w:szCs w:val="18"/>
           <w:lang w:eastAsia="ja-JP"/>
         </w:rPr>
         <w:t>47</w:t>
@@ -13300,12 +15529,16 @@
       <w:r>
         <w:rPr>
           <w:rFonts w:ascii="ＭＳ 明朝" w:hAnsi="ＭＳ 明朝" w:hint="eastAsia"/>
+          <w:sz w:val="18"/>
+          <w:szCs w:val="18"/>
           <w:lang w:eastAsia="ja-JP"/>
         </w:rPr>
         <w:t>号、</w:t>
       </w:r>
       <w:r>
         <w:rPr>
+          <w:sz w:val="18"/>
+          <w:szCs w:val="18"/>
           <w:lang w:eastAsia="ja-JP"/>
         </w:rPr>
         <w:t>1980</w:t>
@@ -13313,12 +15546,16 @@
       <w:r>
         <w:rPr>
           <w:rFonts w:ascii="ＭＳ 明朝" w:hAnsi="ＭＳ 明朝" w:hint="eastAsia"/>
+          <w:sz w:val="18"/>
+          <w:szCs w:val="18"/>
           <w:lang w:eastAsia="ja-JP"/>
         </w:rPr>
         <w:t>年</w:t>
       </w:r>
       <w:r>
         <w:rPr>
+          <w:sz w:val="18"/>
+          <w:szCs w:val="18"/>
           <w:lang w:eastAsia="ja-JP"/>
         </w:rPr>
         <w:t>4</w:t>
@@ -13326,331 +15563,412 @@
       <w:r>
         <w:rPr>
           <w:rFonts w:ascii="ＭＳ 明朝" w:hAnsi="ＭＳ 明朝" w:hint="eastAsia"/>
-          <w:lang w:eastAsia="ja-JP"/>
-        </w:rPr>
-        <w:t>月</w:t>
+          <w:sz w:val="18"/>
+          <w:szCs w:val="18"/>
+          <w:lang w:eastAsia="ja-JP"/>
+        </w:rPr>
+        <w:t>月、</w:t>
+      </w:r>
+      <w:r>
+        <w:rPr>
+          <w:sz w:val="18"/>
+          <w:szCs w:val="18"/>
+          <w:lang w:eastAsia="ja-JP"/>
+        </w:rPr>
+        <w:t>4-17</w:t>
       </w:r>
       <w:r>
         <w:rPr>
           <w:rFonts w:ascii="ＭＳ 明朝" w:hAnsi="ＭＳ 明朝" w:hint="eastAsia"/>
+          <w:sz w:val="18"/>
+          <w:szCs w:val="18"/>
+          <w:lang w:eastAsia="ja-JP"/>
+        </w:rPr>
+        <w:t>頁。</w:t>
+      </w:r>
+    </w:p>
+    <w:p>
+      <w:pPr>
+        <w:ind w:left="102" w:hanging="102"/>
+        <w:rPr>
+          <w:rFonts w:eastAsiaTheme="minorEastAsia"/>
+          <w:sz w:val="18"/>
+          <w:szCs w:val="18"/>
+          <w:lang w:eastAsia="ja-JP"/>
+        </w:rPr>
+      </w:pPr>
+      <w:r>
+        <w:rPr>
+          <w:sz w:val="18"/>
+          <w:szCs w:val="18"/>
+          <w:lang w:eastAsia="ja-JP"/>
+        </w:rPr>
+        <w:t>田中小実昌「父と特高」『オール讀物』</w:t>
+      </w:r>
+      <w:r>
+        <w:rPr>
+          <w:sz w:val="18"/>
+          <w:szCs w:val="18"/>
+          <w:lang w:eastAsia="ja-JP"/>
+        </w:rPr>
+        <w:t>43</w:t>
+      </w:r>
+      <w:r>
+        <w:rPr>
+          <w:sz w:val="18"/>
+          <w:szCs w:val="18"/>
+          <w:lang w:eastAsia="ja-JP"/>
+        </w:rPr>
+        <w:t>巻</w:t>
+      </w:r>
+      <w:r>
+        <w:rPr>
+          <w:sz w:val="18"/>
+          <w:szCs w:val="18"/>
+          <w:lang w:eastAsia="ja-JP"/>
+        </w:rPr>
+        <w:t>1</w:t>
+      </w:r>
+      <w:r>
+        <w:rPr>
+          <w:sz w:val="18"/>
+          <w:szCs w:val="18"/>
+          <w:lang w:eastAsia="ja-JP"/>
+        </w:rPr>
+        <w:t>号、</w:t>
+      </w:r>
+      <w:r>
+        <w:rPr>
+          <w:sz w:val="18"/>
+          <w:szCs w:val="18"/>
+          <w:lang w:eastAsia="ja-JP"/>
+        </w:rPr>
+        <w:t>1988</w:t>
+      </w:r>
+      <w:r>
+        <w:rPr>
+          <w:sz w:val="18"/>
+          <w:szCs w:val="18"/>
+          <w:lang w:eastAsia="ja-JP"/>
+        </w:rPr>
+        <w:t>年</w:t>
+      </w:r>
+      <w:r>
+        <w:rPr>
+          <w:sz w:val="18"/>
+          <w:szCs w:val="18"/>
+          <w:lang w:eastAsia="ja-JP"/>
+        </w:rPr>
+        <w:t>1</w:t>
+      </w:r>
+      <w:r>
+        <w:rPr>
+          <w:sz w:val="18"/>
+          <w:szCs w:val="18"/>
+          <w:lang w:eastAsia="ja-JP"/>
+        </w:rPr>
+        <w:t>月、</w:t>
+      </w:r>
+      <w:r>
+        <w:rPr>
+          <w:sz w:val="18"/>
+          <w:szCs w:val="18"/>
+          <w:lang w:eastAsia="ja-JP"/>
+        </w:rPr>
+        <w:t>280-290</w:t>
+      </w:r>
+      <w:r>
+        <w:rPr>
+          <w:sz w:val="18"/>
+          <w:szCs w:val="18"/>
+          <w:lang w:eastAsia="ja-JP"/>
+        </w:rPr>
+        <w:t>頁。</w:t>
+      </w:r>
+    </w:p>
+    <w:p>
+      <w:pPr>
+        <w:ind w:left="102" w:hanging="102"/>
+        <w:rPr>
+          <w:rFonts w:ascii="ＭＳ 明朝" w:hAnsi="ＭＳ 明朝" w:cs="ＭＳ 明朝"/>
+          <w:sz w:val="18"/>
+          <w:szCs w:val="18"/>
+          <w:lang w:eastAsia="ja-JP"/>
+        </w:rPr>
+      </w:pPr>
+      <w:r>
+        <w:rPr>
+          <w:rFonts w:ascii="ＭＳ 明朝" w:hAnsi="ＭＳ 明朝" w:cs="ＭＳ 明朝" w:hint="eastAsia"/>
+          <w:sz w:val="18"/>
+          <w:szCs w:val="18"/>
+          <w:lang w:eastAsia="ja-JP"/>
+        </w:rPr>
+        <w:t>田中小実昌・富岡幸一郎「田中小実昌と「アメン父」」『すばる』</w:t>
+      </w:r>
+      <w:r>
+        <w:rPr>
+          <w:sz w:val="18"/>
+          <w:szCs w:val="18"/>
+          <w:lang w:eastAsia="ja-JP"/>
+        </w:rPr>
+        <w:t>11</w:t>
+      </w:r>
+      <w:r>
+        <w:rPr>
+          <w:rFonts w:ascii="ＭＳ 明朝" w:hAnsi="ＭＳ 明朝" w:cs="ＭＳ 明朝" w:hint="eastAsia"/>
+          <w:sz w:val="18"/>
+          <w:szCs w:val="18"/>
+          <w:lang w:eastAsia="ja-JP"/>
+        </w:rPr>
+        <w:t>巻</w:t>
+      </w:r>
+      <w:r>
+        <w:rPr>
+          <w:sz w:val="18"/>
+          <w:szCs w:val="18"/>
+          <w:lang w:eastAsia="ja-JP"/>
+        </w:rPr>
+        <w:t>6</w:t>
+      </w:r>
+      <w:r>
+        <w:rPr>
+          <w:rFonts w:ascii="ＭＳ 明朝" w:hAnsi="ＭＳ 明朝" w:cs="ＭＳ 明朝" w:hint="eastAsia"/>
+          <w:sz w:val="18"/>
+          <w:szCs w:val="18"/>
+          <w:lang w:eastAsia="ja-JP"/>
+        </w:rPr>
+        <w:t>号、</w:t>
+      </w:r>
+      <w:r>
+        <w:rPr>
+          <w:sz w:val="18"/>
+          <w:szCs w:val="18"/>
+          <w:lang w:eastAsia="ja-JP"/>
+        </w:rPr>
+        <w:t>1989</w:t>
+      </w:r>
+      <w:r>
+        <w:rPr>
+          <w:rFonts w:ascii="ＭＳ 明朝" w:hAnsi="ＭＳ 明朝" w:cs="ＭＳ 明朝" w:hint="eastAsia"/>
+          <w:sz w:val="18"/>
+          <w:szCs w:val="18"/>
+          <w:lang w:eastAsia="ja-JP"/>
+        </w:rPr>
+        <w:t>年</w:t>
+      </w:r>
+      <w:r>
+        <w:rPr>
+          <w:sz w:val="18"/>
+          <w:szCs w:val="18"/>
+          <w:lang w:eastAsia="ja-JP"/>
+        </w:rPr>
+        <w:t>6</w:t>
+      </w:r>
+      <w:r>
+        <w:rPr>
+          <w:rFonts w:ascii="ＭＳ 明朝" w:hAnsi="ＭＳ 明朝" w:cs="ＭＳ 明朝" w:hint="eastAsia"/>
+          <w:sz w:val="18"/>
+          <w:szCs w:val="18"/>
+          <w:lang w:eastAsia="ja-JP"/>
+        </w:rPr>
+        <w:t>月、</w:t>
+      </w:r>
+      <w:r>
+        <w:rPr>
+          <w:sz w:val="18"/>
+          <w:szCs w:val="18"/>
+          <w:lang w:eastAsia="ja-JP"/>
+        </w:rPr>
+        <w:t>262-276</w:t>
+      </w:r>
+      <w:r>
+        <w:rPr>
+          <w:rFonts w:ascii="ＭＳ 明朝" w:hAnsi="ＭＳ 明朝" w:cs="ＭＳ 明朝" w:hint="eastAsia"/>
+          <w:sz w:val="18"/>
+          <w:szCs w:val="18"/>
+          <w:lang w:eastAsia="ja-JP"/>
+        </w:rPr>
+        <w:t>頁。</w:t>
+      </w:r>
+    </w:p>
+    <w:p>
+      <w:pPr>
+        <w:ind w:left="102" w:hanging="102"/>
+        <w:rPr>
+          <w:rFonts w:asciiTheme="minorEastAsia" w:eastAsiaTheme="minorEastAsia" w:hAnsiTheme="minorEastAsia"/>
+          <w:sz w:val="18"/>
+          <w:szCs w:val="18"/>
+          <w:lang w:eastAsia="ja-JP"/>
+        </w:rPr>
+      </w:pPr>
+      <w:r>
+        <w:rPr>
+          <w:sz w:val="18"/>
+          <w:szCs w:val="18"/>
+          <w:lang w:eastAsia="ja-JP"/>
+        </w:rPr>
+        <w:t>田中小実昌『アメン父』河出書房新社、</w:t>
+      </w:r>
+      <w:r>
+        <w:rPr>
+          <w:sz w:val="18"/>
+          <w:szCs w:val="18"/>
+          <w:lang w:eastAsia="ja-JP"/>
+        </w:rPr>
+        <w:t>1989</w:t>
+      </w:r>
+      <w:r>
+        <w:rPr>
+          <w:sz w:val="18"/>
+          <w:szCs w:val="18"/>
+          <w:lang w:eastAsia="ja-JP"/>
+        </w:rPr>
+        <w:t>年</w:t>
+      </w:r>
+      <w:r>
+        <w:rPr>
+          <w:rFonts w:asciiTheme="minorEastAsia" w:eastAsiaTheme="minorEastAsia" w:hAnsiTheme="minorEastAsia" w:hint="eastAsia"/>
+          <w:sz w:val="18"/>
+          <w:szCs w:val="18"/>
+          <w:lang w:eastAsia="ja-JP"/>
+        </w:rPr>
+        <w:t>。</w:t>
+      </w:r>
+    </w:p>
+    <w:p>
+      <w:pPr>
+        <w:ind w:left="102" w:hanging="102"/>
+        <w:rPr>
+          <w:rFonts w:ascii="ＭＳ 明朝" w:hAnsi="ＭＳ 明朝"/>
+          <w:sz w:val="18"/>
+          <w:szCs w:val="18"/>
+          <w:lang w:eastAsia="ja-JP"/>
+        </w:rPr>
+      </w:pPr>
+      <w:r>
+        <w:rPr>
+          <w:rFonts w:ascii="ＭＳ 明朝" w:hAnsi="ＭＳ 明朝" w:cs="ＭＳ 明朝" w:hint="eastAsia"/>
+          <w:sz w:val="18"/>
+          <w:szCs w:val="18"/>
+          <w:lang w:eastAsia="ja-JP"/>
+        </w:rPr>
+        <w:t>田中</w:t>
+      </w:r>
+      <w:r>
+        <w:rPr>
+          <w:rFonts w:ascii="ＭＳ 明朝" w:hAnsi="ＭＳ 明朝" w:hint="eastAsia"/>
+          <w:sz w:val="18"/>
+          <w:szCs w:val="18"/>
+          <w:lang w:eastAsia="ja-JP"/>
+        </w:rPr>
+        <w:t>小実昌『ポロポロ』河出文庫、河出書房新社</w:t>
+      </w:r>
+      <w:r>
+        <w:rPr>
+          <w:rFonts w:ascii="ＭＳ 明朝" w:hAnsi="ＭＳ 明朝" w:cs="ＭＳ 明朝" w:hint="eastAsia"/>
+          <w:sz w:val="18"/>
+          <w:szCs w:val="18"/>
           <w:lang w:eastAsia="ja-JP"/>
         </w:rPr>
         <w:t>、</w:t>
       </w:r>
       <w:r>
         <w:rPr>
-          <w:lang w:eastAsia="ja-JP"/>
-        </w:rPr>
-        <w:t>4-17</w:t>
+          <w:sz w:val="18"/>
+          <w:szCs w:val="18"/>
+          <w:lang w:eastAsia="ja-JP"/>
+        </w:rPr>
+        <w:t>2016</w:t>
       </w:r>
       <w:r>
         <w:rPr>
           <w:rFonts w:ascii="ＭＳ 明朝" w:hAnsi="ＭＳ 明朝" w:hint="eastAsia"/>
-          <w:lang w:eastAsia="ja-JP"/>
-        </w:rPr>
-        <w:t>頁。</w:t>
-      </w:r>
-    </w:p>
-    <w:p>
-      <w:pPr>
-        <w:pStyle w:val="aa"/>
-        <w:rPr>
-          <w:rFonts w:eastAsiaTheme="minorEastAsia"/>
-          <w:lang w:eastAsia="ja-JP"/>
-        </w:rPr>
-      </w:pPr>
-      <w:r>
-        <w:rPr>
-          <w:lang w:eastAsia="ja-JP"/>
-        </w:rPr>
-        <w:t>田中小実昌「父と特高」『オール讀物』</w:t>
-      </w:r>
-      <w:r>
-        <w:rPr>
-          <w:lang w:eastAsia="ja-JP"/>
-        </w:rPr>
-        <w:t>43</w:t>
-      </w:r>
-      <w:r>
-        <w:rPr>
-          <w:lang w:eastAsia="ja-JP"/>
-        </w:rPr>
-        <w:t>巻</w:t>
-      </w:r>
-      <w:r>
-        <w:rPr>
+          <w:sz w:val="18"/>
+          <w:szCs w:val="18"/>
+          <w:lang w:eastAsia="ja-JP"/>
+        </w:rPr>
+        <w:t>年。</w:t>
+      </w:r>
+    </w:p>
+    <w:p>
+      <w:pPr>
+        <w:ind w:left="102" w:hanging="102"/>
+        <w:rPr>
+          <w:rFonts w:ascii="ＭＳ 明朝" w:hAnsi="ＭＳ 明朝"/>
+          <w:sz w:val="18"/>
+          <w:szCs w:val="18"/>
+          <w:lang w:eastAsia="ja-JP"/>
+        </w:rPr>
+      </w:pPr>
+      <w:r>
+        <w:rPr>
+          <w:rFonts w:hint="eastAsia"/>
+          <w:sz w:val="18"/>
+          <w:szCs w:val="18"/>
+          <w:lang w:eastAsia="ja-JP"/>
+        </w:rPr>
+        <w:t>中村隆英『日本の経済統制　戦時・戦後の経験と教訓』筑摩書房、</w:t>
+      </w:r>
+      <w:r>
+        <w:rPr>
+          <w:rFonts w:hint="eastAsia"/>
+          <w:sz w:val="18"/>
+          <w:szCs w:val="18"/>
+          <w:lang w:eastAsia="ja-JP"/>
+        </w:rPr>
+        <w:t>2017</w:t>
+      </w:r>
+      <w:r>
+        <w:rPr>
+          <w:rFonts w:hint="eastAsia"/>
+          <w:sz w:val="18"/>
+          <w:szCs w:val="18"/>
+          <w:lang w:eastAsia="ja-JP"/>
+        </w:rPr>
+        <w:t>年（原著</w:t>
+      </w:r>
+      <w:r>
+        <w:rPr>
+          <w:rFonts w:hint="eastAsia"/>
+          <w:sz w:val="18"/>
+          <w:szCs w:val="18"/>
           <w:lang w:eastAsia="ja-JP"/>
         </w:rPr>
         <w:t>1</w:t>
       </w:r>
       <w:r>
         <w:rPr>
-          <w:lang w:eastAsia="ja-JP"/>
-        </w:rPr>
-        <w:t>号、</w:t>
-      </w:r>
-      <w:r>
-        <w:rPr>
-          <w:lang w:eastAsia="ja-JP"/>
-        </w:rPr>
-        <w:t>1988</w:t>
-      </w:r>
-      <w:r>
-        <w:rPr>
-          <w:lang w:eastAsia="ja-JP"/>
-        </w:rPr>
-        <w:t>年</w:t>
-      </w:r>
-      <w:r>
-        <w:rPr>
-          <w:lang w:eastAsia="ja-JP"/>
-        </w:rPr>
-        <w:t>1</w:t>
-      </w:r>
-      <w:r>
-        <w:rPr>
-          <w:lang w:eastAsia="ja-JP"/>
-        </w:rPr>
-        <w:t>月、</w:t>
-      </w:r>
-      <w:r>
-        <w:rPr>
-          <w:lang w:eastAsia="ja-JP"/>
-        </w:rPr>
-        <w:t>280-290</w:t>
-      </w:r>
-      <w:r>
-        <w:rPr>
-          <w:lang w:eastAsia="ja-JP"/>
-        </w:rPr>
-        <w:t>頁。</w:t>
-      </w:r>
-    </w:p>
-    <w:p>
-      <w:pPr>
-        <w:pStyle w:val="aa"/>
+          <w:sz w:val="18"/>
+          <w:szCs w:val="18"/>
+          <w:lang w:eastAsia="ja-JP"/>
+        </w:rPr>
+        <w:t>974</w:t>
+      </w:r>
+      <w:r>
+        <w:rPr>
+          <w:rFonts w:hint="eastAsia"/>
+          <w:sz w:val="18"/>
+          <w:szCs w:val="18"/>
+          <w:lang w:eastAsia="ja-JP"/>
+        </w:rPr>
+        <w:t>年）。</w:t>
+      </w:r>
+    </w:p>
+    <w:p>
+      <w:pPr>
+        <w:ind w:left="102" w:hanging="102"/>
         <w:rPr>
           <w:rFonts w:ascii="ＭＳ 明朝" w:hAnsi="ＭＳ 明朝" w:cs="ＭＳ 明朝"/>
+          <w:sz w:val="18"/>
+          <w:szCs w:val="18"/>
           <w:lang w:eastAsia="ja-JP"/>
         </w:rPr>
       </w:pPr>
       <w:r>
         <w:rPr>
           <w:rFonts w:ascii="ＭＳ 明朝" w:hAnsi="ＭＳ 明朝" w:cs="ＭＳ 明朝" w:hint="eastAsia"/>
-          <w:lang w:eastAsia="ja-JP"/>
-        </w:rPr>
-        <w:t>田中小実昌・富岡幸一郎「田中小実昌と「アメン父」」『すばる』</w:t>
-      </w:r>
-      <w:r>
-        <w:rPr>
-          <w:lang w:eastAsia="ja-JP"/>
-        </w:rPr>
-        <w:t>11</w:t>
-      </w:r>
-      <w:r>
-        <w:rPr>
-          <w:rFonts w:ascii="ＭＳ 明朝" w:hAnsi="ＭＳ 明朝" w:cs="ＭＳ 明朝" w:hint="eastAsia"/>
-          <w:lang w:eastAsia="ja-JP"/>
-        </w:rPr>
-        <w:t>巻</w:t>
-      </w:r>
-      <w:r>
-        <w:rPr>
-          <w:lang w:eastAsia="ja-JP"/>
-        </w:rPr>
-        <w:t>6</w:t>
-      </w:r>
-      <w:r>
-        <w:rPr>
-          <w:rFonts w:ascii="ＭＳ 明朝" w:hAnsi="ＭＳ 明朝" w:cs="ＭＳ 明朝" w:hint="eastAsia"/>
-          <w:lang w:eastAsia="ja-JP"/>
-        </w:rPr>
-        <w:t>号、</w:t>
-      </w:r>
-      <w:r>
-        <w:rPr>
-          <w:lang w:eastAsia="ja-JP"/>
-        </w:rPr>
-        <w:t>1989</w:t>
-      </w:r>
-      <w:r>
-        <w:rPr>
-          <w:rFonts w:ascii="ＭＳ 明朝" w:hAnsi="ＭＳ 明朝" w:cs="ＭＳ 明朝" w:hint="eastAsia"/>
-          <w:lang w:eastAsia="ja-JP"/>
-        </w:rPr>
-        <w:t>年</w:t>
-      </w:r>
-      <w:r>
-        <w:rPr>
-          <w:lang w:eastAsia="ja-JP"/>
-        </w:rPr>
-        <w:t>6</w:t>
-      </w:r>
-      <w:r>
-        <w:rPr>
-          <w:rFonts w:ascii="ＭＳ 明朝" w:hAnsi="ＭＳ 明朝" w:cs="ＭＳ 明朝" w:hint="eastAsia"/>
-          <w:lang w:eastAsia="ja-JP"/>
-        </w:rPr>
-        <w:t>月、</w:t>
-      </w:r>
-      <w:r>
-        <w:rPr>
-          <w:lang w:eastAsia="ja-JP"/>
-        </w:rPr>
-        <w:t>262-276</w:t>
-      </w:r>
-      <w:r>
-        <w:rPr>
-          <w:rFonts w:ascii="ＭＳ 明朝" w:hAnsi="ＭＳ 明朝" w:cs="ＭＳ 明朝" w:hint="eastAsia"/>
-          <w:lang w:eastAsia="ja-JP"/>
-        </w:rPr>
-        <w:t>頁。</w:t>
-      </w:r>
-    </w:p>
-    <w:p>
-      <w:pPr>
-        <w:pStyle w:val="aa"/>
-        <w:rPr>
-          <w:rFonts w:asciiTheme="minorEastAsia" w:eastAsiaTheme="minorEastAsia" w:hAnsiTheme="minorEastAsia"/>
-          <w:lang w:eastAsia="ja-JP"/>
-        </w:rPr>
-      </w:pPr>
-      <w:r>
-        <w:rPr>
-          <w:lang w:eastAsia="ja-JP"/>
-        </w:rPr>
-        <w:t>田中小実昌『アメン父』河出書房新社、</w:t>
-      </w:r>
-      <w:r>
-        <w:rPr>
-          <w:lang w:eastAsia="ja-JP"/>
-        </w:rPr>
-        <w:t>1989</w:t>
-      </w:r>
-      <w:r>
-        <w:rPr>
-          <w:lang w:eastAsia="ja-JP"/>
-        </w:rPr>
-        <w:t>年</w:t>
-      </w:r>
-      <w:r>
-        <w:rPr>
-          <w:rFonts w:asciiTheme="minorEastAsia" w:eastAsiaTheme="minorEastAsia" w:hAnsiTheme="minorEastAsia" w:hint="eastAsia"/>
-          <w:lang w:eastAsia="ja-JP"/>
-        </w:rPr>
-        <w:t>。</w:t>
-      </w:r>
-    </w:p>
-    <w:p>
-      <w:pPr>
-        <w:pStyle w:val="aa"/>
-        <w:rPr>
-          <w:rFonts w:ascii="ＭＳ 明朝" w:hAnsi="ＭＳ 明朝"/>
-          <w:lang w:eastAsia="ja-JP"/>
-        </w:rPr>
-      </w:pPr>
-      <w:r>
-        <w:rPr>
-          <w:rFonts w:ascii="ＭＳ 明朝" w:hAnsi="ＭＳ 明朝" w:cs="ＭＳ 明朝" w:hint="eastAsia"/>
-          <w:lang w:eastAsia="ja-JP"/>
-        </w:rPr>
-        <w:t>田中</w:t>
-      </w:r>
-      <w:r>
-        <w:rPr>
-          <w:rFonts w:ascii="ＭＳ 明朝" w:hAnsi="ＭＳ 明朝" w:hint="eastAsia"/>
-          <w:lang w:eastAsia="ja-JP"/>
-        </w:rPr>
-        <w:t>小実昌『ポロポロ』河出文庫、河出書房新社</w:t>
-      </w:r>
-      <w:r>
-        <w:rPr>
-          <w:rFonts w:ascii="ＭＳ 明朝" w:hAnsi="ＭＳ 明朝" w:cs="ＭＳ 明朝" w:hint="eastAsia"/>
-          <w:lang w:eastAsia="ja-JP"/>
-        </w:rPr>
-        <w:t>、</w:t>
-      </w:r>
-      <w:r>
-        <w:rPr>
-          <w:lang w:eastAsia="ja-JP"/>
-        </w:rPr>
-        <w:t>2016</w:t>
-      </w:r>
-      <w:r>
-        <w:rPr>
-          <w:rFonts w:ascii="ＭＳ 明朝" w:hAnsi="ＭＳ 明朝" w:hint="eastAsia"/>
-          <w:lang w:eastAsia="ja-JP"/>
-        </w:rPr>
-        <w:t>年。</w:t>
-      </w:r>
-    </w:p>
-    <w:p>
-      <w:pPr>
-        <w:pStyle w:val="aa"/>
-        <w:rPr>
-          <w:rFonts w:ascii="ＭＳ 明朝" w:hAnsi="ＭＳ 明朝"/>
-          <w:lang w:eastAsia="ja-JP"/>
-        </w:rPr>
-      </w:pPr>
-      <w:r>
-        <w:rPr>
-          <w:rFonts w:hint="eastAsia"/>
-          <w:lang w:eastAsia="ja-JP"/>
-        </w:rPr>
-        <w:t>中村隆英『日本の経済統制　戦時・戦後の経験と教訓』筑摩書房、</w:t>
-      </w:r>
-      <w:r>
-        <w:rPr>
-          <w:rFonts w:hint="eastAsia"/>
-          <w:lang w:eastAsia="ja-JP"/>
-        </w:rPr>
-        <w:t>2017</w:t>
-      </w:r>
-      <w:r>
-        <w:rPr>
-          <w:rFonts w:hint="eastAsia"/>
-          <w:lang w:eastAsia="ja-JP"/>
-        </w:rPr>
-        <w:t>年</w:t>
-      </w:r>
-      <w:r>
-        <w:rPr>
-          <w:rFonts w:hint="eastAsia"/>
-          <w:lang w:eastAsia="ja-JP"/>
-        </w:rPr>
-        <w:t>（原著</w:t>
-      </w:r>
-      <w:r>
-        <w:rPr>
-          <w:rFonts w:hint="eastAsia"/>
-          <w:lang w:eastAsia="ja-JP"/>
-        </w:rPr>
-        <w:t>1</w:t>
-      </w:r>
-      <w:r>
-        <w:rPr>
-          <w:lang w:eastAsia="ja-JP"/>
-        </w:rPr>
-        <w:t>974</w:t>
-      </w:r>
-      <w:r>
-        <w:rPr>
-          <w:rFonts w:hint="eastAsia"/>
-          <w:lang w:eastAsia="ja-JP"/>
-        </w:rPr>
-        <w:t>年）。</w:t>
-      </w:r>
-    </w:p>
-    <w:p>
-      <w:pPr>
-        <w:pStyle w:val="aa"/>
-        <w:rPr>
-          <w:lang w:eastAsia="ja-JP"/>
-        </w:rPr>
-      </w:pPr>
-      <w:r>
-        <w:rPr>
-          <w:rFonts w:ascii="ＭＳ 明朝" w:hAnsi="ＭＳ 明朝" w:cs="ＭＳ 明朝" w:hint="eastAsia"/>
+          <w:sz w:val="18"/>
+          <w:szCs w:val="18"/>
           <w:lang w:eastAsia="ja-JP"/>
         </w:rPr>
         <w:t>富岡幸一郎「祈りの言葉のリレー</w:t>
@@ -13659,6 +15977,8 @@
         <w:rPr>
           <w:rFonts w:ascii="ＭＳ 明朝" w:hAnsi="ＭＳ 明朝"/>
           <w:spacing w:val="-4"/>
+          <w:sz w:val="18"/>
+          <w:szCs w:val="18"/>
           <w:lang w:eastAsia="ja-JP"/>
         </w:rPr>
         <w:t>————</w:t>
@@ -13666,12 +15986,16 @@
       <w:r>
         <w:rPr>
           <w:rFonts w:ascii="ＭＳ 明朝" w:hAnsi="ＭＳ 明朝" w:cs="ＭＳ 明朝" w:hint="eastAsia"/>
+          <w:sz w:val="18"/>
+          <w:szCs w:val="18"/>
           <w:lang w:eastAsia="ja-JP"/>
         </w:rPr>
         <w:t>田中小実昌論」『文芸評論集』アーツアンドクラフツ、</w:t>
       </w:r>
       <w:r>
         <w:rPr>
+          <w:sz w:val="18"/>
+          <w:szCs w:val="18"/>
           <w:lang w:eastAsia="ja-JP"/>
         </w:rPr>
         <w:t>2005</w:t>
@@ -13679,12 +16003,16 @@
       <w:r>
         <w:rPr>
           <w:rFonts w:ascii="ＭＳ 明朝" w:hAnsi="ＭＳ 明朝" w:cs="ＭＳ 明朝" w:hint="eastAsia"/>
+          <w:sz w:val="18"/>
+          <w:szCs w:val="18"/>
           <w:lang w:eastAsia="ja-JP"/>
         </w:rPr>
         <w:t>年、</w:t>
       </w:r>
       <w:r>
         <w:rPr>
+          <w:sz w:val="18"/>
+          <w:szCs w:val="18"/>
           <w:lang w:eastAsia="ja-JP"/>
         </w:rPr>
         <w:t>159-170</w:t>
@@ -13692,6 +16020,8 @@
       <w:r>
         <w:rPr>
           <w:rFonts w:ascii="ＭＳ 明朝" w:hAnsi="ＭＳ 明朝" w:cs="ＭＳ 明朝" w:hint="eastAsia"/>
+          <w:sz w:val="18"/>
+          <w:szCs w:val="18"/>
           <w:lang w:eastAsia="ja-JP"/>
         </w:rPr>
         <w:t>頁。</w:t>
@@ -13699,38 +16029,105 @@
     </w:p>
     <w:p>
       <w:pPr>
-        <w:pStyle w:val="aa"/>
+        <w:ind w:left="102" w:hanging="102"/>
+        <w:rPr>
+          <w:sz w:val="18"/>
+          <w:szCs w:val="18"/>
+          <w:lang w:eastAsia="ja-JP"/>
+        </w:rPr>
+      </w:pPr>
+      <w:r>
+        <w:rPr>
+          <w:rFonts w:hint="eastAsia"/>
+          <w:sz w:val="18"/>
+          <w:szCs w:val="18"/>
+          <w:lang w:eastAsia="ja-JP"/>
+        </w:rPr>
+        <w:t>野田公夫編『農林資源開発の世紀　「資源化」と総力戦体制の比較史』農林資源開発史論</w:t>
+      </w:r>
+      <w:r>
+        <w:rPr>
+          <w:rFonts w:hint="eastAsia"/>
+          <w:sz w:val="18"/>
+          <w:szCs w:val="18"/>
+          <w:lang w:eastAsia="ja-JP"/>
+        </w:rPr>
+        <w:t>1</w:t>
+      </w:r>
+      <w:r>
+        <w:rPr>
+          <w:rFonts w:hint="eastAsia"/>
+          <w:sz w:val="18"/>
+          <w:szCs w:val="18"/>
+          <w:lang w:eastAsia="ja-JP"/>
+        </w:rPr>
+        <w:t>、京都大学学術出版会、</w:t>
+      </w:r>
+      <w:r>
+        <w:rPr>
+          <w:rFonts w:hint="eastAsia"/>
+          <w:sz w:val="18"/>
+          <w:szCs w:val="18"/>
+          <w:lang w:eastAsia="ja-JP"/>
+        </w:rPr>
+        <w:t>2013</w:t>
+      </w:r>
+      <w:r>
+        <w:rPr>
+          <w:rFonts w:hint="eastAsia"/>
+          <w:sz w:val="18"/>
+          <w:szCs w:val="18"/>
+          <w:lang w:eastAsia="ja-JP"/>
+        </w:rPr>
+        <w:t>年</w:t>
+      </w:r>
+    </w:p>
+    <w:p>
+      <w:pPr>
+        <w:ind w:left="102" w:hanging="102"/>
         <w:rPr>
           <w:rFonts w:eastAsiaTheme="minorEastAsia"/>
-          <w:lang w:eastAsia="ja-JP"/>
-        </w:rPr>
-      </w:pPr>
-      <w:r>
-        <w:rPr>
+          <w:sz w:val="18"/>
+          <w:szCs w:val="18"/>
+          <w:lang w:eastAsia="ja-JP"/>
+        </w:rPr>
+      </w:pPr>
+      <w:r>
+        <w:rPr>
+          <w:sz w:val="18"/>
+          <w:szCs w:val="18"/>
           <w:lang w:eastAsia="ja-JP"/>
         </w:rPr>
         <w:t>橋本陽介『物語論基礎と応用』講談社選書メチエ、</w:t>
       </w:r>
       <w:r>
         <w:rPr>
+          <w:sz w:val="18"/>
+          <w:szCs w:val="18"/>
           <w:lang w:eastAsia="ja-JP"/>
         </w:rPr>
         <w:t>647</w:t>
       </w:r>
       <w:r>
         <w:rPr>
+          <w:sz w:val="18"/>
+          <w:szCs w:val="18"/>
           <w:lang w:eastAsia="ja-JP"/>
         </w:rPr>
         <w:t>巻、講談社、</w:t>
       </w:r>
       <w:r>
         <w:rPr>
+          <w:sz w:val="18"/>
+          <w:szCs w:val="18"/>
           <w:lang w:eastAsia="ja-JP"/>
         </w:rPr>
         <w:t>2017</w:t>
       </w:r>
       <w:r>
         <w:rPr>
+          <w:sz w:val="18"/>
+          <w:szCs w:val="18"/>
           <w:lang w:eastAsia="ja-JP"/>
         </w:rPr>
         <w:t>年</w:t>
@@ -13738,6 +16135,8 @@
       <w:r>
         <w:rPr>
           <w:rFonts w:asciiTheme="minorEastAsia" w:eastAsiaTheme="minorEastAsia" w:hAnsiTheme="minorEastAsia" w:hint="eastAsia"/>
+          <w:sz w:val="18"/>
+          <w:szCs w:val="18"/>
           <w:lang w:eastAsia="ja-JP"/>
         </w:rPr>
         <w:t>。</w:t>
@@ -13745,15 +16144,19 @@
     </w:p>
     <w:p>
       <w:pPr>
-        <w:pStyle w:val="aa"/>
+        <w:ind w:left="102" w:hanging="102"/>
         <w:rPr>
           <w:rFonts w:ascii="ＭＳ 明朝" w:hAnsi="ＭＳ 明朝" w:cs="ＭＳ 明朝"/>
+          <w:sz w:val="18"/>
+          <w:szCs w:val="18"/>
           <w:lang w:eastAsia="ja-JP"/>
         </w:rPr>
       </w:pPr>
       <w:bookmarkStart w:id="1" w:name="_Hlk37916230"/>
       <w:r>
         <w:rPr>
+          <w:sz w:val="18"/>
+          <w:szCs w:val="18"/>
           <w:lang w:eastAsia="ja-JP"/>
         </w:rPr>
         <w:t>ハンブルガー</w:t>
@@ -13761,30 +16164,32 @@
       <w:r>
         <w:rPr>
           <w:rFonts w:asciiTheme="minorEastAsia" w:eastAsiaTheme="minorEastAsia" w:hAnsiTheme="minorEastAsia" w:hint="eastAsia"/>
+          <w:sz w:val="18"/>
+          <w:szCs w:val="18"/>
           <w:lang w:eastAsia="ja-JP"/>
         </w:rPr>
         <w:t>、</w:t>
       </w:r>
       <w:r>
         <w:rPr>
-          <w:lang w:eastAsia="ja-JP"/>
-        </w:rPr>
-        <w:t>ケーテ</w:t>
-      </w:r>
-      <w:r>
-        <w:rPr>
-          <w:lang w:eastAsia="ja-JP"/>
-        </w:rPr>
-        <w:t>『文学の論理』植和田光晴訳、松籟社、</w:t>
-      </w:r>
-      <w:r>
-        <w:rPr>
+          <w:sz w:val="18"/>
+          <w:szCs w:val="18"/>
+          <w:lang w:eastAsia="ja-JP"/>
+        </w:rPr>
+        <w:t>ケーテ『文学の論理』植和田光晴訳、松籟社、</w:t>
+      </w:r>
+      <w:r>
+        <w:rPr>
+          <w:sz w:val="18"/>
+          <w:szCs w:val="18"/>
           <w:lang w:val="fr-FR" w:eastAsia="ja-JP"/>
         </w:rPr>
         <w:t>1986</w:t>
       </w:r>
       <w:r>
         <w:rPr>
+          <w:sz w:val="18"/>
+          <w:szCs w:val="18"/>
           <w:lang w:eastAsia="ja-JP"/>
         </w:rPr>
         <w:t>年</w:t>
@@ -13792,6 +16197,8 @@
       <w:r>
         <w:rPr>
           <w:rFonts w:eastAsiaTheme="minorEastAsia" w:hint="eastAsia"/>
+          <w:sz w:val="18"/>
+          <w:szCs w:val="18"/>
           <w:lang w:eastAsia="ja-JP"/>
         </w:rPr>
         <w:t>。</w:t>
@@ -13800,21 +16207,27 @@
     <w:bookmarkEnd w:id="1"/>
     <w:p>
       <w:pPr>
-        <w:pStyle w:val="aa"/>
+        <w:ind w:left="102" w:hanging="102"/>
         <w:rPr>
           <w:rFonts w:ascii="ＭＳ 明朝" w:hAnsi="ＭＳ 明朝" w:cs="ＭＳ 明朝"/>
+          <w:sz w:val="18"/>
+          <w:szCs w:val="18"/>
           <w:lang w:eastAsia="ja-JP"/>
         </w:rPr>
       </w:pPr>
       <w:r>
         <w:rPr>
           <w:rFonts w:ascii="ＭＳ 明朝" w:hAnsi="ＭＳ 明朝" w:cs="ＭＳ 明朝" w:hint="eastAsia"/>
+          <w:sz w:val="18"/>
+          <w:szCs w:val="18"/>
           <w:lang w:eastAsia="ja-JP"/>
         </w:rPr>
         <w:t>保坂和志「小実昌さんのこと」『新潮』</w:t>
       </w:r>
       <w:r>
         <w:rPr>
+          <w:sz w:val="18"/>
+          <w:szCs w:val="18"/>
           <w:lang w:eastAsia="ja-JP"/>
         </w:rPr>
         <w:t>97</w:t>
@@ -13822,12 +16235,16 @@
       <w:r>
         <w:rPr>
           <w:rFonts w:ascii="ＭＳ 明朝" w:hAnsi="ＭＳ 明朝" w:cs="ＭＳ 明朝" w:hint="eastAsia"/>
+          <w:sz w:val="18"/>
+          <w:szCs w:val="18"/>
           <w:lang w:eastAsia="ja-JP"/>
         </w:rPr>
         <w:t>巻</w:t>
       </w:r>
       <w:r>
         <w:rPr>
+          <w:sz w:val="18"/>
+          <w:szCs w:val="18"/>
           <w:lang w:eastAsia="ja-JP"/>
         </w:rPr>
         <w:t>5</w:t>
@@ -13835,12 +16252,16 @@
       <w:r>
         <w:rPr>
           <w:rFonts w:ascii="ＭＳ 明朝" w:hAnsi="ＭＳ 明朝" w:cs="ＭＳ 明朝" w:hint="eastAsia"/>
+          <w:sz w:val="18"/>
+          <w:szCs w:val="18"/>
           <w:lang w:eastAsia="ja-JP"/>
         </w:rPr>
         <w:t>号、</w:t>
       </w:r>
       <w:r>
         <w:rPr>
+          <w:sz w:val="18"/>
+          <w:szCs w:val="18"/>
           <w:lang w:eastAsia="ja-JP"/>
         </w:rPr>
         <w:t>2000</w:t>
@@ -13848,12 +16269,16 @@
       <w:r>
         <w:rPr>
           <w:rFonts w:ascii="ＭＳ 明朝" w:hAnsi="ＭＳ 明朝" w:cs="ＭＳ 明朝" w:hint="eastAsia"/>
+          <w:sz w:val="18"/>
+          <w:szCs w:val="18"/>
           <w:lang w:eastAsia="ja-JP"/>
         </w:rPr>
         <w:t>年</w:t>
       </w:r>
       <w:r>
         <w:rPr>
+          <w:sz w:val="18"/>
+          <w:szCs w:val="18"/>
           <w:lang w:eastAsia="ja-JP"/>
         </w:rPr>
         <w:t>5</w:t>
@@ -13861,12 +16286,16 @@
       <w:r>
         <w:rPr>
           <w:rFonts w:ascii="ＭＳ 明朝" w:hAnsi="ＭＳ 明朝" w:cs="ＭＳ 明朝" w:hint="eastAsia"/>
+          <w:sz w:val="18"/>
+          <w:szCs w:val="18"/>
           <w:lang w:eastAsia="ja-JP"/>
         </w:rPr>
         <w:t>月、</w:t>
       </w:r>
       <w:r>
         <w:rPr>
+          <w:sz w:val="18"/>
+          <w:szCs w:val="18"/>
           <w:lang w:eastAsia="ja-JP"/>
         </w:rPr>
         <w:t>114-147</w:t>
@@ -13874,6 +16303,8 @@
       <w:r>
         <w:rPr>
           <w:rFonts w:ascii="ＭＳ 明朝" w:hAnsi="ＭＳ 明朝" w:cs="ＭＳ 明朝" w:hint="eastAsia"/>
+          <w:sz w:val="18"/>
+          <w:szCs w:val="18"/>
           <w:lang w:eastAsia="ja-JP"/>
         </w:rPr>
         <w:t>頁。</w:t>
@@ -13881,83 +16312,89 @@
     </w:p>
     <w:p>
       <w:pPr>
-        <w:pStyle w:val="aa"/>
+        <w:ind w:left="102" w:hanging="102"/>
         <w:rPr>
           <w:rFonts w:ascii="ＭＳ 明朝" w:hAnsi="ＭＳ 明朝" w:cs="ＭＳ 明朝"/>
+          <w:sz w:val="18"/>
+          <w:szCs w:val="18"/>
           <w:lang w:eastAsia="ja-JP"/>
         </w:rPr>
       </w:pPr>
       <w:r>
         <w:rPr>
           <w:rFonts w:ascii="ＭＳ 明朝" w:hAnsi="ＭＳ 明朝" w:cs="ＭＳ 明朝" w:hint="eastAsia"/>
-          <w:lang w:eastAsia="ja-JP"/>
-        </w:rPr>
-        <w:t>堀江敏幸「フィリップ・マーロウを訪ねたチェスの名人」</w:t>
+          <w:sz w:val="18"/>
+          <w:szCs w:val="18"/>
+          <w:lang w:eastAsia="ja-JP"/>
+        </w:rPr>
+        <w:t>堀江敏幸「フィリップ・マーロウを訪ねたチェスの名人」『書かれる手』平凡社、</w:t>
+      </w:r>
+      <w:r>
+        <w:rPr>
+          <w:sz w:val="18"/>
+          <w:szCs w:val="18"/>
+          <w:lang w:eastAsia="ja-JP"/>
+        </w:rPr>
+        <w:t>2000</w:t>
       </w:r>
       <w:r>
         <w:rPr>
           <w:rFonts w:ascii="ＭＳ 明朝" w:hAnsi="ＭＳ 明朝" w:cs="ＭＳ 明朝" w:hint="eastAsia"/>
-          <w:lang w:eastAsia="ja-JP"/>
-        </w:rPr>
-        <w:t>『書かれる手』</w:t>
+          <w:sz w:val="18"/>
+          <w:szCs w:val="18"/>
+          <w:lang w:eastAsia="ja-JP"/>
+        </w:rPr>
+        <w:t>年、</w:t>
+      </w:r>
+      <w:r>
+        <w:rPr>
+          <w:sz w:val="18"/>
+          <w:szCs w:val="18"/>
+          <w:lang w:eastAsia="ja-JP"/>
+        </w:rPr>
+        <w:t>145-166</w:t>
       </w:r>
       <w:r>
         <w:rPr>
           <w:rFonts w:ascii="ＭＳ 明朝" w:hAnsi="ＭＳ 明朝" w:cs="ＭＳ 明朝" w:hint="eastAsia"/>
-          <w:lang w:eastAsia="ja-JP"/>
-        </w:rPr>
-        <w:t>平凡社、</w:t>
-      </w:r>
-      <w:r>
-        <w:rPr>
-          <w:lang w:eastAsia="ja-JP"/>
-        </w:rPr>
-        <w:t>2000</w:t>
-      </w:r>
+          <w:sz w:val="18"/>
+          <w:szCs w:val="18"/>
+          <w:lang w:eastAsia="ja-JP"/>
+        </w:rPr>
+        <w:t>頁。</w:t>
+      </w:r>
+    </w:p>
+    <w:p>
+      <w:pPr>
+        <w:ind w:left="102" w:hanging="102"/>
+        <w:rPr>
+          <w:sz w:val="18"/>
+          <w:szCs w:val="18"/>
+          <w:lang w:eastAsia="ja-JP"/>
+        </w:rPr>
+      </w:pPr>
       <w:r>
         <w:rPr>
           <w:rFonts w:ascii="ＭＳ 明朝" w:hAnsi="ＭＳ 明朝" w:cs="ＭＳ 明朝" w:hint="eastAsia"/>
-          <w:lang w:eastAsia="ja-JP"/>
-        </w:rPr>
-        <w:t>年、</w:t>
-      </w:r>
-      <w:r>
-        <w:rPr>
-          <w:lang w:eastAsia="ja-JP"/>
-        </w:rPr>
-        <w:t>145-166</w:t>
+          <w:sz w:val="18"/>
+          <w:szCs w:val="18"/>
+          <w:lang w:eastAsia="ja-JP"/>
+        </w:rPr>
+        <w:t>松村明編『スーパー大辞林</w:t>
+      </w:r>
+      <w:r>
+        <w:rPr>
+          <w:sz w:val="18"/>
+          <w:szCs w:val="18"/>
+          <w:lang w:eastAsia="ja-JP"/>
+        </w:rPr>
+        <w:t>3.0</w:t>
       </w:r>
       <w:r>
         <w:rPr>
           <w:rFonts w:ascii="ＭＳ 明朝" w:hAnsi="ＭＳ 明朝" w:cs="ＭＳ 明朝" w:hint="eastAsia"/>
-          <w:lang w:eastAsia="ja-JP"/>
-        </w:rPr>
-        <w:t>頁。</w:t>
-      </w:r>
-    </w:p>
-    <w:p>
-      <w:pPr>
-        <w:pStyle w:val="aa"/>
-        <w:rPr>
-          <w:lang w:eastAsia="ja-JP"/>
-        </w:rPr>
-      </w:pPr>
-      <w:r>
-        <w:rPr>
-          <w:rFonts w:ascii="ＭＳ 明朝" w:hAnsi="ＭＳ 明朝" w:cs="ＭＳ 明朝" w:hint="eastAsia"/>
-          <w:lang w:eastAsia="ja-JP"/>
-        </w:rPr>
-        <w:t>松村明編『スーパー大辞林</w:t>
-      </w:r>
-      <w:r>
-        <w:rPr>
-          <w:lang w:eastAsia="ja-JP"/>
-        </w:rPr>
-        <w:t>3.0</w:t>
-      </w:r>
-      <w:r>
-        <w:rPr>
-          <w:rFonts w:ascii="ＭＳ 明朝" w:hAnsi="ＭＳ 明朝" w:cs="ＭＳ 明朝" w:hint="eastAsia"/>
+          <w:sz w:val="18"/>
+          <w:szCs w:val="18"/>
           <w:lang w:eastAsia="ja-JP"/>
         </w:rPr>
         <w:t>』三省堂、</w:t>
@@ -13965,6 +16402,8 @@
       <w:r>
         <w:rPr>
           <w:rFonts w:hint="eastAsia"/>
+          <w:sz w:val="18"/>
+          <w:szCs w:val="18"/>
           <w:lang w:eastAsia="ja-JP"/>
         </w:rPr>
         <w:t>電子版、</w:t>
@@ -13972,12 +16411,16 @@
       <w:r>
         <w:rPr>
           <w:rFonts w:hint="eastAsia"/>
+          <w:sz w:val="18"/>
+          <w:szCs w:val="18"/>
           <w:lang w:eastAsia="ja-JP"/>
         </w:rPr>
         <w:t>2</w:t>
       </w:r>
       <w:r>
         <w:rPr>
+          <w:sz w:val="18"/>
+          <w:szCs w:val="18"/>
           <w:lang w:eastAsia="ja-JP"/>
         </w:rPr>
         <w:t>006-2008</w:t>
@@ -13985,6 +16428,8 @@
       <w:r>
         <w:rPr>
           <w:rFonts w:hint="eastAsia"/>
+          <w:sz w:val="18"/>
+          <w:szCs w:val="18"/>
           <w:lang w:eastAsia="ja-JP"/>
         </w:rPr>
         <w:t>年。</w:t>
@@ -13992,7 +16437,6 @@
     </w:p>
     <w:p>
       <w:pPr>
-        <w:pStyle w:val="aa"/>
         <w:rPr>
           <w:rFonts w:eastAsiaTheme="minorEastAsia"/>
           <w:lang w:eastAsia="ja-JP"/>
@@ -14003,18 +16447,30 @@
       <w:pPr>
         <w:pStyle w:val="af9"/>
         <w:rPr>
-          <w:rFonts w:hint="eastAsia"/>
-          <w:lang w:eastAsia="ja-JP"/>
+          <w:sz w:val="18"/>
+          <w:szCs w:val="18"/>
         </w:rPr>
       </w:pPr>
       <w:proofErr w:type="spellStart"/>
       <w:r>
         <w:rPr>
           <w:rFonts w:hint="eastAsia"/>
+          <w:sz w:val="18"/>
+          <w:szCs w:val="18"/>
         </w:rPr>
         <w:t>謝辞</w:t>
       </w:r>
       <w:proofErr w:type="spellEnd"/>
+    </w:p>
+    <w:p>
+      <w:pPr>
+        <w:rPr>
+          <w:rFonts w:hint="eastAsia"/>
+          <w:sz w:val="18"/>
+          <w:szCs w:val="18"/>
+          <w:lang w:eastAsia="ja-JP"/>
+        </w:rPr>
+      </w:pPr>
     </w:p>
   </w:endnote>
 </w:endnotes>
@@ -14282,7 +16738,7 @@
   <w:abstractNum w:abstractNumId="2" w15:restartNumberingAfterBreak="0">
     <w:nsid w:val="FFFFFF7C"/>
     <w:multiLevelType w:val="singleLevel"/>
-    <w:tmpl w:val="EB5CE1DC"/>
+    <w:tmpl w:val="49DE23DE"/>
     <w:lvl w:ilvl="0">
       <w:start w:val="1"/>
       <w:numFmt w:val="decimal"/>
@@ -14333,7 +16789,7 @@
   <w:abstractNum w:abstractNumId="5" w15:restartNumberingAfterBreak="0">
     <w:nsid w:val="FFFFFF7F"/>
     <w:multiLevelType w:val="singleLevel"/>
-    <w:tmpl w:val="F4A4D1F2"/>
+    <w:tmpl w:val="21D2E11A"/>
     <w:lvl w:ilvl="0">
       <w:start w:val="1"/>
       <w:numFmt w:val="decimal"/>
@@ -14714,7 +17170,7 @@
     <w:pPrDefault>
       <w:pPr>
         <w:spacing w:line="330" w:lineRule="exact"/>
-        <w:ind w:firstLine="199"/>
+        <w:ind w:firstLine="398"/>
         <w:jc w:val="both"/>
       </w:pPr>
     </w:pPrDefault>
@@ -15080,7 +17536,7 @@
   <w:style w:type="paragraph" w:default="1" w:styleId="a">
     <w:name w:val="Normal"/>
     <w:qFormat/>
-    <w:rsid w:val="003C3C37"/>
+    <w:rsid w:val="00902954"/>
     <w:rPr>
       <w:rFonts w:ascii="Times New Roman" w:hAnsi="Times New Roman"/>
       <w:kern w:val="2"/>
@@ -15246,7 +17702,6 @@
   <w:style w:type="character" w:default="1" w:styleId="a1">
     <w:name w:val="Default Paragraph Font"/>
     <w:uiPriority w:val="1"/>
-    <w:semiHidden/>
     <w:unhideWhenUsed/>
   </w:style>
   <w:style w:type="table" w:default="1" w:styleId="a2">
@@ -16444,9 +18899,9 @@
     <w:name w:val="文末脚注行列1"/>
     <w:basedOn w:val="afb"/>
     <w:qFormat/>
-    <w:rsid w:val="00717310"/>
+    <w:rsid w:val="00902954"/>
     <w:pPr>
-      <w:ind w:left="150" w:hangingChars="150" w:hanging="150"/>
+      <w:ind w:left="80" w:hangingChars="80" w:hanging="80"/>
     </w:pPr>
   </w:style>
   <w:style w:type="character" w:styleId="aff3">
@@ -16885,7 +19340,7 @@
 </file>
 
 <file path=customXml/itemProps1.xml><?xml version="1.0" encoding="utf-8"?>
-<ds:datastoreItem xmlns:ds="http://schemas.openxmlformats.org/officeDocument/2006/customXml" ds:itemID="{D1EBA602-6BC6-4F13-99D8-2752EA038F10}">
+<ds:datastoreItem xmlns:ds="http://schemas.openxmlformats.org/officeDocument/2006/customXml" ds:itemID="{FB13837D-C4F0-44B0-B010-C20F0F269000}">
   <ds:schemaRefs>
     <ds:schemaRef ds:uri="http://schemas.openxmlformats.org/officeDocument/2006/bibliography"/>
   </ds:schemaRefs>

--- a/2020/submit_ver_2020_printedversion.docx
+++ b/2020/submit_ver_2020_printedversion.docx
@@ -8420,6 +8420,7 @@
       <w:pPr>
         <w:ind w:firstLine="200"/>
         <w:rPr>
+          <w:rFonts w:hint="eastAsia"/>
           <w:lang w:eastAsia="ja-JP"/>
         </w:rPr>
       </w:pPr>
@@ -8441,6 +8442,13 @@
         </w:rPr>
         <w:t>われている「言葉」に対して、語り手が反駁している。引用の後半では、さらに反駁が繰りかえされ、語り手の言及する「北川」もまた、「世間」の考えとは異なる立ち位置にいることが強調されている。</w:t>
       </w:r>
+      <w:r>
+        <w:rPr>
+          <w:rFonts w:hint="eastAsia"/>
+          <w:lang w:eastAsia="ja-JP"/>
+        </w:rPr>
+        <w:t>語り手は「世間」の「言葉」に対して批判的な態度をとっている。</w:t>
+      </w:r>
     </w:p>
     <w:p>
       <w:pPr>
@@ -8451,6 +8459,86 @@
       </w:pPr>
       <w:r>
         <w:rPr>
+          <w:rFonts w:hint="eastAsia"/>
+          <w:lang w:eastAsia="ja-JP"/>
+        </w:rPr>
+        <w:t>「世間」の「言葉」に対して、</w:t>
+      </w:r>
+      <w:r>
+        <w:rPr>
+          <w:lang w:eastAsia="ja-JP"/>
+        </w:rPr>
+        <w:t>「言葉は、自分の思いをのべることしかできない」</w:t>
+      </w:r>
+      <w:r>
+        <w:rPr>
+          <w:rFonts w:hint="eastAsia"/>
+          <w:lang w:eastAsia="ja-JP"/>
+        </w:rPr>
+        <w:t>で言われているような「自分」の「言葉」も、上の</w:t>
+      </w:r>
+      <w:r>
+        <w:rPr>
+          <w:rFonts w:hint="eastAsia"/>
+          <w:lang w:eastAsia="ja-JP"/>
+        </w:rPr>
+        <w:t>2</w:t>
+      </w:r>
+      <w:r>
+        <w:rPr>
+          <w:rFonts w:hint="eastAsia"/>
+          <w:lang w:eastAsia="ja-JP"/>
+        </w:rPr>
+        <w:t>つの引用箇所によってその意味は明らかになる。語り手は、</w:t>
+      </w:r>
+      <w:r>
+        <w:rPr>
+          <w:lang w:eastAsia="ja-JP"/>
+        </w:rPr>
+        <w:t>敗戦について「</w:t>
+      </w:r>
+      <w:r>
+        <w:rPr>
+          <w:em w:val="comma"/>
+          <w:lang w:eastAsia="ja-JP"/>
+        </w:rPr>
+        <w:t>だれだって</w:t>
+      </w:r>
+      <w:r>
+        <w:rPr>
+          <w:lang w:eastAsia="ja-JP"/>
+        </w:rPr>
+        <w:t>そうかもしれないが、ぼくはなんともおもわなかった」と</w:t>
+      </w:r>
+      <w:r>
+        <w:rPr>
+          <w:rFonts w:hint="eastAsia"/>
+          <w:lang w:eastAsia="ja-JP"/>
+        </w:rPr>
+        <w:t>述べているように</w:t>
+      </w:r>
+      <w:r>
+        <w:rPr>
+          <w:lang w:eastAsia="ja-JP"/>
+        </w:rPr>
+        <w:t>、「世間」と</w:t>
+      </w:r>
+      <w:r>
+        <w:rPr>
+          <w:rFonts w:hint="eastAsia"/>
+          <w:lang w:eastAsia="ja-JP"/>
+        </w:rPr>
+        <w:t>対立する立場をと</w:t>
+      </w:r>
+      <w:r>
+        <w:rPr>
+          <w:rFonts w:hint="eastAsia"/>
+          <w:lang w:eastAsia="ja-JP"/>
+        </w:rPr>
+        <w:t>り、その時の自己の考えこそ「自分」の「言葉」なのだ。</w:t>
+      </w:r>
+      <w:r>
+        <w:rPr>
           <w:lang w:eastAsia="ja-JP"/>
         </w:rPr>
         <w:t>ここまでの分析から、「言葉」は「世間」と「自分」</w:t>
@@ -8472,32 +8560,113 @@
         <w:rPr>
           <w:lang w:eastAsia="ja-JP"/>
         </w:rPr>
-        <w:t>つの類型</w:t>
-      </w:r>
-      <w:r>
-        <w:rPr>
-          <w:lang w:eastAsia="ja-JP"/>
-        </w:rPr>
-        <w:t>によって構成されていることが明らかになる。前者に分類される「言葉」は、祈りにおける「世間の言葉」や敗戦で「だれだってある感慨をもち、思い入れの顔つきや言葉にもなる」と言われているような、語り手が終始批判している類型の「言葉」だ。後者は、祈りでの「言葉は、自分の思いをのべることしかできない」や敗戦について「</w:t>
-      </w:r>
-      <w:r>
-        <w:rPr>
-          <w:em w:val="comma"/>
-          <w:lang w:eastAsia="ja-JP"/>
-        </w:rPr>
-        <w:t>だれだって</w:t>
-      </w:r>
-      <w:r>
-        <w:rPr>
-          <w:lang w:eastAsia="ja-JP"/>
-        </w:rPr>
-        <w:t>そうかもしれないが、ぼくはなんともおもわなかった」と言われているような、語り手が「世間」と対立する主体的な自己の想念を表現するものだ。</w:t>
-      </w:r>
-      <w:r>
-        <w:rPr>
-          <w:lang w:eastAsia="ja-JP"/>
-        </w:rPr>
-        <w:t>ここで注意すべきなのは、異言「ポロポロ」を唱えていた作中の独立教会が周囲から疎まれていたこと、そして異言「ポロポロ」は「からだがふるえ、涙がでて、もうどうにもとまらなく、ポロポロ始まってしまう</w:t>
+        <w:t>つの</w:t>
+      </w:r>
+      <w:r>
+        <w:rPr>
+          <w:rFonts w:hint="eastAsia"/>
+          <w:lang w:eastAsia="ja-JP"/>
+        </w:rPr>
+        <w:t>対</w:t>
+      </w:r>
+      <w:r>
+        <w:rPr>
+          <w:lang w:eastAsia="ja-JP"/>
+        </w:rPr>
+        <w:t>によって構成されていることが明らかに</w:t>
+      </w:r>
+      <w:r>
+        <w:rPr>
+          <w:rFonts w:hint="eastAsia"/>
+          <w:lang w:eastAsia="ja-JP"/>
+        </w:rPr>
+        <w:t>なった</w:t>
+      </w:r>
+      <w:r>
+        <w:rPr>
+          <w:lang w:eastAsia="ja-JP"/>
+        </w:rPr>
+        <w:t>。</w:t>
+      </w:r>
+      <w:r>
+        <w:rPr>
+          <w:rFonts w:hint="eastAsia"/>
+          <w:lang w:eastAsia="ja-JP"/>
+        </w:rPr>
+        <w:t>両者は批判する主体と批判の対象</w:t>
+      </w:r>
+      <w:r>
+        <w:rPr>
+          <w:rFonts w:hint="eastAsia"/>
+          <w:lang w:eastAsia="ja-JP"/>
+        </w:rPr>
+        <w:t>とも換言できる。</w:t>
+      </w:r>
+    </w:p>
+    <w:p>
+      <w:pPr>
+        <w:ind w:firstLine="200"/>
+        <w:rPr>
+          <w:lang w:eastAsia="ja-JP"/>
+        </w:rPr>
+      </w:pPr>
+      <w:r>
+        <w:rPr>
+          <w:lang w:eastAsia="ja-JP"/>
+        </w:rPr>
+        <w:t>異言「ポロポロ」</w:t>
+      </w:r>
+      <w:r>
+        <w:rPr>
+          <w:rFonts w:hint="eastAsia"/>
+          <w:lang w:eastAsia="ja-JP"/>
+        </w:rPr>
+        <w:t>の意味を改めて考えてみるのであれば、この主体と対象の対を否定形で示す</w:t>
+      </w:r>
+      <w:r>
+        <w:rPr>
+          <w:rFonts w:hint="eastAsia"/>
+          <w:lang w:eastAsia="ja-JP"/>
+        </w:rPr>
+        <w:t>点に注意したい。</w:t>
+      </w:r>
+      <w:r>
+        <w:rPr>
+          <w:lang w:eastAsia="ja-JP"/>
+        </w:rPr>
+        <w:t>異言「ポロポロ」</w:t>
+      </w:r>
+      <w:r>
+        <w:rPr>
+          <w:lang w:eastAsia="ja-JP"/>
+        </w:rPr>
+        <w:t>を唱えていた作中の独立教会が周囲から疎まれていたこと</w:t>
+      </w:r>
+      <w:r>
+        <w:rPr>
+          <w:rFonts w:hint="eastAsia"/>
+          <w:lang w:eastAsia="ja-JP"/>
+        </w:rPr>
+        <w:t>や</w:t>
+      </w:r>
+      <w:r>
+        <w:rPr>
+          <w:lang w:eastAsia="ja-JP"/>
+        </w:rPr>
+        <w:t>異言「ポロポロ」</w:t>
+      </w:r>
+      <w:r>
+        <w:rPr>
+          <w:rFonts w:hint="eastAsia"/>
+          <w:lang w:eastAsia="ja-JP"/>
+        </w:rPr>
+        <w:t>を唱えるとき</w:t>
+      </w:r>
+      <w:r>
+        <w:rPr>
+          <w:lang w:eastAsia="ja-JP"/>
+        </w:rPr>
+        <w:t>「からだがふるえ、涙がでて、もうどうにもとまらなく、ポロポロ始まってしまう</w:t>
       </w:r>
       <w:r>
         <w:rPr>
@@ -8509,7 +8678,26 @@
         <w:rPr>
           <w:lang w:eastAsia="ja-JP"/>
         </w:rPr>
-        <w:t>」ような自己による統御を逸脱した状態を生み出すことだ。つまり、異言「ポロポロ」は、単に言葉ならざるものではなく、「世間」や「自分」にも属していない状態を生み出す効果</w:t>
+        <w:t>」よう</w:t>
+      </w:r>
+      <w:r>
+        <w:rPr>
+          <w:rFonts w:hint="eastAsia"/>
+          <w:lang w:eastAsia="ja-JP"/>
+        </w:rPr>
+        <w:t>に、</w:t>
+      </w:r>
+      <w:r>
+        <w:rPr>
+          <w:lang w:eastAsia="ja-JP"/>
+        </w:rPr>
+        <w:t>自己による統御を逸脱した状態を生み出すことだ。</w:t>
+      </w:r>
+      <w:r>
+        <w:rPr>
+          <w:lang w:eastAsia="ja-JP"/>
+        </w:rPr>
+        <w:t>つまり、異言「ポロポロ」は、単に言葉ならざるものではなく、「世間」や「自分」にも属していない状態を生み出す効果</w:t>
       </w:r>
       <w:r>
         <w:rPr>
@@ -8921,7 +9109,15 @@
           <w:rFonts w:hint="eastAsia"/>
           <w:lang w:eastAsia="ja-JP"/>
         </w:rPr>
-        <w:t>異言を発するようになるまで居場所を変えていく</w:t>
+        <w:t>異言を発するようになるまで居場所を変えて</w:t>
+      </w:r>
+      <w:r>
+        <w:rPr>
+          <w:rFonts w:hint="eastAsia"/>
+          <w:lang w:eastAsia="ja-JP"/>
+        </w:rPr>
+        <w:lastRenderedPageBreak/>
+        <w:t>いく</w:t>
       </w:r>
       <w:r>
         <w:rPr>
@@ -8956,15 +9152,7 @@
           <w:rFonts w:hint="eastAsia"/>
           <w:lang w:eastAsia="ja-JP"/>
         </w:rPr>
-        <w:t>つの結び</w:t>
-      </w:r>
-      <w:r>
-        <w:rPr>
-          <w:rFonts w:hint="eastAsia"/>
-          <w:lang w:eastAsia="ja-JP"/>
-        </w:rPr>
-        <w:lastRenderedPageBreak/>
-        <w:t>つきは、「ポロポロ」の末尾の段落の解釈</w:t>
+        <w:t>つの結びつきは、「ポロポロ」の末尾の段落の解釈</w:t>
       </w:r>
       <w:r>
         <w:rPr>
@@ -9870,14 +10058,7 @@
           <w:rFonts w:hint="eastAsia"/>
           <w:lang w:eastAsia="ja-JP"/>
         </w:rPr>
-        <w:t>の「体裁」として作られた部分に注目し、「世間」と「自分」からの逸脱</w:t>
-      </w:r>
-      <w:r>
-        <w:rPr>
-          <w:rFonts w:hint="eastAsia"/>
-          <w:lang w:eastAsia="ja-JP"/>
-        </w:rPr>
-        <w:t>を示す語句として使用されているというこれまでの研究ではほとんど示されてこなかっ</w:t>
+        <w:t>の「体裁」として作られた部分に注目し、「世間」と「自分」</w:t>
       </w:r>
       <w:r>
         <w:rPr>
@@ -9885,7 +10066,14 @@
           <w:lang w:eastAsia="ja-JP"/>
         </w:rPr>
         <w:lastRenderedPageBreak/>
-        <w:t>た点を指摘し</w:t>
+        <w:t>からの逸脱</w:t>
+      </w:r>
+      <w:r>
+        <w:rPr>
+          <w:rFonts w:hint="eastAsia"/>
+          <w:lang w:eastAsia="ja-JP"/>
+        </w:rPr>
+        <w:t>を示す語句として使用されているというこれまでの研究ではほとんど示されてこなかった点を指摘し</w:t>
       </w:r>
       <w:r>
         <w:rPr>
@@ -11977,13 +12165,7 @@
         <w:rPr>
           <w:lang w:eastAsia="ja-JP"/>
         </w:rPr>
-        <w:t>富岡幸一郎</w:t>
-      </w:r>
-      <w:r>
-        <w:rPr>
-          <w:lang w:eastAsia="ja-JP"/>
-        </w:rPr>
-        <w:t>「祈りの言葉のリレー</w:t>
+        <w:t>富岡幸一郎「祈りの言葉のリレー</w:t>
       </w:r>
       <w:r>
         <w:rPr>
@@ -13228,49 +13410,7 @@
           <w:rFonts w:hint="eastAsia"/>
           <w:lang w:eastAsia="ja-JP"/>
         </w:rPr>
-        <w:t>ジェラール・ジュネットは物語の形式と内容（物語言説と物語内容）に加えて、物語を語り手と読み手のコミュニケーションとしてとらえ、時間・視点・語り手の特定（誰が語っているのか）という観点からの小説の読解方法を提示した。これに従うと、</w:t>
-      </w:r>
-      <w:r>
-        <w:rPr>
-          <w:rFonts w:hint="eastAsia"/>
-          <w:lang w:eastAsia="ja-JP"/>
-        </w:rPr>
-        <w:t>「ポロポロ」は</w:t>
-      </w:r>
-      <w:r>
-        <w:rPr>
-          <w:rFonts w:hint="eastAsia"/>
-          <w:lang w:eastAsia="ja-JP"/>
-        </w:rPr>
-        <w:t>回想と語りの時点の現在を行き来する典型的な錯時法</w:t>
-      </w:r>
-      <w:r>
-        <w:rPr>
-          <w:rFonts w:hint="eastAsia"/>
-          <w:lang w:eastAsia="ja-JP"/>
-        </w:rPr>
-        <w:t>が用いられ</w:t>
-      </w:r>
-      <w:r>
-        <w:rPr>
-          <w:rFonts w:hint="eastAsia"/>
-          <w:lang w:eastAsia="ja-JP"/>
-        </w:rPr>
-        <w:t>、一人称</w:t>
-      </w:r>
-      <w:r>
-        <w:rPr>
-          <w:rFonts w:hint="eastAsia"/>
-          <w:lang w:eastAsia="ja-JP"/>
-        </w:rPr>
-        <w:t>に</w:t>
-      </w:r>
-      <w:r>
-        <w:rPr>
-          <w:rFonts w:hint="eastAsia"/>
-          <w:lang w:eastAsia="ja-JP"/>
-        </w:rPr>
-        <w:t>内的焦点化され（視点）、語りの審級は「ぼく」にある（語り手の特定）。本論では、錯時法のうち、最も目立った特徴である黙説法について論じる。なお、ジュネットの物語論の概要については</w:t>
+        <w:t>ジェラール・ジュネットは物語の形式と内容（物語言説と物語内容）に加えて、物語を語り手と読み手のコミュニケーションとしてとらえ、時間・視点・語り手の特定（誰が語っているのか）という観点からの小説の読解方法を提示した。これに従うと、「ポロポロ」は回想と語りの時点の現在を行き来する典型的な錯時法が用いられ、一人称に内的焦点化され（視点）、語りの審級は「ぼく」にある（語り手の特定）。本論では、錯時法のうち、最も目立った特徴である黙説法について論じる。なお、ジュネットの物語論の概要については</w:t>
       </w:r>
       <w:r>
         <w:rPr>
@@ -13879,13 +14019,7 @@
         <w:rPr>
           <w:lang w:eastAsia="ja-JP"/>
         </w:rPr>
-        <w:t>だった。</w:t>
-      </w:r>
-      <w:r>
-        <w:rPr>
-          <w:lang w:eastAsia="ja-JP"/>
-        </w:rPr>
-        <w:t>翻訳作品</w:t>
+        <w:t>だった。翻訳作品</w:t>
       </w:r>
       <w:r>
         <w:rPr>
@@ -14619,21 +14753,7 @@
           <w:rFonts w:hint="eastAsia"/>
           <w:lang w:eastAsia="ja-JP"/>
         </w:rPr>
-        <w:t>ただし、大規模農家の解体や小規模農家の統合などの影響を考えると、一般化できる結論ではない。しかし、本論の</w:t>
-      </w:r>
-      <w:r>
-        <w:rPr>
-          <w:rFonts w:hint="eastAsia"/>
-          <w:lang w:eastAsia="ja-JP"/>
-        </w:rPr>
-        <w:t>主旨</w:t>
-      </w:r>
-      <w:r>
-        <w:rPr>
-          <w:rFonts w:hint="eastAsia"/>
-          <w:lang w:eastAsia="ja-JP"/>
-        </w:rPr>
-        <w:t>は作付面積が戦時中に増えた農家は存在していた可能性が高いという点にある。</w:t>
+        <w:t>ただし、大規模農家の解体や小規模農家の統合などの影響を考えると、一般化できる結論ではない。しかし、本論の主旨は作付面積が戦時中に増えた農家は存在していた可能性が高いという点にある。</w:t>
       </w:r>
     </w:p>
   </w:endnote>
@@ -14766,9 +14886,11 @@
       </w:r>
       <w:r>
         <w:rPr>
-          <w:lang w:eastAsia="ja-JP"/>
-        </w:rPr>
-        <w:t> —— </w:t>
+          <w:rFonts w:ascii="ＭＳ 明朝" w:hAnsi="ＭＳ 明朝"/>
+          <w:spacing w:val="-4"/>
+          <w:lang w:eastAsia="ja-JP"/>
+        </w:rPr>
+        <w:t>————</w:t>
       </w:r>
       <w:r>
         <w:rPr>
@@ -15331,7 +15453,15 @@
           <w:rFonts w:hint="eastAsia"/>
           <w:lang w:eastAsia="ja-JP"/>
         </w:rPr>
-        <w:t>例えば、以下を参照のこと。田中小実昌</w:t>
+        <w:t>例えば、以下を参照のこと。</w:t>
+      </w:r>
+      <w:bookmarkStart w:id="1" w:name="_Hlk40336359"/>
+      <w:r>
+        <w:rPr>
+          <w:rFonts w:hint="eastAsia"/>
+          <w:lang w:eastAsia="ja-JP"/>
+        </w:rPr>
+        <w:t>田中小実昌</w:t>
       </w:r>
       <w:r>
         <w:rPr>
@@ -15417,34 +15547,26 @@
           <w:shd w:val="clear" w:color="auto" w:fill="FFFFFF"/>
           <w:lang w:eastAsia="ja-JP"/>
         </w:rPr>
-        <w:t>年</w:t>
-      </w:r>
-      <w:r>
-        <w:rPr>
-          <w:rFonts w:ascii="Arial" w:hAnsi="Arial" w:cs="Arial" w:hint="eastAsia"/>
+        <w:t>年、</w:t>
+      </w:r>
+      <w:r>
+        <w:rPr>
           <w:szCs w:val="18"/>
           <w:shd w:val="clear" w:color="auto" w:fill="FFFFFF"/>
           <w:lang w:eastAsia="ja-JP"/>
         </w:rPr>
-        <w:t>、</w:t>
-      </w:r>
-      <w:r>
-        <w:rPr>
+        <w:t>124-141</w:t>
+      </w:r>
+      <w:r>
+        <w:rPr>
+          <w:rFonts w:ascii="ＭＳ 明朝" w:hAnsi="ＭＳ 明朝" w:cs="Arial" w:hint="eastAsia"/>
           <w:szCs w:val="18"/>
           <w:shd w:val="clear" w:color="auto" w:fill="FFFFFF"/>
           <w:lang w:eastAsia="ja-JP"/>
         </w:rPr>
-        <w:t>124-141</w:t>
-      </w:r>
-      <w:r>
-        <w:rPr>
-          <w:rFonts w:ascii="ＭＳ 明朝" w:hAnsi="ＭＳ 明朝" w:cs="Arial" w:hint="eastAsia"/>
-          <w:szCs w:val="18"/>
-          <w:shd w:val="clear" w:color="auto" w:fill="FFFFFF"/>
-          <w:lang w:eastAsia="ja-JP"/>
-        </w:rPr>
         <w:t>頁。</w:t>
       </w:r>
+      <w:bookmarkEnd w:id="1"/>
     </w:p>
     <w:p>
       <w:pPr>
@@ -15460,29 +15582,26 @@
     </w:p>
     <w:p>
       <w:pPr>
+        <w:pStyle w:val="af9"/>
         <w:ind w:firstLine="181"/>
         <w:rPr>
-          <w:rFonts w:eastAsia="ＭＳ ゴシック"/>
-          <w:b/>
-          <w:sz w:val="18"/>
-          <w:szCs w:val="18"/>
-          <w:lang w:val="fr-FR" w:eastAsia="x-none"/>
-        </w:rPr>
-      </w:pPr>
-      <w:r>
-        <w:rPr>
-          <w:rFonts w:eastAsia="ＭＳ ゴシック" w:hint="eastAsia"/>
-          <w:b/>
-          <w:sz w:val="18"/>
-          <w:szCs w:val="18"/>
-          <w:lang w:val="x-none" w:eastAsia="x-none"/>
+          <w:sz w:val="18"/>
+          <w:szCs w:val="18"/>
+          <w:lang w:val="fr-FR"/>
+        </w:rPr>
+      </w:pPr>
+      <w:r>
+        <w:rPr>
+          <w:rFonts w:hint="eastAsia"/>
+          <w:sz w:val="18"/>
+          <w:szCs w:val="18"/>
         </w:rPr>
         <w:t>参考文献</w:t>
       </w:r>
     </w:p>
     <w:p>
       <w:pPr>
-        <w:ind w:left="102" w:firstLine="180"/>
+        <w:ind w:left="180" w:hangingChars="100" w:hanging="180"/>
         <w:rPr>
           <w:sz w:val="18"/>
           <w:szCs w:val="18"/>
@@ -15517,7 +15636,7 @@
     </w:p>
     <w:p>
       <w:pPr>
-        <w:ind w:left="102" w:firstLine="180"/>
+        <w:ind w:left="180" w:hangingChars="100" w:hanging="180"/>
         <w:rPr>
           <w:rFonts w:ascii="ＭＳ 明朝" w:eastAsia="DengXian" w:hAnsi="ＭＳ 明朝" w:cs="ＭＳ 明朝"/>
           <w:sz w:val="18"/>
@@ -15605,7 +15724,7 @@
     </w:p>
     <w:p>
       <w:pPr>
-        <w:ind w:left="102" w:firstLine="180"/>
+        <w:ind w:left="180" w:hangingChars="100" w:hanging="180"/>
         <w:rPr>
           <w:rFonts w:ascii="ＭＳ 明朝" w:eastAsia="DengXian" w:hAnsi="ＭＳ 明朝"/>
           <w:sz w:val="18"/>
@@ -15720,7 +15839,7 @@
     </w:p>
     <w:p>
       <w:pPr>
-        <w:ind w:left="102" w:firstLine="180"/>
+        <w:ind w:left="180" w:hangingChars="100" w:hanging="180"/>
         <w:rPr>
           <w:sz w:val="18"/>
           <w:szCs w:val="18"/>
@@ -15809,7 +15928,7 @@
     </w:p>
     <w:p>
       <w:pPr>
-        <w:ind w:left="102" w:firstLine="180"/>
+        <w:ind w:left="180" w:hangingChars="100" w:hanging="180"/>
         <w:rPr>
           <w:rFonts w:eastAsiaTheme="minorEastAsia"/>
           <w:sz w:val="18"/>
@@ -15894,7 +16013,7 @@
     </w:p>
     <w:p>
       <w:pPr>
-        <w:ind w:left="102" w:firstLine="180"/>
+        <w:ind w:left="180" w:hangingChars="100" w:hanging="180"/>
         <w:rPr>
           <w:rFonts w:eastAsiaTheme="minorEastAsia"/>
           <w:sz w:val="18"/>
@@ -15970,7 +16089,7 @@
     </w:p>
     <w:p>
       <w:pPr>
-        <w:ind w:left="102" w:firstLine="180"/>
+        <w:ind w:left="180" w:hangingChars="100" w:hanging="180"/>
         <w:rPr>
           <w:sz w:val="18"/>
           <w:szCs w:val="18"/>
@@ -16054,7 +16173,7 @@
     </w:p>
     <w:p>
       <w:pPr>
-        <w:ind w:left="102" w:firstLine="180"/>
+        <w:ind w:left="180" w:hangingChars="100" w:hanging="180"/>
         <w:rPr>
           <w:rFonts w:eastAsiaTheme="minorEastAsia"/>
           <w:sz w:val="18"/>
@@ -16164,7 +16283,7 @@
     </w:p>
     <w:p>
       <w:pPr>
-        <w:ind w:left="102" w:firstLine="180"/>
+        <w:ind w:left="180" w:hangingChars="100" w:hanging="180"/>
         <w:rPr>
           <w:rFonts w:ascii="ＭＳ 明朝" w:hAnsi="ＭＳ 明朝" w:cs="ＭＳ 明朝"/>
           <w:sz w:val="18"/>
@@ -16235,7 +16354,7 @@
     </w:p>
     <w:p>
       <w:pPr>
-        <w:ind w:left="102" w:firstLine="180"/>
+        <w:ind w:left="180" w:hangingChars="100" w:hanging="180"/>
         <w:rPr>
           <w:rFonts w:asciiTheme="minorEastAsia" w:eastAsiaTheme="minorEastAsia" w:hAnsiTheme="minorEastAsia"/>
           <w:sz w:val="18"/>
@@ -16288,7 +16407,7 @@
     </w:p>
     <w:p>
       <w:pPr>
-        <w:ind w:left="102" w:firstLine="180"/>
+        <w:ind w:left="180" w:hangingChars="100" w:hanging="180"/>
         <w:rPr>
           <w:rFonts w:eastAsiaTheme="minorEastAsia"/>
           <w:sz w:val="18"/>
@@ -16417,7 +16536,7 @@
     </w:p>
     <w:p>
       <w:pPr>
-        <w:ind w:left="102" w:firstLine="180"/>
+        <w:ind w:left="180" w:hangingChars="100" w:hanging="180"/>
         <w:rPr>
           <w:rFonts w:ascii="ＭＳ 明朝" w:hAnsi="ＭＳ 明朝"/>
           <w:sz w:val="18"/>
@@ -16558,7 +16677,117 @@
     </w:p>
     <w:p>
       <w:pPr>
-        <w:ind w:left="102" w:firstLine="180"/>
+        <w:ind w:left="180" w:hangingChars="100" w:hanging="180"/>
+        <w:rPr>
+          <w:rFonts w:ascii="ＭＳ 明朝" w:hAnsi="ＭＳ 明朝" w:hint="eastAsia"/>
+          <w:sz w:val="18"/>
+          <w:szCs w:val="18"/>
+          <w:lang w:eastAsia="ja-JP"/>
+        </w:rPr>
+      </w:pPr>
+      <w:r>
+        <w:rPr>
+          <w:rFonts w:ascii="ＭＳ 明朝" w:hAnsi="ＭＳ 明朝" w:hint="eastAsia"/>
+          <w:sz w:val="18"/>
+          <w:szCs w:val="18"/>
+          <w:lang w:eastAsia="ja-JP"/>
+        </w:rPr>
+        <w:t>田中小実昌「</w:t>
+      </w:r>
+      <w:r>
+        <w:rPr>
+          <w:rFonts w:ascii="ＭＳ 明朝" w:hAnsi="ＭＳ 明朝"/>
+          <w:sz w:val="18"/>
+          <w:szCs w:val="18"/>
+          <w:lang w:eastAsia="ja-JP"/>
+        </w:rPr>
+        <w:t>カント節</w:t>
+      </w:r>
+      <w:r>
+        <w:rPr>
+          <w:rFonts w:ascii="ＭＳ 明朝" w:hAnsi="ＭＳ 明朝" w:hint="eastAsia"/>
+          <w:sz w:val="18"/>
+          <w:szCs w:val="18"/>
+          <w:lang w:eastAsia="ja-JP"/>
+        </w:rPr>
+        <w:t>」『海燕』</w:t>
+      </w:r>
+      <w:r>
+        <w:rPr>
+          <w:rFonts w:ascii="ＭＳ 明朝" w:hAnsi="ＭＳ 明朝"/>
+          <w:sz w:val="18"/>
+          <w:szCs w:val="18"/>
+          <w:lang w:eastAsia="ja-JP"/>
+        </w:rPr>
+        <w:t>3</w:t>
+      </w:r>
+      <w:r>
+        <w:rPr>
+          <w:rFonts w:ascii="ＭＳ 明朝" w:hAnsi="ＭＳ 明朝" w:hint="eastAsia"/>
+          <w:sz w:val="18"/>
+          <w:szCs w:val="18"/>
+          <w:lang w:eastAsia="ja-JP"/>
+        </w:rPr>
+        <w:t>巻</w:t>
+      </w:r>
+      <w:r>
+        <w:rPr>
+          <w:rFonts w:ascii="ＭＳ 明朝" w:hAnsi="ＭＳ 明朝"/>
+          <w:sz w:val="18"/>
+          <w:szCs w:val="18"/>
+          <w:lang w:eastAsia="ja-JP"/>
+        </w:rPr>
+        <w:t>9</w:t>
+      </w:r>
+      <w:r>
+        <w:rPr>
+          <w:rFonts w:ascii="ＭＳ 明朝" w:hAnsi="ＭＳ 明朝" w:hint="eastAsia"/>
+          <w:sz w:val="18"/>
+          <w:szCs w:val="18"/>
+          <w:lang w:eastAsia="ja-JP"/>
+        </w:rPr>
+        <w:t>号、</w:t>
+      </w:r>
+      <w:r>
+        <w:rPr>
+          <w:rFonts w:ascii="ＭＳ 明朝" w:hAnsi="ＭＳ 明朝"/>
+          <w:sz w:val="18"/>
+          <w:szCs w:val="18"/>
+          <w:lang w:eastAsia="ja-JP"/>
+        </w:rPr>
+        <w:t>1984</w:t>
+      </w:r>
+      <w:r>
+        <w:rPr>
+          <w:rFonts w:ascii="ＭＳ 明朝" w:hAnsi="ＭＳ 明朝" w:hint="eastAsia"/>
+          <w:sz w:val="18"/>
+          <w:szCs w:val="18"/>
+          <w:lang w:eastAsia="ja-JP"/>
+        </w:rPr>
+        <w:t>年、</w:t>
+      </w:r>
+      <w:r>
+        <w:rPr>
+          <w:rFonts w:ascii="ＭＳ 明朝" w:hAnsi="ＭＳ 明朝"/>
+          <w:sz w:val="18"/>
+          <w:szCs w:val="18"/>
+          <w:lang w:eastAsia="ja-JP"/>
+        </w:rPr>
+        <w:t>124-141</w:t>
+      </w:r>
+      <w:r>
+        <w:rPr>
+          <w:rFonts w:ascii="ＭＳ 明朝" w:hAnsi="ＭＳ 明朝" w:hint="eastAsia"/>
+          <w:sz w:val="18"/>
+          <w:szCs w:val="18"/>
+          <w:lang w:eastAsia="ja-JP"/>
+        </w:rPr>
+        <w:t>頁。</w:t>
+      </w:r>
+    </w:p>
+    <w:p>
+      <w:pPr>
+        <w:ind w:left="180" w:hangingChars="100" w:hanging="180"/>
         <w:rPr>
           <w:rFonts w:eastAsiaTheme="minorEastAsia"/>
           <w:sz w:val="18"/>
@@ -16657,7 +16886,7 @@
     </w:p>
     <w:p>
       <w:pPr>
-        <w:ind w:left="102" w:firstLine="180"/>
+        <w:ind w:left="180" w:hangingChars="100" w:hanging="180"/>
         <w:rPr>
           <w:rFonts w:ascii="ＭＳ 明朝" w:hAnsi="ＭＳ 明朝" w:cs="ＭＳ 明朝"/>
           <w:sz w:val="18"/>
@@ -16762,7 +16991,7 @@
     </w:p>
     <w:p>
       <w:pPr>
-        <w:ind w:left="102" w:firstLine="180"/>
+        <w:ind w:left="180" w:hangingChars="100" w:hanging="180"/>
         <w:rPr>
           <w:rFonts w:asciiTheme="minorEastAsia" w:eastAsiaTheme="minorEastAsia" w:hAnsiTheme="minorEastAsia"/>
           <w:sz w:val="18"/>
@@ -16806,7 +17035,7 @@
     </w:p>
     <w:p>
       <w:pPr>
-        <w:ind w:left="102" w:firstLine="180"/>
+        <w:ind w:left="180" w:hangingChars="100" w:hanging="180"/>
         <w:rPr>
           <w:rFonts w:ascii="ＭＳ 明朝" w:hAnsi="ＭＳ 明朝"/>
           <w:sz w:val="18"/>
@@ -16861,7 +17090,7 @@
     </w:p>
     <w:p>
       <w:pPr>
-        <w:ind w:left="102" w:firstLine="180"/>
+        <w:ind w:left="180" w:hangingChars="100" w:hanging="180"/>
         <w:rPr>
           <w:rFonts w:ascii="ＭＳ 明朝" w:hAnsi="ＭＳ 明朝"/>
           <w:sz w:val="18"/>
@@ -16925,7 +17154,7 @@
     </w:p>
     <w:p>
       <w:pPr>
-        <w:ind w:left="102" w:firstLine="180"/>
+        <w:ind w:left="180" w:hangingChars="100" w:hanging="180"/>
         <w:rPr>
           <w:rFonts w:ascii="ＭＳ 明朝" w:hAnsi="ＭＳ 明朝" w:cs="ＭＳ 明朝"/>
           <w:sz w:val="18"/>
@@ -16998,417 +17227,419 @@
     </w:p>
     <w:p>
       <w:pPr>
+        <w:ind w:left="180" w:hangingChars="100" w:hanging="180"/>
+        <w:rPr>
+          <w:sz w:val="18"/>
+          <w:szCs w:val="18"/>
+          <w:lang w:eastAsia="ja-JP"/>
+        </w:rPr>
+      </w:pPr>
+      <w:r>
+        <w:rPr>
+          <w:rFonts w:hint="eastAsia"/>
+          <w:sz w:val="18"/>
+          <w:szCs w:val="18"/>
+          <w:lang w:eastAsia="ja-JP"/>
+        </w:rPr>
+        <w:t>野田公夫編『農林資源開発の世紀　「資源化」と総力戦体制の比較史』農林資源開発史論</w:t>
+      </w:r>
+      <w:r>
+        <w:rPr>
+          <w:rFonts w:hint="eastAsia"/>
+          <w:sz w:val="18"/>
+          <w:szCs w:val="18"/>
+          <w:lang w:eastAsia="ja-JP"/>
+        </w:rPr>
+        <w:t>1</w:t>
+      </w:r>
+      <w:r>
+        <w:rPr>
+          <w:rFonts w:hint="eastAsia"/>
+          <w:sz w:val="18"/>
+          <w:szCs w:val="18"/>
+          <w:lang w:eastAsia="ja-JP"/>
+        </w:rPr>
+        <w:t>、京都大学学術出版会、</w:t>
+      </w:r>
+      <w:r>
+        <w:rPr>
+          <w:rFonts w:hint="eastAsia"/>
+          <w:sz w:val="18"/>
+          <w:szCs w:val="18"/>
+          <w:lang w:eastAsia="ja-JP"/>
+        </w:rPr>
+        <w:t>2013</w:t>
+      </w:r>
+      <w:r>
+        <w:rPr>
+          <w:rFonts w:hint="eastAsia"/>
+          <w:sz w:val="18"/>
+          <w:szCs w:val="18"/>
+          <w:lang w:eastAsia="ja-JP"/>
+        </w:rPr>
+        <w:t>年</w:t>
+      </w:r>
+    </w:p>
+    <w:p>
+      <w:pPr>
+        <w:ind w:left="180" w:hangingChars="100" w:hanging="180"/>
+        <w:rPr>
+          <w:rFonts w:eastAsiaTheme="minorEastAsia"/>
+          <w:sz w:val="18"/>
+          <w:szCs w:val="18"/>
+          <w:lang w:eastAsia="ja-JP"/>
+        </w:rPr>
+      </w:pPr>
+      <w:r>
+        <w:rPr>
+          <w:sz w:val="18"/>
+          <w:szCs w:val="18"/>
+          <w:lang w:eastAsia="ja-JP"/>
+        </w:rPr>
+        <w:t>橋本陽介『物語論基礎と応用』講談社選書メチエ、</w:t>
+      </w:r>
+      <w:r>
+        <w:rPr>
+          <w:sz w:val="18"/>
+          <w:szCs w:val="18"/>
+          <w:lang w:eastAsia="ja-JP"/>
+        </w:rPr>
+        <w:t>647</w:t>
+      </w:r>
+      <w:r>
+        <w:rPr>
+          <w:sz w:val="18"/>
+          <w:szCs w:val="18"/>
+          <w:lang w:eastAsia="ja-JP"/>
+        </w:rPr>
+        <w:t>巻、講談社、</w:t>
+      </w:r>
+      <w:r>
+        <w:rPr>
+          <w:sz w:val="18"/>
+          <w:szCs w:val="18"/>
+          <w:lang w:eastAsia="ja-JP"/>
+        </w:rPr>
+        <w:t>2017</w:t>
+      </w:r>
+      <w:r>
+        <w:rPr>
+          <w:sz w:val="18"/>
+          <w:szCs w:val="18"/>
+          <w:lang w:eastAsia="ja-JP"/>
+        </w:rPr>
+        <w:t>年</w:t>
+      </w:r>
+      <w:r>
+        <w:rPr>
+          <w:rFonts w:asciiTheme="minorEastAsia" w:eastAsiaTheme="minorEastAsia" w:hAnsiTheme="minorEastAsia" w:hint="eastAsia"/>
+          <w:sz w:val="18"/>
+          <w:szCs w:val="18"/>
+          <w:lang w:eastAsia="ja-JP"/>
+        </w:rPr>
+        <w:t>。</w:t>
+      </w:r>
+    </w:p>
+    <w:p>
+      <w:pPr>
+        <w:ind w:left="180" w:hangingChars="100" w:hanging="180"/>
+        <w:rPr>
+          <w:rFonts w:ascii="ＭＳ 明朝" w:hAnsi="ＭＳ 明朝" w:cs="ＭＳ 明朝"/>
+          <w:sz w:val="18"/>
+          <w:szCs w:val="18"/>
+          <w:lang w:eastAsia="ja-JP"/>
+        </w:rPr>
+      </w:pPr>
+      <w:bookmarkStart w:id="2" w:name="_Hlk37916230"/>
+      <w:r>
+        <w:rPr>
+          <w:sz w:val="18"/>
+          <w:szCs w:val="18"/>
+          <w:lang w:eastAsia="ja-JP"/>
+        </w:rPr>
+        <w:t>ハンブルガー</w:t>
+      </w:r>
+      <w:r>
+        <w:rPr>
+          <w:rFonts w:asciiTheme="minorEastAsia" w:eastAsiaTheme="minorEastAsia" w:hAnsiTheme="minorEastAsia" w:hint="eastAsia"/>
+          <w:sz w:val="18"/>
+          <w:szCs w:val="18"/>
+          <w:lang w:eastAsia="ja-JP"/>
+        </w:rPr>
+        <w:t>、</w:t>
+      </w:r>
+      <w:r>
+        <w:rPr>
+          <w:sz w:val="18"/>
+          <w:szCs w:val="18"/>
+          <w:lang w:eastAsia="ja-JP"/>
+        </w:rPr>
+        <w:t>ケーテ『文学の論理』植和田光晴訳、松籟社、</w:t>
+      </w:r>
+      <w:r>
+        <w:rPr>
+          <w:sz w:val="18"/>
+          <w:szCs w:val="18"/>
+          <w:lang w:val="fr-FR" w:eastAsia="ja-JP"/>
+        </w:rPr>
+        <w:t>1986</w:t>
+      </w:r>
+      <w:r>
+        <w:rPr>
+          <w:sz w:val="18"/>
+          <w:szCs w:val="18"/>
+          <w:lang w:eastAsia="ja-JP"/>
+        </w:rPr>
+        <w:t>年</w:t>
+      </w:r>
+      <w:r>
+        <w:rPr>
+          <w:rFonts w:eastAsiaTheme="minorEastAsia" w:hint="eastAsia"/>
+          <w:sz w:val="18"/>
+          <w:szCs w:val="18"/>
+          <w:lang w:eastAsia="ja-JP"/>
+        </w:rPr>
+        <w:t>。</w:t>
+      </w:r>
+    </w:p>
+    <w:bookmarkEnd w:id="2"/>
+    <w:p>
+      <w:pPr>
+        <w:ind w:left="180" w:hangingChars="100" w:hanging="180"/>
+        <w:rPr>
+          <w:rFonts w:ascii="ＭＳ 明朝" w:hAnsi="ＭＳ 明朝" w:cs="ＭＳ 明朝"/>
+          <w:sz w:val="18"/>
+          <w:szCs w:val="18"/>
+          <w:lang w:eastAsia="ja-JP"/>
+        </w:rPr>
+      </w:pPr>
+      <w:r>
+        <w:rPr>
+          <w:rFonts w:ascii="ＭＳ 明朝" w:hAnsi="ＭＳ 明朝" w:cs="ＭＳ 明朝" w:hint="eastAsia"/>
+          <w:sz w:val="18"/>
+          <w:szCs w:val="18"/>
+          <w:lang w:eastAsia="ja-JP"/>
+        </w:rPr>
+        <w:t>保坂和志「小実昌さんのこと」『新潮』</w:t>
+      </w:r>
+      <w:r>
+        <w:rPr>
+          <w:sz w:val="18"/>
+          <w:szCs w:val="18"/>
+          <w:lang w:eastAsia="ja-JP"/>
+        </w:rPr>
+        <w:t>97</w:t>
+      </w:r>
+      <w:r>
+        <w:rPr>
+          <w:rFonts w:ascii="ＭＳ 明朝" w:hAnsi="ＭＳ 明朝" w:cs="ＭＳ 明朝" w:hint="eastAsia"/>
+          <w:sz w:val="18"/>
+          <w:szCs w:val="18"/>
+          <w:lang w:eastAsia="ja-JP"/>
+        </w:rPr>
+        <w:t>巻</w:t>
+      </w:r>
+      <w:r>
+        <w:rPr>
+          <w:sz w:val="18"/>
+          <w:szCs w:val="18"/>
+          <w:lang w:eastAsia="ja-JP"/>
+        </w:rPr>
+        <w:t>5</w:t>
+      </w:r>
+      <w:r>
+        <w:rPr>
+          <w:rFonts w:ascii="ＭＳ 明朝" w:hAnsi="ＭＳ 明朝" w:cs="ＭＳ 明朝" w:hint="eastAsia"/>
+          <w:sz w:val="18"/>
+          <w:szCs w:val="18"/>
+          <w:lang w:eastAsia="ja-JP"/>
+        </w:rPr>
+        <w:t>号、</w:t>
+      </w:r>
+      <w:r>
+        <w:rPr>
+          <w:sz w:val="18"/>
+          <w:szCs w:val="18"/>
+          <w:lang w:eastAsia="ja-JP"/>
+        </w:rPr>
+        <w:t>2000</w:t>
+      </w:r>
+      <w:r>
+        <w:rPr>
+          <w:rFonts w:ascii="ＭＳ 明朝" w:hAnsi="ＭＳ 明朝" w:cs="ＭＳ 明朝" w:hint="eastAsia"/>
+          <w:sz w:val="18"/>
+          <w:szCs w:val="18"/>
+          <w:lang w:eastAsia="ja-JP"/>
+        </w:rPr>
+        <w:t>年</w:t>
+      </w:r>
+      <w:r>
+        <w:rPr>
+          <w:sz w:val="18"/>
+          <w:szCs w:val="18"/>
+          <w:lang w:eastAsia="ja-JP"/>
+        </w:rPr>
+        <w:t>5</w:t>
+      </w:r>
+      <w:r>
+        <w:rPr>
+          <w:rFonts w:ascii="ＭＳ 明朝" w:hAnsi="ＭＳ 明朝" w:cs="ＭＳ 明朝" w:hint="eastAsia"/>
+          <w:sz w:val="18"/>
+          <w:szCs w:val="18"/>
+          <w:lang w:eastAsia="ja-JP"/>
+        </w:rPr>
+        <w:t>月、</w:t>
+      </w:r>
+      <w:r>
+        <w:rPr>
+          <w:sz w:val="18"/>
+          <w:szCs w:val="18"/>
+          <w:lang w:eastAsia="ja-JP"/>
+        </w:rPr>
+        <w:t>114-147</w:t>
+      </w:r>
+      <w:r>
+        <w:rPr>
+          <w:rFonts w:ascii="ＭＳ 明朝" w:hAnsi="ＭＳ 明朝" w:cs="ＭＳ 明朝" w:hint="eastAsia"/>
+          <w:sz w:val="18"/>
+          <w:szCs w:val="18"/>
+          <w:lang w:eastAsia="ja-JP"/>
+        </w:rPr>
+        <w:t>頁。</w:t>
+      </w:r>
+    </w:p>
+    <w:p>
+      <w:pPr>
+        <w:ind w:left="180" w:hangingChars="100" w:hanging="180"/>
+        <w:rPr>
+          <w:rFonts w:ascii="ＭＳ 明朝" w:hAnsi="ＭＳ 明朝" w:cs="ＭＳ 明朝"/>
+          <w:sz w:val="18"/>
+          <w:szCs w:val="18"/>
+          <w:lang w:eastAsia="ja-JP"/>
+        </w:rPr>
+      </w:pPr>
+      <w:r>
+        <w:rPr>
+          <w:rFonts w:ascii="ＭＳ 明朝" w:hAnsi="ＭＳ 明朝" w:cs="ＭＳ 明朝" w:hint="eastAsia"/>
+          <w:sz w:val="18"/>
+          <w:szCs w:val="18"/>
+          <w:lang w:eastAsia="ja-JP"/>
+        </w:rPr>
+        <w:t>堀江敏幸「フィリップ・マーロウを訪ねたチェスの名人」『書かれる手』平凡社、</w:t>
+      </w:r>
+      <w:r>
+        <w:rPr>
+          <w:sz w:val="18"/>
+          <w:szCs w:val="18"/>
+          <w:lang w:eastAsia="ja-JP"/>
+        </w:rPr>
+        <w:t>2000</w:t>
+      </w:r>
+      <w:r>
+        <w:rPr>
+          <w:rFonts w:ascii="ＭＳ 明朝" w:hAnsi="ＭＳ 明朝" w:cs="ＭＳ 明朝" w:hint="eastAsia"/>
+          <w:sz w:val="18"/>
+          <w:szCs w:val="18"/>
+          <w:lang w:eastAsia="ja-JP"/>
+        </w:rPr>
+        <w:t>年、</w:t>
+      </w:r>
+      <w:r>
+        <w:rPr>
+          <w:sz w:val="18"/>
+          <w:szCs w:val="18"/>
+          <w:lang w:eastAsia="ja-JP"/>
+        </w:rPr>
+        <w:t>145-166</w:t>
+      </w:r>
+      <w:r>
+        <w:rPr>
+          <w:rFonts w:ascii="ＭＳ 明朝" w:hAnsi="ＭＳ 明朝" w:cs="ＭＳ 明朝" w:hint="eastAsia"/>
+          <w:sz w:val="18"/>
+          <w:szCs w:val="18"/>
+          <w:lang w:eastAsia="ja-JP"/>
+        </w:rPr>
+        <w:t>頁。</w:t>
+      </w:r>
+    </w:p>
+    <w:p>
+      <w:pPr>
+        <w:ind w:left="180" w:hangingChars="100" w:hanging="180"/>
+        <w:rPr>
+          <w:sz w:val="18"/>
+          <w:szCs w:val="18"/>
+          <w:lang w:eastAsia="ja-JP"/>
+        </w:rPr>
+      </w:pPr>
+      <w:r>
+        <w:rPr>
+          <w:rFonts w:ascii="ＭＳ 明朝" w:hAnsi="ＭＳ 明朝" w:cs="ＭＳ 明朝" w:hint="eastAsia"/>
+          <w:sz w:val="18"/>
+          <w:szCs w:val="18"/>
+          <w:lang w:eastAsia="ja-JP"/>
+        </w:rPr>
+        <w:t>松村明編『スーパー大辞林</w:t>
+      </w:r>
+      <w:r>
+        <w:rPr>
+          <w:sz w:val="18"/>
+          <w:szCs w:val="18"/>
+          <w:lang w:eastAsia="ja-JP"/>
+        </w:rPr>
+        <w:t>3.0</w:t>
+      </w:r>
+      <w:r>
+        <w:rPr>
+          <w:rFonts w:ascii="ＭＳ 明朝" w:hAnsi="ＭＳ 明朝" w:cs="ＭＳ 明朝" w:hint="eastAsia"/>
+          <w:sz w:val="18"/>
+          <w:szCs w:val="18"/>
+          <w:lang w:eastAsia="ja-JP"/>
+        </w:rPr>
+        <w:t>』三省堂、</w:t>
+      </w:r>
+      <w:r>
+        <w:rPr>
+          <w:rFonts w:hint="eastAsia"/>
+          <w:sz w:val="18"/>
+          <w:szCs w:val="18"/>
+          <w:lang w:eastAsia="ja-JP"/>
+        </w:rPr>
+        <w:t>電子版、</w:t>
+      </w:r>
+      <w:r>
+        <w:rPr>
+          <w:rFonts w:hint="eastAsia"/>
+          <w:sz w:val="18"/>
+          <w:szCs w:val="18"/>
+          <w:lang w:eastAsia="ja-JP"/>
+        </w:rPr>
+        <w:t>2</w:t>
+      </w:r>
+      <w:r>
+        <w:rPr>
+          <w:sz w:val="18"/>
+          <w:szCs w:val="18"/>
+          <w:lang w:eastAsia="ja-JP"/>
+        </w:rPr>
+        <w:t>006-2008</w:t>
+      </w:r>
+      <w:r>
+        <w:rPr>
+          <w:rFonts w:hint="eastAsia"/>
+          <w:sz w:val="18"/>
+          <w:szCs w:val="18"/>
+          <w:lang w:eastAsia="ja-JP"/>
+        </w:rPr>
+        <w:t>年。</w:t>
+      </w:r>
+    </w:p>
+    <w:p>
+      <w:pPr>
         <w:ind w:left="102" w:firstLine="180"/>
         <w:rPr>
-          <w:sz w:val="18"/>
-          <w:szCs w:val="18"/>
-          <w:lang w:eastAsia="ja-JP"/>
-        </w:rPr>
-      </w:pPr>
-      <w:r>
-        <w:rPr>
-          <w:rFonts w:hint="eastAsia"/>
-          <w:sz w:val="18"/>
-          <w:szCs w:val="18"/>
-          <w:lang w:eastAsia="ja-JP"/>
-        </w:rPr>
-        <w:t>野田公夫編『農林資源開発の世紀　「資源化」と総力戦体制の比較史』農林資源開発史論</w:t>
-      </w:r>
-      <w:r>
-        <w:rPr>
-          <w:rFonts w:hint="eastAsia"/>
-          <w:sz w:val="18"/>
-          <w:szCs w:val="18"/>
-          <w:lang w:eastAsia="ja-JP"/>
-        </w:rPr>
-        <w:t>1</w:t>
-      </w:r>
-      <w:r>
-        <w:rPr>
-          <w:rFonts w:hint="eastAsia"/>
-          <w:sz w:val="18"/>
-          <w:szCs w:val="18"/>
-          <w:lang w:eastAsia="ja-JP"/>
-        </w:rPr>
-        <w:t>、京都大学学術出版会、</w:t>
-      </w:r>
-      <w:r>
-        <w:rPr>
-          <w:rFonts w:hint="eastAsia"/>
-          <w:sz w:val="18"/>
-          <w:szCs w:val="18"/>
-          <w:lang w:eastAsia="ja-JP"/>
-        </w:rPr>
-        <w:t>2013</w:t>
-      </w:r>
-      <w:r>
-        <w:rPr>
-          <w:rFonts w:hint="eastAsia"/>
-          <w:sz w:val="18"/>
-          <w:szCs w:val="18"/>
-          <w:lang w:eastAsia="ja-JP"/>
-        </w:rPr>
-        <w:t>年</w:t>
-      </w:r>
-    </w:p>
-    <w:p>
-      <w:pPr>
-        <w:ind w:left="102" w:firstLine="180"/>
-        <w:rPr>
-          <w:rFonts w:eastAsiaTheme="minorEastAsia"/>
-          <w:sz w:val="18"/>
-          <w:szCs w:val="18"/>
-          <w:lang w:eastAsia="ja-JP"/>
-        </w:rPr>
-      </w:pPr>
-      <w:r>
-        <w:rPr>
-          <w:sz w:val="18"/>
-          <w:szCs w:val="18"/>
-          <w:lang w:eastAsia="ja-JP"/>
-        </w:rPr>
-        <w:t>橋本陽介『物語論基礎と応用』講談社選書メチエ、</w:t>
-      </w:r>
-      <w:r>
-        <w:rPr>
-          <w:sz w:val="18"/>
-          <w:szCs w:val="18"/>
-          <w:lang w:eastAsia="ja-JP"/>
-        </w:rPr>
-        <w:t>647</w:t>
-      </w:r>
-      <w:r>
-        <w:rPr>
-          <w:sz w:val="18"/>
-          <w:szCs w:val="18"/>
-          <w:lang w:eastAsia="ja-JP"/>
-        </w:rPr>
-        <w:t>巻、講談社、</w:t>
-      </w:r>
-      <w:r>
-        <w:rPr>
-          <w:sz w:val="18"/>
-          <w:szCs w:val="18"/>
-          <w:lang w:eastAsia="ja-JP"/>
-        </w:rPr>
-        <w:t>2017</w:t>
-      </w:r>
-      <w:r>
-        <w:rPr>
-          <w:sz w:val="18"/>
-          <w:szCs w:val="18"/>
-          <w:lang w:eastAsia="ja-JP"/>
-        </w:rPr>
-        <w:t>年</w:t>
-      </w:r>
-      <w:r>
-        <w:rPr>
-          <w:rFonts w:asciiTheme="minorEastAsia" w:eastAsiaTheme="minorEastAsia" w:hAnsiTheme="minorEastAsia" w:hint="eastAsia"/>
-          <w:sz w:val="18"/>
-          <w:szCs w:val="18"/>
-          <w:lang w:eastAsia="ja-JP"/>
-        </w:rPr>
-        <w:t>。</w:t>
-      </w:r>
-    </w:p>
-    <w:p>
-      <w:pPr>
-        <w:ind w:left="102" w:firstLine="180"/>
-        <w:rPr>
-          <w:rFonts w:ascii="ＭＳ 明朝" w:hAnsi="ＭＳ 明朝" w:cs="ＭＳ 明朝"/>
-          <w:sz w:val="18"/>
-          <w:szCs w:val="18"/>
-          <w:lang w:eastAsia="ja-JP"/>
-        </w:rPr>
-      </w:pPr>
-      <w:bookmarkStart w:id="1" w:name="_Hlk37916230"/>
-      <w:r>
-        <w:rPr>
-          <w:sz w:val="18"/>
-          <w:szCs w:val="18"/>
-          <w:lang w:eastAsia="ja-JP"/>
-        </w:rPr>
-        <w:t>ハンブルガー</w:t>
-      </w:r>
-      <w:r>
-        <w:rPr>
-          <w:rFonts w:asciiTheme="minorEastAsia" w:eastAsiaTheme="minorEastAsia" w:hAnsiTheme="minorEastAsia" w:hint="eastAsia"/>
-          <w:sz w:val="18"/>
-          <w:szCs w:val="18"/>
-          <w:lang w:eastAsia="ja-JP"/>
-        </w:rPr>
-        <w:t>、</w:t>
-      </w:r>
-      <w:r>
-        <w:rPr>
-          <w:sz w:val="18"/>
-          <w:szCs w:val="18"/>
-          <w:lang w:eastAsia="ja-JP"/>
-        </w:rPr>
-        <w:t>ケーテ『文学の論理』植和田光晴訳、松籟社、</w:t>
-      </w:r>
-      <w:r>
-        <w:rPr>
-          <w:sz w:val="18"/>
-          <w:szCs w:val="18"/>
-          <w:lang w:val="fr-FR" w:eastAsia="ja-JP"/>
-        </w:rPr>
-        <w:t>1986</w:t>
-      </w:r>
-      <w:r>
-        <w:rPr>
-          <w:sz w:val="18"/>
-          <w:szCs w:val="18"/>
-          <w:lang w:eastAsia="ja-JP"/>
-        </w:rPr>
-        <w:t>年</w:t>
-      </w:r>
-      <w:r>
-        <w:rPr>
-          <w:rFonts w:eastAsiaTheme="minorEastAsia" w:hint="eastAsia"/>
-          <w:sz w:val="18"/>
-          <w:szCs w:val="18"/>
-          <w:lang w:eastAsia="ja-JP"/>
-        </w:rPr>
-        <w:t>。</w:t>
-      </w:r>
-    </w:p>
-    <w:bookmarkEnd w:id="1"/>
-    <w:p>
-      <w:pPr>
-        <w:ind w:left="102" w:firstLine="180"/>
-        <w:rPr>
-          <w:rFonts w:ascii="ＭＳ 明朝" w:hAnsi="ＭＳ 明朝" w:cs="ＭＳ 明朝"/>
-          <w:sz w:val="18"/>
-          <w:szCs w:val="18"/>
-          <w:lang w:eastAsia="ja-JP"/>
-        </w:rPr>
-      </w:pPr>
-      <w:r>
-        <w:rPr>
-          <w:rFonts w:ascii="ＭＳ 明朝" w:hAnsi="ＭＳ 明朝" w:cs="ＭＳ 明朝" w:hint="eastAsia"/>
-          <w:sz w:val="18"/>
-          <w:szCs w:val="18"/>
-          <w:lang w:eastAsia="ja-JP"/>
-        </w:rPr>
-        <w:t>保坂和志「小実昌さんのこと」『新潮』</w:t>
-      </w:r>
-      <w:r>
-        <w:rPr>
-          <w:sz w:val="18"/>
-          <w:szCs w:val="18"/>
-          <w:lang w:eastAsia="ja-JP"/>
-        </w:rPr>
-        <w:t>97</w:t>
-      </w:r>
-      <w:r>
-        <w:rPr>
-          <w:rFonts w:ascii="ＭＳ 明朝" w:hAnsi="ＭＳ 明朝" w:cs="ＭＳ 明朝" w:hint="eastAsia"/>
-          <w:sz w:val="18"/>
-          <w:szCs w:val="18"/>
-          <w:lang w:eastAsia="ja-JP"/>
-        </w:rPr>
-        <w:t>巻</w:t>
-      </w:r>
-      <w:r>
-        <w:rPr>
-          <w:sz w:val="18"/>
-          <w:szCs w:val="18"/>
-          <w:lang w:eastAsia="ja-JP"/>
-        </w:rPr>
-        <w:t>5</w:t>
-      </w:r>
-      <w:r>
-        <w:rPr>
-          <w:rFonts w:ascii="ＭＳ 明朝" w:hAnsi="ＭＳ 明朝" w:cs="ＭＳ 明朝" w:hint="eastAsia"/>
-          <w:sz w:val="18"/>
-          <w:szCs w:val="18"/>
-          <w:lang w:eastAsia="ja-JP"/>
-        </w:rPr>
-        <w:t>号、</w:t>
-      </w:r>
-      <w:r>
-        <w:rPr>
-          <w:sz w:val="18"/>
-          <w:szCs w:val="18"/>
-          <w:lang w:eastAsia="ja-JP"/>
-        </w:rPr>
-        <w:t>2000</w:t>
-      </w:r>
-      <w:r>
-        <w:rPr>
-          <w:rFonts w:ascii="ＭＳ 明朝" w:hAnsi="ＭＳ 明朝" w:cs="ＭＳ 明朝" w:hint="eastAsia"/>
-          <w:sz w:val="18"/>
-          <w:szCs w:val="18"/>
-          <w:lang w:eastAsia="ja-JP"/>
-        </w:rPr>
-        <w:t>年</w:t>
-      </w:r>
-      <w:r>
-        <w:rPr>
-          <w:sz w:val="18"/>
-          <w:szCs w:val="18"/>
-          <w:lang w:eastAsia="ja-JP"/>
-        </w:rPr>
-        <w:t>5</w:t>
-      </w:r>
-      <w:r>
-        <w:rPr>
-          <w:rFonts w:ascii="ＭＳ 明朝" w:hAnsi="ＭＳ 明朝" w:cs="ＭＳ 明朝" w:hint="eastAsia"/>
-          <w:sz w:val="18"/>
-          <w:szCs w:val="18"/>
-          <w:lang w:eastAsia="ja-JP"/>
-        </w:rPr>
-        <w:t>月、</w:t>
-      </w:r>
-      <w:r>
-        <w:rPr>
-          <w:sz w:val="18"/>
-          <w:szCs w:val="18"/>
-          <w:lang w:eastAsia="ja-JP"/>
-        </w:rPr>
-        <w:t>114-147</w:t>
-      </w:r>
-      <w:r>
-        <w:rPr>
-          <w:rFonts w:ascii="ＭＳ 明朝" w:hAnsi="ＭＳ 明朝" w:cs="ＭＳ 明朝" w:hint="eastAsia"/>
-          <w:sz w:val="18"/>
-          <w:szCs w:val="18"/>
-          <w:lang w:eastAsia="ja-JP"/>
-        </w:rPr>
-        <w:t>頁。</w:t>
-      </w:r>
-    </w:p>
-    <w:p>
-      <w:pPr>
-        <w:ind w:left="102" w:firstLine="180"/>
-        <w:rPr>
-          <w:rFonts w:ascii="ＭＳ 明朝" w:hAnsi="ＭＳ 明朝" w:cs="ＭＳ 明朝"/>
-          <w:sz w:val="18"/>
-          <w:szCs w:val="18"/>
-          <w:lang w:eastAsia="ja-JP"/>
-        </w:rPr>
-      </w:pPr>
-      <w:r>
-        <w:rPr>
-          <w:rFonts w:ascii="ＭＳ 明朝" w:hAnsi="ＭＳ 明朝" w:cs="ＭＳ 明朝" w:hint="eastAsia"/>
-          <w:sz w:val="18"/>
-          <w:szCs w:val="18"/>
-          <w:lang w:eastAsia="ja-JP"/>
-        </w:rPr>
-        <w:t>堀江敏幸「フィリップ・マーロウを訪ねたチェスの名人」『書かれる手』平凡社、</w:t>
-      </w:r>
-      <w:r>
-        <w:rPr>
-          <w:sz w:val="18"/>
-          <w:szCs w:val="18"/>
-          <w:lang w:eastAsia="ja-JP"/>
-        </w:rPr>
-        <w:t>2000</w:t>
-      </w:r>
-      <w:r>
-        <w:rPr>
-          <w:rFonts w:ascii="ＭＳ 明朝" w:hAnsi="ＭＳ 明朝" w:cs="ＭＳ 明朝" w:hint="eastAsia"/>
-          <w:sz w:val="18"/>
-          <w:szCs w:val="18"/>
-          <w:lang w:eastAsia="ja-JP"/>
-        </w:rPr>
-        <w:t>年、</w:t>
-      </w:r>
-      <w:r>
-        <w:rPr>
-          <w:sz w:val="18"/>
-          <w:szCs w:val="18"/>
-          <w:lang w:eastAsia="ja-JP"/>
-        </w:rPr>
-        <w:t>145-166</w:t>
-      </w:r>
-      <w:r>
-        <w:rPr>
-          <w:rFonts w:ascii="ＭＳ 明朝" w:hAnsi="ＭＳ 明朝" w:cs="ＭＳ 明朝" w:hint="eastAsia"/>
-          <w:sz w:val="18"/>
-          <w:szCs w:val="18"/>
-          <w:lang w:eastAsia="ja-JP"/>
-        </w:rPr>
-        <w:t>頁。</w:t>
-      </w:r>
-    </w:p>
-    <w:p>
-      <w:pPr>
-        <w:ind w:left="102" w:firstLine="180"/>
-        <w:rPr>
-          <w:sz w:val="18"/>
-          <w:szCs w:val="18"/>
-          <w:lang w:eastAsia="ja-JP"/>
-        </w:rPr>
-      </w:pPr>
-      <w:r>
-        <w:rPr>
-          <w:rFonts w:ascii="ＭＳ 明朝" w:hAnsi="ＭＳ 明朝" w:cs="ＭＳ 明朝" w:hint="eastAsia"/>
-          <w:sz w:val="18"/>
-          <w:szCs w:val="18"/>
-          <w:lang w:eastAsia="ja-JP"/>
-        </w:rPr>
-        <w:t>松村明編『スーパー大辞林</w:t>
-      </w:r>
-      <w:r>
-        <w:rPr>
-          <w:sz w:val="18"/>
-          <w:szCs w:val="18"/>
-          <w:lang w:eastAsia="ja-JP"/>
-        </w:rPr>
-        <w:t>3.0</w:t>
-      </w:r>
-      <w:r>
-        <w:rPr>
-          <w:rFonts w:ascii="ＭＳ 明朝" w:hAnsi="ＭＳ 明朝" w:cs="ＭＳ 明朝" w:hint="eastAsia"/>
-          <w:sz w:val="18"/>
-          <w:szCs w:val="18"/>
-          <w:lang w:eastAsia="ja-JP"/>
-        </w:rPr>
-        <w:t>』三省堂、</w:t>
-      </w:r>
-      <w:r>
-        <w:rPr>
-          <w:rFonts w:hint="eastAsia"/>
-          <w:sz w:val="18"/>
-          <w:szCs w:val="18"/>
-          <w:lang w:eastAsia="ja-JP"/>
-        </w:rPr>
-        <w:t>電子版、</w:t>
-      </w:r>
-      <w:r>
-        <w:rPr>
-          <w:rFonts w:hint="eastAsia"/>
-          <w:sz w:val="18"/>
-          <w:szCs w:val="18"/>
-          <w:lang w:eastAsia="ja-JP"/>
-        </w:rPr>
-        <w:t>2</w:t>
-      </w:r>
-      <w:r>
-        <w:rPr>
-          <w:sz w:val="18"/>
-          <w:szCs w:val="18"/>
-          <w:lang w:eastAsia="ja-JP"/>
-        </w:rPr>
-        <w:t>006-2008</w:t>
-      </w:r>
-      <w:r>
-        <w:rPr>
-          <w:rFonts w:hint="eastAsia"/>
-          <w:sz w:val="18"/>
-          <w:szCs w:val="18"/>
-          <w:lang w:eastAsia="ja-JP"/>
-        </w:rPr>
-        <w:t>年。</w:t>
-      </w:r>
-    </w:p>
-    <w:p>
-      <w:pPr>
-        <w:ind w:firstLine="200"/>
-        <w:rPr>
-          <w:rFonts w:eastAsiaTheme="minorEastAsia"/>
+          <w:rFonts w:hint="eastAsia"/>
+          <w:sz w:val="18"/>
+          <w:szCs w:val="18"/>
           <w:lang w:eastAsia="ja-JP"/>
         </w:rPr>
       </w:pPr>
@@ -17422,6 +17653,7 @@
           <w:szCs w:val="18"/>
         </w:rPr>
       </w:pPr>
+      <w:proofErr w:type="spellStart"/>
       <w:r>
         <w:rPr>
           <w:rFonts w:hint="eastAsia"/>
@@ -17430,6 +17662,7 @@
         </w:rPr>
         <w:t>謝辞</w:t>
       </w:r>
+      <w:proofErr w:type="spellEnd"/>
     </w:p>
     <w:p>
       <w:pPr>
@@ -18674,7 +18907,6 @@
   <w:style w:type="character" w:default="1" w:styleId="a1">
     <w:name w:val="Default Paragraph Font"/>
     <w:uiPriority w:val="1"/>
-    <w:semiHidden/>
     <w:unhideWhenUsed/>
   </w:style>
   <w:style w:type="table" w:default="1" w:styleId="a2">
@@ -20315,7 +20547,7 @@
 </file>
 
 <file path=customXml/itemProps1.xml><?xml version="1.0" encoding="utf-8"?>
-<ds:datastoreItem xmlns:ds="http://schemas.openxmlformats.org/officeDocument/2006/customXml" ds:itemID="{4344162C-4D34-42CB-9F06-6F2144563C4E}">
+<ds:datastoreItem xmlns:ds="http://schemas.openxmlformats.org/officeDocument/2006/customXml" ds:itemID="{CF726D00-BC90-49D4-8669-A57A6CD7465D}">
   <ds:schemaRefs>
     <ds:schemaRef ds:uri="http://schemas.openxmlformats.org/officeDocument/2006/bibliography"/>
   </ds:schemaRefs>

--- a/2020/submit_ver_2020_printedversion.docx
+++ b/2020/submit_ver_2020_printedversion.docx
@@ -7140,7 +7140,7 @@
     </w:p>
     <w:p>
       <w:pPr>
-        <w:ind w:leftChars="200" w:left="400" w:firstLine="200"/>
+        <w:ind w:leftChars="200" w:left="400" w:firstLineChars="0" w:firstLine="0"/>
         <w:rPr>
           <w:lang w:eastAsia="ja-JP"/>
         </w:rPr>
@@ -7204,7 +7204,28 @@
           <w:rFonts w:hint="eastAsia"/>
           <w:lang w:eastAsia="ja-JP"/>
         </w:rPr>
-        <w:t>異言「ポロポロ」に、</w:t>
+        <w:t>は</w:t>
+      </w:r>
+      <w:r>
+        <w:rPr>
+          <w:rFonts w:hint="eastAsia"/>
+          <w:lang w:eastAsia="ja-JP"/>
+        </w:rPr>
+        <w:t>異言「ポロポロ」に</w:t>
+      </w:r>
+      <w:r>
+        <w:rPr>
+          <w:rFonts w:hint="eastAsia"/>
+          <w:lang w:eastAsia="ja-JP"/>
+        </w:rPr>
+        <w:t>対して</w:t>
+      </w:r>
+      <w:r>
+        <w:rPr>
+          <w:rFonts w:hint="eastAsia"/>
+          <w:lang w:eastAsia="ja-JP"/>
+        </w:rPr>
+        <w:t>、</w:t>
       </w:r>
       <w:r>
         <w:rPr>
@@ -7259,7 +7280,14 @@
           <w:rFonts w:hint="eastAsia"/>
           <w:lang w:eastAsia="ja-JP"/>
         </w:rPr>
-        <w:t>。まず、異言「ポロポロ」は、パウロに由来しているという推測によってキリスト教を意識させるような言葉に</w:t>
+        <w:t>。まず、異言「ポロポロ」は、パウロに由来しているという推測によってキリスト教を意識させるような言葉</w:t>
+      </w:r>
+      <w:r>
+        <w:rPr>
+          <w:rFonts w:hint="eastAsia"/>
+          <w:lang w:eastAsia="ja-JP"/>
+        </w:rPr>
+        <w:t>と</w:t>
       </w:r>
       <w:r>
         <w:rPr>
@@ -7287,91 +7315,201 @@
           <w:rFonts w:hint="eastAsia"/>
           <w:lang w:eastAsia="ja-JP"/>
         </w:rPr>
-        <w:t>という言い回しからは、</w:t>
-      </w:r>
-      <w:r>
-        <w:rPr>
-          <w:rFonts w:hint="eastAsia"/>
-          <w:lang w:eastAsia="ja-JP"/>
-        </w:rPr>
-        <w:t>本論で今後も</w:t>
-      </w:r>
-      <w:r>
-        <w:rPr>
-          <w:rFonts w:hint="eastAsia"/>
-          <w:lang w:eastAsia="ja-JP"/>
-        </w:rPr>
-        <w:t>引用</w:t>
-      </w:r>
-      <w:r>
-        <w:rPr>
-          <w:rFonts w:hint="eastAsia"/>
-          <w:lang w:eastAsia="ja-JP"/>
-        </w:rPr>
-        <w:t>していくなかで</w:t>
-      </w:r>
-      <w:r>
-        <w:rPr>
-          <w:rFonts w:hint="eastAsia"/>
-          <w:lang w:eastAsia="ja-JP"/>
-        </w:rPr>
-        <w:t>確認され</w:t>
-      </w:r>
-      <w:r>
-        <w:rPr>
-          <w:rFonts w:hint="eastAsia"/>
-          <w:lang w:eastAsia="ja-JP"/>
-        </w:rPr>
-        <w:t>ていくよう</w:t>
-      </w:r>
-      <w:r>
-        <w:rPr>
-          <w:rFonts w:hint="eastAsia"/>
-          <w:lang w:eastAsia="ja-JP"/>
-        </w:rPr>
-        <w:t>に、</w:t>
-      </w:r>
-      <w:r>
-        <w:rPr>
-          <w:rFonts w:hint="eastAsia"/>
-          <w:lang w:eastAsia="ja-JP"/>
-        </w:rPr>
-        <w:t>異言「ポロポロ」は単なる音の表記を超えた語句として使用され、</w:t>
-      </w:r>
-      <w:r>
-        <w:rPr>
-          <w:rFonts w:hint="eastAsia"/>
-          <w:lang w:eastAsia="ja-JP"/>
-        </w:rPr>
-        <w:t>独立</w:t>
-      </w:r>
-      <w:r>
-        <w:rPr>
-          <w:rFonts w:hint="eastAsia"/>
-          <w:lang w:eastAsia="ja-JP"/>
-        </w:rPr>
-        <w:t>教会</w:t>
-      </w:r>
-      <w:r>
-        <w:rPr>
-          <w:rFonts w:hint="eastAsia"/>
-          <w:lang w:eastAsia="ja-JP"/>
-        </w:rPr>
-        <w:t>信者の</w:t>
-      </w:r>
-      <w:r>
-        <w:rPr>
-          <w:rFonts w:hint="eastAsia"/>
-          <w:lang w:eastAsia="ja-JP"/>
-        </w:rPr>
-        <w:t>行為を説明する語句として</w:t>
-      </w:r>
-      <w:r>
-        <w:rPr>
-          <w:rFonts w:hint="eastAsia"/>
-          <w:lang w:eastAsia="ja-JP"/>
-        </w:rPr>
-        <w:t>異言「ポロポロ」が用いられている</w:t>
+        <w:t>という言い回しは、</w:t>
+      </w:r>
+      <w:r>
+        <w:rPr>
+          <w:rFonts w:hint="eastAsia"/>
+          <w:lang w:eastAsia="ja-JP"/>
+        </w:rPr>
+        <w:t>作中で類似した</w:t>
+      </w:r>
+      <w:bookmarkStart w:id="1" w:name="_Hlk40339126"/>
+      <w:r>
+        <w:rPr>
+          <w:rFonts w:hint="eastAsia"/>
+          <w:lang w:eastAsia="ja-JP"/>
+        </w:rPr>
+        <w:t>表現</w:t>
+      </w:r>
+      <w:r>
+        <w:rPr>
+          <w:rFonts w:hint="eastAsia"/>
+          <w:lang w:eastAsia="ja-JP"/>
+        </w:rPr>
+        <w:t>が</w:t>
+      </w:r>
+      <w:r>
+        <w:rPr>
+          <w:rFonts w:hint="eastAsia"/>
+          <w:lang w:eastAsia="ja-JP"/>
+        </w:rPr>
+        <w:t>多用される</w:t>
+      </w:r>
+      <w:r>
+        <w:rPr>
+          <w:rFonts w:hint="eastAsia"/>
+          <w:lang w:eastAsia="ja-JP"/>
+        </w:rPr>
+        <w:t>。例えば、</w:t>
+      </w:r>
+      <w:r>
+        <w:rPr>
+          <w:rFonts w:hint="eastAsia"/>
+          <w:lang w:eastAsia="ja-JP"/>
+        </w:rPr>
+        <w:t>異言「ポロポロ」を唱える信者らを描写している場面</w:t>
+      </w:r>
+      <w:r>
+        <w:rPr>
+          <w:rFonts w:hint="eastAsia"/>
+          <w:lang w:eastAsia="ja-JP"/>
+        </w:rPr>
+        <w:t>で</w:t>
+      </w:r>
+      <w:r>
+        <w:rPr>
+          <w:lang w:eastAsia="ja-JP"/>
+        </w:rPr>
+        <w:t>「からだがふるえ、涙がでて、もうどうにもとまらなく、ポロポロ始まってしまう</w:t>
+      </w:r>
+      <w:r>
+        <w:rPr>
+          <w:rStyle w:val="14"/>
+        </w:rPr>
+        <w:endnoteReference w:id="59"/>
+      </w:r>
+      <w:r>
+        <w:rPr>
+          <w:lang w:eastAsia="ja-JP"/>
+        </w:rPr>
+        <w:t>」</w:t>
+      </w:r>
+      <w:r>
+        <w:rPr>
+          <w:rFonts w:hint="eastAsia"/>
+          <w:lang w:eastAsia="ja-JP"/>
+        </w:rPr>
+        <w:t>といったようにして</w:t>
+      </w:r>
+      <w:r>
+        <w:rPr>
+          <w:rFonts w:hint="eastAsia"/>
+          <w:lang w:eastAsia="ja-JP"/>
+        </w:rPr>
+        <w:t>使用される</w:t>
+      </w:r>
+      <w:r>
+        <w:rPr>
+          <w:rFonts w:hint="eastAsia"/>
+          <w:lang w:eastAsia="ja-JP"/>
+        </w:rPr>
+        <w:t>。</w:t>
+      </w:r>
+      <w:bookmarkEnd w:id="1"/>
+      <w:r>
+        <w:rPr>
+          <w:rFonts w:hint="eastAsia"/>
+          <w:lang w:eastAsia="ja-JP"/>
+        </w:rPr>
+        <w:t>「ポロポロやっている」</w:t>
+      </w:r>
+      <w:r>
+        <w:rPr>
+          <w:rFonts w:hint="eastAsia"/>
+          <w:lang w:eastAsia="ja-JP"/>
+        </w:rPr>
+        <w:t>や「</w:t>
+      </w:r>
+      <w:r>
+        <w:rPr>
+          <w:lang w:eastAsia="ja-JP"/>
+        </w:rPr>
+        <w:t>ポロポロ始まって</w:t>
+      </w:r>
+      <w:r>
+        <w:rPr>
+          <w:rFonts w:hint="eastAsia"/>
+          <w:lang w:eastAsia="ja-JP"/>
+        </w:rPr>
+        <w:t>」といった、</w:t>
+      </w:r>
+      <w:r>
+        <w:rPr>
+          <w:rFonts w:hint="eastAsia"/>
+          <w:lang w:eastAsia="ja-JP"/>
+        </w:rPr>
+        <w:t>これら</w:t>
+      </w:r>
+      <w:r>
+        <w:rPr>
+          <w:rFonts w:hint="eastAsia"/>
+          <w:lang w:eastAsia="ja-JP"/>
+        </w:rPr>
+        <w:t>異言「ポロポロ」</w:t>
+      </w:r>
+      <w:r>
+        <w:rPr>
+          <w:rFonts w:hint="eastAsia"/>
+          <w:lang w:eastAsia="ja-JP"/>
+        </w:rPr>
+        <w:t>の用例では、</w:t>
+      </w:r>
+      <w:r>
+        <w:rPr>
+          <w:rFonts w:hint="eastAsia"/>
+          <w:lang w:eastAsia="ja-JP"/>
+        </w:rPr>
+        <w:t>あたかも</w:t>
+      </w:r>
+      <w:r>
+        <w:rPr>
+          <w:rFonts w:hint="eastAsia"/>
+          <w:lang w:eastAsia="ja-JP"/>
+        </w:rPr>
+        <w:t>異言「ポロポロ」</w:t>
+      </w:r>
+      <w:r>
+        <w:rPr>
+          <w:rFonts w:hint="eastAsia"/>
+          <w:lang w:eastAsia="ja-JP"/>
+        </w:rPr>
+        <w:t>は</w:t>
+      </w:r>
+      <w:r>
+        <w:rPr>
+          <w:rFonts w:hint="eastAsia"/>
+          <w:lang w:eastAsia="ja-JP"/>
+        </w:rPr>
+        <w:t>形容動詞</w:t>
+      </w:r>
+      <w:r>
+        <w:rPr>
+          <w:rFonts w:hint="eastAsia"/>
+          <w:lang w:eastAsia="ja-JP"/>
+        </w:rPr>
+        <w:t>のように</w:t>
+      </w:r>
+      <w:r>
+        <w:rPr>
+          <w:rFonts w:hint="eastAsia"/>
+          <w:lang w:eastAsia="ja-JP"/>
+        </w:rPr>
+        <w:t>使われ、</w:t>
+      </w:r>
+      <w:r>
+        <w:rPr>
+          <w:rFonts w:hint="eastAsia"/>
+          <w:lang w:eastAsia="ja-JP"/>
+        </w:rPr>
+        <w:t>単なる音の表記を超えた語句</w:t>
+      </w:r>
+      <w:r>
+        <w:rPr>
+          <w:rFonts w:hint="eastAsia"/>
+          <w:lang w:eastAsia="ja-JP"/>
+        </w:rPr>
+        <w:t>として扱われている</w:t>
       </w:r>
       <w:r>
         <w:rPr>
@@ -7721,7 +7859,7 @@
         <w:rPr>
           <w:rStyle w:val="14"/>
         </w:rPr>
-        <w:endnoteReference w:id="59"/>
+        <w:endnoteReference w:id="60"/>
       </w:r>
       <w:r>
         <w:rPr>
@@ -7829,7 +7967,7 @@
         <w:rPr>
           <w:rStyle w:val="14"/>
         </w:rPr>
-        <w:endnoteReference w:id="60"/>
+        <w:endnoteReference w:id="61"/>
       </w:r>
       <w:r>
         <w:rPr>
@@ -8031,7 +8169,7 @@
         <w:rPr>
           <w:rStyle w:val="14"/>
         </w:rPr>
-        <w:endnoteReference w:id="61"/>
+        <w:endnoteReference w:id="62"/>
       </w:r>
       <w:r>
         <w:rPr>
@@ -8145,7 +8283,7 @@
         <w:rPr>
           <w:rStyle w:val="14"/>
         </w:rPr>
-        <w:endnoteReference w:id="62"/>
+        <w:endnoteReference w:id="63"/>
       </w:r>
       <w:r>
         <w:rPr>
@@ -8282,6 +8420,7 @@
           <w:rFonts w:hint="eastAsia"/>
           <w:lang w:eastAsia="ja-JP"/>
         </w:rPr>
+        <w:lastRenderedPageBreak/>
         <w:t>同様に、連作短編</w:t>
       </w:r>
       <w:r>
@@ -8351,7 +8490,6 @@
           <w:u w:val="single"/>
           <w:lang w:eastAsia="ja-JP"/>
         </w:rPr>
-        <w:lastRenderedPageBreak/>
         <w:t>戦争で負けたときけば、だれだってある感慨をもち、思い入れの顔つきや言葉に</w:t>
       </w:r>
       <w:r>
@@ -8386,7 +8524,7 @@
         <w:rPr>
           <w:rStyle w:val="14"/>
         </w:rPr>
-        <w:endnoteReference w:id="63"/>
+        <w:endnoteReference w:id="64"/>
       </w:r>
       <w:r>
         <w:rPr>
@@ -8612,6 +8750,13 @@
       </w:pPr>
       <w:r>
         <w:rPr>
+          <w:rFonts w:hint="eastAsia"/>
+          <w:lang w:eastAsia="ja-JP"/>
+        </w:rPr>
+        <w:t>以上をもって</w:t>
+      </w:r>
+      <w:r>
+        <w:rPr>
           <w:lang w:eastAsia="ja-JP"/>
         </w:rPr>
         <w:t>異言「ポロポロ」</w:t>
@@ -8621,14 +8766,14 @@
           <w:rFonts w:hint="eastAsia"/>
           <w:lang w:eastAsia="ja-JP"/>
         </w:rPr>
-        <w:t>の意味を改めて考えてみるのであれば、この主体と対象の対を否定形で示す</w:t>
-      </w:r>
-      <w:r>
-        <w:rPr>
-          <w:rFonts w:hint="eastAsia"/>
-          <w:lang w:eastAsia="ja-JP"/>
-        </w:rPr>
-        <w:t>点に注意したい。</w:t>
+        <w:t>の意味を改めて考えて</w:t>
+      </w:r>
+      <w:r>
+        <w:rPr>
+          <w:rFonts w:hint="eastAsia"/>
+          <w:lang w:eastAsia="ja-JP"/>
+        </w:rPr>
+        <w:t>みよう。</w:t>
       </w:r>
       <w:r>
         <w:rPr>
@@ -8638,16 +8783,31 @@
       </w:r>
       <w:r>
         <w:rPr>
-          <w:lang w:eastAsia="ja-JP"/>
-        </w:rPr>
-        <w:t>を唱えていた作中の独立教会が周囲から疎まれていたこと</w:t>
-      </w:r>
-      <w:r>
-        <w:rPr>
-          <w:rFonts w:hint="eastAsia"/>
-          <w:lang w:eastAsia="ja-JP"/>
-        </w:rPr>
-        <w:t>や</w:t>
+          <w:rFonts w:hint="eastAsia"/>
+          <w:lang w:eastAsia="ja-JP"/>
+        </w:rPr>
+        <w:t>は</w:t>
+      </w:r>
+      <w:r>
+        <w:rPr>
+          <w:rFonts w:hint="eastAsia"/>
+          <w:lang w:eastAsia="ja-JP"/>
+        </w:rPr>
+        <w:t>この主体と対象の対を否定形</w:t>
+      </w:r>
+      <w:r>
+        <w:rPr>
+          <w:rFonts w:hint="eastAsia"/>
+          <w:lang w:eastAsia="ja-JP"/>
+        </w:rPr>
+        <w:t>として表現されていた</w:t>
+      </w:r>
+      <w:r>
+        <w:rPr>
+          <w:rFonts w:hint="eastAsia"/>
+          <w:lang w:eastAsia="ja-JP"/>
+        </w:rPr>
+        <w:t>。</w:t>
       </w:r>
       <w:r>
         <w:rPr>
@@ -8657,10 +8817,49 @@
       </w:r>
       <w:r>
         <w:rPr>
-          <w:rFonts w:hint="eastAsia"/>
-          <w:lang w:eastAsia="ja-JP"/>
-        </w:rPr>
-        <w:t>を唱えるとき</w:t>
+          <w:lang w:eastAsia="ja-JP"/>
+        </w:rPr>
+        <w:t>を唱えていた作中の独立教会</w:t>
+      </w:r>
+      <w:r>
+        <w:rPr>
+          <w:rFonts w:hint="eastAsia"/>
+          <w:lang w:eastAsia="ja-JP"/>
+        </w:rPr>
+        <w:t>は</w:t>
+      </w:r>
+      <w:r>
+        <w:rPr>
+          <w:lang w:eastAsia="ja-JP"/>
+        </w:rPr>
+        <w:t>周囲から疎まれ</w:t>
+      </w:r>
+      <w:r>
+        <w:rPr>
+          <w:rFonts w:hint="eastAsia"/>
+          <w:lang w:eastAsia="ja-JP"/>
+        </w:rPr>
+        <w:t>て排除され</w:t>
+      </w:r>
+      <w:r>
+        <w:rPr>
+          <w:rFonts w:hint="eastAsia"/>
+          <w:lang w:eastAsia="ja-JP"/>
+        </w:rPr>
+        <w:t>、</w:t>
+      </w:r>
+      <w:r>
+        <w:rPr>
+          <w:lang w:eastAsia="ja-JP"/>
+        </w:rPr>
+        <w:t>異言「ポロポロ」</w:t>
+      </w:r>
+      <w:r>
+        <w:rPr>
+          <w:rFonts w:hint="eastAsia"/>
+          <w:lang w:eastAsia="ja-JP"/>
+        </w:rPr>
+        <w:t>を唱えると</w:t>
       </w:r>
       <w:r>
         <w:rPr>
@@ -8670,41 +8869,42 @@
       </w:r>
       <w:r>
         <w:rPr>
-          <w:rStyle w:val="14"/>
-        </w:rPr>
-        <w:endnoteReference w:id="64"/>
-      </w:r>
-      <w:r>
-        <w:rPr>
-          <w:lang w:eastAsia="ja-JP"/>
-        </w:rPr>
-        <w:t>」よう</w:t>
-      </w:r>
-      <w:r>
-        <w:rPr>
-          <w:rFonts w:hint="eastAsia"/>
-          <w:lang w:eastAsia="ja-JP"/>
-        </w:rPr>
-        <w:t>に、</w:t>
-      </w:r>
-      <w:r>
-        <w:rPr>
-          <w:lang w:eastAsia="ja-JP"/>
-        </w:rPr>
-        <w:t>自己による統御を逸脱した状態を生み出すことだ。</w:t>
-      </w:r>
-      <w:r>
-        <w:rPr>
-          <w:lang w:eastAsia="ja-JP"/>
-        </w:rPr>
-        <w:t>つまり、異言「ポロポロ」は、単に言葉ならざるものではなく、「世間」や「自分」にも属していない状態を生み出す効果</w:t>
-      </w:r>
-      <w:r>
-        <w:rPr>
-          <w:rFonts w:hint="eastAsia"/>
-          <w:lang w:eastAsia="ja-JP"/>
-        </w:rPr>
-        <w:t>や状況を意味しているのだ。</w:t>
+          <w:rFonts w:hint="eastAsia"/>
+          <w:lang w:eastAsia="ja-JP"/>
+        </w:rPr>
+        <w:t>」ように</w:t>
+      </w:r>
+      <w:r>
+        <w:rPr>
+          <w:lang w:eastAsia="ja-JP"/>
+        </w:rPr>
+        <w:t>自己による統御を逸脱</w:t>
+      </w:r>
+      <w:r>
+        <w:rPr>
+          <w:rFonts w:hint="eastAsia"/>
+          <w:lang w:eastAsia="ja-JP"/>
+        </w:rPr>
+        <w:t>する</w:t>
+      </w:r>
+      <w:r>
+        <w:rPr>
+          <w:lang w:eastAsia="ja-JP"/>
+        </w:rPr>
+        <w:t>。</w:t>
+      </w:r>
+      <w:r>
+        <w:rPr>
+          <w:lang w:eastAsia="ja-JP"/>
+        </w:rPr>
+        <w:t>つまり、異言「ポロポロ」は、「世間」や「自分」にも属していない状態を生み出す</w:t>
+      </w:r>
+      <w:r>
+        <w:rPr>
+          <w:rFonts w:hint="eastAsia"/>
+          <w:lang w:eastAsia="ja-JP"/>
+        </w:rPr>
+        <w:t>状況を意味しているのだ。</w:t>
       </w:r>
     </w:p>
     <w:p>
@@ -9025,7 +9225,15 @@
           <w:rFonts w:hint="eastAsia"/>
           <w:lang w:eastAsia="ja-JP"/>
         </w:rPr>
-        <w:t>「世間の言葉」に反駁することで</w:t>
+        <w:t>「世間の言葉」に反</w:t>
+      </w:r>
+      <w:r>
+        <w:rPr>
+          <w:rFonts w:hint="eastAsia"/>
+          <w:lang w:eastAsia="ja-JP"/>
+        </w:rPr>
+        <w:lastRenderedPageBreak/>
+        <w:t>駁することで</w:t>
       </w:r>
       <w:r>
         <w:rPr>
@@ -9109,15 +9317,7 @@
           <w:rFonts w:hint="eastAsia"/>
           <w:lang w:eastAsia="ja-JP"/>
         </w:rPr>
-        <w:t>異言を発するようになるまで居場所を変えて</w:t>
-      </w:r>
-      <w:r>
-        <w:rPr>
-          <w:rFonts w:hint="eastAsia"/>
-          <w:lang w:eastAsia="ja-JP"/>
-        </w:rPr>
-        <w:lastRenderedPageBreak/>
-        <w:t>いく</w:t>
+        <w:t>異言を発するようになるまで居場所を変えていく</w:t>
       </w:r>
       <w:r>
         <w:rPr>
@@ -9428,14 +9628,14 @@
           <w:rFonts w:hint="eastAsia"/>
           <w:lang w:eastAsia="ja-JP"/>
         </w:rPr>
-        <w:t>さらに、この葛藤</w:t>
-      </w:r>
-      <w:r>
-        <w:rPr>
-          <w:rFonts w:hint="eastAsia"/>
-          <w:lang w:eastAsia="ja-JP"/>
-        </w:rPr>
-        <w:t>で語り手は、</w:t>
+        <w:t>さらに、</w:t>
+      </w:r>
+      <w:r>
+        <w:rPr>
+          <w:rFonts w:hint="eastAsia"/>
+          <w:lang w:eastAsia="ja-JP"/>
+        </w:rPr>
+        <w:t>語り手は、</w:t>
       </w:r>
       <w:r>
         <w:rPr>
@@ -10023,7 +10223,15 @@
           <w:rFonts w:hint="eastAsia"/>
           <w:lang w:eastAsia="ja-JP"/>
         </w:rPr>
-        <w:t>畑の収奪と地域共同体からの排除を強調していた。そして、地域共同体からの排除には戦争と旱魃による農地拡大が背景にあった可能性を示した。さらに、戦争が語り手を共同体の外に押し出し、そのまま戦地に向かっていく連作短編の構造を説明した。</w:t>
+        <w:t>畑の収奪と地域共同体からの排除を強調していた。そして、地域共同体からの排除には戦争と旱魃による農地拡大が背景にあった可能性を示した。さら</w:t>
+      </w:r>
+      <w:r>
+        <w:rPr>
+          <w:rFonts w:hint="eastAsia"/>
+          <w:lang w:eastAsia="ja-JP"/>
+        </w:rPr>
+        <w:lastRenderedPageBreak/>
+        <w:t>に、戦争が語り手を共同体の外に押し出し、そのまま戦地に向かっていく連作短編の構造を説明した。</w:t>
       </w:r>
       <w:r>
         <w:rPr>
@@ -10058,15 +10266,7 @@
           <w:rFonts w:hint="eastAsia"/>
           <w:lang w:eastAsia="ja-JP"/>
         </w:rPr>
-        <w:t>の「体裁」として作られた部分に注目し、「世間」と「自分」</w:t>
-      </w:r>
-      <w:r>
-        <w:rPr>
-          <w:rFonts w:hint="eastAsia"/>
-          <w:lang w:eastAsia="ja-JP"/>
-        </w:rPr>
-        <w:lastRenderedPageBreak/>
-        <w:t>からの逸脱</w:t>
+        <w:t>の「体裁」として作られた部分に注目し、「世間」と「自分」からの逸脱</w:t>
       </w:r>
       <w:r>
         <w:rPr>
@@ -15040,7 +15240,19 @@
         <w:rPr>
           <w:lang w:eastAsia="ja-JP"/>
         </w:rPr>
-        <w:t>同書。</w:t>
+        <w:t>田中「ポロポロ」、前掲書、</w:t>
+      </w:r>
+      <w:r>
+        <w:rPr>
+          <w:lang w:eastAsia="ja-JP"/>
+        </w:rPr>
+        <w:t>14</w:t>
+      </w:r>
+      <w:r>
+        <w:rPr>
+          <w:lang w:eastAsia="ja-JP"/>
+        </w:rPr>
+        <w:t>頁。</w:t>
       </w:r>
     </w:p>
   </w:endnote>
@@ -15068,28 +15280,9 @@
       </w:r>
       <w:r>
         <w:rPr>
-          <w:rFonts w:ascii="ＭＳ 明朝" w:hAnsi="ＭＳ 明朝"/>
-          <w:lang w:eastAsia="ja-JP"/>
-        </w:rPr>
-        <w:t>前掲書</w:t>
-      </w:r>
-      <w:r>
-        <w:rPr>
-          <w:lang w:eastAsia="ja-JP"/>
-        </w:rPr>
-        <w:t>、</w:t>
-      </w:r>
-      <w:r>
-        <w:rPr>
-          <w:lang w:eastAsia="ja-JP"/>
-        </w:rPr>
-        <w:t>22</w:t>
-      </w:r>
-      <w:r>
-        <w:rPr>
-          <w:lang w:eastAsia="ja-JP"/>
-        </w:rPr>
-        <w:t>頁。</w:t>
+          <w:lang w:eastAsia="ja-JP"/>
+        </w:rPr>
+        <w:t>同書。</w:t>
       </w:r>
     </w:p>
   </w:endnote>
@@ -15111,7 +15304,6 @@
       </w:r>
       <w:r>
         <w:rPr>
-          <w:rFonts w:eastAsiaTheme="minorEastAsia"/>
           <w:lang w:eastAsia="ja-JP"/>
         </w:rPr>
         <w:t xml:space="preserve">  </w:t>
@@ -15121,17 +15313,22 @@
           <w:rFonts w:ascii="ＭＳ 明朝" w:hAnsi="ＭＳ 明朝"/>
           <w:lang w:eastAsia="ja-JP"/>
         </w:rPr>
-        <w:t>前掲書、</w:t>
-      </w:r>
-      <w:r>
-        <w:rPr>
-          <w:lang w:eastAsia="ja-JP"/>
-        </w:rPr>
-        <w:t>13</w:t>
-      </w:r>
-      <w:r>
-        <w:rPr>
-          <w:rFonts w:ascii="ＭＳ 明朝" w:hAnsi="ＭＳ 明朝"/>
+        <w:t>前掲書</w:t>
+      </w:r>
+      <w:r>
+        <w:rPr>
+          <w:lang w:eastAsia="ja-JP"/>
+        </w:rPr>
+        <w:t>、</w:t>
+      </w:r>
+      <w:r>
+        <w:rPr>
+          <w:lang w:eastAsia="ja-JP"/>
+        </w:rPr>
+        <w:t>22</w:t>
+      </w:r>
+      <w:r>
+        <w:rPr>
           <w:lang w:eastAsia="ja-JP"/>
         </w:rPr>
         <w:t>頁。</w:t>
@@ -15156,24 +15353,27 @@
       </w:r>
       <w:r>
         <w:rPr>
+          <w:rFonts w:eastAsiaTheme="minorEastAsia"/>
           <w:lang w:eastAsia="ja-JP"/>
         </w:rPr>
         <w:t xml:space="preserve">  </w:t>
       </w:r>
       <w:r>
         <w:rPr>
-          <w:lang w:eastAsia="ja-JP"/>
-        </w:rPr>
-        <w:t>田中「大尾のこと」、前掲書、</w:t>
-      </w:r>
-      <w:r>
-        <w:rPr>
-          <w:lang w:eastAsia="ja-JP"/>
-        </w:rPr>
-        <w:t>218</w:t>
-      </w:r>
-      <w:r>
-        <w:rPr>
+          <w:rFonts w:ascii="ＭＳ 明朝" w:hAnsi="ＭＳ 明朝"/>
+          <w:lang w:eastAsia="ja-JP"/>
+        </w:rPr>
+        <w:t>前掲書、</w:t>
+      </w:r>
+      <w:r>
+        <w:rPr>
+          <w:lang w:eastAsia="ja-JP"/>
+        </w:rPr>
+        <w:t>13</w:t>
+      </w:r>
+      <w:r>
+        <w:rPr>
+          <w:rFonts w:ascii="ＭＳ 明朝" w:hAnsi="ＭＳ 明朝"/>
           <w:lang w:eastAsia="ja-JP"/>
         </w:rPr>
         <w:t>頁。</w:t>
@@ -15206,13 +15406,13 @@
         <w:rPr>
           <w:lang w:eastAsia="ja-JP"/>
         </w:rPr>
-        <w:t>田中「北川はぼくに」、前掲書、</w:t>
-      </w:r>
-      <w:r>
-        <w:rPr>
-          <w:lang w:eastAsia="ja-JP"/>
-        </w:rPr>
-        <w:t>56</w:t>
+        <w:t>田中「大尾のこと」、前掲書、</w:t>
+      </w:r>
+      <w:r>
+        <w:rPr>
+          <w:lang w:eastAsia="ja-JP"/>
+        </w:rPr>
+        <w:t>218</w:t>
       </w:r>
       <w:r>
         <w:rPr>
@@ -15248,13 +15448,13 @@
         <w:rPr>
           <w:lang w:eastAsia="ja-JP"/>
         </w:rPr>
-        <w:t>田中「ポロポロ」、前掲書、</w:t>
-      </w:r>
-      <w:r>
-        <w:rPr>
-          <w:lang w:eastAsia="ja-JP"/>
-        </w:rPr>
-        <w:t>14</w:t>
+        <w:t>田中「北川はぼくに」、前掲書、</w:t>
+      </w:r>
+      <w:r>
+        <w:rPr>
+          <w:lang w:eastAsia="ja-JP"/>
+        </w:rPr>
+        <w:t>56</w:t>
       </w:r>
       <w:r>
         <w:rPr>
@@ -15455,7 +15655,7 @@
         </w:rPr>
         <w:t>例えば、以下を参照のこと。</w:t>
       </w:r>
-      <w:bookmarkStart w:id="1" w:name="_Hlk40336359"/>
+      <w:bookmarkStart w:id="2" w:name="_Hlk40336359"/>
       <w:r>
         <w:rPr>
           <w:rFonts w:hint="eastAsia"/>
@@ -15566,7 +15766,7 @@
         </w:rPr>
         <w:t>頁。</w:t>
       </w:r>
-      <w:bookmarkEnd w:id="1"/>
+      <w:bookmarkEnd w:id="2"/>
     </w:p>
     <w:p>
       <w:pPr>
@@ -15579,2059 +15779,6 @@
           <w:lang w:eastAsia="ja-JP"/>
         </w:rPr>
       </w:pPr>
-    </w:p>
-    <w:p>
-      <w:pPr>
-        <w:pStyle w:val="af9"/>
-        <w:ind w:firstLine="181"/>
-        <w:rPr>
-          <w:sz w:val="18"/>
-          <w:szCs w:val="18"/>
-          <w:lang w:val="fr-FR"/>
-        </w:rPr>
-      </w:pPr>
-      <w:r>
-        <w:rPr>
-          <w:rFonts w:hint="eastAsia"/>
-          <w:sz w:val="18"/>
-          <w:szCs w:val="18"/>
-        </w:rPr>
-        <w:t>参考文献</w:t>
-      </w:r>
-    </w:p>
-    <w:p>
-      <w:pPr>
-        <w:ind w:left="180" w:hangingChars="100" w:hanging="180"/>
-        <w:rPr>
-          <w:sz w:val="18"/>
-          <w:szCs w:val="18"/>
-          <w:lang w:val="fr-FR"/>
-        </w:rPr>
-      </w:pPr>
-      <w:r>
-        <w:rPr>
-          <w:sz w:val="18"/>
-          <w:szCs w:val="18"/>
-          <w:lang w:val="fr-FR"/>
-        </w:rPr>
-        <w:t xml:space="preserve">Genette, Gérard, </w:t>
-      </w:r>
-      <w:r>
-        <w:rPr>
-          <w:i/>
-          <w:sz w:val="18"/>
-          <w:szCs w:val="18"/>
-          <w:lang w:val="fr-FR"/>
-        </w:rPr>
-        <w:t>Figures III</w:t>
-      </w:r>
-      <w:r>
-        <w:rPr>
-          <w:sz w:val="18"/>
-          <w:szCs w:val="18"/>
-          <w:lang w:val="fr-FR"/>
-        </w:rPr>
-        <w:t>, Col. Poétique, Paris, Seuil, 1972.</w:t>
-      </w:r>
-    </w:p>
-    <w:p>
-      <w:pPr>
-        <w:ind w:left="180" w:hangingChars="100" w:hanging="180"/>
-        <w:rPr>
-          <w:rFonts w:ascii="ＭＳ 明朝" w:eastAsia="DengXian" w:hAnsi="ＭＳ 明朝" w:cs="ＭＳ 明朝"/>
-          <w:sz w:val="18"/>
-          <w:szCs w:val="18"/>
-          <w:lang w:val="fr-FR" w:eastAsia="zh-CN"/>
-        </w:rPr>
-      </w:pPr>
-      <w:r>
-        <w:rPr>
-          <w:rFonts w:ascii="ＭＳ 明朝" w:hAnsi="ＭＳ 明朝" w:cs="ＭＳ 明朝" w:hint="eastAsia"/>
-          <w:sz w:val="18"/>
-          <w:szCs w:val="18"/>
-          <w:lang w:eastAsia="zh-CN"/>
-        </w:rPr>
-        <w:t>「選評」『中央公論』</w:t>
-      </w:r>
-      <w:r>
-        <w:rPr>
-          <w:sz w:val="18"/>
-          <w:szCs w:val="18"/>
-          <w:lang w:val="fr-FR" w:eastAsia="zh-CN"/>
-        </w:rPr>
-        <w:t>94</w:t>
-      </w:r>
-      <w:r>
-        <w:rPr>
-          <w:rFonts w:ascii="ＭＳ 明朝" w:hAnsi="ＭＳ 明朝" w:cs="ＭＳ 明朝" w:hint="eastAsia"/>
-          <w:sz w:val="18"/>
-          <w:szCs w:val="18"/>
-          <w:lang w:eastAsia="zh-CN"/>
-        </w:rPr>
-        <w:t>巻</w:t>
-      </w:r>
-      <w:r>
-        <w:rPr>
-          <w:sz w:val="18"/>
-          <w:szCs w:val="18"/>
-          <w:lang w:val="fr-FR" w:eastAsia="zh-CN"/>
-        </w:rPr>
-        <w:t>11</w:t>
-      </w:r>
-      <w:r>
-        <w:rPr>
-          <w:rFonts w:ascii="ＭＳ 明朝" w:hAnsi="ＭＳ 明朝" w:cs="ＭＳ 明朝" w:hint="eastAsia"/>
-          <w:sz w:val="18"/>
-          <w:szCs w:val="18"/>
-          <w:lang w:eastAsia="zh-CN"/>
-        </w:rPr>
-        <w:t>号、</w:t>
-      </w:r>
-      <w:r>
-        <w:rPr>
-          <w:sz w:val="18"/>
-          <w:szCs w:val="18"/>
-          <w:lang w:val="fr-FR" w:eastAsia="zh-CN"/>
-        </w:rPr>
-        <w:t>1979</w:t>
-      </w:r>
-      <w:r>
-        <w:rPr>
-          <w:rFonts w:ascii="ＭＳ 明朝" w:hAnsi="ＭＳ 明朝" w:cs="ＭＳ 明朝" w:hint="eastAsia"/>
-          <w:sz w:val="18"/>
-          <w:szCs w:val="18"/>
-          <w:lang w:eastAsia="zh-CN"/>
-        </w:rPr>
-        <w:t>年、</w:t>
-      </w:r>
-      <w:r>
-        <w:rPr>
-          <w:sz w:val="18"/>
-          <w:szCs w:val="18"/>
-          <w:lang w:val="fr-FR" w:eastAsia="zh-CN"/>
-        </w:rPr>
-        <w:t>352-356</w:t>
-      </w:r>
-      <w:r>
-        <w:rPr>
-          <w:rFonts w:ascii="ＭＳ 明朝" w:hAnsi="ＭＳ 明朝" w:cs="ＭＳ 明朝" w:hint="eastAsia"/>
-          <w:sz w:val="18"/>
-          <w:szCs w:val="18"/>
-          <w:lang w:eastAsia="zh-CN"/>
-        </w:rPr>
-        <w:t>頁。</w:t>
-      </w:r>
-    </w:p>
-    <w:p>
-      <w:pPr>
-        <w:ind w:left="180" w:hangingChars="100" w:hanging="180"/>
-        <w:rPr>
-          <w:rFonts w:ascii="ＭＳ 明朝" w:eastAsia="DengXian" w:hAnsi="ＭＳ 明朝"/>
-          <w:sz w:val="18"/>
-          <w:szCs w:val="18"/>
-          <w:lang w:val="fr-FR" w:eastAsia="zh-CN"/>
-        </w:rPr>
-      </w:pPr>
-      <w:r>
-        <w:rPr>
-          <w:rFonts w:ascii="ＭＳ 明朝" w:hAnsi="ＭＳ 明朝" w:cs="ＭＳ 明朝" w:hint="eastAsia"/>
-          <w:sz w:val="18"/>
-          <w:szCs w:val="18"/>
-          <w:lang w:eastAsia="zh-CN"/>
-        </w:rPr>
-        <w:t>伊藤義孝「田中小実昌著者目録</w:t>
-      </w:r>
-      <w:r>
-        <w:rPr>
-          <w:rFonts w:ascii="ＭＳ 明朝" w:hAnsi="ＭＳ 明朝"/>
-          <w:spacing w:val="-4"/>
-          <w:sz w:val="18"/>
-          <w:szCs w:val="18"/>
-          <w:lang w:val="fr-FR" w:eastAsia="ja-JP"/>
-        </w:rPr>
-        <w:t>————</w:t>
-      </w:r>
-      <w:r>
-        <w:rPr>
-          <w:sz w:val="18"/>
-          <w:szCs w:val="18"/>
-          <w:lang w:val="fr-FR" w:eastAsia="zh-CN"/>
-        </w:rPr>
-        <w:t>1990</w:t>
-      </w:r>
-      <w:r>
-        <w:rPr>
-          <w:rFonts w:ascii="ＭＳ 明朝" w:hAnsi="ＭＳ 明朝" w:cs="ＭＳ 明朝" w:hint="eastAsia"/>
-          <w:sz w:val="18"/>
-          <w:szCs w:val="18"/>
-          <w:lang w:eastAsia="zh-CN"/>
-        </w:rPr>
-        <w:t>年〜</w:t>
-      </w:r>
-      <w:r>
-        <w:rPr>
-          <w:sz w:val="18"/>
-          <w:szCs w:val="18"/>
-          <w:lang w:val="fr-FR" w:eastAsia="zh-CN"/>
-        </w:rPr>
-        <w:t>2001</w:t>
-      </w:r>
-      <w:r>
-        <w:rPr>
-          <w:rFonts w:ascii="ＭＳ 明朝" w:hAnsi="ＭＳ 明朝" w:cs="ＭＳ 明朝" w:hint="eastAsia"/>
-          <w:sz w:val="18"/>
-          <w:szCs w:val="18"/>
-          <w:lang w:eastAsia="zh-CN"/>
-        </w:rPr>
-        <w:t>年」『愛知淑徳大学国語国文』</w:t>
-      </w:r>
-      <w:r>
-        <w:rPr>
-          <w:sz w:val="18"/>
-          <w:szCs w:val="18"/>
-          <w:lang w:val="fr-FR" w:eastAsia="zh-CN"/>
-        </w:rPr>
-        <w:t>25</w:t>
-      </w:r>
-      <w:r>
-        <w:rPr>
-          <w:rFonts w:ascii="ＭＳ 明朝" w:hAnsi="ＭＳ 明朝" w:cs="ＭＳ 明朝" w:hint="eastAsia"/>
-          <w:sz w:val="18"/>
-          <w:szCs w:val="18"/>
-          <w:lang w:eastAsia="zh-CN"/>
-        </w:rPr>
-        <w:t>巻、</w:t>
-      </w:r>
-      <w:r>
-        <w:rPr>
-          <w:sz w:val="18"/>
-          <w:szCs w:val="18"/>
-          <w:lang w:val="fr-FR" w:eastAsia="zh-CN"/>
-        </w:rPr>
-        <w:t>2002</w:t>
-      </w:r>
-      <w:r>
-        <w:rPr>
-          <w:rFonts w:ascii="ＭＳ 明朝" w:hAnsi="ＭＳ 明朝" w:cs="ＭＳ 明朝" w:hint="eastAsia"/>
-          <w:sz w:val="18"/>
-          <w:szCs w:val="18"/>
-          <w:lang w:eastAsia="zh-CN"/>
-        </w:rPr>
-        <w:t>年、</w:t>
-      </w:r>
-      <w:r>
-        <w:rPr>
-          <w:sz w:val="18"/>
-          <w:szCs w:val="18"/>
-          <w:lang w:val="fr-FR" w:eastAsia="zh-CN"/>
-        </w:rPr>
-        <w:t>1-18</w:t>
-      </w:r>
-      <w:r>
-        <w:rPr>
-          <w:rFonts w:ascii="ＭＳ 明朝" w:hAnsi="ＭＳ 明朝" w:cs="ＭＳ 明朝" w:hint="eastAsia"/>
-          <w:sz w:val="18"/>
-          <w:szCs w:val="18"/>
-          <w:lang w:eastAsia="zh-CN"/>
-        </w:rPr>
-        <w:t>頁。</w:t>
-      </w:r>
-    </w:p>
-    <w:p>
-      <w:pPr>
-        <w:ind w:left="180" w:hangingChars="100" w:hanging="180"/>
-        <w:rPr>
-          <w:sz w:val="18"/>
-          <w:szCs w:val="18"/>
-          <w:lang w:eastAsia="ja-JP"/>
-        </w:rPr>
-      </w:pPr>
-      <w:r>
-        <w:rPr>
-          <w:rFonts w:ascii="ＭＳ 明朝" w:hAnsi="ＭＳ 明朝" w:cs="ＭＳ 明朝" w:hint="eastAsia"/>
-          <w:sz w:val="18"/>
-          <w:szCs w:val="18"/>
-          <w:lang w:eastAsia="ja-JP"/>
-        </w:rPr>
-        <w:t>伊藤義孝「田中小実昌論</w:t>
-      </w:r>
-      <w:r>
-        <w:rPr>
-          <w:rFonts w:ascii="ＭＳ 明朝" w:hAnsi="ＭＳ 明朝"/>
-          <w:spacing w:val="-4"/>
-          <w:sz w:val="18"/>
-          <w:szCs w:val="18"/>
-          <w:lang w:eastAsia="ja-JP"/>
-        </w:rPr>
-        <w:t>————</w:t>
-      </w:r>
-      <w:r>
-        <w:rPr>
-          <w:rFonts w:ascii="ＭＳ 明朝" w:hAnsi="ＭＳ 明朝" w:cs="ＭＳ 明朝" w:hint="eastAsia"/>
-          <w:sz w:val="18"/>
-          <w:szCs w:val="18"/>
-          <w:lang w:eastAsia="ja-JP"/>
-        </w:rPr>
-        <w:t>その語りのあり方」『愛知淑徳大学国語国文』</w:t>
-      </w:r>
-      <w:r>
-        <w:rPr>
-          <w:sz w:val="18"/>
-          <w:szCs w:val="18"/>
-          <w:lang w:eastAsia="ja-JP"/>
-        </w:rPr>
-        <w:t>28</w:t>
-      </w:r>
-      <w:r>
-        <w:rPr>
-          <w:rFonts w:ascii="ＭＳ 明朝" w:hAnsi="ＭＳ 明朝" w:cs="ＭＳ 明朝" w:hint="eastAsia"/>
-          <w:sz w:val="18"/>
-          <w:szCs w:val="18"/>
-          <w:lang w:eastAsia="ja-JP"/>
-        </w:rPr>
-        <w:t>巻、</w:t>
-      </w:r>
-      <w:r>
-        <w:rPr>
-          <w:sz w:val="18"/>
-          <w:szCs w:val="18"/>
-          <w:lang w:eastAsia="ja-JP"/>
-        </w:rPr>
-        <w:t>2005</w:t>
-      </w:r>
-      <w:r>
-        <w:rPr>
-          <w:rFonts w:ascii="ＭＳ 明朝" w:hAnsi="ＭＳ 明朝" w:cs="ＭＳ 明朝" w:hint="eastAsia"/>
-          <w:sz w:val="18"/>
-          <w:szCs w:val="18"/>
-          <w:lang w:eastAsia="ja-JP"/>
-        </w:rPr>
-        <w:t>年、</w:t>
-      </w:r>
-      <w:r>
-        <w:rPr>
-          <w:sz w:val="18"/>
-          <w:szCs w:val="18"/>
-          <w:lang w:eastAsia="ja-JP"/>
-        </w:rPr>
-        <w:t>169-187</w:t>
-      </w:r>
-      <w:r>
-        <w:rPr>
-          <w:rFonts w:hint="eastAsia"/>
-          <w:sz w:val="18"/>
-          <w:szCs w:val="18"/>
-          <w:lang w:eastAsia="ja-JP"/>
-        </w:rPr>
-        <w:t>頁。</w:t>
-      </w:r>
-    </w:p>
-    <w:p>
-      <w:pPr>
-        <w:ind w:left="180" w:hangingChars="100" w:hanging="180"/>
-        <w:rPr>
-          <w:rFonts w:eastAsiaTheme="minorEastAsia"/>
-          <w:sz w:val="18"/>
-          <w:szCs w:val="18"/>
-          <w:lang w:eastAsia="ja-JP"/>
-        </w:rPr>
-      </w:pPr>
-      <w:r>
-        <w:rPr>
-          <w:sz w:val="18"/>
-          <w:szCs w:val="18"/>
-          <w:lang w:eastAsia="ja-JP"/>
-        </w:rPr>
-        <w:t>枝光泉「日本バプテスト西部教会の歴史</w:t>
-      </w:r>
-      <w:r>
-        <w:rPr>
-          <w:rFonts w:ascii="ＭＳ 明朝" w:hAnsi="ＭＳ 明朝"/>
-          <w:spacing w:val="-4"/>
-          <w:sz w:val="18"/>
-          <w:szCs w:val="18"/>
-          <w:lang w:eastAsia="ja-JP"/>
-        </w:rPr>
-        <w:t>————</w:t>
-      </w:r>
-      <w:r>
-        <w:rPr>
-          <w:sz w:val="18"/>
-          <w:szCs w:val="18"/>
-          <w:lang w:eastAsia="ja-JP"/>
-        </w:rPr>
-        <w:t>「アサ会」事件について」『キリスト教社会問題研究』</w:t>
-      </w:r>
-      <w:r>
-        <w:rPr>
-          <w:sz w:val="18"/>
-          <w:szCs w:val="18"/>
-          <w:lang w:eastAsia="ja-JP"/>
-        </w:rPr>
-        <w:t>48</w:t>
-      </w:r>
-      <w:r>
-        <w:rPr>
-          <w:sz w:val="18"/>
-          <w:szCs w:val="18"/>
-          <w:lang w:eastAsia="ja-JP"/>
-        </w:rPr>
-        <w:t>号、</w:t>
-      </w:r>
-      <w:r>
-        <w:rPr>
-          <w:sz w:val="18"/>
-          <w:szCs w:val="18"/>
-          <w:lang w:eastAsia="ja-JP"/>
-        </w:rPr>
-        <w:t>1999</w:t>
-      </w:r>
-      <w:r>
-        <w:rPr>
-          <w:sz w:val="18"/>
-          <w:szCs w:val="18"/>
-          <w:lang w:eastAsia="ja-JP"/>
-        </w:rPr>
-        <w:t>年、</w:t>
-      </w:r>
-      <w:r>
-        <w:rPr>
-          <w:sz w:val="18"/>
-          <w:szCs w:val="18"/>
-          <w:lang w:eastAsia="ja-JP"/>
-        </w:rPr>
-        <w:t>102-124</w:t>
-      </w:r>
-      <w:r>
-        <w:rPr>
-          <w:sz w:val="18"/>
-          <w:szCs w:val="18"/>
-          <w:lang w:eastAsia="ja-JP"/>
-        </w:rPr>
-        <w:t>頁。</w:t>
-      </w:r>
-    </w:p>
-    <w:p>
-      <w:pPr>
-        <w:ind w:left="180" w:hangingChars="100" w:hanging="180"/>
-        <w:rPr>
-          <w:rFonts w:eastAsiaTheme="minorEastAsia"/>
-          <w:sz w:val="18"/>
-          <w:szCs w:val="18"/>
-          <w:lang w:eastAsia="ja-JP"/>
-        </w:rPr>
-      </w:pPr>
-      <w:r>
-        <w:rPr>
-          <w:sz w:val="18"/>
-          <w:szCs w:val="18"/>
-          <w:lang w:eastAsia="ja-JP"/>
-        </w:rPr>
-        <w:t>オサリヴァン</w:t>
-      </w:r>
-      <w:r>
-        <w:rPr>
-          <w:rFonts w:asciiTheme="minorEastAsia" w:eastAsiaTheme="minorEastAsia" w:hAnsiTheme="minorEastAsia" w:hint="eastAsia"/>
-          <w:sz w:val="18"/>
-          <w:szCs w:val="18"/>
-          <w:lang w:eastAsia="ja-JP"/>
-        </w:rPr>
-        <w:t>、</w:t>
-      </w:r>
-      <w:r>
-        <w:rPr>
-          <w:sz w:val="18"/>
-          <w:szCs w:val="18"/>
-          <w:lang w:eastAsia="ja-JP"/>
-        </w:rPr>
-        <w:t>J</w:t>
-      </w:r>
-      <w:r>
-        <w:rPr>
-          <w:sz w:val="18"/>
-          <w:szCs w:val="18"/>
-          <w:lang w:eastAsia="ja-JP"/>
-        </w:rPr>
-        <w:t>・</w:t>
-      </w:r>
-      <w:r>
-        <w:rPr>
-          <w:sz w:val="18"/>
-          <w:szCs w:val="18"/>
-          <w:lang w:eastAsia="ja-JP"/>
-        </w:rPr>
-        <w:t>B</w:t>
-      </w:r>
-      <w:r>
-        <w:rPr>
-          <w:sz w:val="18"/>
-          <w:szCs w:val="18"/>
-          <w:lang w:eastAsia="ja-JP"/>
-        </w:rPr>
-        <w:t>『憑かれた死』田中小実昌訳、早川書房、</w:t>
-      </w:r>
-      <w:r>
-        <w:rPr>
-          <w:sz w:val="18"/>
-          <w:szCs w:val="18"/>
-          <w:lang w:eastAsia="ja-JP"/>
-        </w:rPr>
-        <w:t>1957</w:t>
-      </w:r>
-      <w:r>
-        <w:rPr>
-          <w:sz w:val="18"/>
-          <w:szCs w:val="18"/>
-          <w:lang w:eastAsia="ja-JP"/>
-        </w:rPr>
-        <w:t>年。</w:t>
-      </w:r>
-    </w:p>
-    <w:p>
-      <w:pPr>
-        <w:ind w:left="180" w:hangingChars="100" w:hanging="180"/>
-        <w:rPr>
-          <w:sz w:val="18"/>
-          <w:szCs w:val="18"/>
-          <w:lang w:eastAsia="ja-JP"/>
-        </w:rPr>
-      </w:pPr>
-      <w:r>
-        <w:rPr>
-          <w:sz w:val="18"/>
-          <w:szCs w:val="18"/>
-          <w:lang w:eastAsia="ja-JP"/>
-        </w:rPr>
-        <w:t>金丸英子「西南学院とアサ会</w:t>
-      </w:r>
-      <w:r>
-        <w:rPr>
-          <w:rFonts w:ascii="ＭＳ 明朝" w:hAnsi="ＭＳ 明朝"/>
-          <w:spacing w:val="-4"/>
-          <w:sz w:val="18"/>
-          <w:szCs w:val="18"/>
-          <w:lang w:eastAsia="ja-JP"/>
-        </w:rPr>
-        <w:t>————</w:t>
-      </w:r>
-      <w:r>
-        <w:rPr>
-          <w:sz w:val="18"/>
-          <w:szCs w:val="18"/>
-          <w:lang w:eastAsia="ja-JP"/>
-        </w:rPr>
-        <w:t>ボールデン院長の解任を巡って」『西南学院史紀要』</w:t>
-      </w:r>
-      <w:r>
-        <w:rPr>
-          <w:sz w:val="18"/>
-          <w:szCs w:val="18"/>
-          <w:lang w:eastAsia="ja-JP"/>
-        </w:rPr>
-        <w:t>6</w:t>
-      </w:r>
-      <w:r>
-        <w:rPr>
-          <w:sz w:val="18"/>
-          <w:szCs w:val="18"/>
-          <w:lang w:eastAsia="ja-JP"/>
-        </w:rPr>
-        <w:t>号、</w:t>
-      </w:r>
-      <w:r>
-        <w:rPr>
-          <w:sz w:val="18"/>
-          <w:szCs w:val="18"/>
-          <w:lang w:eastAsia="ja-JP"/>
-        </w:rPr>
-        <w:t>2015</w:t>
-      </w:r>
-      <w:r>
-        <w:rPr>
-          <w:sz w:val="18"/>
-          <w:szCs w:val="18"/>
-          <w:lang w:eastAsia="ja-JP"/>
-        </w:rPr>
-        <w:t>年、</w:t>
-      </w:r>
-      <w:r>
-        <w:rPr>
-          <w:sz w:val="18"/>
-          <w:szCs w:val="18"/>
-          <w:lang w:eastAsia="ja-JP"/>
-        </w:rPr>
-        <w:t>49-59</w:t>
-      </w:r>
-      <w:r>
-        <w:rPr>
-          <w:sz w:val="18"/>
-          <w:szCs w:val="18"/>
-          <w:lang w:eastAsia="ja-JP"/>
-        </w:rPr>
-        <w:t>頁。</w:t>
-      </w:r>
-    </w:p>
-    <w:p>
-      <w:pPr>
-        <w:ind w:left="180" w:hangingChars="100" w:hanging="180"/>
-        <w:rPr>
-          <w:rFonts w:eastAsiaTheme="minorEastAsia"/>
-          <w:sz w:val="18"/>
-          <w:szCs w:val="18"/>
-          <w:lang w:eastAsia="ja-JP"/>
-        </w:rPr>
-      </w:pPr>
-      <w:r>
-        <w:rPr>
-          <w:rFonts w:hint="eastAsia"/>
-          <w:sz w:val="18"/>
-          <w:szCs w:val="18"/>
-          <w:lang w:eastAsia="ja-JP"/>
-        </w:rPr>
-        <w:t>ケイン、ジェイムズ・</w:t>
-      </w:r>
-      <w:r>
-        <w:rPr>
-          <w:rFonts w:hint="eastAsia"/>
-          <w:sz w:val="18"/>
-          <w:szCs w:val="18"/>
-          <w:lang w:eastAsia="ja-JP"/>
-        </w:rPr>
-        <w:t>M</w:t>
-      </w:r>
-      <w:r>
-        <w:rPr>
-          <w:rFonts w:hint="eastAsia"/>
-          <w:sz w:val="18"/>
-          <w:szCs w:val="18"/>
-          <w:lang w:eastAsia="ja-JP"/>
-        </w:rPr>
-        <w:t>「冷蔵庫の中の赤ん坊」『エラリイ・クイーンズ・ミステリ・マガジン』田中小実昌訳、</w:t>
-      </w:r>
-      <w:r>
-        <w:rPr>
-          <w:rFonts w:hint="eastAsia"/>
-          <w:sz w:val="18"/>
-          <w:szCs w:val="18"/>
-          <w:lang w:eastAsia="ja-JP"/>
-        </w:rPr>
-        <w:t>11</w:t>
-      </w:r>
-      <w:r>
-        <w:rPr>
-          <w:rFonts w:hint="eastAsia"/>
-          <w:sz w:val="18"/>
-          <w:szCs w:val="18"/>
-          <w:lang w:eastAsia="ja-JP"/>
-        </w:rPr>
-        <w:t>月号（</w:t>
-      </w:r>
-      <w:r>
-        <w:rPr>
-          <w:rFonts w:hint="eastAsia"/>
-          <w:sz w:val="18"/>
-          <w:szCs w:val="18"/>
-          <w:lang w:eastAsia="ja-JP"/>
-        </w:rPr>
-        <w:t>1</w:t>
-      </w:r>
-      <w:r>
-        <w:rPr>
-          <w:rFonts w:hint="eastAsia"/>
-          <w:sz w:val="18"/>
-          <w:szCs w:val="18"/>
-          <w:lang w:eastAsia="ja-JP"/>
-        </w:rPr>
-        <w:t>巻</w:t>
-      </w:r>
-      <w:r>
-        <w:rPr>
-          <w:rFonts w:hint="eastAsia"/>
-          <w:sz w:val="18"/>
-          <w:szCs w:val="18"/>
-          <w:lang w:eastAsia="ja-JP"/>
-        </w:rPr>
-        <w:t>5</w:t>
-      </w:r>
-      <w:r>
-        <w:rPr>
-          <w:rFonts w:hint="eastAsia"/>
-          <w:sz w:val="18"/>
-          <w:szCs w:val="18"/>
-          <w:lang w:eastAsia="ja-JP"/>
-        </w:rPr>
-        <w:t>号）、</w:t>
-      </w:r>
-      <w:r>
-        <w:rPr>
-          <w:rFonts w:hint="eastAsia"/>
-          <w:sz w:val="18"/>
-          <w:szCs w:val="18"/>
-          <w:lang w:eastAsia="ja-JP"/>
-        </w:rPr>
-        <w:t>1956</w:t>
-      </w:r>
-      <w:r>
-        <w:rPr>
-          <w:rFonts w:hint="eastAsia"/>
-          <w:sz w:val="18"/>
-          <w:szCs w:val="18"/>
-          <w:lang w:eastAsia="ja-JP"/>
-        </w:rPr>
-        <w:t>年。</w:t>
-      </w:r>
-    </w:p>
-    <w:p>
-      <w:pPr>
-        <w:ind w:left="180" w:hangingChars="100" w:hanging="180"/>
-        <w:rPr>
-          <w:rFonts w:ascii="ＭＳ 明朝" w:hAnsi="ＭＳ 明朝" w:cs="ＭＳ 明朝"/>
-          <w:sz w:val="18"/>
-          <w:szCs w:val="18"/>
-          <w:lang w:eastAsia="ja-JP"/>
-        </w:rPr>
-      </w:pPr>
-      <w:r>
-        <w:rPr>
-          <w:rFonts w:ascii="ＭＳ 明朝" w:hAnsi="ＭＳ 明朝" w:cs="ＭＳ 明朝" w:hint="eastAsia"/>
-          <w:sz w:val="18"/>
-          <w:szCs w:val="18"/>
-          <w:lang w:eastAsia="ja-JP"/>
-        </w:rPr>
-        <w:t>志賀浪幸子「田中小実昌「ポロポロ」」『私小説研究』</w:t>
-      </w:r>
-      <w:r>
-        <w:rPr>
-          <w:sz w:val="18"/>
-          <w:szCs w:val="18"/>
-          <w:lang w:eastAsia="ja-JP"/>
-        </w:rPr>
-        <w:t>4</w:t>
-      </w:r>
-      <w:r>
-        <w:rPr>
-          <w:rFonts w:ascii="ＭＳ 明朝" w:hAnsi="ＭＳ 明朝" w:cs="ＭＳ 明朝" w:hint="eastAsia"/>
-          <w:sz w:val="18"/>
-          <w:szCs w:val="18"/>
-          <w:lang w:eastAsia="ja-JP"/>
-        </w:rPr>
-        <w:t>号、</w:t>
-      </w:r>
-      <w:r>
-        <w:rPr>
-          <w:sz w:val="18"/>
-          <w:szCs w:val="18"/>
-          <w:lang w:eastAsia="ja-JP"/>
-        </w:rPr>
-        <w:t>2003</w:t>
-      </w:r>
-      <w:r>
-        <w:rPr>
-          <w:rFonts w:ascii="ＭＳ 明朝" w:hAnsi="ＭＳ 明朝" w:cs="ＭＳ 明朝" w:hint="eastAsia"/>
-          <w:sz w:val="18"/>
-          <w:szCs w:val="18"/>
-          <w:lang w:eastAsia="ja-JP"/>
-        </w:rPr>
-        <w:t>年、</w:t>
-      </w:r>
-      <w:r>
-        <w:rPr>
-          <w:sz w:val="18"/>
-          <w:szCs w:val="18"/>
-          <w:lang w:eastAsia="ja-JP"/>
-        </w:rPr>
-        <w:t>60-61</w:t>
-      </w:r>
-      <w:r>
-        <w:rPr>
-          <w:rFonts w:ascii="ＭＳ 明朝" w:hAnsi="ＭＳ 明朝" w:cs="ＭＳ 明朝" w:hint="eastAsia"/>
-          <w:sz w:val="18"/>
-          <w:szCs w:val="18"/>
-          <w:lang w:eastAsia="ja-JP"/>
-        </w:rPr>
-        <w:t>頁。</w:t>
-      </w:r>
-    </w:p>
-    <w:p>
-      <w:pPr>
-        <w:ind w:left="180" w:hangingChars="100" w:hanging="180"/>
-        <w:rPr>
-          <w:rFonts w:asciiTheme="minorEastAsia" w:eastAsiaTheme="minorEastAsia" w:hAnsiTheme="minorEastAsia"/>
-          <w:sz w:val="18"/>
-          <w:szCs w:val="18"/>
-          <w:lang w:eastAsia="ja-JP"/>
-        </w:rPr>
-      </w:pPr>
-      <w:r>
-        <w:rPr>
-          <w:sz w:val="18"/>
-          <w:szCs w:val="18"/>
-          <w:lang w:eastAsia="ja-JP"/>
-        </w:rPr>
-        <w:t>ジュネット</w:t>
-      </w:r>
-      <w:r>
-        <w:rPr>
-          <w:rFonts w:asciiTheme="minorEastAsia" w:eastAsiaTheme="minorEastAsia" w:hAnsiTheme="minorEastAsia" w:hint="eastAsia"/>
-          <w:sz w:val="18"/>
-          <w:szCs w:val="18"/>
-          <w:lang w:eastAsia="ja-JP"/>
-        </w:rPr>
-        <w:t>、</w:t>
-      </w:r>
-      <w:r>
-        <w:rPr>
-          <w:sz w:val="18"/>
-          <w:szCs w:val="18"/>
-          <w:lang w:eastAsia="ja-JP"/>
-        </w:rPr>
-        <w:t>ジェラール『方法論の試み』花輪光・和泉涼一訳、書肆風の薔薇、</w:t>
-      </w:r>
-      <w:r>
-        <w:rPr>
-          <w:sz w:val="18"/>
-          <w:szCs w:val="18"/>
-          <w:lang w:eastAsia="ja-JP"/>
-        </w:rPr>
-        <w:t>1985</w:t>
-      </w:r>
-      <w:r>
-        <w:rPr>
-          <w:rFonts w:asciiTheme="minorEastAsia" w:eastAsiaTheme="minorEastAsia" w:hAnsiTheme="minorEastAsia" w:hint="eastAsia"/>
-          <w:sz w:val="18"/>
-          <w:szCs w:val="18"/>
-          <w:lang w:eastAsia="ja-JP"/>
-        </w:rPr>
-        <w:t>年。</w:t>
-      </w:r>
-    </w:p>
-    <w:p>
-      <w:pPr>
-        <w:ind w:left="180" w:hangingChars="100" w:hanging="180"/>
-        <w:rPr>
-          <w:rFonts w:eastAsiaTheme="minorEastAsia"/>
-          <w:sz w:val="18"/>
-          <w:szCs w:val="18"/>
-          <w:lang w:eastAsia="ja-JP"/>
-        </w:rPr>
-      </w:pPr>
-      <w:r>
-        <w:rPr>
-          <w:rFonts w:hint="eastAsia"/>
-          <w:sz w:val="18"/>
-          <w:szCs w:val="18"/>
-          <w:lang w:eastAsia="ja-JP"/>
-        </w:rPr>
-        <w:t>田中小実昌「ミミのこと」『オール讀物』</w:t>
-      </w:r>
-      <w:r>
-        <w:rPr>
-          <w:rFonts w:hint="eastAsia"/>
-          <w:sz w:val="18"/>
-          <w:szCs w:val="18"/>
-          <w:lang w:eastAsia="ja-JP"/>
-        </w:rPr>
-        <w:t>2</w:t>
-      </w:r>
-      <w:r>
-        <w:rPr>
-          <w:sz w:val="18"/>
-          <w:szCs w:val="18"/>
-          <w:lang w:eastAsia="ja-JP"/>
-        </w:rPr>
-        <w:t>6</w:t>
-      </w:r>
-      <w:r>
-        <w:rPr>
-          <w:sz w:val="18"/>
-          <w:szCs w:val="18"/>
-          <w:lang w:eastAsia="ja-JP"/>
-        </w:rPr>
-        <w:t>巻</w:t>
-      </w:r>
-      <w:r>
-        <w:rPr>
-          <w:rFonts w:hint="eastAsia"/>
-          <w:sz w:val="18"/>
-          <w:szCs w:val="18"/>
-          <w:lang w:eastAsia="ja-JP"/>
-        </w:rPr>
-        <w:t>4</w:t>
-      </w:r>
-      <w:r>
-        <w:rPr>
-          <w:sz w:val="18"/>
-          <w:szCs w:val="18"/>
-          <w:lang w:eastAsia="ja-JP"/>
-        </w:rPr>
-        <w:t>号、</w:t>
-      </w:r>
-      <w:r>
-        <w:rPr>
-          <w:rFonts w:hint="eastAsia"/>
-          <w:sz w:val="18"/>
-          <w:szCs w:val="18"/>
-          <w:lang w:eastAsia="ja-JP"/>
-        </w:rPr>
-        <w:t>4</w:t>
-      </w:r>
-      <w:r>
-        <w:rPr>
-          <w:sz w:val="18"/>
-          <w:szCs w:val="18"/>
-          <w:lang w:eastAsia="ja-JP"/>
-        </w:rPr>
-        <w:t>月号、</w:t>
-      </w:r>
-      <w:r>
-        <w:rPr>
-          <w:rFonts w:hint="eastAsia"/>
-          <w:sz w:val="18"/>
-          <w:szCs w:val="18"/>
-          <w:lang w:eastAsia="ja-JP"/>
-        </w:rPr>
-        <w:t>1</w:t>
-      </w:r>
-      <w:r>
-        <w:rPr>
-          <w:sz w:val="18"/>
-          <w:szCs w:val="18"/>
-          <w:lang w:eastAsia="ja-JP"/>
-        </w:rPr>
-        <w:t>971</w:t>
-      </w:r>
-      <w:r>
-        <w:rPr>
-          <w:sz w:val="18"/>
-          <w:szCs w:val="18"/>
-          <w:lang w:eastAsia="ja-JP"/>
-        </w:rPr>
-        <w:t>年、</w:t>
-      </w:r>
-      <w:r>
-        <w:rPr>
-          <w:rFonts w:hint="eastAsia"/>
-          <w:sz w:val="18"/>
-          <w:szCs w:val="18"/>
-          <w:lang w:eastAsia="ja-JP"/>
-        </w:rPr>
-        <w:t>2</w:t>
-      </w:r>
-      <w:r>
-        <w:rPr>
-          <w:sz w:val="18"/>
-          <w:szCs w:val="18"/>
-          <w:lang w:eastAsia="ja-JP"/>
-        </w:rPr>
-        <w:t>98-319</w:t>
-      </w:r>
-      <w:r>
-        <w:rPr>
-          <w:sz w:val="18"/>
-          <w:szCs w:val="18"/>
-          <w:lang w:eastAsia="ja-JP"/>
-        </w:rPr>
-        <w:t>頁。</w:t>
-      </w:r>
-    </w:p>
-    <w:p>
-      <w:pPr>
-        <w:ind w:left="180" w:hangingChars="100" w:hanging="180"/>
-        <w:rPr>
-          <w:rFonts w:ascii="ＭＳ 明朝" w:hAnsi="ＭＳ 明朝"/>
-          <w:sz w:val="18"/>
-          <w:szCs w:val="18"/>
-          <w:lang w:eastAsia="ja-JP"/>
-        </w:rPr>
-      </w:pPr>
-      <w:r>
-        <w:rPr>
-          <w:rFonts w:ascii="ＭＳ 明朝" w:hAnsi="ＭＳ 明朝" w:hint="eastAsia"/>
-          <w:sz w:val="18"/>
-          <w:szCs w:val="18"/>
-          <w:lang w:eastAsia="ja-JP"/>
-        </w:rPr>
-        <w:t>田中小実昌・平岡篤頼「文学的ポロポロ</w:t>
-      </w:r>
-      <w:r>
-        <w:rPr>
-          <w:rFonts w:ascii="ＭＳ 明朝" w:hAnsi="ＭＳ 明朝"/>
-          <w:spacing w:val="-4"/>
-          <w:sz w:val="18"/>
-          <w:szCs w:val="18"/>
-          <w:lang w:eastAsia="ja-JP"/>
-        </w:rPr>
-        <w:t>————</w:t>
-      </w:r>
-      <w:r>
-        <w:rPr>
-          <w:rFonts w:ascii="ＭＳ 明朝" w:hAnsi="ＭＳ 明朝" w:hint="eastAsia"/>
-          <w:sz w:val="18"/>
-          <w:szCs w:val="18"/>
-          <w:lang w:eastAsia="ja-JP"/>
-        </w:rPr>
-        <w:t>早稲田文学対談</w:t>
-      </w:r>
-      <w:r>
-        <w:rPr>
-          <w:sz w:val="18"/>
-          <w:szCs w:val="18"/>
-          <w:lang w:eastAsia="ja-JP"/>
-        </w:rPr>
-        <w:t>11</w:t>
-      </w:r>
-      <w:r>
-        <w:rPr>
-          <w:rFonts w:ascii="ＭＳ 明朝" w:hAnsi="ＭＳ 明朝" w:hint="eastAsia"/>
-          <w:sz w:val="18"/>
-          <w:szCs w:val="18"/>
-          <w:lang w:eastAsia="ja-JP"/>
-        </w:rPr>
-        <w:t>」『早稲田文学（第</w:t>
-      </w:r>
-      <w:r>
-        <w:rPr>
-          <w:sz w:val="18"/>
-          <w:szCs w:val="18"/>
-          <w:lang w:eastAsia="ja-JP"/>
-        </w:rPr>
-        <w:t>8</w:t>
-      </w:r>
-      <w:r>
-        <w:rPr>
-          <w:rFonts w:ascii="ＭＳ 明朝" w:hAnsi="ＭＳ 明朝" w:hint="eastAsia"/>
-          <w:sz w:val="18"/>
-          <w:szCs w:val="18"/>
-          <w:lang w:eastAsia="ja-JP"/>
-        </w:rPr>
-        <w:t>次）』</w:t>
-      </w:r>
-      <w:r>
-        <w:rPr>
-          <w:sz w:val="18"/>
-          <w:szCs w:val="18"/>
-          <w:lang w:eastAsia="ja-JP"/>
-        </w:rPr>
-        <w:t>47</w:t>
-      </w:r>
-      <w:r>
-        <w:rPr>
-          <w:rFonts w:ascii="ＭＳ 明朝" w:hAnsi="ＭＳ 明朝" w:hint="eastAsia"/>
-          <w:sz w:val="18"/>
-          <w:szCs w:val="18"/>
-          <w:lang w:eastAsia="ja-JP"/>
-        </w:rPr>
-        <w:t>号、</w:t>
-      </w:r>
-      <w:r>
-        <w:rPr>
-          <w:sz w:val="18"/>
-          <w:szCs w:val="18"/>
-          <w:lang w:eastAsia="ja-JP"/>
-        </w:rPr>
-        <w:t>1980</w:t>
-      </w:r>
-      <w:r>
-        <w:rPr>
-          <w:rFonts w:ascii="ＭＳ 明朝" w:hAnsi="ＭＳ 明朝" w:hint="eastAsia"/>
-          <w:sz w:val="18"/>
-          <w:szCs w:val="18"/>
-          <w:lang w:eastAsia="ja-JP"/>
-        </w:rPr>
-        <w:t>年</w:t>
-      </w:r>
-      <w:r>
-        <w:rPr>
-          <w:sz w:val="18"/>
-          <w:szCs w:val="18"/>
-          <w:lang w:eastAsia="ja-JP"/>
-        </w:rPr>
-        <w:t>4</w:t>
-      </w:r>
-      <w:r>
-        <w:rPr>
-          <w:rFonts w:ascii="ＭＳ 明朝" w:hAnsi="ＭＳ 明朝" w:hint="eastAsia"/>
-          <w:sz w:val="18"/>
-          <w:szCs w:val="18"/>
-          <w:lang w:eastAsia="ja-JP"/>
-        </w:rPr>
-        <w:t>月、</w:t>
-      </w:r>
-      <w:r>
-        <w:rPr>
-          <w:sz w:val="18"/>
-          <w:szCs w:val="18"/>
-          <w:lang w:eastAsia="ja-JP"/>
-        </w:rPr>
-        <w:t>4-17</w:t>
-      </w:r>
-      <w:r>
-        <w:rPr>
-          <w:rFonts w:ascii="ＭＳ 明朝" w:hAnsi="ＭＳ 明朝" w:hint="eastAsia"/>
-          <w:sz w:val="18"/>
-          <w:szCs w:val="18"/>
-          <w:lang w:eastAsia="ja-JP"/>
-        </w:rPr>
-        <w:t>頁。</w:t>
-      </w:r>
-    </w:p>
-    <w:p>
-      <w:pPr>
-        <w:ind w:left="180" w:hangingChars="100" w:hanging="180"/>
-        <w:rPr>
-          <w:rFonts w:ascii="ＭＳ 明朝" w:hAnsi="ＭＳ 明朝" w:hint="eastAsia"/>
-          <w:sz w:val="18"/>
-          <w:szCs w:val="18"/>
-          <w:lang w:eastAsia="ja-JP"/>
-        </w:rPr>
-      </w:pPr>
-      <w:r>
-        <w:rPr>
-          <w:rFonts w:ascii="ＭＳ 明朝" w:hAnsi="ＭＳ 明朝" w:hint="eastAsia"/>
-          <w:sz w:val="18"/>
-          <w:szCs w:val="18"/>
-          <w:lang w:eastAsia="ja-JP"/>
-        </w:rPr>
-        <w:t>田中小実昌「</w:t>
-      </w:r>
-      <w:r>
-        <w:rPr>
-          <w:rFonts w:ascii="ＭＳ 明朝" w:hAnsi="ＭＳ 明朝"/>
-          <w:sz w:val="18"/>
-          <w:szCs w:val="18"/>
-          <w:lang w:eastAsia="ja-JP"/>
-        </w:rPr>
-        <w:t>カント節</w:t>
-      </w:r>
-      <w:r>
-        <w:rPr>
-          <w:rFonts w:ascii="ＭＳ 明朝" w:hAnsi="ＭＳ 明朝" w:hint="eastAsia"/>
-          <w:sz w:val="18"/>
-          <w:szCs w:val="18"/>
-          <w:lang w:eastAsia="ja-JP"/>
-        </w:rPr>
-        <w:t>」『海燕』</w:t>
-      </w:r>
-      <w:r>
-        <w:rPr>
-          <w:rFonts w:ascii="ＭＳ 明朝" w:hAnsi="ＭＳ 明朝"/>
-          <w:sz w:val="18"/>
-          <w:szCs w:val="18"/>
-          <w:lang w:eastAsia="ja-JP"/>
-        </w:rPr>
-        <w:t>3</w:t>
-      </w:r>
-      <w:r>
-        <w:rPr>
-          <w:rFonts w:ascii="ＭＳ 明朝" w:hAnsi="ＭＳ 明朝" w:hint="eastAsia"/>
-          <w:sz w:val="18"/>
-          <w:szCs w:val="18"/>
-          <w:lang w:eastAsia="ja-JP"/>
-        </w:rPr>
-        <w:t>巻</w:t>
-      </w:r>
-      <w:r>
-        <w:rPr>
-          <w:rFonts w:ascii="ＭＳ 明朝" w:hAnsi="ＭＳ 明朝"/>
-          <w:sz w:val="18"/>
-          <w:szCs w:val="18"/>
-          <w:lang w:eastAsia="ja-JP"/>
-        </w:rPr>
-        <w:t>9</w:t>
-      </w:r>
-      <w:r>
-        <w:rPr>
-          <w:rFonts w:ascii="ＭＳ 明朝" w:hAnsi="ＭＳ 明朝" w:hint="eastAsia"/>
-          <w:sz w:val="18"/>
-          <w:szCs w:val="18"/>
-          <w:lang w:eastAsia="ja-JP"/>
-        </w:rPr>
-        <w:t>号、</w:t>
-      </w:r>
-      <w:r>
-        <w:rPr>
-          <w:rFonts w:ascii="ＭＳ 明朝" w:hAnsi="ＭＳ 明朝"/>
-          <w:sz w:val="18"/>
-          <w:szCs w:val="18"/>
-          <w:lang w:eastAsia="ja-JP"/>
-        </w:rPr>
-        <w:t>1984</w:t>
-      </w:r>
-      <w:r>
-        <w:rPr>
-          <w:rFonts w:ascii="ＭＳ 明朝" w:hAnsi="ＭＳ 明朝" w:hint="eastAsia"/>
-          <w:sz w:val="18"/>
-          <w:szCs w:val="18"/>
-          <w:lang w:eastAsia="ja-JP"/>
-        </w:rPr>
-        <w:t>年、</w:t>
-      </w:r>
-      <w:r>
-        <w:rPr>
-          <w:rFonts w:ascii="ＭＳ 明朝" w:hAnsi="ＭＳ 明朝"/>
-          <w:sz w:val="18"/>
-          <w:szCs w:val="18"/>
-          <w:lang w:eastAsia="ja-JP"/>
-        </w:rPr>
-        <w:t>124-141</w:t>
-      </w:r>
-      <w:r>
-        <w:rPr>
-          <w:rFonts w:ascii="ＭＳ 明朝" w:hAnsi="ＭＳ 明朝" w:hint="eastAsia"/>
-          <w:sz w:val="18"/>
-          <w:szCs w:val="18"/>
-          <w:lang w:eastAsia="ja-JP"/>
-        </w:rPr>
-        <w:t>頁。</w:t>
-      </w:r>
-    </w:p>
-    <w:p>
-      <w:pPr>
-        <w:ind w:left="180" w:hangingChars="100" w:hanging="180"/>
-        <w:rPr>
-          <w:rFonts w:eastAsiaTheme="minorEastAsia"/>
-          <w:sz w:val="18"/>
-          <w:szCs w:val="18"/>
-          <w:lang w:eastAsia="ja-JP"/>
-        </w:rPr>
-      </w:pPr>
-      <w:r>
-        <w:rPr>
-          <w:sz w:val="18"/>
-          <w:szCs w:val="18"/>
-          <w:lang w:eastAsia="ja-JP"/>
-        </w:rPr>
-        <w:t>田中小実昌「父と特高」『オール讀物』</w:t>
-      </w:r>
-      <w:r>
-        <w:rPr>
-          <w:sz w:val="18"/>
-          <w:szCs w:val="18"/>
-          <w:lang w:eastAsia="ja-JP"/>
-        </w:rPr>
-        <w:t>43</w:t>
-      </w:r>
-      <w:r>
-        <w:rPr>
-          <w:sz w:val="18"/>
-          <w:szCs w:val="18"/>
-          <w:lang w:eastAsia="ja-JP"/>
-        </w:rPr>
-        <w:t>巻</w:t>
-      </w:r>
-      <w:r>
-        <w:rPr>
-          <w:sz w:val="18"/>
-          <w:szCs w:val="18"/>
-          <w:lang w:eastAsia="ja-JP"/>
-        </w:rPr>
-        <w:t>1</w:t>
-      </w:r>
-      <w:r>
-        <w:rPr>
-          <w:sz w:val="18"/>
-          <w:szCs w:val="18"/>
-          <w:lang w:eastAsia="ja-JP"/>
-        </w:rPr>
-        <w:t>号、</w:t>
-      </w:r>
-      <w:r>
-        <w:rPr>
-          <w:sz w:val="18"/>
-          <w:szCs w:val="18"/>
-          <w:lang w:eastAsia="ja-JP"/>
-        </w:rPr>
-        <w:t>1988</w:t>
-      </w:r>
-      <w:r>
-        <w:rPr>
-          <w:sz w:val="18"/>
-          <w:szCs w:val="18"/>
-          <w:lang w:eastAsia="ja-JP"/>
-        </w:rPr>
-        <w:t>年</w:t>
-      </w:r>
-      <w:r>
-        <w:rPr>
-          <w:sz w:val="18"/>
-          <w:szCs w:val="18"/>
-          <w:lang w:eastAsia="ja-JP"/>
-        </w:rPr>
-        <w:t>1</w:t>
-      </w:r>
-      <w:r>
-        <w:rPr>
-          <w:sz w:val="18"/>
-          <w:szCs w:val="18"/>
-          <w:lang w:eastAsia="ja-JP"/>
-        </w:rPr>
-        <w:t>月、</w:t>
-      </w:r>
-      <w:r>
-        <w:rPr>
-          <w:sz w:val="18"/>
-          <w:szCs w:val="18"/>
-          <w:lang w:eastAsia="ja-JP"/>
-        </w:rPr>
-        <w:t>280-290</w:t>
-      </w:r>
-      <w:r>
-        <w:rPr>
-          <w:sz w:val="18"/>
-          <w:szCs w:val="18"/>
-          <w:lang w:eastAsia="ja-JP"/>
-        </w:rPr>
-        <w:t>頁。</w:t>
-      </w:r>
-    </w:p>
-    <w:p>
-      <w:pPr>
-        <w:ind w:left="180" w:hangingChars="100" w:hanging="180"/>
-        <w:rPr>
-          <w:rFonts w:ascii="ＭＳ 明朝" w:hAnsi="ＭＳ 明朝" w:cs="ＭＳ 明朝"/>
-          <w:sz w:val="18"/>
-          <w:szCs w:val="18"/>
-          <w:lang w:eastAsia="ja-JP"/>
-        </w:rPr>
-      </w:pPr>
-      <w:r>
-        <w:rPr>
-          <w:rFonts w:ascii="ＭＳ 明朝" w:hAnsi="ＭＳ 明朝" w:cs="ＭＳ 明朝" w:hint="eastAsia"/>
-          <w:sz w:val="18"/>
-          <w:szCs w:val="18"/>
-          <w:lang w:eastAsia="ja-JP"/>
-        </w:rPr>
-        <w:t>田中小実昌・富岡幸一郎「田中小実昌と「アメン父」」『すばる』</w:t>
-      </w:r>
-      <w:r>
-        <w:rPr>
-          <w:sz w:val="18"/>
-          <w:szCs w:val="18"/>
-          <w:lang w:eastAsia="ja-JP"/>
-        </w:rPr>
-        <w:t>11</w:t>
-      </w:r>
-      <w:r>
-        <w:rPr>
-          <w:rFonts w:ascii="ＭＳ 明朝" w:hAnsi="ＭＳ 明朝" w:cs="ＭＳ 明朝" w:hint="eastAsia"/>
-          <w:sz w:val="18"/>
-          <w:szCs w:val="18"/>
-          <w:lang w:eastAsia="ja-JP"/>
-        </w:rPr>
-        <w:t>巻</w:t>
-      </w:r>
-      <w:r>
-        <w:rPr>
-          <w:sz w:val="18"/>
-          <w:szCs w:val="18"/>
-          <w:lang w:eastAsia="ja-JP"/>
-        </w:rPr>
-        <w:t>6</w:t>
-      </w:r>
-      <w:r>
-        <w:rPr>
-          <w:rFonts w:ascii="ＭＳ 明朝" w:hAnsi="ＭＳ 明朝" w:cs="ＭＳ 明朝" w:hint="eastAsia"/>
-          <w:sz w:val="18"/>
-          <w:szCs w:val="18"/>
-          <w:lang w:eastAsia="ja-JP"/>
-        </w:rPr>
-        <w:t>号、</w:t>
-      </w:r>
-      <w:r>
-        <w:rPr>
-          <w:sz w:val="18"/>
-          <w:szCs w:val="18"/>
-          <w:lang w:eastAsia="ja-JP"/>
-        </w:rPr>
-        <w:t>1989</w:t>
-      </w:r>
-      <w:r>
-        <w:rPr>
-          <w:rFonts w:ascii="ＭＳ 明朝" w:hAnsi="ＭＳ 明朝" w:cs="ＭＳ 明朝" w:hint="eastAsia"/>
-          <w:sz w:val="18"/>
-          <w:szCs w:val="18"/>
-          <w:lang w:eastAsia="ja-JP"/>
-        </w:rPr>
-        <w:t>年</w:t>
-      </w:r>
-      <w:r>
-        <w:rPr>
-          <w:sz w:val="18"/>
-          <w:szCs w:val="18"/>
-          <w:lang w:eastAsia="ja-JP"/>
-        </w:rPr>
-        <w:t>6</w:t>
-      </w:r>
-      <w:r>
-        <w:rPr>
-          <w:rFonts w:ascii="ＭＳ 明朝" w:hAnsi="ＭＳ 明朝" w:cs="ＭＳ 明朝" w:hint="eastAsia"/>
-          <w:sz w:val="18"/>
-          <w:szCs w:val="18"/>
-          <w:lang w:eastAsia="ja-JP"/>
-        </w:rPr>
-        <w:t>月、</w:t>
-      </w:r>
-      <w:r>
-        <w:rPr>
-          <w:sz w:val="18"/>
-          <w:szCs w:val="18"/>
-          <w:lang w:eastAsia="ja-JP"/>
-        </w:rPr>
-        <w:t>262-276</w:t>
-      </w:r>
-      <w:r>
-        <w:rPr>
-          <w:rFonts w:ascii="ＭＳ 明朝" w:hAnsi="ＭＳ 明朝" w:cs="ＭＳ 明朝" w:hint="eastAsia"/>
-          <w:sz w:val="18"/>
-          <w:szCs w:val="18"/>
-          <w:lang w:eastAsia="ja-JP"/>
-        </w:rPr>
-        <w:t>頁。</w:t>
-      </w:r>
-    </w:p>
-    <w:p>
-      <w:pPr>
-        <w:ind w:left="180" w:hangingChars="100" w:hanging="180"/>
-        <w:rPr>
-          <w:rFonts w:asciiTheme="minorEastAsia" w:eastAsiaTheme="minorEastAsia" w:hAnsiTheme="minorEastAsia"/>
-          <w:sz w:val="18"/>
-          <w:szCs w:val="18"/>
-          <w:lang w:eastAsia="ja-JP"/>
-        </w:rPr>
-      </w:pPr>
-      <w:r>
-        <w:rPr>
-          <w:sz w:val="18"/>
-          <w:szCs w:val="18"/>
-          <w:lang w:eastAsia="ja-JP"/>
-        </w:rPr>
-        <w:t>田中小実昌『アメン父』河出書房新社、</w:t>
-      </w:r>
-      <w:r>
-        <w:rPr>
-          <w:sz w:val="18"/>
-          <w:szCs w:val="18"/>
-          <w:lang w:eastAsia="ja-JP"/>
-        </w:rPr>
-        <w:t>1989</w:t>
-      </w:r>
-      <w:r>
-        <w:rPr>
-          <w:sz w:val="18"/>
-          <w:szCs w:val="18"/>
-          <w:lang w:eastAsia="ja-JP"/>
-        </w:rPr>
-        <w:t>年</w:t>
-      </w:r>
-      <w:r>
-        <w:rPr>
-          <w:rFonts w:asciiTheme="minorEastAsia" w:eastAsiaTheme="minorEastAsia" w:hAnsiTheme="minorEastAsia" w:hint="eastAsia"/>
-          <w:sz w:val="18"/>
-          <w:szCs w:val="18"/>
-          <w:lang w:eastAsia="ja-JP"/>
-        </w:rPr>
-        <w:t>。</w:t>
-      </w:r>
-    </w:p>
-    <w:p>
-      <w:pPr>
-        <w:ind w:left="180" w:hangingChars="100" w:hanging="180"/>
-        <w:rPr>
-          <w:rFonts w:ascii="ＭＳ 明朝" w:hAnsi="ＭＳ 明朝"/>
-          <w:sz w:val="18"/>
-          <w:szCs w:val="18"/>
-          <w:lang w:eastAsia="ja-JP"/>
-        </w:rPr>
-      </w:pPr>
-      <w:r>
-        <w:rPr>
-          <w:rFonts w:ascii="ＭＳ 明朝" w:hAnsi="ＭＳ 明朝" w:cs="ＭＳ 明朝" w:hint="eastAsia"/>
-          <w:sz w:val="18"/>
-          <w:szCs w:val="18"/>
-          <w:lang w:eastAsia="ja-JP"/>
-        </w:rPr>
-        <w:t>田中</w:t>
-      </w:r>
-      <w:r>
-        <w:rPr>
-          <w:rFonts w:ascii="ＭＳ 明朝" w:hAnsi="ＭＳ 明朝" w:hint="eastAsia"/>
-          <w:sz w:val="18"/>
-          <w:szCs w:val="18"/>
-          <w:lang w:eastAsia="ja-JP"/>
-        </w:rPr>
-        <w:t>小実昌『ポロポロ』河出文庫、河出書房新社</w:t>
-      </w:r>
-      <w:r>
-        <w:rPr>
-          <w:rFonts w:ascii="ＭＳ 明朝" w:hAnsi="ＭＳ 明朝" w:cs="ＭＳ 明朝" w:hint="eastAsia"/>
-          <w:sz w:val="18"/>
-          <w:szCs w:val="18"/>
-          <w:lang w:eastAsia="ja-JP"/>
-        </w:rPr>
-        <w:t>、</w:t>
-      </w:r>
-      <w:r>
-        <w:rPr>
-          <w:sz w:val="18"/>
-          <w:szCs w:val="18"/>
-          <w:lang w:eastAsia="ja-JP"/>
-        </w:rPr>
-        <w:t>2016</w:t>
-      </w:r>
-      <w:r>
-        <w:rPr>
-          <w:rFonts w:ascii="ＭＳ 明朝" w:hAnsi="ＭＳ 明朝" w:hint="eastAsia"/>
-          <w:sz w:val="18"/>
-          <w:szCs w:val="18"/>
-          <w:lang w:eastAsia="ja-JP"/>
-        </w:rPr>
-        <w:t>年。</w:t>
-      </w:r>
-    </w:p>
-    <w:p>
-      <w:pPr>
-        <w:ind w:left="180" w:hangingChars="100" w:hanging="180"/>
-        <w:rPr>
-          <w:rFonts w:ascii="ＭＳ 明朝" w:hAnsi="ＭＳ 明朝"/>
-          <w:sz w:val="18"/>
-          <w:szCs w:val="18"/>
-          <w:lang w:eastAsia="ja-JP"/>
-        </w:rPr>
-      </w:pPr>
-      <w:r>
-        <w:rPr>
-          <w:rFonts w:hint="eastAsia"/>
-          <w:sz w:val="18"/>
-          <w:szCs w:val="18"/>
-          <w:lang w:eastAsia="ja-JP"/>
-        </w:rPr>
-        <w:t>中村隆英『日本の経済統制　戦時・戦後の経験と教訓』筑摩書房、</w:t>
-      </w:r>
-      <w:r>
-        <w:rPr>
-          <w:rFonts w:hint="eastAsia"/>
-          <w:sz w:val="18"/>
-          <w:szCs w:val="18"/>
-          <w:lang w:eastAsia="ja-JP"/>
-        </w:rPr>
-        <w:t>2017</w:t>
-      </w:r>
-      <w:r>
-        <w:rPr>
-          <w:rFonts w:hint="eastAsia"/>
-          <w:sz w:val="18"/>
-          <w:szCs w:val="18"/>
-          <w:lang w:eastAsia="ja-JP"/>
-        </w:rPr>
-        <w:t>年（原著</w:t>
-      </w:r>
-      <w:r>
-        <w:rPr>
-          <w:rFonts w:hint="eastAsia"/>
-          <w:sz w:val="18"/>
-          <w:szCs w:val="18"/>
-          <w:lang w:eastAsia="ja-JP"/>
-        </w:rPr>
-        <w:t>1</w:t>
-      </w:r>
-      <w:r>
-        <w:rPr>
-          <w:sz w:val="18"/>
-          <w:szCs w:val="18"/>
-          <w:lang w:eastAsia="ja-JP"/>
-        </w:rPr>
-        <w:t>974</w:t>
-      </w:r>
-      <w:r>
-        <w:rPr>
-          <w:rFonts w:hint="eastAsia"/>
-          <w:sz w:val="18"/>
-          <w:szCs w:val="18"/>
-          <w:lang w:eastAsia="ja-JP"/>
-        </w:rPr>
-        <w:t>年）。</w:t>
-      </w:r>
-    </w:p>
-    <w:p>
-      <w:pPr>
-        <w:ind w:left="180" w:hangingChars="100" w:hanging="180"/>
-        <w:rPr>
-          <w:rFonts w:ascii="ＭＳ 明朝" w:hAnsi="ＭＳ 明朝" w:cs="ＭＳ 明朝"/>
-          <w:sz w:val="18"/>
-          <w:szCs w:val="18"/>
-          <w:lang w:eastAsia="ja-JP"/>
-        </w:rPr>
-      </w:pPr>
-      <w:r>
-        <w:rPr>
-          <w:rFonts w:ascii="ＭＳ 明朝" w:hAnsi="ＭＳ 明朝" w:cs="ＭＳ 明朝" w:hint="eastAsia"/>
-          <w:sz w:val="18"/>
-          <w:szCs w:val="18"/>
-          <w:lang w:eastAsia="ja-JP"/>
-        </w:rPr>
-        <w:t>富岡幸一郎「祈りの言葉のリレー</w:t>
-      </w:r>
-      <w:r>
-        <w:rPr>
-          <w:rFonts w:ascii="ＭＳ 明朝" w:hAnsi="ＭＳ 明朝"/>
-          <w:spacing w:val="-4"/>
-          <w:sz w:val="18"/>
-          <w:szCs w:val="18"/>
-          <w:lang w:eastAsia="ja-JP"/>
-        </w:rPr>
-        <w:t>————</w:t>
-      </w:r>
-      <w:r>
-        <w:rPr>
-          <w:rFonts w:ascii="ＭＳ 明朝" w:hAnsi="ＭＳ 明朝" w:cs="ＭＳ 明朝" w:hint="eastAsia"/>
-          <w:sz w:val="18"/>
-          <w:szCs w:val="18"/>
-          <w:lang w:eastAsia="ja-JP"/>
-        </w:rPr>
-        <w:t>田中小実昌論」『文芸評論集』アーツアンドクラフツ、</w:t>
-      </w:r>
-      <w:r>
-        <w:rPr>
-          <w:sz w:val="18"/>
-          <w:szCs w:val="18"/>
-          <w:lang w:eastAsia="ja-JP"/>
-        </w:rPr>
-        <w:t>2005</w:t>
-      </w:r>
-      <w:r>
-        <w:rPr>
-          <w:rFonts w:ascii="ＭＳ 明朝" w:hAnsi="ＭＳ 明朝" w:cs="ＭＳ 明朝" w:hint="eastAsia"/>
-          <w:sz w:val="18"/>
-          <w:szCs w:val="18"/>
-          <w:lang w:eastAsia="ja-JP"/>
-        </w:rPr>
-        <w:t>年、</w:t>
-      </w:r>
-      <w:r>
-        <w:rPr>
-          <w:sz w:val="18"/>
-          <w:szCs w:val="18"/>
-          <w:lang w:eastAsia="ja-JP"/>
-        </w:rPr>
-        <w:t>159-170</w:t>
-      </w:r>
-      <w:r>
-        <w:rPr>
-          <w:rFonts w:ascii="ＭＳ 明朝" w:hAnsi="ＭＳ 明朝" w:cs="ＭＳ 明朝" w:hint="eastAsia"/>
-          <w:sz w:val="18"/>
-          <w:szCs w:val="18"/>
-          <w:lang w:eastAsia="ja-JP"/>
-        </w:rPr>
-        <w:t>頁。</w:t>
-      </w:r>
-    </w:p>
-    <w:p>
-      <w:pPr>
-        <w:ind w:left="180" w:hangingChars="100" w:hanging="180"/>
-        <w:rPr>
-          <w:sz w:val="18"/>
-          <w:szCs w:val="18"/>
-          <w:lang w:eastAsia="ja-JP"/>
-        </w:rPr>
-      </w:pPr>
-      <w:r>
-        <w:rPr>
-          <w:rFonts w:hint="eastAsia"/>
-          <w:sz w:val="18"/>
-          <w:szCs w:val="18"/>
-          <w:lang w:eastAsia="ja-JP"/>
-        </w:rPr>
-        <w:t>野田公夫編『農林資源開発の世紀　「資源化」と総力戦体制の比較史』農林資源開発史論</w:t>
-      </w:r>
-      <w:r>
-        <w:rPr>
-          <w:rFonts w:hint="eastAsia"/>
-          <w:sz w:val="18"/>
-          <w:szCs w:val="18"/>
-          <w:lang w:eastAsia="ja-JP"/>
-        </w:rPr>
-        <w:t>1</w:t>
-      </w:r>
-      <w:r>
-        <w:rPr>
-          <w:rFonts w:hint="eastAsia"/>
-          <w:sz w:val="18"/>
-          <w:szCs w:val="18"/>
-          <w:lang w:eastAsia="ja-JP"/>
-        </w:rPr>
-        <w:t>、京都大学学術出版会、</w:t>
-      </w:r>
-      <w:r>
-        <w:rPr>
-          <w:rFonts w:hint="eastAsia"/>
-          <w:sz w:val="18"/>
-          <w:szCs w:val="18"/>
-          <w:lang w:eastAsia="ja-JP"/>
-        </w:rPr>
-        <w:t>2013</w:t>
-      </w:r>
-      <w:r>
-        <w:rPr>
-          <w:rFonts w:hint="eastAsia"/>
-          <w:sz w:val="18"/>
-          <w:szCs w:val="18"/>
-          <w:lang w:eastAsia="ja-JP"/>
-        </w:rPr>
-        <w:t>年</w:t>
-      </w:r>
-    </w:p>
-    <w:p>
-      <w:pPr>
-        <w:ind w:left="180" w:hangingChars="100" w:hanging="180"/>
-        <w:rPr>
-          <w:rFonts w:eastAsiaTheme="minorEastAsia"/>
-          <w:sz w:val="18"/>
-          <w:szCs w:val="18"/>
-          <w:lang w:eastAsia="ja-JP"/>
-        </w:rPr>
-      </w:pPr>
-      <w:r>
-        <w:rPr>
-          <w:sz w:val="18"/>
-          <w:szCs w:val="18"/>
-          <w:lang w:eastAsia="ja-JP"/>
-        </w:rPr>
-        <w:t>橋本陽介『物語論基礎と応用』講談社選書メチエ、</w:t>
-      </w:r>
-      <w:r>
-        <w:rPr>
-          <w:sz w:val="18"/>
-          <w:szCs w:val="18"/>
-          <w:lang w:eastAsia="ja-JP"/>
-        </w:rPr>
-        <w:t>647</w:t>
-      </w:r>
-      <w:r>
-        <w:rPr>
-          <w:sz w:val="18"/>
-          <w:szCs w:val="18"/>
-          <w:lang w:eastAsia="ja-JP"/>
-        </w:rPr>
-        <w:t>巻、講談社、</w:t>
-      </w:r>
-      <w:r>
-        <w:rPr>
-          <w:sz w:val="18"/>
-          <w:szCs w:val="18"/>
-          <w:lang w:eastAsia="ja-JP"/>
-        </w:rPr>
-        <w:t>2017</w:t>
-      </w:r>
-      <w:r>
-        <w:rPr>
-          <w:sz w:val="18"/>
-          <w:szCs w:val="18"/>
-          <w:lang w:eastAsia="ja-JP"/>
-        </w:rPr>
-        <w:t>年</w:t>
-      </w:r>
-      <w:r>
-        <w:rPr>
-          <w:rFonts w:asciiTheme="minorEastAsia" w:eastAsiaTheme="minorEastAsia" w:hAnsiTheme="minorEastAsia" w:hint="eastAsia"/>
-          <w:sz w:val="18"/>
-          <w:szCs w:val="18"/>
-          <w:lang w:eastAsia="ja-JP"/>
-        </w:rPr>
-        <w:t>。</w:t>
-      </w:r>
-    </w:p>
-    <w:p>
-      <w:pPr>
-        <w:ind w:left="180" w:hangingChars="100" w:hanging="180"/>
-        <w:rPr>
-          <w:rFonts w:ascii="ＭＳ 明朝" w:hAnsi="ＭＳ 明朝" w:cs="ＭＳ 明朝"/>
-          <w:sz w:val="18"/>
-          <w:szCs w:val="18"/>
-          <w:lang w:eastAsia="ja-JP"/>
-        </w:rPr>
-      </w:pPr>
-      <w:bookmarkStart w:id="2" w:name="_Hlk37916230"/>
-      <w:r>
-        <w:rPr>
-          <w:sz w:val="18"/>
-          <w:szCs w:val="18"/>
-          <w:lang w:eastAsia="ja-JP"/>
-        </w:rPr>
-        <w:t>ハンブルガー</w:t>
-      </w:r>
-      <w:r>
-        <w:rPr>
-          <w:rFonts w:asciiTheme="minorEastAsia" w:eastAsiaTheme="minorEastAsia" w:hAnsiTheme="minorEastAsia" w:hint="eastAsia"/>
-          <w:sz w:val="18"/>
-          <w:szCs w:val="18"/>
-          <w:lang w:eastAsia="ja-JP"/>
-        </w:rPr>
-        <w:t>、</w:t>
-      </w:r>
-      <w:r>
-        <w:rPr>
-          <w:sz w:val="18"/>
-          <w:szCs w:val="18"/>
-          <w:lang w:eastAsia="ja-JP"/>
-        </w:rPr>
-        <w:t>ケーテ『文学の論理』植和田光晴訳、松籟社、</w:t>
-      </w:r>
-      <w:r>
-        <w:rPr>
-          <w:sz w:val="18"/>
-          <w:szCs w:val="18"/>
-          <w:lang w:val="fr-FR" w:eastAsia="ja-JP"/>
-        </w:rPr>
-        <w:t>1986</w:t>
-      </w:r>
-      <w:r>
-        <w:rPr>
-          <w:sz w:val="18"/>
-          <w:szCs w:val="18"/>
-          <w:lang w:eastAsia="ja-JP"/>
-        </w:rPr>
-        <w:t>年</w:t>
-      </w:r>
-      <w:r>
-        <w:rPr>
-          <w:rFonts w:eastAsiaTheme="minorEastAsia" w:hint="eastAsia"/>
-          <w:sz w:val="18"/>
-          <w:szCs w:val="18"/>
-          <w:lang w:eastAsia="ja-JP"/>
-        </w:rPr>
-        <w:t>。</w:t>
-      </w:r>
-    </w:p>
-    <w:bookmarkEnd w:id="2"/>
-    <w:p>
-      <w:pPr>
-        <w:ind w:left="180" w:hangingChars="100" w:hanging="180"/>
-        <w:rPr>
-          <w:rFonts w:ascii="ＭＳ 明朝" w:hAnsi="ＭＳ 明朝" w:cs="ＭＳ 明朝"/>
-          <w:sz w:val="18"/>
-          <w:szCs w:val="18"/>
-          <w:lang w:eastAsia="ja-JP"/>
-        </w:rPr>
-      </w:pPr>
-      <w:r>
-        <w:rPr>
-          <w:rFonts w:ascii="ＭＳ 明朝" w:hAnsi="ＭＳ 明朝" w:cs="ＭＳ 明朝" w:hint="eastAsia"/>
-          <w:sz w:val="18"/>
-          <w:szCs w:val="18"/>
-          <w:lang w:eastAsia="ja-JP"/>
-        </w:rPr>
-        <w:t>保坂和志「小実昌さんのこと」『新潮』</w:t>
-      </w:r>
-      <w:r>
-        <w:rPr>
-          <w:sz w:val="18"/>
-          <w:szCs w:val="18"/>
-          <w:lang w:eastAsia="ja-JP"/>
-        </w:rPr>
-        <w:t>97</w:t>
-      </w:r>
-      <w:r>
-        <w:rPr>
-          <w:rFonts w:ascii="ＭＳ 明朝" w:hAnsi="ＭＳ 明朝" w:cs="ＭＳ 明朝" w:hint="eastAsia"/>
-          <w:sz w:val="18"/>
-          <w:szCs w:val="18"/>
-          <w:lang w:eastAsia="ja-JP"/>
-        </w:rPr>
-        <w:t>巻</w:t>
-      </w:r>
-      <w:r>
-        <w:rPr>
-          <w:sz w:val="18"/>
-          <w:szCs w:val="18"/>
-          <w:lang w:eastAsia="ja-JP"/>
-        </w:rPr>
-        <w:t>5</w:t>
-      </w:r>
-      <w:r>
-        <w:rPr>
-          <w:rFonts w:ascii="ＭＳ 明朝" w:hAnsi="ＭＳ 明朝" w:cs="ＭＳ 明朝" w:hint="eastAsia"/>
-          <w:sz w:val="18"/>
-          <w:szCs w:val="18"/>
-          <w:lang w:eastAsia="ja-JP"/>
-        </w:rPr>
-        <w:t>号、</w:t>
-      </w:r>
-      <w:r>
-        <w:rPr>
-          <w:sz w:val="18"/>
-          <w:szCs w:val="18"/>
-          <w:lang w:eastAsia="ja-JP"/>
-        </w:rPr>
-        <w:t>2000</w:t>
-      </w:r>
-      <w:r>
-        <w:rPr>
-          <w:rFonts w:ascii="ＭＳ 明朝" w:hAnsi="ＭＳ 明朝" w:cs="ＭＳ 明朝" w:hint="eastAsia"/>
-          <w:sz w:val="18"/>
-          <w:szCs w:val="18"/>
-          <w:lang w:eastAsia="ja-JP"/>
-        </w:rPr>
-        <w:t>年</w:t>
-      </w:r>
-      <w:r>
-        <w:rPr>
-          <w:sz w:val="18"/>
-          <w:szCs w:val="18"/>
-          <w:lang w:eastAsia="ja-JP"/>
-        </w:rPr>
-        <w:t>5</w:t>
-      </w:r>
-      <w:r>
-        <w:rPr>
-          <w:rFonts w:ascii="ＭＳ 明朝" w:hAnsi="ＭＳ 明朝" w:cs="ＭＳ 明朝" w:hint="eastAsia"/>
-          <w:sz w:val="18"/>
-          <w:szCs w:val="18"/>
-          <w:lang w:eastAsia="ja-JP"/>
-        </w:rPr>
-        <w:t>月、</w:t>
-      </w:r>
-      <w:r>
-        <w:rPr>
-          <w:sz w:val="18"/>
-          <w:szCs w:val="18"/>
-          <w:lang w:eastAsia="ja-JP"/>
-        </w:rPr>
-        <w:t>114-147</w:t>
-      </w:r>
-      <w:r>
-        <w:rPr>
-          <w:rFonts w:ascii="ＭＳ 明朝" w:hAnsi="ＭＳ 明朝" w:cs="ＭＳ 明朝" w:hint="eastAsia"/>
-          <w:sz w:val="18"/>
-          <w:szCs w:val="18"/>
-          <w:lang w:eastAsia="ja-JP"/>
-        </w:rPr>
-        <w:t>頁。</w:t>
-      </w:r>
-    </w:p>
-    <w:p>
-      <w:pPr>
-        <w:ind w:left="180" w:hangingChars="100" w:hanging="180"/>
-        <w:rPr>
-          <w:rFonts w:ascii="ＭＳ 明朝" w:hAnsi="ＭＳ 明朝" w:cs="ＭＳ 明朝"/>
-          <w:sz w:val="18"/>
-          <w:szCs w:val="18"/>
-          <w:lang w:eastAsia="ja-JP"/>
-        </w:rPr>
-      </w:pPr>
-      <w:r>
-        <w:rPr>
-          <w:rFonts w:ascii="ＭＳ 明朝" w:hAnsi="ＭＳ 明朝" w:cs="ＭＳ 明朝" w:hint="eastAsia"/>
-          <w:sz w:val="18"/>
-          <w:szCs w:val="18"/>
-          <w:lang w:eastAsia="ja-JP"/>
-        </w:rPr>
-        <w:t>堀江敏幸「フィリップ・マーロウを訪ねたチェスの名人」『書かれる手』平凡社、</w:t>
-      </w:r>
-      <w:r>
-        <w:rPr>
-          <w:sz w:val="18"/>
-          <w:szCs w:val="18"/>
-          <w:lang w:eastAsia="ja-JP"/>
-        </w:rPr>
-        <w:t>2000</w:t>
-      </w:r>
-      <w:r>
-        <w:rPr>
-          <w:rFonts w:ascii="ＭＳ 明朝" w:hAnsi="ＭＳ 明朝" w:cs="ＭＳ 明朝" w:hint="eastAsia"/>
-          <w:sz w:val="18"/>
-          <w:szCs w:val="18"/>
-          <w:lang w:eastAsia="ja-JP"/>
-        </w:rPr>
-        <w:t>年、</w:t>
-      </w:r>
-      <w:r>
-        <w:rPr>
-          <w:sz w:val="18"/>
-          <w:szCs w:val="18"/>
-          <w:lang w:eastAsia="ja-JP"/>
-        </w:rPr>
-        <w:t>145-166</w:t>
-      </w:r>
-      <w:r>
-        <w:rPr>
-          <w:rFonts w:ascii="ＭＳ 明朝" w:hAnsi="ＭＳ 明朝" w:cs="ＭＳ 明朝" w:hint="eastAsia"/>
-          <w:sz w:val="18"/>
-          <w:szCs w:val="18"/>
-          <w:lang w:eastAsia="ja-JP"/>
-        </w:rPr>
-        <w:t>頁。</w:t>
-      </w:r>
-    </w:p>
-    <w:p>
-      <w:pPr>
-        <w:ind w:left="180" w:hangingChars="100" w:hanging="180"/>
-        <w:rPr>
-          <w:sz w:val="18"/>
-          <w:szCs w:val="18"/>
-          <w:lang w:eastAsia="ja-JP"/>
-        </w:rPr>
-      </w:pPr>
-      <w:r>
-        <w:rPr>
-          <w:rFonts w:ascii="ＭＳ 明朝" w:hAnsi="ＭＳ 明朝" w:cs="ＭＳ 明朝" w:hint="eastAsia"/>
-          <w:sz w:val="18"/>
-          <w:szCs w:val="18"/>
-          <w:lang w:eastAsia="ja-JP"/>
-        </w:rPr>
-        <w:t>松村明編『スーパー大辞林</w:t>
-      </w:r>
-      <w:r>
-        <w:rPr>
-          <w:sz w:val="18"/>
-          <w:szCs w:val="18"/>
-          <w:lang w:eastAsia="ja-JP"/>
-        </w:rPr>
-        <w:t>3.0</w:t>
-      </w:r>
-      <w:r>
-        <w:rPr>
-          <w:rFonts w:ascii="ＭＳ 明朝" w:hAnsi="ＭＳ 明朝" w:cs="ＭＳ 明朝" w:hint="eastAsia"/>
-          <w:sz w:val="18"/>
-          <w:szCs w:val="18"/>
-          <w:lang w:eastAsia="ja-JP"/>
-        </w:rPr>
-        <w:t>』三省堂、</w:t>
-      </w:r>
-      <w:r>
-        <w:rPr>
-          <w:rFonts w:hint="eastAsia"/>
-          <w:sz w:val="18"/>
-          <w:szCs w:val="18"/>
-          <w:lang w:eastAsia="ja-JP"/>
-        </w:rPr>
-        <w:t>電子版、</w:t>
-      </w:r>
-      <w:r>
-        <w:rPr>
-          <w:rFonts w:hint="eastAsia"/>
-          <w:sz w:val="18"/>
-          <w:szCs w:val="18"/>
-          <w:lang w:eastAsia="ja-JP"/>
-        </w:rPr>
-        <w:t>2</w:t>
-      </w:r>
-      <w:r>
-        <w:rPr>
-          <w:sz w:val="18"/>
-          <w:szCs w:val="18"/>
-          <w:lang w:eastAsia="ja-JP"/>
-        </w:rPr>
-        <w:t>006-2008</w:t>
-      </w:r>
-      <w:r>
-        <w:rPr>
-          <w:rFonts w:hint="eastAsia"/>
-          <w:sz w:val="18"/>
-          <w:szCs w:val="18"/>
-          <w:lang w:eastAsia="ja-JP"/>
-        </w:rPr>
-        <w:t>年。</w:t>
-      </w:r>
     </w:p>
     <w:p>
       <w:pPr>
@@ -20547,7 +18694,7 @@
 </file>
 
 <file path=customXml/itemProps1.xml><?xml version="1.0" encoding="utf-8"?>
-<ds:datastoreItem xmlns:ds="http://schemas.openxmlformats.org/officeDocument/2006/customXml" ds:itemID="{CF726D00-BC90-49D4-8669-A57A6CD7465D}">
+<ds:datastoreItem xmlns:ds="http://schemas.openxmlformats.org/officeDocument/2006/customXml" ds:itemID="{61B1FEC7-82DD-4F83-BAF3-5C78991170D1}">
   <ds:schemaRefs>
     <ds:schemaRef ds:uri="http://schemas.openxmlformats.org/officeDocument/2006/bibliography"/>
   </ds:schemaRefs>
